--- a/doco2_additions.docx
+++ b/doco2_additions.docx
@@ -4,144 +4,678 @@
   <w:body>
     <w:p>
       <w:pPr>
-        <w:autoSpaceDE w:val="0"/>
-        <w:autoSpaceDN w:val="0"/>
-        <w:adjustRightInd w:val="0"/>
-        <w:spacing w:after="0" w:line="240" w:lineRule="auto"/>
+        <w:pStyle w:val="NoSpacing"/>
+      </w:pPr>
+      <w:r>
+        <w:t>-</w:t>
+      </w:r>
+      <w:r>
+        <w:t>You use the SET TRANSACTION ISOLATION LEVEL READ COMMITTED statement when you want to ensure that statements cannot read data altered by other transactions when those transactions have not yet been committed. When you set the READ COMMITTED transaction level, data can be altered by other transactions between individual statements within the current transaction.</w:t>
+      </w:r>
+    </w:p>
+    <w:p>
+      <w:pPr>
+        <w:pStyle w:val="NoSpacing"/>
+      </w:pPr>
+    </w:p>
+    <w:p>
+      <w:pPr>
+        <w:pStyle w:val="NoSpacing"/>
+      </w:pPr>
+      <w:r>
+        <w:t>You use the SET TRANSACTION ISOLATION LEVEL READ UNCOMMITTED statement when you want to allow statements to read rows altered by other transactions before those transactions have been committed.</w:t>
+      </w:r>
+    </w:p>
+    <w:p>
+      <w:pPr>
+        <w:pStyle w:val="NoSpacing"/>
+      </w:pPr>
+    </w:p>
+    <w:p>
+      <w:pPr>
+        <w:pStyle w:val="NoSpacing"/>
+      </w:pPr>
+      <w:r>
+        <w:t>You use the SET TRANSACTION ISOLATION LEVEL SNAPSHOT statement when you want to ensure that data read by any statement in a transaction will be transactionally consistent with how that data existed at the start of the transaction. SNAPSHOT transactions do not block other transactions from writing data.</w:t>
+      </w:r>
+    </w:p>
+    <w:p>
+      <w:pPr>
+        <w:pStyle w:val="NoSpacing"/>
+      </w:pPr>
+    </w:p>
+    <w:p>
+      <w:pPr>
+        <w:pStyle w:val="NoSpacing"/>
+      </w:pPr>
+      <w:r>
+        <w:t>You use the SET TRANSACTION ISOLATION LEVEL SERIALIZABLE statement when you want to ensure that Transact-SQL statements cannot read data that has been altered but not committed, that other transactions cannot modify data read by the current transaction until the transaction commits, and other transactions cannot insert rows with key values that would fall into the range read by statements in the current transaction until that transaction completes.</w:t>
+      </w:r>
+    </w:p>
+    <w:p>
+      <w:pPr>
+        <w:pStyle w:val="NoSpacing"/>
+      </w:pPr>
+    </w:p>
+    <w:p>
+      <w:pPr>
+        <w:pStyle w:val="NoSpacing"/>
+      </w:pPr>
+      <w:r>
+        <w:t>-when we play with isolation levels, we are playing with the ‘I’ from the ACID properties of transactions</w:t>
+      </w:r>
+      <w:r>
+        <w:t>.</w:t>
+      </w:r>
+    </w:p>
+    <w:p>
+      <w:pPr>
+        <w:pStyle w:val="NoSpacing"/>
+      </w:pPr>
+      <w:r>
+        <w:t>-</w:t>
+      </w:r>
+      <w:r>
+        <w:t xml:space="preserve">using </w:t>
+      </w:r>
+      <w:r>
+        <w:t>BEGIN TRAN</w:t>
+      </w:r>
+      <w:r>
+        <w:t xml:space="preserve"> and </w:t>
+      </w:r>
+      <w:r>
+        <w:t>ROLLBACK TRAN</w:t>
+      </w:r>
+      <w:r>
+        <w:t xml:space="preserve"> with every SSMS window is a good practise for production databases.</w:t>
+      </w:r>
+    </w:p>
+    <w:p>
+      <w:pPr>
+        <w:pStyle w:val="NoSpacing"/>
+      </w:pPr>
+      <w:r>
+        <w:t>-</w:t>
+      </w:r>
+      <w:proofErr w:type="spellStart"/>
+      <w:r>
+        <w:t>sqlskills</w:t>
+      </w:r>
+      <w:proofErr w:type="spellEnd"/>
+      <w:r>
+        <w:t xml:space="preserve"> blog</w:t>
+      </w:r>
+    </w:p>
+    <w:p>
+      <w:pPr>
+        <w:pStyle w:val="NoSpacing"/>
+      </w:pPr>
+    </w:p>
+    <w:p>
+      <w:pPr>
+        <w:pStyle w:val="NoSpacing"/>
+      </w:pPr>
+      <w:r>
+        <w:t>-</w:t>
+      </w:r>
+      <w:r>
+        <w:t xml:space="preserve">Either avoid using names with </w:t>
+      </w:r>
+      <w:r>
+        <w:t>TRAN</w:t>
+      </w:r>
+      <w:r>
+        <w:t xml:space="preserve">s OR just name the </w:t>
+      </w:r>
+      <w:r>
+        <w:t>TRANs</w:t>
+      </w:r>
+      <w:r>
+        <w:t xml:space="preserve"> </w:t>
+      </w:r>
+      <w:r>
+        <w:t xml:space="preserve">with BEGIN without naming the </w:t>
+      </w:r>
+      <w:r>
+        <w:t>COMMITs</w:t>
+      </w:r>
+      <w:r>
+        <w:t xml:space="preserve"> or </w:t>
+      </w:r>
+      <w:r>
+        <w:t>ROLLBACK</w:t>
+      </w:r>
+      <w:r>
+        <w:t>s. Reason being transactions can be nested and if the inner transaction is doing a named</w:t>
+      </w:r>
+      <w:r>
+        <w:t xml:space="preserve"> </w:t>
+      </w:r>
+      <w:r>
+        <w:t>ROLLBACK</w:t>
+      </w:r>
+      <w:r>
+        <w:t xml:space="preserve">, it will throw an error as for nested transactions, any </w:t>
+      </w:r>
+      <w:r>
+        <w:t>ROLLBACK</w:t>
+      </w:r>
+      <w:r>
+        <w:t xml:space="preserve"> </w:t>
+      </w:r>
+      <w:r>
+        <w:t xml:space="preserve">(at any level) is a full rollback and thus an attempt is made to </w:t>
+      </w:r>
+      <w:r>
+        <w:t>associate</w:t>
+      </w:r>
+      <w:r>
+        <w:t xml:space="preserve"> </w:t>
+      </w:r>
+      <w:r>
+        <w:t>the name with the outermost TRAN</w:t>
+      </w:r>
+      <w:r>
+        <w:t xml:space="preserve"> name and that won't match and thus fails.</w:t>
+      </w:r>
+      <w:r>
+        <w:t xml:space="preserve"> </w:t>
+      </w:r>
+      <w:r>
+        <w:t>You can now ask “why bother with naming them at all?</w:t>
+      </w:r>
+      <w:proofErr w:type="gramStart"/>
+      <w:r>
+        <w:t>”.</w:t>
+      </w:r>
+      <w:proofErr w:type="gramEnd"/>
+      <w:r>
+        <w:t xml:space="preserve"> </w:t>
+      </w:r>
+      <w:r>
+        <w:t xml:space="preserve">By naming </w:t>
+      </w:r>
+      <w:r>
+        <w:t>at least</w:t>
+      </w:r>
+      <w:r>
+        <w:t xml:space="preserve"> the BEGIN TRAN section, you</w:t>
+      </w:r>
+      <w:r>
+        <w:t xml:space="preserve"> get the benefit of the TRAN being named in the DMOs and thus can help in debugging deadlocks etc.</w:t>
+      </w:r>
+      <w:r>
+        <w:t xml:space="preserve"> (tip from Gail Shaw)</w:t>
+      </w:r>
+    </w:p>
+    <w:p>
+      <w:pPr>
+        <w:pStyle w:val="NoSpacing"/>
+      </w:pPr>
+    </w:p>
+    <w:p>
+      <w:pPr>
+        <w:pStyle w:val="NoSpacing"/>
+      </w:pPr>
+      <w:r>
+        <w:t xml:space="preserve">-if your stored procedure has been compiled and is using an execution plan that is the result of the it being called the first time using some parameter values, that execution plan might not be the best. For example, passing a </w:t>
+      </w:r>
+      <w:r>
+        <w:t xml:space="preserve">p1 </w:t>
+      </w:r>
+      <w:r>
+        <w:t xml:space="preserve">parameter value of 0 for the first call could result in a filtered indexed not being if it exists only for values 1 to 5. </w:t>
+      </w:r>
+      <w:r>
+        <w:t>One option is use Option RECOMPILE for the stored proc which will result the execution plan not being cached.</w:t>
+      </w:r>
+      <w:r>
+        <w:t xml:space="preserve"> Or you could have a plan guide associated with the procedure asking it to use the execution plan that would have been created as if the parameter passed was in the range from 1 to 5.</w:t>
+      </w:r>
+      <w:r>
+        <w:t xml:space="preserve"> Another way is to use </w:t>
+      </w:r>
+      <w:hyperlink r:id="rId6" w:history="1">
+        <w:r>
+          <w:rPr>
+            <w:rStyle w:val="Hyperlink"/>
+          </w:rPr>
+          <w:t>dynamic SQL</w:t>
+        </w:r>
+      </w:hyperlink>
+      <w:r>
+        <w:t>.</w:t>
+      </w:r>
+    </w:p>
+    <w:p>
+      <w:pPr>
+        <w:pStyle w:val="NoSpacing"/>
+      </w:pPr>
+    </w:p>
+    <w:p>
+      <w:pPr>
+        <w:pStyle w:val="NoSpacing"/>
+      </w:pPr>
+      <w:r>
+        <w:t xml:space="preserve">-do not use UDFs in </w:t>
+      </w:r>
+      <w:r>
+        <w:t xml:space="preserve">persisted </w:t>
+      </w:r>
+      <w:r>
+        <w:t xml:space="preserve">computed columns anywhere in </w:t>
+      </w:r>
+      <w:proofErr w:type="spellStart"/>
+      <w:r>
+        <w:t>sql</w:t>
+      </w:r>
+      <w:proofErr w:type="spellEnd"/>
+      <w:r>
+        <w:t xml:space="preserve"> server as </w:t>
+      </w:r>
+      <w:proofErr w:type="spellStart"/>
+      <w:r>
+        <w:t>sql</w:t>
+      </w:r>
+      <w:proofErr w:type="spellEnd"/>
+      <w:r>
+        <w:t xml:space="preserve"> server can’t generate parallel plans then.</w:t>
+      </w:r>
+      <w:r>
+        <w:t xml:space="preserve"> </w:t>
+      </w:r>
+    </w:p>
+    <w:p>
+      <w:pPr>
+        <w:pStyle w:val="NoSpacing"/>
+      </w:pPr>
+    </w:p>
+    <w:p>
+      <w:pPr>
+        <w:pStyle w:val="NoSpacing"/>
+      </w:pPr>
+      <w:r>
+        <w:t>-</w:t>
+      </w:r>
+      <w:r>
+        <w:t xml:space="preserve"> Any SQL operator that benefits from sequenced data can benefit from an index.  This includes ORDER BY, GROUP BY, DISTINCT, UNION (not UNION ALL), and JOIN…ON.</w:t>
+      </w:r>
+      <w:r>
+        <w:t xml:space="preserve"> What about HAVING?</w:t>
+      </w:r>
+    </w:p>
+    <w:p>
+      <w:pPr>
+        <w:pStyle w:val="NoSpacing"/>
+      </w:pPr>
+    </w:p>
+    <w:p>
+      <w:pPr>
+        <w:pStyle w:val="NoSpacing"/>
+      </w:pPr>
+      <w:r>
+        <w:t>-</w:t>
+      </w:r>
+      <w:r>
+        <w:t xml:space="preserve">when u include a column in a </w:t>
+      </w:r>
+      <w:r>
+        <w:t>non</w:t>
+      </w:r>
+      <w:r>
+        <w:t xml:space="preserve">-clustered </w:t>
+      </w:r>
+      <w:r>
+        <w:t>index, you let know that you want to include the column in the SELECT clause and not the WHEN clause</w:t>
+      </w:r>
+      <w:r>
+        <w:t xml:space="preserve"> or any other clause that requires an index</w:t>
+      </w:r>
+      <w:r>
+        <w:t>.</w:t>
+      </w:r>
+      <w:r>
+        <w:t xml:space="preserve"> By including a column in the non-clustered </w:t>
+      </w:r>
+      <w:r>
+        <w:t>index</w:t>
+      </w:r>
+      <w:r>
+        <w:t>, you prevent a</w:t>
+      </w:r>
+      <w:r>
+        <w:t xml:space="preserve"> lookup</w:t>
+      </w:r>
+      <w:r>
+        <w:t xml:space="preserve"> </w:t>
+      </w:r>
+      <w:r>
+        <w:t>(</w:t>
+      </w:r>
+      <w:r>
         <w:rPr>
-          <w:rFonts w:ascii="MS Sans Serif" w:hAnsi="MS Sans Serif" w:cs="MS Sans Serif"/>
-          <w:color w:val="000000"/>
-          <w:sz w:val="16"/>
-          <w:szCs w:val="16"/>
+          <w:b/>
         </w:rPr>
-      </w:pPr>
+        <w:t>RID</w:t>
+      </w:r>
+      <w:r>
+        <w:t xml:space="preserve"> </w:t>
+      </w:r>
+      <w:r>
+        <w:t xml:space="preserve">in case base table does not have clustered index </w:t>
+      </w:r>
+      <w:r>
+        <w:t xml:space="preserve">or </w:t>
+      </w:r>
+      <w:r>
+        <w:rPr>
+          <w:b/>
+        </w:rPr>
+        <w:t>Key</w:t>
+      </w:r>
+      <w:r>
+        <w:t xml:space="preserve"> </w:t>
+      </w:r>
+      <w:r>
+        <w:t>in case base table does have clustered index</w:t>
+      </w:r>
+      <w:r>
+        <w:t>)</w:t>
+      </w:r>
+      <w:r>
+        <w:t xml:space="preserve"> into the underlying table.</w:t>
+      </w:r>
+      <w:r>
+        <w:t xml:space="preserve"> </w:t>
+      </w:r>
+      <w:r>
+        <w:t>Basically, you would not be searching on that column. Whereas a com</w:t>
+      </w:r>
+      <w:r>
+        <w:t xml:space="preserve">posite index is made up of two or more columns and all of them could </w:t>
+      </w:r>
+      <w:proofErr w:type="gramStart"/>
+      <w:r>
+        <w:t>be</w:t>
+      </w:r>
+      <w:r>
+        <w:t>(</w:t>
+      </w:r>
+      <w:proofErr w:type="gramEnd"/>
+      <w:r>
+        <w:t>or are all of them)</w:t>
+      </w:r>
+      <w:r>
+        <w:t xml:space="preserve"> used for searching or any other operation requiring an index</w:t>
+      </w:r>
+      <w:r>
+        <w:t>.</w:t>
+      </w:r>
+      <w:r>
+        <w:t xml:space="preserve"> </w:t>
+      </w:r>
+      <w:r>
+        <w:rPr>
+          <w:b/>
+        </w:rPr>
+        <w:t>Doubt</w:t>
+      </w:r>
+      <w:r>
+        <w:t>: if I have composite index on (</w:t>
+      </w:r>
+      <w:proofErr w:type="spellStart"/>
+      <w:r>
+        <w:t>firstname</w:t>
+      </w:r>
+      <w:proofErr w:type="spellEnd"/>
+      <w:r>
+        <w:t xml:space="preserve">, </w:t>
+      </w:r>
+      <w:proofErr w:type="spellStart"/>
+      <w:r>
+        <w:t>lastname</w:t>
+      </w:r>
+      <w:proofErr w:type="spellEnd"/>
+      <w:r>
+        <w:t>), then does it only serves queries which use both these columns for searching or can this index be used for searching also in queries us</w:t>
+      </w:r>
+      <w:r>
+        <w:t>ing any one of the said columns</w:t>
+      </w:r>
+      <w:r>
+        <w:t>.</w:t>
+      </w:r>
+      <w:r>
+        <w:t xml:space="preserve"> If only </w:t>
+      </w:r>
+      <w:proofErr w:type="spellStart"/>
+      <w:r>
+        <w:t>firstname</w:t>
+      </w:r>
+      <w:proofErr w:type="spellEnd"/>
+      <w:r>
+        <w:t xml:space="preserve"> was used for searching, then the index could be used (if the search is selective enough </w:t>
+      </w:r>
+      <w:r>
+        <w:t xml:space="preserve">in case of </w:t>
+      </w:r>
+      <w:proofErr w:type="spellStart"/>
+      <w:r>
+        <w:t>non covered</w:t>
+      </w:r>
+      <w:proofErr w:type="spellEnd"/>
+      <w:r>
+        <w:t xml:space="preserve"> queries such that some lookups are required. In terms of covered queries, it would definitely be used</w:t>
+      </w:r>
+      <w:r>
+        <w:t>)</w:t>
+      </w:r>
+      <w:r>
+        <w:t xml:space="preserve">. If </w:t>
+      </w:r>
+      <w:proofErr w:type="spellStart"/>
+      <w:r>
+        <w:t>lastname</w:t>
+      </w:r>
+      <w:proofErr w:type="spellEnd"/>
+      <w:r>
+        <w:t xml:space="preserve"> was used for search, then index would not be used and a table scan would be performed.</w:t>
+      </w:r>
+    </w:p>
+    <w:p>
+      <w:pPr>
+        <w:pStyle w:val="NoSpacing"/>
+      </w:pPr>
+    </w:p>
+    <w:p>
+      <w:pPr>
+        <w:pStyle w:val="NoSpacing"/>
+      </w:pPr>
+      <w:r>
+        <w:lastRenderedPageBreak/>
+        <w:t xml:space="preserve">-covered index: when all the info needed is given by index itself without having to go through the lookups. Either we can use INCLUDE for covering an </w:t>
+      </w:r>
+      <w:proofErr w:type="gramStart"/>
+      <w:r>
+        <w:t>index(</w:t>
+      </w:r>
+      <w:proofErr w:type="gramEnd"/>
+      <w:r>
+        <w:t xml:space="preserve">in cases where the extra </w:t>
+      </w:r>
+      <w:proofErr w:type="spellStart"/>
+      <w:r>
+        <w:t>cols</w:t>
+      </w:r>
+      <w:proofErr w:type="spellEnd"/>
+      <w:r>
+        <w:t xml:space="preserve"> are not used for index seek but only for display) or have a composite index</w:t>
+      </w:r>
+      <w:r>
+        <w:t>.</w:t>
+      </w:r>
+      <w:r>
+        <w:t xml:space="preserve"> </w:t>
+      </w:r>
+      <w:r>
+        <w:t xml:space="preserve">Clustered indexes are covering indexes by </w:t>
+      </w:r>
       <w:bookmarkStart w:id="0" w:name="_GoBack"/>
       <w:bookmarkEnd w:id="0"/>
       <w:r>
-        <w:rPr>
-          <w:rFonts w:ascii="MS Sans Serif" w:hAnsi="MS Sans Serif" w:cs="MS Sans Serif"/>
-          <w:color w:val="000000"/>
-          <w:sz w:val="16"/>
-          <w:szCs w:val="16"/>
-        </w:rPr>
-        <w:t>You use the SET TRANSACTION ISOLATION LEVEL READ COMMITTED statement when you want to ensure that statements cannot read data altered by other transactions when those transactions have not yet been committed. When you set the READ COMMITTED transaction level, data can be altered by other transactions between individual statements within the current transaction.</w:t>
+        <w:t>default (</w:t>
+      </w:r>
+      <w:r>
+        <w:t>as the clustered index is the data table itself</w:t>
+      </w:r>
+      <w:r>
+        <w:t>. So no lookup involved</w:t>
+      </w:r>
+      <w:r>
+        <w:t>)</w:t>
       </w:r>
     </w:p>
     <w:p>
       <w:pPr>
-        <w:autoSpaceDE w:val="0"/>
-        <w:autoSpaceDN w:val="0"/>
-        <w:adjustRightInd w:val="0"/>
-        <w:spacing w:after="0" w:line="240" w:lineRule="auto"/>
-        <w:rPr>
-          <w:rFonts w:ascii="MS Sans Serif" w:hAnsi="MS Sans Serif" w:cs="MS Sans Serif"/>
-          <w:color w:val="000000"/>
-          <w:sz w:val="16"/>
-          <w:szCs w:val="16"/>
-        </w:rPr>
+        <w:pStyle w:val="NoSpacing"/>
       </w:pPr>
     </w:p>
     <w:p>
       <w:pPr>
-        <w:autoSpaceDE w:val="0"/>
-        <w:autoSpaceDN w:val="0"/>
-        <w:adjustRightInd w:val="0"/>
-        <w:spacing w:after="0" w:line="240" w:lineRule="auto"/>
-        <w:rPr>
-          <w:rFonts w:ascii="MS Sans Serif" w:hAnsi="MS Sans Serif" w:cs="MS Sans Serif"/>
-          <w:color w:val="000000"/>
-          <w:sz w:val="16"/>
-          <w:szCs w:val="16"/>
-        </w:rPr>
-      </w:pPr>
-      <w:r>
-        <w:rPr>
-          <w:rFonts w:ascii="MS Sans Serif" w:hAnsi="MS Sans Serif" w:cs="MS Sans Serif"/>
-          <w:color w:val="000000"/>
-          <w:sz w:val="16"/>
-          <w:szCs w:val="16"/>
-        </w:rPr>
-        <w:t>You use the SET TRANSACTION ISOLATION LEVEL READ UNCOMMITTED statement when you want to allow statements to read rows altered by other transactions before those transactions have been committed.</w:t>
+        <w:pStyle w:val="NoSpacing"/>
+      </w:pPr>
+      <w:r>
+        <w:t>-8KB page * 8 becomes extent.</w:t>
       </w:r>
     </w:p>
     <w:p>
       <w:pPr>
-        <w:autoSpaceDE w:val="0"/>
-        <w:autoSpaceDN w:val="0"/>
-        <w:adjustRightInd w:val="0"/>
-        <w:spacing w:after="0" w:line="240" w:lineRule="auto"/>
+        <w:pStyle w:val="NoSpacing"/>
+      </w:pPr>
+      <w:r>
         <w:rPr>
-          <w:rFonts w:ascii="MS Sans Serif" w:hAnsi="MS Sans Serif" w:cs="MS Sans Serif"/>
-          <w:color w:val="000000"/>
-          <w:sz w:val="16"/>
-          <w:szCs w:val="16"/>
+          <w:noProof/>
+          <w:lang w:eastAsia="en-AU"/>
         </w:rPr>
-      </w:pPr>
+        <w:drawing>
+          <wp:inline distT="0" distB="0" distL="0" distR="0" wp14:anchorId="2BBD3874" wp14:editId="53B5DD7E">
+            <wp:extent cx="6093740" cy="3816000"/>
+            <wp:effectExtent l="0" t="0" r="2540" b="0"/>
+            <wp:docPr id="1" name="Picture 1"/>
+            <wp:cNvGraphicFramePr>
+              <a:graphicFrameLocks xmlns:a="http://schemas.openxmlformats.org/drawingml/2006/main" noChangeAspect="1"/>
+            </wp:cNvGraphicFramePr>
+            <a:graphic xmlns:a="http://schemas.openxmlformats.org/drawingml/2006/main">
+              <a:graphicData uri="http://schemas.openxmlformats.org/drawingml/2006/picture">
+                <pic:pic xmlns:pic="http://schemas.openxmlformats.org/drawingml/2006/picture">
+                  <pic:nvPicPr>
+                    <pic:cNvPr id="1" name=""/>
+                    <pic:cNvPicPr/>
+                  </pic:nvPicPr>
+                  <pic:blipFill>
+                    <a:blip r:embed="rId7"/>
+                    <a:stretch>
+                      <a:fillRect/>
+                    </a:stretch>
+                  </pic:blipFill>
+                  <pic:spPr>
+                    <a:xfrm>
+                      <a:off x="0" y="0"/>
+                      <a:ext cx="6093740" cy="3816000"/>
+                    </a:xfrm>
+                    <a:prstGeom prst="rect">
+                      <a:avLst/>
+                    </a:prstGeom>
+                  </pic:spPr>
+                </pic:pic>
+              </a:graphicData>
+            </a:graphic>
+          </wp:inline>
+        </w:drawing>
+      </w:r>
     </w:p>
     <w:p>
       <w:pPr>
-        <w:autoSpaceDE w:val="0"/>
-        <w:autoSpaceDN w:val="0"/>
-        <w:adjustRightInd w:val="0"/>
-        <w:spacing w:after="0" w:line="240" w:lineRule="auto"/>
-        <w:rPr>
-          <w:rFonts w:ascii="MS Sans Serif" w:hAnsi="MS Sans Serif" w:cs="MS Sans Serif"/>
-          <w:color w:val="000000"/>
-          <w:sz w:val="16"/>
-          <w:szCs w:val="16"/>
-        </w:rPr>
-      </w:pPr>
-      <w:r>
-        <w:rPr>
-          <w:rFonts w:ascii="MS Sans Serif" w:hAnsi="MS Sans Serif" w:cs="MS Sans Serif"/>
-          <w:color w:val="000000"/>
-          <w:sz w:val="16"/>
-          <w:szCs w:val="16"/>
-        </w:rPr>
-        <w:t>You use the SET TRANSACTION ISOLATION LEVEL SNAPSHOT statement when you want to ensure that data read by any statement in a transaction will be transactionally consistent with how that data existed at the start of the transaction. SNAPSHOT transactions do not block other transactions from writing data.</w:t>
-      </w:r>
+        <w:pStyle w:val="NoSpacing"/>
+      </w:pPr>
     </w:p>
     <w:p>
       <w:pPr>
-        <w:autoSpaceDE w:val="0"/>
-        <w:autoSpaceDN w:val="0"/>
-        <w:adjustRightInd w:val="0"/>
-        <w:spacing w:after="0" w:line="240" w:lineRule="auto"/>
+        <w:pStyle w:val="NoSpacing"/>
         <w:rPr>
-          <w:rFonts w:ascii="MS Sans Serif" w:hAnsi="MS Sans Serif" w:cs="MS Sans Serif"/>
-          <w:color w:val="000000"/>
-          <w:sz w:val="16"/>
-          <w:szCs w:val="16"/>
+          <w:b/>
         </w:rPr>
       </w:pPr>
+      <w:r>
+        <w:rPr>
+          <w:noProof/>
+          <w:lang w:eastAsia="en-AU"/>
+        </w:rPr>
+        <w:drawing>
+          <wp:inline distT="0" distB="0" distL="0" distR="0" wp14:anchorId="76154AB2" wp14:editId="62530DCE">
+            <wp:extent cx="1667798" cy="2412000"/>
+            <wp:effectExtent l="0" t="0" r="8890" b="7620"/>
+            <wp:docPr id="2" name="Picture 2"/>
+            <wp:cNvGraphicFramePr>
+              <a:graphicFrameLocks xmlns:a="http://schemas.openxmlformats.org/drawingml/2006/main" noChangeAspect="1"/>
+            </wp:cNvGraphicFramePr>
+            <a:graphic xmlns:a="http://schemas.openxmlformats.org/drawingml/2006/main">
+              <a:graphicData uri="http://schemas.openxmlformats.org/drawingml/2006/picture">
+                <pic:pic xmlns:pic="http://schemas.openxmlformats.org/drawingml/2006/picture">
+                  <pic:nvPicPr>
+                    <pic:cNvPr id="1" name=""/>
+                    <pic:cNvPicPr/>
+                  </pic:nvPicPr>
+                  <pic:blipFill>
+                    <a:blip r:embed="rId8"/>
+                    <a:stretch>
+                      <a:fillRect/>
+                    </a:stretch>
+                  </pic:blipFill>
+                  <pic:spPr>
+                    <a:xfrm>
+                      <a:off x="0" y="0"/>
+                      <a:ext cx="1667798" cy="2412000"/>
+                    </a:xfrm>
+                    <a:prstGeom prst="rect">
+                      <a:avLst/>
+                    </a:prstGeom>
+                  </pic:spPr>
+                </pic:pic>
+              </a:graphicData>
+            </a:graphic>
+          </wp:inline>
+        </w:drawing>
+      </w:r>
+      <w:r>
+        <w:rPr>
+          <w:b/>
+        </w:rPr>
+        <w:t>Smaller</w:t>
+      </w:r>
+      <w:r>
+        <w:rPr>
+          <w:b/>
+        </w:rPr>
+        <w:t xml:space="preserve"> table should be on top in nested </w:t>
+      </w:r>
+      <w:r>
+        <w:rPr>
+          <w:b/>
+        </w:rPr>
+        <w:t>joins (</w:t>
+      </w:r>
+      <w:r>
+        <w:rPr>
+          <w:b/>
+        </w:rPr>
+        <w:t>efficient to parallelize??)</w:t>
+      </w:r>
     </w:p>
-    <w:p>
-      <w:pPr>
-        <w:autoSpaceDE w:val="0"/>
-        <w:autoSpaceDN w:val="0"/>
-        <w:adjustRightInd w:val="0"/>
-        <w:spacing w:after="0" w:line="240" w:lineRule="auto"/>
-        <w:rPr>
-          <w:rFonts w:ascii="MS Sans Serif" w:hAnsi="MS Sans Serif" w:cs="MS Sans Serif"/>
-          <w:color w:val="000000"/>
-          <w:sz w:val="16"/>
-          <w:szCs w:val="16"/>
-        </w:rPr>
-      </w:pPr>
-      <w:r>
-        <w:rPr>
-          <w:rFonts w:ascii="MS Sans Serif" w:hAnsi="MS Sans Serif" w:cs="MS Sans Serif"/>
-          <w:color w:val="000000"/>
-          <w:sz w:val="16"/>
-          <w:szCs w:val="16"/>
-        </w:rPr>
-        <w:t>You use the SET TRANSACTION ISOLATION LEVEL SERIALIZABLE statement when you want to ensure that Transact-SQL statements cannot read data that has been altered but not committed, that other transactions cannot modify data read by the current transaction until the transaction commits, and other transactions cannot insert rows with key values that would fall into the range read by statements in the current transaction until that transaction completes.</w:t>
-      </w:r>
-    </w:p>
-    <w:p/>
     <w:sectPr>
       <w:pgSz w:w="12240" w:h="15840"/>
-      <w:pgMar w:top="1440" w:right="1440" w:bottom="1440" w:left="1440" w:header="720" w:footer="720" w:gutter="0"/>
+      <w:pgMar w:top="426" w:right="474" w:bottom="1440" w:left="567" w:header="720" w:footer="720" w:gutter="0"/>
       <w:cols w:space="720"/>
       <w:noEndnote/>
     </w:sectPr>
@@ -3261,7 +3795,7 @@
 </file>
 
 <file path=customXml/itemProps1.xml><?xml version="1.0" encoding="utf-8"?>
-<ds:datastoreItem xmlns:ds="http://schemas.openxmlformats.org/officeDocument/2006/customXml" ds:itemID="{B0A78CD9-8EAC-4643-8B69-6724C9AA2F02}">
+<ds:datastoreItem xmlns:ds="http://schemas.openxmlformats.org/officeDocument/2006/customXml" ds:itemID="{4E997A91-E2A1-4E79-A788-9D8CD5244FC6}">
   <ds:schemaRefs>
     <ds:schemaRef ds:uri="http://schemas.openxmlformats.org/officeDocument/2006/bibliography"/>
   </ds:schemaRefs>

--- a/doco2_additions.docx
+++ b/doco2_additions.docx
@@ -7,10 +7,42 @@
         <w:pStyle w:val="NoSpacing"/>
       </w:pPr>
       <w:r>
-        <w:t>-</w:t>
-      </w:r>
-      <w:r>
-        <w:t>You use the SET TRANSACTION ISOLATION LEVEL READ COMMITTED statement when you want to ensure that statements cannot read data altered by other transactions when those transactions have not yet been committed. When you set the READ COMMITTED transaction level, data can be altered by other transactions between individual statements within the current transaction.</w:t>
+        <w:t>-SHORTCUTS: ctrl</w:t>
+      </w:r>
+      <w:r>
+        <w:t xml:space="preserve"> </w:t>
+      </w:r>
+      <w:r>
+        <w:t>+</w:t>
+      </w:r>
+      <w:r>
+        <w:t xml:space="preserve"> </w:t>
+      </w:r>
+      <w:r>
+        <w:t>r, ctrl + u, ctrl + l, ctrl + m, ctrl + tab, alt + f1( after selecting a table name)</w:t>
+      </w:r>
+      <w:r>
+        <w:t>, f4(show properties)</w:t>
+      </w:r>
+      <w:r>
+        <w:t xml:space="preserve">, </w:t>
+      </w:r>
+      <w:r>
+        <w:t>ctrl _ shift + l (lower case. U for upper case)</w:t>
+      </w:r>
+      <w:r>
+        <w:t>, shift + f10 (context menu)</w:t>
+      </w:r>
+      <w:r>
+        <w:t>, f6(iterate through split pane of a single doc)</w:t>
+      </w:r>
+      <w:r>
+        <w:t>, CTRL + SHIFT + R (refresh the cache</w:t>
+      </w:r>
+      <w:bookmarkStart w:id="0" w:name="_GoBack"/>
+      <w:bookmarkEnd w:id="0"/>
+      <w:r>
+        <w:t>)</w:t>
       </w:r>
     </w:p>
     <w:p>
@@ -23,7 +55,10 @@
         <w:pStyle w:val="NoSpacing"/>
       </w:pPr>
       <w:r>
-        <w:t>You use the SET TRANSACTION ISOLATION LEVEL READ UNCOMMITTED statement when you want to allow statements to read rows altered by other transactions before those transactions have been committed.</w:t>
+        <w:t>-</w:t>
+      </w:r>
+      <w:r>
+        <w:t>You use the SET TRANSACTION ISOLATION LEVEL READ COMMITTED statement when you want to ensure that statements cannot read data altered by other transactions when those transactions have not yet been committed. When you set the READ COMMITTED transaction level, data can be altered by other transactions between individual statements within the current transaction.</w:t>
       </w:r>
     </w:p>
     <w:p>
@@ -36,7 +71,7 @@
         <w:pStyle w:val="NoSpacing"/>
       </w:pPr>
       <w:r>
-        <w:t>You use the SET TRANSACTION ISOLATION LEVEL SNAPSHOT statement when you want to ensure that data read by any statement in a transaction will be transactionally consistent with how that data existed at the start of the transaction. SNAPSHOT transactions do not block other transactions from writing data.</w:t>
+        <w:t>You use the SET TRANSACTION ISOLATION LEVEL READ UNCOMMITTED statement when you want to allow statements to read rows altered by other transactions before those transactions have been committed.</w:t>
       </w:r>
     </w:p>
     <w:p>
@@ -49,7 +84,7 @@
         <w:pStyle w:val="NoSpacing"/>
       </w:pPr>
       <w:r>
-        <w:t>You use the SET TRANSACTION ISOLATION LEVEL SERIALIZABLE statement when you want to ensure that Transact-SQL statements cannot read data that has been altered but not committed, that other transactions cannot modify data read by the current transaction until the transaction commits, and other transactions cannot insert rows with key values that would fall into the range read by statements in the current transaction until that transaction completes.</w:t>
+        <w:t>You use the SET TRANSACTION ISOLATION LEVEL SNAPSHOT statement when you want to ensure that data read by any statement in a transaction will be transactionally consistent with how that data existed at the start of the transaction. SNAPSHOT transactions do not block other transactions from writing data.</w:t>
       </w:r>
     </w:p>
     <w:p>
@@ -62,55 +97,41 @@
         <w:pStyle w:val="NoSpacing"/>
       </w:pPr>
       <w:r>
-        <w:t>-when we play with isolation levels, we are playing with the ‘I’ from the ACID properties of transactions</w:t>
-      </w:r>
-      <w:r>
-        <w:t>.</w:t>
+        <w:t>You use the SET TRANSACTION ISOLATION LEVEL SERIALIZABLE statement when you want to ensure that Transact-SQL statements cannot read data that has been altered but not committed, that other transactions cannot modify data read by the current transaction until the transaction commits, and other transactions cannot insert rows with key values that would fall into the range read by statements in the current transaction until that transaction completes.</w:t>
       </w:r>
     </w:p>
     <w:p>
       <w:pPr>
         <w:pStyle w:val="NoSpacing"/>
       </w:pPr>
-      <w:r>
-        <w:t>-</w:t>
-      </w:r>
-      <w:r>
-        <w:t xml:space="preserve">using </w:t>
-      </w:r>
-      <w:r>
-        <w:t>BEGIN TRAN</w:t>
-      </w:r>
-      <w:r>
-        <w:t xml:space="preserve"> and </w:t>
-      </w:r>
-      <w:r>
-        <w:t>ROLLBACK TRAN</w:t>
-      </w:r>
-      <w:r>
-        <w:t xml:space="preserve"> with every SSMS window is a good practise for production databases.</w:t>
-      </w:r>
     </w:p>
     <w:p>
       <w:pPr>
         <w:pStyle w:val="NoSpacing"/>
       </w:pPr>
       <w:r>
-        <w:t>-</w:t>
-      </w:r>
-      <w:proofErr w:type="spellStart"/>
-      <w:r>
-        <w:t>sqlskills</w:t>
-      </w:r>
-      <w:proofErr w:type="spellEnd"/>
-      <w:r>
-        <w:t xml:space="preserve"> blog</w:t>
+        <w:t>-when we play with isolation levels, we are playing with the ‘I’ from the ACID properties of transactions</w:t>
+      </w:r>
+      <w:r>
+        <w:t>.</w:t>
       </w:r>
     </w:p>
     <w:p>
       <w:pPr>
         <w:pStyle w:val="NoSpacing"/>
       </w:pPr>
+      <w:r>
+        <w:t>-</w:t>
+      </w:r>
+      <w:r>
+        <w:t xml:space="preserve">using </w:t>
+      </w:r>
+      <w:r>
+        <w:t>BEGIN TRAN</w:t>
+      </w:r>
+      <w:r>
+        <w:t xml:space="preserve"> and ROLLBACK TRAN with every SSMS window is a good practise for production databases.</w:t>
+      </w:r>
     </w:p>
     <w:p>
       <w:pPr>
@@ -120,93 +141,7 @@
         <w:t>-</w:t>
       </w:r>
       <w:r>
-        <w:t xml:space="preserve">Either avoid using names with </w:t>
-      </w:r>
-      <w:r>
-        <w:t>TRAN</w:t>
-      </w:r>
-      <w:r>
-        <w:t xml:space="preserve">s OR just name the </w:t>
-      </w:r>
-      <w:r>
-        <w:t>TRANs</w:t>
-      </w:r>
-      <w:r>
-        <w:t xml:space="preserve"> </w:t>
-      </w:r>
-      <w:r>
-        <w:t xml:space="preserve">with BEGIN without naming the </w:t>
-      </w:r>
-      <w:r>
-        <w:t>COMMITs</w:t>
-      </w:r>
-      <w:r>
-        <w:t xml:space="preserve"> or </w:t>
-      </w:r>
-      <w:r>
-        <w:t>ROLLBACK</w:t>
-      </w:r>
-      <w:r>
-        <w:t>s. Reason being transactions can be nested and if the inner transaction is doing a named</w:t>
-      </w:r>
-      <w:r>
-        <w:t xml:space="preserve"> </w:t>
-      </w:r>
-      <w:r>
-        <w:t>ROLLBACK</w:t>
-      </w:r>
-      <w:r>
-        <w:t xml:space="preserve">, it will throw an error as for nested transactions, any </w:t>
-      </w:r>
-      <w:r>
-        <w:t>ROLLBACK</w:t>
-      </w:r>
-      <w:r>
-        <w:t xml:space="preserve"> </w:t>
-      </w:r>
-      <w:r>
-        <w:t xml:space="preserve">(at any level) is a full rollback and thus an attempt is made to </w:t>
-      </w:r>
-      <w:r>
-        <w:t>associate</w:t>
-      </w:r>
-      <w:r>
-        <w:t xml:space="preserve"> </w:t>
-      </w:r>
-      <w:r>
-        <w:t>the name with the outermost TRAN</w:t>
-      </w:r>
-      <w:r>
-        <w:t xml:space="preserve"> name and that won't match and thus fails.</w:t>
-      </w:r>
-      <w:r>
-        <w:t xml:space="preserve"> </w:t>
-      </w:r>
-      <w:r>
-        <w:t>You can now ask “why bother with naming them at all?</w:t>
-      </w:r>
-      <w:proofErr w:type="gramStart"/>
-      <w:r>
-        <w:t>”.</w:t>
-      </w:r>
-      <w:proofErr w:type="gramEnd"/>
-      <w:r>
-        <w:t xml:space="preserve"> </w:t>
-      </w:r>
-      <w:r>
-        <w:t xml:space="preserve">By naming </w:t>
-      </w:r>
-      <w:r>
-        <w:t>at least</w:t>
-      </w:r>
-      <w:r>
-        <w:t xml:space="preserve"> the BEGIN TRAN section, you</w:t>
-      </w:r>
-      <w:r>
-        <w:t xml:space="preserve"> get the benefit of the TRAN being named in the DMOs and thus can help in debugging deadlocks etc.</w:t>
-      </w:r>
-      <w:r>
-        <w:t xml:space="preserve"> (tip from Gail Shaw)</w:t>
+        <w:t>sqlskills blog</w:t>
       </w:r>
     </w:p>
     <w:p>
@@ -219,13 +154,92 @@
         <w:pStyle w:val="NoSpacing"/>
       </w:pPr>
       <w:r>
-        <w:t xml:space="preserve">-if your stored procedure has been compiled and is using an execution plan that is the result of the it being called the first time using some parameter values, that execution plan might not be the best. For example, passing a </w:t>
-      </w:r>
-      <w:r>
-        <w:t xml:space="preserve">p1 </w:t>
-      </w:r>
-      <w:r>
-        <w:t xml:space="preserve">parameter value of 0 for the first call could result in a filtered indexed not being if it exists only for values 1 to 5. </w:t>
+        <w:t>-</w:t>
+      </w:r>
+      <w:r>
+        <w:t xml:space="preserve">Either avoid using names with </w:t>
+      </w:r>
+      <w:r>
+        <w:t>TRAN</w:t>
+      </w:r>
+      <w:r>
+        <w:t xml:space="preserve">s OR just name the </w:t>
+      </w:r>
+      <w:r>
+        <w:t xml:space="preserve">TRANs </w:t>
+      </w:r>
+      <w:r>
+        <w:t xml:space="preserve">with BEGIN without naming the </w:t>
+      </w:r>
+      <w:r>
+        <w:t>COMMITs</w:t>
+      </w:r>
+      <w:r>
+        <w:t xml:space="preserve"> or </w:t>
+      </w:r>
+      <w:r>
+        <w:t>ROLLBACK</w:t>
+      </w:r>
+      <w:r>
+        <w:t>s. Reason being transactions can be nested and if the inner transaction is doing a named</w:t>
+      </w:r>
+      <w:r>
+        <w:t xml:space="preserve"> ROLLBACK</w:t>
+      </w:r>
+      <w:r>
+        <w:t xml:space="preserve">, it will throw an error as for nested transactions, any </w:t>
+      </w:r>
+      <w:r>
+        <w:t xml:space="preserve">ROLLBACK </w:t>
+      </w:r>
+      <w:r>
+        <w:t xml:space="preserve">(at any level) is a full rollback and thus an attempt is made to </w:t>
+      </w:r>
+      <w:r>
+        <w:t>associate</w:t>
+      </w:r>
+      <w:r>
+        <w:t xml:space="preserve"> </w:t>
+      </w:r>
+      <w:r>
+        <w:t>the name with the outermost TRAN</w:t>
+      </w:r>
+      <w:r>
+        <w:t xml:space="preserve"> name and that won't match and thus fails.</w:t>
+      </w:r>
+      <w:r>
+        <w:t xml:space="preserve"> </w:t>
+      </w:r>
+      <w:r>
+        <w:t xml:space="preserve">You can now ask “why bother with naming them at all?”. </w:t>
+      </w:r>
+      <w:r>
+        <w:t xml:space="preserve">By naming </w:t>
+      </w:r>
+      <w:r>
+        <w:t>at least</w:t>
+      </w:r>
+      <w:r>
+        <w:t xml:space="preserve"> the BEGIN TRAN section, you</w:t>
+      </w:r>
+      <w:r>
+        <w:t xml:space="preserve"> get the benefit of the TRAN being named in the DMOs and thus can help in debugging deadlocks etc.</w:t>
+      </w:r>
+      <w:r>
+        <w:t xml:space="preserve"> (tip from Gail Shaw)</w:t>
+      </w:r>
+    </w:p>
+    <w:p>
+      <w:pPr>
+        <w:pStyle w:val="NoSpacing"/>
+      </w:pPr>
+    </w:p>
+    <w:p>
+      <w:pPr>
+        <w:pStyle w:val="NoSpacing"/>
+      </w:pPr>
+      <w:r>
+        <w:t xml:space="preserve">-if your stored procedure has been compiled and is using an execution plan that is the result of the it being called the first time using some parameter values, that execution plan might not be the best. For example, passing a p1 parameter value of 0 for the first call could result in a filtered indexed not being if it exists only for values 1 to 5. </w:t>
       </w:r>
       <w:r>
         <w:t>One option is use Option RECOMPILE for the stored proc which will result the execution plan not being cached.</w:t>
@@ -264,23 +278,7 @@
         <w:t xml:space="preserve">persisted </w:t>
       </w:r>
       <w:r>
-        <w:t xml:space="preserve">computed columns anywhere in </w:t>
-      </w:r>
-      <w:proofErr w:type="spellStart"/>
-      <w:r>
-        <w:t>sql</w:t>
-      </w:r>
-      <w:proofErr w:type="spellEnd"/>
-      <w:r>
-        <w:t xml:space="preserve"> server as </w:t>
-      </w:r>
-      <w:proofErr w:type="spellStart"/>
-      <w:r>
-        <w:t>sql</w:t>
-      </w:r>
-      <w:proofErr w:type="spellEnd"/>
-      <w:r>
-        <w:t xml:space="preserve"> server can’t generate parallel plans then.</w:t>
+        <w:t>computed columns anywhere in sql server as sql server can’t generate parallel plans then.</w:t>
       </w:r>
       <w:r>
         <w:t xml:space="preserve"> </w:t>
@@ -318,6 +316,25 @@
         <w:t>-</w:t>
       </w:r>
       <w:r>
+        <w:t>Columns that are in a nonclustered index, but are not part of the index key, are called included columns</w:t>
+      </w:r>
+      <w:r>
+        <w:t>. They are not sorted in sequence like key columns.</w:t>
+      </w:r>
+    </w:p>
+    <w:p>
+      <w:pPr>
+        <w:pStyle w:val="NoSpacing"/>
+      </w:pPr>
+    </w:p>
+    <w:p>
+      <w:pPr>
+        <w:pStyle w:val="NoSpacing"/>
+      </w:pPr>
+      <w:r>
+        <w:t>-</w:t>
+      </w:r>
+      <w:r>
         <w:t xml:space="preserve">when u include a column in a </w:t>
       </w:r>
       <w:r>
@@ -336,10 +353,7 @@
         <w:t>.</w:t>
       </w:r>
       <w:r>
-        <w:t xml:space="preserve"> By including a column in the non-clustered </w:t>
-      </w:r>
-      <w:r>
-        <w:t>index</w:t>
+        <w:t xml:space="preserve"> By including a column in the non-clustered index</w:t>
       </w:r>
       <w:r>
         <w:t>, you prevent a</w:t>
@@ -375,39 +389,32 @@
         <w:t>Key</w:t>
       </w:r>
       <w:r>
+        <w:t xml:space="preserve"> in case base table does have clustered index</w:t>
+      </w:r>
+      <w:r>
+        <w:t>)</w:t>
+      </w:r>
+      <w:r>
+        <w:t xml:space="preserve"> into the underlying table.</w:t>
+      </w:r>
+      <w:r>
         <w:t xml:space="preserve"> </w:t>
       </w:r>
       <w:r>
-        <w:t>in case base table does have clustered index</w:t>
-      </w:r>
-      <w:r>
-        <w:t>)</w:t>
-      </w:r>
-      <w:r>
-        <w:t xml:space="preserve"> into the underlying table.</w:t>
-      </w:r>
-      <w:r>
-        <w:t xml:space="preserve"> </w:t>
-      </w:r>
-      <w:r>
         <w:t>Basically, you would not be searching on that column. Whereas a com</w:t>
       </w:r>
       <w:r>
-        <w:t xml:space="preserve">posite index is made up of two or more columns and all of them could </w:t>
-      </w:r>
-      <w:proofErr w:type="gramStart"/>
-      <w:r>
-        <w:t>be</w:t>
-      </w:r>
-      <w:r>
-        <w:t>(</w:t>
-      </w:r>
-      <w:proofErr w:type="gramEnd"/>
-      <w:r>
-        <w:t>or are all of them)</w:t>
-      </w:r>
-      <w:r>
-        <w:t xml:space="preserve"> used for searching or any other operation requiring an index</w:t>
+        <w:t>posite index is made up of two or more columns and all of them could be</w:t>
+      </w:r>
+      <w:r>
+        <w:t>(or are all of them)</w:t>
+      </w:r>
+      <w:r>
+        <w:t xml:space="preserve"> used for searching or any other operation requiring an </w:t>
+      </w:r>
+      <w:r>
+        <w:lastRenderedPageBreak/>
+        <w:t>index</w:t>
       </w:r>
       <w:r>
         <w:t>.</w:t>
@@ -422,23 +429,7 @@
         <w:t>Doubt</w:t>
       </w:r>
       <w:r>
-        <w:t>: if I have composite index on (</w:t>
-      </w:r>
-      <w:proofErr w:type="spellStart"/>
-      <w:r>
-        <w:t>firstname</w:t>
-      </w:r>
-      <w:proofErr w:type="spellEnd"/>
-      <w:r>
-        <w:t xml:space="preserve">, </w:t>
-      </w:r>
-      <w:proofErr w:type="spellStart"/>
-      <w:r>
-        <w:t>lastname</w:t>
-      </w:r>
-      <w:proofErr w:type="spellEnd"/>
-      <w:r>
-        <w:t>), then does it only serves queries which use both these columns for searching or can this index be used for searching also in queries us</w:t>
+        <w:t>: if I have composite index on (firstname, lastname), then does it only serves queries which use both these columns for searching or can this index be used for searching also in queries us</w:t>
       </w:r>
       <w:r>
         <w:t>ing any one of the said columns</w:t>
@@ -447,40 +438,16 @@
         <w:t>.</w:t>
       </w:r>
       <w:r>
-        <w:t xml:space="preserve"> If only </w:t>
-      </w:r>
-      <w:proofErr w:type="spellStart"/>
-      <w:r>
-        <w:t>firstname</w:t>
-      </w:r>
-      <w:proofErr w:type="spellEnd"/>
-      <w:r>
-        <w:t xml:space="preserve"> was used for searching, then the index could be used (if the search is selective enough </w:t>
-      </w:r>
-      <w:r>
-        <w:t xml:space="preserve">in case of </w:t>
-      </w:r>
-      <w:proofErr w:type="spellStart"/>
-      <w:r>
-        <w:t>non covered</w:t>
-      </w:r>
-      <w:proofErr w:type="spellEnd"/>
-      <w:r>
-        <w:t xml:space="preserve"> queries such that some lookups are required. In terms of covered queries, it would definitely be used</w:t>
+        <w:t xml:space="preserve"> If only firstname was used for searching, then the index could be used (if the search is selective enough </w:t>
+      </w:r>
+      <w:r>
+        <w:t>in case of non covered queries such that some lookups are required. In terms of covered queries, it would definitely be used</w:t>
       </w:r>
       <w:r>
         <w:t>)</w:t>
       </w:r>
       <w:r>
-        <w:t xml:space="preserve">. If </w:t>
-      </w:r>
-      <w:proofErr w:type="spellStart"/>
-      <w:r>
-        <w:t>lastname</w:t>
-      </w:r>
-      <w:proofErr w:type="spellEnd"/>
-      <w:r>
-        <w:t xml:space="preserve"> was used for search, then index would not be used and a table scan would be performed.</w:t>
+        <w:t>. If lastname was used for search, then index would not be used and a table scan would be performed.</w:t>
       </w:r>
     </w:p>
     <w:p>
@@ -493,24 +460,7 @@
         <w:pStyle w:val="NoSpacing"/>
       </w:pPr>
       <w:r>
-        <w:lastRenderedPageBreak/>
-        <w:t xml:space="preserve">-covered index: when all the info needed is given by index itself without having to go through the lookups. Either we can use INCLUDE for covering an </w:t>
-      </w:r>
-      <w:proofErr w:type="gramStart"/>
-      <w:r>
-        <w:t>index(</w:t>
-      </w:r>
-      <w:proofErr w:type="gramEnd"/>
-      <w:r>
-        <w:t xml:space="preserve">in cases where the extra </w:t>
-      </w:r>
-      <w:proofErr w:type="spellStart"/>
-      <w:r>
-        <w:t>cols</w:t>
-      </w:r>
-      <w:proofErr w:type="spellEnd"/>
-      <w:r>
-        <w:t xml:space="preserve"> are not used for index seek but only for display) or have a composite index</w:t>
+        <w:t>-covered index: when all the info needed is given by index itself without having to go through the lookups. Either we can use INCLUDE for covering an index(in cases where the extra cols are not used for index seek but only for display) or have a composite index</w:t>
       </w:r>
       <w:r>
         <w:t>.</w:t>
@@ -521,8 +471,6 @@
       <w:r>
         <w:t xml:space="preserve">Clustered indexes are covering indexes by </w:t>
       </w:r>
-      <w:bookmarkStart w:id="0" w:name="_GoBack"/>
-      <w:bookmarkEnd w:id="0"/>
       <w:r>
         <w:t>default (</w:t>
       </w:r>
@@ -3795,7 +3743,7 @@
 </file>
 
 <file path=customXml/itemProps1.xml><?xml version="1.0" encoding="utf-8"?>
-<ds:datastoreItem xmlns:ds="http://schemas.openxmlformats.org/officeDocument/2006/customXml" ds:itemID="{4E997A91-E2A1-4E79-A788-9D8CD5244FC6}">
+<ds:datastoreItem xmlns:ds="http://schemas.openxmlformats.org/officeDocument/2006/customXml" ds:itemID="{DE08F521-00DD-4D6B-BC38-1FDFBEDD8169}">
   <ds:schemaRefs>
     <ds:schemaRef ds:uri="http://schemas.openxmlformats.org/officeDocument/2006/bibliography"/>
   </ds:schemaRefs>

--- a/doco2_additions.docx
+++ b/doco2_additions.docx
@@ -37,12 +37,7 @@
         <w:t>, f6(iterate through split pane of a single doc)</w:t>
       </w:r>
       <w:r>
-        <w:t>, CTRL + SHIFT + R (refresh the cache</w:t>
-      </w:r>
-      <w:bookmarkStart w:id="0" w:name="_GoBack"/>
-      <w:bookmarkEnd w:id="0"/>
-      <w:r>
-        <w:t>)</w:t>
+        <w:t>, CTRL + SHIFT + R (refresh the cache)</w:t>
       </w:r>
     </w:p>
     <w:p>
@@ -496,6 +491,2197 @@
       <w:r>
         <w:t>-8KB page * 8 becomes extent.</w:t>
       </w:r>
+    </w:p>
+    <w:p>
+      <w:pPr>
+        <w:pStyle w:val="NoSpacing"/>
+      </w:pPr>
+    </w:p>
+    <w:p>
+      <w:pPr>
+        <w:autoSpaceDE w:val="0"/>
+        <w:autoSpaceDN w:val="0"/>
+        <w:adjustRightInd w:val="0"/>
+        <w:spacing w:after="0" w:line="240" w:lineRule="auto"/>
+        <w:rPr>
+          <w:rFonts w:ascii="Consolas" w:hAnsi="Consolas" w:cs="Consolas"/>
+          <w:color w:val="000000"/>
+          <w:sz w:val="19"/>
+          <w:szCs w:val="19"/>
+        </w:rPr>
+      </w:pPr>
+      <w:r>
+        <w:t>-FOR XML RAW takes output rows as emits them as ‘row’ elements with attribute name value pairs corresponding to the actual output.</w:t>
+      </w:r>
+      <w:r>
+        <w:t xml:space="preserve"> You can provide a root element</w:t>
+      </w:r>
+      <w:r>
+        <w:t xml:space="preserve"> </w:t>
+      </w:r>
+      <w:r>
+        <w:t>for RAW option</w:t>
+      </w:r>
+      <w:r>
+        <w:t xml:space="preserve"> as well as change the output to element centric</w:t>
+      </w:r>
+      <w:r>
+        <w:t xml:space="preserve">: </w:t>
+      </w:r>
+      <w:r>
+        <w:rPr>
+          <w:rFonts w:ascii="Consolas" w:hAnsi="Consolas" w:cs="Consolas"/>
+          <w:color w:val="0000FF"/>
+          <w:sz w:val="19"/>
+          <w:szCs w:val="19"/>
+        </w:rPr>
+        <w:t>FOR</w:t>
+      </w:r>
+      <w:r>
+        <w:rPr>
+          <w:rFonts w:ascii="Consolas" w:hAnsi="Consolas" w:cs="Consolas"/>
+          <w:color w:val="000000"/>
+          <w:sz w:val="19"/>
+          <w:szCs w:val="19"/>
+        </w:rPr>
+        <w:t xml:space="preserve"> </w:t>
+      </w:r>
+      <w:r>
+        <w:rPr>
+          <w:rFonts w:ascii="Consolas" w:hAnsi="Consolas" w:cs="Consolas"/>
+          <w:color w:val="0000FF"/>
+          <w:sz w:val="19"/>
+          <w:szCs w:val="19"/>
+        </w:rPr>
+        <w:t>XML</w:t>
+      </w:r>
+      <w:r>
+        <w:rPr>
+          <w:rFonts w:ascii="Consolas" w:hAnsi="Consolas" w:cs="Consolas"/>
+          <w:color w:val="000000"/>
+          <w:sz w:val="19"/>
+          <w:szCs w:val="19"/>
+        </w:rPr>
+        <w:t xml:space="preserve"> </w:t>
+      </w:r>
+      <w:r>
+        <w:rPr>
+          <w:rFonts w:ascii="Consolas" w:hAnsi="Consolas" w:cs="Consolas"/>
+          <w:color w:val="0000FF"/>
+          <w:sz w:val="19"/>
+          <w:szCs w:val="19"/>
+        </w:rPr>
+        <w:t>RAW</w:t>
+      </w:r>
+      <w:r>
+        <w:rPr>
+          <w:rFonts w:ascii="Consolas" w:hAnsi="Consolas" w:cs="Consolas"/>
+          <w:color w:val="808080"/>
+          <w:sz w:val="19"/>
+          <w:szCs w:val="19"/>
+        </w:rPr>
+        <w:t>,</w:t>
+      </w:r>
+      <w:r>
+        <w:rPr>
+          <w:rFonts w:ascii="Consolas" w:hAnsi="Consolas" w:cs="Consolas"/>
+          <w:color w:val="808080"/>
+          <w:sz w:val="19"/>
+          <w:szCs w:val="19"/>
+        </w:rPr>
+        <w:t xml:space="preserve"> </w:t>
+      </w:r>
+      <w:r>
+        <w:rPr>
+          <w:rFonts w:ascii="Consolas" w:hAnsi="Consolas" w:cs="Consolas"/>
+          <w:color w:val="0000FF"/>
+          <w:sz w:val="19"/>
+          <w:szCs w:val="19"/>
+        </w:rPr>
+        <w:t>ELEMENTS</w:t>
+      </w:r>
+      <w:r>
+        <w:rPr>
+          <w:rFonts w:ascii="Consolas" w:hAnsi="Consolas" w:cs="Consolas"/>
+          <w:color w:val="808080"/>
+          <w:sz w:val="19"/>
+          <w:szCs w:val="19"/>
+        </w:rPr>
+        <w:t>,</w:t>
+      </w:r>
+      <w:r>
+        <w:rPr>
+          <w:rFonts w:ascii="Consolas" w:hAnsi="Consolas" w:cs="Consolas"/>
+          <w:color w:val="000000"/>
+          <w:sz w:val="19"/>
+          <w:szCs w:val="19"/>
+        </w:rPr>
+        <w:t xml:space="preserve"> </w:t>
+      </w:r>
+      <w:r>
+        <w:rPr>
+          <w:rFonts w:ascii="Consolas" w:hAnsi="Consolas" w:cs="Consolas"/>
+          <w:color w:val="0000FF"/>
+          <w:sz w:val="19"/>
+          <w:szCs w:val="19"/>
+        </w:rPr>
+        <w:t>ROOT</w:t>
+      </w:r>
+      <w:r>
+        <w:rPr>
+          <w:rFonts w:ascii="Consolas" w:hAnsi="Consolas" w:cs="Consolas"/>
+          <w:color w:val="808080"/>
+          <w:sz w:val="19"/>
+          <w:szCs w:val="19"/>
+        </w:rPr>
+        <w:t>(</w:t>
+      </w:r>
+      <w:r>
+        <w:rPr>
+          <w:rFonts w:ascii="Consolas" w:hAnsi="Consolas" w:cs="Consolas"/>
+          <w:color w:val="FF0000"/>
+          <w:sz w:val="19"/>
+          <w:szCs w:val="19"/>
+        </w:rPr>
+        <w:t>'CustomersOrders'</w:t>
+      </w:r>
+      <w:r>
+        <w:rPr>
+          <w:rFonts w:ascii="Consolas" w:hAnsi="Consolas" w:cs="Consolas"/>
+          <w:color w:val="808080"/>
+          <w:sz w:val="19"/>
+          <w:szCs w:val="19"/>
+        </w:rPr>
+        <w:t>);</w:t>
+      </w:r>
+    </w:p>
+    <w:p>
+      <w:pPr>
+        <w:pStyle w:val="NoSpacing"/>
+      </w:pPr>
+    </w:p>
+    <w:p>
+      <w:pPr>
+        <w:pStyle w:val="NoSpacing"/>
+      </w:pPr>
+      <w:r>
+        <w:t>-</w:t>
+      </w:r>
+      <w:r>
+        <w:t>FOR XML AUTO</w:t>
+      </w:r>
+      <w:r>
+        <w:t xml:space="preserve"> knows the about the joins taking place in the query. So it gives output in a nested structure</w:t>
+      </w:r>
+      <w:r>
+        <w:t xml:space="preserve"> and renames the ‘row’ output to the name of the table it corresponds to. </w:t>
+      </w:r>
+      <w:r>
+        <w:t>Now because it uses nesting, it prevents duplication. If you had Customers and Orders, it would have the Customers in the parent element and Orders as it’s child elements.</w:t>
+      </w:r>
+      <w:r>
+        <w:t xml:space="preserve"> </w:t>
+      </w:r>
+      <w:r>
+        <w:t>You can provide a root element for AUTO option</w:t>
+      </w:r>
+      <w:r>
+        <w:t xml:space="preserve"> as well as change the output to element centric</w:t>
+      </w:r>
+      <w:r>
+        <w:t xml:space="preserve">: </w:t>
+      </w:r>
+      <w:r>
+        <w:rPr>
+          <w:rFonts w:ascii="Consolas" w:hAnsi="Consolas" w:cs="Consolas"/>
+          <w:color w:val="0000FF"/>
+          <w:sz w:val="19"/>
+          <w:szCs w:val="19"/>
+        </w:rPr>
+        <w:t>FOR</w:t>
+      </w:r>
+      <w:r>
+        <w:rPr>
+          <w:rFonts w:ascii="Consolas" w:hAnsi="Consolas" w:cs="Consolas"/>
+          <w:color w:val="000000"/>
+          <w:sz w:val="19"/>
+          <w:szCs w:val="19"/>
+        </w:rPr>
+        <w:t xml:space="preserve"> </w:t>
+      </w:r>
+      <w:r>
+        <w:rPr>
+          <w:rFonts w:ascii="Consolas" w:hAnsi="Consolas" w:cs="Consolas"/>
+          <w:color w:val="0000FF"/>
+          <w:sz w:val="19"/>
+          <w:szCs w:val="19"/>
+        </w:rPr>
+        <w:t>XML</w:t>
+      </w:r>
+      <w:r>
+        <w:rPr>
+          <w:rFonts w:ascii="Consolas" w:hAnsi="Consolas" w:cs="Consolas"/>
+          <w:color w:val="000000"/>
+          <w:sz w:val="19"/>
+          <w:szCs w:val="19"/>
+        </w:rPr>
+        <w:t xml:space="preserve"> </w:t>
+      </w:r>
+      <w:r>
+        <w:rPr>
+          <w:rFonts w:ascii="Consolas" w:hAnsi="Consolas" w:cs="Consolas"/>
+          <w:color w:val="0000FF"/>
+          <w:sz w:val="19"/>
+          <w:szCs w:val="19"/>
+        </w:rPr>
+        <w:t>AUTO</w:t>
+      </w:r>
+      <w:r>
+        <w:rPr>
+          <w:rFonts w:ascii="Consolas" w:hAnsi="Consolas" w:cs="Consolas"/>
+          <w:color w:val="808080"/>
+          <w:sz w:val="19"/>
+          <w:szCs w:val="19"/>
+        </w:rPr>
+        <w:t>,</w:t>
+      </w:r>
+      <w:r>
+        <w:rPr>
+          <w:rFonts w:ascii="Consolas" w:hAnsi="Consolas" w:cs="Consolas"/>
+          <w:color w:val="000000"/>
+          <w:sz w:val="19"/>
+          <w:szCs w:val="19"/>
+        </w:rPr>
+        <w:t xml:space="preserve"> </w:t>
+      </w:r>
+      <w:r>
+        <w:rPr>
+          <w:rFonts w:ascii="Consolas" w:hAnsi="Consolas" w:cs="Consolas"/>
+          <w:color w:val="0000FF"/>
+          <w:sz w:val="19"/>
+          <w:szCs w:val="19"/>
+        </w:rPr>
+        <w:t>ELEMENTS</w:t>
+      </w:r>
+      <w:r>
+        <w:rPr>
+          <w:rFonts w:ascii="Consolas" w:hAnsi="Consolas" w:cs="Consolas"/>
+          <w:color w:val="808080"/>
+          <w:sz w:val="19"/>
+          <w:szCs w:val="19"/>
+        </w:rPr>
+        <w:t xml:space="preserve">, </w:t>
+      </w:r>
+      <w:r>
+        <w:rPr>
+          <w:rFonts w:ascii="Consolas" w:hAnsi="Consolas" w:cs="Consolas"/>
+          <w:color w:val="0000FF"/>
+          <w:sz w:val="19"/>
+          <w:szCs w:val="19"/>
+        </w:rPr>
+        <w:t>ROOT</w:t>
+      </w:r>
+      <w:r>
+        <w:rPr>
+          <w:rFonts w:ascii="Consolas" w:hAnsi="Consolas" w:cs="Consolas"/>
+          <w:color w:val="808080"/>
+          <w:sz w:val="19"/>
+          <w:szCs w:val="19"/>
+        </w:rPr>
+        <w:t>(</w:t>
+      </w:r>
+      <w:r>
+        <w:rPr>
+          <w:rFonts w:ascii="Consolas" w:hAnsi="Consolas" w:cs="Consolas"/>
+          <w:color w:val="FF0000"/>
+          <w:sz w:val="19"/>
+          <w:szCs w:val="19"/>
+        </w:rPr>
+        <w:t>'CustomersOrders'</w:t>
+      </w:r>
+      <w:r>
+        <w:rPr>
+          <w:rFonts w:ascii="Consolas" w:hAnsi="Consolas" w:cs="Consolas"/>
+          <w:color w:val="808080"/>
+          <w:sz w:val="19"/>
+          <w:szCs w:val="19"/>
+        </w:rPr>
+        <w:t>);</w:t>
+      </w:r>
+    </w:p>
+    <w:p>
+      <w:pPr>
+        <w:pStyle w:val="NoSpacing"/>
+      </w:pPr>
+    </w:p>
+    <w:p>
+      <w:pPr>
+        <w:pStyle w:val="NoSpacing"/>
+      </w:pPr>
+      <w:r>
+        <w:t xml:space="preserve">-for both AUTO and RAW options, ORDER clause is very important. FOR XML and AUTO statement should follow the ORDER clause and the ORDER clause itself </w:t>
+      </w:r>
+      <w:r>
+        <w:t>list the columns in correct nesting order. Failure to provide ORDER BY clause or providing wrong order in it will result in xml document with dispersed output</w:t>
+      </w:r>
+      <w:r>
+        <w:t>.</w:t>
+      </w:r>
+    </w:p>
+    <w:p>
+      <w:pPr>
+        <w:pStyle w:val="NoSpacing"/>
+      </w:pPr>
+    </w:p>
+    <w:p>
+      <w:pPr>
+        <w:autoSpaceDE w:val="0"/>
+        <w:autoSpaceDN w:val="0"/>
+        <w:adjustRightInd w:val="0"/>
+        <w:spacing w:after="0" w:line="240" w:lineRule="auto"/>
+      </w:pPr>
+      <w:r>
+        <w:t>-Schema of the document can also be returned</w:t>
+      </w:r>
+      <w:r>
+        <w:t xml:space="preserve"> embedded in the xml itself: </w:t>
+      </w:r>
+      <w:r>
+        <w:rPr>
+          <w:rFonts w:ascii="Consolas" w:hAnsi="Consolas" w:cs="Consolas"/>
+          <w:color w:val="0000FF"/>
+          <w:sz w:val="19"/>
+          <w:szCs w:val="19"/>
+        </w:rPr>
+        <w:t>FOR</w:t>
+      </w:r>
+      <w:r>
+        <w:rPr>
+          <w:rFonts w:ascii="Consolas" w:hAnsi="Consolas" w:cs="Consolas"/>
+          <w:color w:val="000000"/>
+          <w:sz w:val="19"/>
+          <w:szCs w:val="19"/>
+        </w:rPr>
+        <w:t xml:space="preserve"> </w:t>
+      </w:r>
+      <w:r>
+        <w:rPr>
+          <w:rFonts w:ascii="Consolas" w:hAnsi="Consolas" w:cs="Consolas"/>
+          <w:color w:val="0000FF"/>
+          <w:sz w:val="19"/>
+          <w:szCs w:val="19"/>
+        </w:rPr>
+        <w:t>XML</w:t>
+      </w:r>
+      <w:r>
+        <w:rPr>
+          <w:rFonts w:ascii="Consolas" w:hAnsi="Consolas" w:cs="Consolas"/>
+          <w:color w:val="000000"/>
+          <w:sz w:val="19"/>
+          <w:szCs w:val="19"/>
+        </w:rPr>
+        <w:t xml:space="preserve"> </w:t>
+      </w:r>
+      <w:r>
+        <w:rPr>
+          <w:rFonts w:ascii="Consolas" w:hAnsi="Consolas" w:cs="Consolas"/>
+          <w:color w:val="0000FF"/>
+          <w:sz w:val="19"/>
+          <w:szCs w:val="19"/>
+        </w:rPr>
+        <w:t>AUTO</w:t>
+      </w:r>
+      <w:r>
+        <w:rPr>
+          <w:rFonts w:ascii="Consolas" w:hAnsi="Consolas" w:cs="Consolas"/>
+          <w:color w:val="808080"/>
+          <w:sz w:val="19"/>
+          <w:szCs w:val="19"/>
+        </w:rPr>
+        <w:t>,</w:t>
+      </w:r>
+      <w:r>
+        <w:rPr>
+          <w:rFonts w:ascii="Consolas" w:hAnsi="Consolas" w:cs="Consolas"/>
+          <w:color w:val="000000"/>
+          <w:sz w:val="19"/>
+          <w:szCs w:val="19"/>
+        </w:rPr>
+        <w:t xml:space="preserve"> </w:t>
+      </w:r>
+      <w:r>
+        <w:rPr>
+          <w:rFonts w:ascii="Consolas" w:hAnsi="Consolas" w:cs="Consolas"/>
+          <w:color w:val="0000FF"/>
+          <w:sz w:val="19"/>
+          <w:szCs w:val="19"/>
+        </w:rPr>
+        <w:t>ELEMENTS</w:t>
+      </w:r>
+      <w:r>
+        <w:rPr>
+          <w:rFonts w:ascii="Consolas" w:hAnsi="Consolas" w:cs="Consolas"/>
+          <w:color w:val="808080"/>
+          <w:sz w:val="19"/>
+          <w:szCs w:val="19"/>
+        </w:rPr>
+        <w:t>,</w:t>
+      </w:r>
+      <w:r>
+        <w:rPr>
+          <w:rFonts w:ascii="Consolas" w:hAnsi="Consolas" w:cs="Consolas"/>
+          <w:color w:val="000000"/>
+          <w:sz w:val="19"/>
+          <w:szCs w:val="19"/>
+        </w:rPr>
+        <w:t xml:space="preserve"> </w:t>
+      </w:r>
+      <w:r>
+        <w:rPr>
+          <w:rFonts w:ascii="Consolas" w:hAnsi="Consolas" w:cs="Consolas"/>
+          <w:color w:val="0000FF"/>
+          <w:sz w:val="19"/>
+          <w:szCs w:val="19"/>
+        </w:rPr>
+        <w:t>ROOT</w:t>
+      </w:r>
+      <w:r>
+        <w:rPr>
+          <w:rFonts w:ascii="Consolas" w:hAnsi="Consolas" w:cs="Consolas"/>
+          <w:color w:val="808080"/>
+          <w:sz w:val="19"/>
+          <w:szCs w:val="19"/>
+        </w:rPr>
+        <w:t>(</w:t>
+      </w:r>
+      <w:r>
+        <w:rPr>
+          <w:rFonts w:ascii="Consolas" w:hAnsi="Consolas" w:cs="Consolas"/>
+          <w:color w:val="FF0000"/>
+          <w:sz w:val="19"/>
+          <w:szCs w:val="19"/>
+        </w:rPr>
+        <w:t>'CustomersOrders'</w:t>
+      </w:r>
+      <w:r>
+        <w:rPr>
+          <w:rFonts w:ascii="Consolas" w:hAnsi="Consolas" w:cs="Consolas"/>
+          <w:color w:val="808080"/>
+          <w:sz w:val="19"/>
+          <w:szCs w:val="19"/>
+        </w:rPr>
+        <w:t>),</w:t>
+      </w:r>
+      <w:r>
+        <w:rPr>
+          <w:rFonts w:ascii="Consolas" w:hAnsi="Consolas" w:cs="Consolas"/>
+          <w:color w:val="000000"/>
+          <w:sz w:val="19"/>
+          <w:szCs w:val="19"/>
+        </w:rPr>
+        <w:t xml:space="preserve"> </w:t>
+      </w:r>
+      <w:r>
+        <w:rPr>
+          <w:rFonts w:ascii="Consolas" w:hAnsi="Consolas" w:cs="Consolas"/>
+          <w:color w:val="0000FF"/>
+          <w:sz w:val="19"/>
+          <w:szCs w:val="19"/>
+        </w:rPr>
+        <w:t>XMLSCHEMA</w:t>
+      </w:r>
+      <w:r>
+        <w:rPr>
+          <w:rFonts w:ascii="Consolas" w:hAnsi="Consolas" w:cs="Consolas"/>
+          <w:color w:val="808080"/>
+          <w:sz w:val="19"/>
+          <w:szCs w:val="19"/>
+        </w:rPr>
+        <w:t>(</w:t>
+      </w:r>
+      <w:r>
+        <w:rPr>
+          <w:rFonts w:ascii="Consolas" w:hAnsi="Consolas" w:cs="Consolas"/>
+          <w:color w:val="FF0000"/>
+          <w:sz w:val="19"/>
+          <w:szCs w:val="19"/>
+        </w:rPr>
+        <w:t>'TK461-CustomersOrders'</w:t>
+      </w:r>
+      <w:r>
+        <w:rPr>
+          <w:rFonts w:ascii="Consolas" w:hAnsi="Consolas" w:cs="Consolas"/>
+          <w:color w:val="808080"/>
+          <w:sz w:val="19"/>
+          <w:szCs w:val="19"/>
+        </w:rPr>
+        <w:t>);</w:t>
+      </w:r>
+    </w:p>
+    <w:p>
+      <w:pPr>
+        <w:pStyle w:val="NoSpacing"/>
+      </w:pPr>
+    </w:p>
+    <w:p>
+      <w:pPr>
+        <w:pStyle w:val="NoSpacing"/>
+      </w:pPr>
+      <w:r>
+        <w:t>-FOR XML PATH can be used to manually fiddle with elements and attributes of the XML using</w:t>
+      </w:r>
+      <w:r>
+        <w:t xml:space="preserve"> XPATH expressions.</w:t>
+      </w:r>
+      <w:r>
+        <w:t xml:space="preserve"> Using FOR XML PATH option, the document becomes element centric by default (</w:t>
+      </w:r>
+      <w:r>
+        <w:t xml:space="preserve">so no need for </w:t>
+      </w:r>
+      <w:r>
+        <w:rPr>
+          <w:rFonts w:ascii="Consolas" w:hAnsi="Consolas" w:cs="Consolas"/>
+          <w:color w:val="0000FF"/>
+          <w:sz w:val="19"/>
+          <w:szCs w:val="19"/>
+        </w:rPr>
+        <w:t>ELEMENTS</w:t>
+      </w:r>
+      <w:r>
+        <w:t xml:space="preserve"> option</w:t>
+      </w:r>
+      <w:r>
+        <w:t>)</w:t>
+      </w:r>
+      <w:r>
+        <w:t xml:space="preserve"> and every column becomes an element</w:t>
+      </w:r>
+      <w:r>
+        <w:t>. So you have to prefix ‘@’ to the column alias in the SELECT list to make it an attribute.</w:t>
+      </w:r>
+      <w:r>
+        <w:t xml:space="preserve"> Inline schema can’t be generated for it as shown above.</w:t>
+      </w:r>
+    </w:p>
+    <w:p>
+      <w:pPr>
+        <w:autoSpaceDE w:val="0"/>
+        <w:autoSpaceDN w:val="0"/>
+        <w:adjustRightInd w:val="0"/>
+        <w:spacing w:after="0" w:line="240" w:lineRule="auto"/>
+        <w:rPr>
+          <w:rFonts w:ascii="Consolas" w:hAnsi="Consolas" w:cs="Consolas"/>
+          <w:color w:val="000000"/>
+          <w:sz w:val="19"/>
+          <w:szCs w:val="19"/>
+        </w:rPr>
+      </w:pPr>
+      <w:r>
+        <w:rPr>
+          <w:rFonts w:ascii="Consolas" w:hAnsi="Consolas" w:cs="Consolas"/>
+          <w:color w:val="008000"/>
+          <w:sz w:val="19"/>
+          <w:szCs w:val="19"/>
+        </w:rPr>
+        <w:t>-- FOR XML PATH</w:t>
+      </w:r>
+    </w:p>
+    <w:p>
+      <w:pPr>
+        <w:autoSpaceDE w:val="0"/>
+        <w:autoSpaceDN w:val="0"/>
+        <w:adjustRightInd w:val="0"/>
+        <w:spacing w:after="0" w:line="240" w:lineRule="auto"/>
+        <w:rPr>
+          <w:rFonts w:ascii="Consolas" w:hAnsi="Consolas" w:cs="Consolas"/>
+          <w:color w:val="000000"/>
+          <w:sz w:val="19"/>
+          <w:szCs w:val="19"/>
+        </w:rPr>
+      </w:pPr>
+      <w:r>
+        <w:rPr>
+          <w:rFonts w:ascii="Consolas" w:hAnsi="Consolas" w:cs="Consolas"/>
+          <w:color w:val="0000FF"/>
+          <w:sz w:val="19"/>
+          <w:szCs w:val="19"/>
+        </w:rPr>
+        <w:t>SELECT</w:t>
+      </w:r>
+      <w:r>
+        <w:rPr>
+          <w:rFonts w:ascii="Consolas" w:hAnsi="Consolas" w:cs="Consolas"/>
+          <w:color w:val="000000"/>
+          <w:sz w:val="19"/>
+          <w:szCs w:val="19"/>
+        </w:rPr>
+        <w:t xml:space="preserve"> Customer</w:t>
+      </w:r>
+      <w:r>
+        <w:rPr>
+          <w:rFonts w:ascii="Consolas" w:hAnsi="Consolas" w:cs="Consolas"/>
+          <w:color w:val="808080"/>
+          <w:sz w:val="19"/>
+          <w:szCs w:val="19"/>
+        </w:rPr>
+        <w:t>.</w:t>
+      </w:r>
+      <w:r>
+        <w:rPr>
+          <w:rFonts w:ascii="Consolas" w:hAnsi="Consolas" w:cs="Consolas"/>
+          <w:color w:val="000000"/>
+          <w:sz w:val="19"/>
+          <w:szCs w:val="19"/>
+        </w:rPr>
+        <w:t xml:space="preserve">custid </w:t>
+      </w:r>
+      <w:r>
+        <w:rPr>
+          <w:rFonts w:ascii="Consolas" w:hAnsi="Consolas" w:cs="Consolas"/>
+          <w:color w:val="0000FF"/>
+          <w:sz w:val="19"/>
+          <w:szCs w:val="19"/>
+        </w:rPr>
+        <w:t>AS</w:t>
+      </w:r>
+      <w:r>
+        <w:rPr>
+          <w:rFonts w:ascii="Consolas" w:hAnsi="Consolas" w:cs="Consolas"/>
+          <w:color w:val="000000"/>
+          <w:sz w:val="19"/>
+          <w:szCs w:val="19"/>
+        </w:rPr>
+        <w:t xml:space="preserve"> [@custid]</w:t>
+      </w:r>
+      <w:r>
+        <w:rPr>
+          <w:rFonts w:ascii="Consolas" w:hAnsi="Consolas" w:cs="Consolas"/>
+          <w:color w:val="808080"/>
+          <w:sz w:val="19"/>
+          <w:szCs w:val="19"/>
+        </w:rPr>
+        <w:t xml:space="preserve">, </w:t>
+      </w:r>
+      <w:r>
+        <w:rPr>
+          <w:rFonts w:ascii="Consolas" w:hAnsi="Consolas" w:cs="Consolas"/>
+          <w:color w:val="000000"/>
+          <w:sz w:val="19"/>
+          <w:szCs w:val="19"/>
+        </w:rPr>
+        <w:t>Customer</w:t>
+      </w:r>
+      <w:r>
+        <w:rPr>
+          <w:rFonts w:ascii="Consolas" w:hAnsi="Consolas" w:cs="Consolas"/>
+          <w:color w:val="808080"/>
+          <w:sz w:val="19"/>
+          <w:szCs w:val="19"/>
+        </w:rPr>
+        <w:t>.</w:t>
+      </w:r>
+      <w:r>
+        <w:rPr>
+          <w:rFonts w:ascii="Consolas" w:hAnsi="Consolas" w:cs="Consolas"/>
+          <w:color w:val="000000"/>
+          <w:sz w:val="19"/>
+          <w:szCs w:val="19"/>
+        </w:rPr>
+        <w:t xml:space="preserve">companyname </w:t>
+      </w:r>
+      <w:r>
+        <w:rPr>
+          <w:rFonts w:ascii="Consolas" w:hAnsi="Consolas" w:cs="Consolas"/>
+          <w:color w:val="0000FF"/>
+          <w:sz w:val="19"/>
+          <w:szCs w:val="19"/>
+        </w:rPr>
+        <w:t>AS</w:t>
+      </w:r>
+      <w:r>
+        <w:rPr>
+          <w:rFonts w:ascii="Consolas" w:hAnsi="Consolas" w:cs="Consolas"/>
+          <w:color w:val="000000"/>
+          <w:sz w:val="19"/>
+          <w:szCs w:val="19"/>
+        </w:rPr>
+        <w:t xml:space="preserve"> [companyname]</w:t>
+      </w:r>
+    </w:p>
+    <w:p>
+      <w:pPr>
+        <w:autoSpaceDE w:val="0"/>
+        <w:autoSpaceDN w:val="0"/>
+        <w:adjustRightInd w:val="0"/>
+        <w:spacing w:after="0" w:line="240" w:lineRule="auto"/>
+        <w:rPr>
+          <w:rFonts w:ascii="Consolas" w:hAnsi="Consolas" w:cs="Consolas"/>
+          <w:color w:val="000000"/>
+          <w:sz w:val="19"/>
+          <w:szCs w:val="19"/>
+        </w:rPr>
+      </w:pPr>
+      <w:r>
+        <w:rPr>
+          <w:rFonts w:ascii="Consolas" w:hAnsi="Consolas" w:cs="Consolas"/>
+          <w:color w:val="0000FF"/>
+          <w:sz w:val="19"/>
+          <w:szCs w:val="19"/>
+        </w:rPr>
+        <w:t>FROM</w:t>
+      </w:r>
+      <w:r>
+        <w:rPr>
+          <w:rFonts w:ascii="Consolas" w:hAnsi="Consolas" w:cs="Consolas"/>
+          <w:color w:val="000000"/>
+          <w:sz w:val="19"/>
+          <w:szCs w:val="19"/>
+        </w:rPr>
+        <w:t xml:space="preserve"> Sales</w:t>
+      </w:r>
+      <w:r>
+        <w:rPr>
+          <w:rFonts w:ascii="Consolas" w:hAnsi="Consolas" w:cs="Consolas"/>
+          <w:color w:val="808080"/>
+          <w:sz w:val="19"/>
+          <w:szCs w:val="19"/>
+        </w:rPr>
+        <w:t>.</w:t>
+      </w:r>
+      <w:r>
+        <w:rPr>
+          <w:rFonts w:ascii="Consolas" w:hAnsi="Consolas" w:cs="Consolas"/>
+          <w:color w:val="000000"/>
+          <w:sz w:val="19"/>
+          <w:szCs w:val="19"/>
+        </w:rPr>
+        <w:t xml:space="preserve">Customers </w:t>
+      </w:r>
+      <w:r>
+        <w:rPr>
+          <w:rFonts w:ascii="Consolas" w:hAnsi="Consolas" w:cs="Consolas"/>
+          <w:color w:val="0000FF"/>
+          <w:sz w:val="19"/>
+          <w:szCs w:val="19"/>
+        </w:rPr>
+        <w:t>AS</w:t>
+      </w:r>
+      <w:r>
+        <w:rPr>
+          <w:rFonts w:ascii="Consolas" w:hAnsi="Consolas" w:cs="Consolas"/>
+          <w:color w:val="000000"/>
+          <w:sz w:val="19"/>
+          <w:szCs w:val="19"/>
+        </w:rPr>
+        <w:t xml:space="preserve"> Customer </w:t>
+      </w:r>
+      <w:r>
+        <w:rPr>
+          <w:rFonts w:ascii="Consolas" w:hAnsi="Consolas" w:cs="Consolas"/>
+          <w:color w:val="0000FF"/>
+          <w:sz w:val="19"/>
+          <w:szCs w:val="19"/>
+        </w:rPr>
+        <w:t>WHERE</w:t>
+      </w:r>
+      <w:r>
+        <w:rPr>
+          <w:rFonts w:ascii="Consolas" w:hAnsi="Consolas" w:cs="Consolas"/>
+          <w:color w:val="000000"/>
+          <w:sz w:val="19"/>
+          <w:szCs w:val="19"/>
+        </w:rPr>
+        <w:t xml:space="preserve"> Customer</w:t>
+      </w:r>
+      <w:r>
+        <w:rPr>
+          <w:rFonts w:ascii="Consolas" w:hAnsi="Consolas" w:cs="Consolas"/>
+          <w:color w:val="808080"/>
+          <w:sz w:val="19"/>
+          <w:szCs w:val="19"/>
+        </w:rPr>
+        <w:t>.</w:t>
+      </w:r>
+      <w:r>
+        <w:rPr>
+          <w:rFonts w:ascii="Consolas" w:hAnsi="Consolas" w:cs="Consolas"/>
+          <w:color w:val="000000"/>
+          <w:sz w:val="19"/>
+          <w:szCs w:val="19"/>
+        </w:rPr>
+        <w:t xml:space="preserve">custid </w:t>
+      </w:r>
+      <w:r>
+        <w:rPr>
+          <w:rFonts w:ascii="Consolas" w:hAnsi="Consolas" w:cs="Consolas"/>
+          <w:color w:val="808080"/>
+          <w:sz w:val="19"/>
+          <w:szCs w:val="19"/>
+        </w:rPr>
+        <w:t>&lt;=</w:t>
+      </w:r>
+      <w:r>
+        <w:rPr>
+          <w:rFonts w:ascii="Consolas" w:hAnsi="Consolas" w:cs="Consolas"/>
+          <w:color w:val="000000"/>
+          <w:sz w:val="19"/>
+          <w:szCs w:val="19"/>
+        </w:rPr>
+        <w:t xml:space="preserve"> 2</w:t>
+      </w:r>
+    </w:p>
+    <w:p>
+      <w:pPr>
+        <w:autoSpaceDE w:val="0"/>
+        <w:autoSpaceDN w:val="0"/>
+        <w:adjustRightInd w:val="0"/>
+        <w:spacing w:after="0" w:line="240" w:lineRule="auto"/>
+        <w:rPr>
+          <w:rFonts w:ascii="Consolas" w:hAnsi="Consolas" w:cs="Consolas"/>
+          <w:color w:val="000000"/>
+          <w:sz w:val="19"/>
+          <w:szCs w:val="19"/>
+        </w:rPr>
+      </w:pPr>
+      <w:r>
+        <w:rPr>
+          <w:rFonts w:ascii="Consolas" w:hAnsi="Consolas" w:cs="Consolas"/>
+          <w:color w:val="0000FF"/>
+          <w:sz w:val="19"/>
+          <w:szCs w:val="19"/>
+        </w:rPr>
+        <w:t>ORDER</w:t>
+      </w:r>
+      <w:r>
+        <w:rPr>
+          <w:rFonts w:ascii="Consolas" w:hAnsi="Consolas" w:cs="Consolas"/>
+          <w:color w:val="000000"/>
+          <w:sz w:val="19"/>
+          <w:szCs w:val="19"/>
+        </w:rPr>
+        <w:t xml:space="preserve"> </w:t>
+      </w:r>
+      <w:r>
+        <w:rPr>
+          <w:rFonts w:ascii="Consolas" w:hAnsi="Consolas" w:cs="Consolas"/>
+          <w:color w:val="0000FF"/>
+          <w:sz w:val="19"/>
+          <w:szCs w:val="19"/>
+        </w:rPr>
+        <w:t>BY</w:t>
+      </w:r>
+      <w:r>
+        <w:rPr>
+          <w:rFonts w:ascii="Consolas" w:hAnsi="Consolas" w:cs="Consolas"/>
+          <w:color w:val="000000"/>
+          <w:sz w:val="19"/>
+          <w:szCs w:val="19"/>
+        </w:rPr>
+        <w:t xml:space="preserve"> Customer</w:t>
+      </w:r>
+      <w:r>
+        <w:rPr>
+          <w:rFonts w:ascii="Consolas" w:hAnsi="Consolas" w:cs="Consolas"/>
+          <w:color w:val="808080"/>
+          <w:sz w:val="19"/>
+          <w:szCs w:val="19"/>
+        </w:rPr>
+        <w:t>.</w:t>
+      </w:r>
+      <w:r>
+        <w:rPr>
+          <w:rFonts w:ascii="Consolas" w:hAnsi="Consolas" w:cs="Consolas"/>
+          <w:color w:val="000000"/>
+          <w:sz w:val="19"/>
+          <w:szCs w:val="19"/>
+        </w:rPr>
+        <w:t>custid</w:t>
+      </w:r>
+    </w:p>
+    <w:p>
+      <w:pPr>
+        <w:autoSpaceDE w:val="0"/>
+        <w:autoSpaceDN w:val="0"/>
+        <w:adjustRightInd w:val="0"/>
+        <w:spacing w:after="0" w:line="240" w:lineRule="auto"/>
+        <w:rPr>
+          <w:rFonts w:ascii="Consolas" w:hAnsi="Consolas" w:cs="Consolas"/>
+          <w:color w:val="000000"/>
+          <w:sz w:val="19"/>
+          <w:szCs w:val="19"/>
+        </w:rPr>
+      </w:pPr>
+      <w:r>
+        <w:rPr>
+          <w:rFonts w:ascii="Consolas" w:hAnsi="Consolas" w:cs="Consolas"/>
+          <w:color w:val="0000FF"/>
+          <w:sz w:val="19"/>
+          <w:szCs w:val="19"/>
+        </w:rPr>
+        <w:t>FOR</w:t>
+      </w:r>
+      <w:r>
+        <w:rPr>
+          <w:rFonts w:ascii="Consolas" w:hAnsi="Consolas" w:cs="Consolas"/>
+          <w:color w:val="000000"/>
+          <w:sz w:val="19"/>
+          <w:szCs w:val="19"/>
+        </w:rPr>
+        <w:t xml:space="preserve"> </w:t>
+      </w:r>
+      <w:r>
+        <w:rPr>
+          <w:rFonts w:ascii="Consolas" w:hAnsi="Consolas" w:cs="Consolas"/>
+          <w:color w:val="0000FF"/>
+          <w:sz w:val="19"/>
+          <w:szCs w:val="19"/>
+        </w:rPr>
+        <w:t>XML</w:t>
+      </w:r>
+      <w:r>
+        <w:rPr>
+          <w:rFonts w:ascii="Consolas" w:hAnsi="Consolas" w:cs="Consolas"/>
+          <w:color w:val="000000"/>
+          <w:sz w:val="19"/>
+          <w:szCs w:val="19"/>
+        </w:rPr>
+        <w:t xml:space="preserve"> </w:t>
+      </w:r>
+      <w:r>
+        <w:rPr>
+          <w:rFonts w:ascii="Consolas" w:hAnsi="Consolas" w:cs="Consolas"/>
+          <w:color w:val="0000FF"/>
+          <w:sz w:val="19"/>
+          <w:szCs w:val="19"/>
+        </w:rPr>
+        <w:t xml:space="preserve">PATH </w:t>
+      </w:r>
+      <w:r>
+        <w:rPr>
+          <w:rFonts w:ascii="Consolas" w:hAnsi="Consolas" w:cs="Consolas"/>
+          <w:color w:val="808080"/>
+          <w:sz w:val="19"/>
+          <w:szCs w:val="19"/>
+        </w:rPr>
+        <w:t>(</w:t>
+      </w:r>
+      <w:r>
+        <w:rPr>
+          <w:rFonts w:ascii="Consolas" w:hAnsi="Consolas" w:cs="Consolas"/>
+          <w:color w:val="FF0000"/>
+          <w:sz w:val="19"/>
+          <w:szCs w:val="19"/>
+        </w:rPr>
+        <w:t>'Customer'</w:t>
+      </w:r>
+      <w:r>
+        <w:rPr>
+          <w:rFonts w:ascii="Consolas" w:hAnsi="Consolas" w:cs="Consolas"/>
+          <w:color w:val="808080"/>
+          <w:sz w:val="19"/>
+          <w:szCs w:val="19"/>
+        </w:rPr>
+        <w:t>),</w:t>
+      </w:r>
+      <w:r>
+        <w:rPr>
+          <w:rFonts w:ascii="Consolas" w:hAnsi="Consolas" w:cs="Consolas"/>
+          <w:color w:val="808080"/>
+          <w:sz w:val="19"/>
+          <w:szCs w:val="19"/>
+        </w:rPr>
+        <w:t xml:space="preserve"> </w:t>
+      </w:r>
+      <w:r>
+        <w:rPr>
+          <w:rFonts w:ascii="Consolas" w:hAnsi="Consolas" w:cs="Consolas"/>
+          <w:color w:val="0000FF"/>
+          <w:sz w:val="19"/>
+          <w:szCs w:val="19"/>
+        </w:rPr>
+        <w:t>ROOT</w:t>
+      </w:r>
+      <w:r>
+        <w:rPr>
+          <w:rFonts w:ascii="Consolas" w:hAnsi="Consolas" w:cs="Consolas"/>
+          <w:color w:val="808080"/>
+          <w:sz w:val="19"/>
+          <w:szCs w:val="19"/>
+        </w:rPr>
+        <w:t>(</w:t>
+      </w:r>
+      <w:r>
+        <w:rPr>
+          <w:rFonts w:ascii="Consolas" w:hAnsi="Consolas" w:cs="Consolas"/>
+          <w:color w:val="FF0000"/>
+          <w:sz w:val="19"/>
+          <w:szCs w:val="19"/>
+        </w:rPr>
+        <w:t>'Customers'</w:t>
+      </w:r>
+      <w:r>
+        <w:rPr>
+          <w:rFonts w:ascii="Consolas" w:hAnsi="Consolas" w:cs="Consolas"/>
+          <w:color w:val="808080"/>
+          <w:sz w:val="19"/>
+          <w:szCs w:val="19"/>
+        </w:rPr>
+        <w:t>);</w:t>
+      </w:r>
+    </w:p>
+    <w:p>
+      <w:pPr>
+        <w:autoSpaceDE w:val="0"/>
+        <w:autoSpaceDN w:val="0"/>
+        <w:adjustRightInd w:val="0"/>
+        <w:spacing w:after="0" w:line="240" w:lineRule="auto"/>
+        <w:rPr>
+          <w:rFonts w:ascii="Consolas" w:hAnsi="Consolas" w:cs="Consolas"/>
+          <w:color w:val="000000"/>
+          <w:sz w:val="19"/>
+          <w:szCs w:val="19"/>
+        </w:rPr>
+      </w:pPr>
+      <w:r>
+        <w:rPr>
+          <w:rFonts w:ascii="Consolas" w:hAnsi="Consolas" w:cs="Consolas"/>
+          <w:color w:val="0000FF"/>
+          <w:sz w:val="19"/>
+          <w:szCs w:val="19"/>
+        </w:rPr>
+        <w:t>GO</w:t>
+      </w:r>
+    </w:p>
+    <w:p>
+      <w:pPr>
+        <w:pStyle w:val="NoSpacing"/>
+      </w:pPr>
+    </w:p>
+    <w:p>
+      <w:pPr>
+        <w:autoSpaceDE w:val="0"/>
+        <w:autoSpaceDN w:val="0"/>
+        <w:adjustRightInd w:val="0"/>
+        <w:spacing w:after="0" w:line="240" w:lineRule="auto"/>
+        <w:rPr>
+          <w:rFonts w:ascii="Consolas" w:hAnsi="Consolas" w:cs="Consolas"/>
+          <w:color w:val="000000"/>
+          <w:sz w:val="19"/>
+          <w:szCs w:val="19"/>
+        </w:rPr>
+      </w:pPr>
+      <w:r>
+        <w:rPr>
+          <w:rFonts w:ascii="Consolas" w:hAnsi="Consolas" w:cs="Consolas"/>
+          <w:color w:val="008000"/>
+          <w:sz w:val="19"/>
+          <w:szCs w:val="19"/>
+        </w:rPr>
+        <w:t>-- 1.</w:t>
+      </w:r>
+    </w:p>
+    <w:p>
+      <w:pPr>
+        <w:autoSpaceDE w:val="0"/>
+        <w:autoSpaceDN w:val="0"/>
+        <w:adjustRightInd w:val="0"/>
+        <w:spacing w:after="0" w:line="240" w:lineRule="auto"/>
+        <w:rPr>
+          <w:rFonts w:ascii="Consolas" w:hAnsi="Consolas" w:cs="Consolas"/>
+          <w:color w:val="000000"/>
+          <w:sz w:val="19"/>
+          <w:szCs w:val="19"/>
+        </w:rPr>
+      </w:pPr>
+      <w:r>
+        <w:rPr>
+          <w:rFonts w:ascii="Consolas" w:hAnsi="Consolas" w:cs="Consolas"/>
+          <w:color w:val="0000FF"/>
+          <w:sz w:val="19"/>
+          <w:szCs w:val="19"/>
+        </w:rPr>
+        <w:t>SELECT</w:t>
+      </w:r>
+      <w:r>
+        <w:rPr>
+          <w:rFonts w:ascii="Consolas" w:hAnsi="Consolas" w:cs="Consolas"/>
+          <w:color w:val="000000"/>
+          <w:sz w:val="19"/>
+          <w:szCs w:val="19"/>
+        </w:rPr>
+        <w:t xml:space="preserve"> Customer</w:t>
+      </w:r>
+      <w:r>
+        <w:rPr>
+          <w:rFonts w:ascii="Consolas" w:hAnsi="Consolas" w:cs="Consolas"/>
+          <w:color w:val="808080"/>
+          <w:sz w:val="19"/>
+          <w:szCs w:val="19"/>
+        </w:rPr>
+        <w:t>.</w:t>
+      </w:r>
+      <w:r>
+        <w:rPr>
+          <w:rFonts w:ascii="Consolas" w:hAnsi="Consolas" w:cs="Consolas"/>
+          <w:color w:val="000000"/>
+          <w:sz w:val="19"/>
+          <w:szCs w:val="19"/>
+        </w:rPr>
+        <w:t xml:space="preserve">custid </w:t>
+      </w:r>
+      <w:r>
+        <w:rPr>
+          <w:rFonts w:ascii="Consolas" w:hAnsi="Consolas" w:cs="Consolas"/>
+          <w:color w:val="0000FF"/>
+          <w:sz w:val="19"/>
+          <w:szCs w:val="19"/>
+        </w:rPr>
+        <w:t>AS</w:t>
+      </w:r>
+      <w:r>
+        <w:rPr>
+          <w:rFonts w:ascii="Consolas" w:hAnsi="Consolas" w:cs="Consolas"/>
+          <w:color w:val="000000"/>
+          <w:sz w:val="19"/>
+          <w:szCs w:val="19"/>
+        </w:rPr>
+        <w:t xml:space="preserve"> [@custid]</w:t>
+      </w:r>
+      <w:r>
+        <w:rPr>
+          <w:rFonts w:ascii="Consolas" w:hAnsi="Consolas" w:cs="Consolas"/>
+          <w:color w:val="808080"/>
+          <w:sz w:val="19"/>
+          <w:szCs w:val="19"/>
+        </w:rPr>
+        <w:t xml:space="preserve">, </w:t>
+      </w:r>
+      <w:r>
+        <w:rPr>
+          <w:rFonts w:ascii="Consolas" w:hAnsi="Consolas" w:cs="Consolas"/>
+          <w:color w:val="000000"/>
+          <w:sz w:val="19"/>
+          <w:szCs w:val="19"/>
+        </w:rPr>
+        <w:t>Customer</w:t>
+      </w:r>
+      <w:r>
+        <w:rPr>
+          <w:rFonts w:ascii="Consolas" w:hAnsi="Consolas" w:cs="Consolas"/>
+          <w:color w:val="808080"/>
+          <w:sz w:val="19"/>
+          <w:szCs w:val="19"/>
+        </w:rPr>
+        <w:t>.</w:t>
+      </w:r>
+      <w:r>
+        <w:rPr>
+          <w:rFonts w:ascii="Consolas" w:hAnsi="Consolas" w:cs="Consolas"/>
+          <w:color w:val="000000"/>
+          <w:sz w:val="19"/>
+          <w:szCs w:val="19"/>
+        </w:rPr>
+        <w:t xml:space="preserve">companyname </w:t>
+      </w:r>
+      <w:r>
+        <w:rPr>
+          <w:rFonts w:ascii="Consolas" w:hAnsi="Consolas" w:cs="Consolas"/>
+          <w:color w:val="0000FF"/>
+          <w:sz w:val="19"/>
+          <w:szCs w:val="19"/>
+        </w:rPr>
+        <w:t>AS</w:t>
+      </w:r>
+      <w:r>
+        <w:rPr>
+          <w:rFonts w:ascii="Consolas" w:hAnsi="Consolas" w:cs="Consolas"/>
+          <w:color w:val="000000"/>
+          <w:sz w:val="19"/>
+          <w:szCs w:val="19"/>
+        </w:rPr>
+        <w:t xml:space="preserve"> [@companyname]</w:t>
+      </w:r>
+      <w:r>
+        <w:rPr>
+          <w:rFonts w:ascii="Consolas" w:hAnsi="Consolas" w:cs="Consolas"/>
+          <w:color w:val="808080"/>
+          <w:sz w:val="19"/>
+          <w:szCs w:val="19"/>
+        </w:rPr>
+        <w:t>,</w:t>
+      </w:r>
+    </w:p>
+    <w:p>
+      <w:pPr>
+        <w:autoSpaceDE w:val="0"/>
+        <w:autoSpaceDN w:val="0"/>
+        <w:adjustRightInd w:val="0"/>
+        <w:spacing w:after="0" w:line="240" w:lineRule="auto"/>
+        <w:rPr>
+          <w:rFonts w:ascii="Consolas" w:hAnsi="Consolas" w:cs="Consolas"/>
+          <w:color w:val="000000"/>
+          <w:sz w:val="19"/>
+          <w:szCs w:val="19"/>
+        </w:rPr>
+      </w:pPr>
+      <w:r>
+        <w:rPr>
+          <w:rFonts w:ascii="Consolas" w:hAnsi="Consolas" w:cs="Consolas"/>
+          <w:color w:val="0000FF"/>
+          <w:sz w:val="19"/>
+          <w:szCs w:val="19"/>
+        </w:rPr>
+        <w:t xml:space="preserve"> </w:t>
+      </w:r>
+      <w:r>
+        <w:rPr>
+          <w:rFonts w:ascii="Consolas" w:hAnsi="Consolas" w:cs="Consolas"/>
+          <w:color w:val="808080"/>
+          <w:sz w:val="19"/>
+          <w:szCs w:val="19"/>
+        </w:rPr>
+        <w:t>(</w:t>
+      </w:r>
+      <w:r>
+        <w:rPr>
+          <w:rFonts w:ascii="Consolas" w:hAnsi="Consolas" w:cs="Consolas"/>
+          <w:color w:val="0000FF"/>
+          <w:sz w:val="19"/>
+          <w:szCs w:val="19"/>
+        </w:rPr>
+        <w:t>SELECT</w:t>
+      </w:r>
+      <w:r>
+        <w:rPr>
+          <w:rFonts w:ascii="Consolas" w:hAnsi="Consolas" w:cs="Consolas"/>
+          <w:color w:val="000000"/>
+          <w:sz w:val="19"/>
+          <w:szCs w:val="19"/>
+        </w:rPr>
+        <w:t xml:space="preserve"> [Order]</w:t>
+      </w:r>
+      <w:r>
+        <w:rPr>
+          <w:rFonts w:ascii="Consolas" w:hAnsi="Consolas" w:cs="Consolas"/>
+          <w:color w:val="808080"/>
+          <w:sz w:val="19"/>
+          <w:szCs w:val="19"/>
+        </w:rPr>
+        <w:t>.</w:t>
+      </w:r>
+      <w:r>
+        <w:rPr>
+          <w:rFonts w:ascii="Consolas" w:hAnsi="Consolas" w:cs="Consolas"/>
+          <w:color w:val="000000"/>
+          <w:sz w:val="19"/>
+          <w:szCs w:val="19"/>
+        </w:rPr>
+        <w:t xml:space="preserve">orderid </w:t>
+      </w:r>
+      <w:r>
+        <w:rPr>
+          <w:rFonts w:ascii="Consolas" w:hAnsi="Consolas" w:cs="Consolas"/>
+          <w:color w:val="0000FF"/>
+          <w:sz w:val="19"/>
+          <w:szCs w:val="19"/>
+        </w:rPr>
+        <w:t>AS</w:t>
+      </w:r>
+      <w:r>
+        <w:rPr>
+          <w:rFonts w:ascii="Consolas" w:hAnsi="Consolas" w:cs="Consolas"/>
+          <w:color w:val="000000"/>
+          <w:sz w:val="19"/>
+          <w:szCs w:val="19"/>
+        </w:rPr>
+        <w:t xml:space="preserve"> [@orderid]</w:t>
+      </w:r>
+      <w:r>
+        <w:rPr>
+          <w:rFonts w:ascii="Consolas" w:hAnsi="Consolas" w:cs="Consolas"/>
+          <w:color w:val="808080"/>
+          <w:sz w:val="19"/>
+          <w:szCs w:val="19"/>
+        </w:rPr>
+        <w:t>,</w:t>
+      </w:r>
+      <w:r>
+        <w:rPr>
+          <w:rFonts w:ascii="Consolas" w:hAnsi="Consolas" w:cs="Consolas"/>
+          <w:color w:val="808080"/>
+          <w:sz w:val="19"/>
+          <w:szCs w:val="19"/>
+        </w:rPr>
+        <w:t xml:space="preserve"> </w:t>
+      </w:r>
+      <w:r>
+        <w:rPr>
+          <w:rFonts w:ascii="Consolas" w:hAnsi="Consolas" w:cs="Consolas"/>
+          <w:color w:val="000000"/>
+          <w:sz w:val="19"/>
+          <w:szCs w:val="19"/>
+        </w:rPr>
+        <w:t>[Order]</w:t>
+      </w:r>
+      <w:r>
+        <w:rPr>
+          <w:rFonts w:ascii="Consolas" w:hAnsi="Consolas" w:cs="Consolas"/>
+          <w:color w:val="808080"/>
+          <w:sz w:val="19"/>
+          <w:szCs w:val="19"/>
+        </w:rPr>
+        <w:t>.</w:t>
+      </w:r>
+      <w:r>
+        <w:rPr>
+          <w:rFonts w:ascii="Consolas" w:hAnsi="Consolas" w:cs="Consolas"/>
+          <w:color w:val="000000"/>
+          <w:sz w:val="19"/>
+          <w:szCs w:val="19"/>
+        </w:rPr>
+        <w:t xml:space="preserve">orderdate </w:t>
+      </w:r>
+      <w:r>
+        <w:rPr>
+          <w:rFonts w:ascii="Consolas" w:hAnsi="Consolas" w:cs="Consolas"/>
+          <w:color w:val="0000FF"/>
+          <w:sz w:val="19"/>
+          <w:szCs w:val="19"/>
+        </w:rPr>
+        <w:t>AS</w:t>
+      </w:r>
+      <w:r>
+        <w:rPr>
+          <w:rFonts w:ascii="Consolas" w:hAnsi="Consolas" w:cs="Consolas"/>
+          <w:color w:val="000000"/>
+          <w:sz w:val="19"/>
+          <w:szCs w:val="19"/>
+        </w:rPr>
+        <w:t xml:space="preserve"> [@orderdate]</w:t>
+      </w:r>
+    </w:p>
+    <w:p>
+      <w:pPr>
+        <w:autoSpaceDE w:val="0"/>
+        <w:autoSpaceDN w:val="0"/>
+        <w:adjustRightInd w:val="0"/>
+        <w:spacing w:after="0" w:line="240" w:lineRule="auto"/>
+        <w:rPr>
+          <w:rFonts w:ascii="Consolas" w:hAnsi="Consolas" w:cs="Consolas"/>
+          <w:color w:val="000000"/>
+          <w:sz w:val="19"/>
+          <w:szCs w:val="19"/>
+        </w:rPr>
+      </w:pPr>
+      <w:r>
+        <w:rPr>
+          <w:rFonts w:ascii="Consolas" w:hAnsi="Consolas" w:cs="Consolas"/>
+          <w:color w:val="000000"/>
+          <w:sz w:val="19"/>
+          <w:szCs w:val="19"/>
+        </w:rPr>
+        <w:t xml:space="preserve">  </w:t>
+      </w:r>
+      <w:r>
+        <w:rPr>
+          <w:rFonts w:ascii="Consolas" w:hAnsi="Consolas" w:cs="Consolas"/>
+          <w:color w:val="0000FF"/>
+          <w:sz w:val="19"/>
+          <w:szCs w:val="19"/>
+        </w:rPr>
+        <w:t>FROM</w:t>
+      </w:r>
+      <w:r>
+        <w:rPr>
+          <w:rFonts w:ascii="Consolas" w:hAnsi="Consolas" w:cs="Consolas"/>
+          <w:color w:val="000000"/>
+          <w:sz w:val="19"/>
+          <w:szCs w:val="19"/>
+        </w:rPr>
+        <w:t xml:space="preserve"> Sales</w:t>
+      </w:r>
+      <w:r>
+        <w:rPr>
+          <w:rFonts w:ascii="Consolas" w:hAnsi="Consolas" w:cs="Consolas"/>
+          <w:color w:val="808080"/>
+          <w:sz w:val="19"/>
+          <w:szCs w:val="19"/>
+        </w:rPr>
+        <w:t>.</w:t>
+      </w:r>
+      <w:r>
+        <w:rPr>
+          <w:rFonts w:ascii="Consolas" w:hAnsi="Consolas" w:cs="Consolas"/>
+          <w:color w:val="000000"/>
+          <w:sz w:val="19"/>
+          <w:szCs w:val="19"/>
+        </w:rPr>
+        <w:t xml:space="preserve">Orders </w:t>
+      </w:r>
+      <w:r>
+        <w:rPr>
+          <w:rFonts w:ascii="Consolas" w:hAnsi="Consolas" w:cs="Consolas"/>
+          <w:color w:val="0000FF"/>
+          <w:sz w:val="19"/>
+          <w:szCs w:val="19"/>
+        </w:rPr>
+        <w:t>AS</w:t>
+      </w:r>
+      <w:r>
+        <w:rPr>
+          <w:rFonts w:ascii="Consolas" w:hAnsi="Consolas" w:cs="Consolas"/>
+          <w:color w:val="000000"/>
+          <w:sz w:val="19"/>
+          <w:szCs w:val="19"/>
+        </w:rPr>
+        <w:t xml:space="preserve"> [Order]</w:t>
+      </w:r>
+    </w:p>
+    <w:p>
+      <w:pPr>
+        <w:autoSpaceDE w:val="0"/>
+        <w:autoSpaceDN w:val="0"/>
+        <w:adjustRightInd w:val="0"/>
+        <w:spacing w:after="0" w:line="240" w:lineRule="auto"/>
+        <w:rPr>
+          <w:rFonts w:ascii="Consolas" w:hAnsi="Consolas" w:cs="Consolas"/>
+          <w:color w:val="000000"/>
+          <w:sz w:val="19"/>
+          <w:szCs w:val="19"/>
+        </w:rPr>
+      </w:pPr>
+      <w:r>
+        <w:rPr>
+          <w:rFonts w:ascii="Consolas" w:hAnsi="Consolas" w:cs="Consolas"/>
+          <w:color w:val="000000"/>
+          <w:sz w:val="19"/>
+          <w:szCs w:val="19"/>
+        </w:rPr>
+        <w:t xml:space="preserve">  </w:t>
+      </w:r>
+      <w:r>
+        <w:rPr>
+          <w:rFonts w:ascii="Consolas" w:hAnsi="Consolas" w:cs="Consolas"/>
+          <w:color w:val="0000FF"/>
+          <w:sz w:val="19"/>
+          <w:szCs w:val="19"/>
+        </w:rPr>
+        <w:t>WHERE</w:t>
+      </w:r>
+      <w:r>
+        <w:rPr>
+          <w:rFonts w:ascii="Consolas" w:hAnsi="Consolas" w:cs="Consolas"/>
+          <w:color w:val="000000"/>
+          <w:sz w:val="19"/>
+          <w:szCs w:val="19"/>
+        </w:rPr>
+        <w:t xml:space="preserve"> Customer</w:t>
+      </w:r>
+      <w:r>
+        <w:rPr>
+          <w:rFonts w:ascii="Consolas" w:hAnsi="Consolas" w:cs="Consolas"/>
+          <w:color w:val="808080"/>
+          <w:sz w:val="19"/>
+          <w:szCs w:val="19"/>
+        </w:rPr>
+        <w:t>.</w:t>
+      </w:r>
+      <w:r>
+        <w:rPr>
+          <w:rFonts w:ascii="Consolas" w:hAnsi="Consolas" w:cs="Consolas"/>
+          <w:color w:val="000000"/>
+          <w:sz w:val="19"/>
+          <w:szCs w:val="19"/>
+        </w:rPr>
+        <w:t xml:space="preserve">custid </w:t>
+      </w:r>
+      <w:r>
+        <w:rPr>
+          <w:rFonts w:ascii="Consolas" w:hAnsi="Consolas" w:cs="Consolas"/>
+          <w:color w:val="808080"/>
+          <w:sz w:val="19"/>
+          <w:szCs w:val="19"/>
+        </w:rPr>
+        <w:t>=</w:t>
+      </w:r>
+      <w:r>
+        <w:rPr>
+          <w:rFonts w:ascii="Consolas" w:hAnsi="Consolas" w:cs="Consolas"/>
+          <w:color w:val="000000"/>
+          <w:sz w:val="19"/>
+          <w:szCs w:val="19"/>
+        </w:rPr>
+        <w:t xml:space="preserve"> [Order]</w:t>
+      </w:r>
+      <w:r>
+        <w:rPr>
+          <w:rFonts w:ascii="Consolas" w:hAnsi="Consolas" w:cs="Consolas"/>
+          <w:color w:val="808080"/>
+          <w:sz w:val="19"/>
+          <w:szCs w:val="19"/>
+        </w:rPr>
+        <w:t>.</w:t>
+      </w:r>
+      <w:r>
+        <w:rPr>
+          <w:rFonts w:ascii="Consolas" w:hAnsi="Consolas" w:cs="Consolas"/>
+          <w:color w:val="000000"/>
+          <w:sz w:val="19"/>
+          <w:szCs w:val="19"/>
+        </w:rPr>
+        <w:t>custid</w:t>
+      </w:r>
+    </w:p>
+    <w:p>
+      <w:pPr>
+        <w:autoSpaceDE w:val="0"/>
+        <w:autoSpaceDN w:val="0"/>
+        <w:adjustRightInd w:val="0"/>
+        <w:spacing w:after="0" w:line="240" w:lineRule="auto"/>
+        <w:rPr>
+          <w:rFonts w:ascii="Consolas" w:hAnsi="Consolas" w:cs="Consolas"/>
+          <w:color w:val="000000"/>
+          <w:sz w:val="19"/>
+          <w:szCs w:val="19"/>
+        </w:rPr>
+      </w:pPr>
+      <w:r>
+        <w:rPr>
+          <w:rFonts w:ascii="Consolas" w:hAnsi="Consolas" w:cs="Consolas"/>
+          <w:color w:val="000000"/>
+          <w:sz w:val="19"/>
+          <w:szCs w:val="19"/>
+        </w:rPr>
+        <w:t xml:space="preserve">    </w:t>
+      </w:r>
+      <w:r>
+        <w:rPr>
+          <w:rFonts w:ascii="Consolas" w:hAnsi="Consolas" w:cs="Consolas"/>
+          <w:color w:val="808080"/>
+          <w:sz w:val="19"/>
+          <w:szCs w:val="19"/>
+        </w:rPr>
+        <w:t>AND</w:t>
+      </w:r>
+      <w:r>
+        <w:rPr>
+          <w:rFonts w:ascii="Consolas" w:hAnsi="Consolas" w:cs="Consolas"/>
+          <w:color w:val="000000"/>
+          <w:sz w:val="19"/>
+          <w:szCs w:val="19"/>
+        </w:rPr>
+        <w:t xml:space="preserve"> [Order]</w:t>
+      </w:r>
+      <w:r>
+        <w:rPr>
+          <w:rFonts w:ascii="Consolas" w:hAnsi="Consolas" w:cs="Consolas"/>
+          <w:color w:val="808080"/>
+          <w:sz w:val="19"/>
+          <w:szCs w:val="19"/>
+        </w:rPr>
+        <w:t>.</w:t>
+      </w:r>
+      <w:r>
+        <w:rPr>
+          <w:rFonts w:ascii="Consolas" w:hAnsi="Consolas" w:cs="Consolas"/>
+          <w:color w:val="000000"/>
+          <w:sz w:val="19"/>
+          <w:szCs w:val="19"/>
+        </w:rPr>
+        <w:t xml:space="preserve">orderid </w:t>
+      </w:r>
+      <w:r>
+        <w:rPr>
+          <w:rFonts w:ascii="Consolas" w:hAnsi="Consolas" w:cs="Consolas"/>
+          <w:color w:val="808080"/>
+          <w:sz w:val="19"/>
+          <w:szCs w:val="19"/>
+        </w:rPr>
+        <w:t>%</w:t>
+      </w:r>
+      <w:r>
+        <w:rPr>
+          <w:rFonts w:ascii="Consolas" w:hAnsi="Consolas" w:cs="Consolas"/>
+          <w:color w:val="000000"/>
+          <w:sz w:val="19"/>
+          <w:szCs w:val="19"/>
+        </w:rPr>
+        <w:t xml:space="preserve">2 </w:t>
+      </w:r>
+      <w:r>
+        <w:rPr>
+          <w:rFonts w:ascii="Consolas" w:hAnsi="Consolas" w:cs="Consolas"/>
+          <w:color w:val="808080"/>
+          <w:sz w:val="19"/>
+          <w:szCs w:val="19"/>
+        </w:rPr>
+        <w:t>=</w:t>
+      </w:r>
+      <w:r>
+        <w:rPr>
+          <w:rFonts w:ascii="Consolas" w:hAnsi="Consolas" w:cs="Consolas"/>
+          <w:color w:val="000000"/>
+          <w:sz w:val="19"/>
+          <w:szCs w:val="19"/>
+        </w:rPr>
+        <w:t xml:space="preserve"> 0</w:t>
+      </w:r>
+    </w:p>
+    <w:p>
+      <w:pPr>
+        <w:autoSpaceDE w:val="0"/>
+        <w:autoSpaceDN w:val="0"/>
+        <w:adjustRightInd w:val="0"/>
+        <w:spacing w:after="0" w:line="240" w:lineRule="auto"/>
+        <w:rPr>
+          <w:rFonts w:ascii="Consolas" w:hAnsi="Consolas" w:cs="Consolas"/>
+          <w:color w:val="000000"/>
+          <w:sz w:val="19"/>
+          <w:szCs w:val="19"/>
+        </w:rPr>
+      </w:pPr>
+      <w:r>
+        <w:rPr>
+          <w:rFonts w:ascii="Consolas" w:hAnsi="Consolas" w:cs="Consolas"/>
+          <w:color w:val="000000"/>
+          <w:sz w:val="19"/>
+          <w:szCs w:val="19"/>
+        </w:rPr>
+        <w:t xml:space="preserve">  </w:t>
+      </w:r>
+      <w:r>
+        <w:rPr>
+          <w:rFonts w:ascii="Consolas" w:hAnsi="Consolas" w:cs="Consolas"/>
+          <w:color w:val="0000FF"/>
+          <w:sz w:val="19"/>
+          <w:szCs w:val="19"/>
+        </w:rPr>
+        <w:t>ORDER</w:t>
+      </w:r>
+      <w:r>
+        <w:rPr>
+          <w:rFonts w:ascii="Consolas" w:hAnsi="Consolas" w:cs="Consolas"/>
+          <w:color w:val="000000"/>
+          <w:sz w:val="19"/>
+          <w:szCs w:val="19"/>
+        </w:rPr>
+        <w:t xml:space="preserve"> </w:t>
+      </w:r>
+      <w:r>
+        <w:rPr>
+          <w:rFonts w:ascii="Consolas" w:hAnsi="Consolas" w:cs="Consolas"/>
+          <w:color w:val="0000FF"/>
+          <w:sz w:val="19"/>
+          <w:szCs w:val="19"/>
+        </w:rPr>
+        <w:t>BY</w:t>
+      </w:r>
+      <w:r>
+        <w:rPr>
+          <w:rFonts w:ascii="Consolas" w:hAnsi="Consolas" w:cs="Consolas"/>
+          <w:color w:val="000000"/>
+          <w:sz w:val="19"/>
+          <w:szCs w:val="19"/>
+        </w:rPr>
+        <w:t xml:space="preserve"> [Order]</w:t>
+      </w:r>
+      <w:r>
+        <w:rPr>
+          <w:rFonts w:ascii="Consolas" w:hAnsi="Consolas" w:cs="Consolas"/>
+          <w:color w:val="808080"/>
+          <w:sz w:val="19"/>
+          <w:szCs w:val="19"/>
+        </w:rPr>
+        <w:t>.</w:t>
+      </w:r>
+      <w:r>
+        <w:rPr>
+          <w:rFonts w:ascii="Consolas" w:hAnsi="Consolas" w:cs="Consolas"/>
+          <w:color w:val="000000"/>
+          <w:sz w:val="19"/>
+          <w:szCs w:val="19"/>
+        </w:rPr>
+        <w:t>orderid</w:t>
+      </w:r>
+    </w:p>
+    <w:p>
+      <w:pPr>
+        <w:autoSpaceDE w:val="0"/>
+        <w:autoSpaceDN w:val="0"/>
+        <w:adjustRightInd w:val="0"/>
+        <w:spacing w:after="0" w:line="240" w:lineRule="auto"/>
+        <w:rPr>
+          <w:rFonts w:ascii="Consolas" w:hAnsi="Consolas" w:cs="Consolas"/>
+          <w:color w:val="000000"/>
+          <w:sz w:val="19"/>
+          <w:szCs w:val="19"/>
+        </w:rPr>
+      </w:pPr>
+      <w:r>
+        <w:rPr>
+          <w:rFonts w:ascii="Consolas" w:hAnsi="Consolas" w:cs="Consolas"/>
+          <w:color w:val="000000"/>
+          <w:sz w:val="19"/>
+          <w:szCs w:val="19"/>
+        </w:rPr>
+        <w:t xml:space="preserve">  </w:t>
+      </w:r>
+      <w:r>
+        <w:rPr>
+          <w:rFonts w:ascii="Consolas" w:hAnsi="Consolas" w:cs="Consolas"/>
+          <w:color w:val="0000FF"/>
+          <w:sz w:val="19"/>
+          <w:szCs w:val="19"/>
+        </w:rPr>
+        <w:t>FOR</w:t>
+      </w:r>
+      <w:r>
+        <w:rPr>
+          <w:rFonts w:ascii="Consolas" w:hAnsi="Consolas" w:cs="Consolas"/>
+          <w:color w:val="000000"/>
+          <w:sz w:val="19"/>
+          <w:szCs w:val="19"/>
+        </w:rPr>
+        <w:t xml:space="preserve"> </w:t>
+      </w:r>
+      <w:r>
+        <w:rPr>
+          <w:rFonts w:ascii="Consolas" w:hAnsi="Consolas" w:cs="Consolas"/>
+          <w:color w:val="0000FF"/>
+          <w:sz w:val="19"/>
+          <w:szCs w:val="19"/>
+        </w:rPr>
+        <w:t>XML</w:t>
+      </w:r>
+      <w:r>
+        <w:rPr>
+          <w:rFonts w:ascii="Consolas" w:hAnsi="Consolas" w:cs="Consolas"/>
+          <w:color w:val="000000"/>
+          <w:sz w:val="19"/>
+          <w:szCs w:val="19"/>
+        </w:rPr>
+        <w:t xml:space="preserve"> </w:t>
+      </w:r>
+      <w:r>
+        <w:rPr>
+          <w:rFonts w:ascii="Consolas" w:hAnsi="Consolas" w:cs="Consolas"/>
+          <w:color w:val="0000FF"/>
+          <w:sz w:val="19"/>
+          <w:szCs w:val="19"/>
+        </w:rPr>
+        <w:t>PATH</w:t>
+      </w:r>
+      <w:r>
+        <w:rPr>
+          <w:rFonts w:ascii="Consolas" w:hAnsi="Consolas" w:cs="Consolas"/>
+          <w:color w:val="808080"/>
+          <w:sz w:val="19"/>
+          <w:szCs w:val="19"/>
+        </w:rPr>
+        <w:t>(</w:t>
+      </w:r>
+      <w:r>
+        <w:rPr>
+          <w:rFonts w:ascii="Consolas" w:hAnsi="Consolas" w:cs="Consolas"/>
+          <w:color w:val="FF0000"/>
+          <w:sz w:val="19"/>
+          <w:szCs w:val="19"/>
+        </w:rPr>
+        <w:t>'Order'</w:t>
+      </w:r>
+      <w:r>
+        <w:rPr>
+          <w:rFonts w:ascii="Consolas" w:hAnsi="Consolas" w:cs="Consolas"/>
+          <w:color w:val="808080"/>
+          <w:sz w:val="19"/>
+          <w:szCs w:val="19"/>
+        </w:rPr>
+        <w:t>),</w:t>
+      </w:r>
+      <w:r>
+        <w:rPr>
+          <w:rFonts w:ascii="Consolas" w:hAnsi="Consolas" w:cs="Consolas"/>
+          <w:color w:val="000000"/>
+          <w:sz w:val="19"/>
+          <w:szCs w:val="19"/>
+        </w:rPr>
+        <w:t xml:space="preserve"> </w:t>
+      </w:r>
+      <w:r>
+        <w:rPr>
+          <w:rFonts w:ascii="Consolas" w:hAnsi="Consolas" w:cs="Consolas"/>
+          <w:color w:val="0000FF"/>
+          <w:sz w:val="19"/>
+          <w:szCs w:val="19"/>
+        </w:rPr>
+        <w:t>TYPE</w:t>
+      </w:r>
+      <w:r>
+        <w:rPr>
+          <w:rFonts w:ascii="Consolas" w:hAnsi="Consolas" w:cs="Consolas"/>
+          <w:color w:val="808080"/>
+          <w:sz w:val="19"/>
+          <w:szCs w:val="19"/>
+        </w:rPr>
+        <w:t>)</w:t>
+      </w:r>
+    </w:p>
+    <w:p>
+      <w:pPr>
+        <w:autoSpaceDE w:val="0"/>
+        <w:autoSpaceDN w:val="0"/>
+        <w:adjustRightInd w:val="0"/>
+        <w:spacing w:after="0" w:line="240" w:lineRule="auto"/>
+        <w:rPr>
+          <w:rFonts w:ascii="Consolas" w:hAnsi="Consolas" w:cs="Consolas"/>
+          <w:color w:val="000000"/>
+          <w:sz w:val="19"/>
+          <w:szCs w:val="19"/>
+        </w:rPr>
+      </w:pPr>
+      <w:r>
+        <w:rPr>
+          <w:rFonts w:ascii="Consolas" w:hAnsi="Consolas" w:cs="Consolas"/>
+          <w:color w:val="0000FF"/>
+          <w:sz w:val="19"/>
+          <w:szCs w:val="19"/>
+        </w:rPr>
+        <w:t>FROM</w:t>
+      </w:r>
+      <w:r>
+        <w:rPr>
+          <w:rFonts w:ascii="Consolas" w:hAnsi="Consolas" w:cs="Consolas"/>
+          <w:color w:val="000000"/>
+          <w:sz w:val="19"/>
+          <w:szCs w:val="19"/>
+        </w:rPr>
+        <w:t xml:space="preserve"> Sales</w:t>
+      </w:r>
+      <w:r>
+        <w:rPr>
+          <w:rFonts w:ascii="Consolas" w:hAnsi="Consolas" w:cs="Consolas"/>
+          <w:color w:val="808080"/>
+          <w:sz w:val="19"/>
+          <w:szCs w:val="19"/>
+        </w:rPr>
+        <w:t>.</w:t>
+      </w:r>
+      <w:r>
+        <w:rPr>
+          <w:rFonts w:ascii="Consolas" w:hAnsi="Consolas" w:cs="Consolas"/>
+          <w:color w:val="000000"/>
+          <w:sz w:val="19"/>
+          <w:szCs w:val="19"/>
+        </w:rPr>
+        <w:t xml:space="preserve">Customers </w:t>
+      </w:r>
+      <w:r>
+        <w:rPr>
+          <w:rFonts w:ascii="Consolas" w:hAnsi="Consolas" w:cs="Consolas"/>
+          <w:color w:val="0000FF"/>
+          <w:sz w:val="19"/>
+          <w:szCs w:val="19"/>
+        </w:rPr>
+        <w:t>AS</w:t>
+      </w:r>
+      <w:r>
+        <w:rPr>
+          <w:rFonts w:ascii="Consolas" w:hAnsi="Consolas" w:cs="Consolas"/>
+          <w:color w:val="000000"/>
+          <w:sz w:val="19"/>
+          <w:szCs w:val="19"/>
+        </w:rPr>
+        <w:t xml:space="preserve"> Customer</w:t>
+      </w:r>
+    </w:p>
+    <w:p>
+      <w:pPr>
+        <w:autoSpaceDE w:val="0"/>
+        <w:autoSpaceDN w:val="0"/>
+        <w:adjustRightInd w:val="0"/>
+        <w:spacing w:after="0" w:line="240" w:lineRule="auto"/>
+        <w:rPr>
+          <w:rFonts w:ascii="Consolas" w:hAnsi="Consolas" w:cs="Consolas"/>
+          <w:color w:val="000000"/>
+          <w:sz w:val="19"/>
+          <w:szCs w:val="19"/>
+        </w:rPr>
+      </w:pPr>
+      <w:r>
+        <w:rPr>
+          <w:rFonts w:ascii="Consolas" w:hAnsi="Consolas" w:cs="Consolas"/>
+          <w:color w:val="0000FF"/>
+          <w:sz w:val="19"/>
+          <w:szCs w:val="19"/>
+        </w:rPr>
+        <w:t>WHERE</w:t>
+      </w:r>
+      <w:r>
+        <w:rPr>
+          <w:rFonts w:ascii="Consolas" w:hAnsi="Consolas" w:cs="Consolas"/>
+          <w:color w:val="000000"/>
+          <w:sz w:val="19"/>
+          <w:szCs w:val="19"/>
+        </w:rPr>
+        <w:t xml:space="preserve"> Customer</w:t>
+      </w:r>
+      <w:r>
+        <w:rPr>
+          <w:rFonts w:ascii="Consolas" w:hAnsi="Consolas" w:cs="Consolas"/>
+          <w:color w:val="808080"/>
+          <w:sz w:val="19"/>
+          <w:szCs w:val="19"/>
+        </w:rPr>
+        <w:t>.</w:t>
+      </w:r>
+      <w:r>
+        <w:rPr>
+          <w:rFonts w:ascii="Consolas" w:hAnsi="Consolas" w:cs="Consolas"/>
+          <w:color w:val="000000"/>
+          <w:sz w:val="19"/>
+          <w:szCs w:val="19"/>
+        </w:rPr>
+        <w:t xml:space="preserve">custid </w:t>
+      </w:r>
+      <w:r>
+        <w:rPr>
+          <w:rFonts w:ascii="Consolas" w:hAnsi="Consolas" w:cs="Consolas"/>
+          <w:color w:val="808080"/>
+          <w:sz w:val="19"/>
+          <w:szCs w:val="19"/>
+        </w:rPr>
+        <w:t>&lt;=</w:t>
+      </w:r>
+      <w:r>
+        <w:rPr>
+          <w:rFonts w:ascii="Consolas" w:hAnsi="Consolas" w:cs="Consolas"/>
+          <w:color w:val="000000"/>
+          <w:sz w:val="19"/>
+          <w:szCs w:val="19"/>
+        </w:rPr>
+        <w:t xml:space="preserve"> 2</w:t>
+      </w:r>
+    </w:p>
+    <w:p>
+      <w:pPr>
+        <w:autoSpaceDE w:val="0"/>
+        <w:autoSpaceDN w:val="0"/>
+        <w:adjustRightInd w:val="0"/>
+        <w:spacing w:after="0" w:line="240" w:lineRule="auto"/>
+        <w:rPr>
+          <w:rFonts w:ascii="Consolas" w:hAnsi="Consolas" w:cs="Consolas"/>
+          <w:color w:val="000000"/>
+          <w:sz w:val="19"/>
+          <w:szCs w:val="19"/>
+        </w:rPr>
+      </w:pPr>
+      <w:r>
+        <w:rPr>
+          <w:rFonts w:ascii="Consolas" w:hAnsi="Consolas" w:cs="Consolas"/>
+          <w:color w:val="0000FF"/>
+          <w:sz w:val="19"/>
+          <w:szCs w:val="19"/>
+        </w:rPr>
+        <w:t>ORDER</w:t>
+      </w:r>
+      <w:r>
+        <w:rPr>
+          <w:rFonts w:ascii="Consolas" w:hAnsi="Consolas" w:cs="Consolas"/>
+          <w:color w:val="000000"/>
+          <w:sz w:val="19"/>
+          <w:szCs w:val="19"/>
+        </w:rPr>
+        <w:t xml:space="preserve"> </w:t>
+      </w:r>
+      <w:r>
+        <w:rPr>
+          <w:rFonts w:ascii="Consolas" w:hAnsi="Consolas" w:cs="Consolas"/>
+          <w:color w:val="0000FF"/>
+          <w:sz w:val="19"/>
+          <w:szCs w:val="19"/>
+        </w:rPr>
+        <w:t>BY</w:t>
+      </w:r>
+      <w:r>
+        <w:rPr>
+          <w:rFonts w:ascii="Consolas" w:hAnsi="Consolas" w:cs="Consolas"/>
+          <w:color w:val="000000"/>
+          <w:sz w:val="19"/>
+          <w:szCs w:val="19"/>
+        </w:rPr>
+        <w:t xml:space="preserve"> Customer</w:t>
+      </w:r>
+      <w:r>
+        <w:rPr>
+          <w:rFonts w:ascii="Consolas" w:hAnsi="Consolas" w:cs="Consolas"/>
+          <w:color w:val="808080"/>
+          <w:sz w:val="19"/>
+          <w:szCs w:val="19"/>
+        </w:rPr>
+        <w:t>.</w:t>
+      </w:r>
+      <w:r>
+        <w:rPr>
+          <w:rFonts w:ascii="Consolas" w:hAnsi="Consolas" w:cs="Consolas"/>
+          <w:color w:val="000000"/>
+          <w:sz w:val="19"/>
+          <w:szCs w:val="19"/>
+        </w:rPr>
+        <w:t>custid</w:t>
+      </w:r>
+    </w:p>
+    <w:p>
+      <w:pPr>
+        <w:autoSpaceDE w:val="0"/>
+        <w:autoSpaceDN w:val="0"/>
+        <w:adjustRightInd w:val="0"/>
+        <w:spacing w:after="0" w:line="240" w:lineRule="auto"/>
+        <w:rPr>
+          <w:rFonts w:ascii="Consolas" w:hAnsi="Consolas" w:cs="Consolas"/>
+          <w:color w:val="000000"/>
+          <w:sz w:val="19"/>
+          <w:szCs w:val="19"/>
+        </w:rPr>
+      </w:pPr>
+      <w:r>
+        <w:rPr>
+          <w:rFonts w:ascii="Consolas" w:hAnsi="Consolas" w:cs="Consolas"/>
+          <w:color w:val="0000FF"/>
+          <w:sz w:val="19"/>
+          <w:szCs w:val="19"/>
+        </w:rPr>
+        <w:t>FOR</w:t>
+      </w:r>
+      <w:r>
+        <w:rPr>
+          <w:rFonts w:ascii="Consolas" w:hAnsi="Consolas" w:cs="Consolas"/>
+          <w:color w:val="000000"/>
+          <w:sz w:val="19"/>
+          <w:szCs w:val="19"/>
+        </w:rPr>
+        <w:t xml:space="preserve"> </w:t>
+      </w:r>
+      <w:r>
+        <w:rPr>
+          <w:rFonts w:ascii="Consolas" w:hAnsi="Consolas" w:cs="Consolas"/>
+          <w:color w:val="0000FF"/>
+          <w:sz w:val="19"/>
+          <w:szCs w:val="19"/>
+        </w:rPr>
+        <w:t>XML</w:t>
+      </w:r>
+      <w:r>
+        <w:rPr>
+          <w:rFonts w:ascii="Consolas" w:hAnsi="Consolas" w:cs="Consolas"/>
+          <w:color w:val="000000"/>
+          <w:sz w:val="19"/>
+          <w:szCs w:val="19"/>
+        </w:rPr>
+        <w:t xml:space="preserve"> </w:t>
+      </w:r>
+      <w:r>
+        <w:rPr>
+          <w:rFonts w:ascii="Consolas" w:hAnsi="Consolas" w:cs="Consolas"/>
+          <w:color w:val="0000FF"/>
+          <w:sz w:val="19"/>
+          <w:szCs w:val="19"/>
+        </w:rPr>
+        <w:t>PATH</w:t>
+      </w:r>
+      <w:r>
+        <w:rPr>
+          <w:rFonts w:ascii="Consolas" w:hAnsi="Consolas" w:cs="Consolas"/>
+          <w:color w:val="808080"/>
+          <w:sz w:val="19"/>
+          <w:szCs w:val="19"/>
+        </w:rPr>
+        <w:t>(</w:t>
+      </w:r>
+      <w:r>
+        <w:rPr>
+          <w:rFonts w:ascii="Consolas" w:hAnsi="Consolas" w:cs="Consolas"/>
+          <w:color w:val="FF0000"/>
+          <w:sz w:val="19"/>
+          <w:szCs w:val="19"/>
+        </w:rPr>
+        <w:t>'Customer'</w:t>
+      </w:r>
+      <w:r>
+        <w:rPr>
+          <w:rFonts w:ascii="Consolas" w:hAnsi="Consolas" w:cs="Consolas"/>
+          <w:color w:val="808080"/>
+          <w:sz w:val="19"/>
+          <w:szCs w:val="19"/>
+        </w:rPr>
+        <w:t>);</w:t>
+      </w:r>
+    </w:p>
+    <w:p>
+      <w:pPr>
+        <w:autoSpaceDE w:val="0"/>
+        <w:autoSpaceDN w:val="0"/>
+        <w:adjustRightInd w:val="0"/>
+        <w:spacing w:after="0" w:line="240" w:lineRule="auto"/>
+        <w:rPr>
+          <w:rFonts w:ascii="Consolas" w:hAnsi="Consolas" w:cs="Consolas"/>
+          <w:color w:val="000000"/>
+          <w:sz w:val="19"/>
+          <w:szCs w:val="19"/>
+        </w:rPr>
+      </w:pPr>
+      <w:r>
+        <w:rPr>
+          <w:rFonts w:ascii="Consolas" w:hAnsi="Consolas" w:cs="Consolas"/>
+          <w:color w:val="0000FF"/>
+          <w:sz w:val="19"/>
+          <w:szCs w:val="19"/>
+        </w:rPr>
+        <w:t>GO</w:t>
+      </w:r>
+    </w:p>
+    <w:p>
+      <w:pPr>
+        <w:pStyle w:val="NoSpacing"/>
+      </w:pPr>
+    </w:p>
+    <w:p>
+      <w:pPr>
+        <w:pStyle w:val="NoSpacing"/>
+      </w:pPr>
+      <w:r>
+        <w:lastRenderedPageBreak/>
+        <w:t>-shred xml to tables using OPENXML rowset function.</w:t>
+      </w:r>
+    </w:p>
+    <w:p>
+      <w:pPr>
+        <w:pStyle w:val="NoSpacing"/>
+      </w:pPr>
+    </w:p>
+    <w:p>
+      <w:pPr>
+        <w:pStyle w:val="NoSpacing"/>
+      </w:pPr>
+      <w:r>
+        <w:t>-xpath(expressions) vs xquery(query language</w:t>
+      </w:r>
+      <w:r>
+        <w:t>. More functionality</w:t>
+      </w:r>
+      <w:bookmarkStart w:id="0" w:name="_GoBack"/>
+      <w:bookmarkEnd w:id="0"/>
+      <w:r>
+        <w:t>)</w:t>
+      </w:r>
+      <w:r>
+        <w:t>. Xquery is available on XML data type variables</w:t>
+      </w:r>
+    </w:p>
+    <w:p>
+      <w:pPr>
+        <w:pStyle w:val="NoSpacing"/>
+      </w:pPr>
     </w:p>
     <w:p>
       <w:pPr>
@@ -1757,6 +3943,118 @@
     </w:lvl>
   </w:abstractNum>
   <w:abstractNum w:abstractNumId="10" w15:restartNumberingAfterBreak="0">
+    <w:nsid w:val="41ED68DA"/>
+    <w:multiLevelType w:val="hybridMultilevel"/>
+    <w:tmpl w:val="29840CD6"/>
+    <w:lvl w:ilvl="0" w:tplc="2E362FC6">
+      <w:numFmt w:val="bullet"/>
+      <w:lvlText w:val="-"/>
+      <w:lvlJc w:val="left"/>
+      <w:pPr>
+        <w:ind w:left="720" w:hanging="360"/>
+      </w:pPr>
+      <w:rPr>
+        <w:rFonts w:ascii="Calibri" w:eastAsiaTheme="minorHAnsi" w:hAnsi="Calibri" w:cs="Calibri" w:hint="default"/>
+      </w:rPr>
+    </w:lvl>
+    <w:lvl w:ilvl="1" w:tplc="0C090003" w:tentative="1">
+      <w:start w:val="1"/>
+      <w:numFmt w:val="bullet"/>
+      <w:lvlText w:val="o"/>
+      <w:lvlJc w:val="left"/>
+      <w:pPr>
+        <w:ind w:left="1440" w:hanging="360"/>
+      </w:pPr>
+      <w:rPr>
+        <w:rFonts w:ascii="Courier New" w:hAnsi="Courier New" w:cs="Courier New" w:hint="default"/>
+      </w:rPr>
+    </w:lvl>
+    <w:lvl w:ilvl="2" w:tplc="0C090005" w:tentative="1">
+      <w:start w:val="1"/>
+      <w:numFmt w:val="bullet"/>
+      <w:lvlText w:val=""/>
+      <w:lvlJc w:val="left"/>
+      <w:pPr>
+        <w:ind w:left="2160" w:hanging="360"/>
+      </w:pPr>
+      <w:rPr>
+        <w:rFonts w:ascii="Wingdings" w:hAnsi="Wingdings" w:hint="default"/>
+      </w:rPr>
+    </w:lvl>
+    <w:lvl w:ilvl="3" w:tplc="0C090001" w:tentative="1">
+      <w:start w:val="1"/>
+      <w:numFmt w:val="bullet"/>
+      <w:lvlText w:val=""/>
+      <w:lvlJc w:val="left"/>
+      <w:pPr>
+        <w:ind w:left="2880" w:hanging="360"/>
+      </w:pPr>
+      <w:rPr>
+        <w:rFonts w:ascii="Symbol" w:hAnsi="Symbol" w:hint="default"/>
+      </w:rPr>
+    </w:lvl>
+    <w:lvl w:ilvl="4" w:tplc="0C090003" w:tentative="1">
+      <w:start w:val="1"/>
+      <w:numFmt w:val="bullet"/>
+      <w:lvlText w:val="o"/>
+      <w:lvlJc w:val="left"/>
+      <w:pPr>
+        <w:ind w:left="3600" w:hanging="360"/>
+      </w:pPr>
+      <w:rPr>
+        <w:rFonts w:ascii="Courier New" w:hAnsi="Courier New" w:cs="Courier New" w:hint="default"/>
+      </w:rPr>
+    </w:lvl>
+    <w:lvl w:ilvl="5" w:tplc="0C090005" w:tentative="1">
+      <w:start w:val="1"/>
+      <w:numFmt w:val="bullet"/>
+      <w:lvlText w:val=""/>
+      <w:lvlJc w:val="left"/>
+      <w:pPr>
+        <w:ind w:left="4320" w:hanging="360"/>
+      </w:pPr>
+      <w:rPr>
+        <w:rFonts w:ascii="Wingdings" w:hAnsi="Wingdings" w:hint="default"/>
+      </w:rPr>
+    </w:lvl>
+    <w:lvl w:ilvl="6" w:tplc="0C090001" w:tentative="1">
+      <w:start w:val="1"/>
+      <w:numFmt w:val="bullet"/>
+      <w:lvlText w:val=""/>
+      <w:lvlJc w:val="left"/>
+      <w:pPr>
+        <w:ind w:left="5040" w:hanging="360"/>
+      </w:pPr>
+      <w:rPr>
+        <w:rFonts w:ascii="Symbol" w:hAnsi="Symbol" w:hint="default"/>
+      </w:rPr>
+    </w:lvl>
+    <w:lvl w:ilvl="7" w:tplc="0C090003" w:tentative="1">
+      <w:start w:val="1"/>
+      <w:numFmt w:val="bullet"/>
+      <w:lvlText w:val="o"/>
+      <w:lvlJc w:val="left"/>
+      <w:pPr>
+        <w:ind w:left="5760" w:hanging="360"/>
+      </w:pPr>
+      <w:rPr>
+        <w:rFonts w:ascii="Courier New" w:hAnsi="Courier New" w:cs="Courier New" w:hint="default"/>
+      </w:rPr>
+    </w:lvl>
+    <w:lvl w:ilvl="8" w:tplc="0C090005" w:tentative="1">
+      <w:start w:val="1"/>
+      <w:numFmt w:val="bullet"/>
+      <w:lvlText w:val=""/>
+      <w:lvlJc w:val="left"/>
+      <w:pPr>
+        <w:ind w:left="6480" w:hanging="360"/>
+      </w:pPr>
+      <w:rPr>
+        <w:rFonts w:ascii="Wingdings" w:hAnsi="Wingdings" w:hint="default"/>
+      </w:rPr>
+    </w:lvl>
+  </w:abstractNum>
+  <w:abstractNum w:abstractNumId="11" w15:restartNumberingAfterBreak="0">
     <w:nsid w:val="453830D8"/>
     <w:multiLevelType w:val="hybridMultilevel"/>
     <w:tmpl w:val="228A9412"/>
@@ -1846,7 +4144,7 @@
       </w:pPr>
     </w:lvl>
   </w:abstractNum>
-  <w:abstractNum w:abstractNumId="11" w15:restartNumberingAfterBreak="0">
+  <w:abstractNum w:abstractNumId="12" w15:restartNumberingAfterBreak="0">
     <w:nsid w:val="4B9D1903"/>
     <w:multiLevelType w:val="hybridMultilevel"/>
     <w:tmpl w:val="766EF612"/>
@@ -1959,7 +4257,7 @@
       </w:pPr>
     </w:lvl>
   </w:abstractNum>
-  <w:abstractNum w:abstractNumId="12" w15:restartNumberingAfterBreak="0">
+  <w:abstractNum w:abstractNumId="13" w15:restartNumberingAfterBreak="0">
     <w:nsid w:val="52386688"/>
     <w:multiLevelType w:val="hybridMultilevel"/>
     <w:tmpl w:val="65E2E90C"/>
@@ -2099,7 +4397,7 @@
       </w:rPr>
     </w:lvl>
   </w:abstractNum>
-  <w:abstractNum w:abstractNumId="13" w15:restartNumberingAfterBreak="0">
+  <w:abstractNum w:abstractNumId="14" w15:restartNumberingAfterBreak="0">
     <w:nsid w:val="55030CD8"/>
     <w:multiLevelType w:val="hybridMultilevel"/>
     <w:tmpl w:val="E9227984"/>
@@ -2212,7 +4510,7 @@
       </w:pPr>
     </w:lvl>
   </w:abstractNum>
-  <w:abstractNum w:abstractNumId="14" w15:restartNumberingAfterBreak="0">
+  <w:abstractNum w:abstractNumId="15" w15:restartNumberingAfterBreak="0">
     <w:nsid w:val="639E721E"/>
     <w:multiLevelType w:val="hybridMultilevel"/>
     <w:tmpl w:val="9020B48A"/>
@@ -2352,7 +4650,7 @@
       </w:rPr>
     </w:lvl>
   </w:abstractNum>
-  <w:abstractNum w:abstractNumId="15" w15:restartNumberingAfterBreak="0">
+  <w:abstractNum w:abstractNumId="16" w15:restartNumberingAfterBreak="0">
     <w:nsid w:val="64031078"/>
     <w:multiLevelType w:val="hybridMultilevel"/>
     <w:tmpl w:val="3BE63CCA"/>
@@ -2442,7 +4740,7 @@
       </w:pPr>
     </w:lvl>
   </w:abstractNum>
-  <w:abstractNum w:abstractNumId="16" w15:restartNumberingAfterBreak="0">
+  <w:abstractNum w:abstractNumId="17" w15:restartNumberingAfterBreak="0">
     <w:nsid w:val="6C007EB2"/>
     <w:multiLevelType w:val="hybridMultilevel"/>
     <w:tmpl w:val="A770E064"/>
@@ -2555,7 +4853,7 @@
       </w:pPr>
     </w:lvl>
   </w:abstractNum>
-  <w:abstractNum w:abstractNumId="17" w15:restartNumberingAfterBreak="0">
+  <w:abstractNum w:abstractNumId="18" w15:restartNumberingAfterBreak="0">
     <w:nsid w:val="70B92755"/>
     <w:multiLevelType w:val="hybridMultilevel"/>
     <w:tmpl w:val="BC34D014"/>
@@ -2645,7 +4943,7 @@
       </w:pPr>
     </w:lvl>
   </w:abstractNum>
-  <w:abstractNum w:abstractNumId="18" w15:restartNumberingAfterBreak="0">
+  <w:abstractNum w:abstractNumId="19" w15:restartNumberingAfterBreak="0">
     <w:nsid w:val="75C55E08"/>
     <w:multiLevelType w:val="hybridMultilevel"/>
     <w:tmpl w:val="4E60372C"/>
@@ -2735,7 +5033,7 @@
       </w:pPr>
     </w:lvl>
   </w:abstractNum>
-  <w:abstractNum w:abstractNumId="19" w15:restartNumberingAfterBreak="0">
+  <w:abstractNum w:abstractNumId="20" w15:restartNumberingAfterBreak="0">
     <w:nsid w:val="795A497E"/>
     <w:multiLevelType w:val="hybridMultilevel"/>
     <w:tmpl w:val="6D54975E"/>
@@ -2823,6 +5121,118 @@
       <w:pPr>
         <w:ind w:left="6480" w:hanging="180"/>
       </w:pPr>
+    </w:lvl>
+  </w:abstractNum>
+  <w:abstractNum w:abstractNumId="21" w15:restartNumberingAfterBreak="0">
+    <w:nsid w:val="7F280130"/>
+    <w:multiLevelType w:val="hybridMultilevel"/>
+    <w:tmpl w:val="6B60CE5E"/>
+    <w:lvl w:ilvl="0" w:tplc="56E29688">
+      <w:numFmt w:val="bullet"/>
+      <w:lvlText w:val="-"/>
+      <w:lvlJc w:val="left"/>
+      <w:pPr>
+        <w:ind w:left="720" w:hanging="360"/>
+      </w:pPr>
+      <w:rPr>
+        <w:rFonts w:ascii="Calibri" w:eastAsiaTheme="minorHAnsi" w:hAnsi="Calibri" w:cs="Calibri" w:hint="default"/>
+      </w:rPr>
+    </w:lvl>
+    <w:lvl w:ilvl="1" w:tplc="0C090003" w:tentative="1">
+      <w:start w:val="1"/>
+      <w:numFmt w:val="bullet"/>
+      <w:lvlText w:val="o"/>
+      <w:lvlJc w:val="left"/>
+      <w:pPr>
+        <w:ind w:left="1440" w:hanging="360"/>
+      </w:pPr>
+      <w:rPr>
+        <w:rFonts w:ascii="Courier New" w:hAnsi="Courier New" w:cs="Courier New" w:hint="default"/>
+      </w:rPr>
+    </w:lvl>
+    <w:lvl w:ilvl="2" w:tplc="0C090005" w:tentative="1">
+      <w:start w:val="1"/>
+      <w:numFmt w:val="bullet"/>
+      <w:lvlText w:val=""/>
+      <w:lvlJc w:val="left"/>
+      <w:pPr>
+        <w:ind w:left="2160" w:hanging="360"/>
+      </w:pPr>
+      <w:rPr>
+        <w:rFonts w:ascii="Wingdings" w:hAnsi="Wingdings" w:hint="default"/>
+      </w:rPr>
+    </w:lvl>
+    <w:lvl w:ilvl="3" w:tplc="0C090001" w:tentative="1">
+      <w:start w:val="1"/>
+      <w:numFmt w:val="bullet"/>
+      <w:lvlText w:val=""/>
+      <w:lvlJc w:val="left"/>
+      <w:pPr>
+        <w:ind w:left="2880" w:hanging="360"/>
+      </w:pPr>
+      <w:rPr>
+        <w:rFonts w:ascii="Symbol" w:hAnsi="Symbol" w:hint="default"/>
+      </w:rPr>
+    </w:lvl>
+    <w:lvl w:ilvl="4" w:tplc="0C090003" w:tentative="1">
+      <w:start w:val="1"/>
+      <w:numFmt w:val="bullet"/>
+      <w:lvlText w:val="o"/>
+      <w:lvlJc w:val="left"/>
+      <w:pPr>
+        <w:ind w:left="3600" w:hanging="360"/>
+      </w:pPr>
+      <w:rPr>
+        <w:rFonts w:ascii="Courier New" w:hAnsi="Courier New" w:cs="Courier New" w:hint="default"/>
+      </w:rPr>
+    </w:lvl>
+    <w:lvl w:ilvl="5" w:tplc="0C090005" w:tentative="1">
+      <w:start w:val="1"/>
+      <w:numFmt w:val="bullet"/>
+      <w:lvlText w:val=""/>
+      <w:lvlJc w:val="left"/>
+      <w:pPr>
+        <w:ind w:left="4320" w:hanging="360"/>
+      </w:pPr>
+      <w:rPr>
+        <w:rFonts w:ascii="Wingdings" w:hAnsi="Wingdings" w:hint="default"/>
+      </w:rPr>
+    </w:lvl>
+    <w:lvl w:ilvl="6" w:tplc="0C090001" w:tentative="1">
+      <w:start w:val="1"/>
+      <w:numFmt w:val="bullet"/>
+      <w:lvlText w:val=""/>
+      <w:lvlJc w:val="left"/>
+      <w:pPr>
+        <w:ind w:left="5040" w:hanging="360"/>
+      </w:pPr>
+      <w:rPr>
+        <w:rFonts w:ascii="Symbol" w:hAnsi="Symbol" w:hint="default"/>
+      </w:rPr>
+    </w:lvl>
+    <w:lvl w:ilvl="7" w:tplc="0C090003" w:tentative="1">
+      <w:start w:val="1"/>
+      <w:numFmt w:val="bullet"/>
+      <w:lvlText w:val="o"/>
+      <w:lvlJc w:val="left"/>
+      <w:pPr>
+        <w:ind w:left="5760" w:hanging="360"/>
+      </w:pPr>
+      <w:rPr>
+        <w:rFonts w:ascii="Courier New" w:hAnsi="Courier New" w:cs="Courier New" w:hint="default"/>
+      </w:rPr>
+    </w:lvl>
+    <w:lvl w:ilvl="8" w:tplc="0C090005" w:tentative="1">
+      <w:start w:val="1"/>
+      <w:numFmt w:val="bullet"/>
+      <w:lvlText w:val=""/>
+      <w:lvlJc w:val="left"/>
+      <w:pPr>
+        <w:ind w:left="6480" w:hanging="360"/>
+      </w:pPr>
+      <w:rPr>
+        <w:rFonts w:ascii="Wingdings" w:hAnsi="Wingdings" w:hint="default"/>
+      </w:rPr>
     </w:lvl>
   </w:abstractNum>
   <w:num w:numId="1">
@@ -2832,10 +5242,10 @@
     <w:abstractNumId w:val="2"/>
   </w:num>
   <w:num w:numId="3">
-    <w:abstractNumId w:val="12"/>
+    <w:abstractNumId w:val="13"/>
   </w:num>
   <w:num w:numId="4">
-    <w:abstractNumId w:val="14"/>
+    <w:abstractNumId w:val="15"/>
   </w:num>
   <w:num w:numId="5">
     <w:abstractNumId w:val="4"/>
@@ -2850,10 +5260,10 @@
     <w:abstractNumId w:val="5"/>
   </w:num>
   <w:num w:numId="9">
-    <w:abstractNumId w:val="13"/>
+    <w:abstractNumId w:val="14"/>
   </w:num>
   <w:num w:numId="10">
-    <w:abstractNumId w:val="16"/>
+    <w:abstractNumId w:val="17"/>
   </w:num>
   <w:num w:numId="11">
     <w:abstractNumId w:val="7"/>
@@ -2862,28 +5272,34 @@
     <w:abstractNumId w:val="6"/>
   </w:num>
   <w:num w:numId="13">
+    <w:abstractNumId w:val="12"/>
+  </w:num>
+  <w:num w:numId="14">
     <w:abstractNumId w:val="11"/>
   </w:num>
-  <w:num w:numId="14">
-    <w:abstractNumId w:val="10"/>
-  </w:num>
   <w:num w:numId="15">
-    <w:abstractNumId w:val="18"/>
+    <w:abstractNumId w:val="19"/>
   </w:num>
   <w:num w:numId="16">
-    <w:abstractNumId w:val="19"/>
+    <w:abstractNumId w:val="20"/>
   </w:num>
   <w:num w:numId="17">
     <w:abstractNumId w:val="8"/>
   </w:num>
   <w:num w:numId="18">
-    <w:abstractNumId w:val="17"/>
+    <w:abstractNumId w:val="18"/>
   </w:num>
   <w:num w:numId="19">
-    <w:abstractNumId w:val="15"/>
+    <w:abstractNumId w:val="16"/>
   </w:num>
   <w:num w:numId="20">
     <w:abstractNumId w:val="0"/>
+  </w:num>
+  <w:num w:numId="21">
+    <w:abstractNumId w:val="21"/>
+  </w:num>
+  <w:num w:numId="22">
+    <w:abstractNumId w:val="10"/>
   </w:num>
 </w:numbering>
 </file>
@@ -3743,7 +6159,7 @@
 </file>
 
 <file path=customXml/itemProps1.xml><?xml version="1.0" encoding="utf-8"?>
-<ds:datastoreItem xmlns:ds="http://schemas.openxmlformats.org/officeDocument/2006/customXml" ds:itemID="{DE08F521-00DD-4D6B-BC38-1FDFBEDD8169}">
+<ds:datastoreItem xmlns:ds="http://schemas.openxmlformats.org/officeDocument/2006/customXml" ds:itemID="{7CAFD85D-30F4-488C-83FE-E3CBB1FD3060}">
   <ds:schemaRefs>
     <ds:schemaRef ds:uri="http://schemas.openxmlformats.org/officeDocument/2006/bibliography"/>
   </ds:schemaRefs>

--- a/doco2_additions.docx
+++ b/doco2_additions.docx
@@ -19,7 +19,13 @@
         <w:t xml:space="preserve"> </w:t>
       </w:r>
       <w:r>
-        <w:t>r, ctrl + u, ctrl + l, ctrl + m, ctrl + tab, alt + f1( after selecting a table name)</w:t>
+        <w:t>r, ctrl + u, ctrl + l, ctrl + m, ctrl + tab, alt + f1( after selecting a table name</w:t>
+      </w:r>
+      <w:r>
+        <w:t>. it is shortcut for sp_help</w:t>
+      </w:r>
+      <w:r>
+        <w:t>)</w:t>
       </w:r>
       <w:r>
         <w:t>, f4(show properties)</w:t>
@@ -38,6 +44,36 @@
       </w:r>
       <w:r>
         <w:t>, CTRL + SHIFT + R (refresh the cache)</w:t>
+      </w:r>
+      <w:r>
+        <w:t>, ctrl + 1 (sp_who)</w:t>
+      </w:r>
+      <w:r>
+        <w:t xml:space="preserve">, </w:t>
+      </w:r>
+      <w:r>
+        <w:t>ctrl + 2 (</w:t>
+      </w:r>
+      <w:r>
+        <w:t>sp_lock</w:t>
+      </w:r>
+      <w:bookmarkStart w:id="0" w:name="_GoBack"/>
+      <w:bookmarkEnd w:id="0"/>
+      <w:r>
+        <w:t>)</w:t>
+      </w:r>
+    </w:p>
+    <w:p>
+      <w:pPr>
+        <w:pStyle w:val="NoSpacing"/>
+      </w:pPr>
+    </w:p>
+    <w:p>
+      <w:pPr>
+        <w:pStyle w:val="NoSpacing"/>
+      </w:pPr>
+      <w:r>
+        <w:t>-Transactions have CHECKPOINT and SAVE TRAN</w:t>
       </w:r>
     </w:p>
     <w:p>
@@ -390,12 +426,16 @@
         <w:t>)</w:t>
       </w:r>
       <w:r>
-        <w:t xml:space="preserve"> into the underlying table.</w:t>
-      </w:r>
-      <w:r>
         <w:t xml:space="preserve"> </w:t>
       </w:r>
       <w:r>
+        <w:lastRenderedPageBreak/>
+        <w:t>into the underlying table.</w:t>
+      </w:r>
+      <w:r>
+        <w:t xml:space="preserve"> </w:t>
+      </w:r>
+      <w:r>
         <w:t>Basically, you would not be searching on that column. Whereas a com</w:t>
       </w:r>
       <w:r>
@@ -405,11 +445,7 @@
         <w:t>(or are all of them)</w:t>
       </w:r>
       <w:r>
-        <w:t xml:space="preserve"> used for searching or any other operation requiring an </w:t>
-      </w:r>
-      <w:r>
-        <w:lastRenderedPageBreak/>
-        <w:t>index</w:t>
+        <w:t xml:space="preserve"> used for searching or any other operation requiring an index</w:t>
       </w:r>
       <w:r>
         <w:t>.</w:t>
@@ -2637,6 +2673,7 @@
           <w:sz w:val="19"/>
           <w:szCs w:val="19"/>
         </w:rPr>
+        <w:lastRenderedPageBreak/>
         <w:t>GO</w:t>
       </w:r>
     </w:p>
@@ -2650,7 +2687,6 @@
         <w:pStyle w:val="NoSpacing"/>
       </w:pPr>
       <w:r>
-        <w:lastRenderedPageBreak/>
         <w:t>-shred xml to tables using OPENXML rowset function.</w:t>
       </w:r>
     </w:p>
@@ -2669,8 +2705,6 @@
       <w:r>
         <w:t>. More functionality</w:t>
       </w:r>
-      <w:bookmarkStart w:id="0" w:name="_GoBack"/>
-      <w:bookmarkEnd w:id="0"/>
       <w:r>
         <w:t>)</w:t>
       </w:r>
@@ -6159,7 +6193,7 @@
 </file>
 
 <file path=customXml/itemProps1.xml><?xml version="1.0" encoding="utf-8"?>
-<ds:datastoreItem xmlns:ds="http://schemas.openxmlformats.org/officeDocument/2006/customXml" ds:itemID="{7CAFD85D-30F4-488C-83FE-E3CBB1FD3060}">
+<ds:datastoreItem xmlns:ds="http://schemas.openxmlformats.org/officeDocument/2006/customXml" ds:itemID="{3D81E9E1-945E-4636-9E16-7364CA2E8DFD}">
   <ds:schemaRefs>
     <ds:schemaRef ds:uri="http://schemas.openxmlformats.org/officeDocument/2006/bibliography"/>
   </ds:schemaRefs>

--- a/doco2_additions.docx
+++ b/doco2_additions.docx
@@ -19,11 +19,24 @@
         <w:t xml:space="preserve"> </w:t>
       </w:r>
       <w:r>
-        <w:t>r, ctrl + u, ctrl + l, ctrl + m, ctrl + tab, alt + f1( after selecting a table name</w:t>
-      </w:r>
-      <w:r>
-        <w:t>. it is shortcut for sp_help</w:t>
-      </w:r>
+        <w:t xml:space="preserve">r, ctrl + u, ctrl + l, ctrl + m, ctrl + tab, alt + </w:t>
+      </w:r>
+      <w:proofErr w:type="gramStart"/>
+      <w:r>
+        <w:t>f1(</w:t>
+      </w:r>
+      <w:proofErr w:type="gramEnd"/>
+      <w:r>
+        <w:t xml:space="preserve"> after selecting a table name</w:t>
+      </w:r>
+      <w:r>
+        <w:t xml:space="preserve">. it is shortcut for </w:t>
+      </w:r>
+      <w:proofErr w:type="spellStart"/>
+      <w:r>
+        <w:t>sp_help</w:t>
+      </w:r>
+      <w:proofErr w:type="spellEnd"/>
       <w:r>
         <w:t>)</w:t>
       </w:r>
@@ -40,13 +53,29 @@
         <w:t>, shift + f10 (context menu)</w:t>
       </w:r>
       <w:r>
-        <w:t>, f6(iterate through split pane of a single doc)</w:t>
+        <w:t xml:space="preserve">, </w:t>
+      </w:r>
+      <w:proofErr w:type="gramStart"/>
+      <w:r>
+        <w:t>f6(</w:t>
+      </w:r>
+      <w:proofErr w:type="gramEnd"/>
+      <w:r>
+        <w:t>iterate through split pane of a single doc)</w:t>
       </w:r>
       <w:r>
         <w:t>, CTRL + SHIFT + R (refresh the cache)</w:t>
       </w:r>
       <w:r>
-        <w:t>, ctrl + 1 (sp_who)</w:t>
+        <w:t>, ctrl + 1 (</w:t>
+      </w:r>
+      <w:proofErr w:type="spellStart"/>
+      <w:r>
+        <w:t>sp_who</w:t>
+      </w:r>
+      <w:proofErr w:type="spellEnd"/>
+      <w:r>
+        <w:t>)</w:t>
       </w:r>
       <w:r>
         <w:t xml:space="preserve">, </w:t>
@@ -54,13 +83,49 @@
       <w:r>
         <w:t>ctrl + 2 (</w:t>
       </w:r>
+      <w:proofErr w:type="spellStart"/>
       <w:r>
         <w:t>sp_lock</w:t>
+      </w:r>
+      <w:proofErr w:type="spellEnd"/>
+      <w:r>
+        <w:t>)</w:t>
+      </w:r>
+    </w:p>
+    <w:p>
+      <w:pPr>
+        <w:pStyle w:val="NoSpacing"/>
+      </w:pPr>
+    </w:p>
+    <w:p>
+      <w:pPr>
+        <w:pStyle w:val="NoSpacing"/>
+      </w:pPr>
+      <w:r>
+        <w:t>-Choose your clustering</w:t>
+      </w:r>
+      <w:r>
+        <w:t xml:space="preserve"> </w:t>
+      </w:r>
+      <w:r>
+        <w:t xml:space="preserve">(index) key before you define a primary key. </w:t>
+      </w:r>
+      <w:r>
+        <w:t xml:space="preserve">Do not let the primary key define the clustering key for you. If clustering key is different from primary key, </w:t>
       </w:r>
       <w:bookmarkStart w:id="0" w:name="_GoBack"/>
       <w:bookmarkEnd w:id="0"/>
       <w:r>
-        <w:t>)</w:t>
+        <w:t xml:space="preserve">primary key can </w:t>
+      </w:r>
+      <w:r>
+        <w:t xml:space="preserve">then </w:t>
+      </w:r>
+      <w:r>
+        <w:t>be non-clustered</w:t>
+      </w:r>
+      <w:r>
+        <w:t>.</w:t>
       </w:r>
     </w:p>
     <w:p>
@@ -171,8 +236,13 @@
       <w:r>
         <w:t>-</w:t>
       </w:r>
-      <w:r>
-        <w:t>sqlskills blog</w:t>
+      <w:proofErr w:type="spellStart"/>
+      <w:r>
+        <w:t>sqlskills</w:t>
+      </w:r>
+      <w:proofErr w:type="spellEnd"/>
+      <w:r>
+        <w:t xml:space="preserve"> blog</w:t>
       </w:r>
     </w:p>
     <w:p>
@@ -242,7 +312,15 @@
         <w:t xml:space="preserve"> </w:t>
       </w:r>
       <w:r>
-        <w:t xml:space="preserve">You can now ask “why bother with naming them at all?”. </w:t>
+        <w:t>You can now ask “why bother with naming them at all?</w:t>
+      </w:r>
+      <w:proofErr w:type="gramStart"/>
+      <w:r>
+        <w:t>”.</w:t>
+      </w:r>
+      <w:proofErr w:type="gramEnd"/>
+      <w:r>
+        <w:t xml:space="preserve"> </w:t>
       </w:r>
       <w:r>
         <w:t xml:space="preserve">By naming </w:t>
@@ -254,7 +332,15 @@
         <w:t xml:space="preserve"> the BEGIN TRAN section, you</w:t>
       </w:r>
       <w:r>
-        <w:t xml:space="preserve"> get the benefit of the TRAN being named in the DMOs and thus can help in debugging deadlocks etc.</w:t>
+        <w:t xml:space="preserve"> get the benefit of the TRAN being named in the DMOs and thus can help in </w:t>
+      </w:r>
+      <w:proofErr w:type="gramStart"/>
+      <w:r>
+        <w:t>debugging</w:t>
+      </w:r>
+      <w:proofErr w:type="gramEnd"/>
+      <w:r>
+        <w:t xml:space="preserve"> deadlocks etc.</w:t>
       </w:r>
       <w:r>
         <w:t xml:space="preserve"> (tip from Gail Shaw)</w:t>
@@ -309,7 +395,23 @@
         <w:t xml:space="preserve">persisted </w:t>
       </w:r>
       <w:r>
-        <w:t>computed columns anywhere in sql server as sql server can’t generate parallel plans then.</w:t>
+        <w:t xml:space="preserve">computed columns anywhere in </w:t>
+      </w:r>
+      <w:proofErr w:type="spellStart"/>
+      <w:r>
+        <w:t>sql</w:t>
+      </w:r>
+      <w:proofErr w:type="spellEnd"/>
+      <w:r>
+        <w:t xml:space="preserve"> server as </w:t>
+      </w:r>
+      <w:proofErr w:type="spellStart"/>
+      <w:r>
+        <w:t>sql</w:t>
+      </w:r>
+      <w:proofErr w:type="spellEnd"/>
+      <w:r>
+        <w:t xml:space="preserve"> server can’t generate parallel plans then.</w:t>
       </w:r>
       <w:r>
         <w:t xml:space="preserve"> </w:t>
@@ -347,7 +449,15 @@
         <w:t>-</w:t>
       </w:r>
       <w:r>
-        <w:t>Columns that are in a nonclustered index, but are not part of the index key, are called included columns</w:t>
+        <w:t xml:space="preserve">Columns that are in a </w:t>
+      </w:r>
+      <w:proofErr w:type="spellStart"/>
+      <w:r>
+        <w:t>nonclustered</w:t>
+      </w:r>
+      <w:proofErr w:type="spellEnd"/>
+      <w:r>
+        <w:t xml:space="preserve"> index, but are not part of the index key, are called included columns</w:t>
       </w:r>
       <w:r>
         <w:t>. They are not sorted in sequence like key columns.</w:t>
@@ -363,6 +473,7 @@
         <w:pStyle w:val="NoSpacing"/>
       </w:pPr>
       <w:r>
+        <w:lastRenderedPageBreak/>
         <w:t>-</w:t>
       </w:r>
       <w:r>
@@ -426,59 +537,103 @@
         <w:t>)</w:t>
       </w:r>
       <w:r>
+        <w:t xml:space="preserve"> into the underlying table.</w:t>
+      </w:r>
+      <w:r>
         <w:t xml:space="preserve"> </w:t>
       </w:r>
       <w:r>
-        <w:lastRenderedPageBreak/>
-        <w:t>into the underlying table.</w:t>
+        <w:t>Basically, you would not be searching on that column. Whereas a com</w:t>
+      </w:r>
+      <w:r>
+        <w:t xml:space="preserve">posite index is made up of two or more columns and all of them could </w:t>
+      </w:r>
+      <w:proofErr w:type="gramStart"/>
+      <w:r>
+        <w:t>be</w:t>
+      </w:r>
+      <w:r>
+        <w:t>(</w:t>
+      </w:r>
+      <w:proofErr w:type="gramEnd"/>
+      <w:r>
+        <w:t>or are all of them)</w:t>
+      </w:r>
+      <w:r>
+        <w:t xml:space="preserve"> used for searching or any other operation requiring an index</w:t>
+      </w:r>
+      <w:r>
+        <w:t>.</w:t>
       </w:r>
       <w:r>
         <w:t xml:space="preserve"> </w:t>
       </w:r>
       <w:r>
-        <w:t>Basically, you would not be searching on that column. Whereas a com</w:t>
-      </w:r>
-      <w:r>
-        <w:t>posite index is made up of two or more columns and all of them could be</w:t>
-      </w:r>
-      <w:r>
-        <w:t>(or are all of them)</w:t>
-      </w:r>
-      <w:r>
-        <w:t xml:space="preserve"> used for searching or any other operation requiring an index</w:t>
+        <w:rPr>
+          <w:b/>
+        </w:rPr>
+        <w:t>Doubt</w:t>
+      </w:r>
+      <w:r>
+        <w:t>: if I have composite index on (</w:t>
+      </w:r>
+      <w:proofErr w:type="spellStart"/>
+      <w:r>
+        <w:t>firstname</w:t>
+      </w:r>
+      <w:proofErr w:type="spellEnd"/>
+      <w:r>
+        <w:t xml:space="preserve">, </w:t>
+      </w:r>
+      <w:proofErr w:type="spellStart"/>
+      <w:r>
+        <w:t>lastname</w:t>
+      </w:r>
+      <w:proofErr w:type="spellEnd"/>
+      <w:r>
+        <w:t>), then does it only serves queries which use both these columns for searching or can this index be used for searching also in queries us</w:t>
+      </w:r>
+      <w:r>
+        <w:t>ing any one of the said columns</w:t>
       </w:r>
       <w:r>
         <w:t>.</w:t>
       </w:r>
       <w:r>
-        <w:t xml:space="preserve"> </w:t>
-      </w:r>
-      <w:r>
-        <w:rPr>
-          <w:b/>
-        </w:rPr>
-        <w:t>Doubt</w:t>
-      </w:r>
-      <w:r>
-        <w:t>: if I have composite index on (firstname, lastname), then does it only serves queries which use both these columns for searching or can this index be used for searching also in queries us</w:t>
-      </w:r>
-      <w:r>
-        <w:t>ing any one of the said columns</w:t>
-      </w:r>
-      <w:r>
-        <w:t>.</w:t>
-      </w:r>
-      <w:r>
-        <w:t xml:space="preserve"> If only firstname was used for searching, then the index could be used (if the search is selective enough </w:t>
-      </w:r>
-      <w:r>
-        <w:t>in case of non covered queries such that some lookups are required. In terms of covered queries, it would definitely be used</w:t>
+        <w:t xml:space="preserve"> If only </w:t>
+      </w:r>
+      <w:proofErr w:type="spellStart"/>
+      <w:r>
+        <w:t>firstname</w:t>
+      </w:r>
+      <w:proofErr w:type="spellEnd"/>
+      <w:r>
+        <w:t xml:space="preserve"> was used for searching, then the index could be used (if the search is selective enough </w:t>
+      </w:r>
+      <w:r>
+        <w:t xml:space="preserve">in case of </w:t>
+      </w:r>
+      <w:proofErr w:type="spellStart"/>
+      <w:r>
+        <w:t>non covered</w:t>
+      </w:r>
+      <w:proofErr w:type="spellEnd"/>
+      <w:r>
+        <w:t xml:space="preserve"> queries such that some lookups are required. In terms of covered queries, it would definitely be used</w:t>
       </w:r>
       <w:r>
         <w:t>)</w:t>
       </w:r>
       <w:r>
-        <w:t>. If lastname was used for search, then index would not be used and a table scan would be performed.</w:t>
+        <w:t xml:space="preserve">. If </w:t>
+      </w:r>
+      <w:proofErr w:type="spellStart"/>
+      <w:r>
+        <w:t>lastname</w:t>
+      </w:r>
+      <w:proofErr w:type="spellEnd"/>
+      <w:r>
+        <w:t xml:space="preserve"> was used for search, then index would not be used and a table scan would be performed.</w:t>
       </w:r>
     </w:p>
     <w:p>
@@ -491,7 +646,23 @@
         <w:pStyle w:val="NoSpacing"/>
       </w:pPr>
       <w:r>
-        <w:t>-covered index: when all the info needed is given by index itself without having to go through the lookups. Either we can use INCLUDE for covering an index(in cases where the extra cols are not used for index seek but only for display) or have a composite index</w:t>
+        <w:t xml:space="preserve">-covered index: when all the info needed is given by index itself without having to go through the lookups. Either we can use INCLUDE for covering an </w:t>
+      </w:r>
+      <w:proofErr w:type="gramStart"/>
+      <w:r>
+        <w:t>index(</w:t>
+      </w:r>
+      <w:proofErr w:type="gramEnd"/>
+      <w:r>
+        <w:t xml:space="preserve">in cases where the extra </w:t>
+      </w:r>
+      <w:proofErr w:type="spellStart"/>
+      <w:r>
+        <w:t>cols</w:t>
+      </w:r>
+      <w:proofErr w:type="spellEnd"/>
+      <w:r>
+        <w:t xml:space="preserve"> are not used for index seek but only for display) or have a composite index</w:t>
       </w:r>
       <w:r>
         <w:t>.</w:t>
@@ -547,7 +718,15 @@
         </w:rPr>
       </w:pPr>
       <w:r>
-        <w:t>-FOR XML RAW takes output rows as emits them as ‘row’ elements with attribute name value pairs corresponding to the actual output.</w:t>
+        <w:t xml:space="preserve">-FOR XML RAW takes output </w:t>
+      </w:r>
+      <w:proofErr w:type="spellStart"/>
+      <w:r>
+        <w:t>rows</w:t>
+      </w:r>
+      <w:proofErr w:type="spellEnd"/>
+      <w:r>
+        <w:t xml:space="preserve"> as emits them as ‘row’ elements with attribute name value pairs corresponding to the actual output.</w:t>
       </w:r>
       <w:r>
         <w:t xml:space="preserve"> You can provide a root element</w:t>
@@ -654,6 +833,7 @@
         </w:rPr>
         <w:t xml:space="preserve"> </w:t>
       </w:r>
+      <w:proofErr w:type="gramStart"/>
       <w:r>
         <w:rPr>
           <w:rFonts w:ascii="Consolas" w:hAnsi="Consolas" w:cs="Consolas"/>
@@ -672,6 +852,7 @@
         </w:rPr>
         <w:t>(</w:t>
       </w:r>
+      <w:proofErr w:type="gramEnd"/>
       <w:r>
         <w:rPr>
           <w:rFonts w:ascii="Consolas" w:hAnsi="Consolas" w:cs="Consolas"/>
@@ -679,7 +860,27 @@
           <w:sz w:val="19"/>
           <w:szCs w:val="19"/>
         </w:rPr>
-        <w:t>'CustomersOrders'</w:t>
+        <w:t>'</w:t>
+      </w:r>
+      <w:proofErr w:type="spellStart"/>
+      <w:r>
+        <w:rPr>
+          <w:rFonts w:ascii="Consolas" w:hAnsi="Consolas" w:cs="Consolas"/>
+          <w:color w:val="FF0000"/>
+          <w:sz w:val="19"/>
+          <w:szCs w:val="19"/>
+        </w:rPr>
+        <w:t>CustomersOrders</w:t>
+      </w:r>
+      <w:proofErr w:type="spellEnd"/>
+      <w:r>
+        <w:rPr>
+          <w:rFonts w:ascii="Consolas" w:hAnsi="Consolas" w:cs="Consolas"/>
+          <w:color w:val="FF0000"/>
+          <w:sz w:val="19"/>
+          <w:szCs w:val="19"/>
+        </w:rPr>
+        <w:t>'</w:t>
       </w:r>
       <w:r>
         <w:rPr>
@@ -713,7 +914,15 @@
         <w:t xml:space="preserve"> and renames the ‘row’ output to the name of the table it corresponds to. </w:t>
       </w:r>
       <w:r>
-        <w:t>Now because it uses nesting, it prevents duplication. If you had Customers and Orders, it would have the Customers in the parent element and Orders as it’s child elements.</w:t>
+        <w:t xml:space="preserve">Now because it uses nesting, it prevents duplication. If you had Customers and Orders, it would have the Customers in the parent element and Orders as </w:t>
+      </w:r>
+      <w:proofErr w:type="gramStart"/>
+      <w:r>
+        <w:t>it’s</w:t>
+      </w:r>
+      <w:proofErr w:type="gramEnd"/>
+      <w:r>
+        <w:t xml:space="preserve"> child elements.</w:t>
       </w:r>
       <w:r>
         <w:t xml:space="preserve"> </w:t>
@@ -808,6 +1017,7 @@
         </w:rPr>
         <w:t xml:space="preserve">, </w:t>
       </w:r>
+      <w:proofErr w:type="gramStart"/>
       <w:r>
         <w:rPr>
           <w:rFonts w:ascii="Consolas" w:hAnsi="Consolas" w:cs="Consolas"/>
@@ -826,6 +1036,7 @@
         </w:rPr>
         <w:t>(</w:t>
       </w:r>
+      <w:proofErr w:type="gramEnd"/>
       <w:r>
         <w:rPr>
           <w:rFonts w:ascii="Consolas" w:hAnsi="Consolas" w:cs="Consolas"/>
@@ -833,7 +1044,27 @@
           <w:sz w:val="19"/>
           <w:szCs w:val="19"/>
         </w:rPr>
-        <w:t>'CustomersOrders'</w:t>
+        <w:t>'</w:t>
+      </w:r>
+      <w:proofErr w:type="spellStart"/>
+      <w:r>
+        <w:rPr>
+          <w:rFonts w:ascii="Consolas" w:hAnsi="Consolas" w:cs="Consolas"/>
+          <w:color w:val="FF0000"/>
+          <w:sz w:val="19"/>
+          <w:szCs w:val="19"/>
+        </w:rPr>
+        <w:t>CustomersOrders</w:t>
+      </w:r>
+      <w:proofErr w:type="spellEnd"/>
+      <w:r>
+        <w:rPr>
+          <w:rFonts w:ascii="Consolas" w:hAnsi="Consolas" w:cs="Consolas"/>
+          <w:color w:val="FF0000"/>
+          <w:sz w:val="19"/>
+          <w:szCs w:val="19"/>
+        </w:rPr>
+        <w:t>'</w:t>
       </w:r>
       <w:r>
         <w:rPr>
@@ -972,6 +1203,7 @@
         </w:rPr>
         <w:t xml:space="preserve"> </w:t>
       </w:r>
+      <w:proofErr w:type="gramStart"/>
       <w:r>
         <w:rPr>
           <w:rFonts w:ascii="Consolas" w:hAnsi="Consolas" w:cs="Consolas"/>
@@ -990,6 +1222,7 @@
         </w:rPr>
         <w:t>(</w:t>
       </w:r>
+      <w:proofErr w:type="gramEnd"/>
       <w:r>
         <w:rPr>
           <w:rFonts w:ascii="Consolas" w:hAnsi="Consolas" w:cs="Consolas"/>
@@ -997,7 +1230,27 @@
           <w:sz w:val="19"/>
           <w:szCs w:val="19"/>
         </w:rPr>
-        <w:t>'CustomersOrders'</w:t>
+        <w:t>'</w:t>
+      </w:r>
+      <w:proofErr w:type="spellStart"/>
+      <w:r>
+        <w:rPr>
+          <w:rFonts w:ascii="Consolas" w:hAnsi="Consolas" w:cs="Consolas"/>
+          <w:color w:val="FF0000"/>
+          <w:sz w:val="19"/>
+          <w:szCs w:val="19"/>
+        </w:rPr>
+        <w:t>CustomersOrders</w:t>
+      </w:r>
+      <w:proofErr w:type="spellEnd"/>
+      <w:r>
+        <w:rPr>
+          <w:rFonts w:ascii="Consolas" w:hAnsi="Consolas" w:cs="Consolas"/>
+          <w:color w:val="FF0000"/>
+          <w:sz w:val="19"/>
+          <w:szCs w:val="19"/>
+        </w:rPr>
+        <w:t>'</w:t>
       </w:r>
       <w:r>
         <w:rPr>
@@ -1152,7 +1405,17 @@
           <w:sz w:val="19"/>
           <w:szCs w:val="19"/>
         </w:rPr>
-        <w:t xml:space="preserve"> Customer</w:t>
+        <w:t xml:space="preserve"> </w:t>
+      </w:r>
+      <w:proofErr w:type="spellStart"/>
+      <w:r>
+        <w:rPr>
+          <w:rFonts w:ascii="Consolas" w:hAnsi="Consolas" w:cs="Consolas"/>
+          <w:color w:val="000000"/>
+          <w:sz w:val="19"/>
+          <w:szCs w:val="19"/>
+        </w:rPr>
+        <w:t>Customer</w:t>
       </w:r>
       <w:r>
         <w:rPr>
@@ -1170,7 +1433,17 @@
           <w:sz w:val="19"/>
           <w:szCs w:val="19"/>
         </w:rPr>
-        <w:t xml:space="preserve">custid </w:t>
+        <w:t>custid</w:t>
+      </w:r>
+      <w:proofErr w:type="spellEnd"/>
+      <w:r>
+        <w:rPr>
+          <w:rFonts w:ascii="Consolas" w:hAnsi="Consolas" w:cs="Consolas"/>
+          <w:color w:val="000000"/>
+          <w:sz w:val="19"/>
+          <w:szCs w:val="19"/>
+        </w:rPr>
+        <w:t xml:space="preserve"> </w:t>
       </w:r>
       <w:r>
         <w:rPr>
@@ -1188,7 +1461,27 @@
           <w:sz w:val="19"/>
           <w:szCs w:val="19"/>
         </w:rPr>
-        <w:t xml:space="preserve"> [@custid]</w:t>
+        <w:t xml:space="preserve"> [@</w:t>
+      </w:r>
+      <w:proofErr w:type="spellStart"/>
+      <w:r>
+        <w:rPr>
+          <w:rFonts w:ascii="Consolas" w:hAnsi="Consolas" w:cs="Consolas"/>
+          <w:color w:val="000000"/>
+          <w:sz w:val="19"/>
+          <w:szCs w:val="19"/>
+        </w:rPr>
+        <w:t>custid</w:t>
+      </w:r>
+      <w:proofErr w:type="spellEnd"/>
+      <w:r>
+        <w:rPr>
+          <w:rFonts w:ascii="Consolas" w:hAnsi="Consolas" w:cs="Consolas"/>
+          <w:color w:val="000000"/>
+          <w:sz w:val="19"/>
+          <w:szCs w:val="19"/>
+        </w:rPr>
+        <w:t>]</w:t>
       </w:r>
       <w:r>
         <w:rPr>
@@ -1199,6 +1492,7 @@
         </w:rPr>
         <w:t xml:space="preserve">, </w:t>
       </w:r>
+      <w:proofErr w:type="spellStart"/>
       <w:r>
         <w:rPr>
           <w:rFonts w:ascii="Consolas" w:hAnsi="Consolas" w:cs="Consolas"/>
@@ -1224,7 +1518,17 @@
           <w:sz w:val="19"/>
           <w:szCs w:val="19"/>
         </w:rPr>
-        <w:t xml:space="preserve">companyname </w:t>
+        <w:t>companyname</w:t>
+      </w:r>
+      <w:proofErr w:type="spellEnd"/>
+      <w:r>
+        <w:rPr>
+          <w:rFonts w:ascii="Consolas" w:hAnsi="Consolas" w:cs="Consolas"/>
+          <w:color w:val="000000"/>
+          <w:sz w:val="19"/>
+          <w:szCs w:val="19"/>
+        </w:rPr>
+        <w:t xml:space="preserve"> </w:t>
       </w:r>
       <w:r>
         <w:rPr>
@@ -1242,7 +1546,27 @@
           <w:sz w:val="19"/>
           <w:szCs w:val="19"/>
         </w:rPr>
-        <w:t xml:space="preserve"> [companyname]</w:t>
+        <w:t xml:space="preserve"> [</w:t>
+      </w:r>
+      <w:proofErr w:type="spellStart"/>
+      <w:r>
+        <w:rPr>
+          <w:rFonts w:ascii="Consolas" w:hAnsi="Consolas" w:cs="Consolas"/>
+          <w:color w:val="000000"/>
+          <w:sz w:val="19"/>
+          <w:szCs w:val="19"/>
+        </w:rPr>
+        <w:t>companyname</w:t>
+      </w:r>
+      <w:proofErr w:type="spellEnd"/>
+      <w:r>
+        <w:rPr>
+          <w:rFonts w:ascii="Consolas" w:hAnsi="Consolas" w:cs="Consolas"/>
+          <w:color w:val="000000"/>
+          <w:sz w:val="19"/>
+          <w:szCs w:val="19"/>
+        </w:rPr>
+        <w:t>]</w:t>
       </w:r>
     </w:p>
     <w:p>
@@ -1274,7 +1598,17 @@
           <w:sz w:val="19"/>
           <w:szCs w:val="19"/>
         </w:rPr>
-        <w:t xml:space="preserve"> Sales</w:t>
+        <w:t xml:space="preserve"> </w:t>
+      </w:r>
+      <w:proofErr w:type="spellStart"/>
+      <w:r>
+        <w:rPr>
+          <w:rFonts w:ascii="Consolas" w:hAnsi="Consolas" w:cs="Consolas"/>
+          <w:color w:val="000000"/>
+          <w:sz w:val="19"/>
+          <w:szCs w:val="19"/>
+        </w:rPr>
+        <w:t>Sales</w:t>
       </w:r>
       <w:r>
         <w:rPr>
@@ -1292,7 +1626,17 @@
           <w:sz w:val="19"/>
           <w:szCs w:val="19"/>
         </w:rPr>
-        <w:t xml:space="preserve">Customers </w:t>
+        <w:t>Customers</w:t>
+      </w:r>
+      <w:proofErr w:type="spellEnd"/>
+      <w:r>
+        <w:rPr>
+          <w:rFonts w:ascii="Consolas" w:hAnsi="Consolas" w:cs="Consolas"/>
+          <w:color w:val="000000"/>
+          <w:sz w:val="19"/>
+          <w:szCs w:val="19"/>
+        </w:rPr>
+        <w:t xml:space="preserve"> </w:t>
       </w:r>
       <w:r>
         <w:rPr>
@@ -1328,7 +1672,17 @@
           <w:sz w:val="19"/>
           <w:szCs w:val="19"/>
         </w:rPr>
-        <w:t xml:space="preserve"> Customer</w:t>
+        <w:t xml:space="preserve"> </w:t>
+      </w:r>
+      <w:proofErr w:type="spellStart"/>
+      <w:r>
+        <w:rPr>
+          <w:rFonts w:ascii="Consolas" w:hAnsi="Consolas" w:cs="Consolas"/>
+          <w:color w:val="000000"/>
+          <w:sz w:val="19"/>
+          <w:szCs w:val="19"/>
+        </w:rPr>
+        <w:t>Customer</w:t>
       </w:r>
       <w:r>
         <w:rPr>
@@ -1346,7 +1700,17 @@
           <w:sz w:val="19"/>
           <w:szCs w:val="19"/>
         </w:rPr>
-        <w:t xml:space="preserve">custid </w:t>
+        <w:t>custid</w:t>
+      </w:r>
+      <w:proofErr w:type="spellEnd"/>
+      <w:r>
+        <w:rPr>
+          <w:rFonts w:ascii="Consolas" w:hAnsi="Consolas" w:cs="Consolas"/>
+          <w:color w:val="000000"/>
+          <w:sz w:val="19"/>
+          <w:szCs w:val="19"/>
+        </w:rPr>
+        <w:t xml:space="preserve"> </w:t>
       </w:r>
       <w:r>
         <w:rPr>
@@ -1414,7 +1778,17 @@
           <w:sz w:val="19"/>
           <w:szCs w:val="19"/>
         </w:rPr>
-        <w:t xml:space="preserve"> Customer</w:t>
+        <w:t xml:space="preserve"> </w:t>
+      </w:r>
+      <w:proofErr w:type="spellStart"/>
+      <w:r>
+        <w:rPr>
+          <w:rFonts w:ascii="Consolas" w:hAnsi="Consolas" w:cs="Consolas"/>
+          <w:color w:val="000000"/>
+          <w:sz w:val="19"/>
+          <w:szCs w:val="19"/>
+        </w:rPr>
+        <w:t>Customer</w:t>
       </w:r>
       <w:r>
         <w:rPr>
@@ -1434,6 +1808,7 @@
         </w:rPr>
         <w:t>custid</w:t>
       </w:r>
+      <w:proofErr w:type="spellEnd"/>
     </w:p>
     <w:p>
       <w:pPr>
@@ -1529,6 +1904,7 @@
         </w:rPr>
         <w:t xml:space="preserve"> </w:t>
       </w:r>
+      <w:proofErr w:type="gramStart"/>
       <w:r>
         <w:rPr>
           <w:rFonts w:ascii="Consolas" w:hAnsi="Consolas" w:cs="Consolas"/>
@@ -1547,6 +1923,7 @@
         </w:rPr>
         <w:t>(</w:t>
       </w:r>
+      <w:proofErr w:type="gramEnd"/>
       <w:r>
         <w:rPr>
           <w:rFonts w:ascii="Consolas" w:hAnsi="Consolas" w:cs="Consolas"/>
@@ -1646,7 +2023,17 @@
           <w:sz w:val="19"/>
           <w:szCs w:val="19"/>
         </w:rPr>
-        <w:t xml:space="preserve"> Customer</w:t>
+        <w:t xml:space="preserve"> </w:t>
+      </w:r>
+      <w:proofErr w:type="spellStart"/>
+      <w:r>
+        <w:rPr>
+          <w:rFonts w:ascii="Consolas" w:hAnsi="Consolas" w:cs="Consolas"/>
+          <w:color w:val="000000"/>
+          <w:sz w:val="19"/>
+          <w:szCs w:val="19"/>
+        </w:rPr>
+        <w:t>Customer</w:t>
       </w:r>
       <w:r>
         <w:rPr>
@@ -1664,7 +2051,17 @@
           <w:sz w:val="19"/>
           <w:szCs w:val="19"/>
         </w:rPr>
-        <w:t xml:space="preserve">custid </w:t>
+        <w:t>custid</w:t>
+      </w:r>
+      <w:proofErr w:type="spellEnd"/>
+      <w:r>
+        <w:rPr>
+          <w:rFonts w:ascii="Consolas" w:hAnsi="Consolas" w:cs="Consolas"/>
+          <w:color w:val="000000"/>
+          <w:sz w:val="19"/>
+          <w:szCs w:val="19"/>
+        </w:rPr>
+        <w:t xml:space="preserve"> </w:t>
       </w:r>
       <w:r>
         <w:rPr>
@@ -1682,7 +2079,27 @@
           <w:sz w:val="19"/>
           <w:szCs w:val="19"/>
         </w:rPr>
-        <w:t xml:space="preserve"> [@custid]</w:t>
+        <w:t xml:space="preserve"> [@</w:t>
+      </w:r>
+      <w:proofErr w:type="spellStart"/>
+      <w:r>
+        <w:rPr>
+          <w:rFonts w:ascii="Consolas" w:hAnsi="Consolas" w:cs="Consolas"/>
+          <w:color w:val="000000"/>
+          <w:sz w:val="19"/>
+          <w:szCs w:val="19"/>
+        </w:rPr>
+        <w:t>custid</w:t>
+      </w:r>
+      <w:proofErr w:type="spellEnd"/>
+      <w:r>
+        <w:rPr>
+          <w:rFonts w:ascii="Consolas" w:hAnsi="Consolas" w:cs="Consolas"/>
+          <w:color w:val="000000"/>
+          <w:sz w:val="19"/>
+          <w:szCs w:val="19"/>
+        </w:rPr>
+        <w:t>]</w:t>
       </w:r>
       <w:r>
         <w:rPr>
@@ -1693,6 +2110,7 @@
         </w:rPr>
         <w:t xml:space="preserve">, </w:t>
       </w:r>
+      <w:proofErr w:type="spellStart"/>
       <w:r>
         <w:rPr>
           <w:rFonts w:ascii="Consolas" w:hAnsi="Consolas" w:cs="Consolas"/>
@@ -1718,7 +2136,17 @@
           <w:sz w:val="19"/>
           <w:szCs w:val="19"/>
         </w:rPr>
-        <w:t xml:space="preserve">companyname </w:t>
+        <w:t>companyname</w:t>
+      </w:r>
+      <w:proofErr w:type="spellEnd"/>
+      <w:r>
+        <w:rPr>
+          <w:rFonts w:ascii="Consolas" w:hAnsi="Consolas" w:cs="Consolas"/>
+          <w:color w:val="000000"/>
+          <w:sz w:val="19"/>
+          <w:szCs w:val="19"/>
+        </w:rPr>
+        <w:t xml:space="preserve"> </w:t>
       </w:r>
       <w:r>
         <w:rPr>
@@ -1736,7 +2164,27 @@
           <w:sz w:val="19"/>
           <w:szCs w:val="19"/>
         </w:rPr>
-        <w:t xml:space="preserve"> [@companyname]</w:t>
+        <w:t xml:space="preserve"> [@</w:t>
+      </w:r>
+      <w:proofErr w:type="spellStart"/>
+      <w:r>
+        <w:rPr>
+          <w:rFonts w:ascii="Consolas" w:hAnsi="Consolas" w:cs="Consolas"/>
+          <w:color w:val="000000"/>
+          <w:sz w:val="19"/>
+          <w:szCs w:val="19"/>
+        </w:rPr>
+        <w:t>companyname</w:t>
+      </w:r>
+      <w:proofErr w:type="spellEnd"/>
+      <w:r>
+        <w:rPr>
+          <w:rFonts w:ascii="Consolas" w:hAnsi="Consolas" w:cs="Consolas"/>
+          <w:color w:val="000000"/>
+          <w:sz w:val="19"/>
+          <w:szCs w:val="19"/>
+        </w:rPr>
+        <w:t>]</w:t>
       </w:r>
       <w:r>
         <w:rPr>
@@ -1806,14 +2254,25 @@
         </w:rPr>
         <w:t>.</w:t>
       </w:r>
-      <w:r>
-        <w:rPr>
-          <w:rFonts w:ascii="Consolas" w:hAnsi="Consolas" w:cs="Consolas"/>
-          <w:color w:val="000000"/>
-          <w:sz w:val="19"/>
-          <w:szCs w:val="19"/>
-        </w:rPr>
-        <w:t xml:space="preserve">orderid </w:t>
+      <w:proofErr w:type="spellStart"/>
+      <w:r>
+        <w:rPr>
+          <w:rFonts w:ascii="Consolas" w:hAnsi="Consolas" w:cs="Consolas"/>
+          <w:color w:val="000000"/>
+          <w:sz w:val="19"/>
+          <w:szCs w:val="19"/>
+        </w:rPr>
+        <w:t>orderid</w:t>
+      </w:r>
+      <w:proofErr w:type="spellEnd"/>
+      <w:r>
+        <w:rPr>
+          <w:rFonts w:ascii="Consolas" w:hAnsi="Consolas" w:cs="Consolas"/>
+          <w:color w:val="000000"/>
+          <w:sz w:val="19"/>
+          <w:szCs w:val="19"/>
+        </w:rPr>
+        <w:t xml:space="preserve"> </w:t>
       </w:r>
       <w:r>
         <w:rPr>
@@ -1831,7 +2290,27 @@
           <w:sz w:val="19"/>
           <w:szCs w:val="19"/>
         </w:rPr>
-        <w:t xml:space="preserve"> [@orderid]</w:t>
+        <w:t xml:space="preserve"> [@</w:t>
+      </w:r>
+      <w:proofErr w:type="spellStart"/>
+      <w:r>
+        <w:rPr>
+          <w:rFonts w:ascii="Consolas" w:hAnsi="Consolas" w:cs="Consolas"/>
+          <w:color w:val="000000"/>
+          <w:sz w:val="19"/>
+          <w:szCs w:val="19"/>
+        </w:rPr>
+        <w:t>orderid</w:t>
+      </w:r>
+      <w:proofErr w:type="spellEnd"/>
+      <w:r>
+        <w:rPr>
+          <w:rFonts w:ascii="Consolas" w:hAnsi="Consolas" w:cs="Consolas"/>
+          <w:color w:val="000000"/>
+          <w:sz w:val="19"/>
+          <w:szCs w:val="19"/>
+        </w:rPr>
+        <w:t>]</w:t>
       </w:r>
       <w:r>
         <w:rPr>
@@ -1869,14 +2348,25 @@
         </w:rPr>
         <w:t>.</w:t>
       </w:r>
-      <w:r>
-        <w:rPr>
-          <w:rFonts w:ascii="Consolas" w:hAnsi="Consolas" w:cs="Consolas"/>
-          <w:color w:val="000000"/>
-          <w:sz w:val="19"/>
-          <w:szCs w:val="19"/>
-        </w:rPr>
-        <w:t xml:space="preserve">orderdate </w:t>
+      <w:proofErr w:type="spellStart"/>
+      <w:r>
+        <w:rPr>
+          <w:rFonts w:ascii="Consolas" w:hAnsi="Consolas" w:cs="Consolas"/>
+          <w:color w:val="000000"/>
+          <w:sz w:val="19"/>
+          <w:szCs w:val="19"/>
+        </w:rPr>
+        <w:t>orderdate</w:t>
+      </w:r>
+      <w:proofErr w:type="spellEnd"/>
+      <w:r>
+        <w:rPr>
+          <w:rFonts w:ascii="Consolas" w:hAnsi="Consolas" w:cs="Consolas"/>
+          <w:color w:val="000000"/>
+          <w:sz w:val="19"/>
+          <w:szCs w:val="19"/>
+        </w:rPr>
+        <w:t xml:space="preserve"> </w:t>
       </w:r>
       <w:r>
         <w:rPr>
@@ -1894,7 +2384,27 @@
           <w:sz w:val="19"/>
           <w:szCs w:val="19"/>
         </w:rPr>
-        <w:t xml:space="preserve"> [@orderdate]</w:t>
+        <w:t xml:space="preserve"> [@</w:t>
+      </w:r>
+      <w:proofErr w:type="spellStart"/>
+      <w:r>
+        <w:rPr>
+          <w:rFonts w:ascii="Consolas" w:hAnsi="Consolas" w:cs="Consolas"/>
+          <w:color w:val="000000"/>
+          <w:sz w:val="19"/>
+          <w:szCs w:val="19"/>
+        </w:rPr>
+        <w:t>orderdate</w:t>
+      </w:r>
+      <w:proofErr w:type="spellEnd"/>
+      <w:r>
+        <w:rPr>
+          <w:rFonts w:ascii="Consolas" w:hAnsi="Consolas" w:cs="Consolas"/>
+          <w:color w:val="000000"/>
+          <w:sz w:val="19"/>
+          <w:szCs w:val="19"/>
+        </w:rPr>
+        <w:t>]</w:t>
       </w:r>
     </w:p>
     <w:p>
@@ -1935,7 +2445,17 @@
           <w:sz w:val="19"/>
           <w:szCs w:val="19"/>
         </w:rPr>
-        <w:t xml:space="preserve"> Sales</w:t>
+        <w:t xml:space="preserve"> </w:t>
+      </w:r>
+      <w:proofErr w:type="spellStart"/>
+      <w:r>
+        <w:rPr>
+          <w:rFonts w:ascii="Consolas" w:hAnsi="Consolas" w:cs="Consolas"/>
+          <w:color w:val="000000"/>
+          <w:sz w:val="19"/>
+          <w:szCs w:val="19"/>
+        </w:rPr>
+        <w:t>Sales</w:t>
       </w:r>
       <w:r>
         <w:rPr>
@@ -1953,7 +2473,17 @@
           <w:sz w:val="19"/>
           <w:szCs w:val="19"/>
         </w:rPr>
-        <w:t xml:space="preserve">Orders </w:t>
+        <w:t>Orders</w:t>
+      </w:r>
+      <w:proofErr w:type="spellEnd"/>
+      <w:r>
+        <w:rPr>
+          <w:rFonts w:ascii="Consolas" w:hAnsi="Consolas" w:cs="Consolas"/>
+          <w:color w:val="000000"/>
+          <w:sz w:val="19"/>
+          <w:szCs w:val="19"/>
+        </w:rPr>
+        <w:t xml:space="preserve"> </w:t>
       </w:r>
       <w:r>
         <w:rPr>
@@ -2012,7 +2542,17 @@
           <w:sz w:val="19"/>
           <w:szCs w:val="19"/>
         </w:rPr>
-        <w:t xml:space="preserve"> Customer</w:t>
+        <w:t xml:space="preserve"> </w:t>
+      </w:r>
+      <w:proofErr w:type="spellStart"/>
+      <w:r>
+        <w:rPr>
+          <w:rFonts w:ascii="Consolas" w:hAnsi="Consolas" w:cs="Consolas"/>
+          <w:color w:val="000000"/>
+          <w:sz w:val="19"/>
+          <w:szCs w:val="19"/>
+        </w:rPr>
+        <w:t>Customer</w:t>
       </w:r>
       <w:r>
         <w:rPr>
@@ -2030,7 +2570,17 @@
           <w:sz w:val="19"/>
           <w:szCs w:val="19"/>
         </w:rPr>
-        <w:t xml:space="preserve">custid </w:t>
+        <w:t>custid</w:t>
+      </w:r>
+      <w:proofErr w:type="spellEnd"/>
+      <w:r>
+        <w:rPr>
+          <w:rFonts w:ascii="Consolas" w:hAnsi="Consolas" w:cs="Consolas"/>
+          <w:color w:val="000000"/>
+          <w:sz w:val="19"/>
+          <w:szCs w:val="19"/>
+        </w:rPr>
+        <w:t xml:space="preserve"> </w:t>
       </w:r>
       <w:r>
         <w:rPr>
@@ -2059,6 +2609,7 @@
         </w:rPr>
         <w:t>.</w:t>
       </w:r>
+      <w:proofErr w:type="spellStart"/>
       <w:r>
         <w:rPr>
           <w:rFonts w:ascii="Consolas" w:hAnsi="Consolas" w:cs="Consolas"/>
@@ -2068,6 +2619,7 @@
         </w:rPr>
         <w:t>custid</w:t>
       </w:r>
+      <w:proofErr w:type="spellEnd"/>
     </w:p>
     <w:p>
       <w:pPr>
@@ -2118,14 +2670,25 @@
         </w:rPr>
         <w:t>.</w:t>
       </w:r>
-      <w:r>
-        <w:rPr>
-          <w:rFonts w:ascii="Consolas" w:hAnsi="Consolas" w:cs="Consolas"/>
-          <w:color w:val="000000"/>
-          <w:sz w:val="19"/>
-          <w:szCs w:val="19"/>
-        </w:rPr>
-        <w:t xml:space="preserve">orderid </w:t>
+      <w:proofErr w:type="spellStart"/>
+      <w:r>
+        <w:rPr>
+          <w:rFonts w:ascii="Consolas" w:hAnsi="Consolas" w:cs="Consolas"/>
+          <w:color w:val="000000"/>
+          <w:sz w:val="19"/>
+          <w:szCs w:val="19"/>
+        </w:rPr>
+        <w:t>orderid</w:t>
+      </w:r>
+      <w:proofErr w:type="spellEnd"/>
+      <w:r>
+        <w:rPr>
+          <w:rFonts w:ascii="Consolas" w:hAnsi="Consolas" w:cs="Consolas"/>
+          <w:color w:val="000000"/>
+          <w:sz w:val="19"/>
+          <w:szCs w:val="19"/>
+        </w:rPr>
+        <w:t xml:space="preserve"> </w:t>
       </w:r>
       <w:r>
         <w:rPr>
@@ -2231,6 +2794,7 @@
         </w:rPr>
         <w:t>.</w:t>
       </w:r>
+      <w:proofErr w:type="spellStart"/>
       <w:r>
         <w:rPr>
           <w:rFonts w:ascii="Consolas" w:hAnsi="Consolas" w:cs="Consolas"/>
@@ -2240,6 +2804,7 @@
         </w:rPr>
         <w:t>orderid</w:t>
       </w:r>
+      <w:proofErr w:type="spellEnd"/>
     </w:p>
     <w:p>
       <w:pPr>
@@ -2299,6 +2864,7 @@
         </w:rPr>
         <w:t xml:space="preserve"> </w:t>
       </w:r>
+      <w:proofErr w:type="gramStart"/>
       <w:r>
         <w:rPr>
           <w:rFonts w:ascii="Consolas" w:hAnsi="Consolas" w:cs="Consolas"/>
@@ -2317,6 +2883,7 @@
         </w:rPr>
         <w:t>(</w:t>
       </w:r>
+      <w:proofErr w:type="gramEnd"/>
       <w:r>
         <w:rPr>
           <w:rFonts w:ascii="Consolas" w:hAnsi="Consolas" w:cs="Consolas"/>
@@ -2392,7 +2959,17 @@
           <w:sz w:val="19"/>
           <w:szCs w:val="19"/>
         </w:rPr>
-        <w:t xml:space="preserve"> Sales</w:t>
+        <w:t xml:space="preserve"> </w:t>
+      </w:r>
+      <w:proofErr w:type="spellStart"/>
+      <w:r>
+        <w:rPr>
+          <w:rFonts w:ascii="Consolas" w:hAnsi="Consolas" w:cs="Consolas"/>
+          <w:color w:val="000000"/>
+          <w:sz w:val="19"/>
+          <w:szCs w:val="19"/>
+        </w:rPr>
+        <w:t>Sales</w:t>
       </w:r>
       <w:r>
         <w:rPr>
@@ -2410,7 +2987,17 @@
           <w:sz w:val="19"/>
           <w:szCs w:val="19"/>
         </w:rPr>
-        <w:t xml:space="preserve">Customers </w:t>
+        <w:t>Customers</w:t>
+      </w:r>
+      <w:proofErr w:type="spellEnd"/>
+      <w:r>
+        <w:rPr>
+          <w:rFonts w:ascii="Consolas" w:hAnsi="Consolas" w:cs="Consolas"/>
+          <w:color w:val="000000"/>
+          <w:sz w:val="19"/>
+          <w:szCs w:val="19"/>
+        </w:rPr>
+        <w:t xml:space="preserve"> </w:t>
       </w:r>
       <w:r>
         <w:rPr>
@@ -2451,6 +3038,7 @@
           <w:sz w:val="19"/>
           <w:szCs w:val="19"/>
         </w:rPr>
+        <w:lastRenderedPageBreak/>
         <w:t>WHERE</w:t>
       </w:r>
       <w:r>
@@ -2460,7 +3048,17 @@
           <w:sz w:val="19"/>
           <w:szCs w:val="19"/>
         </w:rPr>
-        <w:t xml:space="preserve"> Customer</w:t>
+        <w:t xml:space="preserve"> </w:t>
+      </w:r>
+      <w:proofErr w:type="spellStart"/>
+      <w:r>
+        <w:rPr>
+          <w:rFonts w:ascii="Consolas" w:hAnsi="Consolas" w:cs="Consolas"/>
+          <w:color w:val="000000"/>
+          <w:sz w:val="19"/>
+          <w:szCs w:val="19"/>
+        </w:rPr>
+        <w:t>Customer</w:t>
       </w:r>
       <w:r>
         <w:rPr>
@@ -2478,7 +3076,17 @@
           <w:sz w:val="19"/>
           <w:szCs w:val="19"/>
         </w:rPr>
-        <w:t xml:space="preserve">custid </w:t>
+        <w:t>custid</w:t>
+      </w:r>
+      <w:proofErr w:type="spellEnd"/>
+      <w:r>
+        <w:rPr>
+          <w:rFonts w:ascii="Consolas" w:hAnsi="Consolas" w:cs="Consolas"/>
+          <w:color w:val="000000"/>
+          <w:sz w:val="19"/>
+          <w:szCs w:val="19"/>
+        </w:rPr>
+        <w:t xml:space="preserve"> </w:t>
       </w:r>
       <w:r>
         <w:rPr>
@@ -2546,7 +3154,17 @@
           <w:sz w:val="19"/>
           <w:szCs w:val="19"/>
         </w:rPr>
-        <w:t xml:space="preserve"> Customer</w:t>
+        <w:t xml:space="preserve"> </w:t>
+      </w:r>
+      <w:proofErr w:type="spellStart"/>
+      <w:r>
+        <w:rPr>
+          <w:rFonts w:ascii="Consolas" w:hAnsi="Consolas" w:cs="Consolas"/>
+          <w:color w:val="000000"/>
+          <w:sz w:val="19"/>
+          <w:szCs w:val="19"/>
+        </w:rPr>
+        <w:t>Customer</w:t>
       </w:r>
       <w:r>
         <w:rPr>
@@ -2566,6 +3184,7 @@
         </w:rPr>
         <w:t>custid</w:t>
       </w:r>
+      <w:proofErr w:type="spellEnd"/>
     </w:p>
     <w:p>
       <w:pPr>
@@ -2616,6 +3235,7 @@
         </w:rPr>
         <w:t xml:space="preserve"> </w:t>
       </w:r>
+      <w:proofErr w:type="gramStart"/>
       <w:r>
         <w:rPr>
           <w:rFonts w:ascii="Consolas" w:hAnsi="Consolas" w:cs="Consolas"/>
@@ -2634,6 +3254,7 @@
         </w:rPr>
         <w:t>(</w:t>
       </w:r>
+      <w:proofErr w:type="gramEnd"/>
       <w:r>
         <w:rPr>
           <w:rFonts w:ascii="Consolas" w:hAnsi="Consolas" w:cs="Consolas"/>
@@ -2673,7 +3294,6 @@
           <w:sz w:val="19"/>
           <w:szCs w:val="19"/>
         </w:rPr>
-        <w:lastRenderedPageBreak/>
         <w:t>GO</w:t>
       </w:r>
     </w:p>
@@ -2687,7 +3307,15 @@
         <w:pStyle w:val="NoSpacing"/>
       </w:pPr>
       <w:r>
-        <w:t>-shred xml to tables using OPENXML rowset function.</w:t>
+        <w:t xml:space="preserve">-shred xml to tables using OPENXML </w:t>
+      </w:r>
+      <w:proofErr w:type="spellStart"/>
+      <w:r>
+        <w:t>rowset</w:t>
+      </w:r>
+      <w:proofErr w:type="spellEnd"/>
+      <w:r>
+        <w:t xml:space="preserve"> function.</w:t>
       </w:r>
     </w:p>
     <w:p>
@@ -2700,7 +3328,28 @@
         <w:pStyle w:val="NoSpacing"/>
       </w:pPr>
       <w:r>
-        <w:t>-xpath(expressions) vs xquery(query language</w:t>
+        <w:t>-</w:t>
+      </w:r>
+      <w:proofErr w:type="spellStart"/>
+      <w:proofErr w:type="gramStart"/>
+      <w:r>
+        <w:t>xpath</w:t>
+      </w:r>
+      <w:proofErr w:type="spellEnd"/>
+      <w:r>
+        <w:t>(</w:t>
+      </w:r>
+      <w:proofErr w:type="gramEnd"/>
+      <w:r>
+        <w:t xml:space="preserve">expressions) vs </w:t>
+      </w:r>
+      <w:proofErr w:type="spellStart"/>
+      <w:r>
+        <w:t>xquery</w:t>
+      </w:r>
+      <w:proofErr w:type="spellEnd"/>
+      <w:r>
+        <w:t>(query language</w:t>
       </w:r>
       <w:r>
         <w:t>. More functionality</w:t>
@@ -2709,7 +3358,15 @@
         <w:t>)</w:t>
       </w:r>
       <w:r>
-        <w:t>. Xquery is available on XML data type variables</w:t>
+        <w:t xml:space="preserve">. </w:t>
+      </w:r>
+      <w:proofErr w:type="spellStart"/>
+      <w:r>
+        <w:t>Xquery</w:t>
+      </w:r>
+      <w:proofErr w:type="spellEnd"/>
+      <w:r>
+        <w:t xml:space="preserve"> is available on XML data type variables</w:t>
       </w:r>
     </w:p>
     <w:p>
@@ -6193,7 +6850,7 @@
 </file>
 
 <file path=customXml/itemProps1.xml><?xml version="1.0" encoding="utf-8"?>
-<ds:datastoreItem xmlns:ds="http://schemas.openxmlformats.org/officeDocument/2006/customXml" ds:itemID="{3D81E9E1-945E-4636-9E16-7364CA2E8DFD}">
+<ds:datastoreItem xmlns:ds="http://schemas.openxmlformats.org/officeDocument/2006/customXml" ds:itemID="{AD6BEE75-9C11-4B07-9768-9DFE5DCCD5ED}">
   <ds:schemaRefs>
     <ds:schemaRef ds:uri="http://schemas.openxmlformats.org/officeDocument/2006/bibliography"/>
   </ds:schemaRefs>

--- a/doco2_additions.docx
+++ b/doco2_additions.docx
@@ -4,119 +4,307 @@
   <w:body>
     <w:p>
       <w:pPr>
+        <w:autoSpaceDE w:val="0"/>
+        <w:autoSpaceDN w:val="0"/>
+        <w:adjustRightInd w:val="0"/>
+        <w:spacing w:after="0" w:line="240" w:lineRule="auto"/>
+      </w:pPr>
+      <w:r>
+        <w:t>-SHORTCUTS: ctrl</w:t>
+      </w:r>
+      <w:r>
+        <w:t xml:space="preserve"> </w:t>
+      </w:r>
+      <w:r>
+        <w:t>+</w:t>
+      </w:r>
+      <w:r>
+        <w:t xml:space="preserve"> </w:t>
+      </w:r>
+      <w:r>
+        <w:t xml:space="preserve">r, ctrl + u, ctrl + l, ctrl + m, ctrl + tab, alt + </w:t>
+      </w:r>
+      <w:proofErr w:type="gramStart"/>
+      <w:r>
+        <w:t>f1(</w:t>
+      </w:r>
+      <w:proofErr w:type="gramEnd"/>
+      <w:r>
+        <w:t xml:space="preserve"> after selecting a table name</w:t>
+      </w:r>
+      <w:r>
+        <w:t xml:space="preserve">. it is shortcut for </w:t>
+      </w:r>
+      <w:proofErr w:type="spellStart"/>
+      <w:r>
+        <w:t>sp_help</w:t>
+      </w:r>
+      <w:proofErr w:type="spellEnd"/>
+      <w:r>
+        <w:t>)</w:t>
+      </w:r>
+      <w:r>
+        <w:t>, f4(show properties)</w:t>
+      </w:r>
+      <w:r>
+        <w:t xml:space="preserve">, </w:t>
+      </w:r>
+      <w:r>
+        <w:t>ctrl _ shift + l (lower case. U for upper case)</w:t>
+      </w:r>
+      <w:r>
+        <w:t>, shift + f10 (context menu)</w:t>
+      </w:r>
+      <w:r>
+        <w:t xml:space="preserve">, </w:t>
+      </w:r>
+      <w:proofErr w:type="gramStart"/>
+      <w:r>
+        <w:t>f6(</w:t>
+      </w:r>
+      <w:proofErr w:type="gramEnd"/>
+      <w:r>
+        <w:t>iterate through split pane of a single doc)</w:t>
+      </w:r>
+      <w:r>
+        <w:t>, CTRL + SHIFT + R (refresh the cache)</w:t>
+      </w:r>
+      <w:r>
+        <w:t>, ctrl + 1 (</w:t>
+      </w:r>
+      <w:proofErr w:type="spellStart"/>
+      <w:r>
+        <w:t>sp_who</w:t>
+      </w:r>
+      <w:proofErr w:type="spellEnd"/>
+      <w:r>
+        <w:t>)</w:t>
+      </w:r>
+      <w:r>
+        <w:t xml:space="preserve">, </w:t>
+      </w:r>
+      <w:r>
+        <w:t>ctrl + 2 (</w:t>
+      </w:r>
+      <w:proofErr w:type="spellStart"/>
+      <w:r>
+        <w:t>sp_lock</w:t>
+      </w:r>
+      <w:proofErr w:type="spellEnd"/>
+      <w:r>
+        <w:t>)</w:t>
+      </w:r>
+      <w:r>
+        <w:t>, CTRL + F1 (</w:t>
+      </w:r>
+      <w:proofErr w:type="spellStart"/>
+      <w:r>
+        <w:rPr>
+          <w:rFonts w:ascii="Consolas" w:hAnsi="Consolas" w:cs="Consolas"/>
+          <w:color w:val="000000"/>
+          <w:sz w:val="19"/>
+          <w:szCs w:val="19"/>
+        </w:rPr>
+        <w:t>sp_SQLskills_helpindex</w:t>
+      </w:r>
+      <w:proofErr w:type="spellEnd"/>
+      <w:r>
+        <w:t>)</w:t>
+      </w:r>
+      <w:r>
+        <w:t xml:space="preserve">, </w:t>
+      </w:r>
+      <w:r>
+        <w:rPr>
+          <w:rFonts w:ascii="Consolas" w:hAnsi="Consolas" w:cs="Consolas"/>
+          <w:color w:val="0000FF"/>
+          <w:sz w:val="19"/>
+          <w:szCs w:val="19"/>
+        </w:rPr>
+        <w:t>SELECT</w:t>
+      </w:r>
+      <w:r>
+        <w:rPr>
+          <w:rFonts w:ascii="Consolas" w:hAnsi="Consolas" w:cs="Consolas"/>
+          <w:color w:val="000000"/>
+          <w:sz w:val="19"/>
+          <w:szCs w:val="19"/>
+        </w:rPr>
+        <w:t xml:space="preserve"> </w:t>
+      </w:r>
+      <w:r>
+        <w:rPr>
+          <w:rFonts w:ascii="Consolas" w:hAnsi="Consolas" w:cs="Consolas"/>
+          <w:color w:val="FF00FF"/>
+          <w:sz w:val="19"/>
+          <w:szCs w:val="19"/>
+        </w:rPr>
+        <w:t>OBJECT_NAME</w:t>
+      </w:r>
+      <w:r>
+        <w:rPr>
+          <w:rFonts w:ascii="Consolas" w:hAnsi="Consolas" w:cs="Consolas"/>
+          <w:color w:val="808080"/>
+          <w:sz w:val="19"/>
+          <w:szCs w:val="19"/>
+        </w:rPr>
+        <w:t>(</w:t>
+      </w:r>
+      <w:proofErr w:type="spellStart"/>
+      <w:r>
+        <w:rPr>
+          <w:rFonts w:ascii="Consolas" w:hAnsi="Consolas" w:cs="Consolas"/>
+          <w:color w:val="FF00FF"/>
+          <w:sz w:val="19"/>
+          <w:szCs w:val="19"/>
+        </w:rPr>
+        <w:t>object_id</w:t>
+      </w:r>
+      <w:proofErr w:type="spellEnd"/>
+      <w:r>
+        <w:rPr>
+          <w:rFonts w:ascii="Consolas" w:hAnsi="Consolas" w:cs="Consolas"/>
+          <w:color w:val="808080"/>
+          <w:sz w:val="19"/>
+          <w:szCs w:val="19"/>
+        </w:rPr>
+        <w:t>),*</w:t>
+      </w:r>
+      <w:r>
+        <w:rPr>
+          <w:rFonts w:ascii="Consolas" w:hAnsi="Consolas" w:cs="Consolas"/>
+          <w:color w:val="808080"/>
+          <w:sz w:val="19"/>
+          <w:szCs w:val="19"/>
+        </w:rPr>
+        <w:t xml:space="preserve"> </w:t>
+      </w:r>
+      <w:r>
+        <w:rPr>
+          <w:rFonts w:ascii="Consolas" w:hAnsi="Consolas" w:cs="Consolas"/>
+          <w:color w:val="0000FF"/>
+          <w:sz w:val="19"/>
+          <w:szCs w:val="19"/>
+        </w:rPr>
+        <w:t>FROM</w:t>
+      </w:r>
+      <w:r>
+        <w:rPr>
+          <w:rFonts w:ascii="Consolas" w:hAnsi="Consolas" w:cs="Consolas"/>
+          <w:color w:val="000000"/>
+          <w:sz w:val="19"/>
+          <w:szCs w:val="19"/>
+        </w:rPr>
+        <w:t xml:space="preserve"> </w:t>
+      </w:r>
+      <w:proofErr w:type="spellStart"/>
+      <w:r>
+        <w:rPr>
+          <w:rFonts w:ascii="Consolas" w:hAnsi="Consolas" w:cs="Consolas"/>
+          <w:color w:val="00FF00"/>
+          <w:sz w:val="19"/>
+          <w:szCs w:val="19"/>
+        </w:rPr>
+        <w:t>SYS</w:t>
+      </w:r>
+      <w:r>
+        <w:rPr>
+          <w:rFonts w:ascii="Consolas" w:hAnsi="Consolas" w:cs="Consolas"/>
+          <w:color w:val="808080"/>
+          <w:sz w:val="19"/>
+          <w:szCs w:val="19"/>
+        </w:rPr>
+        <w:t>.</w:t>
+      </w:r>
+      <w:r>
+        <w:rPr>
+          <w:rFonts w:ascii="Consolas" w:hAnsi="Consolas" w:cs="Consolas"/>
+          <w:color w:val="00FF00"/>
+          <w:sz w:val="19"/>
+          <w:szCs w:val="19"/>
+        </w:rPr>
+        <w:t>dm_db_index_usage_stats</w:t>
+      </w:r>
+      <w:proofErr w:type="spellEnd"/>
+    </w:p>
+    <w:p>
+      <w:pPr>
         <w:pStyle w:val="NoSpacing"/>
       </w:pPr>
-      <w:r>
-        <w:t>-SHORTCUTS: ctrl</w:t>
-      </w:r>
-      <w:r>
-        <w:t xml:space="preserve"> </w:t>
-      </w:r>
-      <w:r>
-        <w:t>+</w:t>
-      </w:r>
-      <w:r>
-        <w:t xml:space="preserve"> </w:t>
-      </w:r>
-      <w:r>
-        <w:t xml:space="preserve">r, ctrl + u, ctrl + l, ctrl + m, ctrl + tab, alt + </w:t>
-      </w:r>
-      <w:proofErr w:type="gramStart"/>
-      <w:r>
-        <w:t>f1(</w:t>
-      </w:r>
-      <w:proofErr w:type="gramEnd"/>
-      <w:r>
-        <w:t xml:space="preserve"> after selecting a table name</w:t>
-      </w:r>
-      <w:r>
-        <w:t xml:space="preserve">. it is shortcut for </w:t>
-      </w:r>
-      <w:proofErr w:type="spellStart"/>
-      <w:r>
-        <w:t>sp_help</w:t>
-      </w:r>
-      <w:proofErr w:type="spellEnd"/>
-      <w:r>
-        <w:t>)</w:t>
-      </w:r>
-      <w:r>
-        <w:t>, f4(show properties)</w:t>
-      </w:r>
-      <w:r>
-        <w:t xml:space="preserve">, </w:t>
-      </w:r>
-      <w:r>
-        <w:t>ctrl _ shift + l (lower case. U for upper case)</w:t>
-      </w:r>
-      <w:r>
-        <w:t>, shift + f10 (context menu)</w:t>
-      </w:r>
-      <w:r>
-        <w:t xml:space="preserve">, </w:t>
-      </w:r>
-      <w:proofErr w:type="gramStart"/>
-      <w:r>
-        <w:t>f6(</w:t>
-      </w:r>
-      <w:proofErr w:type="gramEnd"/>
-      <w:r>
-        <w:t>iterate through split pane of a single doc)</w:t>
-      </w:r>
-      <w:r>
-        <w:t>, CTRL + SHIFT + R (refresh the cache)</w:t>
-      </w:r>
-      <w:r>
-        <w:t>, ctrl + 1 (</w:t>
-      </w:r>
-      <w:proofErr w:type="spellStart"/>
-      <w:r>
-        <w:t>sp_who</w:t>
-      </w:r>
-      <w:proofErr w:type="spellEnd"/>
-      <w:r>
-        <w:t>)</w:t>
-      </w:r>
-      <w:r>
-        <w:t xml:space="preserve">, </w:t>
-      </w:r>
-      <w:r>
-        <w:t>ctrl + 2 (</w:t>
-      </w:r>
-      <w:proofErr w:type="spellStart"/>
-      <w:r>
-        <w:t>sp_lock</w:t>
-      </w:r>
-      <w:proofErr w:type="spellEnd"/>
-      <w:r>
-        <w:t>)</w:t>
-      </w:r>
     </w:p>
     <w:p>
       <w:pPr>
         <w:pStyle w:val="NoSpacing"/>
       </w:pPr>
+      <w:r>
+        <w:rPr>
+          <w:noProof/>
+          <w:lang w:eastAsia="en-AU"/>
+        </w:rPr>
+        <w:drawing>
+          <wp:inline distT="0" distB="0" distL="0" distR="0" wp14:anchorId="1558B423" wp14:editId="56D6E003">
+            <wp:extent cx="7111365" cy="2241550"/>
+            <wp:effectExtent l="0" t="0" r="0" b="6350"/>
+            <wp:docPr id="3" name="Picture 3"/>
+            <wp:cNvGraphicFramePr>
+              <a:graphicFrameLocks xmlns:a="http://schemas.openxmlformats.org/drawingml/2006/main" noChangeAspect="1"/>
+            </wp:cNvGraphicFramePr>
+            <a:graphic xmlns:a="http://schemas.openxmlformats.org/drawingml/2006/main">
+              <a:graphicData uri="http://schemas.openxmlformats.org/drawingml/2006/picture">
+                <pic:pic xmlns:pic="http://schemas.openxmlformats.org/drawingml/2006/picture">
+                  <pic:nvPicPr>
+                    <pic:cNvPr id="1" name=""/>
+                    <pic:cNvPicPr/>
+                  </pic:nvPicPr>
+                  <pic:blipFill>
+                    <a:blip r:embed="rId6"/>
+                    <a:stretch>
+                      <a:fillRect/>
+                    </a:stretch>
+                  </pic:blipFill>
+                  <pic:spPr>
+                    <a:xfrm>
+                      <a:off x="0" y="0"/>
+                      <a:ext cx="7111365" cy="2241550"/>
+                    </a:xfrm>
+                    <a:prstGeom prst="rect">
+                      <a:avLst/>
+                    </a:prstGeom>
+                  </pic:spPr>
+                </pic:pic>
+              </a:graphicData>
+            </a:graphic>
+          </wp:inline>
+        </w:drawing>
+      </w:r>
     </w:p>
     <w:p>
       <w:pPr>
         <w:pStyle w:val="NoSpacing"/>
       </w:pPr>
-      <w:r>
-        <w:t>-Choose your clustering</w:t>
-      </w:r>
-      <w:r>
-        <w:t xml:space="preserve"> </w:t>
-      </w:r>
-      <w:r>
-        <w:t xml:space="preserve">(index) key before you define a primary key. </w:t>
-      </w:r>
-      <w:r>
-        <w:t xml:space="preserve">Do not let the primary key define the clustering key for you. If clustering key is different from primary key, </w:t>
-      </w:r>
+    </w:p>
+    <w:p>
+      <w:pPr>
+        <w:pStyle w:val="NoSpacing"/>
+      </w:pPr>
       <w:bookmarkStart w:id="0" w:name="_GoBack"/>
       <w:bookmarkEnd w:id="0"/>
-      <w:r>
-        <w:t xml:space="preserve">primary key can </w:t>
+    </w:p>
+    <w:p>
+      <w:pPr>
+        <w:pStyle w:val="NoSpacing"/>
+      </w:pPr>
+      <w:r>
+        <w:t>-Choose your clustering</w:t>
+      </w:r>
+      <w:r>
+        <w:t xml:space="preserve"> </w:t>
+      </w:r>
+      <w:r>
+        <w:t xml:space="preserve">(index) key before you define a primary key. </w:t>
+      </w:r>
+      <w:r>
+        <w:t xml:space="preserve">Do not let the primary key define the clustering key for you. If clustering key is different from primary key, primary key can </w:t>
       </w:r>
       <w:r>
         <w:t xml:space="preserve">then </w:t>
@@ -332,31 +520,34 @@
         <w:t xml:space="preserve"> the BEGIN TRAN section, you</w:t>
       </w:r>
       <w:r>
-        <w:t xml:space="preserve"> get the benefit of the TRAN being named in the DMOs and thus can help in </w:t>
+        <w:t xml:space="preserve"> get the benefit of the TRAN being named in the DMOs and thus can help in debugging deadlocks etc.</w:t>
+      </w:r>
+      <w:r>
+        <w:t xml:space="preserve"> (tip from Gail Shaw)</w:t>
+      </w:r>
+    </w:p>
+    <w:p>
+      <w:pPr>
+        <w:pStyle w:val="NoSpacing"/>
+      </w:pPr>
+    </w:p>
+    <w:p>
+      <w:pPr>
+        <w:pStyle w:val="NoSpacing"/>
+      </w:pPr>
+      <w:r>
+        <w:t>-</w:t>
+      </w:r>
+      <w:r>
+        <w:t xml:space="preserve">parameter sniffing. </w:t>
       </w:r>
       <w:proofErr w:type="gramStart"/>
       <w:r>
-        <w:t>debugging</w:t>
+        <w:t>if</w:t>
       </w:r>
       <w:proofErr w:type="gramEnd"/>
       <w:r>
-        <w:t xml:space="preserve"> deadlocks etc.</w:t>
-      </w:r>
-      <w:r>
-        <w:t xml:space="preserve"> (tip from Gail Shaw)</w:t>
-      </w:r>
-    </w:p>
-    <w:p>
-      <w:pPr>
-        <w:pStyle w:val="NoSpacing"/>
-      </w:pPr>
-    </w:p>
-    <w:p>
-      <w:pPr>
-        <w:pStyle w:val="NoSpacing"/>
-      </w:pPr>
-      <w:r>
-        <w:t xml:space="preserve">-if your stored procedure has been compiled and is using an execution plan that is the result of the it being called the first time using some parameter values, that execution plan might not be the best. For example, passing a p1 parameter value of 0 for the first call could result in a filtered indexed not being if it exists only for values 1 to 5. </w:t>
+        <w:t xml:space="preserve"> your stored procedure has been compiled and is using an execution plan that is the result of the it being called the first time using some parameter values, that execution plan might not be the best. For example, passing a p1 parameter value of 0 for the first call could result in a filtered indexed not being if it exists only for values 1 to 5. </w:t>
       </w:r>
       <w:r>
         <w:t>One option is use Option RECOMPILE for the stored proc which will result the execution plan not being cached.</w:t>
@@ -367,7 +558,7 @@
       <w:r>
         <w:t xml:space="preserve"> Another way is to use </w:t>
       </w:r>
-      <w:hyperlink r:id="rId6" w:history="1">
+      <w:hyperlink r:id="rId7" w:history="1">
         <w:r>
           <w:rPr>
             <w:rStyle w:val="Hyperlink"/>
@@ -473,7 +664,6 @@
         <w:pStyle w:val="NoSpacing"/>
       </w:pPr>
       <w:r>
-        <w:lastRenderedPageBreak/>
         <w:t>-</w:t>
       </w:r>
       <w:r>
@@ -1317,6 +1507,7 @@
         <w:pStyle w:val="NoSpacing"/>
       </w:pPr>
       <w:r>
+        <w:lastRenderedPageBreak/>
         <w:t>-FOR XML PATH can be used to manually fiddle with elements and attributes of the XML using</w:t>
       </w:r>
       <w:r>
@@ -3038,7 +3229,6 @@
           <w:sz w:val="19"/>
           <w:szCs w:val="19"/>
         </w:rPr>
-        <w:lastRenderedPageBreak/>
         <w:t>WHERE</w:t>
       </w:r>
       <w:r>
@@ -3399,7 +3589,7 @@
                     <pic:cNvPicPr/>
                   </pic:nvPicPr>
                   <pic:blipFill>
-                    <a:blip r:embed="rId7"/>
+                    <a:blip r:embed="rId8"/>
                     <a:stretch>
                       <a:fillRect/>
                     </a:stretch>
@@ -3437,6 +3627,7 @@
           <w:noProof/>
           <w:lang w:eastAsia="en-AU"/>
         </w:rPr>
+        <w:lastRenderedPageBreak/>
         <w:drawing>
           <wp:inline distT="0" distB="0" distL="0" distR="0" wp14:anchorId="76154AB2" wp14:editId="62530DCE">
             <wp:extent cx="1667798" cy="2412000"/>
@@ -3453,7 +3644,7 @@
                     <pic:cNvPicPr/>
                   </pic:nvPicPr>
                   <pic:blipFill>
-                    <a:blip r:embed="rId8"/>
+                    <a:blip r:embed="rId9"/>
                     <a:stretch>
                       <a:fillRect/>
                     </a:stretch>
@@ -6850,7 +7041,7 @@
 </file>
 
 <file path=customXml/itemProps1.xml><?xml version="1.0" encoding="utf-8"?>
-<ds:datastoreItem xmlns:ds="http://schemas.openxmlformats.org/officeDocument/2006/customXml" ds:itemID="{AD6BEE75-9C11-4B07-9768-9DFE5DCCD5ED}">
+<ds:datastoreItem xmlns:ds="http://schemas.openxmlformats.org/officeDocument/2006/customXml" ds:itemID="{B306D84F-E8AA-4F63-AFC2-5714CCA19220}">
   <ds:schemaRefs>
     <ds:schemaRef ds:uri="http://schemas.openxmlformats.org/officeDocument/2006/bibliography"/>
   </ds:schemaRefs>

--- a/doco2_additions.docx
+++ b/doco2_additions.docx
@@ -22,24 +22,11 @@
         <w:t xml:space="preserve"> </w:t>
       </w:r>
       <w:r>
-        <w:t xml:space="preserve">r, ctrl + u, ctrl + l, ctrl + m, ctrl + tab, alt + </w:t>
-      </w:r>
-      <w:proofErr w:type="gramStart"/>
-      <w:r>
-        <w:t>f1(</w:t>
-      </w:r>
-      <w:proofErr w:type="gramEnd"/>
-      <w:r>
-        <w:t xml:space="preserve"> after selecting a table name</w:t>
-      </w:r>
-      <w:r>
-        <w:t xml:space="preserve">. it is shortcut for </w:t>
-      </w:r>
-      <w:proofErr w:type="spellStart"/>
-      <w:r>
-        <w:t>sp_help</w:t>
-      </w:r>
-      <w:proofErr w:type="spellEnd"/>
+        <w:t>r, ctrl + u, ctrl + l, ctrl + m, ctrl + tab, alt + f1( after selecting a table name</w:t>
+      </w:r>
+      <w:r>
+        <w:t>. it is shortcut for sp_help</w:t>
+      </w:r>
       <w:r>
         <w:t>)</w:t>
       </w:r>
@@ -56,65 +43,45 @@
         <w:t>, shift + f10 (context menu)</w:t>
       </w:r>
       <w:r>
+        <w:t>, f6(iterate through split pane of a single doc)</w:t>
+      </w:r>
+      <w:r>
+        <w:t>, CTRL + SHIFT + R (refresh the cache)</w:t>
+      </w:r>
+      <w:r>
+        <w:t>, ctrl + 1 (sp_who)</w:t>
+      </w:r>
+      <w:r>
         <w:t xml:space="preserve">, </w:t>
       </w:r>
-      <w:proofErr w:type="gramStart"/>
-      <w:r>
-        <w:t>f6(</w:t>
-      </w:r>
-      <w:proofErr w:type="gramEnd"/>
-      <w:r>
-        <w:t>iterate through split pane of a single doc)</w:t>
-      </w:r>
-      <w:r>
-        <w:t>, CTRL + SHIFT + R (refresh the cache)</w:t>
-      </w:r>
-      <w:r>
-        <w:t>, ctrl + 1 (</w:t>
-      </w:r>
-      <w:proofErr w:type="spellStart"/>
-      <w:r>
-        <w:t>sp_who</w:t>
-      </w:r>
-      <w:proofErr w:type="spellEnd"/>
+      <w:r>
+        <w:t>ctrl + 2 (</w:t>
+      </w:r>
+      <w:r>
+        <w:t>sp_lock</w:t>
+      </w:r>
       <w:r>
         <w:t>)</w:t>
       </w:r>
       <w:r>
+        <w:t>, CTRL + F1 (</w:t>
+      </w:r>
+      <w:r>
+        <w:rPr>
+          <w:rFonts w:ascii="Consolas" w:hAnsi="Consolas" w:cs="Consolas"/>
+          <w:color w:val="000000"/>
+          <w:sz w:val="19"/>
+          <w:szCs w:val="19"/>
+        </w:rPr>
+        <w:t>sp_SQLskills_helpindex</w:t>
+      </w:r>
+      <w:r>
+        <w:t>)</w:t>
+      </w:r>
+      <w:r>
         <w:t xml:space="preserve">, </w:t>
       </w:r>
       <w:r>
-        <w:t>ctrl + 2 (</w:t>
-      </w:r>
-      <w:proofErr w:type="spellStart"/>
-      <w:r>
-        <w:t>sp_lock</w:t>
-      </w:r>
-      <w:proofErr w:type="spellEnd"/>
-      <w:r>
-        <w:t>)</w:t>
-      </w:r>
-      <w:r>
-        <w:t>, CTRL + F1 (</w:t>
-      </w:r>
-      <w:proofErr w:type="spellStart"/>
-      <w:r>
-        <w:rPr>
-          <w:rFonts w:ascii="Consolas" w:hAnsi="Consolas" w:cs="Consolas"/>
-          <w:color w:val="000000"/>
-          <w:sz w:val="19"/>
-          <w:szCs w:val="19"/>
-        </w:rPr>
-        <w:t>sp_SQLskills_helpindex</w:t>
-      </w:r>
-      <w:proofErr w:type="spellEnd"/>
-      <w:r>
-        <w:t>)</w:t>
-      </w:r>
-      <w:r>
-        <w:t xml:space="preserve">, </w:t>
-      </w:r>
-      <w:r>
         <w:rPr>
           <w:rFonts w:ascii="Consolas" w:hAnsi="Consolas" w:cs="Consolas"/>
           <w:color w:val="0000FF"/>
@@ -150,7 +117,6 @@
         </w:rPr>
         <w:t>(</w:t>
       </w:r>
-      <w:proofErr w:type="spellStart"/>
       <w:r>
         <w:rPr>
           <w:rFonts w:ascii="Consolas" w:hAnsi="Consolas" w:cs="Consolas"/>
@@ -160,7 +126,6 @@
         </w:rPr>
         <w:t>object_id</w:t>
       </w:r>
-      <w:proofErr w:type="spellEnd"/>
       <w:r>
         <w:rPr>
           <w:rFonts w:ascii="Consolas" w:hAnsi="Consolas" w:cs="Consolas"/>
@@ -197,7 +162,6 @@
         </w:rPr>
         <w:t xml:space="preserve"> </w:t>
       </w:r>
-      <w:proofErr w:type="spellStart"/>
       <w:r>
         <w:rPr>
           <w:rFonts w:ascii="Consolas" w:hAnsi="Consolas" w:cs="Consolas"/>
@@ -225,7 +189,6 @@
         </w:rPr>
         <w:t>dm_db_index_usage_stats</w:t>
       </w:r>
-      <w:proofErr w:type="spellEnd"/>
     </w:p>
     <w:p>
       <w:pPr>
@@ -287,6 +250,81 @@
       <w:pPr>
         <w:pStyle w:val="NoSpacing"/>
       </w:pPr>
+      <w:r>
+        <w:t xml:space="preserve">-Check constraint </w:t>
+      </w:r>
+      <w:r>
+        <w:t xml:space="preserve">evaluates to </w:t>
+      </w:r>
+      <w:r>
+        <w:t>‘</w:t>
+      </w:r>
+      <w:r>
+        <w:t>TRUE</w:t>
+      </w:r>
+      <w:r>
+        <w:t>’</w:t>
+      </w:r>
+      <w:r>
+        <w:t xml:space="preserve"> with NULL </w:t>
+      </w:r>
+      <w:r>
+        <w:t>values (</w:t>
+      </w:r>
+      <w:r>
+        <w:t xml:space="preserve">usually </w:t>
+      </w:r>
+      <w:r>
+        <w:t>NULL causes expressions to evaluate to ‘NOT TRUE’</w:t>
+      </w:r>
+      <w:r>
+        <w:t>)</w:t>
+      </w:r>
+      <w:r>
+        <w:t>.</w:t>
+      </w:r>
+      <w:r>
+        <w:t xml:space="preserve"> For UNIQUE </w:t>
+      </w:r>
+      <w:r>
+        <w:t>constraint (</w:t>
+      </w:r>
+      <w:r>
+        <w:t>and for GROUP BY, ORDER  BY, UNION, EXCEPT and INTERSECT</w:t>
+      </w:r>
+      <w:r>
+        <w:t>), NULL values are treated as equal.</w:t>
+      </w:r>
+      <w:r>
+        <w:t xml:space="preserve"> Remember UNIQUE constraint allows one NULL </w:t>
+      </w:r>
+      <w:r>
+        <w:t>value (</w:t>
+      </w:r>
+      <w:r>
+        <w:t>unlike PRIMARY KEY</w:t>
+      </w:r>
+      <w:r>
+        <w:t>).</w:t>
+      </w:r>
+      <w:r>
+        <w:t xml:space="preserve"> </w:t>
+      </w:r>
+      <w:r>
+        <w:t xml:space="preserve">If </w:t>
+      </w:r>
+      <w:r>
+        <w:t>FOREIGN KEY</w:t>
+      </w:r>
+      <w:r>
+        <w:t xml:space="preserve"> is defined on </w:t>
+      </w:r>
+      <w:r>
+        <w:t>a NULLable columns, then it can contain more than one NULLs</w:t>
+      </w:r>
+      <w:r>
+        <w:t>.</w:t>
+      </w:r>
       <w:bookmarkStart w:id="0" w:name="_GoBack"/>
       <w:bookmarkEnd w:id="0"/>
     </w:p>
@@ -294,6 +332,11 @@
       <w:pPr>
         <w:pStyle w:val="NoSpacing"/>
       </w:pPr>
+    </w:p>
+    <w:p>
+      <w:pPr>
+        <w:pStyle w:val="NoSpacing"/>
+      </w:pPr>
       <w:r>
         <w:t>-Choose your clustering</w:t>
       </w:r>
@@ -424,13 +467,8 @@
       <w:r>
         <w:t>-</w:t>
       </w:r>
-      <w:proofErr w:type="spellStart"/>
-      <w:r>
-        <w:t>sqlskills</w:t>
-      </w:r>
-      <w:proofErr w:type="spellEnd"/>
-      <w:r>
-        <w:t xml:space="preserve"> blog</w:t>
+      <w:r>
+        <w:t>sqlskills blog</w:t>
       </w:r>
     </w:p>
     <w:p>
@@ -476,7 +514,11 @@
         <w:t xml:space="preserve"> ROLLBACK</w:t>
       </w:r>
       <w:r>
-        <w:t xml:space="preserve">, it will throw an error as for nested transactions, any </w:t>
+        <w:t xml:space="preserve">, it will throw an error as for </w:t>
+      </w:r>
+      <w:r>
+        <w:lastRenderedPageBreak/>
+        <w:t xml:space="preserve">nested transactions, any </w:t>
       </w:r>
       <w:r>
         <w:t xml:space="preserve">ROLLBACK </w:t>
@@ -500,15 +542,7 @@
         <w:t xml:space="preserve"> </w:t>
       </w:r>
       <w:r>
-        <w:t>You can now ask “why bother with naming them at all?</w:t>
-      </w:r>
-      <w:proofErr w:type="gramStart"/>
-      <w:r>
-        <w:t>”.</w:t>
-      </w:r>
-      <w:proofErr w:type="gramEnd"/>
-      <w:r>
-        <w:t xml:space="preserve"> </w:t>
+        <w:t xml:space="preserve">You can now ask “why bother with naming them at all?”. </w:t>
       </w:r>
       <w:r>
         <w:t xml:space="preserve">By naming </w:t>
@@ -541,13 +575,8 @@
       <w:r>
         <w:t xml:space="preserve">parameter sniffing. </w:t>
       </w:r>
-      <w:proofErr w:type="gramStart"/>
-      <w:r>
-        <w:t>if</w:t>
-      </w:r>
-      <w:proofErr w:type="gramEnd"/>
-      <w:r>
-        <w:t xml:space="preserve"> your stored procedure has been compiled and is using an execution plan that is the result of the it being called the first time using some parameter values, that execution plan might not be the best. For example, passing a p1 parameter value of 0 for the first call could result in a filtered indexed not being if it exists only for values 1 to 5. </w:t>
+      <w:r>
+        <w:t xml:space="preserve">if your stored procedure has been compiled and is using an execution plan that is the result of the it being called the first time using some parameter values, that execution plan might not be the best. For example, passing a p1 parameter value of 0 for the first call could result in a filtered indexed not being if it exists only for values 1 to 5. </w:t>
       </w:r>
       <w:r>
         <w:t>One option is use Option RECOMPILE for the stored proc which will result the execution plan not being cached.</w:t>
@@ -586,23 +615,7 @@
         <w:t xml:space="preserve">persisted </w:t>
       </w:r>
       <w:r>
-        <w:t xml:space="preserve">computed columns anywhere in </w:t>
-      </w:r>
-      <w:proofErr w:type="spellStart"/>
-      <w:r>
-        <w:t>sql</w:t>
-      </w:r>
-      <w:proofErr w:type="spellEnd"/>
-      <w:r>
-        <w:t xml:space="preserve"> server as </w:t>
-      </w:r>
-      <w:proofErr w:type="spellStart"/>
-      <w:r>
-        <w:t>sql</w:t>
-      </w:r>
-      <w:proofErr w:type="spellEnd"/>
-      <w:r>
-        <w:t xml:space="preserve"> server can’t generate parallel plans then.</w:t>
+        <w:t>computed columns anywhere in sql server as sql server can’t generate parallel plans then.</w:t>
       </w:r>
       <w:r>
         <w:t xml:space="preserve"> </w:t>
@@ -640,15 +653,7 @@
         <w:t>-</w:t>
       </w:r>
       <w:r>
-        <w:t xml:space="preserve">Columns that are in a </w:t>
-      </w:r>
-      <w:proofErr w:type="spellStart"/>
-      <w:r>
-        <w:t>nonclustered</w:t>
-      </w:r>
-      <w:proofErr w:type="spellEnd"/>
-      <w:r>
-        <w:t xml:space="preserve"> index, but are not part of the index key, are called included columns</w:t>
+        <w:t>Columns that are in a nonclustered index, but are not part of the index key, are called included columns</w:t>
       </w:r>
       <w:r>
         <w:t>. They are not sorted in sequence like key columns.</w:t>
@@ -736,18 +741,10 @@
         <w:t>Basically, you would not be searching on that column. Whereas a com</w:t>
       </w:r>
       <w:r>
-        <w:t xml:space="preserve">posite index is made up of two or more columns and all of them could </w:t>
-      </w:r>
-      <w:proofErr w:type="gramStart"/>
-      <w:r>
-        <w:t>be</w:t>
-      </w:r>
-      <w:r>
-        <w:t>(</w:t>
-      </w:r>
-      <w:proofErr w:type="gramEnd"/>
-      <w:r>
-        <w:t>or are all of them)</w:t>
+        <w:t>posite index is made up of two or more columns and all of them could be</w:t>
+      </w:r>
+      <w:r>
+        <w:t>(or are all of them)</w:t>
       </w:r>
       <w:r>
         <w:t xml:space="preserve"> used for searching or any other operation requiring an index</w:t>
@@ -765,23 +762,7 @@
         <w:t>Doubt</w:t>
       </w:r>
       <w:r>
-        <w:t>: if I have composite index on (</w:t>
-      </w:r>
-      <w:proofErr w:type="spellStart"/>
-      <w:r>
-        <w:t>firstname</w:t>
-      </w:r>
-      <w:proofErr w:type="spellEnd"/>
-      <w:r>
-        <w:t xml:space="preserve">, </w:t>
-      </w:r>
-      <w:proofErr w:type="spellStart"/>
-      <w:r>
-        <w:t>lastname</w:t>
-      </w:r>
-      <w:proofErr w:type="spellEnd"/>
-      <w:r>
-        <w:t>), then does it only serves queries which use both these columns for searching or can this index be used for searching also in queries us</w:t>
+        <w:t>: if I have composite index on (firstname, lastname), then does it only serves queries which use both these columns for searching or can this index be used for searching also in queries us</w:t>
       </w:r>
       <w:r>
         <w:t>ing any one of the said columns</w:t>
@@ -790,40 +771,16 @@
         <w:t>.</w:t>
       </w:r>
       <w:r>
-        <w:t xml:space="preserve"> If only </w:t>
-      </w:r>
-      <w:proofErr w:type="spellStart"/>
-      <w:r>
-        <w:t>firstname</w:t>
-      </w:r>
-      <w:proofErr w:type="spellEnd"/>
-      <w:r>
-        <w:t xml:space="preserve"> was used for searching, then the index could be used (if the search is selective enough </w:t>
-      </w:r>
-      <w:r>
-        <w:t xml:space="preserve">in case of </w:t>
-      </w:r>
-      <w:proofErr w:type="spellStart"/>
-      <w:r>
-        <w:t>non covered</w:t>
-      </w:r>
-      <w:proofErr w:type="spellEnd"/>
-      <w:r>
-        <w:t xml:space="preserve"> queries such that some lookups are required. In terms of covered queries, it would definitely be used</w:t>
+        <w:t xml:space="preserve"> If only firstname was used for searching, then the index could be used (if the search is selective enough </w:t>
+      </w:r>
+      <w:r>
+        <w:t>in case of non covered queries such that some lookups are required. In terms of covered queries, it would definitely be used</w:t>
       </w:r>
       <w:r>
         <w:t>)</w:t>
       </w:r>
       <w:r>
-        <w:t xml:space="preserve">. If </w:t>
-      </w:r>
-      <w:proofErr w:type="spellStart"/>
-      <w:r>
-        <w:t>lastname</w:t>
-      </w:r>
-      <w:proofErr w:type="spellEnd"/>
-      <w:r>
-        <w:t xml:space="preserve"> was used for search, then index would not be used and a table scan would be performed.</w:t>
+        <w:t>. If lastname was used for search, then index would not be used and a table scan would be performed.</w:t>
       </w:r>
     </w:p>
     <w:p>
@@ -836,23 +793,7 @@
         <w:pStyle w:val="NoSpacing"/>
       </w:pPr>
       <w:r>
-        <w:t xml:space="preserve">-covered index: when all the info needed is given by index itself without having to go through the lookups. Either we can use INCLUDE for covering an </w:t>
-      </w:r>
-      <w:proofErr w:type="gramStart"/>
-      <w:r>
-        <w:t>index(</w:t>
-      </w:r>
-      <w:proofErr w:type="gramEnd"/>
-      <w:r>
-        <w:t xml:space="preserve">in cases where the extra </w:t>
-      </w:r>
-      <w:proofErr w:type="spellStart"/>
-      <w:r>
-        <w:t>cols</w:t>
-      </w:r>
-      <w:proofErr w:type="spellEnd"/>
-      <w:r>
-        <w:t xml:space="preserve"> are not used for index seek but only for display) or have a composite index</w:t>
+        <w:t>-covered index: when all the info needed is given by index itself without having to go through the lookups. Either we can use INCLUDE for covering an index(in cases where the extra cols are not used for index seek but only for display) or have a composite index</w:t>
       </w:r>
       <w:r>
         <w:t>.</w:t>
@@ -908,15 +849,7 @@
         </w:rPr>
       </w:pPr>
       <w:r>
-        <w:t xml:space="preserve">-FOR XML RAW takes output </w:t>
-      </w:r>
-      <w:proofErr w:type="spellStart"/>
-      <w:r>
-        <w:t>rows</w:t>
-      </w:r>
-      <w:proofErr w:type="spellEnd"/>
-      <w:r>
-        <w:t xml:space="preserve"> as emits them as ‘row’ elements with attribute name value pairs corresponding to the actual output.</w:t>
+        <w:t>-FOR XML RAW takes output rows as emits them as ‘row’ elements with attribute name value pairs corresponding to the actual output.</w:t>
       </w:r>
       <w:r>
         <w:t xml:space="preserve"> You can provide a root element</w:t>
@@ -1023,7 +956,6 @@
         </w:rPr>
         <w:t xml:space="preserve"> </w:t>
       </w:r>
-      <w:proofErr w:type="gramStart"/>
       <w:r>
         <w:rPr>
           <w:rFonts w:ascii="Consolas" w:hAnsi="Consolas" w:cs="Consolas"/>
@@ -1042,7 +974,6 @@
         </w:rPr>
         <w:t>(</w:t>
       </w:r>
-      <w:proofErr w:type="gramEnd"/>
       <w:r>
         <w:rPr>
           <w:rFonts w:ascii="Consolas" w:hAnsi="Consolas" w:cs="Consolas"/>
@@ -1050,9 +981,153 @@
           <w:sz w:val="19"/>
           <w:szCs w:val="19"/>
         </w:rPr>
-        <w:t>'</w:t>
-      </w:r>
-      <w:proofErr w:type="spellStart"/>
+        <w:t>'CustomersOrders'</w:t>
+      </w:r>
+      <w:r>
+        <w:rPr>
+          <w:rFonts w:ascii="Consolas" w:hAnsi="Consolas" w:cs="Consolas"/>
+          <w:color w:val="808080"/>
+          <w:sz w:val="19"/>
+          <w:szCs w:val="19"/>
+        </w:rPr>
+        <w:t>);</w:t>
+      </w:r>
+    </w:p>
+    <w:p>
+      <w:pPr>
+        <w:pStyle w:val="NoSpacing"/>
+      </w:pPr>
+    </w:p>
+    <w:p>
+      <w:pPr>
+        <w:pStyle w:val="NoSpacing"/>
+      </w:pPr>
+      <w:r>
+        <w:t>-</w:t>
+      </w:r>
+      <w:r>
+        <w:t>FOR XML AUTO</w:t>
+      </w:r>
+      <w:r>
+        <w:t xml:space="preserve"> knows the about the joins taking place in the query. So it gives output in a nested structure</w:t>
+      </w:r>
+      <w:r>
+        <w:t xml:space="preserve"> and renames the ‘row’ output to the name of the table it corresponds to. </w:t>
+      </w:r>
+      <w:r>
+        <w:t>Now because it uses nesting, it prevents duplication. If you had Customers and Orders, it would have the Customers in the parent element and Orders as it’s child elements.</w:t>
+      </w:r>
+      <w:r>
+        <w:t xml:space="preserve"> </w:t>
+      </w:r>
+      <w:r>
+        <w:t>You can provide a root element for AUTO option</w:t>
+      </w:r>
+      <w:r>
+        <w:t xml:space="preserve"> as well as change the output to element centric</w:t>
+      </w:r>
+      <w:r>
+        <w:t xml:space="preserve">: </w:t>
+      </w:r>
+      <w:r>
+        <w:rPr>
+          <w:rFonts w:ascii="Consolas" w:hAnsi="Consolas" w:cs="Consolas"/>
+          <w:color w:val="0000FF"/>
+          <w:sz w:val="19"/>
+          <w:szCs w:val="19"/>
+        </w:rPr>
+        <w:t>FOR</w:t>
+      </w:r>
+      <w:r>
+        <w:rPr>
+          <w:rFonts w:ascii="Consolas" w:hAnsi="Consolas" w:cs="Consolas"/>
+          <w:color w:val="000000"/>
+          <w:sz w:val="19"/>
+          <w:szCs w:val="19"/>
+        </w:rPr>
+        <w:t xml:space="preserve"> </w:t>
+      </w:r>
+      <w:r>
+        <w:rPr>
+          <w:rFonts w:ascii="Consolas" w:hAnsi="Consolas" w:cs="Consolas"/>
+          <w:color w:val="0000FF"/>
+          <w:sz w:val="19"/>
+          <w:szCs w:val="19"/>
+        </w:rPr>
+        <w:t>XML</w:t>
+      </w:r>
+      <w:r>
+        <w:rPr>
+          <w:rFonts w:ascii="Consolas" w:hAnsi="Consolas" w:cs="Consolas"/>
+          <w:color w:val="000000"/>
+          <w:sz w:val="19"/>
+          <w:szCs w:val="19"/>
+        </w:rPr>
+        <w:t xml:space="preserve"> </w:t>
+      </w:r>
+      <w:r>
+        <w:rPr>
+          <w:rFonts w:ascii="Consolas" w:hAnsi="Consolas" w:cs="Consolas"/>
+          <w:color w:val="0000FF"/>
+          <w:sz w:val="19"/>
+          <w:szCs w:val="19"/>
+        </w:rPr>
+        <w:t>AUTO</w:t>
+      </w:r>
+      <w:r>
+        <w:rPr>
+          <w:rFonts w:ascii="Consolas" w:hAnsi="Consolas" w:cs="Consolas"/>
+          <w:color w:val="808080"/>
+          <w:sz w:val="19"/>
+          <w:szCs w:val="19"/>
+        </w:rPr>
+        <w:t>,</w:t>
+      </w:r>
+      <w:r>
+        <w:rPr>
+          <w:rFonts w:ascii="Consolas" w:hAnsi="Consolas" w:cs="Consolas"/>
+          <w:color w:val="000000"/>
+          <w:sz w:val="19"/>
+          <w:szCs w:val="19"/>
+        </w:rPr>
+        <w:t xml:space="preserve"> </w:t>
+      </w:r>
+      <w:r>
+        <w:rPr>
+          <w:rFonts w:ascii="Consolas" w:hAnsi="Consolas" w:cs="Consolas"/>
+          <w:color w:val="0000FF"/>
+          <w:sz w:val="19"/>
+          <w:szCs w:val="19"/>
+        </w:rPr>
+        <w:t>ELEMENTS</w:t>
+      </w:r>
+      <w:r>
+        <w:rPr>
+          <w:rFonts w:ascii="Consolas" w:hAnsi="Consolas" w:cs="Consolas"/>
+          <w:color w:val="808080"/>
+          <w:sz w:val="19"/>
+          <w:szCs w:val="19"/>
+        </w:rPr>
+        <w:t xml:space="preserve">, </w:t>
+      </w:r>
+      <w:r>
+        <w:rPr>
+          <w:rFonts w:ascii="Consolas" w:hAnsi="Consolas" w:cs="Consolas"/>
+          <w:color w:val="0000FF"/>
+          <w:sz w:val="19"/>
+          <w:szCs w:val="19"/>
+        </w:rPr>
+        <w:t>ROOT</w:t>
+      </w:r>
+      <w:r>
+        <w:rPr>
+          <w:rFonts w:ascii="Consolas" w:hAnsi="Consolas" w:cs="Consolas"/>
+          <w:color w:val="808080"/>
+          <w:sz w:val="19"/>
+          <w:szCs w:val="19"/>
+        </w:rPr>
+        <w:t>(</w:t>
+      </w:r>
       <w:r>
         <w:rPr>
           <w:rFonts w:ascii="Consolas" w:hAnsi="Consolas" w:cs="Consolas"/>
@@ -1060,201 +1135,7 @@
           <w:sz w:val="19"/>
           <w:szCs w:val="19"/>
         </w:rPr>
-        <w:t>CustomersOrders</w:t>
-      </w:r>
-      <w:proofErr w:type="spellEnd"/>
-      <w:r>
-        <w:rPr>
-          <w:rFonts w:ascii="Consolas" w:hAnsi="Consolas" w:cs="Consolas"/>
-          <w:color w:val="FF0000"/>
-          <w:sz w:val="19"/>
-          <w:szCs w:val="19"/>
-        </w:rPr>
-        <w:t>'</w:t>
-      </w:r>
-      <w:r>
-        <w:rPr>
-          <w:rFonts w:ascii="Consolas" w:hAnsi="Consolas" w:cs="Consolas"/>
-          <w:color w:val="808080"/>
-          <w:sz w:val="19"/>
-          <w:szCs w:val="19"/>
-        </w:rPr>
-        <w:t>);</w:t>
-      </w:r>
-    </w:p>
-    <w:p>
-      <w:pPr>
-        <w:pStyle w:val="NoSpacing"/>
-      </w:pPr>
-    </w:p>
-    <w:p>
-      <w:pPr>
-        <w:pStyle w:val="NoSpacing"/>
-      </w:pPr>
-      <w:r>
-        <w:t>-</w:t>
-      </w:r>
-      <w:r>
-        <w:t>FOR XML AUTO</w:t>
-      </w:r>
-      <w:r>
-        <w:t xml:space="preserve"> knows the about the joins taking place in the query. So it gives output in a nested structure</w:t>
-      </w:r>
-      <w:r>
-        <w:t xml:space="preserve"> and renames the ‘row’ output to the name of the table it corresponds to. </w:t>
-      </w:r>
-      <w:r>
-        <w:t xml:space="preserve">Now because it uses nesting, it prevents duplication. If you had Customers and Orders, it would have the Customers in the parent element and Orders as </w:t>
-      </w:r>
-      <w:proofErr w:type="gramStart"/>
-      <w:r>
-        <w:t>it’s</w:t>
-      </w:r>
-      <w:proofErr w:type="gramEnd"/>
-      <w:r>
-        <w:t xml:space="preserve"> child elements.</w:t>
-      </w:r>
-      <w:r>
-        <w:t xml:space="preserve"> </w:t>
-      </w:r>
-      <w:r>
-        <w:t>You can provide a root element for AUTO option</w:t>
-      </w:r>
-      <w:r>
-        <w:t xml:space="preserve"> as well as change the output to element centric</w:t>
-      </w:r>
-      <w:r>
-        <w:t xml:space="preserve">: </w:t>
-      </w:r>
-      <w:r>
-        <w:rPr>
-          <w:rFonts w:ascii="Consolas" w:hAnsi="Consolas" w:cs="Consolas"/>
-          <w:color w:val="0000FF"/>
-          <w:sz w:val="19"/>
-          <w:szCs w:val="19"/>
-        </w:rPr>
-        <w:t>FOR</w:t>
-      </w:r>
-      <w:r>
-        <w:rPr>
-          <w:rFonts w:ascii="Consolas" w:hAnsi="Consolas" w:cs="Consolas"/>
-          <w:color w:val="000000"/>
-          <w:sz w:val="19"/>
-          <w:szCs w:val="19"/>
-        </w:rPr>
-        <w:t xml:space="preserve"> </w:t>
-      </w:r>
-      <w:r>
-        <w:rPr>
-          <w:rFonts w:ascii="Consolas" w:hAnsi="Consolas" w:cs="Consolas"/>
-          <w:color w:val="0000FF"/>
-          <w:sz w:val="19"/>
-          <w:szCs w:val="19"/>
-        </w:rPr>
-        <w:t>XML</w:t>
-      </w:r>
-      <w:r>
-        <w:rPr>
-          <w:rFonts w:ascii="Consolas" w:hAnsi="Consolas" w:cs="Consolas"/>
-          <w:color w:val="000000"/>
-          <w:sz w:val="19"/>
-          <w:szCs w:val="19"/>
-        </w:rPr>
-        <w:t xml:space="preserve"> </w:t>
-      </w:r>
-      <w:r>
-        <w:rPr>
-          <w:rFonts w:ascii="Consolas" w:hAnsi="Consolas" w:cs="Consolas"/>
-          <w:color w:val="0000FF"/>
-          <w:sz w:val="19"/>
-          <w:szCs w:val="19"/>
-        </w:rPr>
-        <w:t>AUTO</w:t>
-      </w:r>
-      <w:r>
-        <w:rPr>
-          <w:rFonts w:ascii="Consolas" w:hAnsi="Consolas" w:cs="Consolas"/>
-          <w:color w:val="808080"/>
-          <w:sz w:val="19"/>
-          <w:szCs w:val="19"/>
-        </w:rPr>
-        <w:t>,</w:t>
-      </w:r>
-      <w:r>
-        <w:rPr>
-          <w:rFonts w:ascii="Consolas" w:hAnsi="Consolas" w:cs="Consolas"/>
-          <w:color w:val="000000"/>
-          <w:sz w:val="19"/>
-          <w:szCs w:val="19"/>
-        </w:rPr>
-        <w:t xml:space="preserve"> </w:t>
-      </w:r>
-      <w:r>
-        <w:rPr>
-          <w:rFonts w:ascii="Consolas" w:hAnsi="Consolas" w:cs="Consolas"/>
-          <w:color w:val="0000FF"/>
-          <w:sz w:val="19"/>
-          <w:szCs w:val="19"/>
-        </w:rPr>
-        <w:t>ELEMENTS</w:t>
-      </w:r>
-      <w:r>
-        <w:rPr>
-          <w:rFonts w:ascii="Consolas" w:hAnsi="Consolas" w:cs="Consolas"/>
-          <w:color w:val="808080"/>
-          <w:sz w:val="19"/>
-          <w:szCs w:val="19"/>
-        </w:rPr>
-        <w:t xml:space="preserve">, </w:t>
-      </w:r>
-      <w:proofErr w:type="gramStart"/>
-      <w:r>
-        <w:rPr>
-          <w:rFonts w:ascii="Consolas" w:hAnsi="Consolas" w:cs="Consolas"/>
-          <w:color w:val="0000FF"/>
-          <w:sz w:val="19"/>
-          <w:szCs w:val="19"/>
-        </w:rPr>
-        <w:t>ROOT</w:t>
-      </w:r>
-      <w:r>
-        <w:rPr>
-          <w:rFonts w:ascii="Consolas" w:hAnsi="Consolas" w:cs="Consolas"/>
-          <w:color w:val="808080"/>
-          <w:sz w:val="19"/>
-          <w:szCs w:val="19"/>
-        </w:rPr>
-        <w:t>(</w:t>
-      </w:r>
-      <w:proofErr w:type="gramEnd"/>
-      <w:r>
-        <w:rPr>
-          <w:rFonts w:ascii="Consolas" w:hAnsi="Consolas" w:cs="Consolas"/>
-          <w:color w:val="FF0000"/>
-          <w:sz w:val="19"/>
-          <w:szCs w:val="19"/>
-        </w:rPr>
-        <w:t>'</w:t>
-      </w:r>
-      <w:proofErr w:type="spellStart"/>
-      <w:r>
-        <w:rPr>
-          <w:rFonts w:ascii="Consolas" w:hAnsi="Consolas" w:cs="Consolas"/>
-          <w:color w:val="FF0000"/>
-          <w:sz w:val="19"/>
-          <w:szCs w:val="19"/>
-        </w:rPr>
-        <w:t>CustomersOrders</w:t>
-      </w:r>
-      <w:proofErr w:type="spellEnd"/>
-      <w:r>
-        <w:rPr>
-          <w:rFonts w:ascii="Consolas" w:hAnsi="Consolas" w:cs="Consolas"/>
-          <w:color w:val="FF0000"/>
-          <w:sz w:val="19"/>
-          <w:szCs w:val="19"/>
-        </w:rPr>
-        <w:t>'</w:t>
+        <w:t>'CustomersOrders'</w:t>
       </w:r>
       <w:r>
         <w:rPr>
@@ -1298,6 +1179,7 @@
         <w:spacing w:after="0" w:line="240" w:lineRule="auto"/>
       </w:pPr>
       <w:r>
+        <w:lastRenderedPageBreak/>
         <w:t>-Schema of the document can also be returned</w:t>
       </w:r>
       <w:r>
@@ -1393,7 +1275,6 @@
         </w:rPr>
         <w:t xml:space="preserve"> </w:t>
       </w:r>
-      <w:proofErr w:type="gramStart"/>
       <w:r>
         <w:rPr>
           <w:rFonts w:ascii="Consolas" w:hAnsi="Consolas" w:cs="Consolas"/>
@@ -1412,7 +1293,6 @@
         </w:rPr>
         <w:t>(</w:t>
       </w:r>
-      <w:proofErr w:type="gramEnd"/>
       <w:r>
         <w:rPr>
           <w:rFonts w:ascii="Consolas" w:hAnsi="Consolas" w:cs="Consolas"/>
@@ -1420,9 +1300,44 @@
           <w:sz w:val="19"/>
           <w:szCs w:val="19"/>
         </w:rPr>
-        <w:t>'</w:t>
-      </w:r>
-      <w:proofErr w:type="spellStart"/>
+        <w:t>'CustomersOrders'</w:t>
+      </w:r>
+      <w:r>
+        <w:rPr>
+          <w:rFonts w:ascii="Consolas" w:hAnsi="Consolas" w:cs="Consolas"/>
+          <w:color w:val="808080"/>
+          <w:sz w:val="19"/>
+          <w:szCs w:val="19"/>
+        </w:rPr>
+        <w:t>),</w:t>
+      </w:r>
+      <w:r>
+        <w:rPr>
+          <w:rFonts w:ascii="Consolas" w:hAnsi="Consolas" w:cs="Consolas"/>
+          <w:color w:val="000000"/>
+          <w:sz w:val="19"/>
+          <w:szCs w:val="19"/>
+        </w:rPr>
+        <w:t xml:space="preserve"> </w:t>
+      </w:r>
+      <w:r>
+        <w:rPr>
+          <w:rFonts w:ascii="Consolas" w:hAnsi="Consolas" w:cs="Consolas"/>
+          <w:color w:val="0000FF"/>
+          <w:sz w:val="19"/>
+          <w:szCs w:val="19"/>
+        </w:rPr>
+        <w:t>XMLSCHEMA</w:t>
+      </w:r>
+      <w:r>
+        <w:rPr>
+          <w:rFonts w:ascii="Consolas" w:hAnsi="Consolas" w:cs="Consolas"/>
+          <w:color w:val="808080"/>
+          <w:sz w:val="19"/>
+          <w:szCs w:val="19"/>
+        </w:rPr>
+        <w:t>(</w:t>
+      </w:r>
       <w:r>
         <w:rPr>
           <w:rFonts w:ascii="Consolas" w:hAnsi="Consolas" w:cs="Consolas"/>
@@ -1430,17 +1345,7 @@
           <w:sz w:val="19"/>
           <w:szCs w:val="19"/>
         </w:rPr>
-        <w:t>CustomersOrders</w:t>
-      </w:r>
-      <w:proofErr w:type="spellEnd"/>
-      <w:r>
-        <w:rPr>
-          <w:rFonts w:ascii="Consolas" w:hAnsi="Consolas" w:cs="Consolas"/>
-          <w:color w:val="FF0000"/>
-          <w:sz w:val="19"/>
-          <w:szCs w:val="19"/>
-        </w:rPr>
-        <w:t>'</w:t>
+        <w:t>'TK461-CustomersOrders'</w:t>
       </w:r>
       <w:r>
         <w:rPr>
@@ -1449,51 +1354,6 @@
           <w:sz w:val="19"/>
           <w:szCs w:val="19"/>
         </w:rPr>
-        <w:t>),</w:t>
-      </w:r>
-      <w:r>
-        <w:rPr>
-          <w:rFonts w:ascii="Consolas" w:hAnsi="Consolas" w:cs="Consolas"/>
-          <w:color w:val="000000"/>
-          <w:sz w:val="19"/>
-          <w:szCs w:val="19"/>
-        </w:rPr>
-        <w:t xml:space="preserve"> </w:t>
-      </w:r>
-      <w:r>
-        <w:rPr>
-          <w:rFonts w:ascii="Consolas" w:hAnsi="Consolas" w:cs="Consolas"/>
-          <w:color w:val="0000FF"/>
-          <w:sz w:val="19"/>
-          <w:szCs w:val="19"/>
-        </w:rPr>
-        <w:t>XMLSCHEMA</w:t>
-      </w:r>
-      <w:r>
-        <w:rPr>
-          <w:rFonts w:ascii="Consolas" w:hAnsi="Consolas" w:cs="Consolas"/>
-          <w:color w:val="808080"/>
-          <w:sz w:val="19"/>
-          <w:szCs w:val="19"/>
-        </w:rPr>
-        <w:t>(</w:t>
-      </w:r>
-      <w:r>
-        <w:rPr>
-          <w:rFonts w:ascii="Consolas" w:hAnsi="Consolas" w:cs="Consolas"/>
-          <w:color w:val="FF0000"/>
-          <w:sz w:val="19"/>
-          <w:szCs w:val="19"/>
-        </w:rPr>
-        <w:t>'TK461-CustomersOrders'</w:t>
-      </w:r>
-      <w:r>
-        <w:rPr>
-          <w:rFonts w:ascii="Consolas" w:hAnsi="Consolas" w:cs="Consolas"/>
-          <w:color w:val="808080"/>
-          <w:sz w:val="19"/>
-          <w:szCs w:val="19"/>
-        </w:rPr>
         <w:t>);</w:t>
       </w:r>
     </w:p>
@@ -1507,7 +1367,6 @@
         <w:pStyle w:val="NoSpacing"/>
       </w:pPr>
       <w:r>
-        <w:lastRenderedPageBreak/>
         <w:t>-FOR XML PATH can be used to manually fiddle with elements and attributes of the XML using</w:t>
       </w:r>
       <w:r>
@@ -1596,9 +1455,53 @@
           <w:sz w:val="19"/>
           <w:szCs w:val="19"/>
         </w:rPr>
-        <w:t xml:space="preserve"> </w:t>
-      </w:r>
-      <w:proofErr w:type="spellStart"/>
+        <w:t xml:space="preserve"> Customer</w:t>
+      </w:r>
+      <w:r>
+        <w:rPr>
+          <w:rFonts w:ascii="Consolas" w:hAnsi="Consolas" w:cs="Consolas"/>
+          <w:color w:val="808080"/>
+          <w:sz w:val="19"/>
+          <w:szCs w:val="19"/>
+        </w:rPr>
+        <w:t>.</w:t>
+      </w:r>
+      <w:r>
+        <w:rPr>
+          <w:rFonts w:ascii="Consolas" w:hAnsi="Consolas" w:cs="Consolas"/>
+          <w:color w:val="000000"/>
+          <w:sz w:val="19"/>
+          <w:szCs w:val="19"/>
+        </w:rPr>
+        <w:t xml:space="preserve">custid </w:t>
+      </w:r>
+      <w:r>
+        <w:rPr>
+          <w:rFonts w:ascii="Consolas" w:hAnsi="Consolas" w:cs="Consolas"/>
+          <w:color w:val="0000FF"/>
+          <w:sz w:val="19"/>
+          <w:szCs w:val="19"/>
+        </w:rPr>
+        <w:t>AS</w:t>
+      </w:r>
+      <w:r>
+        <w:rPr>
+          <w:rFonts w:ascii="Consolas" w:hAnsi="Consolas" w:cs="Consolas"/>
+          <w:color w:val="000000"/>
+          <w:sz w:val="19"/>
+          <w:szCs w:val="19"/>
+        </w:rPr>
+        <w:t xml:space="preserve"> [@custid]</w:t>
+      </w:r>
+      <w:r>
+        <w:rPr>
+          <w:rFonts w:ascii="Consolas" w:hAnsi="Consolas" w:cs="Consolas"/>
+          <w:color w:val="808080"/>
+          <w:sz w:val="19"/>
+          <w:szCs w:val="19"/>
+        </w:rPr>
+        <w:t xml:space="preserve">, </w:t>
+      </w:r>
       <w:r>
         <w:rPr>
           <w:rFonts w:ascii="Consolas" w:hAnsi="Consolas" w:cs="Consolas"/>
@@ -1624,17 +1527,7 @@
           <w:sz w:val="19"/>
           <w:szCs w:val="19"/>
         </w:rPr>
-        <w:t>custid</w:t>
-      </w:r>
-      <w:proofErr w:type="spellEnd"/>
-      <w:r>
-        <w:rPr>
-          <w:rFonts w:ascii="Consolas" w:hAnsi="Consolas" w:cs="Consolas"/>
-          <w:color w:val="000000"/>
-          <w:sz w:val="19"/>
-          <w:szCs w:val="19"/>
-        </w:rPr>
-        <w:t xml:space="preserve"> </w:t>
+        <w:t xml:space="preserve">companyname </w:t>
       </w:r>
       <w:r>
         <w:rPr>
@@ -1652,112 +1545,7 @@
           <w:sz w:val="19"/>
           <w:szCs w:val="19"/>
         </w:rPr>
-        <w:t xml:space="preserve"> [@</w:t>
-      </w:r>
-      <w:proofErr w:type="spellStart"/>
-      <w:r>
-        <w:rPr>
-          <w:rFonts w:ascii="Consolas" w:hAnsi="Consolas" w:cs="Consolas"/>
-          <w:color w:val="000000"/>
-          <w:sz w:val="19"/>
-          <w:szCs w:val="19"/>
-        </w:rPr>
-        <w:t>custid</w:t>
-      </w:r>
-      <w:proofErr w:type="spellEnd"/>
-      <w:r>
-        <w:rPr>
-          <w:rFonts w:ascii="Consolas" w:hAnsi="Consolas" w:cs="Consolas"/>
-          <w:color w:val="000000"/>
-          <w:sz w:val="19"/>
-          <w:szCs w:val="19"/>
-        </w:rPr>
-        <w:t>]</w:t>
-      </w:r>
-      <w:r>
-        <w:rPr>
-          <w:rFonts w:ascii="Consolas" w:hAnsi="Consolas" w:cs="Consolas"/>
-          <w:color w:val="808080"/>
-          <w:sz w:val="19"/>
-          <w:szCs w:val="19"/>
-        </w:rPr>
-        <w:t xml:space="preserve">, </w:t>
-      </w:r>
-      <w:proofErr w:type="spellStart"/>
-      <w:r>
-        <w:rPr>
-          <w:rFonts w:ascii="Consolas" w:hAnsi="Consolas" w:cs="Consolas"/>
-          <w:color w:val="000000"/>
-          <w:sz w:val="19"/>
-          <w:szCs w:val="19"/>
-        </w:rPr>
-        <w:t>Customer</w:t>
-      </w:r>
-      <w:r>
-        <w:rPr>
-          <w:rFonts w:ascii="Consolas" w:hAnsi="Consolas" w:cs="Consolas"/>
-          <w:color w:val="808080"/>
-          <w:sz w:val="19"/>
-          <w:szCs w:val="19"/>
-        </w:rPr>
-        <w:t>.</w:t>
-      </w:r>
-      <w:r>
-        <w:rPr>
-          <w:rFonts w:ascii="Consolas" w:hAnsi="Consolas" w:cs="Consolas"/>
-          <w:color w:val="000000"/>
-          <w:sz w:val="19"/>
-          <w:szCs w:val="19"/>
-        </w:rPr>
-        <w:t>companyname</w:t>
-      </w:r>
-      <w:proofErr w:type="spellEnd"/>
-      <w:r>
-        <w:rPr>
-          <w:rFonts w:ascii="Consolas" w:hAnsi="Consolas" w:cs="Consolas"/>
-          <w:color w:val="000000"/>
-          <w:sz w:val="19"/>
-          <w:szCs w:val="19"/>
-        </w:rPr>
-        <w:t xml:space="preserve"> </w:t>
-      </w:r>
-      <w:r>
-        <w:rPr>
-          <w:rFonts w:ascii="Consolas" w:hAnsi="Consolas" w:cs="Consolas"/>
-          <w:color w:val="0000FF"/>
-          <w:sz w:val="19"/>
-          <w:szCs w:val="19"/>
-        </w:rPr>
-        <w:t>AS</w:t>
-      </w:r>
-      <w:r>
-        <w:rPr>
-          <w:rFonts w:ascii="Consolas" w:hAnsi="Consolas" w:cs="Consolas"/>
-          <w:color w:val="000000"/>
-          <w:sz w:val="19"/>
-          <w:szCs w:val="19"/>
-        </w:rPr>
-        <w:t xml:space="preserve"> [</w:t>
-      </w:r>
-      <w:proofErr w:type="spellStart"/>
-      <w:r>
-        <w:rPr>
-          <w:rFonts w:ascii="Consolas" w:hAnsi="Consolas" w:cs="Consolas"/>
-          <w:color w:val="000000"/>
-          <w:sz w:val="19"/>
-          <w:szCs w:val="19"/>
-        </w:rPr>
-        <w:t>companyname</w:t>
-      </w:r>
-      <w:proofErr w:type="spellEnd"/>
-      <w:r>
-        <w:rPr>
-          <w:rFonts w:ascii="Consolas" w:hAnsi="Consolas" w:cs="Consolas"/>
-          <w:color w:val="000000"/>
-          <w:sz w:val="19"/>
-          <w:szCs w:val="19"/>
-        </w:rPr>
-        <w:t>]</w:t>
+        <w:t xml:space="preserve"> [companyname]</w:t>
       </w:r>
     </w:p>
     <w:p>
@@ -1789,17 +1577,7 @@
           <w:sz w:val="19"/>
           <w:szCs w:val="19"/>
         </w:rPr>
-        <w:t xml:space="preserve"> </w:t>
-      </w:r>
-      <w:proofErr w:type="spellStart"/>
-      <w:r>
-        <w:rPr>
-          <w:rFonts w:ascii="Consolas" w:hAnsi="Consolas" w:cs="Consolas"/>
-          <w:color w:val="000000"/>
-          <w:sz w:val="19"/>
-          <w:szCs w:val="19"/>
-        </w:rPr>
-        <w:t>Sales</w:t>
+        <w:t xml:space="preserve"> Sales</w:t>
       </w:r>
       <w:r>
         <w:rPr>
@@ -1817,17 +1595,7 @@
           <w:sz w:val="19"/>
           <w:szCs w:val="19"/>
         </w:rPr>
-        <w:t>Customers</w:t>
-      </w:r>
-      <w:proofErr w:type="spellEnd"/>
-      <w:r>
-        <w:rPr>
-          <w:rFonts w:ascii="Consolas" w:hAnsi="Consolas" w:cs="Consolas"/>
-          <w:color w:val="000000"/>
-          <w:sz w:val="19"/>
-          <w:szCs w:val="19"/>
-        </w:rPr>
-        <w:t xml:space="preserve"> </w:t>
+        <w:t xml:space="preserve">Customers </w:t>
       </w:r>
       <w:r>
         <w:rPr>
@@ -1863,17 +1631,7 @@
           <w:sz w:val="19"/>
           <w:szCs w:val="19"/>
         </w:rPr>
-        <w:t xml:space="preserve"> </w:t>
-      </w:r>
-      <w:proofErr w:type="spellStart"/>
-      <w:r>
-        <w:rPr>
-          <w:rFonts w:ascii="Consolas" w:hAnsi="Consolas" w:cs="Consolas"/>
-          <w:color w:val="000000"/>
-          <w:sz w:val="19"/>
-          <w:szCs w:val="19"/>
-        </w:rPr>
-        <w:t>Customer</w:t>
+        <w:t xml:space="preserve"> Customer</w:t>
       </w:r>
       <w:r>
         <w:rPr>
@@ -1891,17 +1649,7 @@
           <w:sz w:val="19"/>
           <w:szCs w:val="19"/>
         </w:rPr>
-        <w:t>custid</w:t>
-      </w:r>
-      <w:proofErr w:type="spellEnd"/>
-      <w:r>
-        <w:rPr>
-          <w:rFonts w:ascii="Consolas" w:hAnsi="Consolas" w:cs="Consolas"/>
-          <w:color w:val="000000"/>
-          <w:sz w:val="19"/>
-          <w:szCs w:val="19"/>
-        </w:rPr>
-        <w:t xml:space="preserve"> </w:t>
+        <w:t xml:space="preserve">custid </w:t>
       </w:r>
       <w:r>
         <w:rPr>
@@ -1969,17 +1717,7 @@
           <w:sz w:val="19"/>
           <w:szCs w:val="19"/>
         </w:rPr>
-        <w:t xml:space="preserve"> </w:t>
-      </w:r>
-      <w:proofErr w:type="spellStart"/>
-      <w:r>
-        <w:rPr>
-          <w:rFonts w:ascii="Consolas" w:hAnsi="Consolas" w:cs="Consolas"/>
-          <w:color w:val="000000"/>
-          <w:sz w:val="19"/>
-          <w:szCs w:val="19"/>
-        </w:rPr>
-        <w:t>Customer</w:t>
+        <w:t xml:space="preserve"> Customer</w:t>
       </w:r>
       <w:r>
         <w:rPr>
@@ -1999,7 +1737,6 @@
         </w:rPr>
         <w:t>custid</w:t>
       </w:r>
-      <w:proofErr w:type="spellEnd"/>
     </w:p>
     <w:p>
       <w:pPr>
@@ -2095,7 +1832,6 @@
         </w:rPr>
         <w:t xml:space="preserve"> </w:t>
       </w:r>
-      <w:proofErr w:type="gramStart"/>
       <w:r>
         <w:rPr>
           <w:rFonts w:ascii="Consolas" w:hAnsi="Consolas" w:cs="Consolas"/>
@@ -2114,7 +1850,6 @@
         </w:rPr>
         <w:t>(</w:t>
       </w:r>
-      <w:proofErr w:type="gramEnd"/>
       <w:r>
         <w:rPr>
           <w:rFonts w:ascii="Consolas" w:hAnsi="Consolas" w:cs="Consolas"/>
@@ -2214,9 +1949,53 @@
           <w:sz w:val="19"/>
           <w:szCs w:val="19"/>
         </w:rPr>
-        <w:t xml:space="preserve"> </w:t>
-      </w:r>
-      <w:proofErr w:type="spellStart"/>
+        <w:t xml:space="preserve"> Customer</w:t>
+      </w:r>
+      <w:r>
+        <w:rPr>
+          <w:rFonts w:ascii="Consolas" w:hAnsi="Consolas" w:cs="Consolas"/>
+          <w:color w:val="808080"/>
+          <w:sz w:val="19"/>
+          <w:szCs w:val="19"/>
+        </w:rPr>
+        <w:t>.</w:t>
+      </w:r>
+      <w:r>
+        <w:rPr>
+          <w:rFonts w:ascii="Consolas" w:hAnsi="Consolas" w:cs="Consolas"/>
+          <w:color w:val="000000"/>
+          <w:sz w:val="19"/>
+          <w:szCs w:val="19"/>
+        </w:rPr>
+        <w:t xml:space="preserve">custid </w:t>
+      </w:r>
+      <w:r>
+        <w:rPr>
+          <w:rFonts w:ascii="Consolas" w:hAnsi="Consolas" w:cs="Consolas"/>
+          <w:color w:val="0000FF"/>
+          <w:sz w:val="19"/>
+          <w:szCs w:val="19"/>
+        </w:rPr>
+        <w:t>AS</w:t>
+      </w:r>
+      <w:r>
+        <w:rPr>
+          <w:rFonts w:ascii="Consolas" w:hAnsi="Consolas" w:cs="Consolas"/>
+          <w:color w:val="000000"/>
+          <w:sz w:val="19"/>
+          <w:szCs w:val="19"/>
+        </w:rPr>
+        <w:t xml:space="preserve"> [@custid]</w:t>
+      </w:r>
+      <w:r>
+        <w:rPr>
+          <w:rFonts w:ascii="Consolas" w:hAnsi="Consolas" w:cs="Consolas"/>
+          <w:color w:val="808080"/>
+          <w:sz w:val="19"/>
+          <w:szCs w:val="19"/>
+        </w:rPr>
+        <w:t xml:space="preserve">, </w:t>
+      </w:r>
       <w:r>
         <w:rPr>
           <w:rFonts w:ascii="Consolas" w:hAnsi="Consolas" w:cs="Consolas"/>
@@ -2242,17 +2021,7 @@
           <w:sz w:val="19"/>
           <w:szCs w:val="19"/>
         </w:rPr>
-        <w:t>custid</w:t>
-      </w:r>
-      <w:proofErr w:type="spellEnd"/>
-      <w:r>
-        <w:rPr>
-          <w:rFonts w:ascii="Consolas" w:hAnsi="Consolas" w:cs="Consolas"/>
-          <w:color w:val="000000"/>
-          <w:sz w:val="19"/>
-          <w:szCs w:val="19"/>
-        </w:rPr>
-        <w:t xml:space="preserve"> </w:t>
+        <w:t xml:space="preserve">companyname </w:t>
       </w:r>
       <w:r>
         <w:rPr>
@@ -2270,112 +2039,7 @@
           <w:sz w:val="19"/>
           <w:szCs w:val="19"/>
         </w:rPr>
-        <w:t xml:space="preserve"> [@</w:t>
-      </w:r>
-      <w:proofErr w:type="spellStart"/>
-      <w:r>
-        <w:rPr>
-          <w:rFonts w:ascii="Consolas" w:hAnsi="Consolas" w:cs="Consolas"/>
-          <w:color w:val="000000"/>
-          <w:sz w:val="19"/>
-          <w:szCs w:val="19"/>
-        </w:rPr>
-        <w:t>custid</w:t>
-      </w:r>
-      <w:proofErr w:type="spellEnd"/>
-      <w:r>
-        <w:rPr>
-          <w:rFonts w:ascii="Consolas" w:hAnsi="Consolas" w:cs="Consolas"/>
-          <w:color w:val="000000"/>
-          <w:sz w:val="19"/>
-          <w:szCs w:val="19"/>
-        </w:rPr>
-        <w:t>]</w:t>
-      </w:r>
-      <w:r>
-        <w:rPr>
-          <w:rFonts w:ascii="Consolas" w:hAnsi="Consolas" w:cs="Consolas"/>
-          <w:color w:val="808080"/>
-          <w:sz w:val="19"/>
-          <w:szCs w:val="19"/>
-        </w:rPr>
-        <w:t xml:space="preserve">, </w:t>
-      </w:r>
-      <w:proofErr w:type="spellStart"/>
-      <w:r>
-        <w:rPr>
-          <w:rFonts w:ascii="Consolas" w:hAnsi="Consolas" w:cs="Consolas"/>
-          <w:color w:val="000000"/>
-          <w:sz w:val="19"/>
-          <w:szCs w:val="19"/>
-        </w:rPr>
-        <w:t>Customer</w:t>
-      </w:r>
-      <w:r>
-        <w:rPr>
-          <w:rFonts w:ascii="Consolas" w:hAnsi="Consolas" w:cs="Consolas"/>
-          <w:color w:val="808080"/>
-          <w:sz w:val="19"/>
-          <w:szCs w:val="19"/>
-        </w:rPr>
-        <w:t>.</w:t>
-      </w:r>
-      <w:r>
-        <w:rPr>
-          <w:rFonts w:ascii="Consolas" w:hAnsi="Consolas" w:cs="Consolas"/>
-          <w:color w:val="000000"/>
-          <w:sz w:val="19"/>
-          <w:szCs w:val="19"/>
-        </w:rPr>
-        <w:t>companyname</w:t>
-      </w:r>
-      <w:proofErr w:type="spellEnd"/>
-      <w:r>
-        <w:rPr>
-          <w:rFonts w:ascii="Consolas" w:hAnsi="Consolas" w:cs="Consolas"/>
-          <w:color w:val="000000"/>
-          <w:sz w:val="19"/>
-          <w:szCs w:val="19"/>
-        </w:rPr>
-        <w:t xml:space="preserve"> </w:t>
-      </w:r>
-      <w:r>
-        <w:rPr>
-          <w:rFonts w:ascii="Consolas" w:hAnsi="Consolas" w:cs="Consolas"/>
-          <w:color w:val="0000FF"/>
-          <w:sz w:val="19"/>
-          <w:szCs w:val="19"/>
-        </w:rPr>
-        <w:t>AS</w:t>
-      </w:r>
-      <w:r>
-        <w:rPr>
-          <w:rFonts w:ascii="Consolas" w:hAnsi="Consolas" w:cs="Consolas"/>
-          <w:color w:val="000000"/>
-          <w:sz w:val="19"/>
-          <w:szCs w:val="19"/>
-        </w:rPr>
-        <w:t xml:space="preserve"> [@</w:t>
-      </w:r>
-      <w:proofErr w:type="spellStart"/>
-      <w:r>
-        <w:rPr>
-          <w:rFonts w:ascii="Consolas" w:hAnsi="Consolas" w:cs="Consolas"/>
-          <w:color w:val="000000"/>
-          <w:sz w:val="19"/>
-          <w:szCs w:val="19"/>
-        </w:rPr>
-        <w:t>companyname</w:t>
-      </w:r>
-      <w:proofErr w:type="spellEnd"/>
-      <w:r>
-        <w:rPr>
-          <w:rFonts w:ascii="Consolas" w:hAnsi="Consolas" w:cs="Consolas"/>
-          <w:color w:val="000000"/>
-          <w:sz w:val="19"/>
-          <w:szCs w:val="19"/>
-        </w:rPr>
-        <w:t>]</w:t>
+        <w:t xml:space="preserve"> [@companyname]</w:t>
       </w:r>
       <w:r>
         <w:rPr>
@@ -2445,21 +2109,46 @@
         </w:rPr>
         <w:t>.</w:t>
       </w:r>
-      <w:proofErr w:type="spellStart"/>
-      <w:r>
-        <w:rPr>
-          <w:rFonts w:ascii="Consolas" w:hAnsi="Consolas" w:cs="Consolas"/>
-          <w:color w:val="000000"/>
-          <w:sz w:val="19"/>
-          <w:szCs w:val="19"/>
-        </w:rPr>
-        <w:t>orderid</w:t>
-      </w:r>
-      <w:proofErr w:type="spellEnd"/>
-      <w:r>
-        <w:rPr>
-          <w:rFonts w:ascii="Consolas" w:hAnsi="Consolas" w:cs="Consolas"/>
-          <w:color w:val="000000"/>
+      <w:r>
+        <w:rPr>
+          <w:rFonts w:ascii="Consolas" w:hAnsi="Consolas" w:cs="Consolas"/>
+          <w:color w:val="000000"/>
+          <w:sz w:val="19"/>
+          <w:szCs w:val="19"/>
+        </w:rPr>
+        <w:t xml:space="preserve">orderid </w:t>
+      </w:r>
+      <w:r>
+        <w:rPr>
+          <w:rFonts w:ascii="Consolas" w:hAnsi="Consolas" w:cs="Consolas"/>
+          <w:color w:val="0000FF"/>
+          <w:sz w:val="19"/>
+          <w:szCs w:val="19"/>
+        </w:rPr>
+        <w:t>AS</w:t>
+      </w:r>
+      <w:r>
+        <w:rPr>
+          <w:rFonts w:ascii="Consolas" w:hAnsi="Consolas" w:cs="Consolas"/>
+          <w:color w:val="000000"/>
+          <w:sz w:val="19"/>
+          <w:szCs w:val="19"/>
+        </w:rPr>
+        <w:t xml:space="preserve"> [@orderid]</w:t>
+      </w:r>
+      <w:r>
+        <w:rPr>
+          <w:rFonts w:ascii="Consolas" w:hAnsi="Consolas" w:cs="Consolas"/>
+          <w:color w:val="808080"/>
+          <w:sz w:val="19"/>
+          <w:szCs w:val="19"/>
+        </w:rPr>
+        <w:t>,</w:t>
+      </w:r>
+      <w:r>
+        <w:rPr>
+          <w:rFonts w:ascii="Consolas" w:hAnsi="Consolas" w:cs="Consolas"/>
+          <w:color w:val="808080"/>
           <w:sz w:val="19"/>
           <w:szCs w:val="19"/>
         </w:rPr>
@@ -2468,6 +2157,33 @@
       <w:r>
         <w:rPr>
           <w:rFonts w:ascii="Consolas" w:hAnsi="Consolas" w:cs="Consolas"/>
+          <w:color w:val="000000"/>
+          <w:sz w:val="19"/>
+          <w:szCs w:val="19"/>
+        </w:rPr>
+        <w:t>[Order]</w:t>
+      </w:r>
+      <w:r>
+        <w:rPr>
+          <w:rFonts w:ascii="Consolas" w:hAnsi="Consolas" w:cs="Consolas"/>
+          <w:color w:val="808080"/>
+          <w:sz w:val="19"/>
+          <w:szCs w:val="19"/>
+        </w:rPr>
+        <w:t>.</w:t>
+      </w:r>
+      <w:r>
+        <w:rPr>
+          <w:rFonts w:ascii="Consolas" w:hAnsi="Consolas" w:cs="Consolas"/>
+          <w:color w:val="000000"/>
+          <w:sz w:val="19"/>
+          <w:szCs w:val="19"/>
+        </w:rPr>
+        <w:t xml:space="preserve">orderdate </w:t>
+      </w:r>
+      <w:r>
+        <w:rPr>
+          <w:rFonts w:ascii="Consolas" w:hAnsi="Consolas" w:cs="Consolas"/>
           <w:color w:val="0000FF"/>
           <w:sz w:val="19"/>
           <w:szCs w:val="19"/>
@@ -2481,121 +2197,7 @@
           <w:sz w:val="19"/>
           <w:szCs w:val="19"/>
         </w:rPr>
-        <w:t xml:space="preserve"> [@</w:t>
-      </w:r>
-      <w:proofErr w:type="spellStart"/>
-      <w:r>
-        <w:rPr>
-          <w:rFonts w:ascii="Consolas" w:hAnsi="Consolas" w:cs="Consolas"/>
-          <w:color w:val="000000"/>
-          <w:sz w:val="19"/>
-          <w:szCs w:val="19"/>
-        </w:rPr>
-        <w:t>orderid</w:t>
-      </w:r>
-      <w:proofErr w:type="spellEnd"/>
-      <w:r>
-        <w:rPr>
-          <w:rFonts w:ascii="Consolas" w:hAnsi="Consolas" w:cs="Consolas"/>
-          <w:color w:val="000000"/>
-          <w:sz w:val="19"/>
-          <w:szCs w:val="19"/>
-        </w:rPr>
-        <w:t>]</w:t>
-      </w:r>
-      <w:r>
-        <w:rPr>
-          <w:rFonts w:ascii="Consolas" w:hAnsi="Consolas" w:cs="Consolas"/>
-          <w:color w:val="808080"/>
-          <w:sz w:val="19"/>
-          <w:szCs w:val="19"/>
-        </w:rPr>
-        <w:t>,</w:t>
-      </w:r>
-      <w:r>
-        <w:rPr>
-          <w:rFonts w:ascii="Consolas" w:hAnsi="Consolas" w:cs="Consolas"/>
-          <w:color w:val="808080"/>
-          <w:sz w:val="19"/>
-          <w:szCs w:val="19"/>
-        </w:rPr>
-        <w:t xml:space="preserve"> </w:t>
-      </w:r>
-      <w:r>
-        <w:rPr>
-          <w:rFonts w:ascii="Consolas" w:hAnsi="Consolas" w:cs="Consolas"/>
-          <w:color w:val="000000"/>
-          <w:sz w:val="19"/>
-          <w:szCs w:val="19"/>
-        </w:rPr>
-        <w:t>[Order]</w:t>
-      </w:r>
-      <w:r>
-        <w:rPr>
-          <w:rFonts w:ascii="Consolas" w:hAnsi="Consolas" w:cs="Consolas"/>
-          <w:color w:val="808080"/>
-          <w:sz w:val="19"/>
-          <w:szCs w:val="19"/>
-        </w:rPr>
-        <w:t>.</w:t>
-      </w:r>
-      <w:proofErr w:type="spellStart"/>
-      <w:r>
-        <w:rPr>
-          <w:rFonts w:ascii="Consolas" w:hAnsi="Consolas" w:cs="Consolas"/>
-          <w:color w:val="000000"/>
-          <w:sz w:val="19"/>
-          <w:szCs w:val="19"/>
-        </w:rPr>
-        <w:t>orderdate</w:t>
-      </w:r>
-      <w:proofErr w:type="spellEnd"/>
-      <w:r>
-        <w:rPr>
-          <w:rFonts w:ascii="Consolas" w:hAnsi="Consolas" w:cs="Consolas"/>
-          <w:color w:val="000000"/>
-          <w:sz w:val="19"/>
-          <w:szCs w:val="19"/>
-        </w:rPr>
-        <w:t xml:space="preserve"> </w:t>
-      </w:r>
-      <w:r>
-        <w:rPr>
-          <w:rFonts w:ascii="Consolas" w:hAnsi="Consolas" w:cs="Consolas"/>
-          <w:color w:val="0000FF"/>
-          <w:sz w:val="19"/>
-          <w:szCs w:val="19"/>
-        </w:rPr>
-        <w:t>AS</w:t>
-      </w:r>
-      <w:r>
-        <w:rPr>
-          <w:rFonts w:ascii="Consolas" w:hAnsi="Consolas" w:cs="Consolas"/>
-          <w:color w:val="000000"/>
-          <w:sz w:val="19"/>
-          <w:szCs w:val="19"/>
-        </w:rPr>
-        <w:t xml:space="preserve"> [@</w:t>
-      </w:r>
-      <w:proofErr w:type="spellStart"/>
-      <w:r>
-        <w:rPr>
-          <w:rFonts w:ascii="Consolas" w:hAnsi="Consolas" w:cs="Consolas"/>
-          <w:color w:val="000000"/>
-          <w:sz w:val="19"/>
-          <w:szCs w:val="19"/>
-        </w:rPr>
-        <w:t>orderdate</w:t>
-      </w:r>
-      <w:proofErr w:type="spellEnd"/>
-      <w:r>
-        <w:rPr>
-          <w:rFonts w:ascii="Consolas" w:hAnsi="Consolas" w:cs="Consolas"/>
-          <w:color w:val="000000"/>
-          <w:sz w:val="19"/>
-          <w:szCs w:val="19"/>
-        </w:rPr>
-        <w:t>]</w:t>
+        <w:t xml:space="preserve"> [@orderdate]</w:t>
       </w:r>
     </w:p>
     <w:p>
@@ -2636,17 +2238,7 @@
           <w:sz w:val="19"/>
           <w:szCs w:val="19"/>
         </w:rPr>
-        <w:t xml:space="preserve"> </w:t>
-      </w:r>
-      <w:proofErr w:type="spellStart"/>
-      <w:r>
-        <w:rPr>
-          <w:rFonts w:ascii="Consolas" w:hAnsi="Consolas" w:cs="Consolas"/>
-          <w:color w:val="000000"/>
-          <w:sz w:val="19"/>
-          <w:szCs w:val="19"/>
-        </w:rPr>
-        <w:t>Sales</w:t>
+        <w:t xml:space="preserve"> Sales</w:t>
       </w:r>
       <w:r>
         <w:rPr>
@@ -2664,17 +2256,7 @@
           <w:sz w:val="19"/>
           <w:szCs w:val="19"/>
         </w:rPr>
-        <w:t>Orders</w:t>
-      </w:r>
-      <w:proofErr w:type="spellEnd"/>
-      <w:r>
-        <w:rPr>
-          <w:rFonts w:ascii="Consolas" w:hAnsi="Consolas" w:cs="Consolas"/>
-          <w:color w:val="000000"/>
-          <w:sz w:val="19"/>
-          <w:szCs w:val="19"/>
-        </w:rPr>
-        <w:t xml:space="preserve"> </w:t>
+        <w:t xml:space="preserve">Orders </w:t>
       </w:r>
       <w:r>
         <w:rPr>
@@ -2733,17 +2315,7 @@
           <w:sz w:val="19"/>
           <w:szCs w:val="19"/>
         </w:rPr>
-        <w:t xml:space="preserve"> </w:t>
-      </w:r>
-      <w:proofErr w:type="spellStart"/>
-      <w:r>
-        <w:rPr>
-          <w:rFonts w:ascii="Consolas" w:hAnsi="Consolas" w:cs="Consolas"/>
-          <w:color w:val="000000"/>
-          <w:sz w:val="19"/>
-          <w:szCs w:val="19"/>
-        </w:rPr>
-        <w:t>Customer</w:t>
+        <w:t xml:space="preserve"> Customer</w:t>
       </w:r>
       <w:r>
         <w:rPr>
@@ -2761,56 +2333,44 @@
           <w:sz w:val="19"/>
           <w:szCs w:val="19"/>
         </w:rPr>
+        <w:t xml:space="preserve">custid </w:t>
+      </w:r>
+      <w:r>
+        <w:rPr>
+          <w:rFonts w:ascii="Consolas" w:hAnsi="Consolas" w:cs="Consolas"/>
+          <w:color w:val="808080"/>
+          <w:sz w:val="19"/>
+          <w:szCs w:val="19"/>
+        </w:rPr>
+        <w:t>=</w:t>
+      </w:r>
+      <w:r>
+        <w:rPr>
+          <w:rFonts w:ascii="Consolas" w:hAnsi="Consolas" w:cs="Consolas"/>
+          <w:color w:val="000000"/>
+          <w:sz w:val="19"/>
+          <w:szCs w:val="19"/>
+        </w:rPr>
+        <w:t xml:space="preserve"> [Order]</w:t>
+      </w:r>
+      <w:r>
+        <w:rPr>
+          <w:rFonts w:ascii="Consolas" w:hAnsi="Consolas" w:cs="Consolas"/>
+          <w:color w:val="808080"/>
+          <w:sz w:val="19"/>
+          <w:szCs w:val="19"/>
+        </w:rPr>
+        <w:t>.</w:t>
+      </w:r>
+      <w:r>
+        <w:rPr>
+          <w:rFonts w:ascii="Consolas" w:hAnsi="Consolas" w:cs="Consolas"/>
+          <w:color w:val="000000"/>
+          <w:sz w:val="19"/>
+          <w:szCs w:val="19"/>
+        </w:rPr>
         <w:t>custid</w:t>
       </w:r>
-      <w:proofErr w:type="spellEnd"/>
-      <w:r>
-        <w:rPr>
-          <w:rFonts w:ascii="Consolas" w:hAnsi="Consolas" w:cs="Consolas"/>
-          <w:color w:val="000000"/>
-          <w:sz w:val="19"/>
-          <w:szCs w:val="19"/>
-        </w:rPr>
-        <w:t xml:space="preserve"> </w:t>
-      </w:r>
-      <w:r>
-        <w:rPr>
-          <w:rFonts w:ascii="Consolas" w:hAnsi="Consolas" w:cs="Consolas"/>
-          <w:color w:val="808080"/>
-          <w:sz w:val="19"/>
-          <w:szCs w:val="19"/>
-        </w:rPr>
-        <w:t>=</w:t>
-      </w:r>
-      <w:r>
-        <w:rPr>
-          <w:rFonts w:ascii="Consolas" w:hAnsi="Consolas" w:cs="Consolas"/>
-          <w:color w:val="000000"/>
-          <w:sz w:val="19"/>
-          <w:szCs w:val="19"/>
-        </w:rPr>
-        <w:t xml:space="preserve"> [Order]</w:t>
-      </w:r>
-      <w:r>
-        <w:rPr>
-          <w:rFonts w:ascii="Consolas" w:hAnsi="Consolas" w:cs="Consolas"/>
-          <w:color w:val="808080"/>
-          <w:sz w:val="19"/>
-          <w:szCs w:val="19"/>
-        </w:rPr>
-        <w:t>.</w:t>
-      </w:r>
-      <w:proofErr w:type="spellStart"/>
-      <w:r>
-        <w:rPr>
-          <w:rFonts w:ascii="Consolas" w:hAnsi="Consolas" w:cs="Consolas"/>
-          <w:color w:val="000000"/>
-          <w:sz w:val="19"/>
-          <w:szCs w:val="19"/>
-        </w:rPr>
-        <w:t>custid</w:t>
-      </w:r>
-      <w:proofErr w:type="spellEnd"/>
     </w:p>
     <w:p>
       <w:pPr>
@@ -2861,25 +2421,14 @@
         </w:rPr>
         <w:t>.</w:t>
       </w:r>
-      <w:proofErr w:type="spellStart"/>
-      <w:r>
-        <w:rPr>
-          <w:rFonts w:ascii="Consolas" w:hAnsi="Consolas" w:cs="Consolas"/>
-          <w:color w:val="000000"/>
-          <w:sz w:val="19"/>
-          <w:szCs w:val="19"/>
-        </w:rPr>
-        <w:t>orderid</w:t>
-      </w:r>
-      <w:proofErr w:type="spellEnd"/>
-      <w:r>
-        <w:rPr>
-          <w:rFonts w:ascii="Consolas" w:hAnsi="Consolas" w:cs="Consolas"/>
-          <w:color w:val="000000"/>
-          <w:sz w:val="19"/>
-          <w:szCs w:val="19"/>
-        </w:rPr>
-        <w:t xml:space="preserve"> </w:t>
+      <w:r>
+        <w:rPr>
+          <w:rFonts w:ascii="Consolas" w:hAnsi="Consolas" w:cs="Consolas"/>
+          <w:color w:val="000000"/>
+          <w:sz w:val="19"/>
+          <w:szCs w:val="19"/>
+        </w:rPr>
+        <w:t xml:space="preserve">orderid </w:t>
       </w:r>
       <w:r>
         <w:rPr>
@@ -2985,7 +2534,6 @@
         </w:rPr>
         <w:t>.</w:t>
       </w:r>
-      <w:proofErr w:type="spellStart"/>
       <w:r>
         <w:rPr>
           <w:rFonts w:ascii="Consolas" w:hAnsi="Consolas" w:cs="Consolas"/>
@@ -2995,7 +2543,6 @@
         </w:rPr>
         <w:t>orderid</w:t>
       </w:r>
-      <w:proofErr w:type="spellEnd"/>
     </w:p>
     <w:p>
       <w:pPr>
@@ -3055,7 +2602,6 @@
         </w:rPr>
         <w:t xml:space="preserve"> </w:t>
       </w:r>
-      <w:proofErr w:type="gramStart"/>
       <w:r>
         <w:rPr>
           <w:rFonts w:ascii="Consolas" w:hAnsi="Consolas" w:cs="Consolas"/>
@@ -3074,7 +2620,6 @@
         </w:rPr>
         <w:t>(</w:t>
       </w:r>
-      <w:proofErr w:type="gramEnd"/>
       <w:r>
         <w:rPr>
           <w:rFonts w:ascii="Consolas" w:hAnsi="Consolas" w:cs="Consolas"/>
@@ -3150,17 +2695,7 @@
           <w:sz w:val="19"/>
           <w:szCs w:val="19"/>
         </w:rPr>
-        <w:t xml:space="preserve"> </w:t>
-      </w:r>
-      <w:proofErr w:type="spellStart"/>
-      <w:r>
-        <w:rPr>
-          <w:rFonts w:ascii="Consolas" w:hAnsi="Consolas" w:cs="Consolas"/>
-          <w:color w:val="000000"/>
-          <w:sz w:val="19"/>
-          <w:szCs w:val="19"/>
-        </w:rPr>
-        <w:t>Sales</w:t>
+        <w:t xml:space="preserve"> Sales</w:t>
       </w:r>
       <w:r>
         <w:rPr>
@@ -3178,17 +2713,7 @@
           <w:sz w:val="19"/>
           <w:szCs w:val="19"/>
         </w:rPr>
-        <w:t>Customers</w:t>
-      </w:r>
-      <w:proofErr w:type="spellEnd"/>
-      <w:r>
-        <w:rPr>
-          <w:rFonts w:ascii="Consolas" w:hAnsi="Consolas" w:cs="Consolas"/>
-          <w:color w:val="000000"/>
-          <w:sz w:val="19"/>
-          <w:szCs w:val="19"/>
-        </w:rPr>
-        <w:t xml:space="preserve"> </w:t>
+        <w:t xml:space="preserve">Customers </w:t>
       </w:r>
       <w:r>
         <w:rPr>
@@ -3238,17 +2763,7 @@
           <w:sz w:val="19"/>
           <w:szCs w:val="19"/>
         </w:rPr>
-        <w:t xml:space="preserve"> </w:t>
-      </w:r>
-      <w:proofErr w:type="spellStart"/>
-      <w:r>
-        <w:rPr>
-          <w:rFonts w:ascii="Consolas" w:hAnsi="Consolas" w:cs="Consolas"/>
-          <w:color w:val="000000"/>
-          <w:sz w:val="19"/>
-          <w:szCs w:val="19"/>
-        </w:rPr>
-        <w:t>Customer</w:t>
+        <w:t xml:space="preserve"> Customer</w:t>
       </w:r>
       <w:r>
         <w:rPr>
@@ -3266,17 +2781,7 @@
           <w:sz w:val="19"/>
           <w:szCs w:val="19"/>
         </w:rPr>
-        <w:t>custid</w:t>
-      </w:r>
-      <w:proofErr w:type="spellEnd"/>
-      <w:r>
-        <w:rPr>
-          <w:rFonts w:ascii="Consolas" w:hAnsi="Consolas" w:cs="Consolas"/>
-          <w:color w:val="000000"/>
-          <w:sz w:val="19"/>
-          <w:szCs w:val="19"/>
-        </w:rPr>
-        <w:t xml:space="preserve"> </w:t>
+        <w:t xml:space="preserve">custid </w:t>
       </w:r>
       <w:r>
         <w:rPr>
@@ -3344,17 +2849,7 @@
           <w:sz w:val="19"/>
           <w:szCs w:val="19"/>
         </w:rPr>
-        <w:t xml:space="preserve"> </w:t>
-      </w:r>
-      <w:proofErr w:type="spellStart"/>
-      <w:r>
-        <w:rPr>
-          <w:rFonts w:ascii="Consolas" w:hAnsi="Consolas" w:cs="Consolas"/>
-          <w:color w:val="000000"/>
-          <w:sz w:val="19"/>
-          <w:szCs w:val="19"/>
-        </w:rPr>
-        <w:t>Customer</w:t>
+        <w:t xml:space="preserve"> Customer</w:t>
       </w:r>
       <w:r>
         <w:rPr>
@@ -3374,7 +2869,6 @@
         </w:rPr>
         <w:t>custid</w:t>
       </w:r>
-      <w:proofErr w:type="spellEnd"/>
     </w:p>
     <w:p>
       <w:pPr>
@@ -3425,7 +2919,6 @@
         </w:rPr>
         <w:t xml:space="preserve"> </w:t>
       </w:r>
-      <w:proofErr w:type="gramStart"/>
       <w:r>
         <w:rPr>
           <w:rFonts w:ascii="Consolas" w:hAnsi="Consolas" w:cs="Consolas"/>
@@ -3444,7 +2937,6 @@
         </w:rPr>
         <w:t>(</w:t>
       </w:r>
-      <w:proofErr w:type="gramEnd"/>
       <w:r>
         <w:rPr>
           <w:rFonts w:ascii="Consolas" w:hAnsi="Consolas" w:cs="Consolas"/>
@@ -3497,15 +2989,7 @@
         <w:pStyle w:val="NoSpacing"/>
       </w:pPr>
       <w:r>
-        <w:t xml:space="preserve">-shred xml to tables using OPENXML </w:t>
-      </w:r>
-      <w:proofErr w:type="spellStart"/>
-      <w:r>
-        <w:t>rowset</w:t>
-      </w:r>
-      <w:proofErr w:type="spellEnd"/>
-      <w:r>
-        <w:t xml:space="preserve"> function.</w:t>
+        <w:t>-shred xml to tables using OPENXML rowset function.</w:t>
       </w:r>
     </w:p>
     <w:p>
@@ -3518,28 +3002,7 @@
         <w:pStyle w:val="NoSpacing"/>
       </w:pPr>
       <w:r>
-        <w:t>-</w:t>
-      </w:r>
-      <w:proofErr w:type="spellStart"/>
-      <w:proofErr w:type="gramStart"/>
-      <w:r>
-        <w:t>xpath</w:t>
-      </w:r>
-      <w:proofErr w:type="spellEnd"/>
-      <w:r>
-        <w:t>(</w:t>
-      </w:r>
-      <w:proofErr w:type="gramEnd"/>
-      <w:r>
-        <w:t xml:space="preserve">expressions) vs </w:t>
-      </w:r>
-      <w:proofErr w:type="spellStart"/>
-      <w:r>
-        <w:t>xquery</w:t>
-      </w:r>
-      <w:proofErr w:type="spellEnd"/>
-      <w:r>
-        <w:t>(query language</w:t>
+        <w:t>-xpath(expressions) vs xquery(query language</w:t>
       </w:r>
       <w:r>
         <w:t>. More functionality</w:t>
@@ -3548,15 +3011,7 @@
         <w:t>)</w:t>
       </w:r>
       <w:r>
-        <w:t xml:space="preserve">. </w:t>
-      </w:r>
-      <w:proofErr w:type="spellStart"/>
-      <w:r>
-        <w:t>Xquery</w:t>
-      </w:r>
-      <w:proofErr w:type="spellEnd"/>
-      <w:r>
-        <w:t xml:space="preserve"> is available on XML data type variables</w:t>
+        <w:t>. Xquery is available on XML data type variables</w:t>
       </w:r>
     </w:p>
     <w:p>
@@ -7041,7 +6496,7 @@
 </file>
 
 <file path=customXml/itemProps1.xml><?xml version="1.0" encoding="utf-8"?>
-<ds:datastoreItem xmlns:ds="http://schemas.openxmlformats.org/officeDocument/2006/customXml" ds:itemID="{B306D84F-E8AA-4F63-AFC2-5714CCA19220}">
+<ds:datastoreItem xmlns:ds="http://schemas.openxmlformats.org/officeDocument/2006/customXml" ds:itemID="{12EE9E57-96FA-4BFF-91E7-5A582AB49116}">
   <ds:schemaRefs>
     <ds:schemaRef ds:uri="http://schemas.openxmlformats.org/officeDocument/2006/bibliography"/>
   </ds:schemaRefs>

--- a/doco2_additions.docx
+++ b/doco2_additions.docx
@@ -22,11 +22,24 @@
         <w:t xml:space="preserve"> </w:t>
       </w:r>
       <w:r>
-        <w:t>r, ctrl + u, ctrl + l, ctrl + m, ctrl + tab, alt + f1( after selecting a table name</w:t>
-      </w:r>
-      <w:r>
-        <w:t>. it is shortcut for sp_help</w:t>
-      </w:r>
+        <w:t xml:space="preserve">r, ctrl + u, ctrl + l, ctrl + m, ctrl + tab, alt + </w:t>
+      </w:r>
+      <w:proofErr w:type="gramStart"/>
+      <w:r>
+        <w:t>f1(</w:t>
+      </w:r>
+      <w:proofErr w:type="gramEnd"/>
+      <w:r>
+        <w:t xml:space="preserve"> after selecting a table name</w:t>
+      </w:r>
+      <w:r>
+        <w:t xml:space="preserve">. it is shortcut for </w:t>
+      </w:r>
+      <w:proofErr w:type="spellStart"/>
+      <w:r>
+        <w:t>sp_help</w:t>
+      </w:r>
+      <w:proofErr w:type="spellEnd"/>
       <w:r>
         <w:t>)</w:t>
       </w:r>
@@ -43,13 +56,29 @@
         <w:t>, shift + f10 (context menu)</w:t>
       </w:r>
       <w:r>
-        <w:t>, f6(iterate through split pane of a single doc)</w:t>
+        <w:t xml:space="preserve">, </w:t>
+      </w:r>
+      <w:proofErr w:type="gramStart"/>
+      <w:r>
+        <w:t>f6(</w:t>
+      </w:r>
+      <w:proofErr w:type="gramEnd"/>
+      <w:r>
+        <w:t>iterate through split pane of a single doc)</w:t>
       </w:r>
       <w:r>
         <w:t>, CTRL + SHIFT + R (refresh the cache)</w:t>
       </w:r>
       <w:r>
-        <w:t>, ctrl + 1 (sp_who)</w:t>
+        <w:t>, ctrl + 1 (</w:t>
+      </w:r>
+      <w:proofErr w:type="spellStart"/>
+      <w:r>
+        <w:t>sp_who</w:t>
+      </w:r>
+      <w:proofErr w:type="spellEnd"/>
+      <w:r>
+        <w:t>)</w:t>
       </w:r>
       <w:r>
         <w:t xml:space="preserve">, </w:t>
@@ -57,15 +86,18 @@
       <w:r>
         <w:t>ctrl + 2 (</w:t>
       </w:r>
+      <w:proofErr w:type="spellStart"/>
       <w:r>
         <w:t>sp_lock</w:t>
       </w:r>
+      <w:proofErr w:type="spellEnd"/>
       <w:r>
         <w:t>)</w:t>
       </w:r>
       <w:r>
         <w:t>, CTRL + F1 (</w:t>
       </w:r>
+      <w:proofErr w:type="spellStart"/>
       <w:r>
         <w:rPr>
           <w:rFonts w:ascii="Consolas" w:hAnsi="Consolas" w:cs="Consolas"/>
@@ -75,6 +107,7 @@
         </w:rPr>
         <w:t>sp_SQLskills_helpindex</w:t>
       </w:r>
+      <w:proofErr w:type="spellEnd"/>
       <w:r>
         <w:t>)</w:t>
       </w:r>
@@ -117,6 +150,7 @@
         </w:rPr>
         <w:t>(</w:t>
       </w:r>
+      <w:proofErr w:type="spellStart"/>
       <w:r>
         <w:rPr>
           <w:rFonts w:ascii="Consolas" w:hAnsi="Consolas" w:cs="Consolas"/>
@@ -126,6 +160,7 @@
         </w:rPr>
         <w:t>object_id</w:t>
       </w:r>
+      <w:proofErr w:type="spellEnd"/>
       <w:r>
         <w:rPr>
           <w:rFonts w:ascii="Consolas" w:hAnsi="Consolas" w:cs="Consolas"/>
@@ -162,6 +197,7 @@
         </w:rPr>
         <w:t xml:space="preserve"> </w:t>
       </w:r>
+      <w:proofErr w:type="spellStart"/>
       <w:r>
         <w:rPr>
           <w:rFonts w:ascii="Consolas" w:hAnsi="Consolas" w:cs="Consolas"/>
@@ -189,6 +225,7 @@
         </w:rPr>
         <w:t>dm_db_index_usage_stats</w:t>
       </w:r>
+      <w:proofErr w:type="spellEnd"/>
     </w:p>
     <w:p>
       <w:pPr>
@@ -290,7 +327,15 @@
         <w:t>constraint (</w:t>
       </w:r>
       <w:r>
-        <w:t>and for GROUP BY, ORDER  BY, UNION, EXCEPT and INTERSECT</w:t>
+        <w:t xml:space="preserve">and for GROUP BY, </w:t>
+      </w:r>
+      <w:proofErr w:type="gramStart"/>
+      <w:r>
+        <w:t>ORDER  BY</w:t>
+      </w:r>
+      <w:proofErr w:type="gramEnd"/>
+      <w:r>
+        <w:t>, UNION, EXCEPT and INTERSECT</w:t>
       </w:r>
       <w:r>
         <w:t>), NULL values are treated as equal.</w:t>
@@ -320,11 +365,832 @@
         <w:t xml:space="preserve"> is defined on </w:t>
       </w:r>
       <w:r>
-        <w:t>a NULLable columns, then it can contain more than one NULLs</w:t>
+        <w:t xml:space="preserve">a </w:t>
+      </w:r>
+      <w:proofErr w:type="spellStart"/>
+      <w:r>
+        <w:t>NULLable</w:t>
+      </w:r>
+      <w:proofErr w:type="spellEnd"/>
+      <w:r>
+        <w:t xml:space="preserve"> columns, then it can contain more than one NULLs</w:t>
       </w:r>
       <w:r>
         <w:t>.</w:t>
       </w:r>
+      <w:r>
+        <w:t xml:space="preserve"> Aggregate functions like COUNT ignore NULL values</w:t>
+      </w:r>
+      <w:r>
+        <w:t>.</w:t>
+      </w:r>
+    </w:p>
+    <w:p>
+      <w:pPr>
+        <w:pStyle w:val="NoSpacing"/>
+      </w:pPr>
+    </w:p>
+    <w:p>
+      <w:pPr>
+        <w:pStyle w:val="NoSpacing"/>
+      </w:pPr>
+      <w:r>
+        <w:t>-</w:t>
+      </w:r>
+      <w:r>
+        <w:t xml:space="preserve">Left To Right order of </w:t>
+      </w:r>
+      <w:proofErr w:type="spellStart"/>
+      <w:r>
+        <w:t>eval</w:t>
+      </w:r>
+      <w:proofErr w:type="spellEnd"/>
+      <w:r>
+        <w:t xml:space="preserve"> is followed in FROM </w:t>
+      </w:r>
+      <w:proofErr w:type="gramStart"/>
+      <w:r>
+        <w:t>clause(</w:t>
+      </w:r>
+      <w:proofErr w:type="gramEnd"/>
+      <w:r>
+        <w:t xml:space="preserve">not all-at-once). </w:t>
+      </w:r>
+      <w:r>
+        <w:t>All-at-once</w:t>
+      </w:r>
+      <w:r>
+        <w:t xml:space="preserve"> </w:t>
+      </w:r>
+      <w:proofErr w:type="spellStart"/>
+      <w:r>
+        <w:t>eg</w:t>
+      </w:r>
+      <w:proofErr w:type="spellEnd"/>
+      <w:proofErr w:type="gramStart"/>
+      <w:r>
+        <w:t>.(</w:t>
+      </w:r>
+      <w:proofErr w:type="gramEnd"/>
+      <w:r>
+        <w:t>no need for temp variable to swap)</w:t>
+      </w:r>
+      <w:r>
+        <w:t xml:space="preserve">:- </w:t>
+      </w:r>
+      <w:r>
+        <w:rPr>
+          <w:rFonts w:ascii="Consolas" w:hAnsi="Consolas" w:cs="Consolas"/>
+          <w:color w:val="FF00FF"/>
+          <w:sz w:val="19"/>
+          <w:szCs w:val="19"/>
+        </w:rPr>
+        <w:t>UPDATE</w:t>
+      </w:r>
+      <w:r>
+        <w:rPr>
+          <w:rFonts w:ascii="Consolas" w:hAnsi="Consolas" w:cs="Consolas"/>
+          <w:color w:val="000000"/>
+          <w:sz w:val="19"/>
+          <w:szCs w:val="19"/>
+        </w:rPr>
+        <w:t xml:space="preserve"> T1 </w:t>
+      </w:r>
+      <w:r>
+        <w:rPr>
+          <w:rFonts w:ascii="Consolas" w:hAnsi="Consolas" w:cs="Consolas"/>
+          <w:color w:val="0000FF"/>
+          <w:sz w:val="19"/>
+          <w:szCs w:val="19"/>
+        </w:rPr>
+        <w:t>SET</w:t>
+      </w:r>
+      <w:r>
+        <w:rPr>
+          <w:rFonts w:ascii="Consolas" w:hAnsi="Consolas" w:cs="Consolas"/>
+          <w:color w:val="000000"/>
+          <w:sz w:val="19"/>
+          <w:szCs w:val="19"/>
+        </w:rPr>
+        <w:t xml:space="preserve"> C1</w:t>
+      </w:r>
+      <w:r>
+        <w:rPr>
+          <w:rFonts w:ascii="Consolas" w:hAnsi="Consolas" w:cs="Consolas"/>
+          <w:color w:val="808080"/>
+          <w:sz w:val="19"/>
+          <w:szCs w:val="19"/>
+        </w:rPr>
+        <w:t>=</w:t>
+      </w:r>
+      <w:r>
+        <w:rPr>
+          <w:rFonts w:ascii="Consolas" w:hAnsi="Consolas" w:cs="Consolas"/>
+          <w:color w:val="000000"/>
+          <w:sz w:val="19"/>
+          <w:szCs w:val="19"/>
+        </w:rPr>
+        <w:t>C2</w:t>
+      </w:r>
+      <w:r>
+        <w:rPr>
+          <w:rFonts w:ascii="Consolas" w:hAnsi="Consolas" w:cs="Consolas"/>
+          <w:color w:val="808080"/>
+          <w:sz w:val="19"/>
+          <w:szCs w:val="19"/>
+        </w:rPr>
+        <w:t>,</w:t>
+      </w:r>
+      <w:r>
+        <w:rPr>
+          <w:rFonts w:ascii="Consolas" w:hAnsi="Consolas" w:cs="Consolas"/>
+          <w:color w:val="000000"/>
+          <w:sz w:val="19"/>
+          <w:szCs w:val="19"/>
+        </w:rPr>
+        <w:t xml:space="preserve"> C2</w:t>
+      </w:r>
+      <w:r>
+        <w:rPr>
+          <w:rFonts w:ascii="Consolas" w:hAnsi="Consolas" w:cs="Consolas"/>
+          <w:color w:val="808080"/>
+          <w:sz w:val="19"/>
+          <w:szCs w:val="19"/>
+        </w:rPr>
+        <w:t>=</w:t>
+      </w:r>
+      <w:r>
+        <w:rPr>
+          <w:rFonts w:ascii="Consolas" w:hAnsi="Consolas" w:cs="Consolas"/>
+          <w:color w:val="000000"/>
+          <w:sz w:val="19"/>
+          <w:szCs w:val="19"/>
+        </w:rPr>
+        <w:t>C1</w:t>
+      </w:r>
+      <w:r>
+        <w:rPr>
+          <w:rFonts w:ascii="Consolas" w:hAnsi="Consolas" w:cs="Consolas"/>
+          <w:color w:val="808080"/>
+          <w:sz w:val="19"/>
+          <w:szCs w:val="19"/>
+        </w:rPr>
+        <w:t>;</w:t>
+      </w:r>
+      <w:r>
+        <w:t xml:space="preserve"> </w:t>
+      </w:r>
+    </w:p>
+    <w:p>
+      <w:pPr>
+        <w:pStyle w:val="NoSpacing"/>
+      </w:pPr>
+    </w:p>
+    <w:p>
+      <w:pPr>
+        <w:pStyle w:val="NoSpacing"/>
+      </w:pPr>
+      <w:r>
+        <w:t xml:space="preserve">-we know for matching we should ON clause and for filtering we should use WHERE clause. The subtlety here is that if by mistake </w:t>
+      </w:r>
+      <w:r>
+        <w:t>if ON is used for filtering purpose and rows being filtered are from</w:t>
+      </w:r>
+      <w:r>
+        <w:t xml:space="preserve"> preserved side of OUTER JOIN, then the rows that you have filtered out from preserved site are anyways going to be added to the returned result after matching is done. So filtering the rows from preserved side</w:t>
+      </w:r>
+      <w:r>
+        <w:t xml:space="preserve"> (by using </w:t>
+      </w:r>
+      <w:r>
+        <w:t>ON clause instead of WHERE clause</w:t>
+      </w:r>
+      <w:r>
+        <w:t>)</w:t>
+      </w:r>
+      <w:r>
+        <w:t xml:space="preserve"> does not serve the purpose</w:t>
+      </w:r>
+      <w:r>
+        <w:t xml:space="preserve"> for OUTER JOIN. For INNER JOIN it does not matter</w:t>
+      </w:r>
+      <w:r>
+        <w:t>.</w:t>
+      </w:r>
+    </w:p>
+    <w:p>
+      <w:pPr>
+        <w:pStyle w:val="NoSpacing"/>
+      </w:pPr>
+    </w:p>
+    <w:p>
+      <w:pPr>
+        <w:pStyle w:val="NoSpacing"/>
+      </w:pPr>
+      <w:r>
+        <w:t>-ORDER BY clause has access to both the input and output virtual tables of SELECT clause</w:t>
+      </w:r>
+      <w:r>
+        <w:t xml:space="preserve"> (think of it in this way that any expression that could have been used in a particular SELECT is available for use in ORDER BY).</w:t>
+      </w:r>
+      <w:r>
+        <w:t xml:space="preserve"> But if DISTINCT is used in SELECT, then only the output virtual table of SELECT is available for use in</w:t>
+      </w:r>
+      <w:r>
+        <w:t xml:space="preserve"> ORDER BY</w:t>
+      </w:r>
+      <w:r>
+        <w:t>.</w:t>
+      </w:r>
+      <w:r>
+        <w:t xml:space="preserve"> But why this discrepancy?</w:t>
+      </w:r>
+    </w:p>
+    <w:p>
+      <w:pPr>
+        <w:pStyle w:val="NoSpacing"/>
+      </w:pPr>
+    </w:p>
+    <w:p>
+      <w:pPr>
+        <w:pStyle w:val="NoSpacing"/>
+      </w:pPr>
+      <w:r>
+        <w:t>-ORDER BY goes against the SET theory as it orders the results</w:t>
+      </w:r>
+      <w:r>
+        <w:t xml:space="preserve"> (if ORDER BY is used for presentation purpose)</w:t>
+      </w:r>
+      <w:r>
+        <w:t>. DISTINCT make</w:t>
+      </w:r>
+      <w:r>
+        <w:t>s</w:t>
+      </w:r>
+      <w:r>
+        <w:t xml:space="preserve"> the result confirm to SET theory as it </w:t>
+      </w:r>
+      <w:r>
+        <w:t>removes the duplicates.</w:t>
+      </w:r>
+      <w:r>
+        <w:t xml:space="preserve"> ORDER BY can’t be used in any table expression</w:t>
+      </w:r>
+      <w:r>
+        <w:t xml:space="preserve"> </w:t>
+      </w:r>
+      <w:r>
+        <w:t>(CTE, view, inline TVF</w:t>
+      </w:r>
+      <w:r>
+        <w:t xml:space="preserve"> or derived table</w:t>
+      </w:r>
+      <w:r>
+        <w:t>)</w:t>
+      </w:r>
+      <w:r>
+        <w:t xml:space="preserve"> unless accompanied by TOP or OFFSET-FETCH</w:t>
+      </w:r>
+      <w:r>
+        <w:t xml:space="preserve"> (used with TO</w:t>
+      </w:r>
+      <w:r>
+        <w:br/>
+        <w:t>P/OFFSET-FETCH, ORDER BY’s purpose is not presentation ordering)</w:t>
+      </w:r>
+      <w:r>
+        <w:t>.</w:t>
+      </w:r>
+    </w:p>
+    <w:p>
+      <w:pPr>
+        <w:pStyle w:val="NoSpacing"/>
+      </w:pPr>
+    </w:p>
+    <w:p>
+      <w:pPr>
+        <w:autoSpaceDE w:val="0"/>
+        <w:autoSpaceDN w:val="0"/>
+        <w:adjustRightInd w:val="0"/>
+        <w:spacing w:after="0" w:line="240" w:lineRule="auto"/>
+        <w:rPr>
+          <w:rFonts w:ascii="Consolas" w:hAnsi="Consolas" w:cs="Consolas"/>
+          <w:color w:val="000000"/>
+          <w:sz w:val="19"/>
+          <w:szCs w:val="19"/>
+        </w:rPr>
+      </w:pPr>
+      <w:r>
+        <w:t>-</w:t>
+      </w:r>
+      <w:r>
+        <w:rPr>
+          <w:rFonts w:ascii="Consolas" w:hAnsi="Consolas" w:cs="Consolas"/>
+          <w:color w:val="0000FF"/>
+          <w:sz w:val="19"/>
+          <w:szCs w:val="19"/>
+        </w:rPr>
+        <w:t>select</w:t>
+      </w:r>
+      <w:r>
+        <w:rPr>
+          <w:rFonts w:ascii="Consolas" w:hAnsi="Consolas" w:cs="Consolas"/>
+          <w:color w:val="000000"/>
+          <w:sz w:val="19"/>
+          <w:szCs w:val="19"/>
+        </w:rPr>
+        <w:t xml:space="preserve"> </w:t>
+      </w:r>
+      <w:r>
+        <w:rPr>
+          <w:rFonts w:ascii="Consolas" w:hAnsi="Consolas" w:cs="Consolas"/>
+          <w:color w:val="808080"/>
+          <w:sz w:val="19"/>
+          <w:szCs w:val="19"/>
+        </w:rPr>
+        <w:t>*</w:t>
+      </w:r>
+      <w:r>
+        <w:rPr>
+          <w:rFonts w:ascii="Consolas" w:hAnsi="Consolas" w:cs="Consolas"/>
+          <w:color w:val="000000"/>
+          <w:sz w:val="19"/>
+          <w:szCs w:val="19"/>
+        </w:rPr>
+        <w:t xml:space="preserve"> </w:t>
+      </w:r>
+      <w:r>
+        <w:rPr>
+          <w:rFonts w:ascii="Consolas" w:hAnsi="Consolas" w:cs="Consolas"/>
+          <w:color w:val="0000FF"/>
+          <w:sz w:val="19"/>
+          <w:szCs w:val="19"/>
+        </w:rPr>
+        <w:t xml:space="preserve">from </w:t>
+      </w:r>
+      <w:r>
+        <w:rPr>
+          <w:rFonts w:ascii="Consolas" w:hAnsi="Consolas" w:cs="Consolas"/>
+          <w:color w:val="808080"/>
+          <w:sz w:val="19"/>
+          <w:szCs w:val="19"/>
+        </w:rPr>
+        <w:t>(</w:t>
+      </w:r>
+      <w:r>
+        <w:rPr>
+          <w:rFonts w:ascii="Consolas" w:hAnsi="Consolas" w:cs="Consolas"/>
+          <w:color w:val="0000FF"/>
+          <w:sz w:val="19"/>
+          <w:szCs w:val="19"/>
+        </w:rPr>
+        <w:t>values</w:t>
+      </w:r>
+      <w:r>
+        <w:rPr>
+          <w:rFonts w:ascii="Consolas" w:hAnsi="Consolas" w:cs="Consolas"/>
+          <w:color w:val="808080"/>
+          <w:sz w:val="19"/>
+          <w:szCs w:val="19"/>
+        </w:rPr>
+        <w:t>(</w:t>
+      </w:r>
+      <w:r>
+        <w:rPr>
+          <w:rFonts w:ascii="Consolas" w:hAnsi="Consolas" w:cs="Consolas"/>
+          <w:color w:val="000000"/>
+          <w:sz w:val="19"/>
+          <w:szCs w:val="19"/>
+        </w:rPr>
+        <w:t>1</w:t>
+      </w:r>
+      <w:r>
+        <w:rPr>
+          <w:rFonts w:ascii="Consolas" w:hAnsi="Consolas" w:cs="Consolas"/>
+          <w:color w:val="808080"/>
+          <w:sz w:val="19"/>
+          <w:szCs w:val="19"/>
+        </w:rPr>
+        <w:t>),(</w:t>
+      </w:r>
+      <w:r>
+        <w:rPr>
+          <w:rFonts w:ascii="Consolas" w:hAnsi="Consolas" w:cs="Consolas"/>
+          <w:color w:val="000000"/>
+          <w:sz w:val="19"/>
+          <w:szCs w:val="19"/>
+        </w:rPr>
+        <w:t>1</w:t>
+      </w:r>
+      <w:r>
+        <w:rPr>
+          <w:rFonts w:ascii="Consolas" w:hAnsi="Consolas" w:cs="Consolas"/>
+          <w:color w:val="808080"/>
+          <w:sz w:val="19"/>
+          <w:szCs w:val="19"/>
+        </w:rPr>
+        <w:t>))</w:t>
+      </w:r>
+      <w:r>
+        <w:rPr>
+          <w:rFonts w:ascii="Consolas" w:hAnsi="Consolas" w:cs="Consolas"/>
+          <w:color w:val="000000"/>
+          <w:sz w:val="19"/>
+          <w:szCs w:val="19"/>
+        </w:rPr>
+        <w:t xml:space="preserve"> </w:t>
+      </w:r>
+      <w:r>
+        <w:rPr>
+          <w:rFonts w:ascii="Consolas" w:hAnsi="Consolas" w:cs="Consolas"/>
+          <w:color w:val="0000FF"/>
+          <w:sz w:val="19"/>
+          <w:szCs w:val="19"/>
+        </w:rPr>
+        <w:t>as</w:t>
+      </w:r>
+      <w:r>
+        <w:rPr>
+          <w:rFonts w:ascii="Consolas" w:hAnsi="Consolas" w:cs="Consolas"/>
+          <w:color w:val="000000"/>
+          <w:sz w:val="19"/>
+          <w:szCs w:val="19"/>
+        </w:rPr>
+        <w:t xml:space="preserve"> </w:t>
+      </w:r>
+      <w:proofErr w:type="gramStart"/>
+      <w:r>
+        <w:rPr>
+          <w:rFonts w:ascii="Consolas" w:hAnsi="Consolas" w:cs="Consolas"/>
+          <w:color w:val="000000"/>
+          <w:sz w:val="19"/>
+          <w:szCs w:val="19"/>
+        </w:rPr>
+        <w:t>tbl</w:t>
+      </w:r>
+      <w:r>
+        <w:rPr>
+          <w:rFonts w:ascii="Consolas" w:hAnsi="Consolas" w:cs="Consolas"/>
+          <w:color w:val="808080"/>
+          <w:sz w:val="19"/>
+          <w:szCs w:val="19"/>
+        </w:rPr>
+        <w:t>(</w:t>
+      </w:r>
+      <w:proofErr w:type="gramEnd"/>
+      <w:r>
+        <w:rPr>
+          <w:rFonts w:ascii="Consolas" w:hAnsi="Consolas" w:cs="Consolas"/>
+          <w:color w:val="000000"/>
+          <w:sz w:val="19"/>
+          <w:szCs w:val="19"/>
+        </w:rPr>
+        <w:t>a</w:t>
+      </w:r>
+      <w:r>
+        <w:rPr>
+          <w:rFonts w:ascii="Consolas" w:hAnsi="Consolas" w:cs="Consolas"/>
+          <w:color w:val="808080"/>
+          <w:sz w:val="19"/>
+          <w:szCs w:val="19"/>
+        </w:rPr>
+        <w:t>)</w:t>
+      </w:r>
+      <w:r>
+        <w:rPr>
+          <w:rFonts w:ascii="Consolas" w:hAnsi="Consolas" w:cs="Consolas"/>
+          <w:color w:val="000000"/>
+          <w:sz w:val="19"/>
+          <w:szCs w:val="19"/>
+        </w:rPr>
+        <w:t xml:space="preserve"> </w:t>
+      </w:r>
+      <w:r>
+        <w:rPr>
+          <w:rFonts w:ascii="Consolas" w:hAnsi="Consolas" w:cs="Consolas"/>
+          <w:color w:val="0000FF"/>
+          <w:sz w:val="19"/>
+          <w:szCs w:val="19"/>
+        </w:rPr>
+        <w:t>union</w:t>
+      </w:r>
+      <w:r>
+        <w:rPr>
+          <w:rFonts w:ascii="Consolas" w:hAnsi="Consolas" w:cs="Consolas"/>
+          <w:color w:val="000000"/>
+          <w:sz w:val="19"/>
+          <w:szCs w:val="19"/>
+        </w:rPr>
+        <w:t xml:space="preserve"> </w:t>
+      </w:r>
+      <w:r>
+        <w:rPr>
+          <w:rFonts w:ascii="Consolas" w:hAnsi="Consolas" w:cs="Consolas"/>
+          <w:color w:val="0000FF"/>
+          <w:sz w:val="19"/>
+          <w:szCs w:val="19"/>
+        </w:rPr>
+        <w:t>select</w:t>
+      </w:r>
+      <w:r>
+        <w:rPr>
+          <w:rFonts w:ascii="Consolas" w:hAnsi="Consolas" w:cs="Consolas"/>
+          <w:color w:val="000000"/>
+          <w:sz w:val="19"/>
+          <w:szCs w:val="19"/>
+        </w:rPr>
+        <w:t xml:space="preserve"> </w:t>
+      </w:r>
+      <w:r>
+        <w:rPr>
+          <w:rFonts w:ascii="Consolas" w:hAnsi="Consolas" w:cs="Consolas"/>
+          <w:color w:val="808080"/>
+          <w:sz w:val="19"/>
+          <w:szCs w:val="19"/>
+        </w:rPr>
+        <w:t>*</w:t>
+      </w:r>
+      <w:r>
+        <w:rPr>
+          <w:rFonts w:ascii="Consolas" w:hAnsi="Consolas" w:cs="Consolas"/>
+          <w:color w:val="000000"/>
+          <w:sz w:val="19"/>
+          <w:szCs w:val="19"/>
+        </w:rPr>
+        <w:t xml:space="preserve"> </w:t>
+      </w:r>
+      <w:r>
+        <w:rPr>
+          <w:rFonts w:ascii="Consolas" w:hAnsi="Consolas" w:cs="Consolas"/>
+          <w:color w:val="0000FF"/>
+          <w:sz w:val="19"/>
+          <w:szCs w:val="19"/>
+        </w:rPr>
+        <w:t xml:space="preserve">from </w:t>
+      </w:r>
+      <w:r>
+        <w:rPr>
+          <w:rFonts w:ascii="Consolas" w:hAnsi="Consolas" w:cs="Consolas"/>
+          <w:color w:val="808080"/>
+          <w:sz w:val="19"/>
+          <w:szCs w:val="19"/>
+        </w:rPr>
+        <w:t>(</w:t>
+      </w:r>
+      <w:r>
+        <w:rPr>
+          <w:rFonts w:ascii="Consolas" w:hAnsi="Consolas" w:cs="Consolas"/>
+          <w:color w:val="0000FF"/>
+          <w:sz w:val="19"/>
+          <w:szCs w:val="19"/>
+        </w:rPr>
+        <w:t>values</w:t>
+      </w:r>
+      <w:r>
+        <w:rPr>
+          <w:rFonts w:ascii="Consolas" w:hAnsi="Consolas" w:cs="Consolas"/>
+          <w:color w:val="808080"/>
+          <w:sz w:val="19"/>
+          <w:szCs w:val="19"/>
+        </w:rPr>
+        <w:t>(</w:t>
+      </w:r>
+      <w:r>
+        <w:rPr>
+          <w:rFonts w:ascii="Consolas" w:hAnsi="Consolas" w:cs="Consolas"/>
+          <w:color w:val="000000"/>
+          <w:sz w:val="19"/>
+          <w:szCs w:val="19"/>
+        </w:rPr>
+        <w:t>2</w:t>
+      </w:r>
+      <w:r>
+        <w:rPr>
+          <w:rFonts w:ascii="Consolas" w:hAnsi="Consolas" w:cs="Consolas"/>
+          <w:color w:val="808080"/>
+          <w:sz w:val="19"/>
+          <w:szCs w:val="19"/>
+        </w:rPr>
+        <w:t>),(</w:t>
+      </w:r>
+      <w:r>
+        <w:rPr>
+          <w:rFonts w:ascii="Consolas" w:hAnsi="Consolas" w:cs="Consolas"/>
+          <w:color w:val="000000"/>
+          <w:sz w:val="19"/>
+          <w:szCs w:val="19"/>
+        </w:rPr>
+        <w:t>3</w:t>
+      </w:r>
+      <w:r>
+        <w:rPr>
+          <w:rFonts w:ascii="Consolas" w:hAnsi="Consolas" w:cs="Consolas"/>
+          <w:color w:val="808080"/>
+          <w:sz w:val="19"/>
+          <w:szCs w:val="19"/>
+        </w:rPr>
+        <w:t>))</w:t>
+      </w:r>
+      <w:r>
+        <w:rPr>
+          <w:rFonts w:ascii="Consolas" w:hAnsi="Consolas" w:cs="Consolas"/>
+          <w:color w:val="000000"/>
+          <w:sz w:val="19"/>
+          <w:szCs w:val="19"/>
+        </w:rPr>
+        <w:t xml:space="preserve"> </w:t>
+      </w:r>
+      <w:r>
+        <w:rPr>
+          <w:rFonts w:ascii="Consolas" w:hAnsi="Consolas" w:cs="Consolas"/>
+          <w:color w:val="0000FF"/>
+          <w:sz w:val="19"/>
+          <w:szCs w:val="19"/>
+        </w:rPr>
+        <w:t>as</w:t>
+      </w:r>
+      <w:r>
+        <w:rPr>
+          <w:rFonts w:ascii="Consolas" w:hAnsi="Consolas" w:cs="Consolas"/>
+          <w:color w:val="000000"/>
+          <w:sz w:val="19"/>
+          <w:szCs w:val="19"/>
+        </w:rPr>
+        <w:t xml:space="preserve"> tbl2</w:t>
+      </w:r>
+      <w:r>
+        <w:rPr>
+          <w:rFonts w:ascii="Consolas" w:hAnsi="Consolas" w:cs="Consolas"/>
+          <w:color w:val="808080"/>
+          <w:sz w:val="19"/>
+          <w:szCs w:val="19"/>
+        </w:rPr>
+        <w:t>(</w:t>
+      </w:r>
+      <w:r>
+        <w:rPr>
+          <w:rFonts w:ascii="Consolas" w:hAnsi="Consolas" w:cs="Consolas"/>
+          <w:color w:val="000000"/>
+          <w:sz w:val="19"/>
+          <w:szCs w:val="19"/>
+        </w:rPr>
+        <w:t>a</w:t>
+      </w:r>
+      <w:r>
+        <w:rPr>
+          <w:rFonts w:ascii="Consolas" w:hAnsi="Consolas" w:cs="Consolas"/>
+          <w:color w:val="808080"/>
+          <w:sz w:val="19"/>
+          <w:szCs w:val="19"/>
+        </w:rPr>
+        <w:t>)</w:t>
+      </w:r>
+      <w:r>
+        <w:rPr>
+          <w:rFonts w:ascii="Consolas" w:hAnsi="Consolas" w:cs="Consolas"/>
+          <w:color w:val="808080"/>
+          <w:sz w:val="19"/>
+          <w:szCs w:val="19"/>
+        </w:rPr>
+        <w:t xml:space="preserve"> </w:t>
+      </w:r>
+    </w:p>
+    <w:p>
+      <w:pPr>
+        <w:autoSpaceDE w:val="0"/>
+        <w:autoSpaceDN w:val="0"/>
+        <w:adjustRightInd w:val="0"/>
+        <w:spacing w:after="0" w:line="240" w:lineRule="auto"/>
+        <w:rPr>
+          <w:rFonts w:ascii="Consolas" w:hAnsi="Consolas" w:cs="Consolas"/>
+          <w:color w:val="000000"/>
+          <w:sz w:val="19"/>
+          <w:szCs w:val="19"/>
+        </w:rPr>
+      </w:pPr>
+      <w:r>
+        <w:t xml:space="preserve">Returns </w:t>
+      </w:r>
+      <w:r>
+        <w:rPr>
+          <w:rFonts w:ascii="Consolas" w:hAnsi="Consolas" w:cs="Consolas"/>
+          <w:color w:val="000000"/>
+          <w:sz w:val="19"/>
+          <w:szCs w:val="19"/>
+        </w:rPr>
+        <w:t>a</w:t>
+      </w:r>
+    </w:p>
+    <w:p>
+      <w:pPr>
+        <w:autoSpaceDE w:val="0"/>
+        <w:autoSpaceDN w:val="0"/>
+        <w:adjustRightInd w:val="0"/>
+        <w:spacing w:after="0" w:line="240" w:lineRule="auto"/>
+        <w:rPr>
+          <w:rFonts w:ascii="Consolas" w:hAnsi="Consolas" w:cs="Consolas"/>
+          <w:color w:val="000000"/>
+          <w:sz w:val="19"/>
+          <w:szCs w:val="19"/>
+        </w:rPr>
+      </w:pPr>
+      <w:r>
+        <w:rPr>
+          <w:rFonts w:ascii="Consolas" w:hAnsi="Consolas" w:cs="Consolas"/>
+          <w:color w:val="000000"/>
+          <w:sz w:val="19"/>
+          <w:szCs w:val="19"/>
+        </w:rPr>
+        <w:t>-----------</w:t>
+      </w:r>
+    </w:p>
+    <w:p>
+      <w:pPr>
+        <w:autoSpaceDE w:val="0"/>
+        <w:autoSpaceDN w:val="0"/>
+        <w:adjustRightInd w:val="0"/>
+        <w:spacing w:after="0" w:line="240" w:lineRule="auto"/>
+        <w:rPr>
+          <w:rFonts w:ascii="Consolas" w:hAnsi="Consolas" w:cs="Consolas"/>
+          <w:color w:val="000000"/>
+          <w:sz w:val="19"/>
+          <w:szCs w:val="19"/>
+        </w:rPr>
+      </w:pPr>
+      <w:r>
+        <w:rPr>
+          <w:rFonts w:ascii="Consolas" w:hAnsi="Consolas" w:cs="Consolas"/>
+          <w:color w:val="000000"/>
+          <w:sz w:val="19"/>
+          <w:szCs w:val="19"/>
+        </w:rPr>
+        <w:t>1</w:t>
+      </w:r>
+    </w:p>
+    <w:p>
+      <w:pPr>
+        <w:autoSpaceDE w:val="0"/>
+        <w:autoSpaceDN w:val="0"/>
+        <w:adjustRightInd w:val="0"/>
+        <w:spacing w:after="0" w:line="240" w:lineRule="auto"/>
+        <w:rPr>
+          <w:rFonts w:ascii="Consolas" w:hAnsi="Consolas" w:cs="Consolas"/>
+          <w:color w:val="000000"/>
+          <w:sz w:val="19"/>
+          <w:szCs w:val="19"/>
+        </w:rPr>
+      </w:pPr>
+      <w:r>
+        <w:rPr>
+          <w:rFonts w:ascii="Consolas" w:hAnsi="Consolas" w:cs="Consolas"/>
+          <w:color w:val="000000"/>
+          <w:sz w:val="19"/>
+          <w:szCs w:val="19"/>
+        </w:rPr>
+        <w:t>2</w:t>
+      </w:r>
+    </w:p>
+    <w:p>
+      <w:pPr>
+        <w:pStyle w:val="NoSpacing"/>
+        <w:rPr>
+          <w:rFonts w:ascii="Consolas" w:hAnsi="Consolas" w:cs="Consolas"/>
+          <w:color w:val="000000"/>
+          <w:sz w:val="19"/>
+          <w:szCs w:val="19"/>
+        </w:rPr>
+      </w:pPr>
+      <w:r>
+        <w:rPr>
+          <w:rFonts w:ascii="Consolas" w:hAnsi="Consolas" w:cs="Consolas"/>
+          <w:color w:val="000000"/>
+          <w:sz w:val="19"/>
+          <w:szCs w:val="19"/>
+        </w:rPr>
+        <w:t>3</w:t>
+      </w:r>
+    </w:p>
+    <w:p>
+      <w:pPr>
+        <w:pStyle w:val="NoSpacing"/>
+      </w:pPr>
+      <w:r>
+        <w:t xml:space="preserve">So UNION, EXCEPT and INTERSECT return a distinct </w:t>
+      </w:r>
+      <w:r>
+        <w:t xml:space="preserve">row set even if the </w:t>
+      </w:r>
+      <w:r>
+        <w:t>duplication is in one table!</w:t>
+      </w:r>
+      <w:r>
+        <w:t xml:space="preserve"> They are SET operators and it is as if they had an implicit DISTINCT clause in both queries.</w:t>
+      </w:r>
+    </w:p>
+    <w:p>
+      <w:pPr>
+        <w:pStyle w:val="NoSpacing"/>
+      </w:pPr>
       <w:bookmarkStart w:id="0" w:name="_GoBack"/>
       <w:bookmarkEnd w:id="0"/>
     </w:p>
@@ -332,31 +1198,245 @@
       <w:pPr>
         <w:pStyle w:val="NoSpacing"/>
       </w:pPr>
+      <w:r>
+        <w:t>-Choose your clustering</w:t>
+      </w:r>
+      <w:r>
+        <w:t xml:space="preserve"> </w:t>
+      </w:r>
+      <w:r>
+        <w:t xml:space="preserve">(index) key before you define a primary key. </w:t>
+      </w:r>
+      <w:r>
+        <w:t xml:space="preserve">Do not let the primary key define the clustering key for </w:t>
+      </w:r>
+      <w:proofErr w:type="gramStart"/>
+      <w:r>
+        <w:t>you</w:t>
+      </w:r>
+      <w:proofErr w:type="gramEnd"/>
+      <w:r>
+        <w:t xml:space="preserve">. If clustering key is different from primary key, primary key can </w:t>
+      </w:r>
+      <w:r>
+        <w:t xml:space="preserve">then </w:t>
+      </w:r>
+      <w:r>
+        <w:t>be non-clustered</w:t>
+      </w:r>
+      <w:r>
+        <w:t>.</w:t>
+      </w:r>
     </w:p>
     <w:p>
       <w:pPr>
         <w:pStyle w:val="NoSpacing"/>
       </w:pPr>
-      <w:r>
-        <w:t>-Choose your clustering</w:t>
+    </w:p>
+    <w:p>
+      <w:pPr>
+        <w:pStyle w:val="NoSpacing"/>
+      </w:pPr>
+      <w:r>
+        <w:t>-Transactions have CHECKPOINT and SAVE TRAN</w:t>
+      </w:r>
+    </w:p>
+    <w:p>
+      <w:pPr>
+        <w:pStyle w:val="NoSpacing"/>
+      </w:pPr>
+    </w:p>
+    <w:p>
+      <w:pPr>
+        <w:pStyle w:val="NoSpacing"/>
+      </w:pPr>
+      <w:r>
+        <w:lastRenderedPageBreak/>
+        <w:t>-</w:t>
+      </w:r>
+      <w:r>
+        <w:t>You use the SET TRANSACTION ISOLATION LEVEL READ COMMITTED statement when you want to ensure that statements cannot read data altered by other transactions when those transactions have not yet been committed. When you set the READ COMMITTED transaction level, data can be altered by other transactions between individual statements within the current transaction.</w:t>
+      </w:r>
+    </w:p>
+    <w:p>
+      <w:pPr>
+        <w:pStyle w:val="NoSpacing"/>
+      </w:pPr>
+    </w:p>
+    <w:p>
+      <w:pPr>
+        <w:pStyle w:val="NoSpacing"/>
+      </w:pPr>
+      <w:r>
+        <w:t>You use the SET TRANSACTION ISOLATION LEVEL READ UNCOMMITTED statement when you want to allow statements to read rows altered by other transactions before those transactions have been committed.</w:t>
+      </w:r>
+    </w:p>
+    <w:p>
+      <w:pPr>
+        <w:pStyle w:val="NoSpacing"/>
+      </w:pPr>
+    </w:p>
+    <w:p>
+      <w:pPr>
+        <w:pStyle w:val="NoSpacing"/>
+      </w:pPr>
+      <w:r>
+        <w:t>You use the SET TRANSACTION ISOLATION LEVEL SNAPSHOT statement when you want to ensure that data read by any statement in a transaction will be transactionally consistent with how that data existed at the start of the transaction. SNAPSHOT transactions do not block other transactions from writing data.</w:t>
+      </w:r>
+    </w:p>
+    <w:p>
+      <w:pPr>
+        <w:pStyle w:val="NoSpacing"/>
+      </w:pPr>
+    </w:p>
+    <w:p>
+      <w:pPr>
+        <w:pStyle w:val="NoSpacing"/>
+      </w:pPr>
+      <w:r>
+        <w:t>You use the SET TRANSACTION ISOLATION LEVEL SERIALIZABLE statement when you want to ensure that Transact-SQL statements cannot read data that has been altered but not committed, that other transactions cannot modify data read by the current transaction until the transaction commits, and other transactions cannot insert rows with key values that would fall into the range read by statements in the current transaction until that transaction completes.</w:t>
+      </w:r>
+    </w:p>
+    <w:p>
+      <w:pPr>
+        <w:pStyle w:val="NoSpacing"/>
+      </w:pPr>
+    </w:p>
+    <w:p>
+      <w:pPr>
+        <w:pStyle w:val="NoSpacing"/>
+      </w:pPr>
+      <w:r>
+        <w:t>-when we play with isolation levels, we are playing with the ‘I’ from the ACID properties of transactions</w:t>
+      </w:r>
+      <w:r>
+        <w:t>.</w:t>
+      </w:r>
+    </w:p>
+    <w:p>
+      <w:pPr>
+        <w:pStyle w:val="NoSpacing"/>
+      </w:pPr>
+      <w:r>
+        <w:t>-</w:t>
+      </w:r>
+      <w:r>
+        <w:t xml:space="preserve">using </w:t>
+      </w:r>
+      <w:r>
+        <w:t>BEGIN TRAN</w:t>
+      </w:r>
+      <w:r>
+        <w:t xml:space="preserve"> and ROLLBACK TRAN with every SSMS window is a good practise for production databases.</w:t>
+      </w:r>
+    </w:p>
+    <w:p>
+      <w:pPr>
+        <w:pStyle w:val="NoSpacing"/>
+      </w:pPr>
+      <w:r>
+        <w:t>-</w:t>
+      </w:r>
+      <w:proofErr w:type="spellStart"/>
+      <w:r>
+        <w:t>sqlskills</w:t>
+      </w:r>
+      <w:proofErr w:type="spellEnd"/>
+      <w:r>
+        <w:t xml:space="preserve"> blog</w:t>
+      </w:r>
+    </w:p>
+    <w:p>
+      <w:pPr>
+        <w:pStyle w:val="NoSpacing"/>
+      </w:pPr>
+    </w:p>
+    <w:p>
+      <w:pPr>
+        <w:pStyle w:val="NoSpacing"/>
+      </w:pPr>
+      <w:r>
+        <w:t>-</w:t>
+      </w:r>
+      <w:r>
+        <w:t xml:space="preserve">Either avoid using names with </w:t>
+      </w:r>
+      <w:r>
+        <w:t>TRAN</w:t>
+      </w:r>
+      <w:r>
+        <w:t xml:space="preserve">s OR just name the </w:t>
+      </w:r>
+      <w:r>
+        <w:t xml:space="preserve">TRANs </w:t>
+      </w:r>
+      <w:r>
+        <w:t xml:space="preserve">with BEGIN without naming the </w:t>
+      </w:r>
+      <w:r>
+        <w:t>COMMITs</w:t>
+      </w:r>
+      <w:r>
+        <w:t xml:space="preserve"> or </w:t>
+      </w:r>
+      <w:r>
+        <w:t>ROLLBACK</w:t>
+      </w:r>
+      <w:r>
+        <w:t>s. Reason being transactions can be nested and if the inner transaction is doing a named</w:t>
+      </w:r>
+      <w:r>
+        <w:t xml:space="preserve"> ROLLBACK</w:t>
+      </w:r>
+      <w:r>
+        <w:t xml:space="preserve">, it will throw an error as for nested transactions, any </w:t>
+      </w:r>
+      <w:r>
+        <w:t xml:space="preserve">ROLLBACK </w:t>
+      </w:r>
+      <w:r>
+        <w:t xml:space="preserve">(at any level) is a full rollback and thus an attempt is made to </w:t>
+      </w:r>
+      <w:r>
+        <w:t>associate</w:t>
       </w:r>
       <w:r>
         <w:t xml:space="preserve"> </w:t>
       </w:r>
       <w:r>
-        <w:t xml:space="preserve">(index) key before you define a primary key. </w:t>
-      </w:r>
-      <w:r>
-        <w:t xml:space="preserve">Do not let the primary key define the clustering key for you. If clustering key is different from primary key, primary key can </w:t>
-      </w:r>
-      <w:r>
-        <w:t xml:space="preserve">then </w:t>
-      </w:r>
-      <w:r>
-        <w:t>be non-clustered</w:t>
-      </w:r>
-      <w:r>
-        <w:t>.</w:t>
+        <w:t>the name with the outermost TRAN</w:t>
+      </w:r>
+      <w:r>
+        <w:t xml:space="preserve"> name and that won't match and thus fails.</w:t>
+      </w:r>
+      <w:r>
+        <w:t xml:space="preserve"> </w:t>
+      </w:r>
+      <w:r>
+        <w:t>You can now ask “why bother with naming them at all?</w:t>
+      </w:r>
+      <w:proofErr w:type="gramStart"/>
+      <w:r>
+        <w:t>”.</w:t>
+      </w:r>
+      <w:proofErr w:type="gramEnd"/>
+      <w:r>
+        <w:t xml:space="preserve"> </w:t>
+      </w:r>
+      <w:r>
+        <w:t xml:space="preserve">By naming </w:t>
+      </w:r>
+      <w:r>
+        <w:t>at least</w:t>
+      </w:r>
+      <w:r>
+        <w:t xml:space="preserve"> the BEGIN TRAN section, you</w:t>
+      </w:r>
+      <w:r>
+        <w:t xml:space="preserve"> get the benefit of the TRAN being named in the DMOs and thus can help in debugging deadlocks etc.</w:t>
+      </w:r>
+      <w:r>
+        <w:t xml:space="preserve"> (tip from Gail Shaw)</w:t>
       </w:r>
     </w:p>
     <w:p>
@@ -369,214 +1449,18 @@
         <w:pStyle w:val="NoSpacing"/>
       </w:pPr>
       <w:r>
-        <w:t>-Transactions have CHECKPOINT and SAVE TRAN</w:t>
-      </w:r>
-    </w:p>
-    <w:p>
-      <w:pPr>
-        <w:pStyle w:val="NoSpacing"/>
-      </w:pPr>
-    </w:p>
-    <w:p>
-      <w:pPr>
-        <w:pStyle w:val="NoSpacing"/>
-      </w:pPr>
-      <w:r>
         <w:t>-</w:t>
       </w:r>
       <w:r>
-        <w:t>You use the SET TRANSACTION ISOLATION LEVEL READ COMMITTED statement when you want to ensure that statements cannot read data altered by other transactions when those transactions have not yet been committed. When you set the READ COMMITTED transaction level, data can be altered by other transactions between individual statements within the current transaction.</w:t>
-      </w:r>
-    </w:p>
-    <w:p>
-      <w:pPr>
-        <w:pStyle w:val="NoSpacing"/>
-      </w:pPr>
-    </w:p>
-    <w:p>
-      <w:pPr>
-        <w:pStyle w:val="NoSpacing"/>
-      </w:pPr>
-      <w:r>
-        <w:t>You use the SET TRANSACTION ISOLATION LEVEL READ UNCOMMITTED statement when you want to allow statements to read rows altered by other transactions before those transactions have been committed.</w:t>
-      </w:r>
-    </w:p>
-    <w:p>
-      <w:pPr>
-        <w:pStyle w:val="NoSpacing"/>
-      </w:pPr>
-    </w:p>
-    <w:p>
-      <w:pPr>
-        <w:pStyle w:val="NoSpacing"/>
-      </w:pPr>
-      <w:r>
-        <w:t>You use the SET TRANSACTION ISOLATION LEVEL SNAPSHOT statement when you want to ensure that data read by any statement in a transaction will be transactionally consistent with how that data existed at the start of the transaction. SNAPSHOT transactions do not block other transactions from writing data.</w:t>
-      </w:r>
-    </w:p>
-    <w:p>
-      <w:pPr>
-        <w:pStyle w:val="NoSpacing"/>
-      </w:pPr>
-    </w:p>
-    <w:p>
-      <w:pPr>
-        <w:pStyle w:val="NoSpacing"/>
-      </w:pPr>
-      <w:r>
-        <w:t>You use the SET TRANSACTION ISOLATION LEVEL SERIALIZABLE statement when you want to ensure that Transact-SQL statements cannot read data that has been altered but not committed, that other transactions cannot modify data read by the current transaction until the transaction commits, and other transactions cannot insert rows with key values that would fall into the range read by statements in the current transaction until that transaction completes.</w:t>
-      </w:r>
-    </w:p>
-    <w:p>
-      <w:pPr>
-        <w:pStyle w:val="NoSpacing"/>
-      </w:pPr>
-    </w:p>
-    <w:p>
-      <w:pPr>
-        <w:pStyle w:val="NoSpacing"/>
-      </w:pPr>
-      <w:r>
-        <w:t>-when we play with isolation levels, we are playing with the ‘I’ from the ACID properties of transactions</w:t>
-      </w:r>
-      <w:r>
-        <w:t>.</w:t>
-      </w:r>
-    </w:p>
-    <w:p>
-      <w:pPr>
-        <w:pStyle w:val="NoSpacing"/>
-      </w:pPr>
-      <w:r>
-        <w:t>-</w:t>
-      </w:r>
-      <w:r>
-        <w:t xml:space="preserve">using </w:t>
-      </w:r>
-      <w:r>
-        <w:t>BEGIN TRAN</w:t>
-      </w:r>
-      <w:r>
-        <w:t xml:space="preserve"> and ROLLBACK TRAN with every SSMS window is a good practise for production databases.</w:t>
-      </w:r>
-    </w:p>
-    <w:p>
-      <w:pPr>
-        <w:pStyle w:val="NoSpacing"/>
-      </w:pPr>
-      <w:r>
-        <w:t>-</w:t>
-      </w:r>
-      <w:r>
-        <w:t>sqlskills blog</w:t>
-      </w:r>
-    </w:p>
-    <w:p>
-      <w:pPr>
-        <w:pStyle w:val="NoSpacing"/>
-      </w:pPr>
-    </w:p>
-    <w:p>
-      <w:pPr>
-        <w:pStyle w:val="NoSpacing"/>
-      </w:pPr>
-      <w:r>
-        <w:t>-</w:t>
-      </w:r>
-      <w:r>
-        <w:t xml:space="preserve">Either avoid using names with </w:t>
-      </w:r>
-      <w:r>
-        <w:t>TRAN</w:t>
-      </w:r>
-      <w:r>
-        <w:t xml:space="preserve">s OR just name the </w:t>
-      </w:r>
-      <w:r>
-        <w:t xml:space="preserve">TRANs </w:t>
-      </w:r>
-      <w:r>
-        <w:t xml:space="preserve">with BEGIN without naming the </w:t>
-      </w:r>
-      <w:r>
-        <w:t>COMMITs</w:t>
-      </w:r>
-      <w:r>
-        <w:t xml:space="preserve"> or </w:t>
-      </w:r>
-      <w:r>
-        <w:t>ROLLBACK</w:t>
-      </w:r>
-      <w:r>
-        <w:t>s. Reason being transactions can be nested and if the inner transaction is doing a named</w:t>
-      </w:r>
-      <w:r>
-        <w:t xml:space="preserve"> ROLLBACK</w:t>
-      </w:r>
-      <w:r>
-        <w:t xml:space="preserve">, it will throw an error as for </w:t>
-      </w:r>
-      <w:r>
-        <w:lastRenderedPageBreak/>
-        <w:t xml:space="preserve">nested transactions, any </w:t>
-      </w:r>
-      <w:r>
-        <w:t xml:space="preserve">ROLLBACK </w:t>
-      </w:r>
-      <w:r>
-        <w:t xml:space="preserve">(at any level) is a full rollback and thus an attempt is made to </w:t>
-      </w:r>
-      <w:r>
-        <w:t>associate</w:t>
-      </w:r>
-      <w:r>
-        <w:t xml:space="preserve"> </w:t>
-      </w:r>
-      <w:r>
-        <w:t>the name with the outermost TRAN</w:t>
-      </w:r>
-      <w:r>
-        <w:t xml:space="preserve"> name and that won't match and thus fails.</w:t>
-      </w:r>
-      <w:r>
-        <w:t xml:space="preserve"> </w:t>
-      </w:r>
-      <w:r>
-        <w:t xml:space="preserve">You can now ask “why bother with naming them at all?”. </w:t>
-      </w:r>
-      <w:r>
-        <w:t xml:space="preserve">By naming </w:t>
-      </w:r>
-      <w:r>
-        <w:t>at least</w:t>
-      </w:r>
-      <w:r>
-        <w:t xml:space="preserve"> the BEGIN TRAN section, you</w:t>
-      </w:r>
-      <w:r>
-        <w:t xml:space="preserve"> get the benefit of the TRAN being named in the DMOs and thus can help in debugging deadlocks etc.</w:t>
-      </w:r>
-      <w:r>
-        <w:t xml:space="preserve"> (tip from Gail Shaw)</w:t>
-      </w:r>
-    </w:p>
-    <w:p>
-      <w:pPr>
-        <w:pStyle w:val="NoSpacing"/>
-      </w:pPr>
-    </w:p>
-    <w:p>
-      <w:pPr>
-        <w:pStyle w:val="NoSpacing"/>
-      </w:pPr>
-      <w:r>
-        <w:t>-</w:t>
-      </w:r>
-      <w:r>
         <w:t xml:space="preserve">parameter sniffing. </w:t>
       </w:r>
-      <w:r>
-        <w:t xml:space="preserve">if your stored procedure has been compiled and is using an execution plan that is the result of the it being called the first time using some parameter values, that execution plan might not be the best. For example, passing a p1 parameter value of 0 for the first call could result in a filtered indexed not being if it exists only for values 1 to 5. </w:t>
+      <w:proofErr w:type="gramStart"/>
+      <w:r>
+        <w:t>if</w:t>
+      </w:r>
+      <w:proofErr w:type="gramEnd"/>
+      <w:r>
+        <w:t xml:space="preserve"> your stored procedure has been compiled and is using an execution plan that is the result of the it being called the first time using some parameter values, that execution plan might not be the best. For example, passing a p1 parameter value of 0 for the first call could result in a filtered indexed not being if it exists only for values 1 to 5. </w:t>
       </w:r>
       <w:r>
         <w:t>One option is use Option RECOMPILE for the stored proc which will result the execution plan not being cached.</w:t>
@@ -615,7 +1499,23 @@
         <w:t xml:space="preserve">persisted </w:t>
       </w:r>
       <w:r>
-        <w:t>computed columns anywhere in sql server as sql server can’t generate parallel plans then.</w:t>
+        <w:t xml:space="preserve">computed columns anywhere in </w:t>
+      </w:r>
+      <w:proofErr w:type="spellStart"/>
+      <w:r>
+        <w:t>sql</w:t>
+      </w:r>
+      <w:proofErr w:type="spellEnd"/>
+      <w:r>
+        <w:t xml:space="preserve"> server as </w:t>
+      </w:r>
+      <w:proofErr w:type="spellStart"/>
+      <w:r>
+        <w:t>sql</w:t>
+      </w:r>
+      <w:proofErr w:type="spellEnd"/>
+      <w:r>
+        <w:t xml:space="preserve"> server can’t generate parallel plans then.</w:t>
       </w:r>
       <w:r>
         <w:t xml:space="preserve"> </w:t>
@@ -653,7 +1553,15 @@
         <w:t>-</w:t>
       </w:r>
       <w:r>
-        <w:t>Columns that are in a nonclustered index, but are not part of the index key, are called included columns</w:t>
+        <w:t xml:space="preserve">Columns that are in a </w:t>
+      </w:r>
+      <w:proofErr w:type="spellStart"/>
+      <w:r>
+        <w:t>nonclustered</w:t>
+      </w:r>
+      <w:proofErr w:type="spellEnd"/>
+      <w:r>
+        <w:t xml:space="preserve"> index, but are not part of the index key, are called included columns</w:t>
       </w:r>
       <w:r>
         <w:t>. They are not sorted in sequence like key columns.</w:t>
@@ -741,10 +1649,18 @@
         <w:t>Basically, you would not be searching on that column. Whereas a com</w:t>
       </w:r>
       <w:r>
-        <w:t>posite index is made up of two or more columns and all of them could be</w:t>
-      </w:r>
-      <w:r>
-        <w:t>(or are all of them)</w:t>
+        <w:t xml:space="preserve">posite index is made up of two or more columns and all of them could </w:t>
+      </w:r>
+      <w:proofErr w:type="gramStart"/>
+      <w:r>
+        <w:t>be</w:t>
+      </w:r>
+      <w:r>
+        <w:t>(</w:t>
+      </w:r>
+      <w:proofErr w:type="gramEnd"/>
+      <w:r>
+        <w:t>or are all of them)</w:t>
       </w:r>
       <w:r>
         <w:t xml:space="preserve"> used for searching or any other operation requiring an index</w:t>
@@ -762,7 +1678,23 @@
         <w:t>Doubt</w:t>
       </w:r>
       <w:r>
-        <w:t>: if I have composite index on (firstname, lastname), then does it only serves queries which use both these columns for searching or can this index be used for searching also in queries us</w:t>
+        <w:t>: if I have composite index on (</w:t>
+      </w:r>
+      <w:proofErr w:type="spellStart"/>
+      <w:r>
+        <w:t>firstname</w:t>
+      </w:r>
+      <w:proofErr w:type="spellEnd"/>
+      <w:r>
+        <w:t xml:space="preserve">, </w:t>
+      </w:r>
+      <w:proofErr w:type="spellStart"/>
+      <w:r>
+        <w:t>lastname</w:t>
+      </w:r>
+      <w:proofErr w:type="spellEnd"/>
+      <w:r>
+        <w:t>), then does it only serves queries which use both these columns for searching or can this index be used for searching also in queries us</w:t>
       </w:r>
       <w:r>
         <w:t>ing any one of the said columns</w:t>
@@ -771,16 +1703,40 @@
         <w:t>.</w:t>
       </w:r>
       <w:r>
-        <w:t xml:space="preserve"> If only firstname was used for searching, then the index could be used (if the search is selective enough </w:t>
-      </w:r>
-      <w:r>
-        <w:t>in case of non covered queries such that some lookups are required. In terms of covered queries, it would definitely be used</w:t>
+        <w:t xml:space="preserve"> If only </w:t>
+      </w:r>
+      <w:proofErr w:type="spellStart"/>
+      <w:r>
+        <w:t>firstname</w:t>
+      </w:r>
+      <w:proofErr w:type="spellEnd"/>
+      <w:r>
+        <w:t xml:space="preserve"> was used for searching, then the index could be used (if the search is selective enough </w:t>
+      </w:r>
+      <w:r>
+        <w:t xml:space="preserve">in case of </w:t>
+      </w:r>
+      <w:proofErr w:type="spellStart"/>
+      <w:r>
+        <w:t>non covered</w:t>
+      </w:r>
+      <w:proofErr w:type="spellEnd"/>
+      <w:r>
+        <w:t xml:space="preserve"> queries such that some lookups are required. In terms of covered queries, it would definitely be used</w:t>
       </w:r>
       <w:r>
         <w:t>)</w:t>
       </w:r>
       <w:r>
-        <w:t>. If lastname was used for search, then index would not be used and a table scan would be performed.</w:t>
+        <w:t xml:space="preserve">. If </w:t>
+      </w:r>
+      <w:proofErr w:type="spellStart"/>
+      <w:r>
+        <w:t>lastname</w:t>
+      </w:r>
+      <w:proofErr w:type="spellEnd"/>
+      <w:r>
+        <w:t xml:space="preserve"> was used for search, then index would not be used and a table scan would be performed.</w:t>
       </w:r>
     </w:p>
     <w:p>
@@ -793,7 +1749,24 @@
         <w:pStyle w:val="NoSpacing"/>
       </w:pPr>
       <w:r>
-        <w:t>-covered index: when all the info needed is given by index itself without having to go through the lookups. Either we can use INCLUDE for covering an index(in cases where the extra cols are not used for index seek but only for display) or have a composite index</w:t>
+        <w:lastRenderedPageBreak/>
+        <w:t xml:space="preserve">-covered index: when all the info needed is given by index itself without having to go through the lookups. Either we can use INCLUDE for covering an </w:t>
+      </w:r>
+      <w:proofErr w:type="gramStart"/>
+      <w:r>
+        <w:t>index(</w:t>
+      </w:r>
+      <w:proofErr w:type="gramEnd"/>
+      <w:r>
+        <w:t xml:space="preserve">in cases where the extra </w:t>
+      </w:r>
+      <w:proofErr w:type="spellStart"/>
+      <w:r>
+        <w:t>cols</w:t>
+      </w:r>
+      <w:proofErr w:type="spellEnd"/>
+      <w:r>
+        <w:t xml:space="preserve"> are not used for index seek but only for display) or have a composite index</w:t>
       </w:r>
       <w:r>
         <w:t>.</w:t>
@@ -849,7 +1822,15 @@
         </w:rPr>
       </w:pPr>
       <w:r>
-        <w:t>-FOR XML RAW takes output rows as emits them as ‘row’ elements with attribute name value pairs corresponding to the actual output.</w:t>
+        <w:t xml:space="preserve">-FOR XML RAW takes output </w:t>
+      </w:r>
+      <w:proofErr w:type="spellStart"/>
+      <w:r>
+        <w:t>rows</w:t>
+      </w:r>
+      <w:proofErr w:type="spellEnd"/>
+      <w:r>
+        <w:t xml:space="preserve"> as emits them as ‘row’ elements with attribute name value pairs corresponding to the actual output.</w:t>
       </w:r>
       <w:r>
         <w:t xml:space="preserve"> You can provide a root element</w:t>
@@ -956,6 +1937,7 @@
         </w:rPr>
         <w:t xml:space="preserve"> </w:t>
       </w:r>
+      <w:proofErr w:type="gramStart"/>
       <w:r>
         <w:rPr>
           <w:rFonts w:ascii="Consolas" w:hAnsi="Consolas" w:cs="Consolas"/>
@@ -974,6 +1956,7 @@
         </w:rPr>
         <w:t>(</w:t>
       </w:r>
+      <w:proofErr w:type="gramEnd"/>
       <w:r>
         <w:rPr>
           <w:rFonts w:ascii="Consolas" w:hAnsi="Consolas" w:cs="Consolas"/>
@@ -981,7 +1964,27 @@
           <w:sz w:val="19"/>
           <w:szCs w:val="19"/>
         </w:rPr>
-        <w:t>'CustomersOrders'</w:t>
+        <w:t>'</w:t>
+      </w:r>
+      <w:proofErr w:type="spellStart"/>
+      <w:r>
+        <w:rPr>
+          <w:rFonts w:ascii="Consolas" w:hAnsi="Consolas" w:cs="Consolas"/>
+          <w:color w:val="FF0000"/>
+          <w:sz w:val="19"/>
+          <w:szCs w:val="19"/>
+        </w:rPr>
+        <w:t>CustomersOrders</w:t>
+      </w:r>
+      <w:proofErr w:type="spellEnd"/>
+      <w:r>
+        <w:rPr>
+          <w:rFonts w:ascii="Consolas" w:hAnsi="Consolas" w:cs="Consolas"/>
+          <w:color w:val="FF0000"/>
+          <w:sz w:val="19"/>
+          <w:szCs w:val="19"/>
+        </w:rPr>
+        <w:t>'</w:t>
       </w:r>
       <w:r>
         <w:rPr>
@@ -1015,7 +2018,15 @@
         <w:t xml:space="preserve"> and renames the ‘row’ output to the name of the table it corresponds to. </w:t>
       </w:r>
       <w:r>
-        <w:t>Now because it uses nesting, it prevents duplication. If you had Customers and Orders, it would have the Customers in the parent element and Orders as it’s child elements.</w:t>
+        <w:t xml:space="preserve">Now because it uses nesting, it prevents duplication. If you had Customers and Orders, it would have the Customers in the parent element and Orders as </w:t>
+      </w:r>
+      <w:proofErr w:type="gramStart"/>
+      <w:r>
+        <w:t>it’s</w:t>
+      </w:r>
+      <w:proofErr w:type="gramEnd"/>
+      <w:r>
+        <w:t xml:space="preserve"> child elements.</w:t>
       </w:r>
       <w:r>
         <w:t xml:space="preserve"> </w:t>
@@ -1110,6 +2121,7 @@
         </w:rPr>
         <w:t xml:space="preserve">, </w:t>
       </w:r>
+      <w:proofErr w:type="gramStart"/>
       <w:r>
         <w:rPr>
           <w:rFonts w:ascii="Consolas" w:hAnsi="Consolas" w:cs="Consolas"/>
@@ -1128,6 +2140,7 @@
         </w:rPr>
         <w:t>(</w:t>
       </w:r>
+      <w:proofErr w:type="gramEnd"/>
       <w:r>
         <w:rPr>
           <w:rFonts w:ascii="Consolas" w:hAnsi="Consolas" w:cs="Consolas"/>
@@ -1135,7 +2148,27 @@
           <w:sz w:val="19"/>
           <w:szCs w:val="19"/>
         </w:rPr>
-        <w:t>'CustomersOrders'</w:t>
+        <w:t>'</w:t>
+      </w:r>
+      <w:proofErr w:type="spellStart"/>
+      <w:r>
+        <w:rPr>
+          <w:rFonts w:ascii="Consolas" w:hAnsi="Consolas" w:cs="Consolas"/>
+          <w:color w:val="FF0000"/>
+          <w:sz w:val="19"/>
+          <w:szCs w:val="19"/>
+        </w:rPr>
+        <w:t>CustomersOrders</w:t>
+      </w:r>
+      <w:proofErr w:type="spellEnd"/>
+      <w:r>
+        <w:rPr>
+          <w:rFonts w:ascii="Consolas" w:hAnsi="Consolas" w:cs="Consolas"/>
+          <w:color w:val="FF0000"/>
+          <w:sz w:val="19"/>
+          <w:szCs w:val="19"/>
+        </w:rPr>
+        <w:t>'</w:t>
       </w:r>
       <w:r>
         <w:rPr>
@@ -1179,7 +2212,6 @@
         <w:spacing w:after="0" w:line="240" w:lineRule="auto"/>
       </w:pPr>
       <w:r>
-        <w:lastRenderedPageBreak/>
         <w:t>-Schema of the document can also be returned</w:t>
       </w:r>
       <w:r>
@@ -1275,6 +2307,7 @@
         </w:rPr>
         <w:t xml:space="preserve"> </w:t>
       </w:r>
+      <w:proofErr w:type="gramStart"/>
       <w:r>
         <w:rPr>
           <w:rFonts w:ascii="Consolas" w:hAnsi="Consolas" w:cs="Consolas"/>
@@ -1293,6 +2326,7 @@
         </w:rPr>
         <w:t>(</w:t>
       </w:r>
+      <w:proofErr w:type="gramEnd"/>
       <w:r>
         <w:rPr>
           <w:rFonts w:ascii="Consolas" w:hAnsi="Consolas" w:cs="Consolas"/>
@@ -1300,7 +2334,27 @@
           <w:sz w:val="19"/>
           <w:szCs w:val="19"/>
         </w:rPr>
-        <w:t>'CustomersOrders'</w:t>
+        <w:t>'</w:t>
+      </w:r>
+      <w:proofErr w:type="spellStart"/>
+      <w:r>
+        <w:rPr>
+          <w:rFonts w:ascii="Consolas" w:hAnsi="Consolas" w:cs="Consolas"/>
+          <w:color w:val="FF0000"/>
+          <w:sz w:val="19"/>
+          <w:szCs w:val="19"/>
+        </w:rPr>
+        <w:t>CustomersOrders</w:t>
+      </w:r>
+      <w:proofErr w:type="spellEnd"/>
+      <w:r>
+        <w:rPr>
+          <w:rFonts w:ascii="Consolas" w:hAnsi="Consolas" w:cs="Consolas"/>
+          <w:color w:val="FF0000"/>
+          <w:sz w:val="19"/>
+          <w:szCs w:val="19"/>
+        </w:rPr>
+        <w:t>'</w:t>
       </w:r>
       <w:r>
         <w:rPr>
@@ -1455,7 +2509,17 @@
           <w:sz w:val="19"/>
           <w:szCs w:val="19"/>
         </w:rPr>
-        <w:t xml:space="preserve"> Customer</w:t>
+        <w:t xml:space="preserve"> </w:t>
+      </w:r>
+      <w:proofErr w:type="spellStart"/>
+      <w:r>
+        <w:rPr>
+          <w:rFonts w:ascii="Consolas" w:hAnsi="Consolas" w:cs="Consolas"/>
+          <w:color w:val="000000"/>
+          <w:sz w:val="19"/>
+          <w:szCs w:val="19"/>
+        </w:rPr>
+        <w:t>Customer</w:t>
       </w:r>
       <w:r>
         <w:rPr>
@@ -1473,7 +2537,17 @@
           <w:sz w:val="19"/>
           <w:szCs w:val="19"/>
         </w:rPr>
-        <w:t xml:space="preserve">custid </w:t>
+        <w:t>custid</w:t>
+      </w:r>
+      <w:proofErr w:type="spellEnd"/>
+      <w:r>
+        <w:rPr>
+          <w:rFonts w:ascii="Consolas" w:hAnsi="Consolas" w:cs="Consolas"/>
+          <w:color w:val="000000"/>
+          <w:sz w:val="19"/>
+          <w:szCs w:val="19"/>
+        </w:rPr>
+        <w:t xml:space="preserve"> </w:t>
       </w:r>
       <w:r>
         <w:rPr>
@@ -1491,7 +2565,27 @@
           <w:sz w:val="19"/>
           <w:szCs w:val="19"/>
         </w:rPr>
-        <w:t xml:space="preserve"> [@custid]</w:t>
+        <w:t xml:space="preserve"> [@</w:t>
+      </w:r>
+      <w:proofErr w:type="spellStart"/>
+      <w:r>
+        <w:rPr>
+          <w:rFonts w:ascii="Consolas" w:hAnsi="Consolas" w:cs="Consolas"/>
+          <w:color w:val="000000"/>
+          <w:sz w:val="19"/>
+          <w:szCs w:val="19"/>
+        </w:rPr>
+        <w:t>custid</w:t>
+      </w:r>
+      <w:proofErr w:type="spellEnd"/>
+      <w:r>
+        <w:rPr>
+          <w:rFonts w:ascii="Consolas" w:hAnsi="Consolas" w:cs="Consolas"/>
+          <w:color w:val="000000"/>
+          <w:sz w:val="19"/>
+          <w:szCs w:val="19"/>
+        </w:rPr>
+        <w:t>]</w:t>
       </w:r>
       <w:r>
         <w:rPr>
@@ -1502,6 +2596,7 @@
         </w:rPr>
         <w:t xml:space="preserve">, </w:t>
       </w:r>
+      <w:proofErr w:type="spellStart"/>
       <w:r>
         <w:rPr>
           <w:rFonts w:ascii="Consolas" w:hAnsi="Consolas" w:cs="Consolas"/>
@@ -1527,7 +2622,17 @@
           <w:sz w:val="19"/>
           <w:szCs w:val="19"/>
         </w:rPr>
-        <w:t xml:space="preserve">companyname </w:t>
+        <w:t>companyname</w:t>
+      </w:r>
+      <w:proofErr w:type="spellEnd"/>
+      <w:r>
+        <w:rPr>
+          <w:rFonts w:ascii="Consolas" w:hAnsi="Consolas" w:cs="Consolas"/>
+          <w:color w:val="000000"/>
+          <w:sz w:val="19"/>
+          <w:szCs w:val="19"/>
+        </w:rPr>
+        <w:t xml:space="preserve"> </w:t>
       </w:r>
       <w:r>
         <w:rPr>
@@ -1545,7 +2650,27 @@
           <w:sz w:val="19"/>
           <w:szCs w:val="19"/>
         </w:rPr>
-        <w:t xml:space="preserve"> [companyname]</w:t>
+        <w:t xml:space="preserve"> [</w:t>
+      </w:r>
+      <w:proofErr w:type="spellStart"/>
+      <w:r>
+        <w:rPr>
+          <w:rFonts w:ascii="Consolas" w:hAnsi="Consolas" w:cs="Consolas"/>
+          <w:color w:val="000000"/>
+          <w:sz w:val="19"/>
+          <w:szCs w:val="19"/>
+        </w:rPr>
+        <w:t>companyname</w:t>
+      </w:r>
+      <w:proofErr w:type="spellEnd"/>
+      <w:r>
+        <w:rPr>
+          <w:rFonts w:ascii="Consolas" w:hAnsi="Consolas" w:cs="Consolas"/>
+          <w:color w:val="000000"/>
+          <w:sz w:val="19"/>
+          <w:szCs w:val="19"/>
+        </w:rPr>
+        <w:t>]</w:t>
       </w:r>
     </w:p>
     <w:p>
@@ -1577,7 +2702,17 @@
           <w:sz w:val="19"/>
           <w:szCs w:val="19"/>
         </w:rPr>
-        <w:t xml:space="preserve"> Sales</w:t>
+        <w:t xml:space="preserve"> </w:t>
+      </w:r>
+      <w:proofErr w:type="spellStart"/>
+      <w:r>
+        <w:rPr>
+          <w:rFonts w:ascii="Consolas" w:hAnsi="Consolas" w:cs="Consolas"/>
+          <w:color w:val="000000"/>
+          <w:sz w:val="19"/>
+          <w:szCs w:val="19"/>
+        </w:rPr>
+        <w:t>Sales</w:t>
       </w:r>
       <w:r>
         <w:rPr>
@@ -1595,7 +2730,17 @@
           <w:sz w:val="19"/>
           <w:szCs w:val="19"/>
         </w:rPr>
-        <w:t xml:space="preserve">Customers </w:t>
+        <w:t>Customers</w:t>
+      </w:r>
+      <w:proofErr w:type="spellEnd"/>
+      <w:r>
+        <w:rPr>
+          <w:rFonts w:ascii="Consolas" w:hAnsi="Consolas" w:cs="Consolas"/>
+          <w:color w:val="000000"/>
+          <w:sz w:val="19"/>
+          <w:szCs w:val="19"/>
+        </w:rPr>
+        <w:t xml:space="preserve"> </w:t>
       </w:r>
       <w:r>
         <w:rPr>
@@ -1631,7 +2776,17 @@
           <w:sz w:val="19"/>
           <w:szCs w:val="19"/>
         </w:rPr>
-        <w:t xml:space="preserve"> Customer</w:t>
+        <w:t xml:space="preserve"> </w:t>
+      </w:r>
+      <w:proofErr w:type="spellStart"/>
+      <w:r>
+        <w:rPr>
+          <w:rFonts w:ascii="Consolas" w:hAnsi="Consolas" w:cs="Consolas"/>
+          <w:color w:val="000000"/>
+          <w:sz w:val="19"/>
+          <w:szCs w:val="19"/>
+        </w:rPr>
+        <w:t>Customer</w:t>
       </w:r>
       <w:r>
         <w:rPr>
@@ -1649,7 +2804,17 @@
           <w:sz w:val="19"/>
           <w:szCs w:val="19"/>
         </w:rPr>
-        <w:t xml:space="preserve">custid </w:t>
+        <w:t>custid</w:t>
+      </w:r>
+      <w:proofErr w:type="spellEnd"/>
+      <w:r>
+        <w:rPr>
+          <w:rFonts w:ascii="Consolas" w:hAnsi="Consolas" w:cs="Consolas"/>
+          <w:color w:val="000000"/>
+          <w:sz w:val="19"/>
+          <w:szCs w:val="19"/>
+        </w:rPr>
+        <w:t xml:space="preserve"> </w:t>
       </w:r>
       <w:r>
         <w:rPr>
@@ -1717,7 +2882,17 @@
           <w:sz w:val="19"/>
           <w:szCs w:val="19"/>
         </w:rPr>
-        <w:t xml:space="preserve"> Customer</w:t>
+        <w:t xml:space="preserve"> </w:t>
+      </w:r>
+      <w:proofErr w:type="spellStart"/>
+      <w:r>
+        <w:rPr>
+          <w:rFonts w:ascii="Consolas" w:hAnsi="Consolas" w:cs="Consolas"/>
+          <w:color w:val="000000"/>
+          <w:sz w:val="19"/>
+          <w:szCs w:val="19"/>
+        </w:rPr>
+        <w:t>Customer</w:t>
       </w:r>
       <w:r>
         <w:rPr>
@@ -1737,6 +2912,7 @@
         </w:rPr>
         <w:t>custid</w:t>
       </w:r>
+      <w:proofErr w:type="spellEnd"/>
     </w:p>
     <w:p>
       <w:pPr>
@@ -1832,6 +3008,7 @@
         </w:rPr>
         <w:t xml:space="preserve"> </w:t>
       </w:r>
+      <w:proofErr w:type="gramStart"/>
       <w:r>
         <w:rPr>
           <w:rFonts w:ascii="Consolas" w:hAnsi="Consolas" w:cs="Consolas"/>
@@ -1850,6 +3027,7 @@
         </w:rPr>
         <w:t>(</w:t>
       </w:r>
+      <w:proofErr w:type="gramEnd"/>
       <w:r>
         <w:rPr>
           <w:rFonts w:ascii="Consolas" w:hAnsi="Consolas" w:cs="Consolas"/>
@@ -1949,7 +3127,17 @@
           <w:sz w:val="19"/>
           <w:szCs w:val="19"/>
         </w:rPr>
-        <w:t xml:space="preserve"> Customer</w:t>
+        <w:t xml:space="preserve"> </w:t>
+      </w:r>
+      <w:proofErr w:type="spellStart"/>
+      <w:r>
+        <w:rPr>
+          <w:rFonts w:ascii="Consolas" w:hAnsi="Consolas" w:cs="Consolas"/>
+          <w:color w:val="000000"/>
+          <w:sz w:val="19"/>
+          <w:szCs w:val="19"/>
+        </w:rPr>
+        <w:t>Customer</w:t>
       </w:r>
       <w:r>
         <w:rPr>
@@ -1967,7 +3155,17 @@
           <w:sz w:val="19"/>
           <w:szCs w:val="19"/>
         </w:rPr>
-        <w:t xml:space="preserve">custid </w:t>
+        <w:t>custid</w:t>
+      </w:r>
+      <w:proofErr w:type="spellEnd"/>
+      <w:r>
+        <w:rPr>
+          <w:rFonts w:ascii="Consolas" w:hAnsi="Consolas" w:cs="Consolas"/>
+          <w:color w:val="000000"/>
+          <w:sz w:val="19"/>
+          <w:szCs w:val="19"/>
+        </w:rPr>
+        <w:t xml:space="preserve"> </w:t>
       </w:r>
       <w:r>
         <w:rPr>
@@ -1985,7 +3183,27 @@
           <w:sz w:val="19"/>
           <w:szCs w:val="19"/>
         </w:rPr>
-        <w:t xml:space="preserve"> [@custid]</w:t>
+        <w:t xml:space="preserve"> [@</w:t>
+      </w:r>
+      <w:proofErr w:type="spellStart"/>
+      <w:r>
+        <w:rPr>
+          <w:rFonts w:ascii="Consolas" w:hAnsi="Consolas" w:cs="Consolas"/>
+          <w:color w:val="000000"/>
+          <w:sz w:val="19"/>
+          <w:szCs w:val="19"/>
+        </w:rPr>
+        <w:t>custid</w:t>
+      </w:r>
+      <w:proofErr w:type="spellEnd"/>
+      <w:r>
+        <w:rPr>
+          <w:rFonts w:ascii="Consolas" w:hAnsi="Consolas" w:cs="Consolas"/>
+          <w:color w:val="000000"/>
+          <w:sz w:val="19"/>
+          <w:szCs w:val="19"/>
+        </w:rPr>
+        <w:t>]</w:t>
       </w:r>
       <w:r>
         <w:rPr>
@@ -1996,6 +3214,7 @@
         </w:rPr>
         <w:t xml:space="preserve">, </w:t>
       </w:r>
+      <w:proofErr w:type="spellStart"/>
       <w:r>
         <w:rPr>
           <w:rFonts w:ascii="Consolas" w:hAnsi="Consolas" w:cs="Consolas"/>
@@ -2021,7 +3240,17 @@
           <w:sz w:val="19"/>
           <w:szCs w:val="19"/>
         </w:rPr>
-        <w:t xml:space="preserve">companyname </w:t>
+        <w:t>companyname</w:t>
+      </w:r>
+      <w:proofErr w:type="spellEnd"/>
+      <w:r>
+        <w:rPr>
+          <w:rFonts w:ascii="Consolas" w:hAnsi="Consolas" w:cs="Consolas"/>
+          <w:color w:val="000000"/>
+          <w:sz w:val="19"/>
+          <w:szCs w:val="19"/>
+        </w:rPr>
+        <w:t xml:space="preserve"> </w:t>
       </w:r>
       <w:r>
         <w:rPr>
@@ -2039,7 +3268,27 @@
           <w:sz w:val="19"/>
           <w:szCs w:val="19"/>
         </w:rPr>
-        <w:t xml:space="preserve"> [@companyname]</w:t>
+        <w:t xml:space="preserve"> [@</w:t>
+      </w:r>
+      <w:proofErr w:type="spellStart"/>
+      <w:r>
+        <w:rPr>
+          <w:rFonts w:ascii="Consolas" w:hAnsi="Consolas" w:cs="Consolas"/>
+          <w:color w:val="000000"/>
+          <w:sz w:val="19"/>
+          <w:szCs w:val="19"/>
+        </w:rPr>
+        <w:t>companyname</w:t>
+      </w:r>
+      <w:proofErr w:type="spellEnd"/>
+      <w:r>
+        <w:rPr>
+          <w:rFonts w:ascii="Consolas" w:hAnsi="Consolas" w:cs="Consolas"/>
+          <w:color w:val="000000"/>
+          <w:sz w:val="19"/>
+          <w:szCs w:val="19"/>
+        </w:rPr>
+        <w:t>]</w:t>
       </w:r>
       <w:r>
         <w:rPr>
@@ -2109,14 +3358,25 @@
         </w:rPr>
         <w:t>.</w:t>
       </w:r>
-      <w:r>
-        <w:rPr>
-          <w:rFonts w:ascii="Consolas" w:hAnsi="Consolas" w:cs="Consolas"/>
-          <w:color w:val="000000"/>
-          <w:sz w:val="19"/>
-          <w:szCs w:val="19"/>
-        </w:rPr>
-        <w:t xml:space="preserve">orderid </w:t>
+      <w:proofErr w:type="spellStart"/>
+      <w:r>
+        <w:rPr>
+          <w:rFonts w:ascii="Consolas" w:hAnsi="Consolas" w:cs="Consolas"/>
+          <w:color w:val="000000"/>
+          <w:sz w:val="19"/>
+          <w:szCs w:val="19"/>
+        </w:rPr>
+        <w:t>orderid</w:t>
+      </w:r>
+      <w:proofErr w:type="spellEnd"/>
+      <w:r>
+        <w:rPr>
+          <w:rFonts w:ascii="Consolas" w:hAnsi="Consolas" w:cs="Consolas"/>
+          <w:color w:val="000000"/>
+          <w:sz w:val="19"/>
+          <w:szCs w:val="19"/>
+        </w:rPr>
+        <w:t xml:space="preserve"> </w:t>
       </w:r>
       <w:r>
         <w:rPr>
@@ -2134,7 +3394,27 @@
           <w:sz w:val="19"/>
           <w:szCs w:val="19"/>
         </w:rPr>
-        <w:t xml:space="preserve"> [@orderid]</w:t>
+        <w:t xml:space="preserve"> [@</w:t>
+      </w:r>
+      <w:proofErr w:type="spellStart"/>
+      <w:r>
+        <w:rPr>
+          <w:rFonts w:ascii="Consolas" w:hAnsi="Consolas" w:cs="Consolas"/>
+          <w:color w:val="000000"/>
+          <w:sz w:val="19"/>
+          <w:szCs w:val="19"/>
+        </w:rPr>
+        <w:t>orderid</w:t>
+      </w:r>
+      <w:proofErr w:type="spellEnd"/>
+      <w:r>
+        <w:rPr>
+          <w:rFonts w:ascii="Consolas" w:hAnsi="Consolas" w:cs="Consolas"/>
+          <w:color w:val="000000"/>
+          <w:sz w:val="19"/>
+          <w:szCs w:val="19"/>
+        </w:rPr>
+        <w:t>]</w:t>
       </w:r>
       <w:r>
         <w:rPr>
@@ -2172,14 +3452,25 @@
         </w:rPr>
         <w:t>.</w:t>
       </w:r>
-      <w:r>
-        <w:rPr>
-          <w:rFonts w:ascii="Consolas" w:hAnsi="Consolas" w:cs="Consolas"/>
-          <w:color w:val="000000"/>
-          <w:sz w:val="19"/>
-          <w:szCs w:val="19"/>
-        </w:rPr>
-        <w:t xml:space="preserve">orderdate </w:t>
+      <w:proofErr w:type="spellStart"/>
+      <w:r>
+        <w:rPr>
+          <w:rFonts w:ascii="Consolas" w:hAnsi="Consolas" w:cs="Consolas"/>
+          <w:color w:val="000000"/>
+          <w:sz w:val="19"/>
+          <w:szCs w:val="19"/>
+        </w:rPr>
+        <w:t>orderdate</w:t>
+      </w:r>
+      <w:proofErr w:type="spellEnd"/>
+      <w:r>
+        <w:rPr>
+          <w:rFonts w:ascii="Consolas" w:hAnsi="Consolas" w:cs="Consolas"/>
+          <w:color w:val="000000"/>
+          <w:sz w:val="19"/>
+          <w:szCs w:val="19"/>
+        </w:rPr>
+        <w:t xml:space="preserve"> </w:t>
       </w:r>
       <w:r>
         <w:rPr>
@@ -2197,7 +3488,27 @@
           <w:sz w:val="19"/>
           <w:szCs w:val="19"/>
         </w:rPr>
-        <w:t xml:space="preserve"> [@orderdate]</w:t>
+        <w:t xml:space="preserve"> [@</w:t>
+      </w:r>
+      <w:proofErr w:type="spellStart"/>
+      <w:r>
+        <w:rPr>
+          <w:rFonts w:ascii="Consolas" w:hAnsi="Consolas" w:cs="Consolas"/>
+          <w:color w:val="000000"/>
+          <w:sz w:val="19"/>
+          <w:szCs w:val="19"/>
+        </w:rPr>
+        <w:t>orderdate</w:t>
+      </w:r>
+      <w:proofErr w:type="spellEnd"/>
+      <w:r>
+        <w:rPr>
+          <w:rFonts w:ascii="Consolas" w:hAnsi="Consolas" w:cs="Consolas"/>
+          <w:color w:val="000000"/>
+          <w:sz w:val="19"/>
+          <w:szCs w:val="19"/>
+        </w:rPr>
+        <w:t>]</w:t>
       </w:r>
     </w:p>
     <w:p>
@@ -2238,7 +3549,17 @@
           <w:sz w:val="19"/>
           <w:szCs w:val="19"/>
         </w:rPr>
-        <w:t xml:space="preserve"> Sales</w:t>
+        <w:t xml:space="preserve"> </w:t>
+      </w:r>
+      <w:proofErr w:type="spellStart"/>
+      <w:r>
+        <w:rPr>
+          <w:rFonts w:ascii="Consolas" w:hAnsi="Consolas" w:cs="Consolas"/>
+          <w:color w:val="000000"/>
+          <w:sz w:val="19"/>
+          <w:szCs w:val="19"/>
+        </w:rPr>
+        <w:t>Sales</w:t>
       </w:r>
       <w:r>
         <w:rPr>
@@ -2256,7 +3577,17 @@
           <w:sz w:val="19"/>
           <w:szCs w:val="19"/>
         </w:rPr>
-        <w:t xml:space="preserve">Orders </w:t>
+        <w:t>Orders</w:t>
+      </w:r>
+      <w:proofErr w:type="spellEnd"/>
+      <w:r>
+        <w:rPr>
+          <w:rFonts w:ascii="Consolas" w:hAnsi="Consolas" w:cs="Consolas"/>
+          <w:color w:val="000000"/>
+          <w:sz w:val="19"/>
+          <w:szCs w:val="19"/>
+        </w:rPr>
+        <w:t xml:space="preserve"> </w:t>
       </w:r>
       <w:r>
         <w:rPr>
@@ -2315,7 +3646,17 @@
           <w:sz w:val="19"/>
           <w:szCs w:val="19"/>
         </w:rPr>
-        <w:t xml:space="preserve"> Customer</w:t>
+        <w:t xml:space="preserve"> </w:t>
+      </w:r>
+      <w:proofErr w:type="spellStart"/>
+      <w:r>
+        <w:rPr>
+          <w:rFonts w:ascii="Consolas" w:hAnsi="Consolas" w:cs="Consolas"/>
+          <w:color w:val="000000"/>
+          <w:sz w:val="19"/>
+          <w:szCs w:val="19"/>
+        </w:rPr>
+        <w:t>Customer</w:t>
       </w:r>
       <w:r>
         <w:rPr>
@@ -2333,7 +3674,17 @@
           <w:sz w:val="19"/>
           <w:szCs w:val="19"/>
         </w:rPr>
-        <w:t xml:space="preserve">custid </w:t>
+        <w:t>custid</w:t>
+      </w:r>
+      <w:proofErr w:type="spellEnd"/>
+      <w:r>
+        <w:rPr>
+          <w:rFonts w:ascii="Consolas" w:hAnsi="Consolas" w:cs="Consolas"/>
+          <w:color w:val="000000"/>
+          <w:sz w:val="19"/>
+          <w:szCs w:val="19"/>
+        </w:rPr>
+        <w:t xml:space="preserve"> </w:t>
       </w:r>
       <w:r>
         <w:rPr>
@@ -2362,6 +3713,7 @@
         </w:rPr>
         <w:t>.</w:t>
       </w:r>
+      <w:proofErr w:type="spellStart"/>
       <w:r>
         <w:rPr>
           <w:rFonts w:ascii="Consolas" w:hAnsi="Consolas" w:cs="Consolas"/>
@@ -2371,6 +3723,7 @@
         </w:rPr>
         <w:t>custid</w:t>
       </w:r>
+      <w:proofErr w:type="spellEnd"/>
     </w:p>
     <w:p>
       <w:pPr>
@@ -2421,14 +3774,25 @@
         </w:rPr>
         <w:t>.</w:t>
       </w:r>
-      <w:r>
-        <w:rPr>
-          <w:rFonts w:ascii="Consolas" w:hAnsi="Consolas" w:cs="Consolas"/>
-          <w:color w:val="000000"/>
-          <w:sz w:val="19"/>
-          <w:szCs w:val="19"/>
-        </w:rPr>
-        <w:t xml:space="preserve">orderid </w:t>
+      <w:proofErr w:type="spellStart"/>
+      <w:r>
+        <w:rPr>
+          <w:rFonts w:ascii="Consolas" w:hAnsi="Consolas" w:cs="Consolas"/>
+          <w:color w:val="000000"/>
+          <w:sz w:val="19"/>
+          <w:szCs w:val="19"/>
+        </w:rPr>
+        <w:t>orderid</w:t>
+      </w:r>
+      <w:proofErr w:type="spellEnd"/>
+      <w:r>
+        <w:rPr>
+          <w:rFonts w:ascii="Consolas" w:hAnsi="Consolas" w:cs="Consolas"/>
+          <w:color w:val="000000"/>
+          <w:sz w:val="19"/>
+          <w:szCs w:val="19"/>
+        </w:rPr>
+        <w:t xml:space="preserve"> </w:t>
       </w:r>
       <w:r>
         <w:rPr>
@@ -2534,6 +3898,7 @@
         </w:rPr>
         <w:t>.</w:t>
       </w:r>
+      <w:proofErr w:type="spellStart"/>
       <w:r>
         <w:rPr>
           <w:rFonts w:ascii="Consolas" w:hAnsi="Consolas" w:cs="Consolas"/>
@@ -2543,6 +3908,7 @@
         </w:rPr>
         <w:t>orderid</w:t>
       </w:r>
+      <w:proofErr w:type="spellEnd"/>
     </w:p>
     <w:p>
       <w:pPr>
@@ -2602,6 +3968,7 @@
         </w:rPr>
         <w:t xml:space="preserve"> </w:t>
       </w:r>
+      <w:proofErr w:type="gramStart"/>
       <w:r>
         <w:rPr>
           <w:rFonts w:ascii="Consolas" w:hAnsi="Consolas" w:cs="Consolas"/>
@@ -2620,6 +3987,7 @@
         </w:rPr>
         <w:t>(</w:t>
       </w:r>
+      <w:proofErr w:type="gramEnd"/>
       <w:r>
         <w:rPr>
           <w:rFonts w:ascii="Consolas" w:hAnsi="Consolas" w:cs="Consolas"/>
@@ -2695,7 +4063,17 @@
           <w:sz w:val="19"/>
           <w:szCs w:val="19"/>
         </w:rPr>
-        <w:t xml:space="preserve"> Sales</w:t>
+        <w:t xml:space="preserve"> </w:t>
+      </w:r>
+      <w:proofErr w:type="spellStart"/>
+      <w:r>
+        <w:rPr>
+          <w:rFonts w:ascii="Consolas" w:hAnsi="Consolas" w:cs="Consolas"/>
+          <w:color w:val="000000"/>
+          <w:sz w:val="19"/>
+          <w:szCs w:val="19"/>
+        </w:rPr>
+        <w:t>Sales</w:t>
       </w:r>
       <w:r>
         <w:rPr>
@@ -2713,7 +4091,17 @@
           <w:sz w:val="19"/>
           <w:szCs w:val="19"/>
         </w:rPr>
-        <w:t xml:space="preserve">Customers </w:t>
+        <w:t>Customers</w:t>
+      </w:r>
+      <w:proofErr w:type="spellEnd"/>
+      <w:r>
+        <w:rPr>
+          <w:rFonts w:ascii="Consolas" w:hAnsi="Consolas" w:cs="Consolas"/>
+          <w:color w:val="000000"/>
+          <w:sz w:val="19"/>
+          <w:szCs w:val="19"/>
+        </w:rPr>
+        <w:t xml:space="preserve"> </w:t>
       </w:r>
       <w:r>
         <w:rPr>
@@ -2763,7 +4151,17 @@
           <w:sz w:val="19"/>
           <w:szCs w:val="19"/>
         </w:rPr>
-        <w:t xml:space="preserve"> Customer</w:t>
+        <w:t xml:space="preserve"> </w:t>
+      </w:r>
+      <w:proofErr w:type="spellStart"/>
+      <w:r>
+        <w:rPr>
+          <w:rFonts w:ascii="Consolas" w:hAnsi="Consolas" w:cs="Consolas"/>
+          <w:color w:val="000000"/>
+          <w:sz w:val="19"/>
+          <w:szCs w:val="19"/>
+        </w:rPr>
+        <w:t>Customer</w:t>
       </w:r>
       <w:r>
         <w:rPr>
@@ -2781,7 +4179,17 @@
           <w:sz w:val="19"/>
           <w:szCs w:val="19"/>
         </w:rPr>
-        <w:t xml:space="preserve">custid </w:t>
+        <w:t>custid</w:t>
+      </w:r>
+      <w:proofErr w:type="spellEnd"/>
+      <w:r>
+        <w:rPr>
+          <w:rFonts w:ascii="Consolas" w:hAnsi="Consolas" w:cs="Consolas"/>
+          <w:color w:val="000000"/>
+          <w:sz w:val="19"/>
+          <w:szCs w:val="19"/>
+        </w:rPr>
+        <w:t xml:space="preserve"> </w:t>
       </w:r>
       <w:r>
         <w:rPr>
@@ -2849,7 +4257,17 @@
           <w:sz w:val="19"/>
           <w:szCs w:val="19"/>
         </w:rPr>
-        <w:t xml:space="preserve"> Customer</w:t>
+        <w:t xml:space="preserve"> </w:t>
+      </w:r>
+      <w:proofErr w:type="spellStart"/>
+      <w:r>
+        <w:rPr>
+          <w:rFonts w:ascii="Consolas" w:hAnsi="Consolas" w:cs="Consolas"/>
+          <w:color w:val="000000"/>
+          <w:sz w:val="19"/>
+          <w:szCs w:val="19"/>
+        </w:rPr>
+        <w:t>Customer</w:t>
       </w:r>
       <w:r>
         <w:rPr>
@@ -2869,6 +4287,7 @@
         </w:rPr>
         <w:t>custid</w:t>
       </w:r>
+      <w:proofErr w:type="spellEnd"/>
     </w:p>
     <w:p>
       <w:pPr>
@@ -2919,6 +4338,7 @@
         </w:rPr>
         <w:t xml:space="preserve"> </w:t>
       </w:r>
+      <w:proofErr w:type="gramStart"/>
       <w:r>
         <w:rPr>
           <w:rFonts w:ascii="Consolas" w:hAnsi="Consolas" w:cs="Consolas"/>
@@ -2937,6 +4357,7 @@
         </w:rPr>
         <w:t>(</w:t>
       </w:r>
+      <w:proofErr w:type="gramEnd"/>
       <w:r>
         <w:rPr>
           <w:rFonts w:ascii="Consolas" w:hAnsi="Consolas" w:cs="Consolas"/>
@@ -2989,7 +4410,15 @@
         <w:pStyle w:val="NoSpacing"/>
       </w:pPr>
       <w:r>
-        <w:t>-shred xml to tables using OPENXML rowset function.</w:t>
+        <w:t xml:space="preserve">-shred xml to tables using OPENXML </w:t>
+      </w:r>
+      <w:proofErr w:type="spellStart"/>
+      <w:r>
+        <w:t>rowset</w:t>
+      </w:r>
+      <w:proofErr w:type="spellEnd"/>
+      <w:r>
+        <w:t xml:space="preserve"> function.</w:t>
       </w:r>
     </w:p>
     <w:p>
@@ -3002,7 +4431,28 @@
         <w:pStyle w:val="NoSpacing"/>
       </w:pPr>
       <w:r>
-        <w:t>-xpath(expressions) vs xquery(query language</w:t>
+        <w:t>-</w:t>
+      </w:r>
+      <w:proofErr w:type="spellStart"/>
+      <w:proofErr w:type="gramStart"/>
+      <w:r>
+        <w:t>xpath</w:t>
+      </w:r>
+      <w:proofErr w:type="spellEnd"/>
+      <w:r>
+        <w:t>(</w:t>
+      </w:r>
+      <w:proofErr w:type="gramEnd"/>
+      <w:r>
+        <w:t xml:space="preserve">expressions) vs </w:t>
+      </w:r>
+      <w:proofErr w:type="spellStart"/>
+      <w:r>
+        <w:t>xquery</w:t>
+      </w:r>
+      <w:proofErr w:type="spellEnd"/>
+      <w:r>
+        <w:t>(query language</w:t>
       </w:r>
       <w:r>
         <w:t>. More functionality</w:t>
@@ -3011,7 +4461,15 @@
         <w:t>)</w:t>
       </w:r>
       <w:r>
-        <w:t>. Xquery is available on XML data type variables</w:t>
+        <w:t xml:space="preserve">. </w:t>
+      </w:r>
+      <w:proofErr w:type="spellStart"/>
+      <w:r>
+        <w:t>Xquery</w:t>
+      </w:r>
+      <w:proofErr w:type="spellEnd"/>
+      <w:r>
+        <w:t xml:space="preserve"> is available on XML data type variables</w:t>
       </w:r>
     </w:p>
     <w:p>
@@ -3028,6 +4486,7 @@
           <w:noProof/>
           <w:lang w:eastAsia="en-AU"/>
         </w:rPr>
+        <w:lastRenderedPageBreak/>
         <w:drawing>
           <wp:inline distT="0" distB="0" distL="0" distR="0" wp14:anchorId="2BBD3874" wp14:editId="53B5DD7E">
             <wp:extent cx="6093740" cy="3816000"/>
@@ -3082,7 +4541,6 @@
           <w:noProof/>
           <w:lang w:eastAsia="en-AU"/>
         </w:rPr>
-        <w:lastRenderedPageBreak/>
         <w:drawing>
           <wp:inline distT="0" distB="0" distL="0" distR="0" wp14:anchorId="76154AB2" wp14:editId="62530DCE">
             <wp:extent cx="1667798" cy="2412000"/>
@@ -3146,7 +4604,7 @@
     </w:p>
     <w:sectPr>
       <w:pgSz w:w="12240" w:h="15840"/>
-      <w:pgMar w:top="426" w:right="474" w:bottom="1440" w:left="567" w:header="720" w:footer="720" w:gutter="0"/>
+      <w:pgMar w:top="426" w:right="474" w:bottom="568" w:left="567" w:header="720" w:footer="720" w:gutter="0"/>
       <w:cols w:space="720"/>
       <w:noEndnote/>
     </w:sectPr>
@@ -6496,7 +7954,7 @@
 </file>
 
 <file path=customXml/itemProps1.xml><?xml version="1.0" encoding="utf-8"?>
-<ds:datastoreItem xmlns:ds="http://schemas.openxmlformats.org/officeDocument/2006/customXml" ds:itemID="{12EE9E57-96FA-4BFF-91E7-5A582AB49116}">
+<ds:datastoreItem xmlns:ds="http://schemas.openxmlformats.org/officeDocument/2006/customXml" ds:itemID="{7753C601-446D-4154-B272-E57F6B9A2C7A}">
   <ds:schemaRefs>
     <ds:schemaRef ds:uri="http://schemas.openxmlformats.org/officeDocument/2006/bibliography"/>
   </ds:schemaRefs>

--- a/doco2_additions.docx
+++ b/doco2_additions.docx
@@ -22,24 +22,11 @@
         <w:t xml:space="preserve"> </w:t>
       </w:r>
       <w:r>
-        <w:t xml:space="preserve">r, ctrl + u, ctrl + l, ctrl + m, ctrl + tab, alt + </w:t>
-      </w:r>
-      <w:proofErr w:type="gramStart"/>
-      <w:r>
-        <w:t>f1(</w:t>
-      </w:r>
-      <w:proofErr w:type="gramEnd"/>
-      <w:r>
-        <w:t xml:space="preserve"> after selecting a table name</w:t>
-      </w:r>
-      <w:r>
-        <w:t xml:space="preserve">. it is shortcut for </w:t>
-      </w:r>
-      <w:proofErr w:type="spellStart"/>
-      <w:r>
-        <w:t>sp_help</w:t>
-      </w:r>
-      <w:proofErr w:type="spellEnd"/>
+        <w:t>r, ctrl + u, ctrl + l, ctrl + m, ctrl + tab, alt + f1( after selecting a table name</w:t>
+      </w:r>
+      <w:r>
+        <w:t>. it is shortcut for sp_help</w:t>
+      </w:r>
       <w:r>
         <w:t>)</w:t>
       </w:r>
@@ -56,65 +43,45 @@
         <w:t>, shift + f10 (context menu)</w:t>
       </w:r>
       <w:r>
+        <w:t>, f6(iterate through split pane of a single doc)</w:t>
+      </w:r>
+      <w:r>
+        <w:t>, CTRL + SHIFT + R (refresh the cache)</w:t>
+      </w:r>
+      <w:r>
+        <w:t>, ctrl + 1 (sp_who)</w:t>
+      </w:r>
+      <w:r>
         <w:t xml:space="preserve">, </w:t>
       </w:r>
-      <w:proofErr w:type="gramStart"/>
-      <w:r>
-        <w:t>f6(</w:t>
-      </w:r>
-      <w:proofErr w:type="gramEnd"/>
-      <w:r>
-        <w:t>iterate through split pane of a single doc)</w:t>
-      </w:r>
-      <w:r>
-        <w:t>, CTRL + SHIFT + R (refresh the cache)</w:t>
-      </w:r>
-      <w:r>
-        <w:t>, ctrl + 1 (</w:t>
-      </w:r>
-      <w:proofErr w:type="spellStart"/>
-      <w:r>
-        <w:t>sp_who</w:t>
-      </w:r>
-      <w:proofErr w:type="spellEnd"/>
+      <w:r>
+        <w:t>ctrl + 2 (</w:t>
+      </w:r>
+      <w:r>
+        <w:t>sp_lock</w:t>
+      </w:r>
       <w:r>
         <w:t>)</w:t>
       </w:r>
       <w:r>
+        <w:t>, CTRL + F1 (</w:t>
+      </w:r>
+      <w:r>
+        <w:rPr>
+          <w:rFonts w:ascii="Consolas" w:hAnsi="Consolas" w:cs="Consolas"/>
+          <w:color w:val="000000"/>
+          <w:sz w:val="19"/>
+          <w:szCs w:val="19"/>
+        </w:rPr>
+        <w:t>sp_SQLskills_helpindex</w:t>
+      </w:r>
+      <w:r>
+        <w:t>)</w:t>
+      </w:r>
+      <w:r>
         <w:t xml:space="preserve">, </w:t>
       </w:r>
       <w:r>
-        <w:t>ctrl + 2 (</w:t>
-      </w:r>
-      <w:proofErr w:type="spellStart"/>
-      <w:r>
-        <w:t>sp_lock</w:t>
-      </w:r>
-      <w:proofErr w:type="spellEnd"/>
-      <w:r>
-        <w:t>)</w:t>
-      </w:r>
-      <w:r>
-        <w:t>, CTRL + F1 (</w:t>
-      </w:r>
-      <w:proofErr w:type="spellStart"/>
-      <w:r>
-        <w:rPr>
-          <w:rFonts w:ascii="Consolas" w:hAnsi="Consolas" w:cs="Consolas"/>
-          <w:color w:val="000000"/>
-          <w:sz w:val="19"/>
-          <w:szCs w:val="19"/>
-        </w:rPr>
-        <w:t>sp_SQLskills_helpindex</w:t>
-      </w:r>
-      <w:proofErr w:type="spellEnd"/>
-      <w:r>
-        <w:t>)</w:t>
-      </w:r>
-      <w:r>
-        <w:t xml:space="preserve">, </w:t>
-      </w:r>
-      <w:r>
         <w:rPr>
           <w:rFonts w:ascii="Consolas" w:hAnsi="Consolas" w:cs="Consolas"/>
           <w:color w:val="0000FF"/>
@@ -150,7 +117,6 @@
         </w:rPr>
         <w:t>(</w:t>
       </w:r>
-      <w:proofErr w:type="spellStart"/>
       <w:r>
         <w:rPr>
           <w:rFonts w:ascii="Consolas" w:hAnsi="Consolas" w:cs="Consolas"/>
@@ -160,7 +126,6 @@
         </w:rPr>
         <w:t>object_id</w:t>
       </w:r>
-      <w:proofErr w:type="spellEnd"/>
       <w:r>
         <w:rPr>
           <w:rFonts w:ascii="Consolas" w:hAnsi="Consolas" w:cs="Consolas"/>
@@ -197,7 +162,6 @@
         </w:rPr>
         <w:t xml:space="preserve"> </w:t>
       </w:r>
-      <w:proofErr w:type="spellStart"/>
       <w:r>
         <w:rPr>
           <w:rFonts w:ascii="Consolas" w:hAnsi="Consolas" w:cs="Consolas"/>
@@ -225,7 +189,6 @@
         </w:rPr>
         <w:t>dm_db_index_usage_stats</w:t>
       </w:r>
-      <w:proofErr w:type="spellEnd"/>
     </w:p>
     <w:p>
       <w:pPr>
@@ -327,15 +290,7 @@
         <w:t>constraint (</w:t>
       </w:r>
       <w:r>
-        <w:t xml:space="preserve">and for GROUP BY, </w:t>
-      </w:r>
-      <w:proofErr w:type="gramStart"/>
-      <w:r>
-        <w:t>ORDER  BY</w:t>
-      </w:r>
-      <w:proofErr w:type="gramEnd"/>
-      <w:r>
-        <w:t>, UNION, EXCEPT and INTERSECT</w:t>
+        <w:t>and for GROUP BY, ORDER  BY, UNION, EXCEPT and INTERSECT</w:t>
       </w:r>
       <w:r>
         <w:t>), NULL values are treated as equal.</w:t>
@@ -365,15 +320,7 @@
         <w:t xml:space="preserve"> is defined on </w:t>
       </w:r>
       <w:r>
-        <w:t xml:space="preserve">a </w:t>
-      </w:r>
-      <w:proofErr w:type="spellStart"/>
-      <w:r>
-        <w:t>NULLable</w:t>
-      </w:r>
-      <w:proofErr w:type="spellEnd"/>
-      <w:r>
-        <w:t xml:space="preserve"> columns, then it can contain more than one NULLs</w:t>
+        <w:t>a NULLable columns, then it can contain more than one NULLs</w:t>
       </w:r>
       <w:r>
         <w:t>.</w:t>
@@ -398,42 +345,13 @@
         <w:t>-</w:t>
       </w:r>
       <w:r>
-        <w:t xml:space="preserve">Left To Right order of </w:t>
-      </w:r>
-      <w:proofErr w:type="spellStart"/>
-      <w:r>
-        <w:t>eval</w:t>
-      </w:r>
-      <w:proofErr w:type="spellEnd"/>
-      <w:r>
-        <w:t xml:space="preserve"> is followed in FROM </w:t>
-      </w:r>
-      <w:proofErr w:type="gramStart"/>
-      <w:r>
-        <w:t>clause(</w:t>
-      </w:r>
-      <w:proofErr w:type="gramEnd"/>
-      <w:r>
-        <w:t xml:space="preserve">not all-at-once). </w:t>
+        <w:t xml:space="preserve">Left To Right order of eval is followed in FROM clause(not all-at-once). </w:t>
       </w:r>
       <w:r>
         <w:t>All-at-once</w:t>
       </w:r>
       <w:r>
-        <w:t xml:space="preserve"> </w:t>
-      </w:r>
-      <w:proofErr w:type="spellStart"/>
-      <w:r>
-        <w:t>eg</w:t>
-      </w:r>
-      <w:proofErr w:type="spellEnd"/>
-      <w:proofErr w:type="gramStart"/>
-      <w:r>
-        <w:t>.(</w:t>
-      </w:r>
-      <w:proofErr w:type="gramEnd"/>
-      <w:r>
-        <w:t>no need for temp variable to swap)</w:t>
+        <w:t xml:space="preserve"> eg.(no need for temp variable to swap)</w:t>
       </w:r>
       <w:r>
         <w:t xml:space="preserve">:- </w:t>
@@ -816,17 +734,106 @@
           <w:sz w:val="19"/>
           <w:szCs w:val="19"/>
         </w:rPr>
+        <w:t xml:space="preserve"> tbl</w:t>
+      </w:r>
+      <w:r>
+        <w:rPr>
+          <w:rFonts w:ascii="Consolas" w:hAnsi="Consolas" w:cs="Consolas"/>
+          <w:color w:val="808080"/>
+          <w:sz w:val="19"/>
+          <w:szCs w:val="19"/>
+        </w:rPr>
+        <w:t>(</w:t>
+      </w:r>
+      <w:r>
+        <w:rPr>
+          <w:rFonts w:ascii="Consolas" w:hAnsi="Consolas" w:cs="Consolas"/>
+          <w:color w:val="000000"/>
+          <w:sz w:val="19"/>
+          <w:szCs w:val="19"/>
+        </w:rPr>
+        <w:t>a</w:t>
+      </w:r>
+      <w:r>
+        <w:rPr>
+          <w:rFonts w:ascii="Consolas" w:hAnsi="Consolas" w:cs="Consolas"/>
+          <w:color w:val="808080"/>
+          <w:sz w:val="19"/>
+          <w:szCs w:val="19"/>
+        </w:rPr>
+        <w:t>)</w:t>
+      </w:r>
+      <w:r>
+        <w:rPr>
+          <w:rFonts w:ascii="Consolas" w:hAnsi="Consolas" w:cs="Consolas"/>
+          <w:color w:val="000000"/>
+          <w:sz w:val="19"/>
+          <w:szCs w:val="19"/>
+        </w:rPr>
         <w:t xml:space="preserve"> </w:t>
       </w:r>
-      <w:proofErr w:type="gramStart"/>
-      <w:r>
-        <w:rPr>
-          <w:rFonts w:ascii="Consolas" w:hAnsi="Consolas" w:cs="Consolas"/>
-          <w:color w:val="000000"/>
-          <w:sz w:val="19"/>
-          <w:szCs w:val="19"/>
-        </w:rPr>
-        <w:t>tbl</w:t>
+      <w:r>
+        <w:rPr>
+          <w:rFonts w:ascii="Consolas" w:hAnsi="Consolas" w:cs="Consolas"/>
+          <w:color w:val="0000FF"/>
+          <w:sz w:val="19"/>
+          <w:szCs w:val="19"/>
+        </w:rPr>
+        <w:t>union</w:t>
+      </w:r>
+      <w:r>
+        <w:rPr>
+          <w:rFonts w:ascii="Consolas" w:hAnsi="Consolas" w:cs="Consolas"/>
+          <w:color w:val="000000"/>
+          <w:sz w:val="19"/>
+          <w:szCs w:val="19"/>
+        </w:rPr>
+        <w:t xml:space="preserve"> </w:t>
+      </w:r>
+      <w:r>
+        <w:rPr>
+          <w:rFonts w:ascii="Consolas" w:hAnsi="Consolas" w:cs="Consolas"/>
+          <w:color w:val="0000FF"/>
+          <w:sz w:val="19"/>
+          <w:szCs w:val="19"/>
+        </w:rPr>
+        <w:t>select</w:t>
+      </w:r>
+      <w:r>
+        <w:rPr>
+          <w:rFonts w:ascii="Consolas" w:hAnsi="Consolas" w:cs="Consolas"/>
+          <w:color w:val="000000"/>
+          <w:sz w:val="19"/>
+          <w:szCs w:val="19"/>
+        </w:rPr>
+        <w:t xml:space="preserve"> </w:t>
+      </w:r>
+      <w:r>
+        <w:rPr>
+          <w:rFonts w:ascii="Consolas" w:hAnsi="Consolas" w:cs="Consolas"/>
+          <w:color w:val="808080"/>
+          <w:sz w:val="19"/>
+          <w:szCs w:val="19"/>
+        </w:rPr>
+        <w:t>*</w:t>
+      </w:r>
+      <w:r>
+        <w:rPr>
+          <w:rFonts w:ascii="Consolas" w:hAnsi="Consolas" w:cs="Consolas"/>
+          <w:color w:val="000000"/>
+          <w:sz w:val="19"/>
+          <w:szCs w:val="19"/>
+        </w:rPr>
+        <w:t xml:space="preserve"> </w:t>
+      </w:r>
+      <w:r>
+        <w:rPr>
+          <w:rFonts w:ascii="Consolas" w:hAnsi="Consolas" w:cs="Consolas"/>
+          <w:color w:val="0000FF"/>
+          <w:sz w:val="19"/>
+          <w:szCs w:val="19"/>
+        </w:rPr>
+        <w:t xml:space="preserve">from </w:t>
       </w:r>
       <w:r>
         <w:rPr>
@@ -837,7 +844,96 @@
         </w:rPr>
         <w:t>(</w:t>
       </w:r>
-      <w:proofErr w:type="gramEnd"/>
+      <w:r>
+        <w:rPr>
+          <w:rFonts w:ascii="Consolas" w:hAnsi="Consolas" w:cs="Consolas"/>
+          <w:color w:val="0000FF"/>
+          <w:sz w:val="19"/>
+          <w:szCs w:val="19"/>
+        </w:rPr>
+        <w:t>values</w:t>
+      </w:r>
+      <w:r>
+        <w:rPr>
+          <w:rFonts w:ascii="Consolas" w:hAnsi="Consolas" w:cs="Consolas"/>
+          <w:color w:val="808080"/>
+          <w:sz w:val="19"/>
+          <w:szCs w:val="19"/>
+        </w:rPr>
+        <w:t>(</w:t>
+      </w:r>
+      <w:r>
+        <w:rPr>
+          <w:rFonts w:ascii="Consolas" w:hAnsi="Consolas" w:cs="Consolas"/>
+          <w:color w:val="000000"/>
+          <w:sz w:val="19"/>
+          <w:szCs w:val="19"/>
+        </w:rPr>
+        <w:t>2</w:t>
+      </w:r>
+      <w:r>
+        <w:rPr>
+          <w:rFonts w:ascii="Consolas" w:hAnsi="Consolas" w:cs="Consolas"/>
+          <w:color w:val="808080"/>
+          <w:sz w:val="19"/>
+          <w:szCs w:val="19"/>
+        </w:rPr>
+        <w:t>),(</w:t>
+      </w:r>
+      <w:r>
+        <w:rPr>
+          <w:rFonts w:ascii="Consolas" w:hAnsi="Consolas" w:cs="Consolas"/>
+          <w:color w:val="000000"/>
+          <w:sz w:val="19"/>
+          <w:szCs w:val="19"/>
+        </w:rPr>
+        <w:t>3</w:t>
+      </w:r>
+      <w:r>
+        <w:rPr>
+          <w:rFonts w:ascii="Consolas" w:hAnsi="Consolas" w:cs="Consolas"/>
+          <w:color w:val="808080"/>
+          <w:sz w:val="19"/>
+          <w:szCs w:val="19"/>
+        </w:rPr>
+        <w:t>))</w:t>
+      </w:r>
+      <w:r>
+        <w:rPr>
+          <w:rFonts w:ascii="Consolas" w:hAnsi="Consolas" w:cs="Consolas"/>
+          <w:color w:val="000000"/>
+          <w:sz w:val="19"/>
+          <w:szCs w:val="19"/>
+        </w:rPr>
+        <w:t xml:space="preserve"> </w:t>
+      </w:r>
+      <w:r>
+        <w:rPr>
+          <w:rFonts w:ascii="Consolas" w:hAnsi="Consolas" w:cs="Consolas"/>
+          <w:color w:val="0000FF"/>
+          <w:sz w:val="19"/>
+          <w:szCs w:val="19"/>
+        </w:rPr>
+        <w:t>as</w:t>
+      </w:r>
+      <w:r>
+        <w:rPr>
+          <w:rFonts w:ascii="Consolas" w:hAnsi="Consolas" w:cs="Consolas"/>
+          <w:color w:val="000000"/>
+          <w:sz w:val="19"/>
+          <w:szCs w:val="19"/>
+        </w:rPr>
+        <w:t xml:space="preserve"> tbl2</w:t>
+      </w:r>
+      <w:r>
+        <w:rPr>
+          <w:rFonts w:ascii="Consolas" w:hAnsi="Consolas" w:cs="Consolas"/>
+          <w:color w:val="808080"/>
+          <w:sz w:val="19"/>
+          <w:szCs w:val="19"/>
+        </w:rPr>
+        <w:t>(</w:t>
+      </w:r>
       <w:r>
         <w:rPr>
           <w:rFonts w:ascii="Consolas" w:hAnsi="Consolas" w:cs="Consolas"/>
@@ -854,205 +950,7 @@
           <w:sz w:val="19"/>
           <w:szCs w:val="19"/>
         </w:rPr>
-        <w:t>)</w:t>
-      </w:r>
-      <w:r>
-        <w:rPr>
-          <w:rFonts w:ascii="Consolas" w:hAnsi="Consolas" w:cs="Consolas"/>
-          <w:color w:val="000000"/>
-          <w:sz w:val="19"/>
-          <w:szCs w:val="19"/>
-        </w:rPr>
-        <w:t xml:space="preserve"> </w:t>
-      </w:r>
-      <w:r>
-        <w:rPr>
-          <w:rFonts w:ascii="Consolas" w:hAnsi="Consolas" w:cs="Consolas"/>
-          <w:color w:val="0000FF"/>
-          <w:sz w:val="19"/>
-          <w:szCs w:val="19"/>
-        </w:rPr>
-        <w:t>union</w:t>
-      </w:r>
-      <w:r>
-        <w:rPr>
-          <w:rFonts w:ascii="Consolas" w:hAnsi="Consolas" w:cs="Consolas"/>
-          <w:color w:val="000000"/>
-          <w:sz w:val="19"/>
-          <w:szCs w:val="19"/>
-        </w:rPr>
-        <w:t xml:space="preserve"> </w:t>
-      </w:r>
-      <w:r>
-        <w:rPr>
-          <w:rFonts w:ascii="Consolas" w:hAnsi="Consolas" w:cs="Consolas"/>
-          <w:color w:val="0000FF"/>
-          <w:sz w:val="19"/>
-          <w:szCs w:val="19"/>
-        </w:rPr>
-        <w:t>select</w:t>
-      </w:r>
-      <w:r>
-        <w:rPr>
-          <w:rFonts w:ascii="Consolas" w:hAnsi="Consolas" w:cs="Consolas"/>
-          <w:color w:val="000000"/>
-          <w:sz w:val="19"/>
-          <w:szCs w:val="19"/>
-        </w:rPr>
-        <w:t xml:space="preserve"> </w:t>
-      </w:r>
-      <w:r>
-        <w:rPr>
-          <w:rFonts w:ascii="Consolas" w:hAnsi="Consolas" w:cs="Consolas"/>
-          <w:color w:val="808080"/>
-          <w:sz w:val="19"/>
-          <w:szCs w:val="19"/>
-        </w:rPr>
-        <w:t>*</w:t>
-      </w:r>
-      <w:r>
-        <w:rPr>
-          <w:rFonts w:ascii="Consolas" w:hAnsi="Consolas" w:cs="Consolas"/>
-          <w:color w:val="000000"/>
-          <w:sz w:val="19"/>
-          <w:szCs w:val="19"/>
-        </w:rPr>
-        <w:t xml:space="preserve"> </w:t>
-      </w:r>
-      <w:r>
-        <w:rPr>
-          <w:rFonts w:ascii="Consolas" w:hAnsi="Consolas" w:cs="Consolas"/>
-          <w:color w:val="0000FF"/>
-          <w:sz w:val="19"/>
-          <w:szCs w:val="19"/>
-        </w:rPr>
-        <w:t xml:space="preserve">from </w:t>
-      </w:r>
-      <w:r>
-        <w:rPr>
-          <w:rFonts w:ascii="Consolas" w:hAnsi="Consolas" w:cs="Consolas"/>
-          <w:color w:val="808080"/>
-          <w:sz w:val="19"/>
-          <w:szCs w:val="19"/>
-        </w:rPr>
-        <w:t>(</w:t>
-      </w:r>
-      <w:r>
-        <w:rPr>
-          <w:rFonts w:ascii="Consolas" w:hAnsi="Consolas" w:cs="Consolas"/>
-          <w:color w:val="0000FF"/>
-          <w:sz w:val="19"/>
-          <w:szCs w:val="19"/>
-        </w:rPr>
-        <w:t>values</w:t>
-      </w:r>
-      <w:r>
-        <w:rPr>
-          <w:rFonts w:ascii="Consolas" w:hAnsi="Consolas" w:cs="Consolas"/>
-          <w:color w:val="808080"/>
-          <w:sz w:val="19"/>
-          <w:szCs w:val="19"/>
-        </w:rPr>
-        <w:t>(</w:t>
-      </w:r>
-      <w:r>
-        <w:rPr>
-          <w:rFonts w:ascii="Consolas" w:hAnsi="Consolas" w:cs="Consolas"/>
-          <w:color w:val="000000"/>
-          <w:sz w:val="19"/>
-          <w:szCs w:val="19"/>
-        </w:rPr>
-        <w:t>2</w:t>
-      </w:r>
-      <w:r>
-        <w:rPr>
-          <w:rFonts w:ascii="Consolas" w:hAnsi="Consolas" w:cs="Consolas"/>
-          <w:color w:val="808080"/>
-          <w:sz w:val="19"/>
-          <w:szCs w:val="19"/>
-        </w:rPr>
-        <w:t>),(</w:t>
-      </w:r>
-      <w:r>
-        <w:rPr>
-          <w:rFonts w:ascii="Consolas" w:hAnsi="Consolas" w:cs="Consolas"/>
-          <w:color w:val="000000"/>
-          <w:sz w:val="19"/>
-          <w:szCs w:val="19"/>
-        </w:rPr>
-        <w:t>3</w:t>
-      </w:r>
-      <w:r>
-        <w:rPr>
-          <w:rFonts w:ascii="Consolas" w:hAnsi="Consolas" w:cs="Consolas"/>
-          <w:color w:val="808080"/>
-          <w:sz w:val="19"/>
-          <w:szCs w:val="19"/>
-        </w:rPr>
-        <w:t>))</w:t>
-      </w:r>
-      <w:r>
-        <w:rPr>
-          <w:rFonts w:ascii="Consolas" w:hAnsi="Consolas" w:cs="Consolas"/>
-          <w:color w:val="000000"/>
-          <w:sz w:val="19"/>
-          <w:szCs w:val="19"/>
-        </w:rPr>
-        <w:t xml:space="preserve"> </w:t>
-      </w:r>
-      <w:r>
-        <w:rPr>
-          <w:rFonts w:ascii="Consolas" w:hAnsi="Consolas" w:cs="Consolas"/>
-          <w:color w:val="0000FF"/>
-          <w:sz w:val="19"/>
-          <w:szCs w:val="19"/>
-        </w:rPr>
-        <w:t>as</w:t>
-      </w:r>
-      <w:r>
-        <w:rPr>
-          <w:rFonts w:ascii="Consolas" w:hAnsi="Consolas" w:cs="Consolas"/>
-          <w:color w:val="000000"/>
-          <w:sz w:val="19"/>
-          <w:szCs w:val="19"/>
-        </w:rPr>
-        <w:t xml:space="preserve"> tbl2</w:t>
-      </w:r>
-      <w:r>
-        <w:rPr>
-          <w:rFonts w:ascii="Consolas" w:hAnsi="Consolas" w:cs="Consolas"/>
-          <w:color w:val="808080"/>
-          <w:sz w:val="19"/>
-          <w:szCs w:val="19"/>
-        </w:rPr>
-        <w:t>(</w:t>
-      </w:r>
-      <w:r>
-        <w:rPr>
-          <w:rFonts w:ascii="Consolas" w:hAnsi="Consolas" w:cs="Consolas"/>
-          <w:color w:val="000000"/>
-          <w:sz w:val="19"/>
-          <w:szCs w:val="19"/>
-        </w:rPr>
-        <w:t>a</w:t>
-      </w:r>
-      <w:r>
-        <w:rPr>
-          <w:rFonts w:ascii="Consolas" w:hAnsi="Consolas" w:cs="Consolas"/>
-          <w:color w:val="808080"/>
-          <w:sz w:val="19"/>
-          <w:szCs w:val="19"/>
-        </w:rPr>
-        <w:t>)</w:t>
-      </w:r>
-      <w:r>
-        <w:rPr>
-          <w:rFonts w:ascii="Consolas" w:hAnsi="Consolas" w:cs="Consolas"/>
-          <w:color w:val="808080"/>
-          <w:sz w:val="19"/>
-          <w:szCs w:val="19"/>
-        </w:rPr>
-        <w:t xml:space="preserve"> </w:t>
+        <w:t xml:space="preserve">) </w:t>
       </w:r>
     </w:p>
     <w:p>
@@ -1191,41 +1089,401 @@
       <w:pPr>
         <w:pStyle w:val="NoSpacing"/>
       </w:pPr>
+    </w:p>
+    <w:p>
+      <w:pPr>
+        <w:pStyle w:val="NoSpacing"/>
+      </w:pPr>
+      <w:r>
+        <w:t xml:space="preserve">- Pages belong exclusively to </w:t>
+      </w:r>
+      <w:r>
+        <w:t>an</w:t>
+      </w:r>
+      <w:r>
+        <w:t xml:space="preserve"> index or table. But extents do not. Mixed extents are used for pages of objects with less than 8 pages. Once </w:t>
+      </w:r>
+      <w:r>
+        <w:t>an</w:t>
+      </w:r>
+      <w:r>
+        <w:t xml:space="preserve"> objects has 8 pages, then all </w:t>
+      </w:r>
+      <w:r>
+        <w:rPr>
+          <w:b/>
+        </w:rPr>
+        <w:t>future allocations</w:t>
+      </w:r>
+      <w:r>
+        <w:t xml:space="preserve"> are made from uniform extents.</w:t>
+      </w:r>
+    </w:p>
+    <w:p>
+      <w:pPr>
+        <w:pStyle w:val="NoSpacing"/>
+      </w:pPr>
+    </w:p>
+    <w:p>
+      <w:pPr>
+        <w:pStyle w:val="NoSpacing"/>
+      </w:pPr>
+      <w:r>
+        <w:t>-</w:t>
+      </w:r>
+      <w:r>
+        <w:t xml:space="preserve"> </w:t>
+      </w:r>
+      <w:r>
+        <w:t xml:space="preserve">SQL Server enforces a primary key using a clustered index unless we specify NONCLUSTERED keyword explicitly or a clustered index already exists on the table. </w:t>
+      </w:r>
+      <w:r>
+        <w:t>So c</w:t>
+      </w:r>
+      <w:r>
+        <w:t>hoose your clustering</w:t>
+      </w:r>
+      <w:r>
+        <w:t xml:space="preserve"> </w:t>
+      </w:r>
+      <w:r>
+        <w:t xml:space="preserve">(index) key before you define a primary key. </w:t>
+      </w:r>
+      <w:r>
+        <w:t xml:space="preserve">Do not let </w:t>
+      </w:r>
+      <w:r>
+        <w:lastRenderedPageBreak/>
+        <w:t xml:space="preserve">the primary key define the clustering key for you. </w:t>
+      </w:r>
+      <w:r>
+        <w:t>UNIQUE constraint</w:t>
+      </w:r>
+      <w:r>
+        <w:t xml:space="preserve"> is enforced using </w:t>
+      </w:r>
+      <w:r>
+        <w:t>NONCLUSTERED index</w:t>
+      </w:r>
+      <w:r>
+        <w:t>, unles</w:t>
+      </w:r>
+      <w:r>
+        <w:t>s you specify keyword CLUSTERED</w:t>
+      </w:r>
+      <w:r>
+        <w:t>.</w:t>
+      </w:r>
+      <w:r>
+        <w:t xml:space="preserve"> With a CLUSTERED index a table is organized as a B-Tree, otherwise it is organized as a heap.</w:t>
+      </w:r>
+    </w:p>
+    <w:p>
+      <w:pPr>
+        <w:pStyle w:val="NoSpacing"/>
+      </w:pPr>
+      <w:r>
+        <w:t>NONCLUSTERED index itself is also B-Tree, just not the table.</w:t>
+      </w:r>
+    </w:p>
+    <w:p>
+      <w:pPr>
+        <w:pStyle w:val="NoSpacing"/>
+      </w:pPr>
+    </w:p>
+    <w:p>
+      <w:pPr>
+        <w:pStyle w:val="NoSpacing"/>
+      </w:pPr>
+      <w:r>
+        <w:t>-B-Tree is a special case of balanced tree. A balanced tree is a tree</w:t>
+      </w:r>
+      <w:r>
+        <w:t xml:space="preserve"> where all the leaf nodes are at the sa</w:t>
+      </w:r>
+      <w:r>
+        <w:t>me distance from the root node</w:t>
+      </w:r>
+      <w:r>
+        <w:t>.</w:t>
+      </w:r>
+      <w:r>
+        <w:t xml:space="preserve"> A</w:t>
+      </w:r>
+      <w:r>
+        <w:t xml:space="preserve"> leaf node here is a page with the data</w:t>
+      </w:r>
+      <w:r>
+        <w:t xml:space="preserve"> rows in key order.</w:t>
+      </w:r>
+      <w:r>
+        <w:t xml:space="preserve"> Index order scan vs allocation order scan.</w:t>
+      </w:r>
+    </w:p>
+    <w:p>
+      <w:pPr>
+        <w:pStyle w:val="NoSpacing"/>
+      </w:pPr>
+    </w:p>
+    <w:p>
+      <w:pPr>
+        <w:pStyle w:val="NoSpacing"/>
+      </w:pPr>
+      <w:r>
+        <w:t>-</w:t>
+      </w:r>
+      <w:r>
+        <w:t xml:space="preserve">joins can </w:t>
+      </w:r>
+      <w:r>
+        <w:t>processed using order based, hash based</w:t>
+      </w:r>
+      <w:r>
+        <w:t xml:space="preserve"> or </w:t>
+      </w:r>
+      <w:r>
+        <w:t>loop based</w:t>
+      </w:r>
+      <w:r>
+        <w:t xml:space="preserve"> </w:t>
+      </w:r>
+      <w:r>
+        <w:t>algorithms</w:t>
+      </w:r>
+      <w:r>
+        <w:t>.</w:t>
+      </w:r>
+      <w:r>
+        <w:t xml:space="preserve"> Grouping/aggregating </w:t>
+      </w:r>
+      <w:r>
+        <w:t xml:space="preserve">and distinct </w:t>
+      </w:r>
+      <w:r>
+        <w:t>can be processed using</w:t>
+      </w:r>
+      <w:r>
+        <w:t xml:space="preserve"> an order based or hash based algo.</w:t>
+      </w:r>
+      <w:r>
+        <w:t xml:space="preserve"> Presentation orderin</w:t>
+      </w:r>
+      <w:r>
+        <w:t>g can only use order based algo.</w:t>
+      </w:r>
+      <w:r>
+        <w:t xml:space="preserve"> If </w:t>
+      </w:r>
+      <w:r>
+        <w:t>right</w:t>
+      </w:r>
+      <w:r>
+        <w:t xml:space="preserve"> index exists, then no need for explicit SORT(expensive).</w:t>
+      </w:r>
+      <w:r>
+        <w:t xml:space="preserve"> </w:t>
+      </w:r>
       <w:bookmarkStart w:id="0" w:name="_GoBack"/>
       <w:bookmarkEnd w:id="0"/>
+      <w:r>
+        <w:t xml:space="preserve"> </w:t>
+      </w:r>
     </w:p>
     <w:p>
       <w:pPr>
         <w:pStyle w:val="NoSpacing"/>
       </w:pPr>
-      <w:r>
-        <w:t>-Choose your clustering</w:t>
+    </w:p>
+    <w:p>
+      <w:pPr>
+        <w:pStyle w:val="NoSpacing"/>
+      </w:pPr>
+      <w:r>
+        <w:t>-Transactions have CHECKPOINT and SAVE TRAN</w:t>
+      </w:r>
+    </w:p>
+    <w:p>
+      <w:pPr>
+        <w:pStyle w:val="NoSpacing"/>
+      </w:pPr>
+    </w:p>
+    <w:p>
+      <w:pPr>
+        <w:pStyle w:val="NoSpacing"/>
+      </w:pPr>
+      <w:r>
+        <w:t>-</w:t>
+      </w:r>
+      <w:r>
+        <w:t>You use the SET TRANSACTION ISOLATION LEVEL READ COMMITTED statement when you want to ensure that statements cannot read data altered by other transactions when those transactions have not yet been committed. When you set the READ COMMITTED transaction level, data can be altered by other transactions between individual statements within the current transaction.</w:t>
+      </w:r>
+    </w:p>
+    <w:p>
+      <w:pPr>
+        <w:pStyle w:val="NoSpacing"/>
+      </w:pPr>
+    </w:p>
+    <w:p>
+      <w:pPr>
+        <w:pStyle w:val="NoSpacing"/>
+      </w:pPr>
+      <w:r>
+        <w:t>You use the SET TRANSACTION ISOLATION LEVEL READ UNCOMMITTED statement when you want to allow statements to read rows altered by other transactions before those transactions have been committed.</w:t>
+      </w:r>
+    </w:p>
+    <w:p>
+      <w:pPr>
+        <w:pStyle w:val="NoSpacing"/>
+      </w:pPr>
+    </w:p>
+    <w:p>
+      <w:pPr>
+        <w:pStyle w:val="NoSpacing"/>
+      </w:pPr>
+      <w:r>
+        <w:t>You use the SET TRANSACTION ISOLATION LEVEL SNAPSHOT statement when you want to ensure that data read by any statement in a transaction will be transactionally consistent with how that data existed at the start of the transaction. SNAPSHOT transactions do not block other transactions from writing data.</w:t>
+      </w:r>
+    </w:p>
+    <w:p>
+      <w:pPr>
+        <w:pStyle w:val="NoSpacing"/>
+      </w:pPr>
+    </w:p>
+    <w:p>
+      <w:pPr>
+        <w:pStyle w:val="NoSpacing"/>
+      </w:pPr>
+      <w:r>
+        <w:t>You use the SET TRANSACTION ISOLATION LEVEL SERIALIZABLE statement when you want to ensure that Transact-SQL statements cannot read data that has been altered but not committed, that other transactions cannot modify data read by the current transaction until the transaction commits, and other transactions cannot insert rows with key values that would fall into the range read by statements in the current transaction until that transaction completes.</w:t>
+      </w:r>
+    </w:p>
+    <w:p>
+      <w:pPr>
+        <w:pStyle w:val="NoSpacing"/>
+      </w:pPr>
+    </w:p>
+    <w:p>
+      <w:pPr>
+        <w:pStyle w:val="NoSpacing"/>
+      </w:pPr>
+      <w:r>
+        <w:t>-when we play with isolation levels, we are playing with the ‘I’ from the ACID properties of transactions</w:t>
+      </w:r>
+      <w:r>
+        <w:t>.</w:t>
+      </w:r>
+    </w:p>
+    <w:p>
+      <w:pPr>
+        <w:pStyle w:val="NoSpacing"/>
+      </w:pPr>
+      <w:r>
+        <w:t>-</w:t>
+      </w:r>
+      <w:r>
+        <w:t xml:space="preserve">using </w:t>
+      </w:r>
+      <w:r>
+        <w:t>BEGIN TRAN</w:t>
+      </w:r>
+      <w:r>
+        <w:t xml:space="preserve"> and ROLLBACK TRAN with every SSMS window is a good practise for production databases.</w:t>
+      </w:r>
+    </w:p>
+    <w:p>
+      <w:pPr>
+        <w:pStyle w:val="NoSpacing"/>
+      </w:pPr>
+      <w:r>
+        <w:t>-</w:t>
+      </w:r>
+      <w:r>
+        <w:t>sqlskills blog</w:t>
+      </w:r>
+    </w:p>
+    <w:p>
+      <w:pPr>
+        <w:pStyle w:val="NoSpacing"/>
+      </w:pPr>
+    </w:p>
+    <w:p>
+      <w:pPr>
+        <w:pStyle w:val="NoSpacing"/>
+      </w:pPr>
+      <w:r>
+        <w:t>-</w:t>
+      </w:r>
+      <w:r>
+        <w:t xml:space="preserve">Either avoid using names with </w:t>
+      </w:r>
+      <w:r>
+        <w:t>TRAN</w:t>
+      </w:r>
+      <w:r>
+        <w:t xml:space="preserve">s OR just name the </w:t>
+      </w:r>
+      <w:r>
+        <w:t xml:space="preserve">TRANs </w:t>
+      </w:r>
+      <w:r>
+        <w:t xml:space="preserve">with BEGIN without naming the </w:t>
+      </w:r>
+      <w:r>
+        <w:t>COMMITs</w:t>
+      </w:r>
+      <w:r>
+        <w:t xml:space="preserve"> or </w:t>
+      </w:r>
+      <w:r>
+        <w:t>ROLLBACK</w:t>
+      </w:r>
+      <w:r>
+        <w:t>s. Reason being transactions can be nested and if the inner transaction is doing a named</w:t>
+      </w:r>
+      <w:r>
+        <w:t xml:space="preserve"> ROLLBACK</w:t>
+      </w:r>
+      <w:r>
+        <w:t xml:space="preserve">, it will throw an error as for nested transactions, any </w:t>
+      </w:r>
+      <w:r>
+        <w:t xml:space="preserve">ROLLBACK </w:t>
+      </w:r>
+      <w:r>
+        <w:t xml:space="preserve">(at any level) is a full rollback and thus an attempt is made to </w:t>
+      </w:r>
+      <w:r>
+        <w:t>associate</w:t>
       </w:r>
       <w:r>
         <w:t xml:space="preserve"> </w:t>
       </w:r>
       <w:r>
-        <w:t xml:space="preserve">(index) key before you define a primary key. </w:t>
-      </w:r>
-      <w:r>
-        <w:t xml:space="preserve">Do not let the primary key define the clustering key for </w:t>
-      </w:r>
-      <w:proofErr w:type="gramStart"/>
-      <w:r>
-        <w:t>you</w:t>
-      </w:r>
-      <w:proofErr w:type="gramEnd"/>
-      <w:r>
-        <w:t xml:space="preserve">. If clustering key is different from primary key, primary key can </w:t>
-      </w:r>
-      <w:r>
-        <w:t xml:space="preserve">then </w:t>
-      </w:r>
-      <w:r>
-        <w:t>be non-clustered</w:t>
-      </w:r>
-      <w:r>
-        <w:t>.</w:t>
+        <w:t>the name with the outermost TRAN</w:t>
+      </w:r>
+      <w:r>
+        <w:t xml:space="preserve"> name and that won't match and thus fails.</w:t>
+      </w:r>
+      <w:r>
+        <w:t xml:space="preserve"> </w:t>
+      </w:r>
+      <w:r>
+        <w:t xml:space="preserve">You can now ask “why bother with naming them at all?”. </w:t>
+      </w:r>
+      <w:r>
+        <w:t xml:space="preserve">By naming </w:t>
+      </w:r>
+      <w:r>
+        <w:t>at least</w:t>
+      </w:r>
+      <w:r>
+        <w:t xml:space="preserve"> the BEGIN TRAN section, you</w:t>
+      </w:r>
+      <w:r>
+        <w:t xml:space="preserve"> get the benefit of the TRAN being named in the DMOs and thus can help in debugging deadlocks etc.</w:t>
+      </w:r>
+      <w:r>
+        <w:t xml:space="preserve"> (tip from Gail Shaw)</w:t>
       </w:r>
     </w:p>
     <w:p>
@@ -1238,229 +1496,13 @@
         <w:pStyle w:val="NoSpacing"/>
       </w:pPr>
       <w:r>
-        <w:t>-Transactions have CHECKPOINT and SAVE TRAN</w:t>
-      </w:r>
-    </w:p>
-    <w:p>
-      <w:pPr>
-        <w:pStyle w:val="NoSpacing"/>
-      </w:pPr>
-    </w:p>
-    <w:p>
-      <w:pPr>
-        <w:pStyle w:val="NoSpacing"/>
-      </w:pPr>
-      <w:r>
-        <w:lastRenderedPageBreak/>
         <w:t>-</w:t>
       </w:r>
       <w:r>
-        <w:t>You use the SET TRANSACTION ISOLATION LEVEL READ COMMITTED statement when you want to ensure that statements cannot read data altered by other transactions when those transactions have not yet been committed. When you set the READ COMMITTED transaction level, data can be altered by other transactions between individual statements within the current transaction.</w:t>
-      </w:r>
-    </w:p>
-    <w:p>
-      <w:pPr>
-        <w:pStyle w:val="NoSpacing"/>
-      </w:pPr>
-    </w:p>
-    <w:p>
-      <w:pPr>
-        <w:pStyle w:val="NoSpacing"/>
-      </w:pPr>
-      <w:r>
-        <w:t>You use the SET TRANSACTION ISOLATION LEVEL READ UNCOMMITTED statement when you want to allow statements to read rows altered by other transactions before those transactions have been committed.</w:t>
-      </w:r>
-    </w:p>
-    <w:p>
-      <w:pPr>
-        <w:pStyle w:val="NoSpacing"/>
-      </w:pPr>
-    </w:p>
-    <w:p>
-      <w:pPr>
-        <w:pStyle w:val="NoSpacing"/>
-      </w:pPr>
-      <w:r>
-        <w:t>You use the SET TRANSACTION ISOLATION LEVEL SNAPSHOT statement when you want to ensure that data read by any statement in a transaction will be transactionally consistent with how that data existed at the start of the transaction. SNAPSHOT transactions do not block other transactions from writing data.</w:t>
-      </w:r>
-    </w:p>
-    <w:p>
-      <w:pPr>
-        <w:pStyle w:val="NoSpacing"/>
-      </w:pPr>
-    </w:p>
-    <w:p>
-      <w:pPr>
-        <w:pStyle w:val="NoSpacing"/>
-      </w:pPr>
-      <w:r>
-        <w:t>You use the SET TRANSACTION ISOLATION LEVEL SERIALIZABLE statement when you want to ensure that Transact-SQL statements cannot read data that has been altered but not committed, that other transactions cannot modify data read by the current transaction until the transaction commits, and other transactions cannot insert rows with key values that would fall into the range read by statements in the current transaction until that transaction completes.</w:t>
-      </w:r>
-    </w:p>
-    <w:p>
-      <w:pPr>
-        <w:pStyle w:val="NoSpacing"/>
-      </w:pPr>
-    </w:p>
-    <w:p>
-      <w:pPr>
-        <w:pStyle w:val="NoSpacing"/>
-      </w:pPr>
-      <w:r>
-        <w:t>-when we play with isolation levels, we are playing with the ‘I’ from the ACID properties of transactions</w:t>
-      </w:r>
-      <w:r>
-        <w:t>.</w:t>
-      </w:r>
-    </w:p>
-    <w:p>
-      <w:pPr>
-        <w:pStyle w:val="NoSpacing"/>
-      </w:pPr>
-      <w:r>
-        <w:t>-</w:t>
-      </w:r>
-      <w:r>
-        <w:t xml:space="preserve">using </w:t>
-      </w:r>
-      <w:r>
-        <w:t>BEGIN TRAN</w:t>
-      </w:r>
-      <w:r>
-        <w:t xml:space="preserve"> and ROLLBACK TRAN with every SSMS window is a good practise for production databases.</w:t>
-      </w:r>
-    </w:p>
-    <w:p>
-      <w:pPr>
-        <w:pStyle w:val="NoSpacing"/>
-      </w:pPr>
-      <w:r>
-        <w:t>-</w:t>
-      </w:r>
-      <w:proofErr w:type="spellStart"/>
-      <w:r>
-        <w:t>sqlskills</w:t>
-      </w:r>
-      <w:proofErr w:type="spellEnd"/>
-      <w:r>
-        <w:t xml:space="preserve"> blog</w:t>
-      </w:r>
-    </w:p>
-    <w:p>
-      <w:pPr>
-        <w:pStyle w:val="NoSpacing"/>
-      </w:pPr>
-    </w:p>
-    <w:p>
-      <w:pPr>
-        <w:pStyle w:val="NoSpacing"/>
-      </w:pPr>
-      <w:r>
-        <w:t>-</w:t>
-      </w:r>
-      <w:r>
-        <w:t xml:space="preserve">Either avoid using names with </w:t>
-      </w:r>
-      <w:r>
-        <w:t>TRAN</w:t>
-      </w:r>
-      <w:r>
-        <w:t xml:space="preserve">s OR just name the </w:t>
-      </w:r>
-      <w:r>
-        <w:t xml:space="preserve">TRANs </w:t>
-      </w:r>
-      <w:r>
-        <w:t xml:space="preserve">with BEGIN without naming the </w:t>
-      </w:r>
-      <w:r>
-        <w:t>COMMITs</w:t>
-      </w:r>
-      <w:r>
-        <w:t xml:space="preserve"> or </w:t>
-      </w:r>
-      <w:r>
-        <w:t>ROLLBACK</w:t>
-      </w:r>
-      <w:r>
-        <w:t>s. Reason being transactions can be nested and if the inner transaction is doing a named</w:t>
-      </w:r>
-      <w:r>
-        <w:t xml:space="preserve"> ROLLBACK</w:t>
-      </w:r>
-      <w:r>
-        <w:t xml:space="preserve">, it will throw an error as for nested transactions, any </w:t>
-      </w:r>
-      <w:r>
-        <w:t xml:space="preserve">ROLLBACK </w:t>
-      </w:r>
-      <w:r>
-        <w:t xml:space="preserve">(at any level) is a full rollback and thus an attempt is made to </w:t>
-      </w:r>
-      <w:r>
-        <w:t>associate</w:t>
-      </w:r>
-      <w:r>
-        <w:t xml:space="preserve"> </w:t>
-      </w:r>
-      <w:r>
-        <w:t>the name with the outermost TRAN</w:t>
-      </w:r>
-      <w:r>
-        <w:t xml:space="preserve"> name and that won't match and thus fails.</w:t>
-      </w:r>
-      <w:r>
-        <w:t xml:space="preserve"> </w:t>
-      </w:r>
-      <w:r>
-        <w:t>You can now ask “why bother with naming them at all?</w:t>
-      </w:r>
-      <w:proofErr w:type="gramStart"/>
-      <w:r>
-        <w:t>”.</w:t>
-      </w:r>
-      <w:proofErr w:type="gramEnd"/>
-      <w:r>
-        <w:t xml:space="preserve"> </w:t>
-      </w:r>
-      <w:r>
-        <w:t xml:space="preserve">By naming </w:t>
-      </w:r>
-      <w:r>
-        <w:t>at least</w:t>
-      </w:r>
-      <w:r>
-        <w:t xml:space="preserve"> the BEGIN TRAN section, you</w:t>
-      </w:r>
-      <w:r>
-        <w:t xml:space="preserve"> get the benefit of the TRAN being named in the DMOs and thus can help in debugging deadlocks etc.</w:t>
-      </w:r>
-      <w:r>
-        <w:t xml:space="preserve"> (tip from Gail Shaw)</w:t>
-      </w:r>
-    </w:p>
-    <w:p>
-      <w:pPr>
-        <w:pStyle w:val="NoSpacing"/>
-      </w:pPr>
-    </w:p>
-    <w:p>
-      <w:pPr>
-        <w:pStyle w:val="NoSpacing"/>
-      </w:pPr>
-      <w:r>
-        <w:t>-</w:t>
-      </w:r>
-      <w:r>
         <w:t xml:space="preserve">parameter sniffing. </w:t>
       </w:r>
-      <w:proofErr w:type="gramStart"/>
-      <w:r>
-        <w:t>if</w:t>
-      </w:r>
-      <w:proofErr w:type="gramEnd"/>
-      <w:r>
-        <w:t xml:space="preserve"> your stored procedure has been compiled and is using an execution plan that is the result of the it being called the first time using some parameter values, that execution plan might not be the best. For example, passing a p1 parameter value of 0 for the first call could result in a filtered indexed not being if it exists only for values 1 to 5. </w:t>
+      <w:r>
+        <w:t xml:space="preserve">if your stored procedure has been compiled and is using an execution plan that is the result of the it being called the first time using some parameter values, that execution plan might not be the best. For example, passing a p1 parameter value of 0 for the first call could result in a filtered indexed not being if it exists only for values 1 to 5. </w:t>
       </w:r>
       <w:r>
         <w:t>One option is use Option RECOMPILE for the stored proc which will result the execution plan not being cached.</w:t>
@@ -1499,23 +1541,7 @@
         <w:t xml:space="preserve">persisted </w:t>
       </w:r>
       <w:r>
-        <w:t xml:space="preserve">computed columns anywhere in </w:t>
-      </w:r>
-      <w:proofErr w:type="spellStart"/>
-      <w:r>
-        <w:t>sql</w:t>
-      </w:r>
-      <w:proofErr w:type="spellEnd"/>
-      <w:r>
-        <w:t xml:space="preserve"> server as </w:t>
-      </w:r>
-      <w:proofErr w:type="spellStart"/>
-      <w:r>
-        <w:t>sql</w:t>
-      </w:r>
-      <w:proofErr w:type="spellEnd"/>
-      <w:r>
-        <w:t xml:space="preserve"> server can’t generate parallel plans then.</w:t>
+        <w:t>computed columns anywhere in sql server as sql server can’t generate parallel plans then.</w:t>
       </w:r>
       <w:r>
         <w:t xml:space="preserve"> </w:t>
@@ -1553,15 +1579,7 @@
         <w:t>-</w:t>
       </w:r>
       <w:r>
-        <w:t xml:space="preserve">Columns that are in a </w:t>
-      </w:r>
-      <w:proofErr w:type="spellStart"/>
-      <w:r>
-        <w:t>nonclustered</w:t>
-      </w:r>
-      <w:proofErr w:type="spellEnd"/>
-      <w:r>
-        <w:t xml:space="preserve"> index, but are not part of the index key, are called included columns</w:t>
+        <w:t>Columns that are in a nonclustered index, but are not part of the index key, are called included columns</w:t>
       </w:r>
       <w:r>
         <w:t>. They are not sorted in sequence like key columns.</w:t>
@@ -1649,18 +1667,10 @@
         <w:t>Basically, you would not be searching on that column. Whereas a com</w:t>
       </w:r>
       <w:r>
-        <w:t xml:space="preserve">posite index is made up of two or more columns and all of them could </w:t>
-      </w:r>
-      <w:proofErr w:type="gramStart"/>
-      <w:r>
-        <w:t>be</w:t>
-      </w:r>
-      <w:r>
-        <w:t>(</w:t>
-      </w:r>
-      <w:proofErr w:type="gramEnd"/>
-      <w:r>
-        <w:t>or are all of them)</w:t>
+        <w:t>posite index is made up of two or more columns and all of them could be</w:t>
+      </w:r>
+      <w:r>
+        <w:t>(or are all of them)</w:t>
       </w:r>
       <w:r>
         <w:t xml:space="preserve"> used for searching or any other operation requiring an index</w:t>
@@ -1678,23 +1688,7 @@
         <w:t>Doubt</w:t>
       </w:r>
       <w:r>
-        <w:t>: if I have composite index on (</w:t>
-      </w:r>
-      <w:proofErr w:type="spellStart"/>
-      <w:r>
-        <w:t>firstname</w:t>
-      </w:r>
-      <w:proofErr w:type="spellEnd"/>
-      <w:r>
-        <w:t xml:space="preserve">, </w:t>
-      </w:r>
-      <w:proofErr w:type="spellStart"/>
-      <w:r>
-        <w:t>lastname</w:t>
-      </w:r>
-      <w:proofErr w:type="spellEnd"/>
-      <w:r>
-        <w:t>), then does it only serves queries which use both these columns for searching or can this index be used for searching also in queries us</w:t>
+        <w:t>: if I have composite index on (firstname, lastname), then does it only serves queries which use both these columns for searching or can this index be used for searching also in queries us</w:t>
       </w:r>
       <w:r>
         <w:t>ing any one of the said columns</w:t>
@@ -1703,40 +1697,16 @@
         <w:t>.</w:t>
       </w:r>
       <w:r>
-        <w:t xml:space="preserve"> If only </w:t>
-      </w:r>
-      <w:proofErr w:type="spellStart"/>
-      <w:r>
-        <w:t>firstname</w:t>
-      </w:r>
-      <w:proofErr w:type="spellEnd"/>
-      <w:r>
-        <w:t xml:space="preserve"> was used for searching, then the index could be used (if the search is selective enough </w:t>
-      </w:r>
-      <w:r>
-        <w:t xml:space="preserve">in case of </w:t>
-      </w:r>
-      <w:proofErr w:type="spellStart"/>
-      <w:r>
-        <w:t>non covered</w:t>
-      </w:r>
-      <w:proofErr w:type="spellEnd"/>
-      <w:r>
-        <w:t xml:space="preserve"> queries such that some lookups are required. In terms of covered queries, it would definitely be used</w:t>
+        <w:t xml:space="preserve"> If only firstname was used for searching, then the index could be used (if the search is selective enough </w:t>
+      </w:r>
+      <w:r>
+        <w:t>in case of non covered queries such that some lookups are required. In terms of covered queries, it would definitely be used</w:t>
       </w:r>
       <w:r>
         <w:t>)</w:t>
       </w:r>
       <w:r>
-        <w:t xml:space="preserve">. If </w:t>
-      </w:r>
-      <w:proofErr w:type="spellStart"/>
-      <w:r>
-        <w:t>lastname</w:t>
-      </w:r>
-      <w:proofErr w:type="spellEnd"/>
-      <w:r>
-        <w:t xml:space="preserve"> was used for search, then index would not be used and a table scan would be performed.</w:t>
+        <w:t>. If lastname was used for search, then index would not be used and a table scan would be performed.</w:t>
       </w:r>
     </w:p>
     <w:p>
@@ -1749,24 +1719,7 @@
         <w:pStyle w:val="NoSpacing"/>
       </w:pPr>
       <w:r>
-        <w:lastRenderedPageBreak/>
-        <w:t xml:space="preserve">-covered index: when all the info needed is given by index itself without having to go through the lookups. Either we can use INCLUDE for covering an </w:t>
-      </w:r>
-      <w:proofErr w:type="gramStart"/>
-      <w:r>
-        <w:t>index(</w:t>
-      </w:r>
-      <w:proofErr w:type="gramEnd"/>
-      <w:r>
-        <w:t xml:space="preserve">in cases where the extra </w:t>
-      </w:r>
-      <w:proofErr w:type="spellStart"/>
-      <w:r>
-        <w:t>cols</w:t>
-      </w:r>
-      <w:proofErr w:type="spellEnd"/>
-      <w:r>
-        <w:t xml:space="preserve"> are not used for index seek but only for display) or have a composite index</w:t>
+        <w:t>-covered index: when all the info needed is given by index itself without having to go through the lookups. Either we can use INCLUDE for covering an index(in cases where the extra cols are not used for index seek but only for display) or have a composite index</w:t>
       </w:r>
       <w:r>
         <w:t>.</w:t>
@@ -1822,15 +1775,7 @@
         </w:rPr>
       </w:pPr>
       <w:r>
-        <w:t xml:space="preserve">-FOR XML RAW takes output </w:t>
-      </w:r>
-      <w:proofErr w:type="spellStart"/>
-      <w:r>
-        <w:t>rows</w:t>
-      </w:r>
-      <w:proofErr w:type="spellEnd"/>
-      <w:r>
-        <w:t xml:space="preserve"> as emits them as ‘row’ elements with attribute name value pairs corresponding to the actual output.</w:t>
+        <w:t>-FOR XML RAW takes output rows as emits them as ‘row’ elements with attribute name value pairs corresponding to the actual output.</w:t>
       </w:r>
       <w:r>
         <w:t xml:space="preserve"> You can provide a root element</w:t>
@@ -1937,7 +1882,6 @@
         </w:rPr>
         <w:t xml:space="preserve"> </w:t>
       </w:r>
-      <w:proofErr w:type="gramStart"/>
       <w:r>
         <w:rPr>
           <w:rFonts w:ascii="Consolas" w:hAnsi="Consolas" w:cs="Consolas"/>
@@ -1956,7 +1900,6 @@
         </w:rPr>
         <w:t>(</w:t>
       </w:r>
-      <w:proofErr w:type="gramEnd"/>
       <w:r>
         <w:rPr>
           <w:rFonts w:ascii="Consolas" w:hAnsi="Consolas" w:cs="Consolas"/>
@@ -1964,9 +1907,153 @@
           <w:sz w:val="19"/>
           <w:szCs w:val="19"/>
         </w:rPr>
-        <w:t>'</w:t>
-      </w:r>
-      <w:proofErr w:type="spellStart"/>
+        <w:t>'CustomersOrders'</w:t>
+      </w:r>
+      <w:r>
+        <w:rPr>
+          <w:rFonts w:ascii="Consolas" w:hAnsi="Consolas" w:cs="Consolas"/>
+          <w:color w:val="808080"/>
+          <w:sz w:val="19"/>
+          <w:szCs w:val="19"/>
+        </w:rPr>
+        <w:t>);</w:t>
+      </w:r>
+    </w:p>
+    <w:p>
+      <w:pPr>
+        <w:pStyle w:val="NoSpacing"/>
+      </w:pPr>
+    </w:p>
+    <w:p>
+      <w:pPr>
+        <w:pStyle w:val="NoSpacing"/>
+      </w:pPr>
+      <w:r>
+        <w:t>-</w:t>
+      </w:r>
+      <w:r>
+        <w:t>FOR XML AUTO</w:t>
+      </w:r>
+      <w:r>
+        <w:t xml:space="preserve"> knows the about the joins taking place in the query. So it gives output in a nested structure</w:t>
+      </w:r>
+      <w:r>
+        <w:t xml:space="preserve"> and renames the ‘row’ output to the name of the table it corresponds to. </w:t>
+      </w:r>
+      <w:r>
+        <w:t>Now because it uses nesting, it prevents duplication. If you had Customers and Orders, it would have the Customers in the parent element and Orders as it’s child elements.</w:t>
+      </w:r>
+      <w:r>
+        <w:t xml:space="preserve"> </w:t>
+      </w:r>
+      <w:r>
+        <w:t>You can provide a root element for AUTO option</w:t>
+      </w:r>
+      <w:r>
+        <w:t xml:space="preserve"> as well as change the output to element centric</w:t>
+      </w:r>
+      <w:r>
+        <w:t xml:space="preserve">: </w:t>
+      </w:r>
+      <w:r>
+        <w:rPr>
+          <w:rFonts w:ascii="Consolas" w:hAnsi="Consolas" w:cs="Consolas"/>
+          <w:color w:val="0000FF"/>
+          <w:sz w:val="19"/>
+          <w:szCs w:val="19"/>
+        </w:rPr>
+        <w:t>FOR</w:t>
+      </w:r>
+      <w:r>
+        <w:rPr>
+          <w:rFonts w:ascii="Consolas" w:hAnsi="Consolas" w:cs="Consolas"/>
+          <w:color w:val="000000"/>
+          <w:sz w:val="19"/>
+          <w:szCs w:val="19"/>
+        </w:rPr>
+        <w:t xml:space="preserve"> </w:t>
+      </w:r>
+      <w:r>
+        <w:rPr>
+          <w:rFonts w:ascii="Consolas" w:hAnsi="Consolas" w:cs="Consolas"/>
+          <w:color w:val="0000FF"/>
+          <w:sz w:val="19"/>
+          <w:szCs w:val="19"/>
+        </w:rPr>
+        <w:t>XML</w:t>
+      </w:r>
+      <w:r>
+        <w:rPr>
+          <w:rFonts w:ascii="Consolas" w:hAnsi="Consolas" w:cs="Consolas"/>
+          <w:color w:val="000000"/>
+          <w:sz w:val="19"/>
+          <w:szCs w:val="19"/>
+        </w:rPr>
+        <w:t xml:space="preserve"> </w:t>
+      </w:r>
+      <w:r>
+        <w:rPr>
+          <w:rFonts w:ascii="Consolas" w:hAnsi="Consolas" w:cs="Consolas"/>
+          <w:color w:val="0000FF"/>
+          <w:sz w:val="19"/>
+          <w:szCs w:val="19"/>
+        </w:rPr>
+        <w:t>AUTO</w:t>
+      </w:r>
+      <w:r>
+        <w:rPr>
+          <w:rFonts w:ascii="Consolas" w:hAnsi="Consolas" w:cs="Consolas"/>
+          <w:color w:val="808080"/>
+          <w:sz w:val="19"/>
+          <w:szCs w:val="19"/>
+        </w:rPr>
+        <w:t>,</w:t>
+      </w:r>
+      <w:r>
+        <w:rPr>
+          <w:rFonts w:ascii="Consolas" w:hAnsi="Consolas" w:cs="Consolas"/>
+          <w:color w:val="000000"/>
+          <w:sz w:val="19"/>
+          <w:szCs w:val="19"/>
+        </w:rPr>
+        <w:t xml:space="preserve"> </w:t>
+      </w:r>
+      <w:r>
+        <w:rPr>
+          <w:rFonts w:ascii="Consolas" w:hAnsi="Consolas" w:cs="Consolas"/>
+          <w:color w:val="0000FF"/>
+          <w:sz w:val="19"/>
+          <w:szCs w:val="19"/>
+        </w:rPr>
+        <w:t>ELEMENTS</w:t>
+      </w:r>
+      <w:r>
+        <w:rPr>
+          <w:rFonts w:ascii="Consolas" w:hAnsi="Consolas" w:cs="Consolas"/>
+          <w:color w:val="808080"/>
+          <w:sz w:val="19"/>
+          <w:szCs w:val="19"/>
+        </w:rPr>
+        <w:t xml:space="preserve">, </w:t>
+      </w:r>
+      <w:r>
+        <w:rPr>
+          <w:rFonts w:ascii="Consolas" w:hAnsi="Consolas" w:cs="Consolas"/>
+          <w:color w:val="0000FF"/>
+          <w:sz w:val="19"/>
+          <w:szCs w:val="19"/>
+        </w:rPr>
+        <w:t>ROOT</w:t>
+      </w:r>
+      <w:r>
+        <w:rPr>
+          <w:rFonts w:ascii="Consolas" w:hAnsi="Consolas" w:cs="Consolas"/>
+          <w:color w:val="808080"/>
+          <w:sz w:val="19"/>
+          <w:szCs w:val="19"/>
+        </w:rPr>
+        <w:t>(</w:t>
+      </w:r>
       <w:r>
         <w:rPr>
           <w:rFonts w:ascii="Consolas" w:hAnsi="Consolas" w:cs="Consolas"/>
@@ -1974,201 +2061,7 @@
           <w:sz w:val="19"/>
           <w:szCs w:val="19"/>
         </w:rPr>
-        <w:t>CustomersOrders</w:t>
-      </w:r>
-      <w:proofErr w:type="spellEnd"/>
-      <w:r>
-        <w:rPr>
-          <w:rFonts w:ascii="Consolas" w:hAnsi="Consolas" w:cs="Consolas"/>
-          <w:color w:val="FF0000"/>
-          <w:sz w:val="19"/>
-          <w:szCs w:val="19"/>
-        </w:rPr>
-        <w:t>'</w:t>
-      </w:r>
-      <w:r>
-        <w:rPr>
-          <w:rFonts w:ascii="Consolas" w:hAnsi="Consolas" w:cs="Consolas"/>
-          <w:color w:val="808080"/>
-          <w:sz w:val="19"/>
-          <w:szCs w:val="19"/>
-        </w:rPr>
-        <w:t>);</w:t>
-      </w:r>
-    </w:p>
-    <w:p>
-      <w:pPr>
-        <w:pStyle w:val="NoSpacing"/>
-      </w:pPr>
-    </w:p>
-    <w:p>
-      <w:pPr>
-        <w:pStyle w:val="NoSpacing"/>
-      </w:pPr>
-      <w:r>
-        <w:t>-</w:t>
-      </w:r>
-      <w:r>
-        <w:t>FOR XML AUTO</w:t>
-      </w:r>
-      <w:r>
-        <w:t xml:space="preserve"> knows the about the joins taking place in the query. So it gives output in a nested structure</w:t>
-      </w:r>
-      <w:r>
-        <w:t xml:space="preserve"> and renames the ‘row’ output to the name of the table it corresponds to. </w:t>
-      </w:r>
-      <w:r>
-        <w:t xml:space="preserve">Now because it uses nesting, it prevents duplication. If you had Customers and Orders, it would have the Customers in the parent element and Orders as </w:t>
-      </w:r>
-      <w:proofErr w:type="gramStart"/>
-      <w:r>
-        <w:t>it’s</w:t>
-      </w:r>
-      <w:proofErr w:type="gramEnd"/>
-      <w:r>
-        <w:t xml:space="preserve"> child elements.</w:t>
-      </w:r>
-      <w:r>
-        <w:t xml:space="preserve"> </w:t>
-      </w:r>
-      <w:r>
-        <w:t>You can provide a root element for AUTO option</w:t>
-      </w:r>
-      <w:r>
-        <w:t xml:space="preserve"> as well as change the output to element centric</w:t>
-      </w:r>
-      <w:r>
-        <w:t xml:space="preserve">: </w:t>
-      </w:r>
-      <w:r>
-        <w:rPr>
-          <w:rFonts w:ascii="Consolas" w:hAnsi="Consolas" w:cs="Consolas"/>
-          <w:color w:val="0000FF"/>
-          <w:sz w:val="19"/>
-          <w:szCs w:val="19"/>
-        </w:rPr>
-        <w:t>FOR</w:t>
-      </w:r>
-      <w:r>
-        <w:rPr>
-          <w:rFonts w:ascii="Consolas" w:hAnsi="Consolas" w:cs="Consolas"/>
-          <w:color w:val="000000"/>
-          <w:sz w:val="19"/>
-          <w:szCs w:val="19"/>
-        </w:rPr>
-        <w:t xml:space="preserve"> </w:t>
-      </w:r>
-      <w:r>
-        <w:rPr>
-          <w:rFonts w:ascii="Consolas" w:hAnsi="Consolas" w:cs="Consolas"/>
-          <w:color w:val="0000FF"/>
-          <w:sz w:val="19"/>
-          <w:szCs w:val="19"/>
-        </w:rPr>
-        <w:t>XML</w:t>
-      </w:r>
-      <w:r>
-        <w:rPr>
-          <w:rFonts w:ascii="Consolas" w:hAnsi="Consolas" w:cs="Consolas"/>
-          <w:color w:val="000000"/>
-          <w:sz w:val="19"/>
-          <w:szCs w:val="19"/>
-        </w:rPr>
-        <w:t xml:space="preserve"> </w:t>
-      </w:r>
-      <w:r>
-        <w:rPr>
-          <w:rFonts w:ascii="Consolas" w:hAnsi="Consolas" w:cs="Consolas"/>
-          <w:color w:val="0000FF"/>
-          <w:sz w:val="19"/>
-          <w:szCs w:val="19"/>
-        </w:rPr>
-        <w:t>AUTO</w:t>
-      </w:r>
-      <w:r>
-        <w:rPr>
-          <w:rFonts w:ascii="Consolas" w:hAnsi="Consolas" w:cs="Consolas"/>
-          <w:color w:val="808080"/>
-          <w:sz w:val="19"/>
-          <w:szCs w:val="19"/>
-        </w:rPr>
-        <w:t>,</w:t>
-      </w:r>
-      <w:r>
-        <w:rPr>
-          <w:rFonts w:ascii="Consolas" w:hAnsi="Consolas" w:cs="Consolas"/>
-          <w:color w:val="000000"/>
-          <w:sz w:val="19"/>
-          <w:szCs w:val="19"/>
-        </w:rPr>
-        <w:t xml:space="preserve"> </w:t>
-      </w:r>
-      <w:r>
-        <w:rPr>
-          <w:rFonts w:ascii="Consolas" w:hAnsi="Consolas" w:cs="Consolas"/>
-          <w:color w:val="0000FF"/>
-          <w:sz w:val="19"/>
-          <w:szCs w:val="19"/>
-        </w:rPr>
-        <w:t>ELEMENTS</w:t>
-      </w:r>
-      <w:r>
-        <w:rPr>
-          <w:rFonts w:ascii="Consolas" w:hAnsi="Consolas" w:cs="Consolas"/>
-          <w:color w:val="808080"/>
-          <w:sz w:val="19"/>
-          <w:szCs w:val="19"/>
-        </w:rPr>
-        <w:t xml:space="preserve">, </w:t>
-      </w:r>
-      <w:proofErr w:type="gramStart"/>
-      <w:r>
-        <w:rPr>
-          <w:rFonts w:ascii="Consolas" w:hAnsi="Consolas" w:cs="Consolas"/>
-          <w:color w:val="0000FF"/>
-          <w:sz w:val="19"/>
-          <w:szCs w:val="19"/>
-        </w:rPr>
-        <w:t>ROOT</w:t>
-      </w:r>
-      <w:r>
-        <w:rPr>
-          <w:rFonts w:ascii="Consolas" w:hAnsi="Consolas" w:cs="Consolas"/>
-          <w:color w:val="808080"/>
-          <w:sz w:val="19"/>
-          <w:szCs w:val="19"/>
-        </w:rPr>
-        <w:t>(</w:t>
-      </w:r>
-      <w:proofErr w:type="gramEnd"/>
-      <w:r>
-        <w:rPr>
-          <w:rFonts w:ascii="Consolas" w:hAnsi="Consolas" w:cs="Consolas"/>
-          <w:color w:val="FF0000"/>
-          <w:sz w:val="19"/>
-          <w:szCs w:val="19"/>
-        </w:rPr>
-        <w:t>'</w:t>
-      </w:r>
-      <w:proofErr w:type="spellStart"/>
-      <w:r>
-        <w:rPr>
-          <w:rFonts w:ascii="Consolas" w:hAnsi="Consolas" w:cs="Consolas"/>
-          <w:color w:val="FF0000"/>
-          <w:sz w:val="19"/>
-          <w:szCs w:val="19"/>
-        </w:rPr>
-        <w:t>CustomersOrders</w:t>
-      </w:r>
-      <w:proofErr w:type="spellEnd"/>
-      <w:r>
-        <w:rPr>
-          <w:rFonts w:ascii="Consolas" w:hAnsi="Consolas" w:cs="Consolas"/>
-          <w:color w:val="FF0000"/>
-          <w:sz w:val="19"/>
-          <w:szCs w:val="19"/>
-        </w:rPr>
-        <w:t>'</w:t>
+        <w:t>'CustomersOrders'</w:t>
       </w:r>
       <w:r>
         <w:rPr>
@@ -2307,7 +2200,6 @@
         </w:rPr>
         <w:t xml:space="preserve"> </w:t>
       </w:r>
-      <w:proofErr w:type="gramStart"/>
       <w:r>
         <w:rPr>
           <w:rFonts w:ascii="Consolas" w:hAnsi="Consolas" w:cs="Consolas"/>
@@ -2326,7 +2218,6 @@
         </w:rPr>
         <w:t>(</w:t>
       </w:r>
-      <w:proofErr w:type="gramEnd"/>
       <w:r>
         <w:rPr>
           <w:rFonts w:ascii="Consolas" w:hAnsi="Consolas" w:cs="Consolas"/>
@@ -2334,27 +2225,7 @@
           <w:sz w:val="19"/>
           <w:szCs w:val="19"/>
         </w:rPr>
-        <w:t>'</w:t>
-      </w:r>
-      <w:proofErr w:type="spellStart"/>
-      <w:r>
-        <w:rPr>
-          <w:rFonts w:ascii="Consolas" w:hAnsi="Consolas" w:cs="Consolas"/>
-          <w:color w:val="FF0000"/>
-          <w:sz w:val="19"/>
-          <w:szCs w:val="19"/>
-        </w:rPr>
-        <w:t>CustomersOrders</w:t>
-      </w:r>
-      <w:proofErr w:type="spellEnd"/>
-      <w:r>
-        <w:rPr>
-          <w:rFonts w:ascii="Consolas" w:hAnsi="Consolas" w:cs="Consolas"/>
-          <w:color w:val="FF0000"/>
-          <w:sz w:val="19"/>
-          <w:szCs w:val="19"/>
-        </w:rPr>
-        <w:t>'</w:t>
+        <w:t>'CustomersOrders'</w:t>
       </w:r>
       <w:r>
         <w:rPr>
@@ -2509,9 +2380,53 @@
           <w:sz w:val="19"/>
           <w:szCs w:val="19"/>
         </w:rPr>
-        <w:t xml:space="preserve"> </w:t>
-      </w:r>
-      <w:proofErr w:type="spellStart"/>
+        <w:t xml:space="preserve"> Customer</w:t>
+      </w:r>
+      <w:r>
+        <w:rPr>
+          <w:rFonts w:ascii="Consolas" w:hAnsi="Consolas" w:cs="Consolas"/>
+          <w:color w:val="808080"/>
+          <w:sz w:val="19"/>
+          <w:szCs w:val="19"/>
+        </w:rPr>
+        <w:t>.</w:t>
+      </w:r>
+      <w:r>
+        <w:rPr>
+          <w:rFonts w:ascii="Consolas" w:hAnsi="Consolas" w:cs="Consolas"/>
+          <w:color w:val="000000"/>
+          <w:sz w:val="19"/>
+          <w:szCs w:val="19"/>
+        </w:rPr>
+        <w:t xml:space="preserve">custid </w:t>
+      </w:r>
+      <w:r>
+        <w:rPr>
+          <w:rFonts w:ascii="Consolas" w:hAnsi="Consolas" w:cs="Consolas"/>
+          <w:color w:val="0000FF"/>
+          <w:sz w:val="19"/>
+          <w:szCs w:val="19"/>
+        </w:rPr>
+        <w:t>AS</w:t>
+      </w:r>
+      <w:r>
+        <w:rPr>
+          <w:rFonts w:ascii="Consolas" w:hAnsi="Consolas" w:cs="Consolas"/>
+          <w:color w:val="000000"/>
+          <w:sz w:val="19"/>
+          <w:szCs w:val="19"/>
+        </w:rPr>
+        <w:t xml:space="preserve"> [@custid]</w:t>
+      </w:r>
+      <w:r>
+        <w:rPr>
+          <w:rFonts w:ascii="Consolas" w:hAnsi="Consolas" w:cs="Consolas"/>
+          <w:color w:val="808080"/>
+          <w:sz w:val="19"/>
+          <w:szCs w:val="19"/>
+        </w:rPr>
+        <w:t xml:space="preserve">, </w:t>
+      </w:r>
       <w:r>
         <w:rPr>
           <w:rFonts w:ascii="Consolas" w:hAnsi="Consolas" w:cs="Consolas"/>
@@ -2537,17 +2452,7 @@
           <w:sz w:val="19"/>
           <w:szCs w:val="19"/>
         </w:rPr>
-        <w:t>custid</w:t>
-      </w:r>
-      <w:proofErr w:type="spellEnd"/>
-      <w:r>
-        <w:rPr>
-          <w:rFonts w:ascii="Consolas" w:hAnsi="Consolas" w:cs="Consolas"/>
-          <w:color w:val="000000"/>
-          <w:sz w:val="19"/>
-          <w:szCs w:val="19"/>
-        </w:rPr>
-        <w:t xml:space="preserve"> </w:t>
+        <w:t xml:space="preserve">companyname </w:t>
       </w:r>
       <w:r>
         <w:rPr>
@@ -2565,112 +2470,7 @@
           <w:sz w:val="19"/>
           <w:szCs w:val="19"/>
         </w:rPr>
-        <w:t xml:space="preserve"> [@</w:t>
-      </w:r>
-      <w:proofErr w:type="spellStart"/>
-      <w:r>
-        <w:rPr>
-          <w:rFonts w:ascii="Consolas" w:hAnsi="Consolas" w:cs="Consolas"/>
-          <w:color w:val="000000"/>
-          <w:sz w:val="19"/>
-          <w:szCs w:val="19"/>
-        </w:rPr>
-        <w:t>custid</w:t>
-      </w:r>
-      <w:proofErr w:type="spellEnd"/>
-      <w:r>
-        <w:rPr>
-          <w:rFonts w:ascii="Consolas" w:hAnsi="Consolas" w:cs="Consolas"/>
-          <w:color w:val="000000"/>
-          <w:sz w:val="19"/>
-          <w:szCs w:val="19"/>
-        </w:rPr>
-        <w:t>]</w:t>
-      </w:r>
-      <w:r>
-        <w:rPr>
-          <w:rFonts w:ascii="Consolas" w:hAnsi="Consolas" w:cs="Consolas"/>
-          <w:color w:val="808080"/>
-          <w:sz w:val="19"/>
-          <w:szCs w:val="19"/>
-        </w:rPr>
-        <w:t xml:space="preserve">, </w:t>
-      </w:r>
-      <w:proofErr w:type="spellStart"/>
-      <w:r>
-        <w:rPr>
-          <w:rFonts w:ascii="Consolas" w:hAnsi="Consolas" w:cs="Consolas"/>
-          <w:color w:val="000000"/>
-          <w:sz w:val="19"/>
-          <w:szCs w:val="19"/>
-        </w:rPr>
-        <w:t>Customer</w:t>
-      </w:r>
-      <w:r>
-        <w:rPr>
-          <w:rFonts w:ascii="Consolas" w:hAnsi="Consolas" w:cs="Consolas"/>
-          <w:color w:val="808080"/>
-          <w:sz w:val="19"/>
-          <w:szCs w:val="19"/>
-        </w:rPr>
-        <w:t>.</w:t>
-      </w:r>
-      <w:r>
-        <w:rPr>
-          <w:rFonts w:ascii="Consolas" w:hAnsi="Consolas" w:cs="Consolas"/>
-          <w:color w:val="000000"/>
-          <w:sz w:val="19"/>
-          <w:szCs w:val="19"/>
-        </w:rPr>
-        <w:t>companyname</w:t>
-      </w:r>
-      <w:proofErr w:type="spellEnd"/>
-      <w:r>
-        <w:rPr>
-          <w:rFonts w:ascii="Consolas" w:hAnsi="Consolas" w:cs="Consolas"/>
-          <w:color w:val="000000"/>
-          <w:sz w:val="19"/>
-          <w:szCs w:val="19"/>
-        </w:rPr>
-        <w:t xml:space="preserve"> </w:t>
-      </w:r>
-      <w:r>
-        <w:rPr>
-          <w:rFonts w:ascii="Consolas" w:hAnsi="Consolas" w:cs="Consolas"/>
-          <w:color w:val="0000FF"/>
-          <w:sz w:val="19"/>
-          <w:szCs w:val="19"/>
-        </w:rPr>
-        <w:t>AS</w:t>
-      </w:r>
-      <w:r>
-        <w:rPr>
-          <w:rFonts w:ascii="Consolas" w:hAnsi="Consolas" w:cs="Consolas"/>
-          <w:color w:val="000000"/>
-          <w:sz w:val="19"/>
-          <w:szCs w:val="19"/>
-        </w:rPr>
-        <w:t xml:space="preserve"> [</w:t>
-      </w:r>
-      <w:proofErr w:type="spellStart"/>
-      <w:r>
-        <w:rPr>
-          <w:rFonts w:ascii="Consolas" w:hAnsi="Consolas" w:cs="Consolas"/>
-          <w:color w:val="000000"/>
-          <w:sz w:val="19"/>
-          <w:szCs w:val="19"/>
-        </w:rPr>
-        <w:t>companyname</w:t>
-      </w:r>
-      <w:proofErr w:type="spellEnd"/>
-      <w:r>
-        <w:rPr>
-          <w:rFonts w:ascii="Consolas" w:hAnsi="Consolas" w:cs="Consolas"/>
-          <w:color w:val="000000"/>
-          <w:sz w:val="19"/>
-          <w:szCs w:val="19"/>
-        </w:rPr>
-        <w:t>]</w:t>
+        <w:t xml:space="preserve"> [companyname]</w:t>
       </w:r>
     </w:p>
     <w:p>
@@ -2702,17 +2502,7 @@
           <w:sz w:val="19"/>
           <w:szCs w:val="19"/>
         </w:rPr>
-        <w:t xml:space="preserve"> </w:t>
-      </w:r>
-      <w:proofErr w:type="spellStart"/>
-      <w:r>
-        <w:rPr>
-          <w:rFonts w:ascii="Consolas" w:hAnsi="Consolas" w:cs="Consolas"/>
-          <w:color w:val="000000"/>
-          <w:sz w:val="19"/>
-          <w:szCs w:val="19"/>
-        </w:rPr>
-        <w:t>Sales</w:t>
+        <w:t xml:space="preserve"> Sales</w:t>
       </w:r>
       <w:r>
         <w:rPr>
@@ -2730,17 +2520,7 @@
           <w:sz w:val="19"/>
           <w:szCs w:val="19"/>
         </w:rPr>
-        <w:t>Customers</w:t>
-      </w:r>
-      <w:proofErr w:type="spellEnd"/>
-      <w:r>
-        <w:rPr>
-          <w:rFonts w:ascii="Consolas" w:hAnsi="Consolas" w:cs="Consolas"/>
-          <w:color w:val="000000"/>
-          <w:sz w:val="19"/>
-          <w:szCs w:val="19"/>
-        </w:rPr>
-        <w:t xml:space="preserve"> </w:t>
+        <w:t xml:space="preserve">Customers </w:t>
       </w:r>
       <w:r>
         <w:rPr>
@@ -2776,17 +2556,7 @@
           <w:sz w:val="19"/>
           <w:szCs w:val="19"/>
         </w:rPr>
-        <w:t xml:space="preserve"> </w:t>
-      </w:r>
-      <w:proofErr w:type="spellStart"/>
-      <w:r>
-        <w:rPr>
-          <w:rFonts w:ascii="Consolas" w:hAnsi="Consolas" w:cs="Consolas"/>
-          <w:color w:val="000000"/>
-          <w:sz w:val="19"/>
-          <w:szCs w:val="19"/>
-        </w:rPr>
-        <w:t>Customer</w:t>
+        <w:t xml:space="preserve"> Customer</w:t>
       </w:r>
       <w:r>
         <w:rPr>
@@ -2804,17 +2574,7 @@
           <w:sz w:val="19"/>
           <w:szCs w:val="19"/>
         </w:rPr>
-        <w:t>custid</w:t>
-      </w:r>
-      <w:proofErr w:type="spellEnd"/>
-      <w:r>
-        <w:rPr>
-          <w:rFonts w:ascii="Consolas" w:hAnsi="Consolas" w:cs="Consolas"/>
-          <w:color w:val="000000"/>
-          <w:sz w:val="19"/>
-          <w:szCs w:val="19"/>
-        </w:rPr>
-        <w:t xml:space="preserve"> </w:t>
+        <w:t xml:space="preserve">custid </w:t>
       </w:r>
       <w:r>
         <w:rPr>
@@ -2882,17 +2642,7 @@
           <w:sz w:val="19"/>
           <w:szCs w:val="19"/>
         </w:rPr>
-        <w:t xml:space="preserve"> </w:t>
-      </w:r>
-      <w:proofErr w:type="spellStart"/>
-      <w:r>
-        <w:rPr>
-          <w:rFonts w:ascii="Consolas" w:hAnsi="Consolas" w:cs="Consolas"/>
-          <w:color w:val="000000"/>
-          <w:sz w:val="19"/>
-          <w:szCs w:val="19"/>
-        </w:rPr>
-        <w:t>Customer</w:t>
+        <w:t xml:space="preserve"> Customer</w:t>
       </w:r>
       <w:r>
         <w:rPr>
@@ -2912,7 +2662,6 @@
         </w:rPr>
         <w:t>custid</w:t>
       </w:r>
-      <w:proofErr w:type="spellEnd"/>
     </w:p>
     <w:p>
       <w:pPr>
@@ -3008,7 +2757,6 @@
         </w:rPr>
         <w:t xml:space="preserve"> </w:t>
       </w:r>
-      <w:proofErr w:type="gramStart"/>
       <w:r>
         <w:rPr>
           <w:rFonts w:ascii="Consolas" w:hAnsi="Consolas" w:cs="Consolas"/>
@@ -3027,7 +2775,6 @@
         </w:rPr>
         <w:t>(</w:t>
       </w:r>
-      <w:proofErr w:type="gramEnd"/>
       <w:r>
         <w:rPr>
           <w:rFonts w:ascii="Consolas" w:hAnsi="Consolas" w:cs="Consolas"/>
@@ -3127,9 +2874,53 @@
           <w:sz w:val="19"/>
           <w:szCs w:val="19"/>
         </w:rPr>
-        <w:t xml:space="preserve"> </w:t>
-      </w:r>
-      <w:proofErr w:type="spellStart"/>
+        <w:t xml:space="preserve"> Customer</w:t>
+      </w:r>
+      <w:r>
+        <w:rPr>
+          <w:rFonts w:ascii="Consolas" w:hAnsi="Consolas" w:cs="Consolas"/>
+          <w:color w:val="808080"/>
+          <w:sz w:val="19"/>
+          <w:szCs w:val="19"/>
+        </w:rPr>
+        <w:t>.</w:t>
+      </w:r>
+      <w:r>
+        <w:rPr>
+          <w:rFonts w:ascii="Consolas" w:hAnsi="Consolas" w:cs="Consolas"/>
+          <w:color w:val="000000"/>
+          <w:sz w:val="19"/>
+          <w:szCs w:val="19"/>
+        </w:rPr>
+        <w:t xml:space="preserve">custid </w:t>
+      </w:r>
+      <w:r>
+        <w:rPr>
+          <w:rFonts w:ascii="Consolas" w:hAnsi="Consolas" w:cs="Consolas"/>
+          <w:color w:val="0000FF"/>
+          <w:sz w:val="19"/>
+          <w:szCs w:val="19"/>
+        </w:rPr>
+        <w:t>AS</w:t>
+      </w:r>
+      <w:r>
+        <w:rPr>
+          <w:rFonts w:ascii="Consolas" w:hAnsi="Consolas" w:cs="Consolas"/>
+          <w:color w:val="000000"/>
+          <w:sz w:val="19"/>
+          <w:szCs w:val="19"/>
+        </w:rPr>
+        <w:t xml:space="preserve"> [@custid]</w:t>
+      </w:r>
+      <w:r>
+        <w:rPr>
+          <w:rFonts w:ascii="Consolas" w:hAnsi="Consolas" w:cs="Consolas"/>
+          <w:color w:val="808080"/>
+          <w:sz w:val="19"/>
+          <w:szCs w:val="19"/>
+        </w:rPr>
+        <w:t xml:space="preserve">, </w:t>
+      </w:r>
       <w:r>
         <w:rPr>
           <w:rFonts w:ascii="Consolas" w:hAnsi="Consolas" w:cs="Consolas"/>
@@ -3155,17 +2946,7 @@
           <w:sz w:val="19"/>
           <w:szCs w:val="19"/>
         </w:rPr>
-        <w:t>custid</w:t>
-      </w:r>
-      <w:proofErr w:type="spellEnd"/>
-      <w:r>
-        <w:rPr>
-          <w:rFonts w:ascii="Consolas" w:hAnsi="Consolas" w:cs="Consolas"/>
-          <w:color w:val="000000"/>
-          <w:sz w:val="19"/>
-          <w:szCs w:val="19"/>
-        </w:rPr>
-        <w:t xml:space="preserve"> </w:t>
+        <w:t xml:space="preserve">companyname </w:t>
       </w:r>
       <w:r>
         <w:rPr>
@@ -3183,112 +2964,7 @@
           <w:sz w:val="19"/>
           <w:szCs w:val="19"/>
         </w:rPr>
-        <w:t xml:space="preserve"> [@</w:t>
-      </w:r>
-      <w:proofErr w:type="spellStart"/>
-      <w:r>
-        <w:rPr>
-          <w:rFonts w:ascii="Consolas" w:hAnsi="Consolas" w:cs="Consolas"/>
-          <w:color w:val="000000"/>
-          <w:sz w:val="19"/>
-          <w:szCs w:val="19"/>
-        </w:rPr>
-        <w:t>custid</w:t>
-      </w:r>
-      <w:proofErr w:type="spellEnd"/>
-      <w:r>
-        <w:rPr>
-          <w:rFonts w:ascii="Consolas" w:hAnsi="Consolas" w:cs="Consolas"/>
-          <w:color w:val="000000"/>
-          <w:sz w:val="19"/>
-          <w:szCs w:val="19"/>
-        </w:rPr>
-        <w:t>]</w:t>
-      </w:r>
-      <w:r>
-        <w:rPr>
-          <w:rFonts w:ascii="Consolas" w:hAnsi="Consolas" w:cs="Consolas"/>
-          <w:color w:val="808080"/>
-          <w:sz w:val="19"/>
-          <w:szCs w:val="19"/>
-        </w:rPr>
-        <w:t xml:space="preserve">, </w:t>
-      </w:r>
-      <w:proofErr w:type="spellStart"/>
-      <w:r>
-        <w:rPr>
-          <w:rFonts w:ascii="Consolas" w:hAnsi="Consolas" w:cs="Consolas"/>
-          <w:color w:val="000000"/>
-          <w:sz w:val="19"/>
-          <w:szCs w:val="19"/>
-        </w:rPr>
-        <w:t>Customer</w:t>
-      </w:r>
-      <w:r>
-        <w:rPr>
-          <w:rFonts w:ascii="Consolas" w:hAnsi="Consolas" w:cs="Consolas"/>
-          <w:color w:val="808080"/>
-          <w:sz w:val="19"/>
-          <w:szCs w:val="19"/>
-        </w:rPr>
-        <w:t>.</w:t>
-      </w:r>
-      <w:r>
-        <w:rPr>
-          <w:rFonts w:ascii="Consolas" w:hAnsi="Consolas" w:cs="Consolas"/>
-          <w:color w:val="000000"/>
-          <w:sz w:val="19"/>
-          <w:szCs w:val="19"/>
-        </w:rPr>
-        <w:t>companyname</w:t>
-      </w:r>
-      <w:proofErr w:type="spellEnd"/>
-      <w:r>
-        <w:rPr>
-          <w:rFonts w:ascii="Consolas" w:hAnsi="Consolas" w:cs="Consolas"/>
-          <w:color w:val="000000"/>
-          <w:sz w:val="19"/>
-          <w:szCs w:val="19"/>
-        </w:rPr>
-        <w:t xml:space="preserve"> </w:t>
-      </w:r>
-      <w:r>
-        <w:rPr>
-          <w:rFonts w:ascii="Consolas" w:hAnsi="Consolas" w:cs="Consolas"/>
-          <w:color w:val="0000FF"/>
-          <w:sz w:val="19"/>
-          <w:szCs w:val="19"/>
-        </w:rPr>
-        <w:t>AS</w:t>
-      </w:r>
-      <w:r>
-        <w:rPr>
-          <w:rFonts w:ascii="Consolas" w:hAnsi="Consolas" w:cs="Consolas"/>
-          <w:color w:val="000000"/>
-          <w:sz w:val="19"/>
-          <w:szCs w:val="19"/>
-        </w:rPr>
-        <w:t xml:space="preserve"> [@</w:t>
-      </w:r>
-      <w:proofErr w:type="spellStart"/>
-      <w:r>
-        <w:rPr>
-          <w:rFonts w:ascii="Consolas" w:hAnsi="Consolas" w:cs="Consolas"/>
-          <w:color w:val="000000"/>
-          <w:sz w:val="19"/>
-          <w:szCs w:val="19"/>
-        </w:rPr>
-        <w:t>companyname</w:t>
-      </w:r>
-      <w:proofErr w:type="spellEnd"/>
-      <w:r>
-        <w:rPr>
-          <w:rFonts w:ascii="Consolas" w:hAnsi="Consolas" w:cs="Consolas"/>
-          <w:color w:val="000000"/>
-          <w:sz w:val="19"/>
-          <w:szCs w:val="19"/>
-        </w:rPr>
-        <w:t>]</w:t>
+        <w:t xml:space="preserve"> [@companyname]</w:t>
       </w:r>
       <w:r>
         <w:rPr>
@@ -3358,21 +3034,46 @@
         </w:rPr>
         <w:t>.</w:t>
       </w:r>
-      <w:proofErr w:type="spellStart"/>
-      <w:r>
-        <w:rPr>
-          <w:rFonts w:ascii="Consolas" w:hAnsi="Consolas" w:cs="Consolas"/>
-          <w:color w:val="000000"/>
-          <w:sz w:val="19"/>
-          <w:szCs w:val="19"/>
-        </w:rPr>
-        <w:t>orderid</w:t>
-      </w:r>
-      <w:proofErr w:type="spellEnd"/>
-      <w:r>
-        <w:rPr>
-          <w:rFonts w:ascii="Consolas" w:hAnsi="Consolas" w:cs="Consolas"/>
-          <w:color w:val="000000"/>
+      <w:r>
+        <w:rPr>
+          <w:rFonts w:ascii="Consolas" w:hAnsi="Consolas" w:cs="Consolas"/>
+          <w:color w:val="000000"/>
+          <w:sz w:val="19"/>
+          <w:szCs w:val="19"/>
+        </w:rPr>
+        <w:t xml:space="preserve">orderid </w:t>
+      </w:r>
+      <w:r>
+        <w:rPr>
+          <w:rFonts w:ascii="Consolas" w:hAnsi="Consolas" w:cs="Consolas"/>
+          <w:color w:val="0000FF"/>
+          <w:sz w:val="19"/>
+          <w:szCs w:val="19"/>
+        </w:rPr>
+        <w:t>AS</w:t>
+      </w:r>
+      <w:r>
+        <w:rPr>
+          <w:rFonts w:ascii="Consolas" w:hAnsi="Consolas" w:cs="Consolas"/>
+          <w:color w:val="000000"/>
+          <w:sz w:val="19"/>
+          <w:szCs w:val="19"/>
+        </w:rPr>
+        <w:t xml:space="preserve"> [@orderid]</w:t>
+      </w:r>
+      <w:r>
+        <w:rPr>
+          <w:rFonts w:ascii="Consolas" w:hAnsi="Consolas" w:cs="Consolas"/>
+          <w:color w:val="808080"/>
+          <w:sz w:val="19"/>
+          <w:szCs w:val="19"/>
+        </w:rPr>
+        <w:t>,</w:t>
+      </w:r>
+      <w:r>
+        <w:rPr>
+          <w:rFonts w:ascii="Consolas" w:hAnsi="Consolas" w:cs="Consolas"/>
+          <w:color w:val="808080"/>
           <w:sz w:val="19"/>
           <w:szCs w:val="19"/>
         </w:rPr>
@@ -3381,6 +3082,33 @@
       <w:r>
         <w:rPr>
           <w:rFonts w:ascii="Consolas" w:hAnsi="Consolas" w:cs="Consolas"/>
+          <w:color w:val="000000"/>
+          <w:sz w:val="19"/>
+          <w:szCs w:val="19"/>
+        </w:rPr>
+        <w:t>[Order]</w:t>
+      </w:r>
+      <w:r>
+        <w:rPr>
+          <w:rFonts w:ascii="Consolas" w:hAnsi="Consolas" w:cs="Consolas"/>
+          <w:color w:val="808080"/>
+          <w:sz w:val="19"/>
+          <w:szCs w:val="19"/>
+        </w:rPr>
+        <w:t>.</w:t>
+      </w:r>
+      <w:r>
+        <w:rPr>
+          <w:rFonts w:ascii="Consolas" w:hAnsi="Consolas" w:cs="Consolas"/>
+          <w:color w:val="000000"/>
+          <w:sz w:val="19"/>
+          <w:szCs w:val="19"/>
+        </w:rPr>
+        <w:t xml:space="preserve">orderdate </w:t>
+      </w:r>
+      <w:r>
+        <w:rPr>
+          <w:rFonts w:ascii="Consolas" w:hAnsi="Consolas" w:cs="Consolas"/>
           <w:color w:val="0000FF"/>
           <w:sz w:val="19"/>
           <w:szCs w:val="19"/>
@@ -3394,121 +3122,7 @@
           <w:sz w:val="19"/>
           <w:szCs w:val="19"/>
         </w:rPr>
-        <w:t xml:space="preserve"> [@</w:t>
-      </w:r>
-      <w:proofErr w:type="spellStart"/>
-      <w:r>
-        <w:rPr>
-          <w:rFonts w:ascii="Consolas" w:hAnsi="Consolas" w:cs="Consolas"/>
-          <w:color w:val="000000"/>
-          <w:sz w:val="19"/>
-          <w:szCs w:val="19"/>
-        </w:rPr>
-        <w:t>orderid</w:t>
-      </w:r>
-      <w:proofErr w:type="spellEnd"/>
-      <w:r>
-        <w:rPr>
-          <w:rFonts w:ascii="Consolas" w:hAnsi="Consolas" w:cs="Consolas"/>
-          <w:color w:val="000000"/>
-          <w:sz w:val="19"/>
-          <w:szCs w:val="19"/>
-        </w:rPr>
-        <w:t>]</w:t>
-      </w:r>
-      <w:r>
-        <w:rPr>
-          <w:rFonts w:ascii="Consolas" w:hAnsi="Consolas" w:cs="Consolas"/>
-          <w:color w:val="808080"/>
-          <w:sz w:val="19"/>
-          <w:szCs w:val="19"/>
-        </w:rPr>
-        <w:t>,</w:t>
-      </w:r>
-      <w:r>
-        <w:rPr>
-          <w:rFonts w:ascii="Consolas" w:hAnsi="Consolas" w:cs="Consolas"/>
-          <w:color w:val="808080"/>
-          <w:sz w:val="19"/>
-          <w:szCs w:val="19"/>
-        </w:rPr>
-        <w:t xml:space="preserve"> </w:t>
-      </w:r>
-      <w:r>
-        <w:rPr>
-          <w:rFonts w:ascii="Consolas" w:hAnsi="Consolas" w:cs="Consolas"/>
-          <w:color w:val="000000"/>
-          <w:sz w:val="19"/>
-          <w:szCs w:val="19"/>
-        </w:rPr>
-        <w:t>[Order]</w:t>
-      </w:r>
-      <w:r>
-        <w:rPr>
-          <w:rFonts w:ascii="Consolas" w:hAnsi="Consolas" w:cs="Consolas"/>
-          <w:color w:val="808080"/>
-          <w:sz w:val="19"/>
-          <w:szCs w:val="19"/>
-        </w:rPr>
-        <w:t>.</w:t>
-      </w:r>
-      <w:proofErr w:type="spellStart"/>
-      <w:r>
-        <w:rPr>
-          <w:rFonts w:ascii="Consolas" w:hAnsi="Consolas" w:cs="Consolas"/>
-          <w:color w:val="000000"/>
-          <w:sz w:val="19"/>
-          <w:szCs w:val="19"/>
-        </w:rPr>
-        <w:t>orderdate</w:t>
-      </w:r>
-      <w:proofErr w:type="spellEnd"/>
-      <w:r>
-        <w:rPr>
-          <w:rFonts w:ascii="Consolas" w:hAnsi="Consolas" w:cs="Consolas"/>
-          <w:color w:val="000000"/>
-          <w:sz w:val="19"/>
-          <w:szCs w:val="19"/>
-        </w:rPr>
-        <w:t xml:space="preserve"> </w:t>
-      </w:r>
-      <w:r>
-        <w:rPr>
-          <w:rFonts w:ascii="Consolas" w:hAnsi="Consolas" w:cs="Consolas"/>
-          <w:color w:val="0000FF"/>
-          <w:sz w:val="19"/>
-          <w:szCs w:val="19"/>
-        </w:rPr>
-        <w:t>AS</w:t>
-      </w:r>
-      <w:r>
-        <w:rPr>
-          <w:rFonts w:ascii="Consolas" w:hAnsi="Consolas" w:cs="Consolas"/>
-          <w:color w:val="000000"/>
-          <w:sz w:val="19"/>
-          <w:szCs w:val="19"/>
-        </w:rPr>
-        <w:t xml:space="preserve"> [@</w:t>
-      </w:r>
-      <w:proofErr w:type="spellStart"/>
-      <w:r>
-        <w:rPr>
-          <w:rFonts w:ascii="Consolas" w:hAnsi="Consolas" w:cs="Consolas"/>
-          <w:color w:val="000000"/>
-          <w:sz w:val="19"/>
-          <w:szCs w:val="19"/>
-        </w:rPr>
-        <w:t>orderdate</w:t>
-      </w:r>
-      <w:proofErr w:type="spellEnd"/>
-      <w:r>
-        <w:rPr>
-          <w:rFonts w:ascii="Consolas" w:hAnsi="Consolas" w:cs="Consolas"/>
-          <w:color w:val="000000"/>
-          <w:sz w:val="19"/>
-          <w:szCs w:val="19"/>
-        </w:rPr>
-        <w:t>]</w:t>
+        <w:t xml:space="preserve"> [@orderdate]</w:t>
       </w:r>
     </w:p>
     <w:p>
@@ -3549,17 +3163,7 @@
           <w:sz w:val="19"/>
           <w:szCs w:val="19"/>
         </w:rPr>
-        <w:t xml:space="preserve"> </w:t>
-      </w:r>
-      <w:proofErr w:type="spellStart"/>
-      <w:r>
-        <w:rPr>
-          <w:rFonts w:ascii="Consolas" w:hAnsi="Consolas" w:cs="Consolas"/>
-          <w:color w:val="000000"/>
-          <w:sz w:val="19"/>
-          <w:szCs w:val="19"/>
-        </w:rPr>
-        <w:t>Sales</w:t>
+        <w:t xml:space="preserve"> Sales</w:t>
       </w:r>
       <w:r>
         <w:rPr>
@@ -3577,17 +3181,7 @@
           <w:sz w:val="19"/>
           <w:szCs w:val="19"/>
         </w:rPr>
-        <w:t>Orders</w:t>
-      </w:r>
-      <w:proofErr w:type="spellEnd"/>
-      <w:r>
-        <w:rPr>
-          <w:rFonts w:ascii="Consolas" w:hAnsi="Consolas" w:cs="Consolas"/>
-          <w:color w:val="000000"/>
-          <w:sz w:val="19"/>
-          <w:szCs w:val="19"/>
-        </w:rPr>
-        <w:t xml:space="preserve"> </w:t>
+        <w:t xml:space="preserve">Orders </w:t>
       </w:r>
       <w:r>
         <w:rPr>
@@ -3646,17 +3240,7 @@
           <w:sz w:val="19"/>
           <w:szCs w:val="19"/>
         </w:rPr>
-        <w:t xml:space="preserve"> </w:t>
-      </w:r>
-      <w:proofErr w:type="spellStart"/>
-      <w:r>
-        <w:rPr>
-          <w:rFonts w:ascii="Consolas" w:hAnsi="Consolas" w:cs="Consolas"/>
-          <w:color w:val="000000"/>
-          <w:sz w:val="19"/>
-          <w:szCs w:val="19"/>
-        </w:rPr>
-        <w:t>Customer</w:t>
+        <w:t xml:space="preserve"> Customer</w:t>
       </w:r>
       <w:r>
         <w:rPr>
@@ -3674,56 +3258,44 @@
           <w:sz w:val="19"/>
           <w:szCs w:val="19"/>
         </w:rPr>
+        <w:t xml:space="preserve">custid </w:t>
+      </w:r>
+      <w:r>
+        <w:rPr>
+          <w:rFonts w:ascii="Consolas" w:hAnsi="Consolas" w:cs="Consolas"/>
+          <w:color w:val="808080"/>
+          <w:sz w:val="19"/>
+          <w:szCs w:val="19"/>
+        </w:rPr>
+        <w:t>=</w:t>
+      </w:r>
+      <w:r>
+        <w:rPr>
+          <w:rFonts w:ascii="Consolas" w:hAnsi="Consolas" w:cs="Consolas"/>
+          <w:color w:val="000000"/>
+          <w:sz w:val="19"/>
+          <w:szCs w:val="19"/>
+        </w:rPr>
+        <w:t xml:space="preserve"> [Order]</w:t>
+      </w:r>
+      <w:r>
+        <w:rPr>
+          <w:rFonts w:ascii="Consolas" w:hAnsi="Consolas" w:cs="Consolas"/>
+          <w:color w:val="808080"/>
+          <w:sz w:val="19"/>
+          <w:szCs w:val="19"/>
+        </w:rPr>
+        <w:t>.</w:t>
+      </w:r>
+      <w:r>
+        <w:rPr>
+          <w:rFonts w:ascii="Consolas" w:hAnsi="Consolas" w:cs="Consolas"/>
+          <w:color w:val="000000"/>
+          <w:sz w:val="19"/>
+          <w:szCs w:val="19"/>
+        </w:rPr>
         <w:t>custid</w:t>
       </w:r>
-      <w:proofErr w:type="spellEnd"/>
-      <w:r>
-        <w:rPr>
-          <w:rFonts w:ascii="Consolas" w:hAnsi="Consolas" w:cs="Consolas"/>
-          <w:color w:val="000000"/>
-          <w:sz w:val="19"/>
-          <w:szCs w:val="19"/>
-        </w:rPr>
-        <w:t xml:space="preserve"> </w:t>
-      </w:r>
-      <w:r>
-        <w:rPr>
-          <w:rFonts w:ascii="Consolas" w:hAnsi="Consolas" w:cs="Consolas"/>
-          <w:color w:val="808080"/>
-          <w:sz w:val="19"/>
-          <w:szCs w:val="19"/>
-        </w:rPr>
-        <w:t>=</w:t>
-      </w:r>
-      <w:r>
-        <w:rPr>
-          <w:rFonts w:ascii="Consolas" w:hAnsi="Consolas" w:cs="Consolas"/>
-          <w:color w:val="000000"/>
-          <w:sz w:val="19"/>
-          <w:szCs w:val="19"/>
-        </w:rPr>
-        <w:t xml:space="preserve"> [Order]</w:t>
-      </w:r>
-      <w:r>
-        <w:rPr>
-          <w:rFonts w:ascii="Consolas" w:hAnsi="Consolas" w:cs="Consolas"/>
-          <w:color w:val="808080"/>
-          <w:sz w:val="19"/>
-          <w:szCs w:val="19"/>
-        </w:rPr>
-        <w:t>.</w:t>
-      </w:r>
-      <w:proofErr w:type="spellStart"/>
-      <w:r>
-        <w:rPr>
-          <w:rFonts w:ascii="Consolas" w:hAnsi="Consolas" w:cs="Consolas"/>
-          <w:color w:val="000000"/>
-          <w:sz w:val="19"/>
-          <w:szCs w:val="19"/>
-        </w:rPr>
-        <w:t>custid</w:t>
-      </w:r>
-      <w:proofErr w:type="spellEnd"/>
     </w:p>
     <w:p>
       <w:pPr>
@@ -3774,25 +3346,14 @@
         </w:rPr>
         <w:t>.</w:t>
       </w:r>
-      <w:proofErr w:type="spellStart"/>
-      <w:r>
-        <w:rPr>
-          <w:rFonts w:ascii="Consolas" w:hAnsi="Consolas" w:cs="Consolas"/>
-          <w:color w:val="000000"/>
-          <w:sz w:val="19"/>
-          <w:szCs w:val="19"/>
-        </w:rPr>
-        <w:t>orderid</w:t>
-      </w:r>
-      <w:proofErr w:type="spellEnd"/>
-      <w:r>
-        <w:rPr>
-          <w:rFonts w:ascii="Consolas" w:hAnsi="Consolas" w:cs="Consolas"/>
-          <w:color w:val="000000"/>
-          <w:sz w:val="19"/>
-          <w:szCs w:val="19"/>
-        </w:rPr>
-        <w:t xml:space="preserve"> </w:t>
+      <w:r>
+        <w:rPr>
+          <w:rFonts w:ascii="Consolas" w:hAnsi="Consolas" w:cs="Consolas"/>
+          <w:color w:val="000000"/>
+          <w:sz w:val="19"/>
+          <w:szCs w:val="19"/>
+        </w:rPr>
+        <w:t xml:space="preserve">orderid </w:t>
       </w:r>
       <w:r>
         <w:rPr>
@@ -3898,7 +3459,6 @@
         </w:rPr>
         <w:t>.</w:t>
       </w:r>
-      <w:proofErr w:type="spellStart"/>
       <w:r>
         <w:rPr>
           <w:rFonts w:ascii="Consolas" w:hAnsi="Consolas" w:cs="Consolas"/>
@@ -3908,7 +3468,6 @@
         </w:rPr>
         <w:t>orderid</w:t>
       </w:r>
-      <w:proofErr w:type="spellEnd"/>
     </w:p>
     <w:p>
       <w:pPr>
@@ -3968,7 +3527,6 @@
         </w:rPr>
         <w:t xml:space="preserve"> </w:t>
       </w:r>
-      <w:proofErr w:type="gramStart"/>
       <w:r>
         <w:rPr>
           <w:rFonts w:ascii="Consolas" w:hAnsi="Consolas" w:cs="Consolas"/>
@@ -3987,7 +3545,6 @@
         </w:rPr>
         <w:t>(</w:t>
       </w:r>
-      <w:proofErr w:type="gramEnd"/>
       <w:r>
         <w:rPr>
           <w:rFonts w:ascii="Consolas" w:hAnsi="Consolas" w:cs="Consolas"/>
@@ -4063,17 +3620,7 @@
           <w:sz w:val="19"/>
           <w:szCs w:val="19"/>
         </w:rPr>
-        <w:t xml:space="preserve"> </w:t>
-      </w:r>
-      <w:proofErr w:type="spellStart"/>
-      <w:r>
-        <w:rPr>
-          <w:rFonts w:ascii="Consolas" w:hAnsi="Consolas" w:cs="Consolas"/>
-          <w:color w:val="000000"/>
-          <w:sz w:val="19"/>
-          <w:szCs w:val="19"/>
-        </w:rPr>
-        <w:t>Sales</w:t>
+        <w:t xml:space="preserve"> Sales</w:t>
       </w:r>
       <w:r>
         <w:rPr>
@@ -4091,17 +3638,7 @@
           <w:sz w:val="19"/>
           <w:szCs w:val="19"/>
         </w:rPr>
-        <w:t>Customers</w:t>
-      </w:r>
-      <w:proofErr w:type="spellEnd"/>
-      <w:r>
-        <w:rPr>
-          <w:rFonts w:ascii="Consolas" w:hAnsi="Consolas" w:cs="Consolas"/>
-          <w:color w:val="000000"/>
-          <w:sz w:val="19"/>
-          <w:szCs w:val="19"/>
-        </w:rPr>
-        <w:t xml:space="preserve"> </w:t>
+        <w:t xml:space="preserve">Customers </w:t>
       </w:r>
       <w:r>
         <w:rPr>
@@ -4151,17 +3688,7 @@
           <w:sz w:val="19"/>
           <w:szCs w:val="19"/>
         </w:rPr>
-        <w:t xml:space="preserve"> </w:t>
-      </w:r>
-      <w:proofErr w:type="spellStart"/>
-      <w:r>
-        <w:rPr>
-          <w:rFonts w:ascii="Consolas" w:hAnsi="Consolas" w:cs="Consolas"/>
-          <w:color w:val="000000"/>
-          <w:sz w:val="19"/>
-          <w:szCs w:val="19"/>
-        </w:rPr>
-        <w:t>Customer</w:t>
+        <w:t xml:space="preserve"> Customer</w:t>
       </w:r>
       <w:r>
         <w:rPr>
@@ -4179,17 +3706,7 @@
           <w:sz w:val="19"/>
           <w:szCs w:val="19"/>
         </w:rPr>
-        <w:t>custid</w:t>
-      </w:r>
-      <w:proofErr w:type="spellEnd"/>
-      <w:r>
-        <w:rPr>
-          <w:rFonts w:ascii="Consolas" w:hAnsi="Consolas" w:cs="Consolas"/>
-          <w:color w:val="000000"/>
-          <w:sz w:val="19"/>
-          <w:szCs w:val="19"/>
-        </w:rPr>
-        <w:t xml:space="preserve"> </w:t>
+        <w:t xml:space="preserve">custid </w:t>
       </w:r>
       <w:r>
         <w:rPr>
@@ -4257,17 +3774,7 @@
           <w:sz w:val="19"/>
           <w:szCs w:val="19"/>
         </w:rPr>
-        <w:t xml:space="preserve"> </w:t>
-      </w:r>
-      <w:proofErr w:type="spellStart"/>
-      <w:r>
-        <w:rPr>
-          <w:rFonts w:ascii="Consolas" w:hAnsi="Consolas" w:cs="Consolas"/>
-          <w:color w:val="000000"/>
-          <w:sz w:val="19"/>
-          <w:szCs w:val="19"/>
-        </w:rPr>
-        <w:t>Customer</w:t>
+        <w:t xml:space="preserve"> Customer</w:t>
       </w:r>
       <w:r>
         <w:rPr>
@@ -4287,7 +3794,6 @@
         </w:rPr>
         <w:t>custid</w:t>
       </w:r>
-      <w:proofErr w:type="spellEnd"/>
     </w:p>
     <w:p>
       <w:pPr>
@@ -4309,6 +3815,7 @@
           <w:sz w:val="19"/>
           <w:szCs w:val="19"/>
         </w:rPr>
+        <w:lastRenderedPageBreak/>
         <w:t>FOR</w:t>
       </w:r>
       <w:r>
@@ -4338,7 +3845,6 @@
         </w:rPr>
         <w:t xml:space="preserve"> </w:t>
       </w:r>
-      <w:proofErr w:type="gramStart"/>
       <w:r>
         <w:rPr>
           <w:rFonts w:ascii="Consolas" w:hAnsi="Consolas" w:cs="Consolas"/>
@@ -4357,7 +3863,6 @@
         </w:rPr>
         <w:t>(</w:t>
       </w:r>
-      <w:proofErr w:type="gramEnd"/>
       <w:r>
         <w:rPr>
           <w:rFonts w:ascii="Consolas" w:hAnsi="Consolas" w:cs="Consolas"/>
@@ -4410,15 +3915,7 @@
         <w:pStyle w:val="NoSpacing"/>
       </w:pPr>
       <w:r>
-        <w:t xml:space="preserve">-shred xml to tables using OPENXML </w:t>
-      </w:r>
-      <w:proofErr w:type="spellStart"/>
-      <w:r>
-        <w:t>rowset</w:t>
-      </w:r>
-      <w:proofErr w:type="spellEnd"/>
-      <w:r>
-        <w:t xml:space="preserve"> function.</w:t>
+        <w:t>-shred xml to tables using OPENXML rowset function.</w:t>
       </w:r>
     </w:p>
     <w:p>
@@ -4431,28 +3928,7 @@
         <w:pStyle w:val="NoSpacing"/>
       </w:pPr>
       <w:r>
-        <w:t>-</w:t>
-      </w:r>
-      <w:proofErr w:type="spellStart"/>
-      <w:proofErr w:type="gramStart"/>
-      <w:r>
-        <w:t>xpath</w:t>
-      </w:r>
-      <w:proofErr w:type="spellEnd"/>
-      <w:r>
-        <w:t>(</w:t>
-      </w:r>
-      <w:proofErr w:type="gramEnd"/>
-      <w:r>
-        <w:t xml:space="preserve">expressions) vs </w:t>
-      </w:r>
-      <w:proofErr w:type="spellStart"/>
-      <w:r>
-        <w:t>xquery</w:t>
-      </w:r>
-      <w:proofErr w:type="spellEnd"/>
-      <w:r>
-        <w:t>(query language</w:t>
+        <w:t>-xpath(expressions) vs xquery(query language</w:t>
       </w:r>
       <w:r>
         <w:t>. More functionality</w:t>
@@ -4461,15 +3937,7 @@
         <w:t>)</w:t>
       </w:r>
       <w:r>
-        <w:t xml:space="preserve">. </w:t>
-      </w:r>
-      <w:proofErr w:type="spellStart"/>
-      <w:r>
-        <w:t>Xquery</w:t>
-      </w:r>
-      <w:proofErr w:type="spellEnd"/>
-      <w:r>
-        <w:t xml:space="preserve"> is available on XML data type variables</w:t>
+        <w:t>. Xquery is available on XML data type variables</w:t>
       </w:r>
     </w:p>
     <w:p>
@@ -4486,7 +3954,6 @@
           <w:noProof/>
           <w:lang w:eastAsia="en-AU"/>
         </w:rPr>
-        <w:lastRenderedPageBreak/>
         <w:drawing>
           <wp:inline distT="0" distB="0" distL="0" distR="0" wp14:anchorId="2BBD3874" wp14:editId="53B5DD7E">
             <wp:extent cx="6093740" cy="3816000"/>
@@ -7954,7 +7421,7 @@
 </file>
 
 <file path=customXml/itemProps1.xml><?xml version="1.0" encoding="utf-8"?>
-<ds:datastoreItem xmlns:ds="http://schemas.openxmlformats.org/officeDocument/2006/customXml" ds:itemID="{7753C601-446D-4154-B272-E57F6B9A2C7A}">
+<ds:datastoreItem xmlns:ds="http://schemas.openxmlformats.org/officeDocument/2006/customXml" ds:itemID="{5483734E-9699-4790-B772-DDED05DE7B6E}">
   <ds:schemaRefs>
     <ds:schemaRef ds:uri="http://schemas.openxmlformats.org/officeDocument/2006/bibliography"/>
   </ds:schemaRefs>

--- a/doco2_additions.docx
+++ b/doco2_additions.docx
@@ -1135,10 +1135,7 @@
         <w:t xml:space="preserve"> </w:t>
       </w:r>
       <w:r>
-        <w:t xml:space="preserve">SQL Server enforces a primary key using a clustered index unless we specify NONCLUSTERED keyword explicitly or a clustered index already exists on the table. </w:t>
-      </w:r>
-      <w:r>
-        <w:t>So c</w:t>
+        <w:t>SQL Server enforces a primary key using a clustered index unless we specify NONCLUSTERED keyword explicitly or a clustered index already exists on the table. So c</w:t>
       </w:r>
       <w:r>
         <w:t>hoose your clustering</w:t>
@@ -1160,10 +1157,7 @@
         <w:t>UNIQUE constraint</w:t>
       </w:r>
       <w:r>
-        <w:t xml:space="preserve"> is enforced using </w:t>
-      </w:r>
-      <w:r>
-        <w:t>NONCLUSTERED index</w:t>
+        <w:t xml:space="preserve"> is enforced using NONCLUSTERED index</w:t>
       </w:r>
       <w:r>
         <w:t>, unles</w:t>
@@ -1208,13 +1202,25 @@
         <w:t>.</w:t>
       </w:r>
       <w:r>
-        <w:t xml:space="preserve"> A</w:t>
-      </w:r>
-      <w:r>
-        <w:t xml:space="preserve"> leaf node here is a page with the data</w:t>
-      </w:r>
-      <w:r>
-        <w:t xml:space="preserve"> rows in key order.</w:t>
+        <w:t xml:space="preserve"> A leaf node here is a page with the data rows in key order</w:t>
+      </w:r>
+      <w:r>
+        <w:t>(</w:t>
+      </w:r>
+      <w:r>
+        <w:t xml:space="preserve">data rows only </w:t>
+      </w:r>
+      <w:r>
+        <w:t>in case of clustered index</w:t>
+      </w:r>
+      <w:r>
+        <w:t>. RID or Key in case of nonclustered</w:t>
+      </w:r>
+      <w:r>
+        <w:t>)</w:t>
+      </w:r>
+      <w:r>
+        <w:t>.</w:t>
       </w:r>
       <w:r>
         <w:t xml:space="preserve"> Index order scan vs allocation order scan.</w:t>
@@ -1282,12 +1288,325 @@
       </w:r>
       <w:r>
         <w:t xml:space="preserve"> </w:t>
+      </w:r>
+      <w:r>
+        <w:t xml:space="preserve"> </w:t>
+      </w:r>
+    </w:p>
+    <w:p>
+      <w:pPr>
+        <w:pStyle w:val="NoSpacing"/>
+      </w:pPr>
+    </w:p>
+    <w:p>
+      <w:pPr>
+        <w:pStyle w:val="NoSpacing"/>
+        <w:rPr>
+          <w:strike/>
+        </w:rPr>
+      </w:pPr>
+      <w:r>
+        <w:rPr>
+          <w:strike/>
+        </w:rPr>
+        <w:t xml:space="preserve">- </w:t>
+      </w:r>
+      <w:r>
+        <w:rPr>
+          <w:strike/>
+          <w:u w:val="single"/>
+        </w:rPr>
+        <w:t>Logical</w:t>
+      </w:r>
+      <w:r>
+        <w:rPr>
+          <w:strike/>
+          <w:u w:val="single"/>
+        </w:rPr>
+        <w:t xml:space="preserve"> operation</w:t>
+      </w:r>
+      <w:r>
+        <w:rPr>
+          <w:strike/>
+        </w:rPr>
+        <w:t xml:space="preserve"> can be Table Scan or Index Scan. </w:t>
+      </w:r>
+      <w:r>
+        <w:rPr>
+          <w:strike/>
+          <w:u w:val="single"/>
+        </w:rPr>
+        <w:t>Physical operation</w:t>
+      </w:r>
+      <w:r>
+        <w:rPr>
+          <w:strike/>
+        </w:rPr>
+        <w:t xml:space="preserve"> can be Allocation Order Scan</w:t>
+      </w:r>
+      <w:r>
+        <w:rPr>
+          <w:strike/>
+        </w:rPr>
+        <w:t>(heap scan)</w:t>
+      </w:r>
+      <w:r>
+        <w:rPr>
+          <w:strike/>
+        </w:rPr>
+        <w:t xml:space="preserve"> or Index Order Scan</w:t>
+      </w:r>
+      <w:r>
+        <w:rPr>
+          <w:strike/>
+        </w:rPr>
+        <w:t>. For TS logical operation</w:t>
+      </w:r>
+    </w:p>
+    <w:p>
+      <w:pPr>
+        <w:pStyle w:val="NoSpacing"/>
+        <w:pBdr>
+          <w:bottom w:val="double" w:sz="6" w:space="1" w:color="auto"/>
+        </w:pBdr>
+      </w:pPr>
+      <w:r>
+        <w:t>-</w:t>
+      </w:r>
+      <w:r>
+        <w:t xml:space="preserve">When the plan shows Table Scan operator, storage engine has to use the allocation order scan (heap scan). </w:t>
+      </w:r>
+      <w:r>
+        <w:t xml:space="preserve">When the plan shows an index scan </w:t>
+      </w:r>
+      <w:r>
+        <w:t>operator (</w:t>
+      </w:r>
+      <w:r>
+        <w:t xml:space="preserve">clustered or unclustered) with property ORDERED ‘True’, the storage engine can use only Index Order Scan. When the plan shows an index scan operator with ORDERED ‘False’, there are 2 options to scan the data: allocation order scan or index order </w:t>
+      </w:r>
+      <w:r>
+        <w:t>scan (</w:t>
+      </w:r>
+      <w:r>
+        <w:t>I would think that these 2 options exist only for Clustered index as it has both an allocation order and index order. Does nonclustered index also support allocation order scan</w:t>
+      </w:r>
+      <w:r>
+        <w:t xml:space="preserve"> as it does not contain the table data</w:t>
       </w:r>
       <w:bookmarkStart w:id="0" w:name="_GoBack"/>
       <w:bookmarkEnd w:id="0"/>
       <w:r>
+        <w:t>?)</w:t>
+      </w:r>
+      <w:r>
+        <w:t>.</w:t>
+      </w:r>
+    </w:p>
+    <w:p>
+      <w:pPr>
+        <w:pStyle w:val="NoSpacing"/>
+        <w:pBdr>
+          <w:bottom w:val="double" w:sz="6" w:space="1" w:color="auto"/>
+        </w:pBdr>
+      </w:pPr>
+    </w:p>
+    <w:p>
+      <w:pPr>
+        <w:pStyle w:val="NoSpacing"/>
+      </w:pPr>
+    </w:p>
+    <w:p>
+      <w:pPr>
+        <w:pStyle w:val="NoSpacing"/>
+      </w:pPr>
+      <w:r>
+        <w:t>-Transactions have CHECKPOINT and SAVE TRAN</w:t>
+      </w:r>
+    </w:p>
+    <w:p>
+      <w:pPr>
+        <w:pStyle w:val="NoSpacing"/>
+      </w:pPr>
+    </w:p>
+    <w:p>
+      <w:pPr>
+        <w:pStyle w:val="NoSpacing"/>
+      </w:pPr>
+      <w:r>
+        <w:t>-</w:t>
+      </w:r>
+      <w:r>
+        <w:t>You use the SET TRANSACTION ISOLATION LEVEL READ COMMITTED statement when you want to ensure that statements cannot read data altered by other transactions when those transactions have not yet been committed. When you set the READ COMMITTED transaction level, data can be altered by other transactions between individual statements within the current transaction.</w:t>
+      </w:r>
+    </w:p>
+    <w:p>
+      <w:pPr>
+        <w:pStyle w:val="NoSpacing"/>
+      </w:pPr>
+    </w:p>
+    <w:p>
+      <w:pPr>
+        <w:pStyle w:val="NoSpacing"/>
+      </w:pPr>
+      <w:r>
+        <w:t>You use the SET TRANSACTION ISOLATION LEVEL READ UNCOMMITTED statement when you want to allow statements to read rows altered by other transactions before those transactions have been committed.</w:t>
+      </w:r>
+    </w:p>
+    <w:p>
+      <w:pPr>
+        <w:pStyle w:val="NoSpacing"/>
+      </w:pPr>
+    </w:p>
+    <w:p>
+      <w:pPr>
+        <w:pStyle w:val="NoSpacing"/>
+      </w:pPr>
+      <w:r>
+        <w:t>You use the SET TRANSACTION ISOLATION LEVEL SNAPSHOT statement when you want to ensure that data read by any statement in a transaction will be transactionally consistent with how that data existed at the start of the transaction. SNAPSHOT transactions do not block other transactions from writing data.</w:t>
+      </w:r>
+    </w:p>
+    <w:p>
+      <w:pPr>
+        <w:pStyle w:val="NoSpacing"/>
+      </w:pPr>
+    </w:p>
+    <w:p>
+      <w:pPr>
+        <w:pStyle w:val="NoSpacing"/>
+      </w:pPr>
+      <w:r>
+        <w:t>You use the SET TRANSACTION ISOLATION LEVEL SERIALIZABLE statement when you want to ensure that Transact-SQL statements cannot read data that has been altered but not committed, that other transactions cannot modify data read by the current transaction until the transaction commits, and other transactions cannot insert rows with key values that would fall into the range read by statements in the current transaction until that transaction completes.</w:t>
+      </w:r>
+    </w:p>
+    <w:p>
+      <w:pPr>
+        <w:pStyle w:val="NoSpacing"/>
+      </w:pPr>
+    </w:p>
+    <w:p>
+      <w:pPr>
+        <w:pStyle w:val="NoSpacing"/>
+      </w:pPr>
+      <w:r>
+        <w:t>-when we play with isolation levels, we are playing with the ‘I’ from the ACID properties of transactions</w:t>
+      </w:r>
+      <w:r>
+        <w:t>.</w:t>
+      </w:r>
+    </w:p>
+    <w:p>
+      <w:pPr>
+        <w:pStyle w:val="NoSpacing"/>
+      </w:pPr>
+      <w:r>
+        <w:t>-</w:t>
+      </w:r>
+      <w:r>
+        <w:t xml:space="preserve">using </w:t>
+      </w:r>
+      <w:r>
+        <w:t>BEGIN TRAN</w:t>
+      </w:r>
+      <w:r>
+        <w:t xml:space="preserve"> and ROLLBACK TRAN with every SSMS window is a good practise for production databases.</w:t>
+      </w:r>
+    </w:p>
+    <w:p>
+      <w:pPr>
+        <w:pStyle w:val="NoSpacing"/>
+      </w:pPr>
+      <w:r>
+        <w:t>-</w:t>
+      </w:r>
+      <w:r>
+        <w:t>sqlskills blog</w:t>
+      </w:r>
+    </w:p>
+    <w:p>
+      <w:pPr>
+        <w:pStyle w:val="NoSpacing"/>
+      </w:pPr>
+    </w:p>
+    <w:p>
+      <w:pPr>
+        <w:pStyle w:val="NoSpacing"/>
+      </w:pPr>
+      <w:r>
+        <w:t>-</w:t>
+      </w:r>
+      <w:r>
+        <w:t xml:space="preserve">Either avoid using names with </w:t>
+      </w:r>
+      <w:r>
+        <w:t>TRAN</w:t>
+      </w:r>
+      <w:r>
+        <w:t xml:space="preserve">s OR just name the </w:t>
+      </w:r>
+      <w:r>
+        <w:t xml:space="preserve">TRANs </w:t>
+      </w:r>
+      <w:r>
+        <w:t xml:space="preserve">with BEGIN without naming the </w:t>
+      </w:r>
+      <w:r>
+        <w:t>COMMITs</w:t>
+      </w:r>
+      <w:r>
+        <w:t xml:space="preserve"> or </w:t>
+      </w:r>
+      <w:r>
+        <w:t>ROLLBACK</w:t>
+      </w:r>
+      <w:r>
+        <w:t>s. Reason being transactions can be nested and if the inner transaction is doing a named</w:t>
+      </w:r>
+      <w:r>
+        <w:t xml:space="preserve"> ROLLBACK</w:t>
+      </w:r>
+      <w:r>
+        <w:t xml:space="preserve">, it will throw an error as for nested transactions, any </w:t>
+      </w:r>
+      <w:r>
+        <w:t xml:space="preserve">ROLLBACK </w:t>
+      </w:r>
+      <w:r>
+        <w:t xml:space="preserve">(at any level) is a full rollback and thus an attempt is made to </w:t>
+      </w:r>
+      <w:r>
+        <w:t>associate</w:t>
+      </w:r>
+      <w:r>
         <w:t xml:space="preserve"> </w:t>
       </w:r>
+      <w:r>
+        <w:t>the name with the outermost TRAN</w:t>
+      </w:r>
+      <w:r>
+        <w:t xml:space="preserve"> name and that won't match and thus fails.</w:t>
+      </w:r>
+      <w:r>
+        <w:t xml:space="preserve"> </w:t>
+      </w:r>
+      <w:r>
+        <w:t xml:space="preserve">You can now ask “why bother with naming them at all?”. </w:t>
+      </w:r>
+      <w:r>
+        <w:t xml:space="preserve">By naming </w:t>
+      </w:r>
+      <w:r>
+        <w:t>at least</w:t>
+      </w:r>
+      <w:r>
+        <w:t xml:space="preserve"> the BEGIN TRAN section, you</w:t>
+      </w:r>
+      <w:r>
+        <w:t xml:space="preserve"> get the benefit of the TRAN being named in the DMOs and thus can help in debugging deadlocks etc.</w:t>
+      </w:r>
+      <w:r>
+        <w:t xml:space="preserve"> (tip from Gail Shaw)</w:t>
+      </w:r>
     </w:p>
     <w:p>
       <w:pPr>
@@ -1299,213 +1618,20 @@
         <w:pStyle w:val="NoSpacing"/>
       </w:pPr>
       <w:r>
-        <w:t>-Transactions have CHECKPOINT and SAVE TRAN</w:t>
-      </w:r>
-    </w:p>
-    <w:p>
-      <w:pPr>
-        <w:pStyle w:val="NoSpacing"/>
-      </w:pPr>
-    </w:p>
-    <w:p>
-      <w:pPr>
-        <w:pStyle w:val="NoSpacing"/>
-      </w:pPr>
-      <w:r>
         <w:t>-</w:t>
       </w:r>
       <w:r>
-        <w:t>You use the SET TRANSACTION ISOLATION LEVEL READ COMMITTED statement when you want to ensure that statements cannot read data altered by other transactions when those transactions have not yet been committed. When you set the READ COMMITTED transaction level, data can be altered by other transactions between individual statements within the current transaction.</w:t>
-      </w:r>
-    </w:p>
-    <w:p>
-      <w:pPr>
-        <w:pStyle w:val="NoSpacing"/>
-      </w:pPr>
-    </w:p>
-    <w:p>
-      <w:pPr>
-        <w:pStyle w:val="NoSpacing"/>
-      </w:pPr>
-      <w:r>
-        <w:t>You use the SET TRANSACTION ISOLATION LEVEL READ UNCOMMITTED statement when you want to allow statements to read rows altered by other transactions before those transactions have been committed.</w:t>
-      </w:r>
-    </w:p>
-    <w:p>
-      <w:pPr>
-        <w:pStyle w:val="NoSpacing"/>
-      </w:pPr>
-    </w:p>
-    <w:p>
-      <w:pPr>
-        <w:pStyle w:val="NoSpacing"/>
-      </w:pPr>
-      <w:r>
-        <w:t>You use the SET TRANSACTION ISOLATION LEVEL SNAPSHOT statement when you want to ensure that data read by any statement in a transaction will be transactionally consistent with how that data existed at the start of the transaction. SNAPSHOT transactions do not block other transactions from writing data.</w:t>
-      </w:r>
-    </w:p>
-    <w:p>
-      <w:pPr>
-        <w:pStyle w:val="NoSpacing"/>
-      </w:pPr>
-    </w:p>
-    <w:p>
-      <w:pPr>
-        <w:pStyle w:val="NoSpacing"/>
-      </w:pPr>
-      <w:r>
-        <w:t>You use the SET TRANSACTION ISOLATION LEVEL SERIALIZABLE statement when you want to ensure that Transact-SQL statements cannot read data that has been altered but not committed, that other transactions cannot modify data read by the current transaction until the transaction commits, and other transactions cannot insert rows with key values that would fall into the range read by statements in the current transaction until that transaction completes.</w:t>
-      </w:r>
-    </w:p>
-    <w:p>
-      <w:pPr>
-        <w:pStyle w:val="NoSpacing"/>
-      </w:pPr>
-    </w:p>
-    <w:p>
-      <w:pPr>
-        <w:pStyle w:val="NoSpacing"/>
-      </w:pPr>
-      <w:r>
-        <w:t>-when we play with isolation levels, we are playing with the ‘I’ from the ACID properties of transactions</w:t>
-      </w:r>
-      <w:r>
-        <w:t>.</w:t>
-      </w:r>
-    </w:p>
-    <w:p>
-      <w:pPr>
-        <w:pStyle w:val="NoSpacing"/>
-      </w:pPr>
-      <w:r>
-        <w:t>-</w:t>
-      </w:r>
-      <w:r>
-        <w:t xml:space="preserve">using </w:t>
-      </w:r>
-      <w:r>
-        <w:t>BEGIN TRAN</w:t>
-      </w:r>
-      <w:r>
-        <w:t xml:space="preserve"> and ROLLBACK TRAN with every SSMS window is a good practise for production databases.</w:t>
-      </w:r>
-    </w:p>
-    <w:p>
-      <w:pPr>
-        <w:pStyle w:val="NoSpacing"/>
-      </w:pPr>
-      <w:r>
-        <w:t>-</w:t>
-      </w:r>
-      <w:r>
-        <w:t>sqlskills blog</w:t>
-      </w:r>
-    </w:p>
-    <w:p>
-      <w:pPr>
-        <w:pStyle w:val="NoSpacing"/>
-      </w:pPr>
-    </w:p>
-    <w:p>
-      <w:pPr>
-        <w:pStyle w:val="NoSpacing"/>
-      </w:pPr>
-      <w:r>
-        <w:t>-</w:t>
-      </w:r>
-      <w:r>
-        <w:t xml:space="preserve">Either avoid using names with </w:t>
-      </w:r>
-      <w:r>
-        <w:t>TRAN</w:t>
-      </w:r>
-      <w:r>
-        <w:t xml:space="preserve">s OR just name the </w:t>
-      </w:r>
-      <w:r>
-        <w:t xml:space="preserve">TRANs </w:t>
-      </w:r>
-      <w:r>
-        <w:t xml:space="preserve">with BEGIN without naming the </w:t>
-      </w:r>
-      <w:r>
-        <w:t>COMMITs</w:t>
-      </w:r>
-      <w:r>
-        <w:t xml:space="preserve"> or </w:t>
-      </w:r>
-      <w:r>
-        <w:t>ROLLBACK</w:t>
-      </w:r>
-      <w:r>
-        <w:t>s. Reason being transactions can be nested and if the inner transaction is doing a named</w:t>
-      </w:r>
-      <w:r>
-        <w:t xml:space="preserve"> ROLLBACK</w:t>
-      </w:r>
-      <w:r>
-        <w:t xml:space="preserve">, it will throw an error as for nested transactions, any </w:t>
-      </w:r>
-      <w:r>
-        <w:t xml:space="preserve">ROLLBACK </w:t>
-      </w:r>
-      <w:r>
-        <w:t xml:space="preserve">(at any level) is a full rollback and thus an attempt is made to </w:t>
-      </w:r>
-      <w:r>
-        <w:t>associate</w:t>
-      </w:r>
-      <w:r>
-        <w:t xml:space="preserve"> </w:t>
-      </w:r>
-      <w:r>
-        <w:t>the name with the outermost TRAN</w:t>
-      </w:r>
-      <w:r>
-        <w:t xml:space="preserve"> name and that won't match and thus fails.</w:t>
-      </w:r>
-      <w:r>
-        <w:t xml:space="preserve"> </w:t>
-      </w:r>
-      <w:r>
-        <w:t xml:space="preserve">You can now ask “why bother with naming them at all?”. </w:t>
-      </w:r>
-      <w:r>
-        <w:t xml:space="preserve">By naming </w:t>
-      </w:r>
-      <w:r>
-        <w:t>at least</w:t>
-      </w:r>
-      <w:r>
-        <w:t xml:space="preserve"> the BEGIN TRAN section, you</w:t>
-      </w:r>
-      <w:r>
-        <w:t xml:space="preserve"> get the benefit of the TRAN being named in the DMOs and thus can help in debugging deadlocks etc.</w:t>
-      </w:r>
-      <w:r>
-        <w:t xml:space="preserve"> (tip from Gail Shaw)</w:t>
-      </w:r>
-    </w:p>
-    <w:p>
-      <w:pPr>
-        <w:pStyle w:val="NoSpacing"/>
-      </w:pPr>
-    </w:p>
-    <w:p>
-      <w:pPr>
-        <w:pStyle w:val="NoSpacing"/>
-      </w:pPr>
-      <w:r>
-        <w:t>-</w:t>
-      </w:r>
-      <w:r>
         <w:t xml:space="preserve">parameter sniffing. </w:t>
       </w:r>
       <w:r>
         <w:t xml:space="preserve">if your stored procedure has been compiled and is using an execution plan that is the result of the it being called the first time using some parameter values, that execution plan might not be the best. For example, passing a p1 parameter value of 0 for the first call could result in a filtered indexed not being if it exists only for values 1 to 5. </w:t>
       </w:r>
       <w:r>
-        <w:t>One option is use Option RECOMPILE for the stored proc which will result the execution plan not being cached.</w:t>
+        <w:t xml:space="preserve">One option </w:t>
+      </w:r>
+      <w:r>
+        <w:lastRenderedPageBreak/>
+        <w:t>is use Option RECOMPILE for the stored proc which will result the execution plan not being cached.</w:t>
       </w:r>
       <w:r>
         <w:t xml:space="preserve"> Or you could have a plan guide associated with the procedure asking it to use the execution plan that would have been created as if the parameter passed was in the range from 1 to 5.</w:t>
@@ -1640,6 +1766,9 @@
         <w:t xml:space="preserve"> </w:t>
       </w:r>
       <w:r>
+        <w:t xml:space="preserve">lookup </w:t>
+      </w:r>
+      <w:r>
         <w:t xml:space="preserve">in case base table does not have clustered index </w:t>
       </w:r>
       <w:r>
@@ -1652,7 +1781,13 @@
         <w:t>Key</w:t>
       </w:r>
       <w:r>
-        <w:t xml:space="preserve"> in case base table does have clustered index</w:t>
+        <w:t xml:space="preserve"> </w:t>
+      </w:r>
+      <w:r>
+        <w:t xml:space="preserve">lookup </w:t>
+      </w:r>
+      <w:r>
+        <w:t>in case base table does have clustered index</w:t>
       </w:r>
       <w:r>
         <w:t>)</w:t>
@@ -2814,6 +2949,7 @@
           <w:sz w:val="19"/>
           <w:szCs w:val="19"/>
         </w:rPr>
+        <w:lastRenderedPageBreak/>
         <w:t>GO</w:t>
       </w:r>
     </w:p>
@@ -3815,7 +3951,6 @@
           <w:sz w:val="19"/>
           <w:szCs w:val="19"/>
         </w:rPr>
-        <w:lastRenderedPageBreak/>
         <w:t>FOR</w:t>
       </w:r>
       <w:r>
@@ -4008,6 +4143,7 @@
           <w:noProof/>
           <w:lang w:eastAsia="en-AU"/>
         </w:rPr>
+        <w:lastRenderedPageBreak/>
         <w:drawing>
           <wp:inline distT="0" distB="0" distL="0" distR="0" wp14:anchorId="76154AB2" wp14:editId="62530DCE">
             <wp:extent cx="1667798" cy="2412000"/>
@@ -7421,7 +7557,7 @@
 </file>
 
 <file path=customXml/itemProps1.xml><?xml version="1.0" encoding="utf-8"?>
-<ds:datastoreItem xmlns:ds="http://schemas.openxmlformats.org/officeDocument/2006/customXml" ds:itemID="{5483734E-9699-4790-B772-DDED05DE7B6E}">
+<ds:datastoreItem xmlns:ds="http://schemas.openxmlformats.org/officeDocument/2006/customXml" ds:itemID="{5650B084-30C6-4739-8E74-B26E262AD345}">
   <ds:schemaRefs>
     <ds:schemaRef ds:uri="http://schemas.openxmlformats.org/officeDocument/2006/bibliography"/>
   </ds:schemaRefs>

--- a/doco2_additions.docx
+++ b/doco2_additions.docx
@@ -22,11 +22,24 @@
         <w:t xml:space="preserve"> </w:t>
       </w:r>
       <w:r>
-        <w:t>r, ctrl + u, ctrl + l, ctrl + m, ctrl + tab, alt + f1( after selecting a table name</w:t>
-      </w:r>
-      <w:r>
-        <w:t>. it is shortcut for sp_help</w:t>
-      </w:r>
+        <w:t xml:space="preserve">r, ctrl + u, ctrl + l, ctrl + m, ctrl + tab, alt + </w:t>
+      </w:r>
+      <w:proofErr w:type="gramStart"/>
+      <w:r>
+        <w:t>f1(</w:t>
+      </w:r>
+      <w:proofErr w:type="gramEnd"/>
+      <w:r>
+        <w:t xml:space="preserve"> after selecting a table name</w:t>
+      </w:r>
+      <w:r>
+        <w:t xml:space="preserve">. it is shortcut for </w:t>
+      </w:r>
+      <w:proofErr w:type="spellStart"/>
+      <w:r>
+        <w:t>sp_help</w:t>
+      </w:r>
+      <w:proofErr w:type="spellEnd"/>
       <w:r>
         <w:t>)</w:t>
       </w:r>
@@ -43,13 +56,29 @@
         <w:t>, shift + f10 (context menu)</w:t>
       </w:r>
       <w:r>
-        <w:t>, f6(iterate through split pane of a single doc)</w:t>
+        <w:t xml:space="preserve">, </w:t>
+      </w:r>
+      <w:proofErr w:type="gramStart"/>
+      <w:r>
+        <w:t>f6(</w:t>
+      </w:r>
+      <w:proofErr w:type="gramEnd"/>
+      <w:r>
+        <w:t>iterate through split pane of a single doc)</w:t>
       </w:r>
       <w:r>
         <w:t>, CTRL + SHIFT + R (refresh the cache)</w:t>
       </w:r>
       <w:r>
-        <w:t>, ctrl + 1 (sp_who)</w:t>
+        <w:t>, ctrl + 1 (</w:t>
+      </w:r>
+      <w:proofErr w:type="spellStart"/>
+      <w:r>
+        <w:t>sp_who</w:t>
+      </w:r>
+      <w:proofErr w:type="spellEnd"/>
+      <w:r>
+        <w:t>)</w:t>
       </w:r>
       <w:r>
         <w:t xml:space="preserve">, </w:t>
@@ -57,15 +86,18 @@
       <w:r>
         <w:t>ctrl + 2 (</w:t>
       </w:r>
+      <w:proofErr w:type="spellStart"/>
       <w:r>
         <w:t>sp_lock</w:t>
       </w:r>
+      <w:proofErr w:type="spellEnd"/>
       <w:r>
         <w:t>)</w:t>
       </w:r>
       <w:r>
         <w:t>, CTRL + F1 (</w:t>
       </w:r>
+      <w:proofErr w:type="spellStart"/>
       <w:r>
         <w:rPr>
           <w:rFonts w:ascii="Consolas" w:hAnsi="Consolas" w:cs="Consolas"/>
@@ -75,6 +107,7 @@
         </w:rPr>
         <w:t>sp_SQLskills_helpindex</w:t>
       </w:r>
+      <w:proofErr w:type="spellEnd"/>
       <w:r>
         <w:t>)</w:t>
       </w:r>
@@ -117,6 +150,7 @@
         </w:rPr>
         <w:t>(</w:t>
       </w:r>
+      <w:proofErr w:type="spellStart"/>
       <w:r>
         <w:rPr>
           <w:rFonts w:ascii="Consolas" w:hAnsi="Consolas" w:cs="Consolas"/>
@@ -126,6 +160,7 @@
         </w:rPr>
         <w:t>object_id</w:t>
       </w:r>
+      <w:proofErr w:type="spellEnd"/>
       <w:r>
         <w:rPr>
           <w:rFonts w:ascii="Consolas" w:hAnsi="Consolas" w:cs="Consolas"/>
@@ -162,6 +197,7 @@
         </w:rPr>
         <w:t xml:space="preserve"> </w:t>
       </w:r>
+      <w:proofErr w:type="spellStart"/>
       <w:r>
         <w:rPr>
           <w:rFonts w:ascii="Consolas" w:hAnsi="Consolas" w:cs="Consolas"/>
@@ -189,6 +225,7 @@
         </w:rPr>
         <w:t>dm_db_index_usage_stats</w:t>
       </w:r>
+      <w:proofErr w:type="spellEnd"/>
     </w:p>
     <w:p>
       <w:pPr>
@@ -290,7 +327,15 @@
         <w:t>constraint (</w:t>
       </w:r>
       <w:r>
-        <w:t>and for GROUP BY, ORDER  BY, UNION, EXCEPT and INTERSECT</w:t>
+        <w:t xml:space="preserve">and for GROUP BY, </w:t>
+      </w:r>
+      <w:proofErr w:type="gramStart"/>
+      <w:r>
+        <w:t>ORDER  BY</w:t>
+      </w:r>
+      <w:proofErr w:type="gramEnd"/>
+      <w:r>
+        <w:t>, UNION, EXCEPT and INTERSECT</w:t>
       </w:r>
       <w:r>
         <w:t>), NULL values are treated as equal.</w:t>
@@ -320,7 +365,15 @@
         <w:t xml:space="preserve"> is defined on </w:t>
       </w:r>
       <w:r>
-        <w:t>a NULLable columns, then it can contain more than one NULLs</w:t>
+        <w:t xml:space="preserve">a </w:t>
+      </w:r>
+      <w:proofErr w:type="spellStart"/>
+      <w:r>
+        <w:t>NULLable</w:t>
+      </w:r>
+      <w:proofErr w:type="spellEnd"/>
+      <w:r>
+        <w:t xml:space="preserve"> columns, then it can contain more than one NULLs</w:t>
       </w:r>
       <w:r>
         <w:t>.</w:t>
@@ -336,22 +389,70 @@
       <w:pPr>
         <w:pStyle w:val="NoSpacing"/>
       </w:pPr>
+      <w:r>
+        <w:t>-</w:t>
+      </w:r>
+      <w:r>
+        <w:t>If a row is inserted but no value is included for a column that allows for null values, the Database Engine supplies the value NULL, unless a DEFAULT definition or object exists. A column defined with the keyword NULL also accepts an explicit entry of NULL from the user, regardless of what data type it is or if it has a default associated with it</w:t>
+      </w:r>
+      <w:r>
+        <w:t>.</w:t>
+      </w:r>
     </w:p>
     <w:p>
       <w:pPr>
         <w:pStyle w:val="NoSpacing"/>
       </w:pPr>
+    </w:p>
+    <w:p>
+      <w:pPr>
+        <w:pStyle w:val="NoSpacing"/>
+      </w:pPr>
+      <w:proofErr w:type="gramStart"/>
       <w:r>
         <w:t>-</w:t>
       </w:r>
       <w:r>
-        <w:t xml:space="preserve">Left To Right order of eval is followed in FROM clause(not all-at-once). </w:t>
+        <w:t>Left To Right</w:t>
+      </w:r>
+      <w:proofErr w:type="gramEnd"/>
+      <w:r>
+        <w:t xml:space="preserve"> order of </w:t>
+      </w:r>
+      <w:proofErr w:type="spellStart"/>
+      <w:r>
+        <w:t>eval</w:t>
+      </w:r>
+      <w:proofErr w:type="spellEnd"/>
+      <w:r>
+        <w:t xml:space="preserve"> is followed in FROM </w:t>
+      </w:r>
+      <w:bookmarkStart w:id="0" w:name="_GoBack"/>
+      <w:bookmarkEnd w:id="0"/>
+      <w:r>
+        <w:t>clause (</w:t>
+      </w:r>
+      <w:r>
+        <w:t xml:space="preserve">not all-at-once). </w:t>
       </w:r>
       <w:r>
         <w:t>All-at-once</w:t>
       </w:r>
       <w:r>
-        <w:t xml:space="preserve"> eg.(no need for temp variable to swap)</w:t>
+        <w:t xml:space="preserve"> </w:t>
+      </w:r>
+      <w:proofErr w:type="spellStart"/>
+      <w:r>
+        <w:t>eg</w:t>
+      </w:r>
+      <w:proofErr w:type="spellEnd"/>
+      <w:proofErr w:type="gramStart"/>
+      <w:r>
+        <w:t>.(</w:t>
+      </w:r>
+      <w:proofErr w:type="gramEnd"/>
+      <w:r>
+        <w:t>no need for temp variable to swap)</w:t>
       </w:r>
       <w:r>
         <w:t xml:space="preserve">:- </w:t>
@@ -509,7 +610,15 @@
         <w:t>-ORDER BY clause has access to both the input and output virtual tables of SELECT clause</w:t>
       </w:r>
       <w:r>
-        <w:t xml:space="preserve"> (think of it in this way that any expression that could have been used in a particular SELECT is available for use in ORDER BY).</w:t>
+        <w:t xml:space="preserve"> (think of it in this way that any </w:t>
+      </w:r>
+      <w:proofErr w:type="gramStart"/>
+      <w:r>
+        <w:t>expression</w:t>
+      </w:r>
+      <w:proofErr w:type="gramEnd"/>
+      <w:r>
+        <w:t xml:space="preserve"> that could have been used in a particular SELECT is available for use in ORDER BY).</w:t>
       </w:r>
       <w:r>
         <w:t xml:space="preserve"> But if DISTINCT is used in SELECT, then only the output virtual table of SELECT is available for use in</w:t>
@@ -655,6 +764,7 @@
         </w:rPr>
         <w:t>(</w:t>
       </w:r>
+      <w:proofErr w:type="gramStart"/>
       <w:r>
         <w:rPr>
           <w:rFonts w:ascii="Consolas" w:hAnsi="Consolas" w:cs="Consolas"/>
@@ -673,6 +783,7 @@
         </w:rPr>
         <w:t>(</w:t>
       </w:r>
+      <w:proofErr w:type="gramEnd"/>
       <w:r>
         <w:rPr>
           <w:rFonts w:ascii="Consolas" w:hAnsi="Consolas" w:cs="Consolas"/>
@@ -734,8 +845,19 @@
           <w:sz w:val="19"/>
           <w:szCs w:val="19"/>
         </w:rPr>
-        <w:t xml:space="preserve"> tbl</w:t>
-      </w:r>
+        <w:t xml:space="preserve"> </w:t>
+      </w:r>
+      <w:proofErr w:type="spellStart"/>
+      <w:r>
+        <w:rPr>
+          <w:rFonts w:ascii="Consolas" w:hAnsi="Consolas" w:cs="Consolas"/>
+          <w:color w:val="000000"/>
+          <w:sz w:val="19"/>
+          <w:szCs w:val="19"/>
+        </w:rPr>
+        <w:t>tbl</w:t>
+      </w:r>
+      <w:proofErr w:type="spellEnd"/>
       <w:r>
         <w:rPr>
           <w:rFonts w:ascii="Consolas" w:hAnsi="Consolas" w:cs="Consolas"/>
@@ -1147,11 +1269,7 @@
         <w:t xml:space="preserve">(index) key before you define a primary key. </w:t>
       </w:r>
       <w:r>
-        <w:t xml:space="preserve">Do not let </w:t>
-      </w:r>
-      <w:r>
-        <w:lastRenderedPageBreak/>
-        <w:t xml:space="preserve">the primary key define the clustering key for you. </w:t>
+        <w:t xml:space="preserve">Do not let the primary key define the clustering key for you. </w:t>
       </w:r>
       <w:r>
         <w:t>UNIQUE constraint</w:t>
@@ -1202,11 +1320,16 @@
         <w:t>.</w:t>
       </w:r>
       <w:r>
-        <w:t xml:space="preserve"> A leaf node here is a page with the data rows in key order</w:t>
+        <w:t xml:space="preserve"> A leaf node here is a page with the data rows in key </w:t>
+      </w:r>
+      <w:proofErr w:type="gramStart"/>
+      <w:r>
+        <w:t>order</w:t>
       </w:r>
       <w:r>
         <w:t>(</w:t>
       </w:r>
+      <w:proofErr w:type="gramEnd"/>
       <w:r>
         <w:t xml:space="preserve">data rows only </w:t>
       </w:r>
@@ -1214,8 +1337,13 @@
         <w:t>in case of clustered index</w:t>
       </w:r>
       <w:r>
-        <w:t>. RID or Key in case of nonclustered</w:t>
-      </w:r>
+        <w:t xml:space="preserve">. RID or Key in case of </w:t>
+      </w:r>
+      <w:proofErr w:type="spellStart"/>
+      <w:r>
+        <w:t>nonclustered</w:t>
+      </w:r>
+      <w:proofErr w:type="spellEnd"/>
       <w:r>
         <w:t>)</w:t>
       </w:r>
@@ -1269,13 +1397,29 @@
         <w:t>can be processed using</w:t>
       </w:r>
       <w:r>
-        <w:t xml:space="preserve"> an order based or hash based algo.</w:t>
+        <w:t xml:space="preserve"> an order based or hash based </w:t>
+      </w:r>
+      <w:proofErr w:type="spellStart"/>
+      <w:r>
+        <w:t>algo</w:t>
+      </w:r>
+      <w:proofErr w:type="spellEnd"/>
+      <w:r>
+        <w:t>.</w:t>
       </w:r>
       <w:r>
         <w:t xml:space="preserve"> Presentation orderin</w:t>
       </w:r>
       <w:r>
-        <w:t>g can only use order based algo.</w:t>
+        <w:t xml:space="preserve">g can only use order based </w:t>
+      </w:r>
+      <w:proofErr w:type="spellStart"/>
+      <w:r>
+        <w:t>algo</w:t>
+      </w:r>
+      <w:proofErr w:type="spellEnd"/>
+      <w:r>
+        <w:t>.</w:t>
       </w:r>
       <w:r>
         <w:t xml:space="preserve"> If </w:t>
@@ -1284,7 +1428,15 @@
         <w:t>right</w:t>
       </w:r>
       <w:r>
-        <w:t xml:space="preserve"> index exists, then no need for explicit SORT(expensive).</w:t>
+        <w:t xml:space="preserve"> index exists, then no need for explicit </w:t>
+      </w:r>
+      <w:proofErr w:type="gramStart"/>
+      <w:r>
+        <w:t>SORT(</w:t>
+      </w:r>
+      <w:proofErr w:type="gramEnd"/>
+      <w:r>
+        <w:t>expensive).</w:t>
       </w:r>
       <w:r>
         <w:t xml:space="preserve"> </w:t>
@@ -1342,13 +1494,27 @@
         <w:rPr>
           <w:strike/>
         </w:rPr>
-        <w:t xml:space="preserve"> can be Allocation Order Scan</w:t>
-      </w:r>
+        <w:t xml:space="preserve"> can be Allocation Order </w:t>
+      </w:r>
+      <w:proofErr w:type="gramStart"/>
       <w:r>
         <w:rPr>
           <w:strike/>
         </w:rPr>
-        <w:t>(heap scan)</w:t>
+        <w:t>Scan</w:t>
+      </w:r>
+      <w:r>
+        <w:rPr>
+          <w:strike/>
+        </w:rPr>
+        <w:t>(</w:t>
+      </w:r>
+      <w:proofErr w:type="gramEnd"/>
+      <w:r>
+        <w:rPr>
+          <w:strike/>
+        </w:rPr>
+        <w:t>heap scan)</w:t>
       </w:r>
       <w:r>
         <w:rPr>
@@ -1383,24 +1549,75 @@
         <w:t>operator (</w:t>
       </w:r>
       <w:r>
-        <w:t xml:space="preserve">clustered or unclustered) with property ORDERED ‘True’, the storage engine can use only Index Order Scan. When the plan shows an index scan operator with ORDERED ‘False’, there are 2 options to scan the data: allocation order scan or index order </w:t>
+        <w:t xml:space="preserve">clustered or </w:t>
+      </w:r>
+      <w:proofErr w:type="spellStart"/>
+      <w:r>
+        <w:t>unclustered</w:t>
+      </w:r>
+      <w:proofErr w:type="spellEnd"/>
+      <w:r>
+        <w:t xml:space="preserve">) with property ORDERED ‘True’, the storage engine can use only Index Order Scan. When the plan shows an index scan operator with ORDERED ‘False’, there are 2 options to scan the data: allocation order scan or index order </w:t>
       </w:r>
       <w:r>
         <w:t>scan (</w:t>
       </w:r>
       <w:r>
-        <w:t>I would think that these 2 options exist only for Clustered index as it has both an allocation order and index order. Does nonclustered index also support allocation order scan</w:t>
+        <w:t xml:space="preserve">I would think that these 2 options exist only for Clustered index as it has both an allocation order and index order. Does </w:t>
+      </w:r>
+      <w:proofErr w:type="spellStart"/>
+      <w:r>
+        <w:t>nonclustered</w:t>
+      </w:r>
+      <w:proofErr w:type="spellEnd"/>
+      <w:r>
+        <w:t xml:space="preserve"> index also support allocation order scan</w:t>
+      </w:r>
+      <w:r>
+        <w:t xml:space="preserve"> (heap scan)</w:t>
       </w:r>
       <w:r>
         <w:t xml:space="preserve"> as it does not contain the table data</w:t>
       </w:r>
-      <w:bookmarkStart w:id="0" w:name="_GoBack"/>
-      <w:bookmarkEnd w:id="0"/>
       <w:r>
         <w:t>?)</w:t>
       </w:r>
       <w:r>
         <w:t>.</w:t>
+      </w:r>
+      <w:r>
+        <w:t xml:space="preserve"> Logical fragmentation vs physical fragmentation?</w:t>
+      </w:r>
+      <w:r>
+        <w:t xml:space="preserve"> I think physical frag. </w:t>
+      </w:r>
+      <w:proofErr w:type="gramStart"/>
+      <w:r>
+        <w:t>is</w:t>
+      </w:r>
+      <w:proofErr w:type="gramEnd"/>
+      <w:r>
+        <w:t xml:space="preserve"> inside a page whereas logical frag. </w:t>
+      </w:r>
+      <w:proofErr w:type="gramStart"/>
+      <w:r>
+        <w:t>means</w:t>
+      </w:r>
+      <w:proofErr w:type="gramEnd"/>
+      <w:r>
+        <w:t xml:space="preserve"> pages are out of order</w:t>
+      </w:r>
+      <w:r>
+        <w:t>(due to splits)</w:t>
+      </w:r>
+      <w:r>
+        <w:t>?</w:t>
+      </w:r>
+      <w:r>
+        <w:t xml:space="preserve"> Splits occur only in indexes, not in heap.</w:t>
+      </w:r>
+      <w:r>
+        <w:t xml:space="preserve"> Why?</w:t>
       </w:r>
     </w:p>
     <w:p>
@@ -1410,15 +1627,231 @@
           <w:bottom w:val="double" w:sz="6" w:space="1" w:color="auto"/>
         </w:pBdr>
       </w:pPr>
+      <w:r>
+        <w:t>-</w:t>
+      </w:r>
+      <w:r>
+        <w:t xml:space="preserve"> </w:t>
+      </w:r>
+      <w:r>
+        <w:t xml:space="preserve">Rows in a heap </w:t>
+      </w:r>
+      <w:r>
+        <w:rPr>
+          <w:rStyle w:val="Emphasis"/>
+        </w:rPr>
+        <w:t>seldom</w:t>
+      </w:r>
+      <w:r>
+        <w:t xml:space="preserve"> move, and when they do move, they leave a forwarding address at the old location. The rows of a clustered index, however, can move; that is, they can be relocated to another page during data modification or index </w:t>
+      </w:r>
+      <w:r>
+        <w:t>reorganization (</w:t>
+      </w:r>
+      <w:r>
+        <w:t>But I think in case of heap as well, the data is stored in pages. Just that pages in an index behave differently</w:t>
+      </w:r>
+      <w:r>
+        <w:t xml:space="preserve"> and data rows do not leave a forwarding address</w:t>
+      </w:r>
+      <w:r>
+        <w:t>. Think about it as we could have used RID lookups for clustered indexes as well instead of Key lookup</w:t>
+      </w:r>
+      <w:r>
+        <w:t xml:space="preserve"> but RID does not permanently identify a row in case of clustered indexes</w:t>
+      </w:r>
+      <w:r>
+        <w:t>)</w:t>
+      </w:r>
+      <w:r>
+        <w:t>.</w:t>
+      </w:r>
     </w:p>
     <w:p>
       <w:pPr>
         <w:pStyle w:val="NoSpacing"/>
-      </w:pPr>
+        <w:pBdr>
+          <w:bottom w:val="double" w:sz="6" w:space="1" w:color="auto"/>
+        </w:pBdr>
+      </w:pPr>
+      <w:r>
+        <w:t xml:space="preserve">-Each level of pages </w:t>
+      </w:r>
+      <w:r>
+        <w:t xml:space="preserve">in an index pyramid </w:t>
+      </w:r>
+      <w:proofErr w:type="gramStart"/>
+      <w:r>
+        <w:t>structure(</w:t>
+      </w:r>
+      <w:proofErr w:type="gramEnd"/>
+      <w:r>
+        <w:t>except the top page) is maintained as a linked list</w:t>
+      </w:r>
+      <w:r>
+        <w:t>.</w:t>
+      </w:r>
     </w:p>
     <w:p>
       <w:pPr>
         <w:pStyle w:val="NoSpacing"/>
+        <w:pBdr>
+          <w:bottom w:val="double" w:sz="6" w:space="1" w:color="auto"/>
+        </w:pBdr>
+      </w:pPr>
+      <w:r>
+        <w:t>-Statistics</w:t>
+      </w:r>
+      <w:r>
+        <w:t xml:space="preserve"> </w:t>
+      </w:r>
+      <w:r>
+        <w:t>(histogram) are used for estimating the cardinality</w:t>
+      </w:r>
+      <w:r>
+        <w:t xml:space="preserve"> (</w:t>
+      </w:r>
+      <w:r>
+        <w:t>of an operator</w:t>
+      </w:r>
+      <w:r>
+        <w:t>?)</w:t>
+      </w:r>
+      <w:r>
+        <w:t xml:space="preserve"> and cardinality in turn influences the selection if on execution </w:t>
+      </w:r>
+      <w:proofErr w:type="gramStart"/>
+      <w:r>
+        <w:t>plan</w:t>
+      </w:r>
+      <w:r>
+        <w:t>(</w:t>
+      </w:r>
+      <w:proofErr w:type="gramEnd"/>
+      <w:r>
+        <w:t xml:space="preserve">underestimation of cardinality causes </w:t>
+      </w:r>
+      <w:r>
+        <w:t xml:space="preserve">index </w:t>
+      </w:r>
+      <w:r>
+        <w:t>seek</w:t>
+      </w:r>
+      <w:r>
+        <w:t xml:space="preserve"> and </w:t>
+      </w:r>
+      <w:proofErr w:type="spellStart"/>
+      <w:r>
+        <w:t>loopkups</w:t>
+      </w:r>
+      <w:proofErr w:type="spellEnd"/>
+      <w:r>
+        <w:t xml:space="preserve"> to be used over a scan,</w:t>
+      </w:r>
+      <w:r>
+        <w:t xml:space="preserve"> serial over a parallel plan, for sort and hash </w:t>
+      </w:r>
+      <w:proofErr w:type="spellStart"/>
+      <w:r>
+        <w:t>opertions</w:t>
+      </w:r>
+      <w:proofErr w:type="spellEnd"/>
+      <w:r>
+        <w:t xml:space="preserve"> there might be spills to </w:t>
+      </w:r>
+      <w:proofErr w:type="spellStart"/>
+      <w:r>
+        <w:t>tempdb</w:t>
+      </w:r>
+      <w:proofErr w:type="spellEnd"/>
+      <w:r>
+        <w:t xml:space="preserve"> due to small memory grant, </w:t>
+      </w:r>
+      <w:r>
+        <w:t xml:space="preserve">for aggregates, joins and distinct use of order based </w:t>
+      </w:r>
+      <w:proofErr w:type="spellStart"/>
+      <w:r>
+        <w:t>algo</w:t>
+      </w:r>
+      <w:proofErr w:type="spellEnd"/>
+      <w:r>
+        <w:t xml:space="preserve"> over hash-based ones</w:t>
+      </w:r>
+      <w:r>
+        <w:t>. Remember for joins, nested loops is used when cardinality is small, else merge or hash</w:t>
+      </w:r>
+      <w:r>
+        <w:t xml:space="preserve"> based </w:t>
+      </w:r>
+      <w:proofErr w:type="spellStart"/>
+      <w:r>
+        <w:t>algo</w:t>
+      </w:r>
+      <w:proofErr w:type="spellEnd"/>
+      <w:r>
+        <w:t xml:space="preserve"> are used</w:t>
+      </w:r>
+      <w:r>
+        <w:t>)</w:t>
+      </w:r>
+      <w:r>
+        <w:t>.</w:t>
+      </w:r>
+    </w:p>
+    <w:p>
+      <w:pPr>
+        <w:pStyle w:val="NoSpacing"/>
+        <w:pBdr>
+          <w:bottom w:val="double" w:sz="6" w:space="1" w:color="auto"/>
+        </w:pBdr>
+      </w:pPr>
+      <w:r>
+        <w:t>-parameter sniffing involves only parameters. Similar sniffing does not work on variables.</w:t>
+      </w:r>
+      <w:r>
+        <w:t xml:space="preserve"> So use of variables do not lead to a skewed execution plan but would select a </w:t>
+      </w:r>
+      <w:r>
+        <w:t>non-optimal</w:t>
+      </w:r>
+      <w:r>
+        <w:t xml:space="preserve"> one</w:t>
+      </w:r>
+      <w:r>
+        <w:t xml:space="preserve"> </w:t>
+      </w:r>
+      <w:r>
+        <w:t>(based on unknown value for variable).</w:t>
+      </w:r>
+    </w:p>
+    <w:p>
+      <w:pPr>
+        <w:pStyle w:val="NoSpacing"/>
+        <w:pBdr>
+          <w:bottom w:val="double" w:sz="6" w:space="1" w:color="auto"/>
+        </w:pBdr>
+      </w:pPr>
+      <w:r>
+        <w:t>-NOT IN, NOT EXISTS and EXCEPT can be used as alternate solutions in some problems. But NOT IN if working with NULLABLE columns would give wrong result.</w:t>
+      </w:r>
+    </w:p>
+    <w:p>
+      <w:pPr>
+        <w:pStyle w:val="NoSpacing"/>
+        <w:pBdr>
+          <w:bottom w:val="double" w:sz="6" w:space="1" w:color="auto"/>
+        </w:pBdr>
+      </w:pPr>
+    </w:p>
+    <w:p>
+      <w:pPr>
+        <w:pStyle w:val="NoSpacing"/>
+      </w:pPr>
+    </w:p>
+    <w:p>
+      <w:pPr>
+        <w:pStyle w:val="NoSpacing"/>
       </w:pPr>
       <w:r>
         <w:t>-Transactions have CHECKPOINT and SAVE TRAN</w:t>
@@ -1476,6 +1909,7 @@
         <w:pStyle w:val="NoSpacing"/>
       </w:pPr>
       <w:r>
+        <w:lastRenderedPageBreak/>
         <w:t>You use the SET TRANSACTION ISOLATION LEVEL SERIALIZABLE statement when you want to ensure that Transact-SQL statements cannot read data that has been altered but not committed, that other transactions cannot modify data read by the current transaction until the transaction commits, and other transactions cannot insert rows with key values that would fall into the range read by statements in the current transaction until that transaction completes.</w:t>
       </w:r>
     </w:p>
@@ -1519,8 +1953,13 @@
       <w:r>
         <w:t>-</w:t>
       </w:r>
-      <w:r>
-        <w:t>sqlskills blog</w:t>
+      <w:proofErr w:type="spellStart"/>
+      <w:r>
+        <w:t>sqlskills</w:t>
+      </w:r>
+      <w:proofErr w:type="spellEnd"/>
+      <w:r>
+        <w:t xml:space="preserve"> blog</w:t>
       </w:r>
     </w:p>
     <w:p>
@@ -1590,7 +2029,15 @@
         <w:t xml:space="preserve"> </w:t>
       </w:r>
       <w:r>
-        <w:t xml:space="preserve">You can now ask “why bother with naming them at all?”. </w:t>
+        <w:t>You can now ask “why bother with naming them at all?</w:t>
+      </w:r>
+      <w:proofErr w:type="gramStart"/>
+      <w:r>
+        <w:t>”.</w:t>
+      </w:r>
+      <w:proofErr w:type="gramEnd"/>
+      <w:r>
+        <w:t xml:space="preserve"> </w:t>
       </w:r>
       <w:r>
         <w:t xml:space="preserve">By naming </w:t>
@@ -1623,15 +2070,16 @@
       <w:r>
         <w:t xml:space="preserve">parameter sniffing. </w:t>
       </w:r>
-      <w:r>
-        <w:t xml:space="preserve">if your stored procedure has been compiled and is using an execution plan that is the result of the it being called the first time using some parameter values, that execution plan might not be the best. For example, passing a p1 parameter value of 0 for the first call could result in a filtered indexed not being if it exists only for values 1 to 5. </w:t>
-      </w:r>
-      <w:r>
-        <w:t xml:space="preserve">One option </w:t>
-      </w:r>
-      <w:r>
-        <w:lastRenderedPageBreak/>
-        <w:t>is use Option RECOMPILE for the stored proc which will result the execution plan not being cached.</w:t>
+      <w:proofErr w:type="gramStart"/>
+      <w:r>
+        <w:t>if</w:t>
+      </w:r>
+      <w:proofErr w:type="gramEnd"/>
+      <w:r>
+        <w:t xml:space="preserve"> your stored procedure has been compiled and is using an execution plan that is the result of the it being called the first time using some parameter values, that execution plan might not be the best. For example, passing a p1 parameter value of 0 for the first call could result in a filtered indexed not being if it exists only for values 1 to 5. </w:t>
+      </w:r>
+      <w:r>
+        <w:t>One option is use Option RECOMPILE for the stored proc which will result the execution plan not being cached.</w:t>
       </w:r>
       <w:r>
         <w:t xml:space="preserve"> Or you could have a plan guide associated with the procedure asking it to use the execution plan that would have been created as if the parameter passed was in the range from 1 to 5.</w:t>
@@ -1667,7 +2115,23 @@
         <w:t xml:space="preserve">persisted </w:t>
       </w:r>
       <w:r>
-        <w:t>computed columns anywhere in sql server as sql server can’t generate parallel plans then.</w:t>
+        <w:t xml:space="preserve">computed columns anywhere in </w:t>
+      </w:r>
+      <w:proofErr w:type="spellStart"/>
+      <w:r>
+        <w:t>sql</w:t>
+      </w:r>
+      <w:proofErr w:type="spellEnd"/>
+      <w:r>
+        <w:t xml:space="preserve"> server as </w:t>
+      </w:r>
+      <w:proofErr w:type="spellStart"/>
+      <w:r>
+        <w:t>sql</w:t>
+      </w:r>
+      <w:proofErr w:type="spellEnd"/>
+      <w:r>
+        <w:t xml:space="preserve"> server can’t generate parallel plans then.</w:t>
       </w:r>
       <w:r>
         <w:t xml:space="preserve"> </w:t>
@@ -1705,7 +2169,15 @@
         <w:t>-</w:t>
       </w:r>
       <w:r>
-        <w:t>Columns that are in a nonclustered index, but are not part of the index key, are called included columns</w:t>
+        <w:t xml:space="preserve">Columns that are in a </w:t>
+      </w:r>
+      <w:proofErr w:type="spellStart"/>
+      <w:r>
+        <w:t>nonclustered</w:t>
+      </w:r>
+      <w:proofErr w:type="spellEnd"/>
+      <w:r>
+        <w:t xml:space="preserve"> index, but are not part of the index key, are called included columns</w:t>
       </w:r>
       <w:r>
         <w:t>. They are not sorted in sequence like key columns.</w:t>
@@ -1802,10 +2274,18 @@
         <w:t>Basically, you would not be searching on that column. Whereas a com</w:t>
       </w:r>
       <w:r>
-        <w:t>posite index is made up of two or more columns and all of them could be</w:t>
-      </w:r>
-      <w:r>
-        <w:t>(or are all of them)</w:t>
+        <w:t xml:space="preserve">posite index is made up of two or more columns and all of them could </w:t>
+      </w:r>
+      <w:proofErr w:type="gramStart"/>
+      <w:r>
+        <w:t>be</w:t>
+      </w:r>
+      <w:r>
+        <w:t>(</w:t>
+      </w:r>
+      <w:proofErr w:type="gramEnd"/>
+      <w:r>
+        <w:t>or are all of them)</w:t>
       </w:r>
       <w:r>
         <w:t xml:space="preserve"> used for searching or any other operation requiring an index</w:t>
@@ -1823,7 +2303,23 @@
         <w:t>Doubt</w:t>
       </w:r>
       <w:r>
-        <w:t>: if I have composite index on (firstname, lastname), then does it only serves queries which use both these columns for searching or can this index be used for searching also in queries us</w:t>
+        <w:t>: if I have composite index on (</w:t>
+      </w:r>
+      <w:proofErr w:type="spellStart"/>
+      <w:r>
+        <w:t>firstname</w:t>
+      </w:r>
+      <w:proofErr w:type="spellEnd"/>
+      <w:r>
+        <w:t xml:space="preserve">, </w:t>
+      </w:r>
+      <w:proofErr w:type="spellStart"/>
+      <w:r>
+        <w:t>lastname</w:t>
+      </w:r>
+      <w:proofErr w:type="spellEnd"/>
+      <w:r>
+        <w:t>), then does it only serves queries which use both these columns for searching or can this index be used for searching also in queries us</w:t>
       </w:r>
       <w:r>
         <w:t>ing any one of the said columns</w:t>
@@ -1832,16 +2328,40 @@
         <w:t>.</w:t>
       </w:r>
       <w:r>
-        <w:t xml:space="preserve"> If only firstname was used for searching, then the index could be used (if the search is selective enough </w:t>
-      </w:r>
-      <w:r>
-        <w:t>in case of non covered queries such that some lookups are required. In terms of covered queries, it would definitely be used</w:t>
+        <w:t xml:space="preserve"> If only </w:t>
+      </w:r>
+      <w:proofErr w:type="spellStart"/>
+      <w:r>
+        <w:t>firstname</w:t>
+      </w:r>
+      <w:proofErr w:type="spellEnd"/>
+      <w:r>
+        <w:t xml:space="preserve"> was used for searching, then the index could be used (if the search is selective enough </w:t>
+      </w:r>
+      <w:r>
+        <w:t xml:space="preserve">in case of </w:t>
+      </w:r>
+      <w:proofErr w:type="spellStart"/>
+      <w:r>
+        <w:t>non covered</w:t>
+      </w:r>
+      <w:proofErr w:type="spellEnd"/>
+      <w:r>
+        <w:t xml:space="preserve"> queries such that some lookups are required. In terms of covered queries, it would definitely be used</w:t>
       </w:r>
       <w:r>
         <w:t>)</w:t>
       </w:r>
       <w:r>
-        <w:t>. If lastname was used for search, then index would not be used and a table scan would be performed.</w:t>
+        <w:t xml:space="preserve">. If </w:t>
+      </w:r>
+      <w:proofErr w:type="spellStart"/>
+      <w:r>
+        <w:t>lastname</w:t>
+      </w:r>
+      <w:proofErr w:type="spellEnd"/>
+      <w:r>
+        <w:t xml:space="preserve"> was used for search, then index would not be used and a table scan would be performed.</w:t>
       </w:r>
     </w:p>
     <w:p>
@@ -1854,7 +2374,23 @@
         <w:pStyle w:val="NoSpacing"/>
       </w:pPr>
       <w:r>
-        <w:t>-covered index: when all the info needed is given by index itself without having to go through the lookups. Either we can use INCLUDE for covering an index(in cases where the extra cols are not used for index seek but only for display) or have a composite index</w:t>
+        <w:t xml:space="preserve">-covered index: when all the info needed is given by index itself without having to go through the lookups. Either we can use INCLUDE for covering an </w:t>
+      </w:r>
+      <w:proofErr w:type="gramStart"/>
+      <w:r>
+        <w:t>index(</w:t>
+      </w:r>
+      <w:proofErr w:type="gramEnd"/>
+      <w:r>
+        <w:t xml:space="preserve">in cases where the extra </w:t>
+      </w:r>
+      <w:proofErr w:type="spellStart"/>
+      <w:r>
+        <w:t>cols</w:t>
+      </w:r>
+      <w:proofErr w:type="spellEnd"/>
+      <w:r>
+        <w:t xml:space="preserve"> are not used for index seek but only for display) or have a composite index</w:t>
       </w:r>
       <w:r>
         <w:t>.</w:t>
@@ -1910,7 +2446,15 @@
         </w:rPr>
       </w:pPr>
       <w:r>
-        <w:t>-FOR XML RAW takes output rows as emits them as ‘row’ elements with attribute name value pairs corresponding to the actual output.</w:t>
+        <w:t xml:space="preserve">-FOR XML RAW takes output </w:t>
+      </w:r>
+      <w:proofErr w:type="spellStart"/>
+      <w:r>
+        <w:t>rows</w:t>
+      </w:r>
+      <w:proofErr w:type="spellEnd"/>
+      <w:r>
+        <w:t xml:space="preserve"> as emits them as ‘row’ elements with attribute name value pairs corresponding to the actual output.</w:t>
       </w:r>
       <w:r>
         <w:t xml:space="preserve"> You can provide a root element</w:t>
@@ -2017,6 +2561,7 @@
         </w:rPr>
         <w:t xml:space="preserve"> </w:t>
       </w:r>
+      <w:proofErr w:type="gramStart"/>
       <w:r>
         <w:rPr>
           <w:rFonts w:ascii="Consolas" w:hAnsi="Consolas" w:cs="Consolas"/>
@@ -2035,6 +2580,7 @@
         </w:rPr>
         <w:t>(</w:t>
       </w:r>
+      <w:proofErr w:type="gramEnd"/>
       <w:r>
         <w:rPr>
           <w:rFonts w:ascii="Consolas" w:hAnsi="Consolas" w:cs="Consolas"/>
@@ -2042,7 +2588,27 @@
           <w:sz w:val="19"/>
           <w:szCs w:val="19"/>
         </w:rPr>
-        <w:t>'CustomersOrders'</w:t>
+        <w:t>'</w:t>
+      </w:r>
+      <w:proofErr w:type="spellStart"/>
+      <w:r>
+        <w:rPr>
+          <w:rFonts w:ascii="Consolas" w:hAnsi="Consolas" w:cs="Consolas"/>
+          <w:color w:val="FF0000"/>
+          <w:sz w:val="19"/>
+          <w:szCs w:val="19"/>
+        </w:rPr>
+        <w:t>CustomersOrders</w:t>
+      </w:r>
+      <w:proofErr w:type="spellEnd"/>
+      <w:r>
+        <w:rPr>
+          <w:rFonts w:ascii="Consolas" w:hAnsi="Consolas" w:cs="Consolas"/>
+          <w:color w:val="FF0000"/>
+          <w:sz w:val="19"/>
+          <w:szCs w:val="19"/>
+        </w:rPr>
+        <w:t>'</w:t>
       </w:r>
       <w:r>
         <w:rPr>
@@ -2076,7 +2642,19 @@
         <w:t xml:space="preserve"> and renames the ‘row’ output to the name of the table it corresponds to. </w:t>
       </w:r>
       <w:r>
-        <w:t>Now because it uses nesting, it prevents duplication. If you had Customers and Orders, it would have the Customers in the parent element and Orders as it’s child elements.</w:t>
+        <w:t xml:space="preserve">Now because it uses nesting, it prevents duplication. If you had </w:t>
+      </w:r>
+      <w:r>
+        <w:lastRenderedPageBreak/>
+        <w:t xml:space="preserve">Customers and Orders, it would have the Customers in the parent element and Orders as </w:t>
+      </w:r>
+      <w:proofErr w:type="gramStart"/>
+      <w:r>
+        <w:t>it’s</w:t>
+      </w:r>
+      <w:proofErr w:type="gramEnd"/>
+      <w:r>
+        <w:t xml:space="preserve"> child elements.</w:t>
       </w:r>
       <w:r>
         <w:t xml:space="preserve"> </w:t>
@@ -2171,6 +2749,7 @@
         </w:rPr>
         <w:t xml:space="preserve">, </w:t>
       </w:r>
+      <w:proofErr w:type="gramStart"/>
       <w:r>
         <w:rPr>
           <w:rFonts w:ascii="Consolas" w:hAnsi="Consolas" w:cs="Consolas"/>
@@ -2189,6 +2768,7 @@
         </w:rPr>
         <w:t>(</w:t>
       </w:r>
+      <w:proofErr w:type="gramEnd"/>
       <w:r>
         <w:rPr>
           <w:rFonts w:ascii="Consolas" w:hAnsi="Consolas" w:cs="Consolas"/>
@@ -2196,7 +2776,27 @@
           <w:sz w:val="19"/>
           <w:szCs w:val="19"/>
         </w:rPr>
-        <w:t>'CustomersOrders'</w:t>
+        <w:t>'</w:t>
+      </w:r>
+      <w:proofErr w:type="spellStart"/>
+      <w:r>
+        <w:rPr>
+          <w:rFonts w:ascii="Consolas" w:hAnsi="Consolas" w:cs="Consolas"/>
+          <w:color w:val="FF0000"/>
+          <w:sz w:val="19"/>
+          <w:szCs w:val="19"/>
+        </w:rPr>
+        <w:t>CustomersOrders</w:t>
+      </w:r>
+      <w:proofErr w:type="spellEnd"/>
+      <w:r>
+        <w:rPr>
+          <w:rFonts w:ascii="Consolas" w:hAnsi="Consolas" w:cs="Consolas"/>
+          <w:color w:val="FF0000"/>
+          <w:sz w:val="19"/>
+          <w:szCs w:val="19"/>
+        </w:rPr>
+        <w:t>'</w:t>
       </w:r>
       <w:r>
         <w:rPr>
@@ -2335,6 +2935,7 @@
         </w:rPr>
         <w:t xml:space="preserve"> </w:t>
       </w:r>
+      <w:proofErr w:type="gramStart"/>
       <w:r>
         <w:rPr>
           <w:rFonts w:ascii="Consolas" w:hAnsi="Consolas" w:cs="Consolas"/>
@@ -2353,6 +2954,7 @@
         </w:rPr>
         <w:t>(</w:t>
       </w:r>
+      <w:proofErr w:type="gramEnd"/>
       <w:r>
         <w:rPr>
           <w:rFonts w:ascii="Consolas" w:hAnsi="Consolas" w:cs="Consolas"/>
@@ -2360,7 +2962,27 @@
           <w:sz w:val="19"/>
           <w:szCs w:val="19"/>
         </w:rPr>
-        <w:t>'CustomersOrders'</w:t>
+        <w:t>'</w:t>
+      </w:r>
+      <w:proofErr w:type="spellStart"/>
+      <w:r>
+        <w:rPr>
+          <w:rFonts w:ascii="Consolas" w:hAnsi="Consolas" w:cs="Consolas"/>
+          <w:color w:val="FF0000"/>
+          <w:sz w:val="19"/>
+          <w:szCs w:val="19"/>
+        </w:rPr>
+        <w:t>CustomersOrders</w:t>
+      </w:r>
+      <w:proofErr w:type="spellEnd"/>
+      <w:r>
+        <w:rPr>
+          <w:rFonts w:ascii="Consolas" w:hAnsi="Consolas" w:cs="Consolas"/>
+          <w:color w:val="FF0000"/>
+          <w:sz w:val="19"/>
+          <w:szCs w:val="19"/>
+        </w:rPr>
+        <w:t>'</w:t>
       </w:r>
       <w:r>
         <w:rPr>
@@ -2515,7 +3137,17 @@
           <w:sz w:val="19"/>
           <w:szCs w:val="19"/>
         </w:rPr>
-        <w:t xml:space="preserve"> Customer</w:t>
+        <w:t xml:space="preserve"> </w:t>
+      </w:r>
+      <w:proofErr w:type="spellStart"/>
+      <w:r>
+        <w:rPr>
+          <w:rFonts w:ascii="Consolas" w:hAnsi="Consolas" w:cs="Consolas"/>
+          <w:color w:val="000000"/>
+          <w:sz w:val="19"/>
+          <w:szCs w:val="19"/>
+        </w:rPr>
+        <w:t>Customer</w:t>
       </w:r>
       <w:r>
         <w:rPr>
@@ -2533,7 +3165,17 @@
           <w:sz w:val="19"/>
           <w:szCs w:val="19"/>
         </w:rPr>
-        <w:t xml:space="preserve">custid </w:t>
+        <w:t>custid</w:t>
+      </w:r>
+      <w:proofErr w:type="spellEnd"/>
+      <w:r>
+        <w:rPr>
+          <w:rFonts w:ascii="Consolas" w:hAnsi="Consolas" w:cs="Consolas"/>
+          <w:color w:val="000000"/>
+          <w:sz w:val="19"/>
+          <w:szCs w:val="19"/>
+        </w:rPr>
+        <w:t xml:space="preserve"> </w:t>
       </w:r>
       <w:r>
         <w:rPr>
@@ -2551,7 +3193,27 @@
           <w:sz w:val="19"/>
           <w:szCs w:val="19"/>
         </w:rPr>
-        <w:t xml:space="preserve"> [@custid]</w:t>
+        <w:t xml:space="preserve"> [@</w:t>
+      </w:r>
+      <w:proofErr w:type="spellStart"/>
+      <w:r>
+        <w:rPr>
+          <w:rFonts w:ascii="Consolas" w:hAnsi="Consolas" w:cs="Consolas"/>
+          <w:color w:val="000000"/>
+          <w:sz w:val="19"/>
+          <w:szCs w:val="19"/>
+        </w:rPr>
+        <w:t>custid</w:t>
+      </w:r>
+      <w:proofErr w:type="spellEnd"/>
+      <w:r>
+        <w:rPr>
+          <w:rFonts w:ascii="Consolas" w:hAnsi="Consolas" w:cs="Consolas"/>
+          <w:color w:val="000000"/>
+          <w:sz w:val="19"/>
+          <w:szCs w:val="19"/>
+        </w:rPr>
+        <w:t>]</w:t>
       </w:r>
       <w:r>
         <w:rPr>
@@ -2562,6 +3224,7 @@
         </w:rPr>
         <w:t xml:space="preserve">, </w:t>
       </w:r>
+      <w:proofErr w:type="spellStart"/>
       <w:r>
         <w:rPr>
           <w:rFonts w:ascii="Consolas" w:hAnsi="Consolas" w:cs="Consolas"/>
@@ -2587,7 +3250,17 @@
           <w:sz w:val="19"/>
           <w:szCs w:val="19"/>
         </w:rPr>
-        <w:t xml:space="preserve">companyname </w:t>
+        <w:t>companyname</w:t>
+      </w:r>
+      <w:proofErr w:type="spellEnd"/>
+      <w:r>
+        <w:rPr>
+          <w:rFonts w:ascii="Consolas" w:hAnsi="Consolas" w:cs="Consolas"/>
+          <w:color w:val="000000"/>
+          <w:sz w:val="19"/>
+          <w:szCs w:val="19"/>
+        </w:rPr>
+        <w:t xml:space="preserve"> </w:t>
       </w:r>
       <w:r>
         <w:rPr>
@@ -2605,7 +3278,27 @@
           <w:sz w:val="19"/>
           <w:szCs w:val="19"/>
         </w:rPr>
-        <w:t xml:space="preserve"> [companyname]</w:t>
+        <w:t xml:space="preserve"> [</w:t>
+      </w:r>
+      <w:proofErr w:type="spellStart"/>
+      <w:r>
+        <w:rPr>
+          <w:rFonts w:ascii="Consolas" w:hAnsi="Consolas" w:cs="Consolas"/>
+          <w:color w:val="000000"/>
+          <w:sz w:val="19"/>
+          <w:szCs w:val="19"/>
+        </w:rPr>
+        <w:t>companyname</w:t>
+      </w:r>
+      <w:proofErr w:type="spellEnd"/>
+      <w:r>
+        <w:rPr>
+          <w:rFonts w:ascii="Consolas" w:hAnsi="Consolas" w:cs="Consolas"/>
+          <w:color w:val="000000"/>
+          <w:sz w:val="19"/>
+          <w:szCs w:val="19"/>
+        </w:rPr>
+        <w:t>]</w:t>
       </w:r>
     </w:p>
     <w:p>
@@ -2637,7 +3330,17 @@
           <w:sz w:val="19"/>
           <w:szCs w:val="19"/>
         </w:rPr>
-        <w:t xml:space="preserve"> Sales</w:t>
+        <w:t xml:space="preserve"> </w:t>
+      </w:r>
+      <w:proofErr w:type="spellStart"/>
+      <w:r>
+        <w:rPr>
+          <w:rFonts w:ascii="Consolas" w:hAnsi="Consolas" w:cs="Consolas"/>
+          <w:color w:val="000000"/>
+          <w:sz w:val="19"/>
+          <w:szCs w:val="19"/>
+        </w:rPr>
+        <w:t>Sales</w:t>
       </w:r>
       <w:r>
         <w:rPr>
@@ -2655,7 +3358,17 @@
           <w:sz w:val="19"/>
           <w:szCs w:val="19"/>
         </w:rPr>
-        <w:t xml:space="preserve">Customers </w:t>
+        <w:t>Customers</w:t>
+      </w:r>
+      <w:proofErr w:type="spellEnd"/>
+      <w:r>
+        <w:rPr>
+          <w:rFonts w:ascii="Consolas" w:hAnsi="Consolas" w:cs="Consolas"/>
+          <w:color w:val="000000"/>
+          <w:sz w:val="19"/>
+          <w:szCs w:val="19"/>
+        </w:rPr>
+        <w:t xml:space="preserve"> </w:t>
       </w:r>
       <w:r>
         <w:rPr>
@@ -2691,7 +3404,17 @@
           <w:sz w:val="19"/>
           <w:szCs w:val="19"/>
         </w:rPr>
-        <w:t xml:space="preserve"> Customer</w:t>
+        <w:t xml:space="preserve"> </w:t>
+      </w:r>
+      <w:proofErr w:type="spellStart"/>
+      <w:r>
+        <w:rPr>
+          <w:rFonts w:ascii="Consolas" w:hAnsi="Consolas" w:cs="Consolas"/>
+          <w:color w:val="000000"/>
+          <w:sz w:val="19"/>
+          <w:szCs w:val="19"/>
+        </w:rPr>
+        <w:t>Customer</w:t>
       </w:r>
       <w:r>
         <w:rPr>
@@ -2709,7 +3432,17 @@
           <w:sz w:val="19"/>
           <w:szCs w:val="19"/>
         </w:rPr>
-        <w:t xml:space="preserve">custid </w:t>
+        <w:t>custid</w:t>
+      </w:r>
+      <w:proofErr w:type="spellEnd"/>
+      <w:r>
+        <w:rPr>
+          <w:rFonts w:ascii="Consolas" w:hAnsi="Consolas" w:cs="Consolas"/>
+          <w:color w:val="000000"/>
+          <w:sz w:val="19"/>
+          <w:szCs w:val="19"/>
+        </w:rPr>
+        <w:t xml:space="preserve"> </w:t>
       </w:r>
       <w:r>
         <w:rPr>
@@ -2777,7 +3510,17 @@
           <w:sz w:val="19"/>
           <w:szCs w:val="19"/>
         </w:rPr>
-        <w:t xml:space="preserve"> Customer</w:t>
+        <w:t xml:space="preserve"> </w:t>
+      </w:r>
+      <w:proofErr w:type="spellStart"/>
+      <w:r>
+        <w:rPr>
+          <w:rFonts w:ascii="Consolas" w:hAnsi="Consolas" w:cs="Consolas"/>
+          <w:color w:val="000000"/>
+          <w:sz w:val="19"/>
+          <w:szCs w:val="19"/>
+        </w:rPr>
+        <w:t>Customer</w:t>
       </w:r>
       <w:r>
         <w:rPr>
@@ -2797,6 +3540,7 @@
         </w:rPr>
         <w:t>custid</w:t>
       </w:r>
+      <w:proofErr w:type="spellEnd"/>
     </w:p>
     <w:p>
       <w:pPr>
@@ -2892,6 +3636,7 @@
         </w:rPr>
         <w:t xml:space="preserve"> </w:t>
       </w:r>
+      <w:proofErr w:type="gramStart"/>
       <w:r>
         <w:rPr>
           <w:rFonts w:ascii="Consolas" w:hAnsi="Consolas" w:cs="Consolas"/>
@@ -2910,6 +3655,7 @@
         </w:rPr>
         <w:t>(</w:t>
       </w:r>
+      <w:proofErr w:type="gramEnd"/>
       <w:r>
         <w:rPr>
           <w:rFonts w:ascii="Consolas" w:hAnsi="Consolas" w:cs="Consolas"/>
@@ -2949,7 +3695,6 @@
           <w:sz w:val="19"/>
           <w:szCs w:val="19"/>
         </w:rPr>
-        <w:lastRenderedPageBreak/>
         <w:t>GO</w:t>
       </w:r>
     </w:p>
@@ -3010,7 +3755,17 @@
           <w:sz w:val="19"/>
           <w:szCs w:val="19"/>
         </w:rPr>
-        <w:t xml:space="preserve"> Customer</w:t>
+        <w:t xml:space="preserve"> </w:t>
+      </w:r>
+      <w:proofErr w:type="spellStart"/>
+      <w:r>
+        <w:rPr>
+          <w:rFonts w:ascii="Consolas" w:hAnsi="Consolas" w:cs="Consolas"/>
+          <w:color w:val="000000"/>
+          <w:sz w:val="19"/>
+          <w:szCs w:val="19"/>
+        </w:rPr>
+        <w:t>Customer</w:t>
       </w:r>
       <w:r>
         <w:rPr>
@@ -3028,7 +3783,17 @@
           <w:sz w:val="19"/>
           <w:szCs w:val="19"/>
         </w:rPr>
-        <w:t xml:space="preserve">custid </w:t>
+        <w:t>custid</w:t>
+      </w:r>
+      <w:proofErr w:type="spellEnd"/>
+      <w:r>
+        <w:rPr>
+          <w:rFonts w:ascii="Consolas" w:hAnsi="Consolas" w:cs="Consolas"/>
+          <w:color w:val="000000"/>
+          <w:sz w:val="19"/>
+          <w:szCs w:val="19"/>
+        </w:rPr>
+        <w:t xml:space="preserve"> </w:t>
       </w:r>
       <w:r>
         <w:rPr>
@@ -3046,7 +3811,27 @@
           <w:sz w:val="19"/>
           <w:szCs w:val="19"/>
         </w:rPr>
-        <w:t xml:space="preserve"> [@custid]</w:t>
+        <w:t xml:space="preserve"> [@</w:t>
+      </w:r>
+      <w:proofErr w:type="spellStart"/>
+      <w:r>
+        <w:rPr>
+          <w:rFonts w:ascii="Consolas" w:hAnsi="Consolas" w:cs="Consolas"/>
+          <w:color w:val="000000"/>
+          <w:sz w:val="19"/>
+          <w:szCs w:val="19"/>
+        </w:rPr>
+        <w:t>custid</w:t>
+      </w:r>
+      <w:proofErr w:type="spellEnd"/>
+      <w:r>
+        <w:rPr>
+          <w:rFonts w:ascii="Consolas" w:hAnsi="Consolas" w:cs="Consolas"/>
+          <w:color w:val="000000"/>
+          <w:sz w:val="19"/>
+          <w:szCs w:val="19"/>
+        </w:rPr>
+        <w:t>]</w:t>
       </w:r>
       <w:r>
         <w:rPr>
@@ -3057,6 +3842,7 @@
         </w:rPr>
         <w:t xml:space="preserve">, </w:t>
       </w:r>
+      <w:proofErr w:type="spellStart"/>
       <w:r>
         <w:rPr>
           <w:rFonts w:ascii="Consolas" w:hAnsi="Consolas" w:cs="Consolas"/>
@@ -3082,7 +3868,17 @@
           <w:sz w:val="19"/>
           <w:szCs w:val="19"/>
         </w:rPr>
-        <w:t xml:space="preserve">companyname </w:t>
+        <w:t>companyname</w:t>
+      </w:r>
+      <w:proofErr w:type="spellEnd"/>
+      <w:r>
+        <w:rPr>
+          <w:rFonts w:ascii="Consolas" w:hAnsi="Consolas" w:cs="Consolas"/>
+          <w:color w:val="000000"/>
+          <w:sz w:val="19"/>
+          <w:szCs w:val="19"/>
+        </w:rPr>
+        <w:t xml:space="preserve"> </w:t>
       </w:r>
       <w:r>
         <w:rPr>
@@ -3100,7 +3896,27 @@
           <w:sz w:val="19"/>
           <w:szCs w:val="19"/>
         </w:rPr>
-        <w:t xml:space="preserve"> [@companyname]</w:t>
+        <w:t xml:space="preserve"> [@</w:t>
+      </w:r>
+      <w:proofErr w:type="spellStart"/>
+      <w:r>
+        <w:rPr>
+          <w:rFonts w:ascii="Consolas" w:hAnsi="Consolas" w:cs="Consolas"/>
+          <w:color w:val="000000"/>
+          <w:sz w:val="19"/>
+          <w:szCs w:val="19"/>
+        </w:rPr>
+        <w:t>companyname</w:t>
+      </w:r>
+      <w:proofErr w:type="spellEnd"/>
+      <w:r>
+        <w:rPr>
+          <w:rFonts w:ascii="Consolas" w:hAnsi="Consolas" w:cs="Consolas"/>
+          <w:color w:val="000000"/>
+          <w:sz w:val="19"/>
+          <w:szCs w:val="19"/>
+        </w:rPr>
+        <w:t>]</w:t>
       </w:r>
       <w:r>
         <w:rPr>
@@ -3170,14 +3986,25 @@
         </w:rPr>
         <w:t>.</w:t>
       </w:r>
-      <w:r>
-        <w:rPr>
-          <w:rFonts w:ascii="Consolas" w:hAnsi="Consolas" w:cs="Consolas"/>
-          <w:color w:val="000000"/>
-          <w:sz w:val="19"/>
-          <w:szCs w:val="19"/>
-        </w:rPr>
-        <w:t xml:space="preserve">orderid </w:t>
+      <w:proofErr w:type="spellStart"/>
+      <w:r>
+        <w:rPr>
+          <w:rFonts w:ascii="Consolas" w:hAnsi="Consolas" w:cs="Consolas"/>
+          <w:color w:val="000000"/>
+          <w:sz w:val="19"/>
+          <w:szCs w:val="19"/>
+        </w:rPr>
+        <w:t>orderid</w:t>
+      </w:r>
+      <w:proofErr w:type="spellEnd"/>
+      <w:r>
+        <w:rPr>
+          <w:rFonts w:ascii="Consolas" w:hAnsi="Consolas" w:cs="Consolas"/>
+          <w:color w:val="000000"/>
+          <w:sz w:val="19"/>
+          <w:szCs w:val="19"/>
+        </w:rPr>
+        <w:t xml:space="preserve"> </w:t>
       </w:r>
       <w:r>
         <w:rPr>
@@ -3195,7 +4022,27 @@
           <w:sz w:val="19"/>
           <w:szCs w:val="19"/>
         </w:rPr>
-        <w:t xml:space="preserve"> [@orderid]</w:t>
+        <w:t xml:space="preserve"> [@</w:t>
+      </w:r>
+      <w:proofErr w:type="spellStart"/>
+      <w:r>
+        <w:rPr>
+          <w:rFonts w:ascii="Consolas" w:hAnsi="Consolas" w:cs="Consolas"/>
+          <w:color w:val="000000"/>
+          <w:sz w:val="19"/>
+          <w:szCs w:val="19"/>
+        </w:rPr>
+        <w:t>orderid</w:t>
+      </w:r>
+      <w:proofErr w:type="spellEnd"/>
+      <w:r>
+        <w:rPr>
+          <w:rFonts w:ascii="Consolas" w:hAnsi="Consolas" w:cs="Consolas"/>
+          <w:color w:val="000000"/>
+          <w:sz w:val="19"/>
+          <w:szCs w:val="19"/>
+        </w:rPr>
+        <w:t>]</w:t>
       </w:r>
       <w:r>
         <w:rPr>
@@ -3233,14 +4080,25 @@
         </w:rPr>
         <w:t>.</w:t>
       </w:r>
-      <w:r>
-        <w:rPr>
-          <w:rFonts w:ascii="Consolas" w:hAnsi="Consolas" w:cs="Consolas"/>
-          <w:color w:val="000000"/>
-          <w:sz w:val="19"/>
-          <w:szCs w:val="19"/>
-        </w:rPr>
-        <w:t xml:space="preserve">orderdate </w:t>
+      <w:proofErr w:type="spellStart"/>
+      <w:r>
+        <w:rPr>
+          <w:rFonts w:ascii="Consolas" w:hAnsi="Consolas" w:cs="Consolas"/>
+          <w:color w:val="000000"/>
+          <w:sz w:val="19"/>
+          <w:szCs w:val="19"/>
+        </w:rPr>
+        <w:t>orderdate</w:t>
+      </w:r>
+      <w:proofErr w:type="spellEnd"/>
+      <w:r>
+        <w:rPr>
+          <w:rFonts w:ascii="Consolas" w:hAnsi="Consolas" w:cs="Consolas"/>
+          <w:color w:val="000000"/>
+          <w:sz w:val="19"/>
+          <w:szCs w:val="19"/>
+        </w:rPr>
+        <w:t xml:space="preserve"> </w:t>
       </w:r>
       <w:r>
         <w:rPr>
@@ -3258,7 +4116,27 @@
           <w:sz w:val="19"/>
           <w:szCs w:val="19"/>
         </w:rPr>
-        <w:t xml:space="preserve"> [@orderdate]</w:t>
+        <w:t xml:space="preserve"> [@</w:t>
+      </w:r>
+      <w:proofErr w:type="spellStart"/>
+      <w:r>
+        <w:rPr>
+          <w:rFonts w:ascii="Consolas" w:hAnsi="Consolas" w:cs="Consolas"/>
+          <w:color w:val="000000"/>
+          <w:sz w:val="19"/>
+          <w:szCs w:val="19"/>
+        </w:rPr>
+        <w:t>orderdate</w:t>
+      </w:r>
+      <w:proofErr w:type="spellEnd"/>
+      <w:r>
+        <w:rPr>
+          <w:rFonts w:ascii="Consolas" w:hAnsi="Consolas" w:cs="Consolas"/>
+          <w:color w:val="000000"/>
+          <w:sz w:val="19"/>
+          <w:szCs w:val="19"/>
+        </w:rPr>
+        <w:t>]</w:t>
       </w:r>
     </w:p>
     <w:p>
@@ -3299,7 +4177,17 @@
           <w:sz w:val="19"/>
           <w:szCs w:val="19"/>
         </w:rPr>
-        <w:t xml:space="preserve"> Sales</w:t>
+        <w:t xml:space="preserve"> </w:t>
+      </w:r>
+      <w:proofErr w:type="spellStart"/>
+      <w:r>
+        <w:rPr>
+          <w:rFonts w:ascii="Consolas" w:hAnsi="Consolas" w:cs="Consolas"/>
+          <w:color w:val="000000"/>
+          <w:sz w:val="19"/>
+          <w:szCs w:val="19"/>
+        </w:rPr>
+        <w:t>Sales</w:t>
       </w:r>
       <w:r>
         <w:rPr>
@@ -3317,7 +4205,17 @@
           <w:sz w:val="19"/>
           <w:szCs w:val="19"/>
         </w:rPr>
-        <w:t xml:space="preserve">Orders </w:t>
+        <w:t>Orders</w:t>
+      </w:r>
+      <w:proofErr w:type="spellEnd"/>
+      <w:r>
+        <w:rPr>
+          <w:rFonts w:ascii="Consolas" w:hAnsi="Consolas" w:cs="Consolas"/>
+          <w:color w:val="000000"/>
+          <w:sz w:val="19"/>
+          <w:szCs w:val="19"/>
+        </w:rPr>
+        <w:t xml:space="preserve"> </w:t>
       </w:r>
       <w:r>
         <w:rPr>
@@ -3376,7 +4274,17 @@
           <w:sz w:val="19"/>
           <w:szCs w:val="19"/>
         </w:rPr>
-        <w:t xml:space="preserve"> Customer</w:t>
+        <w:t xml:space="preserve"> </w:t>
+      </w:r>
+      <w:proofErr w:type="spellStart"/>
+      <w:r>
+        <w:rPr>
+          <w:rFonts w:ascii="Consolas" w:hAnsi="Consolas" w:cs="Consolas"/>
+          <w:color w:val="000000"/>
+          <w:sz w:val="19"/>
+          <w:szCs w:val="19"/>
+        </w:rPr>
+        <w:t>Customer</w:t>
       </w:r>
       <w:r>
         <w:rPr>
@@ -3394,7 +4302,17 @@
           <w:sz w:val="19"/>
           <w:szCs w:val="19"/>
         </w:rPr>
-        <w:t xml:space="preserve">custid </w:t>
+        <w:t>custid</w:t>
+      </w:r>
+      <w:proofErr w:type="spellEnd"/>
+      <w:r>
+        <w:rPr>
+          <w:rFonts w:ascii="Consolas" w:hAnsi="Consolas" w:cs="Consolas"/>
+          <w:color w:val="000000"/>
+          <w:sz w:val="19"/>
+          <w:szCs w:val="19"/>
+        </w:rPr>
+        <w:t xml:space="preserve"> </w:t>
       </w:r>
       <w:r>
         <w:rPr>
@@ -3423,6 +4341,7 @@
         </w:rPr>
         <w:t>.</w:t>
       </w:r>
+      <w:proofErr w:type="spellStart"/>
       <w:r>
         <w:rPr>
           <w:rFonts w:ascii="Consolas" w:hAnsi="Consolas" w:cs="Consolas"/>
@@ -3432,6 +4351,7 @@
         </w:rPr>
         <w:t>custid</w:t>
       </w:r>
+      <w:proofErr w:type="spellEnd"/>
     </w:p>
     <w:p>
       <w:pPr>
@@ -3482,14 +4402,25 @@
         </w:rPr>
         <w:t>.</w:t>
       </w:r>
-      <w:r>
-        <w:rPr>
-          <w:rFonts w:ascii="Consolas" w:hAnsi="Consolas" w:cs="Consolas"/>
-          <w:color w:val="000000"/>
-          <w:sz w:val="19"/>
-          <w:szCs w:val="19"/>
-        </w:rPr>
-        <w:t xml:space="preserve">orderid </w:t>
+      <w:proofErr w:type="spellStart"/>
+      <w:r>
+        <w:rPr>
+          <w:rFonts w:ascii="Consolas" w:hAnsi="Consolas" w:cs="Consolas"/>
+          <w:color w:val="000000"/>
+          <w:sz w:val="19"/>
+          <w:szCs w:val="19"/>
+        </w:rPr>
+        <w:t>orderid</w:t>
+      </w:r>
+      <w:proofErr w:type="spellEnd"/>
+      <w:r>
+        <w:rPr>
+          <w:rFonts w:ascii="Consolas" w:hAnsi="Consolas" w:cs="Consolas"/>
+          <w:color w:val="000000"/>
+          <w:sz w:val="19"/>
+          <w:szCs w:val="19"/>
+        </w:rPr>
+        <w:t xml:space="preserve"> </w:t>
       </w:r>
       <w:r>
         <w:rPr>
@@ -3595,6 +4526,7 @@
         </w:rPr>
         <w:t>.</w:t>
       </w:r>
+      <w:proofErr w:type="spellStart"/>
       <w:r>
         <w:rPr>
           <w:rFonts w:ascii="Consolas" w:hAnsi="Consolas" w:cs="Consolas"/>
@@ -3604,6 +4536,7 @@
         </w:rPr>
         <w:t>orderid</w:t>
       </w:r>
+      <w:proofErr w:type="spellEnd"/>
     </w:p>
     <w:p>
       <w:pPr>
@@ -3663,6 +4596,7 @@
         </w:rPr>
         <w:t xml:space="preserve"> </w:t>
       </w:r>
+      <w:proofErr w:type="gramStart"/>
       <w:r>
         <w:rPr>
           <w:rFonts w:ascii="Consolas" w:hAnsi="Consolas" w:cs="Consolas"/>
@@ -3681,6 +4615,7 @@
         </w:rPr>
         <w:t>(</w:t>
       </w:r>
+      <w:proofErr w:type="gramEnd"/>
       <w:r>
         <w:rPr>
           <w:rFonts w:ascii="Consolas" w:hAnsi="Consolas" w:cs="Consolas"/>
@@ -3756,7 +4691,17 @@
           <w:sz w:val="19"/>
           <w:szCs w:val="19"/>
         </w:rPr>
-        <w:t xml:space="preserve"> Sales</w:t>
+        <w:t xml:space="preserve"> </w:t>
+      </w:r>
+      <w:proofErr w:type="spellStart"/>
+      <w:r>
+        <w:rPr>
+          <w:rFonts w:ascii="Consolas" w:hAnsi="Consolas" w:cs="Consolas"/>
+          <w:color w:val="000000"/>
+          <w:sz w:val="19"/>
+          <w:szCs w:val="19"/>
+        </w:rPr>
+        <w:t>Sales</w:t>
       </w:r>
       <w:r>
         <w:rPr>
@@ -3774,7 +4719,17 @@
           <w:sz w:val="19"/>
           <w:szCs w:val="19"/>
         </w:rPr>
-        <w:t xml:space="preserve">Customers </w:t>
+        <w:t>Customers</w:t>
+      </w:r>
+      <w:proofErr w:type="spellEnd"/>
+      <w:r>
+        <w:rPr>
+          <w:rFonts w:ascii="Consolas" w:hAnsi="Consolas" w:cs="Consolas"/>
+          <w:color w:val="000000"/>
+          <w:sz w:val="19"/>
+          <w:szCs w:val="19"/>
+        </w:rPr>
+        <w:t xml:space="preserve"> </w:t>
       </w:r>
       <w:r>
         <w:rPr>
@@ -3824,7 +4779,17 @@
           <w:sz w:val="19"/>
           <w:szCs w:val="19"/>
         </w:rPr>
-        <w:t xml:space="preserve"> Customer</w:t>
+        <w:t xml:space="preserve"> </w:t>
+      </w:r>
+      <w:proofErr w:type="spellStart"/>
+      <w:r>
+        <w:rPr>
+          <w:rFonts w:ascii="Consolas" w:hAnsi="Consolas" w:cs="Consolas"/>
+          <w:color w:val="000000"/>
+          <w:sz w:val="19"/>
+          <w:szCs w:val="19"/>
+        </w:rPr>
+        <w:t>Customer</w:t>
       </w:r>
       <w:r>
         <w:rPr>
@@ -3842,7 +4807,17 @@
           <w:sz w:val="19"/>
           <w:szCs w:val="19"/>
         </w:rPr>
-        <w:t xml:space="preserve">custid </w:t>
+        <w:t>custid</w:t>
+      </w:r>
+      <w:proofErr w:type="spellEnd"/>
+      <w:r>
+        <w:rPr>
+          <w:rFonts w:ascii="Consolas" w:hAnsi="Consolas" w:cs="Consolas"/>
+          <w:color w:val="000000"/>
+          <w:sz w:val="19"/>
+          <w:szCs w:val="19"/>
+        </w:rPr>
+        <w:t xml:space="preserve"> </w:t>
       </w:r>
       <w:r>
         <w:rPr>
@@ -3910,7 +4885,17 @@
           <w:sz w:val="19"/>
           <w:szCs w:val="19"/>
         </w:rPr>
-        <w:t xml:space="preserve"> Customer</w:t>
+        <w:t xml:space="preserve"> </w:t>
+      </w:r>
+      <w:proofErr w:type="spellStart"/>
+      <w:r>
+        <w:rPr>
+          <w:rFonts w:ascii="Consolas" w:hAnsi="Consolas" w:cs="Consolas"/>
+          <w:color w:val="000000"/>
+          <w:sz w:val="19"/>
+          <w:szCs w:val="19"/>
+        </w:rPr>
+        <w:t>Customer</w:t>
       </w:r>
       <w:r>
         <w:rPr>
@@ -3930,6 +4915,7 @@
         </w:rPr>
         <w:t>custid</w:t>
       </w:r>
+      <w:proofErr w:type="spellEnd"/>
     </w:p>
     <w:p>
       <w:pPr>
@@ -3980,6 +4966,7 @@
         </w:rPr>
         <w:t xml:space="preserve"> </w:t>
       </w:r>
+      <w:proofErr w:type="gramStart"/>
       <w:r>
         <w:rPr>
           <w:rFonts w:ascii="Consolas" w:hAnsi="Consolas" w:cs="Consolas"/>
@@ -3998,6 +4985,7 @@
         </w:rPr>
         <w:t>(</w:t>
       </w:r>
+      <w:proofErr w:type="gramEnd"/>
       <w:r>
         <w:rPr>
           <w:rFonts w:ascii="Consolas" w:hAnsi="Consolas" w:cs="Consolas"/>
@@ -4050,7 +5038,15 @@
         <w:pStyle w:val="NoSpacing"/>
       </w:pPr>
       <w:r>
-        <w:t>-shred xml to tables using OPENXML rowset function.</w:t>
+        <w:t xml:space="preserve">-shred xml to tables using OPENXML </w:t>
+      </w:r>
+      <w:proofErr w:type="spellStart"/>
+      <w:r>
+        <w:t>rowset</w:t>
+      </w:r>
+      <w:proofErr w:type="spellEnd"/>
+      <w:r>
+        <w:t xml:space="preserve"> function.</w:t>
       </w:r>
     </w:p>
     <w:p>
@@ -4063,7 +5059,28 @@
         <w:pStyle w:val="NoSpacing"/>
       </w:pPr>
       <w:r>
-        <w:t>-xpath(expressions) vs xquery(query language</w:t>
+        <w:t>-</w:t>
+      </w:r>
+      <w:proofErr w:type="spellStart"/>
+      <w:proofErr w:type="gramStart"/>
+      <w:r>
+        <w:t>xpath</w:t>
+      </w:r>
+      <w:proofErr w:type="spellEnd"/>
+      <w:r>
+        <w:t>(</w:t>
+      </w:r>
+      <w:proofErr w:type="gramEnd"/>
+      <w:r>
+        <w:t xml:space="preserve">expressions) vs </w:t>
+      </w:r>
+      <w:proofErr w:type="spellStart"/>
+      <w:r>
+        <w:t>xquery</w:t>
+      </w:r>
+      <w:proofErr w:type="spellEnd"/>
+      <w:r>
+        <w:t>(query language</w:t>
       </w:r>
       <w:r>
         <w:t>. More functionality</w:t>
@@ -4072,7 +5089,15 @@
         <w:t>)</w:t>
       </w:r>
       <w:r>
-        <w:t>. Xquery is available on XML data type variables</w:t>
+        <w:t xml:space="preserve">. </w:t>
+      </w:r>
+      <w:proofErr w:type="spellStart"/>
+      <w:r>
+        <w:t>Xquery</w:t>
+      </w:r>
+      <w:proofErr w:type="spellEnd"/>
+      <w:r>
+        <w:t xml:space="preserve"> is available on XML data type variables</w:t>
       </w:r>
     </w:p>
     <w:p>
@@ -4089,6 +5114,7 @@
           <w:noProof/>
           <w:lang w:eastAsia="en-AU"/>
         </w:rPr>
+        <w:lastRenderedPageBreak/>
         <w:drawing>
           <wp:inline distT="0" distB="0" distL="0" distR="0" wp14:anchorId="2BBD3874" wp14:editId="53B5DD7E">
             <wp:extent cx="6093740" cy="3816000"/>
@@ -4143,7 +5169,6 @@
           <w:noProof/>
           <w:lang w:eastAsia="en-AU"/>
         </w:rPr>
-        <w:lastRenderedPageBreak/>
         <w:drawing>
           <wp:inline distT="0" distB="0" distL="0" distR="0" wp14:anchorId="76154AB2" wp14:editId="62530DCE">
             <wp:extent cx="1667798" cy="2412000"/>
@@ -7288,6 +8313,17 @@
       <w:lang w:val="en-US"/>
     </w:rPr>
   </w:style>
+  <w:style w:type="character" w:styleId="Emphasis">
+    <w:name w:val="Emphasis"/>
+    <w:basedOn w:val="DefaultParagraphFont"/>
+    <w:uiPriority w:val="20"/>
+    <w:qFormat/>
+    <w:rsid w:val="0072529A"/>
+    <w:rPr>
+      <w:i/>
+      <w:iCs/>
+    </w:rPr>
+  </w:style>
 </w:styles>
 </file>
 
@@ -7557,7 +8593,7 @@
 </file>
 
 <file path=customXml/itemProps1.xml><?xml version="1.0" encoding="utf-8"?>
-<ds:datastoreItem xmlns:ds="http://schemas.openxmlformats.org/officeDocument/2006/customXml" ds:itemID="{5650B084-30C6-4739-8E74-B26E262AD345}">
+<ds:datastoreItem xmlns:ds="http://schemas.openxmlformats.org/officeDocument/2006/customXml" ds:itemID="{94F7D2C4-35EB-4BE6-ACD7-C48BDC74A0A4}">
   <ds:schemaRefs>
     <ds:schemaRef ds:uri="http://schemas.openxmlformats.org/officeDocument/2006/bibliography"/>
   </ds:schemaRefs>

--- a/doco2_additions.docx
+++ b/doco2_additions.docx
@@ -9,6 +9,7 @@
         <w:adjustRightInd w:val="0"/>
         <w:spacing w:after="0" w:line="240" w:lineRule="auto"/>
       </w:pPr>
+      <w:bookmarkStart w:id="0" w:name="_GoBack"/>
       <w:r>
         <w:t>-SHORTCUTS: ctrl</w:t>
       </w:r>
@@ -115,6 +116,12 @@
         <w:t xml:space="preserve">, </w:t>
       </w:r>
       <w:r>
+        <w:t>--</w:t>
+      </w:r>
+      <w:r>
+        <w:t>-</w:t>
+      </w:r>
+      <w:r>
         <w:rPr>
           <w:rFonts w:ascii="Consolas" w:hAnsi="Consolas" w:cs="Consolas"/>
           <w:color w:val="0000FF"/>
@@ -226,6 +233,3685 @@
         <w:t>dm_db_index_usage_stats</w:t>
       </w:r>
       <w:proofErr w:type="spellEnd"/>
+      <w:r>
+        <w:rPr>
+          <w:rFonts w:ascii="Consolas" w:hAnsi="Consolas" w:cs="Consolas"/>
+          <w:color w:val="000000"/>
+          <w:sz w:val="19"/>
+          <w:szCs w:val="19"/>
+        </w:rPr>
+        <w:t>;</w:t>
+      </w:r>
+    </w:p>
+    <w:p>
+      <w:pPr>
+        <w:pStyle w:val="NoSpacing"/>
+        <w:rPr>
+          <w:rFonts w:ascii="Consolas" w:hAnsi="Consolas" w:cs="Consolas"/>
+          <w:color w:val="000000"/>
+          <w:sz w:val="19"/>
+          <w:szCs w:val="19"/>
+        </w:rPr>
+      </w:pPr>
+      <w:r>
+        <w:rPr>
+          <w:rFonts w:ascii="Consolas" w:hAnsi="Consolas" w:cs="Consolas"/>
+          <w:color w:val="0000FF"/>
+          <w:sz w:val="19"/>
+          <w:szCs w:val="19"/>
+        </w:rPr>
+        <w:t>-</w:t>
+      </w:r>
+      <w:r>
+        <w:rPr>
+          <w:rFonts w:ascii="Consolas" w:hAnsi="Consolas" w:cs="Consolas"/>
+          <w:color w:val="0000FF"/>
+          <w:sz w:val="19"/>
+          <w:szCs w:val="19"/>
+        </w:rPr>
+        <w:t>SELECT</w:t>
+      </w:r>
+      <w:r>
+        <w:rPr>
+          <w:rFonts w:ascii="Consolas" w:hAnsi="Consolas" w:cs="Consolas"/>
+          <w:color w:val="000000"/>
+          <w:sz w:val="19"/>
+          <w:szCs w:val="19"/>
+        </w:rPr>
+        <w:t xml:space="preserve"> </w:t>
+      </w:r>
+      <w:proofErr w:type="spellStart"/>
+      <w:r>
+        <w:rPr>
+          <w:rFonts w:ascii="Consolas" w:hAnsi="Consolas" w:cs="Consolas"/>
+          <w:color w:val="000000"/>
+          <w:sz w:val="19"/>
+          <w:szCs w:val="19"/>
+        </w:rPr>
+        <w:t>t</w:t>
+      </w:r>
+      <w:r>
+        <w:rPr>
+          <w:rFonts w:ascii="Consolas" w:hAnsi="Consolas" w:cs="Consolas"/>
+          <w:color w:val="808080"/>
+          <w:sz w:val="19"/>
+          <w:szCs w:val="19"/>
+        </w:rPr>
+        <w:t>.</w:t>
+      </w:r>
+      <w:r>
+        <w:rPr>
+          <w:rFonts w:ascii="Consolas" w:hAnsi="Consolas" w:cs="Consolas"/>
+          <w:color w:val="0000FF"/>
+          <w:sz w:val="19"/>
+          <w:szCs w:val="19"/>
+        </w:rPr>
+        <w:t>text</w:t>
+      </w:r>
+      <w:proofErr w:type="gramStart"/>
+      <w:r>
+        <w:rPr>
+          <w:rFonts w:ascii="Consolas" w:hAnsi="Consolas" w:cs="Consolas"/>
+          <w:color w:val="808080"/>
+          <w:sz w:val="19"/>
+          <w:szCs w:val="19"/>
+        </w:rPr>
+        <w:t>,</w:t>
+      </w:r>
+      <w:r>
+        <w:rPr>
+          <w:rFonts w:ascii="Consolas" w:hAnsi="Consolas" w:cs="Consolas"/>
+          <w:color w:val="000000"/>
+          <w:sz w:val="19"/>
+          <w:szCs w:val="19"/>
+        </w:rPr>
+        <w:t>p</w:t>
+      </w:r>
+      <w:r>
+        <w:rPr>
+          <w:rFonts w:ascii="Consolas" w:hAnsi="Consolas" w:cs="Consolas"/>
+          <w:color w:val="808080"/>
+          <w:sz w:val="19"/>
+          <w:szCs w:val="19"/>
+        </w:rPr>
+        <w:t>.</w:t>
+      </w:r>
+      <w:r>
+        <w:rPr>
+          <w:rFonts w:ascii="Consolas" w:hAnsi="Consolas" w:cs="Consolas"/>
+          <w:color w:val="000000"/>
+          <w:sz w:val="19"/>
+          <w:szCs w:val="19"/>
+        </w:rPr>
+        <w:t>query</w:t>
+      </w:r>
+      <w:proofErr w:type="gramEnd"/>
+      <w:r>
+        <w:rPr>
+          <w:rFonts w:ascii="Consolas" w:hAnsi="Consolas" w:cs="Consolas"/>
+          <w:color w:val="000000"/>
+          <w:sz w:val="19"/>
+          <w:szCs w:val="19"/>
+        </w:rPr>
+        <w:t>_plan</w:t>
+      </w:r>
+      <w:proofErr w:type="spellEnd"/>
+      <w:r>
+        <w:rPr>
+          <w:rFonts w:ascii="Consolas" w:hAnsi="Consolas" w:cs="Consolas"/>
+          <w:color w:val="808080"/>
+          <w:sz w:val="19"/>
+          <w:szCs w:val="19"/>
+        </w:rPr>
+        <w:t>,*</w:t>
+      </w:r>
+      <w:r>
+        <w:rPr>
+          <w:rFonts w:ascii="Consolas" w:hAnsi="Consolas" w:cs="Consolas"/>
+          <w:color w:val="000000"/>
+          <w:sz w:val="19"/>
+          <w:szCs w:val="19"/>
+        </w:rPr>
+        <w:t xml:space="preserve"> </w:t>
+      </w:r>
+      <w:r>
+        <w:rPr>
+          <w:rFonts w:ascii="Consolas" w:hAnsi="Consolas" w:cs="Consolas"/>
+          <w:color w:val="0000FF"/>
+          <w:sz w:val="19"/>
+          <w:szCs w:val="19"/>
+        </w:rPr>
+        <w:t xml:space="preserve">FROM </w:t>
+      </w:r>
+      <w:r>
+        <w:rPr>
+          <w:rFonts w:ascii="Consolas" w:hAnsi="Consolas" w:cs="Consolas"/>
+          <w:color w:val="808080"/>
+          <w:sz w:val="19"/>
+          <w:szCs w:val="19"/>
+        </w:rPr>
+        <w:t>(</w:t>
+      </w:r>
+      <w:proofErr w:type="spellStart"/>
+      <w:r>
+        <w:rPr>
+          <w:rFonts w:ascii="Consolas" w:hAnsi="Consolas" w:cs="Consolas"/>
+          <w:color w:val="00FF00"/>
+          <w:sz w:val="19"/>
+          <w:szCs w:val="19"/>
+        </w:rPr>
+        <w:t>SYS</w:t>
+      </w:r>
+      <w:r>
+        <w:rPr>
+          <w:rFonts w:ascii="Consolas" w:hAnsi="Consolas" w:cs="Consolas"/>
+          <w:color w:val="808080"/>
+          <w:sz w:val="19"/>
+          <w:szCs w:val="19"/>
+        </w:rPr>
+        <w:t>.</w:t>
+      </w:r>
+      <w:r>
+        <w:rPr>
+          <w:rFonts w:ascii="Consolas" w:hAnsi="Consolas" w:cs="Consolas"/>
+          <w:color w:val="00FF00"/>
+          <w:sz w:val="19"/>
+          <w:szCs w:val="19"/>
+        </w:rPr>
+        <w:t>dm_exec_query_stats</w:t>
+      </w:r>
+      <w:proofErr w:type="spellEnd"/>
+      <w:r>
+        <w:rPr>
+          <w:rFonts w:ascii="Consolas" w:hAnsi="Consolas" w:cs="Consolas"/>
+          <w:color w:val="000000"/>
+          <w:sz w:val="19"/>
+          <w:szCs w:val="19"/>
+        </w:rPr>
+        <w:t xml:space="preserve"> </w:t>
+      </w:r>
+      <w:r>
+        <w:rPr>
+          <w:rFonts w:ascii="Consolas" w:hAnsi="Consolas" w:cs="Consolas"/>
+          <w:color w:val="0000FF"/>
+          <w:sz w:val="19"/>
+          <w:szCs w:val="19"/>
+        </w:rPr>
+        <w:t>as</w:t>
+      </w:r>
+      <w:r>
+        <w:rPr>
+          <w:rFonts w:ascii="Consolas" w:hAnsi="Consolas" w:cs="Consolas"/>
+          <w:color w:val="000000"/>
+          <w:sz w:val="19"/>
+          <w:szCs w:val="19"/>
+        </w:rPr>
+        <w:t xml:space="preserve"> </w:t>
+      </w:r>
+      <w:proofErr w:type="spellStart"/>
+      <w:r>
+        <w:rPr>
+          <w:rFonts w:ascii="Consolas" w:hAnsi="Consolas" w:cs="Consolas"/>
+          <w:color w:val="000000"/>
+          <w:sz w:val="19"/>
+          <w:szCs w:val="19"/>
+        </w:rPr>
+        <w:t>st</w:t>
+      </w:r>
+      <w:proofErr w:type="spellEnd"/>
+      <w:r>
+        <w:rPr>
+          <w:rFonts w:ascii="Consolas" w:hAnsi="Consolas" w:cs="Consolas"/>
+          <w:color w:val="000000"/>
+          <w:sz w:val="19"/>
+          <w:szCs w:val="19"/>
+        </w:rPr>
+        <w:t xml:space="preserve"> </w:t>
+      </w:r>
+      <w:r>
+        <w:rPr>
+          <w:rFonts w:ascii="Consolas" w:hAnsi="Consolas" w:cs="Consolas"/>
+          <w:color w:val="808080"/>
+          <w:sz w:val="19"/>
+          <w:szCs w:val="19"/>
+        </w:rPr>
+        <w:t>outer</w:t>
+      </w:r>
+      <w:r>
+        <w:rPr>
+          <w:rFonts w:ascii="Consolas" w:hAnsi="Consolas" w:cs="Consolas"/>
+          <w:color w:val="000000"/>
+          <w:sz w:val="19"/>
+          <w:szCs w:val="19"/>
+        </w:rPr>
+        <w:t xml:space="preserve"> </w:t>
+      </w:r>
+      <w:r>
+        <w:rPr>
+          <w:rFonts w:ascii="Consolas" w:hAnsi="Consolas" w:cs="Consolas"/>
+          <w:color w:val="808080"/>
+          <w:sz w:val="19"/>
+          <w:szCs w:val="19"/>
+        </w:rPr>
+        <w:t xml:space="preserve">apply </w:t>
+      </w:r>
+      <w:proofErr w:type="spellStart"/>
+      <w:r>
+        <w:rPr>
+          <w:rFonts w:ascii="Consolas" w:hAnsi="Consolas" w:cs="Consolas"/>
+          <w:color w:val="00FF00"/>
+          <w:sz w:val="19"/>
+          <w:szCs w:val="19"/>
+        </w:rPr>
+        <w:t>sys</w:t>
+      </w:r>
+      <w:r>
+        <w:rPr>
+          <w:rFonts w:ascii="Consolas" w:hAnsi="Consolas" w:cs="Consolas"/>
+          <w:color w:val="808080"/>
+          <w:sz w:val="19"/>
+          <w:szCs w:val="19"/>
+        </w:rPr>
+        <w:t>.</w:t>
+      </w:r>
+      <w:r>
+        <w:rPr>
+          <w:rFonts w:ascii="Consolas" w:hAnsi="Consolas" w:cs="Consolas"/>
+          <w:color w:val="00FF00"/>
+          <w:sz w:val="19"/>
+          <w:szCs w:val="19"/>
+        </w:rPr>
+        <w:t>dm_exec_sql_text</w:t>
+      </w:r>
+      <w:proofErr w:type="spellEnd"/>
+      <w:r>
+        <w:rPr>
+          <w:rFonts w:ascii="Consolas" w:hAnsi="Consolas" w:cs="Consolas"/>
+          <w:color w:val="808080"/>
+          <w:sz w:val="19"/>
+          <w:szCs w:val="19"/>
+        </w:rPr>
+        <w:t>(</w:t>
+      </w:r>
+      <w:proofErr w:type="spellStart"/>
+      <w:r>
+        <w:rPr>
+          <w:rFonts w:ascii="Consolas" w:hAnsi="Consolas" w:cs="Consolas"/>
+          <w:color w:val="000000"/>
+          <w:sz w:val="19"/>
+          <w:szCs w:val="19"/>
+        </w:rPr>
+        <w:t>st</w:t>
+      </w:r>
+      <w:r>
+        <w:rPr>
+          <w:rFonts w:ascii="Consolas" w:hAnsi="Consolas" w:cs="Consolas"/>
+          <w:color w:val="808080"/>
+          <w:sz w:val="19"/>
+          <w:szCs w:val="19"/>
+        </w:rPr>
+        <w:t>.</w:t>
+      </w:r>
+      <w:r>
+        <w:rPr>
+          <w:rFonts w:ascii="Consolas" w:hAnsi="Consolas" w:cs="Consolas"/>
+          <w:color w:val="0000FF"/>
+          <w:sz w:val="19"/>
+          <w:szCs w:val="19"/>
+        </w:rPr>
+        <w:t>sql_handle</w:t>
+      </w:r>
+      <w:proofErr w:type="spellEnd"/>
+      <w:r>
+        <w:rPr>
+          <w:rFonts w:ascii="Consolas" w:hAnsi="Consolas" w:cs="Consolas"/>
+          <w:color w:val="808080"/>
+          <w:sz w:val="19"/>
+          <w:szCs w:val="19"/>
+        </w:rPr>
+        <w:t>)</w:t>
+      </w:r>
+      <w:r>
+        <w:rPr>
+          <w:rFonts w:ascii="Consolas" w:hAnsi="Consolas" w:cs="Consolas"/>
+          <w:color w:val="000000"/>
+          <w:sz w:val="19"/>
+          <w:szCs w:val="19"/>
+        </w:rPr>
+        <w:t xml:space="preserve"> </w:t>
+      </w:r>
+      <w:r>
+        <w:rPr>
+          <w:rFonts w:ascii="Consolas" w:hAnsi="Consolas" w:cs="Consolas"/>
+          <w:color w:val="0000FF"/>
+          <w:sz w:val="19"/>
+          <w:szCs w:val="19"/>
+        </w:rPr>
+        <w:t>as</w:t>
+      </w:r>
+      <w:r>
+        <w:rPr>
+          <w:rFonts w:ascii="Consolas" w:hAnsi="Consolas" w:cs="Consolas"/>
+          <w:color w:val="000000"/>
+          <w:sz w:val="19"/>
+          <w:szCs w:val="19"/>
+        </w:rPr>
+        <w:t xml:space="preserve"> t</w:t>
+      </w:r>
+      <w:r>
+        <w:rPr>
+          <w:rFonts w:ascii="Consolas" w:hAnsi="Consolas" w:cs="Consolas"/>
+          <w:color w:val="808080"/>
+          <w:sz w:val="19"/>
+          <w:szCs w:val="19"/>
+        </w:rPr>
+        <w:t>)</w:t>
+      </w:r>
+      <w:r>
+        <w:rPr>
+          <w:rFonts w:ascii="Consolas" w:hAnsi="Consolas" w:cs="Consolas"/>
+          <w:color w:val="000000"/>
+          <w:sz w:val="19"/>
+          <w:szCs w:val="19"/>
+        </w:rPr>
+        <w:t xml:space="preserve"> </w:t>
+      </w:r>
+      <w:r>
+        <w:rPr>
+          <w:rFonts w:ascii="Consolas" w:hAnsi="Consolas" w:cs="Consolas"/>
+          <w:color w:val="808080"/>
+          <w:sz w:val="19"/>
+          <w:szCs w:val="19"/>
+        </w:rPr>
+        <w:t>outer</w:t>
+      </w:r>
+      <w:r>
+        <w:rPr>
+          <w:rFonts w:ascii="Consolas" w:hAnsi="Consolas" w:cs="Consolas"/>
+          <w:color w:val="000000"/>
+          <w:sz w:val="19"/>
+          <w:szCs w:val="19"/>
+        </w:rPr>
+        <w:t xml:space="preserve"> </w:t>
+      </w:r>
+      <w:r>
+        <w:rPr>
+          <w:rFonts w:ascii="Consolas" w:hAnsi="Consolas" w:cs="Consolas"/>
+          <w:color w:val="808080"/>
+          <w:sz w:val="19"/>
+          <w:szCs w:val="19"/>
+        </w:rPr>
+        <w:t>apply</w:t>
+      </w:r>
+      <w:r>
+        <w:rPr>
+          <w:rFonts w:ascii="Consolas" w:hAnsi="Consolas" w:cs="Consolas"/>
+          <w:color w:val="000000"/>
+          <w:sz w:val="19"/>
+          <w:szCs w:val="19"/>
+        </w:rPr>
+        <w:t xml:space="preserve"> </w:t>
+      </w:r>
+      <w:proofErr w:type="spellStart"/>
+      <w:r>
+        <w:rPr>
+          <w:rFonts w:ascii="Consolas" w:hAnsi="Consolas" w:cs="Consolas"/>
+          <w:color w:val="00FF00"/>
+          <w:sz w:val="19"/>
+          <w:szCs w:val="19"/>
+        </w:rPr>
+        <w:t>sys</w:t>
+      </w:r>
+      <w:r>
+        <w:rPr>
+          <w:rFonts w:ascii="Consolas" w:hAnsi="Consolas" w:cs="Consolas"/>
+          <w:color w:val="808080"/>
+          <w:sz w:val="19"/>
+          <w:szCs w:val="19"/>
+        </w:rPr>
+        <w:t>.</w:t>
+      </w:r>
+      <w:r>
+        <w:rPr>
+          <w:rFonts w:ascii="Consolas" w:hAnsi="Consolas" w:cs="Consolas"/>
+          <w:color w:val="00FF00"/>
+          <w:sz w:val="19"/>
+          <w:szCs w:val="19"/>
+        </w:rPr>
+        <w:t>dm_exec_query_plan</w:t>
+      </w:r>
+      <w:proofErr w:type="spellEnd"/>
+      <w:r>
+        <w:rPr>
+          <w:rFonts w:ascii="Consolas" w:hAnsi="Consolas" w:cs="Consolas"/>
+          <w:color w:val="808080"/>
+          <w:sz w:val="19"/>
+          <w:szCs w:val="19"/>
+        </w:rPr>
+        <w:t>(</w:t>
+      </w:r>
+      <w:proofErr w:type="spellStart"/>
+      <w:r>
+        <w:rPr>
+          <w:rFonts w:ascii="Consolas" w:hAnsi="Consolas" w:cs="Consolas"/>
+          <w:color w:val="000000"/>
+          <w:sz w:val="19"/>
+          <w:szCs w:val="19"/>
+        </w:rPr>
+        <w:t>st</w:t>
+      </w:r>
+      <w:r>
+        <w:rPr>
+          <w:rFonts w:ascii="Consolas" w:hAnsi="Consolas" w:cs="Consolas"/>
+          <w:color w:val="808080"/>
+          <w:sz w:val="19"/>
+          <w:szCs w:val="19"/>
+        </w:rPr>
+        <w:t>.</w:t>
+      </w:r>
+      <w:r>
+        <w:rPr>
+          <w:rFonts w:ascii="Consolas" w:hAnsi="Consolas" w:cs="Consolas"/>
+          <w:color w:val="0000FF"/>
+          <w:sz w:val="19"/>
+          <w:szCs w:val="19"/>
+        </w:rPr>
+        <w:t>sql_handle</w:t>
+      </w:r>
+      <w:proofErr w:type="spellEnd"/>
+      <w:r>
+        <w:rPr>
+          <w:rFonts w:ascii="Consolas" w:hAnsi="Consolas" w:cs="Consolas"/>
+          <w:color w:val="808080"/>
+          <w:sz w:val="19"/>
+          <w:szCs w:val="19"/>
+        </w:rPr>
+        <w:t>)</w:t>
+      </w:r>
+      <w:r>
+        <w:rPr>
+          <w:rFonts w:ascii="Consolas" w:hAnsi="Consolas" w:cs="Consolas"/>
+          <w:color w:val="000000"/>
+          <w:sz w:val="19"/>
+          <w:szCs w:val="19"/>
+        </w:rPr>
+        <w:t xml:space="preserve"> </w:t>
+      </w:r>
+      <w:r>
+        <w:rPr>
+          <w:rFonts w:ascii="Consolas" w:hAnsi="Consolas" w:cs="Consolas"/>
+          <w:color w:val="0000FF"/>
+          <w:sz w:val="19"/>
+          <w:szCs w:val="19"/>
+        </w:rPr>
+        <w:t>as</w:t>
+      </w:r>
+      <w:r>
+        <w:rPr>
+          <w:rFonts w:ascii="Consolas" w:hAnsi="Consolas" w:cs="Consolas"/>
+          <w:color w:val="000000"/>
+          <w:sz w:val="19"/>
+          <w:szCs w:val="19"/>
+        </w:rPr>
+        <w:t xml:space="preserve"> p</w:t>
+      </w:r>
+      <w:r>
+        <w:rPr>
+          <w:rFonts w:ascii="Consolas" w:hAnsi="Consolas" w:cs="Consolas"/>
+          <w:color w:val="000000"/>
+          <w:sz w:val="19"/>
+          <w:szCs w:val="19"/>
+        </w:rPr>
+        <w:t xml:space="preserve"> </w:t>
+      </w:r>
+      <w:r>
+        <w:rPr>
+          <w:rFonts w:ascii="Consolas" w:hAnsi="Consolas" w:cs="Consolas"/>
+          <w:color w:val="0000FF"/>
+          <w:sz w:val="19"/>
+          <w:szCs w:val="19"/>
+        </w:rPr>
+        <w:t>ORDER</w:t>
+      </w:r>
+      <w:r>
+        <w:rPr>
+          <w:rFonts w:ascii="Consolas" w:hAnsi="Consolas" w:cs="Consolas"/>
+          <w:color w:val="000000"/>
+          <w:sz w:val="19"/>
+          <w:szCs w:val="19"/>
+        </w:rPr>
+        <w:t xml:space="preserve"> </w:t>
+      </w:r>
+      <w:r>
+        <w:rPr>
+          <w:rFonts w:ascii="Consolas" w:hAnsi="Consolas" w:cs="Consolas"/>
+          <w:color w:val="0000FF"/>
+          <w:sz w:val="19"/>
+          <w:szCs w:val="19"/>
+        </w:rPr>
+        <w:t>BY</w:t>
+      </w:r>
+      <w:r>
+        <w:rPr>
+          <w:rFonts w:ascii="Consolas" w:hAnsi="Consolas" w:cs="Consolas"/>
+          <w:color w:val="000000"/>
+          <w:sz w:val="19"/>
+          <w:szCs w:val="19"/>
+        </w:rPr>
+        <w:t xml:space="preserve"> </w:t>
+      </w:r>
+      <w:proofErr w:type="spellStart"/>
+      <w:r>
+        <w:rPr>
+          <w:rFonts w:ascii="Consolas" w:hAnsi="Consolas" w:cs="Consolas"/>
+          <w:color w:val="000000"/>
+          <w:sz w:val="19"/>
+          <w:szCs w:val="19"/>
+        </w:rPr>
+        <w:t>last_execution_time</w:t>
+      </w:r>
+      <w:proofErr w:type="spellEnd"/>
+      <w:r>
+        <w:rPr>
+          <w:rFonts w:ascii="Consolas" w:hAnsi="Consolas" w:cs="Consolas"/>
+          <w:color w:val="000000"/>
+          <w:sz w:val="19"/>
+          <w:szCs w:val="19"/>
+        </w:rPr>
+        <w:t xml:space="preserve"> </w:t>
+      </w:r>
+      <w:r>
+        <w:rPr>
+          <w:rFonts w:ascii="Consolas" w:hAnsi="Consolas" w:cs="Consolas"/>
+          <w:color w:val="0000FF"/>
+          <w:sz w:val="19"/>
+          <w:szCs w:val="19"/>
+        </w:rPr>
+        <w:t>DESC</w:t>
+      </w:r>
+      <w:r>
+        <w:rPr>
+          <w:rFonts w:ascii="Consolas" w:hAnsi="Consolas" w:cs="Consolas"/>
+          <w:color w:val="000000"/>
+          <w:sz w:val="19"/>
+          <w:szCs w:val="19"/>
+        </w:rPr>
+        <w:t>;</w:t>
+      </w:r>
+    </w:p>
+    <w:p>
+      <w:pPr>
+        <w:pStyle w:val="NoSpacing"/>
+        <w:rPr>
+          <w:rFonts w:ascii="Consolas" w:hAnsi="Consolas" w:cs="Consolas"/>
+          <w:color w:val="008000"/>
+          <w:sz w:val="19"/>
+          <w:szCs w:val="19"/>
+        </w:rPr>
+      </w:pPr>
+      <w:r>
+        <w:rPr>
+          <w:rFonts w:ascii="Consolas" w:hAnsi="Consolas" w:cs="Consolas"/>
+          <w:color w:val="0000FF"/>
+          <w:sz w:val="19"/>
+          <w:szCs w:val="19"/>
+        </w:rPr>
+        <w:t>-</w:t>
+      </w:r>
+      <w:r>
+        <w:rPr>
+          <w:rFonts w:ascii="Consolas" w:hAnsi="Consolas" w:cs="Consolas"/>
+          <w:color w:val="0000FF"/>
+          <w:sz w:val="19"/>
+          <w:szCs w:val="19"/>
+        </w:rPr>
+        <w:t>select</w:t>
+      </w:r>
+      <w:r>
+        <w:rPr>
+          <w:rFonts w:ascii="Consolas" w:hAnsi="Consolas" w:cs="Consolas"/>
+          <w:color w:val="000000"/>
+          <w:sz w:val="19"/>
+          <w:szCs w:val="19"/>
+        </w:rPr>
+        <w:t xml:space="preserve">  </w:t>
+      </w:r>
+      <w:proofErr w:type="spellStart"/>
+      <w:r>
+        <w:rPr>
+          <w:rFonts w:ascii="Consolas" w:hAnsi="Consolas" w:cs="Consolas"/>
+          <w:color w:val="FF00FF"/>
+          <w:sz w:val="19"/>
+          <w:szCs w:val="19"/>
+        </w:rPr>
+        <w:t>db_name</w:t>
+      </w:r>
+      <w:proofErr w:type="spellEnd"/>
+      <w:r>
+        <w:rPr>
+          <w:rFonts w:ascii="Consolas" w:hAnsi="Consolas" w:cs="Consolas"/>
+          <w:color w:val="808080"/>
+          <w:sz w:val="19"/>
+          <w:szCs w:val="19"/>
+        </w:rPr>
+        <w:t>(</w:t>
+      </w:r>
+      <w:proofErr w:type="spellStart"/>
+      <w:r>
+        <w:rPr>
+          <w:rFonts w:ascii="Consolas" w:hAnsi="Consolas" w:cs="Consolas"/>
+          <w:color w:val="000000"/>
+          <w:sz w:val="19"/>
+          <w:szCs w:val="19"/>
+        </w:rPr>
+        <w:t>database_id</w:t>
+      </w:r>
+      <w:proofErr w:type="spellEnd"/>
+      <w:r>
+        <w:rPr>
+          <w:rFonts w:ascii="Consolas" w:hAnsi="Consolas" w:cs="Consolas"/>
+          <w:color w:val="808080"/>
+          <w:sz w:val="19"/>
+          <w:szCs w:val="19"/>
+        </w:rPr>
+        <w:t>)</w:t>
+      </w:r>
+      <w:r>
+        <w:rPr>
+          <w:rFonts w:ascii="Consolas" w:hAnsi="Consolas" w:cs="Consolas"/>
+          <w:color w:val="000000"/>
+          <w:sz w:val="19"/>
+          <w:szCs w:val="19"/>
+        </w:rPr>
+        <w:t xml:space="preserve"> </w:t>
+      </w:r>
+      <w:r>
+        <w:rPr>
+          <w:rFonts w:ascii="Consolas" w:hAnsi="Consolas" w:cs="Consolas"/>
+          <w:color w:val="0000FF"/>
+          <w:sz w:val="19"/>
+          <w:szCs w:val="19"/>
+        </w:rPr>
+        <w:t>AS</w:t>
+      </w:r>
+      <w:r>
+        <w:rPr>
+          <w:rFonts w:ascii="Consolas" w:hAnsi="Consolas" w:cs="Consolas"/>
+          <w:color w:val="000000"/>
+          <w:sz w:val="19"/>
+          <w:szCs w:val="19"/>
+        </w:rPr>
+        <w:t xml:space="preserve"> </w:t>
+      </w:r>
+      <w:proofErr w:type="spellStart"/>
+      <w:r>
+        <w:rPr>
+          <w:rFonts w:ascii="Consolas" w:hAnsi="Consolas" w:cs="Consolas"/>
+          <w:color w:val="000000"/>
+          <w:sz w:val="19"/>
+          <w:szCs w:val="19"/>
+        </w:rPr>
+        <w:t>DatabaseName</w:t>
+      </w:r>
+      <w:proofErr w:type="spellEnd"/>
+      <w:r>
+        <w:rPr>
+          <w:rFonts w:ascii="Consolas" w:hAnsi="Consolas" w:cs="Consolas"/>
+          <w:color w:val="808080"/>
+          <w:sz w:val="19"/>
+          <w:szCs w:val="19"/>
+        </w:rPr>
+        <w:t>,</w:t>
+      </w:r>
+      <w:r>
+        <w:rPr>
+          <w:rFonts w:ascii="Consolas" w:hAnsi="Consolas" w:cs="Consolas"/>
+          <w:color w:val="000000"/>
+          <w:sz w:val="19"/>
+          <w:szCs w:val="19"/>
+        </w:rPr>
+        <w:t xml:space="preserve"> </w:t>
+      </w:r>
+      <w:proofErr w:type="spellStart"/>
+      <w:r>
+        <w:rPr>
+          <w:rFonts w:ascii="Consolas" w:hAnsi="Consolas" w:cs="Consolas"/>
+          <w:color w:val="000000"/>
+          <w:sz w:val="19"/>
+          <w:szCs w:val="19"/>
+        </w:rPr>
+        <w:t>TableName</w:t>
+      </w:r>
+      <w:proofErr w:type="spellEnd"/>
+      <w:r>
+        <w:rPr>
+          <w:rFonts w:ascii="Consolas" w:hAnsi="Consolas" w:cs="Consolas"/>
+          <w:color w:val="808080"/>
+          <w:sz w:val="19"/>
+          <w:szCs w:val="19"/>
+        </w:rPr>
+        <w:t>=</w:t>
+      </w:r>
+      <w:proofErr w:type="spellStart"/>
+      <w:r>
+        <w:rPr>
+          <w:rFonts w:ascii="Consolas" w:hAnsi="Consolas" w:cs="Consolas"/>
+          <w:color w:val="FF00FF"/>
+          <w:sz w:val="19"/>
+          <w:szCs w:val="19"/>
+        </w:rPr>
+        <w:t>object_name</w:t>
+      </w:r>
+      <w:proofErr w:type="spellEnd"/>
+      <w:r>
+        <w:rPr>
+          <w:rFonts w:ascii="Consolas" w:hAnsi="Consolas" w:cs="Consolas"/>
+          <w:color w:val="808080"/>
+          <w:sz w:val="19"/>
+          <w:szCs w:val="19"/>
+        </w:rPr>
+        <w:t>(</w:t>
+      </w:r>
+      <w:proofErr w:type="spellStart"/>
+      <w:r>
+        <w:rPr>
+          <w:rFonts w:ascii="Consolas" w:hAnsi="Consolas" w:cs="Consolas"/>
+          <w:color w:val="000000"/>
+          <w:sz w:val="19"/>
+          <w:szCs w:val="19"/>
+        </w:rPr>
+        <w:t>dm</w:t>
+      </w:r>
+      <w:r>
+        <w:rPr>
+          <w:rFonts w:ascii="Consolas" w:hAnsi="Consolas" w:cs="Consolas"/>
+          <w:color w:val="808080"/>
+          <w:sz w:val="19"/>
+          <w:szCs w:val="19"/>
+        </w:rPr>
+        <w:t>.</w:t>
+      </w:r>
+      <w:r>
+        <w:rPr>
+          <w:rFonts w:ascii="Consolas" w:hAnsi="Consolas" w:cs="Consolas"/>
+          <w:color w:val="FF00FF"/>
+          <w:sz w:val="19"/>
+          <w:szCs w:val="19"/>
+        </w:rPr>
+        <w:t>object_id</w:t>
+      </w:r>
+      <w:proofErr w:type="spellEnd"/>
+      <w:r>
+        <w:rPr>
+          <w:rFonts w:ascii="Consolas" w:hAnsi="Consolas" w:cs="Consolas"/>
+          <w:color w:val="808080"/>
+          <w:sz w:val="19"/>
+          <w:szCs w:val="19"/>
+        </w:rPr>
+        <w:t>),</w:t>
+      </w:r>
+      <w:r>
+        <w:rPr>
+          <w:rFonts w:ascii="Consolas" w:hAnsi="Consolas" w:cs="Consolas"/>
+          <w:color w:val="000000"/>
+          <w:sz w:val="19"/>
+          <w:szCs w:val="19"/>
+        </w:rPr>
+        <w:t xml:space="preserve"> i</w:t>
+      </w:r>
+      <w:r>
+        <w:rPr>
+          <w:rFonts w:ascii="Consolas" w:hAnsi="Consolas" w:cs="Consolas"/>
+          <w:color w:val="808080"/>
+          <w:sz w:val="19"/>
+          <w:szCs w:val="19"/>
+        </w:rPr>
+        <w:t>.</w:t>
+      </w:r>
+      <w:r>
+        <w:rPr>
+          <w:rFonts w:ascii="Consolas" w:hAnsi="Consolas" w:cs="Consolas"/>
+          <w:color w:val="0000FF"/>
+          <w:sz w:val="19"/>
+          <w:szCs w:val="19"/>
+        </w:rPr>
+        <w:t>name</w:t>
+      </w:r>
+      <w:r>
+        <w:rPr>
+          <w:rFonts w:ascii="Consolas" w:hAnsi="Consolas" w:cs="Consolas"/>
+          <w:color w:val="000000"/>
+          <w:sz w:val="19"/>
+          <w:szCs w:val="19"/>
+        </w:rPr>
+        <w:t xml:space="preserve"> </w:t>
+      </w:r>
+      <w:r>
+        <w:rPr>
+          <w:rFonts w:ascii="Consolas" w:hAnsi="Consolas" w:cs="Consolas"/>
+          <w:color w:val="0000FF"/>
+          <w:sz w:val="19"/>
+          <w:szCs w:val="19"/>
+        </w:rPr>
+        <w:t>AS</w:t>
+      </w:r>
+      <w:r>
+        <w:rPr>
+          <w:rFonts w:ascii="Consolas" w:hAnsi="Consolas" w:cs="Consolas"/>
+          <w:color w:val="000000"/>
+          <w:sz w:val="19"/>
+          <w:szCs w:val="19"/>
+        </w:rPr>
+        <w:t xml:space="preserve"> </w:t>
+      </w:r>
+      <w:proofErr w:type="spellStart"/>
+      <w:r>
+        <w:rPr>
+          <w:rFonts w:ascii="Consolas" w:hAnsi="Consolas" w:cs="Consolas"/>
+          <w:color w:val="000000"/>
+          <w:sz w:val="19"/>
+          <w:szCs w:val="19"/>
+        </w:rPr>
+        <w:t>IndexName</w:t>
+      </w:r>
+      <w:proofErr w:type="spellEnd"/>
+      <w:r>
+        <w:rPr>
+          <w:rFonts w:ascii="Consolas" w:hAnsi="Consolas" w:cs="Consolas"/>
+          <w:color w:val="808080"/>
+          <w:sz w:val="19"/>
+          <w:szCs w:val="19"/>
+        </w:rPr>
+        <w:t>,</w:t>
+      </w:r>
+      <w:r>
+        <w:rPr>
+          <w:rFonts w:ascii="Consolas" w:hAnsi="Consolas" w:cs="Consolas"/>
+          <w:color w:val="000000"/>
+          <w:sz w:val="19"/>
+          <w:szCs w:val="19"/>
+        </w:rPr>
+        <w:t xml:space="preserve"> </w:t>
+      </w:r>
+      <w:proofErr w:type="spellStart"/>
+      <w:r>
+        <w:rPr>
+          <w:rFonts w:ascii="Consolas" w:hAnsi="Consolas" w:cs="Consolas"/>
+          <w:color w:val="000000"/>
+          <w:sz w:val="19"/>
+          <w:szCs w:val="19"/>
+        </w:rPr>
+        <w:t>dm</w:t>
+      </w:r>
+      <w:r>
+        <w:rPr>
+          <w:rFonts w:ascii="Consolas" w:hAnsi="Consolas" w:cs="Consolas"/>
+          <w:color w:val="808080"/>
+          <w:sz w:val="19"/>
+          <w:szCs w:val="19"/>
+        </w:rPr>
+        <w:t>.</w:t>
+      </w:r>
+      <w:r>
+        <w:rPr>
+          <w:rFonts w:ascii="Consolas" w:hAnsi="Consolas" w:cs="Consolas"/>
+          <w:color w:val="000000"/>
+          <w:sz w:val="19"/>
+          <w:szCs w:val="19"/>
+        </w:rPr>
+        <w:t>index_type_desc</w:t>
+      </w:r>
+      <w:proofErr w:type="spellEnd"/>
+      <w:r>
+        <w:rPr>
+          <w:rFonts w:ascii="Consolas" w:hAnsi="Consolas" w:cs="Consolas"/>
+          <w:color w:val="000000"/>
+          <w:sz w:val="19"/>
+          <w:szCs w:val="19"/>
+        </w:rPr>
+        <w:t xml:space="preserve"> </w:t>
+      </w:r>
+      <w:r>
+        <w:rPr>
+          <w:rFonts w:ascii="Consolas" w:hAnsi="Consolas" w:cs="Consolas"/>
+          <w:color w:val="0000FF"/>
+          <w:sz w:val="19"/>
+          <w:szCs w:val="19"/>
+        </w:rPr>
+        <w:t>AS</w:t>
+      </w:r>
+      <w:r>
+        <w:rPr>
+          <w:rFonts w:ascii="Consolas" w:hAnsi="Consolas" w:cs="Consolas"/>
+          <w:color w:val="000000"/>
+          <w:sz w:val="19"/>
+          <w:szCs w:val="19"/>
+        </w:rPr>
+        <w:t xml:space="preserve"> </w:t>
+      </w:r>
+      <w:proofErr w:type="spellStart"/>
+      <w:r>
+        <w:rPr>
+          <w:rFonts w:ascii="Consolas" w:hAnsi="Consolas" w:cs="Consolas"/>
+          <w:color w:val="000000"/>
+          <w:sz w:val="19"/>
+          <w:szCs w:val="19"/>
+        </w:rPr>
+        <w:t>IndexType</w:t>
+      </w:r>
+      <w:proofErr w:type="spellEnd"/>
+      <w:r>
+        <w:rPr>
+          <w:rFonts w:ascii="Consolas" w:hAnsi="Consolas" w:cs="Consolas"/>
+          <w:color w:val="808080"/>
+          <w:sz w:val="19"/>
+          <w:szCs w:val="19"/>
+        </w:rPr>
+        <w:t>,</w:t>
+      </w:r>
+      <w:r>
+        <w:rPr>
+          <w:rFonts w:ascii="Consolas" w:hAnsi="Consolas" w:cs="Consolas"/>
+          <w:color w:val="000000"/>
+          <w:sz w:val="19"/>
+          <w:szCs w:val="19"/>
+        </w:rPr>
+        <w:t xml:space="preserve"> </w:t>
+      </w:r>
+      <w:proofErr w:type="spellStart"/>
+      <w:r>
+        <w:rPr>
+          <w:rFonts w:ascii="Consolas" w:hAnsi="Consolas" w:cs="Consolas"/>
+          <w:color w:val="000000"/>
+          <w:sz w:val="19"/>
+          <w:szCs w:val="19"/>
+        </w:rPr>
+        <w:t>avg_fragmentation_in_percent</w:t>
+      </w:r>
+      <w:proofErr w:type="spellEnd"/>
+      <w:r>
+        <w:rPr>
+          <w:rFonts w:ascii="Consolas" w:hAnsi="Consolas" w:cs="Consolas"/>
+          <w:color w:val="000000"/>
+          <w:sz w:val="19"/>
+          <w:szCs w:val="19"/>
+        </w:rPr>
+        <w:t xml:space="preserve"> </w:t>
+      </w:r>
+      <w:r>
+        <w:rPr>
+          <w:rFonts w:ascii="Consolas" w:hAnsi="Consolas" w:cs="Consolas"/>
+          <w:color w:val="0000FF"/>
+          <w:sz w:val="19"/>
+          <w:szCs w:val="19"/>
+        </w:rPr>
+        <w:t>AS</w:t>
+      </w:r>
+      <w:r>
+        <w:rPr>
+          <w:rFonts w:ascii="Consolas" w:hAnsi="Consolas" w:cs="Consolas"/>
+          <w:color w:val="000000"/>
+          <w:sz w:val="19"/>
+          <w:szCs w:val="19"/>
+        </w:rPr>
+        <w:t xml:space="preserve"> [%Fragmented]</w:t>
+      </w:r>
+      <w:r>
+        <w:rPr>
+          <w:rFonts w:ascii="Consolas" w:hAnsi="Consolas" w:cs="Consolas"/>
+          <w:color w:val="808080"/>
+          <w:sz w:val="19"/>
+          <w:szCs w:val="19"/>
+        </w:rPr>
+        <w:t>,</w:t>
+      </w:r>
+      <w:r>
+        <w:rPr>
+          <w:rFonts w:ascii="Consolas" w:hAnsi="Consolas" w:cs="Consolas"/>
+          <w:color w:val="000000"/>
+          <w:sz w:val="19"/>
+          <w:szCs w:val="19"/>
+        </w:rPr>
+        <w:t xml:space="preserve"> </w:t>
+      </w:r>
+      <w:proofErr w:type="spellStart"/>
+      <w:r>
+        <w:rPr>
+          <w:rFonts w:ascii="Consolas" w:hAnsi="Consolas" w:cs="Consolas"/>
+          <w:color w:val="000000"/>
+          <w:sz w:val="19"/>
+          <w:szCs w:val="19"/>
+        </w:rPr>
+        <w:t>avg_page_space_used_in_percent</w:t>
+      </w:r>
+      <w:proofErr w:type="spellEnd"/>
+      <w:r>
+        <w:rPr>
+          <w:rFonts w:ascii="Consolas" w:hAnsi="Consolas" w:cs="Consolas"/>
+          <w:color w:val="000000"/>
+          <w:sz w:val="19"/>
+          <w:szCs w:val="19"/>
+        </w:rPr>
+        <w:t xml:space="preserve"> </w:t>
+      </w:r>
+      <w:r>
+        <w:rPr>
+          <w:rFonts w:ascii="Consolas" w:hAnsi="Consolas" w:cs="Consolas"/>
+          <w:color w:val="0000FF"/>
+          <w:sz w:val="19"/>
+          <w:szCs w:val="19"/>
+        </w:rPr>
+        <w:t>AS</w:t>
+      </w:r>
+      <w:r>
+        <w:rPr>
+          <w:rFonts w:ascii="Consolas" w:hAnsi="Consolas" w:cs="Consolas"/>
+          <w:color w:val="000000"/>
+          <w:sz w:val="19"/>
+          <w:szCs w:val="19"/>
+        </w:rPr>
+        <w:t xml:space="preserve"> [%</w:t>
+      </w:r>
+      <w:proofErr w:type="spellStart"/>
+      <w:r>
+        <w:rPr>
+          <w:rFonts w:ascii="Consolas" w:hAnsi="Consolas" w:cs="Consolas"/>
+          <w:color w:val="000000"/>
+          <w:sz w:val="19"/>
+          <w:szCs w:val="19"/>
+        </w:rPr>
+        <w:t>AvgPagePopulation</w:t>
+      </w:r>
+      <w:proofErr w:type="spellEnd"/>
+      <w:r>
+        <w:rPr>
+          <w:rFonts w:ascii="Consolas" w:hAnsi="Consolas" w:cs="Consolas"/>
+          <w:color w:val="000000"/>
+          <w:sz w:val="19"/>
+          <w:szCs w:val="19"/>
+        </w:rPr>
+        <w:t xml:space="preserve">] </w:t>
+      </w:r>
+      <w:r>
+        <w:rPr>
+          <w:rFonts w:ascii="Consolas" w:hAnsi="Consolas" w:cs="Consolas"/>
+          <w:color w:val="0000FF"/>
+          <w:sz w:val="19"/>
+          <w:szCs w:val="19"/>
+        </w:rPr>
+        <w:t>from</w:t>
+      </w:r>
+      <w:r>
+        <w:rPr>
+          <w:rFonts w:ascii="Consolas" w:hAnsi="Consolas" w:cs="Consolas"/>
+          <w:color w:val="000000"/>
+          <w:sz w:val="19"/>
+          <w:szCs w:val="19"/>
+        </w:rPr>
+        <w:t xml:space="preserve"> </w:t>
+      </w:r>
+      <w:proofErr w:type="spellStart"/>
+      <w:r>
+        <w:rPr>
+          <w:rFonts w:ascii="Consolas" w:hAnsi="Consolas" w:cs="Consolas"/>
+          <w:color w:val="00FF00"/>
+          <w:sz w:val="19"/>
+          <w:szCs w:val="19"/>
+        </w:rPr>
+        <w:t>sys</w:t>
+      </w:r>
+      <w:r>
+        <w:rPr>
+          <w:rFonts w:ascii="Consolas" w:hAnsi="Consolas" w:cs="Consolas"/>
+          <w:color w:val="808080"/>
+          <w:sz w:val="19"/>
+          <w:szCs w:val="19"/>
+        </w:rPr>
+        <w:t>.</w:t>
+      </w:r>
+      <w:r>
+        <w:rPr>
+          <w:rFonts w:ascii="Consolas" w:hAnsi="Consolas" w:cs="Consolas"/>
+          <w:color w:val="00FF00"/>
+          <w:sz w:val="19"/>
+          <w:szCs w:val="19"/>
+        </w:rPr>
+        <w:t>dm_db_index_physical_stats</w:t>
+      </w:r>
+      <w:proofErr w:type="spellEnd"/>
+      <w:r>
+        <w:rPr>
+          <w:rFonts w:ascii="Consolas" w:hAnsi="Consolas" w:cs="Consolas"/>
+          <w:color w:val="808080"/>
+          <w:sz w:val="19"/>
+          <w:szCs w:val="19"/>
+        </w:rPr>
+        <w:t>(</w:t>
+      </w:r>
+      <w:proofErr w:type="spellStart"/>
+      <w:r>
+        <w:rPr>
+          <w:rFonts w:ascii="Consolas" w:hAnsi="Consolas" w:cs="Consolas"/>
+          <w:color w:val="FF00FF"/>
+          <w:sz w:val="19"/>
+          <w:szCs w:val="19"/>
+        </w:rPr>
+        <w:t>db_id</w:t>
+      </w:r>
+      <w:proofErr w:type="spellEnd"/>
+      <w:r>
+        <w:rPr>
+          <w:rFonts w:ascii="Consolas" w:hAnsi="Consolas" w:cs="Consolas"/>
+          <w:color w:val="808080"/>
+          <w:sz w:val="19"/>
+          <w:szCs w:val="19"/>
+        </w:rPr>
+        <w:t>(),</w:t>
+      </w:r>
+      <w:proofErr w:type="spellStart"/>
+      <w:r>
+        <w:rPr>
+          <w:rFonts w:ascii="Consolas" w:hAnsi="Consolas" w:cs="Consolas"/>
+          <w:color w:val="808080"/>
+          <w:sz w:val="19"/>
+          <w:szCs w:val="19"/>
+        </w:rPr>
+        <w:t>null,null,null,</w:t>
+      </w:r>
+      <w:r>
+        <w:rPr>
+          <w:rFonts w:ascii="Consolas" w:hAnsi="Consolas" w:cs="Consolas"/>
+          <w:color w:val="FF0000"/>
+          <w:sz w:val="19"/>
+          <w:szCs w:val="19"/>
+        </w:rPr>
+        <w:t>'sampled</w:t>
+      </w:r>
+      <w:proofErr w:type="spellEnd"/>
+      <w:r>
+        <w:rPr>
+          <w:rFonts w:ascii="Consolas" w:hAnsi="Consolas" w:cs="Consolas"/>
+          <w:color w:val="FF0000"/>
+          <w:sz w:val="19"/>
+          <w:szCs w:val="19"/>
+        </w:rPr>
+        <w:t>'</w:t>
+      </w:r>
+      <w:r>
+        <w:rPr>
+          <w:rFonts w:ascii="Consolas" w:hAnsi="Consolas" w:cs="Consolas"/>
+          <w:color w:val="808080"/>
+          <w:sz w:val="19"/>
+          <w:szCs w:val="19"/>
+        </w:rPr>
+        <w:t>)</w:t>
+      </w:r>
+      <w:r>
+        <w:rPr>
+          <w:rFonts w:ascii="Consolas" w:hAnsi="Consolas" w:cs="Consolas"/>
+          <w:color w:val="000000"/>
+          <w:sz w:val="19"/>
+          <w:szCs w:val="19"/>
+        </w:rPr>
+        <w:t xml:space="preserve"> </w:t>
+      </w:r>
+      <w:r>
+        <w:rPr>
+          <w:rFonts w:ascii="Consolas" w:hAnsi="Consolas" w:cs="Consolas"/>
+          <w:color w:val="0000FF"/>
+          <w:sz w:val="19"/>
+          <w:szCs w:val="19"/>
+        </w:rPr>
+        <w:t>AS</w:t>
+      </w:r>
+      <w:r>
+        <w:rPr>
+          <w:rFonts w:ascii="Consolas" w:hAnsi="Consolas" w:cs="Consolas"/>
+          <w:color w:val="000000"/>
+          <w:sz w:val="19"/>
+          <w:szCs w:val="19"/>
+        </w:rPr>
+        <w:t xml:space="preserve"> </w:t>
+      </w:r>
+      <w:proofErr w:type="spellStart"/>
+      <w:r>
+        <w:rPr>
+          <w:rFonts w:ascii="Consolas" w:hAnsi="Consolas" w:cs="Consolas"/>
+          <w:color w:val="000000"/>
+          <w:sz w:val="19"/>
+          <w:szCs w:val="19"/>
+        </w:rPr>
+        <w:t>dm</w:t>
+      </w:r>
+      <w:proofErr w:type="spellEnd"/>
+      <w:r>
+        <w:rPr>
+          <w:rFonts w:ascii="Consolas" w:hAnsi="Consolas" w:cs="Consolas"/>
+          <w:color w:val="000000"/>
+          <w:sz w:val="19"/>
+          <w:szCs w:val="19"/>
+        </w:rPr>
+        <w:t xml:space="preserve"> </w:t>
+      </w:r>
+      <w:r>
+        <w:rPr>
+          <w:rFonts w:ascii="Consolas" w:hAnsi="Consolas" w:cs="Consolas"/>
+          <w:color w:val="808080"/>
+          <w:sz w:val="19"/>
+          <w:szCs w:val="19"/>
+        </w:rPr>
+        <w:t>join</w:t>
+      </w:r>
+      <w:r>
+        <w:rPr>
+          <w:rFonts w:ascii="Consolas" w:hAnsi="Consolas" w:cs="Consolas"/>
+          <w:color w:val="000000"/>
+          <w:sz w:val="19"/>
+          <w:szCs w:val="19"/>
+        </w:rPr>
+        <w:t xml:space="preserve"> </w:t>
+      </w:r>
+      <w:proofErr w:type="spellStart"/>
+      <w:r>
+        <w:rPr>
+          <w:rFonts w:ascii="Consolas" w:hAnsi="Consolas" w:cs="Consolas"/>
+          <w:color w:val="00FF00"/>
+          <w:sz w:val="19"/>
+          <w:szCs w:val="19"/>
+        </w:rPr>
+        <w:t>sys</w:t>
+      </w:r>
+      <w:r>
+        <w:rPr>
+          <w:rFonts w:ascii="Consolas" w:hAnsi="Consolas" w:cs="Consolas"/>
+          <w:color w:val="808080"/>
+          <w:sz w:val="19"/>
+          <w:szCs w:val="19"/>
+        </w:rPr>
+        <w:t>.</w:t>
+      </w:r>
+      <w:r>
+        <w:rPr>
+          <w:rFonts w:ascii="Consolas" w:hAnsi="Consolas" w:cs="Consolas"/>
+          <w:color w:val="00FF00"/>
+          <w:sz w:val="19"/>
+          <w:szCs w:val="19"/>
+        </w:rPr>
+        <w:t>indexes</w:t>
+      </w:r>
+      <w:proofErr w:type="spellEnd"/>
+      <w:r>
+        <w:rPr>
+          <w:rFonts w:ascii="Consolas" w:hAnsi="Consolas" w:cs="Consolas"/>
+          <w:color w:val="000000"/>
+          <w:sz w:val="19"/>
+          <w:szCs w:val="19"/>
+        </w:rPr>
+        <w:t xml:space="preserve"> </w:t>
+      </w:r>
+      <w:r>
+        <w:rPr>
+          <w:rFonts w:ascii="Consolas" w:hAnsi="Consolas" w:cs="Consolas"/>
+          <w:color w:val="0000FF"/>
+          <w:sz w:val="19"/>
+          <w:szCs w:val="19"/>
+        </w:rPr>
+        <w:t>AS</w:t>
+      </w:r>
+      <w:r>
+        <w:rPr>
+          <w:rFonts w:ascii="Consolas" w:hAnsi="Consolas" w:cs="Consolas"/>
+          <w:color w:val="000000"/>
+          <w:sz w:val="19"/>
+          <w:szCs w:val="19"/>
+        </w:rPr>
+        <w:t xml:space="preserve"> </w:t>
+      </w:r>
+      <w:proofErr w:type="spellStart"/>
+      <w:r>
+        <w:rPr>
+          <w:rFonts w:ascii="Consolas" w:hAnsi="Consolas" w:cs="Consolas"/>
+          <w:color w:val="000000"/>
+          <w:sz w:val="19"/>
+          <w:szCs w:val="19"/>
+        </w:rPr>
+        <w:t>i</w:t>
+      </w:r>
+      <w:proofErr w:type="spellEnd"/>
+      <w:r>
+        <w:rPr>
+          <w:rFonts w:ascii="Consolas" w:hAnsi="Consolas" w:cs="Consolas"/>
+          <w:color w:val="000000"/>
+          <w:sz w:val="19"/>
+          <w:szCs w:val="19"/>
+        </w:rPr>
+        <w:t xml:space="preserve"> </w:t>
+      </w:r>
+      <w:r>
+        <w:rPr>
+          <w:rFonts w:ascii="Consolas" w:hAnsi="Consolas" w:cs="Consolas"/>
+          <w:color w:val="0000FF"/>
+          <w:sz w:val="19"/>
+          <w:szCs w:val="19"/>
+        </w:rPr>
+        <w:t>on</w:t>
+      </w:r>
+      <w:r>
+        <w:rPr>
+          <w:rFonts w:ascii="Consolas" w:hAnsi="Consolas" w:cs="Consolas"/>
+          <w:color w:val="000000"/>
+          <w:sz w:val="19"/>
+          <w:szCs w:val="19"/>
+        </w:rPr>
+        <w:t xml:space="preserve"> </w:t>
+      </w:r>
+      <w:proofErr w:type="spellStart"/>
+      <w:r>
+        <w:rPr>
+          <w:rFonts w:ascii="Consolas" w:hAnsi="Consolas" w:cs="Consolas"/>
+          <w:color w:val="000000"/>
+          <w:sz w:val="19"/>
+          <w:szCs w:val="19"/>
+        </w:rPr>
+        <w:t>dm</w:t>
+      </w:r>
+      <w:r>
+        <w:rPr>
+          <w:rFonts w:ascii="Consolas" w:hAnsi="Consolas" w:cs="Consolas"/>
+          <w:color w:val="808080"/>
+          <w:sz w:val="19"/>
+          <w:szCs w:val="19"/>
+        </w:rPr>
+        <w:t>.</w:t>
+      </w:r>
+      <w:r>
+        <w:rPr>
+          <w:rFonts w:ascii="Consolas" w:hAnsi="Consolas" w:cs="Consolas"/>
+          <w:color w:val="FF00FF"/>
+          <w:sz w:val="19"/>
+          <w:szCs w:val="19"/>
+        </w:rPr>
+        <w:t>object_id</w:t>
+      </w:r>
+      <w:proofErr w:type="spellEnd"/>
+      <w:r>
+        <w:rPr>
+          <w:rFonts w:ascii="Consolas" w:hAnsi="Consolas" w:cs="Consolas"/>
+          <w:color w:val="808080"/>
+          <w:sz w:val="19"/>
+          <w:szCs w:val="19"/>
+        </w:rPr>
+        <w:t>=</w:t>
+      </w:r>
+      <w:proofErr w:type="spellStart"/>
+      <w:r>
+        <w:rPr>
+          <w:rFonts w:ascii="Consolas" w:hAnsi="Consolas" w:cs="Consolas"/>
+          <w:color w:val="000000"/>
+          <w:sz w:val="19"/>
+          <w:szCs w:val="19"/>
+        </w:rPr>
+        <w:t>i</w:t>
+      </w:r>
+      <w:r>
+        <w:rPr>
+          <w:rFonts w:ascii="Consolas" w:hAnsi="Consolas" w:cs="Consolas"/>
+          <w:color w:val="808080"/>
+          <w:sz w:val="19"/>
+          <w:szCs w:val="19"/>
+        </w:rPr>
+        <w:t>.</w:t>
+      </w:r>
+      <w:r>
+        <w:rPr>
+          <w:rFonts w:ascii="Consolas" w:hAnsi="Consolas" w:cs="Consolas"/>
+          <w:color w:val="FF00FF"/>
+          <w:sz w:val="19"/>
+          <w:szCs w:val="19"/>
+        </w:rPr>
+        <w:t>object_id</w:t>
+      </w:r>
+      <w:proofErr w:type="spellEnd"/>
+      <w:r>
+        <w:rPr>
+          <w:rFonts w:ascii="Consolas" w:hAnsi="Consolas" w:cs="Consolas"/>
+          <w:color w:val="000000"/>
+          <w:sz w:val="19"/>
+          <w:szCs w:val="19"/>
+        </w:rPr>
+        <w:t xml:space="preserve"> </w:t>
+      </w:r>
+      <w:r>
+        <w:rPr>
+          <w:rFonts w:ascii="Consolas" w:hAnsi="Consolas" w:cs="Consolas"/>
+          <w:color w:val="808080"/>
+          <w:sz w:val="19"/>
+          <w:szCs w:val="19"/>
+        </w:rPr>
+        <w:t>and</w:t>
+      </w:r>
+      <w:r>
+        <w:rPr>
+          <w:rFonts w:ascii="Consolas" w:hAnsi="Consolas" w:cs="Consolas"/>
+          <w:color w:val="000000"/>
+          <w:sz w:val="19"/>
+          <w:szCs w:val="19"/>
+        </w:rPr>
+        <w:t xml:space="preserve"> </w:t>
+      </w:r>
+      <w:proofErr w:type="spellStart"/>
+      <w:r>
+        <w:rPr>
+          <w:rFonts w:ascii="Consolas" w:hAnsi="Consolas" w:cs="Consolas"/>
+          <w:color w:val="000000"/>
+          <w:sz w:val="19"/>
+          <w:szCs w:val="19"/>
+        </w:rPr>
+        <w:t>dm</w:t>
+      </w:r>
+      <w:r>
+        <w:rPr>
+          <w:rFonts w:ascii="Consolas" w:hAnsi="Consolas" w:cs="Consolas"/>
+          <w:color w:val="808080"/>
+          <w:sz w:val="19"/>
+          <w:szCs w:val="19"/>
+        </w:rPr>
+        <w:t>.</w:t>
+      </w:r>
+      <w:r>
+        <w:rPr>
+          <w:rFonts w:ascii="Consolas" w:hAnsi="Consolas" w:cs="Consolas"/>
+          <w:color w:val="000000"/>
+          <w:sz w:val="19"/>
+          <w:szCs w:val="19"/>
+        </w:rPr>
+        <w:t>index_id</w:t>
+      </w:r>
+      <w:proofErr w:type="spellEnd"/>
+      <w:r>
+        <w:rPr>
+          <w:rFonts w:ascii="Consolas" w:hAnsi="Consolas" w:cs="Consolas"/>
+          <w:color w:val="808080"/>
+          <w:sz w:val="19"/>
+          <w:szCs w:val="19"/>
+        </w:rPr>
+        <w:t>=</w:t>
+      </w:r>
+      <w:proofErr w:type="spellStart"/>
+      <w:r>
+        <w:rPr>
+          <w:rFonts w:ascii="Consolas" w:hAnsi="Consolas" w:cs="Consolas"/>
+          <w:color w:val="000000"/>
+          <w:sz w:val="19"/>
+          <w:szCs w:val="19"/>
+        </w:rPr>
+        <w:t>i</w:t>
+      </w:r>
+      <w:r>
+        <w:rPr>
+          <w:rFonts w:ascii="Consolas" w:hAnsi="Consolas" w:cs="Consolas"/>
+          <w:color w:val="808080"/>
+          <w:sz w:val="19"/>
+          <w:szCs w:val="19"/>
+        </w:rPr>
+        <w:t>.</w:t>
+      </w:r>
+      <w:r>
+        <w:rPr>
+          <w:rFonts w:ascii="Consolas" w:hAnsi="Consolas" w:cs="Consolas"/>
+          <w:color w:val="000000"/>
+          <w:sz w:val="19"/>
+          <w:szCs w:val="19"/>
+        </w:rPr>
+        <w:t>index_id</w:t>
+      </w:r>
+      <w:proofErr w:type="spellEnd"/>
+      <w:r>
+        <w:rPr>
+          <w:rFonts w:ascii="Consolas" w:hAnsi="Consolas" w:cs="Consolas"/>
+          <w:color w:val="000000"/>
+          <w:sz w:val="19"/>
+          <w:szCs w:val="19"/>
+        </w:rPr>
+        <w:t xml:space="preserve"> </w:t>
+      </w:r>
+      <w:r>
+        <w:rPr>
+          <w:rFonts w:ascii="Consolas" w:hAnsi="Consolas" w:cs="Consolas"/>
+          <w:color w:val="0000FF"/>
+          <w:sz w:val="19"/>
+          <w:szCs w:val="19"/>
+        </w:rPr>
+        <w:t>order</w:t>
+      </w:r>
+      <w:r>
+        <w:rPr>
+          <w:rFonts w:ascii="Consolas" w:hAnsi="Consolas" w:cs="Consolas"/>
+          <w:color w:val="000000"/>
+          <w:sz w:val="19"/>
+          <w:szCs w:val="19"/>
+        </w:rPr>
+        <w:t xml:space="preserve"> </w:t>
+      </w:r>
+      <w:r>
+        <w:rPr>
+          <w:rFonts w:ascii="Consolas" w:hAnsi="Consolas" w:cs="Consolas"/>
+          <w:color w:val="0000FF"/>
+          <w:sz w:val="19"/>
+          <w:szCs w:val="19"/>
+        </w:rPr>
+        <w:t>by</w:t>
+      </w:r>
+      <w:r>
+        <w:rPr>
+          <w:rFonts w:ascii="Consolas" w:hAnsi="Consolas" w:cs="Consolas"/>
+          <w:color w:val="000000"/>
+          <w:sz w:val="19"/>
+          <w:szCs w:val="19"/>
+        </w:rPr>
+        <w:t xml:space="preserve"> </w:t>
+      </w:r>
+      <w:proofErr w:type="spellStart"/>
+      <w:r>
+        <w:rPr>
+          <w:rFonts w:ascii="Consolas" w:hAnsi="Consolas" w:cs="Consolas"/>
+          <w:color w:val="000000"/>
+          <w:sz w:val="19"/>
+          <w:szCs w:val="19"/>
+        </w:rPr>
+        <w:t>avg_fragmentation_in_percent</w:t>
+      </w:r>
+      <w:proofErr w:type="spellEnd"/>
+      <w:r>
+        <w:rPr>
+          <w:rFonts w:ascii="Consolas" w:hAnsi="Consolas" w:cs="Consolas"/>
+          <w:color w:val="000000"/>
+          <w:sz w:val="19"/>
+          <w:szCs w:val="19"/>
+        </w:rPr>
+        <w:t xml:space="preserve"> </w:t>
+      </w:r>
+      <w:proofErr w:type="spellStart"/>
+      <w:r>
+        <w:rPr>
+          <w:rFonts w:ascii="Consolas" w:hAnsi="Consolas" w:cs="Consolas"/>
+          <w:color w:val="0000FF"/>
+          <w:sz w:val="19"/>
+          <w:szCs w:val="19"/>
+        </w:rPr>
+        <w:t>desc</w:t>
+      </w:r>
+      <w:proofErr w:type="spellEnd"/>
+      <w:r>
+        <w:rPr>
+          <w:rFonts w:ascii="Consolas" w:hAnsi="Consolas" w:cs="Consolas"/>
+          <w:color w:val="000000"/>
+          <w:sz w:val="19"/>
+          <w:szCs w:val="19"/>
+        </w:rPr>
+        <w:t>;</w:t>
+      </w:r>
+      <w:r>
+        <w:rPr>
+          <w:rFonts w:ascii="Consolas" w:hAnsi="Consolas" w:cs="Consolas"/>
+          <w:color w:val="000000"/>
+          <w:sz w:val="19"/>
+          <w:szCs w:val="19"/>
+        </w:rPr>
+        <w:t xml:space="preserve"> </w:t>
+      </w:r>
+      <w:r>
+        <w:rPr>
+          <w:rFonts w:ascii="Consolas" w:hAnsi="Consolas" w:cs="Consolas"/>
+          <w:color w:val="008000"/>
+          <w:sz w:val="19"/>
+          <w:szCs w:val="19"/>
+        </w:rPr>
+        <w:t xml:space="preserve">--either provide the </w:t>
+      </w:r>
+      <w:proofErr w:type="spellStart"/>
+      <w:r>
+        <w:rPr>
+          <w:rFonts w:ascii="Consolas" w:hAnsi="Consolas" w:cs="Consolas"/>
+          <w:color w:val="008000"/>
+          <w:sz w:val="19"/>
+          <w:szCs w:val="19"/>
+        </w:rPr>
+        <w:t>dbname</w:t>
+      </w:r>
+      <w:proofErr w:type="spellEnd"/>
+      <w:r>
+        <w:rPr>
+          <w:rFonts w:ascii="Consolas" w:hAnsi="Consolas" w:cs="Consolas"/>
+          <w:color w:val="008000"/>
+          <w:sz w:val="19"/>
+          <w:szCs w:val="19"/>
+        </w:rPr>
+        <w:t xml:space="preserve"> in </w:t>
+      </w:r>
+      <w:proofErr w:type="spellStart"/>
+      <w:r>
+        <w:rPr>
+          <w:rFonts w:ascii="Consolas" w:hAnsi="Consolas" w:cs="Consolas"/>
+          <w:color w:val="008000"/>
+          <w:sz w:val="19"/>
+          <w:szCs w:val="19"/>
+        </w:rPr>
+        <w:t>db_id</w:t>
+      </w:r>
+      <w:proofErr w:type="spellEnd"/>
+      <w:r>
+        <w:rPr>
+          <w:rFonts w:ascii="Consolas" w:hAnsi="Consolas" w:cs="Consolas"/>
+          <w:color w:val="008000"/>
+          <w:sz w:val="19"/>
+          <w:szCs w:val="19"/>
+        </w:rPr>
+        <w:t>('</w:t>
+      </w:r>
+      <w:proofErr w:type="spellStart"/>
+      <w:r>
+        <w:rPr>
+          <w:rFonts w:ascii="Consolas" w:hAnsi="Consolas" w:cs="Consolas"/>
+          <w:color w:val="008000"/>
+          <w:sz w:val="19"/>
+          <w:szCs w:val="19"/>
+        </w:rPr>
+        <w:t>NatSoil</w:t>
+      </w:r>
+      <w:proofErr w:type="spellEnd"/>
+      <w:r>
+        <w:rPr>
+          <w:rFonts w:ascii="Consolas" w:hAnsi="Consolas" w:cs="Consolas"/>
+          <w:color w:val="008000"/>
+          <w:sz w:val="19"/>
+          <w:szCs w:val="19"/>
+        </w:rPr>
+        <w:t>') or through currently selected database(</w:t>
+      </w:r>
+      <w:proofErr w:type="spellStart"/>
+      <w:r>
+        <w:rPr>
+          <w:rFonts w:ascii="Consolas" w:hAnsi="Consolas" w:cs="Consolas"/>
+          <w:color w:val="008000"/>
+          <w:sz w:val="19"/>
+          <w:szCs w:val="19"/>
+        </w:rPr>
+        <w:t>ctrl+U</w:t>
+      </w:r>
+      <w:proofErr w:type="spellEnd"/>
+      <w:r>
+        <w:rPr>
+          <w:rFonts w:ascii="Consolas" w:hAnsi="Consolas" w:cs="Consolas"/>
+          <w:color w:val="008000"/>
+          <w:sz w:val="19"/>
+          <w:szCs w:val="19"/>
+        </w:rPr>
+        <w:t>) or through USE statement</w:t>
+      </w:r>
+    </w:p>
+    <w:p>
+      <w:pPr>
+        <w:autoSpaceDE w:val="0"/>
+        <w:autoSpaceDN w:val="0"/>
+        <w:adjustRightInd w:val="0"/>
+        <w:spacing w:after="0" w:line="240" w:lineRule="auto"/>
+        <w:rPr>
+          <w:rFonts w:ascii="Consolas" w:hAnsi="Consolas" w:cs="Consolas"/>
+          <w:color w:val="000000"/>
+          <w:sz w:val="19"/>
+          <w:szCs w:val="19"/>
+        </w:rPr>
+      </w:pPr>
+      <w:r>
+        <w:rPr>
+          <w:rFonts w:ascii="Consolas" w:hAnsi="Consolas" w:cs="Consolas"/>
+          <w:color w:val="008000"/>
+          <w:sz w:val="19"/>
+          <w:szCs w:val="19"/>
+        </w:rPr>
+        <w:t>-</w:t>
+      </w:r>
+      <w:r>
+        <w:rPr>
+          <w:rFonts w:ascii="Consolas" w:hAnsi="Consolas" w:cs="Consolas"/>
+          <w:color w:val="0000FF"/>
+          <w:sz w:val="19"/>
+          <w:szCs w:val="19"/>
+        </w:rPr>
+        <w:t>SELECT</w:t>
+      </w:r>
+      <w:r>
+        <w:rPr>
+          <w:rFonts w:ascii="Consolas" w:hAnsi="Consolas" w:cs="Consolas"/>
+          <w:color w:val="000000"/>
+          <w:sz w:val="19"/>
+          <w:szCs w:val="19"/>
+        </w:rPr>
+        <w:t xml:space="preserve"> </w:t>
+      </w:r>
+      <w:r>
+        <w:rPr>
+          <w:rFonts w:ascii="Consolas" w:hAnsi="Consolas" w:cs="Consolas"/>
+          <w:color w:val="0000FF"/>
+          <w:sz w:val="19"/>
+          <w:szCs w:val="19"/>
+        </w:rPr>
+        <w:t xml:space="preserve">TOP </w:t>
+      </w:r>
+      <w:r>
+        <w:rPr>
+          <w:rFonts w:ascii="Consolas" w:hAnsi="Consolas" w:cs="Consolas"/>
+          <w:color w:val="808080"/>
+          <w:sz w:val="19"/>
+          <w:szCs w:val="19"/>
+        </w:rPr>
+        <w:t>(</w:t>
+      </w:r>
+      <w:r>
+        <w:rPr>
+          <w:rFonts w:ascii="Consolas" w:hAnsi="Consolas" w:cs="Consolas"/>
+          <w:color w:val="000000"/>
+          <w:sz w:val="19"/>
+          <w:szCs w:val="19"/>
+        </w:rPr>
+        <w:t>5</w:t>
+      </w:r>
+      <w:r>
+        <w:rPr>
+          <w:rFonts w:ascii="Consolas" w:hAnsi="Consolas" w:cs="Consolas"/>
+          <w:color w:val="808080"/>
+          <w:sz w:val="19"/>
+          <w:szCs w:val="19"/>
+        </w:rPr>
+        <w:t>)</w:t>
+      </w:r>
+      <w:r>
+        <w:rPr>
+          <w:rFonts w:ascii="Consolas" w:hAnsi="Consolas" w:cs="Consolas"/>
+          <w:color w:val="000000"/>
+          <w:sz w:val="19"/>
+          <w:szCs w:val="19"/>
+        </w:rPr>
+        <w:t xml:space="preserve"> </w:t>
+      </w:r>
+      <w:r>
+        <w:rPr>
+          <w:rFonts w:ascii="Consolas" w:hAnsi="Consolas" w:cs="Consolas"/>
+          <w:color w:val="FF00FF"/>
+          <w:sz w:val="19"/>
+          <w:szCs w:val="19"/>
+        </w:rPr>
+        <w:t>MAX</w:t>
+      </w:r>
+      <w:r>
+        <w:rPr>
+          <w:rFonts w:ascii="Consolas" w:hAnsi="Consolas" w:cs="Consolas"/>
+          <w:color w:val="808080"/>
+          <w:sz w:val="19"/>
+          <w:szCs w:val="19"/>
+        </w:rPr>
+        <w:t>(</w:t>
+      </w:r>
+      <w:r>
+        <w:rPr>
+          <w:rFonts w:ascii="Consolas" w:hAnsi="Consolas" w:cs="Consolas"/>
+          <w:color w:val="000000"/>
+          <w:sz w:val="19"/>
+          <w:szCs w:val="19"/>
+        </w:rPr>
+        <w:t>query</w:t>
+      </w:r>
+      <w:r>
+        <w:rPr>
+          <w:rFonts w:ascii="Consolas" w:hAnsi="Consolas" w:cs="Consolas"/>
+          <w:color w:val="808080"/>
+          <w:sz w:val="19"/>
+          <w:szCs w:val="19"/>
+        </w:rPr>
+        <w:t>)</w:t>
+      </w:r>
+      <w:r>
+        <w:rPr>
+          <w:rFonts w:ascii="Consolas" w:hAnsi="Consolas" w:cs="Consolas"/>
+          <w:color w:val="000000"/>
+          <w:sz w:val="19"/>
+          <w:szCs w:val="19"/>
+        </w:rPr>
+        <w:t xml:space="preserve"> </w:t>
+      </w:r>
+      <w:r>
+        <w:rPr>
+          <w:rFonts w:ascii="Consolas" w:hAnsi="Consolas" w:cs="Consolas"/>
+          <w:color w:val="0000FF"/>
+          <w:sz w:val="19"/>
+          <w:szCs w:val="19"/>
+        </w:rPr>
+        <w:t>AS</w:t>
+      </w:r>
+      <w:r>
+        <w:rPr>
+          <w:rFonts w:ascii="Consolas" w:hAnsi="Consolas" w:cs="Consolas"/>
+          <w:color w:val="000000"/>
+          <w:sz w:val="19"/>
+          <w:szCs w:val="19"/>
+        </w:rPr>
+        <w:t xml:space="preserve"> </w:t>
+      </w:r>
+      <w:proofErr w:type="spellStart"/>
+      <w:r>
+        <w:rPr>
+          <w:rFonts w:ascii="Consolas" w:hAnsi="Consolas" w:cs="Consolas"/>
+          <w:color w:val="000000"/>
+          <w:sz w:val="19"/>
+          <w:szCs w:val="19"/>
+        </w:rPr>
+        <w:t>sample_query</w:t>
+      </w:r>
+      <w:proofErr w:type="spellEnd"/>
+      <w:r>
+        <w:rPr>
+          <w:rFonts w:ascii="Consolas" w:hAnsi="Consolas" w:cs="Consolas"/>
+          <w:color w:val="808080"/>
+          <w:sz w:val="19"/>
+          <w:szCs w:val="19"/>
+        </w:rPr>
+        <w:t>,</w:t>
+      </w:r>
+      <w:r>
+        <w:rPr>
+          <w:rFonts w:ascii="Consolas" w:hAnsi="Consolas" w:cs="Consolas"/>
+          <w:color w:val="000000"/>
+          <w:sz w:val="19"/>
+          <w:szCs w:val="19"/>
+        </w:rPr>
+        <w:t xml:space="preserve"> </w:t>
+      </w:r>
+      <w:r>
+        <w:rPr>
+          <w:rFonts w:ascii="Consolas" w:hAnsi="Consolas" w:cs="Consolas"/>
+          <w:color w:val="FF00FF"/>
+          <w:sz w:val="19"/>
+          <w:szCs w:val="19"/>
+        </w:rPr>
+        <w:t>SUM</w:t>
+      </w:r>
+      <w:r>
+        <w:rPr>
+          <w:rFonts w:ascii="Consolas" w:hAnsi="Consolas" w:cs="Consolas"/>
+          <w:color w:val="808080"/>
+          <w:sz w:val="19"/>
+          <w:szCs w:val="19"/>
+        </w:rPr>
+        <w:t>(</w:t>
+      </w:r>
+      <w:proofErr w:type="spellStart"/>
+      <w:r>
+        <w:rPr>
+          <w:rFonts w:ascii="Consolas" w:hAnsi="Consolas" w:cs="Consolas"/>
+          <w:color w:val="000000"/>
+          <w:sz w:val="19"/>
+          <w:szCs w:val="19"/>
+        </w:rPr>
+        <w:t>execution_count</w:t>
+      </w:r>
+      <w:proofErr w:type="spellEnd"/>
+      <w:r>
+        <w:rPr>
+          <w:rFonts w:ascii="Consolas" w:hAnsi="Consolas" w:cs="Consolas"/>
+          <w:color w:val="808080"/>
+          <w:sz w:val="19"/>
+          <w:szCs w:val="19"/>
+        </w:rPr>
+        <w:t>)</w:t>
+      </w:r>
+      <w:r>
+        <w:rPr>
+          <w:rFonts w:ascii="Consolas" w:hAnsi="Consolas" w:cs="Consolas"/>
+          <w:color w:val="000000"/>
+          <w:sz w:val="19"/>
+          <w:szCs w:val="19"/>
+        </w:rPr>
+        <w:t xml:space="preserve"> </w:t>
+      </w:r>
+      <w:r>
+        <w:rPr>
+          <w:rFonts w:ascii="Consolas" w:hAnsi="Consolas" w:cs="Consolas"/>
+          <w:color w:val="0000FF"/>
+          <w:sz w:val="19"/>
+          <w:szCs w:val="19"/>
+        </w:rPr>
+        <w:t>AS</w:t>
+      </w:r>
+      <w:r>
+        <w:rPr>
+          <w:rFonts w:ascii="Consolas" w:hAnsi="Consolas" w:cs="Consolas"/>
+          <w:color w:val="000000"/>
+          <w:sz w:val="19"/>
+          <w:szCs w:val="19"/>
+        </w:rPr>
+        <w:t xml:space="preserve"> </w:t>
+      </w:r>
+      <w:proofErr w:type="spellStart"/>
+      <w:r>
+        <w:rPr>
+          <w:rFonts w:ascii="Consolas" w:hAnsi="Consolas" w:cs="Consolas"/>
+          <w:color w:val="000000"/>
+          <w:sz w:val="19"/>
+          <w:szCs w:val="19"/>
+        </w:rPr>
+        <w:t>cnt</w:t>
+      </w:r>
+      <w:proofErr w:type="spellEnd"/>
+      <w:r>
+        <w:rPr>
+          <w:rFonts w:ascii="Consolas" w:hAnsi="Consolas" w:cs="Consolas"/>
+          <w:color w:val="808080"/>
+          <w:sz w:val="19"/>
+          <w:szCs w:val="19"/>
+        </w:rPr>
+        <w:t>,</w:t>
+      </w:r>
+      <w:r>
+        <w:rPr>
+          <w:rFonts w:ascii="Consolas" w:hAnsi="Consolas" w:cs="Consolas"/>
+          <w:color w:val="000000"/>
+          <w:sz w:val="19"/>
+          <w:szCs w:val="19"/>
+        </w:rPr>
+        <w:t xml:space="preserve"> </w:t>
+      </w:r>
+      <w:r>
+        <w:rPr>
+          <w:rFonts w:ascii="Consolas" w:hAnsi="Consolas" w:cs="Consolas"/>
+          <w:color w:val="FF00FF"/>
+          <w:sz w:val="19"/>
+          <w:szCs w:val="19"/>
+        </w:rPr>
+        <w:t>SUM</w:t>
+      </w:r>
+      <w:r>
+        <w:rPr>
+          <w:rFonts w:ascii="Consolas" w:hAnsi="Consolas" w:cs="Consolas"/>
+          <w:color w:val="808080"/>
+          <w:sz w:val="19"/>
+          <w:szCs w:val="19"/>
+        </w:rPr>
+        <w:t>(</w:t>
+      </w:r>
+      <w:proofErr w:type="spellStart"/>
+      <w:r>
+        <w:rPr>
+          <w:rFonts w:ascii="Consolas" w:hAnsi="Consolas" w:cs="Consolas"/>
+          <w:color w:val="000000"/>
+          <w:sz w:val="19"/>
+          <w:szCs w:val="19"/>
+        </w:rPr>
+        <w:t>total_worker_time</w:t>
+      </w:r>
+      <w:proofErr w:type="spellEnd"/>
+      <w:r>
+        <w:rPr>
+          <w:rFonts w:ascii="Consolas" w:hAnsi="Consolas" w:cs="Consolas"/>
+          <w:color w:val="808080"/>
+          <w:sz w:val="19"/>
+          <w:szCs w:val="19"/>
+        </w:rPr>
+        <w:t>)</w:t>
+      </w:r>
+      <w:r>
+        <w:rPr>
+          <w:rFonts w:ascii="Consolas" w:hAnsi="Consolas" w:cs="Consolas"/>
+          <w:color w:val="000000"/>
+          <w:sz w:val="19"/>
+          <w:szCs w:val="19"/>
+        </w:rPr>
+        <w:t xml:space="preserve"> </w:t>
+      </w:r>
+      <w:r>
+        <w:rPr>
+          <w:rFonts w:ascii="Consolas" w:hAnsi="Consolas" w:cs="Consolas"/>
+          <w:color w:val="0000FF"/>
+          <w:sz w:val="19"/>
+          <w:szCs w:val="19"/>
+        </w:rPr>
+        <w:t>AS</w:t>
+      </w:r>
+      <w:r>
+        <w:rPr>
+          <w:rFonts w:ascii="Consolas" w:hAnsi="Consolas" w:cs="Consolas"/>
+          <w:color w:val="000000"/>
+          <w:sz w:val="19"/>
+          <w:szCs w:val="19"/>
+        </w:rPr>
+        <w:t xml:space="preserve"> </w:t>
+      </w:r>
+      <w:proofErr w:type="spellStart"/>
+      <w:r>
+        <w:rPr>
+          <w:rFonts w:ascii="Consolas" w:hAnsi="Consolas" w:cs="Consolas"/>
+          <w:color w:val="000000"/>
+          <w:sz w:val="19"/>
+          <w:szCs w:val="19"/>
+        </w:rPr>
+        <w:t>cpu</w:t>
+      </w:r>
+      <w:proofErr w:type="spellEnd"/>
+      <w:r>
+        <w:rPr>
+          <w:rFonts w:ascii="Consolas" w:hAnsi="Consolas" w:cs="Consolas"/>
+          <w:color w:val="808080"/>
+          <w:sz w:val="19"/>
+          <w:szCs w:val="19"/>
+        </w:rPr>
+        <w:t>,</w:t>
+      </w:r>
+      <w:r>
+        <w:rPr>
+          <w:rFonts w:ascii="Consolas" w:hAnsi="Consolas" w:cs="Consolas"/>
+          <w:color w:val="000000"/>
+          <w:sz w:val="19"/>
+          <w:szCs w:val="19"/>
+        </w:rPr>
+        <w:t xml:space="preserve"> </w:t>
+      </w:r>
+      <w:r>
+        <w:rPr>
+          <w:rFonts w:ascii="Consolas" w:hAnsi="Consolas" w:cs="Consolas"/>
+          <w:color w:val="FF00FF"/>
+          <w:sz w:val="19"/>
+          <w:szCs w:val="19"/>
+        </w:rPr>
+        <w:t>SUM</w:t>
+      </w:r>
+      <w:r>
+        <w:rPr>
+          <w:rFonts w:ascii="Consolas" w:hAnsi="Consolas" w:cs="Consolas"/>
+          <w:color w:val="808080"/>
+          <w:sz w:val="19"/>
+          <w:szCs w:val="19"/>
+        </w:rPr>
+        <w:t>(</w:t>
+      </w:r>
+      <w:proofErr w:type="spellStart"/>
+      <w:r>
+        <w:rPr>
+          <w:rFonts w:ascii="Consolas" w:hAnsi="Consolas" w:cs="Consolas"/>
+          <w:color w:val="000000"/>
+          <w:sz w:val="19"/>
+          <w:szCs w:val="19"/>
+        </w:rPr>
+        <w:t>total_physical_reads</w:t>
+      </w:r>
+      <w:proofErr w:type="spellEnd"/>
+      <w:r>
+        <w:rPr>
+          <w:rFonts w:ascii="Consolas" w:hAnsi="Consolas" w:cs="Consolas"/>
+          <w:color w:val="808080"/>
+          <w:sz w:val="19"/>
+          <w:szCs w:val="19"/>
+        </w:rPr>
+        <w:t>)</w:t>
+      </w:r>
+      <w:r>
+        <w:rPr>
+          <w:rFonts w:ascii="Consolas" w:hAnsi="Consolas" w:cs="Consolas"/>
+          <w:color w:val="000000"/>
+          <w:sz w:val="19"/>
+          <w:szCs w:val="19"/>
+        </w:rPr>
+        <w:t xml:space="preserve"> </w:t>
+      </w:r>
+      <w:r>
+        <w:rPr>
+          <w:rFonts w:ascii="Consolas" w:hAnsi="Consolas" w:cs="Consolas"/>
+          <w:color w:val="0000FF"/>
+          <w:sz w:val="19"/>
+          <w:szCs w:val="19"/>
+        </w:rPr>
+        <w:t>AS</w:t>
+      </w:r>
+      <w:r>
+        <w:rPr>
+          <w:rFonts w:ascii="Consolas" w:hAnsi="Consolas" w:cs="Consolas"/>
+          <w:color w:val="000000"/>
+          <w:sz w:val="19"/>
+          <w:szCs w:val="19"/>
+        </w:rPr>
+        <w:t xml:space="preserve"> reads</w:t>
+      </w:r>
+      <w:r>
+        <w:rPr>
+          <w:rFonts w:ascii="Consolas" w:hAnsi="Consolas" w:cs="Consolas"/>
+          <w:color w:val="808080"/>
+          <w:sz w:val="19"/>
+          <w:szCs w:val="19"/>
+        </w:rPr>
+        <w:t>,</w:t>
+      </w:r>
+      <w:r>
+        <w:rPr>
+          <w:rFonts w:ascii="Consolas" w:hAnsi="Consolas" w:cs="Consolas"/>
+          <w:color w:val="000000"/>
+          <w:sz w:val="19"/>
+          <w:szCs w:val="19"/>
+        </w:rPr>
+        <w:t xml:space="preserve"> </w:t>
+      </w:r>
+      <w:r>
+        <w:rPr>
+          <w:rFonts w:ascii="Consolas" w:hAnsi="Consolas" w:cs="Consolas"/>
+          <w:color w:val="FF00FF"/>
+          <w:sz w:val="19"/>
+          <w:szCs w:val="19"/>
+        </w:rPr>
+        <w:t>SUM</w:t>
+      </w:r>
+      <w:r>
+        <w:rPr>
+          <w:rFonts w:ascii="Consolas" w:hAnsi="Consolas" w:cs="Consolas"/>
+          <w:color w:val="808080"/>
+          <w:sz w:val="19"/>
+          <w:szCs w:val="19"/>
+        </w:rPr>
+        <w:t>(</w:t>
+      </w:r>
+      <w:proofErr w:type="spellStart"/>
+      <w:r>
+        <w:rPr>
+          <w:rFonts w:ascii="Consolas" w:hAnsi="Consolas" w:cs="Consolas"/>
+          <w:color w:val="000000"/>
+          <w:sz w:val="19"/>
+          <w:szCs w:val="19"/>
+        </w:rPr>
+        <w:t>total_logical_reads</w:t>
+      </w:r>
+      <w:proofErr w:type="spellEnd"/>
+      <w:r>
+        <w:rPr>
+          <w:rFonts w:ascii="Consolas" w:hAnsi="Consolas" w:cs="Consolas"/>
+          <w:color w:val="808080"/>
+          <w:sz w:val="19"/>
+          <w:szCs w:val="19"/>
+        </w:rPr>
+        <w:t>)</w:t>
+      </w:r>
+      <w:r>
+        <w:rPr>
+          <w:rFonts w:ascii="Consolas" w:hAnsi="Consolas" w:cs="Consolas"/>
+          <w:color w:val="000000"/>
+          <w:sz w:val="19"/>
+          <w:szCs w:val="19"/>
+        </w:rPr>
+        <w:t xml:space="preserve"> </w:t>
+      </w:r>
+      <w:r>
+        <w:rPr>
+          <w:rFonts w:ascii="Consolas" w:hAnsi="Consolas" w:cs="Consolas"/>
+          <w:color w:val="0000FF"/>
+          <w:sz w:val="19"/>
+          <w:szCs w:val="19"/>
+        </w:rPr>
+        <w:t>AS</w:t>
+      </w:r>
+      <w:r>
+        <w:rPr>
+          <w:rFonts w:ascii="Consolas" w:hAnsi="Consolas" w:cs="Consolas"/>
+          <w:color w:val="000000"/>
+          <w:sz w:val="19"/>
+          <w:szCs w:val="19"/>
+        </w:rPr>
+        <w:t xml:space="preserve"> </w:t>
+      </w:r>
+      <w:proofErr w:type="spellStart"/>
+      <w:r>
+        <w:rPr>
+          <w:rFonts w:ascii="Consolas" w:hAnsi="Consolas" w:cs="Consolas"/>
+          <w:color w:val="000000"/>
+          <w:sz w:val="19"/>
+          <w:szCs w:val="19"/>
+        </w:rPr>
+        <w:t>logical_reads</w:t>
+      </w:r>
+      <w:proofErr w:type="spellEnd"/>
+      <w:r>
+        <w:rPr>
+          <w:rFonts w:ascii="Consolas" w:hAnsi="Consolas" w:cs="Consolas"/>
+          <w:color w:val="808080"/>
+          <w:sz w:val="19"/>
+          <w:szCs w:val="19"/>
+        </w:rPr>
+        <w:t>,</w:t>
+      </w:r>
+      <w:r>
+        <w:rPr>
+          <w:rFonts w:ascii="Consolas" w:hAnsi="Consolas" w:cs="Consolas"/>
+          <w:color w:val="000000"/>
+          <w:sz w:val="19"/>
+          <w:szCs w:val="19"/>
+        </w:rPr>
+        <w:t xml:space="preserve"> </w:t>
+      </w:r>
+      <w:r>
+        <w:rPr>
+          <w:rFonts w:ascii="Consolas" w:hAnsi="Consolas" w:cs="Consolas"/>
+          <w:color w:val="FF00FF"/>
+          <w:sz w:val="19"/>
+          <w:szCs w:val="19"/>
+        </w:rPr>
+        <w:t>SUM</w:t>
+      </w:r>
+      <w:r>
+        <w:rPr>
+          <w:rFonts w:ascii="Consolas" w:hAnsi="Consolas" w:cs="Consolas"/>
+          <w:color w:val="808080"/>
+          <w:sz w:val="19"/>
+          <w:szCs w:val="19"/>
+        </w:rPr>
+        <w:t>(</w:t>
+      </w:r>
+      <w:proofErr w:type="spellStart"/>
+      <w:r>
+        <w:rPr>
+          <w:rFonts w:ascii="Consolas" w:hAnsi="Consolas" w:cs="Consolas"/>
+          <w:color w:val="000000"/>
+          <w:sz w:val="19"/>
+          <w:szCs w:val="19"/>
+        </w:rPr>
+        <w:t>total_elapsed_time</w:t>
+      </w:r>
+      <w:proofErr w:type="spellEnd"/>
+      <w:r>
+        <w:rPr>
+          <w:rFonts w:ascii="Consolas" w:hAnsi="Consolas" w:cs="Consolas"/>
+          <w:color w:val="808080"/>
+          <w:sz w:val="19"/>
+          <w:szCs w:val="19"/>
+        </w:rPr>
+        <w:t>)</w:t>
+      </w:r>
+      <w:r>
+        <w:rPr>
+          <w:rFonts w:ascii="Consolas" w:hAnsi="Consolas" w:cs="Consolas"/>
+          <w:color w:val="000000"/>
+          <w:sz w:val="19"/>
+          <w:szCs w:val="19"/>
+        </w:rPr>
+        <w:t xml:space="preserve"> </w:t>
+      </w:r>
+      <w:r>
+        <w:rPr>
+          <w:rFonts w:ascii="Consolas" w:hAnsi="Consolas" w:cs="Consolas"/>
+          <w:color w:val="0000FF"/>
+          <w:sz w:val="19"/>
+          <w:szCs w:val="19"/>
+        </w:rPr>
+        <w:t>AS</w:t>
+      </w:r>
+      <w:r>
+        <w:rPr>
+          <w:rFonts w:ascii="Consolas" w:hAnsi="Consolas" w:cs="Consolas"/>
+          <w:color w:val="000000"/>
+          <w:sz w:val="19"/>
+          <w:szCs w:val="19"/>
+        </w:rPr>
+        <w:t xml:space="preserve"> duration </w:t>
+      </w:r>
+      <w:r>
+        <w:rPr>
+          <w:rFonts w:ascii="Consolas" w:hAnsi="Consolas" w:cs="Consolas"/>
+          <w:color w:val="0000FF"/>
+          <w:sz w:val="19"/>
+          <w:szCs w:val="19"/>
+        </w:rPr>
+        <w:t xml:space="preserve">FROM </w:t>
+      </w:r>
+      <w:r>
+        <w:rPr>
+          <w:rFonts w:ascii="Consolas" w:hAnsi="Consolas" w:cs="Consolas"/>
+          <w:color w:val="808080"/>
+          <w:sz w:val="19"/>
+          <w:szCs w:val="19"/>
+        </w:rPr>
+        <w:t>(</w:t>
+      </w:r>
+      <w:r>
+        <w:rPr>
+          <w:rFonts w:ascii="Consolas" w:hAnsi="Consolas" w:cs="Consolas"/>
+          <w:color w:val="0000FF"/>
+          <w:sz w:val="19"/>
+          <w:szCs w:val="19"/>
+        </w:rPr>
+        <w:t>SELECT</w:t>
+      </w:r>
+      <w:r>
+        <w:rPr>
+          <w:rFonts w:ascii="Consolas" w:hAnsi="Consolas" w:cs="Consolas"/>
+          <w:color w:val="000000"/>
+          <w:sz w:val="19"/>
+          <w:szCs w:val="19"/>
+        </w:rPr>
+        <w:t xml:space="preserve"> QS</w:t>
+      </w:r>
+      <w:r>
+        <w:rPr>
+          <w:rFonts w:ascii="Consolas" w:hAnsi="Consolas" w:cs="Consolas"/>
+          <w:color w:val="808080"/>
+          <w:sz w:val="19"/>
+          <w:szCs w:val="19"/>
+        </w:rPr>
+        <w:t>.*,</w:t>
+      </w:r>
+      <w:r>
+        <w:rPr>
+          <w:rFonts w:ascii="Consolas" w:hAnsi="Consolas" w:cs="Consolas"/>
+          <w:color w:val="000000"/>
+          <w:sz w:val="19"/>
+          <w:szCs w:val="19"/>
+        </w:rPr>
+        <w:t xml:space="preserve"> </w:t>
+      </w:r>
+      <w:r>
+        <w:rPr>
+          <w:rFonts w:ascii="Consolas" w:hAnsi="Consolas" w:cs="Consolas"/>
+          <w:color w:val="FF00FF"/>
+          <w:sz w:val="19"/>
+          <w:szCs w:val="19"/>
+        </w:rPr>
+        <w:t>SUBSTRING</w:t>
+      </w:r>
+      <w:r>
+        <w:rPr>
+          <w:rFonts w:ascii="Consolas" w:hAnsi="Consolas" w:cs="Consolas"/>
+          <w:color w:val="808080"/>
+          <w:sz w:val="19"/>
+          <w:szCs w:val="19"/>
+        </w:rPr>
+        <w:t>(</w:t>
+      </w:r>
+      <w:proofErr w:type="spellStart"/>
+      <w:r>
+        <w:rPr>
+          <w:rFonts w:ascii="Consolas" w:hAnsi="Consolas" w:cs="Consolas"/>
+          <w:color w:val="000000"/>
+          <w:sz w:val="19"/>
+          <w:szCs w:val="19"/>
+        </w:rPr>
+        <w:t>ST</w:t>
+      </w:r>
+      <w:r>
+        <w:rPr>
+          <w:rFonts w:ascii="Consolas" w:hAnsi="Consolas" w:cs="Consolas"/>
+          <w:color w:val="808080"/>
+          <w:sz w:val="19"/>
+          <w:szCs w:val="19"/>
+        </w:rPr>
+        <w:t>.</w:t>
+      </w:r>
+      <w:r>
+        <w:rPr>
+          <w:rFonts w:ascii="Consolas" w:hAnsi="Consolas" w:cs="Consolas"/>
+          <w:color w:val="0000FF"/>
+          <w:sz w:val="19"/>
+          <w:szCs w:val="19"/>
+        </w:rPr>
+        <w:t>text</w:t>
+      </w:r>
+      <w:proofErr w:type="spellEnd"/>
+      <w:r>
+        <w:rPr>
+          <w:rFonts w:ascii="Consolas" w:hAnsi="Consolas" w:cs="Consolas"/>
+          <w:color w:val="808080"/>
+          <w:sz w:val="19"/>
+          <w:szCs w:val="19"/>
+        </w:rPr>
+        <w:t>,</w:t>
+      </w:r>
+      <w:r>
+        <w:rPr>
+          <w:rFonts w:ascii="Consolas" w:hAnsi="Consolas" w:cs="Consolas"/>
+          <w:color w:val="0000FF"/>
+          <w:sz w:val="19"/>
+          <w:szCs w:val="19"/>
+        </w:rPr>
+        <w:t xml:space="preserve"> </w:t>
+      </w:r>
+      <w:r>
+        <w:rPr>
+          <w:rFonts w:ascii="Consolas" w:hAnsi="Consolas" w:cs="Consolas"/>
+          <w:color w:val="808080"/>
+          <w:sz w:val="19"/>
+          <w:szCs w:val="19"/>
+        </w:rPr>
+        <w:t>(</w:t>
+      </w:r>
+      <w:proofErr w:type="spellStart"/>
+      <w:r>
+        <w:rPr>
+          <w:rFonts w:ascii="Consolas" w:hAnsi="Consolas" w:cs="Consolas"/>
+          <w:color w:val="000000"/>
+          <w:sz w:val="19"/>
+          <w:szCs w:val="19"/>
+        </w:rPr>
+        <w:t>QS</w:t>
+      </w:r>
+      <w:r>
+        <w:rPr>
+          <w:rFonts w:ascii="Consolas" w:hAnsi="Consolas" w:cs="Consolas"/>
+          <w:color w:val="808080"/>
+          <w:sz w:val="19"/>
+          <w:szCs w:val="19"/>
+        </w:rPr>
+        <w:t>.</w:t>
+      </w:r>
+      <w:r>
+        <w:rPr>
+          <w:rFonts w:ascii="Consolas" w:hAnsi="Consolas" w:cs="Consolas"/>
+          <w:color w:val="000000"/>
+          <w:sz w:val="19"/>
+          <w:szCs w:val="19"/>
+        </w:rPr>
+        <w:t>statement_start_offset</w:t>
+      </w:r>
+      <w:proofErr w:type="spellEnd"/>
+      <w:r>
+        <w:rPr>
+          <w:rFonts w:ascii="Consolas" w:hAnsi="Consolas" w:cs="Consolas"/>
+          <w:color w:val="808080"/>
+          <w:sz w:val="19"/>
+          <w:szCs w:val="19"/>
+        </w:rPr>
+        <w:t>/</w:t>
+      </w:r>
+      <w:r>
+        <w:rPr>
+          <w:rFonts w:ascii="Consolas" w:hAnsi="Consolas" w:cs="Consolas"/>
+          <w:color w:val="000000"/>
+          <w:sz w:val="19"/>
+          <w:szCs w:val="19"/>
+        </w:rPr>
+        <w:t>2</w:t>
+      </w:r>
+      <w:r>
+        <w:rPr>
+          <w:rFonts w:ascii="Consolas" w:hAnsi="Consolas" w:cs="Consolas"/>
+          <w:color w:val="808080"/>
+          <w:sz w:val="19"/>
+          <w:szCs w:val="19"/>
+        </w:rPr>
+        <w:t>)</w:t>
+      </w:r>
+      <w:r>
+        <w:rPr>
+          <w:rFonts w:ascii="Consolas" w:hAnsi="Consolas" w:cs="Consolas"/>
+          <w:color w:val="000000"/>
+          <w:sz w:val="19"/>
+          <w:szCs w:val="19"/>
+        </w:rPr>
+        <w:t xml:space="preserve"> </w:t>
+      </w:r>
+      <w:r>
+        <w:rPr>
+          <w:rFonts w:ascii="Consolas" w:hAnsi="Consolas" w:cs="Consolas"/>
+          <w:color w:val="808080"/>
+          <w:sz w:val="19"/>
+          <w:szCs w:val="19"/>
+        </w:rPr>
+        <w:t>+</w:t>
+      </w:r>
+      <w:r>
+        <w:rPr>
+          <w:rFonts w:ascii="Consolas" w:hAnsi="Consolas" w:cs="Consolas"/>
+          <w:color w:val="000000"/>
+          <w:sz w:val="19"/>
+          <w:szCs w:val="19"/>
+        </w:rPr>
+        <w:t xml:space="preserve"> 1</w:t>
+      </w:r>
+      <w:r>
+        <w:rPr>
+          <w:rFonts w:ascii="Consolas" w:hAnsi="Consolas" w:cs="Consolas"/>
+          <w:color w:val="808080"/>
+          <w:sz w:val="19"/>
+          <w:szCs w:val="19"/>
+        </w:rPr>
+        <w:t>,</w:t>
+      </w:r>
+      <w:r>
+        <w:rPr>
+          <w:rFonts w:ascii="Consolas" w:hAnsi="Consolas" w:cs="Consolas"/>
+          <w:color w:val="0000FF"/>
+          <w:sz w:val="19"/>
+          <w:szCs w:val="19"/>
+        </w:rPr>
+        <w:t xml:space="preserve"> </w:t>
+      </w:r>
+      <w:r>
+        <w:rPr>
+          <w:rFonts w:ascii="Consolas" w:hAnsi="Consolas" w:cs="Consolas"/>
+          <w:color w:val="808080"/>
+          <w:sz w:val="19"/>
+          <w:szCs w:val="19"/>
+        </w:rPr>
+        <w:t>((</w:t>
+      </w:r>
+      <w:r>
+        <w:rPr>
+          <w:rFonts w:ascii="Consolas" w:hAnsi="Consolas" w:cs="Consolas"/>
+          <w:color w:val="0000FF"/>
+          <w:sz w:val="19"/>
+          <w:szCs w:val="19"/>
+        </w:rPr>
+        <w:t>CASE</w:t>
+      </w:r>
+      <w:r>
+        <w:rPr>
+          <w:rFonts w:ascii="Consolas" w:hAnsi="Consolas" w:cs="Consolas"/>
+          <w:color w:val="000000"/>
+          <w:sz w:val="19"/>
+          <w:szCs w:val="19"/>
+        </w:rPr>
+        <w:t xml:space="preserve"> </w:t>
+      </w:r>
+      <w:proofErr w:type="spellStart"/>
+      <w:r>
+        <w:rPr>
+          <w:rFonts w:ascii="Consolas" w:hAnsi="Consolas" w:cs="Consolas"/>
+          <w:color w:val="000000"/>
+          <w:sz w:val="19"/>
+          <w:szCs w:val="19"/>
+        </w:rPr>
+        <w:t>statement_end_offset</w:t>
+      </w:r>
+      <w:proofErr w:type="spellEnd"/>
+      <w:r>
+        <w:rPr>
+          <w:rFonts w:ascii="Consolas" w:hAnsi="Consolas" w:cs="Consolas"/>
+          <w:color w:val="000000"/>
+          <w:sz w:val="19"/>
+          <w:szCs w:val="19"/>
+        </w:rPr>
+        <w:t xml:space="preserve"> </w:t>
+      </w:r>
+      <w:r>
+        <w:rPr>
+          <w:rFonts w:ascii="Consolas" w:hAnsi="Consolas" w:cs="Consolas"/>
+          <w:color w:val="0000FF"/>
+          <w:sz w:val="19"/>
+          <w:szCs w:val="19"/>
+        </w:rPr>
+        <w:t>WHEN</w:t>
+      </w:r>
+      <w:r>
+        <w:rPr>
+          <w:rFonts w:ascii="Consolas" w:hAnsi="Consolas" w:cs="Consolas"/>
+          <w:color w:val="000000"/>
+          <w:sz w:val="19"/>
+          <w:szCs w:val="19"/>
+        </w:rPr>
+        <w:t xml:space="preserve"> </w:t>
+      </w:r>
+      <w:r>
+        <w:rPr>
+          <w:rFonts w:ascii="Consolas" w:hAnsi="Consolas" w:cs="Consolas"/>
+          <w:color w:val="808080"/>
+          <w:sz w:val="19"/>
+          <w:szCs w:val="19"/>
+        </w:rPr>
+        <w:t>-</w:t>
+      </w:r>
+      <w:r>
+        <w:rPr>
+          <w:rFonts w:ascii="Consolas" w:hAnsi="Consolas" w:cs="Consolas"/>
+          <w:color w:val="000000"/>
+          <w:sz w:val="19"/>
+          <w:szCs w:val="19"/>
+        </w:rPr>
+        <w:t xml:space="preserve">1 </w:t>
+      </w:r>
+      <w:r>
+        <w:rPr>
+          <w:rFonts w:ascii="Consolas" w:hAnsi="Consolas" w:cs="Consolas"/>
+          <w:color w:val="0000FF"/>
+          <w:sz w:val="19"/>
+          <w:szCs w:val="19"/>
+        </w:rPr>
+        <w:t>THEN</w:t>
+      </w:r>
+      <w:r>
+        <w:rPr>
+          <w:rFonts w:ascii="Consolas" w:hAnsi="Consolas" w:cs="Consolas"/>
+          <w:color w:val="000000"/>
+          <w:sz w:val="19"/>
+          <w:szCs w:val="19"/>
+        </w:rPr>
+        <w:t xml:space="preserve"> </w:t>
+      </w:r>
+      <w:r>
+        <w:rPr>
+          <w:rFonts w:ascii="Consolas" w:hAnsi="Consolas" w:cs="Consolas"/>
+          <w:color w:val="FF00FF"/>
+          <w:sz w:val="19"/>
+          <w:szCs w:val="19"/>
+        </w:rPr>
+        <w:t>DATALENGTH</w:t>
+      </w:r>
+      <w:r>
+        <w:rPr>
+          <w:rFonts w:ascii="Consolas" w:hAnsi="Consolas" w:cs="Consolas"/>
+          <w:color w:val="808080"/>
+          <w:sz w:val="19"/>
+          <w:szCs w:val="19"/>
+        </w:rPr>
+        <w:t>(</w:t>
+      </w:r>
+      <w:proofErr w:type="spellStart"/>
+      <w:r>
+        <w:rPr>
+          <w:rFonts w:ascii="Consolas" w:hAnsi="Consolas" w:cs="Consolas"/>
+          <w:color w:val="000000"/>
+          <w:sz w:val="19"/>
+          <w:szCs w:val="19"/>
+        </w:rPr>
+        <w:t>ST</w:t>
+      </w:r>
+      <w:r>
+        <w:rPr>
+          <w:rFonts w:ascii="Consolas" w:hAnsi="Consolas" w:cs="Consolas"/>
+          <w:color w:val="808080"/>
+          <w:sz w:val="19"/>
+          <w:szCs w:val="19"/>
+        </w:rPr>
+        <w:t>.</w:t>
+      </w:r>
+      <w:r>
+        <w:rPr>
+          <w:rFonts w:ascii="Consolas" w:hAnsi="Consolas" w:cs="Consolas"/>
+          <w:color w:val="0000FF"/>
+          <w:sz w:val="19"/>
+          <w:szCs w:val="19"/>
+        </w:rPr>
+        <w:t>text</w:t>
+      </w:r>
+      <w:proofErr w:type="spellEnd"/>
+      <w:r>
+        <w:rPr>
+          <w:rFonts w:ascii="Consolas" w:hAnsi="Consolas" w:cs="Consolas"/>
+          <w:color w:val="808080"/>
+          <w:sz w:val="19"/>
+          <w:szCs w:val="19"/>
+        </w:rPr>
+        <w:t>)</w:t>
+      </w:r>
+      <w:r>
+        <w:rPr>
+          <w:rFonts w:ascii="Consolas" w:hAnsi="Consolas" w:cs="Consolas"/>
+          <w:color w:val="000000"/>
+          <w:sz w:val="19"/>
+          <w:szCs w:val="19"/>
+        </w:rPr>
+        <w:t xml:space="preserve"> </w:t>
+      </w:r>
+      <w:r>
+        <w:rPr>
+          <w:rFonts w:ascii="Consolas" w:hAnsi="Consolas" w:cs="Consolas"/>
+          <w:color w:val="0000FF"/>
+          <w:sz w:val="19"/>
+          <w:szCs w:val="19"/>
+        </w:rPr>
+        <w:t>ELSE</w:t>
+      </w:r>
+      <w:r>
+        <w:rPr>
+          <w:rFonts w:ascii="Consolas" w:hAnsi="Consolas" w:cs="Consolas"/>
+          <w:color w:val="000000"/>
+          <w:sz w:val="19"/>
+          <w:szCs w:val="19"/>
+        </w:rPr>
+        <w:t xml:space="preserve"> </w:t>
+      </w:r>
+      <w:proofErr w:type="spellStart"/>
+      <w:r>
+        <w:rPr>
+          <w:rFonts w:ascii="Consolas" w:hAnsi="Consolas" w:cs="Consolas"/>
+          <w:color w:val="000000"/>
+          <w:sz w:val="19"/>
+          <w:szCs w:val="19"/>
+        </w:rPr>
+        <w:t>QS</w:t>
+      </w:r>
+      <w:r>
+        <w:rPr>
+          <w:rFonts w:ascii="Consolas" w:hAnsi="Consolas" w:cs="Consolas"/>
+          <w:color w:val="808080"/>
+          <w:sz w:val="19"/>
+          <w:szCs w:val="19"/>
+        </w:rPr>
+        <w:t>.</w:t>
+      </w:r>
+      <w:r>
+        <w:rPr>
+          <w:rFonts w:ascii="Consolas" w:hAnsi="Consolas" w:cs="Consolas"/>
+          <w:color w:val="000000"/>
+          <w:sz w:val="19"/>
+          <w:szCs w:val="19"/>
+        </w:rPr>
+        <w:t>statement_end_offset</w:t>
+      </w:r>
+      <w:proofErr w:type="spellEnd"/>
+      <w:r>
+        <w:rPr>
+          <w:rFonts w:ascii="Consolas" w:hAnsi="Consolas" w:cs="Consolas"/>
+          <w:color w:val="000000"/>
+          <w:sz w:val="19"/>
+          <w:szCs w:val="19"/>
+        </w:rPr>
+        <w:t xml:space="preserve"> </w:t>
+      </w:r>
+      <w:r>
+        <w:rPr>
+          <w:rFonts w:ascii="Consolas" w:hAnsi="Consolas" w:cs="Consolas"/>
+          <w:color w:val="0000FF"/>
+          <w:sz w:val="19"/>
+          <w:szCs w:val="19"/>
+        </w:rPr>
+        <w:t>END</w:t>
+      </w:r>
+      <w:r>
+        <w:rPr>
+          <w:rFonts w:ascii="Consolas" w:hAnsi="Consolas" w:cs="Consolas"/>
+          <w:color w:val="000000"/>
+          <w:sz w:val="19"/>
+          <w:szCs w:val="19"/>
+        </w:rPr>
+        <w:t xml:space="preserve"> </w:t>
+      </w:r>
+      <w:r>
+        <w:rPr>
+          <w:rFonts w:ascii="Consolas" w:hAnsi="Consolas" w:cs="Consolas"/>
+          <w:color w:val="808080"/>
+          <w:sz w:val="19"/>
+          <w:szCs w:val="19"/>
+        </w:rPr>
+        <w:t>-</w:t>
+      </w:r>
+      <w:r>
+        <w:rPr>
+          <w:rFonts w:ascii="Consolas" w:hAnsi="Consolas" w:cs="Consolas"/>
+          <w:color w:val="000000"/>
+          <w:sz w:val="19"/>
+          <w:szCs w:val="19"/>
+        </w:rPr>
+        <w:t xml:space="preserve"> </w:t>
+      </w:r>
+      <w:proofErr w:type="spellStart"/>
+      <w:r>
+        <w:rPr>
+          <w:rFonts w:ascii="Consolas" w:hAnsi="Consolas" w:cs="Consolas"/>
+          <w:color w:val="000000"/>
+          <w:sz w:val="19"/>
+          <w:szCs w:val="19"/>
+        </w:rPr>
+        <w:t>QS</w:t>
+      </w:r>
+      <w:r>
+        <w:rPr>
+          <w:rFonts w:ascii="Consolas" w:hAnsi="Consolas" w:cs="Consolas"/>
+          <w:color w:val="808080"/>
+          <w:sz w:val="19"/>
+          <w:szCs w:val="19"/>
+        </w:rPr>
+        <w:t>.</w:t>
+      </w:r>
+      <w:r>
+        <w:rPr>
+          <w:rFonts w:ascii="Consolas" w:hAnsi="Consolas" w:cs="Consolas"/>
+          <w:color w:val="000000"/>
+          <w:sz w:val="19"/>
+          <w:szCs w:val="19"/>
+        </w:rPr>
+        <w:t>statement_start_offset</w:t>
+      </w:r>
+      <w:proofErr w:type="spellEnd"/>
+      <w:r>
+        <w:rPr>
+          <w:rFonts w:ascii="Consolas" w:hAnsi="Consolas" w:cs="Consolas"/>
+          <w:color w:val="808080"/>
+          <w:sz w:val="19"/>
+          <w:szCs w:val="19"/>
+        </w:rPr>
+        <w:t>)/</w:t>
+      </w:r>
+      <w:r>
+        <w:rPr>
+          <w:rFonts w:ascii="Consolas" w:hAnsi="Consolas" w:cs="Consolas"/>
+          <w:color w:val="000000"/>
+          <w:sz w:val="19"/>
+          <w:szCs w:val="19"/>
+        </w:rPr>
+        <w:t>2</w:t>
+      </w:r>
+      <w:r>
+        <w:rPr>
+          <w:rFonts w:ascii="Consolas" w:hAnsi="Consolas" w:cs="Consolas"/>
+          <w:color w:val="808080"/>
+          <w:sz w:val="19"/>
+          <w:szCs w:val="19"/>
+        </w:rPr>
+        <w:t>)</w:t>
+      </w:r>
+      <w:r>
+        <w:rPr>
+          <w:rFonts w:ascii="Consolas" w:hAnsi="Consolas" w:cs="Consolas"/>
+          <w:color w:val="000000"/>
+          <w:sz w:val="19"/>
+          <w:szCs w:val="19"/>
+        </w:rPr>
+        <w:t xml:space="preserve"> </w:t>
+      </w:r>
+      <w:r>
+        <w:rPr>
+          <w:rFonts w:ascii="Consolas" w:hAnsi="Consolas" w:cs="Consolas"/>
+          <w:color w:val="808080"/>
+          <w:sz w:val="19"/>
+          <w:szCs w:val="19"/>
+        </w:rPr>
+        <w:t>+</w:t>
+      </w:r>
+      <w:r>
+        <w:rPr>
+          <w:rFonts w:ascii="Consolas" w:hAnsi="Consolas" w:cs="Consolas"/>
+          <w:color w:val="000000"/>
+          <w:sz w:val="19"/>
+          <w:szCs w:val="19"/>
+        </w:rPr>
+        <w:t xml:space="preserve"> 1 </w:t>
+      </w:r>
+      <w:r>
+        <w:rPr>
+          <w:rFonts w:ascii="Consolas" w:hAnsi="Consolas" w:cs="Consolas"/>
+          <w:color w:val="808080"/>
+          <w:sz w:val="19"/>
+          <w:szCs w:val="19"/>
+        </w:rPr>
+        <w:t>)</w:t>
+      </w:r>
+      <w:r>
+        <w:rPr>
+          <w:rFonts w:ascii="Consolas" w:hAnsi="Consolas" w:cs="Consolas"/>
+          <w:color w:val="000000"/>
+          <w:sz w:val="19"/>
+          <w:szCs w:val="19"/>
+        </w:rPr>
+        <w:t xml:space="preserve"> </w:t>
+      </w:r>
+      <w:r>
+        <w:rPr>
+          <w:rFonts w:ascii="Consolas" w:hAnsi="Consolas" w:cs="Consolas"/>
+          <w:color w:val="0000FF"/>
+          <w:sz w:val="19"/>
+          <w:szCs w:val="19"/>
+        </w:rPr>
+        <w:t>AS</w:t>
+      </w:r>
+      <w:r>
+        <w:rPr>
+          <w:rFonts w:ascii="Consolas" w:hAnsi="Consolas" w:cs="Consolas"/>
+          <w:color w:val="000000"/>
+          <w:sz w:val="19"/>
+          <w:szCs w:val="19"/>
+        </w:rPr>
+        <w:t xml:space="preserve"> query </w:t>
+      </w:r>
+      <w:r>
+        <w:rPr>
+          <w:rFonts w:ascii="Consolas" w:hAnsi="Consolas" w:cs="Consolas"/>
+          <w:color w:val="0000FF"/>
+          <w:sz w:val="19"/>
+          <w:szCs w:val="19"/>
+        </w:rPr>
+        <w:t>FROM</w:t>
+      </w:r>
+      <w:r>
+        <w:rPr>
+          <w:rFonts w:ascii="Consolas" w:hAnsi="Consolas" w:cs="Consolas"/>
+          <w:color w:val="000000"/>
+          <w:sz w:val="19"/>
+          <w:szCs w:val="19"/>
+        </w:rPr>
+        <w:t xml:space="preserve"> </w:t>
+      </w:r>
+      <w:proofErr w:type="spellStart"/>
+      <w:r>
+        <w:rPr>
+          <w:rFonts w:ascii="Consolas" w:hAnsi="Consolas" w:cs="Consolas"/>
+          <w:color w:val="00FF00"/>
+          <w:sz w:val="19"/>
+          <w:szCs w:val="19"/>
+        </w:rPr>
+        <w:t>sys</w:t>
+      </w:r>
+      <w:r>
+        <w:rPr>
+          <w:rFonts w:ascii="Consolas" w:hAnsi="Consolas" w:cs="Consolas"/>
+          <w:color w:val="808080"/>
+          <w:sz w:val="19"/>
+          <w:szCs w:val="19"/>
+        </w:rPr>
+        <w:t>.</w:t>
+      </w:r>
+      <w:r>
+        <w:rPr>
+          <w:rFonts w:ascii="Consolas" w:hAnsi="Consolas" w:cs="Consolas"/>
+          <w:color w:val="00FF00"/>
+          <w:sz w:val="19"/>
+          <w:szCs w:val="19"/>
+        </w:rPr>
+        <w:t>dm_exec_query_stats</w:t>
+      </w:r>
+      <w:proofErr w:type="spellEnd"/>
+      <w:r>
+        <w:rPr>
+          <w:rFonts w:ascii="Consolas" w:hAnsi="Consolas" w:cs="Consolas"/>
+          <w:color w:val="000000"/>
+          <w:sz w:val="19"/>
+          <w:szCs w:val="19"/>
+        </w:rPr>
+        <w:t xml:space="preserve"> </w:t>
+      </w:r>
+      <w:r>
+        <w:rPr>
+          <w:rFonts w:ascii="Consolas" w:hAnsi="Consolas" w:cs="Consolas"/>
+          <w:color w:val="0000FF"/>
+          <w:sz w:val="19"/>
+          <w:szCs w:val="19"/>
+        </w:rPr>
+        <w:t>AS</w:t>
+      </w:r>
+      <w:r>
+        <w:rPr>
+          <w:rFonts w:ascii="Consolas" w:hAnsi="Consolas" w:cs="Consolas"/>
+          <w:color w:val="000000"/>
+          <w:sz w:val="19"/>
+          <w:szCs w:val="19"/>
+        </w:rPr>
+        <w:t xml:space="preserve"> QS </w:t>
+      </w:r>
+      <w:r>
+        <w:rPr>
+          <w:rFonts w:ascii="Consolas" w:hAnsi="Consolas" w:cs="Consolas"/>
+          <w:color w:val="808080"/>
+          <w:sz w:val="19"/>
+          <w:szCs w:val="19"/>
+        </w:rPr>
+        <w:t>CROSS</w:t>
+      </w:r>
+      <w:r>
+        <w:rPr>
+          <w:rFonts w:ascii="Consolas" w:hAnsi="Consolas" w:cs="Consolas"/>
+          <w:color w:val="000000"/>
+          <w:sz w:val="19"/>
+          <w:szCs w:val="19"/>
+        </w:rPr>
+        <w:t xml:space="preserve"> </w:t>
+      </w:r>
+      <w:r>
+        <w:rPr>
+          <w:rFonts w:ascii="Consolas" w:hAnsi="Consolas" w:cs="Consolas"/>
+          <w:color w:val="808080"/>
+          <w:sz w:val="19"/>
+          <w:szCs w:val="19"/>
+        </w:rPr>
+        <w:t>APPLY</w:t>
+      </w:r>
+      <w:r>
+        <w:rPr>
+          <w:rFonts w:ascii="Consolas" w:hAnsi="Consolas" w:cs="Consolas"/>
+          <w:color w:val="000000"/>
+          <w:sz w:val="19"/>
+          <w:szCs w:val="19"/>
+        </w:rPr>
+        <w:t xml:space="preserve"> </w:t>
+      </w:r>
+      <w:proofErr w:type="spellStart"/>
+      <w:r>
+        <w:rPr>
+          <w:rFonts w:ascii="Consolas" w:hAnsi="Consolas" w:cs="Consolas"/>
+          <w:color w:val="00FF00"/>
+          <w:sz w:val="19"/>
+          <w:szCs w:val="19"/>
+        </w:rPr>
+        <w:t>sys</w:t>
+      </w:r>
+      <w:r>
+        <w:rPr>
+          <w:rFonts w:ascii="Consolas" w:hAnsi="Consolas" w:cs="Consolas"/>
+          <w:color w:val="808080"/>
+          <w:sz w:val="19"/>
+          <w:szCs w:val="19"/>
+        </w:rPr>
+        <w:t>.</w:t>
+      </w:r>
+      <w:r>
+        <w:rPr>
+          <w:rFonts w:ascii="Consolas" w:hAnsi="Consolas" w:cs="Consolas"/>
+          <w:color w:val="00FF00"/>
+          <w:sz w:val="19"/>
+          <w:szCs w:val="19"/>
+        </w:rPr>
+        <w:t>dm_exec_sql_text</w:t>
+      </w:r>
+      <w:proofErr w:type="spellEnd"/>
+      <w:r>
+        <w:rPr>
+          <w:rFonts w:ascii="Consolas" w:hAnsi="Consolas" w:cs="Consolas"/>
+          <w:color w:val="808080"/>
+          <w:sz w:val="19"/>
+          <w:szCs w:val="19"/>
+        </w:rPr>
+        <w:t>(</w:t>
+      </w:r>
+      <w:proofErr w:type="spellStart"/>
+      <w:r>
+        <w:rPr>
+          <w:rFonts w:ascii="Consolas" w:hAnsi="Consolas" w:cs="Consolas"/>
+          <w:color w:val="000000"/>
+          <w:sz w:val="19"/>
+          <w:szCs w:val="19"/>
+        </w:rPr>
+        <w:t>QS</w:t>
+      </w:r>
+      <w:r>
+        <w:rPr>
+          <w:rFonts w:ascii="Consolas" w:hAnsi="Consolas" w:cs="Consolas"/>
+          <w:color w:val="808080"/>
+          <w:sz w:val="19"/>
+          <w:szCs w:val="19"/>
+        </w:rPr>
+        <w:t>.</w:t>
+      </w:r>
+      <w:r>
+        <w:rPr>
+          <w:rFonts w:ascii="Consolas" w:hAnsi="Consolas" w:cs="Consolas"/>
+          <w:color w:val="0000FF"/>
+          <w:sz w:val="19"/>
+          <w:szCs w:val="19"/>
+        </w:rPr>
+        <w:t>sql_handle</w:t>
+      </w:r>
+      <w:proofErr w:type="spellEnd"/>
+      <w:r>
+        <w:rPr>
+          <w:rFonts w:ascii="Consolas" w:hAnsi="Consolas" w:cs="Consolas"/>
+          <w:color w:val="808080"/>
+          <w:sz w:val="19"/>
+          <w:szCs w:val="19"/>
+        </w:rPr>
+        <w:t>)</w:t>
+      </w:r>
+      <w:r>
+        <w:rPr>
+          <w:rFonts w:ascii="Consolas" w:hAnsi="Consolas" w:cs="Consolas"/>
+          <w:color w:val="000000"/>
+          <w:sz w:val="19"/>
+          <w:szCs w:val="19"/>
+        </w:rPr>
+        <w:t xml:space="preserve"> </w:t>
+      </w:r>
+      <w:r>
+        <w:rPr>
+          <w:rFonts w:ascii="Consolas" w:hAnsi="Consolas" w:cs="Consolas"/>
+          <w:color w:val="0000FF"/>
+          <w:sz w:val="19"/>
+          <w:szCs w:val="19"/>
+        </w:rPr>
+        <w:t>AS</w:t>
+      </w:r>
+      <w:r>
+        <w:rPr>
+          <w:rFonts w:ascii="Consolas" w:hAnsi="Consolas" w:cs="Consolas"/>
+          <w:color w:val="000000"/>
+          <w:sz w:val="19"/>
+          <w:szCs w:val="19"/>
+        </w:rPr>
+        <w:t xml:space="preserve"> ST </w:t>
+      </w:r>
+      <w:r>
+        <w:rPr>
+          <w:rFonts w:ascii="Consolas" w:hAnsi="Consolas" w:cs="Consolas"/>
+          <w:color w:val="808080"/>
+          <w:sz w:val="19"/>
+          <w:szCs w:val="19"/>
+        </w:rPr>
+        <w:t>CROSS</w:t>
+      </w:r>
+      <w:r>
+        <w:rPr>
+          <w:rFonts w:ascii="Consolas" w:hAnsi="Consolas" w:cs="Consolas"/>
+          <w:color w:val="000000"/>
+          <w:sz w:val="19"/>
+          <w:szCs w:val="19"/>
+        </w:rPr>
+        <w:t xml:space="preserve"> </w:t>
+      </w:r>
+      <w:r>
+        <w:rPr>
+          <w:rFonts w:ascii="Consolas" w:hAnsi="Consolas" w:cs="Consolas"/>
+          <w:color w:val="808080"/>
+          <w:sz w:val="19"/>
+          <w:szCs w:val="19"/>
+        </w:rPr>
+        <w:t>APPLY</w:t>
+      </w:r>
+      <w:r>
+        <w:rPr>
+          <w:rFonts w:ascii="Consolas" w:hAnsi="Consolas" w:cs="Consolas"/>
+          <w:color w:val="000000"/>
+          <w:sz w:val="19"/>
+          <w:szCs w:val="19"/>
+        </w:rPr>
+        <w:t xml:space="preserve"> </w:t>
+      </w:r>
+      <w:proofErr w:type="spellStart"/>
+      <w:r>
+        <w:rPr>
+          <w:rFonts w:ascii="Consolas" w:hAnsi="Consolas" w:cs="Consolas"/>
+          <w:color w:val="00FF00"/>
+          <w:sz w:val="19"/>
+          <w:szCs w:val="19"/>
+        </w:rPr>
+        <w:t>sys</w:t>
+      </w:r>
+      <w:r>
+        <w:rPr>
+          <w:rFonts w:ascii="Consolas" w:hAnsi="Consolas" w:cs="Consolas"/>
+          <w:color w:val="808080"/>
+          <w:sz w:val="19"/>
+          <w:szCs w:val="19"/>
+        </w:rPr>
+        <w:t>.</w:t>
+      </w:r>
+      <w:r>
+        <w:rPr>
+          <w:rFonts w:ascii="Consolas" w:hAnsi="Consolas" w:cs="Consolas"/>
+          <w:color w:val="00FF00"/>
+          <w:sz w:val="19"/>
+          <w:szCs w:val="19"/>
+        </w:rPr>
+        <w:t>dm_exec_plan_attributes</w:t>
+      </w:r>
+      <w:proofErr w:type="spellEnd"/>
+      <w:r>
+        <w:rPr>
+          <w:rFonts w:ascii="Consolas" w:hAnsi="Consolas" w:cs="Consolas"/>
+          <w:color w:val="808080"/>
+          <w:sz w:val="19"/>
+          <w:szCs w:val="19"/>
+        </w:rPr>
+        <w:t>(</w:t>
+      </w:r>
+      <w:proofErr w:type="spellStart"/>
+      <w:r>
+        <w:rPr>
+          <w:rFonts w:ascii="Consolas" w:hAnsi="Consolas" w:cs="Consolas"/>
+          <w:color w:val="000000"/>
+          <w:sz w:val="19"/>
+          <w:szCs w:val="19"/>
+        </w:rPr>
+        <w:t>QS</w:t>
+      </w:r>
+      <w:r>
+        <w:rPr>
+          <w:rFonts w:ascii="Consolas" w:hAnsi="Consolas" w:cs="Consolas"/>
+          <w:color w:val="808080"/>
+          <w:sz w:val="19"/>
+          <w:szCs w:val="19"/>
+        </w:rPr>
+        <w:t>.</w:t>
+      </w:r>
+      <w:r>
+        <w:rPr>
+          <w:rFonts w:ascii="Consolas" w:hAnsi="Consolas" w:cs="Consolas"/>
+          <w:color w:val="000000"/>
+          <w:sz w:val="19"/>
+          <w:szCs w:val="19"/>
+        </w:rPr>
+        <w:t>plan_handle</w:t>
+      </w:r>
+      <w:proofErr w:type="spellEnd"/>
+      <w:r>
+        <w:rPr>
+          <w:rFonts w:ascii="Consolas" w:hAnsi="Consolas" w:cs="Consolas"/>
+          <w:color w:val="808080"/>
+          <w:sz w:val="19"/>
+          <w:szCs w:val="19"/>
+        </w:rPr>
+        <w:t>)</w:t>
+      </w:r>
+      <w:r>
+        <w:rPr>
+          <w:rFonts w:ascii="Consolas" w:hAnsi="Consolas" w:cs="Consolas"/>
+          <w:color w:val="000000"/>
+          <w:sz w:val="19"/>
+          <w:szCs w:val="19"/>
+        </w:rPr>
+        <w:t xml:space="preserve"> </w:t>
+      </w:r>
+      <w:r>
+        <w:rPr>
+          <w:rFonts w:ascii="Consolas" w:hAnsi="Consolas" w:cs="Consolas"/>
+          <w:color w:val="0000FF"/>
+          <w:sz w:val="19"/>
+          <w:szCs w:val="19"/>
+        </w:rPr>
+        <w:t>AS</w:t>
+      </w:r>
+      <w:r>
+        <w:rPr>
+          <w:rFonts w:ascii="Consolas" w:hAnsi="Consolas" w:cs="Consolas"/>
+          <w:color w:val="000000"/>
+          <w:sz w:val="19"/>
+          <w:szCs w:val="19"/>
+        </w:rPr>
+        <w:t xml:space="preserve"> PA  </w:t>
+      </w:r>
+      <w:r>
+        <w:rPr>
+          <w:rFonts w:ascii="Consolas" w:hAnsi="Consolas" w:cs="Consolas"/>
+          <w:color w:val="0000FF"/>
+          <w:sz w:val="19"/>
+          <w:szCs w:val="19"/>
+        </w:rPr>
+        <w:t>WHERE</w:t>
+      </w:r>
+      <w:r>
+        <w:rPr>
+          <w:rFonts w:ascii="Consolas" w:hAnsi="Consolas" w:cs="Consolas"/>
+          <w:color w:val="000000"/>
+          <w:sz w:val="19"/>
+          <w:szCs w:val="19"/>
+        </w:rPr>
+        <w:t xml:space="preserve"> </w:t>
+      </w:r>
+      <w:proofErr w:type="spellStart"/>
+      <w:r>
+        <w:rPr>
+          <w:rFonts w:ascii="Consolas" w:hAnsi="Consolas" w:cs="Consolas"/>
+          <w:color w:val="000000"/>
+          <w:sz w:val="19"/>
+          <w:szCs w:val="19"/>
+        </w:rPr>
+        <w:t>PA</w:t>
+      </w:r>
+      <w:r>
+        <w:rPr>
+          <w:rFonts w:ascii="Consolas" w:hAnsi="Consolas" w:cs="Consolas"/>
+          <w:color w:val="808080"/>
+          <w:sz w:val="19"/>
+          <w:szCs w:val="19"/>
+        </w:rPr>
+        <w:t>.</w:t>
+      </w:r>
+      <w:r>
+        <w:rPr>
+          <w:rFonts w:ascii="Consolas" w:hAnsi="Consolas" w:cs="Consolas"/>
+          <w:color w:val="000000"/>
+          <w:sz w:val="19"/>
+          <w:szCs w:val="19"/>
+        </w:rPr>
+        <w:t>attribute</w:t>
+      </w:r>
+      <w:proofErr w:type="spellEnd"/>
+      <w:r>
+        <w:rPr>
+          <w:rFonts w:ascii="Consolas" w:hAnsi="Consolas" w:cs="Consolas"/>
+          <w:color w:val="000000"/>
+          <w:sz w:val="19"/>
+          <w:szCs w:val="19"/>
+        </w:rPr>
+        <w:t xml:space="preserve"> </w:t>
+      </w:r>
+      <w:r>
+        <w:rPr>
+          <w:rFonts w:ascii="Consolas" w:hAnsi="Consolas" w:cs="Consolas"/>
+          <w:color w:val="808080"/>
+          <w:sz w:val="19"/>
+          <w:szCs w:val="19"/>
+        </w:rPr>
+        <w:t>=</w:t>
+      </w:r>
+      <w:r>
+        <w:rPr>
+          <w:rFonts w:ascii="Consolas" w:hAnsi="Consolas" w:cs="Consolas"/>
+          <w:color w:val="000000"/>
+          <w:sz w:val="19"/>
+          <w:szCs w:val="19"/>
+        </w:rPr>
+        <w:t xml:space="preserve"> </w:t>
+      </w:r>
+      <w:r>
+        <w:rPr>
+          <w:rFonts w:ascii="Consolas" w:hAnsi="Consolas" w:cs="Consolas"/>
+          <w:color w:val="FF0000"/>
+          <w:sz w:val="19"/>
+          <w:szCs w:val="19"/>
+        </w:rPr>
+        <w:t>'</w:t>
+      </w:r>
+      <w:proofErr w:type="spellStart"/>
+      <w:r>
+        <w:rPr>
+          <w:rFonts w:ascii="Consolas" w:hAnsi="Consolas" w:cs="Consolas"/>
+          <w:color w:val="FF0000"/>
+          <w:sz w:val="19"/>
+          <w:szCs w:val="19"/>
+        </w:rPr>
+        <w:t>dbid</w:t>
+      </w:r>
+      <w:proofErr w:type="spellEnd"/>
+      <w:r>
+        <w:rPr>
+          <w:rFonts w:ascii="Consolas" w:hAnsi="Consolas" w:cs="Consolas"/>
+          <w:color w:val="FF0000"/>
+          <w:sz w:val="19"/>
+          <w:szCs w:val="19"/>
+        </w:rPr>
+        <w:t>'</w:t>
+      </w:r>
+      <w:r>
+        <w:rPr>
+          <w:rFonts w:ascii="Consolas" w:hAnsi="Consolas" w:cs="Consolas"/>
+          <w:color w:val="000000"/>
+          <w:sz w:val="19"/>
+          <w:szCs w:val="19"/>
+        </w:rPr>
+        <w:t xml:space="preserve"> </w:t>
+      </w:r>
+      <w:r>
+        <w:rPr>
+          <w:rFonts w:ascii="Consolas" w:hAnsi="Consolas" w:cs="Consolas"/>
+          <w:color w:val="808080"/>
+          <w:sz w:val="19"/>
+          <w:szCs w:val="19"/>
+        </w:rPr>
+        <w:t>AND</w:t>
+      </w:r>
+      <w:r>
+        <w:rPr>
+          <w:rFonts w:ascii="Consolas" w:hAnsi="Consolas" w:cs="Consolas"/>
+          <w:color w:val="000000"/>
+          <w:sz w:val="19"/>
+          <w:szCs w:val="19"/>
+        </w:rPr>
+        <w:t xml:space="preserve"> </w:t>
+      </w:r>
+      <w:proofErr w:type="spellStart"/>
+      <w:r>
+        <w:rPr>
+          <w:rFonts w:ascii="Consolas" w:hAnsi="Consolas" w:cs="Consolas"/>
+          <w:color w:val="000000"/>
+          <w:sz w:val="19"/>
+          <w:szCs w:val="19"/>
+        </w:rPr>
+        <w:t>PA</w:t>
+      </w:r>
+      <w:r>
+        <w:rPr>
+          <w:rFonts w:ascii="Consolas" w:hAnsi="Consolas" w:cs="Consolas"/>
+          <w:color w:val="808080"/>
+          <w:sz w:val="19"/>
+          <w:szCs w:val="19"/>
+        </w:rPr>
+        <w:t>.</w:t>
+      </w:r>
+      <w:r>
+        <w:rPr>
+          <w:rFonts w:ascii="Consolas" w:hAnsi="Consolas" w:cs="Consolas"/>
+          <w:color w:val="0000FF"/>
+          <w:sz w:val="19"/>
+          <w:szCs w:val="19"/>
+        </w:rPr>
+        <w:t>value</w:t>
+      </w:r>
+      <w:proofErr w:type="spellEnd"/>
+      <w:r>
+        <w:rPr>
+          <w:rFonts w:ascii="Consolas" w:hAnsi="Consolas" w:cs="Consolas"/>
+          <w:color w:val="000000"/>
+          <w:sz w:val="19"/>
+          <w:szCs w:val="19"/>
+        </w:rPr>
+        <w:t xml:space="preserve"> </w:t>
+      </w:r>
+      <w:r>
+        <w:rPr>
+          <w:rFonts w:ascii="Consolas" w:hAnsi="Consolas" w:cs="Consolas"/>
+          <w:color w:val="808080"/>
+          <w:sz w:val="19"/>
+          <w:szCs w:val="19"/>
+        </w:rPr>
+        <w:t>=</w:t>
+      </w:r>
+      <w:r>
+        <w:rPr>
+          <w:rFonts w:ascii="Consolas" w:hAnsi="Consolas" w:cs="Consolas"/>
+          <w:color w:val="000000"/>
+          <w:sz w:val="19"/>
+          <w:szCs w:val="19"/>
+        </w:rPr>
+        <w:t xml:space="preserve"> </w:t>
+      </w:r>
+      <w:r>
+        <w:rPr>
+          <w:rFonts w:ascii="Consolas" w:hAnsi="Consolas" w:cs="Consolas"/>
+          <w:color w:val="FF00FF"/>
+          <w:sz w:val="19"/>
+          <w:szCs w:val="19"/>
+        </w:rPr>
+        <w:t>DB_ID</w:t>
+      </w:r>
+      <w:r>
+        <w:rPr>
+          <w:rFonts w:ascii="Consolas" w:hAnsi="Consolas" w:cs="Consolas"/>
+          <w:color w:val="808080"/>
+          <w:sz w:val="19"/>
+          <w:szCs w:val="19"/>
+        </w:rPr>
+        <w:t>(</w:t>
+      </w:r>
+      <w:r>
+        <w:rPr>
+          <w:rFonts w:ascii="Consolas" w:hAnsi="Consolas" w:cs="Consolas"/>
+          <w:color w:val="FF0000"/>
+          <w:sz w:val="19"/>
+          <w:szCs w:val="19"/>
+        </w:rPr>
+        <w:t>'</w:t>
+      </w:r>
+      <w:proofErr w:type="spellStart"/>
+      <w:r>
+        <w:rPr>
+          <w:rFonts w:ascii="Consolas" w:hAnsi="Consolas" w:cs="Consolas"/>
+          <w:color w:val="FF0000"/>
+          <w:sz w:val="19"/>
+          <w:szCs w:val="19"/>
+        </w:rPr>
+        <w:t>NatSoil</w:t>
+      </w:r>
+      <w:proofErr w:type="spellEnd"/>
+      <w:r>
+        <w:rPr>
+          <w:rFonts w:ascii="Consolas" w:hAnsi="Consolas" w:cs="Consolas"/>
+          <w:color w:val="FF0000"/>
+          <w:sz w:val="19"/>
+          <w:szCs w:val="19"/>
+        </w:rPr>
+        <w:t>'</w:t>
+      </w:r>
+      <w:r>
+        <w:rPr>
+          <w:rFonts w:ascii="Consolas" w:hAnsi="Consolas" w:cs="Consolas"/>
+          <w:color w:val="808080"/>
+          <w:sz w:val="19"/>
+          <w:szCs w:val="19"/>
+        </w:rPr>
+        <w:t>))</w:t>
+      </w:r>
+      <w:r>
+        <w:rPr>
+          <w:rFonts w:ascii="Consolas" w:hAnsi="Consolas" w:cs="Consolas"/>
+          <w:color w:val="000000"/>
+          <w:sz w:val="19"/>
+          <w:szCs w:val="19"/>
+        </w:rPr>
+        <w:t xml:space="preserve"> </w:t>
+      </w:r>
+      <w:r>
+        <w:rPr>
+          <w:rFonts w:ascii="Consolas" w:hAnsi="Consolas" w:cs="Consolas"/>
+          <w:color w:val="0000FF"/>
+          <w:sz w:val="19"/>
+          <w:szCs w:val="19"/>
+        </w:rPr>
+        <w:t>AS</w:t>
+      </w:r>
+      <w:r>
+        <w:rPr>
+          <w:rFonts w:ascii="Consolas" w:hAnsi="Consolas" w:cs="Consolas"/>
+          <w:color w:val="000000"/>
+          <w:sz w:val="19"/>
+          <w:szCs w:val="19"/>
+        </w:rPr>
+        <w:t xml:space="preserve"> D </w:t>
+      </w:r>
+      <w:r>
+        <w:rPr>
+          <w:rFonts w:ascii="Consolas" w:hAnsi="Consolas" w:cs="Consolas"/>
+          <w:color w:val="0000FF"/>
+          <w:sz w:val="19"/>
+          <w:szCs w:val="19"/>
+        </w:rPr>
+        <w:t>GROUP</w:t>
+      </w:r>
+      <w:r>
+        <w:rPr>
+          <w:rFonts w:ascii="Consolas" w:hAnsi="Consolas" w:cs="Consolas"/>
+          <w:color w:val="000000"/>
+          <w:sz w:val="19"/>
+          <w:szCs w:val="19"/>
+        </w:rPr>
+        <w:t xml:space="preserve"> </w:t>
+      </w:r>
+      <w:r>
+        <w:rPr>
+          <w:rFonts w:ascii="Consolas" w:hAnsi="Consolas" w:cs="Consolas"/>
+          <w:color w:val="0000FF"/>
+          <w:sz w:val="19"/>
+          <w:szCs w:val="19"/>
+        </w:rPr>
+        <w:t>BY</w:t>
+      </w:r>
+      <w:r>
+        <w:rPr>
+          <w:rFonts w:ascii="Consolas" w:hAnsi="Consolas" w:cs="Consolas"/>
+          <w:color w:val="000000"/>
+          <w:sz w:val="19"/>
+          <w:szCs w:val="19"/>
+        </w:rPr>
+        <w:t xml:space="preserve"> </w:t>
+      </w:r>
+      <w:proofErr w:type="spellStart"/>
+      <w:r>
+        <w:rPr>
+          <w:rFonts w:ascii="Consolas" w:hAnsi="Consolas" w:cs="Consolas"/>
+          <w:color w:val="000000"/>
+          <w:sz w:val="19"/>
+          <w:szCs w:val="19"/>
+        </w:rPr>
+        <w:t>query_hash</w:t>
+      </w:r>
+      <w:proofErr w:type="spellEnd"/>
+      <w:r>
+        <w:rPr>
+          <w:rFonts w:ascii="Consolas" w:hAnsi="Consolas" w:cs="Consolas"/>
+          <w:color w:val="000000"/>
+          <w:sz w:val="19"/>
+          <w:szCs w:val="19"/>
+        </w:rPr>
+        <w:t xml:space="preserve"> </w:t>
+      </w:r>
+      <w:r>
+        <w:rPr>
+          <w:rFonts w:ascii="Consolas" w:hAnsi="Consolas" w:cs="Consolas"/>
+          <w:color w:val="0000FF"/>
+          <w:sz w:val="19"/>
+          <w:szCs w:val="19"/>
+        </w:rPr>
+        <w:t>ORDER</w:t>
+      </w:r>
+      <w:r>
+        <w:rPr>
+          <w:rFonts w:ascii="Consolas" w:hAnsi="Consolas" w:cs="Consolas"/>
+          <w:color w:val="000000"/>
+          <w:sz w:val="19"/>
+          <w:szCs w:val="19"/>
+        </w:rPr>
+        <w:t xml:space="preserve"> </w:t>
+      </w:r>
+      <w:r>
+        <w:rPr>
+          <w:rFonts w:ascii="Consolas" w:hAnsi="Consolas" w:cs="Consolas"/>
+          <w:color w:val="0000FF"/>
+          <w:sz w:val="19"/>
+          <w:szCs w:val="19"/>
+        </w:rPr>
+        <w:t>BY</w:t>
+      </w:r>
+      <w:r>
+        <w:rPr>
+          <w:rFonts w:ascii="Consolas" w:hAnsi="Consolas" w:cs="Consolas"/>
+          <w:color w:val="000000"/>
+          <w:sz w:val="19"/>
+          <w:szCs w:val="19"/>
+        </w:rPr>
+        <w:t xml:space="preserve"> duration </w:t>
+      </w:r>
+      <w:r>
+        <w:rPr>
+          <w:rFonts w:ascii="Consolas" w:hAnsi="Consolas" w:cs="Consolas"/>
+          <w:color w:val="0000FF"/>
+          <w:sz w:val="19"/>
+          <w:szCs w:val="19"/>
+        </w:rPr>
+        <w:t>DESC</w:t>
+      </w:r>
+      <w:r>
+        <w:rPr>
+          <w:rFonts w:ascii="Consolas" w:hAnsi="Consolas" w:cs="Consolas"/>
+          <w:color w:val="808080"/>
+          <w:sz w:val="19"/>
+          <w:szCs w:val="19"/>
+        </w:rPr>
+        <w:t>;</w:t>
+      </w:r>
+      <w:r>
+        <w:rPr>
+          <w:rFonts w:ascii="Consolas" w:hAnsi="Consolas" w:cs="Consolas"/>
+          <w:color w:val="000000"/>
+          <w:sz w:val="19"/>
+          <w:szCs w:val="19"/>
+        </w:rPr>
+        <w:t xml:space="preserve"> </w:t>
+      </w:r>
+      <w:r>
+        <w:rPr>
+          <w:rFonts w:ascii="Consolas" w:hAnsi="Consolas" w:cs="Consolas"/>
+          <w:color w:val="008000"/>
+          <w:sz w:val="19"/>
+          <w:szCs w:val="19"/>
+        </w:rPr>
+        <w:t>-- TOP queries with highest elapsed time</w:t>
+      </w:r>
     </w:p>
     <w:p>
       <w:pPr>
@@ -390,13 +4076,7 @@
         <w:pStyle w:val="NoSpacing"/>
       </w:pPr>
       <w:r>
-        <w:t>-</w:t>
-      </w:r>
-      <w:r>
-        <w:t>If a row is inserted but no value is included for a column that allows for null values, the Database Engine supplies the value NULL, unless a DEFAULT definition or object exists. A column defined with the keyword NULL also accepts an explicit entry of NULL from the user, regardless of what data type it is or if it has a default associated with it</w:t>
-      </w:r>
-      <w:r>
-        <w:t>.</w:t>
+        <w:t>-If a row is inserted but no value is included for a column that allows for null values, the Database Engine supplies the value NULL, unless a DEFAULT definition or object exists. A column defined with the keyword NULL also accepts an explicit entry of NULL from the user, regardless of what data type it is or if it has a default associated with it.</w:t>
       </w:r>
     </w:p>
     <w:p>
@@ -427,8 +4107,6 @@
       <w:r>
         <w:t xml:space="preserve"> is followed in FROM </w:t>
       </w:r>
-      <w:bookmarkStart w:id="0" w:name="_GoBack"/>
-      <w:bookmarkEnd w:id="0"/>
       <w:r>
         <w:t>clause (</w:t>
       </w:r>
@@ -610,15 +4288,7 @@
         <w:t>-ORDER BY clause has access to both the input and output virtual tables of SELECT clause</w:t>
       </w:r>
       <w:r>
-        <w:t xml:space="preserve"> (think of it in this way that any </w:t>
-      </w:r>
-      <w:proofErr w:type="gramStart"/>
-      <w:r>
-        <w:t>expression</w:t>
-      </w:r>
-      <w:proofErr w:type="gramEnd"/>
-      <w:r>
-        <w:t xml:space="preserve"> that could have been used in a particular SELECT is available for use in ORDER BY).</w:t>
+        <w:t xml:space="preserve"> (think of it in this way that any expression that could have been used in a particular SELECT is available for use in ORDER BY).</w:t>
       </w:r>
       <w:r>
         <w:t xml:space="preserve"> But if DISTINCT is used in SELECT, then only the output virtual table of SELECT is available for use in</w:t>
@@ -643,6 +4313,7 @@
         <w:pStyle w:val="NoSpacing"/>
       </w:pPr>
       <w:r>
+        <w:lastRenderedPageBreak/>
         <w:t>-ORDER BY goes against the SET theory as it orders the results</w:t>
       </w:r>
       <w:r>
@@ -1281,7 +4952,15 @@
         <w:t>, unles</w:t>
       </w:r>
       <w:r>
-        <w:t>s you specify keyword CLUSTERED</w:t>
+        <w:t xml:space="preserve">s you </w:t>
+      </w:r>
+      <w:proofErr w:type="gramStart"/>
+      <w:r>
+        <w:t>specify</w:t>
+      </w:r>
+      <w:proofErr w:type="gramEnd"/>
+      <w:r>
+        <w:t xml:space="preserve"> keyword CLUSTERED</w:t>
       </w:r>
       <w:r>
         <w:t>.</w:t>
@@ -1847,69 +5526,363 @@
     <w:p>
       <w:pPr>
         <w:pStyle w:val="NoSpacing"/>
-      </w:pPr>
+        <w:pBdr>
+          <w:bottom w:val="double" w:sz="6" w:space="1" w:color="auto"/>
+        </w:pBdr>
+      </w:pPr>
+      <w:r>
+        <w:t xml:space="preserve">-if you have a Null column and want to make the column unique, then remember that UINIQUE </w:t>
+      </w:r>
+      <w:r>
+        <w:t xml:space="preserve">constraint treats 2 NULLs as </w:t>
+      </w:r>
+      <w:r>
+        <w:t>equals</w:t>
+      </w:r>
+      <w:r>
+        <w:t>. Thus you are only allowed 1 NULL value</w:t>
+      </w:r>
+      <w:r>
+        <w:t xml:space="preserve"> in the column. The way around </w:t>
+      </w:r>
+      <w:r>
+        <w:t xml:space="preserve">it is </w:t>
+      </w:r>
+      <w:r>
+        <w:t xml:space="preserve">UNIQUE </w:t>
+      </w:r>
+      <w:r>
+        <w:t xml:space="preserve">filtered index. So </w:t>
+      </w:r>
+      <w:r>
+        <w:t xml:space="preserve">what you do is you create a UNIQUE filtered index on the </w:t>
+      </w:r>
+      <w:proofErr w:type="spellStart"/>
+      <w:r>
+        <w:t>NULLable</w:t>
+      </w:r>
+      <w:proofErr w:type="spellEnd"/>
+      <w:r>
+        <w:t xml:space="preserve"> column with the predicate being </w:t>
+      </w:r>
+      <w:r>
+        <w:t>COL</w:t>
+      </w:r>
+      <w:r>
+        <w:t xml:space="preserve"> </w:t>
+      </w:r>
+      <w:r>
+        <w:t xml:space="preserve">is NOT </w:t>
+      </w:r>
+      <w:r>
+        <w:t>NULL</w:t>
+      </w:r>
+      <w:r>
+        <w:t>.</w:t>
+      </w:r>
+      <w:r>
+        <w:t xml:space="preserve"> </w:t>
+      </w:r>
+      <w:r>
+        <w:rPr>
+          <w:rFonts w:ascii="Consolas" w:hAnsi="Consolas" w:cs="Consolas"/>
+          <w:color w:val="0000FF"/>
+          <w:sz w:val="19"/>
+          <w:szCs w:val="19"/>
+        </w:rPr>
+        <w:t>CREATE</w:t>
+      </w:r>
+      <w:r>
+        <w:rPr>
+          <w:rFonts w:ascii="Consolas" w:hAnsi="Consolas" w:cs="Consolas"/>
+          <w:color w:val="000000"/>
+          <w:sz w:val="19"/>
+          <w:szCs w:val="19"/>
+        </w:rPr>
+        <w:t xml:space="preserve"> </w:t>
+      </w:r>
+      <w:r>
+        <w:rPr>
+          <w:rFonts w:ascii="Consolas" w:hAnsi="Consolas" w:cs="Consolas"/>
+          <w:color w:val="0000FF"/>
+          <w:sz w:val="19"/>
+          <w:szCs w:val="19"/>
+        </w:rPr>
+        <w:t>UNIQUE</w:t>
+      </w:r>
+      <w:r>
+        <w:rPr>
+          <w:rFonts w:ascii="Consolas" w:hAnsi="Consolas" w:cs="Consolas"/>
+          <w:color w:val="000000"/>
+          <w:sz w:val="19"/>
+          <w:szCs w:val="19"/>
+        </w:rPr>
+        <w:t xml:space="preserve"> </w:t>
+      </w:r>
+      <w:r>
+        <w:rPr>
+          <w:rFonts w:ascii="Consolas" w:hAnsi="Consolas" w:cs="Consolas"/>
+          <w:color w:val="0000FF"/>
+          <w:sz w:val="19"/>
+          <w:szCs w:val="19"/>
+        </w:rPr>
+        <w:t>NONCLUSTERED</w:t>
+      </w:r>
+      <w:r>
+        <w:rPr>
+          <w:rFonts w:ascii="Consolas" w:hAnsi="Consolas" w:cs="Consolas"/>
+          <w:color w:val="000000"/>
+          <w:sz w:val="19"/>
+          <w:szCs w:val="19"/>
+        </w:rPr>
+        <w:t xml:space="preserve"> </w:t>
+      </w:r>
+      <w:r>
+        <w:rPr>
+          <w:rFonts w:ascii="Consolas" w:hAnsi="Consolas" w:cs="Consolas"/>
+          <w:color w:val="0000FF"/>
+          <w:sz w:val="19"/>
+          <w:szCs w:val="19"/>
+        </w:rPr>
+        <w:t>INDEX</w:t>
+      </w:r>
+      <w:r>
+        <w:rPr>
+          <w:rFonts w:ascii="Consolas" w:hAnsi="Consolas" w:cs="Consolas"/>
+          <w:color w:val="000000"/>
+          <w:sz w:val="19"/>
+          <w:szCs w:val="19"/>
+        </w:rPr>
+        <w:t xml:space="preserve"> idx_col1_notnull </w:t>
+      </w:r>
+      <w:r>
+        <w:rPr>
+          <w:rFonts w:ascii="Consolas" w:hAnsi="Consolas" w:cs="Consolas"/>
+          <w:color w:val="0000FF"/>
+          <w:sz w:val="19"/>
+          <w:szCs w:val="19"/>
+        </w:rPr>
+        <w:t>ON</w:t>
+      </w:r>
+      <w:r>
+        <w:rPr>
+          <w:rFonts w:ascii="Consolas" w:hAnsi="Consolas" w:cs="Consolas"/>
+          <w:color w:val="000000"/>
+          <w:sz w:val="19"/>
+          <w:szCs w:val="19"/>
+        </w:rPr>
+        <w:t xml:space="preserve"> </w:t>
+      </w:r>
+      <w:proofErr w:type="gramStart"/>
+      <w:r>
+        <w:rPr>
+          <w:rFonts w:ascii="Consolas" w:hAnsi="Consolas" w:cs="Consolas"/>
+          <w:color w:val="000000"/>
+          <w:sz w:val="19"/>
+          <w:szCs w:val="19"/>
+        </w:rPr>
+        <w:t>dbo</w:t>
+      </w:r>
+      <w:r>
+        <w:rPr>
+          <w:rFonts w:ascii="Consolas" w:hAnsi="Consolas" w:cs="Consolas"/>
+          <w:color w:val="808080"/>
+          <w:sz w:val="19"/>
+          <w:szCs w:val="19"/>
+        </w:rPr>
+        <w:t>.</w:t>
+      </w:r>
+      <w:r>
+        <w:rPr>
+          <w:rFonts w:ascii="Consolas" w:hAnsi="Consolas" w:cs="Consolas"/>
+          <w:color w:val="000000"/>
+          <w:sz w:val="19"/>
+          <w:szCs w:val="19"/>
+        </w:rPr>
+        <w:t>T1</w:t>
+      </w:r>
+      <w:r>
+        <w:rPr>
+          <w:rFonts w:ascii="Consolas" w:hAnsi="Consolas" w:cs="Consolas"/>
+          <w:color w:val="808080"/>
+          <w:sz w:val="19"/>
+          <w:szCs w:val="19"/>
+        </w:rPr>
+        <w:t>(</w:t>
+      </w:r>
+      <w:proofErr w:type="gramEnd"/>
+      <w:r>
+        <w:rPr>
+          <w:rFonts w:ascii="Consolas" w:hAnsi="Consolas" w:cs="Consolas"/>
+          <w:color w:val="000000"/>
+          <w:sz w:val="19"/>
+          <w:szCs w:val="19"/>
+        </w:rPr>
+        <w:t>col1</w:t>
+      </w:r>
+      <w:r>
+        <w:rPr>
+          <w:rFonts w:ascii="Consolas" w:hAnsi="Consolas" w:cs="Consolas"/>
+          <w:color w:val="808080"/>
+          <w:sz w:val="19"/>
+          <w:szCs w:val="19"/>
+        </w:rPr>
+        <w:t>)</w:t>
+      </w:r>
+      <w:r>
+        <w:rPr>
+          <w:rFonts w:ascii="Consolas" w:hAnsi="Consolas" w:cs="Consolas"/>
+          <w:color w:val="000000"/>
+          <w:sz w:val="19"/>
+          <w:szCs w:val="19"/>
+        </w:rPr>
+        <w:t xml:space="preserve"> </w:t>
+      </w:r>
+      <w:r>
+        <w:rPr>
+          <w:rFonts w:ascii="Consolas" w:hAnsi="Consolas" w:cs="Consolas"/>
+          <w:color w:val="0000FF"/>
+          <w:sz w:val="19"/>
+          <w:szCs w:val="19"/>
+        </w:rPr>
+        <w:t>WHERE</w:t>
+      </w:r>
+      <w:r>
+        <w:rPr>
+          <w:rFonts w:ascii="Consolas" w:hAnsi="Consolas" w:cs="Consolas"/>
+          <w:color w:val="000000"/>
+          <w:sz w:val="19"/>
+          <w:szCs w:val="19"/>
+        </w:rPr>
+        <w:t xml:space="preserve"> col1 </w:t>
+      </w:r>
+      <w:r>
+        <w:rPr>
+          <w:rFonts w:ascii="Consolas" w:hAnsi="Consolas" w:cs="Consolas"/>
+          <w:color w:val="808080"/>
+          <w:sz w:val="19"/>
+          <w:szCs w:val="19"/>
+        </w:rPr>
+        <w:t>IS</w:t>
+      </w:r>
+      <w:r>
+        <w:rPr>
+          <w:rFonts w:ascii="Consolas" w:hAnsi="Consolas" w:cs="Consolas"/>
+          <w:color w:val="000000"/>
+          <w:sz w:val="19"/>
+          <w:szCs w:val="19"/>
+        </w:rPr>
+        <w:t xml:space="preserve"> </w:t>
+      </w:r>
+      <w:r>
+        <w:rPr>
+          <w:rFonts w:ascii="Consolas" w:hAnsi="Consolas" w:cs="Consolas"/>
+          <w:color w:val="808080"/>
+          <w:sz w:val="19"/>
+          <w:szCs w:val="19"/>
+        </w:rPr>
+        <w:t>NOT</w:t>
+      </w:r>
+      <w:r>
+        <w:rPr>
+          <w:rFonts w:ascii="Consolas" w:hAnsi="Consolas" w:cs="Consolas"/>
+          <w:color w:val="000000"/>
+          <w:sz w:val="19"/>
+          <w:szCs w:val="19"/>
+        </w:rPr>
+        <w:t xml:space="preserve"> </w:t>
+      </w:r>
+      <w:r>
+        <w:rPr>
+          <w:rFonts w:ascii="Consolas" w:hAnsi="Consolas" w:cs="Consolas"/>
+          <w:color w:val="808080"/>
+          <w:sz w:val="19"/>
+          <w:szCs w:val="19"/>
+        </w:rPr>
+        <w:t>NULL;</w:t>
+      </w:r>
     </w:p>
     <w:p>
       <w:pPr>
         <w:pStyle w:val="NoSpacing"/>
-      </w:pPr>
-      <w:r>
-        <w:t>-Transactions have CHECKPOINT and SAVE TRAN</w:t>
-      </w:r>
+        <w:pBdr>
+          <w:bottom w:val="double" w:sz="6" w:space="1" w:color="auto"/>
+        </w:pBdr>
+      </w:pPr>
     </w:p>
     <w:p>
       <w:pPr>
         <w:pStyle w:val="NoSpacing"/>
+        <w:pBdr>
+          <w:bottom w:val="double" w:sz="6" w:space="1" w:color="auto"/>
+        </w:pBdr>
       </w:pPr>
     </w:p>
     <w:p>
       <w:pPr>
         <w:pStyle w:val="NoSpacing"/>
       </w:pPr>
-      <w:r>
-        <w:t>-</w:t>
-      </w:r>
-      <w:r>
-        <w:t>You use the SET TRANSACTION ISOLATION LEVEL READ COMMITTED statement when you want to ensure that statements cannot read data altered by other transactions when those transactions have not yet been committed. When you set the READ COMMITTED transaction level, data can be altered by other transactions between individual statements within the current transaction.</w:t>
-      </w:r>
     </w:p>
     <w:p>
       <w:pPr>
         <w:pStyle w:val="NoSpacing"/>
       </w:pPr>
+      <w:r>
+        <w:t>-Transactions have CHECKPOINT and SAVE TRAN</w:t>
+      </w:r>
     </w:p>
     <w:p>
       <w:pPr>
         <w:pStyle w:val="NoSpacing"/>
       </w:pPr>
-      <w:r>
-        <w:t>You use the SET TRANSACTION ISOLATION LEVEL READ UNCOMMITTED statement when you want to allow statements to read rows altered by other transactions before those transactions have been committed.</w:t>
-      </w:r>
     </w:p>
     <w:p>
       <w:pPr>
         <w:pStyle w:val="NoSpacing"/>
       </w:pPr>
+      <w:r>
+        <w:t>-</w:t>
+      </w:r>
+      <w:r>
+        <w:t>You use the SET TRANSACTION ISOLATION LEVEL READ COMMITTED statement when you want to ensure that statements cannot read data altered by other transactions when those transactions have not yet been committed. When you set the READ COMMITTED transaction level, data can be altered by other transactions between individual statements within the current transaction.</w:t>
+      </w:r>
     </w:p>
     <w:p>
       <w:pPr>
         <w:pStyle w:val="NoSpacing"/>
       </w:pPr>
-      <w:r>
-        <w:t>You use the SET TRANSACTION ISOLATION LEVEL SNAPSHOT statement when you want to ensure that data read by any statement in a transaction will be transactionally consistent with how that data existed at the start of the transaction. SNAPSHOT transactions do not block other transactions from writing data.</w:t>
-      </w:r>
     </w:p>
     <w:p>
       <w:pPr>
         <w:pStyle w:val="NoSpacing"/>
       </w:pPr>
+      <w:r>
+        <w:t>You use the SET TRANSACTION ISOLATION LEVEL READ UNCOMMITTED statement when you want to allow statements to read rows altered by other transactions before those transactions have been committed.</w:t>
+      </w:r>
     </w:p>
     <w:p>
       <w:pPr>
         <w:pStyle w:val="NoSpacing"/>
       </w:pPr>
-      <w:r>
-        <w:lastRenderedPageBreak/>
+    </w:p>
+    <w:p>
+      <w:pPr>
+        <w:pStyle w:val="NoSpacing"/>
+      </w:pPr>
+      <w:r>
+        <w:t>You use the SET TRANSACTION ISOLATION LEVEL SNAPSHOT statement when you want to ensure that data read by any statement in a transaction will be transactionally consistent with how that data existed at the start of the transaction. SNAPSHOT transactions do not block other transactions from writing data.</w:t>
+      </w:r>
+    </w:p>
+    <w:p>
+      <w:pPr>
+        <w:pStyle w:val="NoSpacing"/>
+      </w:pPr>
+    </w:p>
+    <w:p>
+      <w:pPr>
+        <w:pStyle w:val="NoSpacing"/>
+      </w:pPr>
+      <w:r>
         <w:t>You use the SET TRANSACTION ISOLATION LEVEL SERIALIZABLE statement when you want to ensure that Transact-SQL statements cannot read data that has been altered but not committed, that other transactions cannot modify data read by the current transaction until the transaction commits, and other transactions cannot insert rows with key values that would fall into the range read by statements in the current transaction until that transaction completes.</w:t>
       </w:r>
     </w:p>
@@ -2217,7 +6190,11 @@
         <w:t xml:space="preserve"> By including a column in the non-clustered index</w:t>
       </w:r>
       <w:r>
-        <w:t>, you prevent a</w:t>
+        <w:t xml:space="preserve">, you </w:t>
+      </w:r>
+      <w:r>
+        <w:lastRenderedPageBreak/>
+        <w:t>prevent a</w:t>
       </w:r>
       <w:r>
         <w:t xml:space="preserve"> lookup</w:t>
@@ -2642,11 +6619,7 @@
         <w:t xml:space="preserve"> and renames the ‘row’ output to the name of the table it corresponds to. </w:t>
       </w:r>
       <w:r>
-        <w:t xml:space="preserve">Now because it uses nesting, it prevents duplication. If you had </w:t>
-      </w:r>
-      <w:r>
-        <w:lastRenderedPageBreak/>
-        <w:t xml:space="preserve">Customers and Orders, it would have the Customers in the parent element and Orders as </w:t>
+        <w:t xml:space="preserve">Now because it uses nesting, it prevents duplication. If you had Customers and Orders, it would have the Customers in the parent element and Orders as </w:t>
       </w:r>
       <w:proofErr w:type="gramStart"/>
       <w:r>
@@ -5114,7 +9087,6 @@
           <w:noProof/>
           <w:lang w:eastAsia="en-AU"/>
         </w:rPr>
-        <w:lastRenderedPageBreak/>
         <w:drawing>
           <wp:inline distT="0" distB="0" distL="0" distR="0" wp14:anchorId="2BBD3874" wp14:editId="53B5DD7E">
             <wp:extent cx="6093740" cy="3816000"/>
@@ -5229,6 +9201,7 @@
         </w:rPr>
         <w:t>efficient to parallelize??)</w:t>
       </w:r>
+      <w:bookmarkEnd w:id="0"/>
     </w:p>
     <w:sectPr>
       <w:pgSz w:w="12240" w:h="15840"/>
@@ -8593,7 +12566,7 @@
 </file>
 
 <file path=customXml/itemProps1.xml><?xml version="1.0" encoding="utf-8"?>
-<ds:datastoreItem xmlns:ds="http://schemas.openxmlformats.org/officeDocument/2006/customXml" ds:itemID="{94F7D2C4-35EB-4BE6-ACD7-C48BDC74A0A4}">
+<ds:datastoreItem xmlns:ds="http://schemas.openxmlformats.org/officeDocument/2006/customXml" ds:itemID="{2461B21C-BAB2-4DCC-BAF3-5161F59F492C}">
   <ds:schemaRefs>
     <ds:schemaRef ds:uri="http://schemas.openxmlformats.org/officeDocument/2006/bibliography"/>
   </ds:schemaRefs>

--- a/doco2_additions.docx
+++ b/doco2_additions.docx
@@ -1,6 +1,6 @@
 
 <file path=word/document.xml><?xml version="1.0" encoding="utf-8"?>
-<w:document xmlns:wpc="http://schemas.microsoft.com/office/word/2010/wordprocessingCanvas" xmlns:mc="http://schemas.openxmlformats.org/markup-compatibility/2006" xmlns:o="urn:schemas-microsoft-com:office:office" xmlns:r="http://schemas.openxmlformats.org/officeDocument/2006/relationships" xmlns:m="http://schemas.openxmlformats.org/officeDocument/2006/math" xmlns:v="urn:schemas-microsoft-com:vml" xmlns:wp14="http://schemas.microsoft.com/office/word/2010/wordprocessingDrawing" xmlns:wp="http://schemas.openxmlformats.org/drawingml/2006/wordprocessingDrawing" xmlns:w10="urn:schemas-microsoft-com:office:word" xmlns:w="http://schemas.openxmlformats.org/wordprocessingml/2006/main" xmlns:w14="http://schemas.microsoft.com/office/word/2010/wordml" xmlns:w15="http://schemas.microsoft.com/office/word/2012/wordml" xmlns:wpg="http://schemas.microsoft.com/office/word/2010/wordprocessingGroup" xmlns:wpi="http://schemas.microsoft.com/office/word/2010/wordprocessingInk" xmlns:wne="http://schemas.microsoft.com/office/word/2006/wordml" xmlns:wps="http://schemas.microsoft.com/office/word/2010/wordprocessingShape" mc:Ignorable="w14 w15 wp14">
+<w:document xmlns:wpc="http://schemas.microsoft.com/office/word/2010/wordprocessingCanvas" xmlns:cx="http://schemas.microsoft.com/office/drawing/2014/chartex" xmlns:cx1="http://schemas.microsoft.com/office/drawing/2015/9/8/chartex" xmlns:cx2="http://schemas.microsoft.com/office/drawing/2015/10/21/chartex" xmlns:cx3="http://schemas.microsoft.com/office/drawing/2016/5/9/chartex" xmlns:cx4="http://schemas.microsoft.com/office/drawing/2016/5/10/chartex" xmlns:cx5="http://schemas.microsoft.com/office/drawing/2016/5/11/chartex" xmlns:cx6="http://schemas.microsoft.com/office/drawing/2016/5/12/chartex" xmlns:cx7="http://schemas.microsoft.com/office/drawing/2016/5/13/chartex" xmlns:cx8="http://schemas.microsoft.com/office/drawing/2016/5/14/chartex" xmlns:mc="http://schemas.openxmlformats.org/markup-compatibility/2006" xmlns:aink="http://schemas.microsoft.com/office/drawing/2016/ink" xmlns:am3d="http://schemas.microsoft.com/office/drawing/2017/model3d" xmlns:o="urn:schemas-microsoft-com:office:office" xmlns:r="http://schemas.openxmlformats.org/officeDocument/2006/relationships" xmlns:m="http://schemas.openxmlformats.org/officeDocument/2006/math" xmlns:v="urn:schemas-microsoft-com:vml" xmlns:wp14="http://schemas.microsoft.com/office/word/2010/wordprocessingDrawing" xmlns:wp="http://schemas.openxmlformats.org/drawingml/2006/wordprocessingDrawing" xmlns:w10="urn:schemas-microsoft-com:office:word" xmlns:w="http://schemas.openxmlformats.org/wordprocessingml/2006/main" xmlns:w14="http://schemas.microsoft.com/office/word/2010/wordml" xmlns:w15="http://schemas.microsoft.com/office/word/2012/wordml" xmlns:w16cid="http://schemas.microsoft.com/office/word/2016/wordml/cid" xmlns:w16se="http://schemas.microsoft.com/office/word/2015/wordml/symex" xmlns:wpg="http://schemas.microsoft.com/office/word/2010/wordprocessingGroup" xmlns:wpi="http://schemas.microsoft.com/office/word/2010/wordprocessingInk" xmlns:wne="http://schemas.microsoft.com/office/word/2006/wordml" xmlns:wps="http://schemas.microsoft.com/office/word/2010/wordprocessingShape" mc:Ignorable="w14 w15 w16se w16cid wp14">
   <w:body>
     <w:p>
       <w:pPr>
@@ -22,24 +22,11 @@
         <w:t xml:space="preserve"> </w:t>
       </w:r>
       <w:r>
-        <w:t xml:space="preserve">r, ctrl + u, ctrl + l, ctrl + m, ctrl + tab, alt + </w:t>
-      </w:r>
-      <w:proofErr w:type="gramStart"/>
-      <w:r>
-        <w:t>f1(</w:t>
-      </w:r>
-      <w:proofErr w:type="gramEnd"/>
-      <w:r>
-        <w:t xml:space="preserve"> after selecting a table name</w:t>
-      </w:r>
-      <w:r>
-        <w:t xml:space="preserve">. it is shortcut for </w:t>
-      </w:r>
-      <w:proofErr w:type="spellStart"/>
-      <w:r>
-        <w:t>sp_help</w:t>
-      </w:r>
-      <w:proofErr w:type="spellEnd"/>
+        <w:t>r, ctrl + u, ctrl + l, ctrl + m, ctrl + tab, alt + f1( after selecting a table name</w:t>
+      </w:r>
+      <w:r>
+        <w:t>. it is shortcut for sp_help</w:t>
+      </w:r>
       <w:r>
         <w:t>)</w:t>
       </w:r>
@@ -56,68 +43,709 @@
         <w:t>, shift + f10 (context menu)</w:t>
       </w:r>
       <w:r>
+        <w:t>, f6(iterate through split pane of a single doc)</w:t>
+      </w:r>
+      <w:r>
+        <w:t>, CTRL + SHIFT + R (refresh the cache)</w:t>
+      </w:r>
+      <w:r>
+        <w:t>, ctrl + 1 (sp_who)</w:t>
+      </w:r>
+      <w:r>
         <w:t xml:space="preserve">, </w:t>
       </w:r>
-      <w:proofErr w:type="gramStart"/>
-      <w:r>
-        <w:t>f6(</w:t>
-      </w:r>
-      <w:proofErr w:type="gramEnd"/>
-      <w:r>
-        <w:t>iterate through split pane of a single doc)</w:t>
-      </w:r>
-      <w:r>
-        <w:t>, CTRL + SHIFT + R (refresh the cache)</w:t>
-      </w:r>
-      <w:r>
-        <w:t>, ctrl + 1 (</w:t>
-      </w:r>
-      <w:proofErr w:type="spellStart"/>
-      <w:r>
-        <w:t>sp_who</w:t>
-      </w:r>
-      <w:proofErr w:type="spellEnd"/>
+      <w:r>
+        <w:t>ctrl + 2 (</w:t>
+      </w:r>
+      <w:r>
+        <w:t>sp_lock</w:t>
+      </w:r>
       <w:r>
         <w:t>)</w:t>
       </w:r>
       <w:r>
+        <w:t>, CTRL + F1 (</w:t>
+      </w:r>
+      <w:r>
+        <w:rPr>
+          <w:rFonts w:ascii="Consolas" w:hAnsi="Consolas" w:cs="Consolas"/>
+          <w:color w:val="000000"/>
+          <w:sz w:val="19"/>
+          <w:szCs w:val="19"/>
+        </w:rPr>
+        <w:t>sp_SQLskills_helpindex</w:t>
+      </w:r>
+      <w:r>
+        <w:t>)</w:t>
+      </w:r>
+      <w:r>
         <w:t xml:space="preserve">, </w:t>
       </w:r>
       <w:r>
-        <w:t>ctrl + 2 (</w:t>
-      </w:r>
-      <w:proofErr w:type="spellStart"/>
-      <w:r>
-        <w:t>sp_lock</w:t>
-      </w:r>
-      <w:proofErr w:type="spellEnd"/>
-      <w:r>
+        <w:t>--</w:t>
+      </w:r>
+      <w:r>
+        <w:t>-</w:t>
+      </w:r>
+      <w:r>
+        <w:rPr>
+          <w:rFonts w:ascii="Consolas" w:hAnsi="Consolas" w:cs="Consolas"/>
+          <w:color w:val="0000FF"/>
+          <w:sz w:val="19"/>
+          <w:szCs w:val="19"/>
+        </w:rPr>
+        <w:t>SELECT</w:t>
+      </w:r>
+      <w:r>
+        <w:rPr>
+          <w:rFonts w:ascii="Consolas" w:hAnsi="Consolas" w:cs="Consolas"/>
+          <w:color w:val="000000"/>
+          <w:sz w:val="19"/>
+          <w:szCs w:val="19"/>
+        </w:rPr>
+        <w:t xml:space="preserve"> </w:t>
+      </w:r>
+      <w:r>
+        <w:rPr>
+          <w:rFonts w:ascii="Consolas" w:hAnsi="Consolas" w:cs="Consolas"/>
+          <w:color w:val="FF00FF"/>
+          <w:sz w:val="19"/>
+          <w:szCs w:val="19"/>
+        </w:rPr>
+        <w:t>OBJECT_NAME</w:t>
+      </w:r>
+      <w:r>
+        <w:rPr>
+          <w:rFonts w:ascii="Consolas" w:hAnsi="Consolas" w:cs="Consolas"/>
+          <w:color w:val="808080"/>
+          <w:sz w:val="19"/>
+          <w:szCs w:val="19"/>
+        </w:rPr>
+        <w:t>(</w:t>
+      </w:r>
+      <w:r>
+        <w:rPr>
+          <w:rFonts w:ascii="Consolas" w:hAnsi="Consolas" w:cs="Consolas"/>
+          <w:color w:val="FF00FF"/>
+          <w:sz w:val="19"/>
+          <w:szCs w:val="19"/>
+        </w:rPr>
+        <w:t>object_id</w:t>
+      </w:r>
+      <w:r>
+        <w:rPr>
+          <w:rFonts w:ascii="Consolas" w:hAnsi="Consolas" w:cs="Consolas"/>
+          <w:color w:val="808080"/>
+          <w:sz w:val="19"/>
+          <w:szCs w:val="19"/>
+        </w:rPr>
+        <w:t>),*</w:t>
+      </w:r>
+      <w:r>
+        <w:rPr>
+          <w:rFonts w:ascii="Consolas" w:hAnsi="Consolas" w:cs="Consolas"/>
+          <w:color w:val="808080"/>
+          <w:sz w:val="19"/>
+          <w:szCs w:val="19"/>
+        </w:rPr>
+        <w:t xml:space="preserve"> </w:t>
+      </w:r>
+      <w:r>
+        <w:rPr>
+          <w:rFonts w:ascii="Consolas" w:hAnsi="Consolas" w:cs="Consolas"/>
+          <w:color w:val="0000FF"/>
+          <w:sz w:val="19"/>
+          <w:szCs w:val="19"/>
+        </w:rPr>
+        <w:t>FROM</w:t>
+      </w:r>
+      <w:r>
+        <w:rPr>
+          <w:rFonts w:ascii="Consolas" w:hAnsi="Consolas" w:cs="Consolas"/>
+          <w:color w:val="000000"/>
+          <w:sz w:val="19"/>
+          <w:szCs w:val="19"/>
+        </w:rPr>
+        <w:t xml:space="preserve"> </w:t>
+      </w:r>
+      <w:r>
+        <w:rPr>
+          <w:rFonts w:ascii="Consolas" w:hAnsi="Consolas" w:cs="Consolas"/>
+          <w:color w:val="00FF00"/>
+          <w:sz w:val="19"/>
+          <w:szCs w:val="19"/>
+        </w:rPr>
+        <w:t>SYS</w:t>
+      </w:r>
+      <w:r>
+        <w:rPr>
+          <w:rFonts w:ascii="Consolas" w:hAnsi="Consolas" w:cs="Consolas"/>
+          <w:color w:val="808080"/>
+          <w:sz w:val="19"/>
+          <w:szCs w:val="19"/>
+        </w:rPr>
+        <w:t>.</w:t>
+      </w:r>
+      <w:r>
+        <w:rPr>
+          <w:rFonts w:ascii="Consolas" w:hAnsi="Consolas" w:cs="Consolas"/>
+          <w:color w:val="00FF00"/>
+          <w:sz w:val="19"/>
+          <w:szCs w:val="19"/>
+        </w:rPr>
+        <w:t>dm_db_index_usage_stats</w:t>
+      </w:r>
+      <w:r>
+        <w:rPr>
+          <w:rFonts w:ascii="Consolas" w:hAnsi="Consolas" w:cs="Consolas"/>
+          <w:color w:val="000000"/>
+          <w:sz w:val="19"/>
+          <w:szCs w:val="19"/>
+        </w:rPr>
+        <w:t>;</w:t>
+      </w:r>
+    </w:p>
+    <w:p>
+      <w:pPr>
+        <w:pStyle w:val="NoSpacing"/>
+        <w:rPr>
+          <w:rFonts w:ascii="Consolas" w:hAnsi="Consolas" w:cs="Consolas"/>
+          <w:color w:val="000000"/>
+          <w:sz w:val="19"/>
+          <w:szCs w:val="19"/>
+        </w:rPr>
+      </w:pPr>
+      <w:r>
+        <w:rPr>
+          <w:rFonts w:ascii="Consolas" w:hAnsi="Consolas" w:cs="Consolas"/>
+          <w:color w:val="0000FF"/>
+          <w:sz w:val="19"/>
+          <w:szCs w:val="19"/>
+        </w:rPr>
+        <w:t>-</w:t>
+      </w:r>
+      <w:r>
+        <w:rPr>
+          <w:rFonts w:ascii="Consolas" w:hAnsi="Consolas" w:cs="Consolas"/>
+          <w:color w:val="0000FF"/>
+          <w:sz w:val="19"/>
+          <w:szCs w:val="19"/>
+        </w:rPr>
+        <w:t>SELECT</w:t>
+      </w:r>
+      <w:r>
+        <w:rPr>
+          <w:rFonts w:ascii="Consolas" w:hAnsi="Consolas" w:cs="Consolas"/>
+          <w:color w:val="000000"/>
+          <w:sz w:val="19"/>
+          <w:szCs w:val="19"/>
+        </w:rPr>
+        <w:t xml:space="preserve"> t</w:t>
+      </w:r>
+      <w:r>
+        <w:rPr>
+          <w:rFonts w:ascii="Consolas" w:hAnsi="Consolas" w:cs="Consolas"/>
+          <w:color w:val="808080"/>
+          <w:sz w:val="19"/>
+          <w:szCs w:val="19"/>
+        </w:rPr>
+        <w:t>.</w:t>
+      </w:r>
+      <w:r>
+        <w:rPr>
+          <w:rFonts w:ascii="Consolas" w:hAnsi="Consolas" w:cs="Consolas"/>
+          <w:color w:val="0000FF"/>
+          <w:sz w:val="19"/>
+          <w:szCs w:val="19"/>
+        </w:rPr>
+        <w:t>text</w:t>
+      </w:r>
+      <w:r>
+        <w:rPr>
+          <w:rFonts w:ascii="Consolas" w:hAnsi="Consolas" w:cs="Consolas"/>
+          <w:color w:val="808080"/>
+          <w:sz w:val="19"/>
+          <w:szCs w:val="19"/>
+        </w:rPr>
+        <w:t>,</w:t>
+      </w:r>
+      <w:r>
+        <w:rPr>
+          <w:rFonts w:ascii="Consolas" w:hAnsi="Consolas" w:cs="Consolas"/>
+          <w:color w:val="000000"/>
+          <w:sz w:val="19"/>
+          <w:szCs w:val="19"/>
+        </w:rPr>
+        <w:t>p</w:t>
+      </w:r>
+      <w:r>
+        <w:rPr>
+          <w:rFonts w:ascii="Consolas" w:hAnsi="Consolas" w:cs="Consolas"/>
+          <w:color w:val="808080"/>
+          <w:sz w:val="19"/>
+          <w:szCs w:val="19"/>
+        </w:rPr>
+        <w:t>.</w:t>
+      </w:r>
+      <w:r>
+        <w:rPr>
+          <w:rFonts w:ascii="Consolas" w:hAnsi="Consolas" w:cs="Consolas"/>
+          <w:color w:val="000000"/>
+          <w:sz w:val="19"/>
+          <w:szCs w:val="19"/>
+        </w:rPr>
+        <w:t>query_plan</w:t>
+      </w:r>
+      <w:r>
+        <w:rPr>
+          <w:rFonts w:ascii="Consolas" w:hAnsi="Consolas" w:cs="Consolas"/>
+          <w:color w:val="808080"/>
+          <w:sz w:val="19"/>
+          <w:szCs w:val="19"/>
+        </w:rPr>
+        <w:t>,*</w:t>
+      </w:r>
+      <w:r>
+        <w:rPr>
+          <w:rFonts w:ascii="Consolas" w:hAnsi="Consolas" w:cs="Consolas"/>
+          <w:color w:val="000000"/>
+          <w:sz w:val="19"/>
+          <w:szCs w:val="19"/>
+        </w:rPr>
+        <w:t xml:space="preserve"> </w:t>
+      </w:r>
+      <w:r>
+        <w:rPr>
+          <w:rFonts w:ascii="Consolas" w:hAnsi="Consolas" w:cs="Consolas"/>
+          <w:color w:val="0000FF"/>
+          <w:sz w:val="19"/>
+          <w:szCs w:val="19"/>
+        </w:rPr>
+        <w:t xml:space="preserve">FROM </w:t>
+      </w:r>
+      <w:r>
+        <w:rPr>
+          <w:rFonts w:ascii="Consolas" w:hAnsi="Consolas" w:cs="Consolas"/>
+          <w:color w:val="808080"/>
+          <w:sz w:val="19"/>
+          <w:szCs w:val="19"/>
+        </w:rPr>
+        <w:t>(</w:t>
+      </w:r>
+      <w:r>
+        <w:rPr>
+          <w:rFonts w:ascii="Consolas" w:hAnsi="Consolas" w:cs="Consolas"/>
+          <w:color w:val="00FF00"/>
+          <w:sz w:val="19"/>
+          <w:szCs w:val="19"/>
+        </w:rPr>
+        <w:t>SYS</w:t>
+      </w:r>
+      <w:r>
+        <w:rPr>
+          <w:rFonts w:ascii="Consolas" w:hAnsi="Consolas" w:cs="Consolas"/>
+          <w:color w:val="808080"/>
+          <w:sz w:val="19"/>
+          <w:szCs w:val="19"/>
+        </w:rPr>
+        <w:t>.</w:t>
+      </w:r>
+      <w:r>
+        <w:rPr>
+          <w:rFonts w:ascii="Consolas" w:hAnsi="Consolas" w:cs="Consolas"/>
+          <w:color w:val="00FF00"/>
+          <w:sz w:val="19"/>
+          <w:szCs w:val="19"/>
+        </w:rPr>
+        <w:t>dm_exec_query_stats</w:t>
+      </w:r>
+      <w:r>
+        <w:rPr>
+          <w:rFonts w:ascii="Consolas" w:hAnsi="Consolas" w:cs="Consolas"/>
+          <w:color w:val="000000"/>
+          <w:sz w:val="19"/>
+          <w:szCs w:val="19"/>
+        </w:rPr>
+        <w:t xml:space="preserve"> </w:t>
+      </w:r>
+      <w:r>
+        <w:rPr>
+          <w:rFonts w:ascii="Consolas" w:hAnsi="Consolas" w:cs="Consolas"/>
+          <w:color w:val="0000FF"/>
+          <w:sz w:val="19"/>
+          <w:szCs w:val="19"/>
+        </w:rPr>
+        <w:t>as</w:t>
+      </w:r>
+      <w:r>
+        <w:rPr>
+          <w:rFonts w:ascii="Consolas" w:hAnsi="Consolas" w:cs="Consolas"/>
+          <w:color w:val="000000"/>
+          <w:sz w:val="19"/>
+          <w:szCs w:val="19"/>
+        </w:rPr>
+        <w:t xml:space="preserve"> st </w:t>
+      </w:r>
+      <w:r>
+        <w:rPr>
+          <w:rFonts w:ascii="Consolas" w:hAnsi="Consolas" w:cs="Consolas"/>
+          <w:color w:val="808080"/>
+          <w:sz w:val="19"/>
+          <w:szCs w:val="19"/>
+        </w:rPr>
+        <w:t>outer</w:t>
+      </w:r>
+      <w:r>
+        <w:rPr>
+          <w:rFonts w:ascii="Consolas" w:hAnsi="Consolas" w:cs="Consolas"/>
+          <w:color w:val="000000"/>
+          <w:sz w:val="19"/>
+          <w:szCs w:val="19"/>
+        </w:rPr>
+        <w:t xml:space="preserve"> </w:t>
+      </w:r>
+      <w:r>
+        <w:rPr>
+          <w:rFonts w:ascii="Consolas" w:hAnsi="Consolas" w:cs="Consolas"/>
+          <w:color w:val="808080"/>
+          <w:sz w:val="19"/>
+          <w:szCs w:val="19"/>
+        </w:rPr>
+        <w:t xml:space="preserve">apply </w:t>
+      </w:r>
+      <w:r>
+        <w:rPr>
+          <w:rFonts w:ascii="Consolas" w:hAnsi="Consolas" w:cs="Consolas"/>
+          <w:color w:val="00FF00"/>
+          <w:sz w:val="19"/>
+          <w:szCs w:val="19"/>
+        </w:rPr>
+        <w:t>sys</w:t>
+      </w:r>
+      <w:r>
+        <w:rPr>
+          <w:rFonts w:ascii="Consolas" w:hAnsi="Consolas" w:cs="Consolas"/>
+          <w:color w:val="808080"/>
+          <w:sz w:val="19"/>
+          <w:szCs w:val="19"/>
+        </w:rPr>
+        <w:t>.</w:t>
+      </w:r>
+      <w:r>
+        <w:rPr>
+          <w:rFonts w:ascii="Consolas" w:hAnsi="Consolas" w:cs="Consolas"/>
+          <w:color w:val="00FF00"/>
+          <w:sz w:val="19"/>
+          <w:szCs w:val="19"/>
+        </w:rPr>
+        <w:t>dm_exec_sql_text</w:t>
+      </w:r>
+      <w:r>
+        <w:rPr>
+          <w:rFonts w:ascii="Consolas" w:hAnsi="Consolas" w:cs="Consolas"/>
+          <w:color w:val="808080"/>
+          <w:sz w:val="19"/>
+          <w:szCs w:val="19"/>
+        </w:rPr>
+        <w:t>(</w:t>
+      </w:r>
+      <w:r>
+        <w:rPr>
+          <w:rFonts w:ascii="Consolas" w:hAnsi="Consolas" w:cs="Consolas"/>
+          <w:color w:val="000000"/>
+          <w:sz w:val="19"/>
+          <w:szCs w:val="19"/>
+        </w:rPr>
+        <w:t>st</w:t>
+      </w:r>
+      <w:r>
+        <w:rPr>
+          <w:rFonts w:ascii="Consolas" w:hAnsi="Consolas" w:cs="Consolas"/>
+          <w:color w:val="808080"/>
+          <w:sz w:val="19"/>
+          <w:szCs w:val="19"/>
+        </w:rPr>
+        <w:t>.</w:t>
+      </w:r>
+      <w:r>
+        <w:rPr>
+          <w:rFonts w:ascii="Consolas" w:hAnsi="Consolas" w:cs="Consolas"/>
+          <w:color w:val="0000FF"/>
+          <w:sz w:val="19"/>
+          <w:szCs w:val="19"/>
+        </w:rPr>
+        <w:t>sql_handle</w:t>
+      </w:r>
+      <w:r>
+        <w:rPr>
+          <w:rFonts w:ascii="Consolas" w:hAnsi="Consolas" w:cs="Consolas"/>
+          <w:color w:val="808080"/>
+          <w:sz w:val="19"/>
+          <w:szCs w:val="19"/>
+        </w:rPr>
         <w:t>)</w:t>
       </w:r>
       <w:r>
-        <w:t>, CTRL + F1 (</w:t>
-      </w:r>
-      <w:proofErr w:type="spellStart"/>
-      <w:r>
-        <w:rPr>
-          <w:rFonts w:ascii="Consolas" w:hAnsi="Consolas" w:cs="Consolas"/>
-          <w:color w:val="000000"/>
-          <w:sz w:val="19"/>
-          <w:szCs w:val="19"/>
-        </w:rPr>
-        <w:t>sp_SQLskills_helpindex</w:t>
-      </w:r>
-      <w:proofErr w:type="spellEnd"/>
-      <w:r>
+        <w:rPr>
+          <w:rFonts w:ascii="Consolas" w:hAnsi="Consolas" w:cs="Consolas"/>
+          <w:color w:val="000000"/>
+          <w:sz w:val="19"/>
+          <w:szCs w:val="19"/>
+        </w:rPr>
+        <w:t xml:space="preserve"> </w:t>
+      </w:r>
+      <w:r>
+        <w:rPr>
+          <w:rFonts w:ascii="Consolas" w:hAnsi="Consolas" w:cs="Consolas"/>
+          <w:color w:val="0000FF"/>
+          <w:sz w:val="19"/>
+          <w:szCs w:val="19"/>
+        </w:rPr>
+        <w:t>as</w:t>
+      </w:r>
+      <w:r>
+        <w:rPr>
+          <w:rFonts w:ascii="Consolas" w:hAnsi="Consolas" w:cs="Consolas"/>
+          <w:color w:val="000000"/>
+          <w:sz w:val="19"/>
+          <w:szCs w:val="19"/>
+        </w:rPr>
+        <w:t xml:space="preserve"> t</w:t>
+      </w:r>
+      <w:r>
+        <w:rPr>
+          <w:rFonts w:ascii="Consolas" w:hAnsi="Consolas" w:cs="Consolas"/>
+          <w:color w:val="808080"/>
+          <w:sz w:val="19"/>
+          <w:szCs w:val="19"/>
+        </w:rPr>
         <w:t>)</w:t>
       </w:r>
       <w:r>
-        <w:t xml:space="preserve">, </w:t>
-      </w:r>
-      <w:r>
-        <w:t>--</w:t>
-      </w:r>
-      <w:r>
+        <w:rPr>
+          <w:rFonts w:ascii="Consolas" w:hAnsi="Consolas" w:cs="Consolas"/>
+          <w:color w:val="000000"/>
+          <w:sz w:val="19"/>
+          <w:szCs w:val="19"/>
+        </w:rPr>
+        <w:t xml:space="preserve"> </w:t>
+      </w:r>
+      <w:r>
+        <w:rPr>
+          <w:rFonts w:ascii="Consolas" w:hAnsi="Consolas" w:cs="Consolas"/>
+          <w:color w:val="808080"/>
+          <w:sz w:val="19"/>
+          <w:szCs w:val="19"/>
+        </w:rPr>
+        <w:t>outer</w:t>
+      </w:r>
+      <w:r>
+        <w:rPr>
+          <w:rFonts w:ascii="Consolas" w:hAnsi="Consolas" w:cs="Consolas"/>
+          <w:color w:val="000000"/>
+          <w:sz w:val="19"/>
+          <w:szCs w:val="19"/>
+        </w:rPr>
+        <w:t xml:space="preserve"> </w:t>
+      </w:r>
+      <w:r>
+        <w:rPr>
+          <w:rFonts w:ascii="Consolas" w:hAnsi="Consolas" w:cs="Consolas"/>
+          <w:color w:val="808080"/>
+          <w:sz w:val="19"/>
+          <w:szCs w:val="19"/>
+        </w:rPr>
+        <w:t>apply</w:t>
+      </w:r>
+      <w:r>
+        <w:rPr>
+          <w:rFonts w:ascii="Consolas" w:hAnsi="Consolas" w:cs="Consolas"/>
+          <w:color w:val="000000"/>
+          <w:sz w:val="19"/>
+          <w:szCs w:val="19"/>
+        </w:rPr>
+        <w:t xml:space="preserve"> </w:t>
+      </w:r>
+      <w:r>
+        <w:rPr>
+          <w:rFonts w:ascii="Consolas" w:hAnsi="Consolas" w:cs="Consolas"/>
+          <w:color w:val="00FF00"/>
+          <w:sz w:val="19"/>
+          <w:szCs w:val="19"/>
+        </w:rPr>
+        <w:t>sys</w:t>
+      </w:r>
+      <w:r>
+        <w:rPr>
+          <w:rFonts w:ascii="Consolas" w:hAnsi="Consolas" w:cs="Consolas"/>
+          <w:color w:val="808080"/>
+          <w:sz w:val="19"/>
+          <w:szCs w:val="19"/>
+        </w:rPr>
+        <w:t>.</w:t>
+      </w:r>
+      <w:r>
+        <w:rPr>
+          <w:rFonts w:ascii="Consolas" w:hAnsi="Consolas" w:cs="Consolas"/>
+          <w:color w:val="00FF00"/>
+          <w:sz w:val="19"/>
+          <w:szCs w:val="19"/>
+        </w:rPr>
+        <w:t>dm_exec_query_plan</w:t>
+      </w:r>
+      <w:r>
+        <w:rPr>
+          <w:rFonts w:ascii="Consolas" w:hAnsi="Consolas" w:cs="Consolas"/>
+          <w:color w:val="808080"/>
+          <w:sz w:val="19"/>
+          <w:szCs w:val="19"/>
+        </w:rPr>
+        <w:t>(</w:t>
+      </w:r>
+      <w:r>
+        <w:rPr>
+          <w:rFonts w:ascii="Consolas" w:hAnsi="Consolas" w:cs="Consolas"/>
+          <w:color w:val="000000"/>
+          <w:sz w:val="19"/>
+          <w:szCs w:val="19"/>
+        </w:rPr>
+        <w:t>st</w:t>
+      </w:r>
+      <w:r>
+        <w:rPr>
+          <w:rFonts w:ascii="Consolas" w:hAnsi="Consolas" w:cs="Consolas"/>
+          <w:color w:val="808080"/>
+          <w:sz w:val="19"/>
+          <w:szCs w:val="19"/>
+        </w:rPr>
+        <w:t>.</w:t>
+      </w:r>
+      <w:r>
+        <w:rPr>
+          <w:rFonts w:ascii="Consolas" w:hAnsi="Consolas" w:cs="Consolas"/>
+          <w:color w:val="0000FF"/>
+          <w:sz w:val="19"/>
+          <w:szCs w:val="19"/>
+        </w:rPr>
+        <w:t>sql_handle</w:t>
+      </w:r>
+      <w:r>
+        <w:rPr>
+          <w:rFonts w:ascii="Consolas" w:hAnsi="Consolas" w:cs="Consolas"/>
+          <w:color w:val="808080"/>
+          <w:sz w:val="19"/>
+          <w:szCs w:val="19"/>
+        </w:rPr>
+        <w:t>)</w:t>
+      </w:r>
+      <w:r>
+        <w:rPr>
+          <w:rFonts w:ascii="Consolas" w:hAnsi="Consolas" w:cs="Consolas"/>
+          <w:color w:val="000000"/>
+          <w:sz w:val="19"/>
+          <w:szCs w:val="19"/>
+        </w:rPr>
+        <w:t xml:space="preserve"> </w:t>
+      </w:r>
+      <w:r>
+        <w:rPr>
+          <w:rFonts w:ascii="Consolas" w:hAnsi="Consolas" w:cs="Consolas"/>
+          <w:color w:val="0000FF"/>
+          <w:sz w:val="19"/>
+          <w:szCs w:val="19"/>
+        </w:rPr>
+        <w:t>as</w:t>
+      </w:r>
+      <w:r>
+        <w:rPr>
+          <w:rFonts w:ascii="Consolas" w:hAnsi="Consolas" w:cs="Consolas"/>
+          <w:color w:val="000000"/>
+          <w:sz w:val="19"/>
+          <w:szCs w:val="19"/>
+        </w:rPr>
+        <w:t xml:space="preserve"> p</w:t>
+      </w:r>
+      <w:r>
+        <w:rPr>
+          <w:rFonts w:ascii="Consolas" w:hAnsi="Consolas" w:cs="Consolas"/>
+          <w:color w:val="000000"/>
+          <w:sz w:val="19"/>
+          <w:szCs w:val="19"/>
+        </w:rPr>
+        <w:t xml:space="preserve"> </w:t>
+      </w:r>
+      <w:r>
+        <w:rPr>
+          <w:rFonts w:ascii="Consolas" w:hAnsi="Consolas" w:cs="Consolas"/>
+          <w:color w:val="0000FF"/>
+          <w:sz w:val="19"/>
+          <w:szCs w:val="19"/>
+        </w:rPr>
+        <w:t>ORDER</w:t>
+      </w:r>
+      <w:r>
+        <w:rPr>
+          <w:rFonts w:ascii="Consolas" w:hAnsi="Consolas" w:cs="Consolas"/>
+          <w:color w:val="000000"/>
+          <w:sz w:val="19"/>
+          <w:szCs w:val="19"/>
+        </w:rPr>
+        <w:t xml:space="preserve"> </w:t>
+      </w:r>
+      <w:r>
+        <w:rPr>
+          <w:rFonts w:ascii="Consolas" w:hAnsi="Consolas" w:cs="Consolas"/>
+          <w:color w:val="0000FF"/>
+          <w:sz w:val="19"/>
+          <w:szCs w:val="19"/>
+        </w:rPr>
+        <w:t>BY</w:t>
+      </w:r>
+      <w:r>
+        <w:rPr>
+          <w:rFonts w:ascii="Consolas" w:hAnsi="Consolas" w:cs="Consolas"/>
+          <w:color w:val="000000"/>
+          <w:sz w:val="19"/>
+          <w:szCs w:val="19"/>
+        </w:rPr>
+        <w:t xml:space="preserve"> last_execution_time </w:t>
+      </w:r>
+      <w:r>
+        <w:rPr>
+          <w:rFonts w:ascii="Consolas" w:hAnsi="Consolas" w:cs="Consolas"/>
+          <w:color w:val="0000FF"/>
+          <w:sz w:val="19"/>
+          <w:szCs w:val="19"/>
+        </w:rPr>
+        <w:t>DESC</w:t>
+      </w:r>
+      <w:r>
+        <w:rPr>
+          <w:rFonts w:ascii="Consolas" w:hAnsi="Consolas" w:cs="Consolas"/>
+          <w:color w:val="000000"/>
+          <w:sz w:val="19"/>
+          <w:szCs w:val="19"/>
+        </w:rPr>
+        <w:t>;</w:t>
+      </w:r>
+    </w:p>
+    <w:p>
+      <w:pPr>
+        <w:pStyle w:val="NoSpacing"/>
+        <w:rPr>
+          <w:rFonts w:ascii="Consolas" w:hAnsi="Consolas" w:cs="Consolas"/>
+          <w:color w:val="008000"/>
+          <w:sz w:val="19"/>
+          <w:szCs w:val="19"/>
+        </w:rPr>
+      </w:pPr>
+      <w:r>
+        <w:rPr>
+          <w:rFonts w:ascii="Consolas" w:hAnsi="Consolas" w:cs="Consolas"/>
+          <w:color w:val="0000FF"/>
+          <w:sz w:val="19"/>
+          <w:szCs w:val="19"/>
+        </w:rPr>
         <w:t>-</w:t>
       </w:r>
       <w:r>
@@ -127,16 +755,16 @@
           <w:sz w:val="19"/>
           <w:szCs w:val="19"/>
         </w:rPr>
-        <w:t>SELECT</w:t>
-      </w:r>
-      <w:r>
-        <w:rPr>
-          <w:rFonts w:ascii="Consolas" w:hAnsi="Consolas" w:cs="Consolas"/>
-          <w:color w:val="000000"/>
-          <w:sz w:val="19"/>
-          <w:szCs w:val="19"/>
-        </w:rPr>
-        <w:t xml:space="preserve"> </w:t>
+        <w:t>select</w:t>
+      </w:r>
+      <w:r>
+        <w:rPr>
+          <w:rFonts w:ascii="Consolas" w:hAnsi="Consolas" w:cs="Consolas"/>
+          <w:color w:val="000000"/>
+          <w:sz w:val="19"/>
+          <w:szCs w:val="19"/>
+        </w:rPr>
+        <w:t xml:space="preserve">  </w:t>
       </w:r>
       <w:r>
         <w:rPr>
@@ -145,7 +773,7 @@
           <w:sz w:val="19"/>
           <w:szCs w:val="19"/>
         </w:rPr>
-        <w:t>OBJECT_NAME</w:t>
+        <w:t>db_name</w:t>
       </w:r>
       <w:r>
         <w:rPr>
@@ -156,7 +784,78 @@
         </w:rPr>
         <w:t>(</w:t>
       </w:r>
-      <w:proofErr w:type="spellStart"/>
+      <w:r>
+        <w:rPr>
+          <w:rFonts w:ascii="Consolas" w:hAnsi="Consolas" w:cs="Consolas"/>
+          <w:color w:val="000000"/>
+          <w:sz w:val="19"/>
+          <w:szCs w:val="19"/>
+        </w:rPr>
+        <w:t>database_id</w:t>
+      </w:r>
+      <w:r>
+        <w:rPr>
+          <w:rFonts w:ascii="Consolas" w:hAnsi="Consolas" w:cs="Consolas"/>
+          <w:color w:val="808080"/>
+          <w:sz w:val="19"/>
+          <w:szCs w:val="19"/>
+        </w:rPr>
+        <w:t>)</w:t>
+      </w:r>
+      <w:r>
+        <w:rPr>
+          <w:rFonts w:ascii="Consolas" w:hAnsi="Consolas" w:cs="Consolas"/>
+          <w:color w:val="000000"/>
+          <w:sz w:val="19"/>
+          <w:szCs w:val="19"/>
+        </w:rPr>
+        <w:t xml:space="preserve"> </w:t>
+      </w:r>
+      <w:r>
+        <w:rPr>
+          <w:rFonts w:ascii="Consolas" w:hAnsi="Consolas" w:cs="Consolas"/>
+          <w:color w:val="0000FF"/>
+          <w:sz w:val="19"/>
+          <w:szCs w:val="19"/>
+        </w:rPr>
+        <w:t>AS</w:t>
+      </w:r>
+      <w:r>
+        <w:rPr>
+          <w:rFonts w:ascii="Consolas" w:hAnsi="Consolas" w:cs="Consolas"/>
+          <w:color w:val="000000"/>
+          <w:sz w:val="19"/>
+          <w:szCs w:val="19"/>
+        </w:rPr>
+        <w:t xml:space="preserve"> DatabaseName</w:t>
+      </w:r>
+      <w:r>
+        <w:rPr>
+          <w:rFonts w:ascii="Consolas" w:hAnsi="Consolas" w:cs="Consolas"/>
+          <w:color w:val="808080"/>
+          <w:sz w:val="19"/>
+          <w:szCs w:val="19"/>
+        </w:rPr>
+        <w:t>,</w:t>
+      </w:r>
+      <w:r>
+        <w:rPr>
+          <w:rFonts w:ascii="Consolas" w:hAnsi="Consolas" w:cs="Consolas"/>
+          <w:color w:val="000000"/>
+          <w:sz w:val="19"/>
+          <w:szCs w:val="19"/>
+        </w:rPr>
+        <w:t xml:space="preserve"> TableName</w:t>
+      </w:r>
+      <w:r>
+        <w:rPr>
+          <w:rFonts w:ascii="Consolas" w:hAnsi="Consolas" w:cs="Consolas"/>
+          <w:color w:val="808080"/>
+          <w:sz w:val="19"/>
+          <w:szCs w:val="19"/>
+        </w:rPr>
+        <w:t>=</w:t>
+      </w:r>
       <w:r>
         <w:rPr>
           <w:rFonts w:ascii="Consolas" w:hAnsi="Consolas" w:cs="Consolas"/>
@@ -164,46 +863,251 @@
           <w:sz w:val="19"/>
           <w:szCs w:val="19"/>
         </w:rPr>
+        <w:t>object_name</w:t>
+      </w:r>
+      <w:r>
+        <w:rPr>
+          <w:rFonts w:ascii="Consolas" w:hAnsi="Consolas" w:cs="Consolas"/>
+          <w:color w:val="808080"/>
+          <w:sz w:val="19"/>
+          <w:szCs w:val="19"/>
+        </w:rPr>
+        <w:t>(</w:t>
+      </w:r>
+      <w:r>
+        <w:rPr>
+          <w:rFonts w:ascii="Consolas" w:hAnsi="Consolas" w:cs="Consolas"/>
+          <w:color w:val="000000"/>
+          <w:sz w:val="19"/>
+          <w:szCs w:val="19"/>
+        </w:rPr>
+        <w:t>dm</w:t>
+      </w:r>
+      <w:r>
+        <w:rPr>
+          <w:rFonts w:ascii="Consolas" w:hAnsi="Consolas" w:cs="Consolas"/>
+          <w:color w:val="808080"/>
+          <w:sz w:val="19"/>
+          <w:szCs w:val="19"/>
+        </w:rPr>
+        <w:t>.</w:t>
+      </w:r>
+      <w:r>
+        <w:rPr>
+          <w:rFonts w:ascii="Consolas" w:hAnsi="Consolas" w:cs="Consolas"/>
+          <w:color w:val="FF00FF"/>
+          <w:sz w:val="19"/>
+          <w:szCs w:val="19"/>
+        </w:rPr>
         <w:t>object_id</w:t>
       </w:r>
-      <w:proofErr w:type="spellEnd"/>
-      <w:r>
-        <w:rPr>
-          <w:rFonts w:ascii="Consolas" w:hAnsi="Consolas" w:cs="Consolas"/>
-          <w:color w:val="808080"/>
-          <w:sz w:val="19"/>
-          <w:szCs w:val="19"/>
-        </w:rPr>
-        <w:t>),*</w:t>
-      </w:r>
-      <w:r>
-        <w:rPr>
-          <w:rFonts w:ascii="Consolas" w:hAnsi="Consolas" w:cs="Consolas"/>
-          <w:color w:val="808080"/>
-          <w:sz w:val="19"/>
-          <w:szCs w:val="19"/>
-        </w:rPr>
-        <w:t xml:space="preserve"> </w:t>
-      </w:r>
-      <w:r>
-        <w:rPr>
-          <w:rFonts w:ascii="Consolas" w:hAnsi="Consolas" w:cs="Consolas"/>
-          <w:color w:val="0000FF"/>
-          <w:sz w:val="19"/>
-          <w:szCs w:val="19"/>
-        </w:rPr>
-        <w:t>FROM</w:t>
-      </w:r>
-      <w:r>
-        <w:rPr>
-          <w:rFonts w:ascii="Consolas" w:hAnsi="Consolas" w:cs="Consolas"/>
-          <w:color w:val="000000"/>
-          <w:sz w:val="19"/>
-          <w:szCs w:val="19"/>
-        </w:rPr>
-        <w:t xml:space="preserve"> </w:t>
-      </w:r>
-      <w:proofErr w:type="spellStart"/>
+      <w:r>
+        <w:rPr>
+          <w:rFonts w:ascii="Consolas" w:hAnsi="Consolas" w:cs="Consolas"/>
+          <w:color w:val="808080"/>
+          <w:sz w:val="19"/>
+          <w:szCs w:val="19"/>
+        </w:rPr>
+        <w:t>),</w:t>
+      </w:r>
+      <w:r>
+        <w:rPr>
+          <w:rFonts w:ascii="Consolas" w:hAnsi="Consolas" w:cs="Consolas"/>
+          <w:color w:val="000000"/>
+          <w:sz w:val="19"/>
+          <w:szCs w:val="19"/>
+        </w:rPr>
+        <w:t xml:space="preserve"> i</w:t>
+      </w:r>
+      <w:r>
+        <w:rPr>
+          <w:rFonts w:ascii="Consolas" w:hAnsi="Consolas" w:cs="Consolas"/>
+          <w:color w:val="808080"/>
+          <w:sz w:val="19"/>
+          <w:szCs w:val="19"/>
+        </w:rPr>
+        <w:t>.</w:t>
+      </w:r>
+      <w:r>
+        <w:rPr>
+          <w:rFonts w:ascii="Consolas" w:hAnsi="Consolas" w:cs="Consolas"/>
+          <w:color w:val="0000FF"/>
+          <w:sz w:val="19"/>
+          <w:szCs w:val="19"/>
+        </w:rPr>
+        <w:t>name</w:t>
+      </w:r>
+      <w:r>
+        <w:rPr>
+          <w:rFonts w:ascii="Consolas" w:hAnsi="Consolas" w:cs="Consolas"/>
+          <w:color w:val="000000"/>
+          <w:sz w:val="19"/>
+          <w:szCs w:val="19"/>
+        </w:rPr>
+        <w:t xml:space="preserve"> </w:t>
+      </w:r>
+      <w:r>
+        <w:rPr>
+          <w:rFonts w:ascii="Consolas" w:hAnsi="Consolas" w:cs="Consolas"/>
+          <w:color w:val="0000FF"/>
+          <w:sz w:val="19"/>
+          <w:szCs w:val="19"/>
+        </w:rPr>
+        <w:t>AS</w:t>
+      </w:r>
+      <w:r>
+        <w:rPr>
+          <w:rFonts w:ascii="Consolas" w:hAnsi="Consolas" w:cs="Consolas"/>
+          <w:color w:val="000000"/>
+          <w:sz w:val="19"/>
+          <w:szCs w:val="19"/>
+        </w:rPr>
+        <w:t xml:space="preserve"> IndexName</w:t>
+      </w:r>
+      <w:r>
+        <w:rPr>
+          <w:rFonts w:ascii="Consolas" w:hAnsi="Consolas" w:cs="Consolas"/>
+          <w:color w:val="808080"/>
+          <w:sz w:val="19"/>
+          <w:szCs w:val="19"/>
+        </w:rPr>
+        <w:t>,</w:t>
+      </w:r>
+      <w:r>
+        <w:rPr>
+          <w:rFonts w:ascii="Consolas" w:hAnsi="Consolas" w:cs="Consolas"/>
+          <w:color w:val="000000"/>
+          <w:sz w:val="19"/>
+          <w:szCs w:val="19"/>
+        </w:rPr>
+        <w:t xml:space="preserve"> dm</w:t>
+      </w:r>
+      <w:r>
+        <w:rPr>
+          <w:rFonts w:ascii="Consolas" w:hAnsi="Consolas" w:cs="Consolas"/>
+          <w:color w:val="808080"/>
+          <w:sz w:val="19"/>
+          <w:szCs w:val="19"/>
+        </w:rPr>
+        <w:t>.</w:t>
+      </w:r>
+      <w:r>
+        <w:rPr>
+          <w:rFonts w:ascii="Consolas" w:hAnsi="Consolas" w:cs="Consolas"/>
+          <w:color w:val="000000"/>
+          <w:sz w:val="19"/>
+          <w:szCs w:val="19"/>
+        </w:rPr>
+        <w:t xml:space="preserve">index_type_desc </w:t>
+      </w:r>
+      <w:r>
+        <w:rPr>
+          <w:rFonts w:ascii="Consolas" w:hAnsi="Consolas" w:cs="Consolas"/>
+          <w:color w:val="0000FF"/>
+          <w:sz w:val="19"/>
+          <w:szCs w:val="19"/>
+        </w:rPr>
+        <w:t>AS</w:t>
+      </w:r>
+      <w:r>
+        <w:rPr>
+          <w:rFonts w:ascii="Consolas" w:hAnsi="Consolas" w:cs="Consolas"/>
+          <w:color w:val="000000"/>
+          <w:sz w:val="19"/>
+          <w:szCs w:val="19"/>
+        </w:rPr>
+        <w:t xml:space="preserve"> IndexType</w:t>
+      </w:r>
+      <w:r>
+        <w:rPr>
+          <w:rFonts w:ascii="Consolas" w:hAnsi="Consolas" w:cs="Consolas"/>
+          <w:color w:val="808080"/>
+          <w:sz w:val="19"/>
+          <w:szCs w:val="19"/>
+        </w:rPr>
+        <w:t>,</w:t>
+      </w:r>
+      <w:r>
+        <w:rPr>
+          <w:rFonts w:ascii="Consolas" w:hAnsi="Consolas" w:cs="Consolas"/>
+          <w:color w:val="000000"/>
+          <w:sz w:val="19"/>
+          <w:szCs w:val="19"/>
+        </w:rPr>
+        <w:t xml:space="preserve"> avg_fragmentation_in_percent </w:t>
+      </w:r>
+      <w:r>
+        <w:rPr>
+          <w:rFonts w:ascii="Consolas" w:hAnsi="Consolas" w:cs="Consolas"/>
+          <w:color w:val="0000FF"/>
+          <w:sz w:val="19"/>
+          <w:szCs w:val="19"/>
+        </w:rPr>
+        <w:t>AS</w:t>
+      </w:r>
+      <w:r>
+        <w:rPr>
+          <w:rFonts w:ascii="Consolas" w:hAnsi="Consolas" w:cs="Consolas"/>
+          <w:color w:val="000000"/>
+          <w:sz w:val="19"/>
+          <w:szCs w:val="19"/>
+        </w:rPr>
+        <w:t xml:space="preserve"> [%Fragmented]</w:t>
+      </w:r>
+      <w:r>
+        <w:rPr>
+          <w:rFonts w:ascii="Consolas" w:hAnsi="Consolas" w:cs="Consolas"/>
+          <w:color w:val="808080"/>
+          <w:sz w:val="19"/>
+          <w:szCs w:val="19"/>
+        </w:rPr>
+        <w:t>,</w:t>
+      </w:r>
+      <w:r>
+        <w:rPr>
+          <w:rFonts w:ascii="Consolas" w:hAnsi="Consolas" w:cs="Consolas"/>
+          <w:color w:val="000000"/>
+          <w:sz w:val="19"/>
+          <w:szCs w:val="19"/>
+        </w:rPr>
+        <w:t xml:space="preserve"> avg_page_space_used_in_percent </w:t>
+      </w:r>
+      <w:r>
+        <w:rPr>
+          <w:rFonts w:ascii="Consolas" w:hAnsi="Consolas" w:cs="Consolas"/>
+          <w:color w:val="0000FF"/>
+          <w:sz w:val="19"/>
+          <w:szCs w:val="19"/>
+        </w:rPr>
+        <w:t>AS</w:t>
+      </w:r>
+      <w:r>
+        <w:rPr>
+          <w:rFonts w:ascii="Consolas" w:hAnsi="Consolas" w:cs="Consolas"/>
+          <w:color w:val="000000"/>
+          <w:sz w:val="19"/>
+          <w:szCs w:val="19"/>
+        </w:rPr>
+        <w:t xml:space="preserve"> [%AvgPagePopulation] </w:t>
+      </w:r>
+      <w:r>
+        <w:rPr>
+          <w:rFonts w:ascii="Consolas" w:hAnsi="Consolas" w:cs="Consolas"/>
+          <w:color w:val="0000FF"/>
+          <w:sz w:val="19"/>
+          <w:szCs w:val="19"/>
+        </w:rPr>
+        <w:t>from</w:t>
+      </w:r>
+      <w:r>
+        <w:rPr>
+          <w:rFonts w:ascii="Consolas" w:hAnsi="Consolas" w:cs="Consolas"/>
+          <w:color w:val="000000"/>
+          <w:sz w:val="19"/>
+          <w:szCs w:val="19"/>
+        </w:rPr>
+        <w:t xml:space="preserve"> </w:t>
+      </w:r>
       <w:r>
         <w:rPr>
           <w:rFonts w:ascii="Consolas" w:hAnsi="Consolas" w:cs="Consolas"/>
@@ -211,7 +1115,7 @@
           <w:sz w:val="19"/>
           <w:szCs w:val="19"/>
         </w:rPr>
-        <w:t>SYS</w:t>
+        <w:t>sys</w:t>
       </w:r>
       <w:r>
         <w:rPr>
@@ -229,9 +1133,350 @@
           <w:sz w:val="19"/>
           <w:szCs w:val="19"/>
         </w:rPr>
-        <w:t>dm_db_index_usage_stats</w:t>
-      </w:r>
-      <w:proofErr w:type="spellEnd"/>
+        <w:t>dm_db_index_physical_stats</w:t>
+      </w:r>
+      <w:r>
+        <w:rPr>
+          <w:rFonts w:ascii="Consolas" w:hAnsi="Consolas" w:cs="Consolas"/>
+          <w:color w:val="808080"/>
+          <w:sz w:val="19"/>
+          <w:szCs w:val="19"/>
+        </w:rPr>
+        <w:t>(</w:t>
+      </w:r>
+      <w:r>
+        <w:rPr>
+          <w:rFonts w:ascii="Consolas" w:hAnsi="Consolas" w:cs="Consolas"/>
+          <w:color w:val="FF00FF"/>
+          <w:sz w:val="19"/>
+          <w:szCs w:val="19"/>
+        </w:rPr>
+        <w:t>db_id</w:t>
+      </w:r>
+      <w:r>
+        <w:rPr>
+          <w:rFonts w:ascii="Consolas" w:hAnsi="Consolas" w:cs="Consolas"/>
+          <w:color w:val="808080"/>
+          <w:sz w:val="19"/>
+          <w:szCs w:val="19"/>
+        </w:rPr>
+        <w:t>(),null,null,null,</w:t>
+      </w:r>
+      <w:r>
+        <w:rPr>
+          <w:rFonts w:ascii="Consolas" w:hAnsi="Consolas" w:cs="Consolas"/>
+          <w:color w:val="FF0000"/>
+          <w:sz w:val="19"/>
+          <w:szCs w:val="19"/>
+        </w:rPr>
+        <w:t>'sampled'</w:t>
+      </w:r>
+      <w:r>
+        <w:rPr>
+          <w:rFonts w:ascii="Consolas" w:hAnsi="Consolas" w:cs="Consolas"/>
+          <w:color w:val="808080"/>
+          <w:sz w:val="19"/>
+          <w:szCs w:val="19"/>
+        </w:rPr>
+        <w:t>)</w:t>
+      </w:r>
+      <w:r>
+        <w:rPr>
+          <w:rFonts w:ascii="Consolas" w:hAnsi="Consolas" w:cs="Consolas"/>
+          <w:color w:val="000000"/>
+          <w:sz w:val="19"/>
+          <w:szCs w:val="19"/>
+        </w:rPr>
+        <w:t xml:space="preserve"> </w:t>
+      </w:r>
+      <w:r>
+        <w:rPr>
+          <w:rFonts w:ascii="Consolas" w:hAnsi="Consolas" w:cs="Consolas"/>
+          <w:color w:val="0000FF"/>
+          <w:sz w:val="19"/>
+          <w:szCs w:val="19"/>
+        </w:rPr>
+        <w:t>AS</w:t>
+      </w:r>
+      <w:r>
+        <w:rPr>
+          <w:rFonts w:ascii="Consolas" w:hAnsi="Consolas" w:cs="Consolas"/>
+          <w:color w:val="000000"/>
+          <w:sz w:val="19"/>
+          <w:szCs w:val="19"/>
+        </w:rPr>
+        <w:t xml:space="preserve"> dm </w:t>
+      </w:r>
+      <w:r>
+        <w:rPr>
+          <w:rFonts w:ascii="Consolas" w:hAnsi="Consolas" w:cs="Consolas"/>
+          <w:color w:val="808080"/>
+          <w:sz w:val="19"/>
+          <w:szCs w:val="19"/>
+        </w:rPr>
+        <w:t>join</w:t>
+      </w:r>
+      <w:r>
+        <w:rPr>
+          <w:rFonts w:ascii="Consolas" w:hAnsi="Consolas" w:cs="Consolas"/>
+          <w:color w:val="000000"/>
+          <w:sz w:val="19"/>
+          <w:szCs w:val="19"/>
+        </w:rPr>
+        <w:t xml:space="preserve"> </w:t>
+      </w:r>
+      <w:r>
+        <w:rPr>
+          <w:rFonts w:ascii="Consolas" w:hAnsi="Consolas" w:cs="Consolas"/>
+          <w:color w:val="00FF00"/>
+          <w:sz w:val="19"/>
+          <w:szCs w:val="19"/>
+        </w:rPr>
+        <w:t>sys</w:t>
+      </w:r>
+      <w:r>
+        <w:rPr>
+          <w:rFonts w:ascii="Consolas" w:hAnsi="Consolas" w:cs="Consolas"/>
+          <w:color w:val="808080"/>
+          <w:sz w:val="19"/>
+          <w:szCs w:val="19"/>
+        </w:rPr>
+        <w:t>.</w:t>
+      </w:r>
+      <w:r>
+        <w:rPr>
+          <w:rFonts w:ascii="Consolas" w:hAnsi="Consolas" w:cs="Consolas"/>
+          <w:color w:val="00FF00"/>
+          <w:sz w:val="19"/>
+          <w:szCs w:val="19"/>
+        </w:rPr>
+        <w:t>indexes</w:t>
+      </w:r>
+      <w:r>
+        <w:rPr>
+          <w:rFonts w:ascii="Consolas" w:hAnsi="Consolas" w:cs="Consolas"/>
+          <w:color w:val="000000"/>
+          <w:sz w:val="19"/>
+          <w:szCs w:val="19"/>
+        </w:rPr>
+        <w:t xml:space="preserve"> </w:t>
+      </w:r>
+      <w:r>
+        <w:rPr>
+          <w:rFonts w:ascii="Consolas" w:hAnsi="Consolas" w:cs="Consolas"/>
+          <w:color w:val="0000FF"/>
+          <w:sz w:val="19"/>
+          <w:szCs w:val="19"/>
+        </w:rPr>
+        <w:t>AS</w:t>
+      </w:r>
+      <w:r>
+        <w:rPr>
+          <w:rFonts w:ascii="Consolas" w:hAnsi="Consolas" w:cs="Consolas"/>
+          <w:color w:val="000000"/>
+          <w:sz w:val="19"/>
+          <w:szCs w:val="19"/>
+        </w:rPr>
+        <w:t xml:space="preserve"> i </w:t>
+      </w:r>
+      <w:r>
+        <w:rPr>
+          <w:rFonts w:ascii="Consolas" w:hAnsi="Consolas" w:cs="Consolas"/>
+          <w:color w:val="0000FF"/>
+          <w:sz w:val="19"/>
+          <w:szCs w:val="19"/>
+        </w:rPr>
+        <w:t>on</w:t>
+      </w:r>
+      <w:r>
+        <w:rPr>
+          <w:rFonts w:ascii="Consolas" w:hAnsi="Consolas" w:cs="Consolas"/>
+          <w:color w:val="000000"/>
+          <w:sz w:val="19"/>
+          <w:szCs w:val="19"/>
+        </w:rPr>
+        <w:t xml:space="preserve"> dm</w:t>
+      </w:r>
+      <w:r>
+        <w:rPr>
+          <w:rFonts w:ascii="Consolas" w:hAnsi="Consolas" w:cs="Consolas"/>
+          <w:color w:val="808080"/>
+          <w:sz w:val="19"/>
+          <w:szCs w:val="19"/>
+        </w:rPr>
+        <w:t>.</w:t>
+      </w:r>
+      <w:r>
+        <w:rPr>
+          <w:rFonts w:ascii="Consolas" w:hAnsi="Consolas" w:cs="Consolas"/>
+          <w:color w:val="FF00FF"/>
+          <w:sz w:val="19"/>
+          <w:szCs w:val="19"/>
+        </w:rPr>
+        <w:t>object_id</w:t>
+      </w:r>
+      <w:r>
+        <w:rPr>
+          <w:rFonts w:ascii="Consolas" w:hAnsi="Consolas" w:cs="Consolas"/>
+          <w:color w:val="808080"/>
+          <w:sz w:val="19"/>
+          <w:szCs w:val="19"/>
+        </w:rPr>
+        <w:t>=</w:t>
+      </w:r>
+      <w:r>
+        <w:rPr>
+          <w:rFonts w:ascii="Consolas" w:hAnsi="Consolas" w:cs="Consolas"/>
+          <w:color w:val="000000"/>
+          <w:sz w:val="19"/>
+          <w:szCs w:val="19"/>
+        </w:rPr>
+        <w:t>i</w:t>
+      </w:r>
+      <w:r>
+        <w:rPr>
+          <w:rFonts w:ascii="Consolas" w:hAnsi="Consolas" w:cs="Consolas"/>
+          <w:color w:val="808080"/>
+          <w:sz w:val="19"/>
+          <w:szCs w:val="19"/>
+        </w:rPr>
+        <w:t>.</w:t>
+      </w:r>
+      <w:r>
+        <w:rPr>
+          <w:rFonts w:ascii="Consolas" w:hAnsi="Consolas" w:cs="Consolas"/>
+          <w:color w:val="FF00FF"/>
+          <w:sz w:val="19"/>
+          <w:szCs w:val="19"/>
+        </w:rPr>
+        <w:t>object_id</w:t>
+      </w:r>
+      <w:r>
+        <w:rPr>
+          <w:rFonts w:ascii="Consolas" w:hAnsi="Consolas" w:cs="Consolas"/>
+          <w:color w:val="000000"/>
+          <w:sz w:val="19"/>
+          <w:szCs w:val="19"/>
+        </w:rPr>
+        <w:t xml:space="preserve"> </w:t>
+      </w:r>
+      <w:r>
+        <w:rPr>
+          <w:rFonts w:ascii="Consolas" w:hAnsi="Consolas" w:cs="Consolas"/>
+          <w:color w:val="808080"/>
+          <w:sz w:val="19"/>
+          <w:szCs w:val="19"/>
+        </w:rPr>
+        <w:t>and</w:t>
+      </w:r>
+      <w:r>
+        <w:rPr>
+          <w:rFonts w:ascii="Consolas" w:hAnsi="Consolas" w:cs="Consolas"/>
+          <w:color w:val="000000"/>
+          <w:sz w:val="19"/>
+          <w:szCs w:val="19"/>
+        </w:rPr>
+        <w:t xml:space="preserve"> dm</w:t>
+      </w:r>
+      <w:r>
+        <w:rPr>
+          <w:rFonts w:ascii="Consolas" w:hAnsi="Consolas" w:cs="Consolas"/>
+          <w:color w:val="808080"/>
+          <w:sz w:val="19"/>
+          <w:szCs w:val="19"/>
+        </w:rPr>
+        <w:t>.</w:t>
+      </w:r>
+      <w:r>
+        <w:rPr>
+          <w:rFonts w:ascii="Consolas" w:hAnsi="Consolas" w:cs="Consolas"/>
+          <w:color w:val="000000"/>
+          <w:sz w:val="19"/>
+          <w:szCs w:val="19"/>
+        </w:rPr>
+        <w:t>index_id</w:t>
+      </w:r>
+      <w:r>
+        <w:rPr>
+          <w:rFonts w:ascii="Consolas" w:hAnsi="Consolas" w:cs="Consolas"/>
+          <w:color w:val="808080"/>
+          <w:sz w:val="19"/>
+          <w:szCs w:val="19"/>
+        </w:rPr>
+        <w:t>=</w:t>
+      </w:r>
+      <w:r>
+        <w:rPr>
+          <w:rFonts w:ascii="Consolas" w:hAnsi="Consolas" w:cs="Consolas"/>
+          <w:color w:val="000000"/>
+          <w:sz w:val="19"/>
+          <w:szCs w:val="19"/>
+        </w:rPr>
+        <w:t>i</w:t>
+      </w:r>
+      <w:r>
+        <w:rPr>
+          <w:rFonts w:ascii="Consolas" w:hAnsi="Consolas" w:cs="Consolas"/>
+          <w:color w:val="808080"/>
+          <w:sz w:val="19"/>
+          <w:szCs w:val="19"/>
+        </w:rPr>
+        <w:t>.</w:t>
+      </w:r>
+      <w:r>
+        <w:rPr>
+          <w:rFonts w:ascii="Consolas" w:hAnsi="Consolas" w:cs="Consolas"/>
+          <w:color w:val="000000"/>
+          <w:sz w:val="19"/>
+          <w:szCs w:val="19"/>
+        </w:rPr>
+        <w:t xml:space="preserve">index_id </w:t>
+      </w:r>
+      <w:r>
+        <w:rPr>
+          <w:rFonts w:ascii="Consolas" w:hAnsi="Consolas" w:cs="Consolas"/>
+          <w:color w:val="0000FF"/>
+          <w:sz w:val="19"/>
+          <w:szCs w:val="19"/>
+        </w:rPr>
+        <w:t>order</w:t>
+      </w:r>
+      <w:r>
+        <w:rPr>
+          <w:rFonts w:ascii="Consolas" w:hAnsi="Consolas" w:cs="Consolas"/>
+          <w:color w:val="000000"/>
+          <w:sz w:val="19"/>
+          <w:szCs w:val="19"/>
+        </w:rPr>
+        <w:t xml:space="preserve"> </w:t>
+      </w:r>
+      <w:r>
+        <w:rPr>
+          <w:rFonts w:ascii="Consolas" w:hAnsi="Consolas" w:cs="Consolas"/>
+          <w:color w:val="0000FF"/>
+          <w:sz w:val="19"/>
+          <w:szCs w:val="19"/>
+        </w:rPr>
+        <w:t>by</w:t>
+      </w:r>
+      <w:r>
+        <w:rPr>
+          <w:rFonts w:ascii="Consolas" w:hAnsi="Consolas" w:cs="Consolas"/>
+          <w:color w:val="000000"/>
+          <w:sz w:val="19"/>
+          <w:szCs w:val="19"/>
+        </w:rPr>
+        <w:t xml:space="preserve"> avg_fragmentation_in_percent </w:t>
+      </w:r>
+      <w:r>
+        <w:rPr>
+          <w:rFonts w:ascii="Consolas" w:hAnsi="Consolas" w:cs="Consolas"/>
+          <w:color w:val="0000FF"/>
+          <w:sz w:val="19"/>
+          <w:szCs w:val="19"/>
+        </w:rPr>
+        <w:t>desc</w:t>
+      </w:r>
       <w:r>
         <w:rPr>
           <w:rFonts w:ascii="Consolas" w:hAnsi="Consolas" w:cs="Consolas"/>
@@ -241,1712 +1486,23 @@
         </w:rPr>
         <w:t>;</w:t>
       </w:r>
-    </w:p>
-    <w:p>
-      <w:pPr>
-        <w:pStyle w:val="NoSpacing"/>
-        <w:rPr>
-          <w:rFonts w:ascii="Consolas" w:hAnsi="Consolas" w:cs="Consolas"/>
-          <w:color w:val="000000"/>
-          <w:sz w:val="19"/>
-          <w:szCs w:val="19"/>
-        </w:rPr>
-      </w:pPr>
-      <w:r>
-        <w:rPr>
-          <w:rFonts w:ascii="Consolas" w:hAnsi="Consolas" w:cs="Consolas"/>
-          <w:color w:val="0000FF"/>
-          <w:sz w:val="19"/>
-          <w:szCs w:val="19"/>
-        </w:rPr>
-        <w:t>-</w:t>
-      </w:r>
-      <w:r>
-        <w:rPr>
-          <w:rFonts w:ascii="Consolas" w:hAnsi="Consolas" w:cs="Consolas"/>
-          <w:color w:val="0000FF"/>
-          <w:sz w:val="19"/>
-          <w:szCs w:val="19"/>
-        </w:rPr>
-        <w:t>SELECT</w:t>
-      </w:r>
-      <w:r>
-        <w:rPr>
-          <w:rFonts w:ascii="Consolas" w:hAnsi="Consolas" w:cs="Consolas"/>
-          <w:color w:val="000000"/>
-          <w:sz w:val="19"/>
-          <w:szCs w:val="19"/>
-        </w:rPr>
-        <w:t xml:space="preserve"> </w:t>
-      </w:r>
-      <w:proofErr w:type="spellStart"/>
-      <w:r>
-        <w:rPr>
-          <w:rFonts w:ascii="Consolas" w:hAnsi="Consolas" w:cs="Consolas"/>
-          <w:color w:val="000000"/>
-          <w:sz w:val="19"/>
-          <w:szCs w:val="19"/>
-        </w:rPr>
-        <w:t>t</w:t>
-      </w:r>
-      <w:r>
-        <w:rPr>
-          <w:rFonts w:ascii="Consolas" w:hAnsi="Consolas" w:cs="Consolas"/>
-          <w:color w:val="808080"/>
-          <w:sz w:val="19"/>
-          <w:szCs w:val="19"/>
-        </w:rPr>
-        <w:t>.</w:t>
-      </w:r>
-      <w:r>
-        <w:rPr>
-          <w:rFonts w:ascii="Consolas" w:hAnsi="Consolas" w:cs="Consolas"/>
-          <w:color w:val="0000FF"/>
-          <w:sz w:val="19"/>
-          <w:szCs w:val="19"/>
-        </w:rPr>
-        <w:t>text</w:t>
-      </w:r>
-      <w:proofErr w:type="gramStart"/>
-      <w:r>
-        <w:rPr>
-          <w:rFonts w:ascii="Consolas" w:hAnsi="Consolas" w:cs="Consolas"/>
-          <w:color w:val="808080"/>
-          <w:sz w:val="19"/>
-          <w:szCs w:val="19"/>
-        </w:rPr>
-        <w:t>,</w:t>
-      </w:r>
-      <w:r>
-        <w:rPr>
-          <w:rFonts w:ascii="Consolas" w:hAnsi="Consolas" w:cs="Consolas"/>
-          <w:color w:val="000000"/>
-          <w:sz w:val="19"/>
-          <w:szCs w:val="19"/>
-        </w:rPr>
-        <w:t>p</w:t>
-      </w:r>
-      <w:r>
-        <w:rPr>
-          <w:rFonts w:ascii="Consolas" w:hAnsi="Consolas" w:cs="Consolas"/>
-          <w:color w:val="808080"/>
-          <w:sz w:val="19"/>
-          <w:szCs w:val="19"/>
-        </w:rPr>
-        <w:t>.</w:t>
-      </w:r>
-      <w:r>
-        <w:rPr>
-          <w:rFonts w:ascii="Consolas" w:hAnsi="Consolas" w:cs="Consolas"/>
-          <w:color w:val="000000"/>
-          <w:sz w:val="19"/>
-          <w:szCs w:val="19"/>
-        </w:rPr>
-        <w:t>query</w:t>
-      </w:r>
-      <w:proofErr w:type="gramEnd"/>
-      <w:r>
-        <w:rPr>
-          <w:rFonts w:ascii="Consolas" w:hAnsi="Consolas" w:cs="Consolas"/>
-          <w:color w:val="000000"/>
-          <w:sz w:val="19"/>
-          <w:szCs w:val="19"/>
-        </w:rPr>
-        <w:t>_plan</w:t>
-      </w:r>
-      <w:proofErr w:type="spellEnd"/>
-      <w:r>
-        <w:rPr>
-          <w:rFonts w:ascii="Consolas" w:hAnsi="Consolas" w:cs="Consolas"/>
-          <w:color w:val="808080"/>
-          <w:sz w:val="19"/>
-          <w:szCs w:val="19"/>
-        </w:rPr>
-        <w:t>,*</w:t>
-      </w:r>
-      <w:r>
-        <w:rPr>
-          <w:rFonts w:ascii="Consolas" w:hAnsi="Consolas" w:cs="Consolas"/>
-          <w:color w:val="000000"/>
-          <w:sz w:val="19"/>
-          <w:szCs w:val="19"/>
-        </w:rPr>
-        <w:t xml:space="preserve"> </w:t>
-      </w:r>
-      <w:r>
-        <w:rPr>
-          <w:rFonts w:ascii="Consolas" w:hAnsi="Consolas" w:cs="Consolas"/>
-          <w:color w:val="0000FF"/>
-          <w:sz w:val="19"/>
-          <w:szCs w:val="19"/>
-        </w:rPr>
-        <w:t xml:space="preserve">FROM </w:t>
-      </w:r>
-      <w:r>
-        <w:rPr>
-          <w:rFonts w:ascii="Consolas" w:hAnsi="Consolas" w:cs="Consolas"/>
-          <w:color w:val="808080"/>
-          <w:sz w:val="19"/>
-          <w:szCs w:val="19"/>
-        </w:rPr>
-        <w:t>(</w:t>
-      </w:r>
-      <w:proofErr w:type="spellStart"/>
-      <w:r>
-        <w:rPr>
-          <w:rFonts w:ascii="Consolas" w:hAnsi="Consolas" w:cs="Consolas"/>
-          <w:color w:val="00FF00"/>
-          <w:sz w:val="19"/>
-          <w:szCs w:val="19"/>
-        </w:rPr>
-        <w:t>SYS</w:t>
-      </w:r>
-      <w:r>
-        <w:rPr>
-          <w:rFonts w:ascii="Consolas" w:hAnsi="Consolas" w:cs="Consolas"/>
-          <w:color w:val="808080"/>
-          <w:sz w:val="19"/>
-          <w:szCs w:val="19"/>
-        </w:rPr>
-        <w:t>.</w:t>
-      </w:r>
-      <w:r>
-        <w:rPr>
-          <w:rFonts w:ascii="Consolas" w:hAnsi="Consolas" w:cs="Consolas"/>
-          <w:color w:val="00FF00"/>
-          <w:sz w:val="19"/>
-          <w:szCs w:val="19"/>
-        </w:rPr>
-        <w:t>dm_exec_query_stats</w:t>
-      </w:r>
-      <w:proofErr w:type="spellEnd"/>
-      <w:r>
-        <w:rPr>
-          <w:rFonts w:ascii="Consolas" w:hAnsi="Consolas" w:cs="Consolas"/>
-          <w:color w:val="000000"/>
-          <w:sz w:val="19"/>
-          <w:szCs w:val="19"/>
-        </w:rPr>
-        <w:t xml:space="preserve"> </w:t>
-      </w:r>
-      <w:r>
-        <w:rPr>
-          <w:rFonts w:ascii="Consolas" w:hAnsi="Consolas" w:cs="Consolas"/>
-          <w:color w:val="0000FF"/>
-          <w:sz w:val="19"/>
-          <w:szCs w:val="19"/>
-        </w:rPr>
-        <w:t>as</w:t>
-      </w:r>
-      <w:r>
-        <w:rPr>
-          <w:rFonts w:ascii="Consolas" w:hAnsi="Consolas" w:cs="Consolas"/>
-          <w:color w:val="000000"/>
-          <w:sz w:val="19"/>
-          <w:szCs w:val="19"/>
-        </w:rPr>
-        <w:t xml:space="preserve"> </w:t>
-      </w:r>
-      <w:proofErr w:type="spellStart"/>
-      <w:r>
-        <w:rPr>
-          <w:rFonts w:ascii="Consolas" w:hAnsi="Consolas" w:cs="Consolas"/>
-          <w:color w:val="000000"/>
-          <w:sz w:val="19"/>
-          <w:szCs w:val="19"/>
-        </w:rPr>
-        <w:t>st</w:t>
-      </w:r>
-      <w:proofErr w:type="spellEnd"/>
-      <w:r>
-        <w:rPr>
-          <w:rFonts w:ascii="Consolas" w:hAnsi="Consolas" w:cs="Consolas"/>
-          <w:color w:val="000000"/>
-          <w:sz w:val="19"/>
-          <w:szCs w:val="19"/>
-        </w:rPr>
-        <w:t xml:space="preserve"> </w:t>
-      </w:r>
-      <w:r>
-        <w:rPr>
-          <w:rFonts w:ascii="Consolas" w:hAnsi="Consolas" w:cs="Consolas"/>
-          <w:color w:val="808080"/>
-          <w:sz w:val="19"/>
-          <w:szCs w:val="19"/>
-        </w:rPr>
-        <w:t>outer</w:t>
-      </w:r>
-      <w:r>
-        <w:rPr>
-          <w:rFonts w:ascii="Consolas" w:hAnsi="Consolas" w:cs="Consolas"/>
-          <w:color w:val="000000"/>
-          <w:sz w:val="19"/>
-          <w:szCs w:val="19"/>
-        </w:rPr>
-        <w:t xml:space="preserve"> </w:t>
-      </w:r>
-      <w:r>
-        <w:rPr>
-          <w:rFonts w:ascii="Consolas" w:hAnsi="Consolas" w:cs="Consolas"/>
-          <w:color w:val="808080"/>
-          <w:sz w:val="19"/>
-          <w:szCs w:val="19"/>
-        </w:rPr>
-        <w:t xml:space="preserve">apply </w:t>
-      </w:r>
-      <w:proofErr w:type="spellStart"/>
-      <w:r>
-        <w:rPr>
-          <w:rFonts w:ascii="Consolas" w:hAnsi="Consolas" w:cs="Consolas"/>
-          <w:color w:val="00FF00"/>
-          <w:sz w:val="19"/>
-          <w:szCs w:val="19"/>
-        </w:rPr>
-        <w:t>sys</w:t>
-      </w:r>
-      <w:r>
-        <w:rPr>
-          <w:rFonts w:ascii="Consolas" w:hAnsi="Consolas" w:cs="Consolas"/>
-          <w:color w:val="808080"/>
-          <w:sz w:val="19"/>
-          <w:szCs w:val="19"/>
-        </w:rPr>
-        <w:t>.</w:t>
-      </w:r>
-      <w:r>
-        <w:rPr>
-          <w:rFonts w:ascii="Consolas" w:hAnsi="Consolas" w:cs="Consolas"/>
-          <w:color w:val="00FF00"/>
-          <w:sz w:val="19"/>
-          <w:szCs w:val="19"/>
-        </w:rPr>
-        <w:t>dm_exec_sql_text</w:t>
-      </w:r>
-      <w:proofErr w:type="spellEnd"/>
-      <w:r>
-        <w:rPr>
-          <w:rFonts w:ascii="Consolas" w:hAnsi="Consolas" w:cs="Consolas"/>
-          <w:color w:val="808080"/>
-          <w:sz w:val="19"/>
-          <w:szCs w:val="19"/>
-        </w:rPr>
-        <w:t>(</w:t>
-      </w:r>
-      <w:proofErr w:type="spellStart"/>
-      <w:r>
-        <w:rPr>
-          <w:rFonts w:ascii="Consolas" w:hAnsi="Consolas" w:cs="Consolas"/>
-          <w:color w:val="000000"/>
-          <w:sz w:val="19"/>
-          <w:szCs w:val="19"/>
-        </w:rPr>
-        <w:t>st</w:t>
-      </w:r>
-      <w:r>
-        <w:rPr>
-          <w:rFonts w:ascii="Consolas" w:hAnsi="Consolas" w:cs="Consolas"/>
-          <w:color w:val="808080"/>
-          <w:sz w:val="19"/>
-          <w:szCs w:val="19"/>
-        </w:rPr>
-        <w:t>.</w:t>
-      </w:r>
-      <w:r>
-        <w:rPr>
-          <w:rFonts w:ascii="Consolas" w:hAnsi="Consolas" w:cs="Consolas"/>
-          <w:color w:val="0000FF"/>
-          <w:sz w:val="19"/>
-          <w:szCs w:val="19"/>
-        </w:rPr>
-        <w:t>sql_handle</w:t>
-      </w:r>
-      <w:proofErr w:type="spellEnd"/>
-      <w:r>
-        <w:rPr>
-          <w:rFonts w:ascii="Consolas" w:hAnsi="Consolas" w:cs="Consolas"/>
-          <w:color w:val="808080"/>
-          <w:sz w:val="19"/>
-          <w:szCs w:val="19"/>
-        </w:rPr>
-        <w:t>)</w:t>
-      </w:r>
-      <w:r>
-        <w:rPr>
-          <w:rFonts w:ascii="Consolas" w:hAnsi="Consolas" w:cs="Consolas"/>
-          <w:color w:val="000000"/>
-          <w:sz w:val="19"/>
-          <w:szCs w:val="19"/>
-        </w:rPr>
-        <w:t xml:space="preserve"> </w:t>
-      </w:r>
-      <w:r>
-        <w:rPr>
-          <w:rFonts w:ascii="Consolas" w:hAnsi="Consolas" w:cs="Consolas"/>
-          <w:color w:val="0000FF"/>
-          <w:sz w:val="19"/>
-          <w:szCs w:val="19"/>
-        </w:rPr>
-        <w:t>as</w:t>
-      </w:r>
-      <w:r>
-        <w:rPr>
-          <w:rFonts w:ascii="Consolas" w:hAnsi="Consolas" w:cs="Consolas"/>
-          <w:color w:val="000000"/>
-          <w:sz w:val="19"/>
-          <w:szCs w:val="19"/>
-        </w:rPr>
-        <w:t xml:space="preserve"> t</w:t>
-      </w:r>
-      <w:r>
-        <w:rPr>
-          <w:rFonts w:ascii="Consolas" w:hAnsi="Consolas" w:cs="Consolas"/>
-          <w:color w:val="808080"/>
-          <w:sz w:val="19"/>
-          <w:szCs w:val="19"/>
-        </w:rPr>
-        <w:t>)</w:t>
-      </w:r>
-      <w:r>
-        <w:rPr>
-          <w:rFonts w:ascii="Consolas" w:hAnsi="Consolas" w:cs="Consolas"/>
-          <w:color w:val="000000"/>
-          <w:sz w:val="19"/>
-          <w:szCs w:val="19"/>
-        </w:rPr>
-        <w:t xml:space="preserve"> </w:t>
-      </w:r>
-      <w:r>
-        <w:rPr>
-          <w:rFonts w:ascii="Consolas" w:hAnsi="Consolas" w:cs="Consolas"/>
-          <w:color w:val="808080"/>
-          <w:sz w:val="19"/>
-          <w:szCs w:val="19"/>
-        </w:rPr>
-        <w:t>outer</w:t>
-      </w:r>
-      <w:r>
-        <w:rPr>
-          <w:rFonts w:ascii="Consolas" w:hAnsi="Consolas" w:cs="Consolas"/>
-          <w:color w:val="000000"/>
-          <w:sz w:val="19"/>
-          <w:szCs w:val="19"/>
-        </w:rPr>
-        <w:t xml:space="preserve"> </w:t>
-      </w:r>
-      <w:r>
-        <w:rPr>
-          <w:rFonts w:ascii="Consolas" w:hAnsi="Consolas" w:cs="Consolas"/>
-          <w:color w:val="808080"/>
-          <w:sz w:val="19"/>
-          <w:szCs w:val="19"/>
-        </w:rPr>
-        <w:t>apply</w:t>
-      </w:r>
-      <w:r>
-        <w:rPr>
-          <w:rFonts w:ascii="Consolas" w:hAnsi="Consolas" w:cs="Consolas"/>
-          <w:color w:val="000000"/>
-          <w:sz w:val="19"/>
-          <w:szCs w:val="19"/>
-        </w:rPr>
-        <w:t xml:space="preserve"> </w:t>
-      </w:r>
-      <w:proofErr w:type="spellStart"/>
-      <w:r>
-        <w:rPr>
-          <w:rFonts w:ascii="Consolas" w:hAnsi="Consolas" w:cs="Consolas"/>
-          <w:color w:val="00FF00"/>
-          <w:sz w:val="19"/>
-          <w:szCs w:val="19"/>
-        </w:rPr>
-        <w:t>sys</w:t>
-      </w:r>
-      <w:r>
-        <w:rPr>
-          <w:rFonts w:ascii="Consolas" w:hAnsi="Consolas" w:cs="Consolas"/>
-          <w:color w:val="808080"/>
-          <w:sz w:val="19"/>
-          <w:szCs w:val="19"/>
-        </w:rPr>
-        <w:t>.</w:t>
-      </w:r>
-      <w:r>
-        <w:rPr>
-          <w:rFonts w:ascii="Consolas" w:hAnsi="Consolas" w:cs="Consolas"/>
-          <w:color w:val="00FF00"/>
-          <w:sz w:val="19"/>
-          <w:szCs w:val="19"/>
-        </w:rPr>
-        <w:t>dm_exec_query_plan</w:t>
-      </w:r>
-      <w:proofErr w:type="spellEnd"/>
-      <w:r>
-        <w:rPr>
-          <w:rFonts w:ascii="Consolas" w:hAnsi="Consolas" w:cs="Consolas"/>
-          <w:color w:val="808080"/>
-          <w:sz w:val="19"/>
-          <w:szCs w:val="19"/>
-        </w:rPr>
-        <w:t>(</w:t>
-      </w:r>
-      <w:proofErr w:type="spellStart"/>
-      <w:r>
-        <w:rPr>
-          <w:rFonts w:ascii="Consolas" w:hAnsi="Consolas" w:cs="Consolas"/>
-          <w:color w:val="000000"/>
-          <w:sz w:val="19"/>
-          <w:szCs w:val="19"/>
-        </w:rPr>
-        <w:t>st</w:t>
-      </w:r>
-      <w:r>
-        <w:rPr>
-          <w:rFonts w:ascii="Consolas" w:hAnsi="Consolas" w:cs="Consolas"/>
-          <w:color w:val="808080"/>
-          <w:sz w:val="19"/>
-          <w:szCs w:val="19"/>
-        </w:rPr>
-        <w:t>.</w:t>
-      </w:r>
-      <w:r>
-        <w:rPr>
-          <w:rFonts w:ascii="Consolas" w:hAnsi="Consolas" w:cs="Consolas"/>
-          <w:color w:val="0000FF"/>
-          <w:sz w:val="19"/>
-          <w:szCs w:val="19"/>
-        </w:rPr>
-        <w:t>sql_handle</w:t>
-      </w:r>
-      <w:proofErr w:type="spellEnd"/>
-      <w:r>
-        <w:rPr>
-          <w:rFonts w:ascii="Consolas" w:hAnsi="Consolas" w:cs="Consolas"/>
-          <w:color w:val="808080"/>
-          <w:sz w:val="19"/>
-          <w:szCs w:val="19"/>
-        </w:rPr>
-        <w:t>)</w:t>
-      </w:r>
-      <w:r>
-        <w:rPr>
-          <w:rFonts w:ascii="Consolas" w:hAnsi="Consolas" w:cs="Consolas"/>
-          <w:color w:val="000000"/>
-          <w:sz w:val="19"/>
-          <w:szCs w:val="19"/>
-        </w:rPr>
-        <w:t xml:space="preserve"> </w:t>
-      </w:r>
-      <w:r>
-        <w:rPr>
-          <w:rFonts w:ascii="Consolas" w:hAnsi="Consolas" w:cs="Consolas"/>
-          <w:color w:val="0000FF"/>
-          <w:sz w:val="19"/>
-          <w:szCs w:val="19"/>
-        </w:rPr>
-        <w:t>as</w:t>
-      </w:r>
-      <w:r>
-        <w:rPr>
-          <w:rFonts w:ascii="Consolas" w:hAnsi="Consolas" w:cs="Consolas"/>
-          <w:color w:val="000000"/>
-          <w:sz w:val="19"/>
-          <w:szCs w:val="19"/>
-        </w:rPr>
-        <w:t xml:space="preserve"> p</w:t>
-      </w:r>
-      <w:r>
-        <w:rPr>
-          <w:rFonts w:ascii="Consolas" w:hAnsi="Consolas" w:cs="Consolas"/>
-          <w:color w:val="000000"/>
-          <w:sz w:val="19"/>
-          <w:szCs w:val="19"/>
-        </w:rPr>
-        <w:t xml:space="preserve"> </w:t>
-      </w:r>
-      <w:r>
-        <w:rPr>
-          <w:rFonts w:ascii="Consolas" w:hAnsi="Consolas" w:cs="Consolas"/>
-          <w:color w:val="0000FF"/>
-          <w:sz w:val="19"/>
-          <w:szCs w:val="19"/>
-        </w:rPr>
-        <w:t>ORDER</w:t>
-      </w:r>
-      <w:r>
-        <w:rPr>
-          <w:rFonts w:ascii="Consolas" w:hAnsi="Consolas" w:cs="Consolas"/>
-          <w:color w:val="000000"/>
-          <w:sz w:val="19"/>
-          <w:szCs w:val="19"/>
-        </w:rPr>
-        <w:t xml:space="preserve"> </w:t>
-      </w:r>
-      <w:r>
-        <w:rPr>
-          <w:rFonts w:ascii="Consolas" w:hAnsi="Consolas" w:cs="Consolas"/>
-          <w:color w:val="0000FF"/>
-          <w:sz w:val="19"/>
-          <w:szCs w:val="19"/>
-        </w:rPr>
-        <w:t>BY</w:t>
-      </w:r>
-      <w:r>
-        <w:rPr>
-          <w:rFonts w:ascii="Consolas" w:hAnsi="Consolas" w:cs="Consolas"/>
-          <w:color w:val="000000"/>
-          <w:sz w:val="19"/>
-          <w:szCs w:val="19"/>
-        </w:rPr>
-        <w:t xml:space="preserve"> </w:t>
-      </w:r>
-      <w:proofErr w:type="spellStart"/>
-      <w:r>
-        <w:rPr>
-          <w:rFonts w:ascii="Consolas" w:hAnsi="Consolas" w:cs="Consolas"/>
-          <w:color w:val="000000"/>
-          <w:sz w:val="19"/>
-          <w:szCs w:val="19"/>
-        </w:rPr>
-        <w:t>last_execution_time</w:t>
-      </w:r>
-      <w:proofErr w:type="spellEnd"/>
-      <w:r>
-        <w:rPr>
-          <w:rFonts w:ascii="Consolas" w:hAnsi="Consolas" w:cs="Consolas"/>
-          <w:color w:val="000000"/>
-          <w:sz w:val="19"/>
-          <w:szCs w:val="19"/>
-        </w:rPr>
-        <w:t xml:space="preserve"> </w:t>
-      </w:r>
-      <w:r>
-        <w:rPr>
-          <w:rFonts w:ascii="Consolas" w:hAnsi="Consolas" w:cs="Consolas"/>
-          <w:color w:val="0000FF"/>
-          <w:sz w:val="19"/>
-          <w:szCs w:val="19"/>
-        </w:rPr>
-        <w:t>DESC</w:t>
-      </w:r>
-      <w:r>
-        <w:rPr>
-          <w:rFonts w:ascii="Consolas" w:hAnsi="Consolas" w:cs="Consolas"/>
-          <w:color w:val="000000"/>
-          <w:sz w:val="19"/>
-          <w:szCs w:val="19"/>
-        </w:rPr>
-        <w:t>;</w:t>
-      </w:r>
-    </w:p>
-    <w:p>
-      <w:pPr>
-        <w:pStyle w:val="NoSpacing"/>
+      <w:r>
+        <w:rPr>
+          <w:rFonts w:ascii="Consolas" w:hAnsi="Consolas" w:cs="Consolas"/>
+          <w:color w:val="000000"/>
+          <w:sz w:val="19"/>
+          <w:szCs w:val="19"/>
+        </w:rPr>
+        <w:t xml:space="preserve"> </w:t>
+      </w:r>
+      <w:r>
         <w:rPr>
           <w:rFonts w:ascii="Consolas" w:hAnsi="Consolas" w:cs="Consolas"/>
           <w:color w:val="008000"/>
           <w:sz w:val="19"/>
           <w:szCs w:val="19"/>
         </w:rPr>
-      </w:pPr>
-      <w:r>
-        <w:rPr>
-          <w:rFonts w:ascii="Consolas" w:hAnsi="Consolas" w:cs="Consolas"/>
-          <w:color w:val="0000FF"/>
-          <w:sz w:val="19"/>
-          <w:szCs w:val="19"/>
-        </w:rPr>
-        <w:t>-</w:t>
-      </w:r>
-      <w:r>
-        <w:rPr>
-          <w:rFonts w:ascii="Consolas" w:hAnsi="Consolas" w:cs="Consolas"/>
-          <w:color w:val="0000FF"/>
-          <w:sz w:val="19"/>
-          <w:szCs w:val="19"/>
-        </w:rPr>
-        <w:t>select</w:t>
-      </w:r>
-      <w:r>
-        <w:rPr>
-          <w:rFonts w:ascii="Consolas" w:hAnsi="Consolas" w:cs="Consolas"/>
-          <w:color w:val="000000"/>
-          <w:sz w:val="19"/>
-          <w:szCs w:val="19"/>
-        </w:rPr>
-        <w:t xml:space="preserve">  </w:t>
-      </w:r>
-      <w:proofErr w:type="spellStart"/>
-      <w:r>
-        <w:rPr>
-          <w:rFonts w:ascii="Consolas" w:hAnsi="Consolas" w:cs="Consolas"/>
-          <w:color w:val="FF00FF"/>
-          <w:sz w:val="19"/>
-          <w:szCs w:val="19"/>
-        </w:rPr>
-        <w:t>db_name</w:t>
-      </w:r>
-      <w:proofErr w:type="spellEnd"/>
-      <w:r>
-        <w:rPr>
-          <w:rFonts w:ascii="Consolas" w:hAnsi="Consolas" w:cs="Consolas"/>
-          <w:color w:val="808080"/>
-          <w:sz w:val="19"/>
-          <w:szCs w:val="19"/>
-        </w:rPr>
-        <w:t>(</w:t>
-      </w:r>
-      <w:proofErr w:type="spellStart"/>
-      <w:r>
-        <w:rPr>
-          <w:rFonts w:ascii="Consolas" w:hAnsi="Consolas" w:cs="Consolas"/>
-          <w:color w:val="000000"/>
-          <w:sz w:val="19"/>
-          <w:szCs w:val="19"/>
-        </w:rPr>
-        <w:t>database_id</w:t>
-      </w:r>
-      <w:proofErr w:type="spellEnd"/>
-      <w:r>
-        <w:rPr>
-          <w:rFonts w:ascii="Consolas" w:hAnsi="Consolas" w:cs="Consolas"/>
-          <w:color w:val="808080"/>
-          <w:sz w:val="19"/>
-          <w:szCs w:val="19"/>
-        </w:rPr>
-        <w:t>)</w:t>
-      </w:r>
-      <w:r>
-        <w:rPr>
-          <w:rFonts w:ascii="Consolas" w:hAnsi="Consolas" w:cs="Consolas"/>
-          <w:color w:val="000000"/>
-          <w:sz w:val="19"/>
-          <w:szCs w:val="19"/>
-        </w:rPr>
-        <w:t xml:space="preserve"> </w:t>
-      </w:r>
-      <w:r>
-        <w:rPr>
-          <w:rFonts w:ascii="Consolas" w:hAnsi="Consolas" w:cs="Consolas"/>
-          <w:color w:val="0000FF"/>
-          <w:sz w:val="19"/>
-          <w:szCs w:val="19"/>
-        </w:rPr>
-        <w:t>AS</w:t>
-      </w:r>
-      <w:r>
-        <w:rPr>
-          <w:rFonts w:ascii="Consolas" w:hAnsi="Consolas" w:cs="Consolas"/>
-          <w:color w:val="000000"/>
-          <w:sz w:val="19"/>
-          <w:szCs w:val="19"/>
-        </w:rPr>
-        <w:t xml:space="preserve"> </w:t>
-      </w:r>
-      <w:proofErr w:type="spellStart"/>
-      <w:r>
-        <w:rPr>
-          <w:rFonts w:ascii="Consolas" w:hAnsi="Consolas" w:cs="Consolas"/>
-          <w:color w:val="000000"/>
-          <w:sz w:val="19"/>
-          <w:szCs w:val="19"/>
-        </w:rPr>
-        <w:t>DatabaseName</w:t>
-      </w:r>
-      <w:proofErr w:type="spellEnd"/>
-      <w:r>
-        <w:rPr>
-          <w:rFonts w:ascii="Consolas" w:hAnsi="Consolas" w:cs="Consolas"/>
-          <w:color w:val="808080"/>
-          <w:sz w:val="19"/>
-          <w:szCs w:val="19"/>
-        </w:rPr>
-        <w:t>,</w:t>
-      </w:r>
-      <w:r>
-        <w:rPr>
-          <w:rFonts w:ascii="Consolas" w:hAnsi="Consolas" w:cs="Consolas"/>
-          <w:color w:val="000000"/>
-          <w:sz w:val="19"/>
-          <w:szCs w:val="19"/>
-        </w:rPr>
-        <w:t xml:space="preserve"> </w:t>
-      </w:r>
-      <w:proofErr w:type="spellStart"/>
-      <w:r>
-        <w:rPr>
-          <w:rFonts w:ascii="Consolas" w:hAnsi="Consolas" w:cs="Consolas"/>
-          <w:color w:val="000000"/>
-          <w:sz w:val="19"/>
-          <w:szCs w:val="19"/>
-        </w:rPr>
-        <w:t>TableName</w:t>
-      </w:r>
-      <w:proofErr w:type="spellEnd"/>
-      <w:r>
-        <w:rPr>
-          <w:rFonts w:ascii="Consolas" w:hAnsi="Consolas" w:cs="Consolas"/>
-          <w:color w:val="808080"/>
-          <w:sz w:val="19"/>
-          <w:szCs w:val="19"/>
-        </w:rPr>
-        <w:t>=</w:t>
-      </w:r>
-      <w:proofErr w:type="spellStart"/>
-      <w:r>
-        <w:rPr>
-          <w:rFonts w:ascii="Consolas" w:hAnsi="Consolas" w:cs="Consolas"/>
-          <w:color w:val="FF00FF"/>
-          <w:sz w:val="19"/>
-          <w:szCs w:val="19"/>
-        </w:rPr>
-        <w:t>object_name</w:t>
-      </w:r>
-      <w:proofErr w:type="spellEnd"/>
-      <w:r>
-        <w:rPr>
-          <w:rFonts w:ascii="Consolas" w:hAnsi="Consolas" w:cs="Consolas"/>
-          <w:color w:val="808080"/>
-          <w:sz w:val="19"/>
-          <w:szCs w:val="19"/>
-        </w:rPr>
-        <w:t>(</w:t>
-      </w:r>
-      <w:proofErr w:type="spellStart"/>
-      <w:r>
-        <w:rPr>
-          <w:rFonts w:ascii="Consolas" w:hAnsi="Consolas" w:cs="Consolas"/>
-          <w:color w:val="000000"/>
-          <w:sz w:val="19"/>
-          <w:szCs w:val="19"/>
-        </w:rPr>
-        <w:t>dm</w:t>
-      </w:r>
-      <w:r>
-        <w:rPr>
-          <w:rFonts w:ascii="Consolas" w:hAnsi="Consolas" w:cs="Consolas"/>
-          <w:color w:val="808080"/>
-          <w:sz w:val="19"/>
-          <w:szCs w:val="19"/>
-        </w:rPr>
-        <w:t>.</w:t>
-      </w:r>
-      <w:r>
-        <w:rPr>
-          <w:rFonts w:ascii="Consolas" w:hAnsi="Consolas" w:cs="Consolas"/>
-          <w:color w:val="FF00FF"/>
-          <w:sz w:val="19"/>
-          <w:szCs w:val="19"/>
-        </w:rPr>
-        <w:t>object_id</w:t>
-      </w:r>
-      <w:proofErr w:type="spellEnd"/>
-      <w:r>
-        <w:rPr>
-          <w:rFonts w:ascii="Consolas" w:hAnsi="Consolas" w:cs="Consolas"/>
-          <w:color w:val="808080"/>
-          <w:sz w:val="19"/>
-          <w:szCs w:val="19"/>
-        </w:rPr>
-        <w:t>),</w:t>
-      </w:r>
-      <w:r>
-        <w:rPr>
-          <w:rFonts w:ascii="Consolas" w:hAnsi="Consolas" w:cs="Consolas"/>
-          <w:color w:val="000000"/>
-          <w:sz w:val="19"/>
-          <w:szCs w:val="19"/>
-        </w:rPr>
-        <w:t xml:space="preserve"> i</w:t>
-      </w:r>
-      <w:r>
-        <w:rPr>
-          <w:rFonts w:ascii="Consolas" w:hAnsi="Consolas" w:cs="Consolas"/>
-          <w:color w:val="808080"/>
-          <w:sz w:val="19"/>
-          <w:szCs w:val="19"/>
-        </w:rPr>
-        <w:t>.</w:t>
-      </w:r>
-      <w:r>
-        <w:rPr>
-          <w:rFonts w:ascii="Consolas" w:hAnsi="Consolas" w:cs="Consolas"/>
-          <w:color w:val="0000FF"/>
-          <w:sz w:val="19"/>
-          <w:szCs w:val="19"/>
-        </w:rPr>
-        <w:t>name</w:t>
-      </w:r>
-      <w:r>
-        <w:rPr>
-          <w:rFonts w:ascii="Consolas" w:hAnsi="Consolas" w:cs="Consolas"/>
-          <w:color w:val="000000"/>
-          <w:sz w:val="19"/>
-          <w:szCs w:val="19"/>
-        </w:rPr>
-        <w:t xml:space="preserve"> </w:t>
-      </w:r>
-      <w:r>
-        <w:rPr>
-          <w:rFonts w:ascii="Consolas" w:hAnsi="Consolas" w:cs="Consolas"/>
-          <w:color w:val="0000FF"/>
-          <w:sz w:val="19"/>
-          <w:szCs w:val="19"/>
-        </w:rPr>
-        <w:t>AS</w:t>
-      </w:r>
-      <w:r>
-        <w:rPr>
-          <w:rFonts w:ascii="Consolas" w:hAnsi="Consolas" w:cs="Consolas"/>
-          <w:color w:val="000000"/>
-          <w:sz w:val="19"/>
-          <w:szCs w:val="19"/>
-        </w:rPr>
-        <w:t xml:space="preserve"> </w:t>
-      </w:r>
-      <w:proofErr w:type="spellStart"/>
-      <w:r>
-        <w:rPr>
-          <w:rFonts w:ascii="Consolas" w:hAnsi="Consolas" w:cs="Consolas"/>
-          <w:color w:val="000000"/>
-          <w:sz w:val="19"/>
-          <w:szCs w:val="19"/>
-        </w:rPr>
-        <w:t>IndexName</w:t>
-      </w:r>
-      <w:proofErr w:type="spellEnd"/>
-      <w:r>
-        <w:rPr>
-          <w:rFonts w:ascii="Consolas" w:hAnsi="Consolas" w:cs="Consolas"/>
-          <w:color w:val="808080"/>
-          <w:sz w:val="19"/>
-          <w:szCs w:val="19"/>
-        </w:rPr>
-        <w:t>,</w:t>
-      </w:r>
-      <w:r>
-        <w:rPr>
-          <w:rFonts w:ascii="Consolas" w:hAnsi="Consolas" w:cs="Consolas"/>
-          <w:color w:val="000000"/>
-          <w:sz w:val="19"/>
-          <w:szCs w:val="19"/>
-        </w:rPr>
-        <w:t xml:space="preserve"> </w:t>
-      </w:r>
-      <w:proofErr w:type="spellStart"/>
-      <w:r>
-        <w:rPr>
-          <w:rFonts w:ascii="Consolas" w:hAnsi="Consolas" w:cs="Consolas"/>
-          <w:color w:val="000000"/>
-          <w:sz w:val="19"/>
-          <w:szCs w:val="19"/>
-        </w:rPr>
-        <w:t>dm</w:t>
-      </w:r>
-      <w:r>
-        <w:rPr>
-          <w:rFonts w:ascii="Consolas" w:hAnsi="Consolas" w:cs="Consolas"/>
-          <w:color w:val="808080"/>
-          <w:sz w:val="19"/>
-          <w:szCs w:val="19"/>
-        </w:rPr>
-        <w:t>.</w:t>
-      </w:r>
-      <w:r>
-        <w:rPr>
-          <w:rFonts w:ascii="Consolas" w:hAnsi="Consolas" w:cs="Consolas"/>
-          <w:color w:val="000000"/>
-          <w:sz w:val="19"/>
-          <w:szCs w:val="19"/>
-        </w:rPr>
-        <w:t>index_type_desc</w:t>
-      </w:r>
-      <w:proofErr w:type="spellEnd"/>
-      <w:r>
-        <w:rPr>
-          <w:rFonts w:ascii="Consolas" w:hAnsi="Consolas" w:cs="Consolas"/>
-          <w:color w:val="000000"/>
-          <w:sz w:val="19"/>
-          <w:szCs w:val="19"/>
-        </w:rPr>
-        <w:t xml:space="preserve"> </w:t>
-      </w:r>
-      <w:r>
-        <w:rPr>
-          <w:rFonts w:ascii="Consolas" w:hAnsi="Consolas" w:cs="Consolas"/>
-          <w:color w:val="0000FF"/>
-          <w:sz w:val="19"/>
-          <w:szCs w:val="19"/>
-        </w:rPr>
-        <w:t>AS</w:t>
-      </w:r>
-      <w:r>
-        <w:rPr>
-          <w:rFonts w:ascii="Consolas" w:hAnsi="Consolas" w:cs="Consolas"/>
-          <w:color w:val="000000"/>
-          <w:sz w:val="19"/>
-          <w:szCs w:val="19"/>
-        </w:rPr>
-        <w:t xml:space="preserve"> </w:t>
-      </w:r>
-      <w:proofErr w:type="spellStart"/>
-      <w:r>
-        <w:rPr>
-          <w:rFonts w:ascii="Consolas" w:hAnsi="Consolas" w:cs="Consolas"/>
-          <w:color w:val="000000"/>
-          <w:sz w:val="19"/>
-          <w:szCs w:val="19"/>
-        </w:rPr>
-        <w:t>IndexType</w:t>
-      </w:r>
-      <w:proofErr w:type="spellEnd"/>
-      <w:r>
-        <w:rPr>
-          <w:rFonts w:ascii="Consolas" w:hAnsi="Consolas" w:cs="Consolas"/>
-          <w:color w:val="808080"/>
-          <w:sz w:val="19"/>
-          <w:szCs w:val="19"/>
-        </w:rPr>
-        <w:t>,</w:t>
-      </w:r>
-      <w:r>
-        <w:rPr>
-          <w:rFonts w:ascii="Consolas" w:hAnsi="Consolas" w:cs="Consolas"/>
-          <w:color w:val="000000"/>
-          <w:sz w:val="19"/>
-          <w:szCs w:val="19"/>
-        </w:rPr>
-        <w:t xml:space="preserve"> </w:t>
-      </w:r>
-      <w:proofErr w:type="spellStart"/>
-      <w:r>
-        <w:rPr>
-          <w:rFonts w:ascii="Consolas" w:hAnsi="Consolas" w:cs="Consolas"/>
-          <w:color w:val="000000"/>
-          <w:sz w:val="19"/>
-          <w:szCs w:val="19"/>
-        </w:rPr>
-        <w:t>avg_fragmentation_in_percent</w:t>
-      </w:r>
-      <w:proofErr w:type="spellEnd"/>
-      <w:r>
-        <w:rPr>
-          <w:rFonts w:ascii="Consolas" w:hAnsi="Consolas" w:cs="Consolas"/>
-          <w:color w:val="000000"/>
-          <w:sz w:val="19"/>
-          <w:szCs w:val="19"/>
-        </w:rPr>
-        <w:t xml:space="preserve"> </w:t>
-      </w:r>
-      <w:r>
-        <w:rPr>
-          <w:rFonts w:ascii="Consolas" w:hAnsi="Consolas" w:cs="Consolas"/>
-          <w:color w:val="0000FF"/>
-          <w:sz w:val="19"/>
-          <w:szCs w:val="19"/>
-        </w:rPr>
-        <w:t>AS</w:t>
-      </w:r>
-      <w:r>
-        <w:rPr>
-          <w:rFonts w:ascii="Consolas" w:hAnsi="Consolas" w:cs="Consolas"/>
-          <w:color w:val="000000"/>
-          <w:sz w:val="19"/>
-          <w:szCs w:val="19"/>
-        </w:rPr>
-        <w:t xml:space="preserve"> [%Fragmented]</w:t>
-      </w:r>
-      <w:r>
-        <w:rPr>
-          <w:rFonts w:ascii="Consolas" w:hAnsi="Consolas" w:cs="Consolas"/>
-          <w:color w:val="808080"/>
-          <w:sz w:val="19"/>
-          <w:szCs w:val="19"/>
-        </w:rPr>
-        <w:t>,</w:t>
-      </w:r>
-      <w:r>
-        <w:rPr>
-          <w:rFonts w:ascii="Consolas" w:hAnsi="Consolas" w:cs="Consolas"/>
-          <w:color w:val="000000"/>
-          <w:sz w:val="19"/>
-          <w:szCs w:val="19"/>
-        </w:rPr>
-        <w:t xml:space="preserve"> </w:t>
-      </w:r>
-      <w:proofErr w:type="spellStart"/>
-      <w:r>
-        <w:rPr>
-          <w:rFonts w:ascii="Consolas" w:hAnsi="Consolas" w:cs="Consolas"/>
-          <w:color w:val="000000"/>
-          <w:sz w:val="19"/>
-          <w:szCs w:val="19"/>
-        </w:rPr>
-        <w:t>avg_page_space_used_in_percent</w:t>
-      </w:r>
-      <w:proofErr w:type="spellEnd"/>
-      <w:r>
-        <w:rPr>
-          <w:rFonts w:ascii="Consolas" w:hAnsi="Consolas" w:cs="Consolas"/>
-          <w:color w:val="000000"/>
-          <w:sz w:val="19"/>
-          <w:szCs w:val="19"/>
-        </w:rPr>
-        <w:t xml:space="preserve"> </w:t>
-      </w:r>
-      <w:r>
-        <w:rPr>
-          <w:rFonts w:ascii="Consolas" w:hAnsi="Consolas" w:cs="Consolas"/>
-          <w:color w:val="0000FF"/>
-          <w:sz w:val="19"/>
-          <w:szCs w:val="19"/>
-        </w:rPr>
-        <w:t>AS</w:t>
-      </w:r>
-      <w:r>
-        <w:rPr>
-          <w:rFonts w:ascii="Consolas" w:hAnsi="Consolas" w:cs="Consolas"/>
-          <w:color w:val="000000"/>
-          <w:sz w:val="19"/>
-          <w:szCs w:val="19"/>
-        </w:rPr>
-        <w:t xml:space="preserve"> [%</w:t>
-      </w:r>
-      <w:proofErr w:type="spellStart"/>
-      <w:r>
-        <w:rPr>
-          <w:rFonts w:ascii="Consolas" w:hAnsi="Consolas" w:cs="Consolas"/>
-          <w:color w:val="000000"/>
-          <w:sz w:val="19"/>
-          <w:szCs w:val="19"/>
-        </w:rPr>
-        <w:t>AvgPagePopulation</w:t>
-      </w:r>
-      <w:proofErr w:type="spellEnd"/>
-      <w:r>
-        <w:rPr>
-          <w:rFonts w:ascii="Consolas" w:hAnsi="Consolas" w:cs="Consolas"/>
-          <w:color w:val="000000"/>
-          <w:sz w:val="19"/>
-          <w:szCs w:val="19"/>
-        </w:rPr>
-        <w:t xml:space="preserve">] </w:t>
-      </w:r>
-      <w:r>
-        <w:rPr>
-          <w:rFonts w:ascii="Consolas" w:hAnsi="Consolas" w:cs="Consolas"/>
-          <w:color w:val="0000FF"/>
-          <w:sz w:val="19"/>
-          <w:szCs w:val="19"/>
-        </w:rPr>
-        <w:t>from</w:t>
-      </w:r>
-      <w:r>
-        <w:rPr>
-          <w:rFonts w:ascii="Consolas" w:hAnsi="Consolas" w:cs="Consolas"/>
-          <w:color w:val="000000"/>
-          <w:sz w:val="19"/>
-          <w:szCs w:val="19"/>
-        </w:rPr>
-        <w:t xml:space="preserve"> </w:t>
-      </w:r>
-      <w:proofErr w:type="spellStart"/>
-      <w:r>
-        <w:rPr>
-          <w:rFonts w:ascii="Consolas" w:hAnsi="Consolas" w:cs="Consolas"/>
-          <w:color w:val="00FF00"/>
-          <w:sz w:val="19"/>
-          <w:szCs w:val="19"/>
-        </w:rPr>
-        <w:t>sys</w:t>
-      </w:r>
-      <w:r>
-        <w:rPr>
-          <w:rFonts w:ascii="Consolas" w:hAnsi="Consolas" w:cs="Consolas"/>
-          <w:color w:val="808080"/>
-          <w:sz w:val="19"/>
-          <w:szCs w:val="19"/>
-        </w:rPr>
-        <w:t>.</w:t>
-      </w:r>
-      <w:r>
-        <w:rPr>
-          <w:rFonts w:ascii="Consolas" w:hAnsi="Consolas" w:cs="Consolas"/>
-          <w:color w:val="00FF00"/>
-          <w:sz w:val="19"/>
-          <w:szCs w:val="19"/>
-        </w:rPr>
-        <w:t>dm_db_index_physical_stats</w:t>
-      </w:r>
-      <w:proofErr w:type="spellEnd"/>
-      <w:r>
-        <w:rPr>
-          <w:rFonts w:ascii="Consolas" w:hAnsi="Consolas" w:cs="Consolas"/>
-          <w:color w:val="808080"/>
-          <w:sz w:val="19"/>
-          <w:szCs w:val="19"/>
-        </w:rPr>
-        <w:t>(</w:t>
-      </w:r>
-      <w:proofErr w:type="spellStart"/>
-      <w:r>
-        <w:rPr>
-          <w:rFonts w:ascii="Consolas" w:hAnsi="Consolas" w:cs="Consolas"/>
-          <w:color w:val="FF00FF"/>
-          <w:sz w:val="19"/>
-          <w:szCs w:val="19"/>
-        </w:rPr>
-        <w:t>db_id</w:t>
-      </w:r>
-      <w:proofErr w:type="spellEnd"/>
-      <w:r>
-        <w:rPr>
-          <w:rFonts w:ascii="Consolas" w:hAnsi="Consolas" w:cs="Consolas"/>
-          <w:color w:val="808080"/>
-          <w:sz w:val="19"/>
-          <w:szCs w:val="19"/>
-        </w:rPr>
-        <w:t>(),</w:t>
-      </w:r>
-      <w:proofErr w:type="spellStart"/>
-      <w:r>
-        <w:rPr>
-          <w:rFonts w:ascii="Consolas" w:hAnsi="Consolas" w:cs="Consolas"/>
-          <w:color w:val="808080"/>
-          <w:sz w:val="19"/>
-          <w:szCs w:val="19"/>
-        </w:rPr>
-        <w:t>null,null,null,</w:t>
-      </w:r>
-      <w:r>
-        <w:rPr>
-          <w:rFonts w:ascii="Consolas" w:hAnsi="Consolas" w:cs="Consolas"/>
-          <w:color w:val="FF0000"/>
-          <w:sz w:val="19"/>
-          <w:szCs w:val="19"/>
-        </w:rPr>
-        <w:t>'sampled</w:t>
-      </w:r>
-      <w:proofErr w:type="spellEnd"/>
-      <w:r>
-        <w:rPr>
-          <w:rFonts w:ascii="Consolas" w:hAnsi="Consolas" w:cs="Consolas"/>
-          <w:color w:val="FF0000"/>
-          <w:sz w:val="19"/>
-          <w:szCs w:val="19"/>
-        </w:rPr>
-        <w:t>'</w:t>
-      </w:r>
-      <w:r>
-        <w:rPr>
-          <w:rFonts w:ascii="Consolas" w:hAnsi="Consolas" w:cs="Consolas"/>
-          <w:color w:val="808080"/>
-          <w:sz w:val="19"/>
-          <w:szCs w:val="19"/>
-        </w:rPr>
-        <w:t>)</w:t>
-      </w:r>
-      <w:r>
-        <w:rPr>
-          <w:rFonts w:ascii="Consolas" w:hAnsi="Consolas" w:cs="Consolas"/>
-          <w:color w:val="000000"/>
-          <w:sz w:val="19"/>
-          <w:szCs w:val="19"/>
-        </w:rPr>
-        <w:t xml:space="preserve"> </w:t>
-      </w:r>
-      <w:r>
-        <w:rPr>
-          <w:rFonts w:ascii="Consolas" w:hAnsi="Consolas" w:cs="Consolas"/>
-          <w:color w:val="0000FF"/>
-          <w:sz w:val="19"/>
-          <w:szCs w:val="19"/>
-        </w:rPr>
-        <w:t>AS</w:t>
-      </w:r>
-      <w:r>
-        <w:rPr>
-          <w:rFonts w:ascii="Consolas" w:hAnsi="Consolas" w:cs="Consolas"/>
-          <w:color w:val="000000"/>
-          <w:sz w:val="19"/>
-          <w:szCs w:val="19"/>
-        </w:rPr>
-        <w:t xml:space="preserve"> </w:t>
-      </w:r>
-      <w:proofErr w:type="spellStart"/>
-      <w:r>
-        <w:rPr>
-          <w:rFonts w:ascii="Consolas" w:hAnsi="Consolas" w:cs="Consolas"/>
-          <w:color w:val="000000"/>
-          <w:sz w:val="19"/>
-          <w:szCs w:val="19"/>
-        </w:rPr>
-        <w:t>dm</w:t>
-      </w:r>
-      <w:proofErr w:type="spellEnd"/>
-      <w:r>
-        <w:rPr>
-          <w:rFonts w:ascii="Consolas" w:hAnsi="Consolas" w:cs="Consolas"/>
-          <w:color w:val="000000"/>
-          <w:sz w:val="19"/>
-          <w:szCs w:val="19"/>
-        </w:rPr>
-        <w:t xml:space="preserve"> </w:t>
-      </w:r>
-      <w:r>
-        <w:rPr>
-          <w:rFonts w:ascii="Consolas" w:hAnsi="Consolas" w:cs="Consolas"/>
-          <w:color w:val="808080"/>
-          <w:sz w:val="19"/>
-          <w:szCs w:val="19"/>
-        </w:rPr>
-        <w:t>join</w:t>
-      </w:r>
-      <w:r>
-        <w:rPr>
-          <w:rFonts w:ascii="Consolas" w:hAnsi="Consolas" w:cs="Consolas"/>
-          <w:color w:val="000000"/>
-          <w:sz w:val="19"/>
-          <w:szCs w:val="19"/>
-        </w:rPr>
-        <w:t xml:space="preserve"> </w:t>
-      </w:r>
-      <w:proofErr w:type="spellStart"/>
-      <w:r>
-        <w:rPr>
-          <w:rFonts w:ascii="Consolas" w:hAnsi="Consolas" w:cs="Consolas"/>
-          <w:color w:val="00FF00"/>
-          <w:sz w:val="19"/>
-          <w:szCs w:val="19"/>
-        </w:rPr>
-        <w:t>sys</w:t>
-      </w:r>
-      <w:r>
-        <w:rPr>
-          <w:rFonts w:ascii="Consolas" w:hAnsi="Consolas" w:cs="Consolas"/>
-          <w:color w:val="808080"/>
-          <w:sz w:val="19"/>
-          <w:szCs w:val="19"/>
-        </w:rPr>
-        <w:t>.</w:t>
-      </w:r>
-      <w:r>
-        <w:rPr>
-          <w:rFonts w:ascii="Consolas" w:hAnsi="Consolas" w:cs="Consolas"/>
-          <w:color w:val="00FF00"/>
-          <w:sz w:val="19"/>
-          <w:szCs w:val="19"/>
-        </w:rPr>
-        <w:t>indexes</w:t>
-      </w:r>
-      <w:proofErr w:type="spellEnd"/>
-      <w:r>
-        <w:rPr>
-          <w:rFonts w:ascii="Consolas" w:hAnsi="Consolas" w:cs="Consolas"/>
-          <w:color w:val="000000"/>
-          <w:sz w:val="19"/>
-          <w:szCs w:val="19"/>
-        </w:rPr>
-        <w:t xml:space="preserve"> </w:t>
-      </w:r>
-      <w:r>
-        <w:rPr>
-          <w:rFonts w:ascii="Consolas" w:hAnsi="Consolas" w:cs="Consolas"/>
-          <w:color w:val="0000FF"/>
-          <w:sz w:val="19"/>
-          <w:szCs w:val="19"/>
-        </w:rPr>
-        <w:t>AS</w:t>
-      </w:r>
-      <w:r>
-        <w:rPr>
-          <w:rFonts w:ascii="Consolas" w:hAnsi="Consolas" w:cs="Consolas"/>
-          <w:color w:val="000000"/>
-          <w:sz w:val="19"/>
-          <w:szCs w:val="19"/>
-        </w:rPr>
-        <w:t xml:space="preserve"> </w:t>
-      </w:r>
-      <w:proofErr w:type="spellStart"/>
-      <w:r>
-        <w:rPr>
-          <w:rFonts w:ascii="Consolas" w:hAnsi="Consolas" w:cs="Consolas"/>
-          <w:color w:val="000000"/>
-          <w:sz w:val="19"/>
-          <w:szCs w:val="19"/>
-        </w:rPr>
-        <w:t>i</w:t>
-      </w:r>
-      <w:proofErr w:type="spellEnd"/>
-      <w:r>
-        <w:rPr>
-          <w:rFonts w:ascii="Consolas" w:hAnsi="Consolas" w:cs="Consolas"/>
-          <w:color w:val="000000"/>
-          <w:sz w:val="19"/>
-          <w:szCs w:val="19"/>
-        </w:rPr>
-        <w:t xml:space="preserve"> </w:t>
-      </w:r>
-      <w:r>
-        <w:rPr>
-          <w:rFonts w:ascii="Consolas" w:hAnsi="Consolas" w:cs="Consolas"/>
-          <w:color w:val="0000FF"/>
-          <w:sz w:val="19"/>
-          <w:szCs w:val="19"/>
-        </w:rPr>
-        <w:t>on</w:t>
-      </w:r>
-      <w:r>
-        <w:rPr>
-          <w:rFonts w:ascii="Consolas" w:hAnsi="Consolas" w:cs="Consolas"/>
-          <w:color w:val="000000"/>
-          <w:sz w:val="19"/>
-          <w:szCs w:val="19"/>
-        </w:rPr>
-        <w:t xml:space="preserve"> </w:t>
-      </w:r>
-      <w:proofErr w:type="spellStart"/>
-      <w:r>
-        <w:rPr>
-          <w:rFonts w:ascii="Consolas" w:hAnsi="Consolas" w:cs="Consolas"/>
-          <w:color w:val="000000"/>
-          <w:sz w:val="19"/>
-          <w:szCs w:val="19"/>
-        </w:rPr>
-        <w:t>dm</w:t>
-      </w:r>
-      <w:r>
-        <w:rPr>
-          <w:rFonts w:ascii="Consolas" w:hAnsi="Consolas" w:cs="Consolas"/>
-          <w:color w:val="808080"/>
-          <w:sz w:val="19"/>
-          <w:szCs w:val="19"/>
-        </w:rPr>
-        <w:t>.</w:t>
-      </w:r>
-      <w:r>
-        <w:rPr>
-          <w:rFonts w:ascii="Consolas" w:hAnsi="Consolas" w:cs="Consolas"/>
-          <w:color w:val="FF00FF"/>
-          <w:sz w:val="19"/>
-          <w:szCs w:val="19"/>
-        </w:rPr>
-        <w:t>object_id</w:t>
-      </w:r>
-      <w:proofErr w:type="spellEnd"/>
-      <w:r>
-        <w:rPr>
-          <w:rFonts w:ascii="Consolas" w:hAnsi="Consolas" w:cs="Consolas"/>
-          <w:color w:val="808080"/>
-          <w:sz w:val="19"/>
-          <w:szCs w:val="19"/>
-        </w:rPr>
-        <w:t>=</w:t>
-      </w:r>
-      <w:proofErr w:type="spellStart"/>
-      <w:r>
-        <w:rPr>
-          <w:rFonts w:ascii="Consolas" w:hAnsi="Consolas" w:cs="Consolas"/>
-          <w:color w:val="000000"/>
-          <w:sz w:val="19"/>
-          <w:szCs w:val="19"/>
-        </w:rPr>
-        <w:t>i</w:t>
-      </w:r>
-      <w:r>
-        <w:rPr>
-          <w:rFonts w:ascii="Consolas" w:hAnsi="Consolas" w:cs="Consolas"/>
-          <w:color w:val="808080"/>
-          <w:sz w:val="19"/>
-          <w:szCs w:val="19"/>
-        </w:rPr>
-        <w:t>.</w:t>
-      </w:r>
-      <w:r>
-        <w:rPr>
-          <w:rFonts w:ascii="Consolas" w:hAnsi="Consolas" w:cs="Consolas"/>
-          <w:color w:val="FF00FF"/>
-          <w:sz w:val="19"/>
-          <w:szCs w:val="19"/>
-        </w:rPr>
-        <w:t>object_id</w:t>
-      </w:r>
-      <w:proofErr w:type="spellEnd"/>
-      <w:r>
-        <w:rPr>
-          <w:rFonts w:ascii="Consolas" w:hAnsi="Consolas" w:cs="Consolas"/>
-          <w:color w:val="000000"/>
-          <w:sz w:val="19"/>
-          <w:szCs w:val="19"/>
-        </w:rPr>
-        <w:t xml:space="preserve"> </w:t>
-      </w:r>
-      <w:r>
-        <w:rPr>
-          <w:rFonts w:ascii="Consolas" w:hAnsi="Consolas" w:cs="Consolas"/>
-          <w:color w:val="808080"/>
-          <w:sz w:val="19"/>
-          <w:szCs w:val="19"/>
-        </w:rPr>
-        <w:t>and</w:t>
-      </w:r>
-      <w:r>
-        <w:rPr>
-          <w:rFonts w:ascii="Consolas" w:hAnsi="Consolas" w:cs="Consolas"/>
-          <w:color w:val="000000"/>
-          <w:sz w:val="19"/>
-          <w:szCs w:val="19"/>
-        </w:rPr>
-        <w:t xml:space="preserve"> </w:t>
-      </w:r>
-      <w:proofErr w:type="spellStart"/>
-      <w:r>
-        <w:rPr>
-          <w:rFonts w:ascii="Consolas" w:hAnsi="Consolas" w:cs="Consolas"/>
-          <w:color w:val="000000"/>
-          <w:sz w:val="19"/>
-          <w:szCs w:val="19"/>
-        </w:rPr>
-        <w:t>dm</w:t>
-      </w:r>
-      <w:r>
-        <w:rPr>
-          <w:rFonts w:ascii="Consolas" w:hAnsi="Consolas" w:cs="Consolas"/>
-          <w:color w:val="808080"/>
-          <w:sz w:val="19"/>
-          <w:szCs w:val="19"/>
-        </w:rPr>
-        <w:t>.</w:t>
-      </w:r>
-      <w:r>
-        <w:rPr>
-          <w:rFonts w:ascii="Consolas" w:hAnsi="Consolas" w:cs="Consolas"/>
-          <w:color w:val="000000"/>
-          <w:sz w:val="19"/>
-          <w:szCs w:val="19"/>
-        </w:rPr>
-        <w:t>index_id</w:t>
-      </w:r>
-      <w:proofErr w:type="spellEnd"/>
-      <w:r>
-        <w:rPr>
-          <w:rFonts w:ascii="Consolas" w:hAnsi="Consolas" w:cs="Consolas"/>
-          <w:color w:val="808080"/>
-          <w:sz w:val="19"/>
-          <w:szCs w:val="19"/>
-        </w:rPr>
-        <w:t>=</w:t>
-      </w:r>
-      <w:proofErr w:type="spellStart"/>
-      <w:r>
-        <w:rPr>
-          <w:rFonts w:ascii="Consolas" w:hAnsi="Consolas" w:cs="Consolas"/>
-          <w:color w:val="000000"/>
-          <w:sz w:val="19"/>
-          <w:szCs w:val="19"/>
-        </w:rPr>
-        <w:t>i</w:t>
-      </w:r>
-      <w:r>
-        <w:rPr>
-          <w:rFonts w:ascii="Consolas" w:hAnsi="Consolas" w:cs="Consolas"/>
-          <w:color w:val="808080"/>
-          <w:sz w:val="19"/>
-          <w:szCs w:val="19"/>
-        </w:rPr>
-        <w:t>.</w:t>
-      </w:r>
-      <w:r>
-        <w:rPr>
-          <w:rFonts w:ascii="Consolas" w:hAnsi="Consolas" w:cs="Consolas"/>
-          <w:color w:val="000000"/>
-          <w:sz w:val="19"/>
-          <w:szCs w:val="19"/>
-        </w:rPr>
-        <w:t>index_id</w:t>
-      </w:r>
-      <w:proofErr w:type="spellEnd"/>
-      <w:r>
-        <w:rPr>
-          <w:rFonts w:ascii="Consolas" w:hAnsi="Consolas" w:cs="Consolas"/>
-          <w:color w:val="000000"/>
-          <w:sz w:val="19"/>
-          <w:szCs w:val="19"/>
-        </w:rPr>
-        <w:t xml:space="preserve"> </w:t>
-      </w:r>
-      <w:r>
-        <w:rPr>
-          <w:rFonts w:ascii="Consolas" w:hAnsi="Consolas" w:cs="Consolas"/>
-          <w:color w:val="0000FF"/>
-          <w:sz w:val="19"/>
-          <w:szCs w:val="19"/>
-        </w:rPr>
-        <w:t>order</w:t>
-      </w:r>
-      <w:r>
-        <w:rPr>
-          <w:rFonts w:ascii="Consolas" w:hAnsi="Consolas" w:cs="Consolas"/>
-          <w:color w:val="000000"/>
-          <w:sz w:val="19"/>
-          <w:szCs w:val="19"/>
-        </w:rPr>
-        <w:t xml:space="preserve"> </w:t>
-      </w:r>
-      <w:r>
-        <w:rPr>
-          <w:rFonts w:ascii="Consolas" w:hAnsi="Consolas" w:cs="Consolas"/>
-          <w:color w:val="0000FF"/>
-          <w:sz w:val="19"/>
-          <w:szCs w:val="19"/>
-        </w:rPr>
-        <w:t>by</w:t>
-      </w:r>
-      <w:r>
-        <w:rPr>
-          <w:rFonts w:ascii="Consolas" w:hAnsi="Consolas" w:cs="Consolas"/>
-          <w:color w:val="000000"/>
-          <w:sz w:val="19"/>
-          <w:szCs w:val="19"/>
-        </w:rPr>
-        <w:t xml:space="preserve"> </w:t>
-      </w:r>
-      <w:proofErr w:type="spellStart"/>
-      <w:r>
-        <w:rPr>
-          <w:rFonts w:ascii="Consolas" w:hAnsi="Consolas" w:cs="Consolas"/>
-          <w:color w:val="000000"/>
-          <w:sz w:val="19"/>
-          <w:szCs w:val="19"/>
-        </w:rPr>
-        <w:t>avg_fragmentation_in_percent</w:t>
-      </w:r>
-      <w:proofErr w:type="spellEnd"/>
-      <w:r>
-        <w:rPr>
-          <w:rFonts w:ascii="Consolas" w:hAnsi="Consolas" w:cs="Consolas"/>
-          <w:color w:val="000000"/>
-          <w:sz w:val="19"/>
-          <w:szCs w:val="19"/>
-        </w:rPr>
-        <w:t xml:space="preserve"> </w:t>
-      </w:r>
-      <w:proofErr w:type="spellStart"/>
-      <w:r>
-        <w:rPr>
-          <w:rFonts w:ascii="Consolas" w:hAnsi="Consolas" w:cs="Consolas"/>
-          <w:color w:val="0000FF"/>
-          <w:sz w:val="19"/>
-          <w:szCs w:val="19"/>
-        </w:rPr>
-        <w:t>desc</w:t>
-      </w:r>
-      <w:proofErr w:type="spellEnd"/>
-      <w:r>
-        <w:rPr>
-          <w:rFonts w:ascii="Consolas" w:hAnsi="Consolas" w:cs="Consolas"/>
-          <w:color w:val="000000"/>
-          <w:sz w:val="19"/>
-          <w:szCs w:val="19"/>
-        </w:rPr>
-        <w:t>;</w:t>
-      </w:r>
-      <w:r>
-        <w:rPr>
-          <w:rFonts w:ascii="Consolas" w:hAnsi="Consolas" w:cs="Consolas"/>
-          <w:color w:val="000000"/>
-          <w:sz w:val="19"/>
-          <w:szCs w:val="19"/>
-        </w:rPr>
-        <w:t xml:space="preserve"> </w:t>
-      </w:r>
-      <w:r>
-        <w:rPr>
-          <w:rFonts w:ascii="Consolas" w:hAnsi="Consolas" w:cs="Consolas"/>
-          <w:color w:val="008000"/>
-          <w:sz w:val="19"/>
-          <w:szCs w:val="19"/>
-        </w:rPr>
-        <w:t xml:space="preserve">--either provide the </w:t>
-      </w:r>
-      <w:proofErr w:type="spellStart"/>
-      <w:r>
-        <w:rPr>
-          <w:rFonts w:ascii="Consolas" w:hAnsi="Consolas" w:cs="Consolas"/>
-          <w:color w:val="008000"/>
-          <w:sz w:val="19"/>
-          <w:szCs w:val="19"/>
-        </w:rPr>
-        <w:t>dbname</w:t>
-      </w:r>
-      <w:proofErr w:type="spellEnd"/>
-      <w:r>
-        <w:rPr>
-          <w:rFonts w:ascii="Consolas" w:hAnsi="Consolas" w:cs="Consolas"/>
-          <w:color w:val="008000"/>
-          <w:sz w:val="19"/>
-          <w:szCs w:val="19"/>
-        </w:rPr>
-        <w:t xml:space="preserve"> in </w:t>
-      </w:r>
-      <w:proofErr w:type="spellStart"/>
-      <w:r>
-        <w:rPr>
-          <w:rFonts w:ascii="Consolas" w:hAnsi="Consolas" w:cs="Consolas"/>
-          <w:color w:val="008000"/>
-          <w:sz w:val="19"/>
-          <w:szCs w:val="19"/>
-        </w:rPr>
-        <w:t>db_id</w:t>
-      </w:r>
-      <w:proofErr w:type="spellEnd"/>
-      <w:r>
-        <w:rPr>
-          <w:rFonts w:ascii="Consolas" w:hAnsi="Consolas" w:cs="Consolas"/>
-          <w:color w:val="008000"/>
-          <w:sz w:val="19"/>
-          <w:szCs w:val="19"/>
-        </w:rPr>
-        <w:t>('</w:t>
-      </w:r>
-      <w:proofErr w:type="spellStart"/>
-      <w:r>
-        <w:rPr>
-          <w:rFonts w:ascii="Consolas" w:hAnsi="Consolas" w:cs="Consolas"/>
-          <w:color w:val="008000"/>
-          <w:sz w:val="19"/>
-          <w:szCs w:val="19"/>
-        </w:rPr>
-        <w:t>NatSoil</w:t>
-      </w:r>
-      <w:proofErr w:type="spellEnd"/>
-      <w:r>
-        <w:rPr>
-          <w:rFonts w:ascii="Consolas" w:hAnsi="Consolas" w:cs="Consolas"/>
-          <w:color w:val="008000"/>
-          <w:sz w:val="19"/>
-          <w:szCs w:val="19"/>
-        </w:rPr>
-        <w:t>') or through currently selected database(</w:t>
-      </w:r>
-      <w:proofErr w:type="spellStart"/>
-      <w:r>
-        <w:rPr>
-          <w:rFonts w:ascii="Consolas" w:hAnsi="Consolas" w:cs="Consolas"/>
-          <w:color w:val="008000"/>
-          <w:sz w:val="19"/>
-          <w:szCs w:val="19"/>
-        </w:rPr>
-        <w:t>ctrl+U</w:t>
-      </w:r>
-      <w:proofErr w:type="spellEnd"/>
-      <w:r>
-        <w:rPr>
-          <w:rFonts w:ascii="Consolas" w:hAnsi="Consolas" w:cs="Consolas"/>
-          <w:color w:val="008000"/>
-          <w:sz w:val="19"/>
-          <w:szCs w:val="19"/>
-        </w:rPr>
-        <w:t>) or through USE statement</w:t>
+        <w:t>--either provide the dbname in db_id('NatSoil') or through currently selected database(ctrl+U) or through USE statement</w:t>
       </w:r>
     </w:p>
     <w:p>
@@ -2095,19 +1651,8 @@
           <w:sz w:val="19"/>
           <w:szCs w:val="19"/>
         </w:rPr>
-        <w:t xml:space="preserve"> </w:t>
-      </w:r>
-      <w:proofErr w:type="spellStart"/>
-      <w:r>
-        <w:rPr>
-          <w:rFonts w:ascii="Consolas" w:hAnsi="Consolas" w:cs="Consolas"/>
-          <w:color w:val="000000"/>
-          <w:sz w:val="19"/>
-          <w:szCs w:val="19"/>
-        </w:rPr>
-        <w:t>sample_query</w:t>
-      </w:r>
-      <w:proofErr w:type="spellEnd"/>
+        <w:t xml:space="preserve"> sample_query</w:t>
+      </w:r>
       <w:r>
         <w:rPr>
           <w:rFonts w:ascii="Consolas" w:hAnsi="Consolas" w:cs="Consolas"/>
@@ -2144,7 +1689,6 @@
         </w:rPr>
         <w:t>(</w:t>
       </w:r>
-      <w:proofErr w:type="spellStart"/>
       <w:r>
         <w:rPr>
           <w:rFonts w:ascii="Consolas" w:hAnsi="Consolas" w:cs="Consolas"/>
@@ -2154,7 +1698,6 @@
         </w:rPr>
         <w:t>execution_count</w:t>
       </w:r>
-      <w:proofErr w:type="spellEnd"/>
       <w:r>
         <w:rPr>
           <w:rFonts w:ascii="Consolas" w:hAnsi="Consolas" w:cs="Consolas"/>
@@ -2189,19 +1732,8 @@
           <w:sz w:val="19"/>
           <w:szCs w:val="19"/>
         </w:rPr>
-        <w:t xml:space="preserve"> </w:t>
-      </w:r>
-      <w:proofErr w:type="spellStart"/>
-      <w:r>
-        <w:rPr>
-          <w:rFonts w:ascii="Consolas" w:hAnsi="Consolas" w:cs="Consolas"/>
-          <w:color w:val="000000"/>
-          <w:sz w:val="19"/>
-          <w:szCs w:val="19"/>
-        </w:rPr>
-        <w:t>cnt</w:t>
-      </w:r>
-      <w:proofErr w:type="spellEnd"/>
+        <w:t xml:space="preserve"> cnt</w:t>
+      </w:r>
       <w:r>
         <w:rPr>
           <w:rFonts w:ascii="Consolas" w:hAnsi="Consolas" w:cs="Consolas"/>
@@ -2238,7 +1770,6 @@
         </w:rPr>
         <w:t>(</w:t>
       </w:r>
-      <w:proofErr w:type="spellStart"/>
       <w:r>
         <w:rPr>
           <w:rFonts w:ascii="Consolas" w:hAnsi="Consolas" w:cs="Consolas"/>
@@ -2248,7 +1779,6 @@
         </w:rPr>
         <w:t>total_worker_time</w:t>
       </w:r>
-      <w:proofErr w:type="spellEnd"/>
       <w:r>
         <w:rPr>
           <w:rFonts w:ascii="Consolas" w:hAnsi="Consolas" w:cs="Consolas"/>
@@ -2283,19 +1813,8 @@
           <w:sz w:val="19"/>
           <w:szCs w:val="19"/>
         </w:rPr>
-        <w:t xml:space="preserve"> </w:t>
-      </w:r>
-      <w:proofErr w:type="spellStart"/>
-      <w:r>
-        <w:rPr>
-          <w:rFonts w:ascii="Consolas" w:hAnsi="Consolas" w:cs="Consolas"/>
-          <w:color w:val="000000"/>
-          <w:sz w:val="19"/>
-          <w:szCs w:val="19"/>
-        </w:rPr>
-        <w:t>cpu</w:t>
-      </w:r>
-      <w:proofErr w:type="spellEnd"/>
+        <w:t xml:space="preserve"> cpu</w:t>
+      </w:r>
       <w:r>
         <w:rPr>
           <w:rFonts w:ascii="Consolas" w:hAnsi="Consolas" w:cs="Consolas"/>
@@ -2332,7 +1851,6 @@
         </w:rPr>
         <w:t>(</w:t>
       </w:r>
-      <w:proofErr w:type="spellStart"/>
       <w:r>
         <w:rPr>
           <w:rFonts w:ascii="Consolas" w:hAnsi="Consolas" w:cs="Consolas"/>
@@ -2342,7 +1860,6 @@
         </w:rPr>
         <w:t>total_physical_reads</w:t>
       </w:r>
-      <w:proofErr w:type="spellEnd"/>
       <w:r>
         <w:rPr>
           <w:rFonts w:ascii="Consolas" w:hAnsi="Consolas" w:cs="Consolas"/>
@@ -2415,7 +1932,6 @@
         </w:rPr>
         <w:t>(</w:t>
       </w:r>
-      <w:proofErr w:type="spellStart"/>
       <w:r>
         <w:rPr>
           <w:rFonts w:ascii="Consolas" w:hAnsi="Consolas" w:cs="Consolas"/>
@@ -2425,7 +1941,6 @@
         </w:rPr>
         <w:t>total_logical_reads</w:t>
       </w:r>
-      <w:proofErr w:type="spellEnd"/>
       <w:r>
         <w:rPr>
           <w:rFonts w:ascii="Consolas" w:hAnsi="Consolas" w:cs="Consolas"/>
@@ -2460,19 +1975,8 @@
           <w:sz w:val="19"/>
           <w:szCs w:val="19"/>
         </w:rPr>
-        <w:t xml:space="preserve"> </w:t>
-      </w:r>
-      <w:proofErr w:type="spellStart"/>
-      <w:r>
-        <w:rPr>
-          <w:rFonts w:ascii="Consolas" w:hAnsi="Consolas" w:cs="Consolas"/>
-          <w:color w:val="000000"/>
-          <w:sz w:val="19"/>
-          <w:szCs w:val="19"/>
-        </w:rPr>
-        <w:t>logical_reads</w:t>
-      </w:r>
-      <w:proofErr w:type="spellEnd"/>
+        <w:t xml:space="preserve"> logical_reads</w:t>
+      </w:r>
       <w:r>
         <w:rPr>
           <w:rFonts w:ascii="Consolas" w:hAnsi="Consolas" w:cs="Consolas"/>
@@ -2509,7 +2013,6 @@
         </w:rPr>
         <w:t>(</w:t>
       </w:r>
-      <w:proofErr w:type="spellStart"/>
       <w:r>
         <w:rPr>
           <w:rFonts w:ascii="Consolas" w:hAnsi="Consolas" w:cs="Consolas"/>
@@ -2519,7 +2022,6 @@
         </w:rPr>
         <w:t>total_elapsed_time</w:t>
       </w:r>
-      <w:proofErr w:type="spellEnd"/>
       <w:r>
         <w:rPr>
           <w:rFonts w:ascii="Consolas" w:hAnsi="Consolas" w:cs="Consolas"/>
@@ -2628,7 +2130,6 @@
         </w:rPr>
         <w:t>(</w:t>
       </w:r>
-      <w:proofErr w:type="spellStart"/>
       <w:r>
         <w:rPr>
           <w:rFonts w:ascii="Consolas" w:hAnsi="Consolas" w:cs="Consolas"/>
@@ -2656,7 +2157,6 @@
         </w:rPr>
         <w:t>text</w:t>
       </w:r>
-      <w:proofErr w:type="spellEnd"/>
       <w:r>
         <w:rPr>
           <w:rFonts w:ascii="Consolas" w:hAnsi="Consolas" w:cs="Consolas"/>
@@ -2684,7 +2184,6 @@
         </w:rPr>
         <w:t>(</w:t>
       </w:r>
-      <w:proofErr w:type="spellStart"/>
       <w:r>
         <w:rPr>
           <w:rFonts w:ascii="Consolas" w:hAnsi="Consolas" w:cs="Consolas"/>
@@ -2712,7 +2211,6 @@
         </w:rPr>
         <w:t>statement_start_offset</w:t>
       </w:r>
-      <w:proofErr w:type="spellEnd"/>
       <w:r>
         <w:rPr>
           <w:rFonts w:ascii="Consolas" w:hAnsi="Consolas" w:cs="Consolas"/>
@@ -2810,27 +2308,7 @@
           <w:sz w:val="19"/>
           <w:szCs w:val="19"/>
         </w:rPr>
-        <w:t xml:space="preserve"> </w:t>
-      </w:r>
-      <w:proofErr w:type="spellStart"/>
-      <w:r>
-        <w:rPr>
-          <w:rFonts w:ascii="Consolas" w:hAnsi="Consolas" w:cs="Consolas"/>
-          <w:color w:val="000000"/>
-          <w:sz w:val="19"/>
-          <w:szCs w:val="19"/>
-        </w:rPr>
-        <w:t>statement_end_offset</w:t>
-      </w:r>
-      <w:proofErr w:type="spellEnd"/>
-      <w:r>
-        <w:rPr>
-          <w:rFonts w:ascii="Consolas" w:hAnsi="Consolas" w:cs="Consolas"/>
-          <w:color w:val="000000"/>
-          <w:sz w:val="19"/>
-          <w:szCs w:val="19"/>
-        </w:rPr>
-        <w:t xml:space="preserve"> </w:t>
+        <w:t xml:space="preserve"> statement_end_offset </w:t>
       </w:r>
       <w:r>
         <w:rPr>
@@ -2904,7 +2382,6 @@
         </w:rPr>
         <w:t>(</w:t>
       </w:r>
-      <w:proofErr w:type="spellStart"/>
       <w:r>
         <w:rPr>
           <w:rFonts w:ascii="Consolas" w:hAnsi="Consolas" w:cs="Consolas"/>
@@ -2932,7 +2409,6 @@
         </w:rPr>
         <w:t>text</w:t>
       </w:r>
-      <w:proofErr w:type="spellEnd"/>
       <w:r>
         <w:rPr>
           <w:rFonts w:ascii="Consolas" w:hAnsi="Consolas" w:cs="Consolas"/>
@@ -2967,9 +2443,314 @@
           <w:sz w:val="19"/>
           <w:szCs w:val="19"/>
         </w:rPr>
-        <w:t xml:space="preserve"> </w:t>
-      </w:r>
-      <w:proofErr w:type="spellStart"/>
+        <w:t xml:space="preserve"> QS</w:t>
+      </w:r>
+      <w:r>
+        <w:rPr>
+          <w:rFonts w:ascii="Consolas" w:hAnsi="Consolas" w:cs="Consolas"/>
+          <w:color w:val="808080"/>
+          <w:sz w:val="19"/>
+          <w:szCs w:val="19"/>
+        </w:rPr>
+        <w:t>.</w:t>
+      </w:r>
+      <w:r>
+        <w:rPr>
+          <w:rFonts w:ascii="Consolas" w:hAnsi="Consolas" w:cs="Consolas"/>
+          <w:color w:val="000000"/>
+          <w:sz w:val="19"/>
+          <w:szCs w:val="19"/>
+        </w:rPr>
+        <w:t xml:space="preserve">statement_end_offset </w:t>
+      </w:r>
+      <w:r>
+        <w:rPr>
+          <w:rFonts w:ascii="Consolas" w:hAnsi="Consolas" w:cs="Consolas"/>
+          <w:color w:val="0000FF"/>
+          <w:sz w:val="19"/>
+          <w:szCs w:val="19"/>
+        </w:rPr>
+        <w:t>END</w:t>
+      </w:r>
+      <w:r>
+        <w:rPr>
+          <w:rFonts w:ascii="Consolas" w:hAnsi="Consolas" w:cs="Consolas"/>
+          <w:color w:val="000000"/>
+          <w:sz w:val="19"/>
+          <w:szCs w:val="19"/>
+        </w:rPr>
+        <w:t xml:space="preserve"> </w:t>
+      </w:r>
+      <w:r>
+        <w:rPr>
+          <w:rFonts w:ascii="Consolas" w:hAnsi="Consolas" w:cs="Consolas"/>
+          <w:color w:val="808080"/>
+          <w:sz w:val="19"/>
+          <w:szCs w:val="19"/>
+        </w:rPr>
+        <w:t>-</w:t>
+      </w:r>
+      <w:r>
+        <w:rPr>
+          <w:rFonts w:ascii="Consolas" w:hAnsi="Consolas" w:cs="Consolas"/>
+          <w:color w:val="000000"/>
+          <w:sz w:val="19"/>
+          <w:szCs w:val="19"/>
+        </w:rPr>
+        <w:t xml:space="preserve"> QS</w:t>
+      </w:r>
+      <w:r>
+        <w:rPr>
+          <w:rFonts w:ascii="Consolas" w:hAnsi="Consolas" w:cs="Consolas"/>
+          <w:color w:val="808080"/>
+          <w:sz w:val="19"/>
+          <w:szCs w:val="19"/>
+        </w:rPr>
+        <w:t>.</w:t>
+      </w:r>
+      <w:r>
+        <w:rPr>
+          <w:rFonts w:ascii="Consolas" w:hAnsi="Consolas" w:cs="Consolas"/>
+          <w:color w:val="000000"/>
+          <w:sz w:val="19"/>
+          <w:szCs w:val="19"/>
+        </w:rPr>
+        <w:t>statement_start_offset</w:t>
+      </w:r>
+      <w:r>
+        <w:rPr>
+          <w:rFonts w:ascii="Consolas" w:hAnsi="Consolas" w:cs="Consolas"/>
+          <w:color w:val="808080"/>
+          <w:sz w:val="19"/>
+          <w:szCs w:val="19"/>
+        </w:rPr>
+        <w:t>)/</w:t>
+      </w:r>
+      <w:r>
+        <w:rPr>
+          <w:rFonts w:ascii="Consolas" w:hAnsi="Consolas" w:cs="Consolas"/>
+          <w:color w:val="000000"/>
+          <w:sz w:val="19"/>
+          <w:szCs w:val="19"/>
+        </w:rPr>
+        <w:t>2</w:t>
+      </w:r>
+      <w:r>
+        <w:rPr>
+          <w:rFonts w:ascii="Consolas" w:hAnsi="Consolas" w:cs="Consolas"/>
+          <w:color w:val="808080"/>
+          <w:sz w:val="19"/>
+          <w:szCs w:val="19"/>
+        </w:rPr>
+        <w:t>)</w:t>
+      </w:r>
+      <w:r>
+        <w:rPr>
+          <w:rFonts w:ascii="Consolas" w:hAnsi="Consolas" w:cs="Consolas"/>
+          <w:color w:val="000000"/>
+          <w:sz w:val="19"/>
+          <w:szCs w:val="19"/>
+        </w:rPr>
+        <w:t xml:space="preserve"> </w:t>
+      </w:r>
+      <w:r>
+        <w:rPr>
+          <w:rFonts w:ascii="Consolas" w:hAnsi="Consolas" w:cs="Consolas"/>
+          <w:color w:val="808080"/>
+          <w:sz w:val="19"/>
+          <w:szCs w:val="19"/>
+        </w:rPr>
+        <w:t>+</w:t>
+      </w:r>
+      <w:r>
+        <w:rPr>
+          <w:rFonts w:ascii="Consolas" w:hAnsi="Consolas" w:cs="Consolas"/>
+          <w:color w:val="000000"/>
+          <w:sz w:val="19"/>
+          <w:szCs w:val="19"/>
+        </w:rPr>
+        <w:t xml:space="preserve"> 1 </w:t>
+      </w:r>
+      <w:r>
+        <w:rPr>
+          <w:rFonts w:ascii="Consolas" w:hAnsi="Consolas" w:cs="Consolas"/>
+          <w:color w:val="808080"/>
+          <w:sz w:val="19"/>
+          <w:szCs w:val="19"/>
+        </w:rPr>
+        <w:t>)</w:t>
+      </w:r>
+      <w:r>
+        <w:rPr>
+          <w:rFonts w:ascii="Consolas" w:hAnsi="Consolas" w:cs="Consolas"/>
+          <w:color w:val="000000"/>
+          <w:sz w:val="19"/>
+          <w:szCs w:val="19"/>
+        </w:rPr>
+        <w:t xml:space="preserve"> </w:t>
+      </w:r>
+      <w:r>
+        <w:rPr>
+          <w:rFonts w:ascii="Consolas" w:hAnsi="Consolas" w:cs="Consolas"/>
+          <w:color w:val="0000FF"/>
+          <w:sz w:val="19"/>
+          <w:szCs w:val="19"/>
+        </w:rPr>
+        <w:t>AS</w:t>
+      </w:r>
+      <w:r>
+        <w:rPr>
+          <w:rFonts w:ascii="Consolas" w:hAnsi="Consolas" w:cs="Consolas"/>
+          <w:color w:val="000000"/>
+          <w:sz w:val="19"/>
+          <w:szCs w:val="19"/>
+        </w:rPr>
+        <w:t xml:space="preserve"> query </w:t>
+      </w:r>
+      <w:r>
+        <w:rPr>
+          <w:rFonts w:ascii="Consolas" w:hAnsi="Consolas" w:cs="Consolas"/>
+          <w:color w:val="0000FF"/>
+          <w:sz w:val="19"/>
+          <w:szCs w:val="19"/>
+        </w:rPr>
+        <w:t>FROM</w:t>
+      </w:r>
+      <w:r>
+        <w:rPr>
+          <w:rFonts w:ascii="Consolas" w:hAnsi="Consolas" w:cs="Consolas"/>
+          <w:color w:val="000000"/>
+          <w:sz w:val="19"/>
+          <w:szCs w:val="19"/>
+        </w:rPr>
+        <w:t xml:space="preserve"> </w:t>
+      </w:r>
+      <w:r>
+        <w:rPr>
+          <w:rFonts w:ascii="Consolas" w:hAnsi="Consolas" w:cs="Consolas"/>
+          <w:color w:val="00FF00"/>
+          <w:sz w:val="19"/>
+          <w:szCs w:val="19"/>
+        </w:rPr>
+        <w:t>sys</w:t>
+      </w:r>
+      <w:r>
+        <w:rPr>
+          <w:rFonts w:ascii="Consolas" w:hAnsi="Consolas" w:cs="Consolas"/>
+          <w:color w:val="808080"/>
+          <w:sz w:val="19"/>
+          <w:szCs w:val="19"/>
+        </w:rPr>
+        <w:t>.</w:t>
+      </w:r>
+      <w:r>
+        <w:rPr>
+          <w:rFonts w:ascii="Consolas" w:hAnsi="Consolas" w:cs="Consolas"/>
+          <w:color w:val="00FF00"/>
+          <w:sz w:val="19"/>
+          <w:szCs w:val="19"/>
+        </w:rPr>
+        <w:t>dm_exec_query_stats</w:t>
+      </w:r>
+      <w:r>
+        <w:rPr>
+          <w:rFonts w:ascii="Consolas" w:hAnsi="Consolas" w:cs="Consolas"/>
+          <w:color w:val="000000"/>
+          <w:sz w:val="19"/>
+          <w:szCs w:val="19"/>
+        </w:rPr>
+        <w:t xml:space="preserve"> </w:t>
+      </w:r>
+      <w:r>
+        <w:rPr>
+          <w:rFonts w:ascii="Consolas" w:hAnsi="Consolas" w:cs="Consolas"/>
+          <w:color w:val="0000FF"/>
+          <w:sz w:val="19"/>
+          <w:szCs w:val="19"/>
+        </w:rPr>
+        <w:t>AS</w:t>
+      </w:r>
+      <w:r>
+        <w:rPr>
+          <w:rFonts w:ascii="Consolas" w:hAnsi="Consolas" w:cs="Consolas"/>
+          <w:color w:val="000000"/>
+          <w:sz w:val="19"/>
+          <w:szCs w:val="19"/>
+        </w:rPr>
+        <w:t xml:space="preserve"> QS </w:t>
+      </w:r>
+      <w:r>
+        <w:rPr>
+          <w:rFonts w:ascii="Consolas" w:hAnsi="Consolas" w:cs="Consolas"/>
+          <w:color w:val="808080"/>
+          <w:sz w:val="19"/>
+          <w:szCs w:val="19"/>
+        </w:rPr>
+        <w:t>CROSS</w:t>
+      </w:r>
+      <w:r>
+        <w:rPr>
+          <w:rFonts w:ascii="Consolas" w:hAnsi="Consolas" w:cs="Consolas"/>
+          <w:color w:val="000000"/>
+          <w:sz w:val="19"/>
+          <w:szCs w:val="19"/>
+        </w:rPr>
+        <w:t xml:space="preserve"> </w:t>
+      </w:r>
+      <w:r>
+        <w:rPr>
+          <w:rFonts w:ascii="Consolas" w:hAnsi="Consolas" w:cs="Consolas"/>
+          <w:color w:val="808080"/>
+          <w:sz w:val="19"/>
+          <w:szCs w:val="19"/>
+        </w:rPr>
+        <w:t>APPLY</w:t>
+      </w:r>
+      <w:r>
+        <w:rPr>
+          <w:rFonts w:ascii="Consolas" w:hAnsi="Consolas" w:cs="Consolas"/>
+          <w:color w:val="000000"/>
+          <w:sz w:val="19"/>
+          <w:szCs w:val="19"/>
+        </w:rPr>
+        <w:t xml:space="preserve"> </w:t>
+      </w:r>
+      <w:r>
+        <w:rPr>
+          <w:rFonts w:ascii="Consolas" w:hAnsi="Consolas" w:cs="Consolas"/>
+          <w:color w:val="00FF00"/>
+          <w:sz w:val="19"/>
+          <w:szCs w:val="19"/>
+        </w:rPr>
+        <w:t>sys</w:t>
+      </w:r>
+      <w:r>
+        <w:rPr>
+          <w:rFonts w:ascii="Consolas" w:hAnsi="Consolas" w:cs="Consolas"/>
+          <w:color w:val="808080"/>
+          <w:sz w:val="19"/>
+          <w:szCs w:val="19"/>
+        </w:rPr>
+        <w:t>.</w:t>
+      </w:r>
+      <w:r>
+        <w:rPr>
+          <w:rFonts w:ascii="Consolas" w:hAnsi="Consolas" w:cs="Consolas"/>
+          <w:color w:val="00FF00"/>
+          <w:sz w:val="19"/>
+          <w:szCs w:val="19"/>
+        </w:rPr>
+        <w:t>dm_exec_sql_text</w:t>
+      </w:r>
+      <w:r>
+        <w:rPr>
+          <w:rFonts w:ascii="Consolas" w:hAnsi="Consolas" w:cs="Consolas"/>
+          <w:color w:val="808080"/>
+          <w:sz w:val="19"/>
+          <w:szCs w:val="19"/>
+        </w:rPr>
+        <w:t>(</w:t>
+      </w:r>
       <w:r>
         <w:rPr>
           <w:rFonts w:ascii="Consolas" w:hAnsi="Consolas" w:cs="Consolas"/>
@@ -2991,59 +2772,120 @@
       <w:r>
         <w:rPr>
           <w:rFonts w:ascii="Consolas" w:hAnsi="Consolas" w:cs="Consolas"/>
-          <w:color w:val="000000"/>
-          <w:sz w:val="19"/>
-          <w:szCs w:val="19"/>
-        </w:rPr>
-        <w:t>statement_end_offset</w:t>
-      </w:r>
-      <w:proofErr w:type="spellEnd"/>
-      <w:r>
-        <w:rPr>
-          <w:rFonts w:ascii="Consolas" w:hAnsi="Consolas" w:cs="Consolas"/>
-          <w:color w:val="000000"/>
-          <w:sz w:val="19"/>
-          <w:szCs w:val="19"/>
-        </w:rPr>
-        <w:t xml:space="preserve"> </w:t>
-      </w:r>
-      <w:r>
-        <w:rPr>
-          <w:rFonts w:ascii="Consolas" w:hAnsi="Consolas" w:cs="Consolas"/>
-          <w:color w:val="0000FF"/>
-          <w:sz w:val="19"/>
-          <w:szCs w:val="19"/>
-        </w:rPr>
-        <w:t>END</w:t>
-      </w:r>
-      <w:r>
-        <w:rPr>
-          <w:rFonts w:ascii="Consolas" w:hAnsi="Consolas" w:cs="Consolas"/>
-          <w:color w:val="000000"/>
-          <w:sz w:val="19"/>
-          <w:szCs w:val="19"/>
-        </w:rPr>
-        <w:t xml:space="preserve"> </w:t>
-      </w:r>
-      <w:r>
-        <w:rPr>
-          <w:rFonts w:ascii="Consolas" w:hAnsi="Consolas" w:cs="Consolas"/>
-          <w:color w:val="808080"/>
-          <w:sz w:val="19"/>
-          <w:szCs w:val="19"/>
-        </w:rPr>
-        <w:t>-</w:t>
-      </w:r>
-      <w:r>
-        <w:rPr>
-          <w:rFonts w:ascii="Consolas" w:hAnsi="Consolas" w:cs="Consolas"/>
-          <w:color w:val="000000"/>
-          <w:sz w:val="19"/>
-          <w:szCs w:val="19"/>
-        </w:rPr>
-        <w:t xml:space="preserve"> </w:t>
-      </w:r>
-      <w:proofErr w:type="spellStart"/>
+          <w:color w:val="0000FF"/>
+          <w:sz w:val="19"/>
+          <w:szCs w:val="19"/>
+        </w:rPr>
+        <w:t>sql_handle</w:t>
+      </w:r>
+      <w:r>
+        <w:rPr>
+          <w:rFonts w:ascii="Consolas" w:hAnsi="Consolas" w:cs="Consolas"/>
+          <w:color w:val="808080"/>
+          <w:sz w:val="19"/>
+          <w:szCs w:val="19"/>
+        </w:rPr>
+        <w:t>)</w:t>
+      </w:r>
+      <w:r>
+        <w:rPr>
+          <w:rFonts w:ascii="Consolas" w:hAnsi="Consolas" w:cs="Consolas"/>
+          <w:color w:val="000000"/>
+          <w:sz w:val="19"/>
+          <w:szCs w:val="19"/>
+        </w:rPr>
+        <w:t xml:space="preserve"> </w:t>
+      </w:r>
+      <w:r>
+        <w:rPr>
+          <w:rFonts w:ascii="Consolas" w:hAnsi="Consolas" w:cs="Consolas"/>
+          <w:color w:val="0000FF"/>
+          <w:sz w:val="19"/>
+          <w:szCs w:val="19"/>
+        </w:rPr>
+        <w:t>AS</w:t>
+      </w:r>
+      <w:r>
+        <w:rPr>
+          <w:rFonts w:ascii="Consolas" w:hAnsi="Consolas" w:cs="Consolas"/>
+          <w:color w:val="000000"/>
+          <w:sz w:val="19"/>
+          <w:szCs w:val="19"/>
+        </w:rPr>
+        <w:t xml:space="preserve"> ST </w:t>
+      </w:r>
+      <w:r>
+        <w:rPr>
+          <w:rFonts w:ascii="Consolas" w:hAnsi="Consolas" w:cs="Consolas"/>
+          <w:color w:val="808080"/>
+          <w:sz w:val="19"/>
+          <w:szCs w:val="19"/>
+        </w:rPr>
+        <w:t>CROSS</w:t>
+      </w:r>
+      <w:r>
+        <w:rPr>
+          <w:rFonts w:ascii="Consolas" w:hAnsi="Consolas" w:cs="Consolas"/>
+          <w:color w:val="000000"/>
+          <w:sz w:val="19"/>
+          <w:szCs w:val="19"/>
+        </w:rPr>
+        <w:t xml:space="preserve"> </w:t>
+      </w:r>
+      <w:r>
+        <w:rPr>
+          <w:rFonts w:ascii="Consolas" w:hAnsi="Consolas" w:cs="Consolas"/>
+          <w:color w:val="808080"/>
+          <w:sz w:val="19"/>
+          <w:szCs w:val="19"/>
+        </w:rPr>
+        <w:t>APPLY</w:t>
+      </w:r>
+      <w:r>
+        <w:rPr>
+          <w:rFonts w:ascii="Consolas" w:hAnsi="Consolas" w:cs="Consolas"/>
+          <w:color w:val="000000"/>
+          <w:sz w:val="19"/>
+          <w:szCs w:val="19"/>
+        </w:rPr>
+        <w:t xml:space="preserve"> </w:t>
+      </w:r>
+      <w:r>
+        <w:rPr>
+          <w:rFonts w:ascii="Consolas" w:hAnsi="Consolas" w:cs="Consolas"/>
+          <w:color w:val="00FF00"/>
+          <w:sz w:val="19"/>
+          <w:szCs w:val="19"/>
+        </w:rPr>
+        <w:t>sys</w:t>
+      </w:r>
+      <w:r>
+        <w:rPr>
+          <w:rFonts w:ascii="Consolas" w:hAnsi="Consolas" w:cs="Consolas"/>
+          <w:color w:val="808080"/>
+          <w:sz w:val="19"/>
+          <w:szCs w:val="19"/>
+        </w:rPr>
+        <w:t>.</w:t>
+      </w:r>
+      <w:r>
+        <w:rPr>
+          <w:rFonts w:ascii="Consolas" w:hAnsi="Consolas" w:cs="Consolas"/>
+          <w:color w:val="00FF00"/>
+          <w:sz w:val="19"/>
+          <w:szCs w:val="19"/>
+        </w:rPr>
+        <w:t>dm_exec_plan_attributes</w:t>
+      </w:r>
+      <w:r>
+        <w:rPr>
+          <w:rFonts w:ascii="Consolas" w:hAnsi="Consolas" w:cs="Consolas"/>
+          <w:color w:val="808080"/>
+          <w:sz w:val="19"/>
+          <w:szCs w:val="19"/>
+        </w:rPr>
+        <w:t>(</w:t>
+      </w:r>
       <w:r>
         <w:rPr>
           <w:rFonts w:ascii="Consolas" w:hAnsi="Consolas" w:cs="Consolas"/>
@@ -3069,26 +2911,7 @@
           <w:sz w:val="19"/>
           <w:szCs w:val="19"/>
         </w:rPr>
-        <w:t>statement_start_offset</w:t>
-      </w:r>
-      <w:proofErr w:type="spellEnd"/>
-      <w:r>
-        <w:rPr>
-          <w:rFonts w:ascii="Consolas" w:hAnsi="Consolas" w:cs="Consolas"/>
-          <w:color w:val="808080"/>
-          <w:sz w:val="19"/>
-          <w:szCs w:val="19"/>
-        </w:rPr>
-        <w:t>)/</w:t>
-      </w:r>
-      <w:r>
-        <w:rPr>
-          <w:rFonts w:ascii="Consolas" w:hAnsi="Consolas" w:cs="Consolas"/>
-          <w:color w:val="000000"/>
-          <w:sz w:val="19"/>
-          <w:szCs w:val="19"/>
-        </w:rPr>
-        <w:t>2</w:t>
+        <w:t>plan_handle</w:t>
       </w:r>
       <w:r>
         <w:rPr>
@@ -3111,42 +2934,6 @@
       <w:r>
         <w:rPr>
           <w:rFonts w:ascii="Consolas" w:hAnsi="Consolas" w:cs="Consolas"/>
-          <w:color w:val="808080"/>
-          <w:sz w:val="19"/>
-          <w:szCs w:val="19"/>
-        </w:rPr>
-        <w:t>+</w:t>
-      </w:r>
-      <w:r>
-        <w:rPr>
-          <w:rFonts w:ascii="Consolas" w:hAnsi="Consolas" w:cs="Consolas"/>
-          <w:color w:val="000000"/>
-          <w:sz w:val="19"/>
-          <w:szCs w:val="19"/>
-        </w:rPr>
-        <w:t xml:space="preserve"> 1 </w:t>
-      </w:r>
-      <w:r>
-        <w:rPr>
-          <w:rFonts w:ascii="Consolas" w:hAnsi="Consolas" w:cs="Consolas"/>
-          <w:color w:val="808080"/>
-          <w:sz w:val="19"/>
-          <w:szCs w:val="19"/>
-        </w:rPr>
-        <w:t>)</w:t>
-      </w:r>
-      <w:r>
-        <w:rPr>
-          <w:rFonts w:ascii="Consolas" w:hAnsi="Consolas" w:cs="Consolas"/>
-          <w:color w:val="000000"/>
-          <w:sz w:val="19"/>
-          <w:szCs w:val="19"/>
-        </w:rPr>
-        <w:t xml:space="preserve"> </w:t>
-      </w:r>
-      <w:r>
-        <w:rPr>
-          <w:rFonts w:ascii="Consolas" w:hAnsi="Consolas" w:cs="Consolas"/>
           <w:color w:val="0000FF"/>
           <w:sz w:val="19"/>
           <w:szCs w:val="19"/>
@@ -3160,35 +2947,25 @@
           <w:sz w:val="19"/>
           <w:szCs w:val="19"/>
         </w:rPr>
-        <w:t xml:space="preserve"> query </w:t>
-      </w:r>
-      <w:r>
-        <w:rPr>
-          <w:rFonts w:ascii="Consolas" w:hAnsi="Consolas" w:cs="Consolas"/>
-          <w:color w:val="0000FF"/>
-          <w:sz w:val="19"/>
-          <w:szCs w:val="19"/>
-        </w:rPr>
-        <w:t>FROM</w:t>
-      </w:r>
-      <w:r>
-        <w:rPr>
-          <w:rFonts w:ascii="Consolas" w:hAnsi="Consolas" w:cs="Consolas"/>
-          <w:color w:val="000000"/>
-          <w:sz w:val="19"/>
-          <w:szCs w:val="19"/>
-        </w:rPr>
-        <w:t xml:space="preserve"> </w:t>
-      </w:r>
-      <w:proofErr w:type="spellStart"/>
-      <w:r>
-        <w:rPr>
-          <w:rFonts w:ascii="Consolas" w:hAnsi="Consolas" w:cs="Consolas"/>
-          <w:color w:val="00FF00"/>
-          <w:sz w:val="19"/>
-          <w:szCs w:val="19"/>
-        </w:rPr>
-        <w:t>sys</w:t>
+        <w:t xml:space="preserve"> PA  </w:t>
+      </w:r>
+      <w:r>
+        <w:rPr>
+          <w:rFonts w:ascii="Consolas" w:hAnsi="Consolas" w:cs="Consolas"/>
+          <w:color w:val="0000FF"/>
+          <w:sz w:val="19"/>
+          <w:szCs w:val="19"/>
+        </w:rPr>
+        <w:t>WHERE</w:t>
+      </w:r>
+      <w:r>
+        <w:rPr>
+          <w:rFonts w:ascii="Consolas" w:hAnsi="Consolas" w:cs="Consolas"/>
+          <w:color w:val="000000"/>
+          <w:sz w:val="19"/>
+          <w:szCs w:val="19"/>
+        </w:rPr>
+        <w:t xml:space="preserve"> PA</w:t>
       </w:r>
       <w:r>
         <w:rPr>
@@ -3202,13 +2979,147 @@
       <w:r>
         <w:rPr>
           <w:rFonts w:ascii="Consolas" w:hAnsi="Consolas" w:cs="Consolas"/>
-          <w:color w:val="00FF00"/>
-          <w:sz w:val="19"/>
-          <w:szCs w:val="19"/>
-        </w:rPr>
-        <w:t>dm_exec_query_stats</w:t>
-      </w:r>
-      <w:proofErr w:type="spellEnd"/>
+          <w:color w:val="000000"/>
+          <w:sz w:val="19"/>
+          <w:szCs w:val="19"/>
+        </w:rPr>
+        <w:t xml:space="preserve">attribute </w:t>
+      </w:r>
+      <w:r>
+        <w:rPr>
+          <w:rFonts w:ascii="Consolas" w:hAnsi="Consolas" w:cs="Consolas"/>
+          <w:color w:val="808080"/>
+          <w:sz w:val="19"/>
+          <w:szCs w:val="19"/>
+        </w:rPr>
+        <w:t>=</w:t>
+      </w:r>
+      <w:r>
+        <w:rPr>
+          <w:rFonts w:ascii="Consolas" w:hAnsi="Consolas" w:cs="Consolas"/>
+          <w:color w:val="000000"/>
+          <w:sz w:val="19"/>
+          <w:szCs w:val="19"/>
+        </w:rPr>
+        <w:t xml:space="preserve"> </w:t>
+      </w:r>
+      <w:r>
+        <w:rPr>
+          <w:rFonts w:ascii="Consolas" w:hAnsi="Consolas" w:cs="Consolas"/>
+          <w:color w:val="FF0000"/>
+          <w:sz w:val="19"/>
+          <w:szCs w:val="19"/>
+        </w:rPr>
+        <w:t>'dbid'</w:t>
+      </w:r>
+      <w:r>
+        <w:rPr>
+          <w:rFonts w:ascii="Consolas" w:hAnsi="Consolas" w:cs="Consolas"/>
+          <w:color w:val="000000"/>
+          <w:sz w:val="19"/>
+          <w:szCs w:val="19"/>
+        </w:rPr>
+        <w:t xml:space="preserve"> </w:t>
+      </w:r>
+      <w:r>
+        <w:rPr>
+          <w:rFonts w:ascii="Consolas" w:hAnsi="Consolas" w:cs="Consolas"/>
+          <w:color w:val="808080"/>
+          <w:sz w:val="19"/>
+          <w:szCs w:val="19"/>
+        </w:rPr>
+        <w:t>AND</w:t>
+      </w:r>
+      <w:r>
+        <w:rPr>
+          <w:rFonts w:ascii="Consolas" w:hAnsi="Consolas" w:cs="Consolas"/>
+          <w:color w:val="000000"/>
+          <w:sz w:val="19"/>
+          <w:szCs w:val="19"/>
+        </w:rPr>
+        <w:t xml:space="preserve"> PA</w:t>
+      </w:r>
+      <w:r>
+        <w:rPr>
+          <w:rFonts w:ascii="Consolas" w:hAnsi="Consolas" w:cs="Consolas"/>
+          <w:color w:val="808080"/>
+          <w:sz w:val="19"/>
+          <w:szCs w:val="19"/>
+        </w:rPr>
+        <w:t>.</w:t>
+      </w:r>
+      <w:r>
+        <w:rPr>
+          <w:rFonts w:ascii="Consolas" w:hAnsi="Consolas" w:cs="Consolas"/>
+          <w:color w:val="0000FF"/>
+          <w:sz w:val="19"/>
+          <w:szCs w:val="19"/>
+        </w:rPr>
+        <w:t>value</w:t>
+      </w:r>
+      <w:r>
+        <w:rPr>
+          <w:rFonts w:ascii="Consolas" w:hAnsi="Consolas" w:cs="Consolas"/>
+          <w:color w:val="000000"/>
+          <w:sz w:val="19"/>
+          <w:szCs w:val="19"/>
+        </w:rPr>
+        <w:t xml:space="preserve"> </w:t>
+      </w:r>
+      <w:r>
+        <w:rPr>
+          <w:rFonts w:ascii="Consolas" w:hAnsi="Consolas" w:cs="Consolas"/>
+          <w:color w:val="808080"/>
+          <w:sz w:val="19"/>
+          <w:szCs w:val="19"/>
+        </w:rPr>
+        <w:t>=</w:t>
+      </w:r>
+      <w:r>
+        <w:rPr>
+          <w:rFonts w:ascii="Consolas" w:hAnsi="Consolas" w:cs="Consolas"/>
+          <w:color w:val="000000"/>
+          <w:sz w:val="19"/>
+          <w:szCs w:val="19"/>
+        </w:rPr>
+        <w:t xml:space="preserve"> </w:t>
+      </w:r>
+      <w:r>
+        <w:rPr>
+          <w:rFonts w:ascii="Consolas" w:hAnsi="Consolas" w:cs="Consolas"/>
+          <w:color w:val="FF00FF"/>
+          <w:sz w:val="19"/>
+          <w:szCs w:val="19"/>
+        </w:rPr>
+        <w:t>DB_ID</w:t>
+      </w:r>
+      <w:r>
+        <w:rPr>
+          <w:rFonts w:ascii="Consolas" w:hAnsi="Consolas" w:cs="Consolas"/>
+          <w:color w:val="808080"/>
+          <w:sz w:val="19"/>
+          <w:szCs w:val="19"/>
+        </w:rPr>
+        <w:t>(</w:t>
+      </w:r>
+      <w:r>
+        <w:rPr>
+          <w:rFonts w:ascii="Consolas" w:hAnsi="Consolas" w:cs="Consolas"/>
+          <w:color w:val="FF0000"/>
+          <w:sz w:val="19"/>
+          <w:szCs w:val="19"/>
+        </w:rPr>
+        <w:t>'NatSoil'</w:t>
+      </w:r>
+      <w:r>
+        <w:rPr>
+          <w:rFonts w:ascii="Consolas" w:hAnsi="Consolas" w:cs="Consolas"/>
+          <w:color w:val="808080"/>
+          <w:sz w:val="19"/>
+          <w:szCs w:val="19"/>
+        </w:rPr>
+        <w:t>))</w:t>
+      </w:r>
       <w:r>
         <w:rPr>
           <w:rFonts w:ascii="Consolas" w:hAnsi="Consolas" w:cs="Consolas"/>
@@ -3234,553 +3145,6 @@
           <w:sz w:val="19"/>
           <w:szCs w:val="19"/>
         </w:rPr>
-        <w:t xml:space="preserve"> QS </w:t>
-      </w:r>
-      <w:r>
-        <w:rPr>
-          <w:rFonts w:ascii="Consolas" w:hAnsi="Consolas" w:cs="Consolas"/>
-          <w:color w:val="808080"/>
-          <w:sz w:val="19"/>
-          <w:szCs w:val="19"/>
-        </w:rPr>
-        <w:t>CROSS</w:t>
-      </w:r>
-      <w:r>
-        <w:rPr>
-          <w:rFonts w:ascii="Consolas" w:hAnsi="Consolas" w:cs="Consolas"/>
-          <w:color w:val="000000"/>
-          <w:sz w:val="19"/>
-          <w:szCs w:val="19"/>
-        </w:rPr>
-        <w:t xml:space="preserve"> </w:t>
-      </w:r>
-      <w:r>
-        <w:rPr>
-          <w:rFonts w:ascii="Consolas" w:hAnsi="Consolas" w:cs="Consolas"/>
-          <w:color w:val="808080"/>
-          <w:sz w:val="19"/>
-          <w:szCs w:val="19"/>
-        </w:rPr>
-        <w:t>APPLY</w:t>
-      </w:r>
-      <w:r>
-        <w:rPr>
-          <w:rFonts w:ascii="Consolas" w:hAnsi="Consolas" w:cs="Consolas"/>
-          <w:color w:val="000000"/>
-          <w:sz w:val="19"/>
-          <w:szCs w:val="19"/>
-        </w:rPr>
-        <w:t xml:space="preserve"> </w:t>
-      </w:r>
-      <w:proofErr w:type="spellStart"/>
-      <w:r>
-        <w:rPr>
-          <w:rFonts w:ascii="Consolas" w:hAnsi="Consolas" w:cs="Consolas"/>
-          <w:color w:val="00FF00"/>
-          <w:sz w:val="19"/>
-          <w:szCs w:val="19"/>
-        </w:rPr>
-        <w:t>sys</w:t>
-      </w:r>
-      <w:r>
-        <w:rPr>
-          <w:rFonts w:ascii="Consolas" w:hAnsi="Consolas" w:cs="Consolas"/>
-          <w:color w:val="808080"/>
-          <w:sz w:val="19"/>
-          <w:szCs w:val="19"/>
-        </w:rPr>
-        <w:t>.</w:t>
-      </w:r>
-      <w:r>
-        <w:rPr>
-          <w:rFonts w:ascii="Consolas" w:hAnsi="Consolas" w:cs="Consolas"/>
-          <w:color w:val="00FF00"/>
-          <w:sz w:val="19"/>
-          <w:szCs w:val="19"/>
-        </w:rPr>
-        <w:t>dm_exec_sql_text</w:t>
-      </w:r>
-      <w:proofErr w:type="spellEnd"/>
-      <w:r>
-        <w:rPr>
-          <w:rFonts w:ascii="Consolas" w:hAnsi="Consolas" w:cs="Consolas"/>
-          <w:color w:val="808080"/>
-          <w:sz w:val="19"/>
-          <w:szCs w:val="19"/>
-        </w:rPr>
-        <w:t>(</w:t>
-      </w:r>
-      <w:proofErr w:type="spellStart"/>
-      <w:r>
-        <w:rPr>
-          <w:rFonts w:ascii="Consolas" w:hAnsi="Consolas" w:cs="Consolas"/>
-          <w:color w:val="000000"/>
-          <w:sz w:val="19"/>
-          <w:szCs w:val="19"/>
-        </w:rPr>
-        <w:t>QS</w:t>
-      </w:r>
-      <w:r>
-        <w:rPr>
-          <w:rFonts w:ascii="Consolas" w:hAnsi="Consolas" w:cs="Consolas"/>
-          <w:color w:val="808080"/>
-          <w:sz w:val="19"/>
-          <w:szCs w:val="19"/>
-        </w:rPr>
-        <w:t>.</w:t>
-      </w:r>
-      <w:r>
-        <w:rPr>
-          <w:rFonts w:ascii="Consolas" w:hAnsi="Consolas" w:cs="Consolas"/>
-          <w:color w:val="0000FF"/>
-          <w:sz w:val="19"/>
-          <w:szCs w:val="19"/>
-        </w:rPr>
-        <w:t>sql_handle</w:t>
-      </w:r>
-      <w:proofErr w:type="spellEnd"/>
-      <w:r>
-        <w:rPr>
-          <w:rFonts w:ascii="Consolas" w:hAnsi="Consolas" w:cs="Consolas"/>
-          <w:color w:val="808080"/>
-          <w:sz w:val="19"/>
-          <w:szCs w:val="19"/>
-        </w:rPr>
-        <w:t>)</w:t>
-      </w:r>
-      <w:r>
-        <w:rPr>
-          <w:rFonts w:ascii="Consolas" w:hAnsi="Consolas" w:cs="Consolas"/>
-          <w:color w:val="000000"/>
-          <w:sz w:val="19"/>
-          <w:szCs w:val="19"/>
-        </w:rPr>
-        <w:t xml:space="preserve"> </w:t>
-      </w:r>
-      <w:r>
-        <w:rPr>
-          <w:rFonts w:ascii="Consolas" w:hAnsi="Consolas" w:cs="Consolas"/>
-          <w:color w:val="0000FF"/>
-          <w:sz w:val="19"/>
-          <w:szCs w:val="19"/>
-        </w:rPr>
-        <w:t>AS</w:t>
-      </w:r>
-      <w:r>
-        <w:rPr>
-          <w:rFonts w:ascii="Consolas" w:hAnsi="Consolas" w:cs="Consolas"/>
-          <w:color w:val="000000"/>
-          <w:sz w:val="19"/>
-          <w:szCs w:val="19"/>
-        </w:rPr>
-        <w:t xml:space="preserve"> ST </w:t>
-      </w:r>
-      <w:r>
-        <w:rPr>
-          <w:rFonts w:ascii="Consolas" w:hAnsi="Consolas" w:cs="Consolas"/>
-          <w:color w:val="808080"/>
-          <w:sz w:val="19"/>
-          <w:szCs w:val="19"/>
-        </w:rPr>
-        <w:t>CROSS</w:t>
-      </w:r>
-      <w:r>
-        <w:rPr>
-          <w:rFonts w:ascii="Consolas" w:hAnsi="Consolas" w:cs="Consolas"/>
-          <w:color w:val="000000"/>
-          <w:sz w:val="19"/>
-          <w:szCs w:val="19"/>
-        </w:rPr>
-        <w:t xml:space="preserve"> </w:t>
-      </w:r>
-      <w:r>
-        <w:rPr>
-          <w:rFonts w:ascii="Consolas" w:hAnsi="Consolas" w:cs="Consolas"/>
-          <w:color w:val="808080"/>
-          <w:sz w:val="19"/>
-          <w:szCs w:val="19"/>
-        </w:rPr>
-        <w:t>APPLY</w:t>
-      </w:r>
-      <w:r>
-        <w:rPr>
-          <w:rFonts w:ascii="Consolas" w:hAnsi="Consolas" w:cs="Consolas"/>
-          <w:color w:val="000000"/>
-          <w:sz w:val="19"/>
-          <w:szCs w:val="19"/>
-        </w:rPr>
-        <w:t xml:space="preserve"> </w:t>
-      </w:r>
-      <w:proofErr w:type="spellStart"/>
-      <w:r>
-        <w:rPr>
-          <w:rFonts w:ascii="Consolas" w:hAnsi="Consolas" w:cs="Consolas"/>
-          <w:color w:val="00FF00"/>
-          <w:sz w:val="19"/>
-          <w:szCs w:val="19"/>
-        </w:rPr>
-        <w:t>sys</w:t>
-      </w:r>
-      <w:r>
-        <w:rPr>
-          <w:rFonts w:ascii="Consolas" w:hAnsi="Consolas" w:cs="Consolas"/>
-          <w:color w:val="808080"/>
-          <w:sz w:val="19"/>
-          <w:szCs w:val="19"/>
-        </w:rPr>
-        <w:t>.</w:t>
-      </w:r>
-      <w:r>
-        <w:rPr>
-          <w:rFonts w:ascii="Consolas" w:hAnsi="Consolas" w:cs="Consolas"/>
-          <w:color w:val="00FF00"/>
-          <w:sz w:val="19"/>
-          <w:szCs w:val="19"/>
-        </w:rPr>
-        <w:t>dm_exec_plan_attributes</w:t>
-      </w:r>
-      <w:proofErr w:type="spellEnd"/>
-      <w:r>
-        <w:rPr>
-          <w:rFonts w:ascii="Consolas" w:hAnsi="Consolas" w:cs="Consolas"/>
-          <w:color w:val="808080"/>
-          <w:sz w:val="19"/>
-          <w:szCs w:val="19"/>
-        </w:rPr>
-        <w:t>(</w:t>
-      </w:r>
-      <w:proofErr w:type="spellStart"/>
-      <w:r>
-        <w:rPr>
-          <w:rFonts w:ascii="Consolas" w:hAnsi="Consolas" w:cs="Consolas"/>
-          <w:color w:val="000000"/>
-          <w:sz w:val="19"/>
-          <w:szCs w:val="19"/>
-        </w:rPr>
-        <w:t>QS</w:t>
-      </w:r>
-      <w:r>
-        <w:rPr>
-          <w:rFonts w:ascii="Consolas" w:hAnsi="Consolas" w:cs="Consolas"/>
-          <w:color w:val="808080"/>
-          <w:sz w:val="19"/>
-          <w:szCs w:val="19"/>
-        </w:rPr>
-        <w:t>.</w:t>
-      </w:r>
-      <w:r>
-        <w:rPr>
-          <w:rFonts w:ascii="Consolas" w:hAnsi="Consolas" w:cs="Consolas"/>
-          <w:color w:val="000000"/>
-          <w:sz w:val="19"/>
-          <w:szCs w:val="19"/>
-        </w:rPr>
-        <w:t>plan_handle</w:t>
-      </w:r>
-      <w:proofErr w:type="spellEnd"/>
-      <w:r>
-        <w:rPr>
-          <w:rFonts w:ascii="Consolas" w:hAnsi="Consolas" w:cs="Consolas"/>
-          <w:color w:val="808080"/>
-          <w:sz w:val="19"/>
-          <w:szCs w:val="19"/>
-        </w:rPr>
-        <w:t>)</w:t>
-      </w:r>
-      <w:r>
-        <w:rPr>
-          <w:rFonts w:ascii="Consolas" w:hAnsi="Consolas" w:cs="Consolas"/>
-          <w:color w:val="000000"/>
-          <w:sz w:val="19"/>
-          <w:szCs w:val="19"/>
-        </w:rPr>
-        <w:t xml:space="preserve"> </w:t>
-      </w:r>
-      <w:r>
-        <w:rPr>
-          <w:rFonts w:ascii="Consolas" w:hAnsi="Consolas" w:cs="Consolas"/>
-          <w:color w:val="0000FF"/>
-          <w:sz w:val="19"/>
-          <w:szCs w:val="19"/>
-        </w:rPr>
-        <w:t>AS</w:t>
-      </w:r>
-      <w:r>
-        <w:rPr>
-          <w:rFonts w:ascii="Consolas" w:hAnsi="Consolas" w:cs="Consolas"/>
-          <w:color w:val="000000"/>
-          <w:sz w:val="19"/>
-          <w:szCs w:val="19"/>
-        </w:rPr>
-        <w:t xml:space="preserve"> PA  </w:t>
-      </w:r>
-      <w:r>
-        <w:rPr>
-          <w:rFonts w:ascii="Consolas" w:hAnsi="Consolas" w:cs="Consolas"/>
-          <w:color w:val="0000FF"/>
-          <w:sz w:val="19"/>
-          <w:szCs w:val="19"/>
-        </w:rPr>
-        <w:t>WHERE</w:t>
-      </w:r>
-      <w:r>
-        <w:rPr>
-          <w:rFonts w:ascii="Consolas" w:hAnsi="Consolas" w:cs="Consolas"/>
-          <w:color w:val="000000"/>
-          <w:sz w:val="19"/>
-          <w:szCs w:val="19"/>
-        </w:rPr>
-        <w:t xml:space="preserve"> </w:t>
-      </w:r>
-      <w:proofErr w:type="spellStart"/>
-      <w:r>
-        <w:rPr>
-          <w:rFonts w:ascii="Consolas" w:hAnsi="Consolas" w:cs="Consolas"/>
-          <w:color w:val="000000"/>
-          <w:sz w:val="19"/>
-          <w:szCs w:val="19"/>
-        </w:rPr>
-        <w:t>PA</w:t>
-      </w:r>
-      <w:r>
-        <w:rPr>
-          <w:rFonts w:ascii="Consolas" w:hAnsi="Consolas" w:cs="Consolas"/>
-          <w:color w:val="808080"/>
-          <w:sz w:val="19"/>
-          <w:szCs w:val="19"/>
-        </w:rPr>
-        <w:t>.</w:t>
-      </w:r>
-      <w:r>
-        <w:rPr>
-          <w:rFonts w:ascii="Consolas" w:hAnsi="Consolas" w:cs="Consolas"/>
-          <w:color w:val="000000"/>
-          <w:sz w:val="19"/>
-          <w:szCs w:val="19"/>
-        </w:rPr>
-        <w:t>attribute</w:t>
-      </w:r>
-      <w:proofErr w:type="spellEnd"/>
-      <w:r>
-        <w:rPr>
-          <w:rFonts w:ascii="Consolas" w:hAnsi="Consolas" w:cs="Consolas"/>
-          <w:color w:val="000000"/>
-          <w:sz w:val="19"/>
-          <w:szCs w:val="19"/>
-        </w:rPr>
-        <w:t xml:space="preserve"> </w:t>
-      </w:r>
-      <w:r>
-        <w:rPr>
-          <w:rFonts w:ascii="Consolas" w:hAnsi="Consolas" w:cs="Consolas"/>
-          <w:color w:val="808080"/>
-          <w:sz w:val="19"/>
-          <w:szCs w:val="19"/>
-        </w:rPr>
-        <w:t>=</w:t>
-      </w:r>
-      <w:r>
-        <w:rPr>
-          <w:rFonts w:ascii="Consolas" w:hAnsi="Consolas" w:cs="Consolas"/>
-          <w:color w:val="000000"/>
-          <w:sz w:val="19"/>
-          <w:szCs w:val="19"/>
-        </w:rPr>
-        <w:t xml:space="preserve"> </w:t>
-      </w:r>
-      <w:r>
-        <w:rPr>
-          <w:rFonts w:ascii="Consolas" w:hAnsi="Consolas" w:cs="Consolas"/>
-          <w:color w:val="FF0000"/>
-          <w:sz w:val="19"/>
-          <w:szCs w:val="19"/>
-        </w:rPr>
-        <w:t>'</w:t>
-      </w:r>
-      <w:proofErr w:type="spellStart"/>
-      <w:r>
-        <w:rPr>
-          <w:rFonts w:ascii="Consolas" w:hAnsi="Consolas" w:cs="Consolas"/>
-          <w:color w:val="FF0000"/>
-          <w:sz w:val="19"/>
-          <w:szCs w:val="19"/>
-        </w:rPr>
-        <w:t>dbid</w:t>
-      </w:r>
-      <w:proofErr w:type="spellEnd"/>
-      <w:r>
-        <w:rPr>
-          <w:rFonts w:ascii="Consolas" w:hAnsi="Consolas" w:cs="Consolas"/>
-          <w:color w:val="FF0000"/>
-          <w:sz w:val="19"/>
-          <w:szCs w:val="19"/>
-        </w:rPr>
-        <w:t>'</w:t>
-      </w:r>
-      <w:r>
-        <w:rPr>
-          <w:rFonts w:ascii="Consolas" w:hAnsi="Consolas" w:cs="Consolas"/>
-          <w:color w:val="000000"/>
-          <w:sz w:val="19"/>
-          <w:szCs w:val="19"/>
-        </w:rPr>
-        <w:t xml:space="preserve"> </w:t>
-      </w:r>
-      <w:r>
-        <w:rPr>
-          <w:rFonts w:ascii="Consolas" w:hAnsi="Consolas" w:cs="Consolas"/>
-          <w:color w:val="808080"/>
-          <w:sz w:val="19"/>
-          <w:szCs w:val="19"/>
-        </w:rPr>
-        <w:t>AND</w:t>
-      </w:r>
-      <w:r>
-        <w:rPr>
-          <w:rFonts w:ascii="Consolas" w:hAnsi="Consolas" w:cs="Consolas"/>
-          <w:color w:val="000000"/>
-          <w:sz w:val="19"/>
-          <w:szCs w:val="19"/>
-        </w:rPr>
-        <w:t xml:space="preserve"> </w:t>
-      </w:r>
-      <w:proofErr w:type="spellStart"/>
-      <w:r>
-        <w:rPr>
-          <w:rFonts w:ascii="Consolas" w:hAnsi="Consolas" w:cs="Consolas"/>
-          <w:color w:val="000000"/>
-          <w:sz w:val="19"/>
-          <w:szCs w:val="19"/>
-        </w:rPr>
-        <w:t>PA</w:t>
-      </w:r>
-      <w:r>
-        <w:rPr>
-          <w:rFonts w:ascii="Consolas" w:hAnsi="Consolas" w:cs="Consolas"/>
-          <w:color w:val="808080"/>
-          <w:sz w:val="19"/>
-          <w:szCs w:val="19"/>
-        </w:rPr>
-        <w:t>.</w:t>
-      </w:r>
-      <w:r>
-        <w:rPr>
-          <w:rFonts w:ascii="Consolas" w:hAnsi="Consolas" w:cs="Consolas"/>
-          <w:color w:val="0000FF"/>
-          <w:sz w:val="19"/>
-          <w:szCs w:val="19"/>
-        </w:rPr>
-        <w:t>value</w:t>
-      </w:r>
-      <w:proofErr w:type="spellEnd"/>
-      <w:r>
-        <w:rPr>
-          <w:rFonts w:ascii="Consolas" w:hAnsi="Consolas" w:cs="Consolas"/>
-          <w:color w:val="000000"/>
-          <w:sz w:val="19"/>
-          <w:szCs w:val="19"/>
-        </w:rPr>
-        <w:t xml:space="preserve"> </w:t>
-      </w:r>
-      <w:r>
-        <w:rPr>
-          <w:rFonts w:ascii="Consolas" w:hAnsi="Consolas" w:cs="Consolas"/>
-          <w:color w:val="808080"/>
-          <w:sz w:val="19"/>
-          <w:szCs w:val="19"/>
-        </w:rPr>
-        <w:t>=</w:t>
-      </w:r>
-      <w:r>
-        <w:rPr>
-          <w:rFonts w:ascii="Consolas" w:hAnsi="Consolas" w:cs="Consolas"/>
-          <w:color w:val="000000"/>
-          <w:sz w:val="19"/>
-          <w:szCs w:val="19"/>
-        </w:rPr>
-        <w:t xml:space="preserve"> </w:t>
-      </w:r>
-      <w:r>
-        <w:rPr>
-          <w:rFonts w:ascii="Consolas" w:hAnsi="Consolas" w:cs="Consolas"/>
-          <w:color w:val="FF00FF"/>
-          <w:sz w:val="19"/>
-          <w:szCs w:val="19"/>
-        </w:rPr>
-        <w:t>DB_ID</w:t>
-      </w:r>
-      <w:r>
-        <w:rPr>
-          <w:rFonts w:ascii="Consolas" w:hAnsi="Consolas" w:cs="Consolas"/>
-          <w:color w:val="808080"/>
-          <w:sz w:val="19"/>
-          <w:szCs w:val="19"/>
-        </w:rPr>
-        <w:t>(</w:t>
-      </w:r>
-      <w:r>
-        <w:rPr>
-          <w:rFonts w:ascii="Consolas" w:hAnsi="Consolas" w:cs="Consolas"/>
-          <w:color w:val="FF0000"/>
-          <w:sz w:val="19"/>
-          <w:szCs w:val="19"/>
-        </w:rPr>
-        <w:t>'</w:t>
-      </w:r>
-      <w:proofErr w:type="spellStart"/>
-      <w:r>
-        <w:rPr>
-          <w:rFonts w:ascii="Consolas" w:hAnsi="Consolas" w:cs="Consolas"/>
-          <w:color w:val="FF0000"/>
-          <w:sz w:val="19"/>
-          <w:szCs w:val="19"/>
-        </w:rPr>
-        <w:t>NatSoil</w:t>
-      </w:r>
-      <w:proofErr w:type="spellEnd"/>
-      <w:r>
-        <w:rPr>
-          <w:rFonts w:ascii="Consolas" w:hAnsi="Consolas" w:cs="Consolas"/>
-          <w:color w:val="FF0000"/>
-          <w:sz w:val="19"/>
-          <w:szCs w:val="19"/>
-        </w:rPr>
-        <w:t>'</w:t>
-      </w:r>
-      <w:r>
-        <w:rPr>
-          <w:rFonts w:ascii="Consolas" w:hAnsi="Consolas" w:cs="Consolas"/>
-          <w:color w:val="808080"/>
-          <w:sz w:val="19"/>
-          <w:szCs w:val="19"/>
-        </w:rPr>
-        <w:t>))</w:t>
-      </w:r>
-      <w:r>
-        <w:rPr>
-          <w:rFonts w:ascii="Consolas" w:hAnsi="Consolas" w:cs="Consolas"/>
-          <w:color w:val="000000"/>
-          <w:sz w:val="19"/>
-          <w:szCs w:val="19"/>
-        </w:rPr>
-        <w:t xml:space="preserve"> </w:t>
-      </w:r>
-      <w:r>
-        <w:rPr>
-          <w:rFonts w:ascii="Consolas" w:hAnsi="Consolas" w:cs="Consolas"/>
-          <w:color w:val="0000FF"/>
-          <w:sz w:val="19"/>
-          <w:szCs w:val="19"/>
-        </w:rPr>
-        <w:t>AS</w:t>
-      </w:r>
-      <w:r>
-        <w:rPr>
-          <w:rFonts w:ascii="Consolas" w:hAnsi="Consolas" w:cs="Consolas"/>
-          <w:color w:val="000000"/>
-          <w:sz w:val="19"/>
-          <w:szCs w:val="19"/>
-        </w:rPr>
         <w:t xml:space="preserve"> D </w:t>
       </w:r>
       <w:r>
@@ -3817,27 +3181,7 @@
           <w:sz w:val="19"/>
           <w:szCs w:val="19"/>
         </w:rPr>
-        <w:t xml:space="preserve"> </w:t>
-      </w:r>
-      <w:proofErr w:type="spellStart"/>
-      <w:r>
-        <w:rPr>
-          <w:rFonts w:ascii="Consolas" w:hAnsi="Consolas" w:cs="Consolas"/>
-          <w:color w:val="000000"/>
-          <w:sz w:val="19"/>
-          <w:szCs w:val="19"/>
-        </w:rPr>
-        <w:t>query_hash</w:t>
-      </w:r>
-      <w:proofErr w:type="spellEnd"/>
-      <w:r>
-        <w:rPr>
-          <w:rFonts w:ascii="Consolas" w:hAnsi="Consolas" w:cs="Consolas"/>
-          <w:color w:val="000000"/>
-          <w:sz w:val="19"/>
-          <w:szCs w:val="19"/>
-        </w:rPr>
-        <w:t xml:space="preserve"> </w:t>
+        <w:t xml:space="preserve"> query_hash </w:t>
       </w:r>
       <w:r>
         <w:rPr>
@@ -4044,15 +3388,7 @@
         <w:t>constraint (</w:t>
       </w:r>
       <w:r>
-        <w:t xml:space="preserve">and for GROUP BY, </w:t>
-      </w:r>
-      <w:proofErr w:type="gramStart"/>
-      <w:r>
-        <w:t>ORDER  BY</w:t>
-      </w:r>
-      <w:proofErr w:type="gramEnd"/>
-      <w:r>
-        <w:t>, UNION, EXCEPT and INTERSECT</w:t>
+        <w:t>and for GROUP BY, ORDER  BY, UNION, EXCEPT and INTERSECT</w:t>
       </w:r>
       <w:r>
         <w:t>), NULL values are treated as equal.</w:t>
@@ -4082,15 +3418,7 @@
         <w:t xml:space="preserve"> is defined on </w:t>
       </w:r>
       <w:r>
-        <w:t xml:space="preserve">a </w:t>
-      </w:r>
-      <w:proofErr w:type="spellStart"/>
-      <w:r>
-        <w:t>NULLable</w:t>
-      </w:r>
-      <w:proofErr w:type="spellEnd"/>
-      <w:r>
-        <w:t xml:space="preserve"> columns, then it can contain more than one NULLs</w:t>
+        <w:t>a NULLable columns, then it can contain more than one NULLs</w:t>
       </w:r>
       <w:r>
         <w:t>.</w:t>
@@ -4119,24 +3447,11 @@
       <w:pPr>
         <w:pStyle w:val="NoSpacing"/>
       </w:pPr>
-      <w:proofErr w:type="gramStart"/>
       <w:r>
         <w:t>-</w:t>
       </w:r>
       <w:r>
-        <w:t>Left To Right</w:t>
-      </w:r>
-      <w:proofErr w:type="gramEnd"/>
-      <w:r>
-        <w:t xml:space="preserve"> order of </w:t>
-      </w:r>
-      <w:proofErr w:type="spellStart"/>
-      <w:r>
-        <w:t>eval</w:t>
-      </w:r>
-      <w:proofErr w:type="spellEnd"/>
-      <w:r>
-        <w:t xml:space="preserve"> is followed in FROM </w:t>
+        <w:t xml:space="preserve">Left To Right order of eval is followed in FROM </w:t>
       </w:r>
       <w:r>
         <w:t>clause (</w:t>
@@ -4147,43 +3462,17 @@
       <w:r>
         <w:t>Even the predicates in WHERE clause are executed from left to right??(</w:t>
       </w:r>
-      <w:proofErr w:type="gramStart"/>
-      <w:r>
-        <w:t>at</w:t>
-      </w:r>
-      <w:proofErr w:type="gramEnd"/>
-      <w:r>
-        <w:t xml:space="preserve"> least</w:t>
-      </w:r>
-      <w:r>
-        <w:t xml:space="preserve"> this is what is being suggested in </w:t>
-      </w:r>
-      <w:proofErr w:type="spellStart"/>
-      <w:r>
-        <w:t>eg</w:t>
-      </w:r>
-      <w:proofErr w:type="spellEnd"/>
-      <w:r>
-        <w:t xml:space="preserve">. on page 157 “T-SQL Querying ”). </w:t>
+      <w:r>
+        <w:t>at least</w:t>
+      </w:r>
+      <w:r>
+        <w:t xml:space="preserve"> this is what is being suggested in eg. on page 157 “T-SQL Querying ”). </w:t>
       </w:r>
       <w:r>
         <w:t>All-at-once</w:t>
       </w:r>
       <w:r>
-        <w:t xml:space="preserve"> </w:t>
-      </w:r>
-      <w:proofErr w:type="spellStart"/>
-      <w:r>
-        <w:t>eg</w:t>
-      </w:r>
-      <w:proofErr w:type="spellEnd"/>
-      <w:proofErr w:type="gramStart"/>
-      <w:r>
-        <w:t>.(</w:t>
-      </w:r>
-      <w:proofErr w:type="gramEnd"/>
-      <w:r>
-        <w:t>no need for temp variable to swap)</w:t>
+        <w:t xml:space="preserve"> eg.(no need for temp variable to swap)</w:t>
       </w:r>
       <w:r>
         <w:t xml:space="preserve">:- </w:t>
@@ -4488,7 +3777,6 @@
         </w:rPr>
         <w:t>(</w:t>
       </w:r>
-      <w:proofErr w:type="gramStart"/>
       <w:r>
         <w:rPr>
           <w:rFonts w:ascii="Consolas" w:hAnsi="Consolas" w:cs="Consolas"/>
@@ -4507,7 +3795,6 @@
         </w:rPr>
         <w:t>(</w:t>
       </w:r>
-      <w:proofErr w:type="gramEnd"/>
       <w:r>
         <w:rPr>
           <w:rFonts w:ascii="Consolas" w:hAnsi="Consolas" w:cs="Consolas"/>
@@ -4569,19 +3856,8 @@
           <w:sz w:val="19"/>
           <w:szCs w:val="19"/>
         </w:rPr>
-        <w:t xml:space="preserve"> </w:t>
-      </w:r>
-      <w:proofErr w:type="spellStart"/>
-      <w:r>
-        <w:rPr>
-          <w:rFonts w:ascii="Consolas" w:hAnsi="Consolas" w:cs="Consolas"/>
-          <w:color w:val="000000"/>
-          <w:sz w:val="19"/>
-          <w:szCs w:val="19"/>
-        </w:rPr>
-        <w:t>tbl</w:t>
-      </w:r>
-      <w:proofErr w:type="spellEnd"/>
+        <w:t xml:space="preserve"> tbl</w:t>
+      </w:r>
       <w:r>
         <w:rPr>
           <w:rFonts w:ascii="Consolas" w:hAnsi="Consolas" w:cs="Consolas"/>
@@ -5044,16 +4320,11 @@
         <w:t>.</w:t>
       </w:r>
       <w:r>
-        <w:t xml:space="preserve"> A leaf node here is a page with the data rows in key </w:t>
-      </w:r>
-      <w:proofErr w:type="gramStart"/>
-      <w:r>
-        <w:t>order</w:t>
+        <w:t xml:space="preserve"> A leaf node here is a page with the data rows in key order</w:t>
       </w:r>
       <w:r>
         <w:t>(</w:t>
       </w:r>
-      <w:proofErr w:type="gramEnd"/>
       <w:r>
         <w:t xml:space="preserve">data rows only </w:t>
       </w:r>
@@ -5061,13 +4332,8 @@
         <w:t>in case of clustered index</w:t>
       </w:r>
       <w:r>
-        <w:t xml:space="preserve">. RID or Key in case of </w:t>
-      </w:r>
-      <w:proofErr w:type="spellStart"/>
-      <w:r>
-        <w:t>nonclustered</w:t>
-      </w:r>
-      <w:proofErr w:type="spellEnd"/>
+        <w:t>. RID or Key in case of nonclustered</w:t>
+      </w:r>
       <w:r>
         <w:t>)</w:t>
       </w:r>
@@ -5121,29 +4387,13 @@
         <w:t>can be processed using</w:t>
       </w:r>
       <w:r>
-        <w:t xml:space="preserve"> an order based or hash based </w:t>
-      </w:r>
-      <w:proofErr w:type="spellStart"/>
-      <w:r>
-        <w:t>algo</w:t>
-      </w:r>
-      <w:proofErr w:type="spellEnd"/>
-      <w:r>
-        <w:t>.</w:t>
+        <w:t xml:space="preserve"> an order based or hash based algo.</w:t>
       </w:r>
       <w:r>
         <w:t xml:space="preserve"> Presentation orderin</w:t>
       </w:r>
       <w:r>
-        <w:t xml:space="preserve">g can only use order based </w:t>
-      </w:r>
-      <w:proofErr w:type="spellStart"/>
-      <w:r>
-        <w:t>algo</w:t>
-      </w:r>
-      <w:proofErr w:type="spellEnd"/>
-      <w:r>
-        <w:t>.</w:t>
+        <w:t>g can only use order based algo.</w:t>
       </w:r>
       <w:r>
         <w:t xml:space="preserve"> If </w:t>
@@ -5152,15 +4402,7 @@
         <w:t>right</w:t>
       </w:r>
       <w:r>
-        <w:t xml:space="preserve"> index exists, then no need for explicit </w:t>
-      </w:r>
-      <w:proofErr w:type="gramStart"/>
-      <w:r>
-        <w:t>SORT(</w:t>
-      </w:r>
-      <w:proofErr w:type="gramEnd"/>
-      <w:r>
-        <w:t>expensive).</w:t>
+        <w:t xml:space="preserve"> index exists, then no need for explicit SORT(expensive).</w:t>
       </w:r>
       <w:r>
         <w:t xml:space="preserve"> </w:t>
@@ -5218,27 +4460,13 @@
         <w:rPr>
           <w:strike/>
         </w:rPr>
-        <w:t xml:space="preserve"> can be Allocation Order </w:t>
-      </w:r>
-      <w:proofErr w:type="gramStart"/>
+        <w:t xml:space="preserve"> can be Allocation Order Scan</w:t>
+      </w:r>
       <w:r>
         <w:rPr>
           <w:strike/>
         </w:rPr>
-        <w:t>Scan</w:t>
-      </w:r>
-      <w:r>
-        <w:rPr>
-          <w:strike/>
-        </w:rPr>
-        <w:t>(</w:t>
-      </w:r>
-      <w:proofErr w:type="gramEnd"/>
-      <w:r>
-        <w:rPr>
-          <w:strike/>
-        </w:rPr>
-        <w:t>heap scan)</w:t>
+        <w:t>(heap scan)</w:t>
       </w:r>
       <w:r>
         <w:rPr>
@@ -5273,29 +4501,13 @@
         <w:t>operator (</w:t>
       </w:r>
       <w:r>
-        <w:t xml:space="preserve">clustered or </w:t>
-      </w:r>
-      <w:proofErr w:type="spellStart"/>
-      <w:r>
-        <w:t>unclustered</w:t>
-      </w:r>
-      <w:proofErr w:type="spellEnd"/>
-      <w:r>
-        <w:t xml:space="preserve">) with property ORDERED ‘True’, the storage engine can use only Index Order Scan. When the plan shows an index scan operator with ORDERED ‘False’, there are 2 options to scan the data: allocation order scan or index order </w:t>
+        <w:t xml:space="preserve">clustered or unclustered) with property ORDERED ‘True’, the storage engine can use only Index Order Scan. When the plan shows an index scan operator with ORDERED ‘False’, there are 2 options to scan the data: allocation order scan or index order </w:t>
       </w:r>
       <w:r>
         <w:t>scan (</w:t>
       </w:r>
       <w:r>
-        <w:t xml:space="preserve">I would think that these 2 options exist only for Clustered index as it has both an allocation order and index order. Does </w:t>
-      </w:r>
-      <w:proofErr w:type="spellStart"/>
-      <w:r>
-        <w:t>nonclustered</w:t>
-      </w:r>
-      <w:proofErr w:type="spellEnd"/>
-      <w:r>
-        <w:t xml:space="preserve"> index also support allocation order scan</w:t>
+        <w:t>I would think that these 2 options exist only for Clustered index as it has both an allocation order and index order. Does nonclustered index also support allocation order scan</w:t>
       </w:r>
       <w:r>
         <w:t xml:space="preserve"> (heap scan)</w:t>
@@ -5313,23 +4525,7 @@
         <w:t xml:space="preserve"> Logical fragmentation vs physical fragmentation?</w:t>
       </w:r>
       <w:r>
-        <w:t xml:space="preserve"> I think physical frag. </w:t>
-      </w:r>
-      <w:proofErr w:type="gramStart"/>
-      <w:r>
-        <w:t>is</w:t>
-      </w:r>
-      <w:proofErr w:type="gramEnd"/>
-      <w:r>
-        <w:t xml:space="preserve"> inside a page whereas logical frag. </w:t>
-      </w:r>
-      <w:proofErr w:type="gramStart"/>
-      <w:r>
-        <w:t>means</w:t>
-      </w:r>
-      <w:proofErr w:type="gramEnd"/>
-      <w:r>
-        <w:t xml:space="preserve"> pages are out of order</w:t>
+        <w:t xml:space="preserve"> I think physical frag. is inside a page whereas logical frag. means pages are out of order</w:t>
       </w:r>
       <w:r>
         <w:t>(due to splits)</w:t>
@@ -5402,15 +4598,7 @@
         <w:t xml:space="preserve">-Each level of pages </w:t>
       </w:r>
       <w:r>
-        <w:t xml:space="preserve">in an index pyramid </w:t>
-      </w:r>
-      <w:proofErr w:type="gramStart"/>
-      <w:r>
-        <w:t>structure(</w:t>
-      </w:r>
-      <w:proofErr w:type="gramEnd"/>
-      <w:r>
-        <w:t>except the top page) is maintained as a linked list</w:t>
+        <w:t>in an index pyramid structure(except the top page) is maintained as a linked list</w:t>
       </w:r>
       <w:r>
         <w:t>.</w:t>
@@ -5442,18 +4630,10 @@
         <w:t>?)</w:t>
       </w:r>
       <w:r>
-        <w:t xml:space="preserve"> and cardinality in turn influences the selection if on execution </w:t>
-      </w:r>
-      <w:proofErr w:type="gramStart"/>
-      <w:r>
-        <w:t>plan</w:t>
-      </w:r>
-      <w:r>
-        <w:t>(</w:t>
-      </w:r>
-      <w:proofErr w:type="gramEnd"/>
-      <w:r>
-        <w:t xml:space="preserve">underestimation of cardinality causes </w:t>
+        <w:t xml:space="preserve"> and cardinality in turn influences the selection if on execution plan</w:t>
+      </w:r>
+      <w:r>
+        <w:t xml:space="preserve">(underestimation of cardinality causes </w:t>
       </w:r>
       <w:r>
         <w:t xml:space="preserve">index </w:t>
@@ -5462,59 +4642,22 @@
         <w:t>seek</w:t>
       </w:r>
       <w:r>
-        <w:t xml:space="preserve"> and </w:t>
-      </w:r>
-      <w:proofErr w:type="spellStart"/>
-      <w:r>
-        <w:t>loopkups</w:t>
-      </w:r>
-      <w:proofErr w:type="spellEnd"/>
+        <w:t xml:space="preserve"> and loopkups</w:t>
+      </w:r>
       <w:r>
         <w:t xml:space="preserve"> to be used over a scan,</w:t>
       </w:r>
       <w:r>
-        <w:t xml:space="preserve"> serial over a parallel plan, for sort and hash </w:t>
-      </w:r>
-      <w:proofErr w:type="spellStart"/>
-      <w:r>
-        <w:t>opertions</w:t>
-      </w:r>
-      <w:proofErr w:type="spellEnd"/>
-      <w:r>
-        <w:t xml:space="preserve"> there might be spills to </w:t>
-      </w:r>
-      <w:proofErr w:type="spellStart"/>
-      <w:r>
-        <w:t>tempdb</w:t>
-      </w:r>
-      <w:proofErr w:type="spellEnd"/>
-      <w:r>
-        <w:t xml:space="preserve"> due to small memory grant, </w:t>
-      </w:r>
-      <w:r>
-        <w:t xml:space="preserve">for aggregates, joins and distinct use of order based </w:t>
-      </w:r>
-      <w:proofErr w:type="spellStart"/>
-      <w:r>
-        <w:t>algo</w:t>
-      </w:r>
-      <w:proofErr w:type="spellEnd"/>
-      <w:r>
-        <w:t xml:space="preserve"> over hash-based ones</w:t>
+        <w:t xml:space="preserve"> serial over a parallel plan, for sort and hash opertions there might be spills to tempdb due to small memory grant, </w:t>
+      </w:r>
+      <w:r>
+        <w:t>for aggregates, joins and distinct use of order based algo over hash-based ones</w:t>
       </w:r>
       <w:r>
         <w:t>. Remember for joins, nested loops is used when cardinality is small, else merge or hash</w:t>
       </w:r>
       <w:r>
-        <w:t xml:space="preserve"> based </w:t>
-      </w:r>
-      <w:proofErr w:type="spellStart"/>
-      <w:r>
-        <w:t>algo</w:t>
-      </w:r>
-      <w:proofErr w:type="spellEnd"/>
-      <w:r>
-        <w:t xml:space="preserve"> are used</w:t>
+        <w:t xml:space="preserve"> based algo are used</w:t>
       </w:r>
       <w:r>
         <w:t>)</w:t>
@@ -5604,15 +4747,7 @@
         <w:t xml:space="preserve">filtered index. So </w:t>
       </w:r>
       <w:r>
-        <w:t xml:space="preserve">what you do is you create a UNIQUE filtered index on the </w:t>
-      </w:r>
-      <w:proofErr w:type="spellStart"/>
-      <w:r>
-        <w:t>NULLable</w:t>
-      </w:r>
-      <w:proofErr w:type="spellEnd"/>
-      <w:r>
-        <w:t xml:space="preserve"> column with the predicate being </w:t>
+        <w:t xml:space="preserve">what you do is you create a UNIQUE filtered index on the NULLable column with the predicate being </w:t>
       </w:r>
       <w:r>
         <w:t>COL</w:t>
@@ -5720,17 +4855,7 @@
           <w:sz w:val="19"/>
           <w:szCs w:val="19"/>
         </w:rPr>
-        <w:t xml:space="preserve"> </w:t>
-      </w:r>
-      <w:proofErr w:type="gramStart"/>
-      <w:r>
-        <w:rPr>
-          <w:rFonts w:ascii="Consolas" w:hAnsi="Consolas" w:cs="Consolas"/>
-          <w:color w:val="000000"/>
-          <w:sz w:val="19"/>
-          <w:szCs w:val="19"/>
-        </w:rPr>
-        <w:t>dbo</w:t>
+        <w:t xml:space="preserve"> dbo</w:t>
       </w:r>
       <w:r>
         <w:rPr>
@@ -5759,7 +4884,6 @@
         </w:rPr>
         <w:t>(</w:t>
       </w:r>
-      <w:proofErr w:type="gramEnd"/>
       <w:r>
         <w:rPr>
           <w:rFonts w:ascii="Consolas" w:hAnsi="Consolas" w:cs="Consolas"/>
@@ -5865,15 +4989,7 @@
         <w:t>iterative (</w:t>
       </w:r>
       <w:r>
-        <w:t xml:space="preserve">row based) solution uses either cursor or </w:t>
-      </w:r>
-      <w:proofErr w:type="gramStart"/>
-      <w:r>
-        <w:t>TOP(</w:t>
-      </w:r>
-      <w:proofErr w:type="gramEnd"/>
-      <w:r>
-        <w:t>1) queries</w:t>
+        <w:t>row based) solution uses either cursor or TOP(1) queries</w:t>
       </w:r>
       <w:r>
         <w:t>. Even when you have to implement a</w:t>
@@ -5905,15 +5021,7 @@
         <w:t>-Although SQL is set based but internally the operations are still row based (the actual underlying implementation in some low level language)</w:t>
       </w:r>
       <w:r>
-        <w:t xml:space="preserve">. So it is rows which move between operators in an execution plan. It is not individual rows but an abstraction called </w:t>
-      </w:r>
-      <w:proofErr w:type="spellStart"/>
-      <w:r>
-        <w:t>CXPacket</w:t>
-      </w:r>
-      <w:proofErr w:type="spellEnd"/>
-      <w:r>
-        <w:t xml:space="preserve"> which</w:t>
+        <w:t>. So it is rows which move between operators in an execution plan. It is not individual rows but an abstraction called CXPacket which</w:t>
       </w:r>
       <w:r>
         <w:t xml:space="preserve"> is filled up with rows and then moved around.</w:t>
@@ -5931,13 +5039,8 @@
         <w:t xml:space="preserve">ved </w:t>
       </w:r>
       <w:r>
-        <w:t xml:space="preserve">around in </w:t>
-      </w:r>
-      <w:proofErr w:type="spellStart"/>
-      <w:r>
-        <w:t>CXPackets</w:t>
-      </w:r>
-      <w:proofErr w:type="spellEnd"/>
+        <w:t>around in CXPackets</w:t>
+      </w:r>
       <w:r>
         <w:t>.</w:t>
       </w:r>
@@ -5953,15 +5056,7 @@
         <w:t>-one should prefer to use RECOMPILE option at a statement level</w:t>
       </w:r>
       <w:r>
-        <w:t>(OPTION(</w:t>
-      </w:r>
-      <w:r>
-        <w:t>RECOMPILE</w:t>
-      </w:r>
-      <w:bookmarkStart w:id="0" w:name="_GoBack"/>
-      <w:bookmarkEnd w:id="0"/>
-      <w:r>
-        <w:t>))</w:t>
+        <w:t>(OPTION(RECOMPILE))</w:t>
       </w:r>
       <w:r>
         <w:t xml:space="preserve"> inside the stored procedure instead of at stored procedure level</w:t>
@@ -5980,16 +5075,38 @@
           <w:bottom w:val="double" w:sz="6" w:space="1" w:color="auto"/>
         </w:pBdr>
       </w:pPr>
+      <w:r>
+        <w:t xml:space="preserve">-some solutions using joins can be replaced with subqueries. Similarly </w:t>
+      </w:r>
+      <w:r>
+        <w:t xml:space="preserve">some aggregate </w:t>
+      </w:r>
+      <w:r>
+        <w:t xml:space="preserve">solutions </w:t>
+      </w:r>
+      <w:bookmarkStart w:id="0" w:name="_GoBack"/>
+      <w:bookmarkEnd w:id="0"/>
+      <w:r>
+        <w:t>can be replaced with TOP clauses.</w:t>
+      </w:r>
     </w:p>
     <w:p>
       <w:pPr>
         <w:pStyle w:val="NoSpacing"/>
+        <w:pBdr>
+          <w:bottom w:val="double" w:sz="6" w:space="1" w:color="auto"/>
+        </w:pBdr>
       </w:pPr>
     </w:p>
     <w:p>
       <w:pPr>
         <w:pStyle w:val="NoSpacing"/>
       </w:pPr>
+    </w:p>
+    <w:p>
+      <w:pPr>
+        <w:pStyle w:val="NoSpacing"/>
+      </w:pPr>
       <w:r>
         <w:t>-Transactions have CHECKPOINT and SAVE TRAN</w:t>
       </w:r>
@@ -6089,13 +5206,8 @@
       <w:r>
         <w:t>-</w:t>
       </w:r>
-      <w:proofErr w:type="spellStart"/>
-      <w:r>
-        <w:t>sqlskills</w:t>
-      </w:r>
-      <w:proofErr w:type="spellEnd"/>
-      <w:r>
-        <w:t xml:space="preserve"> blog</w:t>
+      <w:r>
+        <w:t>sqlskills blog</w:t>
       </w:r>
     </w:p>
     <w:p>
@@ -6165,15 +5277,7 @@
         <w:t xml:space="preserve"> </w:t>
       </w:r>
       <w:r>
-        <w:t>You can now ask “why bother with naming them at all?</w:t>
-      </w:r>
-      <w:proofErr w:type="gramStart"/>
-      <w:r>
-        <w:t>”.</w:t>
-      </w:r>
-      <w:proofErr w:type="gramEnd"/>
-      <w:r>
-        <w:t xml:space="preserve"> </w:t>
+        <w:t xml:space="preserve">You can now ask “why bother with naming them at all?”. </w:t>
       </w:r>
       <w:r>
         <w:t xml:space="preserve">By naming </w:t>
@@ -6206,23 +5310,18 @@
       <w:r>
         <w:t xml:space="preserve">parameter sniffing. </w:t>
       </w:r>
-      <w:proofErr w:type="gramStart"/>
-      <w:r>
-        <w:t>if</w:t>
-      </w:r>
-      <w:proofErr w:type="gramEnd"/>
-      <w:r>
-        <w:t xml:space="preserve"> your stored procedure has been compiled and is using an execution plan that is the result of the it being called the first time using some parameter values, that execution plan might not be the best. For example, passing a p1 parameter value of 0 for the first call could result in a filtered indexed not being if it exists only for values 1 to 5. </w:t>
-      </w:r>
-      <w:r>
-        <w:t>One option is use Option RECOMPILE for the stored proc which will result the execution plan not being cached.</w:t>
-      </w:r>
-      <w:r>
-        <w:t xml:space="preserve"> Or you could have a plan </w:t>
+      <w:r>
+        <w:t xml:space="preserve">if your stored procedure has been compiled and is using an execution plan that is the result of the it being called the first time using some parameter values, that execution plan might not be the best. For example, passing a p1 parameter value of 0 for the first call could result in a filtered indexed not being if it exists only for values 1 to 5. </w:t>
+      </w:r>
+      <w:r>
+        <w:t xml:space="preserve">One option </w:t>
       </w:r>
       <w:r>
         <w:lastRenderedPageBreak/>
-        <w:t>guide associated with the procedure asking it to use the execution plan that would have been created as if the parameter passed was in the range from 1 to 5.</w:t>
+        <w:t>is use Option RECOMPILE for the stored proc which will result the execution plan not being cached.</w:t>
+      </w:r>
+      <w:r>
+        <w:t xml:space="preserve"> Or you could have a plan guide associated with the procedure asking it to use the execution plan that would have been created as if the parameter passed was in the range from 1 to 5.</w:t>
       </w:r>
       <w:r>
         <w:t xml:space="preserve"> Another way is to use </w:t>
@@ -6255,23 +5354,7 @@
         <w:t xml:space="preserve">persisted </w:t>
       </w:r>
       <w:r>
-        <w:t xml:space="preserve">computed columns anywhere in </w:t>
-      </w:r>
-      <w:proofErr w:type="spellStart"/>
-      <w:r>
-        <w:t>sql</w:t>
-      </w:r>
-      <w:proofErr w:type="spellEnd"/>
-      <w:r>
-        <w:t xml:space="preserve"> server as </w:t>
-      </w:r>
-      <w:proofErr w:type="spellStart"/>
-      <w:r>
-        <w:t>sql</w:t>
-      </w:r>
-      <w:proofErr w:type="spellEnd"/>
-      <w:r>
-        <w:t xml:space="preserve"> server can’t generate parallel plans then.</w:t>
+        <w:t>computed columns anywhere in sql server as sql server can’t generate parallel plans then.</w:t>
       </w:r>
       <w:r>
         <w:t xml:space="preserve"> </w:t>
@@ -6309,15 +5392,7 @@
         <w:t>-</w:t>
       </w:r>
       <w:r>
-        <w:t xml:space="preserve">Columns that are in a </w:t>
-      </w:r>
-      <w:proofErr w:type="spellStart"/>
-      <w:r>
-        <w:t>nonclustered</w:t>
-      </w:r>
-      <w:proofErr w:type="spellEnd"/>
-      <w:r>
-        <w:t xml:space="preserve"> index, but are not part of the index key, are called included columns</w:t>
+        <w:t>Columns that are in a nonclustered index, but are not part of the index key, are called included columns</w:t>
       </w:r>
       <w:r>
         <w:t>. They are not sorted in sequence like key columns.</w:t>
@@ -6414,18 +5489,10 @@
         <w:t>Basically, you would not be searching on that column. Whereas a com</w:t>
       </w:r>
       <w:r>
-        <w:t xml:space="preserve">posite index is made up of two or more columns and all of them could </w:t>
-      </w:r>
-      <w:proofErr w:type="gramStart"/>
-      <w:r>
-        <w:t>be</w:t>
-      </w:r>
-      <w:r>
-        <w:t>(</w:t>
-      </w:r>
-      <w:proofErr w:type="gramEnd"/>
-      <w:r>
-        <w:t>or are all of them)</w:t>
+        <w:t>posite index is made up of two or more columns and all of them could be</w:t>
+      </w:r>
+      <w:r>
+        <w:t>(or are all of them)</w:t>
       </w:r>
       <w:r>
         <w:t xml:space="preserve"> used for searching or any other operation requiring an index</w:t>
@@ -6443,23 +5510,7 @@
         <w:t>Doubt</w:t>
       </w:r>
       <w:r>
-        <w:t>: if I have composite index on (</w:t>
-      </w:r>
-      <w:proofErr w:type="spellStart"/>
-      <w:r>
-        <w:t>firstname</w:t>
-      </w:r>
-      <w:proofErr w:type="spellEnd"/>
-      <w:r>
-        <w:t xml:space="preserve">, </w:t>
-      </w:r>
-      <w:proofErr w:type="spellStart"/>
-      <w:r>
-        <w:t>lastname</w:t>
-      </w:r>
-      <w:proofErr w:type="spellEnd"/>
-      <w:r>
-        <w:t>), then does it only serves queries which use both these columns for searching or can this index be used for searching also in queries us</w:t>
+        <w:t>: if I have composite index on (firstname, lastname), then does it only serves queries which use both these columns for searching or can this index be used for searching also in queries us</w:t>
       </w:r>
       <w:r>
         <w:t>ing any one of the said columns</w:t>
@@ -6468,40 +5519,16 @@
         <w:t>.</w:t>
       </w:r>
       <w:r>
-        <w:t xml:space="preserve"> If only </w:t>
-      </w:r>
-      <w:proofErr w:type="spellStart"/>
-      <w:r>
-        <w:t>firstname</w:t>
-      </w:r>
-      <w:proofErr w:type="spellEnd"/>
-      <w:r>
-        <w:t xml:space="preserve"> was used for searching, then the index could be used (if the search is selective enough </w:t>
-      </w:r>
-      <w:r>
-        <w:t xml:space="preserve">in case of </w:t>
-      </w:r>
-      <w:proofErr w:type="spellStart"/>
-      <w:r>
-        <w:t>non covered</w:t>
-      </w:r>
-      <w:proofErr w:type="spellEnd"/>
-      <w:r>
-        <w:t xml:space="preserve"> queries such that some lookups are required. In terms of covered queries, it would definitely be used</w:t>
+        <w:t xml:space="preserve"> If only firstname was used for searching, then the index could be used (if the search is selective enough </w:t>
+      </w:r>
+      <w:r>
+        <w:t>in case of non covered queries such that some lookups are required. In terms of covered queries, it would definitely be used</w:t>
       </w:r>
       <w:r>
         <w:t>)</w:t>
       </w:r>
       <w:r>
-        <w:t xml:space="preserve">. If </w:t>
-      </w:r>
-      <w:proofErr w:type="spellStart"/>
-      <w:r>
-        <w:t>lastname</w:t>
-      </w:r>
-      <w:proofErr w:type="spellEnd"/>
-      <w:r>
-        <w:t xml:space="preserve"> was used for search, then index would not be used and a table scan would be performed.</w:t>
+        <w:t>. If lastname was used for search, then index would not be used and a table scan would be performed.</w:t>
       </w:r>
     </w:p>
     <w:p>
@@ -6514,23 +5541,7 @@
         <w:pStyle w:val="NoSpacing"/>
       </w:pPr>
       <w:r>
-        <w:t xml:space="preserve">-covered index: when all the info needed is given by index itself without having to go through the lookups. Either we can use INCLUDE for covering an </w:t>
-      </w:r>
-      <w:proofErr w:type="gramStart"/>
-      <w:r>
-        <w:t>index(</w:t>
-      </w:r>
-      <w:proofErr w:type="gramEnd"/>
-      <w:r>
-        <w:t xml:space="preserve">in cases where the extra </w:t>
-      </w:r>
-      <w:proofErr w:type="spellStart"/>
-      <w:r>
-        <w:t>cols</w:t>
-      </w:r>
-      <w:proofErr w:type="spellEnd"/>
-      <w:r>
-        <w:t xml:space="preserve"> are not used for index seek but only for display) or have a composite index</w:t>
+        <w:t>-covered index: when all the info needed is given by index itself without having to go through the lookups. Either we can use INCLUDE for covering an index(in cases where the extra cols are not used for index seek but only for display) or have a composite index</w:t>
       </w:r>
       <w:r>
         <w:t>.</w:t>
@@ -6586,15 +5597,7 @@
         </w:rPr>
       </w:pPr>
       <w:r>
-        <w:t xml:space="preserve">-FOR XML RAW takes output </w:t>
-      </w:r>
-      <w:proofErr w:type="spellStart"/>
-      <w:r>
-        <w:t>rows</w:t>
-      </w:r>
-      <w:proofErr w:type="spellEnd"/>
-      <w:r>
-        <w:t xml:space="preserve"> as emits them as ‘row’ elements with attribute name value pairs corresponding to the actual output.</w:t>
+        <w:t>-FOR XML RAW takes output rows as emits them as ‘row’ elements with attribute name value pairs corresponding to the actual output.</w:t>
       </w:r>
       <w:r>
         <w:t xml:space="preserve"> You can provide a root element</w:t>
@@ -6701,7 +5704,6 @@
         </w:rPr>
         <w:t xml:space="preserve"> </w:t>
       </w:r>
-      <w:proofErr w:type="gramStart"/>
       <w:r>
         <w:rPr>
           <w:rFonts w:ascii="Consolas" w:hAnsi="Consolas" w:cs="Consolas"/>
@@ -6720,7 +5722,6 @@
         </w:rPr>
         <w:t>(</w:t>
       </w:r>
-      <w:proofErr w:type="gramEnd"/>
       <w:r>
         <w:rPr>
           <w:rFonts w:ascii="Consolas" w:hAnsi="Consolas" w:cs="Consolas"/>
@@ -6728,9 +5729,153 @@
           <w:sz w:val="19"/>
           <w:szCs w:val="19"/>
         </w:rPr>
-        <w:t>'</w:t>
-      </w:r>
-      <w:proofErr w:type="spellStart"/>
+        <w:t>'CustomersOrders'</w:t>
+      </w:r>
+      <w:r>
+        <w:rPr>
+          <w:rFonts w:ascii="Consolas" w:hAnsi="Consolas" w:cs="Consolas"/>
+          <w:color w:val="808080"/>
+          <w:sz w:val="19"/>
+          <w:szCs w:val="19"/>
+        </w:rPr>
+        <w:t>);</w:t>
+      </w:r>
+    </w:p>
+    <w:p>
+      <w:pPr>
+        <w:pStyle w:val="NoSpacing"/>
+      </w:pPr>
+    </w:p>
+    <w:p>
+      <w:pPr>
+        <w:pStyle w:val="NoSpacing"/>
+      </w:pPr>
+      <w:r>
+        <w:t>-</w:t>
+      </w:r>
+      <w:r>
+        <w:t>FOR XML AUTO</w:t>
+      </w:r>
+      <w:r>
+        <w:t xml:space="preserve"> knows the about the joins taking place in the query. So it gives output in a nested structure</w:t>
+      </w:r>
+      <w:r>
+        <w:t xml:space="preserve"> and renames the ‘row’ output to the name of the table it corresponds to. </w:t>
+      </w:r>
+      <w:r>
+        <w:t>Now because it uses nesting, it prevents duplication. If you had Customers and Orders, it would have the Customers in the parent element and Orders as it’s child elements.</w:t>
+      </w:r>
+      <w:r>
+        <w:t xml:space="preserve"> </w:t>
+      </w:r>
+      <w:r>
+        <w:t>You can provide a root element for AUTO option</w:t>
+      </w:r>
+      <w:r>
+        <w:t xml:space="preserve"> as well as change the output to element centric</w:t>
+      </w:r>
+      <w:r>
+        <w:t xml:space="preserve">: </w:t>
+      </w:r>
+      <w:r>
+        <w:rPr>
+          <w:rFonts w:ascii="Consolas" w:hAnsi="Consolas" w:cs="Consolas"/>
+          <w:color w:val="0000FF"/>
+          <w:sz w:val="19"/>
+          <w:szCs w:val="19"/>
+        </w:rPr>
+        <w:t>FOR</w:t>
+      </w:r>
+      <w:r>
+        <w:rPr>
+          <w:rFonts w:ascii="Consolas" w:hAnsi="Consolas" w:cs="Consolas"/>
+          <w:color w:val="000000"/>
+          <w:sz w:val="19"/>
+          <w:szCs w:val="19"/>
+        </w:rPr>
+        <w:t xml:space="preserve"> </w:t>
+      </w:r>
+      <w:r>
+        <w:rPr>
+          <w:rFonts w:ascii="Consolas" w:hAnsi="Consolas" w:cs="Consolas"/>
+          <w:color w:val="0000FF"/>
+          <w:sz w:val="19"/>
+          <w:szCs w:val="19"/>
+        </w:rPr>
+        <w:t>XML</w:t>
+      </w:r>
+      <w:r>
+        <w:rPr>
+          <w:rFonts w:ascii="Consolas" w:hAnsi="Consolas" w:cs="Consolas"/>
+          <w:color w:val="000000"/>
+          <w:sz w:val="19"/>
+          <w:szCs w:val="19"/>
+        </w:rPr>
+        <w:t xml:space="preserve"> </w:t>
+      </w:r>
+      <w:r>
+        <w:rPr>
+          <w:rFonts w:ascii="Consolas" w:hAnsi="Consolas" w:cs="Consolas"/>
+          <w:color w:val="0000FF"/>
+          <w:sz w:val="19"/>
+          <w:szCs w:val="19"/>
+        </w:rPr>
+        <w:t>AUTO</w:t>
+      </w:r>
+      <w:r>
+        <w:rPr>
+          <w:rFonts w:ascii="Consolas" w:hAnsi="Consolas" w:cs="Consolas"/>
+          <w:color w:val="808080"/>
+          <w:sz w:val="19"/>
+          <w:szCs w:val="19"/>
+        </w:rPr>
+        <w:t>,</w:t>
+      </w:r>
+      <w:r>
+        <w:rPr>
+          <w:rFonts w:ascii="Consolas" w:hAnsi="Consolas" w:cs="Consolas"/>
+          <w:color w:val="000000"/>
+          <w:sz w:val="19"/>
+          <w:szCs w:val="19"/>
+        </w:rPr>
+        <w:t xml:space="preserve"> </w:t>
+      </w:r>
+      <w:r>
+        <w:rPr>
+          <w:rFonts w:ascii="Consolas" w:hAnsi="Consolas" w:cs="Consolas"/>
+          <w:color w:val="0000FF"/>
+          <w:sz w:val="19"/>
+          <w:szCs w:val="19"/>
+        </w:rPr>
+        <w:t>ELEMENTS</w:t>
+      </w:r>
+      <w:r>
+        <w:rPr>
+          <w:rFonts w:ascii="Consolas" w:hAnsi="Consolas" w:cs="Consolas"/>
+          <w:color w:val="808080"/>
+          <w:sz w:val="19"/>
+          <w:szCs w:val="19"/>
+        </w:rPr>
+        <w:t xml:space="preserve">, </w:t>
+      </w:r>
+      <w:r>
+        <w:rPr>
+          <w:rFonts w:ascii="Consolas" w:hAnsi="Consolas" w:cs="Consolas"/>
+          <w:color w:val="0000FF"/>
+          <w:sz w:val="19"/>
+          <w:szCs w:val="19"/>
+        </w:rPr>
+        <w:t>ROOT</w:t>
+      </w:r>
+      <w:r>
+        <w:rPr>
+          <w:rFonts w:ascii="Consolas" w:hAnsi="Consolas" w:cs="Consolas"/>
+          <w:color w:val="808080"/>
+          <w:sz w:val="19"/>
+          <w:szCs w:val="19"/>
+        </w:rPr>
+        <w:t>(</w:t>
+      </w:r>
       <w:r>
         <w:rPr>
           <w:rFonts w:ascii="Consolas" w:hAnsi="Consolas" w:cs="Consolas"/>
@@ -6738,201 +5883,7 @@
           <w:sz w:val="19"/>
           <w:szCs w:val="19"/>
         </w:rPr>
-        <w:t>CustomersOrders</w:t>
-      </w:r>
-      <w:proofErr w:type="spellEnd"/>
-      <w:r>
-        <w:rPr>
-          <w:rFonts w:ascii="Consolas" w:hAnsi="Consolas" w:cs="Consolas"/>
-          <w:color w:val="FF0000"/>
-          <w:sz w:val="19"/>
-          <w:szCs w:val="19"/>
-        </w:rPr>
-        <w:t>'</w:t>
-      </w:r>
-      <w:r>
-        <w:rPr>
-          <w:rFonts w:ascii="Consolas" w:hAnsi="Consolas" w:cs="Consolas"/>
-          <w:color w:val="808080"/>
-          <w:sz w:val="19"/>
-          <w:szCs w:val="19"/>
-        </w:rPr>
-        <w:t>);</w:t>
-      </w:r>
-    </w:p>
-    <w:p>
-      <w:pPr>
-        <w:pStyle w:val="NoSpacing"/>
-      </w:pPr>
-    </w:p>
-    <w:p>
-      <w:pPr>
-        <w:pStyle w:val="NoSpacing"/>
-      </w:pPr>
-      <w:r>
-        <w:t>-</w:t>
-      </w:r>
-      <w:r>
-        <w:t>FOR XML AUTO</w:t>
-      </w:r>
-      <w:r>
-        <w:t xml:space="preserve"> knows the about the joins taking place in the query. So it gives output in a nested structure</w:t>
-      </w:r>
-      <w:r>
-        <w:t xml:space="preserve"> and renames the ‘row’ output to the name of the table it corresponds to. </w:t>
-      </w:r>
-      <w:r>
-        <w:t xml:space="preserve">Now because it uses nesting, it prevents duplication. If you had Customers and Orders, it would have the Customers in the parent element and Orders as </w:t>
-      </w:r>
-      <w:proofErr w:type="gramStart"/>
-      <w:r>
-        <w:t>it’s</w:t>
-      </w:r>
-      <w:proofErr w:type="gramEnd"/>
-      <w:r>
-        <w:t xml:space="preserve"> child elements.</w:t>
-      </w:r>
-      <w:r>
-        <w:t xml:space="preserve"> </w:t>
-      </w:r>
-      <w:r>
-        <w:t>You can provide a root element for AUTO option</w:t>
-      </w:r>
-      <w:r>
-        <w:t xml:space="preserve"> as well as change the output to element centric</w:t>
-      </w:r>
-      <w:r>
-        <w:t xml:space="preserve">: </w:t>
-      </w:r>
-      <w:r>
-        <w:rPr>
-          <w:rFonts w:ascii="Consolas" w:hAnsi="Consolas" w:cs="Consolas"/>
-          <w:color w:val="0000FF"/>
-          <w:sz w:val="19"/>
-          <w:szCs w:val="19"/>
-        </w:rPr>
-        <w:t>FOR</w:t>
-      </w:r>
-      <w:r>
-        <w:rPr>
-          <w:rFonts w:ascii="Consolas" w:hAnsi="Consolas" w:cs="Consolas"/>
-          <w:color w:val="000000"/>
-          <w:sz w:val="19"/>
-          <w:szCs w:val="19"/>
-        </w:rPr>
-        <w:t xml:space="preserve"> </w:t>
-      </w:r>
-      <w:r>
-        <w:rPr>
-          <w:rFonts w:ascii="Consolas" w:hAnsi="Consolas" w:cs="Consolas"/>
-          <w:color w:val="0000FF"/>
-          <w:sz w:val="19"/>
-          <w:szCs w:val="19"/>
-        </w:rPr>
-        <w:t>XML</w:t>
-      </w:r>
-      <w:r>
-        <w:rPr>
-          <w:rFonts w:ascii="Consolas" w:hAnsi="Consolas" w:cs="Consolas"/>
-          <w:color w:val="000000"/>
-          <w:sz w:val="19"/>
-          <w:szCs w:val="19"/>
-        </w:rPr>
-        <w:t xml:space="preserve"> </w:t>
-      </w:r>
-      <w:r>
-        <w:rPr>
-          <w:rFonts w:ascii="Consolas" w:hAnsi="Consolas" w:cs="Consolas"/>
-          <w:color w:val="0000FF"/>
-          <w:sz w:val="19"/>
-          <w:szCs w:val="19"/>
-        </w:rPr>
-        <w:t>AUTO</w:t>
-      </w:r>
-      <w:r>
-        <w:rPr>
-          <w:rFonts w:ascii="Consolas" w:hAnsi="Consolas" w:cs="Consolas"/>
-          <w:color w:val="808080"/>
-          <w:sz w:val="19"/>
-          <w:szCs w:val="19"/>
-        </w:rPr>
-        <w:t>,</w:t>
-      </w:r>
-      <w:r>
-        <w:rPr>
-          <w:rFonts w:ascii="Consolas" w:hAnsi="Consolas" w:cs="Consolas"/>
-          <w:color w:val="000000"/>
-          <w:sz w:val="19"/>
-          <w:szCs w:val="19"/>
-        </w:rPr>
-        <w:t xml:space="preserve"> </w:t>
-      </w:r>
-      <w:r>
-        <w:rPr>
-          <w:rFonts w:ascii="Consolas" w:hAnsi="Consolas" w:cs="Consolas"/>
-          <w:color w:val="0000FF"/>
-          <w:sz w:val="19"/>
-          <w:szCs w:val="19"/>
-        </w:rPr>
-        <w:t>ELEMENTS</w:t>
-      </w:r>
-      <w:r>
-        <w:rPr>
-          <w:rFonts w:ascii="Consolas" w:hAnsi="Consolas" w:cs="Consolas"/>
-          <w:color w:val="808080"/>
-          <w:sz w:val="19"/>
-          <w:szCs w:val="19"/>
-        </w:rPr>
-        <w:t xml:space="preserve">, </w:t>
-      </w:r>
-      <w:proofErr w:type="gramStart"/>
-      <w:r>
-        <w:rPr>
-          <w:rFonts w:ascii="Consolas" w:hAnsi="Consolas" w:cs="Consolas"/>
-          <w:color w:val="0000FF"/>
-          <w:sz w:val="19"/>
-          <w:szCs w:val="19"/>
-        </w:rPr>
-        <w:t>ROOT</w:t>
-      </w:r>
-      <w:r>
-        <w:rPr>
-          <w:rFonts w:ascii="Consolas" w:hAnsi="Consolas" w:cs="Consolas"/>
-          <w:color w:val="808080"/>
-          <w:sz w:val="19"/>
-          <w:szCs w:val="19"/>
-        </w:rPr>
-        <w:t>(</w:t>
-      </w:r>
-      <w:proofErr w:type="gramEnd"/>
-      <w:r>
-        <w:rPr>
-          <w:rFonts w:ascii="Consolas" w:hAnsi="Consolas" w:cs="Consolas"/>
-          <w:color w:val="FF0000"/>
-          <w:sz w:val="19"/>
-          <w:szCs w:val="19"/>
-        </w:rPr>
-        <w:t>'</w:t>
-      </w:r>
-      <w:proofErr w:type="spellStart"/>
-      <w:r>
-        <w:rPr>
-          <w:rFonts w:ascii="Consolas" w:hAnsi="Consolas" w:cs="Consolas"/>
-          <w:color w:val="FF0000"/>
-          <w:sz w:val="19"/>
-          <w:szCs w:val="19"/>
-        </w:rPr>
-        <w:t>CustomersOrders</w:t>
-      </w:r>
-      <w:proofErr w:type="spellEnd"/>
-      <w:r>
-        <w:rPr>
-          <w:rFonts w:ascii="Consolas" w:hAnsi="Consolas" w:cs="Consolas"/>
-          <w:color w:val="FF0000"/>
-          <w:sz w:val="19"/>
-          <w:szCs w:val="19"/>
-        </w:rPr>
-        <w:t>'</w:t>
+        <w:t>'CustomersOrders'</w:t>
       </w:r>
       <w:r>
         <w:rPr>
@@ -7071,7 +6022,6 @@
         </w:rPr>
         <w:t xml:space="preserve"> </w:t>
       </w:r>
-      <w:proofErr w:type="gramStart"/>
       <w:r>
         <w:rPr>
           <w:rFonts w:ascii="Consolas" w:hAnsi="Consolas" w:cs="Consolas"/>
@@ -7090,7 +6040,6 @@
         </w:rPr>
         <w:t>(</w:t>
       </w:r>
-      <w:proofErr w:type="gramEnd"/>
       <w:r>
         <w:rPr>
           <w:rFonts w:ascii="Consolas" w:hAnsi="Consolas" w:cs="Consolas"/>
@@ -7098,27 +6047,7 @@
           <w:sz w:val="19"/>
           <w:szCs w:val="19"/>
         </w:rPr>
-        <w:t>'</w:t>
-      </w:r>
-      <w:proofErr w:type="spellStart"/>
-      <w:r>
-        <w:rPr>
-          <w:rFonts w:ascii="Consolas" w:hAnsi="Consolas" w:cs="Consolas"/>
-          <w:color w:val="FF0000"/>
-          <w:sz w:val="19"/>
-          <w:szCs w:val="19"/>
-        </w:rPr>
-        <w:t>CustomersOrders</w:t>
-      </w:r>
-      <w:proofErr w:type="spellEnd"/>
-      <w:r>
-        <w:rPr>
-          <w:rFonts w:ascii="Consolas" w:hAnsi="Consolas" w:cs="Consolas"/>
-          <w:color w:val="FF0000"/>
-          <w:sz w:val="19"/>
-          <w:szCs w:val="19"/>
-        </w:rPr>
-        <w:t>'</w:t>
+        <w:t>'CustomersOrders'</w:t>
       </w:r>
       <w:r>
         <w:rPr>
@@ -7273,9 +6202,53 @@
           <w:sz w:val="19"/>
           <w:szCs w:val="19"/>
         </w:rPr>
-        <w:t xml:space="preserve"> </w:t>
-      </w:r>
-      <w:proofErr w:type="spellStart"/>
+        <w:t xml:space="preserve"> Customer</w:t>
+      </w:r>
+      <w:r>
+        <w:rPr>
+          <w:rFonts w:ascii="Consolas" w:hAnsi="Consolas" w:cs="Consolas"/>
+          <w:color w:val="808080"/>
+          <w:sz w:val="19"/>
+          <w:szCs w:val="19"/>
+        </w:rPr>
+        <w:t>.</w:t>
+      </w:r>
+      <w:r>
+        <w:rPr>
+          <w:rFonts w:ascii="Consolas" w:hAnsi="Consolas" w:cs="Consolas"/>
+          <w:color w:val="000000"/>
+          <w:sz w:val="19"/>
+          <w:szCs w:val="19"/>
+        </w:rPr>
+        <w:t xml:space="preserve">custid </w:t>
+      </w:r>
+      <w:r>
+        <w:rPr>
+          <w:rFonts w:ascii="Consolas" w:hAnsi="Consolas" w:cs="Consolas"/>
+          <w:color w:val="0000FF"/>
+          <w:sz w:val="19"/>
+          <w:szCs w:val="19"/>
+        </w:rPr>
+        <w:t>AS</w:t>
+      </w:r>
+      <w:r>
+        <w:rPr>
+          <w:rFonts w:ascii="Consolas" w:hAnsi="Consolas" w:cs="Consolas"/>
+          <w:color w:val="000000"/>
+          <w:sz w:val="19"/>
+          <w:szCs w:val="19"/>
+        </w:rPr>
+        <w:t xml:space="preserve"> [@custid]</w:t>
+      </w:r>
+      <w:r>
+        <w:rPr>
+          <w:rFonts w:ascii="Consolas" w:hAnsi="Consolas" w:cs="Consolas"/>
+          <w:color w:val="808080"/>
+          <w:sz w:val="19"/>
+          <w:szCs w:val="19"/>
+        </w:rPr>
+        <w:t xml:space="preserve">, </w:t>
+      </w:r>
       <w:r>
         <w:rPr>
           <w:rFonts w:ascii="Consolas" w:hAnsi="Consolas" w:cs="Consolas"/>
@@ -7301,17 +6274,7 @@
           <w:sz w:val="19"/>
           <w:szCs w:val="19"/>
         </w:rPr>
-        <w:t>custid</w:t>
-      </w:r>
-      <w:proofErr w:type="spellEnd"/>
-      <w:r>
-        <w:rPr>
-          <w:rFonts w:ascii="Consolas" w:hAnsi="Consolas" w:cs="Consolas"/>
-          <w:color w:val="000000"/>
-          <w:sz w:val="19"/>
-          <w:szCs w:val="19"/>
-        </w:rPr>
-        <w:t xml:space="preserve"> </w:t>
+        <w:t xml:space="preserve">companyname </w:t>
       </w:r>
       <w:r>
         <w:rPr>
@@ -7329,112 +6292,7 @@
           <w:sz w:val="19"/>
           <w:szCs w:val="19"/>
         </w:rPr>
-        <w:t xml:space="preserve"> [@</w:t>
-      </w:r>
-      <w:proofErr w:type="spellStart"/>
-      <w:r>
-        <w:rPr>
-          <w:rFonts w:ascii="Consolas" w:hAnsi="Consolas" w:cs="Consolas"/>
-          <w:color w:val="000000"/>
-          <w:sz w:val="19"/>
-          <w:szCs w:val="19"/>
-        </w:rPr>
-        <w:t>custid</w:t>
-      </w:r>
-      <w:proofErr w:type="spellEnd"/>
-      <w:r>
-        <w:rPr>
-          <w:rFonts w:ascii="Consolas" w:hAnsi="Consolas" w:cs="Consolas"/>
-          <w:color w:val="000000"/>
-          <w:sz w:val="19"/>
-          <w:szCs w:val="19"/>
-        </w:rPr>
-        <w:t>]</w:t>
-      </w:r>
-      <w:r>
-        <w:rPr>
-          <w:rFonts w:ascii="Consolas" w:hAnsi="Consolas" w:cs="Consolas"/>
-          <w:color w:val="808080"/>
-          <w:sz w:val="19"/>
-          <w:szCs w:val="19"/>
-        </w:rPr>
-        <w:t xml:space="preserve">, </w:t>
-      </w:r>
-      <w:proofErr w:type="spellStart"/>
-      <w:r>
-        <w:rPr>
-          <w:rFonts w:ascii="Consolas" w:hAnsi="Consolas" w:cs="Consolas"/>
-          <w:color w:val="000000"/>
-          <w:sz w:val="19"/>
-          <w:szCs w:val="19"/>
-        </w:rPr>
-        <w:t>Customer</w:t>
-      </w:r>
-      <w:r>
-        <w:rPr>
-          <w:rFonts w:ascii="Consolas" w:hAnsi="Consolas" w:cs="Consolas"/>
-          <w:color w:val="808080"/>
-          <w:sz w:val="19"/>
-          <w:szCs w:val="19"/>
-        </w:rPr>
-        <w:t>.</w:t>
-      </w:r>
-      <w:r>
-        <w:rPr>
-          <w:rFonts w:ascii="Consolas" w:hAnsi="Consolas" w:cs="Consolas"/>
-          <w:color w:val="000000"/>
-          <w:sz w:val="19"/>
-          <w:szCs w:val="19"/>
-        </w:rPr>
-        <w:t>companyname</w:t>
-      </w:r>
-      <w:proofErr w:type="spellEnd"/>
-      <w:r>
-        <w:rPr>
-          <w:rFonts w:ascii="Consolas" w:hAnsi="Consolas" w:cs="Consolas"/>
-          <w:color w:val="000000"/>
-          <w:sz w:val="19"/>
-          <w:szCs w:val="19"/>
-        </w:rPr>
-        <w:t xml:space="preserve"> </w:t>
-      </w:r>
-      <w:r>
-        <w:rPr>
-          <w:rFonts w:ascii="Consolas" w:hAnsi="Consolas" w:cs="Consolas"/>
-          <w:color w:val="0000FF"/>
-          <w:sz w:val="19"/>
-          <w:szCs w:val="19"/>
-        </w:rPr>
-        <w:t>AS</w:t>
-      </w:r>
-      <w:r>
-        <w:rPr>
-          <w:rFonts w:ascii="Consolas" w:hAnsi="Consolas" w:cs="Consolas"/>
-          <w:color w:val="000000"/>
-          <w:sz w:val="19"/>
-          <w:szCs w:val="19"/>
-        </w:rPr>
-        <w:t xml:space="preserve"> [</w:t>
-      </w:r>
-      <w:proofErr w:type="spellStart"/>
-      <w:r>
-        <w:rPr>
-          <w:rFonts w:ascii="Consolas" w:hAnsi="Consolas" w:cs="Consolas"/>
-          <w:color w:val="000000"/>
-          <w:sz w:val="19"/>
-          <w:szCs w:val="19"/>
-        </w:rPr>
-        <w:t>companyname</w:t>
-      </w:r>
-      <w:proofErr w:type="spellEnd"/>
-      <w:r>
-        <w:rPr>
-          <w:rFonts w:ascii="Consolas" w:hAnsi="Consolas" w:cs="Consolas"/>
-          <w:color w:val="000000"/>
-          <w:sz w:val="19"/>
-          <w:szCs w:val="19"/>
-        </w:rPr>
-        <w:t>]</w:t>
+        <w:t xml:space="preserve"> [companyname]</w:t>
       </w:r>
     </w:p>
     <w:p>
@@ -7466,17 +6324,7 @@
           <w:sz w:val="19"/>
           <w:szCs w:val="19"/>
         </w:rPr>
-        <w:t xml:space="preserve"> </w:t>
-      </w:r>
-      <w:proofErr w:type="spellStart"/>
-      <w:r>
-        <w:rPr>
-          <w:rFonts w:ascii="Consolas" w:hAnsi="Consolas" w:cs="Consolas"/>
-          <w:color w:val="000000"/>
-          <w:sz w:val="19"/>
-          <w:szCs w:val="19"/>
-        </w:rPr>
-        <w:t>Sales</w:t>
+        <w:t xml:space="preserve"> Sales</w:t>
       </w:r>
       <w:r>
         <w:rPr>
@@ -7494,17 +6342,7 @@
           <w:sz w:val="19"/>
           <w:szCs w:val="19"/>
         </w:rPr>
-        <w:t>Customers</w:t>
-      </w:r>
-      <w:proofErr w:type="spellEnd"/>
-      <w:r>
-        <w:rPr>
-          <w:rFonts w:ascii="Consolas" w:hAnsi="Consolas" w:cs="Consolas"/>
-          <w:color w:val="000000"/>
-          <w:sz w:val="19"/>
-          <w:szCs w:val="19"/>
-        </w:rPr>
-        <w:t xml:space="preserve"> </w:t>
+        <w:t xml:space="preserve">Customers </w:t>
       </w:r>
       <w:r>
         <w:rPr>
@@ -7540,17 +6378,7 @@
           <w:sz w:val="19"/>
           <w:szCs w:val="19"/>
         </w:rPr>
-        <w:t xml:space="preserve"> </w:t>
-      </w:r>
-      <w:proofErr w:type="spellStart"/>
-      <w:r>
-        <w:rPr>
-          <w:rFonts w:ascii="Consolas" w:hAnsi="Consolas" w:cs="Consolas"/>
-          <w:color w:val="000000"/>
-          <w:sz w:val="19"/>
-          <w:szCs w:val="19"/>
-        </w:rPr>
-        <w:t>Customer</w:t>
+        <w:t xml:space="preserve"> Customer</w:t>
       </w:r>
       <w:r>
         <w:rPr>
@@ -7568,17 +6396,7 @@
           <w:sz w:val="19"/>
           <w:szCs w:val="19"/>
         </w:rPr>
-        <w:t>custid</w:t>
-      </w:r>
-      <w:proofErr w:type="spellEnd"/>
-      <w:r>
-        <w:rPr>
-          <w:rFonts w:ascii="Consolas" w:hAnsi="Consolas" w:cs="Consolas"/>
-          <w:color w:val="000000"/>
-          <w:sz w:val="19"/>
-          <w:szCs w:val="19"/>
-        </w:rPr>
-        <w:t xml:space="preserve"> </w:t>
+        <w:t xml:space="preserve">custid </w:t>
       </w:r>
       <w:r>
         <w:rPr>
@@ -7646,17 +6464,7 @@
           <w:sz w:val="19"/>
           <w:szCs w:val="19"/>
         </w:rPr>
-        <w:t xml:space="preserve"> </w:t>
-      </w:r>
-      <w:proofErr w:type="spellStart"/>
-      <w:r>
-        <w:rPr>
-          <w:rFonts w:ascii="Consolas" w:hAnsi="Consolas" w:cs="Consolas"/>
-          <w:color w:val="000000"/>
-          <w:sz w:val="19"/>
-          <w:szCs w:val="19"/>
-        </w:rPr>
-        <w:t>Customer</w:t>
+        <w:t xml:space="preserve"> Customer</w:t>
       </w:r>
       <w:r>
         <w:rPr>
@@ -7676,7 +6484,6 @@
         </w:rPr>
         <w:t>custid</w:t>
       </w:r>
-      <w:proofErr w:type="spellEnd"/>
     </w:p>
     <w:p>
       <w:pPr>
@@ -7772,7 +6579,6 @@
         </w:rPr>
         <w:t xml:space="preserve"> </w:t>
       </w:r>
-      <w:proofErr w:type="gramStart"/>
       <w:r>
         <w:rPr>
           <w:rFonts w:ascii="Consolas" w:hAnsi="Consolas" w:cs="Consolas"/>
@@ -7791,7 +6597,6 @@
         </w:rPr>
         <w:t>(</w:t>
       </w:r>
-      <w:proofErr w:type="gramEnd"/>
       <w:r>
         <w:rPr>
           <w:rFonts w:ascii="Consolas" w:hAnsi="Consolas" w:cs="Consolas"/>
@@ -7831,6 +6636,7 @@
           <w:sz w:val="19"/>
           <w:szCs w:val="19"/>
         </w:rPr>
+        <w:lastRenderedPageBreak/>
         <w:t>GO</w:t>
       </w:r>
     </w:p>
@@ -7891,9 +6697,53 @@
           <w:sz w:val="19"/>
           <w:szCs w:val="19"/>
         </w:rPr>
-        <w:t xml:space="preserve"> </w:t>
-      </w:r>
-      <w:proofErr w:type="spellStart"/>
+        <w:t xml:space="preserve"> Customer</w:t>
+      </w:r>
+      <w:r>
+        <w:rPr>
+          <w:rFonts w:ascii="Consolas" w:hAnsi="Consolas" w:cs="Consolas"/>
+          <w:color w:val="808080"/>
+          <w:sz w:val="19"/>
+          <w:szCs w:val="19"/>
+        </w:rPr>
+        <w:t>.</w:t>
+      </w:r>
+      <w:r>
+        <w:rPr>
+          <w:rFonts w:ascii="Consolas" w:hAnsi="Consolas" w:cs="Consolas"/>
+          <w:color w:val="000000"/>
+          <w:sz w:val="19"/>
+          <w:szCs w:val="19"/>
+        </w:rPr>
+        <w:t xml:space="preserve">custid </w:t>
+      </w:r>
+      <w:r>
+        <w:rPr>
+          <w:rFonts w:ascii="Consolas" w:hAnsi="Consolas" w:cs="Consolas"/>
+          <w:color w:val="0000FF"/>
+          <w:sz w:val="19"/>
+          <w:szCs w:val="19"/>
+        </w:rPr>
+        <w:t>AS</w:t>
+      </w:r>
+      <w:r>
+        <w:rPr>
+          <w:rFonts w:ascii="Consolas" w:hAnsi="Consolas" w:cs="Consolas"/>
+          <w:color w:val="000000"/>
+          <w:sz w:val="19"/>
+          <w:szCs w:val="19"/>
+        </w:rPr>
+        <w:t xml:space="preserve"> [@custid]</w:t>
+      </w:r>
+      <w:r>
+        <w:rPr>
+          <w:rFonts w:ascii="Consolas" w:hAnsi="Consolas" w:cs="Consolas"/>
+          <w:color w:val="808080"/>
+          <w:sz w:val="19"/>
+          <w:szCs w:val="19"/>
+        </w:rPr>
+        <w:t xml:space="preserve">, </w:t>
+      </w:r>
       <w:r>
         <w:rPr>
           <w:rFonts w:ascii="Consolas" w:hAnsi="Consolas" w:cs="Consolas"/>
@@ -7919,17 +6769,7 @@
           <w:sz w:val="19"/>
           <w:szCs w:val="19"/>
         </w:rPr>
-        <w:t>custid</w:t>
-      </w:r>
-      <w:proofErr w:type="spellEnd"/>
-      <w:r>
-        <w:rPr>
-          <w:rFonts w:ascii="Consolas" w:hAnsi="Consolas" w:cs="Consolas"/>
-          <w:color w:val="000000"/>
-          <w:sz w:val="19"/>
-          <w:szCs w:val="19"/>
-        </w:rPr>
-        <w:t xml:space="preserve"> </w:t>
+        <w:t xml:space="preserve">companyname </w:t>
       </w:r>
       <w:r>
         <w:rPr>
@@ -7947,112 +6787,7 @@
           <w:sz w:val="19"/>
           <w:szCs w:val="19"/>
         </w:rPr>
-        <w:t xml:space="preserve"> [@</w:t>
-      </w:r>
-      <w:proofErr w:type="spellStart"/>
-      <w:r>
-        <w:rPr>
-          <w:rFonts w:ascii="Consolas" w:hAnsi="Consolas" w:cs="Consolas"/>
-          <w:color w:val="000000"/>
-          <w:sz w:val="19"/>
-          <w:szCs w:val="19"/>
-        </w:rPr>
-        <w:t>custid</w:t>
-      </w:r>
-      <w:proofErr w:type="spellEnd"/>
-      <w:r>
-        <w:rPr>
-          <w:rFonts w:ascii="Consolas" w:hAnsi="Consolas" w:cs="Consolas"/>
-          <w:color w:val="000000"/>
-          <w:sz w:val="19"/>
-          <w:szCs w:val="19"/>
-        </w:rPr>
-        <w:t>]</w:t>
-      </w:r>
-      <w:r>
-        <w:rPr>
-          <w:rFonts w:ascii="Consolas" w:hAnsi="Consolas" w:cs="Consolas"/>
-          <w:color w:val="808080"/>
-          <w:sz w:val="19"/>
-          <w:szCs w:val="19"/>
-        </w:rPr>
-        <w:t xml:space="preserve">, </w:t>
-      </w:r>
-      <w:proofErr w:type="spellStart"/>
-      <w:r>
-        <w:rPr>
-          <w:rFonts w:ascii="Consolas" w:hAnsi="Consolas" w:cs="Consolas"/>
-          <w:color w:val="000000"/>
-          <w:sz w:val="19"/>
-          <w:szCs w:val="19"/>
-        </w:rPr>
-        <w:t>Customer</w:t>
-      </w:r>
-      <w:r>
-        <w:rPr>
-          <w:rFonts w:ascii="Consolas" w:hAnsi="Consolas" w:cs="Consolas"/>
-          <w:color w:val="808080"/>
-          <w:sz w:val="19"/>
-          <w:szCs w:val="19"/>
-        </w:rPr>
-        <w:t>.</w:t>
-      </w:r>
-      <w:r>
-        <w:rPr>
-          <w:rFonts w:ascii="Consolas" w:hAnsi="Consolas" w:cs="Consolas"/>
-          <w:color w:val="000000"/>
-          <w:sz w:val="19"/>
-          <w:szCs w:val="19"/>
-        </w:rPr>
-        <w:t>companyname</w:t>
-      </w:r>
-      <w:proofErr w:type="spellEnd"/>
-      <w:r>
-        <w:rPr>
-          <w:rFonts w:ascii="Consolas" w:hAnsi="Consolas" w:cs="Consolas"/>
-          <w:color w:val="000000"/>
-          <w:sz w:val="19"/>
-          <w:szCs w:val="19"/>
-        </w:rPr>
-        <w:t xml:space="preserve"> </w:t>
-      </w:r>
-      <w:r>
-        <w:rPr>
-          <w:rFonts w:ascii="Consolas" w:hAnsi="Consolas" w:cs="Consolas"/>
-          <w:color w:val="0000FF"/>
-          <w:sz w:val="19"/>
-          <w:szCs w:val="19"/>
-        </w:rPr>
-        <w:t>AS</w:t>
-      </w:r>
-      <w:r>
-        <w:rPr>
-          <w:rFonts w:ascii="Consolas" w:hAnsi="Consolas" w:cs="Consolas"/>
-          <w:color w:val="000000"/>
-          <w:sz w:val="19"/>
-          <w:szCs w:val="19"/>
-        </w:rPr>
-        <w:t xml:space="preserve"> [@</w:t>
-      </w:r>
-      <w:proofErr w:type="spellStart"/>
-      <w:r>
-        <w:rPr>
-          <w:rFonts w:ascii="Consolas" w:hAnsi="Consolas" w:cs="Consolas"/>
-          <w:color w:val="000000"/>
-          <w:sz w:val="19"/>
-          <w:szCs w:val="19"/>
-        </w:rPr>
-        <w:t>companyname</w:t>
-      </w:r>
-      <w:proofErr w:type="spellEnd"/>
-      <w:r>
-        <w:rPr>
-          <w:rFonts w:ascii="Consolas" w:hAnsi="Consolas" w:cs="Consolas"/>
-          <w:color w:val="000000"/>
-          <w:sz w:val="19"/>
-          <w:szCs w:val="19"/>
-        </w:rPr>
-        <w:t>]</w:t>
+        <w:t xml:space="preserve"> [@companyname]</w:t>
       </w:r>
       <w:r>
         <w:rPr>
@@ -8122,25 +6857,14 @@
         </w:rPr>
         <w:t>.</w:t>
       </w:r>
-      <w:proofErr w:type="spellStart"/>
-      <w:r>
-        <w:rPr>
-          <w:rFonts w:ascii="Consolas" w:hAnsi="Consolas" w:cs="Consolas"/>
-          <w:color w:val="000000"/>
-          <w:sz w:val="19"/>
-          <w:szCs w:val="19"/>
-        </w:rPr>
-        <w:t>orderid</w:t>
-      </w:r>
-      <w:proofErr w:type="spellEnd"/>
-      <w:r>
-        <w:rPr>
-          <w:rFonts w:ascii="Consolas" w:hAnsi="Consolas" w:cs="Consolas"/>
-          <w:color w:val="000000"/>
-          <w:sz w:val="19"/>
-          <w:szCs w:val="19"/>
-        </w:rPr>
-        <w:t xml:space="preserve"> </w:t>
+      <w:r>
+        <w:rPr>
+          <w:rFonts w:ascii="Consolas" w:hAnsi="Consolas" w:cs="Consolas"/>
+          <w:color w:val="000000"/>
+          <w:sz w:val="19"/>
+          <w:szCs w:val="19"/>
+        </w:rPr>
+        <w:t xml:space="preserve">orderid </w:t>
       </w:r>
       <w:r>
         <w:rPr>
@@ -8158,27 +6882,7 @@
           <w:sz w:val="19"/>
           <w:szCs w:val="19"/>
         </w:rPr>
-        <w:t xml:space="preserve"> [@</w:t>
-      </w:r>
-      <w:proofErr w:type="spellStart"/>
-      <w:r>
-        <w:rPr>
-          <w:rFonts w:ascii="Consolas" w:hAnsi="Consolas" w:cs="Consolas"/>
-          <w:color w:val="000000"/>
-          <w:sz w:val="19"/>
-          <w:szCs w:val="19"/>
-        </w:rPr>
-        <w:t>orderid</w:t>
-      </w:r>
-      <w:proofErr w:type="spellEnd"/>
-      <w:r>
-        <w:rPr>
-          <w:rFonts w:ascii="Consolas" w:hAnsi="Consolas" w:cs="Consolas"/>
-          <w:color w:val="000000"/>
-          <w:sz w:val="19"/>
-          <w:szCs w:val="19"/>
-        </w:rPr>
-        <w:t>]</w:t>
+        <w:t xml:space="preserve"> [@orderid]</w:t>
       </w:r>
       <w:r>
         <w:rPr>
@@ -8216,25 +6920,14 @@
         </w:rPr>
         <w:t>.</w:t>
       </w:r>
-      <w:proofErr w:type="spellStart"/>
-      <w:r>
-        <w:rPr>
-          <w:rFonts w:ascii="Consolas" w:hAnsi="Consolas" w:cs="Consolas"/>
-          <w:color w:val="000000"/>
-          <w:sz w:val="19"/>
-          <w:szCs w:val="19"/>
-        </w:rPr>
-        <w:t>orderdate</w:t>
-      </w:r>
-      <w:proofErr w:type="spellEnd"/>
-      <w:r>
-        <w:rPr>
-          <w:rFonts w:ascii="Consolas" w:hAnsi="Consolas" w:cs="Consolas"/>
-          <w:color w:val="000000"/>
-          <w:sz w:val="19"/>
-          <w:szCs w:val="19"/>
-        </w:rPr>
-        <w:t xml:space="preserve"> </w:t>
+      <w:r>
+        <w:rPr>
+          <w:rFonts w:ascii="Consolas" w:hAnsi="Consolas" w:cs="Consolas"/>
+          <w:color w:val="000000"/>
+          <w:sz w:val="19"/>
+          <w:szCs w:val="19"/>
+        </w:rPr>
+        <w:t xml:space="preserve">orderdate </w:t>
       </w:r>
       <w:r>
         <w:rPr>
@@ -8252,27 +6945,7 @@
           <w:sz w:val="19"/>
           <w:szCs w:val="19"/>
         </w:rPr>
-        <w:t xml:space="preserve"> [@</w:t>
-      </w:r>
-      <w:proofErr w:type="spellStart"/>
-      <w:r>
-        <w:rPr>
-          <w:rFonts w:ascii="Consolas" w:hAnsi="Consolas" w:cs="Consolas"/>
-          <w:color w:val="000000"/>
-          <w:sz w:val="19"/>
-          <w:szCs w:val="19"/>
-        </w:rPr>
-        <w:t>orderdate</w:t>
-      </w:r>
-      <w:proofErr w:type="spellEnd"/>
-      <w:r>
-        <w:rPr>
-          <w:rFonts w:ascii="Consolas" w:hAnsi="Consolas" w:cs="Consolas"/>
-          <w:color w:val="000000"/>
-          <w:sz w:val="19"/>
-          <w:szCs w:val="19"/>
-        </w:rPr>
-        <w:t>]</w:t>
+        <w:t xml:space="preserve"> [@orderdate]</w:t>
       </w:r>
     </w:p>
     <w:p>
@@ -8313,17 +6986,7 @@
           <w:sz w:val="19"/>
           <w:szCs w:val="19"/>
         </w:rPr>
-        <w:t xml:space="preserve"> </w:t>
-      </w:r>
-      <w:proofErr w:type="spellStart"/>
-      <w:r>
-        <w:rPr>
-          <w:rFonts w:ascii="Consolas" w:hAnsi="Consolas" w:cs="Consolas"/>
-          <w:color w:val="000000"/>
-          <w:sz w:val="19"/>
-          <w:szCs w:val="19"/>
-        </w:rPr>
-        <w:t>Sales</w:t>
+        <w:t xml:space="preserve"> Sales</w:t>
       </w:r>
       <w:r>
         <w:rPr>
@@ -8341,17 +7004,7 @@
           <w:sz w:val="19"/>
           <w:szCs w:val="19"/>
         </w:rPr>
-        <w:t>Orders</w:t>
-      </w:r>
-      <w:proofErr w:type="spellEnd"/>
-      <w:r>
-        <w:rPr>
-          <w:rFonts w:ascii="Consolas" w:hAnsi="Consolas" w:cs="Consolas"/>
-          <w:color w:val="000000"/>
-          <w:sz w:val="19"/>
-          <w:szCs w:val="19"/>
-        </w:rPr>
-        <w:t xml:space="preserve"> </w:t>
+        <w:t xml:space="preserve">Orders </w:t>
       </w:r>
       <w:r>
         <w:rPr>
@@ -8410,17 +7063,7 @@
           <w:sz w:val="19"/>
           <w:szCs w:val="19"/>
         </w:rPr>
-        <w:t xml:space="preserve"> </w:t>
-      </w:r>
-      <w:proofErr w:type="spellStart"/>
-      <w:r>
-        <w:rPr>
-          <w:rFonts w:ascii="Consolas" w:hAnsi="Consolas" w:cs="Consolas"/>
-          <w:color w:val="000000"/>
-          <w:sz w:val="19"/>
-          <w:szCs w:val="19"/>
-        </w:rPr>
-        <w:t>Customer</w:t>
+        <w:t xml:space="preserve"> Customer</w:t>
       </w:r>
       <w:r>
         <w:rPr>
@@ -8438,56 +7081,44 @@
           <w:sz w:val="19"/>
           <w:szCs w:val="19"/>
         </w:rPr>
+        <w:t xml:space="preserve">custid </w:t>
+      </w:r>
+      <w:r>
+        <w:rPr>
+          <w:rFonts w:ascii="Consolas" w:hAnsi="Consolas" w:cs="Consolas"/>
+          <w:color w:val="808080"/>
+          <w:sz w:val="19"/>
+          <w:szCs w:val="19"/>
+        </w:rPr>
+        <w:t>=</w:t>
+      </w:r>
+      <w:r>
+        <w:rPr>
+          <w:rFonts w:ascii="Consolas" w:hAnsi="Consolas" w:cs="Consolas"/>
+          <w:color w:val="000000"/>
+          <w:sz w:val="19"/>
+          <w:szCs w:val="19"/>
+        </w:rPr>
+        <w:t xml:space="preserve"> [Order]</w:t>
+      </w:r>
+      <w:r>
+        <w:rPr>
+          <w:rFonts w:ascii="Consolas" w:hAnsi="Consolas" w:cs="Consolas"/>
+          <w:color w:val="808080"/>
+          <w:sz w:val="19"/>
+          <w:szCs w:val="19"/>
+        </w:rPr>
+        <w:t>.</w:t>
+      </w:r>
+      <w:r>
+        <w:rPr>
+          <w:rFonts w:ascii="Consolas" w:hAnsi="Consolas" w:cs="Consolas"/>
+          <w:color w:val="000000"/>
+          <w:sz w:val="19"/>
+          <w:szCs w:val="19"/>
+        </w:rPr>
         <w:t>custid</w:t>
       </w:r>
-      <w:proofErr w:type="spellEnd"/>
-      <w:r>
-        <w:rPr>
-          <w:rFonts w:ascii="Consolas" w:hAnsi="Consolas" w:cs="Consolas"/>
-          <w:color w:val="000000"/>
-          <w:sz w:val="19"/>
-          <w:szCs w:val="19"/>
-        </w:rPr>
-        <w:t xml:space="preserve"> </w:t>
-      </w:r>
-      <w:r>
-        <w:rPr>
-          <w:rFonts w:ascii="Consolas" w:hAnsi="Consolas" w:cs="Consolas"/>
-          <w:color w:val="808080"/>
-          <w:sz w:val="19"/>
-          <w:szCs w:val="19"/>
-        </w:rPr>
-        <w:t>=</w:t>
-      </w:r>
-      <w:r>
-        <w:rPr>
-          <w:rFonts w:ascii="Consolas" w:hAnsi="Consolas" w:cs="Consolas"/>
-          <w:color w:val="000000"/>
-          <w:sz w:val="19"/>
-          <w:szCs w:val="19"/>
-        </w:rPr>
-        <w:t xml:space="preserve"> [Order]</w:t>
-      </w:r>
-      <w:r>
-        <w:rPr>
-          <w:rFonts w:ascii="Consolas" w:hAnsi="Consolas" w:cs="Consolas"/>
-          <w:color w:val="808080"/>
-          <w:sz w:val="19"/>
-          <w:szCs w:val="19"/>
-        </w:rPr>
-        <w:t>.</w:t>
-      </w:r>
-      <w:proofErr w:type="spellStart"/>
-      <w:r>
-        <w:rPr>
-          <w:rFonts w:ascii="Consolas" w:hAnsi="Consolas" w:cs="Consolas"/>
-          <w:color w:val="000000"/>
-          <w:sz w:val="19"/>
-          <w:szCs w:val="19"/>
-        </w:rPr>
-        <w:t>custid</w:t>
-      </w:r>
-      <w:proofErr w:type="spellEnd"/>
     </w:p>
     <w:p>
       <w:pPr>
@@ -8538,25 +7169,14 @@
         </w:rPr>
         <w:t>.</w:t>
       </w:r>
-      <w:proofErr w:type="spellStart"/>
-      <w:r>
-        <w:rPr>
-          <w:rFonts w:ascii="Consolas" w:hAnsi="Consolas" w:cs="Consolas"/>
-          <w:color w:val="000000"/>
-          <w:sz w:val="19"/>
-          <w:szCs w:val="19"/>
-        </w:rPr>
-        <w:t>orderid</w:t>
-      </w:r>
-      <w:proofErr w:type="spellEnd"/>
-      <w:r>
-        <w:rPr>
-          <w:rFonts w:ascii="Consolas" w:hAnsi="Consolas" w:cs="Consolas"/>
-          <w:color w:val="000000"/>
-          <w:sz w:val="19"/>
-          <w:szCs w:val="19"/>
-        </w:rPr>
-        <w:t xml:space="preserve"> </w:t>
+      <w:r>
+        <w:rPr>
+          <w:rFonts w:ascii="Consolas" w:hAnsi="Consolas" w:cs="Consolas"/>
+          <w:color w:val="000000"/>
+          <w:sz w:val="19"/>
+          <w:szCs w:val="19"/>
+        </w:rPr>
+        <w:t xml:space="preserve">orderid </w:t>
       </w:r>
       <w:r>
         <w:rPr>
@@ -8662,7 +7282,6 @@
         </w:rPr>
         <w:t>.</w:t>
       </w:r>
-      <w:proofErr w:type="spellStart"/>
       <w:r>
         <w:rPr>
           <w:rFonts w:ascii="Consolas" w:hAnsi="Consolas" w:cs="Consolas"/>
@@ -8672,7 +7291,6 @@
         </w:rPr>
         <w:t>orderid</w:t>
       </w:r>
-      <w:proofErr w:type="spellEnd"/>
     </w:p>
     <w:p>
       <w:pPr>
@@ -8732,7 +7350,6 @@
         </w:rPr>
         <w:t xml:space="preserve"> </w:t>
       </w:r>
-      <w:proofErr w:type="gramStart"/>
       <w:r>
         <w:rPr>
           <w:rFonts w:ascii="Consolas" w:hAnsi="Consolas" w:cs="Consolas"/>
@@ -8751,7 +7368,6 @@
         </w:rPr>
         <w:t>(</w:t>
       </w:r>
-      <w:proofErr w:type="gramEnd"/>
       <w:r>
         <w:rPr>
           <w:rFonts w:ascii="Consolas" w:hAnsi="Consolas" w:cs="Consolas"/>
@@ -8827,17 +7443,7 @@
           <w:sz w:val="19"/>
           <w:szCs w:val="19"/>
         </w:rPr>
-        <w:t xml:space="preserve"> </w:t>
-      </w:r>
-      <w:proofErr w:type="spellStart"/>
-      <w:r>
-        <w:rPr>
-          <w:rFonts w:ascii="Consolas" w:hAnsi="Consolas" w:cs="Consolas"/>
-          <w:color w:val="000000"/>
-          <w:sz w:val="19"/>
-          <w:szCs w:val="19"/>
-        </w:rPr>
-        <w:t>Sales</w:t>
+        <w:t xml:space="preserve"> Sales</w:t>
       </w:r>
       <w:r>
         <w:rPr>
@@ -8855,17 +7461,7 @@
           <w:sz w:val="19"/>
           <w:szCs w:val="19"/>
         </w:rPr>
-        <w:t>Customers</w:t>
-      </w:r>
-      <w:proofErr w:type="spellEnd"/>
-      <w:r>
-        <w:rPr>
-          <w:rFonts w:ascii="Consolas" w:hAnsi="Consolas" w:cs="Consolas"/>
-          <w:color w:val="000000"/>
-          <w:sz w:val="19"/>
-          <w:szCs w:val="19"/>
-        </w:rPr>
-        <w:t xml:space="preserve"> </w:t>
+        <w:t xml:space="preserve">Customers </w:t>
       </w:r>
       <w:r>
         <w:rPr>
@@ -8915,17 +7511,7 @@
           <w:sz w:val="19"/>
           <w:szCs w:val="19"/>
         </w:rPr>
-        <w:t xml:space="preserve"> </w:t>
-      </w:r>
-      <w:proofErr w:type="spellStart"/>
-      <w:r>
-        <w:rPr>
-          <w:rFonts w:ascii="Consolas" w:hAnsi="Consolas" w:cs="Consolas"/>
-          <w:color w:val="000000"/>
-          <w:sz w:val="19"/>
-          <w:szCs w:val="19"/>
-        </w:rPr>
-        <w:t>Customer</w:t>
+        <w:t xml:space="preserve"> Customer</w:t>
       </w:r>
       <w:r>
         <w:rPr>
@@ -8943,17 +7529,7 @@
           <w:sz w:val="19"/>
           <w:szCs w:val="19"/>
         </w:rPr>
-        <w:t>custid</w:t>
-      </w:r>
-      <w:proofErr w:type="spellEnd"/>
-      <w:r>
-        <w:rPr>
-          <w:rFonts w:ascii="Consolas" w:hAnsi="Consolas" w:cs="Consolas"/>
-          <w:color w:val="000000"/>
-          <w:sz w:val="19"/>
-          <w:szCs w:val="19"/>
-        </w:rPr>
-        <w:t xml:space="preserve"> </w:t>
+        <w:t xml:space="preserve">custid </w:t>
       </w:r>
       <w:r>
         <w:rPr>
@@ -9021,17 +7597,7 @@
           <w:sz w:val="19"/>
           <w:szCs w:val="19"/>
         </w:rPr>
-        <w:t xml:space="preserve"> </w:t>
-      </w:r>
-      <w:proofErr w:type="spellStart"/>
-      <w:r>
-        <w:rPr>
-          <w:rFonts w:ascii="Consolas" w:hAnsi="Consolas" w:cs="Consolas"/>
-          <w:color w:val="000000"/>
-          <w:sz w:val="19"/>
-          <w:szCs w:val="19"/>
-        </w:rPr>
-        <w:t>Customer</w:t>
+        <w:t xml:space="preserve"> Customer</w:t>
       </w:r>
       <w:r>
         <w:rPr>
@@ -9051,7 +7617,6 @@
         </w:rPr>
         <w:t>custid</w:t>
       </w:r>
-      <w:proofErr w:type="spellEnd"/>
     </w:p>
     <w:p>
       <w:pPr>
@@ -9102,7 +7667,6 @@
         </w:rPr>
         <w:t xml:space="preserve"> </w:t>
       </w:r>
-      <w:proofErr w:type="gramStart"/>
       <w:r>
         <w:rPr>
           <w:rFonts w:ascii="Consolas" w:hAnsi="Consolas" w:cs="Consolas"/>
@@ -9121,7 +7685,6 @@
         </w:rPr>
         <w:t>(</w:t>
       </w:r>
-      <w:proofErr w:type="gramEnd"/>
       <w:r>
         <w:rPr>
           <w:rFonts w:ascii="Consolas" w:hAnsi="Consolas" w:cs="Consolas"/>
@@ -9174,15 +7737,7 @@
         <w:pStyle w:val="NoSpacing"/>
       </w:pPr>
       <w:r>
-        <w:t xml:space="preserve">-shred xml to tables using OPENXML </w:t>
-      </w:r>
-      <w:proofErr w:type="spellStart"/>
-      <w:r>
-        <w:t>rowset</w:t>
-      </w:r>
-      <w:proofErr w:type="spellEnd"/>
-      <w:r>
-        <w:t xml:space="preserve"> function.</w:t>
+        <w:t>-shred xml to tables using OPENXML rowset function.</w:t>
       </w:r>
     </w:p>
     <w:p>
@@ -9195,28 +7750,7 @@
         <w:pStyle w:val="NoSpacing"/>
       </w:pPr>
       <w:r>
-        <w:t>-</w:t>
-      </w:r>
-      <w:proofErr w:type="spellStart"/>
-      <w:proofErr w:type="gramStart"/>
-      <w:r>
-        <w:t>xpath</w:t>
-      </w:r>
-      <w:proofErr w:type="spellEnd"/>
-      <w:r>
-        <w:t>(</w:t>
-      </w:r>
-      <w:proofErr w:type="gramEnd"/>
-      <w:r>
-        <w:t xml:space="preserve">expressions) vs </w:t>
-      </w:r>
-      <w:proofErr w:type="spellStart"/>
-      <w:r>
-        <w:t>xquery</w:t>
-      </w:r>
-      <w:proofErr w:type="spellEnd"/>
-      <w:r>
-        <w:t>(query language</w:t>
+        <w:t>-xpath(expressions) vs xquery(query language</w:t>
       </w:r>
       <w:r>
         <w:t>. More functionality</w:t>
@@ -9225,15 +7759,7 @@
         <w:t>)</w:t>
       </w:r>
       <w:r>
-        <w:t xml:space="preserve">. </w:t>
-      </w:r>
-      <w:proofErr w:type="spellStart"/>
-      <w:r>
-        <w:t>Xquery</w:t>
-      </w:r>
-      <w:proofErr w:type="spellEnd"/>
-      <w:r>
-        <w:t xml:space="preserve"> is available on XML data type variables</w:t>
+        <w:t>. Xquery is available on XML data type variables</w:t>
       </w:r>
     </w:p>
     <w:p>
@@ -9304,6 +7830,7 @@
           <w:noProof/>
           <w:lang w:eastAsia="en-AU"/>
         </w:rPr>
+        <w:lastRenderedPageBreak/>
         <w:drawing>
           <wp:inline distT="0" distB="0" distL="0" distR="0" wp14:anchorId="76154AB2" wp14:editId="62530DCE">
             <wp:extent cx="1667798" cy="2412000"/>
@@ -9376,7 +7903,7 @@
 </file>
 
 <file path=word/numbering.xml><?xml version="1.0" encoding="utf-8"?>
-<w:numbering xmlns:wpc="http://schemas.microsoft.com/office/word/2010/wordprocessingCanvas" xmlns:mc="http://schemas.openxmlformats.org/markup-compatibility/2006" xmlns:o="urn:schemas-microsoft-com:office:office" xmlns:r="http://schemas.openxmlformats.org/officeDocument/2006/relationships" xmlns:m="http://schemas.openxmlformats.org/officeDocument/2006/math" xmlns:v="urn:schemas-microsoft-com:vml" xmlns:wp14="http://schemas.microsoft.com/office/word/2010/wordprocessingDrawing" xmlns:wp="http://schemas.openxmlformats.org/drawingml/2006/wordprocessingDrawing" xmlns:w10="urn:schemas-microsoft-com:office:word" xmlns:w="http://schemas.openxmlformats.org/wordprocessingml/2006/main" xmlns:w14="http://schemas.microsoft.com/office/word/2010/wordml" xmlns:w15="http://schemas.microsoft.com/office/word/2012/wordml" xmlns:wpg="http://schemas.microsoft.com/office/word/2010/wordprocessingGroup" xmlns:wpi="http://schemas.microsoft.com/office/word/2010/wordprocessingInk" xmlns:wne="http://schemas.microsoft.com/office/word/2006/wordml" xmlns:wps="http://schemas.microsoft.com/office/word/2010/wordprocessingShape" mc:Ignorable="w14 w15 wp14">
+<w:numbering xmlns:wpc="http://schemas.microsoft.com/office/word/2010/wordprocessingCanvas" xmlns:cx="http://schemas.microsoft.com/office/drawing/2014/chartex" xmlns:cx1="http://schemas.microsoft.com/office/drawing/2015/9/8/chartex" xmlns:cx2="http://schemas.microsoft.com/office/drawing/2015/10/21/chartex" xmlns:cx3="http://schemas.microsoft.com/office/drawing/2016/5/9/chartex" xmlns:cx4="http://schemas.microsoft.com/office/drawing/2016/5/10/chartex" xmlns:cx5="http://schemas.microsoft.com/office/drawing/2016/5/11/chartex" xmlns:cx6="http://schemas.microsoft.com/office/drawing/2016/5/12/chartex" xmlns:cx7="http://schemas.microsoft.com/office/drawing/2016/5/13/chartex" xmlns:cx8="http://schemas.microsoft.com/office/drawing/2016/5/14/chartex" xmlns:mc="http://schemas.openxmlformats.org/markup-compatibility/2006" xmlns:aink="http://schemas.microsoft.com/office/drawing/2016/ink" xmlns:am3d="http://schemas.microsoft.com/office/drawing/2017/model3d" xmlns:o="urn:schemas-microsoft-com:office:office" xmlns:r="http://schemas.openxmlformats.org/officeDocument/2006/relationships" xmlns:m="http://schemas.openxmlformats.org/officeDocument/2006/math" xmlns:v="urn:schemas-microsoft-com:vml" xmlns:wp14="http://schemas.microsoft.com/office/word/2010/wordprocessingDrawing" xmlns:wp="http://schemas.openxmlformats.org/drawingml/2006/wordprocessingDrawing" xmlns:w10="urn:schemas-microsoft-com:office:word" xmlns:w="http://schemas.openxmlformats.org/wordprocessingml/2006/main" xmlns:w14="http://schemas.microsoft.com/office/word/2010/wordml" xmlns:w15="http://schemas.microsoft.com/office/word/2012/wordml" xmlns:w16cid="http://schemas.microsoft.com/office/word/2016/wordml/cid" xmlns:w16se="http://schemas.microsoft.com/office/word/2015/wordml/symex" xmlns:wpg="http://schemas.microsoft.com/office/word/2010/wordprocessingGroup" xmlns:wpi="http://schemas.microsoft.com/office/word/2010/wordprocessingInk" xmlns:wne="http://schemas.microsoft.com/office/word/2006/wordml" xmlns:wps="http://schemas.microsoft.com/office/word/2010/wordprocessingShape" mc:Ignorable="w14 w15 w16se w16cid wp14">
   <w:abstractNum w:abstractNumId="0" w15:restartNumberingAfterBreak="0">
     <w:nsid w:val="FFFFFF89"/>
     <w:multiLevelType w:val="singleLevel"/>
@@ -11863,7 +10390,7 @@
 </file>
 
 <file path=word/styles.xml><?xml version="1.0" encoding="utf-8"?>
-<w:styles xmlns:mc="http://schemas.openxmlformats.org/markup-compatibility/2006" xmlns:r="http://schemas.openxmlformats.org/officeDocument/2006/relationships" xmlns:w="http://schemas.openxmlformats.org/wordprocessingml/2006/main" xmlns:w14="http://schemas.microsoft.com/office/word/2010/wordml" xmlns:w15="http://schemas.microsoft.com/office/word/2012/wordml" mc:Ignorable="w14 w15">
+<w:styles xmlns:mc="http://schemas.openxmlformats.org/markup-compatibility/2006" xmlns:r="http://schemas.openxmlformats.org/officeDocument/2006/relationships" xmlns:w="http://schemas.openxmlformats.org/wordprocessingml/2006/main" xmlns:w14="http://schemas.microsoft.com/office/word/2010/wordml" xmlns:w15="http://schemas.microsoft.com/office/word/2012/wordml" xmlns:w16cid="http://schemas.microsoft.com/office/word/2016/wordml/cid" xmlns:w16se="http://schemas.microsoft.com/office/word/2015/wordml/symex" mc:Ignorable="w14 w15 w16se w16cid">
   <w:docDefaults>
     <w:rPrDefault>
       <w:rPr>
@@ -11879,7 +10406,7 @@
       </w:pPr>
     </w:pPrDefault>
   </w:docDefaults>
-  <w:latentStyles w:defLockedState="0" w:defUIPriority="99" w:defSemiHidden="0" w:defUnhideWhenUsed="0" w:defQFormat="0" w:count="371">
+  <w:latentStyles w:defLockedState="0" w:defUIPriority="99" w:defSemiHidden="0" w:defUnhideWhenUsed="0" w:defQFormat="0" w:count="375">
     <w:lsdException w:name="Normal" w:uiPriority="0" w:qFormat="1"/>
     <w:lsdException w:name="heading 1" w:uiPriority="9" w:qFormat="1"/>
     <w:lsdException w:name="heading 2" w:semiHidden="1" w:uiPriority="9" w:unhideWhenUsed="1" w:qFormat="1"/>
@@ -11985,7 +10512,6 @@
     <w:lsdException w:name="HTML Sample" w:semiHidden="1" w:unhideWhenUsed="1"/>
     <w:lsdException w:name="HTML Typewriter" w:semiHidden="1" w:unhideWhenUsed="1"/>
     <w:lsdException w:name="HTML Variable" w:semiHidden="1" w:unhideWhenUsed="1"/>
-    <w:lsdException w:name="Normal Table" w:semiHidden="1" w:unhideWhenUsed="1"/>
     <w:lsdException w:name="annotation subject" w:semiHidden="1" w:unhideWhenUsed="1"/>
     <w:lsdException w:name="No List" w:semiHidden="1" w:unhideWhenUsed="1"/>
     <w:lsdException w:name="Outline List 1" w:semiHidden="1" w:unhideWhenUsed="1"/>
@@ -12029,10 +10555,8 @@
     <w:lsdException w:name="Table Elegant" w:semiHidden="1" w:unhideWhenUsed="1"/>
     <w:lsdException w:name="Table Professional" w:semiHidden="1" w:unhideWhenUsed="1"/>
     <w:lsdException w:name="Table Subtle 1" w:semiHidden="1" w:unhideWhenUsed="1"/>
-    <w:lsdException w:name="Table Subtle 2" w:semiHidden="1" w:unhideWhenUsed="1"/>
     <w:lsdException w:name="Table Web 1" w:semiHidden="1" w:unhideWhenUsed="1"/>
     <w:lsdException w:name="Table Web 2" w:semiHidden="1" w:unhideWhenUsed="1"/>
-    <w:lsdException w:name="Table Web 3" w:semiHidden="1" w:unhideWhenUsed="1"/>
     <w:lsdException w:name="Balloon Text" w:semiHidden="1" w:unhideWhenUsed="1"/>
     <w:lsdException w:name="Table Grid" w:uiPriority="39"/>
     <w:lsdException w:name="Table Theme" w:semiHidden="1" w:unhideWhenUsed="1"/>
@@ -12251,6 +10775,10 @@
     <w:lsdException w:name="List Table 5 Dark Accent 6" w:uiPriority="50"/>
     <w:lsdException w:name="List Table 6 Colorful Accent 6" w:uiPriority="51"/>
     <w:lsdException w:name="List Table 7 Colorful Accent 6" w:uiPriority="52"/>
+    <w:lsdException w:name="Mention" w:semiHidden="1" w:unhideWhenUsed="1"/>
+    <w:lsdException w:name="Smart Hyperlink" w:semiHidden="1" w:unhideWhenUsed="1"/>
+    <w:lsdException w:name="Hashtag" w:semiHidden="1" w:unhideWhenUsed="1"/>
+    <w:lsdException w:name="Unresolved Mention" w:semiHidden="1" w:unhideWhenUsed="1"/>
   </w:latentStyles>
   <w:style w:type="paragraph" w:default="1" w:styleId="Normal">
     <w:name w:val="Normal"/>
@@ -12728,7 +11256,7 @@
 </file>
 
 <file path=customXml/itemProps1.xml><?xml version="1.0" encoding="utf-8"?>
-<ds:datastoreItem xmlns:ds="http://schemas.openxmlformats.org/officeDocument/2006/customXml" ds:itemID="{E40427EF-F327-443C-BD2A-3272EC1DA410}">
+<ds:datastoreItem xmlns:ds="http://schemas.openxmlformats.org/officeDocument/2006/customXml" ds:itemID="{5655C75E-0C45-4A7E-B3AE-16DCA13BDA6D}">
   <ds:schemaRefs>
     <ds:schemaRef ds:uri="http://schemas.openxmlformats.org/officeDocument/2006/bibliography"/>
   </ds:schemaRefs>

--- a/doco2_additions.docx
+++ b/doco2_additions.docx
@@ -1,6 +1,6 @@
 
 <file path=word/document.xml><?xml version="1.0" encoding="utf-8"?>
-<w:document xmlns:wpc="http://schemas.microsoft.com/office/word/2010/wordprocessingCanvas" xmlns:cx="http://schemas.microsoft.com/office/drawing/2014/chartex" xmlns:cx1="http://schemas.microsoft.com/office/drawing/2015/9/8/chartex" xmlns:cx2="http://schemas.microsoft.com/office/drawing/2015/10/21/chartex" xmlns:cx3="http://schemas.microsoft.com/office/drawing/2016/5/9/chartex" xmlns:cx4="http://schemas.microsoft.com/office/drawing/2016/5/10/chartex" xmlns:cx5="http://schemas.microsoft.com/office/drawing/2016/5/11/chartex" xmlns:cx6="http://schemas.microsoft.com/office/drawing/2016/5/12/chartex" xmlns:cx7="http://schemas.microsoft.com/office/drawing/2016/5/13/chartex" xmlns:cx8="http://schemas.microsoft.com/office/drawing/2016/5/14/chartex" xmlns:mc="http://schemas.openxmlformats.org/markup-compatibility/2006" xmlns:aink="http://schemas.microsoft.com/office/drawing/2016/ink" xmlns:am3d="http://schemas.microsoft.com/office/drawing/2017/model3d" xmlns:o="urn:schemas-microsoft-com:office:office" xmlns:r="http://schemas.openxmlformats.org/officeDocument/2006/relationships" xmlns:m="http://schemas.openxmlformats.org/officeDocument/2006/math" xmlns:v="urn:schemas-microsoft-com:vml" xmlns:wp14="http://schemas.microsoft.com/office/word/2010/wordprocessingDrawing" xmlns:wp="http://schemas.openxmlformats.org/drawingml/2006/wordprocessingDrawing" xmlns:w10="urn:schemas-microsoft-com:office:word" xmlns:w="http://schemas.openxmlformats.org/wordprocessingml/2006/main" xmlns:w14="http://schemas.microsoft.com/office/word/2010/wordml" xmlns:w15="http://schemas.microsoft.com/office/word/2012/wordml" xmlns:w16cid="http://schemas.microsoft.com/office/word/2016/wordml/cid" xmlns:w16se="http://schemas.microsoft.com/office/word/2015/wordml/symex" xmlns:wpg="http://schemas.microsoft.com/office/word/2010/wordprocessingGroup" xmlns:wpi="http://schemas.microsoft.com/office/word/2010/wordprocessingInk" xmlns:wne="http://schemas.microsoft.com/office/word/2006/wordml" xmlns:wps="http://schemas.microsoft.com/office/word/2010/wordprocessingShape" mc:Ignorable="w14 w15 w16se w16cid wp14">
+<w:document xmlns:wpc="http://schemas.microsoft.com/office/word/2010/wordprocessingCanvas" xmlns:mc="http://schemas.openxmlformats.org/markup-compatibility/2006" xmlns:o="urn:schemas-microsoft-com:office:office" xmlns:r="http://schemas.openxmlformats.org/officeDocument/2006/relationships" xmlns:m="http://schemas.openxmlformats.org/officeDocument/2006/math" xmlns:v="urn:schemas-microsoft-com:vml" xmlns:wp14="http://schemas.microsoft.com/office/word/2010/wordprocessingDrawing" xmlns:wp="http://schemas.openxmlformats.org/drawingml/2006/wordprocessingDrawing" xmlns:w10="urn:schemas-microsoft-com:office:word" xmlns:w="http://schemas.openxmlformats.org/wordprocessingml/2006/main" xmlns:w14="http://schemas.microsoft.com/office/word/2010/wordml" xmlns:w15="http://schemas.microsoft.com/office/word/2012/wordml" xmlns:wpg="http://schemas.microsoft.com/office/word/2010/wordprocessingGroup" xmlns:wpi="http://schemas.microsoft.com/office/word/2010/wordprocessingInk" xmlns:wne="http://schemas.microsoft.com/office/word/2006/wordml" xmlns:wps="http://schemas.microsoft.com/office/word/2010/wordprocessingShape" mc:Ignorable="w14 w15 wp14">
   <w:body>
     <w:p>
       <w:pPr>
@@ -22,11 +22,24 @@
         <w:t xml:space="preserve"> </w:t>
       </w:r>
       <w:r>
-        <w:t>r, ctrl + u, ctrl + l, ctrl + m, ctrl + tab, alt + f1( after selecting a table name</w:t>
-      </w:r>
-      <w:r>
-        <w:t>. it is shortcut for sp_help</w:t>
-      </w:r>
+        <w:t xml:space="preserve">r, ctrl + u, ctrl + l, ctrl + m, ctrl + tab, alt + </w:t>
+      </w:r>
+      <w:proofErr w:type="gramStart"/>
+      <w:r>
+        <w:t>f1(</w:t>
+      </w:r>
+      <w:proofErr w:type="gramEnd"/>
+      <w:r>
+        <w:t xml:space="preserve"> after selecting a table name</w:t>
+      </w:r>
+      <w:r>
+        <w:t xml:space="preserve">. it is shortcut for </w:t>
+      </w:r>
+      <w:proofErr w:type="spellStart"/>
+      <w:r>
+        <w:t>sp_help</w:t>
+      </w:r>
+      <w:proofErr w:type="spellEnd"/>
       <w:r>
         <w:t>)</w:t>
       </w:r>
@@ -43,13 +56,29 @@
         <w:t>, shift + f10 (context menu)</w:t>
       </w:r>
       <w:r>
-        <w:t>, f6(iterate through split pane of a single doc)</w:t>
+        <w:t xml:space="preserve">, </w:t>
+      </w:r>
+      <w:proofErr w:type="gramStart"/>
+      <w:r>
+        <w:t>f6(</w:t>
+      </w:r>
+      <w:proofErr w:type="gramEnd"/>
+      <w:r>
+        <w:t>iterate through split pane of a single doc)</w:t>
       </w:r>
       <w:r>
         <w:t>, CTRL + SHIFT + R (refresh the cache)</w:t>
       </w:r>
       <w:r>
-        <w:t>, ctrl + 1 (sp_who)</w:t>
+        <w:t>, ctrl + 1 (</w:t>
+      </w:r>
+      <w:proofErr w:type="spellStart"/>
+      <w:r>
+        <w:t>sp_who</w:t>
+      </w:r>
+      <w:proofErr w:type="spellEnd"/>
+      <w:r>
+        <w:t>)</w:t>
       </w:r>
       <w:r>
         <w:t xml:space="preserve">, </w:t>
@@ -57,15 +86,18 @@
       <w:r>
         <w:t>ctrl + 2 (</w:t>
       </w:r>
+      <w:proofErr w:type="spellStart"/>
       <w:r>
         <w:t>sp_lock</w:t>
       </w:r>
+      <w:proofErr w:type="spellEnd"/>
       <w:r>
         <w:t>)</w:t>
       </w:r>
       <w:r>
         <w:t>, CTRL + F1 (</w:t>
       </w:r>
+      <w:proofErr w:type="spellStart"/>
       <w:r>
         <w:rPr>
           <w:rFonts w:ascii="Consolas" w:hAnsi="Consolas" w:cs="Consolas"/>
@@ -75,6 +107,7 @@
         </w:rPr>
         <w:t>sp_SQLskills_helpindex</w:t>
       </w:r>
+      <w:proofErr w:type="spellEnd"/>
       <w:r>
         <w:t>)</w:t>
       </w:r>
@@ -123,6 +156,7 @@
         </w:rPr>
         <w:t>(</w:t>
       </w:r>
+      <w:proofErr w:type="spellStart"/>
       <w:r>
         <w:rPr>
           <w:rFonts w:ascii="Consolas" w:hAnsi="Consolas" w:cs="Consolas"/>
@@ -132,6 +166,7 @@
         </w:rPr>
         <w:t>object_id</w:t>
       </w:r>
+      <w:proofErr w:type="spellEnd"/>
       <w:r>
         <w:rPr>
           <w:rFonts w:ascii="Consolas" w:hAnsi="Consolas" w:cs="Consolas"/>
@@ -168,6 +203,7 @@
         </w:rPr>
         <w:t xml:space="preserve"> </w:t>
       </w:r>
+      <w:proofErr w:type="spellStart"/>
       <w:r>
         <w:rPr>
           <w:rFonts w:ascii="Consolas" w:hAnsi="Consolas" w:cs="Consolas"/>
@@ -195,6 +231,7 @@
         </w:rPr>
         <w:t>dm_db_index_usage_stats</w:t>
       </w:r>
+      <w:proofErr w:type="spellEnd"/>
       <w:r>
         <w:rPr>
           <w:rFonts w:ascii="Consolas" w:hAnsi="Consolas" w:cs="Consolas"/>
@@ -240,6 +277,324 @@
           <w:sz w:val="19"/>
           <w:szCs w:val="19"/>
         </w:rPr>
+        <w:t xml:space="preserve"> </w:t>
+      </w:r>
+      <w:proofErr w:type="spellStart"/>
+      <w:r>
+        <w:rPr>
+          <w:rFonts w:ascii="Consolas" w:hAnsi="Consolas" w:cs="Consolas"/>
+          <w:color w:val="000000"/>
+          <w:sz w:val="19"/>
+          <w:szCs w:val="19"/>
+        </w:rPr>
+        <w:t>t</w:t>
+      </w:r>
+      <w:r>
+        <w:rPr>
+          <w:rFonts w:ascii="Consolas" w:hAnsi="Consolas" w:cs="Consolas"/>
+          <w:color w:val="808080"/>
+          <w:sz w:val="19"/>
+          <w:szCs w:val="19"/>
+        </w:rPr>
+        <w:t>.</w:t>
+      </w:r>
+      <w:r>
+        <w:rPr>
+          <w:rFonts w:ascii="Consolas" w:hAnsi="Consolas" w:cs="Consolas"/>
+          <w:color w:val="0000FF"/>
+          <w:sz w:val="19"/>
+          <w:szCs w:val="19"/>
+        </w:rPr>
+        <w:t>text</w:t>
+      </w:r>
+      <w:proofErr w:type="gramStart"/>
+      <w:r>
+        <w:rPr>
+          <w:rFonts w:ascii="Consolas" w:hAnsi="Consolas" w:cs="Consolas"/>
+          <w:color w:val="808080"/>
+          <w:sz w:val="19"/>
+          <w:szCs w:val="19"/>
+        </w:rPr>
+        <w:t>,</w:t>
+      </w:r>
+      <w:r>
+        <w:rPr>
+          <w:rFonts w:ascii="Consolas" w:hAnsi="Consolas" w:cs="Consolas"/>
+          <w:color w:val="000000"/>
+          <w:sz w:val="19"/>
+          <w:szCs w:val="19"/>
+        </w:rPr>
+        <w:t>p</w:t>
+      </w:r>
+      <w:r>
+        <w:rPr>
+          <w:rFonts w:ascii="Consolas" w:hAnsi="Consolas" w:cs="Consolas"/>
+          <w:color w:val="808080"/>
+          <w:sz w:val="19"/>
+          <w:szCs w:val="19"/>
+        </w:rPr>
+        <w:t>.</w:t>
+      </w:r>
+      <w:r>
+        <w:rPr>
+          <w:rFonts w:ascii="Consolas" w:hAnsi="Consolas" w:cs="Consolas"/>
+          <w:color w:val="000000"/>
+          <w:sz w:val="19"/>
+          <w:szCs w:val="19"/>
+        </w:rPr>
+        <w:t>query</w:t>
+      </w:r>
+      <w:proofErr w:type="gramEnd"/>
+      <w:r>
+        <w:rPr>
+          <w:rFonts w:ascii="Consolas" w:hAnsi="Consolas" w:cs="Consolas"/>
+          <w:color w:val="000000"/>
+          <w:sz w:val="19"/>
+          <w:szCs w:val="19"/>
+        </w:rPr>
+        <w:t>_plan</w:t>
+      </w:r>
+      <w:proofErr w:type="spellEnd"/>
+      <w:r>
+        <w:rPr>
+          <w:rFonts w:ascii="Consolas" w:hAnsi="Consolas" w:cs="Consolas"/>
+          <w:color w:val="808080"/>
+          <w:sz w:val="19"/>
+          <w:szCs w:val="19"/>
+        </w:rPr>
+        <w:t>,*</w:t>
+      </w:r>
+      <w:r>
+        <w:rPr>
+          <w:rFonts w:ascii="Consolas" w:hAnsi="Consolas" w:cs="Consolas"/>
+          <w:color w:val="000000"/>
+          <w:sz w:val="19"/>
+          <w:szCs w:val="19"/>
+        </w:rPr>
+        <w:t xml:space="preserve"> </w:t>
+      </w:r>
+      <w:r>
+        <w:rPr>
+          <w:rFonts w:ascii="Consolas" w:hAnsi="Consolas" w:cs="Consolas"/>
+          <w:color w:val="0000FF"/>
+          <w:sz w:val="19"/>
+          <w:szCs w:val="19"/>
+        </w:rPr>
+        <w:t xml:space="preserve">FROM </w:t>
+      </w:r>
+      <w:r>
+        <w:rPr>
+          <w:rFonts w:ascii="Consolas" w:hAnsi="Consolas" w:cs="Consolas"/>
+          <w:color w:val="808080"/>
+          <w:sz w:val="19"/>
+          <w:szCs w:val="19"/>
+        </w:rPr>
+        <w:t>(</w:t>
+      </w:r>
+      <w:proofErr w:type="spellStart"/>
+      <w:r>
+        <w:rPr>
+          <w:rFonts w:ascii="Consolas" w:hAnsi="Consolas" w:cs="Consolas"/>
+          <w:color w:val="00FF00"/>
+          <w:sz w:val="19"/>
+          <w:szCs w:val="19"/>
+        </w:rPr>
+        <w:t>SYS</w:t>
+      </w:r>
+      <w:r>
+        <w:rPr>
+          <w:rFonts w:ascii="Consolas" w:hAnsi="Consolas" w:cs="Consolas"/>
+          <w:color w:val="808080"/>
+          <w:sz w:val="19"/>
+          <w:szCs w:val="19"/>
+        </w:rPr>
+        <w:t>.</w:t>
+      </w:r>
+      <w:r>
+        <w:rPr>
+          <w:rFonts w:ascii="Consolas" w:hAnsi="Consolas" w:cs="Consolas"/>
+          <w:color w:val="00FF00"/>
+          <w:sz w:val="19"/>
+          <w:szCs w:val="19"/>
+        </w:rPr>
+        <w:t>dm_exec_query_stats</w:t>
+      </w:r>
+      <w:proofErr w:type="spellEnd"/>
+      <w:r>
+        <w:rPr>
+          <w:rFonts w:ascii="Consolas" w:hAnsi="Consolas" w:cs="Consolas"/>
+          <w:color w:val="000000"/>
+          <w:sz w:val="19"/>
+          <w:szCs w:val="19"/>
+        </w:rPr>
+        <w:t xml:space="preserve"> </w:t>
+      </w:r>
+      <w:r>
+        <w:rPr>
+          <w:rFonts w:ascii="Consolas" w:hAnsi="Consolas" w:cs="Consolas"/>
+          <w:color w:val="0000FF"/>
+          <w:sz w:val="19"/>
+          <w:szCs w:val="19"/>
+        </w:rPr>
+        <w:t>as</w:t>
+      </w:r>
+      <w:r>
+        <w:rPr>
+          <w:rFonts w:ascii="Consolas" w:hAnsi="Consolas" w:cs="Consolas"/>
+          <w:color w:val="000000"/>
+          <w:sz w:val="19"/>
+          <w:szCs w:val="19"/>
+        </w:rPr>
+        <w:t xml:space="preserve"> </w:t>
+      </w:r>
+      <w:proofErr w:type="spellStart"/>
+      <w:r>
+        <w:rPr>
+          <w:rFonts w:ascii="Consolas" w:hAnsi="Consolas" w:cs="Consolas"/>
+          <w:color w:val="000000"/>
+          <w:sz w:val="19"/>
+          <w:szCs w:val="19"/>
+        </w:rPr>
+        <w:t>st</w:t>
+      </w:r>
+      <w:proofErr w:type="spellEnd"/>
+      <w:r>
+        <w:rPr>
+          <w:rFonts w:ascii="Consolas" w:hAnsi="Consolas" w:cs="Consolas"/>
+          <w:color w:val="000000"/>
+          <w:sz w:val="19"/>
+          <w:szCs w:val="19"/>
+        </w:rPr>
+        <w:t xml:space="preserve"> </w:t>
+      </w:r>
+      <w:r>
+        <w:rPr>
+          <w:rFonts w:ascii="Consolas" w:hAnsi="Consolas" w:cs="Consolas"/>
+          <w:color w:val="808080"/>
+          <w:sz w:val="19"/>
+          <w:szCs w:val="19"/>
+        </w:rPr>
+        <w:t>outer</w:t>
+      </w:r>
+      <w:r>
+        <w:rPr>
+          <w:rFonts w:ascii="Consolas" w:hAnsi="Consolas" w:cs="Consolas"/>
+          <w:color w:val="000000"/>
+          <w:sz w:val="19"/>
+          <w:szCs w:val="19"/>
+        </w:rPr>
+        <w:t xml:space="preserve"> </w:t>
+      </w:r>
+      <w:r>
+        <w:rPr>
+          <w:rFonts w:ascii="Consolas" w:hAnsi="Consolas" w:cs="Consolas"/>
+          <w:color w:val="808080"/>
+          <w:sz w:val="19"/>
+          <w:szCs w:val="19"/>
+        </w:rPr>
+        <w:t xml:space="preserve">apply </w:t>
+      </w:r>
+      <w:proofErr w:type="spellStart"/>
+      <w:r>
+        <w:rPr>
+          <w:rFonts w:ascii="Consolas" w:hAnsi="Consolas" w:cs="Consolas"/>
+          <w:color w:val="00FF00"/>
+          <w:sz w:val="19"/>
+          <w:szCs w:val="19"/>
+        </w:rPr>
+        <w:t>sys</w:t>
+      </w:r>
+      <w:r>
+        <w:rPr>
+          <w:rFonts w:ascii="Consolas" w:hAnsi="Consolas" w:cs="Consolas"/>
+          <w:color w:val="808080"/>
+          <w:sz w:val="19"/>
+          <w:szCs w:val="19"/>
+        </w:rPr>
+        <w:t>.</w:t>
+      </w:r>
+      <w:r>
+        <w:rPr>
+          <w:rFonts w:ascii="Consolas" w:hAnsi="Consolas" w:cs="Consolas"/>
+          <w:color w:val="00FF00"/>
+          <w:sz w:val="19"/>
+          <w:szCs w:val="19"/>
+        </w:rPr>
+        <w:t>dm_exec_sql_text</w:t>
+      </w:r>
+      <w:proofErr w:type="spellEnd"/>
+      <w:r>
+        <w:rPr>
+          <w:rFonts w:ascii="Consolas" w:hAnsi="Consolas" w:cs="Consolas"/>
+          <w:color w:val="808080"/>
+          <w:sz w:val="19"/>
+          <w:szCs w:val="19"/>
+        </w:rPr>
+        <w:t>(</w:t>
+      </w:r>
+      <w:proofErr w:type="spellStart"/>
+      <w:r>
+        <w:rPr>
+          <w:rFonts w:ascii="Consolas" w:hAnsi="Consolas" w:cs="Consolas"/>
+          <w:color w:val="000000"/>
+          <w:sz w:val="19"/>
+          <w:szCs w:val="19"/>
+        </w:rPr>
+        <w:t>st</w:t>
+      </w:r>
+      <w:r>
+        <w:rPr>
+          <w:rFonts w:ascii="Consolas" w:hAnsi="Consolas" w:cs="Consolas"/>
+          <w:color w:val="808080"/>
+          <w:sz w:val="19"/>
+          <w:szCs w:val="19"/>
+        </w:rPr>
+        <w:t>.</w:t>
+      </w:r>
+      <w:r>
+        <w:rPr>
+          <w:rFonts w:ascii="Consolas" w:hAnsi="Consolas" w:cs="Consolas"/>
+          <w:color w:val="0000FF"/>
+          <w:sz w:val="19"/>
+          <w:szCs w:val="19"/>
+        </w:rPr>
+        <w:t>sql_handle</w:t>
+      </w:r>
+      <w:proofErr w:type="spellEnd"/>
+      <w:r>
+        <w:rPr>
+          <w:rFonts w:ascii="Consolas" w:hAnsi="Consolas" w:cs="Consolas"/>
+          <w:color w:val="808080"/>
+          <w:sz w:val="19"/>
+          <w:szCs w:val="19"/>
+        </w:rPr>
+        <w:t>)</w:t>
+      </w:r>
+      <w:r>
+        <w:rPr>
+          <w:rFonts w:ascii="Consolas" w:hAnsi="Consolas" w:cs="Consolas"/>
+          <w:color w:val="000000"/>
+          <w:sz w:val="19"/>
+          <w:szCs w:val="19"/>
+        </w:rPr>
+        <w:t xml:space="preserve"> </w:t>
+      </w:r>
+      <w:r>
+        <w:rPr>
+          <w:rFonts w:ascii="Consolas" w:hAnsi="Consolas" w:cs="Consolas"/>
+          <w:color w:val="0000FF"/>
+          <w:sz w:val="19"/>
+          <w:szCs w:val="19"/>
+        </w:rPr>
+        <w:t>as</w:t>
+      </w:r>
+      <w:r>
+        <w:rPr>
+          <w:rFonts w:ascii="Consolas" w:hAnsi="Consolas" w:cs="Consolas"/>
+          <w:color w:val="000000"/>
+          <w:sz w:val="19"/>
+          <w:szCs w:val="19"/>
+        </w:rPr>
         <w:t xml:space="preserve"> t</w:t>
       </w:r>
       <w:r>
@@ -249,34 +604,100 @@
           <w:sz w:val="19"/>
           <w:szCs w:val="19"/>
         </w:rPr>
+        <w:t>)</w:t>
+      </w:r>
+      <w:r>
+        <w:rPr>
+          <w:rFonts w:ascii="Consolas" w:hAnsi="Consolas" w:cs="Consolas"/>
+          <w:color w:val="000000"/>
+          <w:sz w:val="19"/>
+          <w:szCs w:val="19"/>
+        </w:rPr>
+        <w:t xml:space="preserve"> </w:t>
+      </w:r>
+      <w:r>
+        <w:rPr>
+          <w:rFonts w:ascii="Consolas" w:hAnsi="Consolas" w:cs="Consolas"/>
+          <w:color w:val="808080"/>
+          <w:sz w:val="19"/>
+          <w:szCs w:val="19"/>
+        </w:rPr>
+        <w:t>outer</w:t>
+      </w:r>
+      <w:r>
+        <w:rPr>
+          <w:rFonts w:ascii="Consolas" w:hAnsi="Consolas" w:cs="Consolas"/>
+          <w:color w:val="000000"/>
+          <w:sz w:val="19"/>
+          <w:szCs w:val="19"/>
+        </w:rPr>
+        <w:t xml:space="preserve"> </w:t>
+      </w:r>
+      <w:r>
+        <w:rPr>
+          <w:rFonts w:ascii="Consolas" w:hAnsi="Consolas" w:cs="Consolas"/>
+          <w:color w:val="808080"/>
+          <w:sz w:val="19"/>
+          <w:szCs w:val="19"/>
+        </w:rPr>
+        <w:t>apply</w:t>
+      </w:r>
+      <w:r>
+        <w:rPr>
+          <w:rFonts w:ascii="Consolas" w:hAnsi="Consolas" w:cs="Consolas"/>
+          <w:color w:val="000000"/>
+          <w:sz w:val="19"/>
+          <w:szCs w:val="19"/>
+        </w:rPr>
+        <w:t xml:space="preserve"> </w:t>
+      </w:r>
+      <w:proofErr w:type="spellStart"/>
+      <w:r>
+        <w:rPr>
+          <w:rFonts w:ascii="Consolas" w:hAnsi="Consolas" w:cs="Consolas"/>
+          <w:color w:val="00FF00"/>
+          <w:sz w:val="19"/>
+          <w:szCs w:val="19"/>
+        </w:rPr>
+        <w:t>sys</w:t>
+      </w:r>
+      <w:r>
+        <w:rPr>
+          <w:rFonts w:ascii="Consolas" w:hAnsi="Consolas" w:cs="Consolas"/>
+          <w:color w:val="808080"/>
+          <w:sz w:val="19"/>
+          <w:szCs w:val="19"/>
+        </w:rPr>
         <w:t>.</w:t>
       </w:r>
       <w:r>
         <w:rPr>
           <w:rFonts w:ascii="Consolas" w:hAnsi="Consolas" w:cs="Consolas"/>
-          <w:color w:val="0000FF"/>
-          <w:sz w:val="19"/>
-          <w:szCs w:val="19"/>
-        </w:rPr>
-        <w:t>text</w:t>
-      </w:r>
-      <w:r>
-        <w:rPr>
-          <w:rFonts w:ascii="Consolas" w:hAnsi="Consolas" w:cs="Consolas"/>
-          <w:color w:val="808080"/>
-          <w:sz w:val="19"/>
-          <w:szCs w:val="19"/>
-        </w:rPr>
-        <w:t>,</w:t>
-      </w:r>
-      <w:r>
-        <w:rPr>
-          <w:rFonts w:ascii="Consolas" w:hAnsi="Consolas" w:cs="Consolas"/>
-          <w:color w:val="000000"/>
-          <w:sz w:val="19"/>
-          <w:szCs w:val="19"/>
-        </w:rPr>
-        <w:t>p</w:t>
+          <w:color w:val="00FF00"/>
+          <w:sz w:val="19"/>
+          <w:szCs w:val="19"/>
+        </w:rPr>
+        <w:t>dm_exec_query_plan</w:t>
+      </w:r>
+      <w:proofErr w:type="spellEnd"/>
+      <w:r>
+        <w:rPr>
+          <w:rFonts w:ascii="Consolas" w:hAnsi="Consolas" w:cs="Consolas"/>
+          <w:color w:val="808080"/>
+          <w:sz w:val="19"/>
+          <w:szCs w:val="19"/>
+        </w:rPr>
+        <w:t>(</w:t>
+      </w:r>
+      <w:proofErr w:type="spellStart"/>
+      <w:r>
+        <w:rPr>
+          <w:rFonts w:ascii="Consolas" w:hAnsi="Consolas" w:cs="Consolas"/>
+          <w:color w:val="000000"/>
+          <w:sz w:val="19"/>
+          <w:szCs w:val="19"/>
+        </w:rPr>
+        <w:t>st</w:t>
       </w:r>
       <w:r>
         <w:rPr>
@@ -290,74 +711,21 @@
       <w:r>
         <w:rPr>
           <w:rFonts w:ascii="Consolas" w:hAnsi="Consolas" w:cs="Consolas"/>
-          <w:color w:val="000000"/>
-          <w:sz w:val="19"/>
-          <w:szCs w:val="19"/>
-        </w:rPr>
-        <w:t>query_plan</w:t>
-      </w:r>
-      <w:r>
-        <w:rPr>
-          <w:rFonts w:ascii="Consolas" w:hAnsi="Consolas" w:cs="Consolas"/>
-          <w:color w:val="808080"/>
-          <w:sz w:val="19"/>
-          <w:szCs w:val="19"/>
-        </w:rPr>
-        <w:t>,*</w:t>
-      </w:r>
-      <w:r>
-        <w:rPr>
-          <w:rFonts w:ascii="Consolas" w:hAnsi="Consolas" w:cs="Consolas"/>
-          <w:color w:val="000000"/>
-          <w:sz w:val="19"/>
-          <w:szCs w:val="19"/>
-        </w:rPr>
-        <w:t xml:space="preserve"> </w:t>
-      </w:r>
-      <w:r>
-        <w:rPr>
-          <w:rFonts w:ascii="Consolas" w:hAnsi="Consolas" w:cs="Consolas"/>
-          <w:color w:val="0000FF"/>
-          <w:sz w:val="19"/>
-          <w:szCs w:val="19"/>
-        </w:rPr>
-        <w:t xml:space="preserve">FROM </w:t>
-      </w:r>
-      <w:r>
-        <w:rPr>
-          <w:rFonts w:ascii="Consolas" w:hAnsi="Consolas" w:cs="Consolas"/>
-          <w:color w:val="808080"/>
-          <w:sz w:val="19"/>
-          <w:szCs w:val="19"/>
-        </w:rPr>
-        <w:t>(</w:t>
-      </w:r>
-      <w:r>
-        <w:rPr>
-          <w:rFonts w:ascii="Consolas" w:hAnsi="Consolas" w:cs="Consolas"/>
-          <w:color w:val="00FF00"/>
-          <w:sz w:val="19"/>
-          <w:szCs w:val="19"/>
-        </w:rPr>
-        <w:t>SYS</w:t>
-      </w:r>
-      <w:r>
-        <w:rPr>
-          <w:rFonts w:ascii="Consolas" w:hAnsi="Consolas" w:cs="Consolas"/>
-          <w:color w:val="808080"/>
-          <w:sz w:val="19"/>
-          <w:szCs w:val="19"/>
-        </w:rPr>
-        <w:t>.</w:t>
-      </w:r>
-      <w:r>
-        <w:rPr>
-          <w:rFonts w:ascii="Consolas" w:hAnsi="Consolas" w:cs="Consolas"/>
-          <w:color w:val="00FF00"/>
-          <w:sz w:val="19"/>
-          <w:szCs w:val="19"/>
-        </w:rPr>
-        <w:t>dm_exec_query_stats</w:t>
+          <w:color w:val="0000FF"/>
+          <w:sz w:val="19"/>
+          <w:szCs w:val="19"/>
+        </w:rPr>
+        <w:t>sql_handle</w:t>
+      </w:r>
+      <w:proofErr w:type="spellEnd"/>
+      <w:r>
+        <w:rPr>
+          <w:rFonts w:ascii="Consolas" w:hAnsi="Consolas" w:cs="Consolas"/>
+          <w:color w:val="808080"/>
+          <w:sz w:val="19"/>
+          <w:szCs w:val="19"/>
+        </w:rPr>
+        <w:t>)</w:t>
       </w:r>
       <w:r>
         <w:rPr>
@@ -384,285 +752,6 @@
           <w:sz w:val="19"/>
           <w:szCs w:val="19"/>
         </w:rPr>
-        <w:t xml:space="preserve"> st </w:t>
-      </w:r>
-      <w:r>
-        <w:rPr>
-          <w:rFonts w:ascii="Consolas" w:hAnsi="Consolas" w:cs="Consolas"/>
-          <w:color w:val="808080"/>
-          <w:sz w:val="19"/>
-          <w:szCs w:val="19"/>
-        </w:rPr>
-        <w:t>outer</w:t>
-      </w:r>
-      <w:r>
-        <w:rPr>
-          <w:rFonts w:ascii="Consolas" w:hAnsi="Consolas" w:cs="Consolas"/>
-          <w:color w:val="000000"/>
-          <w:sz w:val="19"/>
-          <w:szCs w:val="19"/>
-        </w:rPr>
-        <w:t xml:space="preserve"> </w:t>
-      </w:r>
-      <w:r>
-        <w:rPr>
-          <w:rFonts w:ascii="Consolas" w:hAnsi="Consolas" w:cs="Consolas"/>
-          <w:color w:val="808080"/>
-          <w:sz w:val="19"/>
-          <w:szCs w:val="19"/>
-        </w:rPr>
-        <w:t xml:space="preserve">apply </w:t>
-      </w:r>
-      <w:r>
-        <w:rPr>
-          <w:rFonts w:ascii="Consolas" w:hAnsi="Consolas" w:cs="Consolas"/>
-          <w:color w:val="00FF00"/>
-          <w:sz w:val="19"/>
-          <w:szCs w:val="19"/>
-        </w:rPr>
-        <w:t>sys</w:t>
-      </w:r>
-      <w:r>
-        <w:rPr>
-          <w:rFonts w:ascii="Consolas" w:hAnsi="Consolas" w:cs="Consolas"/>
-          <w:color w:val="808080"/>
-          <w:sz w:val="19"/>
-          <w:szCs w:val="19"/>
-        </w:rPr>
-        <w:t>.</w:t>
-      </w:r>
-      <w:r>
-        <w:rPr>
-          <w:rFonts w:ascii="Consolas" w:hAnsi="Consolas" w:cs="Consolas"/>
-          <w:color w:val="00FF00"/>
-          <w:sz w:val="19"/>
-          <w:szCs w:val="19"/>
-        </w:rPr>
-        <w:t>dm_exec_sql_text</w:t>
-      </w:r>
-      <w:r>
-        <w:rPr>
-          <w:rFonts w:ascii="Consolas" w:hAnsi="Consolas" w:cs="Consolas"/>
-          <w:color w:val="808080"/>
-          <w:sz w:val="19"/>
-          <w:szCs w:val="19"/>
-        </w:rPr>
-        <w:t>(</w:t>
-      </w:r>
-      <w:r>
-        <w:rPr>
-          <w:rFonts w:ascii="Consolas" w:hAnsi="Consolas" w:cs="Consolas"/>
-          <w:color w:val="000000"/>
-          <w:sz w:val="19"/>
-          <w:szCs w:val="19"/>
-        </w:rPr>
-        <w:t>st</w:t>
-      </w:r>
-      <w:r>
-        <w:rPr>
-          <w:rFonts w:ascii="Consolas" w:hAnsi="Consolas" w:cs="Consolas"/>
-          <w:color w:val="808080"/>
-          <w:sz w:val="19"/>
-          <w:szCs w:val="19"/>
-        </w:rPr>
-        <w:t>.</w:t>
-      </w:r>
-      <w:r>
-        <w:rPr>
-          <w:rFonts w:ascii="Consolas" w:hAnsi="Consolas" w:cs="Consolas"/>
-          <w:color w:val="0000FF"/>
-          <w:sz w:val="19"/>
-          <w:szCs w:val="19"/>
-        </w:rPr>
-        <w:t>sql_handle</w:t>
-      </w:r>
-      <w:r>
-        <w:rPr>
-          <w:rFonts w:ascii="Consolas" w:hAnsi="Consolas" w:cs="Consolas"/>
-          <w:color w:val="808080"/>
-          <w:sz w:val="19"/>
-          <w:szCs w:val="19"/>
-        </w:rPr>
-        <w:t>)</w:t>
-      </w:r>
-      <w:r>
-        <w:rPr>
-          <w:rFonts w:ascii="Consolas" w:hAnsi="Consolas" w:cs="Consolas"/>
-          <w:color w:val="000000"/>
-          <w:sz w:val="19"/>
-          <w:szCs w:val="19"/>
-        </w:rPr>
-        <w:t xml:space="preserve"> </w:t>
-      </w:r>
-      <w:r>
-        <w:rPr>
-          <w:rFonts w:ascii="Consolas" w:hAnsi="Consolas" w:cs="Consolas"/>
-          <w:color w:val="0000FF"/>
-          <w:sz w:val="19"/>
-          <w:szCs w:val="19"/>
-        </w:rPr>
-        <w:t>as</w:t>
-      </w:r>
-      <w:r>
-        <w:rPr>
-          <w:rFonts w:ascii="Consolas" w:hAnsi="Consolas" w:cs="Consolas"/>
-          <w:color w:val="000000"/>
-          <w:sz w:val="19"/>
-          <w:szCs w:val="19"/>
-        </w:rPr>
-        <w:t xml:space="preserve"> t</w:t>
-      </w:r>
-      <w:r>
-        <w:rPr>
-          <w:rFonts w:ascii="Consolas" w:hAnsi="Consolas" w:cs="Consolas"/>
-          <w:color w:val="808080"/>
-          <w:sz w:val="19"/>
-          <w:szCs w:val="19"/>
-        </w:rPr>
-        <w:t>)</w:t>
-      </w:r>
-      <w:r>
-        <w:rPr>
-          <w:rFonts w:ascii="Consolas" w:hAnsi="Consolas" w:cs="Consolas"/>
-          <w:color w:val="000000"/>
-          <w:sz w:val="19"/>
-          <w:szCs w:val="19"/>
-        </w:rPr>
-        <w:t xml:space="preserve"> </w:t>
-      </w:r>
-      <w:r>
-        <w:rPr>
-          <w:rFonts w:ascii="Consolas" w:hAnsi="Consolas" w:cs="Consolas"/>
-          <w:color w:val="808080"/>
-          <w:sz w:val="19"/>
-          <w:szCs w:val="19"/>
-        </w:rPr>
-        <w:t>outer</w:t>
-      </w:r>
-      <w:r>
-        <w:rPr>
-          <w:rFonts w:ascii="Consolas" w:hAnsi="Consolas" w:cs="Consolas"/>
-          <w:color w:val="000000"/>
-          <w:sz w:val="19"/>
-          <w:szCs w:val="19"/>
-        </w:rPr>
-        <w:t xml:space="preserve"> </w:t>
-      </w:r>
-      <w:r>
-        <w:rPr>
-          <w:rFonts w:ascii="Consolas" w:hAnsi="Consolas" w:cs="Consolas"/>
-          <w:color w:val="808080"/>
-          <w:sz w:val="19"/>
-          <w:szCs w:val="19"/>
-        </w:rPr>
-        <w:t>apply</w:t>
-      </w:r>
-      <w:r>
-        <w:rPr>
-          <w:rFonts w:ascii="Consolas" w:hAnsi="Consolas" w:cs="Consolas"/>
-          <w:color w:val="000000"/>
-          <w:sz w:val="19"/>
-          <w:szCs w:val="19"/>
-        </w:rPr>
-        <w:t xml:space="preserve"> </w:t>
-      </w:r>
-      <w:r>
-        <w:rPr>
-          <w:rFonts w:ascii="Consolas" w:hAnsi="Consolas" w:cs="Consolas"/>
-          <w:color w:val="00FF00"/>
-          <w:sz w:val="19"/>
-          <w:szCs w:val="19"/>
-        </w:rPr>
-        <w:t>sys</w:t>
-      </w:r>
-      <w:r>
-        <w:rPr>
-          <w:rFonts w:ascii="Consolas" w:hAnsi="Consolas" w:cs="Consolas"/>
-          <w:color w:val="808080"/>
-          <w:sz w:val="19"/>
-          <w:szCs w:val="19"/>
-        </w:rPr>
-        <w:t>.</w:t>
-      </w:r>
-      <w:r>
-        <w:rPr>
-          <w:rFonts w:ascii="Consolas" w:hAnsi="Consolas" w:cs="Consolas"/>
-          <w:color w:val="00FF00"/>
-          <w:sz w:val="19"/>
-          <w:szCs w:val="19"/>
-        </w:rPr>
-        <w:t>dm_exec_query_plan</w:t>
-      </w:r>
-      <w:r>
-        <w:rPr>
-          <w:rFonts w:ascii="Consolas" w:hAnsi="Consolas" w:cs="Consolas"/>
-          <w:color w:val="808080"/>
-          <w:sz w:val="19"/>
-          <w:szCs w:val="19"/>
-        </w:rPr>
-        <w:t>(</w:t>
-      </w:r>
-      <w:r>
-        <w:rPr>
-          <w:rFonts w:ascii="Consolas" w:hAnsi="Consolas" w:cs="Consolas"/>
-          <w:color w:val="000000"/>
-          <w:sz w:val="19"/>
-          <w:szCs w:val="19"/>
-        </w:rPr>
-        <w:t>st</w:t>
-      </w:r>
-      <w:r>
-        <w:rPr>
-          <w:rFonts w:ascii="Consolas" w:hAnsi="Consolas" w:cs="Consolas"/>
-          <w:color w:val="808080"/>
-          <w:sz w:val="19"/>
-          <w:szCs w:val="19"/>
-        </w:rPr>
-        <w:t>.</w:t>
-      </w:r>
-      <w:r>
-        <w:rPr>
-          <w:rFonts w:ascii="Consolas" w:hAnsi="Consolas" w:cs="Consolas"/>
-          <w:color w:val="0000FF"/>
-          <w:sz w:val="19"/>
-          <w:szCs w:val="19"/>
-        </w:rPr>
-        <w:t>sql_handle</w:t>
-      </w:r>
-      <w:r>
-        <w:rPr>
-          <w:rFonts w:ascii="Consolas" w:hAnsi="Consolas" w:cs="Consolas"/>
-          <w:color w:val="808080"/>
-          <w:sz w:val="19"/>
-          <w:szCs w:val="19"/>
-        </w:rPr>
-        <w:t>)</w:t>
-      </w:r>
-      <w:r>
-        <w:rPr>
-          <w:rFonts w:ascii="Consolas" w:hAnsi="Consolas" w:cs="Consolas"/>
-          <w:color w:val="000000"/>
-          <w:sz w:val="19"/>
-          <w:szCs w:val="19"/>
-        </w:rPr>
-        <w:t xml:space="preserve"> </w:t>
-      </w:r>
-      <w:r>
-        <w:rPr>
-          <w:rFonts w:ascii="Consolas" w:hAnsi="Consolas" w:cs="Consolas"/>
-          <w:color w:val="0000FF"/>
-          <w:sz w:val="19"/>
-          <w:szCs w:val="19"/>
-        </w:rPr>
-        <w:t>as</w:t>
-      </w:r>
-      <w:r>
-        <w:rPr>
-          <w:rFonts w:ascii="Consolas" w:hAnsi="Consolas" w:cs="Consolas"/>
-          <w:color w:val="000000"/>
-          <w:sz w:val="19"/>
-          <w:szCs w:val="19"/>
-        </w:rPr>
         <w:t xml:space="preserve"> p</w:t>
       </w:r>
       <w:r>
@@ -708,7 +797,27 @@
           <w:sz w:val="19"/>
           <w:szCs w:val="19"/>
         </w:rPr>
-        <w:t xml:space="preserve"> last_execution_time </w:t>
+        <w:t xml:space="preserve"> </w:t>
+      </w:r>
+      <w:proofErr w:type="spellStart"/>
+      <w:r>
+        <w:rPr>
+          <w:rFonts w:ascii="Consolas" w:hAnsi="Consolas" w:cs="Consolas"/>
+          <w:color w:val="000000"/>
+          <w:sz w:val="19"/>
+          <w:szCs w:val="19"/>
+        </w:rPr>
+        <w:t>last_execution_time</w:t>
+      </w:r>
+      <w:proofErr w:type="spellEnd"/>
+      <w:r>
+        <w:rPr>
+          <w:rFonts w:ascii="Consolas" w:hAnsi="Consolas" w:cs="Consolas"/>
+          <w:color w:val="000000"/>
+          <w:sz w:val="19"/>
+          <w:szCs w:val="19"/>
+        </w:rPr>
+        <w:t xml:space="preserve"> </w:t>
       </w:r>
       <w:r>
         <w:rPr>
@@ -766,6 +875,7 @@
         </w:rPr>
         <w:t xml:space="preserve">  </w:t>
       </w:r>
+      <w:proofErr w:type="spellStart"/>
       <w:r>
         <w:rPr>
           <w:rFonts w:ascii="Consolas" w:hAnsi="Consolas" w:cs="Consolas"/>
@@ -775,6 +885,7 @@
         </w:rPr>
         <w:t>db_name</w:t>
       </w:r>
+      <w:proofErr w:type="spellEnd"/>
       <w:r>
         <w:rPr>
           <w:rFonts w:ascii="Consolas" w:hAnsi="Consolas" w:cs="Consolas"/>
@@ -784,6 +895,7 @@
         </w:rPr>
         <w:t>(</w:t>
       </w:r>
+      <w:proofErr w:type="spellStart"/>
       <w:r>
         <w:rPr>
           <w:rFonts w:ascii="Consolas" w:hAnsi="Consolas" w:cs="Consolas"/>
@@ -793,6 +905,7 @@
         </w:rPr>
         <w:t>database_id</w:t>
       </w:r>
+      <w:proofErr w:type="spellEnd"/>
       <w:r>
         <w:rPr>
           <w:rFonts w:ascii="Consolas" w:hAnsi="Consolas" w:cs="Consolas"/>
@@ -827,8 +940,19 @@
           <w:sz w:val="19"/>
           <w:szCs w:val="19"/>
         </w:rPr>
-        <w:t xml:space="preserve"> DatabaseName</w:t>
-      </w:r>
+        <w:t xml:space="preserve"> </w:t>
+      </w:r>
+      <w:proofErr w:type="spellStart"/>
+      <w:r>
+        <w:rPr>
+          <w:rFonts w:ascii="Consolas" w:hAnsi="Consolas" w:cs="Consolas"/>
+          <w:color w:val="000000"/>
+          <w:sz w:val="19"/>
+          <w:szCs w:val="19"/>
+        </w:rPr>
+        <w:t>DatabaseName</w:t>
+      </w:r>
+      <w:proofErr w:type="spellEnd"/>
       <w:r>
         <w:rPr>
           <w:rFonts w:ascii="Consolas" w:hAnsi="Consolas" w:cs="Consolas"/>
@@ -845,8 +969,19 @@
           <w:sz w:val="19"/>
           <w:szCs w:val="19"/>
         </w:rPr>
-        <w:t xml:space="preserve"> TableName</w:t>
-      </w:r>
+        <w:t xml:space="preserve"> </w:t>
+      </w:r>
+      <w:proofErr w:type="spellStart"/>
+      <w:r>
+        <w:rPr>
+          <w:rFonts w:ascii="Consolas" w:hAnsi="Consolas" w:cs="Consolas"/>
+          <w:color w:val="000000"/>
+          <w:sz w:val="19"/>
+          <w:szCs w:val="19"/>
+        </w:rPr>
+        <w:t>TableName</w:t>
+      </w:r>
+      <w:proofErr w:type="spellEnd"/>
       <w:r>
         <w:rPr>
           <w:rFonts w:ascii="Consolas" w:hAnsi="Consolas" w:cs="Consolas"/>
@@ -856,6 +991,7 @@
         </w:rPr>
         <w:t>=</w:t>
       </w:r>
+      <w:proofErr w:type="spellStart"/>
       <w:r>
         <w:rPr>
           <w:rFonts w:ascii="Consolas" w:hAnsi="Consolas" w:cs="Consolas"/>
@@ -865,6 +1001,7 @@
         </w:rPr>
         <w:t>object_name</w:t>
       </w:r>
+      <w:proofErr w:type="spellEnd"/>
       <w:r>
         <w:rPr>
           <w:rFonts w:ascii="Consolas" w:hAnsi="Consolas" w:cs="Consolas"/>
@@ -874,6 +1011,7 @@
         </w:rPr>
         <w:t>(</w:t>
       </w:r>
+      <w:proofErr w:type="spellStart"/>
       <w:r>
         <w:rPr>
           <w:rFonts w:ascii="Consolas" w:hAnsi="Consolas" w:cs="Consolas"/>
@@ -901,6 +1039,7 @@
         </w:rPr>
         <w:t>object_id</w:t>
       </w:r>
+      <w:proofErr w:type="spellEnd"/>
       <w:r>
         <w:rPr>
           <w:rFonts w:ascii="Consolas" w:hAnsi="Consolas" w:cs="Consolas"/>
@@ -962,8 +1101,19 @@
           <w:sz w:val="19"/>
           <w:szCs w:val="19"/>
         </w:rPr>
-        <w:t xml:space="preserve"> IndexName</w:t>
-      </w:r>
+        <w:t xml:space="preserve"> </w:t>
+      </w:r>
+      <w:proofErr w:type="spellStart"/>
+      <w:r>
+        <w:rPr>
+          <w:rFonts w:ascii="Consolas" w:hAnsi="Consolas" w:cs="Consolas"/>
+          <w:color w:val="000000"/>
+          <w:sz w:val="19"/>
+          <w:szCs w:val="19"/>
+        </w:rPr>
+        <w:t>IndexName</w:t>
+      </w:r>
+      <w:proofErr w:type="spellEnd"/>
       <w:r>
         <w:rPr>
           <w:rFonts w:ascii="Consolas" w:hAnsi="Consolas" w:cs="Consolas"/>
@@ -980,7 +1130,17 @@
           <w:sz w:val="19"/>
           <w:szCs w:val="19"/>
         </w:rPr>
-        <w:t xml:space="preserve"> dm</w:t>
+        <w:t xml:space="preserve"> </w:t>
+      </w:r>
+      <w:proofErr w:type="spellStart"/>
+      <w:r>
+        <w:rPr>
+          <w:rFonts w:ascii="Consolas" w:hAnsi="Consolas" w:cs="Consolas"/>
+          <w:color w:val="000000"/>
+          <w:sz w:val="19"/>
+          <w:szCs w:val="19"/>
+        </w:rPr>
+        <w:t>dm</w:t>
       </w:r>
       <w:r>
         <w:rPr>
@@ -998,7 +1158,17 @@
           <w:sz w:val="19"/>
           <w:szCs w:val="19"/>
         </w:rPr>
-        <w:t xml:space="preserve">index_type_desc </w:t>
+        <w:t>index_type_desc</w:t>
+      </w:r>
+      <w:proofErr w:type="spellEnd"/>
+      <w:r>
+        <w:rPr>
+          <w:rFonts w:ascii="Consolas" w:hAnsi="Consolas" w:cs="Consolas"/>
+          <w:color w:val="000000"/>
+          <w:sz w:val="19"/>
+          <w:szCs w:val="19"/>
+        </w:rPr>
+        <w:t xml:space="preserve"> </w:t>
       </w:r>
       <w:r>
         <w:rPr>
@@ -1016,8 +1186,19 @@
           <w:sz w:val="19"/>
           <w:szCs w:val="19"/>
         </w:rPr>
-        <w:t xml:space="preserve"> IndexType</w:t>
-      </w:r>
+        <w:t xml:space="preserve"> </w:t>
+      </w:r>
+      <w:proofErr w:type="spellStart"/>
+      <w:r>
+        <w:rPr>
+          <w:rFonts w:ascii="Consolas" w:hAnsi="Consolas" w:cs="Consolas"/>
+          <w:color w:val="000000"/>
+          <w:sz w:val="19"/>
+          <w:szCs w:val="19"/>
+        </w:rPr>
+        <w:t>IndexType</w:t>
+      </w:r>
+      <w:proofErr w:type="spellEnd"/>
       <w:r>
         <w:rPr>
           <w:rFonts w:ascii="Consolas" w:hAnsi="Consolas" w:cs="Consolas"/>
@@ -1034,7 +1215,27 @@
           <w:sz w:val="19"/>
           <w:szCs w:val="19"/>
         </w:rPr>
-        <w:t xml:space="preserve"> avg_fragmentation_in_percent </w:t>
+        <w:t xml:space="preserve"> </w:t>
+      </w:r>
+      <w:proofErr w:type="spellStart"/>
+      <w:r>
+        <w:rPr>
+          <w:rFonts w:ascii="Consolas" w:hAnsi="Consolas" w:cs="Consolas"/>
+          <w:color w:val="000000"/>
+          <w:sz w:val="19"/>
+          <w:szCs w:val="19"/>
+        </w:rPr>
+        <w:t>avg_fragmentation_in_percent</w:t>
+      </w:r>
+      <w:proofErr w:type="spellEnd"/>
+      <w:r>
+        <w:rPr>
+          <w:rFonts w:ascii="Consolas" w:hAnsi="Consolas" w:cs="Consolas"/>
+          <w:color w:val="000000"/>
+          <w:sz w:val="19"/>
+          <w:szCs w:val="19"/>
+        </w:rPr>
+        <w:t xml:space="preserve"> </w:t>
       </w:r>
       <w:r>
         <w:rPr>
@@ -1070,7 +1271,27 @@
           <w:sz w:val="19"/>
           <w:szCs w:val="19"/>
         </w:rPr>
-        <w:t xml:space="preserve"> avg_page_space_used_in_percent </w:t>
+        <w:t xml:space="preserve"> </w:t>
+      </w:r>
+      <w:proofErr w:type="spellStart"/>
+      <w:r>
+        <w:rPr>
+          <w:rFonts w:ascii="Consolas" w:hAnsi="Consolas" w:cs="Consolas"/>
+          <w:color w:val="000000"/>
+          <w:sz w:val="19"/>
+          <w:szCs w:val="19"/>
+        </w:rPr>
+        <w:t>avg_page_space_used_in_percent</w:t>
+      </w:r>
+      <w:proofErr w:type="spellEnd"/>
+      <w:r>
+        <w:rPr>
+          <w:rFonts w:ascii="Consolas" w:hAnsi="Consolas" w:cs="Consolas"/>
+          <w:color w:val="000000"/>
+          <w:sz w:val="19"/>
+          <w:szCs w:val="19"/>
+        </w:rPr>
+        <w:t xml:space="preserve"> </w:t>
       </w:r>
       <w:r>
         <w:rPr>
@@ -1088,7 +1309,27 @@
           <w:sz w:val="19"/>
           <w:szCs w:val="19"/>
         </w:rPr>
-        <w:t xml:space="preserve"> [%AvgPagePopulation] </w:t>
+        <w:t xml:space="preserve"> [%</w:t>
+      </w:r>
+      <w:proofErr w:type="spellStart"/>
+      <w:r>
+        <w:rPr>
+          <w:rFonts w:ascii="Consolas" w:hAnsi="Consolas" w:cs="Consolas"/>
+          <w:color w:val="000000"/>
+          <w:sz w:val="19"/>
+          <w:szCs w:val="19"/>
+        </w:rPr>
+        <w:t>AvgPagePopulation</w:t>
+      </w:r>
+      <w:proofErr w:type="spellEnd"/>
+      <w:r>
+        <w:rPr>
+          <w:rFonts w:ascii="Consolas" w:hAnsi="Consolas" w:cs="Consolas"/>
+          <w:color w:val="000000"/>
+          <w:sz w:val="19"/>
+          <w:szCs w:val="19"/>
+        </w:rPr>
+        <w:t xml:space="preserve">] </w:t>
       </w:r>
       <w:r>
         <w:rPr>
@@ -1108,6 +1349,7 @@
         </w:rPr>
         <w:t xml:space="preserve"> </w:t>
       </w:r>
+      <w:proofErr w:type="spellStart"/>
       <w:r>
         <w:rPr>
           <w:rFonts w:ascii="Consolas" w:hAnsi="Consolas" w:cs="Consolas"/>
@@ -1135,6 +1377,7 @@
         </w:rPr>
         <w:t>dm_db_index_physical_stats</w:t>
       </w:r>
+      <w:proofErr w:type="spellEnd"/>
       <w:r>
         <w:rPr>
           <w:rFonts w:ascii="Consolas" w:hAnsi="Consolas" w:cs="Consolas"/>
@@ -1144,6 +1387,7 @@
         </w:rPr>
         <w:t>(</w:t>
       </w:r>
+      <w:proofErr w:type="spellStart"/>
       <w:r>
         <w:rPr>
           <w:rFonts w:ascii="Consolas" w:hAnsi="Consolas" w:cs="Consolas"/>
@@ -1153,14 +1397,25 @@
         </w:rPr>
         <w:t>db_id</w:t>
       </w:r>
-      <w:r>
-        <w:rPr>
-          <w:rFonts w:ascii="Consolas" w:hAnsi="Consolas" w:cs="Consolas"/>
-          <w:color w:val="808080"/>
-          <w:sz w:val="19"/>
-          <w:szCs w:val="19"/>
-        </w:rPr>
-        <w:t>(),null,null,null,</w:t>
+      <w:proofErr w:type="spellEnd"/>
+      <w:r>
+        <w:rPr>
+          <w:rFonts w:ascii="Consolas" w:hAnsi="Consolas" w:cs="Consolas"/>
+          <w:color w:val="808080"/>
+          <w:sz w:val="19"/>
+          <w:szCs w:val="19"/>
+        </w:rPr>
+        <w:t>(),</w:t>
+      </w:r>
+      <w:proofErr w:type="spellStart"/>
+      <w:r>
+        <w:rPr>
+          <w:rFonts w:ascii="Consolas" w:hAnsi="Consolas" w:cs="Consolas"/>
+          <w:color w:val="808080"/>
+          <w:sz w:val="19"/>
+          <w:szCs w:val="19"/>
+        </w:rPr>
+        <w:t>null,null,null,</w:t>
       </w:r>
       <w:r>
         <w:rPr>
@@ -1169,7 +1424,17 @@
           <w:sz w:val="19"/>
           <w:szCs w:val="19"/>
         </w:rPr>
-        <w:t>'sampled'</w:t>
+        <w:t>'sampled</w:t>
+      </w:r>
+      <w:proofErr w:type="spellEnd"/>
+      <w:r>
+        <w:rPr>
+          <w:rFonts w:ascii="Consolas" w:hAnsi="Consolas" w:cs="Consolas"/>
+          <w:color w:val="FF0000"/>
+          <w:sz w:val="19"/>
+          <w:szCs w:val="19"/>
+        </w:rPr>
+        <w:t>'</w:t>
       </w:r>
       <w:r>
         <w:rPr>
@@ -1205,7 +1470,27 @@
           <w:sz w:val="19"/>
           <w:szCs w:val="19"/>
         </w:rPr>
-        <w:t xml:space="preserve"> dm </w:t>
+        <w:t xml:space="preserve"> </w:t>
+      </w:r>
+      <w:proofErr w:type="spellStart"/>
+      <w:r>
+        <w:rPr>
+          <w:rFonts w:ascii="Consolas" w:hAnsi="Consolas" w:cs="Consolas"/>
+          <w:color w:val="000000"/>
+          <w:sz w:val="19"/>
+          <w:szCs w:val="19"/>
+        </w:rPr>
+        <w:t>dm</w:t>
+      </w:r>
+      <w:proofErr w:type="spellEnd"/>
+      <w:r>
+        <w:rPr>
+          <w:rFonts w:ascii="Consolas" w:hAnsi="Consolas" w:cs="Consolas"/>
+          <w:color w:val="000000"/>
+          <w:sz w:val="19"/>
+          <w:szCs w:val="19"/>
+        </w:rPr>
+        <w:t xml:space="preserve"> </w:t>
       </w:r>
       <w:r>
         <w:rPr>
@@ -1225,6 +1510,7 @@
         </w:rPr>
         <w:t xml:space="preserve"> </w:t>
       </w:r>
+      <w:proofErr w:type="spellStart"/>
       <w:r>
         <w:rPr>
           <w:rFonts w:ascii="Consolas" w:hAnsi="Consolas" w:cs="Consolas"/>
@@ -1252,6 +1538,7 @@
         </w:rPr>
         <w:t>indexes</w:t>
       </w:r>
+      <w:proofErr w:type="spellEnd"/>
       <w:r>
         <w:rPr>
           <w:rFonts w:ascii="Consolas" w:hAnsi="Consolas" w:cs="Consolas"/>
@@ -1277,7 +1564,27 @@
           <w:sz w:val="19"/>
           <w:szCs w:val="19"/>
         </w:rPr>
-        <w:t xml:space="preserve"> i </w:t>
+        <w:t xml:space="preserve"> </w:t>
+      </w:r>
+      <w:proofErr w:type="spellStart"/>
+      <w:r>
+        <w:rPr>
+          <w:rFonts w:ascii="Consolas" w:hAnsi="Consolas" w:cs="Consolas"/>
+          <w:color w:val="000000"/>
+          <w:sz w:val="19"/>
+          <w:szCs w:val="19"/>
+        </w:rPr>
+        <w:t>i</w:t>
+      </w:r>
+      <w:proofErr w:type="spellEnd"/>
+      <w:r>
+        <w:rPr>
+          <w:rFonts w:ascii="Consolas" w:hAnsi="Consolas" w:cs="Consolas"/>
+          <w:color w:val="000000"/>
+          <w:sz w:val="19"/>
+          <w:szCs w:val="19"/>
+        </w:rPr>
+        <w:t xml:space="preserve"> </w:t>
       </w:r>
       <w:r>
         <w:rPr>
@@ -1295,7 +1602,17 @@
           <w:sz w:val="19"/>
           <w:szCs w:val="19"/>
         </w:rPr>
-        <w:t xml:space="preserve"> dm</w:t>
+        <w:t xml:space="preserve"> </w:t>
+      </w:r>
+      <w:proofErr w:type="spellStart"/>
+      <w:r>
+        <w:rPr>
+          <w:rFonts w:ascii="Consolas" w:hAnsi="Consolas" w:cs="Consolas"/>
+          <w:color w:val="000000"/>
+          <w:sz w:val="19"/>
+          <w:szCs w:val="19"/>
+        </w:rPr>
+        <w:t>dm</w:t>
       </w:r>
       <w:r>
         <w:rPr>
@@ -1315,6 +1632,7 @@
         </w:rPr>
         <w:t>object_id</w:t>
       </w:r>
+      <w:proofErr w:type="spellEnd"/>
       <w:r>
         <w:rPr>
           <w:rFonts w:ascii="Consolas" w:hAnsi="Consolas" w:cs="Consolas"/>
@@ -1324,6 +1642,7 @@
         </w:rPr>
         <w:t>=</w:t>
       </w:r>
+      <w:proofErr w:type="spellStart"/>
       <w:r>
         <w:rPr>
           <w:rFonts w:ascii="Consolas" w:hAnsi="Consolas" w:cs="Consolas"/>
@@ -1351,6 +1670,7 @@
         </w:rPr>
         <w:t>object_id</w:t>
       </w:r>
+      <w:proofErr w:type="spellEnd"/>
       <w:r>
         <w:rPr>
           <w:rFonts w:ascii="Consolas" w:hAnsi="Consolas" w:cs="Consolas"/>
@@ -1376,7 +1696,17 @@
           <w:sz w:val="19"/>
           <w:szCs w:val="19"/>
         </w:rPr>
-        <w:t xml:space="preserve"> dm</w:t>
+        <w:t xml:space="preserve"> </w:t>
+      </w:r>
+      <w:proofErr w:type="spellStart"/>
+      <w:r>
+        <w:rPr>
+          <w:rFonts w:ascii="Consolas" w:hAnsi="Consolas" w:cs="Consolas"/>
+          <w:color w:val="000000"/>
+          <w:sz w:val="19"/>
+          <w:szCs w:val="19"/>
+        </w:rPr>
+        <w:t>dm</w:t>
       </w:r>
       <w:r>
         <w:rPr>
@@ -1396,6 +1726,7 @@
         </w:rPr>
         <w:t>index_id</w:t>
       </w:r>
+      <w:proofErr w:type="spellEnd"/>
       <w:r>
         <w:rPr>
           <w:rFonts w:ascii="Consolas" w:hAnsi="Consolas" w:cs="Consolas"/>
@@ -1405,6 +1736,7 @@
         </w:rPr>
         <w:t>=</w:t>
       </w:r>
+      <w:proofErr w:type="spellStart"/>
       <w:r>
         <w:rPr>
           <w:rFonts w:ascii="Consolas" w:hAnsi="Consolas" w:cs="Consolas"/>
@@ -1430,7 +1762,17 @@
           <w:sz w:val="19"/>
           <w:szCs w:val="19"/>
         </w:rPr>
-        <w:t xml:space="preserve">index_id </w:t>
+        <w:t>index_id</w:t>
+      </w:r>
+      <w:proofErr w:type="spellEnd"/>
+      <w:r>
+        <w:rPr>
+          <w:rFonts w:ascii="Consolas" w:hAnsi="Consolas" w:cs="Consolas"/>
+          <w:color w:val="000000"/>
+          <w:sz w:val="19"/>
+          <w:szCs w:val="19"/>
+        </w:rPr>
+        <w:t xml:space="preserve"> </w:t>
       </w:r>
       <w:r>
         <w:rPr>
@@ -1466,8 +1808,29 @@
           <w:sz w:val="19"/>
           <w:szCs w:val="19"/>
         </w:rPr>
-        <w:t xml:space="preserve"> avg_fragmentation_in_percent </w:t>
-      </w:r>
+        <w:t xml:space="preserve"> </w:t>
+      </w:r>
+      <w:proofErr w:type="spellStart"/>
+      <w:r>
+        <w:rPr>
+          <w:rFonts w:ascii="Consolas" w:hAnsi="Consolas" w:cs="Consolas"/>
+          <w:color w:val="000000"/>
+          <w:sz w:val="19"/>
+          <w:szCs w:val="19"/>
+        </w:rPr>
+        <w:t>avg_fragmentation_in_percent</w:t>
+      </w:r>
+      <w:proofErr w:type="spellEnd"/>
+      <w:r>
+        <w:rPr>
+          <w:rFonts w:ascii="Consolas" w:hAnsi="Consolas" w:cs="Consolas"/>
+          <w:color w:val="000000"/>
+          <w:sz w:val="19"/>
+          <w:szCs w:val="19"/>
+        </w:rPr>
+        <w:t xml:space="preserve"> </w:t>
+      </w:r>
+      <w:proofErr w:type="spellStart"/>
       <w:r>
         <w:rPr>
           <w:rFonts w:ascii="Consolas" w:hAnsi="Consolas" w:cs="Consolas"/>
@@ -1477,6 +1840,7 @@
         </w:rPr>
         <w:t>desc</w:t>
       </w:r>
+      <w:proofErr w:type="spellEnd"/>
       <w:r>
         <w:rPr>
           <w:rFonts w:ascii="Consolas" w:hAnsi="Consolas" w:cs="Consolas"/>
@@ -1502,7 +1866,87 @@
           <w:sz w:val="19"/>
           <w:szCs w:val="19"/>
         </w:rPr>
-        <w:t>--either provide the dbname in db_id('NatSoil') or through currently selected database(ctrl+U) or through USE statement</w:t>
+        <w:t xml:space="preserve">--either provide the </w:t>
+      </w:r>
+      <w:proofErr w:type="spellStart"/>
+      <w:r>
+        <w:rPr>
+          <w:rFonts w:ascii="Consolas" w:hAnsi="Consolas" w:cs="Consolas"/>
+          <w:color w:val="008000"/>
+          <w:sz w:val="19"/>
+          <w:szCs w:val="19"/>
+        </w:rPr>
+        <w:t>dbname</w:t>
+      </w:r>
+      <w:proofErr w:type="spellEnd"/>
+      <w:r>
+        <w:rPr>
+          <w:rFonts w:ascii="Consolas" w:hAnsi="Consolas" w:cs="Consolas"/>
+          <w:color w:val="008000"/>
+          <w:sz w:val="19"/>
+          <w:szCs w:val="19"/>
+        </w:rPr>
+        <w:t xml:space="preserve"> in </w:t>
+      </w:r>
+      <w:proofErr w:type="spellStart"/>
+      <w:r>
+        <w:rPr>
+          <w:rFonts w:ascii="Consolas" w:hAnsi="Consolas" w:cs="Consolas"/>
+          <w:color w:val="008000"/>
+          <w:sz w:val="19"/>
+          <w:szCs w:val="19"/>
+        </w:rPr>
+        <w:t>db_id</w:t>
+      </w:r>
+      <w:proofErr w:type="spellEnd"/>
+      <w:r>
+        <w:rPr>
+          <w:rFonts w:ascii="Consolas" w:hAnsi="Consolas" w:cs="Consolas"/>
+          <w:color w:val="008000"/>
+          <w:sz w:val="19"/>
+          <w:szCs w:val="19"/>
+        </w:rPr>
+        <w:t>('</w:t>
+      </w:r>
+      <w:proofErr w:type="spellStart"/>
+      <w:r>
+        <w:rPr>
+          <w:rFonts w:ascii="Consolas" w:hAnsi="Consolas" w:cs="Consolas"/>
+          <w:color w:val="008000"/>
+          <w:sz w:val="19"/>
+          <w:szCs w:val="19"/>
+        </w:rPr>
+        <w:t>NatSoil</w:t>
+      </w:r>
+      <w:proofErr w:type="spellEnd"/>
+      <w:r>
+        <w:rPr>
+          <w:rFonts w:ascii="Consolas" w:hAnsi="Consolas" w:cs="Consolas"/>
+          <w:color w:val="008000"/>
+          <w:sz w:val="19"/>
+          <w:szCs w:val="19"/>
+        </w:rPr>
+        <w:t>') or through currently selected database(</w:t>
+      </w:r>
+      <w:proofErr w:type="spellStart"/>
+      <w:r>
+        <w:rPr>
+          <w:rFonts w:ascii="Consolas" w:hAnsi="Consolas" w:cs="Consolas"/>
+          <w:color w:val="008000"/>
+          <w:sz w:val="19"/>
+          <w:szCs w:val="19"/>
+        </w:rPr>
+        <w:t>ctrl+U</w:t>
+      </w:r>
+      <w:proofErr w:type="spellEnd"/>
+      <w:r>
+        <w:rPr>
+          <w:rFonts w:ascii="Consolas" w:hAnsi="Consolas" w:cs="Consolas"/>
+          <w:color w:val="008000"/>
+          <w:sz w:val="19"/>
+          <w:szCs w:val="19"/>
+        </w:rPr>
+        <w:t>) or through USE statement</w:t>
       </w:r>
     </w:p>
     <w:p>
@@ -1651,8 +2095,19 @@
           <w:sz w:val="19"/>
           <w:szCs w:val="19"/>
         </w:rPr>
-        <w:t xml:space="preserve"> sample_query</w:t>
-      </w:r>
+        <w:t xml:space="preserve"> </w:t>
+      </w:r>
+      <w:proofErr w:type="spellStart"/>
+      <w:r>
+        <w:rPr>
+          <w:rFonts w:ascii="Consolas" w:hAnsi="Consolas" w:cs="Consolas"/>
+          <w:color w:val="000000"/>
+          <w:sz w:val="19"/>
+          <w:szCs w:val="19"/>
+        </w:rPr>
+        <w:t>sample_query</w:t>
+      </w:r>
+      <w:proofErr w:type="spellEnd"/>
       <w:r>
         <w:rPr>
           <w:rFonts w:ascii="Consolas" w:hAnsi="Consolas" w:cs="Consolas"/>
@@ -1689,6 +2144,7 @@
         </w:rPr>
         <w:t>(</w:t>
       </w:r>
+      <w:proofErr w:type="spellStart"/>
       <w:r>
         <w:rPr>
           <w:rFonts w:ascii="Consolas" w:hAnsi="Consolas" w:cs="Consolas"/>
@@ -1698,6 +2154,7 @@
         </w:rPr>
         <w:t>execution_count</w:t>
       </w:r>
+      <w:proofErr w:type="spellEnd"/>
       <w:r>
         <w:rPr>
           <w:rFonts w:ascii="Consolas" w:hAnsi="Consolas" w:cs="Consolas"/>
@@ -1732,8 +2189,19 @@
           <w:sz w:val="19"/>
           <w:szCs w:val="19"/>
         </w:rPr>
-        <w:t xml:space="preserve"> cnt</w:t>
-      </w:r>
+        <w:t xml:space="preserve"> </w:t>
+      </w:r>
+      <w:proofErr w:type="spellStart"/>
+      <w:r>
+        <w:rPr>
+          <w:rFonts w:ascii="Consolas" w:hAnsi="Consolas" w:cs="Consolas"/>
+          <w:color w:val="000000"/>
+          <w:sz w:val="19"/>
+          <w:szCs w:val="19"/>
+        </w:rPr>
+        <w:t>cnt</w:t>
+      </w:r>
+      <w:proofErr w:type="spellEnd"/>
       <w:r>
         <w:rPr>
           <w:rFonts w:ascii="Consolas" w:hAnsi="Consolas" w:cs="Consolas"/>
@@ -1770,6 +2238,7 @@
         </w:rPr>
         <w:t>(</w:t>
       </w:r>
+      <w:proofErr w:type="spellStart"/>
       <w:r>
         <w:rPr>
           <w:rFonts w:ascii="Consolas" w:hAnsi="Consolas" w:cs="Consolas"/>
@@ -1779,6 +2248,7 @@
         </w:rPr>
         <w:t>total_worker_time</w:t>
       </w:r>
+      <w:proofErr w:type="spellEnd"/>
       <w:r>
         <w:rPr>
           <w:rFonts w:ascii="Consolas" w:hAnsi="Consolas" w:cs="Consolas"/>
@@ -1813,8 +2283,19 @@
           <w:sz w:val="19"/>
           <w:szCs w:val="19"/>
         </w:rPr>
-        <w:t xml:space="preserve"> cpu</w:t>
-      </w:r>
+        <w:t xml:space="preserve"> </w:t>
+      </w:r>
+      <w:proofErr w:type="spellStart"/>
+      <w:r>
+        <w:rPr>
+          <w:rFonts w:ascii="Consolas" w:hAnsi="Consolas" w:cs="Consolas"/>
+          <w:color w:val="000000"/>
+          <w:sz w:val="19"/>
+          <w:szCs w:val="19"/>
+        </w:rPr>
+        <w:t>cpu</w:t>
+      </w:r>
+      <w:proofErr w:type="spellEnd"/>
       <w:r>
         <w:rPr>
           <w:rFonts w:ascii="Consolas" w:hAnsi="Consolas" w:cs="Consolas"/>
@@ -1851,6 +2332,7 @@
         </w:rPr>
         <w:t>(</w:t>
       </w:r>
+      <w:proofErr w:type="spellStart"/>
       <w:r>
         <w:rPr>
           <w:rFonts w:ascii="Consolas" w:hAnsi="Consolas" w:cs="Consolas"/>
@@ -1860,6 +2342,7 @@
         </w:rPr>
         <w:t>total_physical_reads</w:t>
       </w:r>
+      <w:proofErr w:type="spellEnd"/>
       <w:r>
         <w:rPr>
           <w:rFonts w:ascii="Consolas" w:hAnsi="Consolas" w:cs="Consolas"/>
@@ -1932,6 +2415,7 @@
         </w:rPr>
         <w:t>(</w:t>
       </w:r>
+      <w:proofErr w:type="spellStart"/>
       <w:r>
         <w:rPr>
           <w:rFonts w:ascii="Consolas" w:hAnsi="Consolas" w:cs="Consolas"/>
@@ -1941,6 +2425,7 @@
         </w:rPr>
         <w:t>total_logical_reads</w:t>
       </w:r>
+      <w:proofErr w:type="spellEnd"/>
       <w:r>
         <w:rPr>
           <w:rFonts w:ascii="Consolas" w:hAnsi="Consolas" w:cs="Consolas"/>
@@ -1975,8 +2460,19 @@
           <w:sz w:val="19"/>
           <w:szCs w:val="19"/>
         </w:rPr>
-        <w:t xml:space="preserve"> logical_reads</w:t>
-      </w:r>
+        <w:t xml:space="preserve"> </w:t>
+      </w:r>
+      <w:proofErr w:type="spellStart"/>
+      <w:r>
+        <w:rPr>
+          <w:rFonts w:ascii="Consolas" w:hAnsi="Consolas" w:cs="Consolas"/>
+          <w:color w:val="000000"/>
+          <w:sz w:val="19"/>
+          <w:szCs w:val="19"/>
+        </w:rPr>
+        <w:t>logical_reads</w:t>
+      </w:r>
+      <w:proofErr w:type="spellEnd"/>
       <w:r>
         <w:rPr>
           <w:rFonts w:ascii="Consolas" w:hAnsi="Consolas" w:cs="Consolas"/>
@@ -2013,6 +2509,7 @@
         </w:rPr>
         <w:t>(</w:t>
       </w:r>
+      <w:proofErr w:type="spellStart"/>
       <w:r>
         <w:rPr>
           <w:rFonts w:ascii="Consolas" w:hAnsi="Consolas" w:cs="Consolas"/>
@@ -2022,6 +2519,7 @@
         </w:rPr>
         <w:t>total_elapsed_time</w:t>
       </w:r>
+      <w:proofErr w:type="spellEnd"/>
       <w:r>
         <w:rPr>
           <w:rFonts w:ascii="Consolas" w:hAnsi="Consolas" w:cs="Consolas"/>
@@ -2130,6 +2628,7 @@
         </w:rPr>
         <w:t>(</w:t>
       </w:r>
+      <w:proofErr w:type="spellStart"/>
       <w:r>
         <w:rPr>
           <w:rFonts w:ascii="Consolas" w:hAnsi="Consolas" w:cs="Consolas"/>
@@ -2157,6 +2656,7 @@
         </w:rPr>
         <w:t>text</w:t>
       </w:r>
+      <w:proofErr w:type="spellEnd"/>
       <w:r>
         <w:rPr>
           <w:rFonts w:ascii="Consolas" w:hAnsi="Consolas" w:cs="Consolas"/>
@@ -2184,6 +2684,7 @@
         </w:rPr>
         <w:t>(</w:t>
       </w:r>
+      <w:proofErr w:type="spellStart"/>
       <w:r>
         <w:rPr>
           <w:rFonts w:ascii="Consolas" w:hAnsi="Consolas" w:cs="Consolas"/>
@@ -2211,6 +2712,7 @@
         </w:rPr>
         <w:t>statement_start_offset</w:t>
       </w:r>
+      <w:proofErr w:type="spellEnd"/>
       <w:r>
         <w:rPr>
           <w:rFonts w:ascii="Consolas" w:hAnsi="Consolas" w:cs="Consolas"/>
@@ -2308,7 +2810,27 @@
           <w:sz w:val="19"/>
           <w:szCs w:val="19"/>
         </w:rPr>
-        <w:t xml:space="preserve"> statement_end_offset </w:t>
+        <w:t xml:space="preserve"> </w:t>
+      </w:r>
+      <w:proofErr w:type="spellStart"/>
+      <w:r>
+        <w:rPr>
+          <w:rFonts w:ascii="Consolas" w:hAnsi="Consolas" w:cs="Consolas"/>
+          <w:color w:val="000000"/>
+          <w:sz w:val="19"/>
+          <w:szCs w:val="19"/>
+        </w:rPr>
+        <w:t>statement_end_offset</w:t>
+      </w:r>
+      <w:proofErr w:type="spellEnd"/>
+      <w:r>
+        <w:rPr>
+          <w:rFonts w:ascii="Consolas" w:hAnsi="Consolas" w:cs="Consolas"/>
+          <w:color w:val="000000"/>
+          <w:sz w:val="19"/>
+          <w:szCs w:val="19"/>
+        </w:rPr>
+        <w:t xml:space="preserve"> </w:t>
       </w:r>
       <w:r>
         <w:rPr>
@@ -2382,6 +2904,7 @@
         </w:rPr>
         <w:t>(</w:t>
       </w:r>
+      <w:proofErr w:type="spellStart"/>
       <w:r>
         <w:rPr>
           <w:rFonts w:ascii="Consolas" w:hAnsi="Consolas" w:cs="Consolas"/>
@@ -2409,6 +2932,7 @@
         </w:rPr>
         <w:t>text</w:t>
       </w:r>
+      <w:proofErr w:type="spellEnd"/>
       <w:r>
         <w:rPr>
           <w:rFonts w:ascii="Consolas" w:hAnsi="Consolas" w:cs="Consolas"/>
@@ -2443,7 +2967,17 @@
           <w:sz w:val="19"/>
           <w:szCs w:val="19"/>
         </w:rPr>
-        <w:t xml:space="preserve"> QS</w:t>
+        <w:t xml:space="preserve"> </w:t>
+      </w:r>
+      <w:proofErr w:type="spellStart"/>
+      <w:r>
+        <w:rPr>
+          <w:rFonts w:ascii="Consolas" w:hAnsi="Consolas" w:cs="Consolas"/>
+          <w:color w:val="000000"/>
+          <w:sz w:val="19"/>
+          <w:szCs w:val="19"/>
+        </w:rPr>
+        <w:t>QS</w:t>
       </w:r>
       <w:r>
         <w:rPr>
@@ -2461,7 +2995,17 @@
           <w:sz w:val="19"/>
           <w:szCs w:val="19"/>
         </w:rPr>
-        <w:t xml:space="preserve">statement_end_offset </w:t>
+        <w:t>statement_end_offset</w:t>
+      </w:r>
+      <w:proofErr w:type="spellEnd"/>
+      <w:r>
+        <w:rPr>
+          <w:rFonts w:ascii="Consolas" w:hAnsi="Consolas" w:cs="Consolas"/>
+          <w:color w:val="000000"/>
+          <w:sz w:val="19"/>
+          <w:szCs w:val="19"/>
+        </w:rPr>
+        <w:t xml:space="preserve"> </w:t>
       </w:r>
       <w:r>
         <w:rPr>
@@ -2497,7 +3041,17 @@
           <w:sz w:val="19"/>
           <w:szCs w:val="19"/>
         </w:rPr>
-        <w:t xml:space="preserve"> QS</w:t>
+        <w:t xml:space="preserve"> </w:t>
+      </w:r>
+      <w:proofErr w:type="spellStart"/>
+      <w:r>
+        <w:rPr>
+          <w:rFonts w:ascii="Consolas" w:hAnsi="Consolas" w:cs="Consolas"/>
+          <w:color w:val="000000"/>
+          <w:sz w:val="19"/>
+          <w:szCs w:val="19"/>
+        </w:rPr>
+        <w:t>QS</w:t>
       </w:r>
       <w:r>
         <w:rPr>
@@ -2517,6 +3071,7 @@
         </w:rPr>
         <w:t>statement_start_offset</w:t>
       </w:r>
+      <w:proofErr w:type="spellEnd"/>
       <w:r>
         <w:rPr>
           <w:rFonts w:ascii="Consolas" w:hAnsi="Consolas" w:cs="Consolas"/>
@@ -2625,6 +3180,7 @@
         </w:rPr>
         <w:t xml:space="preserve"> </w:t>
       </w:r>
+      <w:proofErr w:type="spellStart"/>
       <w:r>
         <w:rPr>
           <w:rFonts w:ascii="Consolas" w:hAnsi="Consolas" w:cs="Consolas"/>
@@ -2652,6 +3208,7 @@
         </w:rPr>
         <w:t>dm_exec_query_stats</w:t>
       </w:r>
+      <w:proofErr w:type="spellEnd"/>
       <w:r>
         <w:rPr>
           <w:rFonts w:ascii="Consolas" w:hAnsi="Consolas" w:cs="Consolas"/>
@@ -2715,6 +3272,7 @@
         </w:rPr>
         <w:t xml:space="preserve"> </w:t>
       </w:r>
+      <w:proofErr w:type="spellStart"/>
       <w:r>
         <w:rPr>
           <w:rFonts w:ascii="Consolas" w:hAnsi="Consolas" w:cs="Consolas"/>
@@ -2742,6 +3300,7 @@
         </w:rPr>
         <w:t>dm_exec_sql_text</w:t>
       </w:r>
+      <w:proofErr w:type="spellEnd"/>
       <w:r>
         <w:rPr>
           <w:rFonts w:ascii="Consolas" w:hAnsi="Consolas" w:cs="Consolas"/>
@@ -2751,6 +3310,7 @@
         </w:rPr>
         <w:t>(</w:t>
       </w:r>
+      <w:proofErr w:type="spellStart"/>
       <w:r>
         <w:rPr>
           <w:rFonts w:ascii="Consolas" w:hAnsi="Consolas" w:cs="Consolas"/>
@@ -2778,6 +3338,7 @@
         </w:rPr>
         <w:t>sql_handle</w:t>
       </w:r>
+      <w:proofErr w:type="spellEnd"/>
       <w:r>
         <w:rPr>
           <w:rFonts w:ascii="Consolas" w:hAnsi="Consolas" w:cs="Consolas"/>
@@ -2850,6 +3411,7 @@
         </w:rPr>
         <w:t xml:space="preserve"> </w:t>
       </w:r>
+      <w:proofErr w:type="spellStart"/>
       <w:r>
         <w:rPr>
           <w:rFonts w:ascii="Consolas" w:hAnsi="Consolas" w:cs="Consolas"/>
@@ -2877,6 +3439,7 @@
         </w:rPr>
         <w:t>dm_exec_plan_attributes</w:t>
       </w:r>
+      <w:proofErr w:type="spellEnd"/>
       <w:r>
         <w:rPr>
           <w:rFonts w:ascii="Consolas" w:hAnsi="Consolas" w:cs="Consolas"/>
@@ -2886,6 +3449,7 @@
         </w:rPr>
         <w:t>(</w:t>
       </w:r>
+      <w:proofErr w:type="spellStart"/>
       <w:r>
         <w:rPr>
           <w:rFonts w:ascii="Consolas" w:hAnsi="Consolas" w:cs="Consolas"/>
@@ -2913,6 +3477,7 @@
         </w:rPr>
         <w:t>plan_handle</w:t>
       </w:r>
+      <w:proofErr w:type="spellEnd"/>
       <w:r>
         <w:rPr>
           <w:rFonts w:ascii="Consolas" w:hAnsi="Consolas" w:cs="Consolas"/>
@@ -2965,7 +3530,17 @@
           <w:sz w:val="19"/>
           <w:szCs w:val="19"/>
         </w:rPr>
-        <w:t xml:space="preserve"> PA</w:t>
+        <w:t xml:space="preserve"> </w:t>
+      </w:r>
+      <w:proofErr w:type="spellStart"/>
+      <w:r>
+        <w:rPr>
+          <w:rFonts w:ascii="Consolas" w:hAnsi="Consolas" w:cs="Consolas"/>
+          <w:color w:val="000000"/>
+          <w:sz w:val="19"/>
+          <w:szCs w:val="19"/>
+        </w:rPr>
+        <w:t>PA</w:t>
       </w:r>
       <w:r>
         <w:rPr>
@@ -2983,7 +3558,17 @@
           <w:sz w:val="19"/>
           <w:szCs w:val="19"/>
         </w:rPr>
-        <w:t xml:space="preserve">attribute </w:t>
+        <w:t>attribute</w:t>
+      </w:r>
+      <w:proofErr w:type="spellEnd"/>
+      <w:r>
+        <w:rPr>
+          <w:rFonts w:ascii="Consolas" w:hAnsi="Consolas" w:cs="Consolas"/>
+          <w:color w:val="000000"/>
+          <w:sz w:val="19"/>
+          <w:szCs w:val="19"/>
+        </w:rPr>
+        <w:t xml:space="preserve"> </w:t>
       </w:r>
       <w:r>
         <w:rPr>
@@ -3010,7 +3595,27 @@
           <w:sz w:val="19"/>
           <w:szCs w:val="19"/>
         </w:rPr>
-        <w:t>'dbid'</w:t>
+        <w:t>'</w:t>
+      </w:r>
+      <w:proofErr w:type="spellStart"/>
+      <w:r>
+        <w:rPr>
+          <w:rFonts w:ascii="Consolas" w:hAnsi="Consolas" w:cs="Consolas"/>
+          <w:color w:val="FF0000"/>
+          <w:sz w:val="19"/>
+          <w:szCs w:val="19"/>
+        </w:rPr>
+        <w:t>dbid</w:t>
+      </w:r>
+      <w:proofErr w:type="spellEnd"/>
+      <w:r>
+        <w:rPr>
+          <w:rFonts w:ascii="Consolas" w:hAnsi="Consolas" w:cs="Consolas"/>
+          <w:color w:val="FF0000"/>
+          <w:sz w:val="19"/>
+          <w:szCs w:val="19"/>
+        </w:rPr>
+        <w:t>'</w:t>
       </w:r>
       <w:r>
         <w:rPr>
@@ -3037,7 +3642,17 @@
           <w:sz w:val="19"/>
           <w:szCs w:val="19"/>
         </w:rPr>
-        <w:t xml:space="preserve"> PA</w:t>
+        <w:t xml:space="preserve"> </w:t>
+      </w:r>
+      <w:proofErr w:type="spellStart"/>
+      <w:r>
+        <w:rPr>
+          <w:rFonts w:ascii="Consolas" w:hAnsi="Consolas" w:cs="Consolas"/>
+          <w:color w:val="000000"/>
+          <w:sz w:val="19"/>
+          <w:szCs w:val="19"/>
+        </w:rPr>
+        <w:t>PA</w:t>
       </w:r>
       <w:r>
         <w:rPr>
@@ -3057,6 +3672,7 @@
         </w:rPr>
         <w:t>value</w:t>
       </w:r>
+      <w:proofErr w:type="spellEnd"/>
       <w:r>
         <w:rPr>
           <w:rFonts w:ascii="Consolas" w:hAnsi="Consolas" w:cs="Consolas"/>
@@ -3109,7 +3725,27 @@
           <w:sz w:val="19"/>
           <w:szCs w:val="19"/>
         </w:rPr>
-        <w:t>'NatSoil'</w:t>
+        <w:t>'</w:t>
+      </w:r>
+      <w:proofErr w:type="spellStart"/>
+      <w:r>
+        <w:rPr>
+          <w:rFonts w:ascii="Consolas" w:hAnsi="Consolas" w:cs="Consolas"/>
+          <w:color w:val="FF0000"/>
+          <w:sz w:val="19"/>
+          <w:szCs w:val="19"/>
+        </w:rPr>
+        <w:t>NatSoil</w:t>
+      </w:r>
+      <w:proofErr w:type="spellEnd"/>
+      <w:r>
+        <w:rPr>
+          <w:rFonts w:ascii="Consolas" w:hAnsi="Consolas" w:cs="Consolas"/>
+          <w:color w:val="FF0000"/>
+          <w:sz w:val="19"/>
+          <w:szCs w:val="19"/>
+        </w:rPr>
+        <w:t>'</w:t>
       </w:r>
       <w:r>
         <w:rPr>
@@ -3181,7 +3817,27 @@
           <w:sz w:val="19"/>
           <w:szCs w:val="19"/>
         </w:rPr>
-        <w:t xml:space="preserve"> query_hash </w:t>
+        <w:t xml:space="preserve"> </w:t>
+      </w:r>
+      <w:proofErr w:type="spellStart"/>
+      <w:r>
+        <w:rPr>
+          <w:rFonts w:ascii="Consolas" w:hAnsi="Consolas" w:cs="Consolas"/>
+          <w:color w:val="000000"/>
+          <w:sz w:val="19"/>
+          <w:szCs w:val="19"/>
+        </w:rPr>
+        <w:t>query_hash</w:t>
+      </w:r>
+      <w:proofErr w:type="spellEnd"/>
+      <w:r>
+        <w:rPr>
+          <w:rFonts w:ascii="Consolas" w:hAnsi="Consolas" w:cs="Consolas"/>
+          <w:color w:val="000000"/>
+          <w:sz w:val="19"/>
+          <w:szCs w:val="19"/>
+        </w:rPr>
+        <w:t xml:space="preserve"> </w:t>
       </w:r>
       <w:r>
         <w:rPr>
@@ -3388,7 +4044,15 @@
         <w:t>constraint (</w:t>
       </w:r>
       <w:r>
-        <w:t>and for GROUP BY, ORDER  BY, UNION, EXCEPT and INTERSECT</w:t>
+        <w:t xml:space="preserve">and for GROUP BY, </w:t>
+      </w:r>
+      <w:proofErr w:type="gramStart"/>
+      <w:r>
+        <w:t>ORDER  BY</w:t>
+      </w:r>
+      <w:proofErr w:type="gramEnd"/>
+      <w:r>
+        <w:t>, UNION, EXCEPT and INTERSECT</w:t>
       </w:r>
       <w:r>
         <w:t>), NULL values are treated as equal.</w:t>
@@ -3418,7 +4082,15 @@
         <w:t xml:space="preserve"> is defined on </w:t>
       </w:r>
       <w:r>
-        <w:t>a NULLable columns, then it can contain more than one NULLs</w:t>
+        <w:t xml:space="preserve">a </w:t>
+      </w:r>
+      <w:proofErr w:type="spellStart"/>
+      <w:r>
+        <w:t>NULLable</w:t>
+      </w:r>
+      <w:proofErr w:type="spellEnd"/>
+      <w:r>
+        <w:t xml:space="preserve"> columns, then it can contain more than one NULLs</w:t>
       </w:r>
       <w:r>
         <w:t>.</w:t>
@@ -3435,277 +4107,22 @@
         <w:pStyle w:val="NoSpacing"/>
       </w:pPr>
       <w:r>
-        <w:t>-If a row is inserted but no value is included for a column that allows for null values, the Database Engine supplies the value NULL, unless a DEFAULT definition or object exists. A column defined with the keyword NULL also accepts an explicit entry of NULL from the user, regardless of what data type it is or if it has a default associated with it.</w:t>
-      </w:r>
-    </w:p>
-    <w:p>
-      <w:pPr>
-        <w:pStyle w:val="NoSpacing"/>
-      </w:pPr>
-    </w:p>
-    <w:p>
-      <w:pPr>
-        <w:pStyle w:val="NoSpacing"/>
-      </w:pPr>
-      <w:r>
-        <w:t>-</w:t>
-      </w:r>
-      <w:r>
-        <w:t xml:space="preserve">Left To Right order of eval is followed in FROM </w:t>
-      </w:r>
-      <w:r>
-        <w:t>clause (</w:t>
-      </w:r>
-      <w:r>
-        <w:t xml:space="preserve">not all-at-once). </w:t>
-      </w:r>
-      <w:r>
-        <w:t>Even the predicates in WHERE clause are executed from left to right??(</w:t>
-      </w:r>
-      <w:r>
-        <w:t>at least</w:t>
-      </w:r>
-      <w:r>
-        <w:t xml:space="preserve"> this is what is being suggested in eg. on page 157 “T-SQL Querying ”). </w:t>
-      </w:r>
-      <w:r>
-        <w:t>All-at-once</w:t>
-      </w:r>
-      <w:r>
-        <w:t xml:space="preserve"> eg.(no need for temp variable to swap)</w:t>
-      </w:r>
-      <w:r>
-        <w:t xml:space="preserve">:- </w:t>
-      </w:r>
-      <w:r>
-        <w:rPr>
-          <w:rFonts w:ascii="Consolas" w:hAnsi="Consolas" w:cs="Consolas"/>
-          <w:color w:val="FF00FF"/>
-          <w:sz w:val="19"/>
-          <w:szCs w:val="19"/>
-        </w:rPr>
-        <w:t>UPDATE</w:t>
-      </w:r>
-      <w:r>
-        <w:rPr>
-          <w:rFonts w:ascii="Consolas" w:hAnsi="Consolas" w:cs="Consolas"/>
-          <w:color w:val="000000"/>
-          <w:sz w:val="19"/>
-          <w:szCs w:val="19"/>
-        </w:rPr>
-        <w:t xml:space="preserve"> T1 </w:t>
-      </w:r>
-      <w:r>
-        <w:rPr>
-          <w:rFonts w:ascii="Consolas" w:hAnsi="Consolas" w:cs="Consolas"/>
-          <w:color w:val="0000FF"/>
-          <w:sz w:val="19"/>
-          <w:szCs w:val="19"/>
-        </w:rPr>
-        <w:t>SET</w:t>
-      </w:r>
-      <w:r>
-        <w:rPr>
-          <w:rFonts w:ascii="Consolas" w:hAnsi="Consolas" w:cs="Consolas"/>
-          <w:color w:val="000000"/>
-          <w:sz w:val="19"/>
-          <w:szCs w:val="19"/>
-        </w:rPr>
-        <w:t xml:space="preserve"> C1</w:t>
-      </w:r>
-      <w:r>
-        <w:rPr>
-          <w:rFonts w:ascii="Consolas" w:hAnsi="Consolas" w:cs="Consolas"/>
-          <w:color w:val="808080"/>
-          <w:sz w:val="19"/>
-          <w:szCs w:val="19"/>
-        </w:rPr>
-        <w:t>=</w:t>
-      </w:r>
-      <w:r>
-        <w:rPr>
-          <w:rFonts w:ascii="Consolas" w:hAnsi="Consolas" w:cs="Consolas"/>
-          <w:color w:val="000000"/>
-          <w:sz w:val="19"/>
-          <w:szCs w:val="19"/>
-        </w:rPr>
-        <w:t>C2</w:t>
-      </w:r>
-      <w:r>
-        <w:rPr>
-          <w:rFonts w:ascii="Consolas" w:hAnsi="Consolas" w:cs="Consolas"/>
-          <w:color w:val="808080"/>
-          <w:sz w:val="19"/>
-          <w:szCs w:val="19"/>
-        </w:rPr>
-        <w:t>,</w:t>
-      </w:r>
-      <w:r>
-        <w:rPr>
-          <w:rFonts w:ascii="Consolas" w:hAnsi="Consolas" w:cs="Consolas"/>
-          <w:color w:val="000000"/>
-          <w:sz w:val="19"/>
-          <w:szCs w:val="19"/>
-        </w:rPr>
-        <w:t xml:space="preserve"> C2</w:t>
-      </w:r>
-      <w:r>
-        <w:rPr>
-          <w:rFonts w:ascii="Consolas" w:hAnsi="Consolas" w:cs="Consolas"/>
-          <w:color w:val="808080"/>
-          <w:sz w:val="19"/>
-          <w:szCs w:val="19"/>
-        </w:rPr>
-        <w:t>=</w:t>
-      </w:r>
-      <w:r>
-        <w:rPr>
-          <w:rFonts w:ascii="Consolas" w:hAnsi="Consolas" w:cs="Consolas"/>
-          <w:color w:val="000000"/>
-          <w:sz w:val="19"/>
-          <w:szCs w:val="19"/>
-        </w:rPr>
-        <w:t>C1</w:t>
-      </w:r>
-      <w:r>
-        <w:rPr>
-          <w:rFonts w:ascii="Consolas" w:hAnsi="Consolas" w:cs="Consolas"/>
-          <w:color w:val="808080"/>
-          <w:sz w:val="19"/>
-          <w:szCs w:val="19"/>
-        </w:rPr>
-        <w:t>;</w:t>
-      </w:r>
-      <w:r>
-        <w:t xml:space="preserve"> </w:t>
-      </w:r>
-    </w:p>
-    <w:p>
-      <w:pPr>
-        <w:pStyle w:val="NoSpacing"/>
-      </w:pPr>
-    </w:p>
-    <w:p>
-      <w:pPr>
-        <w:pStyle w:val="NoSpacing"/>
-      </w:pPr>
-      <w:r>
-        <w:t xml:space="preserve">-we know for matching we should ON clause and for filtering we should use WHERE clause. The subtlety here is that if by mistake </w:t>
-      </w:r>
-      <w:r>
-        <w:t>if ON is used for filtering purpose and rows being filtered are from</w:t>
-      </w:r>
-      <w:r>
-        <w:t xml:space="preserve"> preserved side of OUTER JOIN, then the rows that you have filtered out from preserved site are anyways going to be added to the returned result after matching is done. So filtering the rows from preserved side</w:t>
-      </w:r>
-      <w:r>
-        <w:t xml:space="preserve"> (by using </w:t>
-      </w:r>
-      <w:r>
-        <w:t>ON clause instead of WHERE clause</w:t>
-      </w:r>
-      <w:r>
-        <w:t>)</w:t>
-      </w:r>
-      <w:r>
-        <w:t xml:space="preserve"> does not serve the purpose</w:t>
-      </w:r>
-      <w:r>
-        <w:t xml:space="preserve"> for OUTER JOIN. For INNER JOIN it does not matter</w:t>
-      </w:r>
-      <w:r>
-        <w:t>.</w:t>
-      </w:r>
-    </w:p>
-    <w:p>
-      <w:pPr>
-        <w:pStyle w:val="NoSpacing"/>
-      </w:pPr>
-    </w:p>
-    <w:p>
-      <w:pPr>
-        <w:pStyle w:val="NoSpacing"/>
-      </w:pPr>
-      <w:r>
-        <w:lastRenderedPageBreak/>
-        <w:t>-ORDER BY clause has access to both the input and output virtual tables of SELECT clause</w:t>
-      </w:r>
-      <w:r>
-        <w:t xml:space="preserve"> (think of it in this way that any expression that could have been used in a particular SELECT is available for use in ORDER BY).</w:t>
-      </w:r>
-      <w:r>
-        <w:t xml:space="preserve"> But if DISTINCT is used in SELECT, then only the output virtual table of SELECT is available for use in</w:t>
-      </w:r>
-      <w:r>
-        <w:t xml:space="preserve"> ORDER BY</w:t>
-      </w:r>
-      <w:r>
-        <w:t>.</w:t>
-      </w:r>
-      <w:r>
-        <w:t xml:space="preserve"> But why this discrepancy?</w:t>
-      </w:r>
-    </w:p>
-    <w:p>
-      <w:pPr>
-        <w:pStyle w:val="NoSpacing"/>
-      </w:pPr>
-    </w:p>
-    <w:p>
-      <w:pPr>
-        <w:pStyle w:val="NoSpacing"/>
-      </w:pPr>
-      <w:r>
-        <w:t>-ORDER BY goes against the SET theory as it orders the results</w:t>
-      </w:r>
-      <w:r>
-        <w:t xml:space="preserve"> (if ORDER BY is used for presentation purpose)</w:t>
-      </w:r>
-      <w:r>
-        <w:t>. DISTINCT make</w:t>
-      </w:r>
-      <w:r>
-        <w:t>s</w:t>
-      </w:r>
-      <w:r>
-        <w:t xml:space="preserve"> the result confirm to SET theory as it </w:t>
-      </w:r>
-      <w:r>
-        <w:t>removes the duplicates.</w:t>
-      </w:r>
-      <w:r>
-        <w:t xml:space="preserve"> ORDER BY can’t be used in any table expression</w:t>
-      </w:r>
-      <w:r>
-        <w:t xml:space="preserve"> </w:t>
-      </w:r>
-      <w:r>
-        <w:t>(CTE, view, inline TVF</w:t>
-      </w:r>
-      <w:r>
-        <w:t xml:space="preserve"> or derived table</w:t>
-      </w:r>
-      <w:r>
-        <w:t>)</w:t>
-      </w:r>
-      <w:r>
-        <w:t xml:space="preserve"> unless accompanied by TOP or OFFSET-FETCH</w:t>
-      </w:r>
-      <w:r>
-        <w:t xml:space="preserve"> (used with TO</w:t>
-      </w:r>
-      <w:r>
-        <w:br/>
-        <w:t>P/OFFSET-FETCH, ORDER BY’s purpose is not presentation ordering)</w:t>
-      </w:r>
-      <w:r>
-        <w:t>.</w:t>
-      </w:r>
-    </w:p>
-    <w:p>
-      <w:pPr>
-        <w:pStyle w:val="NoSpacing"/>
-      </w:pPr>
+        <w:t xml:space="preserve">-if T.col1 is </w:t>
+      </w:r>
+      <w:proofErr w:type="spellStart"/>
+      <w:r>
+        <w:t>Null’able</w:t>
+      </w:r>
+      <w:proofErr w:type="spellEnd"/>
+      <w:r>
+        <w:t>, then queries with NOT IN need special handling</w:t>
+      </w:r>
+      <w:r>
+        <w:t xml:space="preserve"> or you should use NOT EXISTS</w:t>
+      </w:r>
+      <w:r>
+        <w:t>:</w:t>
+      </w:r>
     </w:p>
     <w:p>
       <w:pPr>
@@ -3713,60 +4130,104 @@
         <w:autoSpaceDN w:val="0"/>
         <w:adjustRightInd w:val="0"/>
         <w:spacing w:after="0" w:line="240" w:lineRule="auto"/>
-        <w:rPr>
-          <w:rFonts w:ascii="Consolas" w:hAnsi="Consolas" w:cs="Consolas"/>
-          <w:color w:val="000000"/>
-          <w:sz w:val="19"/>
-          <w:szCs w:val="19"/>
-        </w:rPr>
-      </w:pPr>
-      <w:r>
-        <w:t>-</w:t>
-      </w:r>
-      <w:r>
-        <w:rPr>
-          <w:rFonts w:ascii="Consolas" w:hAnsi="Consolas" w:cs="Consolas"/>
-          <w:color w:val="0000FF"/>
-          <w:sz w:val="19"/>
-          <w:szCs w:val="19"/>
-        </w:rPr>
-        <w:t>select</w:t>
-      </w:r>
-      <w:r>
-        <w:rPr>
-          <w:rFonts w:ascii="Consolas" w:hAnsi="Consolas" w:cs="Consolas"/>
-          <w:color w:val="000000"/>
-          <w:sz w:val="19"/>
-          <w:szCs w:val="19"/>
-        </w:rPr>
-        <w:t xml:space="preserve"> </w:t>
-      </w:r>
-      <w:r>
-        <w:rPr>
-          <w:rFonts w:ascii="Consolas" w:hAnsi="Consolas" w:cs="Consolas"/>
-          <w:color w:val="808080"/>
-          <w:sz w:val="19"/>
-          <w:szCs w:val="19"/>
-        </w:rPr>
-        <w:t>*</w:t>
-      </w:r>
-      <w:r>
-        <w:rPr>
-          <w:rFonts w:ascii="Consolas" w:hAnsi="Consolas" w:cs="Consolas"/>
-          <w:color w:val="000000"/>
-          <w:sz w:val="19"/>
-          <w:szCs w:val="19"/>
-        </w:rPr>
-        <w:t xml:space="preserve"> </w:t>
-      </w:r>
-      <w:r>
-        <w:rPr>
-          <w:rFonts w:ascii="Consolas" w:hAnsi="Consolas" w:cs="Consolas"/>
-          <w:color w:val="0000FF"/>
-          <w:sz w:val="19"/>
-          <w:szCs w:val="19"/>
-        </w:rPr>
-        <w:t xml:space="preserve">from </w:t>
+        <w:ind w:left="720"/>
+        <w:rPr>
+          <w:rFonts w:ascii="Consolas" w:hAnsi="Consolas" w:cs="Consolas"/>
+          <w:color w:val="000000"/>
+          <w:sz w:val="19"/>
+          <w:szCs w:val="19"/>
+        </w:rPr>
+      </w:pPr>
+      <w:bookmarkStart w:id="0" w:name="_GoBack"/>
+      <w:r>
+        <w:rPr>
+          <w:rFonts w:ascii="Consolas" w:hAnsi="Consolas" w:cs="Consolas"/>
+          <w:color w:val="0000FF"/>
+          <w:sz w:val="19"/>
+          <w:szCs w:val="19"/>
+        </w:rPr>
+        <w:t>SELECT</w:t>
+      </w:r>
+      <w:r>
+        <w:rPr>
+          <w:rFonts w:ascii="Consolas" w:hAnsi="Consolas" w:cs="Consolas"/>
+          <w:color w:val="000000"/>
+          <w:sz w:val="19"/>
+          <w:szCs w:val="19"/>
+        </w:rPr>
+        <w:t xml:space="preserve"> Col1 </w:t>
+      </w:r>
+      <w:r>
+        <w:rPr>
+          <w:rFonts w:ascii="Consolas" w:hAnsi="Consolas" w:cs="Consolas"/>
+          <w:color w:val="0000FF"/>
+          <w:sz w:val="19"/>
+          <w:szCs w:val="19"/>
+        </w:rPr>
+        <w:t>FROM</w:t>
+      </w:r>
+      <w:r>
+        <w:rPr>
+          <w:rFonts w:ascii="Consolas" w:hAnsi="Consolas" w:cs="Consolas"/>
+          <w:color w:val="000000"/>
+          <w:sz w:val="19"/>
+          <w:szCs w:val="19"/>
+        </w:rPr>
+        <w:t xml:space="preserve"> T2 </w:t>
+      </w:r>
+      <w:r>
+        <w:rPr>
+          <w:rFonts w:ascii="Consolas" w:hAnsi="Consolas" w:cs="Consolas"/>
+          <w:color w:val="0000FF"/>
+          <w:sz w:val="19"/>
+          <w:szCs w:val="19"/>
+        </w:rPr>
+        <w:t>WHERE</w:t>
+      </w:r>
+      <w:r>
+        <w:rPr>
+          <w:rFonts w:ascii="Consolas" w:hAnsi="Consolas" w:cs="Consolas"/>
+          <w:color w:val="000000"/>
+          <w:sz w:val="19"/>
+          <w:szCs w:val="19"/>
+        </w:rPr>
+        <w:t xml:space="preserve"> Col1 </w:t>
+      </w:r>
+      <w:r>
+        <w:rPr>
+          <w:rFonts w:ascii="Consolas" w:hAnsi="Consolas" w:cs="Consolas"/>
+          <w:color w:val="808080"/>
+          <w:sz w:val="19"/>
+          <w:szCs w:val="19"/>
+        </w:rPr>
+        <w:t>NOT</w:t>
+      </w:r>
+      <w:r>
+        <w:rPr>
+          <w:rFonts w:ascii="Consolas" w:hAnsi="Consolas" w:cs="Consolas"/>
+          <w:color w:val="000000"/>
+          <w:sz w:val="19"/>
+          <w:szCs w:val="19"/>
+        </w:rPr>
+        <w:t xml:space="preserve"> </w:t>
+      </w:r>
+      <w:r>
+        <w:rPr>
+          <w:rFonts w:ascii="Consolas" w:hAnsi="Consolas" w:cs="Consolas"/>
+          <w:color w:val="808080"/>
+          <w:sz w:val="19"/>
+          <w:szCs w:val="19"/>
+        </w:rPr>
+        <w:t>IN</w:t>
+      </w:r>
+      <w:r>
+        <w:rPr>
+          <w:rFonts w:ascii="Consolas" w:hAnsi="Consolas" w:cs="Consolas"/>
+          <w:color w:val="0000FF"/>
+          <w:sz w:val="19"/>
+          <w:szCs w:val="19"/>
+        </w:rPr>
+        <w:t xml:space="preserve"> </w:t>
       </w:r>
       <w:r>
         <w:rPr>
@@ -3784,295 +4245,115 @@
           <w:sz w:val="19"/>
           <w:szCs w:val="19"/>
         </w:rPr>
-        <w:t>values</w:t>
-      </w:r>
-      <w:r>
-        <w:rPr>
-          <w:rFonts w:ascii="Consolas" w:hAnsi="Consolas" w:cs="Consolas"/>
-          <w:color w:val="808080"/>
-          <w:sz w:val="19"/>
-          <w:szCs w:val="19"/>
-        </w:rPr>
-        <w:t>(</w:t>
-      </w:r>
-      <w:r>
-        <w:rPr>
-          <w:rFonts w:ascii="Consolas" w:hAnsi="Consolas" w:cs="Consolas"/>
-          <w:color w:val="000000"/>
-          <w:sz w:val="19"/>
-          <w:szCs w:val="19"/>
-        </w:rPr>
-        <w:t>1</w:t>
-      </w:r>
-      <w:r>
-        <w:rPr>
-          <w:rFonts w:ascii="Consolas" w:hAnsi="Consolas" w:cs="Consolas"/>
-          <w:color w:val="808080"/>
-          <w:sz w:val="19"/>
-          <w:szCs w:val="19"/>
-        </w:rPr>
-        <w:t>),(</w:t>
-      </w:r>
-      <w:r>
-        <w:rPr>
-          <w:rFonts w:ascii="Consolas" w:hAnsi="Consolas" w:cs="Consolas"/>
-          <w:color w:val="000000"/>
-          <w:sz w:val="19"/>
-          <w:szCs w:val="19"/>
-        </w:rPr>
-        <w:t>1</w:t>
-      </w:r>
-      <w:r>
-        <w:rPr>
-          <w:rFonts w:ascii="Consolas" w:hAnsi="Consolas" w:cs="Consolas"/>
-          <w:color w:val="808080"/>
-          <w:sz w:val="19"/>
-          <w:szCs w:val="19"/>
-        </w:rPr>
-        <w:t>))</w:t>
-      </w:r>
-      <w:r>
-        <w:rPr>
-          <w:rFonts w:ascii="Consolas" w:hAnsi="Consolas" w:cs="Consolas"/>
-          <w:color w:val="000000"/>
-          <w:sz w:val="19"/>
-          <w:szCs w:val="19"/>
-        </w:rPr>
-        <w:t xml:space="preserve"> </w:t>
-      </w:r>
-      <w:r>
-        <w:rPr>
-          <w:rFonts w:ascii="Consolas" w:hAnsi="Consolas" w:cs="Consolas"/>
-          <w:color w:val="0000FF"/>
-          <w:sz w:val="19"/>
-          <w:szCs w:val="19"/>
-        </w:rPr>
-        <w:t>as</w:t>
-      </w:r>
-      <w:r>
-        <w:rPr>
-          <w:rFonts w:ascii="Consolas" w:hAnsi="Consolas" w:cs="Consolas"/>
-          <w:color w:val="000000"/>
-          <w:sz w:val="19"/>
-          <w:szCs w:val="19"/>
-        </w:rPr>
-        <w:t xml:space="preserve"> tbl</w:t>
-      </w:r>
-      <w:r>
-        <w:rPr>
-          <w:rFonts w:ascii="Consolas" w:hAnsi="Consolas" w:cs="Consolas"/>
-          <w:color w:val="808080"/>
-          <w:sz w:val="19"/>
-          <w:szCs w:val="19"/>
-        </w:rPr>
-        <w:t>(</w:t>
-      </w:r>
-      <w:r>
-        <w:rPr>
-          <w:rFonts w:ascii="Consolas" w:hAnsi="Consolas" w:cs="Consolas"/>
-          <w:color w:val="000000"/>
-          <w:sz w:val="19"/>
-          <w:szCs w:val="19"/>
-        </w:rPr>
-        <w:t>a</w:t>
-      </w:r>
-      <w:r>
-        <w:rPr>
-          <w:rFonts w:ascii="Consolas" w:hAnsi="Consolas" w:cs="Consolas"/>
-          <w:color w:val="808080"/>
-          <w:sz w:val="19"/>
-          <w:szCs w:val="19"/>
-        </w:rPr>
-        <w:t>)</w:t>
-      </w:r>
-      <w:r>
-        <w:rPr>
-          <w:rFonts w:ascii="Consolas" w:hAnsi="Consolas" w:cs="Consolas"/>
-          <w:color w:val="000000"/>
-          <w:sz w:val="19"/>
-          <w:szCs w:val="19"/>
-        </w:rPr>
-        <w:t xml:space="preserve"> </w:t>
-      </w:r>
-      <w:r>
-        <w:rPr>
-          <w:rFonts w:ascii="Consolas" w:hAnsi="Consolas" w:cs="Consolas"/>
-          <w:color w:val="0000FF"/>
-          <w:sz w:val="19"/>
-          <w:szCs w:val="19"/>
-        </w:rPr>
-        <w:t>union</w:t>
-      </w:r>
-      <w:r>
-        <w:rPr>
-          <w:rFonts w:ascii="Consolas" w:hAnsi="Consolas" w:cs="Consolas"/>
-          <w:color w:val="000000"/>
-          <w:sz w:val="19"/>
-          <w:szCs w:val="19"/>
-        </w:rPr>
-        <w:t xml:space="preserve"> </w:t>
-      </w:r>
-      <w:r>
-        <w:rPr>
-          <w:rFonts w:ascii="Consolas" w:hAnsi="Consolas" w:cs="Consolas"/>
-          <w:color w:val="0000FF"/>
-          <w:sz w:val="19"/>
-          <w:szCs w:val="19"/>
-        </w:rPr>
-        <w:t>select</w:t>
-      </w:r>
-      <w:r>
-        <w:rPr>
-          <w:rFonts w:ascii="Consolas" w:hAnsi="Consolas" w:cs="Consolas"/>
-          <w:color w:val="000000"/>
-          <w:sz w:val="19"/>
-          <w:szCs w:val="19"/>
-        </w:rPr>
-        <w:t xml:space="preserve"> </w:t>
-      </w:r>
-      <w:r>
-        <w:rPr>
-          <w:rFonts w:ascii="Consolas" w:hAnsi="Consolas" w:cs="Consolas"/>
-          <w:color w:val="808080"/>
-          <w:sz w:val="19"/>
-          <w:szCs w:val="19"/>
-        </w:rPr>
-        <w:t>*</w:t>
-      </w:r>
-      <w:r>
-        <w:rPr>
-          <w:rFonts w:ascii="Consolas" w:hAnsi="Consolas" w:cs="Consolas"/>
-          <w:color w:val="000000"/>
-          <w:sz w:val="19"/>
-          <w:szCs w:val="19"/>
-        </w:rPr>
-        <w:t xml:space="preserve"> </w:t>
-      </w:r>
-      <w:r>
-        <w:rPr>
-          <w:rFonts w:ascii="Consolas" w:hAnsi="Consolas" w:cs="Consolas"/>
-          <w:color w:val="0000FF"/>
-          <w:sz w:val="19"/>
-          <w:szCs w:val="19"/>
-        </w:rPr>
-        <w:t xml:space="preserve">from </w:t>
-      </w:r>
-      <w:r>
-        <w:rPr>
-          <w:rFonts w:ascii="Consolas" w:hAnsi="Consolas" w:cs="Consolas"/>
-          <w:color w:val="808080"/>
-          <w:sz w:val="19"/>
-          <w:szCs w:val="19"/>
-        </w:rPr>
-        <w:t>(</w:t>
-      </w:r>
-      <w:r>
-        <w:rPr>
-          <w:rFonts w:ascii="Consolas" w:hAnsi="Consolas" w:cs="Consolas"/>
-          <w:color w:val="0000FF"/>
-          <w:sz w:val="19"/>
-          <w:szCs w:val="19"/>
-        </w:rPr>
-        <w:t>values</w:t>
-      </w:r>
-      <w:r>
-        <w:rPr>
-          <w:rFonts w:ascii="Consolas" w:hAnsi="Consolas" w:cs="Consolas"/>
-          <w:color w:val="808080"/>
-          <w:sz w:val="19"/>
-          <w:szCs w:val="19"/>
-        </w:rPr>
-        <w:t>(</w:t>
-      </w:r>
-      <w:r>
-        <w:rPr>
-          <w:rFonts w:ascii="Consolas" w:hAnsi="Consolas" w:cs="Consolas"/>
-          <w:color w:val="000000"/>
-          <w:sz w:val="19"/>
-          <w:szCs w:val="19"/>
-        </w:rPr>
-        <w:t>2</w:t>
-      </w:r>
-      <w:r>
-        <w:rPr>
-          <w:rFonts w:ascii="Consolas" w:hAnsi="Consolas" w:cs="Consolas"/>
-          <w:color w:val="808080"/>
-          <w:sz w:val="19"/>
-          <w:szCs w:val="19"/>
-        </w:rPr>
-        <w:t>),(</w:t>
-      </w:r>
-      <w:r>
-        <w:rPr>
-          <w:rFonts w:ascii="Consolas" w:hAnsi="Consolas" w:cs="Consolas"/>
-          <w:color w:val="000000"/>
-          <w:sz w:val="19"/>
-          <w:szCs w:val="19"/>
-        </w:rPr>
-        <w:t>3</w:t>
-      </w:r>
-      <w:r>
-        <w:rPr>
-          <w:rFonts w:ascii="Consolas" w:hAnsi="Consolas" w:cs="Consolas"/>
-          <w:color w:val="808080"/>
-          <w:sz w:val="19"/>
-          <w:szCs w:val="19"/>
-        </w:rPr>
-        <w:t>))</w:t>
-      </w:r>
-      <w:r>
-        <w:rPr>
-          <w:rFonts w:ascii="Consolas" w:hAnsi="Consolas" w:cs="Consolas"/>
-          <w:color w:val="000000"/>
-          <w:sz w:val="19"/>
-          <w:szCs w:val="19"/>
-        </w:rPr>
-        <w:t xml:space="preserve"> </w:t>
-      </w:r>
-      <w:r>
-        <w:rPr>
-          <w:rFonts w:ascii="Consolas" w:hAnsi="Consolas" w:cs="Consolas"/>
-          <w:color w:val="0000FF"/>
-          <w:sz w:val="19"/>
-          <w:szCs w:val="19"/>
-        </w:rPr>
-        <w:t>as</w:t>
-      </w:r>
-      <w:r>
-        <w:rPr>
-          <w:rFonts w:ascii="Consolas" w:hAnsi="Consolas" w:cs="Consolas"/>
-          <w:color w:val="000000"/>
-          <w:sz w:val="19"/>
-          <w:szCs w:val="19"/>
-        </w:rPr>
-        <w:t xml:space="preserve"> tbl2</w:t>
-      </w:r>
-      <w:r>
-        <w:rPr>
-          <w:rFonts w:ascii="Consolas" w:hAnsi="Consolas" w:cs="Consolas"/>
-          <w:color w:val="808080"/>
-          <w:sz w:val="19"/>
-          <w:szCs w:val="19"/>
-        </w:rPr>
-        <w:t>(</w:t>
-      </w:r>
-      <w:r>
-        <w:rPr>
-          <w:rFonts w:ascii="Consolas" w:hAnsi="Consolas" w:cs="Consolas"/>
-          <w:color w:val="000000"/>
-          <w:sz w:val="19"/>
-          <w:szCs w:val="19"/>
-        </w:rPr>
-        <w:t>a</w:t>
-      </w:r>
-      <w:r>
-        <w:rPr>
-          <w:rFonts w:ascii="Consolas" w:hAnsi="Consolas" w:cs="Consolas"/>
-          <w:color w:val="808080"/>
-          <w:sz w:val="19"/>
-          <w:szCs w:val="19"/>
-        </w:rPr>
-        <w:t xml:space="preserve">) </w:t>
+        <w:t>SELECT</w:t>
+      </w:r>
+      <w:r>
+        <w:rPr>
+          <w:rFonts w:ascii="Consolas" w:hAnsi="Consolas" w:cs="Consolas"/>
+          <w:color w:val="000000"/>
+          <w:sz w:val="19"/>
+          <w:szCs w:val="19"/>
+        </w:rPr>
+        <w:t xml:space="preserve"> Col1 </w:t>
+      </w:r>
+      <w:r>
+        <w:rPr>
+          <w:rFonts w:ascii="Consolas" w:hAnsi="Consolas" w:cs="Consolas"/>
+          <w:color w:val="0000FF"/>
+          <w:sz w:val="19"/>
+          <w:szCs w:val="19"/>
+        </w:rPr>
+        <w:t>FROM</w:t>
+      </w:r>
+      <w:r>
+        <w:rPr>
+          <w:rFonts w:ascii="Consolas" w:hAnsi="Consolas" w:cs="Consolas"/>
+          <w:color w:val="000000"/>
+          <w:sz w:val="19"/>
+          <w:szCs w:val="19"/>
+        </w:rPr>
+        <w:t xml:space="preserve"> T1 </w:t>
+      </w:r>
+      <w:r>
+        <w:rPr>
+          <w:rFonts w:ascii="Consolas" w:hAnsi="Consolas" w:cs="Consolas"/>
+          <w:color w:val="0000FF"/>
+          <w:sz w:val="19"/>
+          <w:szCs w:val="19"/>
+        </w:rPr>
+        <w:t>WHERE</w:t>
+      </w:r>
+      <w:r>
+        <w:rPr>
+          <w:rFonts w:ascii="Consolas" w:hAnsi="Consolas" w:cs="Consolas"/>
+          <w:color w:val="000000"/>
+          <w:sz w:val="19"/>
+          <w:szCs w:val="19"/>
+        </w:rPr>
+        <w:t xml:space="preserve"> T1</w:t>
+      </w:r>
+      <w:r>
+        <w:rPr>
+          <w:rFonts w:ascii="Consolas" w:hAnsi="Consolas" w:cs="Consolas"/>
+          <w:color w:val="808080"/>
+          <w:sz w:val="19"/>
+          <w:szCs w:val="19"/>
+        </w:rPr>
+        <w:t>.</w:t>
+      </w:r>
+      <w:r>
+        <w:rPr>
+          <w:rFonts w:ascii="Consolas" w:hAnsi="Consolas" w:cs="Consolas"/>
+          <w:color w:val="000000"/>
+          <w:sz w:val="19"/>
+          <w:szCs w:val="19"/>
+        </w:rPr>
+        <w:t xml:space="preserve">COL1 </w:t>
+      </w:r>
+      <w:r>
+        <w:rPr>
+          <w:rFonts w:ascii="Consolas" w:hAnsi="Consolas" w:cs="Consolas"/>
+          <w:color w:val="808080"/>
+          <w:sz w:val="19"/>
+          <w:szCs w:val="19"/>
+        </w:rPr>
+        <w:t>is</w:t>
+      </w:r>
+      <w:r>
+        <w:rPr>
+          <w:rFonts w:ascii="Consolas" w:hAnsi="Consolas" w:cs="Consolas"/>
+          <w:color w:val="000000"/>
+          <w:sz w:val="19"/>
+          <w:szCs w:val="19"/>
+        </w:rPr>
+        <w:t xml:space="preserve"> </w:t>
+      </w:r>
+      <w:r>
+        <w:rPr>
+          <w:rFonts w:ascii="Consolas" w:hAnsi="Consolas" w:cs="Consolas"/>
+          <w:color w:val="808080"/>
+          <w:sz w:val="19"/>
+          <w:szCs w:val="19"/>
+        </w:rPr>
+        <w:t>NOT</w:t>
+      </w:r>
+      <w:r>
+        <w:rPr>
+          <w:rFonts w:ascii="Consolas" w:hAnsi="Consolas" w:cs="Consolas"/>
+          <w:color w:val="000000"/>
+          <w:sz w:val="19"/>
+          <w:szCs w:val="19"/>
+        </w:rPr>
+        <w:t xml:space="preserve"> </w:t>
+      </w:r>
+      <w:r>
+        <w:rPr>
+          <w:rFonts w:ascii="Consolas" w:hAnsi="Consolas" w:cs="Consolas"/>
+          <w:color w:val="808080"/>
+          <w:sz w:val="19"/>
+          <w:szCs w:val="19"/>
+        </w:rPr>
+        <w:t>NULL)</w:t>
       </w:r>
     </w:p>
     <w:p>
@@ -4081,25 +4362,562 @@
         <w:autoSpaceDN w:val="0"/>
         <w:adjustRightInd w:val="0"/>
         <w:spacing w:after="0" w:line="240" w:lineRule="auto"/>
-        <w:rPr>
-          <w:rFonts w:ascii="Consolas" w:hAnsi="Consolas" w:cs="Consolas"/>
-          <w:color w:val="000000"/>
-          <w:sz w:val="19"/>
-          <w:szCs w:val="19"/>
-        </w:rPr>
-      </w:pPr>
-      <w:r>
-        <w:t xml:space="preserve">Returns </w:t>
-      </w:r>
-      <w:r>
-        <w:rPr>
-          <w:rFonts w:ascii="Consolas" w:hAnsi="Consolas" w:cs="Consolas"/>
-          <w:color w:val="000000"/>
-          <w:sz w:val="19"/>
-          <w:szCs w:val="19"/>
-        </w:rPr>
-        <w:t>a</w:t>
-      </w:r>
+        <w:ind w:left="720"/>
+        <w:rPr>
+          <w:rFonts w:ascii="Consolas" w:hAnsi="Consolas" w:cs="Consolas"/>
+          <w:color w:val="000000"/>
+          <w:sz w:val="19"/>
+          <w:szCs w:val="19"/>
+        </w:rPr>
+      </w:pPr>
+      <w:r>
+        <w:rPr>
+          <w:rFonts w:ascii="Consolas" w:hAnsi="Consolas" w:cs="Consolas"/>
+          <w:color w:val="0000FF"/>
+          <w:sz w:val="19"/>
+          <w:szCs w:val="19"/>
+        </w:rPr>
+        <w:t>SELECT</w:t>
+      </w:r>
+      <w:r>
+        <w:rPr>
+          <w:rFonts w:ascii="Consolas" w:hAnsi="Consolas" w:cs="Consolas"/>
+          <w:color w:val="000000"/>
+          <w:sz w:val="19"/>
+          <w:szCs w:val="19"/>
+        </w:rPr>
+        <w:t xml:space="preserve"> Col1 </w:t>
+      </w:r>
+      <w:r>
+        <w:rPr>
+          <w:rFonts w:ascii="Consolas" w:hAnsi="Consolas" w:cs="Consolas"/>
+          <w:color w:val="0000FF"/>
+          <w:sz w:val="19"/>
+          <w:szCs w:val="19"/>
+        </w:rPr>
+        <w:t>FROM</w:t>
+      </w:r>
+      <w:r>
+        <w:rPr>
+          <w:rFonts w:ascii="Consolas" w:hAnsi="Consolas" w:cs="Consolas"/>
+          <w:color w:val="000000"/>
+          <w:sz w:val="19"/>
+          <w:szCs w:val="19"/>
+        </w:rPr>
+        <w:t xml:space="preserve"> T2 </w:t>
+      </w:r>
+      <w:r>
+        <w:rPr>
+          <w:rFonts w:ascii="Consolas" w:hAnsi="Consolas" w:cs="Consolas"/>
+          <w:color w:val="0000FF"/>
+          <w:sz w:val="19"/>
+          <w:szCs w:val="19"/>
+        </w:rPr>
+        <w:t>WHERE</w:t>
+      </w:r>
+      <w:r>
+        <w:rPr>
+          <w:rFonts w:ascii="Consolas" w:hAnsi="Consolas" w:cs="Consolas"/>
+          <w:color w:val="000000"/>
+          <w:sz w:val="19"/>
+          <w:szCs w:val="19"/>
+        </w:rPr>
+        <w:t xml:space="preserve"> </w:t>
+      </w:r>
+      <w:r>
+        <w:rPr>
+          <w:rFonts w:ascii="Consolas" w:hAnsi="Consolas" w:cs="Consolas"/>
+          <w:color w:val="808080"/>
+          <w:sz w:val="19"/>
+          <w:szCs w:val="19"/>
+        </w:rPr>
+        <w:t>NOT</w:t>
+      </w:r>
+      <w:r>
+        <w:rPr>
+          <w:rFonts w:ascii="Consolas" w:hAnsi="Consolas" w:cs="Consolas"/>
+          <w:color w:val="000000"/>
+          <w:sz w:val="19"/>
+          <w:szCs w:val="19"/>
+        </w:rPr>
+        <w:t xml:space="preserve"> </w:t>
+      </w:r>
+      <w:proofErr w:type="gramStart"/>
+      <w:r>
+        <w:rPr>
+          <w:rFonts w:ascii="Consolas" w:hAnsi="Consolas" w:cs="Consolas"/>
+          <w:color w:val="808080"/>
+          <w:sz w:val="19"/>
+          <w:szCs w:val="19"/>
+        </w:rPr>
+        <w:t>EXISTS(</w:t>
+      </w:r>
+      <w:proofErr w:type="gramEnd"/>
+      <w:r>
+        <w:rPr>
+          <w:rFonts w:ascii="Consolas" w:hAnsi="Consolas" w:cs="Consolas"/>
+          <w:color w:val="0000FF"/>
+          <w:sz w:val="19"/>
+          <w:szCs w:val="19"/>
+        </w:rPr>
+        <w:t>SELECT</w:t>
+      </w:r>
+      <w:r>
+        <w:rPr>
+          <w:rFonts w:ascii="Consolas" w:hAnsi="Consolas" w:cs="Consolas"/>
+          <w:color w:val="000000"/>
+          <w:sz w:val="19"/>
+          <w:szCs w:val="19"/>
+        </w:rPr>
+        <w:t xml:space="preserve"> </w:t>
+      </w:r>
+      <w:r>
+        <w:rPr>
+          <w:rFonts w:ascii="Consolas" w:hAnsi="Consolas" w:cs="Consolas"/>
+          <w:color w:val="808080"/>
+          <w:sz w:val="19"/>
+          <w:szCs w:val="19"/>
+        </w:rPr>
+        <w:t>*</w:t>
+      </w:r>
+      <w:r>
+        <w:rPr>
+          <w:rFonts w:ascii="Consolas" w:hAnsi="Consolas" w:cs="Consolas"/>
+          <w:color w:val="000000"/>
+          <w:sz w:val="19"/>
+          <w:szCs w:val="19"/>
+        </w:rPr>
+        <w:t xml:space="preserve"> </w:t>
+      </w:r>
+      <w:r>
+        <w:rPr>
+          <w:rFonts w:ascii="Consolas" w:hAnsi="Consolas" w:cs="Consolas"/>
+          <w:color w:val="0000FF"/>
+          <w:sz w:val="19"/>
+          <w:szCs w:val="19"/>
+        </w:rPr>
+        <w:t>FROM</w:t>
+      </w:r>
+      <w:r>
+        <w:rPr>
+          <w:rFonts w:ascii="Consolas" w:hAnsi="Consolas" w:cs="Consolas"/>
+          <w:color w:val="000000"/>
+          <w:sz w:val="19"/>
+          <w:szCs w:val="19"/>
+        </w:rPr>
+        <w:t xml:space="preserve"> T1 </w:t>
+      </w:r>
+      <w:r>
+        <w:rPr>
+          <w:rFonts w:ascii="Consolas" w:hAnsi="Consolas" w:cs="Consolas"/>
+          <w:color w:val="0000FF"/>
+          <w:sz w:val="19"/>
+          <w:szCs w:val="19"/>
+        </w:rPr>
+        <w:t>WHERE</w:t>
+      </w:r>
+      <w:r>
+        <w:rPr>
+          <w:rFonts w:ascii="Consolas" w:hAnsi="Consolas" w:cs="Consolas"/>
+          <w:color w:val="000000"/>
+          <w:sz w:val="19"/>
+          <w:szCs w:val="19"/>
+        </w:rPr>
+        <w:t xml:space="preserve"> T1</w:t>
+      </w:r>
+      <w:r>
+        <w:rPr>
+          <w:rFonts w:ascii="Consolas" w:hAnsi="Consolas" w:cs="Consolas"/>
+          <w:color w:val="808080"/>
+          <w:sz w:val="19"/>
+          <w:szCs w:val="19"/>
+        </w:rPr>
+        <w:t>.</w:t>
+      </w:r>
+      <w:r>
+        <w:rPr>
+          <w:rFonts w:ascii="Consolas" w:hAnsi="Consolas" w:cs="Consolas"/>
+          <w:color w:val="000000"/>
+          <w:sz w:val="19"/>
+          <w:szCs w:val="19"/>
+        </w:rPr>
+        <w:t xml:space="preserve">COL1 </w:t>
+      </w:r>
+      <w:r>
+        <w:rPr>
+          <w:rFonts w:ascii="Consolas" w:hAnsi="Consolas" w:cs="Consolas"/>
+          <w:color w:val="808080"/>
+          <w:sz w:val="19"/>
+          <w:szCs w:val="19"/>
+        </w:rPr>
+        <w:t>=</w:t>
+      </w:r>
+      <w:r>
+        <w:rPr>
+          <w:rFonts w:ascii="Consolas" w:hAnsi="Consolas" w:cs="Consolas"/>
+          <w:color w:val="000000"/>
+          <w:sz w:val="19"/>
+          <w:szCs w:val="19"/>
+        </w:rPr>
+        <w:t xml:space="preserve"> T2</w:t>
+      </w:r>
+      <w:r>
+        <w:rPr>
+          <w:rFonts w:ascii="Consolas" w:hAnsi="Consolas" w:cs="Consolas"/>
+          <w:color w:val="808080"/>
+          <w:sz w:val="19"/>
+          <w:szCs w:val="19"/>
+        </w:rPr>
+        <w:t>.</w:t>
+      </w:r>
+      <w:r>
+        <w:rPr>
+          <w:rFonts w:ascii="Consolas" w:hAnsi="Consolas" w:cs="Consolas"/>
+          <w:color w:val="000000"/>
+          <w:sz w:val="19"/>
+          <w:szCs w:val="19"/>
+        </w:rPr>
+        <w:t>COL1</w:t>
+      </w:r>
+      <w:r>
+        <w:rPr>
+          <w:rFonts w:ascii="Consolas" w:hAnsi="Consolas" w:cs="Consolas"/>
+          <w:color w:val="808080"/>
+          <w:sz w:val="19"/>
+          <w:szCs w:val="19"/>
+        </w:rPr>
+        <w:t>)</w:t>
+      </w:r>
+      <w:bookmarkEnd w:id="0"/>
+    </w:p>
+    <w:p>
+      <w:pPr>
+        <w:pStyle w:val="NoSpacing"/>
+      </w:pPr>
+    </w:p>
+    <w:p>
+      <w:pPr>
+        <w:pStyle w:val="NoSpacing"/>
+      </w:pPr>
+      <w:r>
+        <w:t>-If a row is inserted but no value is included for a column that allows for null values, the Database Engine supplies the value NULL, unless a DEFAULT definition or object exists. A column defined with the keyword NULL also accepts an explicit entry of NULL from the user, regardless of what data type it is or if it has a default associated with it.</w:t>
+      </w:r>
+    </w:p>
+    <w:p>
+      <w:pPr>
+        <w:pStyle w:val="NoSpacing"/>
+      </w:pPr>
+    </w:p>
+    <w:p>
+      <w:pPr>
+        <w:pStyle w:val="NoSpacing"/>
+      </w:pPr>
+      <w:proofErr w:type="gramStart"/>
+      <w:r>
+        <w:t>-</w:t>
+      </w:r>
+      <w:r>
+        <w:t>Left To Right</w:t>
+      </w:r>
+      <w:proofErr w:type="gramEnd"/>
+      <w:r>
+        <w:t xml:space="preserve"> order of </w:t>
+      </w:r>
+      <w:proofErr w:type="spellStart"/>
+      <w:r>
+        <w:t>eval</w:t>
+      </w:r>
+      <w:proofErr w:type="spellEnd"/>
+      <w:r>
+        <w:t xml:space="preserve"> is followed in FROM </w:t>
+      </w:r>
+      <w:r>
+        <w:t>clause (</w:t>
+      </w:r>
+      <w:r>
+        <w:t xml:space="preserve">not all-at-once). </w:t>
+      </w:r>
+      <w:r>
+        <w:t>Even the predicates in WHERE clause are executed from left to right??(</w:t>
+      </w:r>
+      <w:proofErr w:type="gramStart"/>
+      <w:r>
+        <w:t>at</w:t>
+      </w:r>
+      <w:proofErr w:type="gramEnd"/>
+      <w:r>
+        <w:t xml:space="preserve"> least</w:t>
+      </w:r>
+      <w:r>
+        <w:t xml:space="preserve"> this is what is being suggested in </w:t>
+      </w:r>
+      <w:proofErr w:type="spellStart"/>
+      <w:r>
+        <w:t>eg</w:t>
+      </w:r>
+      <w:proofErr w:type="spellEnd"/>
+      <w:r>
+        <w:t xml:space="preserve">. on page 157 “T-SQL Querying ”). </w:t>
+      </w:r>
+      <w:r>
+        <w:t>All-at-once</w:t>
+      </w:r>
+      <w:r>
+        <w:t xml:space="preserve"> </w:t>
+      </w:r>
+      <w:proofErr w:type="spellStart"/>
+      <w:r>
+        <w:t>eg</w:t>
+      </w:r>
+      <w:proofErr w:type="spellEnd"/>
+      <w:proofErr w:type="gramStart"/>
+      <w:r>
+        <w:t>.(</w:t>
+      </w:r>
+      <w:proofErr w:type="gramEnd"/>
+      <w:r>
+        <w:t>no need for temp variable to swap)</w:t>
+      </w:r>
+      <w:r>
+        <w:t xml:space="preserve">:- </w:t>
+      </w:r>
+      <w:r>
+        <w:rPr>
+          <w:rFonts w:ascii="Consolas" w:hAnsi="Consolas" w:cs="Consolas"/>
+          <w:color w:val="FF00FF"/>
+          <w:sz w:val="19"/>
+          <w:szCs w:val="19"/>
+        </w:rPr>
+        <w:t>UPDATE</w:t>
+      </w:r>
+      <w:r>
+        <w:rPr>
+          <w:rFonts w:ascii="Consolas" w:hAnsi="Consolas" w:cs="Consolas"/>
+          <w:color w:val="000000"/>
+          <w:sz w:val="19"/>
+          <w:szCs w:val="19"/>
+        </w:rPr>
+        <w:t xml:space="preserve"> T1 </w:t>
+      </w:r>
+      <w:r>
+        <w:rPr>
+          <w:rFonts w:ascii="Consolas" w:hAnsi="Consolas" w:cs="Consolas"/>
+          <w:color w:val="0000FF"/>
+          <w:sz w:val="19"/>
+          <w:szCs w:val="19"/>
+        </w:rPr>
+        <w:t>SET</w:t>
+      </w:r>
+      <w:r>
+        <w:rPr>
+          <w:rFonts w:ascii="Consolas" w:hAnsi="Consolas" w:cs="Consolas"/>
+          <w:color w:val="000000"/>
+          <w:sz w:val="19"/>
+          <w:szCs w:val="19"/>
+        </w:rPr>
+        <w:t xml:space="preserve"> C1</w:t>
+      </w:r>
+      <w:r>
+        <w:rPr>
+          <w:rFonts w:ascii="Consolas" w:hAnsi="Consolas" w:cs="Consolas"/>
+          <w:color w:val="808080"/>
+          <w:sz w:val="19"/>
+          <w:szCs w:val="19"/>
+        </w:rPr>
+        <w:t>=</w:t>
+      </w:r>
+      <w:r>
+        <w:rPr>
+          <w:rFonts w:ascii="Consolas" w:hAnsi="Consolas" w:cs="Consolas"/>
+          <w:color w:val="000000"/>
+          <w:sz w:val="19"/>
+          <w:szCs w:val="19"/>
+        </w:rPr>
+        <w:t>C2</w:t>
+      </w:r>
+      <w:r>
+        <w:rPr>
+          <w:rFonts w:ascii="Consolas" w:hAnsi="Consolas" w:cs="Consolas"/>
+          <w:color w:val="808080"/>
+          <w:sz w:val="19"/>
+          <w:szCs w:val="19"/>
+        </w:rPr>
+        <w:t>,</w:t>
+      </w:r>
+      <w:r>
+        <w:rPr>
+          <w:rFonts w:ascii="Consolas" w:hAnsi="Consolas" w:cs="Consolas"/>
+          <w:color w:val="000000"/>
+          <w:sz w:val="19"/>
+          <w:szCs w:val="19"/>
+        </w:rPr>
+        <w:t xml:space="preserve"> C2</w:t>
+      </w:r>
+      <w:r>
+        <w:rPr>
+          <w:rFonts w:ascii="Consolas" w:hAnsi="Consolas" w:cs="Consolas"/>
+          <w:color w:val="808080"/>
+          <w:sz w:val="19"/>
+          <w:szCs w:val="19"/>
+        </w:rPr>
+        <w:t>=</w:t>
+      </w:r>
+      <w:r>
+        <w:rPr>
+          <w:rFonts w:ascii="Consolas" w:hAnsi="Consolas" w:cs="Consolas"/>
+          <w:color w:val="000000"/>
+          <w:sz w:val="19"/>
+          <w:szCs w:val="19"/>
+        </w:rPr>
+        <w:t>C1</w:t>
+      </w:r>
+      <w:r>
+        <w:rPr>
+          <w:rFonts w:ascii="Consolas" w:hAnsi="Consolas" w:cs="Consolas"/>
+          <w:color w:val="808080"/>
+          <w:sz w:val="19"/>
+          <w:szCs w:val="19"/>
+        </w:rPr>
+        <w:t>;</w:t>
+      </w:r>
+      <w:r>
+        <w:t xml:space="preserve"> </w:t>
+      </w:r>
+    </w:p>
+    <w:p>
+      <w:pPr>
+        <w:pStyle w:val="NoSpacing"/>
+      </w:pPr>
+    </w:p>
+    <w:p>
+      <w:pPr>
+        <w:pStyle w:val="NoSpacing"/>
+      </w:pPr>
+      <w:r>
+        <w:t xml:space="preserve">-we know for matching we should ON clause and for filtering we should use WHERE clause. The subtlety here is that if by mistake </w:t>
+      </w:r>
+      <w:r>
+        <w:t>if ON is used for filtering purpose and rows being filtered are from</w:t>
+      </w:r>
+      <w:r>
+        <w:t xml:space="preserve"> preserved side of OUTER JOIN, then the rows that you have filtered out from preserved site are anyways going to be added to the returned result after matching is done. So </w:t>
+      </w:r>
+      <w:r>
+        <w:lastRenderedPageBreak/>
+        <w:t>filtering the rows from preserved side</w:t>
+      </w:r>
+      <w:r>
+        <w:t xml:space="preserve"> (by using </w:t>
+      </w:r>
+      <w:r>
+        <w:t>ON clause instead of WHERE clause</w:t>
+      </w:r>
+      <w:r>
+        <w:t>)</w:t>
+      </w:r>
+      <w:r>
+        <w:t xml:space="preserve"> does not serve the purpose</w:t>
+      </w:r>
+      <w:r>
+        <w:t xml:space="preserve"> for OUTER JOIN. For INNER JOIN it does not matter</w:t>
+      </w:r>
+      <w:r>
+        <w:t>.</w:t>
+      </w:r>
+    </w:p>
+    <w:p>
+      <w:pPr>
+        <w:pStyle w:val="NoSpacing"/>
+      </w:pPr>
+    </w:p>
+    <w:p>
+      <w:pPr>
+        <w:pStyle w:val="NoSpacing"/>
+      </w:pPr>
+      <w:r>
+        <w:t>-ORDER BY clause has access to both the input and output virtual tables of SELECT clause</w:t>
+      </w:r>
+      <w:r>
+        <w:t xml:space="preserve"> (think of it in this way that any expression that could have been used in a particular SELECT is available for use in ORDER BY).</w:t>
+      </w:r>
+      <w:r>
+        <w:t xml:space="preserve"> But if DISTINCT is used in SELECT, then only the output virtual table of SELECT is available for use in</w:t>
+      </w:r>
+      <w:r>
+        <w:t xml:space="preserve"> ORDER BY</w:t>
+      </w:r>
+      <w:r>
+        <w:t>.</w:t>
+      </w:r>
+      <w:r>
+        <w:t xml:space="preserve"> But why this discrepancy?</w:t>
+      </w:r>
+    </w:p>
+    <w:p>
+      <w:pPr>
+        <w:pStyle w:val="NoSpacing"/>
+      </w:pPr>
+    </w:p>
+    <w:p>
+      <w:pPr>
+        <w:pStyle w:val="NoSpacing"/>
+      </w:pPr>
+      <w:r>
+        <w:t>-ORDER BY goes against the SET theory as it orders the results</w:t>
+      </w:r>
+      <w:r>
+        <w:t xml:space="preserve"> (if ORDER BY is used for presentation purpose)</w:t>
+      </w:r>
+      <w:r>
+        <w:t xml:space="preserve">. DISTINCT </w:t>
+      </w:r>
+      <w:proofErr w:type="gramStart"/>
+      <w:r>
+        <w:t>make</w:t>
+      </w:r>
+      <w:r>
+        <w:t>s</w:t>
+      </w:r>
+      <w:proofErr w:type="gramEnd"/>
+      <w:r>
+        <w:t xml:space="preserve"> the result confirm to SET theory as it </w:t>
+      </w:r>
+      <w:r>
+        <w:t>removes the duplicates.</w:t>
+      </w:r>
+      <w:r>
+        <w:t xml:space="preserve"> ORDER BY can’t be used in any table expression</w:t>
+      </w:r>
+      <w:r>
+        <w:t xml:space="preserve"> </w:t>
+      </w:r>
+      <w:r>
+        <w:t>(CTE, view, inline TVF</w:t>
+      </w:r>
+      <w:r>
+        <w:t xml:space="preserve"> or derived table</w:t>
+      </w:r>
+      <w:r>
+        <w:t>)</w:t>
+      </w:r>
+      <w:r>
+        <w:t xml:space="preserve"> unless accompanied by TOP or OFFSET-FETCH</w:t>
+      </w:r>
+      <w:r>
+        <w:t xml:space="preserve"> (used with TO</w:t>
+      </w:r>
+      <w:r>
+        <w:br/>
+        <w:t>P/OFFSET-FETCH, ORDER BY’s purpose is not presentation ordering)</w:t>
+      </w:r>
+      <w:r>
+        <w:t>.</w:t>
+      </w:r>
+    </w:p>
+    <w:p>
+      <w:pPr>
+        <w:pStyle w:val="NoSpacing"/>
+      </w:pPr>
     </w:p>
     <w:p>
       <w:pPr>
@@ -4115,13 +4933,371 @@
         </w:rPr>
       </w:pPr>
       <w:r>
-        <w:rPr>
-          <w:rFonts w:ascii="Consolas" w:hAnsi="Consolas" w:cs="Consolas"/>
-          <w:color w:val="000000"/>
-          <w:sz w:val="19"/>
-          <w:szCs w:val="19"/>
-        </w:rPr>
-        <w:t>-----------</w:t>
+        <w:t>-</w:t>
+      </w:r>
+      <w:r>
+        <w:rPr>
+          <w:rFonts w:ascii="Consolas" w:hAnsi="Consolas" w:cs="Consolas"/>
+          <w:color w:val="0000FF"/>
+          <w:sz w:val="19"/>
+          <w:szCs w:val="19"/>
+        </w:rPr>
+        <w:t>select</w:t>
+      </w:r>
+      <w:r>
+        <w:rPr>
+          <w:rFonts w:ascii="Consolas" w:hAnsi="Consolas" w:cs="Consolas"/>
+          <w:color w:val="000000"/>
+          <w:sz w:val="19"/>
+          <w:szCs w:val="19"/>
+        </w:rPr>
+        <w:t xml:space="preserve"> </w:t>
+      </w:r>
+      <w:r>
+        <w:rPr>
+          <w:rFonts w:ascii="Consolas" w:hAnsi="Consolas" w:cs="Consolas"/>
+          <w:color w:val="808080"/>
+          <w:sz w:val="19"/>
+          <w:szCs w:val="19"/>
+        </w:rPr>
+        <w:t>*</w:t>
+      </w:r>
+      <w:r>
+        <w:rPr>
+          <w:rFonts w:ascii="Consolas" w:hAnsi="Consolas" w:cs="Consolas"/>
+          <w:color w:val="000000"/>
+          <w:sz w:val="19"/>
+          <w:szCs w:val="19"/>
+        </w:rPr>
+        <w:t xml:space="preserve"> </w:t>
+      </w:r>
+      <w:r>
+        <w:rPr>
+          <w:rFonts w:ascii="Consolas" w:hAnsi="Consolas" w:cs="Consolas"/>
+          <w:color w:val="0000FF"/>
+          <w:sz w:val="19"/>
+          <w:szCs w:val="19"/>
+        </w:rPr>
+        <w:t xml:space="preserve">from </w:t>
+      </w:r>
+      <w:r>
+        <w:rPr>
+          <w:rFonts w:ascii="Consolas" w:hAnsi="Consolas" w:cs="Consolas"/>
+          <w:color w:val="808080"/>
+          <w:sz w:val="19"/>
+          <w:szCs w:val="19"/>
+        </w:rPr>
+        <w:t>(</w:t>
+      </w:r>
+      <w:proofErr w:type="gramStart"/>
+      <w:r>
+        <w:rPr>
+          <w:rFonts w:ascii="Consolas" w:hAnsi="Consolas" w:cs="Consolas"/>
+          <w:color w:val="0000FF"/>
+          <w:sz w:val="19"/>
+          <w:szCs w:val="19"/>
+        </w:rPr>
+        <w:t>values</w:t>
+      </w:r>
+      <w:r>
+        <w:rPr>
+          <w:rFonts w:ascii="Consolas" w:hAnsi="Consolas" w:cs="Consolas"/>
+          <w:color w:val="808080"/>
+          <w:sz w:val="19"/>
+          <w:szCs w:val="19"/>
+        </w:rPr>
+        <w:t>(</w:t>
+      </w:r>
+      <w:proofErr w:type="gramEnd"/>
+      <w:r>
+        <w:rPr>
+          <w:rFonts w:ascii="Consolas" w:hAnsi="Consolas" w:cs="Consolas"/>
+          <w:color w:val="000000"/>
+          <w:sz w:val="19"/>
+          <w:szCs w:val="19"/>
+        </w:rPr>
+        <w:t>1</w:t>
+      </w:r>
+      <w:r>
+        <w:rPr>
+          <w:rFonts w:ascii="Consolas" w:hAnsi="Consolas" w:cs="Consolas"/>
+          <w:color w:val="808080"/>
+          <w:sz w:val="19"/>
+          <w:szCs w:val="19"/>
+        </w:rPr>
+        <w:t>),(</w:t>
+      </w:r>
+      <w:r>
+        <w:rPr>
+          <w:rFonts w:ascii="Consolas" w:hAnsi="Consolas" w:cs="Consolas"/>
+          <w:color w:val="000000"/>
+          <w:sz w:val="19"/>
+          <w:szCs w:val="19"/>
+        </w:rPr>
+        <w:t>1</w:t>
+      </w:r>
+      <w:r>
+        <w:rPr>
+          <w:rFonts w:ascii="Consolas" w:hAnsi="Consolas" w:cs="Consolas"/>
+          <w:color w:val="808080"/>
+          <w:sz w:val="19"/>
+          <w:szCs w:val="19"/>
+        </w:rPr>
+        <w:t>))</w:t>
+      </w:r>
+      <w:r>
+        <w:rPr>
+          <w:rFonts w:ascii="Consolas" w:hAnsi="Consolas" w:cs="Consolas"/>
+          <w:color w:val="000000"/>
+          <w:sz w:val="19"/>
+          <w:szCs w:val="19"/>
+        </w:rPr>
+        <w:t xml:space="preserve"> </w:t>
+      </w:r>
+      <w:r>
+        <w:rPr>
+          <w:rFonts w:ascii="Consolas" w:hAnsi="Consolas" w:cs="Consolas"/>
+          <w:color w:val="0000FF"/>
+          <w:sz w:val="19"/>
+          <w:szCs w:val="19"/>
+        </w:rPr>
+        <w:t>as</w:t>
+      </w:r>
+      <w:r>
+        <w:rPr>
+          <w:rFonts w:ascii="Consolas" w:hAnsi="Consolas" w:cs="Consolas"/>
+          <w:color w:val="000000"/>
+          <w:sz w:val="19"/>
+          <w:szCs w:val="19"/>
+        </w:rPr>
+        <w:t xml:space="preserve"> </w:t>
+      </w:r>
+      <w:proofErr w:type="spellStart"/>
+      <w:r>
+        <w:rPr>
+          <w:rFonts w:ascii="Consolas" w:hAnsi="Consolas" w:cs="Consolas"/>
+          <w:color w:val="000000"/>
+          <w:sz w:val="19"/>
+          <w:szCs w:val="19"/>
+        </w:rPr>
+        <w:t>tbl</w:t>
+      </w:r>
+      <w:proofErr w:type="spellEnd"/>
+      <w:r>
+        <w:rPr>
+          <w:rFonts w:ascii="Consolas" w:hAnsi="Consolas" w:cs="Consolas"/>
+          <w:color w:val="808080"/>
+          <w:sz w:val="19"/>
+          <w:szCs w:val="19"/>
+        </w:rPr>
+        <w:t>(</w:t>
+      </w:r>
+      <w:r>
+        <w:rPr>
+          <w:rFonts w:ascii="Consolas" w:hAnsi="Consolas" w:cs="Consolas"/>
+          <w:color w:val="000000"/>
+          <w:sz w:val="19"/>
+          <w:szCs w:val="19"/>
+        </w:rPr>
+        <w:t>a</w:t>
+      </w:r>
+      <w:r>
+        <w:rPr>
+          <w:rFonts w:ascii="Consolas" w:hAnsi="Consolas" w:cs="Consolas"/>
+          <w:color w:val="808080"/>
+          <w:sz w:val="19"/>
+          <w:szCs w:val="19"/>
+        </w:rPr>
+        <w:t>)</w:t>
+      </w:r>
+      <w:r>
+        <w:rPr>
+          <w:rFonts w:ascii="Consolas" w:hAnsi="Consolas" w:cs="Consolas"/>
+          <w:color w:val="000000"/>
+          <w:sz w:val="19"/>
+          <w:szCs w:val="19"/>
+        </w:rPr>
+        <w:t xml:space="preserve"> </w:t>
+      </w:r>
+      <w:r>
+        <w:rPr>
+          <w:rFonts w:ascii="Consolas" w:hAnsi="Consolas" w:cs="Consolas"/>
+          <w:color w:val="0000FF"/>
+          <w:sz w:val="19"/>
+          <w:szCs w:val="19"/>
+        </w:rPr>
+        <w:t>union</w:t>
+      </w:r>
+      <w:r>
+        <w:rPr>
+          <w:rFonts w:ascii="Consolas" w:hAnsi="Consolas" w:cs="Consolas"/>
+          <w:color w:val="000000"/>
+          <w:sz w:val="19"/>
+          <w:szCs w:val="19"/>
+        </w:rPr>
+        <w:t xml:space="preserve"> </w:t>
+      </w:r>
+      <w:r>
+        <w:rPr>
+          <w:rFonts w:ascii="Consolas" w:hAnsi="Consolas" w:cs="Consolas"/>
+          <w:color w:val="0000FF"/>
+          <w:sz w:val="19"/>
+          <w:szCs w:val="19"/>
+        </w:rPr>
+        <w:t>select</w:t>
+      </w:r>
+      <w:r>
+        <w:rPr>
+          <w:rFonts w:ascii="Consolas" w:hAnsi="Consolas" w:cs="Consolas"/>
+          <w:color w:val="000000"/>
+          <w:sz w:val="19"/>
+          <w:szCs w:val="19"/>
+        </w:rPr>
+        <w:t xml:space="preserve"> </w:t>
+      </w:r>
+      <w:r>
+        <w:rPr>
+          <w:rFonts w:ascii="Consolas" w:hAnsi="Consolas" w:cs="Consolas"/>
+          <w:color w:val="808080"/>
+          <w:sz w:val="19"/>
+          <w:szCs w:val="19"/>
+        </w:rPr>
+        <w:t>*</w:t>
+      </w:r>
+      <w:r>
+        <w:rPr>
+          <w:rFonts w:ascii="Consolas" w:hAnsi="Consolas" w:cs="Consolas"/>
+          <w:color w:val="000000"/>
+          <w:sz w:val="19"/>
+          <w:szCs w:val="19"/>
+        </w:rPr>
+        <w:t xml:space="preserve"> </w:t>
+      </w:r>
+      <w:r>
+        <w:rPr>
+          <w:rFonts w:ascii="Consolas" w:hAnsi="Consolas" w:cs="Consolas"/>
+          <w:color w:val="0000FF"/>
+          <w:sz w:val="19"/>
+          <w:szCs w:val="19"/>
+        </w:rPr>
+        <w:t xml:space="preserve">from </w:t>
+      </w:r>
+      <w:r>
+        <w:rPr>
+          <w:rFonts w:ascii="Consolas" w:hAnsi="Consolas" w:cs="Consolas"/>
+          <w:color w:val="808080"/>
+          <w:sz w:val="19"/>
+          <w:szCs w:val="19"/>
+        </w:rPr>
+        <w:t>(</w:t>
+      </w:r>
+      <w:r>
+        <w:rPr>
+          <w:rFonts w:ascii="Consolas" w:hAnsi="Consolas" w:cs="Consolas"/>
+          <w:color w:val="0000FF"/>
+          <w:sz w:val="19"/>
+          <w:szCs w:val="19"/>
+        </w:rPr>
+        <w:t>values</w:t>
+      </w:r>
+      <w:r>
+        <w:rPr>
+          <w:rFonts w:ascii="Consolas" w:hAnsi="Consolas" w:cs="Consolas"/>
+          <w:color w:val="808080"/>
+          <w:sz w:val="19"/>
+          <w:szCs w:val="19"/>
+        </w:rPr>
+        <w:t>(</w:t>
+      </w:r>
+      <w:r>
+        <w:rPr>
+          <w:rFonts w:ascii="Consolas" w:hAnsi="Consolas" w:cs="Consolas"/>
+          <w:color w:val="000000"/>
+          <w:sz w:val="19"/>
+          <w:szCs w:val="19"/>
+        </w:rPr>
+        <w:t>2</w:t>
+      </w:r>
+      <w:r>
+        <w:rPr>
+          <w:rFonts w:ascii="Consolas" w:hAnsi="Consolas" w:cs="Consolas"/>
+          <w:color w:val="808080"/>
+          <w:sz w:val="19"/>
+          <w:szCs w:val="19"/>
+        </w:rPr>
+        <w:t>),(</w:t>
+      </w:r>
+      <w:r>
+        <w:rPr>
+          <w:rFonts w:ascii="Consolas" w:hAnsi="Consolas" w:cs="Consolas"/>
+          <w:color w:val="000000"/>
+          <w:sz w:val="19"/>
+          <w:szCs w:val="19"/>
+        </w:rPr>
+        <w:t>3</w:t>
+      </w:r>
+      <w:r>
+        <w:rPr>
+          <w:rFonts w:ascii="Consolas" w:hAnsi="Consolas" w:cs="Consolas"/>
+          <w:color w:val="808080"/>
+          <w:sz w:val="19"/>
+          <w:szCs w:val="19"/>
+        </w:rPr>
+        <w:t>))</w:t>
+      </w:r>
+      <w:r>
+        <w:rPr>
+          <w:rFonts w:ascii="Consolas" w:hAnsi="Consolas" w:cs="Consolas"/>
+          <w:color w:val="000000"/>
+          <w:sz w:val="19"/>
+          <w:szCs w:val="19"/>
+        </w:rPr>
+        <w:t xml:space="preserve"> </w:t>
+      </w:r>
+      <w:r>
+        <w:rPr>
+          <w:rFonts w:ascii="Consolas" w:hAnsi="Consolas" w:cs="Consolas"/>
+          <w:color w:val="0000FF"/>
+          <w:sz w:val="19"/>
+          <w:szCs w:val="19"/>
+        </w:rPr>
+        <w:t>as</w:t>
+      </w:r>
+      <w:r>
+        <w:rPr>
+          <w:rFonts w:ascii="Consolas" w:hAnsi="Consolas" w:cs="Consolas"/>
+          <w:color w:val="000000"/>
+          <w:sz w:val="19"/>
+          <w:szCs w:val="19"/>
+        </w:rPr>
+        <w:t xml:space="preserve"> tbl2</w:t>
+      </w:r>
+      <w:r>
+        <w:rPr>
+          <w:rFonts w:ascii="Consolas" w:hAnsi="Consolas" w:cs="Consolas"/>
+          <w:color w:val="808080"/>
+          <w:sz w:val="19"/>
+          <w:szCs w:val="19"/>
+        </w:rPr>
+        <w:t>(</w:t>
+      </w:r>
+      <w:r>
+        <w:rPr>
+          <w:rFonts w:ascii="Consolas" w:hAnsi="Consolas" w:cs="Consolas"/>
+          <w:color w:val="000000"/>
+          <w:sz w:val="19"/>
+          <w:szCs w:val="19"/>
+        </w:rPr>
+        <w:t>a</w:t>
+      </w:r>
+      <w:r>
+        <w:rPr>
+          <w:rFonts w:ascii="Consolas" w:hAnsi="Consolas" w:cs="Consolas"/>
+          <w:color w:val="808080"/>
+          <w:sz w:val="19"/>
+          <w:szCs w:val="19"/>
+        </w:rPr>
+        <w:t xml:space="preserve">) </w:t>
       </w:r>
     </w:p>
     <w:p>
@@ -4138,13 +5314,16 @@
         </w:rPr>
       </w:pPr>
       <w:r>
-        <w:rPr>
-          <w:rFonts w:ascii="Consolas" w:hAnsi="Consolas" w:cs="Consolas"/>
-          <w:color w:val="000000"/>
-          <w:sz w:val="19"/>
-          <w:szCs w:val="19"/>
-        </w:rPr>
-        <w:t>1</w:t>
+        <w:t xml:space="preserve">Returns </w:t>
+      </w:r>
+      <w:r>
+        <w:rPr>
+          <w:rFonts w:ascii="Consolas" w:hAnsi="Consolas" w:cs="Consolas"/>
+          <w:color w:val="000000"/>
+          <w:sz w:val="19"/>
+          <w:szCs w:val="19"/>
+        </w:rPr>
+        <w:t>a</w:t>
       </w:r>
     </w:p>
     <w:p>
@@ -4167,78 +5346,90 @@
           <w:sz w:val="19"/>
           <w:szCs w:val="19"/>
         </w:rPr>
-        <w:t>2</w:t>
+        <w:t>-----------</w:t>
       </w:r>
     </w:p>
     <w:p>
       <w:pPr>
-        <w:pStyle w:val="NoSpacing"/>
-        <w:rPr>
-          <w:rFonts w:ascii="Consolas" w:hAnsi="Consolas" w:cs="Consolas"/>
-          <w:color w:val="000000"/>
-          <w:sz w:val="19"/>
-          <w:szCs w:val="19"/>
-        </w:rPr>
-      </w:pPr>
-      <w:r>
-        <w:rPr>
-          <w:rFonts w:ascii="Consolas" w:hAnsi="Consolas" w:cs="Consolas"/>
-          <w:color w:val="000000"/>
-          <w:sz w:val="19"/>
-          <w:szCs w:val="19"/>
-        </w:rPr>
-        <w:t>3</w:t>
+        <w:autoSpaceDE w:val="0"/>
+        <w:autoSpaceDN w:val="0"/>
+        <w:adjustRightInd w:val="0"/>
+        <w:spacing w:after="0" w:line="240" w:lineRule="auto"/>
+        <w:rPr>
+          <w:rFonts w:ascii="Consolas" w:hAnsi="Consolas" w:cs="Consolas"/>
+          <w:color w:val="000000"/>
+          <w:sz w:val="19"/>
+          <w:szCs w:val="19"/>
+        </w:rPr>
+      </w:pPr>
+      <w:r>
+        <w:rPr>
+          <w:rFonts w:ascii="Consolas" w:hAnsi="Consolas" w:cs="Consolas"/>
+          <w:color w:val="000000"/>
+          <w:sz w:val="19"/>
+          <w:szCs w:val="19"/>
+        </w:rPr>
+        <w:t>1</w:t>
       </w:r>
     </w:p>
     <w:p>
       <w:pPr>
-        <w:pStyle w:val="NoSpacing"/>
-      </w:pPr>
-      <w:r>
-        <w:t xml:space="preserve">So UNION, EXCEPT and INTERSECT return a distinct </w:t>
-      </w:r>
-      <w:r>
-        <w:t xml:space="preserve">row set even if the </w:t>
-      </w:r>
-      <w:r>
-        <w:t>duplication is in one table!</w:t>
-      </w:r>
-      <w:r>
-        <w:t xml:space="preserve"> They are SET operators and it is as if they had an implicit DISTINCT clause in both queries.</w:t>
+        <w:autoSpaceDE w:val="0"/>
+        <w:autoSpaceDN w:val="0"/>
+        <w:adjustRightInd w:val="0"/>
+        <w:spacing w:after="0" w:line="240" w:lineRule="auto"/>
+        <w:rPr>
+          <w:rFonts w:ascii="Consolas" w:hAnsi="Consolas" w:cs="Consolas"/>
+          <w:color w:val="000000"/>
+          <w:sz w:val="19"/>
+          <w:szCs w:val="19"/>
+        </w:rPr>
+      </w:pPr>
+      <w:r>
+        <w:rPr>
+          <w:rFonts w:ascii="Consolas" w:hAnsi="Consolas" w:cs="Consolas"/>
+          <w:color w:val="000000"/>
+          <w:sz w:val="19"/>
+          <w:szCs w:val="19"/>
+        </w:rPr>
+        <w:t>2</w:t>
       </w:r>
     </w:p>
     <w:p>
       <w:pPr>
         <w:pStyle w:val="NoSpacing"/>
-      </w:pPr>
+        <w:rPr>
+          <w:rFonts w:ascii="Consolas" w:hAnsi="Consolas" w:cs="Consolas"/>
+          <w:color w:val="000000"/>
+          <w:sz w:val="19"/>
+          <w:szCs w:val="19"/>
+        </w:rPr>
+      </w:pPr>
+      <w:r>
+        <w:rPr>
+          <w:rFonts w:ascii="Consolas" w:hAnsi="Consolas" w:cs="Consolas"/>
+          <w:color w:val="000000"/>
+          <w:sz w:val="19"/>
+          <w:szCs w:val="19"/>
+        </w:rPr>
+        <w:t>3</w:t>
+      </w:r>
     </w:p>
     <w:p>
       <w:pPr>
         <w:pStyle w:val="NoSpacing"/>
       </w:pPr>
       <w:r>
-        <w:t xml:space="preserve">- Pages belong exclusively to </w:t>
-      </w:r>
-      <w:r>
-        <w:t>an</w:t>
-      </w:r>
-      <w:r>
-        <w:t xml:space="preserve"> index or table. But extents do not. Mixed extents are used for pages of objects with less than 8 pages. Once </w:t>
-      </w:r>
-      <w:r>
-        <w:t>an</w:t>
-      </w:r>
-      <w:r>
-        <w:t xml:space="preserve"> objects has 8 pages, then all </w:t>
-      </w:r>
-      <w:r>
-        <w:rPr>
-          <w:b/>
-        </w:rPr>
-        <w:t>future allocations</w:t>
-      </w:r>
-      <w:r>
-        <w:t xml:space="preserve"> are made from uniform extents.</w:t>
+        <w:t xml:space="preserve">So UNION, EXCEPT and INTERSECT return a distinct </w:t>
+      </w:r>
+      <w:r>
+        <w:t xml:space="preserve">row set even if the </w:t>
+      </w:r>
+      <w:r>
+        <w:t>duplication is in one table!</w:t>
+      </w:r>
+      <w:r>
+        <w:t xml:space="preserve"> They are SET operators and it is as if they had an implicit DISTINCT clause in both queries.</w:t>
       </w:r>
     </w:p>
     <w:p>
@@ -4251,97 +5442,85 @@
         <w:pStyle w:val="NoSpacing"/>
       </w:pPr>
       <w:r>
-        <w:t>-</w:t>
-      </w:r>
-      <w:r>
-        <w:t xml:space="preserve"> </w:t>
-      </w:r>
-      <w:r>
-        <w:t>SQL Server enforces a primary key using a clustered index unless we specify NONCLUSTERED keyword explicitly or a clustered index already exists on the table. So c</w:t>
-      </w:r>
-      <w:r>
-        <w:t>hoose your clustering</w:t>
-      </w:r>
-      <w:r>
-        <w:t xml:space="preserve"> </w:t>
-      </w:r>
-      <w:r>
-        <w:t xml:space="preserve">(index) key before you define a primary key. </w:t>
-      </w:r>
-      <w:r>
-        <w:t xml:space="preserve">Do not let the primary key define the clustering key for you. </w:t>
-      </w:r>
-      <w:r>
-        <w:t>UNIQUE constraint</w:t>
-      </w:r>
-      <w:r>
-        <w:t xml:space="preserve"> is enforced using NONCLUSTERED index</w:t>
-      </w:r>
-      <w:r>
-        <w:t>, unles</w:t>
-      </w:r>
-      <w:r>
-        <w:t>s you specify keyword CLUSTERED</w:t>
-      </w:r>
-      <w:r>
-        <w:t>.</w:t>
-      </w:r>
-      <w:r>
-        <w:t xml:space="preserve"> With a CLUSTERED index a table is organized as a B-Tree, otherwise it is organized as a heap.</w:t>
+        <w:t xml:space="preserve">- Pages belong exclusively to </w:t>
+      </w:r>
+      <w:r>
+        <w:t>an</w:t>
+      </w:r>
+      <w:r>
+        <w:t xml:space="preserve"> index or table. But extents do not. Mixed extents are used for pages of objects with less than 8 pages. Once </w:t>
+      </w:r>
+      <w:r>
+        <w:t>an</w:t>
+      </w:r>
+      <w:r>
+        <w:t xml:space="preserve"> objects has 8 pages, then all </w:t>
+      </w:r>
+      <w:r>
+        <w:rPr>
+          <w:b/>
+        </w:rPr>
+        <w:t>future allocations</w:t>
+      </w:r>
+      <w:r>
+        <w:t xml:space="preserve"> are made from uniform extents.</w:t>
       </w:r>
     </w:p>
     <w:p>
       <w:pPr>
         <w:pStyle w:val="NoSpacing"/>
       </w:pPr>
-      <w:r>
-        <w:t>NONCLUSTERED index itself is also B-Tree, just not the table.</w:t>
-      </w:r>
     </w:p>
     <w:p>
       <w:pPr>
         <w:pStyle w:val="NoSpacing"/>
       </w:pPr>
+      <w:r>
+        <w:t>-</w:t>
+      </w:r>
+      <w:r>
+        <w:t xml:space="preserve"> </w:t>
+      </w:r>
+      <w:r>
+        <w:t>SQL Server enforces a primary key using a clustered index unless we specify NONCLUSTERED keyword explicitly or a clustered index already exists on the table. So c</w:t>
+      </w:r>
+      <w:r>
+        <w:t>hoose your clustering</w:t>
+      </w:r>
+      <w:r>
+        <w:t xml:space="preserve"> </w:t>
+      </w:r>
+      <w:r>
+        <w:t xml:space="preserve">(index) key before you define a primary key. </w:t>
+      </w:r>
+      <w:r>
+        <w:t xml:space="preserve">Do not let the primary key define the clustering key for you. </w:t>
+      </w:r>
+      <w:r>
+        <w:t>UNIQUE constraint</w:t>
+      </w:r>
+      <w:r>
+        <w:t xml:space="preserve"> is enforced using NONCLUSTERED index</w:t>
+      </w:r>
+      <w:r>
+        <w:t>, unles</w:t>
+      </w:r>
+      <w:r>
+        <w:t>s you specify keyword CLUSTERED</w:t>
+      </w:r>
+      <w:r>
+        <w:t>.</w:t>
+      </w:r>
+      <w:r>
+        <w:t xml:space="preserve"> With a CLUSTERED index a table is organized as a B-Tree, otherwise it is organized as a heap.</w:t>
+      </w:r>
     </w:p>
     <w:p>
       <w:pPr>
         <w:pStyle w:val="NoSpacing"/>
       </w:pPr>
       <w:r>
-        <w:t>-B-Tree is a special case of balanced tree. A balanced tree is a tree</w:t>
-      </w:r>
-      <w:r>
-        <w:t xml:space="preserve"> where all the leaf nodes are at the sa</w:t>
-      </w:r>
-      <w:r>
-        <w:t>me distance from the root node</w:t>
-      </w:r>
-      <w:r>
-        <w:t>.</w:t>
-      </w:r>
-      <w:r>
-        <w:t xml:space="preserve"> A leaf node here is a page with the data rows in key order</w:t>
-      </w:r>
-      <w:r>
-        <w:t>(</w:t>
-      </w:r>
-      <w:r>
-        <w:t xml:space="preserve">data rows only </w:t>
-      </w:r>
-      <w:r>
-        <w:t>in case of clustered index</w:t>
-      </w:r>
-      <w:r>
-        <w:t>. RID or Key in case of nonclustered</w:t>
-      </w:r>
-      <w:r>
-        <w:t>)</w:t>
-      </w:r>
-      <w:r>
-        <w:t>.</w:t>
-      </w:r>
-      <w:r>
-        <w:t xml:space="preserve"> Index order scan vs allocation order scan.</w:t>
+        <w:t>NONCLUSTERED index itself is also B-Tree, just not the table.</w:t>
       </w:r>
     </w:p>
     <w:p>
@@ -4354,61 +5533,50 @@
         <w:pStyle w:val="NoSpacing"/>
       </w:pPr>
       <w:r>
-        <w:t>-</w:t>
-      </w:r>
-      <w:r>
-        <w:t xml:space="preserve">joins can </w:t>
-      </w:r>
-      <w:r>
-        <w:t>processed using order based, hash based</w:t>
-      </w:r>
-      <w:r>
-        <w:t xml:space="preserve"> or </w:t>
-      </w:r>
-      <w:r>
-        <w:t>loop based</w:t>
-      </w:r>
-      <w:r>
-        <w:t xml:space="preserve"> </w:t>
-      </w:r>
-      <w:r>
-        <w:t>algorithms</w:t>
+        <w:t>-B-Tree is a special case of balanced tree. A balanced tree is a tree</w:t>
+      </w:r>
+      <w:r>
+        <w:t xml:space="preserve"> where all the leaf nodes are at the sa</w:t>
+      </w:r>
+      <w:r>
+        <w:t>me distance from the root node</w:t>
       </w:r>
       <w:r>
         <w:t>.</w:t>
       </w:r>
       <w:r>
-        <w:t xml:space="preserve"> Grouping/aggregating </w:t>
-      </w:r>
-      <w:r>
-        <w:t xml:space="preserve">and distinct </w:t>
-      </w:r>
-      <w:r>
-        <w:t>can be processed using</w:t>
-      </w:r>
-      <w:r>
-        <w:t xml:space="preserve"> an order based or hash based algo.</w:t>
-      </w:r>
-      <w:r>
-        <w:t xml:space="preserve"> Presentation orderin</w:t>
-      </w:r>
-      <w:r>
-        <w:t>g can only use order based algo.</w:t>
-      </w:r>
-      <w:r>
-        <w:t xml:space="preserve"> If </w:t>
-      </w:r>
-      <w:r>
-        <w:t>right</w:t>
-      </w:r>
-      <w:r>
-        <w:t xml:space="preserve"> index exists, then no need for explicit SORT(expensive).</w:t>
-      </w:r>
-      <w:r>
-        <w:t xml:space="preserve"> </w:t>
-      </w:r>
-      <w:r>
-        <w:t xml:space="preserve"> </w:t>
+        <w:t xml:space="preserve"> A leaf node here is a page with the data rows in key </w:t>
+      </w:r>
+      <w:proofErr w:type="gramStart"/>
+      <w:r>
+        <w:t>order</w:t>
+      </w:r>
+      <w:r>
+        <w:t>(</w:t>
+      </w:r>
+      <w:proofErr w:type="gramEnd"/>
+      <w:r>
+        <w:t xml:space="preserve">data rows only </w:t>
+      </w:r>
+      <w:r>
+        <w:t>in case of clustered index</w:t>
+      </w:r>
+      <w:r>
+        <w:t xml:space="preserve">. RID or Key in case of </w:t>
+      </w:r>
+      <w:proofErr w:type="spellStart"/>
+      <w:r>
+        <w:t>nonclustered</w:t>
+      </w:r>
+      <w:proofErr w:type="spellEnd"/>
+      <w:r>
+        <w:t>)</w:t>
+      </w:r>
+      <w:r>
+        <w:t>.</w:t>
+      </w:r>
+      <w:r>
+        <w:t xml:space="preserve"> Index order scan vs allocation order scan.</w:t>
       </w:r>
     </w:p>
     <w:p>
@@ -4419,6 +5587,97 @@
     <w:p>
       <w:pPr>
         <w:pStyle w:val="NoSpacing"/>
+      </w:pPr>
+      <w:r>
+        <w:t>-</w:t>
+      </w:r>
+      <w:r>
+        <w:t xml:space="preserve">joins can </w:t>
+      </w:r>
+      <w:r>
+        <w:t>processed using order based, hash based</w:t>
+      </w:r>
+      <w:r>
+        <w:t xml:space="preserve"> or </w:t>
+      </w:r>
+      <w:r>
+        <w:t>loop based</w:t>
+      </w:r>
+      <w:r>
+        <w:t xml:space="preserve"> </w:t>
+      </w:r>
+      <w:r>
+        <w:t>algorithms</w:t>
+      </w:r>
+      <w:r>
+        <w:t>.</w:t>
+      </w:r>
+      <w:r>
+        <w:t xml:space="preserve"> Grouping/aggregating </w:t>
+      </w:r>
+      <w:r>
+        <w:t xml:space="preserve">and distinct </w:t>
+      </w:r>
+      <w:r>
+        <w:t>can be processed using</w:t>
+      </w:r>
+      <w:r>
+        <w:t xml:space="preserve"> an order based or hash based </w:t>
+      </w:r>
+      <w:proofErr w:type="spellStart"/>
+      <w:r>
+        <w:t>algo</w:t>
+      </w:r>
+      <w:proofErr w:type="spellEnd"/>
+      <w:r>
+        <w:t>.</w:t>
+      </w:r>
+      <w:r>
+        <w:t xml:space="preserve"> Presentation orderin</w:t>
+      </w:r>
+      <w:r>
+        <w:t xml:space="preserve">g can only use order based </w:t>
+      </w:r>
+      <w:proofErr w:type="spellStart"/>
+      <w:r>
+        <w:t>algo</w:t>
+      </w:r>
+      <w:proofErr w:type="spellEnd"/>
+      <w:r>
+        <w:t>.</w:t>
+      </w:r>
+      <w:r>
+        <w:t xml:space="preserve"> If </w:t>
+      </w:r>
+      <w:r>
+        <w:t>right</w:t>
+      </w:r>
+      <w:r>
+        <w:t xml:space="preserve"> index exists, then no need for explicit </w:t>
+      </w:r>
+      <w:proofErr w:type="gramStart"/>
+      <w:r>
+        <w:t>SORT(</w:t>
+      </w:r>
+      <w:proofErr w:type="gramEnd"/>
+      <w:r>
+        <w:t>expensive).</w:t>
+      </w:r>
+      <w:r>
+        <w:t xml:space="preserve"> </w:t>
+      </w:r>
+      <w:r>
+        <w:t xml:space="preserve"> </w:t>
+      </w:r>
+    </w:p>
+    <w:p>
+      <w:pPr>
+        <w:pStyle w:val="NoSpacing"/>
+      </w:pPr>
+    </w:p>
+    <w:p>
+      <w:pPr>
+        <w:pStyle w:val="NoSpacing"/>
         <w:rPr>
           <w:strike/>
         </w:rPr>
@@ -4460,13 +5719,27 @@
         <w:rPr>
           <w:strike/>
         </w:rPr>
-        <w:t xml:space="preserve"> can be Allocation Order Scan</w:t>
-      </w:r>
+        <w:t xml:space="preserve"> can be Allocation Order </w:t>
+      </w:r>
+      <w:proofErr w:type="gramStart"/>
       <w:r>
         <w:rPr>
           <w:strike/>
         </w:rPr>
-        <w:t>(heap scan)</w:t>
+        <w:t>Scan</w:t>
+      </w:r>
+      <w:r>
+        <w:rPr>
+          <w:strike/>
+        </w:rPr>
+        <w:t>(</w:t>
+      </w:r>
+      <w:proofErr w:type="gramEnd"/>
+      <w:r>
+        <w:rPr>
+          <w:strike/>
+        </w:rPr>
+        <w:t>heap scan)</w:t>
       </w:r>
       <w:r>
         <w:rPr>
@@ -4501,13 +5774,29 @@
         <w:t>operator (</w:t>
       </w:r>
       <w:r>
-        <w:t xml:space="preserve">clustered or unclustered) with property ORDERED ‘True’, the storage engine can use only Index Order Scan. When the plan shows an index scan operator with ORDERED ‘False’, there are 2 options to scan the data: allocation order scan or index order </w:t>
+        <w:t xml:space="preserve">clustered or </w:t>
+      </w:r>
+      <w:proofErr w:type="spellStart"/>
+      <w:r>
+        <w:t>unclustered</w:t>
+      </w:r>
+      <w:proofErr w:type="spellEnd"/>
+      <w:r>
+        <w:t xml:space="preserve">) with property ORDERED ‘True’, the storage engine can use only Index Order Scan. When the plan shows an index scan operator with ORDERED ‘False’, there are 2 options to scan the data: allocation order scan or index order </w:t>
       </w:r>
       <w:r>
         <w:t>scan (</w:t>
       </w:r>
       <w:r>
-        <w:t>I would think that these 2 options exist only for Clustered index as it has both an allocation order and index order. Does nonclustered index also support allocation order scan</w:t>
+        <w:t xml:space="preserve">I would think that these 2 options exist only for Clustered index as it has both an allocation order and index order. Does </w:t>
+      </w:r>
+      <w:proofErr w:type="spellStart"/>
+      <w:r>
+        <w:t>nonclustered</w:t>
+      </w:r>
+      <w:proofErr w:type="spellEnd"/>
+      <w:r>
+        <w:t xml:space="preserve"> index also support allocation order scan</w:t>
       </w:r>
       <w:r>
         <w:t xml:space="preserve"> (heap scan)</w:t>
@@ -4525,7 +5814,23 @@
         <w:t xml:space="preserve"> Logical fragmentation vs physical fragmentation?</w:t>
       </w:r>
       <w:r>
-        <w:t xml:space="preserve"> I think physical frag. is inside a page whereas logical frag. means pages are out of order</w:t>
+        <w:t xml:space="preserve"> I think physical frag. </w:t>
+      </w:r>
+      <w:proofErr w:type="gramStart"/>
+      <w:r>
+        <w:t>is</w:t>
+      </w:r>
+      <w:proofErr w:type="gramEnd"/>
+      <w:r>
+        <w:t xml:space="preserve"> inside a page whereas logical frag. </w:t>
+      </w:r>
+      <w:proofErr w:type="gramStart"/>
+      <w:r>
+        <w:t>means</w:t>
+      </w:r>
+      <w:proofErr w:type="gramEnd"/>
+      <w:r>
+        <w:t xml:space="preserve"> pages are out of order</w:t>
       </w:r>
       <w:r>
         <w:t>(due to splits)</w:t>
@@ -4598,7 +5903,15 @@
         <w:t xml:space="preserve">-Each level of pages </w:t>
       </w:r>
       <w:r>
-        <w:t>in an index pyramid structure(except the top page) is maintained as a linked list</w:t>
+        <w:t xml:space="preserve">in an index pyramid </w:t>
+      </w:r>
+      <w:proofErr w:type="gramStart"/>
+      <w:r>
+        <w:t>structure(</w:t>
+      </w:r>
+      <w:proofErr w:type="gramEnd"/>
+      <w:r>
+        <w:t>except the top page) is maintained as a linked list</w:t>
       </w:r>
       <w:r>
         <w:t>.</w:t>
@@ -4630,10 +5943,18 @@
         <w:t>?)</w:t>
       </w:r>
       <w:r>
-        <w:t xml:space="preserve"> and cardinality in turn influences the selection if on execution plan</w:t>
-      </w:r>
-      <w:r>
-        <w:t xml:space="preserve">(underestimation of cardinality causes </w:t>
+        <w:t xml:space="preserve"> and cardinality in turn influences the selection if on execution </w:t>
+      </w:r>
+      <w:proofErr w:type="gramStart"/>
+      <w:r>
+        <w:t>plan</w:t>
+      </w:r>
+      <w:r>
+        <w:t>(</w:t>
+      </w:r>
+      <w:proofErr w:type="gramEnd"/>
+      <w:r>
+        <w:t xml:space="preserve">underestimation of cardinality causes </w:t>
       </w:r>
       <w:r>
         <w:t xml:space="preserve">index </w:t>
@@ -4642,22 +5963,63 @@
         <w:t>seek</w:t>
       </w:r>
       <w:r>
-        <w:t xml:space="preserve"> and loopkups</w:t>
-      </w:r>
+        <w:t xml:space="preserve"> and </w:t>
+      </w:r>
+      <w:proofErr w:type="spellStart"/>
+      <w:r>
+        <w:t>loopkups</w:t>
+      </w:r>
+      <w:proofErr w:type="spellEnd"/>
       <w:r>
         <w:t xml:space="preserve"> to be used over a scan,</w:t>
       </w:r>
       <w:r>
-        <w:t xml:space="preserve"> serial over a parallel plan, for sort and hash opertions there might be spills to tempdb due to small memory grant, </w:t>
-      </w:r>
-      <w:r>
-        <w:t>for aggregates, joins and distinct use of order based algo over hash-based ones</w:t>
+        <w:t xml:space="preserve"> serial over a </w:t>
+      </w:r>
+      <w:r>
+        <w:lastRenderedPageBreak/>
+        <w:t xml:space="preserve">parallel plan, for sort and hash </w:t>
+      </w:r>
+      <w:proofErr w:type="spellStart"/>
+      <w:r>
+        <w:t>opertions</w:t>
+      </w:r>
+      <w:proofErr w:type="spellEnd"/>
+      <w:r>
+        <w:t xml:space="preserve"> there might be spills to </w:t>
+      </w:r>
+      <w:proofErr w:type="spellStart"/>
+      <w:r>
+        <w:t>tempdb</w:t>
+      </w:r>
+      <w:proofErr w:type="spellEnd"/>
+      <w:r>
+        <w:t xml:space="preserve"> due to small memory grant, </w:t>
+      </w:r>
+      <w:r>
+        <w:t xml:space="preserve">for aggregates, joins and distinct use of order based </w:t>
+      </w:r>
+      <w:proofErr w:type="spellStart"/>
+      <w:r>
+        <w:t>algo</w:t>
+      </w:r>
+      <w:proofErr w:type="spellEnd"/>
+      <w:r>
+        <w:t xml:space="preserve"> over hash-based ones</w:t>
       </w:r>
       <w:r>
         <w:t>. Remember for joins, nested loops is used when cardinality is small, else merge or hash</w:t>
       </w:r>
       <w:r>
-        <w:t xml:space="preserve"> based algo are used</w:t>
+        <w:t xml:space="preserve"> based </w:t>
+      </w:r>
+      <w:proofErr w:type="spellStart"/>
+      <w:r>
+        <w:t>algo</w:t>
+      </w:r>
+      <w:proofErr w:type="spellEnd"/>
+      <w:r>
+        <w:t xml:space="preserve"> are used</w:t>
       </w:r>
       <w:r>
         <w:t>)</w:t>
@@ -4674,7 +6036,6 @@
         </w:pBdr>
       </w:pPr>
       <w:r>
-        <w:lastRenderedPageBreak/>
         <w:t>-parameter sniffing involves only parameters. Similar sniffing does not work on variables.</w:t>
       </w:r>
       <w:r>
@@ -4747,7 +6108,15 @@
         <w:t xml:space="preserve">filtered index. So </w:t>
       </w:r>
       <w:r>
-        <w:t xml:space="preserve">what you do is you create a UNIQUE filtered index on the NULLable column with the predicate being </w:t>
+        <w:t xml:space="preserve">what you do is you create a UNIQUE filtered index on the </w:t>
+      </w:r>
+      <w:proofErr w:type="spellStart"/>
+      <w:r>
+        <w:t>NULLable</w:t>
+      </w:r>
+      <w:proofErr w:type="spellEnd"/>
+      <w:r>
+        <w:t xml:space="preserve"> column with the predicate being </w:t>
       </w:r>
       <w:r>
         <w:t>COL</w:t>
@@ -4855,7 +6224,17 @@
           <w:sz w:val="19"/>
           <w:szCs w:val="19"/>
         </w:rPr>
-        <w:t xml:space="preserve"> dbo</w:t>
+        <w:t xml:space="preserve"> </w:t>
+      </w:r>
+      <w:proofErr w:type="gramStart"/>
+      <w:r>
+        <w:rPr>
+          <w:rFonts w:ascii="Consolas" w:hAnsi="Consolas" w:cs="Consolas"/>
+          <w:color w:val="000000"/>
+          <w:sz w:val="19"/>
+          <w:szCs w:val="19"/>
+        </w:rPr>
+        <w:t>dbo</w:t>
       </w:r>
       <w:r>
         <w:rPr>
@@ -4884,6 +6263,7 @@
         </w:rPr>
         <w:t>(</w:t>
       </w:r>
+      <w:proofErr w:type="gramEnd"/>
       <w:r>
         <w:rPr>
           <w:rFonts w:ascii="Consolas" w:hAnsi="Consolas" w:cs="Consolas"/>
@@ -4989,7 +6369,15 @@
         <w:t>iterative (</w:t>
       </w:r>
       <w:r>
-        <w:t>row based) solution uses either cursor or TOP(1) queries</w:t>
+        <w:t xml:space="preserve">row based) solution uses either cursor or </w:t>
+      </w:r>
+      <w:proofErr w:type="gramStart"/>
+      <w:r>
+        <w:t>TOP(</w:t>
+      </w:r>
+      <w:proofErr w:type="gramEnd"/>
+      <w:r>
+        <w:t>1) queries</w:t>
       </w:r>
       <w:r>
         <w:t>. Even when you have to implement a</w:t>
@@ -5021,7 +6409,15 @@
         <w:t>-Although SQL is set based but internally the operations are still row based (the actual underlying implementation in some low level language)</w:t>
       </w:r>
       <w:r>
-        <w:t>. So it is rows which move between operators in an execution plan. It is not individual rows but an abstraction called CXPacket which</w:t>
+        <w:t xml:space="preserve">. So it is rows which move between operators in an execution plan. It is not individual rows but an abstraction called </w:t>
+      </w:r>
+      <w:proofErr w:type="spellStart"/>
+      <w:r>
+        <w:t>CXPacket</w:t>
+      </w:r>
+      <w:proofErr w:type="spellEnd"/>
+      <w:r>
+        <w:t xml:space="preserve"> which</w:t>
       </w:r>
       <w:r>
         <w:t xml:space="preserve"> is filled up with rows and then moved around.</w:t>
@@ -5039,8 +6435,13 @@
         <w:t xml:space="preserve">ved </w:t>
       </w:r>
       <w:r>
-        <w:t>around in CXPackets</w:t>
-      </w:r>
+        <w:t xml:space="preserve">around in </w:t>
+      </w:r>
+      <w:proofErr w:type="spellStart"/>
+      <w:r>
+        <w:t>CXPackets</w:t>
+      </w:r>
+      <w:proofErr w:type="spellEnd"/>
       <w:r>
         <w:t>.</w:t>
       </w:r>
@@ -5053,7 +6454,15 @@
         </w:pBdr>
       </w:pPr>
       <w:r>
-        <w:t>-one should prefer to use RECOMPILE option at a statement level</w:t>
+        <w:t>-</w:t>
+      </w:r>
+      <w:proofErr w:type="gramStart"/>
+      <w:r>
+        <w:t>one</w:t>
+      </w:r>
+      <w:proofErr w:type="gramEnd"/>
+      <w:r>
+        <w:t xml:space="preserve"> should prefer to use RECOMPILE option at a statement level</w:t>
       </w:r>
       <w:r>
         <w:t>(OPTION(RECOMPILE))</w:t>
@@ -5084,8 +6493,6 @@
       <w:r>
         <w:t xml:space="preserve">solutions </w:t>
       </w:r>
-      <w:bookmarkStart w:id="0" w:name="_GoBack"/>
-      <w:bookmarkEnd w:id="0"/>
       <w:r>
         <w:t>can be replaced with TOP clauses.</w:t>
       </w:r>
@@ -5206,8 +6613,13 @@
       <w:r>
         <w:t>-</w:t>
       </w:r>
-      <w:r>
-        <w:t>sqlskills blog</w:t>
+      <w:proofErr w:type="spellStart"/>
+      <w:r>
+        <w:t>sqlskills</w:t>
+      </w:r>
+      <w:proofErr w:type="spellEnd"/>
+      <w:r>
+        <w:t xml:space="preserve"> blog</w:t>
       </w:r>
     </w:p>
     <w:p>
@@ -5277,7 +6689,15 @@
         <w:t xml:space="preserve"> </w:t>
       </w:r>
       <w:r>
-        <w:t xml:space="preserve">You can now ask “why bother with naming them at all?”. </w:t>
+        <w:t>You can now ask “why bother with naming them at all?</w:t>
+      </w:r>
+      <w:proofErr w:type="gramStart"/>
+      <w:r>
+        <w:t>”.</w:t>
+      </w:r>
+      <w:proofErr w:type="gramEnd"/>
+      <w:r>
+        <w:t xml:space="preserve"> </w:t>
       </w:r>
       <w:r>
         <w:t xml:space="preserve">By naming </w:t>
@@ -5305,20 +6725,22 @@
         <w:pStyle w:val="NoSpacing"/>
       </w:pPr>
       <w:r>
+        <w:lastRenderedPageBreak/>
         <w:t>-</w:t>
       </w:r>
       <w:r>
         <w:t xml:space="preserve">parameter sniffing. </w:t>
       </w:r>
-      <w:r>
-        <w:t xml:space="preserve">if your stored procedure has been compiled and is using an execution plan that is the result of the it being called the first time using some parameter values, that execution plan might not be the best. For example, passing a p1 parameter value of 0 for the first call could result in a filtered indexed not being if it exists only for values 1 to 5. </w:t>
-      </w:r>
-      <w:r>
-        <w:t xml:space="preserve">One option </w:t>
-      </w:r>
-      <w:r>
-        <w:lastRenderedPageBreak/>
-        <w:t>is use Option RECOMPILE for the stored proc which will result the execution plan not being cached.</w:t>
+      <w:proofErr w:type="gramStart"/>
+      <w:r>
+        <w:t>if</w:t>
+      </w:r>
+      <w:proofErr w:type="gramEnd"/>
+      <w:r>
+        <w:t xml:space="preserve"> your stored procedure has been compiled and is using an execution plan that is the result of the it being called the first time using some parameter values, that execution plan might not be the best. For example, passing a p1 parameter value of 0 for the first call could result in a filtered indexed not being if it exists only for values 1 to 5. </w:t>
+      </w:r>
+      <w:r>
+        <w:t>One option is use Option RECOMPILE for the stored proc which will result the execution plan not being cached.</w:t>
       </w:r>
       <w:r>
         <w:t xml:space="preserve"> Or you could have a plan guide associated with the procedure asking it to use the execution plan that would have been created as if the parameter passed was in the range from 1 to 5.</w:t>
@@ -5354,7 +6776,23 @@
         <w:t xml:space="preserve">persisted </w:t>
       </w:r>
       <w:r>
-        <w:t>computed columns anywhere in sql server as sql server can’t generate parallel plans then.</w:t>
+        <w:t xml:space="preserve">computed columns anywhere in </w:t>
+      </w:r>
+      <w:proofErr w:type="spellStart"/>
+      <w:r>
+        <w:t>sql</w:t>
+      </w:r>
+      <w:proofErr w:type="spellEnd"/>
+      <w:r>
+        <w:t xml:space="preserve"> server as </w:t>
+      </w:r>
+      <w:proofErr w:type="spellStart"/>
+      <w:r>
+        <w:t>sql</w:t>
+      </w:r>
+      <w:proofErr w:type="spellEnd"/>
+      <w:r>
+        <w:t xml:space="preserve"> server can’t generate parallel plans then.</w:t>
       </w:r>
       <w:r>
         <w:t xml:space="preserve"> </w:t>
@@ -5392,7 +6830,15 @@
         <w:t>-</w:t>
       </w:r>
       <w:r>
-        <w:t>Columns that are in a nonclustered index, but are not part of the index key, are called included columns</w:t>
+        <w:t xml:space="preserve">Columns that are in a </w:t>
+      </w:r>
+      <w:proofErr w:type="spellStart"/>
+      <w:r>
+        <w:t>nonclustered</w:t>
+      </w:r>
+      <w:proofErr w:type="spellEnd"/>
+      <w:r>
+        <w:t xml:space="preserve"> index, but are not part of the index key, are called included columns</w:t>
       </w:r>
       <w:r>
         <w:t>. They are not sorted in sequence like key columns.</w:t>
@@ -5489,10 +6935,18 @@
         <w:t>Basically, you would not be searching on that column. Whereas a com</w:t>
       </w:r>
       <w:r>
-        <w:t>posite index is made up of two or more columns and all of them could be</w:t>
-      </w:r>
-      <w:r>
-        <w:t>(or are all of them)</w:t>
+        <w:t xml:space="preserve">posite index is made up of two or more columns and all of them could </w:t>
+      </w:r>
+      <w:proofErr w:type="gramStart"/>
+      <w:r>
+        <w:t>be</w:t>
+      </w:r>
+      <w:r>
+        <w:t>(</w:t>
+      </w:r>
+      <w:proofErr w:type="gramEnd"/>
+      <w:r>
+        <w:t>or are all of them)</w:t>
       </w:r>
       <w:r>
         <w:t xml:space="preserve"> used for searching or any other operation requiring an index</w:t>
@@ -5510,7 +6964,23 @@
         <w:t>Doubt</w:t>
       </w:r>
       <w:r>
-        <w:t>: if I have composite index on (firstname, lastname), then does it only serves queries which use both these columns for searching or can this index be used for searching also in queries us</w:t>
+        <w:t>: if I have composite index on (</w:t>
+      </w:r>
+      <w:proofErr w:type="spellStart"/>
+      <w:r>
+        <w:t>firstname</w:t>
+      </w:r>
+      <w:proofErr w:type="spellEnd"/>
+      <w:r>
+        <w:t xml:space="preserve">, </w:t>
+      </w:r>
+      <w:proofErr w:type="spellStart"/>
+      <w:r>
+        <w:t>lastname</w:t>
+      </w:r>
+      <w:proofErr w:type="spellEnd"/>
+      <w:r>
+        <w:t>), then does it only serves queries which use both these columns for searching or can this index be used for searching also in queries us</w:t>
       </w:r>
       <w:r>
         <w:t>ing any one of the said columns</w:t>
@@ -5519,16 +6989,40 @@
         <w:t>.</w:t>
       </w:r>
       <w:r>
-        <w:t xml:space="preserve"> If only firstname was used for searching, then the index could be used (if the search is selective enough </w:t>
-      </w:r>
-      <w:r>
-        <w:t>in case of non covered queries such that some lookups are required. In terms of covered queries, it would definitely be used</w:t>
+        <w:t xml:space="preserve"> If only </w:t>
+      </w:r>
+      <w:proofErr w:type="spellStart"/>
+      <w:r>
+        <w:t>firstname</w:t>
+      </w:r>
+      <w:proofErr w:type="spellEnd"/>
+      <w:r>
+        <w:t xml:space="preserve"> was used for searching, then the index could be used (if the search is selective enough </w:t>
+      </w:r>
+      <w:r>
+        <w:t xml:space="preserve">in case of </w:t>
+      </w:r>
+      <w:proofErr w:type="spellStart"/>
+      <w:r>
+        <w:t>non covered</w:t>
+      </w:r>
+      <w:proofErr w:type="spellEnd"/>
+      <w:r>
+        <w:t xml:space="preserve"> queries such that some lookups are required. In terms of covered queries, it would definitely be used</w:t>
       </w:r>
       <w:r>
         <w:t>)</w:t>
       </w:r>
       <w:r>
-        <w:t>. If lastname was used for search, then index would not be used and a table scan would be performed.</w:t>
+        <w:t xml:space="preserve">. If </w:t>
+      </w:r>
+      <w:proofErr w:type="spellStart"/>
+      <w:r>
+        <w:t>lastname</w:t>
+      </w:r>
+      <w:proofErr w:type="spellEnd"/>
+      <w:r>
+        <w:t xml:space="preserve"> was used for search, then index would not be used and a table scan would be performed.</w:t>
       </w:r>
     </w:p>
     <w:p>
@@ -5541,7 +7035,23 @@
         <w:pStyle w:val="NoSpacing"/>
       </w:pPr>
       <w:r>
-        <w:t>-covered index: when all the info needed is given by index itself without having to go through the lookups. Either we can use INCLUDE for covering an index(in cases where the extra cols are not used for index seek but only for display) or have a composite index</w:t>
+        <w:t xml:space="preserve">-covered index: when all the info needed is given by index itself without having to go through the lookups. Either we can use INCLUDE for covering an </w:t>
+      </w:r>
+      <w:proofErr w:type="gramStart"/>
+      <w:r>
+        <w:t>index(</w:t>
+      </w:r>
+      <w:proofErr w:type="gramEnd"/>
+      <w:r>
+        <w:t xml:space="preserve">in cases where the extra </w:t>
+      </w:r>
+      <w:proofErr w:type="spellStart"/>
+      <w:r>
+        <w:t>cols</w:t>
+      </w:r>
+      <w:proofErr w:type="spellEnd"/>
+      <w:r>
+        <w:t xml:space="preserve"> are not used for index seek but only for display) or have a composite index</w:t>
       </w:r>
       <w:r>
         <w:t>.</w:t>
@@ -5597,7 +7107,15 @@
         </w:rPr>
       </w:pPr>
       <w:r>
-        <w:t>-FOR XML RAW takes output rows as emits them as ‘row’ elements with attribute name value pairs corresponding to the actual output.</w:t>
+        <w:t xml:space="preserve">-FOR XML RAW takes output </w:t>
+      </w:r>
+      <w:proofErr w:type="spellStart"/>
+      <w:r>
+        <w:t>rows</w:t>
+      </w:r>
+      <w:proofErr w:type="spellEnd"/>
+      <w:r>
+        <w:t xml:space="preserve"> as emits them as ‘row’ elements with attribute name value pairs corresponding to the actual output.</w:t>
       </w:r>
       <w:r>
         <w:t xml:space="preserve"> You can provide a root element</w:t>
@@ -5704,6 +7222,7 @@
         </w:rPr>
         <w:t xml:space="preserve"> </w:t>
       </w:r>
+      <w:proofErr w:type="gramStart"/>
       <w:r>
         <w:rPr>
           <w:rFonts w:ascii="Consolas" w:hAnsi="Consolas" w:cs="Consolas"/>
@@ -5722,6 +7241,7 @@
         </w:rPr>
         <w:t>(</w:t>
       </w:r>
+      <w:proofErr w:type="gramEnd"/>
       <w:r>
         <w:rPr>
           <w:rFonts w:ascii="Consolas" w:hAnsi="Consolas" w:cs="Consolas"/>
@@ -5729,7 +7249,27 @@
           <w:sz w:val="19"/>
           <w:szCs w:val="19"/>
         </w:rPr>
-        <w:t>'CustomersOrders'</w:t>
+        <w:t>'</w:t>
+      </w:r>
+      <w:proofErr w:type="spellStart"/>
+      <w:r>
+        <w:rPr>
+          <w:rFonts w:ascii="Consolas" w:hAnsi="Consolas" w:cs="Consolas"/>
+          <w:color w:val="FF0000"/>
+          <w:sz w:val="19"/>
+          <w:szCs w:val="19"/>
+        </w:rPr>
+        <w:t>CustomersOrders</w:t>
+      </w:r>
+      <w:proofErr w:type="spellEnd"/>
+      <w:r>
+        <w:rPr>
+          <w:rFonts w:ascii="Consolas" w:hAnsi="Consolas" w:cs="Consolas"/>
+          <w:color w:val="FF0000"/>
+          <w:sz w:val="19"/>
+          <w:szCs w:val="19"/>
+        </w:rPr>
+        <w:t>'</w:t>
       </w:r>
       <w:r>
         <w:rPr>
@@ -5763,7 +7303,15 @@
         <w:t xml:space="preserve"> and renames the ‘row’ output to the name of the table it corresponds to. </w:t>
       </w:r>
       <w:r>
-        <w:t>Now because it uses nesting, it prevents duplication. If you had Customers and Orders, it would have the Customers in the parent element and Orders as it’s child elements.</w:t>
+        <w:t xml:space="preserve">Now because it uses nesting, it prevents duplication. If you had Customers and Orders, it would have the Customers in the parent element and Orders as </w:t>
+      </w:r>
+      <w:proofErr w:type="gramStart"/>
+      <w:r>
+        <w:t>it’s</w:t>
+      </w:r>
+      <w:proofErr w:type="gramEnd"/>
+      <w:r>
+        <w:t xml:space="preserve"> child elements.</w:t>
       </w:r>
       <w:r>
         <w:t xml:space="preserve"> </w:t>
@@ -5858,6 +7406,7 @@
         </w:rPr>
         <w:t xml:space="preserve">, </w:t>
       </w:r>
+      <w:proofErr w:type="gramStart"/>
       <w:r>
         <w:rPr>
           <w:rFonts w:ascii="Consolas" w:hAnsi="Consolas" w:cs="Consolas"/>
@@ -5876,6 +7425,7 @@
         </w:rPr>
         <w:t>(</w:t>
       </w:r>
+      <w:proofErr w:type="gramEnd"/>
       <w:r>
         <w:rPr>
           <w:rFonts w:ascii="Consolas" w:hAnsi="Consolas" w:cs="Consolas"/>
@@ -5883,7 +7433,27 @@
           <w:sz w:val="19"/>
           <w:szCs w:val="19"/>
         </w:rPr>
-        <w:t>'CustomersOrders'</w:t>
+        <w:t>'</w:t>
+      </w:r>
+      <w:proofErr w:type="spellStart"/>
+      <w:r>
+        <w:rPr>
+          <w:rFonts w:ascii="Consolas" w:hAnsi="Consolas" w:cs="Consolas"/>
+          <w:color w:val="FF0000"/>
+          <w:sz w:val="19"/>
+          <w:szCs w:val="19"/>
+        </w:rPr>
+        <w:t>CustomersOrders</w:t>
+      </w:r>
+      <w:proofErr w:type="spellEnd"/>
+      <w:r>
+        <w:rPr>
+          <w:rFonts w:ascii="Consolas" w:hAnsi="Consolas" w:cs="Consolas"/>
+          <w:color w:val="FF0000"/>
+          <w:sz w:val="19"/>
+          <w:szCs w:val="19"/>
+        </w:rPr>
+        <w:t>'</w:t>
       </w:r>
       <w:r>
         <w:rPr>
@@ -6022,6 +7592,7 @@
         </w:rPr>
         <w:t xml:space="preserve"> </w:t>
       </w:r>
+      <w:proofErr w:type="gramStart"/>
       <w:r>
         <w:rPr>
           <w:rFonts w:ascii="Consolas" w:hAnsi="Consolas" w:cs="Consolas"/>
@@ -6040,6 +7611,7 @@
         </w:rPr>
         <w:t>(</w:t>
       </w:r>
+      <w:proofErr w:type="gramEnd"/>
       <w:r>
         <w:rPr>
           <w:rFonts w:ascii="Consolas" w:hAnsi="Consolas" w:cs="Consolas"/>
@@ -6047,7 +7619,27 @@
           <w:sz w:val="19"/>
           <w:szCs w:val="19"/>
         </w:rPr>
-        <w:t>'CustomersOrders'</w:t>
+        <w:t>'</w:t>
+      </w:r>
+      <w:proofErr w:type="spellStart"/>
+      <w:r>
+        <w:rPr>
+          <w:rFonts w:ascii="Consolas" w:hAnsi="Consolas" w:cs="Consolas"/>
+          <w:color w:val="FF0000"/>
+          <w:sz w:val="19"/>
+          <w:szCs w:val="19"/>
+        </w:rPr>
+        <w:t>CustomersOrders</w:t>
+      </w:r>
+      <w:proofErr w:type="spellEnd"/>
+      <w:r>
+        <w:rPr>
+          <w:rFonts w:ascii="Consolas" w:hAnsi="Consolas" w:cs="Consolas"/>
+          <w:color w:val="FF0000"/>
+          <w:sz w:val="19"/>
+          <w:szCs w:val="19"/>
+        </w:rPr>
+        <w:t>'</w:t>
       </w:r>
       <w:r>
         <w:rPr>
@@ -6202,7 +7794,17 @@
           <w:sz w:val="19"/>
           <w:szCs w:val="19"/>
         </w:rPr>
-        <w:t xml:space="preserve"> Customer</w:t>
+        <w:t xml:space="preserve"> </w:t>
+      </w:r>
+      <w:proofErr w:type="spellStart"/>
+      <w:r>
+        <w:rPr>
+          <w:rFonts w:ascii="Consolas" w:hAnsi="Consolas" w:cs="Consolas"/>
+          <w:color w:val="000000"/>
+          <w:sz w:val="19"/>
+          <w:szCs w:val="19"/>
+        </w:rPr>
+        <w:t>Customer</w:t>
       </w:r>
       <w:r>
         <w:rPr>
@@ -6220,7 +7822,17 @@
           <w:sz w:val="19"/>
           <w:szCs w:val="19"/>
         </w:rPr>
-        <w:t xml:space="preserve">custid </w:t>
+        <w:t>custid</w:t>
+      </w:r>
+      <w:proofErr w:type="spellEnd"/>
+      <w:r>
+        <w:rPr>
+          <w:rFonts w:ascii="Consolas" w:hAnsi="Consolas" w:cs="Consolas"/>
+          <w:color w:val="000000"/>
+          <w:sz w:val="19"/>
+          <w:szCs w:val="19"/>
+        </w:rPr>
+        <w:t xml:space="preserve"> </w:t>
       </w:r>
       <w:r>
         <w:rPr>
@@ -6238,7 +7850,27 @@
           <w:sz w:val="19"/>
           <w:szCs w:val="19"/>
         </w:rPr>
-        <w:t xml:space="preserve"> [@custid]</w:t>
+        <w:t xml:space="preserve"> [@</w:t>
+      </w:r>
+      <w:proofErr w:type="spellStart"/>
+      <w:r>
+        <w:rPr>
+          <w:rFonts w:ascii="Consolas" w:hAnsi="Consolas" w:cs="Consolas"/>
+          <w:color w:val="000000"/>
+          <w:sz w:val="19"/>
+          <w:szCs w:val="19"/>
+        </w:rPr>
+        <w:t>custid</w:t>
+      </w:r>
+      <w:proofErr w:type="spellEnd"/>
+      <w:r>
+        <w:rPr>
+          <w:rFonts w:ascii="Consolas" w:hAnsi="Consolas" w:cs="Consolas"/>
+          <w:color w:val="000000"/>
+          <w:sz w:val="19"/>
+          <w:szCs w:val="19"/>
+        </w:rPr>
+        <w:t>]</w:t>
       </w:r>
       <w:r>
         <w:rPr>
@@ -6249,6 +7881,7 @@
         </w:rPr>
         <w:t xml:space="preserve">, </w:t>
       </w:r>
+      <w:proofErr w:type="spellStart"/>
       <w:r>
         <w:rPr>
           <w:rFonts w:ascii="Consolas" w:hAnsi="Consolas" w:cs="Consolas"/>
@@ -6274,7 +7907,17 @@
           <w:sz w:val="19"/>
           <w:szCs w:val="19"/>
         </w:rPr>
-        <w:t xml:space="preserve">companyname </w:t>
+        <w:t>companyname</w:t>
+      </w:r>
+      <w:proofErr w:type="spellEnd"/>
+      <w:r>
+        <w:rPr>
+          <w:rFonts w:ascii="Consolas" w:hAnsi="Consolas" w:cs="Consolas"/>
+          <w:color w:val="000000"/>
+          <w:sz w:val="19"/>
+          <w:szCs w:val="19"/>
+        </w:rPr>
+        <w:t xml:space="preserve"> </w:t>
       </w:r>
       <w:r>
         <w:rPr>
@@ -6292,7 +7935,27 @@
           <w:sz w:val="19"/>
           <w:szCs w:val="19"/>
         </w:rPr>
-        <w:t xml:space="preserve"> [companyname]</w:t>
+        <w:t xml:space="preserve"> [</w:t>
+      </w:r>
+      <w:proofErr w:type="spellStart"/>
+      <w:r>
+        <w:rPr>
+          <w:rFonts w:ascii="Consolas" w:hAnsi="Consolas" w:cs="Consolas"/>
+          <w:color w:val="000000"/>
+          <w:sz w:val="19"/>
+          <w:szCs w:val="19"/>
+        </w:rPr>
+        <w:t>companyname</w:t>
+      </w:r>
+      <w:proofErr w:type="spellEnd"/>
+      <w:r>
+        <w:rPr>
+          <w:rFonts w:ascii="Consolas" w:hAnsi="Consolas" w:cs="Consolas"/>
+          <w:color w:val="000000"/>
+          <w:sz w:val="19"/>
+          <w:szCs w:val="19"/>
+        </w:rPr>
+        <w:t>]</w:t>
       </w:r>
     </w:p>
     <w:p>
@@ -6315,6 +7978,7 @@
           <w:sz w:val="19"/>
           <w:szCs w:val="19"/>
         </w:rPr>
+        <w:lastRenderedPageBreak/>
         <w:t>FROM</w:t>
       </w:r>
       <w:r>
@@ -6324,7 +7988,17 @@
           <w:sz w:val="19"/>
           <w:szCs w:val="19"/>
         </w:rPr>
-        <w:t xml:space="preserve"> Sales</w:t>
+        <w:t xml:space="preserve"> </w:t>
+      </w:r>
+      <w:proofErr w:type="spellStart"/>
+      <w:r>
+        <w:rPr>
+          <w:rFonts w:ascii="Consolas" w:hAnsi="Consolas" w:cs="Consolas"/>
+          <w:color w:val="000000"/>
+          <w:sz w:val="19"/>
+          <w:szCs w:val="19"/>
+        </w:rPr>
+        <w:t>Sales</w:t>
       </w:r>
       <w:r>
         <w:rPr>
@@ -6342,7 +8016,17 @@
           <w:sz w:val="19"/>
           <w:szCs w:val="19"/>
         </w:rPr>
-        <w:t xml:space="preserve">Customers </w:t>
+        <w:t>Customers</w:t>
+      </w:r>
+      <w:proofErr w:type="spellEnd"/>
+      <w:r>
+        <w:rPr>
+          <w:rFonts w:ascii="Consolas" w:hAnsi="Consolas" w:cs="Consolas"/>
+          <w:color w:val="000000"/>
+          <w:sz w:val="19"/>
+          <w:szCs w:val="19"/>
+        </w:rPr>
+        <w:t xml:space="preserve"> </w:t>
       </w:r>
       <w:r>
         <w:rPr>
@@ -6378,7 +8062,17 @@
           <w:sz w:val="19"/>
           <w:szCs w:val="19"/>
         </w:rPr>
-        <w:t xml:space="preserve"> Customer</w:t>
+        <w:t xml:space="preserve"> </w:t>
+      </w:r>
+      <w:proofErr w:type="spellStart"/>
+      <w:r>
+        <w:rPr>
+          <w:rFonts w:ascii="Consolas" w:hAnsi="Consolas" w:cs="Consolas"/>
+          <w:color w:val="000000"/>
+          <w:sz w:val="19"/>
+          <w:szCs w:val="19"/>
+        </w:rPr>
+        <w:t>Customer</w:t>
       </w:r>
       <w:r>
         <w:rPr>
@@ -6396,7 +8090,17 @@
           <w:sz w:val="19"/>
           <w:szCs w:val="19"/>
         </w:rPr>
-        <w:t xml:space="preserve">custid </w:t>
+        <w:t>custid</w:t>
+      </w:r>
+      <w:proofErr w:type="spellEnd"/>
+      <w:r>
+        <w:rPr>
+          <w:rFonts w:ascii="Consolas" w:hAnsi="Consolas" w:cs="Consolas"/>
+          <w:color w:val="000000"/>
+          <w:sz w:val="19"/>
+          <w:szCs w:val="19"/>
+        </w:rPr>
+        <w:t xml:space="preserve"> </w:t>
       </w:r>
       <w:r>
         <w:rPr>
@@ -6464,7 +8168,17 @@
           <w:sz w:val="19"/>
           <w:szCs w:val="19"/>
         </w:rPr>
-        <w:t xml:space="preserve"> Customer</w:t>
+        <w:t xml:space="preserve"> </w:t>
+      </w:r>
+      <w:proofErr w:type="spellStart"/>
+      <w:r>
+        <w:rPr>
+          <w:rFonts w:ascii="Consolas" w:hAnsi="Consolas" w:cs="Consolas"/>
+          <w:color w:val="000000"/>
+          <w:sz w:val="19"/>
+          <w:szCs w:val="19"/>
+        </w:rPr>
+        <w:t>Customer</w:t>
       </w:r>
       <w:r>
         <w:rPr>
@@ -6484,6 +8198,7 @@
         </w:rPr>
         <w:t>custid</w:t>
       </w:r>
+      <w:proofErr w:type="spellEnd"/>
     </w:p>
     <w:p>
       <w:pPr>
@@ -6579,6 +8294,7 @@
         </w:rPr>
         <w:t xml:space="preserve"> </w:t>
       </w:r>
+      <w:proofErr w:type="gramStart"/>
       <w:r>
         <w:rPr>
           <w:rFonts w:ascii="Consolas" w:hAnsi="Consolas" w:cs="Consolas"/>
@@ -6597,6 +8313,7 @@
         </w:rPr>
         <w:t>(</w:t>
       </w:r>
+      <w:proofErr w:type="gramEnd"/>
       <w:r>
         <w:rPr>
           <w:rFonts w:ascii="Consolas" w:hAnsi="Consolas" w:cs="Consolas"/>
@@ -6636,7 +8353,6 @@
           <w:sz w:val="19"/>
           <w:szCs w:val="19"/>
         </w:rPr>
-        <w:lastRenderedPageBreak/>
         <w:t>GO</w:t>
       </w:r>
     </w:p>
@@ -6697,7 +8413,17 @@
           <w:sz w:val="19"/>
           <w:szCs w:val="19"/>
         </w:rPr>
-        <w:t xml:space="preserve"> Customer</w:t>
+        <w:t xml:space="preserve"> </w:t>
+      </w:r>
+      <w:proofErr w:type="spellStart"/>
+      <w:r>
+        <w:rPr>
+          <w:rFonts w:ascii="Consolas" w:hAnsi="Consolas" w:cs="Consolas"/>
+          <w:color w:val="000000"/>
+          <w:sz w:val="19"/>
+          <w:szCs w:val="19"/>
+        </w:rPr>
+        <w:t>Customer</w:t>
       </w:r>
       <w:r>
         <w:rPr>
@@ -6715,7 +8441,17 @@
           <w:sz w:val="19"/>
           <w:szCs w:val="19"/>
         </w:rPr>
-        <w:t xml:space="preserve">custid </w:t>
+        <w:t>custid</w:t>
+      </w:r>
+      <w:proofErr w:type="spellEnd"/>
+      <w:r>
+        <w:rPr>
+          <w:rFonts w:ascii="Consolas" w:hAnsi="Consolas" w:cs="Consolas"/>
+          <w:color w:val="000000"/>
+          <w:sz w:val="19"/>
+          <w:szCs w:val="19"/>
+        </w:rPr>
+        <w:t xml:space="preserve"> </w:t>
       </w:r>
       <w:r>
         <w:rPr>
@@ -6733,7 +8469,27 @@
           <w:sz w:val="19"/>
           <w:szCs w:val="19"/>
         </w:rPr>
-        <w:t xml:space="preserve"> [@custid]</w:t>
+        <w:t xml:space="preserve"> [@</w:t>
+      </w:r>
+      <w:proofErr w:type="spellStart"/>
+      <w:r>
+        <w:rPr>
+          <w:rFonts w:ascii="Consolas" w:hAnsi="Consolas" w:cs="Consolas"/>
+          <w:color w:val="000000"/>
+          <w:sz w:val="19"/>
+          <w:szCs w:val="19"/>
+        </w:rPr>
+        <w:t>custid</w:t>
+      </w:r>
+      <w:proofErr w:type="spellEnd"/>
+      <w:r>
+        <w:rPr>
+          <w:rFonts w:ascii="Consolas" w:hAnsi="Consolas" w:cs="Consolas"/>
+          <w:color w:val="000000"/>
+          <w:sz w:val="19"/>
+          <w:szCs w:val="19"/>
+        </w:rPr>
+        <w:t>]</w:t>
       </w:r>
       <w:r>
         <w:rPr>
@@ -6744,6 +8500,7 @@
         </w:rPr>
         <w:t xml:space="preserve">, </w:t>
       </w:r>
+      <w:proofErr w:type="spellStart"/>
       <w:r>
         <w:rPr>
           <w:rFonts w:ascii="Consolas" w:hAnsi="Consolas" w:cs="Consolas"/>
@@ -6769,7 +8526,17 @@
           <w:sz w:val="19"/>
           <w:szCs w:val="19"/>
         </w:rPr>
-        <w:t xml:space="preserve">companyname </w:t>
+        <w:t>companyname</w:t>
+      </w:r>
+      <w:proofErr w:type="spellEnd"/>
+      <w:r>
+        <w:rPr>
+          <w:rFonts w:ascii="Consolas" w:hAnsi="Consolas" w:cs="Consolas"/>
+          <w:color w:val="000000"/>
+          <w:sz w:val="19"/>
+          <w:szCs w:val="19"/>
+        </w:rPr>
+        <w:t xml:space="preserve"> </w:t>
       </w:r>
       <w:r>
         <w:rPr>
@@ -6787,7 +8554,27 @@
           <w:sz w:val="19"/>
           <w:szCs w:val="19"/>
         </w:rPr>
-        <w:t xml:space="preserve"> [@companyname]</w:t>
+        <w:t xml:space="preserve"> [@</w:t>
+      </w:r>
+      <w:proofErr w:type="spellStart"/>
+      <w:r>
+        <w:rPr>
+          <w:rFonts w:ascii="Consolas" w:hAnsi="Consolas" w:cs="Consolas"/>
+          <w:color w:val="000000"/>
+          <w:sz w:val="19"/>
+          <w:szCs w:val="19"/>
+        </w:rPr>
+        <w:t>companyname</w:t>
+      </w:r>
+      <w:proofErr w:type="spellEnd"/>
+      <w:r>
+        <w:rPr>
+          <w:rFonts w:ascii="Consolas" w:hAnsi="Consolas" w:cs="Consolas"/>
+          <w:color w:val="000000"/>
+          <w:sz w:val="19"/>
+          <w:szCs w:val="19"/>
+        </w:rPr>
+        <w:t>]</w:t>
       </w:r>
       <w:r>
         <w:rPr>
@@ -6857,14 +8644,25 @@
         </w:rPr>
         <w:t>.</w:t>
       </w:r>
-      <w:r>
-        <w:rPr>
-          <w:rFonts w:ascii="Consolas" w:hAnsi="Consolas" w:cs="Consolas"/>
-          <w:color w:val="000000"/>
-          <w:sz w:val="19"/>
-          <w:szCs w:val="19"/>
-        </w:rPr>
-        <w:t xml:space="preserve">orderid </w:t>
+      <w:proofErr w:type="spellStart"/>
+      <w:r>
+        <w:rPr>
+          <w:rFonts w:ascii="Consolas" w:hAnsi="Consolas" w:cs="Consolas"/>
+          <w:color w:val="000000"/>
+          <w:sz w:val="19"/>
+          <w:szCs w:val="19"/>
+        </w:rPr>
+        <w:t>orderid</w:t>
+      </w:r>
+      <w:proofErr w:type="spellEnd"/>
+      <w:r>
+        <w:rPr>
+          <w:rFonts w:ascii="Consolas" w:hAnsi="Consolas" w:cs="Consolas"/>
+          <w:color w:val="000000"/>
+          <w:sz w:val="19"/>
+          <w:szCs w:val="19"/>
+        </w:rPr>
+        <w:t xml:space="preserve"> </w:t>
       </w:r>
       <w:r>
         <w:rPr>
@@ -6882,7 +8680,27 @@
           <w:sz w:val="19"/>
           <w:szCs w:val="19"/>
         </w:rPr>
-        <w:t xml:space="preserve"> [@orderid]</w:t>
+        <w:t xml:space="preserve"> [@</w:t>
+      </w:r>
+      <w:proofErr w:type="spellStart"/>
+      <w:r>
+        <w:rPr>
+          <w:rFonts w:ascii="Consolas" w:hAnsi="Consolas" w:cs="Consolas"/>
+          <w:color w:val="000000"/>
+          <w:sz w:val="19"/>
+          <w:szCs w:val="19"/>
+        </w:rPr>
+        <w:t>orderid</w:t>
+      </w:r>
+      <w:proofErr w:type="spellEnd"/>
+      <w:r>
+        <w:rPr>
+          <w:rFonts w:ascii="Consolas" w:hAnsi="Consolas" w:cs="Consolas"/>
+          <w:color w:val="000000"/>
+          <w:sz w:val="19"/>
+          <w:szCs w:val="19"/>
+        </w:rPr>
+        <w:t>]</w:t>
       </w:r>
       <w:r>
         <w:rPr>
@@ -6920,14 +8738,25 @@
         </w:rPr>
         <w:t>.</w:t>
       </w:r>
-      <w:r>
-        <w:rPr>
-          <w:rFonts w:ascii="Consolas" w:hAnsi="Consolas" w:cs="Consolas"/>
-          <w:color w:val="000000"/>
-          <w:sz w:val="19"/>
-          <w:szCs w:val="19"/>
-        </w:rPr>
-        <w:t xml:space="preserve">orderdate </w:t>
+      <w:proofErr w:type="spellStart"/>
+      <w:r>
+        <w:rPr>
+          <w:rFonts w:ascii="Consolas" w:hAnsi="Consolas" w:cs="Consolas"/>
+          <w:color w:val="000000"/>
+          <w:sz w:val="19"/>
+          <w:szCs w:val="19"/>
+        </w:rPr>
+        <w:t>orderdate</w:t>
+      </w:r>
+      <w:proofErr w:type="spellEnd"/>
+      <w:r>
+        <w:rPr>
+          <w:rFonts w:ascii="Consolas" w:hAnsi="Consolas" w:cs="Consolas"/>
+          <w:color w:val="000000"/>
+          <w:sz w:val="19"/>
+          <w:szCs w:val="19"/>
+        </w:rPr>
+        <w:t xml:space="preserve"> </w:t>
       </w:r>
       <w:r>
         <w:rPr>
@@ -6945,7 +8774,27 @@
           <w:sz w:val="19"/>
           <w:szCs w:val="19"/>
         </w:rPr>
-        <w:t xml:space="preserve"> [@orderdate]</w:t>
+        <w:t xml:space="preserve"> [@</w:t>
+      </w:r>
+      <w:proofErr w:type="spellStart"/>
+      <w:r>
+        <w:rPr>
+          <w:rFonts w:ascii="Consolas" w:hAnsi="Consolas" w:cs="Consolas"/>
+          <w:color w:val="000000"/>
+          <w:sz w:val="19"/>
+          <w:szCs w:val="19"/>
+        </w:rPr>
+        <w:t>orderdate</w:t>
+      </w:r>
+      <w:proofErr w:type="spellEnd"/>
+      <w:r>
+        <w:rPr>
+          <w:rFonts w:ascii="Consolas" w:hAnsi="Consolas" w:cs="Consolas"/>
+          <w:color w:val="000000"/>
+          <w:sz w:val="19"/>
+          <w:szCs w:val="19"/>
+        </w:rPr>
+        <w:t>]</w:t>
       </w:r>
     </w:p>
     <w:p>
@@ -6986,7 +8835,17 @@
           <w:sz w:val="19"/>
           <w:szCs w:val="19"/>
         </w:rPr>
-        <w:t xml:space="preserve"> Sales</w:t>
+        <w:t xml:space="preserve"> </w:t>
+      </w:r>
+      <w:proofErr w:type="spellStart"/>
+      <w:r>
+        <w:rPr>
+          <w:rFonts w:ascii="Consolas" w:hAnsi="Consolas" w:cs="Consolas"/>
+          <w:color w:val="000000"/>
+          <w:sz w:val="19"/>
+          <w:szCs w:val="19"/>
+        </w:rPr>
+        <w:t>Sales</w:t>
       </w:r>
       <w:r>
         <w:rPr>
@@ -7004,7 +8863,17 @@
           <w:sz w:val="19"/>
           <w:szCs w:val="19"/>
         </w:rPr>
-        <w:t xml:space="preserve">Orders </w:t>
+        <w:t>Orders</w:t>
+      </w:r>
+      <w:proofErr w:type="spellEnd"/>
+      <w:r>
+        <w:rPr>
+          <w:rFonts w:ascii="Consolas" w:hAnsi="Consolas" w:cs="Consolas"/>
+          <w:color w:val="000000"/>
+          <w:sz w:val="19"/>
+          <w:szCs w:val="19"/>
+        </w:rPr>
+        <w:t xml:space="preserve"> </w:t>
       </w:r>
       <w:r>
         <w:rPr>
@@ -7063,7 +8932,17 @@
           <w:sz w:val="19"/>
           <w:szCs w:val="19"/>
         </w:rPr>
-        <w:t xml:space="preserve"> Customer</w:t>
+        <w:t xml:space="preserve"> </w:t>
+      </w:r>
+      <w:proofErr w:type="spellStart"/>
+      <w:r>
+        <w:rPr>
+          <w:rFonts w:ascii="Consolas" w:hAnsi="Consolas" w:cs="Consolas"/>
+          <w:color w:val="000000"/>
+          <w:sz w:val="19"/>
+          <w:szCs w:val="19"/>
+        </w:rPr>
+        <w:t>Customer</w:t>
       </w:r>
       <w:r>
         <w:rPr>
@@ -7081,7 +8960,17 @@
           <w:sz w:val="19"/>
           <w:szCs w:val="19"/>
         </w:rPr>
-        <w:t xml:space="preserve">custid </w:t>
+        <w:t>custid</w:t>
+      </w:r>
+      <w:proofErr w:type="spellEnd"/>
+      <w:r>
+        <w:rPr>
+          <w:rFonts w:ascii="Consolas" w:hAnsi="Consolas" w:cs="Consolas"/>
+          <w:color w:val="000000"/>
+          <w:sz w:val="19"/>
+          <w:szCs w:val="19"/>
+        </w:rPr>
+        <w:t xml:space="preserve"> </w:t>
       </w:r>
       <w:r>
         <w:rPr>
@@ -7110,6 +8999,7 @@
         </w:rPr>
         <w:t>.</w:t>
       </w:r>
+      <w:proofErr w:type="spellStart"/>
       <w:r>
         <w:rPr>
           <w:rFonts w:ascii="Consolas" w:hAnsi="Consolas" w:cs="Consolas"/>
@@ -7119,6 +9009,7 @@
         </w:rPr>
         <w:t>custid</w:t>
       </w:r>
+      <w:proofErr w:type="spellEnd"/>
     </w:p>
     <w:p>
       <w:pPr>
@@ -7169,14 +9060,25 @@
         </w:rPr>
         <w:t>.</w:t>
       </w:r>
-      <w:r>
-        <w:rPr>
-          <w:rFonts w:ascii="Consolas" w:hAnsi="Consolas" w:cs="Consolas"/>
-          <w:color w:val="000000"/>
-          <w:sz w:val="19"/>
-          <w:szCs w:val="19"/>
-        </w:rPr>
-        <w:t xml:space="preserve">orderid </w:t>
+      <w:proofErr w:type="spellStart"/>
+      <w:r>
+        <w:rPr>
+          <w:rFonts w:ascii="Consolas" w:hAnsi="Consolas" w:cs="Consolas"/>
+          <w:color w:val="000000"/>
+          <w:sz w:val="19"/>
+          <w:szCs w:val="19"/>
+        </w:rPr>
+        <w:t>orderid</w:t>
+      </w:r>
+      <w:proofErr w:type="spellEnd"/>
+      <w:r>
+        <w:rPr>
+          <w:rFonts w:ascii="Consolas" w:hAnsi="Consolas" w:cs="Consolas"/>
+          <w:color w:val="000000"/>
+          <w:sz w:val="19"/>
+          <w:szCs w:val="19"/>
+        </w:rPr>
+        <w:t xml:space="preserve"> </w:t>
       </w:r>
       <w:r>
         <w:rPr>
@@ -7282,6 +9184,7 @@
         </w:rPr>
         <w:t>.</w:t>
       </w:r>
+      <w:proofErr w:type="spellStart"/>
       <w:r>
         <w:rPr>
           <w:rFonts w:ascii="Consolas" w:hAnsi="Consolas" w:cs="Consolas"/>
@@ -7291,6 +9194,7 @@
         </w:rPr>
         <w:t>orderid</w:t>
       </w:r>
+      <w:proofErr w:type="spellEnd"/>
     </w:p>
     <w:p>
       <w:pPr>
@@ -7350,6 +9254,7 @@
         </w:rPr>
         <w:t xml:space="preserve"> </w:t>
       </w:r>
+      <w:proofErr w:type="gramStart"/>
       <w:r>
         <w:rPr>
           <w:rFonts w:ascii="Consolas" w:hAnsi="Consolas" w:cs="Consolas"/>
@@ -7368,6 +9273,7 @@
         </w:rPr>
         <w:t>(</w:t>
       </w:r>
+      <w:proofErr w:type="gramEnd"/>
       <w:r>
         <w:rPr>
           <w:rFonts w:ascii="Consolas" w:hAnsi="Consolas" w:cs="Consolas"/>
@@ -7443,7 +9349,17 @@
           <w:sz w:val="19"/>
           <w:szCs w:val="19"/>
         </w:rPr>
-        <w:t xml:space="preserve"> Sales</w:t>
+        <w:t xml:space="preserve"> </w:t>
+      </w:r>
+      <w:proofErr w:type="spellStart"/>
+      <w:r>
+        <w:rPr>
+          <w:rFonts w:ascii="Consolas" w:hAnsi="Consolas" w:cs="Consolas"/>
+          <w:color w:val="000000"/>
+          <w:sz w:val="19"/>
+          <w:szCs w:val="19"/>
+        </w:rPr>
+        <w:t>Sales</w:t>
       </w:r>
       <w:r>
         <w:rPr>
@@ -7461,7 +9377,17 @@
           <w:sz w:val="19"/>
           <w:szCs w:val="19"/>
         </w:rPr>
-        <w:t xml:space="preserve">Customers </w:t>
+        <w:t>Customers</w:t>
+      </w:r>
+      <w:proofErr w:type="spellEnd"/>
+      <w:r>
+        <w:rPr>
+          <w:rFonts w:ascii="Consolas" w:hAnsi="Consolas" w:cs="Consolas"/>
+          <w:color w:val="000000"/>
+          <w:sz w:val="19"/>
+          <w:szCs w:val="19"/>
+        </w:rPr>
+        <w:t xml:space="preserve"> </w:t>
       </w:r>
       <w:r>
         <w:rPr>
@@ -7511,7 +9437,17 @@
           <w:sz w:val="19"/>
           <w:szCs w:val="19"/>
         </w:rPr>
-        <w:t xml:space="preserve"> Customer</w:t>
+        <w:t xml:space="preserve"> </w:t>
+      </w:r>
+      <w:proofErr w:type="spellStart"/>
+      <w:r>
+        <w:rPr>
+          <w:rFonts w:ascii="Consolas" w:hAnsi="Consolas" w:cs="Consolas"/>
+          <w:color w:val="000000"/>
+          <w:sz w:val="19"/>
+          <w:szCs w:val="19"/>
+        </w:rPr>
+        <w:t>Customer</w:t>
       </w:r>
       <w:r>
         <w:rPr>
@@ -7529,7 +9465,17 @@
           <w:sz w:val="19"/>
           <w:szCs w:val="19"/>
         </w:rPr>
-        <w:t xml:space="preserve">custid </w:t>
+        <w:t>custid</w:t>
+      </w:r>
+      <w:proofErr w:type="spellEnd"/>
+      <w:r>
+        <w:rPr>
+          <w:rFonts w:ascii="Consolas" w:hAnsi="Consolas" w:cs="Consolas"/>
+          <w:color w:val="000000"/>
+          <w:sz w:val="19"/>
+          <w:szCs w:val="19"/>
+        </w:rPr>
+        <w:t xml:space="preserve"> </w:t>
       </w:r>
       <w:r>
         <w:rPr>
@@ -7597,7 +9543,17 @@
           <w:sz w:val="19"/>
           <w:szCs w:val="19"/>
         </w:rPr>
-        <w:t xml:space="preserve"> Customer</w:t>
+        <w:t xml:space="preserve"> </w:t>
+      </w:r>
+      <w:proofErr w:type="spellStart"/>
+      <w:r>
+        <w:rPr>
+          <w:rFonts w:ascii="Consolas" w:hAnsi="Consolas" w:cs="Consolas"/>
+          <w:color w:val="000000"/>
+          <w:sz w:val="19"/>
+          <w:szCs w:val="19"/>
+        </w:rPr>
+        <w:t>Customer</w:t>
       </w:r>
       <w:r>
         <w:rPr>
@@ -7617,6 +9573,7 @@
         </w:rPr>
         <w:t>custid</w:t>
       </w:r>
+      <w:proofErr w:type="spellEnd"/>
     </w:p>
     <w:p>
       <w:pPr>
@@ -7667,6 +9624,7 @@
         </w:rPr>
         <w:t xml:space="preserve"> </w:t>
       </w:r>
+      <w:proofErr w:type="gramStart"/>
       <w:r>
         <w:rPr>
           <w:rFonts w:ascii="Consolas" w:hAnsi="Consolas" w:cs="Consolas"/>
@@ -7685,6 +9643,7 @@
         </w:rPr>
         <w:t>(</w:t>
       </w:r>
+      <w:proofErr w:type="gramEnd"/>
       <w:r>
         <w:rPr>
           <w:rFonts w:ascii="Consolas" w:hAnsi="Consolas" w:cs="Consolas"/>
@@ -7737,7 +9696,15 @@
         <w:pStyle w:val="NoSpacing"/>
       </w:pPr>
       <w:r>
-        <w:t>-shred xml to tables using OPENXML rowset function.</w:t>
+        <w:t xml:space="preserve">-shred xml to tables using OPENXML </w:t>
+      </w:r>
+      <w:proofErr w:type="spellStart"/>
+      <w:r>
+        <w:t>rowset</w:t>
+      </w:r>
+      <w:proofErr w:type="spellEnd"/>
+      <w:r>
+        <w:t xml:space="preserve"> function.</w:t>
       </w:r>
     </w:p>
     <w:p>
@@ -7750,7 +9717,28 @@
         <w:pStyle w:val="NoSpacing"/>
       </w:pPr>
       <w:r>
-        <w:t>-xpath(expressions) vs xquery(query language</w:t>
+        <w:t>-</w:t>
+      </w:r>
+      <w:proofErr w:type="spellStart"/>
+      <w:proofErr w:type="gramStart"/>
+      <w:r>
+        <w:t>xpath</w:t>
+      </w:r>
+      <w:proofErr w:type="spellEnd"/>
+      <w:r>
+        <w:t>(</w:t>
+      </w:r>
+      <w:proofErr w:type="gramEnd"/>
+      <w:r>
+        <w:t xml:space="preserve">expressions) vs </w:t>
+      </w:r>
+      <w:proofErr w:type="spellStart"/>
+      <w:r>
+        <w:t>xquery</w:t>
+      </w:r>
+      <w:proofErr w:type="spellEnd"/>
+      <w:r>
+        <w:t>(query language</w:t>
       </w:r>
       <w:r>
         <w:t>. More functionality</w:t>
@@ -7759,7 +9747,15 @@
         <w:t>)</w:t>
       </w:r>
       <w:r>
-        <w:t>. Xquery is available on XML data type variables</w:t>
+        <w:t xml:space="preserve">. </w:t>
+      </w:r>
+      <w:proofErr w:type="spellStart"/>
+      <w:r>
+        <w:t>Xquery</w:t>
+      </w:r>
+      <w:proofErr w:type="spellEnd"/>
+      <w:r>
+        <w:t xml:space="preserve"> is available on XML data type variables</w:t>
       </w:r>
     </w:p>
     <w:p>
@@ -7903,7 +9899,7 @@
 </file>
 
 <file path=word/numbering.xml><?xml version="1.0" encoding="utf-8"?>
-<w:numbering xmlns:wpc="http://schemas.microsoft.com/office/word/2010/wordprocessingCanvas" xmlns:cx="http://schemas.microsoft.com/office/drawing/2014/chartex" xmlns:cx1="http://schemas.microsoft.com/office/drawing/2015/9/8/chartex" xmlns:cx2="http://schemas.microsoft.com/office/drawing/2015/10/21/chartex" xmlns:cx3="http://schemas.microsoft.com/office/drawing/2016/5/9/chartex" xmlns:cx4="http://schemas.microsoft.com/office/drawing/2016/5/10/chartex" xmlns:cx5="http://schemas.microsoft.com/office/drawing/2016/5/11/chartex" xmlns:cx6="http://schemas.microsoft.com/office/drawing/2016/5/12/chartex" xmlns:cx7="http://schemas.microsoft.com/office/drawing/2016/5/13/chartex" xmlns:cx8="http://schemas.microsoft.com/office/drawing/2016/5/14/chartex" xmlns:mc="http://schemas.openxmlformats.org/markup-compatibility/2006" xmlns:aink="http://schemas.microsoft.com/office/drawing/2016/ink" xmlns:am3d="http://schemas.microsoft.com/office/drawing/2017/model3d" xmlns:o="urn:schemas-microsoft-com:office:office" xmlns:r="http://schemas.openxmlformats.org/officeDocument/2006/relationships" xmlns:m="http://schemas.openxmlformats.org/officeDocument/2006/math" xmlns:v="urn:schemas-microsoft-com:vml" xmlns:wp14="http://schemas.microsoft.com/office/word/2010/wordprocessingDrawing" xmlns:wp="http://schemas.openxmlformats.org/drawingml/2006/wordprocessingDrawing" xmlns:w10="urn:schemas-microsoft-com:office:word" xmlns:w="http://schemas.openxmlformats.org/wordprocessingml/2006/main" xmlns:w14="http://schemas.microsoft.com/office/word/2010/wordml" xmlns:w15="http://schemas.microsoft.com/office/word/2012/wordml" xmlns:w16cid="http://schemas.microsoft.com/office/word/2016/wordml/cid" xmlns:w16se="http://schemas.microsoft.com/office/word/2015/wordml/symex" xmlns:wpg="http://schemas.microsoft.com/office/word/2010/wordprocessingGroup" xmlns:wpi="http://schemas.microsoft.com/office/word/2010/wordprocessingInk" xmlns:wne="http://schemas.microsoft.com/office/word/2006/wordml" xmlns:wps="http://schemas.microsoft.com/office/word/2010/wordprocessingShape" mc:Ignorable="w14 w15 w16se w16cid wp14">
+<w:numbering xmlns:wpc="http://schemas.microsoft.com/office/word/2010/wordprocessingCanvas" xmlns:mc="http://schemas.openxmlformats.org/markup-compatibility/2006" xmlns:o="urn:schemas-microsoft-com:office:office" xmlns:r="http://schemas.openxmlformats.org/officeDocument/2006/relationships" xmlns:m="http://schemas.openxmlformats.org/officeDocument/2006/math" xmlns:v="urn:schemas-microsoft-com:vml" xmlns:wp14="http://schemas.microsoft.com/office/word/2010/wordprocessingDrawing" xmlns:wp="http://schemas.openxmlformats.org/drawingml/2006/wordprocessingDrawing" xmlns:w10="urn:schemas-microsoft-com:office:word" xmlns:w="http://schemas.openxmlformats.org/wordprocessingml/2006/main" xmlns:w14="http://schemas.microsoft.com/office/word/2010/wordml" xmlns:w15="http://schemas.microsoft.com/office/word/2012/wordml" xmlns:wpg="http://schemas.microsoft.com/office/word/2010/wordprocessingGroup" xmlns:wpi="http://schemas.microsoft.com/office/word/2010/wordprocessingInk" xmlns:wne="http://schemas.microsoft.com/office/word/2006/wordml" xmlns:wps="http://schemas.microsoft.com/office/word/2010/wordprocessingShape" mc:Ignorable="w14 w15 wp14">
   <w:abstractNum w:abstractNumId="0" w15:restartNumberingAfterBreak="0">
     <w:nsid w:val="FFFFFF89"/>
     <w:multiLevelType w:val="singleLevel"/>
@@ -10390,7 +12386,7 @@
 </file>
 
 <file path=word/styles.xml><?xml version="1.0" encoding="utf-8"?>
-<w:styles xmlns:mc="http://schemas.openxmlformats.org/markup-compatibility/2006" xmlns:r="http://schemas.openxmlformats.org/officeDocument/2006/relationships" xmlns:w="http://schemas.openxmlformats.org/wordprocessingml/2006/main" xmlns:w14="http://schemas.microsoft.com/office/word/2010/wordml" xmlns:w15="http://schemas.microsoft.com/office/word/2012/wordml" xmlns:w16cid="http://schemas.microsoft.com/office/word/2016/wordml/cid" xmlns:w16se="http://schemas.microsoft.com/office/word/2015/wordml/symex" mc:Ignorable="w14 w15 w16se w16cid">
+<w:styles xmlns:mc="http://schemas.openxmlformats.org/markup-compatibility/2006" xmlns:r="http://schemas.openxmlformats.org/officeDocument/2006/relationships" xmlns:w="http://schemas.openxmlformats.org/wordprocessingml/2006/main" xmlns:w14="http://schemas.microsoft.com/office/word/2010/wordml" xmlns:w15="http://schemas.microsoft.com/office/word/2012/wordml" mc:Ignorable="w14 w15">
   <w:docDefaults>
     <w:rPrDefault>
       <w:rPr>
@@ -10406,7 +12402,7 @@
       </w:pPr>
     </w:pPrDefault>
   </w:docDefaults>
-  <w:latentStyles w:defLockedState="0" w:defUIPriority="99" w:defSemiHidden="0" w:defUnhideWhenUsed="0" w:defQFormat="0" w:count="375">
+  <w:latentStyles w:defLockedState="0" w:defUIPriority="99" w:defSemiHidden="0" w:defUnhideWhenUsed="0" w:defQFormat="0" w:count="371">
     <w:lsdException w:name="Normal" w:uiPriority="0" w:qFormat="1"/>
     <w:lsdException w:name="heading 1" w:uiPriority="9" w:qFormat="1"/>
     <w:lsdException w:name="heading 2" w:semiHidden="1" w:uiPriority="9" w:unhideWhenUsed="1" w:qFormat="1"/>
@@ -10512,6 +12508,7 @@
     <w:lsdException w:name="HTML Sample" w:semiHidden="1" w:unhideWhenUsed="1"/>
     <w:lsdException w:name="HTML Typewriter" w:semiHidden="1" w:unhideWhenUsed="1"/>
     <w:lsdException w:name="HTML Variable" w:semiHidden="1" w:unhideWhenUsed="1"/>
+    <w:lsdException w:name="Normal Table" w:semiHidden="1" w:unhideWhenUsed="1"/>
     <w:lsdException w:name="annotation subject" w:semiHidden="1" w:unhideWhenUsed="1"/>
     <w:lsdException w:name="No List" w:semiHidden="1" w:unhideWhenUsed="1"/>
     <w:lsdException w:name="Outline List 1" w:semiHidden="1" w:unhideWhenUsed="1"/>
@@ -10555,8 +12552,10 @@
     <w:lsdException w:name="Table Elegant" w:semiHidden="1" w:unhideWhenUsed="1"/>
     <w:lsdException w:name="Table Professional" w:semiHidden="1" w:unhideWhenUsed="1"/>
     <w:lsdException w:name="Table Subtle 1" w:semiHidden="1" w:unhideWhenUsed="1"/>
+    <w:lsdException w:name="Table Subtle 2" w:semiHidden="1" w:unhideWhenUsed="1"/>
     <w:lsdException w:name="Table Web 1" w:semiHidden="1" w:unhideWhenUsed="1"/>
     <w:lsdException w:name="Table Web 2" w:semiHidden="1" w:unhideWhenUsed="1"/>
+    <w:lsdException w:name="Table Web 3" w:semiHidden="1" w:unhideWhenUsed="1"/>
     <w:lsdException w:name="Balloon Text" w:semiHidden="1" w:unhideWhenUsed="1"/>
     <w:lsdException w:name="Table Grid" w:uiPriority="39"/>
     <w:lsdException w:name="Table Theme" w:semiHidden="1" w:unhideWhenUsed="1"/>
@@ -10775,10 +12774,6 @@
     <w:lsdException w:name="List Table 5 Dark Accent 6" w:uiPriority="50"/>
     <w:lsdException w:name="List Table 6 Colorful Accent 6" w:uiPriority="51"/>
     <w:lsdException w:name="List Table 7 Colorful Accent 6" w:uiPriority="52"/>
-    <w:lsdException w:name="Mention" w:semiHidden="1" w:unhideWhenUsed="1"/>
-    <w:lsdException w:name="Smart Hyperlink" w:semiHidden="1" w:unhideWhenUsed="1"/>
-    <w:lsdException w:name="Hashtag" w:semiHidden="1" w:unhideWhenUsed="1"/>
-    <w:lsdException w:name="Unresolved Mention" w:semiHidden="1" w:unhideWhenUsed="1"/>
   </w:latentStyles>
   <w:style w:type="paragraph" w:default="1" w:styleId="Normal">
     <w:name w:val="Normal"/>
@@ -11256,7 +13251,7 @@
 </file>
 
 <file path=customXml/itemProps1.xml><?xml version="1.0" encoding="utf-8"?>
-<ds:datastoreItem xmlns:ds="http://schemas.openxmlformats.org/officeDocument/2006/customXml" ds:itemID="{5655C75E-0C45-4A7E-B3AE-16DCA13BDA6D}">
+<ds:datastoreItem xmlns:ds="http://schemas.openxmlformats.org/officeDocument/2006/customXml" ds:itemID="{A558F42D-72FC-4F37-BB8E-9B7A77461F1B}">
   <ds:schemaRefs>
     <ds:schemaRef ds:uri="http://schemas.openxmlformats.org/officeDocument/2006/bibliography"/>
   </ds:schemaRefs>

--- a/doco2_additions.docx
+++ b/doco2_additions.docx
@@ -22,24 +22,11 @@
         <w:t xml:space="preserve"> </w:t>
       </w:r>
       <w:r>
-        <w:t xml:space="preserve">r, ctrl + u, ctrl + l, ctrl + m, ctrl + tab, alt + </w:t>
-      </w:r>
-      <w:proofErr w:type="gramStart"/>
-      <w:r>
-        <w:t>f1(</w:t>
-      </w:r>
-      <w:proofErr w:type="gramEnd"/>
-      <w:r>
-        <w:t xml:space="preserve"> after selecting a table name</w:t>
-      </w:r>
-      <w:r>
-        <w:t xml:space="preserve">. it is shortcut for </w:t>
-      </w:r>
-      <w:proofErr w:type="spellStart"/>
-      <w:r>
-        <w:t>sp_help</w:t>
-      </w:r>
-      <w:proofErr w:type="spellEnd"/>
+        <w:t>r, ctrl + u, ctrl + l, ctrl + m, ctrl + tab, alt + f1( after selecting a table name</w:t>
+      </w:r>
+      <w:r>
+        <w:t>. it is shortcut for sp_help</w:t>
+      </w:r>
       <w:r>
         <w:t>)</w:t>
       </w:r>
@@ -56,68 +43,709 @@
         <w:t>, shift + f10 (context menu)</w:t>
       </w:r>
       <w:r>
+        <w:t>, f6(iterate through split pane of a single doc)</w:t>
+      </w:r>
+      <w:r>
+        <w:t>, CTRL + SHIFT + R (refresh the cache)</w:t>
+      </w:r>
+      <w:r>
+        <w:t>, ctrl + 1 (sp_who)</w:t>
+      </w:r>
+      <w:r>
         <w:t xml:space="preserve">, </w:t>
       </w:r>
-      <w:proofErr w:type="gramStart"/>
-      <w:r>
-        <w:t>f6(</w:t>
-      </w:r>
-      <w:proofErr w:type="gramEnd"/>
-      <w:r>
-        <w:t>iterate through split pane of a single doc)</w:t>
-      </w:r>
-      <w:r>
-        <w:t>, CTRL + SHIFT + R (refresh the cache)</w:t>
-      </w:r>
-      <w:r>
-        <w:t>, ctrl + 1 (</w:t>
-      </w:r>
-      <w:proofErr w:type="spellStart"/>
-      <w:r>
-        <w:t>sp_who</w:t>
-      </w:r>
-      <w:proofErr w:type="spellEnd"/>
+      <w:r>
+        <w:t>ctrl + 2 (</w:t>
+      </w:r>
+      <w:r>
+        <w:t>sp_lock</w:t>
+      </w:r>
       <w:r>
         <w:t>)</w:t>
       </w:r>
       <w:r>
+        <w:t>, CTRL + F1 (</w:t>
+      </w:r>
+      <w:r>
+        <w:rPr>
+          <w:rFonts w:ascii="Consolas" w:hAnsi="Consolas" w:cs="Consolas"/>
+          <w:color w:val="000000"/>
+          <w:sz w:val="19"/>
+          <w:szCs w:val="19"/>
+        </w:rPr>
+        <w:t>sp_SQLskills_helpindex</w:t>
+      </w:r>
+      <w:r>
+        <w:t>)</w:t>
+      </w:r>
+      <w:r>
         <w:t xml:space="preserve">, </w:t>
       </w:r>
       <w:r>
-        <w:t>ctrl + 2 (</w:t>
-      </w:r>
-      <w:proofErr w:type="spellStart"/>
-      <w:r>
-        <w:t>sp_lock</w:t>
-      </w:r>
-      <w:proofErr w:type="spellEnd"/>
-      <w:r>
+        <w:t>--</w:t>
+      </w:r>
+      <w:r>
+        <w:t>-</w:t>
+      </w:r>
+      <w:r>
+        <w:rPr>
+          <w:rFonts w:ascii="Consolas" w:hAnsi="Consolas" w:cs="Consolas"/>
+          <w:color w:val="0000FF"/>
+          <w:sz w:val="19"/>
+          <w:szCs w:val="19"/>
+        </w:rPr>
+        <w:t>SELECT</w:t>
+      </w:r>
+      <w:r>
+        <w:rPr>
+          <w:rFonts w:ascii="Consolas" w:hAnsi="Consolas" w:cs="Consolas"/>
+          <w:color w:val="000000"/>
+          <w:sz w:val="19"/>
+          <w:szCs w:val="19"/>
+        </w:rPr>
+        <w:t xml:space="preserve"> </w:t>
+      </w:r>
+      <w:r>
+        <w:rPr>
+          <w:rFonts w:ascii="Consolas" w:hAnsi="Consolas" w:cs="Consolas"/>
+          <w:color w:val="FF00FF"/>
+          <w:sz w:val="19"/>
+          <w:szCs w:val="19"/>
+        </w:rPr>
+        <w:t>OBJECT_NAME</w:t>
+      </w:r>
+      <w:r>
+        <w:rPr>
+          <w:rFonts w:ascii="Consolas" w:hAnsi="Consolas" w:cs="Consolas"/>
+          <w:color w:val="808080"/>
+          <w:sz w:val="19"/>
+          <w:szCs w:val="19"/>
+        </w:rPr>
+        <w:t>(</w:t>
+      </w:r>
+      <w:r>
+        <w:rPr>
+          <w:rFonts w:ascii="Consolas" w:hAnsi="Consolas" w:cs="Consolas"/>
+          <w:color w:val="FF00FF"/>
+          <w:sz w:val="19"/>
+          <w:szCs w:val="19"/>
+        </w:rPr>
+        <w:t>object_id</w:t>
+      </w:r>
+      <w:r>
+        <w:rPr>
+          <w:rFonts w:ascii="Consolas" w:hAnsi="Consolas" w:cs="Consolas"/>
+          <w:color w:val="808080"/>
+          <w:sz w:val="19"/>
+          <w:szCs w:val="19"/>
+        </w:rPr>
+        <w:t>),*</w:t>
+      </w:r>
+      <w:r>
+        <w:rPr>
+          <w:rFonts w:ascii="Consolas" w:hAnsi="Consolas" w:cs="Consolas"/>
+          <w:color w:val="808080"/>
+          <w:sz w:val="19"/>
+          <w:szCs w:val="19"/>
+        </w:rPr>
+        <w:t xml:space="preserve"> </w:t>
+      </w:r>
+      <w:r>
+        <w:rPr>
+          <w:rFonts w:ascii="Consolas" w:hAnsi="Consolas" w:cs="Consolas"/>
+          <w:color w:val="0000FF"/>
+          <w:sz w:val="19"/>
+          <w:szCs w:val="19"/>
+        </w:rPr>
+        <w:t>FROM</w:t>
+      </w:r>
+      <w:r>
+        <w:rPr>
+          <w:rFonts w:ascii="Consolas" w:hAnsi="Consolas" w:cs="Consolas"/>
+          <w:color w:val="000000"/>
+          <w:sz w:val="19"/>
+          <w:szCs w:val="19"/>
+        </w:rPr>
+        <w:t xml:space="preserve"> </w:t>
+      </w:r>
+      <w:r>
+        <w:rPr>
+          <w:rFonts w:ascii="Consolas" w:hAnsi="Consolas" w:cs="Consolas"/>
+          <w:color w:val="00FF00"/>
+          <w:sz w:val="19"/>
+          <w:szCs w:val="19"/>
+        </w:rPr>
+        <w:t>SYS</w:t>
+      </w:r>
+      <w:r>
+        <w:rPr>
+          <w:rFonts w:ascii="Consolas" w:hAnsi="Consolas" w:cs="Consolas"/>
+          <w:color w:val="808080"/>
+          <w:sz w:val="19"/>
+          <w:szCs w:val="19"/>
+        </w:rPr>
+        <w:t>.</w:t>
+      </w:r>
+      <w:r>
+        <w:rPr>
+          <w:rFonts w:ascii="Consolas" w:hAnsi="Consolas" w:cs="Consolas"/>
+          <w:color w:val="00FF00"/>
+          <w:sz w:val="19"/>
+          <w:szCs w:val="19"/>
+        </w:rPr>
+        <w:t>dm_db_index_usage_stats</w:t>
+      </w:r>
+      <w:r>
+        <w:rPr>
+          <w:rFonts w:ascii="Consolas" w:hAnsi="Consolas" w:cs="Consolas"/>
+          <w:color w:val="000000"/>
+          <w:sz w:val="19"/>
+          <w:szCs w:val="19"/>
+        </w:rPr>
+        <w:t>;</w:t>
+      </w:r>
+    </w:p>
+    <w:p>
+      <w:pPr>
+        <w:pStyle w:val="NoSpacing"/>
+        <w:rPr>
+          <w:rFonts w:ascii="Consolas" w:hAnsi="Consolas" w:cs="Consolas"/>
+          <w:color w:val="000000"/>
+          <w:sz w:val="19"/>
+          <w:szCs w:val="19"/>
+        </w:rPr>
+      </w:pPr>
+      <w:r>
+        <w:rPr>
+          <w:rFonts w:ascii="Consolas" w:hAnsi="Consolas" w:cs="Consolas"/>
+          <w:color w:val="0000FF"/>
+          <w:sz w:val="19"/>
+          <w:szCs w:val="19"/>
+        </w:rPr>
+        <w:t>-</w:t>
+      </w:r>
+      <w:r>
+        <w:rPr>
+          <w:rFonts w:ascii="Consolas" w:hAnsi="Consolas" w:cs="Consolas"/>
+          <w:color w:val="0000FF"/>
+          <w:sz w:val="19"/>
+          <w:szCs w:val="19"/>
+        </w:rPr>
+        <w:t>SELECT</w:t>
+      </w:r>
+      <w:r>
+        <w:rPr>
+          <w:rFonts w:ascii="Consolas" w:hAnsi="Consolas" w:cs="Consolas"/>
+          <w:color w:val="000000"/>
+          <w:sz w:val="19"/>
+          <w:szCs w:val="19"/>
+        </w:rPr>
+        <w:t xml:space="preserve"> t</w:t>
+      </w:r>
+      <w:r>
+        <w:rPr>
+          <w:rFonts w:ascii="Consolas" w:hAnsi="Consolas" w:cs="Consolas"/>
+          <w:color w:val="808080"/>
+          <w:sz w:val="19"/>
+          <w:szCs w:val="19"/>
+        </w:rPr>
+        <w:t>.</w:t>
+      </w:r>
+      <w:r>
+        <w:rPr>
+          <w:rFonts w:ascii="Consolas" w:hAnsi="Consolas" w:cs="Consolas"/>
+          <w:color w:val="0000FF"/>
+          <w:sz w:val="19"/>
+          <w:szCs w:val="19"/>
+        </w:rPr>
+        <w:t>text</w:t>
+      </w:r>
+      <w:r>
+        <w:rPr>
+          <w:rFonts w:ascii="Consolas" w:hAnsi="Consolas" w:cs="Consolas"/>
+          <w:color w:val="808080"/>
+          <w:sz w:val="19"/>
+          <w:szCs w:val="19"/>
+        </w:rPr>
+        <w:t>,</w:t>
+      </w:r>
+      <w:r>
+        <w:rPr>
+          <w:rFonts w:ascii="Consolas" w:hAnsi="Consolas" w:cs="Consolas"/>
+          <w:color w:val="000000"/>
+          <w:sz w:val="19"/>
+          <w:szCs w:val="19"/>
+        </w:rPr>
+        <w:t>p</w:t>
+      </w:r>
+      <w:r>
+        <w:rPr>
+          <w:rFonts w:ascii="Consolas" w:hAnsi="Consolas" w:cs="Consolas"/>
+          <w:color w:val="808080"/>
+          <w:sz w:val="19"/>
+          <w:szCs w:val="19"/>
+        </w:rPr>
+        <w:t>.</w:t>
+      </w:r>
+      <w:r>
+        <w:rPr>
+          <w:rFonts w:ascii="Consolas" w:hAnsi="Consolas" w:cs="Consolas"/>
+          <w:color w:val="000000"/>
+          <w:sz w:val="19"/>
+          <w:szCs w:val="19"/>
+        </w:rPr>
+        <w:t>query_plan</w:t>
+      </w:r>
+      <w:r>
+        <w:rPr>
+          <w:rFonts w:ascii="Consolas" w:hAnsi="Consolas" w:cs="Consolas"/>
+          <w:color w:val="808080"/>
+          <w:sz w:val="19"/>
+          <w:szCs w:val="19"/>
+        </w:rPr>
+        <w:t>,*</w:t>
+      </w:r>
+      <w:r>
+        <w:rPr>
+          <w:rFonts w:ascii="Consolas" w:hAnsi="Consolas" w:cs="Consolas"/>
+          <w:color w:val="000000"/>
+          <w:sz w:val="19"/>
+          <w:szCs w:val="19"/>
+        </w:rPr>
+        <w:t xml:space="preserve"> </w:t>
+      </w:r>
+      <w:r>
+        <w:rPr>
+          <w:rFonts w:ascii="Consolas" w:hAnsi="Consolas" w:cs="Consolas"/>
+          <w:color w:val="0000FF"/>
+          <w:sz w:val="19"/>
+          <w:szCs w:val="19"/>
+        </w:rPr>
+        <w:t xml:space="preserve">FROM </w:t>
+      </w:r>
+      <w:r>
+        <w:rPr>
+          <w:rFonts w:ascii="Consolas" w:hAnsi="Consolas" w:cs="Consolas"/>
+          <w:color w:val="808080"/>
+          <w:sz w:val="19"/>
+          <w:szCs w:val="19"/>
+        </w:rPr>
+        <w:t>(</w:t>
+      </w:r>
+      <w:r>
+        <w:rPr>
+          <w:rFonts w:ascii="Consolas" w:hAnsi="Consolas" w:cs="Consolas"/>
+          <w:color w:val="00FF00"/>
+          <w:sz w:val="19"/>
+          <w:szCs w:val="19"/>
+        </w:rPr>
+        <w:t>SYS</w:t>
+      </w:r>
+      <w:r>
+        <w:rPr>
+          <w:rFonts w:ascii="Consolas" w:hAnsi="Consolas" w:cs="Consolas"/>
+          <w:color w:val="808080"/>
+          <w:sz w:val="19"/>
+          <w:szCs w:val="19"/>
+        </w:rPr>
+        <w:t>.</w:t>
+      </w:r>
+      <w:r>
+        <w:rPr>
+          <w:rFonts w:ascii="Consolas" w:hAnsi="Consolas" w:cs="Consolas"/>
+          <w:color w:val="00FF00"/>
+          <w:sz w:val="19"/>
+          <w:szCs w:val="19"/>
+        </w:rPr>
+        <w:t>dm_exec_query_stats</w:t>
+      </w:r>
+      <w:r>
+        <w:rPr>
+          <w:rFonts w:ascii="Consolas" w:hAnsi="Consolas" w:cs="Consolas"/>
+          <w:color w:val="000000"/>
+          <w:sz w:val="19"/>
+          <w:szCs w:val="19"/>
+        </w:rPr>
+        <w:t xml:space="preserve"> </w:t>
+      </w:r>
+      <w:r>
+        <w:rPr>
+          <w:rFonts w:ascii="Consolas" w:hAnsi="Consolas" w:cs="Consolas"/>
+          <w:color w:val="0000FF"/>
+          <w:sz w:val="19"/>
+          <w:szCs w:val="19"/>
+        </w:rPr>
+        <w:t>as</w:t>
+      </w:r>
+      <w:r>
+        <w:rPr>
+          <w:rFonts w:ascii="Consolas" w:hAnsi="Consolas" w:cs="Consolas"/>
+          <w:color w:val="000000"/>
+          <w:sz w:val="19"/>
+          <w:szCs w:val="19"/>
+        </w:rPr>
+        <w:t xml:space="preserve"> st </w:t>
+      </w:r>
+      <w:r>
+        <w:rPr>
+          <w:rFonts w:ascii="Consolas" w:hAnsi="Consolas" w:cs="Consolas"/>
+          <w:color w:val="808080"/>
+          <w:sz w:val="19"/>
+          <w:szCs w:val="19"/>
+        </w:rPr>
+        <w:t>outer</w:t>
+      </w:r>
+      <w:r>
+        <w:rPr>
+          <w:rFonts w:ascii="Consolas" w:hAnsi="Consolas" w:cs="Consolas"/>
+          <w:color w:val="000000"/>
+          <w:sz w:val="19"/>
+          <w:szCs w:val="19"/>
+        </w:rPr>
+        <w:t xml:space="preserve"> </w:t>
+      </w:r>
+      <w:r>
+        <w:rPr>
+          <w:rFonts w:ascii="Consolas" w:hAnsi="Consolas" w:cs="Consolas"/>
+          <w:color w:val="808080"/>
+          <w:sz w:val="19"/>
+          <w:szCs w:val="19"/>
+        </w:rPr>
+        <w:t xml:space="preserve">apply </w:t>
+      </w:r>
+      <w:r>
+        <w:rPr>
+          <w:rFonts w:ascii="Consolas" w:hAnsi="Consolas" w:cs="Consolas"/>
+          <w:color w:val="00FF00"/>
+          <w:sz w:val="19"/>
+          <w:szCs w:val="19"/>
+        </w:rPr>
+        <w:t>sys</w:t>
+      </w:r>
+      <w:r>
+        <w:rPr>
+          <w:rFonts w:ascii="Consolas" w:hAnsi="Consolas" w:cs="Consolas"/>
+          <w:color w:val="808080"/>
+          <w:sz w:val="19"/>
+          <w:szCs w:val="19"/>
+        </w:rPr>
+        <w:t>.</w:t>
+      </w:r>
+      <w:r>
+        <w:rPr>
+          <w:rFonts w:ascii="Consolas" w:hAnsi="Consolas" w:cs="Consolas"/>
+          <w:color w:val="00FF00"/>
+          <w:sz w:val="19"/>
+          <w:szCs w:val="19"/>
+        </w:rPr>
+        <w:t>dm_exec_sql_text</w:t>
+      </w:r>
+      <w:r>
+        <w:rPr>
+          <w:rFonts w:ascii="Consolas" w:hAnsi="Consolas" w:cs="Consolas"/>
+          <w:color w:val="808080"/>
+          <w:sz w:val="19"/>
+          <w:szCs w:val="19"/>
+        </w:rPr>
+        <w:t>(</w:t>
+      </w:r>
+      <w:r>
+        <w:rPr>
+          <w:rFonts w:ascii="Consolas" w:hAnsi="Consolas" w:cs="Consolas"/>
+          <w:color w:val="000000"/>
+          <w:sz w:val="19"/>
+          <w:szCs w:val="19"/>
+        </w:rPr>
+        <w:t>st</w:t>
+      </w:r>
+      <w:r>
+        <w:rPr>
+          <w:rFonts w:ascii="Consolas" w:hAnsi="Consolas" w:cs="Consolas"/>
+          <w:color w:val="808080"/>
+          <w:sz w:val="19"/>
+          <w:szCs w:val="19"/>
+        </w:rPr>
+        <w:t>.</w:t>
+      </w:r>
+      <w:r>
+        <w:rPr>
+          <w:rFonts w:ascii="Consolas" w:hAnsi="Consolas" w:cs="Consolas"/>
+          <w:color w:val="0000FF"/>
+          <w:sz w:val="19"/>
+          <w:szCs w:val="19"/>
+        </w:rPr>
+        <w:t>sql_handle</w:t>
+      </w:r>
+      <w:r>
+        <w:rPr>
+          <w:rFonts w:ascii="Consolas" w:hAnsi="Consolas" w:cs="Consolas"/>
+          <w:color w:val="808080"/>
+          <w:sz w:val="19"/>
+          <w:szCs w:val="19"/>
+        </w:rPr>
         <w:t>)</w:t>
       </w:r>
       <w:r>
-        <w:t>, CTRL + F1 (</w:t>
-      </w:r>
-      <w:proofErr w:type="spellStart"/>
-      <w:r>
-        <w:rPr>
-          <w:rFonts w:ascii="Consolas" w:hAnsi="Consolas" w:cs="Consolas"/>
-          <w:color w:val="000000"/>
-          <w:sz w:val="19"/>
-          <w:szCs w:val="19"/>
-        </w:rPr>
-        <w:t>sp_SQLskills_helpindex</w:t>
-      </w:r>
-      <w:proofErr w:type="spellEnd"/>
-      <w:r>
+        <w:rPr>
+          <w:rFonts w:ascii="Consolas" w:hAnsi="Consolas" w:cs="Consolas"/>
+          <w:color w:val="000000"/>
+          <w:sz w:val="19"/>
+          <w:szCs w:val="19"/>
+        </w:rPr>
+        <w:t xml:space="preserve"> </w:t>
+      </w:r>
+      <w:r>
+        <w:rPr>
+          <w:rFonts w:ascii="Consolas" w:hAnsi="Consolas" w:cs="Consolas"/>
+          <w:color w:val="0000FF"/>
+          <w:sz w:val="19"/>
+          <w:szCs w:val="19"/>
+        </w:rPr>
+        <w:t>as</w:t>
+      </w:r>
+      <w:r>
+        <w:rPr>
+          <w:rFonts w:ascii="Consolas" w:hAnsi="Consolas" w:cs="Consolas"/>
+          <w:color w:val="000000"/>
+          <w:sz w:val="19"/>
+          <w:szCs w:val="19"/>
+        </w:rPr>
+        <w:t xml:space="preserve"> t</w:t>
+      </w:r>
+      <w:r>
+        <w:rPr>
+          <w:rFonts w:ascii="Consolas" w:hAnsi="Consolas" w:cs="Consolas"/>
+          <w:color w:val="808080"/>
+          <w:sz w:val="19"/>
+          <w:szCs w:val="19"/>
+        </w:rPr>
         <w:t>)</w:t>
       </w:r>
       <w:r>
-        <w:t xml:space="preserve">, </w:t>
-      </w:r>
-      <w:r>
-        <w:t>--</w:t>
-      </w:r>
-      <w:r>
+        <w:rPr>
+          <w:rFonts w:ascii="Consolas" w:hAnsi="Consolas" w:cs="Consolas"/>
+          <w:color w:val="000000"/>
+          <w:sz w:val="19"/>
+          <w:szCs w:val="19"/>
+        </w:rPr>
+        <w:t xml:space="preserve"> </w:t>
+      </w:r>
+      <w:r>
+        <w:rPr>
+          <w:rFonts w:ascii="Consolas" w:hAnsi="Consolas" w:cs="Consolas"/>
+          <w:color w:val="808080"/>
+          <w:sz w:val="19"/>
+          <w:szCs w:val="19"/>
+        </w:rPr>
+        <w:t>outer</w:t>
+      </w:r>
+      <w:r>
+        <w:rPr>
+          <w:rFonts w:ascii="Consolas" w:hAnsi="Consolas" w:cs="Consolas"/>
+          <w:color w:val="000000"/>
+          <w:sz w:val="19"/>
+          <w:szCs w:val="19"/>
+        </w:rPr>
+        <w:t xml:space="preserve"> </w:t>
+      </w:r>
+      <w:r>
+        <w:rPr>
+          <w:rFonts w:ascii="Consolas" w:hAnsi="Consolas" w:cs="Consolas"/>
+          <w:color w:val="808080"/>
+          <w:sz w:val="19"/>
+          <w:szCs w:val="19"/>
+        </w:rPr>
+        <w:t>apply</w:t>
+      </w:r>
+      <w:r>
+        <w:rPr>
+          <w:rFonts w:ascii="Consolas" w:hAnsi="Consolas" w:cs="Consolas"/>
+          <w:color w:val="000000"/>
+          <w:sz w:val="19"/>
+          <w:szCs w:val="19"/>
+        </w:rPr>
+        <w:t xml:space="preserve"> </w:t>
+      </w:r>
+      <w:r>
+        <w:rPr>
+          <w:rFonts w:ascii="Consolas" w:hAnsi="Consolas" w:cs="Consolas"/>
+          <w:color w:val="00FF00"/>
+          <w:sz w:val="19"/>
+          <w:szCs w:val="19"/>
+        </w:rPr>
+        <w:t>sys</w:t>
+      </w:r>
+      <w:r>
+        <w:rPr>
+          <w:rFonts w:ascii="Consolas" w:hAnsi="Consolas" w:cs="Consolas"/>
+          <w:color w:val="808080"/>
+          <w:sz w:val="19"/>
+          <w:szCs w:val="19"/>
+        </w:rPr>
+        <w:t>.</w:t>
+      </w:r>
+      <w:r>
+        <w:rPr>
+          <w:rFonts w:ascii="Consolas" w:hAnsi="Consolas" w:cs="Consolas"/>
+          <w:color w:val="00FF00"/>
+          <w:sz w:val="19"/>
+          <w:szCs w:val="19"/>
+        </w:rPr>
+        <w:t>dm_exec_query_plan</w:t>
+      </w:r>
+      <w:r>
+        <w:rPr>
+          <w:rFonts w:ascii="Consolas" w:hAnsi="Consolas" w:cs="Consolas"/>
+          <w:color w:val="808080"/>
+          <w:sz w:val="19"/>
+          <w:szCs w:val="19"/>
+        </w:rPr>
+        <w:t>(</w:t>
+      </w:r>
+      <w:r>
+        <w:rPr>
+          <w:rFonts w:ascii="Consolas" w:hAnsi="Consolas" w:cs="Consolas"/>
+          <w:color w:val="000000"/>
+          <w:sz w:val="19"/>
+          <w:szCs w:val="19"/>
+        </w:rPr>
+        <w:t>st</w:t>
+      </w:r>
+      <w:r>
+        <w:rPr>
+          <w:rFonts w:ascii="Consolas" w:hAnsi="Consolas" w:cs="Consolas"/>
+          <w:color w:val="808080"/>
+          <w:sz w:val="19"/>
+          <w:szCs w:val="19"/>
+        </w:rPr>
+        <w:t>.</w:t>
+      </w:r>
+      <w:r>
+        <w:rPr>
+          <w:rFonts w:ascii="Consolas" w:hAnsi="Consolas" w:cs="Consolas"/>
+          <w:color w:val="0000FF"/>
+          <w:sz w:val="19"/>
+          <w:szCs w:val="19"/>
+        </w:rPr>
+        <w:t>sql_handle</w:t>
+      </w:r>
+      <w:r>
+        <w:rPr>
+          <w:rFonts w:ascii="Consolas" w:hAnsi="Consolas" w:cs="Consolas"/>
+          <w:color w:val="808080"/>
+          <w:sz w:val="19"/>
+          <w:szCs w:val="19"/>
+        </w:rPr>
+        <w:t>)</w:t>
+      </w:r>
+      <w:r>
+        <w:rPr>
+          <w:rFonts w:ascii="Consolas" w:hAnsi="Consolas" w:cs="Consolas"/>
+          <w:color w:val="000000"/>
+          <w:sz w:val="19"/>
+          <w:szCs w:val="19"/>
+        </w:rPr>
+        <w:t xml:space="preserve"> </w:t>
+      </w:r>
+      <w:r>
+        <w:rPr>
+          <w:rFonts w:ascii="Consolas" w:hAnsi="Consolas" w:cs="Consolas"/>
+          <w:color w:val="0000FF"/>
+          <w:sz w:val="19"/>
+          <w:szCs w:val="19"/>
+        </w:rPr>
+        <w:t>as</w:t>
+      </w:r>
+      <w:r>
+        <w:rPr>
+          <w:rFonts w:ascii="Consolas" w:hAnsi="Consolas" w:cs="Consolas"/>
+          <w:color w:val="000000"/>
+          <w:sz w:val="19"/>
+          <w:szCs w:val="19"/>
+        </w:rPr>
+        <w:t xml:space="preserve"> p</w:t>
+      </w:r>
+      <w:r>
+        <w:rPr>
+          <w:rFonts w:ascii="Consolas" w:hAnsi="Consolas" w:cs="Consolas"/>
+          <w:color w:val="000000"/>
+          <w:sz w:val="19"/>
+          <w:szCs w:val="19"/>
+        </w:rPr>
+        <w:t xml:space="preserve"> </w:t>
+      </w:r>
+      <w:r>
+        <w:rPr>
+          <w:rFonts w:ascii="Consolas" w:hAnsi="Consolas" w:cs="Consolas"/>
+          <w:color w:val="0000FF"/>
+          <w:sz w:val="19"/>
+          <w:szCs w:val="19"/>
+        </w:rPr>
+        <w:t>ORDER</w:t>
+      </w:r>
+      <w:r>
+        <w:rPr>
+          <w:rFonts w:ascii="Consolas" w:hAnsi="Consolas" w:cs="Consolas"/>
+          <w:color w:val="000000"/>
+          <w:sz w:val="19"/>
+          <w:szCs w:val="19"/>
+        </w:rPr>
+        <w:t xml:space="preserve"> </w:t>
+      </w:r>
+      <w:r>
+        <w:rPr>
+          <w:rFonts w:ascii="Consolas" w:hAnsi="Consolas" w:cs="Consolas"/>
+          <w:color w:val="0000FF"/>
+          <w:sz w:val="19"/>
+          <w:szCs w:val="19"/>
+        </w:rPr>
+        <w:t>BY</w:t>
+      </w:r>
+      <w:r>
+        <w:rPr>
+          <w:rFonts w:ascii="Consolas" w:hAnsi="Consolas" w:cs="Consolas"/>
+          <w:color w:val="000000"/>
+          <w:sz w:val="19"/>
+          <w:szCs w:val="19"/>
+        </w:rPr>
+        <w:t xml:space="preserve"> last_execution_time </w:t>
+      </w:r>
+      <w:r>
+        <w:rPr>
+          <w:rFonts w:ascii="Consolas" w:hAnsi="Consolas" w:cs="Consolas"/>
+          <w:color w:val="0000FF"/>
+          <w:sz w:val="19"/>
+          <w:szCs w:val="19"/>
+        </w:rPr>
+        <w:t>DESC</w:t>
+      </w:r>
+      <w:r>
+        <w:rPr>
+          <w:rFonts w:ascii="Consolas" w:hAnsi="Consolas" w:cs="Consolas"/>
+          <w:color w:val="000000"/>
+          <w:sz w:val="19"/>
+          <w:szCs w:val="19"/>
+        </w:rPr>
+        <w:t>;</w:t>
+      </w:r>
+    </w:p>
+    <w:p>
+      <w:pPr>
+        <w:pStyle w:val="NoSpacing"/>
+        <w:rPr>
+          <w:rFonts w:ascii="Consolas" w:hAnsi="Consolas" w:cs="Consolas"/>
+          <w:color w:val="008000"/>
+          <w:sz w:val="19"/>
+          <w:szCs w:val="19"/>
+        </w:rPr>
+      </w:pPr>
+      <w:r>
+        <w:rPr>
+          <w:rFonts w:ascii="Consolas" w:hAnsi="Consolas" w:cs="Consolas"/>
+          <w:color w:val="0000FF"/>
+          <w:sz w:val="19"/>
+          <w:szCs w:val="19"/>
+        </w:rPr>
         <w:t>-</w:t>
       </w:r>
       <w:r>
@@ -127,16 +755,16 @@
           <w:sz w:val="19"/>
           <w:szCs w:val="19"/>
         </w:rPr>
-        <w:t>SELECT</w:t>
-      </w:r>
-      <w:r>
-        <w:rPr>
-          <w:rFonts w:ascii="Consolas" w:hAnsi="Consolas" w:cs="Consolas"/>
-          <w:color w:val="000000"/>
-          <w:sz w:val="19"/>
-          <w:szCs w:val="19"/>
-        </w:rPr>
-        <w:t xml:space="preserve"> </w:t>
+        <w:t>select</w:t>
+      </w:r>
+      <w:r>
+        <w:rPr>
+          <w:rFonts w:ascii="Consolas" w:hAnsi="Consolas" w:cs="Consolas"/>
+          <w:color w:val="000000"/>
+          <w:sz w:val="19"/>
+          <w:szCs w:val="19"/>
+        </w:rPr>
+        <w:t xml:space="preserve">  </w:t>
       </w:r>
       <w:r>
         <w:rPr>
@@ -145,7 +773,7 @@
           <w:sz w:val="19"/>
           <w:szCs w:val="19"/>
         </w:rPr>
-        <w:t>OBJECT_NAME</w:t>
+        <w:t>db_name</w:t>
       </w:r>
       <w:r>
         <w:rPr>
@@ -156,7 +784,78 @@
         </w:rPr>
         <w:t>(</w:t>
       </w:r>
-      <w:proofErr w:type="spellStart"/>
+      <w:r>
+        <w:rPr>
+          <w:rFonts w:ascii="Consolas" w:hAnsi="Consolas" w:cs="Consolas"/>
+          <w:color w:val="000000"/>
+          <w:sz w:val="19"/>
+          <w:szCs w:val="19"/>
+        </w:rPr>
+        <w:t>database_id</w:t>
+      </w:r>
+      <w:r>
+        <w:rPr>
+          <w:rFonts w:ascii="Consolas" w:hAnsi="Consolas" w:cs="Consolas"/>
+          <w:color w:val="808080"/>
+          <w:sz w:val="19"/>
+          <w:szCs w:val="19"/>
+        </w:rPr>
+        <w:t>)</w:t>
+      </w:r>
+      <w:r>
+        <w:rPr>
+          <w:rFonts w:ascii="Consolas" w:hAnsi="Consolas" w:cs="Consolas"/>
+          <w:color w:val="000000"/>
+          <w:sz w:val="19"/>
+          <w:szCs w:val="19"/>
+        </w:rPr>
+        <w:t xml:space="preserve"> </w:t>
+      </w:r>
+      <w:r>
+        <w:rPr>
+          <w:rFonts w:ascii="Consolas" w:hAnsi="Consolas" w:cs="Consolas"/>
+          <w:color w:val="0000FF"/>
+          <w:sz w:val="19"/>
+          <w:szCs w:val="19"/>
+        </w:rPr>
+        <w:t>AS</w:t>
+      </w:r>
+      <w:r>
+        <w:rPr>
+          <w:rFonts w:ascii="Consolas" w:hAnsi="Consolas" w:cs="Consolas"/>
+          <w:color w:val="000000"/>
+          <w:sz w:val="19"/>
+          <w:szCs w:val="19"/>
+        </w:rPr>
+        <w:t xml:space="preserve"> DatabaseName</w:t>
+      </w:r>
+      <w:r>
+        <w:rPr>
+          <w:rFonts w:ascii="Consolas" w:hAnsi="Consolas" w:cs="Consolas"/>
+          <w:color w:val="808080"/>
+          <w:sz w:val="19"/>
+          <w:szCs w:val="19"/>
+        </w:rPr>
+        <w:t>,</w:t>
+      </w:r>
+      <w:r>
+        <w:rPr>
+          <w:rFonts w:ascii="Consolas" w:hAnsi="Consolas" w:cs="Consolas"/>
+          <w:color w:val="000000"/>
+          <w:sz w:val="19"/>
+          <w:szCs w:val="19"/>
+        </w:rPr>
+        <w:t xml:space="preserve"> TableName</w:t>
+      </w:r>
+      <w:r>
+        <w:rPr>
+          <w:rFonts w:ascii="Consolas" w:hAnsi="Consolas" w:cs="Consolas"/>
+          <w:color w:val="808080"/>
+          <w:sz w:val="19"/>
+          <w:szCs w:val="19"/>
+        </w:rPr>
+        <w:t>=</w:t>
+      </w:r>
       <w:r>
         <w:rPr>
           <w:rFonts w:ascii="Consolas" w:hAnsi="Consolas" w:cs="Consolas"/>
@@ -164,46 +863,251 @@
           <w:sz w:val="19"/>
           <w:szCs w:val="19"/>
         </w:rPr>
+        <w:t>object_name</w:t>
+      </w:r>
+      <w:r>
+        <w:rPr>
+          <w:rFonts w:ascii="Consolas" w:hAnsi="Consolas" w:cs="Consolas"/>
+          <w:color w:val="808080"/>
+          <w:sz w:val="19"/>
+          <w:szCs w:val="19"/>
+        </w:rPr>
+        <w:t>(</w:t>
+      </w:r>
+      <w:r>
+        <w:rPr>
+          <w:rFonts w:ascii="Consolas" w:hAnsi="Consolas" w:cs="Consolas"/>
+          <w:color w:val="000000"/>
+          <w:sz w:val="19"/>
+          <w:szCs w:val="19"/>
+        </w:rPr>
+        <w:t>dm</w:t>
+      </w:r>
+      <w:r>
+        <w:rPr>
+          <w:rFonts w:ascii="Consolas" w:hAnsi="Consolas" w:cs="Consolas"/>
+          <w:color w:val="808080"/>
+          <w:sz w:val="19"/>
+          <w:szCs w:val="19"/>
+        </w:rPr>
+        <w:t>.</w:t>
+      </w:r>
+      <w:r>
+        <w:rPr>
+          <w:rFonts w:ascii="Consolas" w:hAnsi="Consolas" w:cs="Consolas"/>
+          <w:color w:val="FF00FF"/>
+          <w:sz w:val="19"/>
+          <w:szCs w:val="19"/>
+        </w:rPr>
         <w:t>object_id</w:t>
       </w:r>
-      <w:proofErr w:type="spellEnd"/>
-      <w:r>
-        <w:rPr>
-          <w:rFonts w:ascii="Consolas" w:hAnsi="Consolas" w:cs="Consolas"/>
-          <w:color w:val="808080"/>
-          <w:sz w:val="19"/>
-          <w:szCs w:val="19"/>
-        </w:rPr>
-        <w:t>),*</w:t>
-      </w:r>
-      <w:r>
-        <w:rPr>
-          <w:rFonts w:ascii="Consolas" w:hAnsi="Consolas" w:cs="Consolas"/>
-          <w:color w:val="808080"/>
-          <w:sz w:val="19"/>
-          <w:szCs w:val="19"/>
-        </w:rPr>
-        <w:t xml:space="preserve"> </w:t>
-      </w:r>
-      <w:r>
-        <w:rPr>
-          <w:rFonts w:ascii="Consolas" w:hAnsi="Consolas" w:cs="Consolas"/>
-          <w:color w:val="0000FF"/>
-          <w:sz w:val="19"/>
-          <w:szCs w:val="19"/>
-        </w:rPr>
-        <w:t>FROM</w:t>
-      </w:r>
-      <w:r>
-        <w:rPr>
-          <w:rFonts w:ascii="Consolas" w:hAnsi="Consolas" w:cs="Consolas"/>
-          <w:color w:val="000000"/>
-          <w:sz w:val="19"/>
-          <w:szCs w:val="19"/>
-        </w:rPr>
-        <w:t xml:space="preserve"> </w:t>
-      </w:r>
-      <w:proofErr w:type="spellStart"/>
+      <w:r>
+        <w:rPr>
+          <w:rFonts w:ascii="Consolas" w:hAnsi="Consolas" w:cs="Consolas"/>
+          <w:color w:val="808080"/>
+          <w:sz w:val="19"/>
+          <w:szCs w:val="19"/>
+        </w:rPr>
+        <w:t>),</w:t>
+      </w:r>
+      <w:r>
+        <w:rPr>
+          <w:rFonts w:ascii="Consolas" w:hAnsi="Consolas" w:cs="Consolas"/>
+          <w:color w:val="000000"/>
+          <w:sz w:val="19"/>
+          <w:szCs w:val="19"/>
+        </w:rPr>
+        <w:t xml:space="preserve"> i</w:t>
+      </w:r>
+      <w:r>
+        <w:rPr>
+          <w:rFonts w:ascii="Consolas" w:hAnsi="Consolas" w:cs="Consolas"/>
+          <w:color w:val="808080"/>
+          <w:sz w:val="19"/>
+          <w:szCs w:val="19"/>
+        </w:rPr>
+        <w:t>.</w:t>
+      </w:r>
+      <w:r>
+        <w:rPr>
+          <w:rFonts w:ascii="Consolas" w:hAnsi="Consolas" w:cs="Consolas"/>
+          <w:color w:val="0000FF"/>
+          <w:sz w:val="19"/>
+          <w:szCs w:val="19"/>
+        </w:rPr>
+        <w:t>name</w:t>
+      </w:r>
+      <w:r>
+        <w:rPr>
+          <w:rFonts w:ascii="Consolas" w:hAnsi="Consolas" w:cs="Consolas"/>
+          <w:color w:val="000000"/>
+          <w:sz w:val="19"/>
+          <w:szCs w:val="19"/>
+        </w:rPr>
+        <w:t xml:space="preserve"> </w:t>
+      </w:r>
+      <w:r>
+        <w:rPr>
+          <w:rFonts w:ascii="Consolas" w:hAnsi="Consolas" w:cs="Consolas"/>
+          <w:color w:val="0000FF"/>
+          <w:sz w:val="19"/>
+          <w:szCs w:val="19"/>
+        </w:rPr>
+        <w:t>AS</w:t>
+      </w:r>
+      <w:r>
+        <w:rPr>
+          <w:rFonts w:ascii="Consolas" w:hAnsi="Consolas" w:cs="Consolas"/>
+          <w:color w:val="000000"/>
+          <w:sz w:val="19"/>
+          <w:szCs w:val="19"/>
+        </w:rPr>
+        <w:t xml:space="preserve"> IndexName</w:t>
+      </w:r>
+      <w:r>
+        <w:rPr>
+          <w:rFonts w:ascii="Consolas" w:hAnsi="Consolas" w:cs="Consolas"/>
+          <w:color w:val="808080"/>
+          <w:sz w:val="19"/>
+          <w:szCs w:val="19"/>
+        </w:rPr>
+        <w:t>,</w:t>
+      </w:r>
+      <w:r>
+        <w:rPr>
+          <w:rFonts w:ascii="Consolas" w:hAnsi="Consolas" w:cs="Consolas"/>
+          <w:color w:val="000000"/>
+          <w:sz w:val="19"/>
+          <w:szCs w:val="19"/>
+        </w:rPr>
+        <w:t xml:space="preserve"> dm</w:t>
+      </w:r>
+      <w:r>
+        <w:rPr>
+          <w:rFonts w:ascii="Consolas" w:hAnsi="Consolas" w:cs="Consolas"/>
+          <w:color w:val="808080"/>
+          <w:sz w:val="19"/>
+          <w:szCs w:val="19"/>
+        </w:rPr>
+        <w:t>.</w:t>
+      </w:r>
+      <w:r>
+        <w:rPr>
+          <w:rFonts w:ascii="Consolas" w:hAnsi="Consolas" w:cs="Consolas"/>
+          <w:color w:val="000000"/>
+          <w:sz w:val="19"/>
+          <w:szCs w:val="19"/>
+        </w:rPr>
+        <w:t xml:space="preserve">index_type_desc </w:t>
+      </w:r>
+      <w:r>
+        <w:rPr>
+          <w:rFonts w:ascii="Consolas" w:hAnsi="Consolas" w:cs="Consolas"/>
+          <w:color w:val="0000FF"/>
+          <w:sz w:val="19"/>
+          <w:szCs w:val="19"/>
+        </w:rPr>
+        <w:t>AS</w:t>
+      </w:r>
+      <w:r>
+        <w:rPr>
+          <w:rFonts w:ascii="Consolas" w:hAnsi="Consolas" w:cs="Consolas"/>
+          <w:color w:val="000000"/>
+          <w:sz w:val="19"/>
+          <w:szCs w:val="19"/>
+        </w:rPr>
+        <w:t xml:space="preserve"> IndexType</w:t>
+      </w:r>
+      <w:r>
+        <w:rPr>
+          <w:rFonts w:ascii="Consolas" w:hAnsi="Consolas" w:cs="Consolas"/>
+          <w:color w:val="808080"/>
+          <w:sz w:val="19"/>
+          <w:szCs w:val="19"/>
+        </w:rPr>
+        <w:t>,</w:t>
+      </w:r>
+      <w:r>
+        <w:rPr>
+          <w:rFonts w:ascii="Consolas" w:hAnsi="Consolas" w:cs="Consolas"/>
+          <w:color w:val="000000"/>
+          <w:sz w:val="19"/>
+          <w:szCs w:val="19"/>
+        </w:rPr>
+        <w:t xml:space="preserve"> avg_fragmentation_in_percent </w:t>
+      </w:r>
+      <w:r>
+        <w:rPr>
+          <w:rFonts w:ascii="Consolas" w:hAnsi="Consolas" w:cs="Consolas"/>
+          <w:color w:val="0000FF"/>
+          <w:sz w:val="19"/>
+          <w:szCs w:val="19"/>
+        </w:rPr>
+        <w:t>AS</w:t>
+      </w:r>
+      <w:r>
+        <w:rPr>
+          <w:rFonts w:ascii="Consolas" w:hAnsi="Consolas" w:cs="Consolas"/>
+          <w:color w:val="000000"/>
+          <w:sz w:val="19"/>
+          <w:szCs w:val="19"/>
+        </w:rPr>
+        <w:t xml:space="preserve"> [%Fragmented]</w:t>
+      </w:r>
+      <w:r>
+        <w:rPr>
+          <w:rFonts w:ascii="Consolas" w:hAnsi="Consolas" w:cs="Consolas"/>
+          <w:color w:val="808080"/>
+          <w:sz w:val="19"/>
+          <w:szCs w:val="19"/>
+        </w:rPr>
+        <w:t>,</w:t>
+      </w:r>
+      <w:r>
+        <w:rPr>
+          <w:rFonts w:ascii="Consolas" w:hAnsi="Consolas" w:cs="Consolas"/>
+          <w:color w:val="000000"/>
+          <w:sz w:val="19"/>
+          <w:szCs w:val="19"/>
+        </w:rPr>
+        <w:t xml:space="preserve"> avg_page_space_used_in_percent </w:t>
+      </w:r>
+      <w:r>
+        <w:rPr>
+          <w:rFonts w:ascii="Consolas" w:hAnsi="Consolas" w:cs="Consolas"/>
+          <w:color w:val="0000FF"/>
+          <w:sz w:val="19"/>
+          <w:szCs w:val="19"/>
+        </w:rPr>
+        <w:t>AS</w:t>
+      </w:r>
+      <w:r>
+        <w:rPr>
+          <w:rFonts w:ascii="Consolas" w:hAnsi="Consolas" w:cs="Consolas"/>
+          <w:color w:val="000000"/>
+          <w:sz w:val="19"/>
+          <w:szCs w:val="19"/>
+        </w:rPr>
+        <w:t xml:space="preserve"> [%AvgPagePopulation] </w:t>
+      </w:r>
+      <w:r>
+        <w:rPr>
+          <w:rFonts w:ascii="Consolas" w:hAnsi="Consolas" w:cs="Consolas"/>
+          <w:color w:val="0000FF"/>
+          <w:sz w:val="19"/>
+          <w:szCs w:val="19"/>
+        </w:rPr>
+        <w:t>from</w:t>
+      </w:r>
+      <w:r>
+        <w:rPr>
+          <w:rFonts w:ascii="Consolas" w:hAnsi="Consolas" w:cs="Consolas"/>
+          <w:color w:val="000000"/>
+          <w:sz w:val="19"/>
+          <w:szCs w:val="19"/>
+        </w:rPr>
+        <w:t xml:space="preserve"> </w:t>
+      </w:r>
       <w:r>
         <w:rPr>
           <w:rFonts w:ascii="Consolas" w:hAnsi="Consolas" w:cs="Consolas"/>
@@ -211,7 +1115,7 @@
           <w:sz w:val="19"/>
           <w:szCs w:val="19"/>
         </w:rPr>
-        <w:t>SYS</w:t>
+        <w:t>sys</w:t>
       </w:r>
       <w:r>
         <w:rPr>
@@ -229,9 +1133,350 @@
           <w:sz w:val="19"/>
           <w:szCs w:val="19"/>
         </w:rPr>
-        <w:t>dm_db_index_usage_stats</w:t>
-      </w:r>
-      <w:proofErr w:type="spellEnd"/>
+        <w:t>dm_db_index_physical_stats</w:t>
+      </w:r>
+      <w:r>
+        <w:rPr>
+          <w:rFonts w:ascii="Consolas" w:hAnsi="Consolas" w:cs="Consolas"/>
+          <w:color w:val="808080"/>
+          <w:sz w:val="19"/>
+          <w:szCs w:val="19"/>
+        </w:rPr>
+        <w:t>(</w:t>
+      </w:r>
+      <w:r>
+        <w:rPr>
+          <w:rFonts w:ascii="Consolas" w:hAnsi="Consolas" w:cs="Consolas"/>
+          <w:color w:val="FF00FF"/>
+          <w:sz w:val="19"/>
+          <w:szCs w:val="19"/>
+        </w:rPr>
+        <w:t>db_id</w:t>
+      </w:r>
+      <w:r>
+        <w:rPr>
+          <w:rFonts w:ascii="Consolas" w:hAnsi="Consolas" w:cs="Consolas"/>
+          <w:color w:val="808080"/>
+          <w:sz w:val="19"/>
+          <w:szCs w:val="19"/>
+        </w:rPr>
+        <w:t>(),null,null,null,</w:t>
+      </w:r>
+      <w:r>
+        <w:rPr>
+          <w:rFonts w:ascii="Consolas" w:hAnsi="Consolas" w:cs="Consolas"/>
+          <w:color w:val="FF0000"/>
+          <w:sz w:val="19"/>
+          <w:szCs w:val="19"/>
+        </w:rPr>
+        <w:t>'sampled'</w:t>
+      </w:r>
+      <w:r>
+        <w:rPr>
+          <w:rFonts w:ascii="Consolas" w:hAnsi="Consolas" w:cs="Consolas"/>
+          <w:color w:val="808080"/>
+          <w:sz w:val="19"/>
+          <w:szCs w:val="19"/>
+        </w:rPr>
+        <w:t>)</w:t>
+      </w:r>
+      <w:r>
+        <w:rPr>
+          <w:rFonts w:ascii="Consolas" w:hAnsi="Consolas" w:cs="Consolas"/>
+          <w:color w:val="000000"/>
+          <w:sz w:val="19"/>
+          <w:szCs w:val="19"/>
+        </w:rPr>
+        <w:t xml:space="preserve"> </w:t>
+      </w:r>
+      <w:r>
+        <w:rPr>
+          <w:rFonts w:ascii="Consolas" w:hAnsi="Consolas" w:cs="Consolas"/>
+          <w:color w:val="0000FF"/>
+          <w:sz w:val="19"/>
+          <w:szCs w:val="19"/>
+        </w:rPr>
+        <w:t>AS</w:t>
+      </w:r>
+      <w:r>
+        <w:rPr>
+          <w:rFonts w:ascii="Consolas" w:hAnsi="Consolas" w:cs="Consolas"/>
+          <w:color w:val="000000"/>
+          <w:sz w:val="19"/>
+          <w:szCs w:val="19"/>
+        </w:rPr>
+        <w:t xml:space="preserve"> dm </w:t>
+      </w:r>
+      <w:r>
+        <w:rPr>
+          <w:rFonts w:ascii="Consolas" w:hAnsi="Consolas" w:cs="Consolas"/>
+          <w:color w:val="808080"/>
+          <w:sz w:val="19"/>
+          <w:szCs w:val="19"/>
+        </w:rPr>
+        <w:t>join</w:t>
+      </w:r>
+      <w:r>
+        <w:rPr>
+          <w:rFonts w:ascii="Consolas" w:hAnsi="Consolas" w:cs="Consolas"/>
+          <w:color w:val="000000"/>
+          <w:sz w:val="19"/>
+          <w:szCs w:val="19"/>
+        </w:rPr>
+        <w:t xml:space="preserve"> </w:t>
+      </w:r>
+      <w:r>
+        <w:rPr>
+          <w:rFonts w:ascii="Consolas" w:hAnsi="Consolas" w:cs="Consolas"/>
+          <w:color w:val="00FF00"/>
+          <w:sz w:val="19"/>
+          <w:szCs w:val="19"/>
+        </w:rPr>
+        <w:t>sys</w:t>
+      </w:r>
+      <w:r>
+        <w:rPr>
+          <w:rFonts w:ascii="Consolas" w:hAnsi="Consolas" w:cs="Consolas"/>
+          <w:color w:val="808080"/>
+          <w:sz w:val="19"/>
+          <w:szCs w:val="19"/>
+        </w:rPr>
+        <w:t>.</w:t>
+      </w:r>
+      <w:r>
+        <w:rPr>
+          <w:rFonts w:ascii="Consolas" w:hAnsi="Consolas" w:cs="Consolas"/>
+          <w:color w:val="00FF00"/>
+          <w:sz w:val="19"/>
+          <w:szCs w:val="19"/>
+        </w:rPr>
+        <w:t>indexes</w:t>
+      </w:r>
+      <w:r>
+        <w:rPr>
+          <w:rFonts w:ascii="Consolas" w:hAnsi="Consolas" w:cs="Consolas"/>
+          <w:color w:val="000000"/>
+          <w:sz w:val="19"/>
+          <w:szCs w:val="19"/>
+        </w:rPr>
+        <w:t xml:space="preserve"> </w:t>
+      </w:r>
+      <w:r>
+        <w:rPr>
+          <w:rFonts w:ascii="Consolas" w:hAnsi="Consolas" w:cs="Consolas"/>
+          <w:color w:val="0000FF"/>
+          <w:sz w:val="19"/>
+          <w:szCs w:val="19"/>
+        </w:rPr>
+        <w:t>AS</w:t>
+      </w:r>
+      <w:r>
+        <w:rPr>
+          <w:rFonts w:ascii="Consolas" w:hAnsi="Consolas" w:cs="Consolas"/>
+          <w:color w:val="000000"/>
+          <w:sz w:val="19"/>
+          <w:szCs w:val="19"/>
+        </w:rPr>
+        <w:t xml:space="preserve"> i </w:t>
+      </w:r>
+      <w:r>
+        <w:rPr>
+          <w:rFonts w:ascii="Consolas" w:hAnsi="Consolas" w:cs="Consolas"/>
+          <w:color w:val="0000FF"/>
+          <w:sz w:val="19"/>
+          <w:szCs w:val="19"/>
+        </w:rPr>
+        <w:t>on</w:t>
+      </w:r>
+      <w:r>
+        <w:rPr>
+          <w:rFonts w:ascii="Consolas" w:hAnsi="Consolas" w:cs="Consolas"/>
+          <w:color w:val="000000"/>
+          <w:sz w:val="19"/>
+          <w:szCs w:val="19"/>
+        </w:rPr>
+        <w:t xml:space="preserve"> dm</w:t>
+      </w:r>
+      <w:r>
+        <w:rPr>
+          <w:rFonts w:ascii="Consolas" w:hAnsi="Consolas" w:cs="Consolas"/>
+          <w:color w:val="808080"/>
+          <w:sz w:val="19"/>
+          <w:szCs w:val="19"/>
+        </w:rPr>
+        <w:t>.</w:t>
+      </w:r>
+      <w:r>
+        <w:rPr>
+          <w:rFonts w:ascii="Consolas" w:hAnsi="Consolas" w:cs="Consolas"/>
+          <w:color w:val="FF00FF"/>
+          <w:sz w:val="19"/>
+          <w:szCs w:val="19"/>
+        </w:rPr>
+        <w:t>object_id</w:t>
+      </w:r>
+      <w:r>
+        <w:rPr>
+          <w:rFonts w:ascii="Consolas" w:hAnsi="Consolas" w:cs="Consolas"/>
+          <w:color w:val="808080"/>
+          <w:sz w:val="19"/>
+          <w:szCs w:val="19"/>
+        </w:rPr>
+        <w:t>=</w:t>
+      </w:r>
+      <w:r>
+        <w:rPr>
+          <w:rFonts w:ascii="Consolas" w:hAnsi="Consolas" w:cs="Consolas"/>
+          <w:color w:val="000000"/>
+          <w:sz w:val="19"/>
+          <w:szCs w:val="19"/>
+        </w:rPr>
+        <w:t>i</w:t>
+      </w:r>
+      <w:r>
+        <w:rPr>
+          <w:rFonts w:ascii="Consolas" w:hAnsi="Consolas" w:cs="Consolas"/>
+          <w:color w:val="808080"/>
+          <w:sz w:val="19"/>
+          <w:szCs w:val="19"/>
+        </w:rPr>
+        <w:t>.</w:t>
+      </w:r>
+      <w:r>
+        <w:rPr>
+          <w:rFonts w:ascii="Consolas" w:hAnsi="Consolas" w:cs="Consolas"/>
+          <w:color w:val="FF00FF"/>
+          <w:sz w:val="19"/>
+          <w:szCs w:val="19"/>
+        </w:rPr>
+        <w:t>object_id</w:t>
+      </w:r>
+      <w:r>
+        <w:rPr>
+          <w:rFonts w:ascii="Consolas" w:hAnsi="Consolas" w:cs="Consolas"/>
+          <w:color w:val="000000"/>
+          <w:sz w:val="19"/>
+          <w:szCs w:val="19"/>
+        </w:rPr>
+        <w:t xml:space="preserve"> </w:t>
+      </w:r>
+      <w:r>
+        <w:rPr>
+          <w:rFonts w:ascii="Consolas" w:hAnsi="Consolas" w:cs="Consolas"/>
+          <w:color w:val="808080"/>
+          <w:sz w:val="19"/>
+          <w:szCs w:val="19"/>
+        </w:rPr>
+        <w:t>and</w:t>
+      </w:r>
+      <w:r>
+        <w:rPr>
+          <w:rFonts w:ascii="Consolas" w:hAnsi="Consolas" w:cs="Consolas"/>
+          <w:color w:val="000000"/>
+          <w:sz w:val="19"/>
+          <w:szCs w:val="19"/>
+        </w:rPr>
+        <w:t xml:space="preserve"> dm</w:t>
+      </w:r>
+      <w:r>
+        <w:rPr>
+          <w:rFonts w:ascii="Consolas" w:hAnsi="Consolas" w:cs="Consolas"/>
+          <w:color w:val="808080"/>
+          <w:sz w:val="19"/>
+          <w:szCs w:val="19"/>
+        </w:rPr>
+        <w:t>.</w:t>
+      </w:r>
+      <w:r>
+        <w:rPr>
+          <w:rFonts w:ascii="Consolas" w:hAnsi="Consolas" w:cs="Consolas"/>
+          <w:color w:val="000000"/>
+          <w:sz w:val="19"/>
+          <w:szCs w:val="19"/>
+        </w:rPr>
+        <w:t>index_id</w:t>
+      </w:r>
+      <w:r>
+        <w:rPr>
+          <w:rFonts w:ascii="Consolas" w:hAnsi="Consolas" w:cs="Consolas"/>
+          <w:color w:val="808080"/>
+          <w:sz w:val="19"/>
+          <w:szCs w:val="19"/>
+        </w:rPr>
+        <w:t>=</w:t>
+      </w:r>
+      <w:r>
+        <w:rPr>
+          <w:rFonts w:ascii="Consolas" w:hAnsi="Consolas" w:cs="Consolas"/>
+          <w:color w:val="000000"/>
+          <w:sz w:val="19"/>
+          <w:szCs w:val="19"/>
+        </w:rPr>
+        <w:t>i</w:t>
+      </w:r>
+      <w:r>
+        <w:rPr>
+          <w:rFonts w:ascii="Consolas" w:hAnsi="Consolas" w:cs="Consolas"/>
+          <w:color w:val="808080"/>
+          <w:sz w:val="19"/>
+          <w:szCs w:val="19"/>
+        </w:rPr>
+        <w:t>.</w:t>
+      </w:r>
+      <w:r>
+        <w:rPr>
+          <w:rFonts w:ascii="Consolas" w:hAnsi="Consolas" w:cs="Consolas"/>
+          <w:color w:val="000000"/>
+          <w:sz w:val="19"/>
+          <w:szCs w:val="19"/>
+        </w:rPr>
+        <w:t xml:space="preserve">index_id </w:t>
+      </w:r>
+      <w:r>
+        <w:rPr>
+          <w:rFonts w:ascii="Consolas" w:hAnsi="Consolas" w:cs="Consolas"/>
+          <w:color w:val="0000FF"/>
+          <w:sz w:val="19"/>
+          <w:szCs w:val="19"/>
+        </w:rPr>
+        <w:t>order</w:t>
+      </w:r>
+      <w:r>
+        <w:rPr>
+          <w:rFonts w:ascii="Consolas" w:hAnsi="Consolas" w:cs="Consolas"/>
+          <w:color w:val="000000"/>
+          <w:sz w:val="19"/>
+          <w:szCs w:val="19"/>
+        </w:rPr>
+        <w:t xml:space="preserve"> </w:t>
+      </w:r>
+      <w:r>
+        <w:rPr>
+          <w:rFonts w:ascii="Consolas" w:hAnsi="Consolas" w:cs="Consolas"/>
+          <w:color w:val="0000FF"/>
+          <w:sz w:val="19"/>
+          <w:szCs w:val="19"/>
+        </w:rPr>
+        <w:t>by</w:t>
+      </w:r>
+      <w:r>
+        <w:rPr>
+          <w:rFonts w:ascii="Consolas" w:hAnsi="Consolas" w:cs="Consolas"/>
+          <w:color w:val="000000"/>
+          <w:sz w:val="19"/>
+          <w:szCs w:val="19"/>
+        </w:rPr>
+        <w:t xml:space="preserve"> avg_fragmentation_in_percent </w:t>
+      </w:r>
+      <w:r>
+        <w:rPr>
+          <w:rFonts w:ascii="Consolas" w:hAnsi="Consolas" w:cs="Consolas"/>
+          <w:color w:val="0000FF"/>
+          <w:sz w:val="19"/>
+          <w:szCs w:val="19"/>
+        </w:rPr>
+        <w:t>desc</w:t>
+      </w:r>
       <w:r>
         <w:rPr>
           <w:rFonts w:ascii="Consolas" w:hAnsi="Consolas" w:cs="Consolas"/>
@@ -241,1712 +1486,23 @@
         </w:rPr>
         <w:t>;</w:t>
       </w:r>
-    </w:p>
-    <w:p>
-      <w:pPr>
-        <w:pStyle w:val="NoSpacing"/>
-        <w:rPr>
-          <w:rFonts w:ascii="Consolas" w:hAnsi="Consolas" w:cs="Consolas"/>
-          <w:color w:val="000000"/>
-          <w:sz w:val="19"/>
-          <w:szCs w:val="19"/>
-        </w:rPr>
-      </w:pPr>
-      <w:r>
-        <w:rPr>
-          <w:rFonts w:ascii="Consolas" w:hAnsi="Consolas" w:cs="Consolas"/>
-          <w:color w:val="0000FF"/>
-          <w:sz w:val="19"/>
-          <w:szCs w:val="19"/>
-        </w:rPr>
-        <w:t>-</w:t>
-      </w:r>
-      <w:r>
-        <w:rPr>
-          <w:rFonts w:ascii="Consolas" w:hAnsi="Consolas" w:cs="Consolas"/>
-          <w:color w:val="0000FF"/>
-          <w:sz w:val="19"/>
-          <w:szCs w:val="19"/>
-        </w:rPr>
-        <w:t>SELECT</w:t>
-      </w:r>
-      <w:r>
-        <w:rPr>
-          <w:rFonts w:ascii="Consolas" w:hAnsi="Consolas" w:cs="Consolas"/>
-          <w:color w:val="000000"/>
-          <w:sz w:val="19"/>
-          <w:szCs w:val="19"/>
-        </w:rPr>
-        <w:t xml:space="preserve"> </w:t>
-      </w:r>
-      <w:proofErr w:type="spellStart"/>
-      <w:r>
-        <w:rPr>
-          <w:rFonts w:ascii="Consolas" w:hAnsi="Consolas" w:cs="Consolas"/>
-          <w:color w:val="000000"/>
-          <w:sz w:val="19"/>
-          <w:szCs w:val="19"/>
-        </w:rPr>
-        <w:t>t</w:t>
-      </w:r>
-      <w:r>
-        <w:rPr>
-          <w:rFonts w:ascii="Consolas" w:hAnsi="Consolas" w:cs="Consolas"/>
-          <w:color w:val="808080"/>
-          <w:sz w:val="19"/>
-          <w:szCs w:val="19"/>
-        </w:rPr>
-        <w:t>.</w:t>
-      </w:r>
-      <w:r>
-        <w:rPr>
-          <w:rFonts w:ascii="Consolas" w:hAnsi="Consolas" w:cs="Consolas"/>
-          <w:color w:val="0000FF"/>
-          <w:sz w:val="19"/>
-          <w:szCs w:val="19"/>
-        </w:rPr>
-        <w:t>text</w:t>
-      </w:r>
-      <w:proofErr w:type="gramStart"/>
-      <w:r>
-        <w:rPr>
-          <w:rFonts w:ascii="Consolas" w:hAnsi="Consolas" w:cs="Consolas"/>
-          <w:color w:val="808080"/>
-          <w:sz w:val="19"/>
-          <w:szCs w:val="19"/>
-        </w:rPr>
-        <w:t>,</w:t>
-      </w:r>
-      <w:r>
-        <w:rPr>
-          <w:rFonts w:ascii="Consolas" w:hAnsi="Consolas" w:cs="Consolas"/>
-          <w:color w:val="000000"/>
-          <w:sz w:val="19"/>
-          <w:szCs w:val="19"/>
-        </w:rPr>
-        <w:t>p</w:t>
-      </w:r>
-      <w:r>
-        <w:rPr>
-          <w:rFonts w:ascii="Consolas" w:hAnsi="Consolas" w:cs="Consolas"/>
-          <w:color w:val="808080"/>
-          <w:sz w:val="19"/>
-          <w:szCs w:val="19"/>
-        </w:rPr>
-        <w:t>.</w:t>
-      </w:r>
-      <w:r>
-        <w:rPr>
-          <w:rFonts w:ascii="Consolas" w:hAnsi="Consolas" w:cs="Consolas"/>
-          <w:color w:val="000000"/>
-          <w:sz w:val="19"/>
-          <w:szCs w:val="19"/>
-        </w:rPr>
-        <w:t>query</w:t>
-      </w:r>
-      <w:proofErr w:type="gramEnd"/>
-      <w:r>
-        <w:rPr>
-          <w:rFonts w:ascii="Consolas" w:hAnsi="Consolas" w:cs="Consolas"/>
-          <w:color w:val="000000"/>
-          <w:sz w:val="19"/>
-          <w:szCs w:val="19"/>
-        </w:rPr>
-        <w:t>_plan</w:t>
-      </w:r>
-      <w:proofErr w:type="spellEnd"/>
-      <w:r>
-        <w:rPr>
-          <w:rFonts w:ascii="Consolas" w:hAnsi="Consolas" w:cs="Consolas"/>
-          <w:color w:val="808080"/>
-          <w:sz w:val="19"/>
-          <w:szCs w:val="19"/>
-        </w:rPr>
-        <w:t>,*</w:t>
-      </w:r>
-      <w:r>
-        <w:rPr>
-          <w:rFonts w:ascii="Consolas" w:hAnsi="Consolas" w:cs="Consolas"/>
-          <w:color w:val="000000"/>
-          <w:sz w:val="19"/>
-          <w:szCs w:val="19"/>
-        </w:rPr>
-        <w:t xml:space="preserve"> </w:t>
-      </w:r>
-      <w:r>
-        <w:rPr>
-          <w:rFonts w:ascii="Consolas" w:hAnsi="Consolas" w:cs="Consolas"/>
-          <w:color w:val="0000FF"/>
-          <w:sz w:val="19"/>
-          <w:szCs w:val="19"/>
-        </w:rPr>
-        <w:t xml:space="preserve">FROM </w:t>
-      </w:r>
-      <w:r>
-        <w:rPr>
-          <w:rFonts w:ascii="Consolas" w:hAnsi="Consolas" w:cs="Consolas"/>
-          <w:color w:val="808080"/>
-          <w:sz w:val="19"/>
-          <w:szCs w:val="19"/>
-        </w:rPr>
-        <w:t>(</w:t>
-      </w:r>
-      <w:proofErr w:type="spellStart"/>
-      <w:r>
-        <w:rPr>
-          <w:rFonts w:ascii="Consolas" w:hAnsi="Consolas" w:cs="Consolas"/>
-          <w:color w:val="00FF00"/>
-          <w:sz w:val="19"/>
-          <w:szCs w:val="19"/>
-        </w:rPr>
-        <w:t>SYS</w:t>
-      </w:r>
-      <w:r>
-        <w:rPr>
-          <w:rFonts w:ascii="Consolas" w:hAnsi="Consolas" w:cs="Consolas"/>
-          <w:color w:val="808080"/>
-          <w:sz w:val="19"/>
-          <w:szCs w:val="19"/>
-        </w:rPr>
-        <w:t>.</w:t>
-      </w:r>
-      <w:r>
-        <w:rPr>
-          <w:rFonts w:ascii="Consolas" w:hAnsi="Consolas" w:cs="Consolas"/>
-          <w:color w:val="00FF00"/>
-          <w:sz w:val="19"/>
-          <w:szCs w:val="19"/>
-        </w:rPr>
-        <w:t>dm_exec_query_stats</w:t>
-      </w:r>
-      <w:proofErr w:type="spellEnd"/>
-      <w:r>
-        <w:rPr>
-          <w:rFonts w:ascii="Consolas" w:hAnsi="Consolas" w:cs="Consolas"/>
-          <w:color w:val="000000"/>
-          <w:sz w:val="19"/>
-          <w:szCs w:val="19"/>
-        </w:rPr>
-        <w:t xml:space="preserve"> </w:t>
-      </w:r>
-      <w:r>
-        <w:rPr>
-          <w:rFonts w:ascii="Consolas" w:hAnsi="Consolas" w:cs="Consolas"/>
-          <w:color w:val="0000FF"/>
-          <w:sz w:val="19"/>
-          <w:szCs w:val="19"/>
-        </w:rPr>
-        <w:t>as</w:t>
-      </w:r>
-      <w:r>
-        <w:rPr>
-          <w:rFonts w:ascii="Consolas" w:hAnsi="Consolas" w:cs="Consolas"/>
-          <w:color w:val="000000"/>
-          <w:sz w:val="19"/>
-          <w:szCs w:val="19"/>
-        </w:rPr>
-        <w:t xml:space="preserve"> </w:t>
-      </w:r>
-      <w:proofErr w:type="spellStart"/>
-      <w:r>
-        <w:rPr>
-          <w:rFonts w:ascii="Consolas" w:hAnsi="Consolas" w:cs="Consolas"/>
-          <w:color w:val="000000"/>
-          <w:sz w:val="19"/>
-          <w:szCs w:val="19"/>
-        </w:rPr>
-        <w:t>st</w:t>
-      </w:r>
-      <w:proofErr w:type="spellEnd"/>
-      <w:r>
-        <w:rPr>
-          <w:rFonts w:ascii="Consolas" w:hAnsi="Consolas" w:cs="Consolas"/>
-          <w:color w:val="000000"/>
-          <w:sz w:val="19"/>
-          <w:szCs w:val="19"/>
-        </w:rPr>
-        <w:t xml:space="preserve"> </w:t>
-      </w:r>
-      <w:r>
-        <w:rPr>
-          <w:rFonts w:ascii="Consolas" w:hAnsi="Consolas" w:cs="Consolas"/>
-          <w:color w:val="808080"/>
-          <w:sz w:val="19"/>
-          <w:szCs w:val="19"/>
-        </w:rPr>
-        <w:t>outer</w:t>
-      </w:r>
-      <w:r>
-        <w:rPr>
-          <w:rFonts w:ascii="Consolas" w:hAnsi="Consolas" w:cs="Consolas"/>
-          <w:color w:val="000000"/>
-          <w:sz w:val="19"/>
-          <w:szCs w:val="19"/>
-        </w:rPr>
-        <w:t xml:space="preserve"> </w:t>
-      </w:r>
-      <w:r>
-        <w:rPr>
-          <w:rFonts w:ascii="Consolas" w:hAnsi="Consolas" w:cs="Consolas"/>
-          <w:color w:val="808080"/>
-          <w:sz w:val="19"/>
-          <w:szCs w:val="19"/>
-        </w:rPr>
-        <w:t xml:space="preserve">apply </w:t>
-      </w:r>
-      <w:proofErr w:type="spellStart"/>
-      <w:r>
-        <w:rPr>
-          <w:rFonts w:ascii="Consolas" w:hAnsi="Consolas" w:cs="Consolas"/>
-          <w:color w:val="00FF00"/>
-          <w:sz w:val="19"/>
-          <w:szCs w:val="19"/>
-        </w:rPr>
-        <w:t>sys</w:t>
-      </w:r>
-      <w:r>
-        <w:rPr>
-          <w:rFonts w:ascii="Consolas" w:hAnsi="Consolas" w:cs="Consolas"/>
-          <w:color w:val="808080"/>
-          <w:sz w:val="19"/>
-          <w:szCs w:val="19"/>
-        </w:rPr>
-        <w:t>.</w:t>
-      </w:r>
-      <w:r>
-        <w:rPr>
-          <w:rFonts w:ascii="Consolas" w:hAnsi="Consolas" w:cs="Consolas"/>
-          <w:color w:val="00FF00"/>
-          <w:sz w:val="19"/>
-          <w:szCs w:val="19"/>
-        </w:rPr>
-        <w:t>dm_exec_sql_text</w:t>
-      </w:r>
-      <w:proofErr w:type="spellEnd"/>
-      <w:r>
-        <w:rPr>
-          <w:rFonts w:ascii="Consolas" w:hAnsi="Consolas" w:cs="Consolas"/>
-          <w:color w:val="808080"/>
-          <w:sz w:val="19"/>
-          <w:szCs w:val="19"/>
-        </w:rPr>
-        <w:t>(</w:t>
-      </w:r>
-      <w:proofErr w:type="spellStart"/>
-      <w:r>
-        <w:rPr>
-          <w:rFonts w:ascii="Consolas" w:hAnsi="Consolas" w:cs="Consolas"/>
-          <w:color w:val="000000"/>
-          <w:sz w:val="19"/>
-          <w:szCs w:val="19"/>
-        </w:rPr>
-        <w:t>st</w:t>
-      </w:r>
-      <w:r>
-        <w:rPr>
-          <w:rFonts w:ascii="Consolas" w:hAnsi="Consolas" w:cs="Consolas"/>
-          <w:color w:val="808080"/>
-          <w:sz w:val="19"/>
-          <w:szCs w:val="19"/>
-        </w:rPr>
-        <w:t>.</w:t>
-      </w:r>
-      <w:r>
-        <w:rPr>
-          <w:rFonts w:ascii="Consolas" w:hAnsi="Consolas" w:cs="Consolas"/>
-          <w:color w:val="0000FF"/>
-          <w:sz w:val="19"/>
-          <w:szCs w:val="19"/>
-        </w:rPr>
-        <w:t>sql_handle</w:t>
-      </w:r>
-      <w:proofErr w:type="spellEnd"/>
-      <w:r>
-        <w:rPr>
-          <w:rFonts w:ascii="Consolas" w:hAnsi="Consolas" w:cs="Consolas"/>
-          <w:color w:val="808080"/>
-          <w:sz w:val="19"/>
-          <w:szCs w:val="19"/>
-        </w:rPr>
-        <w:t>)</w:t>
-      </w:r>
-      <w:r>
-        <w:rPr>
-          <w:rFonts w:ascii="Consolas" w:hAnsi="Consolas" w:cs="Consolas"/>
-          <w:color w:val="000000"/>
-          <w:sz w:val="19"/>
-          <w:szCs w:val="19"/>
-        </w:rPr>
-        <w:t xml:space="preserve"> </w:t>
-      </w:r>
-      <w:r>
-        <w:rPr>
-          <w:rFonts w:ascii="Consolas" w:hAnsi="Consolas" w:cs="Consolas"/>
-          <w:color w:val="0000FF"/>
-          <w:sz w:val="19"/>
-          <w:szCs w:val="19"/>
-        </w:rPr>
-        <w:t>as</w:t>
-      </w:r>
-      <w:r>
-        <w:rPr>
-          <w:rFonts w:ascii="Consolas" w:hAnsi="Consolas" w:cs="Consolas"/>
-          <w:color w:val="000000"/>
-          <w:sz w:val="19"/>
-          <w:szCs w:val="19"/>
-        </w:rPr>
-        <w:t xml:space="preserve"> t</w:t>
-      </w:r>
-      <w:r>
-        <w:rPr>
-          <w:rFonts w:ascii="Consolas" w:hAnsi="Consolas" w:cs="Consolas"/>
-          <w:color w:val="808080"/>
-          <w:sz w:val="19"/>
-          <w:szCs w:val="19"/>
-        </w:rPr>
-        <w:t>)</w:t>
-      </w:r>
-      <w:r>
-        <w:rPr>
-          <w:rFonts w:ascii="Consolas" w:hAnsi="Consolas" w:cs="Consolas"/>
-          <w:color w:val="000000"/>
-          <w:sz w:val="19"/>
-          <w:szCs w:val="19"/>
-        </w:rPr>
-        <w:t xml:space="preserve"> </w:t>
-      </w:r>
-      <w:r>
-        <w:rPr>
-          <w:rFonts w:ascii="Consolas" w:hAnsi="Consolas" w:cs="Consolas"/>
-          <w:color w:val="808080"/>
-          <w:sz w:val="19"/>
-          <w:szCs w:val="19"/>
-        </w:rPr>
-        <w:t>outer</w:t>
-      </w:r>
-      <w:r>
-        <w:rPr>
-          <w:rFonts w:ascii="Consolas" w:hAnsi="Consolas" w:cs="Consolas"/>
-          <w:color w:val="000000"/>
-          <w:sz w:val="19"/>
-          <w:szCs w:val="19"/>
-        </w:rPr>
-        <w:t xml:space="preserve"> </w:t>
-      </w:r>
-      <w:r>
-        <w:rPr>
-          <w:rFonts w:ascii="Consolas" w:hAnsi="Consolas" w:cs="Consolas"/>
-          <w:color w:val="808080"/>
-          <w:sz w:val="19"/>
-          <w:szCs w:val="19"/>
-        </w:rPr>
-        <w:t>apply</w:t>
-      </w:r>
-      <w:r>
-        <w:rPr>
-          <w:rFonts w:ascii="Consolas" w:hAnsi="Consolas" w:cs="Consolas"/>
-          <w:color w:val="000000"/>
-          <w:sz w:val="19"/>
-          <w:szCs w:val="19"/>
-        </w:rPr>
-        <w:t xml:space="preserve"> </w:t>
-      </w:r>
-      <w:proofErr w:type="spellStart"/>
-      <w:r>
-        <w:rPr>
-          <w:rFonts w:ascii="Consolas" w:hAnsi="Consolas" w:cs="Consolas"/>
-          <w:color w:val="00FF00"/>
-          <w:sz w:val="19"/>
-          <w:szCs w:val="19"/>
-        </w:rPr>
-        <w:t>sys</w:t>
-      </w:r>
-      <w:r>
-        <w:rPr>
-          <w:rFonts w:ascii="Consolas" w:hAnsi="Consolas" w:cs="Consolas"/>
-          <w:color w:val="808080"/>
-          <w:sz w:val="19"/>
-          <w:szCs w:val="19"/>
-        </w:rPr>
-        <w:t>.</w:t>
-      </w:r>
-      <w:r>
-        <w:rPr>
-          <w:rFonts w:ascii="Consolas" w:hAnsi="Consolas" w:cs="Consolas"/>
-          <w:color w:val="00FF00"/>
-          <w:sz w:val="19"/>
-          <w:szCs w:val="19"/>
-        </w:rPr>
-        <w:t>dm_exec_query_plan</w:t>
-      </w:r>
-      <w:proofErr w:type="spellEnd"/>
-      <w:r>
-        <w:rPr>
-          <w:rFonts w:ascii="Consolas" w:hAnsi="Consolas" w:cs="Consolas"/>
-          <w:color w:val="808080"/>
-          <w:sz w:val="19"/>
-          <w:szCs w:val="19"/>
-        </w:rPr>
-        <w:t>(</w:t>
-      </w:r>
-      <w:proofErr w:type="spellStart"/>
-      <w:r>
-        <w:rPr>
-          <w:rFonts w:ascii="Consolas" w:hAnsi="Consolas" w:cs="Consolas"/>
-          <w:color w:val="000000"/>
-          <w:sz w:val="19"/>
-          <w:szCs w:val="19"/>
-        </w:rPr>
-        <w:t>st</w:t>
-      </w:r>
-      <w:r>
-        <w:rPr>
-          <w:rFonts w:ascii="Consolas" w:hAnsi="Consolas" w:cs="Consolas"/>
-          <w:color w:val="808080"/>
-          <w:sz w:val="19"/>
-          <w:szCs w:val="19"/>
-        </w:rPr>
-        <w:t>.</w:t>
-      </w:r>
-      <w:r>
-        <w:rPr>
-          <w:rFonts w:ascii="Consolas" w:hAnsi="Consolas" w:cs="Consolas"/>
-          <w:color w:val="0000FF"/>
-          <w:sz w:val="19"/>
-          <w:szCs w:val="19"/>
-        </w:rPr>
-        <w:t>sql_handle</w:t>
-      </w:r>
-      <w:proofErr w:type="spellEnd"/>
-      <w:r>
-        <w:rPr>
-          <w:rFonts w:ascii="Consolas" w:hAnsi="Consolas" w:cs="Consolas"/>
-          <w:color w:val="808080"/>
-          <w:sz w:val="19"/>
-          <w:szCs w:val="19"/>
-        </w:rPr>
-        <w:t>)</w:t>
-      </w:r>
-      <w:r>
-        <w:rPr>
-          <w:rFonts w:ascii="Consolas" w:hAnsi="Consolas" w:cs="Consolas"/>
-          <w:color w:val="000000"/>
-          <w:sz w:val="19"/>
-          <w:szCs w:val="19"/>
-        </w:rPr>
-        <w:t xml:space="preserve"> </w:t>
-      </w:r>
-      <w:r>
-        <w:rPr>
-          <w:rFonts w:ascii="Consolas" w:hAnsi="Consolas" w:cs="Consolas"/>
-          <w:color w:val="0000FF"/>
-          <w:sz w:val="19"/>
-          <w:szCs w:val="19"/>
-        </w:rPr>
-        <w:t>as</w:t>
-      </w:r>
-      <w:r>
-        <w:rPr>
-          <w:rFonts w:ascii="Consolas" w:hAnsi="Consolas" w:cs="Consolas"/>
-          <w:color w:val="000000"/>
-          <w:sz w:val="19"/>
-          <w:szCs w:val="19"/>
-        </w:rPr>
-        <w:t xml:space="preserve"> p</w:t>
-      </w:r>
-      <w:r>
-        <w:rPr>
-          <w:rFonts w:ascii="Consolas" w:hAnsi="Consolas" w:cs="Consolas"/>
-          <w:color w:val="000000"/>
-          <w:sz w:val="19"/>
-          <w:szCs w:val="19"/>
-        </w:rPr>
-        <w:t xml:space="preserve"> </w:t>
-      </w:r>
-      <w:r>
-        <w:rPr>
-          <w:rFonts w:ascii="Consolas" w:hAnsi="Consolas" w:cs="Consolas"/>
-          <w:color w:val="0000FF"/>
-          <w:sz w:val="19"/>
-          <w:szCs w:val="19"/>
-        </w:rPr>
-        <w:t>ORDER</w:t>
-      </w:r>
-      <w:r>
-        <w:rPr>
-          <w:rFonts w:ascii="Consolas" w:hAnsi="Consolas" w:cs="Consolas"/>
-          <w:color w:val="000000"/>
-          <w:sz w:val="19"/>
-          <w:szCs w:val="19"/>
-        </w:rPr>
-        <w:t xml:space="preserve"> </w:t>
-      </w:r>
-      <w:r>
-        <w:rPr>
-          <w:rFonts w:ascii="Consolas" w:hAnsi="Consolas" w:cs="Consolas"/>
-          <w:color w:val="0000FF"/>
-          <w:sz w:val="19"/>
-          <w:szCs w:val="19"/>
-        </w:rPr>
-        <w:t>BY</w:t>
-      </w:r>
-      <w:r>
-        <w:rPr>
-          <w:rFonts w:ascii="Consolas" w:hAnsi="Consolas" w:cs="Consolas"/>
-          <w:color w:val="000000"/>
-          <w:sz w:val="19"/>
-          <w:szCs w:val="19"/>
-        </w:rPr>
-        <w:t xml:space="preserve"> </w:t>
-      </w:r>
-      <w:proofErr w:type="spellStart"/>
-      <w:r>
-        <w:rPr>
-          <w:rFonts w:ascii="Consolas" w:hAnsi="Consolas" w:cs="Consolas"/>
-          <w:color w:val="000000"/>
-          <w:sz w:val="19"/>
-          <w:szCs w:val="19"/>
-        </w:rPr>
-        <w:t>last_execution_time</w:t>
-      </w:r>
-      <w:proofErr w:type="spellEnd"/>
-      <w:r>
-        <w:rPr>
-          <w:rFonts w:ascii="Consolas" w:hAnsi="Consolas" w:cs="Consolas"/>
-          <w:color w:val="000000"/>
-          <w:sz w:val="19"/>
-          <w:szCs w:val="19"/>
-        </w:rPr>
-        <w:t xml:space="preserve"> </w:t>
-      </w:r>
-      <w:r>
-        <w:rPr>
-          <w:rFonts w:ascii="Consolas" w:hAnsi="Consolas" w:cs="Consolas"/>
-          <w:color w:val="0000FF"/>
-          <w:sz w:val="19"/>
-          <w:szCs w:val="19"/>
-        </w:rPr>
-        <w:t>DESC</w:t>
-      </w:r>
-      <w:r>
-        <w:rPr>
-          <w:rFonts w:ascii="Consolas" w:hAnsi="Consolas" w:cs="Consolas"/>
-          <w:color w:val="000000"/>
-          <w:sz w:val="19"/>
-          <w:szCs w:val="19"/>
-        </w:rPr>
-        <w:t>;</w:t>
-      </w:r>
-    </w:p>
-    <w:p>
-      <w:pPr>
-        <w:pStyle w:val="NoSpacing"/>
+      <w:r>
+        <w:rPr>
+          <w:rFonts w:ascii="Consolas" w:hAnsi="Consolas" w:cs="Consolas"/>
+          <w:color w:val="000000"/>
+          <w:sz w:val="19"/>
+          <w:szCs w:val="19"/>
+        </w:rPr>
+        <w:t xml:space="preserve"> </w:t>
+      </w:r>
+      <w:r>
         <w:rPr>
           <w:rFonts w:ascii="Consolas" w:hAnsi="Consolas" w:cs="Consolas"/>
           <w:color w:val="008000"/>
           <w:sz w:val="19"/>
           <w:szCs w:val="19"/>
         </w:rPr>
-      </w:pPr>
-      <w:r>
-        <w:rPr>
-          <w:rFonts w:ascii="Consolas" w:hAnsi="Consolas" w:cs="Consolas"/>
-          <w:color w:val="0000FF"/>
-          <w:sz w:val="19"/>
-          <w:szCs w:val="19"/>
-        </w:rPr>
-        <w:t>-</w:t>
-      </w:r>
-      <w:r>
-        <w:rPr>
-          <w:rFonts w:ascii="Consolas" w:hAnsi="Consolas" w:cs="Consolas"/>
-          <w:color w:val="0000FF"/>
-          <w:sz w:val="19"/>
-          <w:szCs w:val="19"/>
-        </w:rPr>
-        <w:t>select</w:t>
-      </w:r>
-      <w:r>
-        <w:rPr>
-          <w:rFonts w:ascii="Consolas" w:hAnsi="Consolas" w:cs="Consolas"/>
-          <w:color w:val="000000"/>
-          <w:sz w:val="19"/>
-          <w:szCs w:val="19"/>
-        </w:rPr>
-        <w:t xml:space="preserve">  </w:t>
-      </w:r>
-      <w:proofErr w:type="spellStart"/>
-      <w:r>
-        <w:rPr>
-          <w:rFonts w:ascii="Consolas" w:hAnsi="Consolas" w:cs="Consolas"/>
-          <w:color w:val="FF00FF"/>
-          <w:sz w:val="19"/>
-          <w:szCs w:val="19"/>
-        </w:rPr>
-        <w:t>db_name</w:t>
-      </w:r>
-      <w:proofErr w:type="spellEnd"/>
-      <w:r>
-        <w:rPr>
-          <w:rFonts w:ascii="Consolas" w:hAnsi="Consolas" w:cs="Consolas"/>
-          <w:color w:val="808080"/>
-          <w:sz w:val="19"/>
-          <w:szCs w:val="19"/>
-        </w:rPr>
-        <w:t>(</w:t>
-      </w:r>
-      <w:proofErr w:type="spellStart"/>
-      <w:r>
-        <w:rPr>
-          <w:rFonts w:ascii="Consolas" w:hAnsi="Consolas" w:cs="Consolas"/>
-          <w:color w:val="000000"/>
-          <w:sz w:val="19"/>
-          <w:szCs w:val="19"/>
-        </w:rPr>
-        <w:t>database_id</w:t>
-      </w:r>
-      <w:proofErr w:type="spellEnd"/>
-      <w:r>
-        <w:rPr>
-          <w:rFonts w:ascii="Consolas" w:hAnsi="Consolas" w:cs="Consolas"/>
-          <w:color w:val="808080"/>
-          <w:sz w:val="19"/>
-          <w:szCs w:val="19"/>
-        </w:rPr>
-        <w:t>)</w:t>
-      </w:r>
-      <w:r>
-        <w:rPr>
-          <w:rFonts w:ascii="Consolas" w:hAnsi="Consolas" w:cs="Consolas"/>
-          <w:color w:val="000000"/>
-          <w:sz w:val="19"/>
-          <w:szCs w:val="19"/>
-        </w:rPr>
-        <w:t xml:space="preserve"> </w:t>
-      </w:r>
-      <w:r>
-        <w:rPr>
-          <w:rFonts w:ascii="Consolas" w:hAnsi="Consolas" w:cs="Consolas"/>
-          <w:color w:val="0000FF"/>
-          <w:sz w:val="19"/>
-          <w:szCs w:val="19"/>
-        </w:rPr>
-        <w:t>AS</w:t>
-      </w:r>
-      <w:r>
-        <w:rPr>
-          <w:rFonts w:ascii="Consolas" w:hAnsi="Consolas" w:cs="Consolas"/>
-          <w:color w:val="000000"/>
-          <w:sz w:val="19"/>
-          <w:szCs w:val="19"/>
-        </w:rPr>
-        <w:t xml:space="preserve"> </w:t>
-      </w:r>
-      <w:proofErr w:type="spellStart"/>
-      <w:r>
-        <w:rPr>
-          <w:rFonts w:ascii="Consolas" w:hAnsi="Consolas" w:cs="Consolas"/>
-          <w:color w:val="000000"/>
-          <w:sz w:val="19"/>
-          <w:szCs w:val="19"/>
-        </w:rPr>
-        <w:t>DatabaseName</w:t>
-      </w:r>
-      <w:proofErr w:type="spellEnd"/>
-      <w:r>
-        <w:rPr>
-          <w:rFonts w:ascii="Consolas" w:hAnsi="Consolas" w:cs="Consolas"/>
-          <w:color w:val="808080"/>
-          <w:sz w:val="19"/>
-          <w:szCs w:val="19"/>
-        </w:rPr>
-        <w:t>,</w:t>
-      </w:r>
-      <w:r>
-        <w:rPr>
-          <w:rFonts w:ascii="Consolas" w:hAnsi="Consolas" w:cs="Consolas"/>
-          <w:color w:val="000000"/>
-          <w:sz w:val="19"/>
-          <w:szCs w:val="19"/>
-        </w:rPr>
-        <w:t xml:space="preserve"> </w:t>
-      </w:r>
-      <w:proofErr w:type="spellStart"/>
-      <w:r>
-        <w:rPr>
-          <w:rFonts w:ascii="Consolas" w:hAnsi="Consolas" w:cs="Consolas"/>
-          <w:color w:val="000000"/>
-          <w:sz w:val="19"/>
-          <w:szCs w:val="19"/>
-        </w:rPr>
-        <w:t>TableName</w:t>
-      </w:r>
-      <w:proofErr w:type="spellEnd"/>
-      <w:r>
-        <w:rPr>
-          <w:rFonts w:ascii="Consolas" w:hAnsi="Consolas" w:cs="Consolas"/>
-          <w:color w:val="808080"/>
-          <w:sz w:val="19"/>
-          <w:szCs w:val="19"/>
-        </w:rPr>
-        <w:t>=</w:t>
-      </w:r>
-      <w:proofErr w:type="spellStart"/>
-      <w:r>
-        <w:rPr>
-          <w:rFonts w:ascii="Consolas" w:hAnsi="Consolas" w:cs="Consolas"/>
-          <w:color w:val="FF00FF"/>
-          <w:sz w:val="19"/>
-          <w:szCs w:val="19"/>
-        </w:rPr>
-        <w:t>object_name</w:t>
-      </w:r>
-      <w:proofErr w:type="spellEnd"/>
-      <w:r>
-        <w:rPr>
-          <w:rFonts w:ascii="Consolas" w:hAnsi="Consolas" w:cs="Consolas"/>
-          <w:color w:val="808080"/>
-          <w:sz w:val="19"/>
-          <w:szCs w:val="19"/>
-        </w:rPr>
-        <w:t>(</w:t>
-      </w:r>
-      <w:proofErr w:type="spellStart"/>
-      <w:r>
-        <w:rPr>
-          <w:rFonts w:ascii="Consolas" w:hAnsi="Consolas" w:cs="Consolas"/>
-          <w:color w:val="000000"/>
-          <w:sz w:val="19"/>
-          <w:szCs w:val="19"/>
-        </w:rPr>
-        <w:t>dm</w:t>
-      </w:r>
-      <w:r>
-        <w:rPr>
-          <w:rFonts w:ascii="Consolas" w:hAnsi="Consolas" w:cs="Consolas"/>
-          <w:color w:val="808080"/>
-          <w:sz w:val="19"/>
-          <w:szCs w:val="19"/>
-        </w:rPr>
-        <w:t>.</w:t>
-      </w:r>
-      <w:r>
-        <w:rPr>
-          <w:rFonts w:ascii="Consolas" w:hAnsi="Consolas" w:cs="Consolas"/>
-          <w:color w:val="FF00FF"/>
-          <w:sz w:val="19"/>
-          <w:szCs w:val="19"/>
-        </w:rPr>
-        <w:t>object_id</w:t>
-      </w:r>
-      <w:proofErr w:type="spellEnd"/>
-      <w:r>
-        <w:rPr>
-          <w:rFonts w:ascii="Consolas" w:hAnsi="Consolas" w:cs="Consolas"/>
-          <w:color w:val="808080"/>
-          <w:sz w:val="19"/>
-          <w:szCs w:val="19"/>
-        </w:rPr>
-        <w:t>),</w:t>
-      </w:r>
-      <w:r>
-        <w:rPr>
-          <w:rFonts w:ascii="Consolas" w:hAnsi="Consolas" w:cs="Consolas"/>
-          <w:color w:val="000000"/>
-          <w:sz w:val="19"/>
-          <w:szCs w:val="19"/>
-        </w:rPr>
-        <w:t xml:space="preserve"> i</w:t>
-      </w:r>
-      <w:r>
-        <w:rPr>
-          <w:rFonts w:ascii="Consolas" w:hAnsi="Consolas" w:cs="Consolas"/>
-          <w:color w:val="808080"/>
-          <w:sz w:val="19"/>
-          <w:szCs w:val="19"/>
-        </w:rPr>
-        <w:t>.</w:t>
-      </w:r>
-      <w:r>
-        <w:rPr>
-          <w:rFonts w:ascii="Consolas" w:hAnsi="Consolas" w:cs="Consolas"/>
-          <w:color w:val="0000FF"/>
-          <w:sz w:val="19"/>
-          <w:szCs w:val="19"/>
-        </w:rPr>
-        <w:t>name</w:t>
-      </w:r>
-      <w:r>
-        <w:rPr>
-          <w:rFonts w:ascii="Consolas" w:hAnsi="Consolas" w:cs="Consolas"/>
-          <w:color w:val="000000"/>
-          <w:sz w:val="19"/>
-          <w:szCs w:val="19"/>
-        </w:rPr>
-        <w:t xml:space="preserve"> </w:t>
-      </w:r>
-      <w:r>
-        <w:rPr>
-          <w:rFonts w:ascii="Consolas" w:hAnsi="Consolas" w:cs="Consolas"/>
-          <w:color w:val="0000FF"/>
-          <w:sz w:val="19"/>
-          <w:szCs w:val="19"/>
-        </w:rPr>
-        <w:t>AS</w:t>
-      </w:r>
-      <w:r>
-        <w:rPr>
-          <w:rFonts w:ascii="Consolas" w:hAnsi="Consolas" w:cs="Consolas"/>
-          <w:color w:val="000000"/>
-          <w:sz w:val="19"/>
-          <w:szCs w:val="19"/>
-        </w:rPr>
-        <w:t xml:space="preserve"> </w:t>
-      </w:r>
-      <w:proofErr w:type="spellStart"/>
-      <w:r>
-        <w:rPr>
-          <w:rFonts w:ascii="Consolas" w:hAnsi="Consolas" w:cs="Consolas"/>
-          <w:color w:val="000000"/>
-          <w:sz w:val="19"/>
-          <w:szCs w:val="19"/>
-        </w:rPr>
-        <w:t>IndexName</w:t>
-      </w:r>
-      <w:proofErr w:type="spellEnd"/>
-      <w:r>
-        <w:rPr>
-          <w:rFonts w:ascii="Consolas" w:hAnsi="Consolas" w:cs="Consolas"/>
-          <w:color w:val="808080"/>
-          <w:sz w:val="19"/>
-          <w:szCs w:val="19"/>
-        </w:rPr>
-        <w:t>,</w:t>
-      </w:r>
-      <w:r>
-        <w:rPr>
-          <w:rFonts w:ascii="Consolas" w:hAnsi="Consolas" w:cs="Consolas"/>
-          <w:color w:val="000000"/>
-          <w:sz w:val="19"/>
-          <w:szCs w:val="19"/>
-        </w:rPr>
-        <w:t xml:space="preserve"> </w:t>
-      </w:r>
-      <w:proofErr w:type="spellStart"/>
-      <w:r>
-        <w:rPr>
-          <w:rFonts w:ascii="Consolas" w:hAnsi="Consolas" w:cs="Consolas"/>
-          <w:color w:val="000000"/>
-          <w:sz w:val="19"/>
-          <w:szCs w:val="19"/>
-        </w:rPr>
-        <w:t>dm</w:t>
-      </w:r>
-      <w:r>
-        <w:rPr>
-          <w:rFonts w:ascii="Consolas" w:hAnsi="Consolas" w:cs="Consolas"/>
-          <w:color w:val="808080"/>
-          <w:sz w:val="19"/>
-          <w:szCs w:val="19"/>
-        </w:rPr>
-        <w:t>.</w:t>
-      </w:r>
-      <w:r>
-        <w:rPr>
-          <w:rFonts w:ascii="Consolas" w:hAnsi="Consolas" w:cs="Consolas"/>
-          <w:color w:val="000000"/>
-          <w:sz w:val="19"/>
-          <w:szCs w:val="19"/>
-        </w:rPr>
-        <w:t>index_type_desc</w:t>
-      </w:r>
-      <w:proofErr w:type="spellEnd"/>
-      <w:r>
-        <w:rPr>
-          <w:rFonts w:ascii="Consolas" w:hAnsi="Consolas" w:cs="Consolas"/>
-          <w:color w:val="000000"/>
-          <w:sz w:val="19"/>
-          <w:szCs w:val="19"/>
-        </w:rPr>
-        <w:t xml:space="preserve"> </w:t>
-      </w:r>
-      <w:r>
-        <w:rPr>
-          <w:rFonts w:ascii="Consolas" w:hAnsi="Consolas" w:cs="Consolas"/>
-          <w:color w:val="0000FF"/>
-          <w:sz w:val="19"/>
-          <w:szCs w:val="19"/>
-        </w:rPr>
-        <w:t>AS</w:t>
-      </w:r>
-      <w:r>
-        <w:rPr>
-          <w:rFonts w:ascii="Consolas" w:hAnsi="Consolas" w:cs="Consolas"/>
-          <w:color w:val="000000"/>
-          <w:sz w:val="19"/>
-          <w:szCs w:val="19"/>
-        </w:rPr>
-        <w:t xml:space="preserve"> </w:t>
-      </w:r>
-      <w:proofErr w:type="spellStart"/>
-      <w:r>
-        <w:rPr>
-          <w:rFonts w:ascii="Consolas" w:hAnsi="Consolas" w:cs="Consolas"/>
-          <w:color w:val="000000"/>
-          <w:sz w:val="19"/>
-          <w:szCs w:val="19"/>
-        </w:rPr>
-        <w:t>IndexType</w:t>
-      </w:r>
-      <w:proofErr w:type="spellEnd"/>
-      <w:r>
-        <w:rPr>
-          <w:rFonts w:ascii="Consolas" w:hAnsi="Consolas" w:cs="Consolas"/>
-          <w:color w:val="808080"/>
-          <w:sz w:val="19"/>
-          <w:szCs w:val="19"/>
-        </w:rPr>
-        <w:t>,</w:t>
-      </w:r>
-      <w:r>
-        <w:rPr>
-          <w:rFonts w:ascii="Consolas" w:hAnsi="Consolas" w:cs="Consolas"/>
-          <w:color w:val="000000"/>
-          <w:sz w:val="19"/>
-          <w:szCs w:val="19"/>
-        </w:rPr>
-        <w:t xml:space="preserve"> </w:t>
-      </w:r>
-      <w:proofErr w:type="spellStart"/>
-      <w:r>
-        <w:rPr>
-          <w:rFonts w:ascii="Consolas" w:hAnsi="Consolas" w:cs="Consolas"/>
-          <w:color w:val="000000"/>
-          <w:sz w:val="19"/>
-          <w:szCs w:val="19"/>
-        </w:rPr>
-        <w:t>avg_fragmentation_in_percent</w:t>
-      </w:r>
-      <w:proofErr w:type="spellEnd"/>
-      <w:r>
-        <w:rPr>
-          <w:rFonts w:ascii="Consolas" w:hAnsi="Consolas" w:cs="Consolas"/>
-          <w:color w:val="000000"/>
-          <w:sz w:val="19"/>
-          <w:szCs w:val="19"/>
-        </w:rPr>
-        <w:t xml:space="preserve"> </w:t>
-      </w:r>
-      <w:r>
-        <w:rPr>
-          <w:rFonts w:ascii="Consolas" w:hAnsi="Consolas" w:cs="Consolas"/>
-          <w:color w:val="0000FF"/>
-          <w:sz w:val="19"/>
-          <w:szCs w:val="19"/>
-        </w:rPr>
-        <w:t>AS</w:t>
-      </w:r>
-      <w:r>
-        <w:rPr>
-          <w:rFonts w:ascii="Consolas" w:hAnsi="Consolas" w:cs="Consolas"/>
-          <w:color w:val="000000"/>
-          <w:sz w:val="19"/>
-          <w:szCs w:val="19"/>
-        </w:rPr>
-        <w:t xml:space="preserve"> [%Fragmented]</w:t>
-      </w:r>
-      <w:r>
-        <w:rPr>
-          <w:rFonts w:ascii="Consolas" w:hAnsi="Consolas" w:cs="Consolas"/>
-          <w:color w:val="808080"/>
-          <w:sz w:val="19"/>
-          <w:szCs w:val="19"/>
-        </w:rPr>
-        <w:t>,</w:t>
-      </w:r>
-      <w:r>
-        <w:rPr>
-          <w:rFonts w:ascii="Consolas" w:hAnsi="Consolas" w:cs="Consolas"/>
-          <w:color w:val="000000"/>
-          <w:sz w:val="19"/>
-          <w:szCs w:val="19"/>
-        </w:rPr>
-        <w:t xml:space="preserve"> </w:t>
-      </w:r>
-      <w:proofErr w:type="spellStart"/>
-      <w:r>
-        <w:rPr>
-          <w:rFonts w:ascii="Consolas" w:hAnsi="Consolas" w:cs="Consolas"/>
-          <w:color w:val="000000"/>
-          <w:sz w:val="19"/>
-          <w:szCs w:val="19"/>
-        </w:rPr>
-        <w:t>avg_page_space_used_in_percent</w:t>
-      </w:r>
-      <w:proofErr w:type="spellEnd"/>
-      <w:r>
-        <w:rPr>
-          <w:rFonts w:ascii="Consolas" w:hAnsi="Consolas" w:cs="Consolas"/>
-          <w:color w:val="000000"/>
-          <w:sz w:val="19"/>
-          <w:szCs w:val="19"/>
-        </w:rPr>
-        <w:t xml:space="preserve"> </w:t>
-      </w:r>
-      <w:r>
-        <w:rPr>
-          <w:rFonts w:ascii="Consolas" w:hAnsi="Consolas" w:cs="Consolas"/>
-          <w:color w:val="0000FF"/>
-          <w:sz w:val="19"/>
-          <w:szCs w:val="19"/>
-        </w:rPr>
-        <w:t>AS</w:t>
-      </w:r>
-      <w:r>
-        <w:rPr>
-          <w:rFonts w:ascii="Consolas" w:hAnsi="Consolas" w:cs="Consolas"/>
-          <w:color w:val="000000"/>
-          <w:sz w:val="19"/>
-          <w:szCs w:val="19"/>
-        </w:rPr>
-        <w:t xml:space="preserve"> [%</w:t>
-      </w:r>
-      <w:proofErr w:type="spellStart"/>
-      <w:r>
-        <w:rPr>
-          <w:rFonts w:ascii="Consolas" w:hAnsi="Consolas" w:cs="Consolas"/>
-          <w:color w:val="000000"/>
-          <w:sz w:val="19"/>
-          <w:szCs w:val="19"/>
-        </w:rPr>
-        <w:t>AvgPagePopulation</w:t>
-      </w:r>
-      <w:proofErr w:type="spellEnd"/>
-      <w:r>
-        <w:rPr>
-          <w:rFonts w:ascii="Consolas" w:hAnsi="Consolas" w:cs="Consolas"/>
-          <w:color w:val="000000"/>
-          <w:sz w:val="19"/>
-          <w:szCs w:val="19"/>
-        </w:rPr>
-        <w:t xml:space="preserve">] </w:t>
-      </w:r>
-      <w:r>
-        <w:rPr>
-          <w:rFonts w:ascii="Consolas" w:hAnsi="Consolas" w:cs="Consolas"/>
-          <w:color w:val="0000FF"/>
-          <w:sz w:val="19"/>
-          <w:szCs w:val="19"/>
-        </w:rPr>
-        <w:t>from</w:t>
-      </w:r>
-      <w:r>
-        <w:rPr>
-          <w:rFonts w:ascii="Consolas" w:hAnsi="Consolas" w:cs="Consolas"/>
-          <w:color w:val="000000"/>
-          <w:sz w:val="19"/>
-          <w:szCs w:val="19"/>
-        </w:rPr>
-        <w:t xml:space="preserve"> </w:t>
-      </w:r>
-      <w:proofErr w:type="spellStart"/>
-      <w:r>
-        <w:rPr>
-          <w:rFonts w:ascii="Consolas" w:hAnsi="Consolas" w:cs="Consolas"/>
-          <w:color w:val="00FF00"/>
-          <w:sz w:val="19"/>
-          <w:szCs w:val="19"/>
-        </w:rPr>
-        <w:t>sys</w:t>
-      </w:r>
-      <w:r>
-        <w:rPr>
-          <w:rFonts w:ascii="Consolas" w:hAnsi="Consolas" w:cs="Consolas"/>
-          <w:color w:val="808080"/>
-          <w:sz w:val="19"/>
-          <w:szCs w:val="19"/>
-        </w:rPr>
-        <w:t>.</w:t>
-      </w:r>
-      <w:r>
-        <w:rPr>
-          <w:rFonts w:ascii="Consolas" w:hAnsi="Consolas" w:cs="Consolas"/>
-          <w:color w:val="00FF00"/>
-          <w:sz w:val="19"/>
-          <w:szCs w:val="19"/>
-        </w:rPr>
-        <w:t>dm_db_index_physical_stats</w:t>
-      </w:r>
-      <w:proofErr w:type="spellEnd"/>
-      <w:r>
-        <w:rPr>
-          <w:rFonts w:ascii="Consolas" w:hAnsi="Consolas" w:cs="Consolas"/>
-          <w:color w:val="808080"/>
-          <w:sz w:val="19"/>
-          <w:szCs w:val="19"/>
-        </w:rPr>
-        <w:t>(</w:t>
-      </w:r>
-      <w:proofErr w:type="spellStart"/>
-      <w:r>
-        <w:rPr>
-          <w:rFonts w:ascii="Consolas" w:hAnsi="Consolas" w:cs="Consolas"/>
-          <w:color w:val="FF00FF"/>
-          <w:sz w:val="19"/>
-          <w:szCs w:val="19"/>
-        </w:rPr>
-        <w:t>db_id</w:t>
-      </w:r>
-      <w:proofErr w:type="spellEnd"/>
-      <w:r>
-        <w:rPr>
-          <w:rFonts w:ascii="Consolas" w:hAnsi="Consolas" w:cs="Consolas"/>
-          <w:color w:val="808080"/>
-          <w:sz w:val="19"/>
-          <w:szCs w:val="19"/>
-        </w:rPr>
-        <w:t>(),</w:t>
-      </w:r>
-      <w:proofErr w:type="spellStart"/>
-      <w:r>
-        <w:rPr>
-          <w:rFonts w:ascii="Consolas" w:hAnsi="Consolas" w:cs="Consolas"/>
-          <w:color w:val="808080"/>
-          <w:sz w:val="19"/>
-          <w:szCs w:val="19"/>
-        </w:rPr>
-        <w:t>null,null,null,</w:t>
-      </w:r>
-      <w:r>
-        <w:rPr>
-          <w:rFonts w:ascii="Consolas" w:hAnsi="Consolas" w:cs="Consolas"/>
-          <w:color w:val="FF0000"/>
-          <w:sz w:val="19"/>
-          <w:szCs w:val="19"/>
-        </w:rPr>
-        <w:t>'sampled</w:t>
-      </w:r>
-      <w:proofErr w:type="spellEnd"/>
-      <w:r>
-        <w:rPr>
-          <w:rFonts w:ascii="Consolas" w:hAnsi="Consolas" w:cs="Consolas"/>
-          <w:color w:val="FF0000"/>
-          <w:sz w:val="19"/>
-          <w:szCs w:val="19"/>
-        </w:rPr>
-        <w:t>'</w:t>
-      </w:r>
-      <w:r>
-        <w:rPr>
-          <w:rFonts w:ascii="Consolas" w:hAnsi="Consolas" w:cs="Consolas"/>
-          <w:color w:val="808080"/>
-          <w:sz w:val="19"/>
-          <w:szCs w:val="19"/>
-        </w:rPr>
-        <w:t>)</w:t>
-      </w:r>
-      <w:r>
-        <w:rPr>
-          <w:rFonts w:ascii="Consolas" w:hAnsi="Consolas" w:cs="Consolas"/>
-          <w:color w:val="000000"/>
-          <w:sz w:val="19"/>
-          <w:szCs w:val="19"/>
-        </w:rPr>
-        <w:t xml:space="preserve"> </w:t>
-      </w:r>
-      <w:r>
-        <w:rPr>
-          <w:rFonts w:ascii="Consolas" w:hAnsi="Consolas" w:cs="Consolas"/>
-          <w:color w:val="0000FF"/>
-          <w:sz w:val="19"/>
-          <w:szCs w:val="19"/>
-        </w:rPr>
-        <w:t>AS</w:t>
-      </w:r>
-      <w:r>
-        <w:rPr>
-          <w:rFonts w:ascii="Consolas" w:hAnsi="Consolas" w:cs="Consolas"/>
-          <w:color w:val="000000"/>
-          <w:sz w:val="19"/>
-          <w:szCs w:val="19"/>
-        </w:rPr>
-        <w:t xml:space="preserve"> </w:t>
-      </w:r>
-      <w:proofErr w:type="spellStart"/>
-      <w:r>
-        <w:rPr>
-          <w:rFonts w:ascii="Consolas" w:hAnsi="Consolas" w:cs="Consolas"/>
-          <w:color w:val="000000"/>
-          <w:sz w:val="19"/>
-          <w:szCs w:val="19"/>
-        </w:rPr>
-        <w:t>dm</w:t>
-      </w:r>
-      <w:proofErr w:type="spellEnd"/>
-      <w:r>
-        <w:rPr>
-          <w:rFonts w:ascii="Consolas" w:hAnsi="Consolas" w:cs="Consolas"/>
-          <w:color w:val="000000"/>
-          <w:sz w:val="19"/>
-          <w:szCs w:val="19"/>
-        </w:rPr>
-        <w:t xml:space="preserve"> </w:t>
-      </w:r>
-      <w:r>
-        <w:rPr>
-          <w:rFonts w:ascii="Consolas" w:hAnsi="Consolas" w:cs="Consolas"/>
-          <w:color w:val="808080"/>
-          <w:sz w:val="19"/>
-          <w:szCs w:val="19"/>
-        </w:rPr>
-        <w:t>join</w:t>
-      </w:r>
-      <w:r>
-        <w:rPr>
-          <w:rFonts w:ascii="Consolas" w:hAnsi="Consolas" w:cs="Consolas"/>
-          <w:color w:val="000000"/>
-          <w:sz w:val="19"/>
-          <w:szCs w:val="19"/>
-        </w:rPr>
-        <w:t xml:space="preserve"> </w:t>
-      </w:r>
-      <w:proofErr w:type="spellStart"/>
-      <w:r>
-        <w:rPr>
-          <w:rFonts w:ascii="Consolas" w:hAnsi="Consolas" w:cs="Consolas"/>
-          <w:color w:val="00FF00"/>
-          <w:sz w:val="19"/>
-          <w:szCs w:val="19"/>
-        </w:rPr>
-        <w:t>sys</w:t>
-      </w:r>
-      <w:r>
-        <w:rPr>
-          <w:rFonts w:ascii="Consolas" w:hAnsi="Consolas" w:cs="Consolas"/>
-          <w:color w:val="808080"/>
-          <w:sz w:val="19"/>
-          <w:szCs w:val="19"/>
-        </w:rPr>
-        <w:t>.</w:t>
-      </w:r>
-      <w:r>
-        <w:rPr>
-          <w:rFonts w:ascii="Consolas" w:hAnsi="Consolas" w:cs="Consolas"/>
-          <w:color w:val="00FF00"/>
-          <w:sz w:val="19"/>
-          <w:szCs w:val="19"/>
-        </w:rPr>
-        <w:t>indexes</w:t>
-      </w:r>
-      <w:proofErr w:type="spellEnd"/>
-      <w:r>
-        <w:rPr>
-          <w:rFonts w:ascii="Consolas" w:hAnsi="Consolas" w:cs="Consolas"/>
-          <w:color w:val="000000"/>
-          <w:sz w:val="19"/>
-          <w:szCs w:val="19"/>
-        </w:rPr>
-        <w:t xml:space="preserve"> </w:t>
-      </w:r>
-      <w:r>
-        <w:rPr>
-          <w:rFonts w:ascii="Consolas" w:hAnsi="Consolas" w:cs="Consolas"/>
-          <w:color w:val="0000FF"/>
-          <w:sz w:val="19"/>
-          <w:szCs w:val="19"/>
-        </w:rPr>
-        <w:t>AS</w:t>
-      </w:r>
-      <w:r>
-        <w:rPr>
-          <w:rFonts w:ascii="Consolas" w:hAnsi="Consolas" w:cs="Consolas"/>
-          <w:color w:val="000000"/>
-          <w:sz w:val="19"/>
-          <w:szCs w:val="19"/>
-        </w:rPr>
-        <w:t xml:space="preserve"> </w:t>
-      </w:r>
-      <w:proofErr w:type="spellStart"/>
-      <w:r>
-        <w:rPr>
-          <w:rFonts w:ascii="Consolas" w:hAnsi="Consolas" w:cs="Consolas"/>
-          <w:color w:val="000000"/>
-          <w:sz w:val="19"/>
-          <w:szCs w:val="19"/>
-        </w:rPr>
-        <w:t>i</w:t>
-      </w:r>
-      <w:proofErr w:type="spellEnd"/>
-      <w:r>
-        <w:rPr>
-          <w:rFonts w:ascii="Consolas" w:hAnsi="Consolas" w:cs="Consolas"/>
-          <w:color w:val="000000"/>
-          <w:sz w:val="19"/>
-          <w:szCs w:val="19"/>
-        </w:rPr>
-        <w:t xml:space="preserve"> </w:t>
-      </w:r>
-      <w:r>
-        <w:rPr>
-          <w:rFonts w:ascii="Consolas" w:hAnsi="Consolas" w:cs="Consolas"/>
-          <w:color w:val="0000FF"/>
-          <w:sz w:val="19"/>
-          <w:szCs w:val="19"/>
-        </w:rPr>
-        <w:t>on</w:t>
-      </w:r>
-      <w:r>
-        <w:rPr>
-          <w:rFonts w:ascii="Consolas" w:hAnsi="Consolas" w:cs="Consolas"/>
-          <w:color w:val="000000"/>
-          <w:sz w:val="19"/>
-          <w:szCs w:val="19"/>
-        </w:rPr>
-        <w:t xml:space="preserve"> </w:t>
-      </w:r>
-      <w:proofErr w:type="spellStart"/>
-      <w:r>
-        <w:rPr>
-          <w:rFonts w:ascii="Consolas" w:hAnsi="Consolas" w:cs="Consolas"/>
-          <w:color w:val="000000"/>
-          <w:sz w:val="19"/>
-          <w:szCs w:val="19"/>
-        </w:rPr>
-        <w:t>dm</w:t>
-      </w:r>
-      <w:r>
-        <w:rPr>
-          <w:rFonts w:ascii="Consolas" w:hAnsi="Consolas" w:cs="Consolas"/>
-          <w:color w:val="808080"/>
-          <w:sz w:val="19"/>
-          <w:szCs w:val="19"/>
-        </w:rPr>
-        <w:t>.</w:t>
-      </w:r>
-      <w:r>
-        <w:rPr>
-          <w:rFonts w:ascii="Consolas" w:hAnsi="Consolas" w:cs="Consolas"/>
-          <w:color w:val="FF00FF"/>
-          <w:sz w:val="19"/>
-          <w:szCs w:val="19"/>
-        </w:rPr>
-        <w:t>object_id</w:t>
-      </w:r>
-      <w:proofErr w:type="spellEnd"/>
-      <w:r>
-        <w:rPr>
-          <w:rFonts w:ascii="Consolas" w:hAnsi="Consolas" w:cs="Consolas"/>
-          <w:color w:val="808080"/>
-          <w:sz w:val="19"/>
-          <w:szCs w:val="19"/>
-        </w:rPr>
-        <w:t>=</w:t>
-      </w:r>
-      <w:proofErr w:type="spellStart"/>
-      <w:r>
-        <w:rPr>
-          <w:rFonts w:ascii="Consolas" w:hAnsi="Consolas" w:cs="Consolas"/>
-          <w:color w:val="000000"/>
-          <w:sz w:val="19"/>
-          <w:szCs w:val="19"/>
-        </w:rPr>
-        <w:t>i</w:t>
-      </w:r>
-      <w:r>
-        <w:rPr>
-          <w:rFonts w:ascii="Consolas" w:hAnsi="Consolas" w:cs="Consolas"/>
-          <w:color w:val="808080"/>
-          <w:sz w:val="19"/>
-          <w:szCs w:val="19"/>
-        </w:rPr>
-        <w:t>.</w:t>
-      </w:r>
-      <w:r>
-        <w:rPr>
-          <w:rFonts w:ascii="Consolas" w:hAnsi="Consolas" w:cs="Consolas"/>
-          <w:color w:val="FF00FF"/>
-          <w:sz w:val="19"/>
-          <w:szCs w:val="19"/>
-        </w:rPr>
-        <w:t>object_id</w:t>
-      </w:r>
-      <w:proofErr w:type="spellEnd"/>
-      <w:r>
-        <w:rPr>
-          <w:rFonts w:ascii="Consolas" w:hAnsi="Consolas" w:cs="Consolas"/>
-          <w:color w:val="000000"/>
-          <w:sz w:val="19"/>
-          <w:szCs w:val="19"/>
-        </w:rPr>
-        <w:t xml:space="preserve"> </w:t>
-      </w:r>
-      <w:r>
-        <w:rPr>
-          <w:rFonts w:ascii="Consolas" w:hAnsi="Consolas" w:cs="Consolas"/>
-          <w:color w:val="808080"/>
-          <w:sz w:val="19"/>
-          <w:szCs w:val="19"/>
-        </w:rPr>
-        <w:t>and</w:t>
-      </w:r>
-      <w:r>
-        <w:rPr>
-          <w:rFonts w:ascii="Consolas" w:hAnsi="Consolas" w:cs="Consolas"/>
-          <w:color w:val="000000"/>
-          <w:sz w:val="19"/>
-          <w:szCs w:val="19"/>
-        </w:rPr>
-        <w:t xml:space="preserve"> </w:t>
-      </w:r>
-      <w:proofErr w:type="spellStart"/>
-      <w:r>
-        <w:rPr>
-          <w:rFonts w:ascii="Consolas" w:hAnsi="Consolas" w:cs="Consolas"/>
-          <w:color w:val="000000"/>
-          <w:sz w:val="19"/>
-          <w:szCs w:val="19"/>
-        </w:rPr>
-        <w:t>dm</w:t>
-      </w:r>
-      <w:r>
-        <w:rPr>
-          <w:rFonts w:ascii="Consolas" w:hAnsi="Consolas" w:cs="Consolas"/>
-          <w:color w:val="808080"/>
-          <w:sz w:val="19"/>
-          <w:szCs w:val="19"/>
-        </w:rPr>
-        <w:t>.</w:t>
-      </w:r>
-      <w:r>
-        <w:rPr>
-          <w:rFonts w:ascii="Consolas" w:hAnsi="Consolas" w:cs="Consolas"/>
-          <w:color w:val="000000"/>
-          <w:sz w:val="19"/>
-          <w:szCs w:val="19"/>
-        </w:rPr>
-        <w:t>index_id</w:t>
-      </w:r>
-      <w:proofErr w:type="spellEnd"/>
-      <w:r>
-        <w:rPr>
-          <w:rFonts w:ascii="Consolas" w:hAnsi="Consolas" w:cs="Consolas"/>
-          <w:color w:val="808080"/>
-          <w:sz w:val="19"/>
-          <w:szCs w:val="19"/>
-        </w:rPr>
-        <w:t>=</w:t>
-      </w:r>
-      <w:proofErr w:type="spellStart"/>
-      <w:r>
-        <w:rPr>
-          <w:rFonts w:ascii="Consolas" w:hAnsi="Consolas" w:cs="Consolas"/>
-          <w:color w:val="000000"/>
-          <w:sz w:val="19"/>
-          <w:szCs w:val="19"/>
-        </w:rPr>
-        <w:t>i</w:t>
-      </w:r>
-      <w:r>
-        <w:rPr>
-          <w:rFonts w:ascii="Consolas" w:hAnsi="Consolas" w:cs="Consolas"/>
-          <w:color w:val="808080"/>
-          <w:sz w:val="19"/>
-          <w:szCs w:val="19"/>
-        </w:rPr>
-        <w:t>.</w:t>
-      </w:r>
-      <w:r>
-        <w:rPr>
-          <w:rFonts w:ascii="Consolas" w:hAnsi="Consolas" w:cs="Consolas"/>
-          <w:color w:val="000000"/>
-          <w:sz w:val="19"/>
-          <w:szCs w:val="19"/>
-        </w:rPr>
-        <w:t>index_id</w:t>
-      </w:r>
-      <w:proofErr w:type="spellEnd"/>
-      <w:r>
-        <w:rPr>
-          <w:rFonts w:ascii="Consolas" w:hAnsi="Consolas" w:cs="Consolas"/>
-          <w:color w:val="000000"/>
-          <w:sz w:val="19"/>
-          <w:szCs w:val="19"/>
-        </w:rPr>
-        <w:t xml:space="preserve"> </w:t>
-      </w:r>
-      <w:r>
-        <w:rPr>
-          <w:rFonts w:ascii="Consolas" w:hAnsi="Consolas" w:cs="Consolas"/>
-          <w:color w:val="0000FF"/>
-          <w:sz w:val="19"/>
-          <w:szCs w:val="19"/>
-        </w:rPr>
-        <w:t>order</w:t>
-      </w:r>
-      <w:r>
-        <w:rPr>
-          <w:rFonts w:ascii="Consolas" w:hAnsi="Consolas" w:cs="Consolas"/>
-          <w:color w:val="000000"/>
-          <w:sz w:val="19"/>
-          <w:szCs w:val="19"/>
-        </w:rPr>
-        <w:t xml:space="preserve"> </w:t>
-      </w:r>
-      <w:r>
-        <w:rPr>
-          <w:rFonts w:ascii="Consolas" w:hAnsi="Consolas" w:cs="Consolas"/>
-          <w:color w:val="0000FF"/>
-          <w:sz w:val="19"/>
-          <w:szCs w:val="19"/>
-        </w:rPr>
-        <w:t>by</w:t>
-      </w:r>
-      <w:r>
-        <w:rPr>
-          <w:rFonts w:ascii="Consolas" w:hAnsi="Consolas" w:cs="Consolas"/>
-          <w:color w:val="000000"/>
-          <w:sz w:val="19"/>
-          <w:szCs w:val="19"/>
-        </w:rPr>
-        <w:t xml:space="preserve"> </w:t>
-      </w:r>
-      <w:proofErr w:type="spellStart"/>
-      <w:r>
-        <w:rPr>
-          <w:rFonts w:ascii="Consolas" w:hAnsi="Consolas" w:cs="Consolas"/>
-          <w:color w:val="000000"/>
-          <w:sz w:val="19"/>
-          <w:szCs w:val="19"/>
-        </w:rPr>
-        <w:t>avg_fragmentation_in_percent</w:t>
-      </w:r>
-      <w:proofErr w:type="spellEnd"/>
-      <w:r>
-        <w:rPr>
-          <w:rFonts w:ascii="Consolas" w:hAnsi="Consolas" w:cs="Consolas"/>
-          <w:color w:val="000000"/>
-          <w:sz w:val="19"/>
-          <w:szCs w:val="19"/>
-        </w:rPr>
-        <w:t xml:space="preserve"> </w:t>
-      </w:r>
-      <w:proofErr w:type="spellStart"/>
-      <w:r>
-        <w:rPr>
-          <w:rFonts w:ascii="Consolas" w:hAnsi="Consolas" w:cs="Consolas"/>
-          <w:color w:val="0000FF"/>
-          <w:sz w:val="19"/>
-          <w:szCs w:val="19"/>
-        </w:rPr>
-        <w:t>desc</w:t>
-      </w:r>
-      <w:proofErr w:type="spellEnd"/>
-      <w:r>
-        <w:rPr>
-          <w:rFonts w:ascii="Consolas" w:hAnsi="Consolas" w:cs="Consolas"/>
-          <w:color w:val="000000"/>
-          <w:sz w:val="19"/>
-          <w:szCs w:val="19"/>
-        </w:rPr>
-        <w:t>;</w:t>
-      </w:r>
-      <w:r>
-        <w:rPr>
-          <w:rFonts w:ascii="Consolas" w:hAnsi="Consolas" w:cs="Consolas"/>
-          <w:color w:val="000000"/>
-          <w:sz w:val="19"/>
-          <w:szCs w:val="19"/>
-        </w:rPr>
-        <w:t xml:space="preserve"> </w:t>
-      </w:r>
-      <w:r>
-        <w:rPr>
-          <w:rFonts w:ascii="Consolas" w:hAnsi="Consolas" w:cs="Consolas"/>
-          <w:color w:val="008000"/>
-          <w:sz w:val="19"/>
-          <w:szCs w:val="19"/>
-        </w:rPr>
-        <w:t xml:space="preserve">--either provide the </w:t>
-      </w:r>
-      <w:proofErr w:type="spellStart"/>
-      <w:r>
-        <w:rPr>
-          <w:rFonts w:ascii="Consolas" w:hAnsi="Consolas" w:cs="Consolas"/>
-          <w:color w:val="008000"/>
-          <w:sz w:val="19"/>
-          <w:szCs w:val="19"/>
-        </w:rPr>
-        <w:t>dbname</w:t>
-      </w:r>
-      <w:proofErr w:type="spellEnd"/>
-      <w:r>
-        <w:rPr>
-          <w:rFonts w:ascii="Consolas" w:hAnsi="Consolas" w:cs="Consolas"/>
-          <w:color w:val="008000"/>
-          <w:sz w:val="19"/>
-          <w:szCs w:val="19"/>
-        </w:rPr>
-        <w:t xml:space="preserve"> in </w:t>
-      </w:r>
-      <w:proofErr w:type="spellStart"/>
-      <w:r>
-        <w:rPr>
-          <w:rFonts w:ascii="Consolas" w:hAnsi="Consolas" w:cs="Consolas"/>
-          <w:color w:val="008000"/>
-          <w:sz w:val="19"/>
-          <w:szCs w:val="19"/>
-        </w:rPr>
-        <w:t>db_id</w:t>
-      </w:r>
-      <w:proofErr w:type="spellEnd"/>
-      <w:r>
-        <w:rPr>
-          <w:rFonts w:ascii="Consolas" w:hAnsi="Consolas" w:cs="Consolas"/>
-          <w:color w:val="008000"/>
-          <w:sz w:val="19"/>
-          <w:szCs w:val="19"/>
-        </w:rPr>
-        <w:t>('</w:t>
-      </w:r>
-      <w:proofErr w:type="spellStart"/>
-      <w:r>
-        <w:rPr>
-          <w:rFonts w:ascii="Consolas" w:hAnsi="Consolas" w:cs="Consolas"/>
-          <w:color w:val="008000"/>
-          <w:sz w:val="19"/>
-          <w:szCs w:val="19"/>
-        </w:rPr>
-        <w:t>NatSoil</w:t>
-      </w:r>
-      <w:proofErr w:type="spellEnd"/>
-      <w:r>
-        <w:rPr>
-          <w:rFonts w:ascii="Consolas" w:hAnsi="Consolas" w:cs="Consolas"/>
-          <w:color w:val="008000"/>
-          <w:sz w:val="19"/>
-          <w:szCs w:val="19"/>
-        </w:rPr>
-        <w:t>') or through currently selected database(</w:t>
-      </w:r>
-      <w:proofErr w:type="spellStart"/>
-      <w:r>
-        <w:rPr>
-          <w:rFonts w:ascii="Consolas" w:hAnsi="Consolas" w:cs="Consolas"/>
-          <w:color w:val="008000"/>
-          <w:sz w:val="19"/>
-          <w:szCs w:val="19"/>
-        </w:rPr>
-        <w:t>ctrl+U</w:t>
-      </w:r>
-      <w:proofErr w:type="spellEnd"/>
-      <w:r>
-        <w:rPr>
-          <w:rFonts w:ascii="Consolas" w:hAnsi="Consolas" w:cs="Consolas"/>
-          <w:color w:val="008000"/>
-          <w:sz w:val="19"/>
-          <w:szCs w:val="19"/>
-        </w:rPr>
-        <w:t>) or through USE statement</w:t>
+        <w:t>--either provide the dbname in db_id('NatSoil') or through currently selected database(ctrl+U) or through USE statement</w:t>
       </w:r>
     </w:p>
     <w:p>
@@ -2095,19 +1651,8 @@
           <w:sz w:val="19"/>
           <w:szCs w:val="19"/>
         </w:rPr>
-        <w:t xml:space="preserve"> </w:t>
-      </w:r>
-      <w:proofErr w:type="spellStart"/>
-      <w:r>
-        <w:rPr>
-          <w:rFonts w:ascii="Consolas" w:hAnsi="Consolas" w:cs="Consolas"/>
-          <w:color w:val="000000"/>
-          <w:sz w:val="19"/>
-          <w:szCs w:val="19"/>
-        </w:rPr>
-        <w:t>sample_query</w:t>
-      </w:r>
-      <w:proofErr w:type="spellEnd"/>
+        <w:t xml:space="preserve"> sample_query</w:t>
+      </w:r>
       <w:r>
         <w:rPr>
           <w:rFonts w:ascii="Consolas" w:hAnsi="Consolas" w:cs="Consolas"/>
@@ -2144,7 +1689,6 @@
         </w:rPr>
         <w:t>(</w:t>
       </w:r>
-      <w:proofErr w:type="spellStart"/>
       <w:r>
         <w:rPr>
           <w:rFonts w:ascii="Consolas" w:hAnsi="Consolas" w:cs="Consolas"/>
@@ -2154,7 +1698,6 @@
         </w:rPr>
         <w:t>execution_count</w:t>
       </w:r>
-      <w:proofErr w:type="spellEnd"/>
       <w:r>
         <w:rPr>
           <w:rFonts w:ascii="Consolas" w:hAnsi="Consolas" w:cs="Consolas"/>
@@ -2189,19 +1732,8 @@
           <w:sz w:val="19"/>
           <w:szCs w:val="19"/>
         </w:rPr>
-        <w:t xml:space="preserve"> </w:t>
-      </w:r>
-      <w:proofErr w:type="spellStart"/>
-      <w:r>
-        <w:rPr>
-          <w:rFonts w:ascii="Consolas" w:hAnsi="Consolas" w:cs="Consolas"/>
-          <w:color w:val="000000"/>
-          <w:sz w:val="19"/>
-          <w:szCs w:val="19"/>
-        </w:rPr>
-        <w:t>cnt</w:t>
-      </w:r>
-      <w:proofErr w:type="spellEnd"/>
+        <w:t xml:space="preserve"> cnt</w:t>
+      </w:r>
       <w:r>
         <w:rPr>
           <w:rFonts w:ascii="Consolas" w:hAnsi="Consolas" w:cs="Consolas"/>
@@ -2238,7 +1770,6 @@
         </w:rPr>
         <w:t>(</w:t>
       </w:r>
-      <w:proofErr w:type="spellStart"/>
       <w:r>
         <w:rPr>
           <w:rFonts w:ascii="Consolas" w:hAnsi="Consolas" w:cs="Consolas"/>
@@ -2248,7 +1779,6 @@
         </w:rPr>
         <w:t>total_worker_time</w:t>
       </w:r>
-      <w:proofErr w:type="spellEnd"/>
       <w:r>
         <w:rPr>
           <w:rFonts w:ascii="Consolas" w:hAnsi="Consolas" w:cs="Consolas"/>
@@ -2283,19 +1813,8 @@
           <w:sz w:val="19"/>
           <w:szCs w:val="19"/>
         </w:rPr>
-        <w:t xml:space="preserve"> </w:t>
-      </w:r>
-      <w:proofErr w:type="spellStart"/>
-      <w:r>
-        <w:rPr>
-          <w:rFonts w:ascii="Consolas" w:hAnsi="Consolas" w:cs="Consolas"/>
-          <w:color w:val="000000"/>
-          <w:sz w:val="19"/>
-          <w:szCs w:val="19"/>
-        </w:rPr>
-        <w:t>cpu</w:t>
-      </w:r>
-      <w:proofErr w:type="spellEnd"/>
+        <w:t xml:space="preserve"> cpu</w:t>
+      </w:r>
       <w:r>
         <w:rPr>
           <w:rFonts w:ascii="Consolas" w:hAnsi="Consolas" w:cs="Consolas"/>
@@ -2332,7 +1851,6 @@
         </w:rPr>
         <w:t>(</w:t>
       </w:r>
-      <w:proofErr w:type="spellStart"/>
       <w:r>
         <w:rPr>
           <w:rFonts w:ascii="Consolas" w:hAnsi="Consolas" w:cs="Consolas"/>
@@ -2342,7 +1860,6 @@
         </w:rPr>
         <w:t>total_physical_reads</w:t>
       </w:r>
-      <w:proofErr w:type="spellEnd"/>
       <w:r>
         <w:rPr>
           <w:rFonts w:ascii="Consolas" w:hAnsi="Consolas" w:cs="Consolas"/>
@@ -2415,7 +1932,6 @@
         </w:rPr>
         <w:t>(</w:t>
       </w:r>
-      <w:proofErr w:type="spellStart"/>
       <w:r>
         <w:rPr>
           <w:rFonts w:ascii="Consolas" w:hAnsi="Consolas" w:cs="Consolas"/>
@@ -2425,7 +1941,6 @@
         </w:rPr>
         <w:t>total_logical_reads</w:t>
       </w:r>
-      <w:proofErr w:type="spellEnd"/>
       <w:r>
         <w:rPr>
           <w:rFonts w:ascii="Consolas" w:hAnsi="Consolas" w:cs="Consolas"/>
@@ -2460,19 +1975,8 @@
           <w:sz w:val="19"/>
           <w:szCs w:val="19"/>
         </w:rPr>
-        <w:t xml:space="preserve"> </w:t>
-      </w:r>
-      <w:proofErr w:type="spellStart"/>
-      <w:r>
-        <w:rPr>
-          <w:rFonts w:ascii="Consolas" w:hAnsi="Consolas" w:cs="Consolas"/>
-          <w:color w:val="000000"/>
-          <w:sz w:val="19"/>
-          <w:szCs w:val="19"/>
-        </w:rPr>
-        <w:t>logical_reads</w:t>
-      </w:r>
-      <w:proofErr w:type="spellEnd"/>
+        <w:t xml:space="preserve"> logical_reads</w:t>
+      </w:r>
       <w:r>
         <w:rPr>
           <w:rFonts w:ascii="Consolas" w:hAnsi="Consolas" w:cs="Consolas"/>
@@ -2509,7 +2013,6 @@
         </w:rPr>
         <w:t>(</w:t>
       </w:r>
-      <w:proofErr w:type="spellStart"/>
       <w:r>
         <w:rPr>
           <w:rFonts w:ascii="Consolas" w:hAnsi="Consolas" w:cs="Consolas"/>
@@ -2519,7 +2022,6 @@
         </w:rPr>
         <w:t>total_elapsed_time</w:t>
       </w:r>
-      <w:proofErr w:type="spellEnd"/>
       <w:r>
         <w:rPr>
           <w:rFonts w:ascii="Consolas" w:hAnsi="Consolas" w:cs="Consolas"/>
@@ -2628,7 +2130,6 @@
         </w:rPr>
         <w:t>(</w:t>
       </w:r>
-      <w:proofErr w:type="spellStart"/>
       <w:r>
         <w:rPr>
           <w:rFonts w:ascii="Consolas" w:hAnsi="Consolas" w:cs="Consolas"/>
@@ -2656,7 +2157,6 @@
         </w:rPr>
         <w:t>text</w:t>
       </w:r>
-      <w:proofErr w:type="spellEnd"/>
       <w:r>
         <w:rPr>
           <w:rFonts w:ascii="Consolas" w:hAnsi="Consolas" w:cs="Consolas"/>
@@ -2684,7 +2184,6 @@
         </w:rPr>
         <w:t>(</w:t>
       </w:r>
-      <w:proofErr w:type="spellStart"/>
       <w:r>
         <w:rPr>
           <w:rFonts w:ascii="Consolas" w:hAnsi="Consolas" w:cs="Consolas"/>
@@ -2712,7 +2211,6 @@
         </w:rPr>
         <w:t>statement_start_offset</w:t>
       </w:r>
-      <w:proofErr w:type="spellEnd"/>
       <w:r>
         <w:rPr>
           <w:rFonts w:ascii="Consolas" w:hAnsi="Consolas" w:cs="Consolas"/>
@@ -2810,27 +2308,7 @@
           <w:sz w:val="19"/>
           <w:szCs w:val="19"/>
         </w:rPr>
-        <w:t xml:space="preserve"> </w:t>
-      </w:r>
-      <w:proofErr w:type="spellStart"/>
-      <w:r>
-        <w:rPr>
-          <w:rFonts w:ascii="Consolas" w:hAnsi="Consolas" w:cs="Consolas"/>
-          <w:color w:val="000000"/>
-          <w:sz w:val="19"/>
-          <w:szCs w:val="19"/>
-        </w:rPr>
-        <w:t>statement_end_offset</w:t>
-      </w:r>
-      <w:proofErr w:type="spellEnd"/>
-      <w:r>
-        <w:rPr>
-          <w:rFonts w:ascii="Consolas" w:hAnsi="Consolas" w:cs="Consolas"/>
-          <w:color w:val="000000"/>
-          <w:sz w:val="19"/>
-          <w:szCs w:val="19"/>
-        </w:rPr>
-        <w:t xml:space="preserve"> </w:t>
+        <w:t xml:space="preserve"> statement_end_offset </w:t>
       </w:r>
       <w:r>
         <w:rPr>
@@ -2904,7 +2382,6 @@
         </w:rPr>
         <w:t>(</w:t>
       </w:r>
-      <w:proofErr w:type="spellStart"/>
       <w:r>
         <w:rPr>
           <w:rFonts w:ascii="Consolas" w:hAnsi="Consolas" w:cs="Consolas"/>
@@ -2932,7 +2409,6 @@
         </w:rPr>
         <w:t>text</w:t>
       </w:r>
-      <w:proofErr w:type="spellEnd"/>
       <w:r>
         <w:rPr>
           <w:rFonts w:ascii="Consolas" w:hAnsi="Consolas" w:cs="Consolas"/>
@@ -2967,9 +2443,314 @@
           <w:sz w:val="19"/>
           <w:szCs w:val="19"/>
         </w:rPr>
-        <w:t xml:space="preserve"> </w:t>
-      </w:r>
-      <w:proofErr w:type="spellStart"/>
+        <w:t xml:space="preserve"> QS</w:t>
+      </w:r>
+      <w:r>
+        <w:rPr>
+          <w:rFonts w:ascii="Consolas" w:hAnsi="Consolas" w:cs="Consolas"/>
+          <w:color w:val="808080"/>
+          <w:sz w:val="19"/>
+          <w:szCs w:val="19"/>
+        </w:rPr>
+        <w:t>.</w:t>
+      </w:r>
+      <w:r>
+        <w:rPr>
+          <w:rFonts w:ascii="Consolas" w:hAnsi="Consolas" w:cs="Consolas"/>
+          <w:color w:val="000000"/>
+          <w:sz w:val="19"/>
+          <w:szCs w:val="19"/>
+        </w:rPr>
+        <w:t xml:space="preserve">statement_end_offset </w:t>
+      </w:r>
+      <w:r>
+        <w:rPr>
+          <w:rFonts w:ascii="Consolas" w:hAnsi="Consolas" w:cs="Consolas"/>
+          <w:color w:val="0000FF"/>
+          <w:sz w:val="19"/>
+          <w:szCs w:val="19"/>
+        </w:rPr>
+        <w:t>END</w:t>
+      </w:r>
+      <w:r>
+        <w:rPr>
+          <w:rFonts w:ascii="Consolas" w:hAnsi="Consolas" w:cs="Consolas"/>
+          <w:color w:val="000000"/>
+          <w:sz w:val="19"/>
+          <w:szCs w:val="19"/>
+        </w:rPr>
+        <w:t xml:space="preserve"> </w:t>
+      </w:r>
+      <w:r>
+        <w:rPr>
+          <w:rFonts w:ascii="Consolas" w:hAnsi="Consolas" w:cs="Consolas"/>
+          <w:color w:val="808080"/>
+          <w:sz w:val="19"/>
+          <w:szCs w:val="19"/>
+        </w:rPr>
+        <w:t>-</w:t>
+      </w:r>
+      <w:r>
+        <w:rPr>
+          <w:rFonts w:ascii="Consolas" w:hAnsi="Consolas" w:cs="Consolas"/>
+          <w:color w:val="000000"/>
+          <w:sz w:val="19"/>
+          <w:szCs w:val="19"/>
+        </w:rPr>
+        <w:t xml:space="preserve"> QS</w:t>
+      </w:r>
+      <w:r>
+        <w:rPr>
+          <w:rFonts w:ascii="Consolas" w:hAnsi="Consolas" w:cs="Consolas"/>
+          <w:color w:val="808080"/>
+          <w:sz w:val="19"/>
+          <w:szCs w:val="19"/>
+        </w:rPr>
+        <w:t>.</w:t>
+      </w:r>
+      <w:r>
+        <w:rPr>
+          <w:rFonts w:ascii="Consolas" w:hAnsi="Consolas" w:cs="Consolas"/>
+          <w:color w:val="000000"/>
+          <w:sz w:val="19"/>
+          <w:szCs w:val="19"/>
+        </w:rPr>
+        <w:t>statement_start_offset</w:t>
+      </w:r>
+      <w:r>
+        <w:rPr>
+          <w:rFonts w:ascii="Consolas" w:hAnsi="Consolas" w:cs="Consolas"/>
+          <w:color w:val="808080"/>
+          <w:sz w:val="19"/>
+          <w:szCs w:val="19"/>
+        </w:rPr>
+        <w:t>)/</w:t>
+      </w:r>
+      <w:r>
+        <w:rPr>
+          <w:rFonts w:ascii="Consolas" w:hAnsi="Consolas" w:cs="Consolas"/>
+          <w:color w:val="000000"/>
+          <w:sz w:val="19"/>
+          <w:szCs w:val="19"/>
+        </w:rPr>
+        <w:t>2</w:t>
+      </w:r>
+      <w:r>
+        <w:rPr>
+          <w:rFonts w:ascii="Consolas" w:hAnsi="Consolas" w:cs="Consolas"/>
+          <w:color w:val="808080"/>
+          <w:sz w:val="19"/>
+          <w:szCs w:val="19"/>
+        </w:rPr>
+        <w:t>)</w:t>
+      </w:r>
+      <w:r>
+        <w:rPr>
+          <w:rFonts w:ascii="Consolas" w:hAnsi="Consolas" w:cs="Consolas"/>
+          <w:color w:val="000000"/>
+          <w:sz w:val="19"/>
+          <w:szCs w:val="19"/>
+        </w:rPr>
+        <w:t xml:space="preserve"> </w:t>
+      </w:r>
+      <w:r>
+        <w:rPr>
+          <w:rFonts w:ascii="Consolas" w:hAnsi="Consolas" w:cs="Consolas"/>
+          <w:color w:val="808080"/>
+          <w:sz w:val="19"/>
+          <w:szCs w:val="19"/>
+        </w:rPr>
+        <w:t>+</w:t>
+      </w:r>
+      <w:r>
+        <w:rPr>
+          <w:rFonts w:ascii="Consolas" w:hAnsi="Consolas" w:cs="Consolas"/>
+          <w:color w:val="000000"/>
+          <w:sz w:val="19"/>
+          <w:szCs w:val="19"/>
+        </w:rPr>
+        <w:t xml:space="preserve"> 1 </w:t>
+      </w:r>
+      <w:r>
+        <w:rPr>
+          <w:rFonts w:ascii="Consolas" w:hAnsi="Consolas" w:cs="Consolas"/>
+          <w:color w:val="808080"/>
+          <w:sz w:val="19"/>
+          <w:szCs w:val="19"/>
+        </w:rPr>
+        <w:t>)</w:t>
+      </w:r>
+      <w:r>
+        <w:rPr>
+          <w:rFonts w:ascii="Consolas" w:hAnsi="Consolas" w:cs="Consolas"/>
+          <w:color w:val="000000"/>
+          <w:sz w:val="19"/>
+          <w:szCs w:val="19"/>
+        </w:rPr>
+        <w:t xml:space="preserve"> </w:t>
+      </w:r>
+      <w:r>
+        <w:rPr>
+          <w:rFonts w:ascii="Consolas" w:hAnsi="Consolas" w:cs="Consolas"/>
+          <w:color w:val="0000FF"/>
+          <w:sz w:val="19"/>
+          <w:szCs w:val="19"/>
+        </w:rPr>
+        <w:t>AS</w:t>
+      </w:r>
+      <w:r>
+        <w:rPr>
+          <w:rFonts w:ascii="Consolas" w:hAnsi="Consolas" w:cs="Consolas"/>
+          <w:color w:val="000000"/>
+          <w:sz w:val="19"/>
+          <w:szCs w:val="19"/>
+        </w:rPr>
+        <w:t xml:space="preserve"> query </w:t>
+      </w:r>
+      <w:r>
+        <w:rPr>
+          <w:rFonts w:ascii="Consolas" w:hAnsi="Consolas" w:cs="Consolas"/>
+          <w:color w:val="0000FF"/>
+          <w:sz w:val="19"/>
+          <w:szCs w:val="19"/>
+        </w:rPr>
+        <w:t>FROM</w:t>
+      </w:r>
+      <w:r>
+        <w:rPr>
+          <w:rFonts w:ascii="Consolas" w:hAnsi="Consolas" w:cs="Consolas"/>
+          <w:color w:val="000000"/>
+          <w:sz w:val="19"/>
+          <w:szCs w:val="19"/>
+        </w:rPr>
+        <w:t xml:space="preserve"> </w:t>
+      </w:r>
+      <w:r>
+        <w:rPr>
+          <w:rFonts w:ascii="Consolas" w:hAnsi="Consolas" w:cs="Consolas"/>
+          <w:color w:val="00FF00"/>
+          <w:sz w:val="19"/>
+          <w:szCs w:val="19"/>
+        </w:rPr>
+        <w:t>sys</w:t>
+      </w:r>
+      <w:r>
+        <w:rPr>
+          <w:rFonts w:ascii="Consolas" w:hAnsi="Consolas" w:cs="Consolas"/>
+          <w:color w:val="808080"/>
+          <w:sz w:val="19"/>
+          <w:szCs w:val="19"/>
+        </w:rPr>
+        <w:t>.</w:t>
+      </w:r>
+      <w:r>
+        <w:rPr>
+          <w:rFonts w:ascii="Consolas" w:hAnsi="Consolas" w:cs="Consolas"/>
+          <w:color w:val="00FF00"/>
+          <w:sz w:val="19"/>
+          <w:szCs w:val="19"/>
+        </w:rPr>
+        <w:t>dm_exec_query_stats</w:t>
+      </w:r>
+      <w:r>
+        <w:rPr>
+          <w:rFonts w:ascii="Consolas" w:hAnsi="Consolas" w:cs="Consolas"/>
+          <w:color w:val="000000"/>
+          <w:sz w:val="19"/>
+          <w:szCs w:val="19"/>
+        </w:rPr>
+        <w:t xml:space="preserve"> </w:t>
+      </w:r>
+      <w:r>
+        <w:rPr>
+          <w:rFonts w:ascii="Consolas" w:hAnsi="Consolas" w:cs="Consolas"/>
+          <w:color w:val="0000FF"/>
+          <w:sz w:val="19"/>
+          <w:szCs w:val="19"/>
+        </w:rPr>
+        <w:t>AS</w:t>
+      </w:r>
+      <w:r>
+        <w:rPr>
+          <w:rFonts w:ascii="Consolas" w:hAnsi="Consolas" w:cs="Consolas"/>
+          <w:color w:val="000000"/>
+          <w:sz w:val="19"/>
+          <w:szCs w:val="19"/>
+        </w:rPr>
+        <w:t xml:space="preserve"> QS </w:t>
+      </w:r>
+      <w:r>
+        <w:rPr>
+          <w:rFonts w:ascii="Consolas" w:hAnsi="Consolas" w:cs="Consolas"/>
+          <w:color w:val="808080"/>
+          <w:sz w:val="19"/>
+          <w:szCs w:val="19"/>
+        </w:rPr>
+        <w:t>CROSS</w:t>
+      </w:r>
+      <w:r>
+        <w:rPr>
+          <w:rFonts w:ascii="Consolas" w:hAnsi="Consolas" w:cs="Consolas"/>
+          <w:color w:val="000000"/>
+          <w:sz w:val="19"/>
+          <w:szCs w:val="19"/>
+        </w:rPr>
+        <w:t xml:space="preserve"> </w:t>
+      </w:r>
+      <w:r>
+        <w:rPr>
+          <w:rFonts w:ascii="Consolas" w:hAnsi="Consolas" w:cs="Consolas"/>
+          <w:color w:val="808080"/>
+          <w:sz w:val="19"/>
+          <w:szCs w:val="19"/>
+        </w:rPr>
+        <w:t>APPLY</w:t>
+      </w:r>
+      <w:r>
+        <w:rPr>
+          <w:rFonts w:ascii="Consolas" w:hAnsi="Consolas" w:cs="Consolas"/>
+          <w:color w:val="000000"/>
+          <w:sz w:val="19"/>
+          <w:szCs w:val="19"/>
+        </w:rPr>
+        <w:t xml:space="preserve"> </w:t>
+      </w:r>
+      <w:r>
+        <w:rPr>
+          <w:rFonts w:ascii="Consolas" w:hAnsi="Consolas" w:cs="Consolas"/>
+          <w:color w:val="00FF00"/>
+          <w:sz w:val="19"/>
+          <w:szCs w:val="19"/>
+        </w:rPr>
+        <w:t>sys</w:t>
+      </w:r>
+      <w:r>
+        <w:rPr>
+          <w:rFonts w:ascii="Consolas" w:hAnsi="Consolas" w:cs="Consolas"/>
+          <w:color w:val="808080"/>
+          <w:sz w:val="19"/>
+          <w:szCs w:val="19"/>
+        </w:rPr>
+        <w:t>.</w:t>
+      </w:r>
+      <w:r>
+        <w:rPr>
+          <w:rFonts w:ascii="Consolas" w:hAnsi="Consolas" w:cs="Consolas"/>
+          <w:color w:val="00FF00"/>
+          <w:sz w:val="19"/>
+          <w:szCs w:val="19"/>
+        </w:rPr>
+        <w:t>dm_exec_sql_text</w:t>
+      </w:r>
+      <w:r>
+        <w:rPr>
+          <w:rFonts w:ascii="Consolas" w:hAnsi="Consolas" w:cs="Consolas"/>
+          <w:color w:val="808080"/>
+          <w:sz w:val="19"/>
+          <w:szCs w:val="19"/>
+        </w:rPr>
+        <w:t>(</w:t>
+      </w:r>
       <w:r>
         <w:rPr>
           <w:rFonts w:ascii="Consolas" w:hAnsi="Consolas" w:cs="Consolas"/>
@@ -2991,59 +2772,120 @@
       <w:r>
         <w:rPr>
           <w:rFonts w:ascii="Consolas" w:hAnsi="Consolas" w:cs="Consolas"/>
-          <w:color w:val="000000"/>
-          <w:sz w:val="19"/>
-          <w:szCs w:val="19"/>
-        </w:rPr>
-        <w:t>statement_end_offset</w:t>
-      </w:r>
-      <w:proofErr w:type="spellEnd"/>
-      <w:r>
-        <w:rPr>
-          <w:rFonts w:ascii="Consolas" w:hAnsi="Consolas" w:cs="Consolas"/>
-          <w:color w:val="000000"/>
-          <w:sz w:val="19"/>
-          <w:szCs w:val="19"/>
-        </w:rPr>
-        <w:t xml:space="preserve"> </w:t>
-      </w:r>
-      <w:r>
-        <w:rPr>
-          <w:rFonts w:ascii="Consolas" w:hAnsi="Consolas" w:cs="Consolas"/>
-          <w:color w:val="0000FF"/>
-          <w:sz w:val="19"/>
-          <w:szCs w:val="19"/>
-        </w:rPr>
-        <w:t>END</w:t>
-      </w:r>
-      <w:r>
-        <w:rPr>
-          <w:rFonts w:ascii="Consolas" w:hAnsi="Consolas" w:cs="Consolas"/>
-          <w:color w:val="000000"/>
-          <w:sz w:val="19"/>
-          <w:szCs w:val="19"/>
-        </w:rPr>
-        <w:t xml:space="preserve"> </w:t>
-      </w:r>
-      <w:r>
-        <w:rPr>
-          <w:rFonts w:ascii="Consolas" w:hAnsi="Consolas" w:cs="Consolas"/>
-          <w:color w:val="808080"/>
-          <w:sz w:val="19"/>
-          <w:szCs w:val="19"/>
-        </w:rPr>
-        <w:t>-</w:t>
-      </w:r>
-      <w:r>
-        <w:rPr>
-          <w:rFonts w:ascii="Consolas" w:hAnsi="Consolas" w:cs="Consolas"/>
-          <w:color w:val="000000"/>
-          <w:sz w:val="19"/>
-          <w:szCs w:val="19"/>
-        </w:rPr>
-        <w:t xml:space="preserve"> </w:t>
-      </w:r>
-      <w:proofErr w:type="spellStart"/>
+          <w:color w:val="0000FF"/>
+          <w:sz w:val="19"/>
+          <w:szCs w:val="19"/>
+        </w:rPr>
+        <w:t>sql_handle</w:t>
+      </w:r>
+      <w:r>
+        <w:rPr>
+          <w:rFonts w:ascii="Consolas" w:hAnsi="Consolas" w:cs="Consolas"/>
+          <w:color w:val="808080"/>
+          <w:sz w:val="19"/>
+          <w:szCs w:val="19"/>
+        </w:rPr>
+        <w:t>)</w:t>
+      </w:r>
+      <w:r>
+        <w:rPr>
+          <w:rFonts w:ascii="Consolas" w:hAnsi="Consolas" w:cs="Consolas"/>
+          <w:color w:val="000000"/>
+          <w:sz w:val="19"/>
+          <w:szCs w:val="19"/>
+        </w:rPr>
+        <w:t xml:space="preserve"> </w:t>
+      </w:r>
+      <w:r>
+        <w:rPr>
+          <w:rFonts w:ascii="Consolas" w:hAnsi="Consolas" w:cs="Consolas"/>
+          <w:color w:val="0000FF"/>
+          <w:sz w:val="19"/>
+          <w:szCs w:val="19"/>
+        </w:rPr>
+        <w:t>AS</w:t>
+      </w:r>
+      <w:r>
+        <w:rPr>
+          <w:rFonts w:ascii="Consolas" w:hAnsi="Consolas" w:cs="Consolas"/>
+          <w:color w:val="000000"/>
+          <w:sz w:val="19"/>
+          <w:szCs w:val="19"/>
+        </w:rPr>
+        <w:t xml:space="preserve"> ST </w:t>
+      </w:r>
+      <w:r>
+        <w:rPr>
+          <w:rFonts w:ascii="Consolas" w:hAnsi="Consolas" w:cs="Consolas"/>
+          <w:color w:val="808080"/>
+          <w:sz w:val="19"/>
+          <w:szCs w:val="19"/>
+        </w:rPr>
+        <w:t>CROSS</w:t>
+      </w:r>
+      <w:r>
+        <w:rPr>
+          <w:rFonts w:ascii="Consolas" w:hAnsi="Consolas" w:cs="Consolas"/>
+          <w:color w:val="000000"/>
+          <w:sz w:val="19"/>
+          <w:szCs w:val="19"/>
+        </w:rPr>
+        <w:t xml:space="preserve"> </w:t>
+      </w:r>
+      <w:r>
+        <w:rPr>
+          <w:rFonts w:ascii="Consolas" w:hAnsi="Consolas" w:cs="Consolas"/>
+          <w:color w:val="808080"/>
+          <w:sz w:val="19"/>
+          <w:szCs w:val="19"/>
+        </w:rPr>
+        <w:t>APPLY</w:t>
+      </w:r>
+      <w:r>
+        <w:rPr>
+          <w:rFonts w:ascii="Consolas" w:hAnsi="Consolas" w:cs="Consolas"/>
+          <w:color w:val="000000"/>
+          <w:sz w:val="19"/>
+          <w:szCs w:val="19"/>
+        </w:rPr>
+        <w:t xml:space="preserve"> </w:t>
+      </w:r>
+      <w:r>
+        <w:rPr>
+          <w:rFonts w:ascii="Consolas" w:hAnsi="Consolas" w:cs="Consolas"/>
+          <w:color w:val="00FF00"/>
+          <w:sz w:val="19"/>
+          <w:szCs w:val="19"/>
+        </w:rPr>
+        <w:t>sys</w:t>
+      </w:r>
+      <w:r>
+        <w:rPr>
+          <w:rFonts w:ascii="Consolas" w:hAnsi="Consolas" w:cs="Consolas"/>
+          <w:color w:val="808080"/>
+          <w:sz w:val="19"/>
+          <w:szCs w:val="19"/>
+        </w:rPr>
+        <w:t>.</w:t>
+      </w:r>
+      <w:r>
+        <w:rPr>
+          <w:rFonts w:ascii="Consolas" w:hAnsi="Consolas" w:cs="Consolas"/>
+          <w:color w:val="00FF00"/>
+          <w:sz w:val="19"/>
+          <w:szCs w:val="19"/>
+        </w:rPr>
+        <w:t>dm_exec_plan_attributes</w:t>
+      </w:r>
+      <w:r>
+        <w:rPr>
+          <w:rFonts w:ascii="Consolas" w:hAnsi="Consolas" w:cs="Consolas"/>
+          <w:color w:val="808080"/>
+          <w:sz w:val="19"/>
+          <w:szCs w:val="19"/>
+        </w:rPr>
+        <w:t>(</w:t>
+      </w:r>
       <w:r>
         <w:rPr>
           <w:rFonts w:ascii="Consolas" w:hAnsi="Consolas" w:cs="Consolas"/>
@@ -3069,26 +2911,7 @@
           <w:sz w:val="19"/>
           <w:szCs w:val="19"/>
         </w:rPr>
-        <w:t>statement_start_offset</w:t>
-      </w:r>
-      <w:proofErr w:type="spellEnd"/>
-      <w:r>
-        <w:rPr>
-          <w:rFonts w:ascii="Consolas" w:hAnsi="Consolas" w:cs="Consolas"/>
-          <w:color w:val="808080"/>
-          <w:sz w:val="19"/>
-          <w:szCs w:val="19"/>
-        </w:rPr>
-        <w:t>)/</w:t>
-      </w:r>
-      <w:r>
-        <w:rPr>
-          <w:rFonts w:ascii="Consolas" w:hAnsi="Consolas" w:cs="Consolas"/>
-          <w:color w:val="000000"/>
-          <w:sz w:val="19"/>
-          <w:szCs w:val="19"/>
-        </w:rPr>
-        <w:t>2</w:t>
+        <w:t>plan_handle</w:t>
       </w:r>
       <w:r>
         <w:rPr>
@@ -3111,42 +2934,6 @@
       <w:r>
         <w:rPr>
           <w:rFonts w:ascii="Consolas" w:hAnsi="Consolas" w:cs="Consolas"/>
-          <w:color w:val="808080"/>
-          <w:sz w:val="19"/>
-          <w:szCs w:val="19"/>
-        </w:rPr>
-        <w:t>+</w:t>
-      </w:r>
-      <w:r>
-        <w:rPr>
-          <w:rFonts w:ascii="Consolas" w:hAnsi="Consolas" w:cs="Consolas"/>
-          <w:color w:val="000000"/>
-          <w:sz w:val="19"/>
-          <w:szCs w:val="19"/>
-        </w:rPr>
-        <w:t xml:space="preserve"> 1 </w:t>
-      </w:r>
-      <w:r>
-        <w:rPr>
-          <w:rFonts w:ascii="Consolas" w:hAnsi="Consolas" w:cs="Consolas"/>
-          <w:color w:val="808080"/>
-          <w:sz w:val="19"/>
-          <w:szCs w:val="19"/>
-        </w:rPr>
-        <w:t>)</w:t>
-      </w:r>
-      <w:r>
-        <w:rPr>
-          <w:rFonts w:ascii="Consolas" w:hAnsi="Consolas" w:cs="Consolas"/>
-          <w:color w:val="000000"/>
-          <w:sz w:val="19"/>
-          <w:szCs w:val="19"/>
-        </w:rPr>
-        <w:t xml:space="preserve"> </w:t>
-      </w:r>
-      <w:r>
-        <w:rPr>
-          <w:rFonts w:ascii="Consolas" w:hAnsi="Consolas" w:cs="Consolas"/>
           <w:color w:val="0000FF"/>
           <w:sz w:val="19"/>
           <w:szCs w:val="19"/>
@@ -3160,35 +2947,25 @@
           <w:sz w:val="19"/>
           <w:szCs w:val="19"/>
         </w:rPr>
-        <w:t xml:space="preserve"> query </w:t>
-      </w:r>
-      <w:r>
-        <w:rPr>
-          <w:rFonts w:ascii="Consolas" w:hAnsi="Consolas" w:cs="Consolas"/>
-          <w:color w:val="0000FF"/>
-          <w:sz w:val="19"/>
-          <w:szCs w:val="19"/>
-        </w:rPr>
-        <w:t>FROM</w:t>
-      </w:r>
-      <w:r>
-        <w:rPr>
-          <w:rFonts w:ascii="Consolas" w:hAnsi="Consolas" w:cs="Consolas"/>
-          <w:color w:val="000000"/>
-          <w:sz w:val="19"/>
-          <w:szCs w:val="19"/>
-        </w:rPr>
-        <w:t xml:space="preserve"> </w:t>
-      </w:r>
-      <w:proofErr w:type="spellStart"/>
-      <w:r>
-        <w:rPr>
-          <w:rFonts w:ascii="Consolas" w:hAnsi="Consolas" w:cs="Consolas"/>
-          <w:color w:val="00FF00"/>
-          <w:sz w:val="19"/>
-          <w:szCs w:val="19"/>
-        </w:rPr>
-        <w:t>sys</w:t>
+        <w:t xml:space="preserve"> PA  </w:t>
+      </w:r>
+      <w:r>
+        <w:rPr>
+          <w:rFonts w:ascii="Consolas" w:hAnsi="Consolas" w:cs="Consolas"/>
+          <w:color w:val="0000FF"/>
+          <w:sz w:val="19"/>
+          <w:szCs w:val="19"/>
+        </w:rPr>
+        <w:t>WHERE</w:t>
+      </w:r>
+      <w:r>
+        <w:rPr>
+          <w:rFonts w:ascii="Consolas" w:hAnsi="Consolas" w:cs="Consolas"/>
+          <w:color w:val="000000"/>
+          <w:sz w:val="19"/>
+          <w:szCs w:val="19"/>
+        </w:rPr>
+        <w:t xml:space="preserve"> PA</w:t>
       </w:r>
       <w:r>
         <w:rPr>
@@ -3202,13 +2979,147 @@
       <w:r>
         <w:rPr>
           <w:rFonts w:ascii="Consolas" w:hAnsi="Consolas" w:cs="Consolas"/>
-          <w:color w:val="00FF00"/>
-          <w:sz w:val="19"/>
-          <w:szCs w:val="19"/>
-        </w:rPr>
-        <w:t>dm_exec_query_stats</w:t>
-      </w:r>
-      <w:proofErr w:type="spellEnd"/>
+          <w:color w:val="000000"/>
+          <w:sz w:val="19"/>
+          <w:szCs w:val="19"/>
+        </w:rPr>
+        <w:t xml:space="preserve">attribute </w:t>
+      </w:r>
+      <w:r>
+        <w:rPr>
+          <w:rFonts w:ascii="Consolas" w:hAnsi="Consolas" w:cs="Consolas"/>
+          <w:color w:val="808080"/>
+          <w:sz w:val="19"/>
+          <w:szCs w:val="19"/>
+        </w:rPr>
+        <w:t>=</w:t>
+      </w:r>
+      <w:r>
+        <w:rPr>
+          <w:rFonts w:ascii="Consolas" w:hAnsi="Consolas" w:cs="Consolas"/>
+          <w:color w:val="000000"/>
+          <w:sz w:val="19"/>
+          <w:szCs w:val="19"/>
+        </w:rPr>
+        <w:t xml:space="preserve"> </w:t>
+      </w:r>
+      <w:r>
+        <w:rPr>
+          <w:rFonts w:ascii="Consolas" w:hAnsi="Consolas" w:cs="Consolas"/>
+          <w:color w:val="FF0000"/>
+          <w:sz w:val="19"/>
+          <w:szCs w:val="19"/>
+        </w:rPr>
+        <w:t>'dbid'</w:t>
+      </w:r>
+      <w:r>
+        <w:rPr>
+          <w:rFonts w:ascii="Consolas" w:hAnsi="Consolas" w:cs="Consolas"/>
+          <w:color w:val="000000"/>
+          <w:sz w:val="19"/>
+          <w:szCs w:val="19"/>
+        </w:rPr>
+        <w:t xml:space="preserve"> </w:t>
+      </w:r>
+      <w:r>
+        <w:rPr>
+          <w:rFonts w:ascii="Consolas" w:hAnsi="Consolas" w:cs="Consolas"/>
+          <w:color w:val="808080"/>
+          <w:sz w:val="19"/>
+          <w:szCs w:val="19"/>
+        </w:rPr>
+        <w:t>AND</w:t>
+      </w:r>
+      <w:r>
+        <w:rPr>
+          <w:rFonts w:ascii="Consolas" w:hAnsi="Consolas" w:cs="Consolas"/>
+          <w:color w:val="000000"/>
+          <w:sz w:val="19"/>
+          <w:szCs w:val="19"/>
+        </w:rPr>
+        <w:t xml:space="preserve"> PA</w:t>
+      </w:r>
+      <w:r>
+        <w:rPr>
+          <w:rFonts w:ascii="Consolas" w:hAnsi="Consolas" w:cs="Consolas"/>
+          <w:color w:val="808080"/>
+          <w:sz w:val="19"/>
+          <w:szCs w:val="19"/>
+        </w:rPr>
+        <w:t>.</w:t>
+      </w:r>
+      <w:r>
+        <w:rPr>
+          <w:rFonts w:ascii="Consolas" w:hAnsi="Consolas" w:cs="Consolas"/>
+          <w:color w:val="0000FF"/>
+          <w:sz w:val="19"/>
+          <w:szCs w:val="19"/>
+        </w:rPr>
+        <w:t>value</w:t>
+      </w:r>
+      <w:r>
+        <w:rPr>
+          <w:rFonts w:ascii="Consolas" w:hAnsi="Consolas" w:cs="Consolas"/>
+          <w:color w:val="000000"/>
+          <w:sz w:val="19"/>
+          <w:szCs w:val="19"/>
+        </w:rPr>
+        <w:t xml:space="preserve"> </w:t>
+      </w:r>
+      <w:r>
+        <w:rPr>
+          <w:rFonts w:ascii="Consolas" w:hAnsi="Consolas" w:cs="Consolas"/>
+          <w:color w:val="808080"/>
+          <w:sz w:val="19"/>
+          <w:szCs w:val="19"/>
+        </w:rPr>
+        <w:t>=</w:t>
+      </w:r>
+      <w:r>
+        <w:rPr>
+          <w:rFonts w:ascii="Consolas" w:hAnsi="Consolas" w:cs="Consolas"/>
+          <w:color w:val="000000"/>
+          <w:sz w:val="19"/>
+          <w:szCs w:val="19"/>
+        </w:rPr>
+        <w:t xml:space="preserve"> </w:t>
+      </w:r>
+      <w:r>
+        <w:rPr>
+          <w:rFonts w:ascii="Consolas" w:hAnsi="Consolas" w:cs="Consolas"/>
+          <w:color w:val="FF00FF"/>
+          <w:sz w:val="19"/>
+          <w:szCs w:val="19"/>
+        </w:rPr>
+        <w:t>DB_ID</w:t>
+      </w:r>
+      <w:r>
+        <w:rPr>
+          <w:rFonts w:ascii="Consolas" w:hAnsi="Consolas" w:cs="Consolas"/>
+          <w:color w:val="808080"/>
+          <w:sz w:val="19"/>
+          <w:szCs w:val="19"/>
+        </w:rPr>
+        <w:t>(</w:t>
+      </w:r>
+      <w:r>
+        <w:rPr>
+          <w:rFonts w:ascii="Consolas" w:hAnsi="Consolas" w:cs="Consolas"/>
+          <w:color w:val="FF0000"/>
+          <w:sz w:val="19"/>
+          <w:szCs w:val="19"/>
+        </w:rPr>
+        <w:t>'NatSoil'</w:t>
+      </w:r>
+      <w:r>
+        <w:rPr>
+          <w:rFonts w:ascii="Consolas" w:hAnsi="Consolas" w:cs="Consolas"/>
+          <w:color w:val="808080"/>
+          <w:sz w:val="19"/>
+          <w:szCs w:val="19"/>
+        </w:rPr>
+        <w:t>))</w:t>
+      </w:r>
       <w:r>
         <w:rPr>
           <w:rFonts w:ascii="Consolas" w:hAnsi="Consolas" w:cs="Consolas"/>
@@ -3234,553 +3145,6 @@
           <w:sz w:val="19"/>
           <w:szCs w:val="19"/>
         </w:rPr>
-        <w:t xml:space="preserve"> QS </w:t>
-      </w:r>
-      <w:r>
-        <w:rPr>
-          <w:rFonts w:ascii="Consolas" w:hAnsi="Consolas" w:cs="Consolas"/>
-          <w:color w:val="808080"/>
-          <w:sz w:val="19"/>
-          <w:szCs w:val="19"/>
-        </w:rPr>
-        <w:t>CROSS</w:t>
-      </w:r>
-      <w:r>
-        <w:rPr>
-          <w:rFonts w:ascii="Consolas" w:hAnsi="Consolas" w:cs="Consolas"/>
-          <w:color w:val="000000"/>
-          <w:sz w:val="19"/>
-          <w:szCs w:val="19"/>
-        </w:rPr>
-        <w:t xml:space="preserve"> </w:t>
-      </w:r>
-      <w:r>
-        <w:rPr>
-          <w:rFonts w:ascii="Consolas" w:hAnsi="Consolas" w:cs="Consolas"/>
-          <w:color w:val="808080"/>
-          <w:sz w:val="19"/>
-          <w:szCs w:val="19"/>
-        </w:rPr>
-        <w:t>APPLY</w:t>
-      </w:r>
-      <w:r>
-        <w:rPr>
-          <w:rFonts w:ascii="Consolas" w:hAnsi="Consolas" w:cs="Consolas"/>
-          <w:color w:val="000000"/>
-          <w:sz w:val="19"/>
-          <w:szCs w:val="19"/>
-        </w:rPr>
-        <w:t xml:space="preserve"> </w:t>
-      </w:r>
-      <w:proofErr w:type="spellStart"/>
-      <w:r>
-        <w:rPr>
-          <w:rFonts w:ascii="Consolas" w:hAnsi="Consolas" w:cs="Consolas"/>
-          <w:color w:val="00FF00"/>
-          <w:sz w:val="19"/>
-          <w:szCs w:val="19"/>
-        </w:rPr>
-        <w:t>sys</w:t>
-      </w:r>
-      <w:r>
-        <w:rPr>
-          <w:rFonts w:ascii="Consolas" w:hAnsi="Consolas" w:cs="Consolas"/>
-          <w:color w:val="808080"/>
-          <w:sz w:val="19"/>
-          <w:szCs w:val="19"/>
-        </w:rPr>
-        <w:t>.</w:t>
-      </w:r>
-      <w:r>
-        <w:rPr>
-          <w:rFonts w:ascii="Consolas" w:hAnsi="Consolas" w:cs="Consolas"/>
-          <w:color w:val="00FF00"/>
-          <w:sz w:val="19"/>
-          <w:szCs w:val="19"/>
-        </w:rPr>
-        <w:t>dm_exec_sql_text</w:t>
-      </w:r>
-      <w:proofErr w:type="spellEnd"/>
-      <w:r>
-        <w:rPr>
-          <w:rFonts w:ascii="Consolas" w:hAnsi="Consolas" w:cs="Consolas"/>
-          <w:color w:val="808080"/>
-          <w:sz w:val="19"/>
-          <w:szCs w:val="19"/>
-        </w:rPr>
-        <w:t>(</w:t>
-      </w:r>
-      <w:proofErr w:type="spellStart"/>
-      <w:r>
-        <w:rPr>
-          <w:rFonts w:ascii="Consolas" w:hAnsi="Consolas" w:cs="Consolas"/>
-          <w:color w:val="000000"/>
-          <w:sz w:val="19"/>
-          <w:szCs w:val="19"/>
-        </w:rPr>
-        <w:t>QS</w:t>
-      </w:r>
-      <w:r>
-        <w:rPr>
-          <w:rFonts w:ascii="Consolas" w:hAnsi="Consolas" w:cs="Consolas"/>
-          <w:color w:val="808080"/>
-          <w:sz w:val="19"/>
-          <w:szCs w:val="19"/>
-        </w:rPr>
-        <w:t>.</w:t>
-      </w:r>
-      <w:r>
-        <w:rPr>
-          <w:rFonts w:ascii="Consolas" w:hAnsi="Consolas" w:cs="Consolas"/>
-          <w:color w:val="0000FF"/>
-          <w:sz w:val="19"/>
-          <w:szCs w:val="19"/>
-        </w:rPr>
-        <w:t>sql_handle</w:t>
-      </w:r>
-      <w:proofErr w:type="spellEnd"/>
-      <w:r>
-        <w:rPr>
-          <w:rFonts w:ascii="Consolas" w:hAnsi="Consolas" w:cs="Consolas"/>
-          <w:color w:val="808080"/>
-          <w:sz w:val="19"/>
-          <w:szCs w:val="19"/>
-        </w:rPr>
-        <w:t>)</w:t>
-      </w:r>
-      <w:r>
-        <w:rPr>
-          <w:rFonts w:ascii="Consolas" w:hAnsi="Consolas" w:cs="Consolas"/>
-          <w:color w:val="000000"/>
-          <w:sz w:val="19"/>
-          <w:szCs w:val="19"/>
-        </w:rPr>
-        <w:t xml:space="preserve"> </w:t>
-      </w:r>
-      <w:r>
-        <w:rPr>
-          <w:rFonts w:ascii="Consolas" w:hAnsi="Consolas" w:cs="Consolas"/>
-          <w:color w:val="0000FF"/>
-          <w:sz w:val="19"/>
-          <w:szCs w:val="19"/>
-        </w:rPr>
-        <w:t>AS</w:t>
-      </w:r>
-      <w:r>
-        <w:rPr>
-          <w:rFonts w:ascii="Consolas" w:hAnsi="Consolas" w:cs="Consolas"/>
-          <w:color w:val="000000"/>
-          <w:sz w:val="19"/>
-          <w:szCs w:val="19"/>
-        </w:rPr>
-        <w:t xml:space="preserve"> ST </w:t>
-      </w:r>
-      <w:r>
-        <w:rPr>
-          <w:rFonts w:ascii="Consolas" w:hAnsi="Consolas" w:cs="Consolas"/>
-          <w:color w:val="808080"/>
-          <w:sz w:val="19"/>
-          <w:szCs w:val="19"/>
-        </w:rPr>
-        <w:t>CROSS</w:t>
-      </w:r>
-      <w:r>
-        <w:rPr>
-          <w:rFonts w:ascii="Consolas" w:hAnsi="Consolas" w:cs="Consolas"/>
-          <w:color w:val="000000"/>
-          <w:sz w:val="19"/>
-          <w:szCs w:val="19"/>
-        </w:rPr>
-        <w:t xml:space="preserve"> </w:t>
-      </w:r>
-      <w:r>
-        <w:rPr>
-          <w:rFonts w:ascii="Consolas" w:hAnsi="Consolas" w:cs="Consolas"/>
-          <w:color w:val="808080"/>
-          <w:sz w:val="19"/>
-          <w:szCs w:val="19"/>
-        </w:rPr>
-        <w:t>APPLY</w:t>
-      </w:r>
-      <w:r>
-        <w:rPr>
-          <w:rFonts w:ascii="Consolas" w:hAnsi="Consolas" w:cs="Consolas"/>
-          <w:color w:val="000000"/>
-          <w:sz w:val="19"/>
-          <w:szCs w:val="19"/>
-        </w:rPr>
-        <w:t xml:space="preserve"> </w:t>
-      </w:r>
-      <w:proofErr w:type="spellStart"/>
-      <w:r>
-        <w:rPr>
-          <w:rFonts w:ascii="Consolas" w:hAnsi="Consolas" w:cs="Consolas"/>
-          <w:color w:val="00FF00"/>
-          <w:sz w:val="19"/>
-          <w:szCs w:val="19"/>
-        </w:rPr>
-        <w:t>sys</w:t>
-      </w:r>
-      <w:r>
-        <w:rPr>
-          <w:rFonts w:ascii="Consolas" w:hAnsi="Consolas" w:cs="Consolas"/>
-          <w:color w:val="808080"/>
-          <w:sz w:val="19"/>
-          <w:szCs w:val="19"/>
-        </w:rPr>
-        <w:t>.</w:t>
-      </w:r>
-      <w:r>
-        <w:rPr>
-          <w:rFonts w:ascii="Consolas" w:hAnsi="Consolas" w:cs="Consolas"/>
-          <w:color w:val="00FF00"/>
-          <w:sz w:val="19"/>
-          <w:szCs w:val="19"/>
-        </w:rPr>
-        <w:t>dm_exec_plan_attributes</w:t>
-      </w:r>
-      <w:proofErr w:type="spellEnd"/>
-      <w:r>
-        <w:rPr>
-          <w:rFonts w:ascii="Consolas" w:hAnsi="Consolas" w:cs="Consolas"/>
-          <w:color w:val="808080"/>
-          <w:sz w:val="19"/>
-          <w:szCs w:val="19"/>
-        </w:rPr>
-        <w:t>(</w:t>
-      </w:r>
-      <w:proofErr w:type="spellStart"/>
-      <w:r>
-        <w:rPr>
-          <w:rFonts w:ascii="Consolas" w:hAnsi="Consolas" w:cs="Consolas"/>
-          <w:color w:val="000000"/>
-          <w:sz w:val="19"/>
-          <w:szCs w:val="19"/>
-        </w:rPr>
-        <w:t>QS</w:t>
-      </w:r>
-      <w:r>
-        <w:rPr>
-          <w:rFonts w:ascii="Consolas" w:hAnsi="Consolas" w:cs="Consolas"/>
-          <w:color w:val="808080"/>
-          <w:sz w:val="19"/>
-          <w:szCs w:val="19"/>
-        </w:rPr>
-        <w:t>.</w:t>
-      </w:r>
-      <w:r>
-        <w:rPr>
-          <w:rFonts w:ascii="Consolas" w:hAnsi="Consolas" w:cs="Consolas"/>
-          <w:color w:val="000000"/>
-          <w:sz w:val="19"/>
-          <w:szCs w:val="19"/>
-        </w:rPr>
-        <w:t>plan_handle</w:t>
-      </w:r>
-      <w:proofErr w:type="spellEnd"/>
-      <w:r>
-        <w:rPr>
-          <w:rFonts w:ascii="Consolas" w:hAnsi="Consolas" w:cs="Consolas"/>
-          <w:color w:val="808080"/>
-          <w:sz w:val="19"/>
-          <w:szCs w:val="19"/>
-        </w:rPr>
-        <w:t>)</w:t>
-      </w:r>
-      <w:r>
-        <w:rPr>
-          <w:rFonts w:ascii="Consolas" w:hAnsi="Consolas" w:cs="Consolas"/>
-          <w:color w:val="000000"/>
-          <w:sz w:val="19"/>
-          <w:szCs w:val="19"/>
-        </w:rPr>
-        <w:t xml:space="preserve"> </w:t>
-      </w:r>
-      <w:r>
-        <w:rPr>
-          <w:rFonts w:ascii="Consolas" w:hAnsi="Consolas" w:cs="Consolas"/>
-          <w:color w:val="0000FF"/>
-          <w:sz w:val="19"/>
-          <w:szCs w:val="19"/>
-        </w:rPr>
-        <w:t>AS</w:t>
-      </w:r>
-      <w:r>
-        <w:rPr>
-          <w:rFonts w:ascii="Consolas" w:hAnsi="Consolas" w:cs="Consolas"/>
-          <w:color w:val="000000"/>
-          <w:sz w:val="19"/>
-          <w:szCs w:val="19"/>
-        </w:rPr>
-        <w:t xml:space="preserve"> PA  </w:t>
-      </w:r>
-      <w:r>
-        <w:rPr>
-          <w:rFonts w:ascii="Consolas" w:hAnsi="Consolas" w:cs="Consolas"/>
-          <w:color w:val="0000FF"/>
-          <w:sz w:val="19"/>
-          <w:szCs w:val="19"/>
-        </w:rPr>
-        <w:t>WHERE</w:t>
-      </w:r>
-      <w:r>
-        <w:rPr>
-          <w:rFonts w:ascii="Consolas" w:hAnsi="Consolas" w:cs="Consolas"/>
-          <w:color w:val="000000"/>
-          <w:sz w:val="19"/>
-          <w:szCs w:val="19"/>
-        </w:rPr>
-        <w:t xml:space="preserve"> </w:t>
-      </w:r>
-      <w:proofErr w:type="spellStart"/>
-      <w:r>
-        <w:rPr>
-          <w:rFonts w:ascii="Consolas" w:hAnsi="Consolas" w:cs="Consolas"/>
-          <w:color w:val="000000"/>
-          <w:sz w:val="19"/>
-          <w:szCs w:val="19"/>
-        </w:rPr>
-        <w:t>PA</w:t>
-      </w:r>
-      <w:r>
-        <w:rPr>
-          <w:rFonts w:ascii="Consolas" w:hAnsi="Consolas" w:cs="Consolas"/>
-          <w:color w:val="808080"/>
-          <w:sz w:val="19"/>
-          <w:szCs w:val="19"/>
-        </w:rPr>
-        <w:t>.</w:t>
-      </w:r>
-      <w:r>
-        <w:rPr>
-          <w:rFonts w:ascii="Consolas" w:hAnsi="Consolas" w:cs="Consolas"/>
-          <w:color w:val="000000"/>
-          <w:sz w:val="19"/>
-          <w:szCs w:val="19"/>
-        </w:rPr>
-        <w:t>attribute</w:t>
-      </w:r>
-      <w:proofErr w:type="spellEnd"/>
-      <w:r>
-        <w:rPr>
-          <w:rFonts w:ascii="Consolas" w:hAnsi="Consolas" w:cs="Consolas"/>
-          <w:color w:val="000000"/>
-          <w:sz w:val="19"/>
-          <w:szCs w:val="19"/>
-        </w:rPr>
-        <w:t xml:space="preserve"> </w:t>
-      </w:r>
-      <w:r>
-        <w:rPr>
-          <w:rFonts w:ascii="Consolas" w:hAnsi="Consolas" w:cs="Consolas"/>
-          <w:color w:val="808080"/>
-          <w:sz w:val="19"/>
-          <w:szCs w:val="19"/>
-        </w:rPr>
-        <w:t>=</w:t>
-      </w:r>
-      <w:r>
-        <w:rPr>
-          <w:rFonts w:ascii="Consolas" w:hAnsi="Consolas" w:cs="Consolas"/>
-          <w:color w:val="000000"/>
-          <w:sz w:val="19"/>
-          <w:szCs w:val="19"/>
-        </w:rPr>
-        <w:t xml:space="preserve"> </w:t>
-      </w:r>
-      <w:r>
-        <w:rPr>
-          <w:rFonts w:ascii="Consolas" w:hAnsi="Consolas" w:cs="Consolas"/>
-          <w:color w:val="FF0000"/>
-          <w:sz w:val="19"/>
-          <w:szCs w:val="19"/>
-        </w:rPr>
-        <w:t>'</w:t>
-      </w:r>
-      <w:proofErr w:type="spellStart"/>
-      <w:r>
-        <w:rPr>
-          <w:rFonts w:ascii="Consolas" w:hAnsi="Consolas" w:cs="Consolas"/>
-          <w:color w:val="FF0000"/>
-          <w:sz w:val="19"/>
-          <w:szCs w:val="19"/>
-        </w:rPr>
-        <w:t>dbid</w:t>
-      </w:r>
-      <w:proofErr w:type="spellEnd"/>
-      <w:r>
-        <w:rPr>
-          <w:rFonts w:ascii="Consolas" w:hAnsi="Consolas" w:cs="Consolas"/>
-          <w:color w:val="FF0000"/>
-          <w:sz w:val="19"/>
-          <w:szCs w:val="19"/>
-        </w:rPr>
-        <w:t>'</w:t>
-      </w:r>
-      <w:r>
-        <w:rPr>
-          <w:rFonts w:ascii="Consolas" w:hAnsi="Consolas" w:cs="Consolas"/>
-          <w:color w:val="000000"/>
-          <w:sz w:val="19"/>
-          <w:szCs w:val="19"/>
-        </w:rPr>
-        <w:t xml:space="preserve"> </w:t>
-      </w:r>
-      <w:r>
-        <w:rPr>
-          <w:rFonts w:ascii="Consolas" w:hAnsi="Consolas" w:cs="Consolas"/>
-          <w:color w:val="808080"/>
-          <w:sz w:val="19"/>
-          <w:szCs w:val="19"/>
-        </w:rPr>
-        <w:t>AND</w:t>
-      </w:r>
-      <w:r>
-        <w:rPr>
-          <w:rFonts w:ascii="Consolas" w:hAnsi="Consolas" w:cs="Consolas"/>
-          <w:color w:val="000000"/>
-          <w:sz w:val="19"/>
-          <w:szCs w:val="19"/>
-        </w:rPr>
-        <w:t xml:space="preserve"> </w:t>
-      </w:r>
-      <w:proofErr w:type="spellStart"/>
-      <w:r>
-        <w:rPr>
-          <w:rFonts w:ascii="Consolas" w:hAnsi="Consolas" w:cs="Consolas"/>
-          <w:color w:val="000000"/>
-          <w:sz w:val="19"/>
-          <w:szCs w:val="19"/>
-        </w:rPr>
-        <w:t>PA</w:t>
-      </w:r>
-      <w:r>
-        <w:rPr>
-          <w:rFonts w:ascii="Consolas" w:hAnsi="Consolas" w:cs="Consolas"/>
-          <w:color w:val="808080"/>
-          <w:sz w:val="19"/>
-          <w:szCs w:val="19"/>
-        </w:rPr>
-        <w:t>.</w:t>
-      </w:r>
-      <w:r>
-        <w:rPr>
-          <w:rFonts w:ascii="Consolas" w:hAnsi="Consolas" w:cs="Consolas"/>
-          <w:color w:val="0000FF"/>
-          <w:sz w:val="19"/>
-          <w:szCs w:val="19"/>
-        </w:rPr>
-        <w:t>value</w:t>
-      </w:r>
-      <w:proofErr w:type="spellEnd"/>
-      <w:r>
-        <w:rPr>
-          <w:rFonts w:ascii="Consolas" w:hAnsi="Consolas" w:cs="Consolas"/>
-          <w:color w:val="000000"/>
-          <w:sz w:val="19"/>
-          <w:szCs w:val="19"/>
-        </w:rPr>
-        <w:t xml:space="preserve"> </w:t>
-      </w:r>
-      <w:r>
-        <w:rPr>
-          <w:rFonts w:ascii="Consolas" w:hAnsi="Consolas" w:cs="Consolas"/>
-          <w:color w:val="808080"/>
-          <w:sz w:val="19"/>
-          <w:szCs w:val="19"/>
-        </w:rPr>
-        <w:t>=</w:t>
-      </w:r>
-      <w:r>
-        <w:rPr>
-          <w:rFonts w:ascii="Consolas" w:hAnsi="Consolas" w:cs="Consolas"/>
-          <w:color w:val="000000"/>
-          <w:sz w:val="19"/>
-          <w:szCs w:val="19"/>
-        </w:rPr>
-        <w:t xml:space="preserve"> </w:t>
-      </w:r>
-      <w:r>
-        <w:rPr>
-          <w:rFonts w:ascii="Consolas" w:hAnsi="Consolas" w:cs="Consolas"/>
-          <w:color w:val="FF00FF"/>
-          <w:sz w:val="19"/>
-          <w:szCs w:val="19"/>
-        </w:rPr>
-        <w:t>DB_ID</w:t>
-      </w:r>
-      <w:r>
-        <w:rPr>
-          <w:rFonts w:ascii="Consolas" w:hAnsi="Consolas" w:cs="Consolas"/>
-          <w:color w:val="808080"/>
-          <w:sz w:val="19"/>
-          <w:szCs w:val="19"/>
-        </w:rPr>
-        <w:t>(</w:t>
-      </w:r>
-      <w:r>
-        <w:rPr>
-          <w:rFonts w:ascii="Consolas" w:hAnsi="Consolas" w:cs="Consolas"/>
-          <w:color w:val="FF0000"/>
-          <w:sz w:val="19"/>
-          <w:szCs w:val="19"/>
-        </w:rPr>
-        <w:t>'</w:t>
-      </w:r>
-      <w:proofErr w:type="spellStart"/>
-      <w:r>
-        <w:rPr>
-          <w:rFonts w:ascii="Consolas" w:hAnsi="Consolas" w:cs="Consolas"/>
-          <w:color w:val="FF0000"/>
-          <w:sz w:val="19"/>
-          <w:szCs w:val="19"/>
-        </w:rPr>
-        <w:t>NatSoil</w:t>
-      </w:r>
-      <w:proofErr w:type="spellEnd"/>
-      <w:r>
-        <w:rPr>
-          <w:rFonts w:ascii="Consolas" w:hAnsi="Consolas" w:cs="Consolas"/>
-          <w:color w:val="FF0000"/>
-          <w:sz w:val="19"/>
-          <w:szCs w:val="19"/>
-        </w:rPr>
-        <w:t>'</w:t>
-      </w:r>
-      <w:r>
-        <w:rPr>
-          <w:rFonts w:ascii="Consolas" w:hAnsi="Consolas" w:cs="Consolas"/>
-          <w:color w:val="808080"/>
-          <w:sz w:val="19"/>
-          <w:szCs w:val="19"/>
-        </w:rPr>
-        <w:t>))</w:t>
-      </w:r>
-      <w:r>
-        <w:rPr>
-          <w:rFonts w:ascii="Consolas" w:hAnsi="Consolas" w:cs="Consolas"/>
-          <w:color w:val="000000"/>
-          <w:sz w:val="19"/>
-          <w:szCs w:val="19"/>
-        </w:rPr>
-        <w:t xml:space="preserve"> </w:t>
-      </w:r>
-      <w:r>
-        <w:rPr>
-          <w:rFonts w:ascii="Consolas" w:hAnsi="Consolas" w:cs="Consolas"/>
-          <w:color w:val="0000FF"/>
-          <w:sz w:val="19"/>
-          <w:szCs w:val="19"/>
-        </w:rPr>
-        <w:t>AS</w:t>
-      </w:r>
-      <w:r>
-        <w:rPr>
-          <w:rFonts w:ascii="Consolas" w:hAnsi="Consolas" w:cs="Consolas"/>
-          <w:color w:val="000000"/>
-          <w:sz w:val="19"/>
-          <w:szCs w:val="19"/>
-        </w:rPr>
         <w:t xml:space="preserve"> D </w:t>
       </w:r>
       <w:r>
@@ -3817,27 +3181,7 @@
           <w:sz w:val="19"/>
           <w:szCs w:val="19"/>
         </w:rPr>
-        <w:t xml:space="preserve"> </w:t>
-      </w:r>
-      <w:proofErr w:type="spellStart"/>
-      <w:r>
-        <w:rPr>
-          <w:rFonts w:ascii="Consolas" w:hAnsi="Consolas" w:cs="Consolas"/>
-          <w:color w:val="000000"/>
-          <w:sz w:val="19"/>
-          <w:szCs w:val="19"/>
-        </w:rPr>
-        <w:t>query_hash</w:t>
-      </w:r>
-      <w:proofErr w:type="spellEnd"/>
-      <w:r>
-        <w:rPr>
-          <w:rFonts w:ascii="Consolas" w:hAnsi="Consolas" w:cs="Consolas"/>
-          <w:color w:val="000000"/>
-          <w:sz w:val="19"/>
-          <w:szCs w:val="19"/>
-        </w:rPr>
-        <w:t xml:space="preserve"> </w:t>
+        <w:t xml:space="preserve"> query_hash </w:t>
       </w:r>
       <w:r>
         <w:rPr>
@@ -4044,15 +3388,7 @@
         <w:t>constraint (</w:t>
       </w:r>
       <w:r>
-        <w:t xml:space="preserve">and for GROUP BY, </w:t>
-      </w:r>
-      <w:proofErr w:type="gramStart"/>
-      <w:r>
-        <w:t>ORDER  BY</w:t>
-      </w:r>
-      <w:proofErr w:type="gramEnd"/>
-      <w:r>
-        <w:t>, UNION, EXCEPT and INTERSECT</w:t>
+        <w:t>and for GROUP BY, ORDER  BY, UNION, EXCEPT and INTERSECT</w:t>
       </w:r>
       <w:r>
         <w:t>), NULL values are treated as equal.</w:t>
@@ -4082,15 +3418,7 @@
         <w:t xml:space="preserve"> is defined on </w:t>
       </w:r>
       <w:r>
-        <w:t xml:space="preserve">a </w:t>
-      </w:r>
-      <w:proofErr w:type="spellStart"/>
-      <w:r>
-        <w:t>NULLable</w:t>
-      </w:r>
-      <w:proofErr w:type="spellEnd"/>
-      <w:r>
-        <w:t xml:space="preserve"> columns, then it can contain more than one NULLs</w:t>
+        <w:t>a NULLable columns, then it can contain more than one NULLs</w:t>
       </w:r>
       <w:r>
         <w:t>.</w:t>
@@ -4107,15 +3435,7 @@
         <w:pStyle w:val="NoSpacing"/>
       </w:pPr>
       <w:r>
-        <w:t xml:space="preserve">-if T.col1 is </w:t>
-      </w:r>
-      <w:proofErr w:type="spellStart"/>
-      <w:r>
-        <w:t>Null’able</w:t>
-      </w:r>
-      <w:proofErr w:type="spellEnd"/>
-      <w:r>
-        <w:t>, then queries with NOT IN need special handling</w:t>
+        <w:t>-if T.col1 is Null’able, then queries with NOT IN need special handling</w:t>
       </w:r>
       <w:r>
         <w:t xml:space="preserve"> or you should use NOT EXISTS</w:t>
@@ -4138,7 +3458,6 @@
           <w:szCs w:val="19"/>
         </w:rPr>
       </w:pPr>
-      <w:bookmarkStart w:id="0" w:name="_GoBack"/>
       <w:r>
         <w:rPr>
           <w:rFonts w:ascii="Consolas" w:hAnsi="Consolas" w:cs="Consolas"/>
@@ -4442,7 +3761,6 @@
         </w:rPr>
         <w:t xml:space="preserve"> </w:t>
       </w:r>
-      <w:proofErr w:type="gramStart"/>
       <w:r>
         <w:rPr>
           <w:rFonts w:ascii="Consolas" w:hAnsi="Consolas" w:cs="Consolas"/>
@@ -4452,7 +3770,6 @@
         </w:rPr>
         <w:t>EXISTS(</w:t>
       </w:r>
-      <w:proofErr w:type="gramEnd"/>
       <w:r>
         <w:rPr>
           <w:rFonts w:ascii="Consolas" w:hAnsi="Consolas" w:cs="Consolas"/>
@@ -4588,7 +3905,6 @@
         </w:rPr>
         <w:t>)</w:t>
       </w:r>
-      <w:bookmarkEnd w:id="0"/>
     </w:p>
     <w:p>
       <w:pPr>
@@ -4612,24 +3928,11 @@
       <w:pPr>
         <w:pStyle w:val="NoSpacing"/>
       </w:pPr>
-      <w:proofErr w:type="gramStart"/>
       <w:r>
         <w:t>-</w:t>
       </w:r>
       <w:r>
-        <w:t>Left To Right</w:t>
-      </w:r>
-      <w:proofErr w:type="gramEnd"/>
-      <w:r>
-        <w:t xml:space="preserve"> order of </w:t>
-      </w:r>
-      <w:proofErr w:type="spellStart"/>
-      <w:r>
-        <w:t>eval</w:t>
-      </w:r>
-      <w:proofErr w:type="spellEnd"/>
-      <w:r>
-        <w:t xml:space="preserve"> is followed in FROM </w:t>
+        <w:t xml:space="preserve">Left To Right order of eval is followed in FROM </w:t>
       </w:r>
       <w:r>
         <w:t>clause (</w:t>
@@ -4640,43 +3943,17 @@
       <w:r>
         <w:t>Even the predicates in WHERE clause are executed from left to right??(</w:t>
       </w:r>
-      <w:proofErr w:type="gramStart"/>
-      <w:r>
-        <w:t>at</w:t>
-      </w:r>
-      <w:proofErr w:type="gramEnd"/>
-      <w:r>
-        <w:t xml:space="preserve"> least</w:t>
-      </w:r>
-      <w:r>
-        <w:t xml:space="preserve"> this is what is being suggested in </w:t>
-      </w:r>
-      <w:proofErr w:type="spellStart"/>
-      <w:r>
-        <w:t>eg</w:t>
-      </w:r>
-      <w:proofErr w:type="spellEnd"/>
-      <w:r>
-        <w:t xml:space="preserve">. on page 157 “T-SQL Querying ”). </w:t>
+      <w:r>
+        <w:t>at least</w:t>
+      </w:r>
+      <w:r>
+        <w:t xml:space="preserve"> this is what is being suggested in eg. on page 157 “T-SQL Querying ”). </w:t>
       </w:r>
       <w:r>
         <w:t>All-at-once</w:t>
       </w:r>
       <w:r>
-        <w:t xml:space="preserve"> </w:t>
-      </w:r>
-      <w:proofErr w:type="spellStart"/>
-      <w:r>
-        <w:t>eg</w:t>
-      </w:r>
-      <w:proofErr w:type="spellEnd"/>
-      <w:proofErr w:type="gramStart"/>
-      <w:r>
-        <w:t>.(</w:t>
-      </w:r>
-      <w:proofErr w:type="gramEnd"/>
-      <w:r>
-        <w:t>no need for temp variable to swap)</w:t>
+        <w:t xml:space="preserve"> eg.(no need for temp variable to swap)</w:t>
       </w:r>
       <w:r>
         <w:t xml:space="preserve">:- </w:t>
@@ -4869,16 +4146,11 @@
         <w:t xml:space="preserve"> (if ORDER BY is used for presentation purpose)</w:t>
       </w:r>
       <w:r>
-        <w:t xml:space="preserve">. DISTINCT </w:t>
-      </w:r>
-      <w:proofErr w:type="gramStart"/>
-      <w:r>
-        <w:t>make</w:t>
+        <w:t>. DISTINCT make</w:t>
       </w:r>
       <w:r>
         <w:t>s</w:t>
       </w:r>
-      <w:proofErr w:type="gramEnd"/>
       <w:r>
         <w:t xml:space="preserve"> the result confirm to SET theory as it </w:t>
       </w:r>
@@ -4989,7 +4261,6 @@
         </w:rPr>
         <w:t>(</w:t>
       </w:r>
-      <w:proofErr w:type="gramStart"/>
       <w:r>
         <w:rPr>
           <w:rFonts w:ascii="Consolas" w:hAnsi="Consolas" w:cs="Consolas"/>
@@ -5008,7 +4279,6 @@
         </w:rPr>
         <w:t>(</w:t>
       </w:r>
-      <w:proofErr w:type="gramEnd"/>
       <w:r>
         <w:rPr>
           <w:rFonts w:ascii="Consolas" w:hAnsi="Consolas" w:cs="Consolas"/>
@@ -5070,19 +4340,8 @@
           <w:sz w:val="19"/>
           <w:szCs w:val="19"/>
         </w:rPr>
-        <w:t xml:space="preserve"> </w:t>
-      </w:r>
-      <w:proofErr w:type="spellStart"/>
-      <w:r>
-        <w:rPr>
-          <w:rFonts w:ascii="Consolas" w:hAnsi="Consolas" w:cs="Consolas"/>
-          <w:color w:val="000000"/>
-          <w:sz w:val="19"/>
-          <w:szCs w:val="19"/>
-        </w:rPr>
-        <w:t>tbl</w:t>
-      </w:r>
-      <w:proofErr w:type="spellEnd"/>
+        <w:t xml:space="preserve"> tbl</w:t>
+      </w:r>
       <w:r>
         <w:rPr>
           <w:rFonts w:ascii="Consolas" w:hAnsi="Consolas" w:cs="Consolas"/>
@@ -5545,16 +4804,11 @@
         <w:t>.</w:t>
       </w:r>
       <w:r>
-        <w:t xml:space="preserve"> A leaf node here is a page with the data rows in key </w:t>
-      </w:r>
-      <w:proofErr w:type="gramStart"/>
-      <w:r>
-        <w:t>order</w:t>
+        <w:t xml:space="preserve"> A leaf node here is a page with the data rows in key order</w:t>
       </w:r>
       <w:r>
         <w:t>(</w:t>
       </w:r>
-      <w:proofErr w:type="gramEnd"/>
       <w:r>
         <w:t xml:space="preserve">data rows only </w:t>
       </w:r>
@@ -5562,13 +4816,8 @@
         <w:t>in case of clustered index</w:t>
       </w:r>
       <w:r>
-        <w:t xml:space="preserve">. RID or Key in case of </w:t>
-      </w:r>
-      <w:proofErr w:type="spellStart"/>
-      <w:r>
-        <w:t>nonclustered</w:t>
-      </w:r>
-      <w:proofErr w:type="spellEnd"/>
+        <w:t>. RID or Key in case of nonclustered</w:t>
+      </w:r>
       <w:r>
         <w:t>)</w:t>
       </w:r>
@@ -5622,29 +4871,13 @@
         <w:t>can be processed using</w:t>
       </w:r>
       <w:r>
-        <w:t xml:space="preserve"> an order based or hash based </w:t>
-      </w:r>
-      <w:proofErr w:type="spellStart"/>
-      <w:r>
-        <w:t>algo</w:t>
-      </w:r>
-      <w:proofErr w:type="spellEnd"/>
-      <w:r>
-        <w:t>.</w:t>
+        <w:t xml:space="preserve"> an order based or hash based algo.</w:t>
       </w:r>
       <w:r>
         <w:t xml:space="preserve"> Presentation orderin</w:t>
       </w:r>
       <w:r>
-        <w:t xml:space="preserve">g can only use order based </w:t>
-      </w:r>
-      <w:proofErr w:type="spellStart"/>
-      <w:r>
-        <w:t>algo</w:t>
-      </w:r>
-      <w:proofErr w:type="spellEnd"/>
-      <w:r>
-        <w:t>.</w:t>
+        <w:t>g can only use order based algo.</w:t>
       </w:r>
       <w:r>
         <w:t xml:space="preserve"> If </w:t>
@@ -5653,15 +4886,7 @@
         <w:t>right</w:t>
       </w:r>
       <w:r>
-        <w:t xml:space="preserve"> index exists, then no need for explicit </w:t>
-      </w:r>
-      <w:proofErr w:type="gramStart"/>
-      <w:r>
-        <w:t>SORT(</w:t>
-      </w:r>
-      <w:proofErr w:type="gramEnd"/>
-      <w:r>
-        <w:t>expensive).</w:t>
+        <w:t xml:space="preserve"> index exists, then no need for explicit SORT(expensive).</w:t>
       </w:r>
       <w:r>
         <w:t xml:space="preserve"> </w:t>
@@ -5719,39 +4944,1826 @@
         <w:rPr>
           <w:strike/>
         </w:rPr>
-        <w:t xml:space="preserve"> can be Allocation Order </w:t>
-      </w:r>
-      <w:proofErr w:type="gramStart"/>
+        <w:t xml:space="preserve"> can be Allocation Order Scan</w:t>
+      </w:r>
       <w:r>
         <w:rPr>
           <w:strike/>
         </w:rPr>
-        <w:t>Scan</w:t>
+        <w:t>(heap scan)</w:t>
       </w:r>
       <w:r>
         <w:rPr>
           <w:strike/>
         </w:rPr>
+        <w:t xml:space="preserve"> or Index Order Scan</w:t>
+      </w:r>
+      <w:r>
+        <w:rPr>
+          <w:strike/>
+        </w:rPr>
+        <w:t>. For TS logical operation</w:t>
+      </w:r>
+    </w:p>
+    <w:p>
+      <w:pPr>
+        <w:pStyle w:val="NoSpacing"/>
+      </w:pPr>
+      <w:r>
+        <w:t>-</w:t>
+      </w:r>
+      <w:r>
+        <w:t xml:space="preserve">When the plan shows Table Scan operator, storage engine has to use the allocation order scan (heap scan). </w:t>
+      </w:r>
+      <w:r>
+        <w:t xml:space="preserve">When the plan shows an index scan </w:t>
+      </w:r>
+      <w:r>
+        <w:t>operator (</w:t>
+      </w:r>
+      <w:r>
+        <w:t xml:space="preserve">clustered or unclustered) with property ORDERED ‘True’, the storage engine can use only Index Order Scan. When the plan shows an index scan operator with ORDERED ‘False’, there are 2 options to scan the data: allocation order scan or index order </w:t>
+      </w:r>
+      <w:r>
+        <w:t>scan (</w:t>
+      </w:r>
+      <w:r>
+        <w:t>I would think that these 2 options exist only for Clustered index as it has both an allocation order and index order. Does nonclustered index also support allocation order scan</w:t>
+      </w:r>
+      <w:r>
+        <w:t xml:space="preserve"> (heap scan)</w:t>
+      </w:r>
+      <w:r>
+        <w:t xml:space="preserve"> as it does not contain the table data</w:t>
+      </w:r>
+      <w:r>
+        <w:t>?)</w:t>
+      </w:r>
+      <w:r>
+        <w:t>.</w:t>
+      </w:r>
+      <w:r>
+        <w:t xml:space="preserve"> Logical fragmentation vs physical fragmentation?</w:t>
+      </w:r>
+      <w:r>
+        <w:t xml:space="preserve"> I think physical frag. is inside a page whereas logical frag. means pages are out of order</w:t>
+      </w:r>
+      <w:r>
+        <w:t>(due to splits)</w:t>
+      </w:r>
+      <w:r>
+        <w:t>?</w:t>
+      </w:r>
+      <w:r>
+        <w:t xml:space="preserve"> Splits occur only in indexes, not in heap.</w:t>
+      </w:r>
+      <w:r>
+        <w:t xml:space="preserve"> Why?</w:t>
+      </w:r>
+    </w:p>
+    <w:p>
+      <w:pPr>
+        <w:pStyle w:val="NoSpacing"/>
+      </w:pPr>
+      <w:r>
+        <w:t>-</w:t>
+      </w:r>
+      <w:r>
+        <w:t xml:space="preserve"> </w:t>
+      </w:r>
+      <w:r>
+        <w:t xml:space="preserve">Rows in a heap </w:t>
+      </w:r>
+      <w:r>
+        <w:rPr>
+          <w:rStyle w:val="Emphasis"/>
+        </w:rPr>
+        <w:t>seldom</w:t>
+      </w:r>
+      <w:r>
+        <w:t xml:space="preserve"> move, and when they do move, they leave a forwarding address at the old location. The rows of a clustered index, however, can move; that is, they can be relocated to another page during data modification or index </w:t>
+      </w:r>
+      <w:r>
+        <w:t>reorganization (</w:t>
+      </w:r>
+      <w:r>
+        <w:t>But I think in case of heap as well, the data is stored in pages. Just that pages in an index behave differently</w:t>
+      </w:r>
+      <w:r>
+        <w:t xml:space="preserve"> and data rows do not leave a forwarding address</w:t>
+      </w:r>
+      <w:r>
+        <w:t>. Think about it as we could have used RID lookups for clustered indexes as well instead of Key lookup</w:t>
+      </w:r>
+      <w:r>
+        <w:t xml:space="preserve"> but RID does not permanently identify a row in case of clustered indexes</w:t>
+      </w:r>
+      <w:r>
+        <w:t>)</w:t>
+      </w:r>
+      <w:r>
+        <w:t>.</w:t>
+      </w:r>
+    </w:p>
+    <w:p>
+      <w:pPr>
+        <w:pStyle w:val="NoSpacing"/>
+      </w:pPr>
+      <w:r>
+        <w:t xml:space="preserve">-Each level of pages </w:t>
+      </w:r>
+      <w:r>
+        <w:t>in an index pyramid structure(except the top page) is maintained as a linked list</w:t>
+      </w:r>
+      <w:r>
+        <w:t>.</w:t>
+      </w:r>
+    </w:p>
+    <w:p>
+      <w:pPr>
+        <w:pStyle w:val="NoSpacing"/>
+      </w:pPr>
+      <w:r>
+        <w:t>-Statistics</w:t>
+      </w:r>
+      <w:r>
+        <w:t xml:space="preserve"> </w:t>
+      </w:r>
+      <w:r>
+        <w:t>(histogram) are used for estimating the cardinality</w:t>
+      </w:r>
+      <w:r>
+        <w:t xml:space="preserve"> (</w:t>
+      </w:r>
+      <w:r>
+        <w:t>of an operator</w:t>
+      </w:r>
+      <w:r>
+        <w:t>?)</w:t>
+      </w:r>
+      <w:r>
+        <w:t xml:space="preserve"> and cardinality in turn influences the selection if on execution plan</w:t>
+      </w:r>
+      <w:r>
+        <w:t xml:space="preserve">(underestimation of cardinality causes </w:t>
+      </w:r>
+      <w:r>
+        <w:t xml:space="preserve">index </w:t>
+      </w:r>
+      <w:r>
+        <w:t>seek</w:t>
+      </w:r>
+      <w:r>
+        <w:t xml:space="preserve"> and loopkups</w:t>
+      </w:r>
+      <w:r>
+        <w:t xml:space="preserve"> to be used over a scan,</w:t>
+      </w:r>
+      <w:r>
+        <w:t xml:space="preserve"> serial over a </w:t>
+      </w:r>
+      <w:r>
+        <w:lastRenderedPageBreak/>
+        <w:t xml:space="preserve">parallel plan, for sort and hash opertions there might be spills to tempdb due to small memory grant, </w:t>
+      </w:r>
+      <w:r>
+        <w:t>for aggregates, joins and distinct use of order based algo over hash-based ones</w:t>
+      </w:r>
+      <w:r>
+        <w:t>. Remember for joins, nested loops is used when cardinality is small, else merge or hash</w:t>
+      </w:r>
+      <w:r>
+        <w:t xml:space="preserve"> based algo are used</w:t>
+      </w:r>
+      <w:r>
+        <w:t>)</w:t>
+      </w:r>
+      <w:r>
+        <w:t>.</w:t>
+      </w:r>
+    </w:p>
+    <w:p>
+      <w:pPr>
+        <w:pStyle w:val="NoSpacing"/>
+      </w:pPr>
+      <w:r>
+        <w:t>-parameter sniffing involves only parameters. Similar sniffing does not work on variables.</w:t>
+      </w:r>
+      <w:r>
+        <w:t xml:space="preserve"> So use of variables do not lead to a skewed execution plan but would select a </w:t>
+      </w:r>
+      <w:r>
+        <w:t>non-optimal</w:t>
+      </w:r>
+      <w:r>
+        <w:t xml:space="preserve"> one</w:t>
+      </w:r>
+      <w:r>
+        <w:t xml:space="preserve"> </w:t>
+      </w:r>
+      <w:r>
+        <w:t>(based on unknown value for variable).</w:t>
+      </w:r>
+    </w:p>
+    <w:p>
+      <w:pPr>
+        <w:pStyle w:val="NoSpacing"/>
+      </w:pPr>
+      <w:r>
+        <w:t>-NOT IN, NOT EXISTS and EXCEPT can be used as alternate solutions in some problems. But NOT IN if working with NULLABLE columns would give wrong result.</w:t>
+      </w:r>
+      <w:r>
+        <w:t xml:space="preserve"> EXCEPT would return you the DISTINCT set and only NOT EXISTS would return the data as is.</w:t>
+      </w:r>
+    </w:p>
+    <w:p>
+      <w:pPr>
+        <w:pStyle w:val="NoSpacing"/>
+      </w:pPr>
+    </w:p>
+    <w:p>
+      <w:pPr>
+        <w:pStyle w:val="NoSpacing"/>
+      </w:pPr>
+      <w:r>
+        <w:t xml:space="preserve">-if you have a Null column and want to make the column unique, then remember that UINIQUE </w:t>
+      </w:r>
+      <w:r>
+        <w:t xml:space="preserve">constraint treats 2 NULLs as </w:t>
+      </w:r>
+      <w:r>
+        <w:t>equals</w:t>
+      </w:r>
+      <w:r>
+        <w:t>. Thus you are only allowed 1 NULL value</w:t>
+      </w:r>
+      <w:r>
+        <w:t xml:space="preserve"> in the column. The way around </w:t>
+      </w:r>
+      <w:r>
+        <w:t xml:space="preserve">it is </w:t>
+      </w:r>
+      <w:r>
+        <w:t xml:space="preserve">UNIQUE </w:t>
+      </w:r>
+      <w:r>
+        <w:t xml:space="preserve">filtered index. So </w:t>
+      </w:r>
+      <w:r>
+        <w:t xml:space="preserve">what you do is you create a UNIQUE filtered index on the NULLable column with the predicate being </w:t>
+      </w:r>
+      <w:r>
+        <w:t>COL</w:t>
+      </w:r>
+      <w:r>
+        <w:t xml:space="preserve"> </w:t>
+      </w:r>
+      <w:r>
+        <w:t xml:space="preserve">is NOT </w:t>
+      </w:r>
+      <w:r>
+        <w:t>NULL</w:t>
+      </w:r>
+      <w:r>
+        <w:t>.</w:t>
+      </w:r>
+      <w:r>
+        <w:t xml:space="preserve"> </w:t>
+      </w:r>
+      <w:r>
+        <w:rPr>
+          <w:rFonts w:ascii="Consolas" w:hAnsi="Consolas" w:cs="Consolas"/>
+          <w:color w:val="0000FF"/>
+          <w:sz w:val="19"/>
+          <w:szCs w:val="19"/>
+        </w:rPr>
+        <w:t>CREATE</w:t>
+      </w:r>
+      <w:r>
+        <w:rPr>
+          <w:rFonts w:ascii="Consolas" w:hAnsi="Consolas" w:cs="Consolas"/>
+          <w:color w:val="000000"/>
+          <w:sz w:val="19"/>
+          <w:szCs w:val="19"/>
+        </w:rPr>
+        <w:t xml:space="preserve"> </w:t>
+      </w:r>
+      <w:r>
+        <w:rPr>
+          <w:rFonts w:ascii="Consolas" w:hAnsi="Consolas" w:cs="Consolas"/>
+          <w:color w:val="0000FF"/>
+          <w:sz w:val="19"/>
+          <w:szCs w:val="19"/>
+        </w:rPr>
+        <w:t>UNIQUE</w:t>
+      </w:r>
+      <w:r>
+        <w:rPr>
+          <w:rFonts w:ascii="Consolas" w:hAnsi="Consolas" w:cs="Consolas"/>
+          <w:color w:val="000000"/>
+          <w:sz w:val="19"/>
+          <w:szCs w:val="19"/>
+        </w:rPr>
+        <w:t xml:space="preserve"> </w:t>
+      </w:r>
+      <w:r>
+        <w:rPr>
+          <w:rFonts w:ascii="Consolas" w:hAnsi="Consolas" w:cs="Consolas"/>
+          <w:color w:val="0000FF"/>
+          <w:sz w:val="19"/>
+          <w:szCs w:val="19"/>
+        </w:rPr>
+        <w:t>NONCLUSTERED</w:t>
+      </w:r>
+      <w:r>
+        <w:rPr>
+          <w:rFonts w:ascii="Consolas" w:hAnsi="Consolas" w:cs="Consolas"/>
+          <w:color w:val="000000"/>
+          <w:sz w:val="19"/>
+          <w:szCs w:val="19"/>
+        </w:rPr>
+        <w:t xml:space="preserve"> </w:t>
+      </w:r>
+      <w:r>
+        <w:rPr>
+          <w:rFonts w:ascii="Consolas" w:hAnsi="Consolas" w:cs="Consolas"/>
+          <w:color w:val="0000FF"/>
+          <w:sz w:val="19"/>
+          <w:szCs w:val="19"/>
+        </w:rPr>
+        <w:t>INDEX</w:t>
+      </w:r>
+      <w:r>
+        <w:rPr>
+          <w:rFonts w:ascii="Consolas" w:hAnsi="Consolas" w:cs="Consolas"/>
+          <w:color w:val="000000"/>
+          <w:sz w:val="19"/>
+          <w:szCs w:val="19"/>
+        </w:rPr>
+        <w:t xml:space="preserve"> idx_col1_notnull </w:t>
+      </w:r>
+      <w:r>
+        <w:rPr>
+          <w:rFonts w:ascii="Consolas" w:hAnsi="Consolas" w:cs="Consolas"/>
+          <w:color w:val="0000FF"/>
+          <w:sz w:val="19"/>
+          <w:szCs w:val="19"/>
+        </w:rPr>
+        <w:t>ON</w:t>
+      </w:r>
+      <w:r>
+        <w:rPr>
+          <w:rFonts w:ascii="Consolas" w:hAnsi="Consolas" w:cs="Consolas"/>
+          <w:color w:val="000000"/>
+          <w:sz w:val="19"/>
+          <w:szCs w:val="19"/>
+        </w:rPr>
+        <w:t xml:space="preserve"> dbo</w:t>
+      </w:r>
+      <w:r>
+        <w:rPr>
+          <w:rFonts w:ascii="Consolas" w:hAnsi="Consolas" w:cs="Consolas"/>
+          <w:color w:val="808080"/>
+          <w:sz w:val="19"/>
+          <w:szCs w:val="19"/>
+        </w:rPr>
+        <w:t>.</w:t>
+      </w:r>
+      <w:r>
+        <w:rPr>
+          <w:rFonts w:ascii="Consolas" w:hAnsi="Consolas" w:cs="Consolas"/>
+          <w:color w:val="000000"/>
+          <w:sz w:val="19"/>
+          <w:szCs w:val="19"/>
+        </w:rPr>
+        <w:t>T1</w:t>
+      </w:r>
+      <w:r>
+        <w:rPr>
+          <w:rFonts w:ascii="Consolas" w:hAnsi="Consolas" w:cs="Consolas"/>
+          <w:color w:val="808080"/>
+          <w:sz w:val="19"/>
+          <w:szCs w:val="19"/>
+        </w:rPr>
         <w:t>(</w:t>
       </w:r>
-      <w:proofErr w:type="gramEnd"/>
-      <w:r>
-        <w:rPr>
-          <w:strike/>
-        </w:rPr>
-        <w:t>heap scan)</w:t>
-      </w:r>
-      <w:r>
-        <w:rPr>
-          <w:strike/>
-        </w:rPr>
-        <w:t xml:space="preserve"> or Index Order Scan</w:t>
-      </w:r>
-      <w:r>
-        <w:rPr>
-          <w:strike/>
-        </w:rPr>
-        <w:t>. For TS logical operation</w:t>
+      <w:r>
+        <w:rPr>
+          <w:rFonts w:ascii="Consolas" w:hAnsi="Consolas" w:cs="Consolas"/>
+          <w:color w:val="000000"/>
+          <w:sz w:val="19"/>
+          <w:szCs w:val="19"/>
+        </w:rPr>
+        <w:t>col1</w:t>
+      </w:r>
+      <w:r>
+        <w:rPr>
+          <w:rFonts w:ascii="Consolas" w:hAnsi="Consolas" w:cs="Consolas"/>
+          <w:color w:val="808080"/>
+          <w:sz w:val="19"/>
+          <w:szCs w:val="19"/>
+        </w:rPr>
+        <w:t>)</w:t>
+      </w:r>
+      <w:r>
+        <w:rPr>
+          <w:rFonts w:ascii="Consolas" w:hAnsi="Consolas" w:cs="Consolas"/>
+          <w:color w:val="000000"/>
+          <w:sz w:val="19"/>
+          <w:szCs w:val="19"/>
+        </w:rPr>
+        <w:t xml:space="preserve"> </w:t>
+      </w:r>
+      <w:r>
+        <w:rPr>
+          <w:rFonts w:ascii="Consolas" w:hAnsi="Consolas" w:cs="Consolas"/>
+          <w:color w:val="0000FF"/>
+          <w:sz w:val="19"/>
+          <w:szCs w:val="19"/>
+        </w:rPr>
+        <w:t>WHERE</w:t>
+      </w:r>
+      <w:r>
+        <w:rPr>
+          <w:rFonts w:ascii="Consolas" w:hAnsi="Consolas" w:cs="Consolas"/>
+          <w:color w:val="000000"/>
+          <w:sz w:val="19"/>
+          <w:szCs w:val="19"/>
+        </w:rPr>
+        <w:t xml:space="preserve"> col1 </w:t>
+      </w:r>
+      <w:r>
+        <w:rPr>
+          <w:rFonts w:ascii="Consolas" w:hAnsi="Consolas" w:cs="Consolas"/>
+          <w:color w:val="808080"/>
+          <w:sz w:val="19"/>
+          <w:szCs w:val="19"/>
+        </w:rPr>
+        <w:t>IS</w:t>
+      </w:r>
+      <w:r>
+        <w:rPr>
+          <w:rFonts w:ascii="Consolas" w:hAnsi="Consolas" w:cs="Consolas"/>
+          <w:color w:val="000000"/>
+          <w:sz w:val="19"/>
+          <w:szCs w:val="19"/>
+        </w:rPr>
+        <w:t xml:space="preserve"> </w:t>
+      </w:r>
+      <w:r>
+        <w:rPr>
+          <w:rFonts w:ascii="Consolas" w:hAnsi="Consolas" w:cs="Consolas"/>
+          <w:color w:val="808080"/>
+          <w:sz w:val="19"/>
+          <w:szCs w:val="19"/>
+        </w:rPr>
+        <w:t>NOT</w:t>
+      </w:r>
+      <w:r>
+        <w:rPr>
+          <w:rFonts w:ascii="Consolas" w:hAnsi="Consolas" w:cs="Consolas"/>
+          <w:color w:val="000000"/>
+          <w:sz w:val="19"/>
+          <w:szCs w:val="19"/>
+        </w:rPr>
+        <w:t xml:space="preserve"> </w:t>
+      </w:r>
+      <w:r>
+        <w:rPr>
+          <w:rFonts w:ascii="Consolas" w:hAnsi="Consolas" w:cs="Consolas"/>
+          <w:color w:val="808080"/>
+          <w:sz w:val="19"/>
+          <w:szCs w:val="19"/>
+        </w:rPr>
+        <w:t>NULL;</w:t>
+      </w:r>
+    </w:p>
+    <w:p>
+      <w:pPr>
+        <w:pStyle w:val="NoSpacing"/>
+      </w:pPr>
+      <w:r>
+        <w:t>-</w:t>
+      </w:r>
+      <w:r>
+        <w:t>iterative (</w:t>
+      </w:r>
+      <w:r>
+        <w:t>row based) solution uses either cursor or TOP(1) queries</w:t>
+      </w:r>
+      <w:r>
+        <w:t>. Even when you have to implement a</w:t>
+      </w:r>
+      <w:r>
+        <w:t>n</w:t>
+      </w:r>
+      <w:r>
+        <w:t xml:space="preserve"> iterative </w:t>
+      </w:r>
+      <w:r>
+        <w:t>solution (</w:t>
+      </w:r>
+      <w:r>
+        <w:t>say a cursor based), it is faster to use CLR based solution instead of T-SQL based</w:t>
+      </w:r>
+      <w:r>
+        <w:t>.</w:t>
+      </w:r>
+    </w:p>
+    <w:p>
+      <w:pPr>
+        <w:pStyle w:val="NoSpacing"/>
+      </w:pPr>
+      <w:r>
+        <w:t>-Although SQL is set based but internally the operations are still row based (the actual underlying implementation in some low level language)</w:t>
+      </w:r>
+      <w:r>
+        <w:t>. So it is rows which move between operators in an execution plan. It is not individual rows but an abstraction called CXPacket which</w:t>
+      </w:r>
+      <w:r>
+        <w:t xml:space="preserve"> is filled up with rows and then moved around.</w:t>
+      </w:r>
+      <w:r>
+        <w:t xml:space="preserve"> </w:t>
+      </w:r>
+      <w:r>
+        <w:t>When data has to be moved from one thread to another (as in when a parallel portions starts or ends), it</w:t>
+      </w:r>
+      <w:r>
+        <w:t xml:space="preserve"> would be mo</w:t>
+      </w:r>
+      <w:r>
+        <w:t xml:space="preserve">ved </w:t>
+      </w:r>
+      <w:r>
+        <w:t>around in CXPackets</w:t>
+      </w:r>
+      <w:r>
+        <w:t>.</w:t>
+      </w:r>
+    </w:p>
+    <w:p>
+      <w:pPr>
+        <w:pStyle w:val="NoSpacing"/>
+      </w:pPr>
+      <w:r>
+        <w:t>-one should prefer to use RECOMPILE option at a statement level</w:t>
+      </w:r>
+      <w:r>
+        <w:t>(OPTION(RECOMPILE))</w:t>
+      </w:r>
+      <w:r>
+        <w:t xml:space="preserve"> inside the stored procedure instead of at stored procedure level</w:t>
+      </w:r>
+      <w:r>
+        <w:t>(WITH RECOMPILE)</w:t>
+      </w:r>
+      <w:r>
+        <w:t xml:space="preserve">. </w:t>
+      </w:r>
+    </w:p>
+    <w:p>
+      <w:pPr>
+        <w:pStyle w:val="NoSpacing"/>
+      </w:pPr>
+      <w:r>
+        <w:t xml:space="preserve">-some solutions using joins can be replaced with subqueries. Similarly </w:t>
+      </w:r>
+      <w:r>
+        <w:t xml:space="preserve">some aggregate </w:t>
+      </w:r>
+      <w:r>
+        <w:t xml:space="preserve">solutions </w:t>
+      </w:r>
+      <w:r>
+        <w:t>can be replaced with TOP clauses.</w:t>
+      </w:r>
+    </w:p>
+    <w:p>
+      <w:pPr>
+        <w:pStyle w:val="NoSpacing"/>
+      </w:pPr>
+      <w:r>
+        <w:t xml:space="preserve">-If you are using a CTE or a derived table in a query more than once, then perhaps u might want to store the result of the CTE or derived table in a temporary table </w:t>
+      </w:r>
+      <w:r>
+        <w:t>or table variable instead to avoid repeating the work.</w:t>
+      </w:r>
+    </w:p>
+    <w:p>
+      <w:pPr>
+        <w:pStyle w:val="NoSpacing"/>
+      </w:pPr>
+      <w:r>
+        <w:t>-recursive CTE performance is very bad. Worse than loop based solutions</w:t>
+      </w:r>
+      <w:r>
+        <w:t xml:space="preserve">. </w:t>
+      </w:r>
+    </w:p>
+    <w:p>
+      <w:pPr>
+        <w:pStyle w:val="NoSpacing"/>
+      </w:pPr>
+      <w:r>
+        <w:t>-</w:t>
+      </w:r>
+      <w:r>
+        <w:t>Inline TVFs are great for logic reusability without performance penalties.</w:t>
+      </w:r>
+      <w:r>
+        <w:t xml:space="preserve"> B</w:t>
+      </w:r>
+      <w:r>
+        <w:t>u</w:t>
+      </w:r>
+      <w:r>
+        <w:t>t same cannot be said for UDFs!</w:t>
+      </w:r>
+    </w:p>
+    <w:p>
+      <w:pPr>
+        <w:autoSpaceDE w:val="0"/>
+        <w:autoSpaceDN w:val="0"/>
+        <w:adjustRightInd w:val="0"/>
+        <w:spacing w:after="0" w:line="240" w:lineRule="auto"/>
+        <w:rPr>
+          <w:rFonts w:ascii="Consolas" w:hAnsi="Consolas" w:cs="Consolas"/>
+          <w:color w:val="000000"/>
+          <w:sz w:val="19"/>
+          <w:szCs w:val="19"/>
+        </w:rPr>
+      </w:pPr>
+      <w:r>
+        <w:t>-</w:t>
+      </w:r>
+      <w:r>
+        <w:rPr>
+          <w:rFonts w:ascii="Consolas" w:hAnsi="Consolas" w:cs="Consolas"/>
+          <w:color w:val="0000FF"/>
+          <w:sz w:val="19"/>
+          <w:szCs w:val="19"/>
+        </w:rPr>
+        <w:t xml:space="preserve"> </w:t>
+      </w:r>
+      <w:r>
+        <w:rPr>
+          <w:rFonts w:ascii="Consolas" w:hAnsi="Consolas" w:cs="Consolas"/>
+          <w:color w:val="0000FF"/>
+          <w:sz w:val="19"/>
+          <w:szCs w:val="19"/>
+        </w:rPr>
+        <w:t>select</w:t>
+      </w:r>
+      <w:r>
+        <w:rPr>
+          <w:rFonts w:ascii="Consolas" w:hAnsi="Consolas" w:cs="Consolas"/>
+          <w:color w:val="000000"/>
+          <w:sz w:val="19"/>
+          <w:szCs w:val="19"/>
+        </w:rPr>
+        <w:t xml:space="preserve"> </w:t>
+      </w:r>
+      <w:r>
+        <w:rPr>
+          <w:rFonts w:ascii="Consolas" w:hAnsi="Consolas" w:cs="Consolas"/>
+          <w:color w:val="808080"/>
+          <w:sz w:val="19"/>
+          <w:szCs w:val="19"/>
+        </w:rPr>
+        <w:t>*</w:t>
+      </w:r>
+    </w:p>
+    <w:p>
+      <w:pPr>
+        <w:autoSpaceDE w:val="0"/>
+        <w:autoSpaceDN w:val="0"/>
+        <w:adjustRightInd w:val="0"/>
+        <w:spacing w:after="0" w:line="240" w:lineRule="auto"/>
+        <w:rPr>
+          <w:rFonts w:ascii="Consolas" w:hAnsi="Consolas" w:cs="Consolas"/>
+          <w:color w:val="000000"/>
+          <w:sz w:val="19"/>
+          <w:szCs w:val="19"/>
+        </w:rPr>
+      </w:pPr>
+      <w:r>
+        <w:rPr>
+          <w:rFonts w:ascii="Consolas" w:hAnsi="Consolas" w:cs="Consolas"/>
+          <w:color w:val="0000FF"/>
+          <w:sz w:val="19"/>
+          <w:szCs w:val="19"/>
+        </w:rPr>
+        <w:t xml:space="preserve">from </w:t>
+      </w:r>
+      <w:r>
+        <w:rPr>
+          <w:rFonts w:ascii="Consolas" w:hAnsi="Consolas" w:cs="Consolas"/>
+          <w:color w:val="808080"/>
+          <w:sz w:val="19"/>
+          <w:szCs w:val="19"/>
+        </w:rPr>
+        <w:t>(</w:t>
+      </w:r>
+      <w:r>
+        <w:rPr>
+          <w:rFonts w:ascii="Consolas" w:hAnsi="Consolas" w:cs="Consolas"/>
+          <w:color w:val="0000FF"/>
+          <w:sz w:val="19"/>
+          <w:szCs w:val="19"/>
+        </w:rPr>
+        <w:t>values</w:t>
+      </w:r>
+      <w:r>
+        <w:rPr>
+          <w:rFonts w:ascii="Consolas" w:hAnsi="Consolas" w:cs="Consolas"/>
+          <w:color w:val="808080"/>
+          <w:sz w:val="19"/>
+          <w:szCs w:val="19"/>
+        </w:rPr>
+        <w:t>(</w:t>
+      </w:r>
+      <w:r>
+        <w:rPr>
+          <w:rFonts w:ascii="Consolas" w:hAnsi="Consolas" w:cs="Consolas"/>
+          <w:color w:val="000000"/>
+          <w:sz w:val="19"/>
+          <w:szCs w:val="19"/>
+        </w:rPr>
+        <w:t>1</w:t>
+      </w:r>
+      <w:r>
+        <w:rPr>
+          <w:rFonts w:ascii="Consolas" w:hAnsi="Consolas" w:cs="Consolas"/>
+          <w:color w:val="808080"/>
+          <w:sz w:val="19"/>
+          <w:szCs w:val="19"/>
+        </w:rPr>
+        <w:t>))</w:t>
+      </w:r>
+      <w:r>
+        <w:rPr>
+          <w:rFonts w:ascii="Consolas" w:hAnsi="Consolas" w:cs="Consolas"/>
+          <w:color w:val="000000"/>
+          <w:sz w:val="19"/>
+          <w:szCs w:val="19"/>
+        </w:rPr>
+        <w:t xml:space="preserve"> </w:t>
+      </w:r>
+      <w:r>
+        <w:rPr>
+          <w:rFonts w:ascii="Consolas" w:hAnsi="Consolas" w:cs="Consolas"/>
+          <w:color w:val="0000FF"/>
+          <w:sz w:val="19"/>
+          <w:szCs w:val="19"/>
+        </w:rPr>
+        <w:t>as</w:t>
+      </w:r>
+      <w:r>
+        <w:rPr>
+          <w:rFonts w:ascii="Consolas" w:hAnsi="Consolas" w:cs="Consolas"/>
+          <w:color w:val="000000"/>
+          <w:sz w:val="19"/>
+          <w:szCs w:val="19"/>
+        </w:rPr>
+        <w:t xml:space="preserve"> a</w:t>
+      </w:r>
+      <w:r>
+        <w:rPr>
+          <w:rFonts w:ascii="Consolas" w:hAnsi="Consolas" w:cs="Consolas"/>
+          <w:color w:val="808080"/>
+          <w:sz w:val="19"/>
+          <w:szCs w:val="19"/>
+        </w:rPr>
+        <w:t>(</w:t>
+      </w:r>
+      <w:r>
+        <w:rPr>
+          <w:rFonts w:ascii="Consolas" w:hAnsi="Consolas" w:cs="Consolas"/>
+          <w:color w:val="000000"/>
+          <w:sz w:val="19"/>
+          <w:szCs w:val="19"/>
+        </w:rPr>
+        <w:t>d</w:t>
+      </w:r>
+      <w:r>
+        <w:rPr>
+          <w:rFonts w:ascii="Consolas" w:hAnsi="Consolas" w:cs="Consolas"/>
+          <w:color w:val="808080"/>
+          <w:sz w:val="19"/>
+          <w:szCs w:val="19"/>
+        </w:rPr>
+        <w:t>)</w:t>
+      </w:r>
+      <w:r>
+        <w:rPr>
+          <w:rFonts w:ascii="Consolas" w:hAnsi="Consolas" w:cs="Consolas"/>
+          <w:color w:val="000000"/>
+          <w:sz w:val="19"/>
+          <w:szCs w:val="19"/>
+        </w:rPr>
+        <w:t xml:space="preserve"> </w:t>
+      </w:r>
+      <w:r>
+        <w:rPr>
+          <w:rFonts w:ascii="Consolas" w:hAnsi="Consolas" w:cs="Consolas"/>
+          <w:color w:val="808080"/>
+          <w:sz w:val="19"/>
+          <w:szCs w:val="19"/>
+        </w:rPr>
+        <w:t>cross</w:t>
+      </w:r>
+      <w:r>
+        <w:rPr>
+          <w:rFonts w:ascii="Consolas" w:hAnsi="Consolas" w:cs="Consolas"/>
+          <w:color w:val="000000"/>
+          <w:sz w:val="19"/>
+          <w:szCs w:val="19"/>
+        </w:rPr>
+        <w:t xml:space="preserve"> </w:t>
+      </w:r>
+      <w:r>
+        <w:rPr>
+          <w:rFonts w:ascii="Consolas" w:hAnsi="Consolas" w:cs="Consolas"/>
+          <w:color w:val="808080"/>
+          <w:sz w:val="19"/>
+          <w:szCs w:val="19"/>
+        </w:rPr>
+        <w:t>apply</w:t>
+      </w:r>
+      <w:r>
+        <w:rPr>
+          <w:rFonts w:ascii="Consolas" w:hAnsi="Consolas" w:cs="Consolas"/>
+          <w:color w:val="0000FF"/>
+          <w:sz w:val="19"/>
+          <w:szCs w:val="19"/>
+        </w:rPr>
+        <w:t xml:space="preserve"> </w:t>
+      </w:r>
+      <w:r>
+        <w:rPr>
+          <w:rFonts w:ascii="Consolas" w:hAnsi="Consolas" w:cs="Consolas"/>
+          <w:color w:val="808080"/>
+          <w:sz w:val="19"/>
+          <w:szCs w:val="19"/>
+        </w:rPr>
+        <w:t>(</w:t>
+      </w:r>
+      <w:r>
+        <w:rPr>
+          <w:rFonts w:ascii="Consolas" w:hAnsi="Consolas" w:cs="Consolas"/>
+          <w:color w:val="0000FF"/>
+          <w:sz w:val="19"/>
+          <w:szCs w:val="19"/>
+        </w:rPr>
+        <w:t>select</w:t>
+      </w:r>
+      <w:r>
+        <w:rPr>
+          <w:rFonts w:ascii="Consolas" w:hAnsi="Consolas" w:cs="Consolas"/>
+          <w:color w:val="000000"/>
+          <w:sz w:val="19"/>
+          <w:szCs w:val="19"/>
+        </w:rPr>
+        <w:t xml:space="preserve"> </w:t>
+      </w:r>
+      <w:r>
+        <w:rPr>
+          <w:rFonts w:ascii="Consolas" w:hAnsi="Consolas" w:cs="Consolas"/>
+          <w:color w:val="808080"/>
+          <w:sz w:val="19"/>
+          <w:szCs w:val="19"/>
+        </w:rPr>
+        <w:t>*</w:t>
+      </w:r>
+      <w:r>
+        <w:rPr>
+          <w:rFonts w:ascii="Consolas" w:hAnsi="Consolas" w:cs="Consolas"/>
+          <w:color w:val="000000"/>
+          <w:sz w:val="19"/>
+          <w:szCs w:val="19"/>
+        </w:rPr>
+        <w:t xml:space="preserve"> </w:t>
+      </w:r>
+      <w:r>
+        <w:rPr>
+          <w:rFonts w:ascii="Consolas" w:hAnsi="Consolas" w:cs="Consolas"/>
+          <w:color w:val="0000FF"/>
+          <w:sz w:val="19"/>
+          <w:szCs w:val="19"/>
+        </w:rPr>
+        <w:t xml:space="preserve">from </w:t>
+      </w:r>
+      <w:r>
+        <w:rPr>
+          <w:rFonts w:ascii="Consolas" w:hAnsi="Consolas" w:cs="Consolas"/>
+          <w:color w:val="808080"/>
+          <w:sz w:val="19"/>
+          <w:szCs w:val="19"/>
+        </w:rPr>
+        <w:t>(</w:t>
+      </w:r>
+      <w:r>
+        <w:rPr>
+          <w:rFonts w:ascii="Consolas" w:hAnsi="Consolas" w:cs="Consolas"/>
+          <w:color w:val="0000FF"/>
+          <w:sz w:val="19"/>
+          <w:szCs w:val="19"/>
+        </w:rPr>
+        <w:t>values</w:t>
+      </w:r>
+      <w:r>
+        <w:rPr>
+          <w:rFonts w:ascii="Consolas" w:hAnsi="Consolas" w:cs="Consolas"/>
+          <w:color w:val="808080"/>
+          <w:sz w:val="19"/>
+          <w:szCs w:val="19"/>
+        </w:rPr>
+        <w:t>(</w:t>
+      </w:r>
+      <w:r>
+        <w:rPr>
+          <w:rFonts w:ascii="Consolas" w:hAnsi="Consolas" w:cs="Consolas"/>
+          <w:color w:val="000000"/>
+          <w:sz w:val="19"/>
+          <w:szCs w:val="19"/>
+        </w:rPr>
+        <w:t>12</w:t>
+      </w:r>
+      <w:r>
+        <w:rPr>
+          <w:rFonts w:ascii="Consolas" w:hAnsi="Consolas" w:cs="Consolas"/>
+          <w:color w:val="808080"/>
+          <w:sz w:val="19"/>
+          <w:szCs w:val="19"/>
+        </w:rPr>
+        <w:t>))</w:t>
+      </w:r>
+      <w:r>
+        <w:rPr>
+          <w:rFonts w:ascii="Consolas" w:hAnsi="Consolas" w:cs="Consolas"/>
+          <w:color w:val="000000"/>
+          <w:sz w:val="19"/>
+          <w:szCs w:val="19"/>
+        </w:rPr>
+        <w:t xml:space="preserve"> </w:t>
+      </w:r>
+      <w:r>
+        <w:rPr>
+          <w:rFonts w:ascii="Consolas" w:hAnsi="Consolas" w:cs="Consolas"/>
+          <w:color w:val="0000FF"/>
+          <w:sz w:val="19"/>
+          <w:szCs w:val="19"/>
+        </w:rPr>
+        <w:t>as</w:t>
+      </w:r>
+      <w:r>
+        <w:rPr>
+          <w:rFonts w:ascii="Consolas" w:hAnsi="Consolas" w:cs="Consolas"/>
+          <w:color w:val="000000"/>
+          <w:sz w:val="19"/>
+          <w:szCs w:val="19"/>
+        </w:rPr>
+        <w:t xml:space="preserve"> aa</w:t>
+      </w:r>
+      <w:r>
+        <w:rPr>
+          <w:rFonts w:ascii="Consolas" w:hAnsi="Consolas" w:cs="Consolas"/>
+          <w:color w:val="808080"/>
+          <w:sz w:val="19"/>
+          <w:szCs w:val="19"/>
+        </w:rPr>
+        <w:t>(</w:t>
+      </w:r>
+      <w:r>
+        <w:rPr>
+          <w:rFonts w:ascii="Consolas" w:hAnsi="Consolas" w:cs="Consolas"/>
+          <w:color w:val="000000"/>
+          <w:sz w:val="19"/>
+          <w:szCs w:val="19"/>
+        </w:rPr>
+        <w:t>s</w:t>
+      </w:r>
+      <w:r>
+        <w:rPr>
+          <w:rFonts w:ascii="Consolas" w:hAnsi="Consolas" w:cs="Consolas"/>
+          <w:color w:val="808080"/>
+          <w:sz w:val="19"/>
+          <w:szCs w:val="19"/>
+        </w:rPr>
+        <w:t>))</w:t>
+      </w:r>
+      <w:r>
+        <w:rPr>
+          <w:rFonts w:ascii="Consolas" w:hAnsi="Consolas" w:cs="Consolas"/>
+          <w:color w:val="000000"/>
+          <w:sz w:val="19"/>
+          <w:szCs w:val="19"/>
+        </w:rPr>
+        <w:t xml:space="preserve"> </w:t>
+      </w:r>
+      <w:r>
+        <w:rPr>
+          <w:rFonts w:ascii="Consolas" w:hAnsi="Consolas" w:cs="Consolas"/>
+          <w:color w:val="0000FF"/>
+          <w:sz w:val="19"/>
+          <w:szCs w:val="19"/>
+        </w:rPr>
+        <w:t>as</w:t>
+      </w:r>
+      <w:r>
+        <w:rPr>
+          <w:rFonts w:ascii="Consolas" w:hAnsi="Consolas" w:cs="Consolas"/>
+          <w:color w:val="000000"/>
+          <w:sz w:val="19"/>
+          <w:szCs w:val="19"/>
+        </w:rPr>
+        <w:t xml:space="preserve"> b</w:t>
+      </w:r>
+    </w:p>
+    <w:p>
+      <w:pPr>
+        <w:autoSpaceDE w:val="0"/>
+        <w:autoSpaceDN w:val="0"/>
+        <w:adjustRightInd w:val="0"/>
+        <w:spacing w:after="0" w:line="240" w:lineRule="auto"/>
+        <w:rPr>
+          <w:rFonts w:ascii="Consolas" w:hAnsi="Consolas" w:cs="Consolas"/>
+          <w:color w:val="000000"/>
+          <w:sz w:val="19"/>
+          <w:szCs w:val="19"/>
+        </w:rPr>
+      </w:pPr>
+    </w:p>
+    <w:p>
+      <w:pPr>
+        <w:autoSpaceDE w:val="0"/>
+        <w:autoSpaceDN w:val="0"/>
+        <w:adjustRightInd w:val="0"/>
+        <w:spacing w:after="0" w:line="240" w:lineRule="auto"/>
+        <w:rPr>
+          <w:rFonts w:ascii="Consolas" w:hAnsi="Consolas" w:cs="Consolas"/>
+          <w:color w:val="000000"/>
+          <w:sz w:val="19"/>
+          <w:szCs w:val="19"/>
+        </w:rPr>
+      </w:pPr>
+      <w:r>
+        <w:rPr>
+          <w:rFonts w:ascii="Consolas" w:hAnsi="Consolas" w:cs="Consolas"/>
+          <w:color w:val="0000FF"/>
+          <w:sz w:val="19"/>
+          <w:szCs w:val="19"/>
+        </w:rPr>
+        <w:t>select</w:t>
+      </w:r>
+      <w:r>
+        <w:rPr>
+          <w:rFonts w:ascii="Consolas" w:hAnsi="Consolas" w:cs="Consolas"/>
+          <w:color w:val="000000"/>
+          <w:sz w:val="19"/>
+          <w:szCs w:val="19"/>
+        </w:rPr>
+        <w:t xml:space="preserve"> </w:t>
+      </w:r>
+      <w:r>
+        <w:rPr>
+          <w:rFonts w:ascii="Consolas" w:hAnsi="Consolas" w:cs="Consolas"/>
+          <w:color w:val="808080"/>
+          <w:sz w:val="19"/>
+          <w:szCs w:val="19"/>
+        </w:rPr>
+        <w:t>*</w:t>
+      </w:r>
+    </w:p>
+    <w:p>
+      <w:pPr>
+        <w:autoSpaceDE w:val="0"/>
+        <w:autoSpaceDN w:val="0"/>
+        <w:adjustRightInd w:val="0"/>
+        <w:spacing w:after="0" w:line="240" w:lineRule="auto"/>
+        <w:rPr>
+          <w:rFonts w:ascii="Consolas" w:hAnsi="Consolas" w:cs="Consolas"/>
+          <w:color w:val="000000"/>
+          <w:sz w:val="19"/>
+          <w:szCs w:val="19"/>
+        </w:rPr>
+      </w:pPr>
+      <w:r>
+        <w:rPr>
+          <w:rFonts w:ascii="Consolas" w:hAnsi="Consolas" w:cs="Consolas"/>
+          <w:color w:val="0000FF"/>
+          <w:sz w:val="19"/>
+          <w:szCs w:val="19"/>
+        </w:rPr>
+        <w:t xml:space="preserve">from </w:t>
+      </w:r>
+      <w:r>
+        <w:rPr>
+          <w:rFonts w:ascii="Consolas" w:hAnsi="Consolas" w:cs="Consolas"/>
+          <w:color w:val="808080"/>
+          <w:sz w:val="19"/>
+          <w:szCs w:val="19"/>
+        </w:rPr>
+        <w:t>(</w:t>
+      </w:r>
+      <w:r>
+        <w:rPr>
+          <w:rFonts w:ascii="Consolas" w:hAnsi="Consolas" w:cs="Consolas"/>
+          <w:color w:val="0000FF"/>
+          <w:sz w:val="19"/>
+          <w:szCs w:val="19"/>
+        </w:rPr>
+        <w:t>values</w:t>
+      </w:r>
+      <w:r>
+        <w:rPr>
+          <w:rFonts w:ascii="Consolas" w:hAnsi="Consolas" w:cs="Consolas"/>
+          <w:color w:val="808080"/>
+          <w:sz w:val="19"/>
+          <w:szCs w:val="19"/>
+        </w:rPr>
+        <w:t>(</w:t>
+      </w:r>
+      <w:r>
+        <w:rPr>
+          <w:rFonts w:ascii="Consolas" w:hAnsi="Consolas" w:cs="Consolas"/>
+          <w:color w:val="000000"/>
+          <w:sz w:val="19"/>
+          <w:szCs w:val="19"/>
+        </w:rPr>
+        <w:t>1</w:t>
+      </w:r>
+      <w:r>
+        <w:rPr>
+          <w:rFonts w:ascii="Consolas" w:hAnsi="Consolas" w:cs="Consolas"/>
+          <w:color w:val="808080"/>
+          <w:sz w:val="19"/>
+          <w:szCs w:val="19"/>
+        </w:rPr>
+        <w:t>),(</w:t>
+      </w:r>
+      <w:r>
+        <w:rPr>
+          <w:rFonts w:ascii="Consolas" w:hAnsi="Consolas" w:cs="Consolas"/>
+          <w:color w:val="000000"/>
+          <w:sz w:val="19"/>
+          <w:szCs w:val="19"/>
+        </w:rPr>
+        <w:t>2</w:t>
+      </w:r>
+      <w:r>
+        <w:rPr>
+          <w:rFonts w:ascii="Consolas" w:hAnsi="Consolas" w:cs="Consolas"/>
+          <w:color w:val="808080"/>
+          <w:sz w:val="19"/>
+          <w:szCs w:val="19"/>
+        </w:rPr>
+        <w:t>))</w:t>
+      </w:r>
+      <w:r>
+        <w:rPr>
+          <w:rFonts w:ascii="Consolas" w:hAnsi="Consolas" w:cs="Consolas"/>
+          <w:color w:val="000000"/>
+          <w:sz w:val="19"/>
+          <w:szCs w:val="19"/>
+        </w:rPr>
+        <w:t xml:space="preserve"> </w:t>
+      </w:r>
+      <w:r>
+        <w:rPr>
+          <w:rFonts w:ascii="Consolas" w:hAnsi="Consolas" w:cs="Consolas"/>
+          <w:color w:val="0000FF"/>
+          <w:sz w:val="19"/>
+          <w:szCs w:val="19"/>
+        </w:rPr>
+        <w:t>as</w:t>
+      </w:r>
+      <w:r>
+        <w:rPr>
+          <w:rFonts w:ascii="Consolas" w:hAnsi="Consolas" w:cs="Consolas"/>
+          <w:color w:val="000000"/>
+          <w:sz w:val="19"/>
+          <w:szCs w:val="19"/>
+        </w:rPr>
+        <w:t xml:space="preserve"> a</w:t>
+      </w:r>
+      <w:r>
+        <w:rPr>
+          <w:rFonts w:ascii="Consolas" w:hAnsi="Consolas" w:cs="Consolas"/>
+          <w:color w:val="808080"/>
+          <w:sz w:val="19"/>
+          <w:szCs w:val="19"/>
+        </w:rPr>
+        <w:t>(</w:t>
+      </w:r>
+      <w:r>
+        <w:rPr>
+          <w:rFonts w:ascii="Consolas" w:hAnsi="Consolas" w:cs="Consolas"/>
+          <w:color w:val="000000"/>
+          <w:sz w:val="19"/>
+          <w:szCs w:val="19"/>
+        </w:rPr>
+        <w:t>d</w:t>
+      </w:r>
+      <w:r>
+        <w:rPr>
+          <w:rFonts w:ascii="Consolas" w:hAnsi="Consolas" w:cs="Consolas"/>
+          <w:color w:val="808080"/>
+          <w:sz w:val="19"/>
+          <w:szCs w:val="19"/>
+        </w:rPr>
+        <w:t>)</w:t>
+      </w:r>
+      <w:r>
+        <w:rPr>
+          <w:rFonts w:ascii="Consolas" w:hAnsi="Consolas" w:cs="Consolas"/>
+          <w:color w:val="000000"/>
+          <w:sz w:val="19"/>
+          <w:szCs w:val="19"/>
+        </w:rPr>
+        <w:t xml:space="preserve"> </w:t>
+      </w:r>
+      <w:r>
+        <w:rPr>
+          <w:rFonts w:ascii="Consolas" w:hAnsi="Consolas" w:cs="Consolas"/>
+          <w:color w:val="808080"/>
+          <w:sz w:val="19"/>
+          <w:szCs w:val="19"/>
+        </w:rPr>
+        <w:t>cross</w:t>
+      </w:r>
+      <w:r>
+        <w:rPr>
+          <w:rFonts w:ascii="Consolas" w:hAnsi="Consolas" w:cs="Consolas"/>
+          <w:color w:val="000000"/>
+          <w:sz w:val="19"/>
+          <w:szCs w:val="19"/>
+        </w:rPr>
+        <w:t xml:space="preserve"> </w:t>
+      </w:r>
+      <w:r>
+        <w:rPr>
+          <w:rFonts w:ascii="Consolas" w:hAnsi="Consolas" w:cs="Consolas"/>
+          <w:color w:val="808080"/>
+          <w:sz w:val="19"/>
+          <w:szCs w:val="19"/>
+        </w:rPr>
+        <w:t>apply</w:t>
+      </w:r>
+      <w:r>
+        <w:rPr>
+          <w:rFonts w:ascii="Consolas" w:hAnsi="Consolas" w:cs="Consolas"/>
+          <w:color w:val="0000FF"/>
+          <w:sz w:val="19"/>
+          <w:szCs w:val="19"/>
+        </w:rPr>
+        <w:t xml:space="preserve"> </w:t>
+      </w:r>
+      <w:r>
+        <w:rPr>
+          <w:rFonts w:ascii="Consolas" w:hAnsi="Consolas" w:cs="Consolas"/>
+          <w:color w:val="808080"/>
+          <w:sz w:val="19"/>
+          <w:szCs w:val="19"/>
+        </w:rPr>
+        <w:t>(</w:t>
+      </w:r>
+      <w:r>
+        <w:rPr>
+          <w:rFonts w:ascii="Consolas" w:hAnsi="Consolas" w:cs="Consolas"/>
+          <w:color w:val="0000FF"/>
+          <w:sz w:val="19"/>
+          <w:szCs w:val="19"/>
+        </w:rPr>
+        <w:t>select</w:t>
+      </w:r>
+      <w:r>
+        <w:rPr>
+          <w:rFonts w:ascii="Consolas" w:hAnsi="Consolas" w:cs="Consolas"/>
+          <w:color w:val="000000"/>
+          <w:sz w:val="19"/>
+          <w:szCs w:val="19"/>
+        </w:rPr>
+        <w:t xml:space="preserve"> </w:t>
+      </w:r>
+      <w:r>
+        <w:rPr>
+          <w:rFonts w:ascii="Consolas" w:hAnsi="Consolas" w:cs="Consolas"/>
+          <w:color w:val="808080"/>
+          <w:sz w:val="19"/>
+          <w:szCs w:val="19"/>
+        </w:rPr>
+        <w:t>*</w:t>
+      </w:r>
+      <w:r>
+        <w:rPr>
+          <w:rFonts w:ascii="Consolas" w:hAnsi="Consolas" w:cs="Consolas"/>
+          <w:color w:val="000000"/>
+          <w:sz w:val="19"/>
+          <w:szCs w:val="19"/>
+        </w:rPr>
+        <w:t xml:space="preserve"> </w:t>
+      </w:r>
+      <w:r>
+        <w:rPr>
+          <w:rFonts w:ascii="Consolas" w:hAnsi="Consolas" w:cs="Consolas"/>
+          <w:color w:val="0000FF"/>
+          <w:sz w:val="19"/>
+          <w:szCs w:val="19"/>
+        </w:rPr>
+        <w:t xml:space="preserve">from </w:t>
+      </w:r>
+      <w:r>
+        <w:rPr>
+          <w:rFonts w:ascii="Consolas" w:hAnsi="Consolas" w:cs="Consolas"/>
+          <w:color w:val="808080"/>
+          <w:sz w:val="19"/>
+          <w:szCs w:val="19"/>
+        </w:rPr>
+        <w:t>(</w:t>
+      </w:r>
+      <w:r>
+        <w:rPr>
+          <w:rFonts w:ascii="Consolas" w:hAnsi="Consolas" w:cs="Consolas"/>
+          <w:color w:val="0000FF"/>
+          <w:sz w:val="19"/>
+          <w:szCs w:val="19"/>
+        </w:rPr>
+        <w:t>values</w:t>
+      </w:r>
+      <w:r>
+        <w:rPr>
+          <w:rFonts w:ascii="Consolas" w:hAnsi="Consolas" w:cs="Consolas"/>
+          <w:color w:val="808080"/>
+          <w:sz w:val="19"/>
+          <w:szCs w:val="19"/>
+        </w:rPr>
+        <w:t>(</w:t>
+      </w:r>
+      <w:r>
+        <w:rPr>
+          <w:rFonts w:ascii="Consolas" w:hAnsi="Consolas" w:cs="Consolas"/>
+          <w:color w:val="000000"/>
+          <w:sz w:val="19"/>
+          <w:szCs w:val="19"/>
+        </w:rPr>
+        <w:t>12</w:t>
+      </w:r>
+      <w:r>
+        <w:rPr>
+          <w:rFonts w:ascii="Consolas" w:hAnsi="Consolas" w:cs="Consolas"/>
+          <w:color w:val="808080"/>
+          <w:sz w:val="19"/>
+          <w:szCs w:val="19"/>
+        </w:rPr>
+        <w:t>),(</w:t>
+      </w:r>
+      <w:r>
+        <w:rPr>
+          <w:rFonts w:ascii="Consolas" w:hAnsi="Consolas" w:cs="Consolas"/>
+          <w:color w:val="000000"/>
+          <w:sz w:val="19"/>
+          <w:szCs w:val="19"/>
+        </w:rPr>
+        <w:t>13</w:t>
+      </w:r>
+      <w:r>
+        <w:rPr>
+          <w:rFonts w:ascii="Consolas" w:hAnsi="Consolas" w:cs="Consolas"/>
+          <w:color w:val="808080"/>
+          <w:sz w:val="19"/>
+          <w:szCs w:val="19"/>
+        </w:rPr>
+        <w:t>))</w:t>
+      </w:r>
+      <w:r>
+        <w:rPr>
+          <w:rFonts w:ascii="Consolas" w:hAnsi="Consolas" w:cs="Consolas"/>
+          <w:color w:val="000000"/>
+          <w:sz w:val="19"/>
+          <w:szCs w:val="19"/>
+        </w:rPr>
+        <w:t xml:space="preserve"> </w:t>
+      </w:r>
+      <w:r>
+        <w:rPr>
+          <w:rFonts w:ascii="Consolas" w:hAnsi="Consolas" w:cs="Consolas"/>
+          <w:color w:val="0000FF"/>
+          <w:sz w:val="19"/>
+          <w:szCs w:val="19"/>
+        </w:rPr>
+        <w:t>as</w:t>
+      </w:r>
+      <w:r>
+        <w:rPr>
+          <w:rFonts w:ascii="Consolas" w:hAnsi="Consolas" w:cs="Consolas"/>
+          <w:color w:val="000000"/>
+          <w:sz w:val="19"/>
+          <w:szCs w:val="19"/>
+        </w:rPr>
+        <w:t xml:space="preserve"> aa</w:t>
+      </w:r>
+      <w:r>
+        <w:rPr>
+          <w:rFonts w:ascii="Consolas" w:hAnsi="Consolas" w:cs="Consolas"/>
+          <w:color w:val="808080"/>
+          <w:sz w:val="19"/>
+          <w:szCs w:val="19"/>
+        </w:rPr>
+        <w:t>(</w:t>
+      </w:r>
+      <w:r>
+        <w:rPr>
+          <w:rFonts w:ascii="Consolas" w:hAnsi="Consolas" w:cs="Consolas"/>
+          <w:color w:val="000000"/>
+          <w:sz w:val="19"/>
+          <w:szCs w:val="19"/>
+        </w:rPr>
+        <w:t>s</w:t>
+      </w:r>
+      <w:r>
+        <w:rPr>
+          <w:rFonts w:ascii="Consolas" w:hAnsi="Consolas" w:cs="Consolas"/>
+          <w:color w:val="808080"/>
+          <w:sz w:val="19"/>
+          <w:szCs w:val="19"/>
+        </w:rPr>
+        <w:t>))</w:t>
+      </w:r>
+      <w:r>
+        <w:rPr>
+          <w:rFonts w:ascii="Consolas" w:hAnsi="Consolas" w:cs="Consolas"/>
+          <w:color w:val="000000"/>
+          <w:sz w:val="19"/>
+          <w:szCs w:val="19"/>
+        </w:rPr>
+        <w:t xml:space="preserve"> </w:t>
+      </w:r>
+      <w:r>
+        <w:rPr>
+          <w:rFonts w:ascii="Consolas" w:hAnsi="Consolas" w:cs="Consolas"/>
+          <w:color w:val="0000FF"/>
+          <w:sz w:val="19"/>
+          <w:szCs w:val="19"/>
+        </w:rPr>
+        <w:t>as</w:t>
+      </w:r>
+      <w:r>
+        <w:rPr>
+          <w:rFonts w:ascii="Consolas" w:hAnsi="Consolas" w:cs="Consolas"/>
+          <w:color w:val="000000"/>
+          <w:sz w:val="19"/>
+          <w:szCs w:val="19"/>
+        </w:rPr>
+        <w:t xml:space="preserve"> b</w:t>
+      </w:r>
+    </w:p>
+    <w:p>
+      <w:pPr>
+        <w:autoSpaceDE w:val="0"/>
+        <w:autoSpaceDN w:val="0"/>
+        <w:adjustRightInd w:val="0"/>
+        <w:spacing w:after="0" w:line="240" w:lineRule="auto"/>
+        <w:rPr>
+          <w:rFonts w:ascii="Consolas" w:hAnsi="Consolas" w:cs="Consolas"/>
+          <w:color w:val="000000"/>
+          <w:sz w:val="19"/>
+          <w:szCs w:val="19"/>
+        </w:rPr>
+      </w:pPr>
+    </w:p>
+    <w:p>
+      <w:pPr>
+        <w:autoSpaceDE w:val="0"/>
+        <w:autoSpaceDN w:val="0"/>
+        <w:adjustRightInd w:val="0"/>
+        <w:spacing w:after="0" w:line="240" w:lineRule="auto"/>
+        <w:rPr>
+          <w:rFonts w:ascii="Consolas" w:hAnsi="Consolas" w:cs="Consolas"/>
+          <w:color w:val="000000"/>
+          <w:sz w:val="19"/>
+          <w:szCs w:val="19"/>
+        </w:rPr>
+      </w:pPr>
+      <w:r>
+        <w:rPr>
+          <w:rFonts w:ascii="Consolas" w:hAnsi="Consolas" w:cs="Consolas"/>
+          <w:color w:val="0000FF"/>
+          <w:sz w:val="19"/>
+          <w:szCs w:val="19"/>
+        </w:rPr>
+        <w:t>select</w:t>
+      </w:r>
+      <w:r>
+        <w:rPr>
+          <w:rFonts w:ascii="Consolas" w:hAnsi="Consolas" w:cs="Consolas"/>
+          <w:color w:val="000000"/>
+          <w:sz w:val="19"/>
+          <w:szCs w:val="19"/>
+        </w:rPr>
+        <w:t xml:space="preserve"> </w:t>
+      </w:r>
+      <w:r>
+        <w:rPr>
+          <w:rFonts w:ascii="Consolas" w:hAnsi="Consolas" w:cs="Consolas"/>
+          <w:color w:val="808080"/>
+          <w:sz w:val="19"/>
+          <w:szCs w:val="19"/>
+        </w:rPr>
+        <w:t>*</w:t>
+      </w:r>
+    </w:p>
+    <w:p>
+      <w:r>
+        <w:rPr>
+          <w:rFonts w:ascii="Consolas" w:hAnsi="Consolas" w:cs="Consolas"/>
+          <w:color w:val="0000FF"/>
+          <w:sz w:val="19"/>
+          <w:szCs w:val="19"/>
+        </w:rPr>
+        <w:t xml:space="preserve">from </w:t>
+      </w:r>
+      <w:r>
+        <w:rPr>
+          <w:rFonts w:ascii="Consolas" w:hAnsi="Consolas" w:cs="Consolas"/>
+          <w:color w:val="808080"/>
+          <w:sz w:val="19"/>
+          <w:szCs w:val="19"/>
+        </w:rPr>
+        <w:t>(</w:t>
+      </w:r>
+      <w:r>
+        <w:rPr>
+          <w:rFonts w:ascii="Consolas" w:hAnsi="Consolas" w:cs="Consolas"/>
+          <w:color w:val="0000FF"/>
+          <w:sz w:val="19"/>
+          <w:szCs w:val="19"/>
+        </w:rPr>
+        <w:t>values</w:t>
+      </w:r>
+      <w:r>
+        <w:rPr>
+          <w:rFonts w:ascii="Consolas" w:hAnsi="Consolas" w:cs="Consolas"/>
+          <w:color w:val="808080"/>
+          <w:sz w:val="19"/>
+          <w:szCs w:val="19"/>
+        </w:rPr>
+        <w:t>(</w:t>
+      </w:r>
+      <w:r>
+        <w:rPr>
+          <w:rFonts w:ascii="Consolas" w:hAnsi="Consolas" w:cs="Consolas"/>
+          <w:color w:val="000000"/>
+          <w:sz w:val="19"/>
+          <w:szCs w:val="19"/>
+        </w:rPr>
+        <w:t>1</w:t>
+      </w:r>
+      <w:r>
+        <w:rPr>
+          <w:rFonts w:ascii="Consolas" w:hAnsi="Consolas" w:cs="Consolas"/>
+          <w:color w:val="808080"/>
+          <w:sz w:val="19"/>
+          <w:szCs w:val="19"/>
+        </w:rPr>
+        <w:t>))</w:t>
+      </w:r>
+      <w:r>
+        <w:rPr>
+          <w:rFonts w:ascii="Consolas" w:hAnsi="Consolas" w:cs="Consolas"/>
+          <w:color w:val="000000"/>
+          <w:sz w:val="19"/>
+          <w:szCs w:val="19"/>
+        </w:rPr>
+        <w:t xml:space="preserve"> </w:t>
+      </w:r>
+      <w:r>
+        <w:rPr>
+          <w:rFonts w:ascii="Consolas" w:hAnsi="Consolas" w:cs="Consolas"/>
+          <w:color w:val="0000FF"/>
+          <w:sz w:val="19"/>
+          <w:szCs w:val="19"/>
+        </w:rPr>
+        <w:t>as</w:t>
+      </w:r>
+      <w:r>
+        <w:rPr>
+          <w:rFonts w:ascii="Consolas" w:hAnsi="Consolas" w:cs="Consolas"/>
+          <w:color w:val="000000"/>
+          <w:sz w:val="19"/>
+          <w:szCs w:val="19"/>
+        </w:rPr>
+        <w:t xml:space="preserve"> a</w:t>
+      </w:r>
+      <w:r>
+        <w:rPr>
+          <w:rFonts w:ascii="Consolas" w:hAnsi="Consolas" w:cs="Consolas"/>
+          <w:color w:val="808080"/>
+          <w:sz w:val="19"/>
+          <w:szCs w:val="19"/>
+        </w:rPr>
+        <w:t>(</w:t>
+      </w:r>
+      <w:r>
+        <w:rPr>
+          <w:rFonts w:ascii="Consolas" w:hAnsi="Consolas" w:cs="Consolas"/>
+          <w:color w:val="000000"/>
+          <w:sz w:val="19"/>
+          <w:szCs w:val="19"/>
+        </w:rPr>
+        <w:t>d</w:t>
+      </w:r>
+      <w:r>
+        <w:rPr>
+          <w:rFonts w:ascii="Consolas" w:hAnsi="Consolas" w:cs="Consolas"/>
+          <w:color w:val="808080"/>
+          <w:sz w:val="19"/>
+          <w:szCs w:val="19"/>
+        </w:rPr>
+        <w:t>)</w:t>
+      </w:r>
+      <w:r>
+        <w:rPr>
+          <w:rFonts w:ascii="Consolas" w:hAnsi="Consolas" w:cs="Consolas"/>
+          <w:color w:val="000000"/>
+          <w:sz w:val="19"/>
+          <w:szCs w:val="19"/>
+        </w:rPr>
+        <w:t xml:space="preserve"> </w:t>
+      </w:r>
+      <w:r>
+        <w:rPr>
+          <w:rFonts w:ascii="Consolas" w:hAnsi="Consolas" w:cs="Consolas"/>
+          <w:color w:val="808080"/>
+          <w:sz w:val="19"/>
+          <w:szCs w:val="19"/>
+        </w:rPr>
+        <w:t>cross</w:t>
+      </w:r>
+      <w:r>
+        <w:rPr>
+          <w:rFonts w:ascii="Consolas" w:hAnsi="Consolas" w:cs="Consolas"/>
+          <w:color w:val="000000"/>
+          <w:sz w:val="19"/>
+          <w:szCs w:val="19"/>
+        </w:rPr>
+        <w:t xml:space="preserve"> </w:t>
+      </w:r>
+      <w:r>
+        <w:rPr>
+          <w:rFonts w:ascii="Consolas" w:hAnsi="Consolas" w:cs="Consolas"/>
+          <w:color w:val="808080"/>
+          <w:sz w:val="19"/>
+          <w:szCs w:val="19"/>
+        </w:rPr>
+        <w:t>apply</w:t>
+      </w:r>
+      <w:r>
+        <w:rPr>
+          <w:rFonts w:ascii="Consolas" w:hAnsi="Consolas" w:cs="Consolas"/>
+          <w:color w:val="0000FF"/>
+          <w:sz w:val="19"/>
+          <w:szCs w:val="19"/>
+        </w:rPr>
+        <w:t xml:space="preserve"> </w:t>
+      </w:r>
+      <w:r>
+        <w:rPr>
+          <w:rFonts w:ascii="Consolas" w:hAnsi="Consolas" w:cs="Consolas"/>
+          <w:color w:val="808080"/>
+          <w:sz w:val="19"/>
+          <w:szCs w:val="19"/>
+        </w:rPr>
+        <w:t>(</w:t>
+      </w:r>
+      <w:r>
+        <w:rPr>
+          <w:rFonts w:ascii="Consolas" w:hAnsi="Consolas" w:cs="Consolas"/>
+          <w:color w:val="0000FF"/>
+          <w:sz w:val="19"/>
+          <w:szCs w:val="19"/>
+        </w:rPr>
+        <w:t>select</w:t>
+      </w:r>
+      <w:r>
+        <w:rPr>
+          <w:rFonts w:ascii="Consolas" w:hAnsi="Consolas" w:cs="Consolas"/>
+          <w:color w:val="000000"/>
+          <w:sz w:val="19"/>
+          <w:szCs w:val="19"/>
+        </w:rPr>
+        <w:t xml:space="preserve"> </w:t>
+      </w:r>
+      <w:r>
+        <w:rPr>
+          <w:rFonts w:ascii="Consolas" w:hAnsi="Consolas" w:cs="Consolas"/>
+          <w:color w:val="808080"/>
+          <w:sz w:val="19"/>
+          <w:szCs w:val="19"/>
+        </w:rPr>
+        <w:t>1</w:t>
+      </w:r>
+      <w:bookmarkStart w:id="0" w:name="_GoBack"/>
+      <w:bookmarkEnd w:id="0"/>
+      <w:r>
+        <w:rPr>
+          <w:rFonts w:ascii="Consolas" w:hAnsi="Consolas" w:cs="Consolas"/>
+          <w:color w:val="000000"/>
+          <w:sz w:val="19"/>
+          <w:szCs w:val="19"/>
+        </w:rPr>
+        <w:t xml:space="preserve"> </w:t>
+      </w:r>
+      <w:r>
+        <w:rPr>
+          <w:rFonts w:ascii="Consolas" w:hAnsi="Consolas" w:cs="Consolas"/>
+          <w:color w:val="0000FF"/>
+          <w:sz w:val="19"/>
+          <w:szCs w:val="19"/>
+        </w:rPr>
+        <w:t>as</w:t>
+      </w:r>
+      <w:r>
+        <w:rPr>
+          <w:rFonts w:ascii="Consolas" w:hAnsi="Consolas" w:cs="Consolas"/>
+          <w:color w:val="000000"/>
+          <w:sz w:val="19"/>
+          <w:szCs w:val="19"/>
+        </w:rPr>
+        <w:t xml:space="preserve"> s </w:t>
+      </w:r>
+      <w:r>
+        <w:rPr>
+          <w:rFonts w:ascii="Consolas" w:hAnsi="Consolas" w:cs="Consolas"/>
+          <w:color w:val="0000FF"/>
+          <w:sz w:val="19"/>
+          <w:szCs w:val="19"/>
+        </w:rPr>
+        <w:t>where</w:t>
+      </w:r>
+      <w:r>
+        <w:rPr>
+          <w:rFonts w:ascii="Consolas" w:hAnsi="Consolas" w:cs="Consolas"/>
+          <w:color w:val="000000"/>
+          <w:sz w:val="19"/>
+          <w:szCs w:val="19"/>
+        </w:rPr>
+        <w:t xml:space="preserve"> 1</w:t>
+      </w:r>
+      <w:r>
+        <w:rPr>
+          <w:rFonts w:ascii="Consolas" w:hAnsi="Consolas" w:cs="Consolas"/>
+          <w:color w:val="808080"/>
+          <w:sz w:val="19"/>
+          <w:szCs w:val="19"/>
+        </w:rPr>
+        <w:t>=</w:t>
+      </w:r>
+      <w:r>
+        <w:rPr>
+          <w:rFonts w:ascii="Consolas" w:hAnsi="Consolas" w:cs="Consolas"/>
+          <w:color w:val="000000"/>
+          <w:sz w:val="19"/>
+          <w:szCs w:val="19"/>
+        </w:rPr>
+        <w:t>0</w:t>
+      </w:r>
+      <w:r>
+        <w:rPr>
+          <w:rFonts w:ascii="Consolas" w:hAnsi="Consolas" w:cs="Consolas"/>
+          <w:color w:val="808080"/>
+          <w:sz w:val="19"/>
+          <w:szCs w:val="19"/>
+        </w:rPr>
+        <w:t>)</w:t>
+      </w:r>
+      <w:r>
+        <w:rPr>
+          <w:rFonts w:ascii="Consolas" w:hAnsi="Consolas" w:cs="Consolas"/>
+          <w:color w:val="000000"/>
+          <w:sz w:val="19"/>
+          <w:szCs w:val="19"/>
+        </w:rPr>
+        <w:t xml:space="preserve"> </w:t>
+      </w:r>
+      <w:r>
+        <w:rPr>
+          <w:rFonts w:ascii="Consolas" w:hAnsi="Consolas" w:cs="Consolas"/>
+          <w:color w:val="0000FF"/>
+          <w:sz w:val="19"/>
+          <w:szCs w:val="19"/>
+        </w:rPr>
+        <w:t>as</w:t>
+      </w:r>
+      <w:r>
+        <w:rPr>
+          <w:rFonts w:ascii="Consolas" w:hAnsi="Consolas" w:cs="Consolas"/>
+          <w:color w:val="000000"/>
+          <w:sz w:val="19"/>
+          <w:szCs w:val="19"/>
+        </w:rPr>
+        <w:t xml:space="preserve"> b</w:t>
       </w:r>
     </w:p>
     <w:p>
@@ -5761,89 +6773,6 @@
           <w:bottom w:val="double" w:sz="6" w:space="1" w:color="auto"/>
         </w:pBdr>
       </w:pPr>
-      <w:r>
-        <w:t>-</w:t>
-      </w:r>
-      <w:r>
-        <w:t xml:space="preserve">When the plan shows Table Scan operator, storage engine has to use the allocation order scan (heap scan). </w:t>
-      </w:r>
-      <w:r>
-        <w:t xml:space="preserve">When the plan shows an index scan </w:t>
-      </w:r>
-      <w:r>
-        <w:t>operator (</w:t>
-      </w:r>
-      <w:r>
-        <w:t xml:space="preserve">clustered or </w:t>
-      </w:r>
-      <w:proofErr w:type="spellStart"/>
-      <w:r>
-        <w:t>unclustered</w:t>
-      </w:r>
-      <w:proofErr w:type="spellEnd"/>
-      <w:r>
-        <w:t xml:space="preserve">) with property ORDERED ‘True’, the storage engine can use only Index Order Scan. When the plan shows an index scan operator with ORDERED ‘False’, there are 2 options to scan the data: allocation order scan or index order </w:t>
-      </w:r>
-      <w:r>
-        <w:t>scan (</w:t>
-      </w:r>
-      <w:r>
-        <w:t xml:space="preserve">I would think that these 2 options exist only for Clustered index as it has both an allocation order and index order. Does </w:t>
-      </w:r>
-      <w:proofErr w:type="spellStart"/>
-      <w:r>
-        <w:t>nonclustered</w:t>
-      </w:r>
-      <w:proofErr w:type="spellEnd"/>
-      <w:r>
-        <w:t xml:space="preserve"> index also support allocation order scan</w:t>
-      </w:r>
-      <w:r>
-        <w:t xml:space="preserve"> (heap scan)</w:t>
-      </w:r>
-      <w:r>
-        <w:t xml:space="preserve"> as it does not contain the table data</w:t>
-      </w:r>
-      <w:r>
-        <w:t>?)</w:t>
-      </w:r>
-      <w:r>
-        <w:t>.</w:t>
-      </w:r>
-      <w:r>
-        <w:t xml:space="preserve"> Logical fragmentation vs physical fragmentation?</w:t>
-      </w:r>
-      <w:r>
-        <w:t xml:space="preserve"> I think physical frag. </w:t>
-      </w:r>
-      <w:proofErr w:type="gramStart"/>
-      <w:r>
-        <w:t>is</w:t>
-      </w:r>
-      <w:proofErr w:type="gramEnd"/>
-      <w:r>
-        <w:t xml:space="preserve"> inside a page whereas logical frag. </w:t>
-      </w:r>
-      <w:proofErr w:type="gramStart"/>
-      <w:r>
-        <w:t>means</w:t>
-      </w:r>
-      <w:proofErr w:type="gramEnd"/>
-      <w:r>
-        <w:t xml:space="preserve"> pages are out of order</w:t>
-      </w:r>
-      <w:r>
-        <w:t>(due to splits)</w:t>
-      </w:r>
-      <w:r>
-        <w:t>?</w:t>
-      </w:r>
-      <w:r>
-        <w:t xml:space="preserve"> Splits occur only in indexes, not in heap.</w:t>
-      </w:r>
-      <w:r>
-        <w:t xml:space="preserve"> Why?</w:t>
-      </w:r>
     </w:p>
     <w:p>
       <w:pPr>
@@ -5852,45 +6781,6 @@
           <w:bottom w:val="double" w:sz="6" w:space="1" w:color="auto"/>
         </w:pBdr>
       </w:pPr>
-      <w:r>
-        <w:t>-</w:t>
-      </w:r>
-      <w:r>
-        <w:t xml:space="preserve"> </w:t>
-      </w:r>
-      <w:r>
-        <w:t xml:space="preserve">Rows in a heap </w:t>
-      </w:r>
-      <w:r>
-        <w:rPr>
-          <w:rStyle w:val="Emphasis"/>
-        </w:rPr>
-        <w:t>seldom</w:t>
-      </w:r>
-      <w:r>
-        <w:t xml:space="preserve"> move, and when they do move, they leave a forwarding address at the old location. The rows of a clustered index, however, can move; that is, they can be relocated to another page during data modification or index </w:t>
-      </w:r>
-      <w:r>
-        <w:t>reorganization (</w:t>
-      </w:r>
-      <w:r>
-        <w:t>But I think in case of heap as well, the data is stored in pages. Just that pages in an index behave differently</w:t>
-      </w:r>
-      <w:r>
-        <w:t xml:space="preserve"> and data rows do not leave a forwarding address</w:t>
-      </w:r>
-      <w:r>
-        <w:t>. Think about it as we could have used RID lookups for clustered indexes as well instead of Key lookup</w:t>
-      </w:r>
-      <w:r>
-        <w:t xml:space="preserve"> but RID does not permanently identify a row in case of clustered indexes</w:t>
-      </w:r>
-      <w:r>
-        <w:t>)</w:t>
-      </w:r>
-      <w:r>
-        <w:t>.</w:t>
-      </w:r>
     </w:p>
     <w:p>
       <w:pPr>
@@ -5899,23 +6789,6 @@
           <w:bottom w:val="double" w:sz="6" w:space="1" w:color="auto"/>
         </w:pBdr>
       </w:pPr>
-      <w:r>
-        <w:t xml:space="preserve">-Each level of pages </w:t>
-      </w:r>
-      <w:r>
-        <w:t xml:space="preserve">in an index pyramid </w:t>
-      </w:r>
-      <w:proofErr w:type="gramStart"/>
-      <w:r>
-        <w:t>structure(</w:t>
-      </w:r>
-      <w:proofErr w:type="gramEnd"/>
-      <w:r>
-        <w:t>except the top page) is maintained as a linked list</w:t>
-      </w:r>
-      <w:r>
-        <w:t>.</w:t>
-      </w:r>
     </w:p>
     <w:p>
       <w:pPr>
@@ -5924,109 +6797,6 @@
           <w:bottom w:val="double" w:sz="6" w:space="1" w:color="auto"/>
         </w:pBdr>
       </w:pPr>
-      <w:r>
-        <w:t>-Statistics</w:t>
-      </w:r>
-      <w:r>
-        <w:t xml:space="preserve"> </w:t>
-      </w:r>
-      <w:r>
-        <w:t>(histogram) are used for estimating the cardinality</w:t>
-      </w:r>
-      <w:r>
-        <w:t xml:space="preserve"> (</w:t>
-      </w:r>
-      <w:r>
-        <w:t>of an operator</w:t>
-      </w:r>
-      <w:r>
-        <w:t>?)</w:t>
-      </w:r>
-      <w:r>
-        <w:t xml:space="preserve"> and cardinality in turn influences the selection if on execution </w:t>
-      </w:r>
-      <w:proofErr w:type="gramStart"/>
-      <w:r>
-        <w:t>plan</w:t>
-      </w:r>
-      <w:r>
-        <w:t>(</w:t>
-      </w:r>
-      <w:proofErr w:type="gramEnd"/>
-      <w:r>
-        <w:t xml:space="preserve">underestimation of cardinality causes </w:t>
-      </w:r>
-      <w:r>
-        <w:t xml:space="preserve">index </w:t>
-      </w:r>
-      <w:r>
-        <w:t>seek</w:t>
-      </w:r>
-      <w:r>
-        <w:t xml:space="preserve"> and </w:t>
-      </w:r>
-      <w:proofErr w:type="spellStart"/>
-      <w:r>
-        <w:t>loopkups</w:t>
-      </w:r>
-      <w:proofErr w:type="spellEnd"/>
-      <w:r>
-        <w:t xml:space="preserve"> to be used over a scan,</w:t>
-      </w:r>
-      <w:r>
-        <w:t xml:space="preserve"> serial over a </w:t>
-      </w:r>
-      <w:r>
-        <w:lastRenderedPageBreak/>
-        <w:t xml:space="preserve">parallel plan, for sort and hash </w:t>
-      </w:r>
-      <w:proofErr w:type="spellStart"/>
-      <w:r>
-        <w:t>opertions</w:t>
-      </w:r>
-      <w:proofErr w:type="spellEnd"/>
-      <w:r>
-        <w:t xml:space="preserve"> there might be spills to </w:t>
-      </w:r>
-      <w:proofErr w:type="spellStart"/>
-      <w:r>
-        <w:t>tempdb</w:t>
-      </w:r>
-      <w:proofErr w:type="spellEnd"/>
-      <w:r>
-        <w:t xml:space="preserve"> due to small memory grant, </w:t>
-      </w:r>
-      <w:r>
-        <w:t xml:space="preserve">for aggregates, joins and distinct use of order based </w:t>
-      </w:r>
-      <w:proofErr w:type="spellStart"/>
-      <w:r>
-        <w:t>algo</w:t>
-      </w:r>
-      <w:proofErr w:type="spellEnd"/>
-      <w:r>
-        <w:t xml:space="preserve"> over hash-based ones</w:t>
-      </w:r>
-      <w:r>
-        <w:t>. Remember for joins, nested loops is used when cardinality is small, else merge or hash</w:t>
-      </w:r>
-      <w:r>
-        <w:t xml:space="preserve"> based </w:t>
-      </w:r>
-      <w:proofErr w:type="spellStart"/>
-      <w:r>
-        <w:t>algo</w:t>
-      </w:r>
-      <w:proofErr w:type="spellEnd"/>
-      <w:r>
-        <w:t xml:space="preserve"> are used</w:t>
-      </w:r>
-      <w:r>
-        <w:t>)</w:t>
-      </w:r>
-      <w:r>
-        <w:t>.</w:t>
-      </w:r>
     </w:p>
     <w:p>
       <w:pPr>
@@ -6035,709 +6805,222 @@
           <w:bottom w:val="double" w:sz="6" w:space="1" w:color="auto"/>
         </w:pBdr>
       </w:pPr>
-      <w:r>
-        <w:t>-parameter sniffing involves only parameters. Similar sniffing does not work on variables.</w:t>
-      </w:r>
-      <w:r>
-        <w:t xml:space="preserve"> So use of variables do not lead to a skewed execution plan but would select a </w:t>
-      </w:r>
-      <w:r>
-        <w:t>non-optimal</w:t>
-      </w:r>
-      <w:r>
-        <w:t xml:space="preserve"> one</w:t>
-      </w:r>
-      <w:r>
-        <w:t xml:space="preserve"> </w:t>
-      </w:r>
-      <w:r>
-        <w:t>(based on unknown value for variable).</w:t>
-      </w:r>
     </w:p>
     <w:p>
       <w:pPr>
         <w:pStyle w:val="NoSpacing"/>
-        <w:pBdr>
-          <w:bottom w:val="double" w:sz="6" w:space="1" w:color="auto"/>
-        </w:pBdr>
-      </w:pPr>
-      <w:r>
-        <w:t>-NOT IN, NOT EXISTS and EXCEPT can be used as alternate solutions in some problems. But NOT IN if working with NULLABLE columns would give wrong result.</w:t>
-      </w:r>
-      <w:r>
-        <w:t xml:space="preserve"> EXCEPT would return you the DISTINCT set and only NOT EXISTS would return the data as is.</w:t>
-      </w:r>
+      </w:pPr>
     </w:p>
     <w:p>
       <w:pPr>
         <w:pStyle w:val="NoSpacing"/>
-        <w:pBdr>
-          <w:bottom w:val="double" w:sz="6" w:space="1" w:color="auto"/>
-        </w:pBdr>
-      </w:pPr>
+      </w:pPr>
+      <w:r>
+        <w:t>-Transactions have CHECKPOINT and SAVE TRAN</w:t>
+      </w:r>
     </w:p>
     <w:p>
       <w:pPr>
         <w:pStyle w:val="NoSpacing"/>
-        <w:pBdr>
-          <w:bottom w:val="double" w:sz="6" w:space="1" w:color="auto"/>
-        </w:pBdr>
-      </w:pPr>
-      <w:r>
-        <w:t xml:space="preserve">-if you have a Null column and want to make the column unique, then remember that UINIQUE </w:t>
-      </w:r>
-      <w:r>
-        <w:t xml:space="preserve">constraint treats 2 NULLs as </w:t>
-      </w:r>
-      <w:r>
-        <w:t>equals</w:t>
-      </w:r>
-      <w:r>
-        <w:t>. Thus you are only allowed 1 NULL value</w:t>
-      </w:r>
-      <w:r>
-        <w:t xml:space="preserve"> in the column. The way around </w:t>
-      </w:r>
-      <w:r>
-        <w:t xml:space="preserve">it is </w:t>
-      </w:r>
-      <w:r>
-        <w:t xml:space="preserve">UNIQUE </w:t>
-      </w:r>
-      <w:r>
-        <w:t xml:space="preserve">filtered index. So </w:t>
-      </w:r>
-      <w:r>
-        <w:t xml:space="preserve">what you do is you create a UNIQUE filtered index on the </w:t>
-      </w:r>
-      <w:proofErr w:type="spellStart"/>
-      <w:r>
-        <w:t>NULLable</w:t>
-      </w:r>
-      <w:proofErr w:type="spellEnd"/>
-      <w:r>
-        <w:t xml:space="preserve"> column with the predicate being </w:t>
-      </w:r>
-      <w:r>
-        <w:t>COL</w:t>
-      </w:r>
-      <w:r>
-        <w:t xml:space="preserve"> </w:t>
-      </w:r>
-      <w:r>
-        <w:t xml:space="preserve">is NOT </w:t>
-      </w:r>
-      <w:r>
-        <w:t>NULL</w:t>
+      </w:pPr>
+    </w:p>
+    <w:p>
+      <w:pPr>
+        <w:pStyle w:val="NoSpacing"/>
+      </w:pPr>
+      <w:r>
+        <w:t>-</w:t>
+      </w:r>
+      <w:r>
+        <w:t>You use the SET TRANSACTION ISOLATION LEVEL READ COMMITTED statement when you want to ensure that statements cannot read data altered by other transactions when those transactions have not yet been committed. When you set the READ COMMITTED transaction level, data can be altered by other transactions between individual statements within the current transaction.</w:t>
+      </w:r>
+    </w:p>
+    <w:p>
+      <w:pPr>
+        <w:pStyle w:val="NoSpacing"/>
+      </w:pPr>
+    </w:p>
+    <w:p>
+      <w:pPr>
+        <w:pStyle w:val="NoSpacing"/>
+      </w:pPr>
+      <w:r>
+        <w:t>You use the SET TRANSACTION ISOLATION LEVEL READ UNCOMMITTED statement when you want to allow statements to read rows altered by other transactions before those transactions have been committed.</w:t>
+      </w:r>
+    </w:p>
+    <w:p>
+      <w:pPr>
+        <w:pStyle w:val="NoSpacing"/>
+      </w:pPr>
+    </w:p>
+    <w:p>
+      <w:pPr>
+        <w:pStyle w:val="NoSpacing"/>
+      </w:pPr>
+      <w:r>
+        <w:t>You use the SET TRANSACTION ISOLATION LEVEL SNAPSHOT statement when you want to ensure that data read by any statement in a transaction will be transactionally consistent with how that data existed at the start of the transaction. SNAPSHOT transactions do not block other transactions from writing data.</w:t>
+      </w:r>
+    </w:p>
+    <w:p>
+      <w:pPr>
+        <w:pStyle w:val="NoSpacing"/>
+      </w:pPr>
+    </w:p>
+    <w:p>
+      <w:pPr>
+        <w:pStyle w:val="NoSpacing"/>
+      </w:pPr>
+      <w:r>
+        <w:lastRenderedPageBreak/>
+        <w:t>You use the SET TRANSACTION ISOLATION LEVEL SERIALIZABLE statement when you want to ensure that Transact-SQL statements cannot read data that has been altered but not committed, that other transactions cannot modify data read by the current transaction until the transaction commits, and other transactions cannot insert rows with key values that would fall into the range read by statements in the current transaction until that transaction completes.</w:t>
+      </w:r>
+    </w:p>
+    <w:p>
+      <w:pPr>
+        <w:pStyle w:val="NoSpacing"/>
+      </w:pPr>
+    </w:p>
+    <w:p>
+      <w:pPr>
+        <w:pStyle w:val="NoSpacing"/>
+      </w:pPr>
+      <w:r>
+        <w:t>-when we play with isolation levels, we are playing with the ‘I’ from the ACID properties of transactions</w:t>
       </w:r>
       <w:r>
         <w:t>.</w:t>
       </w:r>
-      <w:r>
-        <w:t xml:space="preserve"> </w:t>
-      </w:r>
-      <w:r>
-        <w:rPr>
-          <w:rFonts w:ascii="Consolas" w:hAnsi="Consolas" w:cs="Consolas"/>
-          <w:color w:val="0000FF"/>
-          <w:sz w:val="19"/>
-          <w:szCs w:val="19"/>
-        </w:rPr>
-        <w:t>CREATE</w:t>
-      </w:r>
-      <w:r>
-        <w:rPr>
-          <w:rFonts w:ascii="Consolas" w:hAnsi="Consolas" w:cs="Consolas"/>
-          <w:color w:val="000000"/>
-          <w:sz w:val="19"/>
-          <w:szCs w:val="19"/>
-        </w:rPr>
-        <w:t xml:space="preserve"> </w:t>
-      </w:r>
-      <w:r>
-        <w:rPr>
-          <w:rFonts w:ascii="Consolas" w:hAnsi="Consolas" w:cs="Consolas"/>
-          <w:color w:val="0000FF"/>
-          <w:sz w:val="19"/>
-          <w:szCs w:val="19"/>
-        </w:rPr>
-        <w:t>UNIQUE</w:t>
-      </w:r>
-      <w:r>
-        <w:rPr>
-          <w:rFonts w:ascii="Consolas" w:hAnsi="Consolas" w:cs="Consolas"/>
-          <w:color w:val="000000"/>
-          <w:sz w:val="19"/>
-          <w:szCs w:val="19"/>
-        </w:rPr>
-        <w:t xml:space="preserve"> </w:t>
-      </w:r>
-      <w:r>
-        <w:rPr>
-          <w:rFonts w:ascii="Consolas" w:hAnsi="Consolas" w:cs="Consolas"/>
-          <w:color w:val="0000FF"/>
-          <w:sz w:val="19"/>
-          <w:szCs w:val="19"/>
-        </w:rPr>
-        <w:t>NONCLUSTERED</w:t>
-      </w:r>
-      <w:r>
-        <w:rPr>
-          <w:rFonts w:ascii="Consolas" w:hAnsi="Consolas" w:cs="Consolas"/>
-          <w:color w:val="000000"/>
-          <w:sz w:val="19"/>
-          <w:szCs w:val="19"/>
-        </w:rPr>
-        <w:t xml:space="preserve"> </w:t>
-      </w:r>
-      <w:r>
-        <w:rPr>
-          <w:rFonts w:ascii="Consolas" w:hAnsi="Consolas" w:cs="Consolas"/>
-          <w:color w:val="0000FF"/>
-          <w:sz w:val="19"/>
-          <w:szCs w:val="19"/>
-        </w:rPr>
-        <w:t>INDEX</w:t>
-      </w:r>
-      <w:r>
-        <w:rPr>
-          <w:rFonts w:ascii="Consolas" w:hAnsi="Consolas" w:cs="Consolas"/>
-          <w:color w:val="000000"/>
-          <w:sz w:val="19"/>
-          <w:szCs w:val="19"/>
-        </w:rPr>
-        <w:t xml:space="preserve"> idx_col1_notnull </w:t>
-      </w:r>
-      <w:r>
-        <w:rPr>
-          <w:rFonts w:ascii="Consolas" w:hAnsi="Consolas" w:cs="Consolas"/>
-          <w:color w:val="0000FF"/>
-          <w:sz w:val="19"/>
-          <w:szCs w:val="19"/>
-        </w:rPr>
-        <w:t>ON</w:t>
-      </w:r>
-      <w:r>
-        <w:rPr>
-          <w:rFonts w:ascii="Consolas" w:hAnsi="Consolas" w:cs="Consolas"/>
-          <w:color w:val="000000"/>
-          <w:sz w:val="19"/>
-          <w:szCs w:val="19"/>
-        </w:rPr>
-        <w:t xml:space="preserve"> </w:t>
-      </w:r>
-      <w:proofErr w:type="gramStart"/>
-      <w:r>
-        <w:rPr>
-          <w:rFonts w:ascii="Consolas" w:hAnsi="Consolas" w:cs="Consolas"/>
-          <w:color w:val="000000"/>
-          <w:sz w:val="19"/>
-          <w:szCs w:val="19"/>
-        </w:rPr>
-        <w:t>dbo</w:t>
-      </w:r>
-      <w:r>
-        <w:rPr>
-          <w:rFonts w:ascii="Consolas" w:hAnsi="Consolas" w:cs="Consolas"/>
-          <w:color w:val="808080"/>
-          <w:sz w:val="19"/>
-          <w:szCs w:val="19"/>
-        </w:rPr>
-        <w:t>.</w:t>
-      </w:r>
-      <w:r>
-        <w:rPr>
-          <w:rFonts w:ascii="Consolas" w:hAnsi="Consolas" w:cs="Consolas"/>
-          <w:color w:val="000000"/>
-          <w:sz w:val="19"/>
-          <w:szCs w:val="19"/>
-        </w:rPr>
-        <w:t>T1</w:t>
-      </w:r>
-      <w:r>
-        <w:rPr>
-          <w:rFonts w:ascii="Consolas" w:hAnsi="Consolas" w:cs="Consolas"/>
-          <w:color w:val="808080"/>
-          <w:sz w:val="19"/>
-          <w:szCs w:val="19"/>
-        </w:rPr>
-        <w:t>(</w:t>
-      </w:r>
-      <w:proofErr w:type="gramEnd"/>
-      <w:r>
-        <w:rPr>
-          <w:rFonts w:ascii="Consolas" w:hAnsi="Consolas" w:cs="Consolas"/>
-          <w:color w:val="000000"/>
-          <w:sz w:val="19"/>
-          <w:szCs w:val="19"/>
-        </w:rPr>
-        <w:t>col1</w:t>
-      </w:r>
-      <w:r>
-        <w:rPr>
-          <w:rFonts w:ascii="Consolas" w:hAnsi="Consolas" w:cs="Consolas"/>
-          <w:color w:val="808080"/>
-          <w:sz w:val="19"/>
-          <w:szCs w:val="19"/>
-        </w:rPr>
-        <w:t>)</w:t>
-      </w:r>
-      <w:r>
-        <w:rPr>
-          <w:rFonts w:ascii="Consolas" w:hAnsi="Consolas" w:cs="Consolas"/>
-          <w:color w:val="000000"/>
-          <w:sz w:val="19"/>
-          <w:szCs w:val="19"/>
-        </w:rPr>
-        <w:t xml:space="preserve"> </w:t>
-      </w:r>
-      <w:r>
-        <w:rPr>
-          <w:rFonts w:ascii="Consolas" w:hAnsi="Consolas" w:cs="Consolas"/>
-          <w:color w:val="0000FF"/>
-          <w:sz w:val="19"/>
-          <w:szCs w:val="19"/>
-        </w:rPr>
-        <w:t>WHERE</w:t>
-      </w:r>
-      <w:r>
-        <w:rPr>
-          <w:rFonts w:ascii="Consolas" w:hAnsi="Consolas" w:cs="Consolas"/>
-          <w:color w:val="000000"/>
-          <w:sz w:val="19"/>
-          <w:szCs w:val="19"/>
-        </w:rPr>
-        <w:t xml:space="preserve"> col1 </w:t>
-      </w:r>
-      <w:r>
-        <w:rPr>
-          <w:rFonts w:ascii="Consolas" w:hAnsi="Consolas" w:cs="Consolas"/>
-          <w:color w:val="808080"/>
-          <w:sz w:val="19"/>
-          <w:szCs w:val="19"/>
-        </w:rPr>
-        <w:t>IS</w:t>
-      </w:r>
-      <w:r>
-        <w:rPr>
-          <w:rFonts w:ascii="Consolas" w:hAnsi="Consolas" w:cs="Consolas"/>
-          <w:color w:val="000000"/>
-          <w:sz w:val="19"/>
-          <w:szCs w:val="19"/>
-        </w:rPr>
-        <w:t xml:space="preserve"> </w:t>
-      </w:r>
-      <w:r>
-        <w:rPr>
-          <w:rFonts w:ascii="Consolas" w:hAnsi="Consolas" w:cs="Consolas"/>
-          <w:color w:val="808080"/>
-          <w:sz w:val="19"/>
-          <w:szCs w:val="19"/>
-        </w:rPr>
-        <w:t>NOT</w:t>
-      </w:r>
-      <w:r>
-        <w:rPr>
-          <w:rFonts w:ascii="Consolas" w:hAnsi="Consolas" w:cs="Consolas"/>
-          <w:color w:val="000000"/>
-          <w:sz w:val="19"/>
-          <w:szCs w:val="19"/>
-        </w:rPr>
-        <w:t xml:space="preserve"> </w:t>
-      </w:r>
-      <w:r>
-        <w:rPr>
-          <w:rFonts w:ascii="Consolas" w:hAnsi="Consolas" w:cs="Consolas"/>
-          <w:color w:val="808080"/>
-          <w:sz w:val="19"/>
-          <w:szCs w:val="19"/>
-        </w:rPr>
-        <w:t>NULL;</w:t>
-      </w:r>
     </w:p>
     <w:p>
       <w:pPr>
         <w:pStyle w:val="NoSpacing"/>
-        <w:pBdr>
-          <w:bottom w:val="double" w:sz="6" w:space="1" w:color="auto"/>
-        </w:pBdr>
       </w:pPr>
       <w:r>
         <w:t>-</w:t>
       </w:r>
       <w:r>
-        <w:t>iterative (</w:t>
-      </w:r>
-      <w:r>
-        <w:t xml:space="preserve">row based) solution uses either cursor or </w:t>
-      </w:r>
-      <w:proofErr w:type="gramStart"/>
-      <w:r>
-        <w:t>TOP(</w:t>
-      </w:r>
-      <w:proofErr w:type="gramEnd"/>
-      <w:r>
-        <w:t>1) queries</w:t>
-      </w:r>
-      <w:r>
-        <w:t>. Even when you have to implement a</w:t>
-      </w:r>
-      <w:r>
-        <w:t>n</w:t>
-      </w:r>
-      <w:r>
-        <w:t xml:space="preserve"> iterative </w:t>
-      </w:r>
-      <w:r>
-        <w:t>solution (</w:t>
-      </w:r>
-      <w:r>
-        <w:t>say a cursor based), it is faster to use CLR based solution instead of T-SQL based</w:t>
-      </w:r>
-      <w:r>
-        <w:t>.</w:t>
+        <w:t xml:space="preserve">using </w:t>
+      </w:r>
+      <w:r>
+        <w:t>BEGIN TRAN</w:t>
+      </w:r>
+      <w:r>
+        <w:t xml:space="preserve"> and ROLLBACK TRAN with every SSMS window is a good practise for production databases.</w:t>
       </w:r>
     </w:p>
     <w:p>
       <w:pPr>
         <w:pStyle w:val="NoSpacing"/>
-        <w:pBdr>
-          <w:bottom w:val="double" w:sz="6" w:space="1" w:color="auto"/>
-        </w:pBdr>
-      </w:pPr>
-      <w:r>
-        <w:t>-Although SQL is set based but internally the operations are still row based (the actual underlying implementation in some low level language)</w:t>
-      </w:r>
-      <w:r>
-        <w:t xml:space="preserve">. So it is rows which move between operators in an execution plan. It is not individual rows but an abstraction called </w:t>
-      </w:r>
-      <w:proofErr w:type="spellStart"/>
-      <w:r>
-        <w:t>CXPacket</w:t>
-      </w:r>
-      <w:proofErr w:type="spellEnd"/>
-      <w:r>
-        <w:t xml:space="preserve"> which</w:t>
-      </w:r>
-      <w:r>
-        <w:t xml:space="preserve"> is filled up with rows and then moved around.</w:t>
-      </w:r>
-      <w:r>
-        <w:t xml:space="preserve"> </w:t>
-      </w:r>
-      <w:r>
-        <w:t>When data has to be moved from one thread to another (as in when a parallel portions starts or ends), it</w:t>
-      </w:r>
-      <w:r>
-        <w:t xml:space="preserve"> would be mo</w:t>
-      </w:r>
-      <w:r>
-        <w:t xml:space="preserve">ved </w:t>
-      </w:r>
-      <w:r>
-        <w:t xml:space="preserve">around in </w:t>
-      </w:r>
-      <w:proofErr w:type="spellStart"/>
-      <w:r>
-        <w:t>CXPackets</w:t>
-      </w:r>
-      <w:proofErr w:type="spellEnd"/>
-      <w:r>
-        <w:t>.</w:t>
+      </w:pPr>
+      <w:r>
+        <w:t>-</w:t>
+      </w:r>
+      <w:r>
+        <w:t>sqlskills blog</w:t>
       </w:r>
     </w:p>
     <w:p>
       <w:pPr>
         <w:pStyle w:val="NoSpacing"/>
-        <w:pBdr>
-          <w:bottom w:val="double" w:sz="6" w:space="1" w:color="auto"/>
-        </w:pBdr>
+      </w:pPr>
+    </w:p>
+    <w:p>
+      <w:pPr>
+        <w:pStyle w:val="NoSpacing"/>
       </w:pPr>
       <w:r>
         <w:t>-</w:t>
       </w:r>
-      <w:proofErr w:type="gramStart"/>
-      <w:r>
-        <w:t>one</w:t>
-      </w:r>
-      <w:proofErr w:type="gramEnd"/>
-      <w:r>
-        <w:t xml:space="preserve"> should prefer to use RECOMPILE option at a statement level</w:t>
-      </w:r>
-      <w:r>
-        <w:t>(OPTION(RECOMPILE))</w:t>
-      </w:r>
-      <w:r>
-        <w:t xml:space="preserve"> inside the stored procedure instead of at stored procedure level</w:t>
-      </w:r>
-      <w:r>
-        <w:t>(WITH RECOMPILE)</w:t>
-      </w:r>
-      <w:r>
-        <w:t xml:space="preserve">. </w:t>
+      <w:r>
+        <w:t xml:space="preserve">Either avoid using names with </w:t>
+      </w:r>
+      <w:r>
+        <w:t>TRAN</w:t>
+      </w:r>
+      <w:r>
+        <w:t xml:space="preserve">s OR just name the </w:t>
+      </w:r>
+      <w:r>
+        <w:t xml:space="preserve">TRANs </w:t>
+      </w:r>
+      <w:r>
+        <w:t xml:space="preserve">with BEGIN without naming the </w:t>
+      </w:r>
+      <w:r>
+        <w:t>COMMITs</w:t>
+      </w:r>
+      <w:r>
+        <w:t xml:space="preserve"> or </w:t>
+      </w:r>
+      <w:r>
+        <w:t>ROLLBACK</w:t>
+      </w:r>
+      <w:r>
+        <w:t>s. Reason being transactions can be nested and if the inner transaction is doing a named</w:t>
+      </w:r>
+      <w:r>
+        <w:t xml:space="preserve"> ROLLBACK</w:t>
+      </w:r>
+      <w:r>
+        <w:t xml:space="preserve">, it will throw an error as for nested transactions, any </w:t>
+      </w:r>
+      <w:r>
+        <w:t xml:space="preserve">ROLLBACK </w:t>
+      </w:r>
+      <w:r>
+        <w:t xml:space="preserve">(at any level) is a full rollback and thus an attempt is made to </w:t>
+      </w:r>
+      <w:r>
+        <w:t>associate</w:t>
+      </w:r>
+      <w:r>
+        <w:t xml:space="preserve"> </w:t>
+      </w:r>
+      <w:r>
+        <w:t>the name with the outermost TRAN</w:t>
+      </w:r>
+      <w:r>
+        <w:t xml:space="preserve"> name and that won't match and thus fails.</w:t>
+      </w:r>
+      <w:r>
+        <w:t xml:space="preserve"> </w:t>
+      </w:r>
+      <w:r>
+        <w:t xml:space="preserve">You can now ask “why bother with naming them at all?”. </w:t>
+      </w:r>
+      <w:r>
+        <w:t xml:space="preserve">By naming </w:t>
+      </w:r>
+      <w:r>
+        <w:t>at least</w:t>
+      </w:r>
+      <w:r>
+        <w:t xml:space="preserve"> the BEGIN TRAN section, you</w:t>
+      </w:r>
+      <w:r>
+        <w:t xml:space="preserve"> get the benefit of the TRAN being named in the DMOs and thus can help in debugging deadlocks etc.</w:t>
+      </w:r>
+      <w:r>
+        <w:t xml:space="preserve"> (tip from Gail Shaw)</w:t>
       </w:r>
     </w:p>
     <w:p>
       <w:pPr>
         <w:pStyle w:val="NoSpacing"/>
-        <w:pBdr>
-          <w:bottom w:val="double" w:sz="6" w:space="1" w:color="auto"/>
-        </w:pBdr>
-      </w:pPr>
-      <w:r>
-        <w:t xml:space="preserve">-some solutions using joins can be replaced with subqueries. Similarly </w:t>
-      </w:r>
-      <w:r>
-        <w:t xml:space="preserve">some aggregate </w:t>
-      </w:r>
-      <w:r>
-        <w:t xml:space="preserve">solutions </w:t>
-      </w:r>
-      <w:r>
-        <w:t>can be replaced with TOP clauses.</w:t>
-      </w:r>
+      </w:pPr>
     </w:p>
     <w:p>
       <w:pPr>
         <w:pStyle w:val="NoSpacing"/>
-        <w:pBdr>
-          <w:bottom w:val="double" w:sz="6" w:space="1" w:color="auto"/>
-        </w:pBdr>
-      </w:pPr>
-    </w:p>
-    <w:p>
-      <w:pPr>
-        <w:pStyle w:val="NoSpacing"/>
-      </w:pPr>
-    </w:p>
-    <w:p>
-      <w:pPr>
-        <w:pStyle w:val="NoSpacing"/>
-      </w:pPr>
-      <w:r>
-        <w:t>-Transactions have CHECKPOINT and SAVE TRAN</w:t>
-      </w:r>
-    </w:p>
-    <w:p>
-      <w:pPr>
-        <w:pStyle w:val="NoSpacing"/>
-      </w:pPr>
-    </w:p>
-    <w:p>
-      <w:pPr>
-        <w:pStyle w:val="NoSpacing"/>
       </w:pPr>
       <w:r>
         <w:t>-</w:t>
       </w:r>
       <w:r>
-        <w:t>You use the SET TRANSACTION ISOLATION LEVEL READ COMMITTED statement when you want to ensure that statements cannot read data altered by other transactions when those transactions have not yet been committed. When you set the READ COMMITTED transaction level, data can be altered by other transactions between individual statements within the current transaction.</w:t>
-      </w:r>
-    </w:p>
-    <w:p>
-      <w:pPr>
-        <w:pStyle w:val="NoSpacing"/>
-      </w:pPr>
-    </w:p>
-    <w:p>
-      <w:pPr>
-        <w:pStyle w:val="NoSpacing"/>
-      </w:pPr>
-      <w:r>
-        <w:t>You use the SET TRANSACTION ISOLATION LEVEL READ UNCOMMITTED statement when you want to allow statements to read rows altered by other transactions before those transactions have been committed.</w:t>
-      </w:r>
-    </w:p>
-    <w:p>
-      <w:pPr>
-        <w:pStyle w:val="NoSpacing"/>
-      </w:pPr>
-    </w:p>
-    <w:p>
-      <w:pPr>
-        <w:pStyle w:val="NoSpacing"/>
-      </w:pPr>
-      <w:r>
-        <w:t>You use the SET TRANSACTION ISOLATION LEVEL SNAPSHOT statement when you want to ensure that data read by any statement in a transaction will be transactionally consistent with how that data existed at the start of the transaction. SNAPSHOT transactions do not block other transactions from writing data.</w:t>
-      </w:r>
-    </w:p>
-    <w:p>
-      <w:pPr>
-        <w:pStyle w:val="NoSpacing"/>
-      </w:pPr>
-    </w:p>
-    <w:p>
-      <w:pPr>
-        <w:pStyle w:val="NoSpacing"/>
-      </w:pPr>
-      <w:r>
-        <w:t>You use the SET TRANSACTION ISOLATION LEVEL SERIALIZABLE statement when you want to ensure that Transact-SQL statements cannot read data that has been altered but not committed, that other transactions cannot modify data read by the current transaction until the transaction commits, and other transactions cannot insert rows with key values that would fall into the range read by statements in the current transaction until that transaction completes.</w:t>
-      </w:r>
-    </w:p>
-    <w:p>
-      <w:pPr>
-        <w:pStyle w:val="NoSpacing"/>
-      </w:pPr>
-    </w:p>
-    <w:p>
-      <w:pPr>
-        <w:pStyle w:val="NoSpacing"/>
-      </w:pPr>
-      <w:r>
-        <w:t>-when we play with isolation levels, we are playing with the ‘I’ from the ACID properties of transactions</w:t>
-      </w:r>
-      <w:r>
-        <w:t>.</w:t>
-      </w:r>
-    </w:p>
-    <w:p>
-      <w:pPr>
-        <w:pStyle w:val="NoSpacing"/>
-      </w:pPr>
-      <w:r>
-        <w:t>-</w:t>
-      </w:r>
-      <w:r>
-        <w:t xml:space="preserve">using </w:t>
-      </w:r>
-      <w:r>
-        <w:t>BEGIN TRAN</w:t>
-      </w:r>
-      <w:r>
-        <w:t xml:space="preserve"> and ROLLBACK TRAN with every SSMS window is a good practise for production databases.</w:t>
-      </w:r>
-    </w:p>
-    <w:p>
-      <w:pPr>
-        <w:pStyle w:val="NoSpacing"/>
-      </w:pPr>
-      <w:r>
-        <w:t>-</w:t>
-      </w:r>
-      <w:proofErr w:type="spellStart"/>
-      <w:r>
-        <w:t>sqlskills</w:t>
-      </w:r>
-      <w:proofErr w:type="spellEnd"/>
-      <w:r>
-        <w:t xml:space="preserve"> blog</w:t>
-      </w:r>
-    </w:p>
-    <w:p>
-      <w:pPr>
-        <w:pStyle w:val="NoSpacing"/>
-      </w:pPr>
-    </w:p>
-    <w:p>
-      <w:pPr>
-        <w:pStyle w:val="NoSpacing"/>
-      </w:pPr>
-      <w:r>
-        <w:t>-</w:t>
-      </w:r>
-      <w:r>
-        <w:t xml:space="preserve">Either avoid using names with </w:t>
-      </w:r>
-      <w:r>
-        <w:t>TRAN</w:t>
-      </w:r>
-      <w:r>
-        <w:t xml:space="preserve">s OR just name the </w:t>
-      </w:r>
-      <w:r>
-        <w:t xml:space="preserve">TRANs </w:t>
-      </w:r>
-      <w:r>
-        <w:t xml:space="preserve">with BEGIN without naming the </w:t>
-      </w:r>
-      <w:r>
-        <w:t>COMMITs</w:t>
-      </w:r>
-      <w:r>
-        <w:t xml:space="preserve"> or </w:t>
-      </w:r>
-      <w:r>
-        <w:t>ROLLBACK</w:t>
-      </w:r>
-      <w:r>
-        <w:t>s. Reason being transactions can be nested and if the inner transaction is doing a named</w:t>
-      </w:r>
-      <w:r>
-        <w:t xml:space="preserve"> ROLLBACK</w:t>
-      </w:r>
-      <w:r>
-        <w:t xml:space="preserve">, it will throw an error as for nested transactions, any </w:t>
-      </w:r>
-      <w:r>
-        <w:t xml:space="preserve">ROLLBACK </w:t>
-      </w:r>
-      <w:r>
-        <w:t xml:space="preserve">(at any level) is a full rollback and thus an attempt is made to </w:t>
-      </w:r>
-      <w:r>
-        <w:t>associate</w:t>
-      </w:r>
-      <w:r>
-        <w:t xml:space="preserve"> </w:t>
-      </w:r>
-      <w:r>
-        <w:t>the name with the outermost TRAN</w:t>
-      </w:r>
-      <w:r>
-        <w:t xml:space="preserve"> name and that won't match and thus fails.</w:t>
-      </w:r>
-      <w:r>
-        <w:t xml:space="preserve"> </w:t>
-      </w:r>
-      <w:r>
-        <w:t>You can now ask “why bother with naming them at all?</w:t>
-      </w:r>
-      <w:proofErr w:type="gramStart"/>
-      <w:r>
-        <w:t>”.</w:t>
-      </w:r>
-      <w:proofErr w:type="gramEnd"/>
-      <w:r>
-        <w:t xml:space="preserve"> </w:t>
-      </w:r>
-      <w:r>
-        <w:t xml:space="preserve">By naming </w:t>
-      </w:r>
-      <w:r>
-        <w:t>at least</w:t>
-      </w:r>
-      <w:r>
-        <w:t xml:space="preserve"> the BEGIN TRAN section, you</w:t>
-      </w:r>
-      <w:r>
-        <w:t xml:space="preserve"> get the benefit of the TRAN being named in the DMOs and thus can help in debugging deadlocks etc.</w:t>
-      </w:r>
-      <w:r>
-        <w:t xml:space="preserve"> (tip from Gail Shaw)</w:t>
-      </w:r>
-    </w:p>
-    <w:p>
-      <w:pPr>
-        <w:pStyle w:val="NoSpacing"/>
-      </w:pPr>
-    </w:p>
-    <w:p>
-      <w:pPr>
-        <w:pStyle w:val="NoSpacing"/>
-      </w:pPr>
-      <w:r>
-        <w:lastRenderedPageBreak/>
-        <w:t>-</w:t>
-      </w:r>
-      <w:r>
         <w:t xml:space="preserve">parameter sniffing. </w:t>
       </w:r>
-      <w:proofErr w:type="gramStart"/>
-      <w:r>
-        <w:t>if</w:t>
-      </w:r>
-      <w:proofErr w:type="gramEnd"/>
-      <w:r>
-        <w:t xml:space="preserve"> your stored procedure has been compiled and is using an execution plan that is the result of the it being called the first time using some parameter values, that execution plan might not be the best. For example, passing a p1 parameter value of 0 for the first call could result in a filtered indexed not being if it exists only for values 1 to 5. </w:t>
+      <w:r>
+        <w:t xml:space="preserve">if your stored procedure has been compiled and is using an execution plan that is the result of the it being called the first time using some parameter values, that execution plan might not be the best. For example, passing a p1 parameter value of 0 for the first call could result in a filtered indexed not being if it exists only for values 1 to 5. </w:t>
       </w:r>
       <w:r>
         <w:t>One option is use Option RECOMPILE for the stored proc which will result the execution plan not being cached.</w:t>
@@ -6776,23 +7059,7 @@
         <w:t xml:space="preserve">persisted </w:t>
       </w:r>
       <w:r>
-        <w:t xml:space="preserve">computed columns anywhere in </w:t>
-      </w:r>
-      <w:proofErr w:type="spellStart"/>
-      <w:r>
-        <w:t>sql</w:t>
-      </w:r>
-      <w:proofErr w:type="spellEnd"/>
-      <w:r>
-        <w:t xml:space="preserve"> server as </w:t>
-      </w:r>
-      <w:proofErr w:type="spellStart"/>
-      <w:r>
-        <w:t>sql</w:t>
-      </w:r>
-      <w:proofErr w:type="spellEnd"/>
-      <w:r>
-        <w:t xml:space="preserve"> server can’t generate parallel plans then.</w:t>
+        <w:t>computed columns anywhere in sql server as sql server can’t generate parallel plans then.</w:t>
       </w:r>
       <w:r>
         <w:t xml:space="preserve"> </w:t>
@@ -6830,15 +7097,7 @@
         <w:t>-</w:t>
       </w:r>
       <w:r>
-        <w:t xml:space="preserve">Columns that are in a </w:t>
-      </w:r>
-      <w:proofErr w:type="spellStart"/>
-      <w:r>
-        <w:t>nonclustered</w:t>
-      </w:r>
-      <w:proofErr w:type="spellEnd"/>
-      <w:r>
-        <w:t xml:space="preserve"> index, but are not part of the index key, are called included columns</w:t>
+        <w:t>Columns that are in a nonclustered index, but are not part of the index key, are called included columns</w:t>
       </w:r>
       <w:r>
         <w:t>. They are not sorted in sequence like key columns.</w:t>
@@ -6935,18 +7194,10 @@
         <w:t>Basically, you would not be searching on that column. Whereas a com</w:t>
       </w:r>
       <w:r>
-        <w:t xml:space="preserve">posite index is made up of two or more columns and all of them could </w:t>
-      </w:r>
-      <w:proofErr w:type="gramStart"/>
-      <w:r>
-        <w:t>be</w:t>
-      </w:r>
-      <w:r>
-        <w:t>(</w:t>
-      </w:r>
-      <w:proofErr w:type="gramEnd"/>
-      <w:r>
-        <w:t>or are all of them)</w:t>
+        <w:t>posite index is made up of two or more columns and all of them could be</w:t>
+      </w:r>
+      <w:r>
+        <w:t>(or are all of them)</w:t>
       </w:r>
       <w:r>
         <w:t xml:space="preserve"> used for searching or any other operation requiring an index</w:t>
@@ -6964,23 +7215,7 @@
         <w:t>Doubt</w:t>
       </w:r>
       <w:r>
-        <w:t>: if I have composite index on (</w:t>
-      </w:r>
-      <w:proofErr w:type="spellStart"/>
-      <w:r>
-        <w:t>firstname</w:t>
-      </w:r>
-      <w:proofErr w:type="spellEnd"/>
-      <w:r>
-        <w:t xml:space="preserve">, </w:t>
-      </w:r>
-      <w:proofErr w:type="spellStart"/>
-      <w:r>
-        <w:t>lastname</w:t>
-      </w:r>
-      <w:proofErr w:type="spellEnd"/>
-      <w:r>
-        <w:t>), then does it only serves queries which use both these columns for searching or can this index be used for searching also in queries us</w:t>
+        <w:t>: if I have composite index on (firstname, lastname), then does it only serves queries which use both these columns for searching or can this index be used for searching also in queries us</w:t>
       </w:r>
       <w:r>
         <w:t>ing any one of the said columns</w:t>
@@ -6989,40 +7224,16 @@
         <w:t>.</w:t>
       </w:r>
       <w:r>
-        <w:t xml:space="preserve"> If only </w:t>
-      </w:r>
-      <w:proofErr w:type="spellStart"/>
-      <w:r>
-        <w:t>firstname</w:t>
-      </w:r>
-      <w:proofErr w:type="spellEnd"/>
-      <w:r>
-        <w:t xml:space="preserve"> was used for searching, then the index could be used (if the search is selective enough </w:t>
-      </w:r>
-      <w:r>
-        <w:t xml:space="preserve">in case of </w:t>
-      </w:r>
-      <w:proofErr w:type="spellStart"/>
-      <w:r>
-        <w:t>non covered</w:t>
-      </w:r>
-      <w:proofErr w:type="spellEnd"/>
-      <w:r>
-        <w:t xml:space="preserve"> queries such that some lookups are required. In terms of covered queries, it would definitely be used</w:t>
+        <w:t xml:space="preserve"> If only firstname was used for searching, then the index could be used (if the search is selective enough </w:t>
+      </w:r>
+      <w:r>
+        <w:t>in case of non covered queries such that some lookups are required. In terms of covered queries, it would definitely be used</w:t>
       </w:r>
       <w:r>
         <w:t>)</w:t>
       </w:r>
       <w:r>
-        <w:t xml:space="preserve">. If </w:t>
-      </w:r>
-      <w:proofErr w:type="spellStart"/>
-      <w:r>
-        <w:t>lastname</w:t>
-      </w:r>
-      <w:proofErr w:type="spellEnd"/>
-      <w:r>
-        <w:t xml:space="preserve"> was used for search, then index would not be used and a table scan would be performed.</w:t>
+        <w:t>. If lastname was used for search, then index would not be used and a table scan would be performed.</w:t>
       </w:r>
     </w:p>
     <w:p>
@@ -7035,23 +7246,7 @@
         <w:pStyle w:val="NoSpacing"/>
       </w:pPr>
       <w:r>
-        <w:t xml:space="preserve">-covered index: when all the info needed is given by index itself without having to go through the lookups. Either we can use INCLUDE for covering an </w:t>
-      </w:r>
-      <w:proofErr w:type="gramStart"/>
-      <w:r>
-        <w:t>index(</w:t>
-      </w:r>
-      <w:proofErr w:type="gramEnd"/>
-      <w:r>
-        <w:t xml:space="preserve">in cases where the extra </w:t>
-      </w:r>
-      <w:proofErr w:type="spellStart"/>
-      <w:r>
-        <w:t>cols</w:t>
-      </w:r>
-      <w:proofErr w:type="spellEnd"/>
-      <w:r>
-        <w:t xml:space="preserve"> are not used for index seek but only for display) or have a composite index</w:t>
+        <w:t>-covered index: when all the info needed is given by index itself without having to go through the lookups. Either we can use INCLUDE for covering an index(in cases where the extra cols are not used for index seek but only for display) or have a composite index</w:t>
       </w:r>
       <w:r>
         <w:t>.</w:t>
@@ -7107,15 +7302,7 @@
         </w:rPr>
       </w:pPr>
       <w:r>
-        <w:t xml:space="preserve">-FOR XML RAW takes output </w:t>
-      </w:r>
-      <w:proofErr w:type="spellStart"/>
-      <w:r>
-        <w:t>rows</w:t>
-      </w:r>
-      <w:proofErr w:type="spellEnd"/>
-      <w:r>
-        <w:t xml:space="preserve"> as emits them as ‘row’ elements with attribute name value pairs corresponding to the actual output.</w:t>
+        <w:t>-FOR XML RAW takes output rows as emits them as ‘row’ elements with attribute name value pairs corresponding to the actual output.</w:t>
       </w:r>
       <w:r>
         <w:t xml:space="preserve"> You can provide a root element</w:t>
@@ -7222,7 +7409,6 @@
         </w:rPr>
         <w:t xml:space="preserve"> </w:t>
       </w:r>
-      <w:proofErr w:type="gramStart"/>
       <w:r>
         <w:rPr>
           <w:rFonts w:ascii="Consolas" w:hAnsi="Consolas" w:cs="Consolas"/>
@@ -7241,7 +7427,6 @@
         </w:rPr>
         <w:t>(</w:t>
       </w:r>
-      <w:proofErr w:type="gramEnd"/>
       <w:r>
         <w:rPr>
           <w:rFonts w:ascii="Consolas" w:hAnsi="Consolas" w:cs="Consolas"/>
@@ -7249,9 +7434,157 @@
           <w:sz w:val="19"/>
           <w:szCs w:val="19"/>
         </w:rPr>
-        <w:t>'</w:t>
-      </w:r>
-      <w:proofErr w:type="spellStart"/>
+        <w:t>'CustomersOrders'</w:t>
+      </w:r>
+      <w:r>
+        <w:rPr>
+          <w:rFonts w:ascii="Consolas" w:hAnsi="Consolas" w:cs="Consolas"/>
+          <w:color w:val="808080"/>
+          <w:sz w:val="19"/>
+          <w:szCs w:val="19"/>
+        </w:rPr>
+        <w:t>);</w:t>
+      </w:r>
+    </w:p>
+    <w:p>
+      <w:pPr>
+        <w:pStyle w:val="NoSpacing"/>
+      </w:pPr>
+    </w:p>
+    <w:p>
+      <w:pPr>
+        <w:pStyle w:val="NoSpacing"/>
+      </w:pPr>
+      <w:r>
+        <w:t>-</w:t>
+      </w:r>
+      <w:r>
+        <w:t>FOR XML AUTO</w:t>
+      </w:r>
+      <w:r>
+        <w:t xml:space="preserve"> knows the about the joins taking place in the query. So it gives output in a nested structure</w:t>
+      </w:r>
+      <w:r>
+        <w:t xml:space="preserve"> and renames the ‘row’ output to the name of the table it corresponds to. </w:t>
+      </w:r>
+      <w:r>
+        <w:t xml:space="preserve">Now because it uses nesting, it prevents duplication. If you had </w:t>
+      </w:r>
+      <w:r>
+        <w:lastRenderedPageBreak/>
+        <w:t>Customers and Orders, it would have the Customers in the parent element and Orders as it’s child elements.</w:t>
+      </w:r>
+      <w:r>
+        <w:t xml:space="preserve"> </w:t>
+      </w:r>
+      <w:r>
+        <w:t>You can provide a root element for AUTO option</w:t>
+      </w:r>
+      <w:r>
+        <w:t xml:space="preserve"> as well as change the output to element centric</w:t>
+      </w:r>
+      <w:r>
+        <w:t xml:space="preserve">: </w:t>
+      </w:r>
+      <w:r>
+        <w:rPr>
+          <w:rFonts w:ascii="Consolas" w:hAnsi="Consolas" w:cs="Consolas"/>
+          <w:color w:val="0000FF"/>
+          <w:sz w:val="19"/>
+          <w:szCs w:val="19"/>
+        </w:rPr>
+        <w:t>FOR</w:t>
+      </w:r>
+      <w:r>
+        <w:rPr>
+          <w:rFonts w:ascii="Consolas" w:hAnsi="Consolas" w:cs="Consolas"/>
+          <w:color w:val="000000"/>
+          <w:sz w:val="19"/>
+          <w:szCs w:val="19"/>
+        </w:rPr>
+        <w:t xml:space="preserve"> </w:t>
+      </w:r>
+      <w:r>
+        <w:rPr>
+          <w:rFonts w:ascii="Consolas" w:hAnsi="Consolas" w:cs="Consolas"/>
+          <w:color w:val="0000FF"/>
+          <w:sz w:val="19"/>
+          <w:szCs w:val="19"/>
+        </w:rPr>
+        <w:t>XML</w:t>
+      </w:r>
+      <w:r>
+        <w:rPr>
+          <w:rFonts w:ascii="Consolas" w:hAnsi="Consolas" w:cs="Consolas"/>
+          <w:color w:val="000000"/>
+          <w:sz w:val="19"/>
+          <w:szCs w:val="19"/>
+        </w:rPr>
+        <w:t xml:space="preserve"> </w:t>
+      </w:r>
+      <w:r>
+        <w:rPr>
+          <w:rFonts w:ascii="Consolas" w:hAnsi="Consolas" w:cs="Consolas"/>
+          <w:color w:val="0000FF"/>
+          <w:sz w:val="19"/>
+          <w:szCs w:val="19"/>
+        </w:rPr>
+        <w:t>AUTO</w:t>
+      </w:r>
+      <w:r>
+        <w:rPr>
+          <w:rFonts w:ascii="Consolas" w:hAnsi="Consolas" w:cs="Consolas"/>
+          <w:color w:val="808080"/>
+          <w:sz w:val="19"/>
+          <w:szCs w:val="19"/>
+        </w:rPr>
+        <w:t>,</w:t>
+      </w:r>
+      <w:r>
+        <w:rPr>
+          <w:rFonts w:ascii="Consolas" w:hAnsi="Consolas" w:cs="Consolas"/>
+          <w:color w:val="000000"/>
+          <w:sz w:val="19"/>
+          <w:szCs w:val="19"/>
+        </w:rPr>
+        <w:t xml:space="preserve"> </w:t>
+      </w:r>
+      <w:r>
+        <w:rPr>
+          <w:rFonts w:ascii="Consolas" w:hAnsi="Consolas" w:cs="Consolas"/>
+          <w:color w:val="0000FF"/>
+          <w:sz w:val="19"/>
+          <w:szCs w:val="19"/>
+        </w:rPr>
+        <w:t>ELEMENTS</w:t>
+      </w:r>
+      <w:r>
+        <w:rPr>
+          <w:rFonts w:ascii="Consolas" w:hAnsi="Consolas" w:cs="Consolas"/>
+          <w:color w:val="808080"/>
+          <w:sz w:val="19"/>
+          <w:szCs w:val="19"/>
+        </w:rPr>
+        <w:t xml:space="preserve">, </w:t>
+      </w:r>
+      <w:r>
+        <w:rPr>
+          <w:rFonts w:ascii="Consolas" w:hAnsi="Consolas" w:cs="Consolas"/>
+          <w:color w:val="0000FF"/>
+          <w:sz w:val="19"/>
+          <w:szCs w:val="19"/>
+        </w:rPr>
+        <w:t>ROOT</w:t>
+      </w:r>
+      <w:r>
+        <w:rPr>
+          <w:rFonts w:ascii="Consolas" w:hAnsi="Consolas" w:cs="Consolas"/>
+          <w:color w:val="808080"/>
+          <w:sz w:val="19"/>
+          <w:szCs w:val="19"/>
+        </w:rPr>
+        <w:t>(</w:t>
+      </w:r>
       <w:r>
         <w:rPr>
           <w:rFonts w:ascii="Consolas" w:hAnsi="Consolas" w:cs="Consolas"/>
@@ -7259,201 +7592,7 @@
           <w:sz w:val="19"/>
           <w:szCs w:val="19"/>
         </w:rPr>
-        <w:t>CustomersOrders</w:t>
-      </w:r>
-      <w:proofErr w:type="spellEnd"/>
-      <w:r>
-        <w:rPr>
-          <w:rFonts w:ascii="Consolas" w:hAnsi="Consolas" w:cs="Consolas"/>
-          <w:color w:val="FF0000"/>
-          <w:sz w:val="19"/>
-          <w:szCs w:val="19"/>
-        </w:rPr>
-        <w:t>'</w:t>
-      </w:r>
-      <w:r>
-        <w:rPr>
-          <w:rFonts w:ascii="Consolas" w:hAnsi="Consolas" w:cs="Consolas"/>
-          <w:color w:val="808080"/>
-          <w:sz w:val="19"/>
-          <w:szCs w:val="19"/>
-        </w:rPr>
-        <w:t>);</w:t>
-      </w:r>
-    </w:p>
-    <w:p>
-      <w:pPr>
-        <w:pStyle w:val="NoSpacing"/>
-      </w:pPr>
-    </w:p>
-    <w:p>
-      <w:pPr>
-        <w:pStyle w:val="NoSpacing"/>
-      </w:pPr>
-      <w:r>
-        <w:t>-</w:t>
-      </w:r>
-      <w:r>
-        <w:t>FOR XML AUTO</w:t>
-      </w:r>
-      <w:r>
-        <w:t xml:space="preserve"> knows the about the joins taking place in the query. So it gives output in a nested structure</w:t>
-      </w:r>
-      <w:r>
-        <w:t xml:space="preserve"> and renames the ‘row’ output to the name of the table it corresponds to. </w:t>
-      </w:r>
-      <w:r>
-        <w:t xml:space="preserve">Now because it uses nesting, it prevents duplication. If you had Customers and Orders, it would have the Customers in the parent element and Orders as </w:t>
-      </w:r>
-      <w:proofErr w:type="gramStart"/>
-      <w:r>
-        <w:t>it’s</w:t>
-      </w:r>
-      <w:proofErr w:type="gramEnd"/>
-      <w:r>
-        <w:t xml:space="preserve"> child elements.</w:t>
-      </w:r>
-      <w:r>
-        <w:t xml:space="preserve"> </w:t>
-      </w:r>
-      <w:r>
-        <w:t>You can provide a root element for AUTO option</w:t>
-      </w:r>
-      <w:r>
-        <w:t xml:space="preserve"> as well as change the output to element centric</w:t>
-      </w:r>
-      <w:r>
-        <w:t xml:space="preserve">: </w:t>
-      </w:r>
-      <w:r>
-        <w:rPr>
-          <w:rFonts w:ascii="Consolas" w:hAnsi="Consolas" w:cs="Consolas"/>
-          <w:color w:val="0000FF"/>
-          <w:sz w:val="19"/>
-          <w:szCs w:val="19"/>
-        </w:rPr>
-        <w:t>FOR</w:t>
-      </w:r>
-      <w:r>
-        <w:rPr>
-          <w:rFonts w:ascii="Consolas" w:hAnsi="Consolas" w:cs="Consolas"/>
-          <w:color w:val="000000"/>
-          <w:sz w:val="19"/>
-          <w:szCs w:val="19"/>
-        </w:rPr>
-        <w:t xml:space="preserve"> </w:t>
-      </w:r>
-      <w:r>
-        <w:rPr>
-          <w:rFonts w:ascii="Consolas" w:hAnsi="Consolas" w:cs="Consolas"/>
-          <w:color w:val="0000FF"/>
-          <w:sz w:val="19"/>
-          <w:szCs w:val="19"/>
-        </w:rPr>
-        <w:t>XML</w:t>
-      </w:r>
-      <w:r>
-        <w:rPr>
-          <w:rFonts w:ascii="Consolas" w:hAnsi="Consolas" w:cs="Consolas"/>
-          <w:color w:val="000000"/>
-          <w:sz w:val="19"/>
-          <w:szCs w:val="19"/>
-        </w:rPr>
-        <w:t xml:space="preserve"> </w:t>
-      </w:r>
-      <w:r>
-        <w:rPr>
-          <w:rFonts w:ascii="Consolas" w:hAnsi="Consolas" w:cs="Consolas"/>
-          <w:color w:val="0000FF"/>
-          <w:sz w:val="19"/>
-          <w:szCs w:val="19"/>
-        </w:rPr>
-        <w:t>AUTO</w:t>
-      </w:r>
-      <w:r>
-        <w:rPr>
-          <w:rFonts w:ascii="Consolas" w:hAnsi="Consolas" w:cs="Consolas"/>
-          <w:color w:val="808080"/>
-          <w:sz w:val="19"/>
-          <w:szCs w:val="19"/>
-        </w:rPr>
-        <w:t>,</w:t>
-      </w:r>
-      <w:r>
-        <w:rPr>
-          <w:rFonts w:ascii="Consolas" w:hAnsi="Consolas" w:cs="Consolas"/>
-          <w:color w:val="000000"/>
-          <w:sz w:val="19"/>
-          <w:szCs w:val="19"/>
-        </w:rPr>
-        <w:t xml:space="preserve"> </w:t>
-      </w:r>
-      <w:r>
-        <w:rPr>
-          <w:rFonts w:ascii="Consolas" w:hAnsi="Consolas" w:cs="Consolas"/>
-          <w:color w:val="0000FF"/>
-          <w:sz w:val="19"/>
-          <w:szCs w:val="19"/>
-        </w:rPr>
-        <w:t>ELEMENTS</w:t>
-      </w:r>
-      <w:r>
-        <w:rPr>
-          <w:rFonts w:ascii="Consolas" w:hAnsi="Consolas" w:cs="Consolas"/>
-          <w:color w:val="808080"/>
-          <w:sz w:val="19"/>
-          <w:szCs w:val="19"/>
-        </w:rPr>
-        <w:t xml:space="preserve">, </w:t>
-      </w:r>
-      <w:proofErr w:type="gramStart"/>
-      <w:r>
-        <w:rPr>
-          <w:rFonts w:ascii="Consolas" w:hAnsi="Consolas" w:cs="Consolas"/>
-          <w:color w:val="0000FF"/>
-          <w:sz w:val="19"/>
-          <w:szCs w:val="19"/>
-        </w:rPr>
-        <w:t>ROOT</w:t>
-      </w:r>
-      <w:r>
-        <w:rPr>
-          <w:rFonts w:ascii="Consolas" w:hAnsi="Consolas" w:cs="Consolas"/>
-          <w:color w:val="808080"/>
-          <w:sz w:val="19"/>
-          <w:szCs w:val="19"/>
-        </w:rPr>
-        <w:t>(</w:t>
-      </w:r>
-      <w:proofErr w:type="gramEnd"/>
-      <w:r>
-        <w:rPr>
-          <w:rFonts w:ascii="Consolas" w:hAnsi="Consolas" w:cs="Consolas"/>
-          <w:color w:val="FF0000"/>
-          <w:sz w:val="19"/>
-          <w:szCs w:val="19"/>
-        </w:rPr>
-        <w:t>'</w:t>
-      </w:r>
-      <w:proofErr w:type="spellStart"/>
-      <w:r>
-        <w:rPr>
-          <w:rFonts w:ascii="Consolas" w:hAnsi="Consolas" w:cs="Consolas"/>
-          <w:color w:val="FF0000"/>
-          <w:sz w:val="19"/>
-          <w:szCs w:val="19"/>
-        </w:rPr>
-        <w:t>CustomersOrders</w:t>
-      </w:r>
-      <w:proofErr w:type="spellEnd"/>
-      <w:r>
-        <w:rPr>
-          <w:rFonts w:ascii="Consolas" w:hAnsi="Consolas" w:cs="Consolas"/>
-          <w:color w:val="FF0000"/>
-          <w:sz w:val="19"/>
-          <w:szCs w:val="19"/>
-        </w:rPr>
-        <w:t>'</w:t>
+        <w:t>'CustomersOrders'</w:t>
       </w:r>
       <w:r>
         <w:rPr>
@@ -7592,7 +7731,6 @@
         </w:rPr>
         <w:t xml:space="preserve"> </w:t>
       </w:r>
-      <w:proofErr w:type="gramStart"/>
       <w:r>
         <w:rPr>
           <w:rFonts w:ascii="Consolas" w:hAnsi="Consolas" w:cs="Consolas"/>
@@ -7611,7 +7749,6 @@
         </w:rPr>
         <w:t>(</w:t>
       </w:r>
-      <w:proofErr w:type="gramEnd"/>
       <w:r>
         <w:rPr>
           <w:rFonts w:ascii="Consolas" w:hAnsi="Consolas" w:cs="Consolas"/>
@@ -7619,27 +7756,7 @@
           <w:sz w:val="19"/>
           <w:szCs w:val="19"/>
         </w:rPr>
-        <w:t>'</w:t>
-      </w:r>
-      <w:proofErr w:type="spellStart"/>
-      <w:r>
-        <w:rPr>
-          <w:rFonts w:ascii="Consolas" w:hAnsi="Consolas" w:cs="Consolas"/>
-          <w:color w:val="FF0000"/>
-          <w:sz w:val="19"/>
-          <w:szCs w:val="19"/>
-        </w:rPr>
-        <w:t>CustomersOrders</w:t>
-      </w:r>
-      <w:proofErr w:type="spellEnd"/>
-      <w:r>
-        <w:rPr>
-          <w:rFonts w:ascii="Consolas" w:hAnsi="Consolas" w:cs="Consolas"/>
-          <w:color w:val="FF0000"/>
-          <w:sz w:val="19"/>
-          <w:szCs w:val="19"/>
-        </w:rPr>
-        <w:t>'</w:t>
+        <w:t>'CustomersOrders'</w:t>
       </w:r>
       <w:r>
         <w:rPr>
@@ -7794,9 +7911,53 @@
           <w:sz w:val="19"/>
           <w:szCs w:val="19"/>
         </w:rPr>
-        <w:t xml:space="preserve"> </w:t>
-      </w:r>
-      <w:proofErr w:type="spellStart"/>
+        <w:t xml:space="preserve"> Customer</w:t>
+      </w:r>
+      <w:r>
+        <w:rPr>
+          <w:rFonts w:ascii="Consolas" w:hAnsi="Consolas" w:cs="Consolas"/>
+          <w:color w:val="808080"/>
+          <w:sz w:val="19"/>
+          <w:szCs w:val="19"/>
+        </w:rPr>
+        <w:t>.</w:t>
+      </w:r>
+      <w:r>
+        <w:rPr>
+          <w:rFonts w:ascii="Consolas" w:hAnsi="Consolas" w:cs="Consolas"/>
+          <w:color w:val="000000"/>
+          <w:sz w:val="19"/>
+          <w:szCs w:val="19"/>
+        </w:rPr>
+        <w:t xml:space="preserve">custid </w:t>
+      </w:r>
+      <w:r>
+        <w:rPr>
+          <w:rFonts w:ascii="Consolas" w:hAnsi="Consolas" w:cs="Consolas"/>
+          <w:color w:val="0000FF"/>
+          <w:sz w:val="19"/>
+          <w:szCs w:val="19"/>
+        </w:rPr>
+        <w:t>AS</w:t>
+      </w:r>
+      <w:r>
+        <w:rPr>
+          <w:rFonts w:ascii="Consolas" w:hAnsi="Consolas" w:cs="Consolas"/>
+          <w:color w:val="000000"/>
+          <w:sz w:val="19"/>
+          <w:szCs w:val="19"/>
+        </w:rPr>
+        <w:t xml:space="preserve"> [@custid]</w:t>
+      </w:r>
+      <w:r>
+        <w:rPr>
+          <w:rFonts w:ascii="Consolas" w:hAnsi="Consolas" w:cs="Consolas"/>
+          <w:color w:val="808080"/>
+          <w:sz w:val="19"/>
+          <w:szCs w:val="19"/>
+        </w:rPr>
+        <w:t xml:space="preserve">, </w:t>
+      </w:r>
       <w:r>
         <w:rPr>
           <w:rFonts w:ascii="Consolas" w:hAnsi="Consolas" w:cs="Consolas"/>
@@ -7822,17 +7983,7 @@
           <w:sz w:val="19"/>
           <w:szCs w:val="19"/>
         </w:rPr>
-        <w:t>custid</w:t>
-      </w:r>
-      <w:proofErr w:type="spellEnd"/>
-      <w:r>
-        <w:rPr>
-          <w:rFonts w:ascii="Consolas" w:hAnsi="Consolas" w:cs="Consolas"/>
-          <w:color w:val="000000"/>
-          <w:sz w:val="19"/>
-          <w:szCs w:val="19"/>
-        </w:rPr>
-        <w:t xml:space="preserve"> </w:t>
+        <w:t xml:space="preserve">companyname </w:t>
       </w:r>
       <w:r>
         <w:rPr>
@@ -7850,112 +8001,7 @@
           <w:sz w:val="19"/>
           <w:szCs w:val="19"/>
         </w:rPr>
-        <w:t xml:space="preserve"> [@</w:t>
-      </w:r>
-      <w:proofErr w:type="spellStart"/>
-      <w:r>
-        <w:rPr>
-          <w:rFonts w:ascii="Consolas" w:hAnsi="Consolas" w:cs="Consolas"/>
-          <w:color w:val="000000"/>
-          <w:sz w:val="19"/>
-          <w:szCs w:val="19"/>
-        </w:rPr>
-        <w:t>custid</w:t>
-      </w:r>
-      <w:proofErr w:type="spellEnd"/>
-      <w:r>
-        <w:rPr>
-          <w:rFonts w:ascii="Consolas" w:hAnsi="Consolas" w:cs="Consolas"/>
-          <w:color w:val="000000"/>
-          <w:sz w:val="19"/>
-          <w:szCs w:val="19"/>
-        </w:rPr>
-        <w:t>]</w:t>
-      </w:r>
-      <w:r>
-        <w:rPr>
-          <w:rFonts w:ascii="Consolas" w:hAnsi="Consolas" w:cs="Consolas"/>
-          <w:color w:val="808080"/>
-          <w:sz w:val="19"/>
-          <w:szCs w:val="19"/>
-        </w:rPr>
-        <w:t xml:space="preserve">, </w:t>
-      </w:r>
-      <w:proofErr w:type="spellStart"/>
-      <w:r>
-        <w:rPr>
-          <w:rFonts w:ascii="Consolas" w:hAnsi="Consolas" w:cs="Consolas"/>
-          <w:color w:val="000000"/>
-          <w:sz w:val="19"/>
-          <w:szCs w:val="19"/>
-        </w:rPr>
-        <w:t>Customer</w:t>
-      </w:r>
-      <w:r>
-        <w:rPr>
-          <w:rFonts w:ascii="Consolas" w:hAnsi="Consolas" w:cs="Consolas"/>
-          <w:color w:val="808080"/>
-          <w:sz w:val="19"/>
-          <w:szCs w:val="19"/>
-        </w:rPr>
-        <w:t>.</w:t>
-      </w:r>
-      <w:r>
-        <w:rPr>
-          <w:rFonts w:ascii="Consolas" w:hAnsi="Consolas" w:cs="Consolas"/>
-          <w:color w:val="000000"/>
-          <w:sz w:val="19"/>
-          <w:szCs w:val="19"/>
-        </w:rPr>
-        <w:t>companyname</w:t>
-      </w:r>
-      <w:proofErr w:type="spellEnd"/>
-      <w:r>
-        <w:rPr>
-          <w:rFonts w:ascii="Consolas" w:hAnsi="Consolas" w:cs="Consolas"/>
-          <w:color w:val="000000"/>
-          <w:sz w:val="19"/>
-          <w:szCs w:val="19"/>
-        </w:rPr>
-        <w:t xml:space="preserve"> </w:t>
-      </w:r>
-      <w:r>
-        <w:rPr>
-          <w:rFonts w:ascii="Consolas" w:hAnsi="Consolas" w:cs="Consolas"/>
-          <w:color w:val="0000FF"/>
-          <w:sz w:val="19"/>
-          <w:szCs w:val="19"/>
-        </w:rPr>
-        <w:t>AS</w:t>
-      </w:r>
-      <w:r>
-        <w:rPr>
-          <w:rFonts w:ascii="Consolas" w:hAnsi="Consolas" w:cs="Consolas"/>
-          <w:color w:val="000000"/>
-          <w:sz w:val="19"/>
-          <w:szCs w:val="19"/>
-        </w:rPr>
-        <w:t xml:space="preserve"> [</w:t>
-      </w:r>
-      <w:proofErr w:type="spellStart"/>
-      <w:r>
-        <w:rPr>
-          <w:rFonts w:ascii="Consolas" w:hAnsi="Consolas" w:cs="Consolas"/>
-          <w:color w:val="000000"/>
-          <w:sz w:val="19"/>
-          <w:szCs w:val="19"/>
-        </w:rPr>
-        <w:t>companyname</w:t>
-      </w:r>
-      <w:proofErr w:type="spellEnd"/>
-      <w:r>
-        <w:rPr>
-          <w:rFonts w:ascii="Consolas" w:hAnsi="Consolas" w:cs="Consolas"/>
-          <w:color w:val="000000"/>
-          <w:sz w:val="19"/>
-          <w:szCs w:val="19"/>
-        </w:rPr>
-        <w:t>]</w:t>
+        <w:t xml:space="preserve"> [companyname]</w:t>
       </w:r>
     </w:p>
     <w:p>
@@ -7978,7 +8024,6 @@
           <w:sz w:val="19"/>
           <w:szCs w:val="19"/>
         </w:rPr>
-        <w:lastRenderedPageBreak/>
         <w:t>FROM</w:t>
       </w:r>
       <w:r>
@@ -7988,17 +8033,7 @@
           <w:sz w:val="19"/>
           <w:szCs w:val="19"/>
         </w:rPr>
-        <w:t xml:space="preserve"> </w:t>
-      </w:r>
-      <w:proofErr w:type="spellStart"/>
-      <w:r>
-        <w:rPr>
-          <w:rFonts w:ascii="Consolas" w:hAnsi="Consolas" w:cs="Consolas"/>
-          <w:color w:val="000000"/>
-          <w:sz w:val="19"/>
-          <w:szCs w:val="19"/>
-        </w:rPr>
-        <w:t>Sales</w:t>
+        <w:t xml:space="preserve"> Sales</w:t>
       </w:r>
       <w:r>
         <w:rPr>
@@ -8016,17 +8051,7 @@
           <w:sz w:val="19"/>
           <w:szCs w:val="19"/>
         </w:rPr>
-        <w:t>Customers</w:t>
-      </w:r>
-      <w:proofErr w:type="spellEnd"/>
-      <w:r>
-        <w:rPr>
-          <w:rFonts w:ascii="Consolas" w:hAnsi="Consolas" w:cs="Consolas"/>
-          <w:color w:val="000000"/>
-          <w:sz w:val="19"/>
-          <w:szCs w:val="19"/>
-        </w:rPr>
-        <w:t xml:space="preserve"> </w:t>
+        <w:t xml:space="preserve">Customers </w:t>
       </w:r>
       <w:r>
         <w:rPr>
@@ -8062,17 +8087,7 @@
           <w:sz w:val="19"/>
           <w:szCs w:val="19"/>
         </w:rPr>
-        <w:t xml:space="preserve"> </w:t>
-      </w:r>
-      <w:proofErr w:type="spellStart"/>
-      <w:r>
-        <w:rPr>
-          <w:rFonts w:ascii="Consolas" w:hAnsi="Consolas" w:cs="Consolas"/>
-          <w:color w:val="000000"/>
-          <w:sz w:val="19"/>
-          <w:szCs w:val="19"/>
-        </w:rPr>
-        <w:t>Customer</w:t>
+        <w:t xml:space="preserve"> Customer</w:t>
       </w:r>
       <w:r>
         <w:rPr>
@@ -8090,17 +8105,7 @@
           <w:sz w:val="19"/>
           <w:szCs w:val="19"/>
         </w:rPr>
-        <w:t>custid</w:t>
-      </w:r>
-      <w:proofErr w:type="spellEnd"/>
-      <w:r>
-        <w:rPr>
-          <w:rFonts w:ascii="Consolas" w:hAnsi="Consolas" w:cs="Consolas"/>
-          <w:color w:val="000000"/>
-          <w:sz w:val="19"/>
-          <w:szCs w:val="19"/>
-        </w:rPr>
-        <w:t xml:space="preserve"> </w:t>
+        <w:t xml:space="preserve">custid </w:t>
       </w:r>
       <w:r>
         <w:rPr>
@@ -8168,17 +8173,7 @@
           <w:sz w:val="19"/>
           <w:szCs w:val="19"/>
         </w:rPr>
-        <w:t xml:space="preserve"> </w:t>
-      </w:r>
-      <w:proofErr w:type="spellStart"/>
-      <w:r>
-        <w:rPr>
-          <w:rFonts w:ascii="Consolas" w:hAnsi="Consolas" w:cs="Consolas"/>
-          <w:color w:val="000000"/>
-          <w:sz w:val="19"/>
-          <w:szCs w:val="19"/>
-        </w:rPr>
-        <w:t>Customer</w:t>
+        <w:t xml:space="preserve"> Customer</w:t>
       </w:r>
       <w:r>
         <w:rPr>
@@ -8198,7 +8193,6 @@
         </w:rPr>
         <w:t>custid</w:t>
       </w:r>
-      <w:proofErr w:type="spellEnd"/>
     </w:p>
     <w:p>
       <w:pPr>
@@ -8294,7 +8288,6 @@
         </w:rPr>
         <w:t xml:space="preserve"> </w:t>
       </w:r>
-      <w:proofErr w:type="gramStart"/>
       <w:r>
         <w:rPr>
           <w:rFonts w:ascii="Consolas" w:hAnsi="Consolas" w:cs="Consolas"/>
@@ -8313,7 +8306,6 @@
         </w:rPr>
         <w:t>(</w:t>
       </w:r>
-      <w:proofErr w:type="gramEnd"/>
       <w:r>
         <w:rPr>
           <w:rFonts w:ascii="Consolas" w:hAnsi="Consolas" w:cs="Consolas"/>
@@ -8413,9 +8405,53 @@
           <w:sz w:val="19"/>
           <w:szCs w:val="19"/>
         </w:rPr>
-        <w:t xml:space="preserve"> </w:t>
-      </w:r>
-      <w:proofErr w:type="spellStart"/>
+        <w:t xml:space="preserve"> Customer</w:t>
+      </w:r>
+      <w:r>
+        <w:rPr>
+          <w:rFonts w:ascii="Consolas" w:hAnsi="Consolas" w:cs="Consolas"/>
+          <w:color w:val="808080"/>
+          <w:sz w:val="19"/>
+          <w:szCs w:val="19"/>
+        </w:rPr>
+        <w:t>.</w:t>
+      </w:r>
+      <w:r>
+        <w:rPr>
+          <w:rFonts w:ascii="Consolas" w:hAnsi="Consolas" w:cs="Consolas"/>
+          <w:color w:val="000000"/>
+          <w:sz w:val="19"/>
+          <w:szCs w:val="19"/>
+        </w:rPr>
+        <w:t xml:space="preserve">custid </w:t>
+      </w:r>
+      <w:r>
+        <w:rPr>
+          <w:rFonts w:ascii="Consolas" w:hAnsi="Consolas" w:cs="Consolas"/>
+          <w:color w:val="0000FF"/>
+          <w:sz w:val="19"/>
+          <w:szCs w:val="19"/>
+        </w:rPr>
+        <w:t>AS</w:t>
+      </w:r>
+      <w:r>
+        <w:rPr>
+          <w:rFonts w:ascii="Consolas" w:hAnsi="Consolas" w:cs="Consolas"/>
+          <w:color w:val="000000"/>
+          <w:sz w:val="19"/>
+          <w:szCs w:val="19"/>
+        </w:rPr>
+        <w:t xml:space="preserve"> [@custid]</w:t>
+      </w:r>
+      <w:r>
+        <w:rPr>
+          <w:rFonts w:ascii="Consolas" w:hAnsi="Consolas" w:cs="Consolas"/>
+          <w:color w:val="808080"/>
+          <w:sz w:val="19"/>
+          <w:szCs w:val="19"/>
+        </w:rPr>
+        <w:t xml:space="preserve">, </w:t>
+      </w:r>
       <w:r>
         <w:rPr>
           <w:rFonts w:ascii="Consolas" w:hAnsi="Consolas" w:cs="Consolas"/>
@@ -8441,17 +8477,7 @@
           <w:sz w:val="19"/>
           <w:szCs w:val="19"/>
         </w:rPr>
-        <w:t>custid</w:t>
-      </w:r>
-      <w:proofErr w:type="spellEnd"/>
-      <w:r>
-        <w:rPr>
-          <w:rFonts w:ascii="Consolas" w:hAnsi="Consolas" w:cs="Consolas"/>
-          <w:color w:val="000000"/>
-          <w:sz w:val="19"/>
-          <w:szCs w:val="19"/>
-        </w:rPr>
-        <w:t xml:space="preserve"> </w:t>
+        <w:t xml:space="preserve">companyname </w:t>
       </w:r>
       <w:r>
         <w:rPr>
@@ -8469,112 +8495,7 @@
           <w:sz w:val="19"/>
           <w:szCs w:val="19"/>
         </w:rPr>
-        <w:t xml:space="preserve"> [@</w:t>
-      </w:r>
-      <w:proofErr w:type="spellStart"/>
-      <w:r>
-        <w:rPr>
-          <w:rFonts w:ascii="Consolas" w:hAnsi="Consolas" w:cs="Consolas"/>
-          <w:color w:val="000000"/>
-          <w:sz w:val="19"/>
-          <w:szCs w:val="19"/>
-        </w:rPr>
-        <w:t>custid</w:t>
-      </w:r>
-      <w:proofErr w:type="spellEnd"/>
-      <w:r>
-        <w:rPr>
-          <w:rFonts w:ascii="Consolas" w:hAnsi="Consolas" w:cs="Consolas"/>
-          <w:color w:val="000000"/>
-          <w:sz w:val="19"/>
-          <w:szCs w:val="19"/>
-        </w:rPr>
-        <w:t>]</w:t>
-      </w:r>
-      <w:r>
-        <w:rPr>
-          <w:rFonts w:ascii="Consolas" w:hAnsi="Consolas" w:cs="Consolas"/>
-          <w:color w:val="808080"/>
-          <w:sz w:val="19"/>
-          <w:szCs w:val="19"/>
-        </w:rPr>
-        <w:t xml:space="preserve">, </w:t>
-      </w:r>
-      <w:proofErr w:type="spellStart"/>
-      <w:r>
-        <w:rPr>
-          <w:rFonts w:ascii="Consolas" w:hAnsi="Consolas" w:cs="Consolas"/>
-          <w:color w:val="000000"/>
-          <w:sz w:val="19"/>
-          <w:szCs w:val="19"/>
-        </w:rPr>
-        <w:t>Customer</w:t>
-      </w:r>
-      <w:r>
-        <w:rPr>
-          <w:rFonts w:ascii="Consolas" w:hAnsi="Consolas" w:cs="Consolas"/>
-          <w:color w:val="808080"/>
-          <w:sz w:val="19"/>
-          <w:szCs w:val="19"/>
-        </w:rPr>
-        <w:t>.</w:t>
-      </w:r>
-      <w:r>
-        <w:rPr>
-          <w:rFonts w:ascii="Consolas" w:hAnsi="Consolas" w:cs="Consolas"/>
-          <w:color w:val="000000"/>
-          <w:sz w:val="19"/>
-          <w:szCs w:val="19"/>
-        </w:rPr>
-        <w:t>companyname</w:t>
-      </w:r>
-      <w:proofErr w:type="spellEnd"/>
-      <w:r>
-        <w:rPr>
-          <w:rFonts w:ascii="Consolas" w:hAnsi="Consolas" w:cs="Consolas"/>
-          <w:color w:val="000000"/>
-          <w:sz w:val="19"/>
-          <w:szCs w:val="19"/>
-        </w:rPr>
-        <w:t xml:space="preserve"> </w:t>
-      </w:r>
-      <w:r>
-        <w:rPr>
-          <w:rFonts w:ascii="Consolas" w:hAnsi="Consolas" w:cs="Consolas"/>
-          <w:color w:val="0000FF"/>
-          <w:sz w:val="19"/>
-          <w:szCs w:val="19"/>
-        </w:rPr>
-        <w:t>AS</w:t>
-      </w:r>
-      <w:r>
-        <w:rPr>
-          <w:rFonts w:ascii="Consolas" w:hAnsi="Consolas" w:cs="Consolas"/>
-          <w:color w:val="000000"/>
-          <w:sz w:val="19"/>
-          <w:szCs w:val="19"/>
-        </w:rPr>
-        <w:t xml:space="preserve"> [@</w:t>
-      </w:r>
-      <w:proofErr w:type="spellStart"/>
-      <w:r>
-        <w:rPr>
-          <w:rFonts w:ascii="Consolas" w:hAnsi="Consolas" w:cs="Consolas"/>
-          <w:color w:val="000000"/>
-          <w:sz w:val="19"/>
-          <w:szCs w:val="19"/>
-        </w:rPr>
-        <w:t>companyname</w:t>
-      </w:r>
-      <w:proofErr w:type="spellEnd"/>
-      <w:r>
-        <w:rPr>
-          <w:rFonts w:ascii="Consolas" w:hAnsi="Consolas" w:cs="Consolas"/>
-          <w:color w:val="000000"/>
-          <w:sz w:val="19"/>
-          <w:szCs w:val="19"/>
-        </w:rPr>
-        <w:t>]</w:t>
+        <w:t xml:space="preserve"> [@companyname]</w:t>
       </w:r>
       <w:r>
         <w:rPr>
@@ -8644,25 +8565,14 @@
         </w:rPr>
         <w:t>.</w:t>
       </w:r>
-      <w:proofErr w:type="spellStart"/>
-      <w:r>
-        <w:rPr>
-          <w:rFonts w:ascii="Consolas" w:hAnsi="Consolas" w:cs="Consolas"/>
-          <w:color w:val="000000"/>
-          <w:sz w:val="19"/>
-          <w:szCs w:val="19"/>
-        </w:rPr>
-        <w:t>orderid</w:t>
-      </w:r>
-      <w:proofErr w:type="spellEnd"/>
-      <w:r>
-        <w:rPr>
-          <w:rFonts w:ascii="Consolas" w:hAnsi="Consolas" w:cs="Consolas"/>
-          <w:color w:val="000000"/>
-          <w:sz w:val="19"/>
-          <w:szCs w:val="19"/>
-        </w:rPr>
-        <w:t xml:space="preserve"> </w:t>
+      <w:r>
+        <w:rPr>
+          <w:rFonts w:ascii="Consolas" w:hAnsi="Consolas" w:cs="Consolas"/>
+          <w:color w:val="000000"/>
+          <w:sz w:val="19"/>
+          <w:szCs w:val="19"/>
+        </w:rPr>
+        <w:t xml:space="preserve">orderid </w:t>
       </w:r>
       <w:r>
         <w:rPr>
@@ -8680,27 +8590,7 @@
           <w:sz w:val="19"/>
           <w:szCs w:val="19"/>
         </w:rPr>
-        <w:t xml:space="preserve"> [@</w:t>
-      </w:r>
-      <w:proofErr w:type="spellStart"/>
-      <w:r>
-        <w:rPr>
-          <w:rFonts w:ascii="Consolas" w:hAnsi="Consolas" w:cs="Consolas"/>
-          <w:color w:val="000000"/>
-          <w:sz w:val="19"/>
-          <w:szCs w:val="19"/>
-        </w:rPr>
-        <w:t>orderid</w:t>
-      </w:r>
-      <w:proofErr w:type="spellEnd"/>
-      <w:r>
-        <w:rPr>
-          <w:rFonts w:ascii="Consolas" w:hAnsi="Consolas" w:cs="Consolas"/>
-          <w:color w:val="000000"/>
-          <w:sz w:val="19"/>
-          <w:szCs w:val="19"/>
-        </w:rPr>
-        <w:t>]</w:t>
+        <w:t xml:space="preserve"> [@orderid]</w:t>
       </w:r>
       <w:r>
         <w:rPr>
@@ -8738,25 +8628,14 @@
         </w:rPr>
         <w:t>.</w:t>
       </w:r>
-      <w:proofErr w:type="spellStart"/>
-      <w:r>
-        <w:rPr>
-          <w:rFonts w:ascii="Consolas" w:hAnsi="Consolas" w:cs="Consolas"/>
-          <w:color w:val="000000"/>
-          <w:sz w:val="19"/>
-          <w:szCs w:val="19"/>
-        </w:rPr>
-        <w:t>orderdate</w:t>
-      </w:r>
-      <w:proofErr w:type="spellEnd"/>
-      <w:r>
-        <w:rPr>
-          <w:rFonts w:ascii="Consolas" w:hAnsi="Consolas" w:cs="Consolas"/>
-          <w:color w:val="000000"/>
-          <w:sz w:val="19"/>
-          <w:szCs w:val="19"/>
-        </w:rPr>
-        <w:t xml:space="preserve"> </w:t>
+      <w:r>
+        <w:rPr>
+          <w:rFonts w:ascii="Consolas" w:hAnsi="Consolas" w:cs="Consolas"/>
+          <w:color w:val="000000"/>
+          <w:sz w:val="19"/>
+          <w:szCs w:val="19"/>
+        </w:rPr>
+        <w:t xml:space="preserve">orderdate </w:t>
       </w:r>
       <w:r>
         <w:rPr>
@@ -8774,27 +8653,7 @@
           <w:sz w:val="19"/>
           <w:szCs w:val="19"/>
         </w:rPr>
-        <w:t xml:space="preserve"> [@</w:t>
-      </w:r>
-      <w:proofErr w:type="spellStart"/>
-      <w:r>
-        <w:rPr>
-          <w:rFonts w:ascii="Consolas" w:hAnsi="Consolas" w:cs="Consolas"/>
-          <w:color w:val="000000"/>
-          <w:sz w:val="19"/>
-          <w:szCs w:val="19"/>
-        </w:rPr>
-        <w:t>orderdate</w:t>
-      </w:r>
-      <w:proofErr w:type="spellEnd"/>
-      <w:r>
-        <w:rPr>
-          <w:rFonts w:ascii="Consolas" w:hAnsi="Consolas" w:cs="Consolas"/>
-          <w:color w:val="000000"/>
-          <w:sz w:val="19"/>
-          <w:szCs w:val="19"/>
-        </w:rPr>
-        <w:t>]</w:t>
+        <w:t xml:space="preserve"> [@orderdate]</w:t>
       </w:r>
     </w:p>
     <w:p>
@@ -8835,17 +8694,7 @@
           <w:sz w:val="19"/>
           <w:szCs w:val="19"/>
         </w:rPr>
-        <w:t xml:space="preserve"> </w:t>
-      </w:r>
-      <w:proofErr w:type="spellStart"/>
-      <w:r>
-        <w:rPr>
-          <w:rFonts w:ascii="Consolas" w:hAnsi="Consolas" w:cs="Consolas"/>
-          <w:color w:val="000000"/>
-          <w:sz w:val="19"/>
-          <w:szCs w:val="19"/>
-        </w:rPr>
-        <w:t>Sales</w:t>
+        <w:t xml:space="preserve"> Sales</w:t>
       </w:r>
       <w:r>
         <w:rPr>
@@ -8863,17 +8712,7 @@
           <w:sz w:val="19"/>
           <w:szCs w:val="19"/>
         </w:rPr>
-        <w:t>Orders</w:t>
-      </w:r>
-      <w:proofErr w:type="spellEnd"/>
-      <w:r>
-        <w:rPr>
-          <w:rFonts w:ascii="Consolas" w:hAnsi="Consolas" w:cs="Consolas"/>
-          <w:color w:val="000000"/>
-          <w:sz w:val="19"/>
-          <w:szCs w:val="19"/>
-        </w:rPr>
-        <w:t xml:space="preserve"> </w:t>
+        <w:t xml:space="preserve">Orders </w:t>
       </w:r>
       <w:r>
         <w:rPr>
@@ -8932,17 +8771,7 @@
           <w:sz w:val="19"/>
           <w:szCs w:val="19"/>
         </w:rPr>
-        <w:t xml:space="preserve"> </w:t>
-      </w:r>
-      <w:proofErr w:type="spellStart"/>
-      <w:r>
-        <w:rPr>
-          <w:rFonts w:ascii="Consolas" w:hAnsi="Consolas" w:cs="Consolas"/>
-          <w:color w:val="000000"/>
-          <w:sz w:val="19"/>
-          <w:szCs w:val="19"/>
-        </w:rPr>
-        <w:t>Customer</w:t>
+        <w:t xml:space="preserve"> Customer</w:t>
       </w:r>
       <w:r>
         <w:rPr>
@@ -8960,56 +8789,44 @@
           <w:sz w:val="19"/>
           <w:szCs w:val="19"/>
         </w:rPr>
+        <w:t xml:space="preserve">custid </w:t>
+      </w:r>
+      <w:r>
+        <w:rPr>
+          <w:rFonts w:ascii="Consolas" w:hAnsi="Consolas" w:cs="Consolas"/>
+          <w:color w:val="808080"/>
+          <w:sz w:val="19"/>
+          <w:szCs w:val="19"/>
+        </w:rPr>
+        <w:t>=</w:t>
+      </w:r>
+      <w:r>
+        <w:rPr>
+          <w:rFonts w:ascii="Consolas" w:hAnsi="Consolas" w:cs="Consolas"/>
+          <w:color w:val="000000"/>
+          <w:sz w:val="19"/>
+          <w:szCs w:val="19"/>
+        </w:rPr>
+        <w:t xml:space="preserve"> [Order]</w:t>
+      </w:r>
+      <w:r>
+        <w:rPr>
+          <w:rFonts w:ascii="Consolas" w:hAnsi="Consolas" w:cs="Consolas"/>
+          <w:color w:val="808080"/>
+          <w:sz w:val="19"/>
+          <w:szCs w:val="19"/>
+        </w:rPr>
+        <w:t>.</w:t>
+      </w:r>
+      <w:r>
+        <w:rPr>
+          <w:rFonts w:ascii="Consolas" w:hAnsi="Consolas" w:cs="Consolas"/>
+          <w:color w:val="000000"/>
+          <w:sz w:val="19"/>
+          <w:szCs w:val="19"/>
+        </w:rPr>
         <w:t>custid</w:t>
       </w:r>
-      <w:proofErr w:type="spellEnd"/>
-      <w:r>
-        <w:rPr>
-          <w:rFonts w:ascii="Consolas" w:hAnsi="Consolas" w:cs="Consolas"/>
-          <w:color w:val="000000"/>
-          <w:sz w:val="19"/>
-          <w:szCs w:val="19"/>
-        </w:rPr>
-        <w:t xml:space="preserve"> </w:t>
-      </w:r>
-      <w:r>
-        <w:rPr>
-          <w:rFonts w:ascii="Consolas" w:hAnsi="Consolas" w:cs="Consolas"/>
-          <w:color w:val="808080"/>
-          <w:sz w:val="19"/>
-          <w:szCs w:val="19"/>
-        </w:rPr>
-        <w:t>=</w:t>
-      </w:r>
-      <w:r>
-        <w:rPr>
-          <w:rFonts w:ascii="Consolas" w:hAnsi="Consolas" w:cs="Consolas"/>
-          <w:color w:val="000000"/>
-          <w:sz w:val="19"/>
-          <w:szCs w:val="19"/>
-        </w:rPr>
-        <w:t xml:space="preserve"> [Order]</w:t>
-      </w:r>
-      <w:r>
-        <w:rPr>
-          <w:rFonts w:ascii="Consolas" w:hAnsi="Consolas" w:cs="Consolas"/>
-          <w:color w:val="808080"/>
-          <w:sz w:val="19"/>
-          <w:szCs w:val="19"/>
-        </w:rPr>
-        <w:t>.</w:t>
-      </w:r>
-      <w:proofErr w:type="spellStart"/>
-      <w:r>
-        <w:rPr>
-          <w:rFonts w:ascii="Consolas" w:hAnsi="Consolas" w:cs="Consolas"/>
-          <w:color w:val="000000"/>
-          <w:sz w:val="19"/>
-          <w:szCs w:val="19"/>
-        </w:rPr>
-        <w:t>custid</w:t>
-      </w:r>
-      <w:proofErr w:type="spellEnd"/>
     </w:p>
     <w:p>
       <w:pPr>
@@ -9060,25 +8877,14 @@
         </w:rPr>
         <w:t>.</w:t>
       </w:r>
-      <w:proofErr w:type="spellStart"/>
-      <w:r>
-        <w:rPr>
-          <w:rFonts w:ascii="Consolas" w:hAnsi="Consolas" w:cs="Consolas"/>
-          <w:color w:val="000000"/>
-          <w:sz w:val="19"/>
-          <w:szCs w:val="19"/>
-        </w:rPr>
-        <w:t>orderid</w:t>
-      </w:r>
-      <w:proofErr w:type="spellEnd"/>
-      <w:r>
-        <w:rPr>
-          <w:rFonts w:ascii="Consolas" w:hAnsi="Consolas" w:cs="Consolas"/>
-          <w:color w:val="000000"/>
-          <w:sz w:val="19"/>
-          <w:szCs w:val="19"/>
-        </w:rPr>
-        <w:t xml:space="preserve"> </w:t>
+      <w:r>
+        <w:rPr>
+          <w:rFonts w:ascii="Consolas" w:hAnsi="Consolas" w:cs="Consolas"/>
+          <w:color w:val="000000"/>
+          <w:sz w:val="19"/>
+          <w:szCs w:val="19"/>
+        </w:rPr>
+        <w:t xml:space="preserve">orderid </w:t>
       </w:r>
       <w:r>
         <w:rPr>
@@ -9184,7 +8990,6 @@
         </w:rPr>
         <w:t>.</w:t>
       </w:r>
-      <w:proofErr w:type="spellStart"/>
       <w:r>
         <w:rPr>
           <w:rFonts w:ascii="Consolas" w:hAnsi="Consolas" w:cs="Consolas"/>
@@ -9194,7 +8999,6 @@
         </w:rPr>
         <w:t>orderid</w:t>
       </w:r>
-      <w:proofErr w:type="spellEnd"/>
     </w:p>
     <w:p>
       <w:pPr>
@@ -9254,7 +9058,6 @@
         </w:rPr>
         <w:t xml:space="preserve"> </w:t>
       </w:r>
-      <w:proofErr w:type="gramStart"/>
       <w:r>
         <w:rPr>
           <w:rFonts w:ascii="Consolas" w:hAnsi="Consolas" w:cs="Consolas"/>
@@ -9273,7 +9076,6 @@
         </w:rPr>
         <w:t>(</w:t>
       </w:r>
-      <w:proofErr w:type="gramEnd"/>
       <w:r>
         <w:rPr>
           <w:rFonts w:ascii="Consolas" w:hAnsi="Consolas" w:cs="Consolas"/>
@@ -9349,17 +9151,7 @@
           <w:sz w:val="19"/>
           <w:szCs w:val="19"/>
         </w:rPr>
-        <w:t xml:space="preserve"> </w:t>
-      </w:r>
-      <w:proofErr w:type="spellStart"/>
-      <w:r>
-        <w:rPr>
-          <w:rFonts w:ascii="Consolas" w:hAnsi="Consolas" w:cs="Consolas"/>
-          <w:color w:val="000000"/>
-          <w:sz w:val="19"/>
-          <w:szCs w:val="19"/>
-        </w:rPr>
-        <w:t>Sales</w:t>
+        <w:t xml:space="preserve"> Sales</w:t>
       </w:r>
       <w:r>
         <w:rPr>
@@ -9377,17 +9169,7 @@
           <w:sz w:val="19"/>
           <w:szCs w:val="19"/>
         </w:rPr>
-        <w:t>Customers</w:t>
-      </w:r>
-      <w:proofErr w:type="spellEnd"/>
-      <w:r>
-        <w:rPr>
-          <w:rFonts w:ascii="Consolas" w:hAnsi="Consolas" w:cs="Consolas"/>
-          <w:color w:val="000000"/>
-          <w:sz w:val="19"/>
-          <w:szCs w:val="19"/>
-        </w:rPr>
-        <w:t xml:space="preserve"> </w:t>
+        <w:t xml:space="preserve">Customers </w:t>
       </w:r>
       <w:r>
         <w:rPr>
@@ -9437,17 +9219,7 @@
           <w:sz w:val="19"/>
           <w:szCs w:val="19"/>
         </w:rPr>
-        <w:t xml:space="preserve"> </w:t>
-      </w:r>
-      <w:proofErr w:type="spellStart"/>
-      <w:r>
-        <w:rPr>
-          <w:rFonts w:ascii="Consolas" w:hAnsi="Consolas" w:cs="Consolas"/>
-          <w:color w:val="000000"/>
-          <w:sz w:val="19"/>
-          <w:szCs w:val="19"/>
-        </w:rPr>
-        <w:t>Customer</w:t>
+        <w:t xml:space="preserve"> Customer</w:t>
       </w:r>
       <w:r>
         <w:rPr>
@@ -9465,17 +9237,7 @@
           <w:sz w:val="19"/>
           <w:szCs w:val="19"/>
         </w:rPr>
-        <w:t>custid</w:t>
-      </w:r>
-      <w:proofErr w:type="spellEnd"/>
-      <w:r>
-        <w:rPr>
-          <w:rFonts w:ascii="Consolas" w:hAnsi="Consolas" w:cs="Consolas"/>
-          <w:color w:val="000000"/>
-          <w:sz w:val="19"/>
-          <w:szCs w:val="19"/>
-        </w:rPr>
-        <w:t xml:space="preserve"> </w:t>
+        <w:t xml:space="preserve">custid </w:t>
       </w:r>
       <w:r>
         <w:rPr>
@@ -9543,17 +9305,7 @@
           <w:sz w:val="19"/>
           <w:szCs w:val="19"/>
         </w:rPr>
-        <w:t xml:space="preserve"> </w:t>
-      </w:r>
-      <w:proofErr w:type="spellStart"/>
-      <w:r>
-        <w:rPr>
-          <w:rFonts w:ascii="Consolas" w:hAnsi="Consolas" w:cs="Consolas"/>
-          <w:color w:val="000000"/>
-          <w:sz w:val="19"/>
-          <w:szCs w:val="19"/>
-        </w:rPr>
-        <w:t>Customer</w:t>
+        <w:t xml:space="preserve"> Customer</w:t>
       </w:r>
       <w:r>
         <w:rPr>
@@ -9573,7 +9325,6 @@
         </w:rPr>
         <w:t>custid</w:t>
       </w:r>
-      <w:proofErr w:type="spellEnd"/>
     </w:p>
     <w:p>
       <w:pPr>
@@ -9624,7 +9375,6 @@
         </w:rPr>
         <w:t xml:space="preserve"> </w:t>
       </w:r>
-      <w:proofErr w:type="gramStart"/>
       <w:r>
         <w:rPr>
           <w:rFonts w:ascii="Consolas" w:hAnsi="Consolas" w:cs="Consolas"/>
@@ -9643,7 +9393,6 @@
         </w:rPr>
         <w:t>(</w:t>
       </w:r>
-      <w:proofErr w:type="gramEnd"/>
       <w:r>
         <w:rPr>
           <w:rFonts w:ascii="Consolas" w:hAnsi="Consolas" w:cs="Consolas"/>
@@ -9696,15 +9445,7 @@
         <w:pStyle w:val="NoSpacing"/>
       </w:pPr>
       <w:r>
-        <w:t xml:space="preserve">-shred xml to tables using OPENXML </w:t>
-      </w:r>
-      <w:proofErr w:type="spellStart"/>
-      <w:r>
-        <w:t>rowset</w:t>
-      </w:r>
-      <w:proofErr w:type="spellEnd"/>
-      <w:r>
-        <w:t xml:space="preserve"> function.</w:t>
+        <w:t>-shred xml to tables using OPENXML rowset function.</w:t>
       </w:r>
     </w:p>
     <w:p>
@@ -9717,28 +9458,7 @@
         <w:pStyle w:val="NoSpacing"/>
       </w:pPr>
       <w:r>
-        <w:t>-</w:t>
-      </w:r>
-      <w:proofErr w:type="spellStart"/>
-      <w:proofErr w:type="gramStart"/>
-      <w:r>
-        <w:t>xpath</w:t>
-      </w:r>
-      <w:proofErr w:type="spellEnd"/>
-      <w:r>
-        <w:t>(</w:t>
-      </w:r>
-      <w:proofErr w:type="gramEnd"/>
-      <w:r>
-        <w:t xml:space="preserve">expressions) vs </w:t>
-      </w:r>
-      <w:proofErr w:type="spellStart"/>
-      <w:r>
-        <w:t>xquery</w:t>
-      </w:r>
-      <w:proofErr w:type="spellEnd"/>
-      <w:r>
-        <w:t>(query language</w:t>
+        <w:t>-xpath(expressions) vs xquery(query language</w:t>
       </w:r>
       <w:r>
         <w:t>. More functionality</w:t>
@@ -9747,15 +9467,7 @@
         <w:t>)</w:t>
       </w:r>
       <w:r>
-        <w:t xml:space="preserve">. </w:t>
-      </w:r>
-      <w:proofErr w:type="spellStart"/>
-      <w:r>
-        <w:t>Xquery</w:t>
-      </w:r>
-      <w:proofErr w:type="spellEnd"/>
-      <w:r>
-        <w:t xml:space="preserve"> is available on XML data type variables</w:t>
+        <w:t>. Xquery is available on XML data type variables</w:t>
       </w:r>
     </w:p>
     <w:p>
@@ -9772,6 +9484,7 @@
           <w:noProof/>
           <w:lang w:eastAsia="en-AU"/>
         </w:rPr>
+        <w:lastRenderedPageBreak/>
         <w:drawing>
           <wp:inline distT="0" distB="0" distL="0" distR="0" wp14:anchorId="2BBD3874" wp14:editId="53B5DD7E">
             <wp:extent cx="6093740" cy="3816000"/>
@@ -9826,7 +9539,6 @@
           <w:noProof/>
           <w:lang w:eastAsia="en-AU"/>
         </w:rPr>
-        <w:lastRenderedPageBreak/>
         <w:drawing>
           <wp:inline distT="0" distB="0" distL="0" distR="0" wp14:anchorId="76154AB2" wp14:editId="62530DCE">
             <wp:extent cx="1667798" cy="2412000"/>
@@ -13251,7 +12963,7 @@
 </file>
 
 <file path=customXml/itemProps1.xml><?xml version="1.0" encoding="utf-8"?>
-<ds:datastoreItem xmlns:ds="http://schemas.openxmlformats.org/officeDocument/2006/customXml" ds:itemID="{A558F42D-72FC-4F37-BB8E-9B7A77461F1B}">
+<ds:datastoreItem xmlns:ds="http://schemas.openxmlformats.org/officeDocument/2006/customXml" ds:itemID="{21E308B2-3732-40DF-BB3E-1F5E6234FC8C}">
   <ds:schemaRefs>
     <ds:schemaRef ds:uri="http://schemas.openxmlformats.org/officeDocument/2006/bibliography"/>
   </ds:schemaRefs>

--- a/doco2_additions.docx
+++ b/doco2_additions.docx
@@ -6664,8 +6664,6 @@
         </w:rPr>
         <w:t>1</w:t>
       </w:r>
-      <w:bookmarkStart w:id="0" w:name="_GoBack"/>
-      <w:bookmarkEnd w:id="0"/>
       <w:r>
         <w:rPr>
           <w:rFonts w:ascii="Consolas" w:hAnsi="Consolas" w:cs="Consolas"/>
@@ -6764,6 +6762,4651 @@
           <w:szCs w:val="19"/>
         </w:rPr>
         <w:t xml:space="preserve"> b</w:t>
+      </w:r>
+    </w:p>
+    <w:p>
+      <w:pPr>
+        <w:pStyle w:val="NoSpacing"/>
+      </w:pPr>
+      <w:r>
+        <w:t xml:space="preserve">-Generating </w:t>
+      </w:r>
+      <w:r>
+        <w:t xml:space="preserve">sample </w:t>
+      </w:r>
+      <w:r>
+        <w:t>data</w:t>
+      </w:r>
+      <w:r>
+        <w:t>:</w:t>
+      </w:r>
+    </w:p>
+    <w:p>
+      <w:pPr>
+        <w:autoSpaceDE w:val="0"/>
+        <w:autoSpaceDN w:val="0"/>
+        <w:adjustRightInd w:val="0"/>
+        <w:spacing w:after="0" w:line="240" w:lineRule="auto"/>
+        <w:ind w:left="720"/>
+        <w:rPr>
+          <w:rFonts w:ascii="Consolas" w:hAnsi="Consolas" w:cs="Consolas"/>
+          <w:color w:val="000000"/>
+          <w:sz w:val="19"/>
+          <w:szCs w:val="19"/>
+        </w:rPr>
+      </w:pPr>
+      <w:r>
+        <w:rPr>
+          <w:rFonts w:ascii="Consolas" w:hAnsi="Consolas" w:cs="Consolas"/>
+          <w:color w:val="0000FF"/>
+          <w:sz w:val="19"/>
+          <w:szCs w:val="19"/>
+        </w:rPr>
+        <w:t>WITH</w:t>
+      </w:r>
+      <w:r>
+        <w:rPr>
+          <w:rFonts w:ascii="Consolas" w:hAnsi="Consolas" w:cs="Consolas"/>
+          <w:color w:val="000000"/>
+          <w:sz w:val="19"/>
+          <w:szCs w:val="19"/>
+        </w:rPr>
+        <w:t xml:space="preserve"> </w:t>
+      </w:r>
+    </w:p>
+    <w:p>
+      <w:pPr>
+        <w:autoSpaceDE w:val="0"/>
+        <w:autoSpaceDN w:val="0"/>
+        <w:adjustRightInd w:val="0"/>
+        <w:spacing w:after="0" w:line="240" w:lineRule="auto"/>
+        <w:ind w:left="720"/>
+        <w:rPr>
+          <w:rFonts w:ascii="Consolas" w:hAnsi="Consolas" w:cs="Consolas"/>
+          <w:color w:val="000000"/>
+          <w:sz w:val="19"/>
+          <w:szCs w:val="19"/>
+        </w:rPr>
+      </w:pPr>
+      <w:r>
+        <w:rPr>
+          <w:rFonts w:ascii="Consolas" w:hAnsi="Consolas" w:cs="Consolas"/>
+          <w:color w:val="000000"/>
+          <w:sz w:val="19"/>
+          <w:szCs w:val="19"/>
+        </w:rPr>
+        <w:t xml:space="preserve">L0 </w:t>
+      </w:r>
+      <w:r>
+        <w:rPr>
+          <w:rFonts w:ascii="Consolas" w:hAnsi="Consolas" w:cs="Consolas"/>
+          <w:color w:val="0000FF"/>
+          <w:sz w:val="19"/>
+          <w:szCs w:val="19"/>
+        </w:rPr>
+        <w:t xml:space="preserve">AS </w:t>
+      </w:r>
+      <w:r>
+        <w:rPr>
+          <w:rFonts w:ascii="Consolas" w:hAnsi="Consolas" w:cs="Consolas"/>
+          <w:color w:val="808080"/>
+          <w:sz w:val="19"/>
+          <w:szCs w:val="19"/>
+        </w:rPr>
+        <w:t>(</w:t>
+      </w:r>
+      <w:r>
+        <w:rPr>
+          <w:rFonts w:ascii="Consolas" w:hAnsi="Consolas" w:cs="Consolas"/>
+          <w:color w:val="0000FF"/>
+          <w:sz w:val="19"/>
+          <w:szCs w:val="19"/>
+        </w:rPr>
+        <w:t>SELECT</w:t>
+      </w:r>
+      <w:r>
+        <w:rPr>
+          <w:rFonts w:ascii="Consolas" w:hAnsi="Consolas" w:cs="Consolas"/>
+          <w:color w:val="000000"/>
+          <w:sz w:val="19"/>
+          <w:szCs w:val="19"/>
+        </w:rPr>
+        <w:t xml:space="preserve"> 0 </w:t>
+      </w:r>
+      <w:r>
+        <w:rPr>
+          <w:rFonts w:ascii="Consolas" w:hAnsi="Consolas" w:cs="Consolas"/>
+          <w:color w:val="0000FF"/>
+          <w:sz w:val="19"/>
+          <w:szCs w:val="19"/>
+        </w:rPr>
+        <w:t>AS</w:t>
+      </w:r>
+      <w:r>
+        <w:rPr>
+          <w:rFonts w:ascii="Consolas" w:hAnsi="Consolas" w:cs="Consolas"/>
+          <w:color w:val="000000"/>
+          <w:sz w:val="19"/>
+          <w:szCs w:val="19"/>
+        </w:rPr>
+        <w:t xml:space="preserve"> C </w:t>
+      </w:r>
+      <w:r>
+        <w:rPr>
+          <w:rFonts w:ascii="Consolas" w:hAnsi="Consolas" w:cs="Consolas"/>
+          <w:color w:val="0000FF"/>
+          <w:sz w:val="19"/>
+          <w:szCs w:val="19"/>
+        </w:rPr>
+        <w:t xml:space="preserve">FROM </w:t>
+      </w:r>
+      <w:r>
+        <w:rPr>
+          <w:rFonts w:ascii="Consolas" w:hAnsi="Consolas" w:cs="Consolas"/>
+          <w:color w:val="808080"/>
+          <w:sz w:val="19"/>
+          <w:szCs w:val="19"/>
+        </w:rPr>
+        <w:t>(</w:t>
+      </w:r>
+      <w:r>
+        <w:rPr>
+          <w:rFonts w:ascii="Consolas" w:hAnsi="Consolas" w:cs="Consolas"/>
+          <w:color w:val="0000FF"/>
+          <w:sz w:val="19"/>
+          <w:szCs w:val="19"/>
+        </w:rPr>
+        <w:t>VALUES</w:t>
+      </w:r>
+      <w:r>
+        <w:rPr>
+          <w:rFonts w:ascii="Consolas" w:hAnsi="Consolas" w:cs="Consolas"/>
+          <w:color w:val="808080"/>
+          <w:sz w:val="19"/>
+          <w:szCs w:val="19"/>
+        </w:rPr>
+        <w:t>(</w:t>
+      </w:r>
+      <w:r>
+        <w:rPr>
+          <w:rFonts w:ascii="Consolas" w:hAnsi="Consolas" w:cs="Consolas"/>
+          <w:color w:val="000000"/>
+          <w:sz w:val="19"/>
+          <w:szCs w:val="19"/>
+        </w:rPr>
+        <w:t>1</w:t>
+      </w:r>
+      <w:r>
+        <w:rPr>
+          <w:rFonts w:ascii="Consolas" w:hAnsi="Consolas" w:cs="Consolas"/>
+          <w:color w:val="808080"/>
+          <w:sz w:val="19"/>
+          <w:szCs w:val="19"/>
+        </w:rPr>
+        <w:t>),(</w:t>
+      </w:r>
+      <w:r>
+        <w:rPr>
+          <w:rFonts w:ascii="Consolas" w:hAnsi="Consolas" w:cs="Consolas"/>
+          <w:color w:val="000000"/>
+          <w:sz w:val="19"/>
+          <w:szCs w:val="19"/>
+        </w:rPr>
+        <w:t>1</w:t>
+      </w:r>
+      <w:r>
+        <w:rPr>
+          <w:rFonts w:ascii="Consolas" w:hAnsi="Consolas" w:cs="Consolas"/>
+          <w:color w:val="808080"/>
+          <w:sz w:val="19"/>
+          <w:szCs w:val="19"/>
+        </w:rPr>
+        <w:t>))</w:t>
+      </w:r>
+      <w:r>
+        <w:rPr>
+          <w:rFonts w:ascii="Consolas" w:hAnsi="Consolas" w:cs="Consolas"/>
+          <w:color w:val="000000"/>
+          <w:sz w:val="19"/>
+          <w:szCs w:val="19"/>
+        </w:rPr>
+        <w:t xml:space="preserve"> </w:t>
+      </w:r>
+      <w:r>
+        <w:rPr>
+          <w:rFonts w:ascii="Consolas" w:hAnsi="Consolas" w:cs="Consolas"/>
+          <w:color w:val="0000FF"/>
+          <w:sz w:val="19"/>
+          <w:szCs w:val="19"/>
+        </w:rPr>
+        <w:t>AS</w:t>
+      </w:r>
+      <w:r>
+        <w:rPr>
+          <w:rFonts w:ascii="Consolas" w:hAnsi="Consolas" w:cs="Consolas"/>
+          <w:color w:val="000000"/>
+          <w:sz w:val="19"/>
+          <w:szCs w:val="19"/>
+        </w:rPr>
+        <w:t xml:space="preserve"> D</w:t>
+      </w:r>
+      <w:r>
+        <w:rPr>
+          <w:rFonts w:ascii="Consolas" w:hAnsi="Consolas" w:cs="Consolas"/>
+          <w:color w:val="808080"/>
+          <w:sz w:val="19"/>
+          <w:szCs w:val="19"/>
+        </w:rPr>
+        <w:t>(</w:t>
+      </w:r>
+      <w:r>
+        <w:rPr>
+          <w:rFonts w:ascii="Consolas" w:hAnsi="Consolas" w:cs="Consolas"/>
+          <w:color w:val="000000"/>
+          <w:sz w:val="19"/>
+          <w:szCs w:val="19"/>
+        </w:rPr>
+        <w:t>C</w:t>
+      </w:r>
+      <w:r>
+        <w:rPr>
+          <w:rFonts w:ascii="Consolas" w:hAnsi="Consolas" w:cs="Consolas"/>
+          <w:color w:val="808080"/>
+          <w:sz w:val="19"/>
+          <w:szCs w:val="19"/>
+        </w:rPr>
+        <w:t>)),</w:t>
+      </w:r>
+      <w:r>
+        <w:rPr>
+          <w:rFonts w:ascii="Consolas" w:hAnsi="Consolas" w:cs="Consolas"/>
+          <w:color w:val="008000"/>
+          <w:sz w:val="19"/>
+          <w:szCs w:val="19"/>
+        </w:rPr>
+        <w:t>--2</w:t>
+      </w:r>
+    </w:p>
+    <w:p>
+      <w:pPr>
+        <w:autoSpaceDE w:val="0"/>
+        <w:autoSpaceDN w:val="0"/>
+        <w:adjustRightInd w:val="0"/>
+        <w:spacing w:after="0" w:line="240" w:lineRule="auto"/>
+        <w:ind w:left="720"/>
+        <w:rPr>
+          <w:rFonts w:ascii="Consolas" w:hAnsi="Consolas" w:cs="Consolas"/>
+          <w:color w:val="000000"/>
+          <w:sz w:val="19"/>
+          <w:szCs w:val="19"/>
+        </w:rPr>
+      </w:pPr>
+      <w:r>
+        <w:rPr>
+          <w:rFonts w:ascii="Consolas" w:hAnsi="Consolas" w:cs="Consolas"/>
+          <w:color w:val="000000"/>
+          <w:sz w:val="19"/>
+          <w:szCs w:val="19"/>
+        </w:rPr>
+        <w:t xml:space="preserve">L1 </w:t>
+      </w:r>
+      <w:r>
+        <w:rPr>
+          <w:rFonts w:ascii="Consolas" w:hAnsi="Consolas" w:cs="Consolas"/>
+          <w:color w:val="0000FF"/>
+          <w:sz w:val="19"/>
+          <w:szCs w:val="19"/>
+        </w:rPr>
+        <w:t xml:space="preserve">AS </w:t>
+      </w:r>
+      <w:r>
+        <w:rPr>
+          <w:rFonts w:ascii="Consolas" w:hAnsi="Consolas" w:cs="Consolas"/>
+          <w:color w:val="808080"/>
+          <w:sz w:val="19"/>
+          <w:szCs w:val="19"/>
+        </w:rPr>
+        <w:t>(</w:t>
+      </w:r>
+      <w:r>
+        <w:rPr>
+          <w:rFonts w:ascii="Consolas" w:hAnsi="Consolas" w:cs="Consolas"/>
+          <w:color w:val="0000FF"/>
+          <w:sz w:val="19"/>
+          <w:szCs w:val="19"/>
+        </w:rPr>
+        <w:t>SELECT</w:t>
+      </w:r>
+      <w:r>
+        <w:rPr>
+          <w:rFonts w:ascii="Consolas" w:hAnsi="Consolas" w:cs="Consolas"/>
+          <w:color w:val="000000"/>
+          <w:sz w:val="19"/>
+          <w:szCs w:val="19"/>
+        </w:rPr>
+        <w:t xml:space="preserve"> 0 </w:t>
+      </w:r>
+      <w:r>
+        <w:rPr>
+          <w:rFonts w:ascii="Consolas" w:hAnsi="Consolas" w:cs="Consolas"/>
+          <w:color w:val="0000FF"/>
+          <w:sz w:val="19"/>
+          <w:szCs w:val="19"/>
+        </w:rPr>
+        <w:t>AS</w:t>
+      </w:r>
+      <w:r>
+        <w:rPr>
+          <w:rFonts w:ascii="Consolas" w:hAnsi="Consolas" w:cs="Consolas"/>
+          <w:color w:val="000000"/>
+          <w:sz w:val="19"/>
+          <w:szCs w:val="19"/>
+        </w:rPr>
+        <w:t xml:space="preserve"> C </w:t>
+      </w:r>
+      <w:r>
+        <w:rPr>
+          <w:rFonts w:ascii="Consolas" w:hAnsi="Consolas" w:cs="Consolas"/>
+          <w:color w:val="0000FF"/>
+          <w:sz w:val="19"/>
+          <w:szCs w:val="19"/>
+        </w:rPr>
+        <w:t>FROM</w:t>
+      </w:r>
+      <w:r>
+        <w:rPr>
+          <w:rFonts w:ascii="Consolas" w:hAnsi="Consolas" w:cs="Consolas"/>
+          <w:color w:val="000000"/>
+          <w:sz w:val="19"/>
+          <w:szCs w:val="19"/>
+        </w:rPr>
+        <w:t xml:space="preserve"> L0 </w:t>
+      </w:r>
+      <w:r>
+        <w:rPr>
+          <w:rFonts w:ascii="Consolas" w:hAnsi="Consolas" w:cs="Consolas"/>
+          <w:color w:val="0000FF"/>
+          <w:sz w:val="19"/>
+          <w:szCs w:val="19"/>
+        </w:rPr>
+        <w:t>AS</w:t>
+      </w:r>
+      <w:r>
+        <w:rPr>
+          <w:rFonts w:ascii="Consolas" w:hAnsi="Consolas" w:cs="Consolas"/>
+          <w:color w:val="000000"/>
+          <w:sz w:val="19"/>
+          <w:szCs w:val="19"/>
+        </w:rPr>
+        <w:t xml:space="preserve"> A </w:t>
+      </w:r>
+      <w:r>
+        <w:rPr>
+          <w:rFonts w:ascii="Consolas" w:hAnsi="Consolas" w:cs="Consolas"/>
+          <w:color w:val="808080"/>
+          <w:sz w:val="19"/>
+          <w:szCs w:val="19"/>
+        </w:rPr>
+        <w:t>CROSS</w:t>
+      </w:r>
+      <w:r>
+        <w:rPr>
+          <w:rFonts w:ascii="Consolas" w:hAnsi="Consolas" w:cs="Consolas"/>
+          <w:color w:val="000000"/>
+          <w:sz w:val="19"/>
+          <w:szCs w:val="19"/>
+        </w:rPr>
+        <w:t xml:space="preserve"> </w:t>
+      </w:r>
+      <w:r>
+        <w:rPr>
+          <w:rFonts w:ascii="Consolas" w:hAnsi="Consolas" w:cs="Consolas"/>
+          <w:color w:val="808080"/>
+          <w:sz w:val="19"/>
+          <w:szCs w:val="19"/>
+        </w:rPr>
+        <w:t>JOIN</w:t>
+      </w:r>
+      <w:r>
+        <w:rPr>
+          <w:rFonts w:ascii="Consolas" w:hAnsi="Consolas" w:cs="Consolas"/>
+          <w:color w:val="000000"/>
+          <w:sz w:val="19"/>
+          <w:szCs w:val="19"/>
+        </w:rPr>
+        <w:t xml:space="preserve"> L0 </w:t>
+      </w:r>
+      <w:r>
+        <w:rPr>
+          <w:rFonts w:ascii="Consolas" w:hAnsi="Consolas" w:cs="Consolas"/>
+          <w:color w:val="0000FF"/>
+          <w:sz w:val="19"/>
+          <w:szCs w:val="19"/>
+        </w:rPr>
+        <w:t>AS</w:t>
+      </w:r>
+      <w:r>
+        <w:rPr>
+          <w:rFonts w:ascii="Consolas" w:hAnsi="Consolas" w:cs="Consolas"/>
+          <w:color w:val="000000"/>
+          <w:sz w:val="19"/>
+          <w:szCs w:val="19"/>
+        </w:rPr>
+        <w:t xml:space="preserve"> B </w:t>
+      </w:r>
+      <w:r>
+        <w:rPr>
+          <w:rFonts w:ascii="Consolas" w:hAnsi="Consolas" w:cs="Consolas"/>
+          <w:color w:val="808080"/>
+          <w:sz w:val="19"/>
+          <w:szCs w:val="19"/>
+        </w:rPr>
+        <w:t>),</w:t>
+      </w:r>
+      <w:r>
+        <w:rPr>
+          <w:rFonts w:ascii="Consolas" w:hAnsi="Consolas" w:cs="Consolas"/>
+          <w:color w:val="008000"/>
+          <w:sz w:val="19"/>
+          <w:szCs w:val="19"/>
+        </w:rPr>
+        <w:t>--4</w:t>
+      </w:r>
+    </w:p>
+    <w:p>
+      <w:pPr>
+        <w:autoSpaceDE w:val="0"/>
+        <w:autoSpaceDN w:val="0"/>
+        <w:adjustRightInd w:val="0"/>
+        <w:spacing w:after="0" w:line="240" w:lineRule="auto"/>
+        <w:ind w:left="720"/>
+        <w:rPr>
+          <w:rFonts w:ascii="Consolas" w:hAnsi="Consolas" w:cs="Consolas"/>
+          <w:color w:val="000000"/>
+          <w:sz w:val="19"/>
+          <w:szCs w:val="19"/>
+        </w:rPr>
+      </w:pPr>
+      <w:r>
+        <w:rPr>
+          <w:rFonts w:ascii="Consolas" w:hAnsi="Consolas" w:cs="Consolas"/>
+          <w:color w:val="000000"/>
+          <w:sz w:val="19"/>
+          <w:szCs w:val="19"/>
+        </w:rPr>
+        <w:t xml:space="preserve">L2 </w:t>
+      </w:r>
+      <w:r>
+        <w:rPr>
+          <w:rFonts w:ascii="Consolas" w:hAnsi="Consolas" w:cs="Consolas"/>
+          <w:color w:val="0000FF"/>
+          <w:sz w:val="19"/>
+          <w:szCs w:val="19"/>
+        </w:rPr>
+        <w:t xml:space="preserve">AS </w:t>
+      </w:r>
+      <w:r>
+        <w:rPr>
+          <w:rFonts w:ascii="Consolas" w:hAnsi="Consolas" w:cs="Consolas"/>
+          <w:color w:val="808080"/>
+          <w:sz w:val="19"/>
+          <w:szCs w:val="19"/>
+        </w:rPr>
+        <w:t>(</w:t>
+      </w:r>
+      <w:r>
+        <w:rPr>
+          <w:rFonts w:ascii="Consolas" w:hAnsi="Consolas" w:cs="Consolas"/>
+          <w:color w:val="0000FF"/>
+          <w:sz w:val="19"/>
+          <w:szCs w:val="19"/>
+        </w:rPr>
+        <w:t>SELECT</w:t>
+      </w:r>
+      <w:r>
+        <w:rPr>
+          <w:rFonts w:ascii="Consolas" w:hAnsi="Consolas" w:cs="Consolas"/>
+          <w:color w:val="000000"/>
+          <w:sz w:val="19"/>
+          <w:szCs w:val="19"/>
+        </w:rPr>
+        <w:t xml:space="preserve"> 0 </w:t>
+      </w:r>
+      <w:r>
+        <w:rPr>
+          <w:rFonts w:ascii="Consolas" w:hAnsi="Consolas" w:cs="Consolas"/>
+          <w:color w:val="0000FF"/>
+          <w:sz w:val="19"/>
+          <w:szCs w:val="19"/>
+        </w:rPr>
+        <w:t>AS</w:t>
+      </w:r>
+      <w:r>
+        <w:rPr>
+          <w:rFonts w:ascii="Consolas" w:hAnsi="Consolas" w:cs="Consolas"/>
+          <w:color w:val="000000"/>
+          <w:sz w:val="19"/>
+          <w:szCs w:val="19"/>
+        </w:rPr>
+        <w:t xml:space="preserve"> C </w:t>
+      </w:r>
+      <w:r>
+        <w:rPr>
+          <w:rFonts w:ascii="Consolas" w:hAnsi="Consolas" w:cs="Consolas"/>
+          <w:color w:val="0000FF"/>
+          <w:sz w:val="19"/>
+          <w:szCs w:val="19"/>
+        </w:rPr>
+        <w:t>FROM</w:t>
+      </w:r>
+      <w:r>
+        <w:rPr>
+          <w:rFonts w:ascii="Consolas" w:hAnsi="Consolas" w:cs="Consolas"/>
+          <w:color w:val="000000"/>
+          <w:sz w:val="19"/>
+          <w:szCs w:val="19"/>
+        </w:rPr>
+        <w:t xml:space="preserve"> L1 </w:t>
+      </w:r>
+      <w:r>
+        <w:rPr>
+          <w:rFonts w:ascii="Consolas" w:hAnsi="Consolas" w:cs="Consolas"/>
+          <w:color w:val="0000FF"/>
+          <w:sz w:val="19"/>
+          <w:szCs w:val="19"/>
+        </w:rPr>
+        <w:t>AS</w:t>
+      </w:r>
+      <w:r>
+        <w:rPr>
+          <w:rFonts w:ascii="Consolas" w:hAnsi="Consolas" w:cs="Consolas"/>
+          <w:color w:val="000000"/>
+          <w:sz w:val="19"/>
+          <w:szCs w:val="19"/>
+        </w:rPr>
+        <w:t xml:space="preserve"> A </w:t>
+      </w:r>
+      <w:r>
+        <w:rPr>
+          <w:rFonts w:ascii="Consolas" w:hAnsi="Consolas" w:cs="Consolas"/>
+          <w:color w:val="808080"/>
+          <w:sz w:val="19"/>
+          <w:szCs w:val="19"/>
+        </w:rPr>
+        <w:t>CROSS</w:t>
+      </w:r>
+      <w:r>
+        <w:rPr>
+          <w:rFonts w:ascii="Consolas" w:hAnsi="Consolas" w:cs="Consolas"/>
+          <w:color w:val="000000"/>
+          <w:sz w:val="19"/>
+          <w:szCs w:val="19"/>
+        </w:rPr>
+        <w:t xml:space="preserve"> </w:t>
+      </w:r>
+      <w:r>
+        <w:rPr>
+          <w:rFonts w:ascii="Consolas" w:hAnsi="Consolas" w:cs="Consolas"/>
+          <w:color w:val="808080"/>
+          <w:sz w:val="19"/>
+          <w:szCs w:val="19"/>
+        </w:rPr>
+        <w:t>JOIN</w:t>
+      </w:r>
+      <w:r>
+        <w:rPr>
+          <w:rFonts w:ascii="Consolas" w:hAnsi="Consolas" w:cs="Consolas"/>
+          <w:color w:val="000000"/>
+          <w:sz w:val="19"/>
+          <w:szCs w:val="19"/>
+        </w:rPr>
+        <w:t xml:space="preserve"> L1 </w:t>
+      </w:r>
+      <w:r>
+        <w:rPr>
+          <w:rFonts w:ascii="Consolas" w:hAnsi="Consolas" w:cs="Consolas"/>
+          <w:color w:val="0000FF"/>
+          <w:sz w:val="19"/>
+          <w:szCs w:val="19"/>
+        </w:rPr>
+        <w:t>AS</w:t>
+      </w:r>
+      <w:r>
+        <w:rPr>
+          <w:rFonts w:ascii="Consolas" w:hAnsi="Consolas" w:cs="Consolas"/>
+          <w:color w:val="000000"/>
+          <w:sz w:val="19"/>
+          <w:szCs w:val="19"/>
+        </w:rPr>
+        <w:t xml:space="preserve"> B </w:t>
+      </w:r>
+      <w:r>
+        <w:rPr>
+          <w:rFonts w:ascii="Consolas" w:hAnsi="Consolas" w:cs="Consolas"/>
+          <w:color w:val="808080"/>
+          <w:sz w:val="19"/>
+          <w:szCs w:val="19"/>
+        </w:rPr>
+        <w:t>),</w:t>
+      </w:r>
+      <w:r>
+        <w:rPr>
+          <w:rFonts w:ascii="Consolas" w:hAnsi="Consolas" w:cs="Consolas"/>
+          <w:color w:val="008000"/>
+          <w:sz w:val="19"/>
+          <w:szCs w:val="19"/>
+        </w:rPr>
+        <w:t>--16</w:t>
+      </w:r>
+    </w:p>
+    <w:p>
+      <w:pPr>
+        <w:autoSpaceDE w:val="0"/>
+        <w:autoSpaceDN w:val="0"/>
+        <w:adjustRightInd w:val="0"/>
+        <w:spacing w:after="0" w:line="240" w:lineRule="auto"/>
+        <w:ind w:left="720"/>
+        <w:rPr>
+          <w:rFonts w:ascii="Consolas" w:hAnsi="Consolas" w:cs="Consolas"/>
+          <w:color w:val="000000"/>
+          <w:sz w:val="19"/>
+          <w:szCs w:val="19"/>
+        </w:rPr>
+      </w:pPr>
+      <w:r>
+        <w:rPr>
+          <w:rFonts w:ascii="Consolas" w:hAnsi="Consolas" w:cs="Consolas"/>
+          <w:color w:val="000000"/>
+          <w:sz w:val="19"/>
+          <w:szCs w:val="19"/>
+        </w:rPr>
+        <w:t xml:space="preserve">L3 </w:t>
+      </w:r>
+      <w:r>
+        <w:rPr>
+          <w:rFonts w:ascii="Consolas" w:hAnsi="Consolas" w:cs="Consolas"/>
+          <w:color w:val="0000FF"/>
+          <w:sz w:val="19"/>
+          <w:szCs w:val="19"/>
+        </w:rPr>
+        <w:t xml:space="preserve">AS </w:t>
+      </w:r>
+      <w:r>
+        <w:rPr>
+          <w:rFonts w:ascii="Consolas" w:hAnsi="Consolas" w:cs="Consolas"/>
+          <w:color w:val="808080"/>
+          <w:sz w:val="19"/>
+          <w:szCs w:val="19"/>
+        </w:rPr>
+        <w:t>(</w:t>
+      </w:r>
+      <w:r>
+        <w:rPr>
+          <w:rFonts w:ascii="Consolas" w:hAnsi="Consolas" w:cs="Consolas"/>
+          <w:color w:val="0000FF"/>
+          <w:sz w:val="19"/>
+          <w:szCs w:val="19"/>
+        </w:rPr>
+        <w:t>SELECT</w:t>
+      </w:r>
+      <w:r>
+        <w:rPr>
+          <w:rFonts w:ascii="Consolas" w:hAnsi="Consolas" w:cs="Consolas"/>
+          <w:color w:val="000000"/>
+          <w:sz w:val="19"/>
+          <w:szCs w:val="19"/>
+        </w:rPr>
+        <w:t xml:space="preserve"> 0 </w:t>
+      </w:r>
+      <w:r>
+        <w:rPr>
+          <w:rFonts w:ascii="Consolas" w:hAnsi="Consolas" w:cs="Consolas"/>
+          <w:color w:val="0000FF"/>
+          <w:sz w:val="19"/>
+          <w:szCs w:val="19"/>
+        </w:rPr>
+        <w:t>AS</w:t>
+      </w:r>
+      <w:r>
+        <w:rPr>
+          <w:rFonts w:ascii="Consolas" w:hAnsi="Consolas" w:cs="Consolas"/>
+          <w:color w:val="000000"/>
+          <w:sz w:val="19"/>
+          <w:szCs w:val="19"/>
+        </w:rPr>
+        <w:t xml:space="preserve"> C </w:t>
+      </w:r>
+      <w:r>
+        <w:rPr>
+          <w:rFonts w:ascii="Consolas" w:hAnsi="Consolas" w:cs="Consolas"/>
+          <w:color w:val="0000FF"/>
+          <w:sz w:val="19"/>
+          <w:szCs w:val="19"/>
+        </w:rPr>
+        <w:t>FROM</w:t>
+      </w:r>
+      <w:r>
+        <w:rPr>
+          <w:rFonts w:ascii="Consolas" w:hAnsi="Consolas" w:cs="Consolas"/>
+          <w:color w:val="000000"/>
+          <w:sz w:val="19"/>
+          <w:szCs w:val="19"/>
+        </w:rPr>
+        <w:t xml:space="preserve"> L2 </w:t>
+      </w:r>
+      <w:r>
+        <w:rPr>
+          <w:rFonts w:ascii="Consolas" w:hAnsi="Consolas" w:cs="Consolas"/>
+          <w:color w:val="0000FF"/>
+          <w:sz w:val="19"/>
+          <w:szCs w:val="19"/>
+        </w:rPr>
+        <w:t>AS</w:t>
+      </w:r>
+      <w:r>
+        <w:rPr>
+          <w:rFonts w:ascii="Consolas" w:hAnsi="Consolas" w:cs="Consolas"/>
+          <w:color w:val="000000"/>
+          <w:sz w:val="19"/>
+          <w:szCs w:val="19"/>
+        </w:rPr>
+        <w:t xml:space="preserve"> A </w:t>
+      </w:r>
+      <w:r>
+        <w:rPr>
+          <w:rFonts w:ascii="Consolas" w:hAnsi="Consolas" w:cs="Consolas"/>
+          <w:color w:val="808080"/>
+          <w:sz w:val="19"/>
+          <w:szCs w:val="19"/>
+        </w:rPr>
+        <w:t>CROSS</w:t>
+      </w:r>
+      <w:r>
+        <w:rPr>
+          <w:rFonts w:ascii="Consolas" w:hAnsi="Consolas" w:cs="Consolas"/>
+          <w:color w:val="000000"/>
+          <w:sz w:val="19"/>
+          <w:szCs w:val="19"/>
+        </w:rPr>
+        <w:t xml:space="preserve"> </w:t>
+      </w:r>
+      <w:r>
+        <w:rPr>
+          <w:rFonts w:ascii="Consolas" w:hAnsi="Consolas" w:cs="Consolas"/>
+          <w:color w:val="808080"/>
+          <w:sz w:val="19"/>
+          <w:szCs w:val="19"/>
+        </w:rPr>
+        <w:t>JOIN</w:t>
+      </w:r>
+      <w:r>
+        <w:rPr>
+          <w:rFonts w:ascii="Consolas" w:hAnsi="Consolas" w:cs="Consolas"/>
+          <w:color w:val="000000"/>
+          <w:sz w:val="19"/>
+          <w:szCs w:val="19"/>
+        </w:rPr>
+        <w:t xml:space="preserve"> L2 </w:t>
+      </w:r>
+      <w:r>
+        <w:rPr>
+          <w:rFonts w:ascii="Consolas" w:hAnsi="Consolas" w:cs="Consolas"/>
+          <w:color w:val="0000FF"/>
+          <w:sz w:val="19"/>
+          <w:szCs w:val="19"/>
+        </w:rPr>
+        <w:t>AS</w:t>
+      </w:r>
+      <w:r>
+        <w:rPr>
+          <w:rFonts w:ascii="Consolas" w:hAnsi="Consolas" w:cs="Consolas"/>
+          <w:color w:val="000000"/>
+          <w:sz w:val="19"/>
+          <w:szCs w:val="19"/>
+        </w:rPr>
+        <w:t xml:space="preserve"> B </w:t>
+      </w:r>
+      <w:r>
+        <w:rPr>
+          <w:rFonts w:ascii="Consolas" w:hAnsi="Consolas" w:cs="Consolas"/>
+          <w:color w:val="808080"/>
+          <w:sz w:val="19"/>
+          <w:szCs w:val="19"/>
+        </w:rPr>
+        <w:t>),</w:t>
+      </w:r>
+      <w:r>
+        <w:rPr>
+          <w:rFonts w:ascii="Consolas" w:hAnsi="Consolas" w:cs="Consolas"/>
+          <w:color w:val="008000"/>
+          <w:sz w:val="19"/>
+          <w:szCs w:val="19"/>
+        </w:rPr>
+        <w:t>--256</w:t>
+      </w:r>
+    </w:p>
+    <w:p>
+      <w:pPr>
+        <w:autoSpaceDE w:val="0"/>
+        <w:autoSpaceDN w:val="0"/>
+        <w:adjustRightInd w:val="0"/>
+        <w:spacing w:after="0" w:line="240" w:lineRule="auto"/>
+        <w:ind w:left="720"/>
+        <w:rPr>
+          <w:rFonts w:ascii="Consolas" w:hAnsi="Consolas" w:cs="Consolas"/>
+          <w:color w:val="000000"/>
+          <w:sz w:val="19"/>
+          <w:szCs w:val="19"/>
+        </w:rPr>
+      </w:pPr>
+      <w:r>
+        <w:rPr>
+          <w:rFonts w:ascii="Consolas" w:hAnsi="Consolas" w:cs="Consolas"/>
+          <w:color w:val="000000"/>
+          <w:sz w:val="19"/>
+          <w:szCs w:val="19"/>
+        </w:rPr>
+        <w:t xml:space="preserve">L4 </w:t>
+      </w:r>
+      <w:r>
+        <w:rPr>
+          <w:rFonts w:ascii="Consolas" w:hAnsi="Consolas" w:cs="Consolas"/>
+          <w:color w:val="0000FF"/>
+          <w:sz w:val="19"/>
+          <w:szCs w:val="19"/>
+        </w:rPr>
+        <w:t xml:space="preserve">AS </w:t>
+      </w:r>
+      <w:r>
+        <w:rPr>
+          <w:rFonts w:ascii="Consolas" w:hAnsi="Consolas" w:cs="Consolas"/>
+          <w:color w:val="808080"/>
+          <w:sz w:val="19"/>
+          <w:szCs w:val="19"/>
+        </w:rPr>
+        <w:t>(</w:t>
+      </w:r>
+      <w:r>
+        <w:rPr>
+          <w:rFonts w:ascii="Consolas" w:hAnsi="Consolas" w:cs="Consolas"/>
+          <w:color w:val="0000FF"/>
+          <w:sz w:val="19"/>
+          <w:szCs w:val="19"/>
+        </w:rPr>
+        <w:t>SELECT</w:t>
+      </w:r>
+      <w:r>
+        <w:rPr>
+          <w:rFonts w:ascii="Consolas" w:hAnsi="Consolas" w:cs="Consolas"/>
+          <w:color w:val="000000"/>
+          <w:sz w:val="19"/>
+          <w:szCs w:val="19"/>
+        </w:rPr>
+        <w:t xml:space="preserve"> 0 </w:t>
+      </w:r>
+      <w:r>
+        <w:rPr>
+          <w:rFonts w:ascii="Consolas" w:hAnsi="Consolas" w:cs="Consolas"/>
+          <w:color w:val="0000FF"/>
+          <w:sz w:val="19"/>
+          <w:szCs w:val="19"/>
+        </w:rPr>
+        <w:t>AS</w:t>
+      </w:r>
+      <w:r>
+        <w:rPr>
+          <w:rFonts w:ascii="Consolas" w:hAnsi="Consolas" w:cs="Consolas"/>
+          <w:color w:val="000000"/>
+          <w:sz w:val="19"/>
+          <w:szCs w:val="19"/>
+        </w:rPr>
+        <w:t xml:space="preserve"> C </w:t>
+      </w:r>
+      <w:r>
+        <w:rPr>
+          <w:rFonts w:ascii="Consolas" w:hAnsi="Consolas" w:cs="Consolas"/>
+          <w:color w:val="0000FF"/>
+          <w:sz w:val="19"/>
+          <w:szCs w:val="19"/>
+        </w:rPr>
+        <w:t>FROM</w:t>
+      </w:r>
+      <w:r>
+        <w:rPr>
+          <w:rFonts w:ascii="Consolas" w:hAnsi="Consolas" w:cs="Consolas"/>
+          <w:color w:val="000000"/>
+          <w:sz w:val="19"/>
+          <w:szCs w:val="19"/>
+        </w:rPr>
+        <w:t xml:space="preserve"> L3 </w:t>
+      </w:r>
+      <w:r>
+        <w:rPr>
+          <w:rFonts w:ascii="Consolas" w:hAnsi="Consolas" w:cs="Consolas"/>
+          <w:color w:val="0000FF"/>
+          <w:sz w:val="19"/>
+          <w:szCs w:val="19"/>
+        </w:rPr>
+        <w:t>AS</w:t>
+      </w:r>
+      <w:r>
+        <w:rPr>
+          <w:rFonts w:ascii="Consolas" w:hAnsi="Consolas" w:cs="Consolas"/>
+          <w:color w:val="000000"/>
+          <w:sz w:val="19"/>
+          <w:szCs w:val="19"/>
+        </w:rPr>
+        <w:t xml:space="preserve"> A </w:t>
+      </w:r>
+      <w:r>
+        <w:rPr>
+          <w:rFonts w:ascii="Consolas" w:hAnsi="Consolas" w:cs="Consolas"/>
+          <w:color w:val="808080"/>
+          <w:sz w:val="19"/>
+          <w:szCs w:val="19"/>
+        </w:rPr>
+        <w:t>CROSS</w:t>
+      </w:r>
+      <w:r>
+        <w:rPr>
+          <w:rFonts w:ascii="Consolas" w:hAnsi="Consolas" w:cs="Consolas"/>
+          <w:color w:val="000000"/>
+          <w:sz w:val="19"/>
+          <w:szCs w:val="19"/>
+        </w:rPr>
+        <w:t xml:space="preserve"> </w:t>
+      </w:r>
+      <w:r>
+        <w:rPr>
+          <w:rFonts w:ascii="Consolas" w:hAnsi="Consolas" w:cs="Consolas"/>
+          <w:color w:val="808080"/>
+          <w:sz w:val="19"/>
+          <w:szCs w:val="19"/>
+        </w:rPr>
+        <w:t>JOIN</w:t>
+      </w:r>
+      <w:r>
+        <w:rPr>
+          <w:rFonts w:ascii="Consolas" w:hAnsi="Consolas" w:cs="Consolas"/>
+          <w:color w:val="000000"/>
+          <w:sz w:val="19"/>
+          <w:szCs w:val="19"/>
+        </w:rPr>
+        <w:t xml:space="preserve"> L3 </w:t>
+      </w:r>
+      <w:r>
+        <w:rPr>
+          <w:rFonts w:ascii="Consolas" w:hAnsi="Consolas" w:cs="Consolas"/>
+          <w:color w:val="0000FF"/>
+          <w:sz w:val="19"/>
+          <w:szCs w:val="19"/>
+        </w:rPr>
+        <w:t>AS</w:t>
+      </w:r>
+      <w:r>
+        <w:rPr>
+          <w:rFonts w:ascii="Consolas" w:hAnsi="Consolas" w:cs="Consolas"/>
+          <w:color w:val="000000"/>
+          <w:sz w:val="19"/>
+          <w:szCs w:val="19"/>
+        </w:rPr>
+        <w:t xml:space="preserve"> B </w:t>
+      </w:r>
+      <w:r>
+        <w:rPr>
+          <w:rFonts w:ascii="Consolas" w:hAnsi="Consolas" w:cs="Consolas"/>
+          <w:color w:val="808080"/>
+          <w:sz w:val="19"/>
+          <w:szCs w:val="19"/>
+        </w:rPr>
+        <w:t>),</w:t>
+      </w:r>
+      <w:r>
+        <w:rPr>
+          <w:rFonts w:ascii="Consolas" w:hAnsi="Consolas" w:cs="Consolas"/>
+          <w:color w:val="008000"/>
+          <w:sz w:val="19"/>
+          <w:szCs w:val="19"/>
+        </w:rPr>
+        <w:t>--65536</w:t>
+      </w:r>
+    </w:p>
+    <w:p>
+      <w:pPr>
+        <w:autoSpaceDE w:val="0"/>
+        <w:autoSpaceDN w:val="0"/>
+        <w:adjustRightInd w:val="0"/>
+        <w:spacing w:after="0" w:line="240" w:lineRule="auto"/>
+        <w:ind w:left="720"/>
+        <w:rPr>
+          <w:rFonts w:ascii="Consolas" w:hAnsi="Consolas" w:cs="Consolas"/>
+          <w:color w:val="000000"/>
+          <w:sz w:val="19"/>
+          <w:szCs w:val="19"/>
+        </w:rPr>
+      </w:pPr>
+      <w:r>
+        <w:rPr>
+          <w:rFonts w:ascii="Consolas" w:hAnsi="Consolas" w:cs="Consolas"/>
+          <w:color w:val="000000"/>
+          <w:sz w:val="19"/>
+          <w:szCs w:val="19"/>
+        </w:rPr>
+        <w:t xml:space="preserve">L5 </w:t>
+      </w:r>
+      <w:r>
+        <w:rPr>
+          <w:rFonts w:ascii="Consolas" w:hAnsi="Consolas" w:cs="Consolas"/>
+          <w:color w:val="0000FF"/>
+          <w:sz w:val="19"/>
+          <w:szCs w:val="19"/>
+        </w:rPr>
+        <w:t xml:space="preserve">AS </w:t>
+      </w:r>
+      <w:r>
+        <w:rPr>
+          <w:rFonts w:ascii="Consolas" w:hAnsi="Consolas" w:cs="Consolas"/>
+          <w:color w:val="808080"/>
+          <w:sz w:val="19"/>
+          <w:szCs w:val="19"/>
+        </w:rPr>
+        <w:t>(</w:t>
+      </w:r>
+      <w:r>
+        <w:rPr>
+          <w:rFonts w:ascii="Consolas" w:hAnsi="Consolas" w:cs="Consolas"/>
+          <w:color w:val="0000FF"/>
+          <w:sz w:val="19"/>
+          <w:szCs w:val="19"/>
+        </w:rPr>
+        <w:t>SELECT</w:t>
+      </w:r>
+      <w:r>
+        <w:rPr>
+          <w:rFonts w:ascii="Consolas" w:hAnsi="Consolas" w:cs="Consolas"/>
+          <w:color w:val="000000"/>
+          <w:sz w:val="19"/>
+          <w:szCs w:val="19"/>
+        </w:rPr>
+        <w:t xml:space="preserve"> 0 </w:t>
+      </w:r>
+      <w:r>
+        <w:rPr>
+          <w:rFonts w:ascii="Consolas" w:hAnsi="Consolas" w:cs="Consolas"/>
+          <w:color w:val="0000FF"/>
+          <w:sz w:val="19"/>
+          <w:szCs w:val="19"/>
+        </w:rPr>
+        <w:t>AS</w:t>
+      </w:r>
+      <w:r>
+        <w:rPr>
+          <w:rFonts w:ascii="Consolas" w:hAnsi="Consolas" w:cs="Consolas"/>
+          <w:color w:val="000000"/>
+          <w:sz w:val="19"/>
+          <w:szCs w:val="19"/>
+        </w:rPr>
+        <w:t xml:space="preserve"> C </w:t>
+      </w:r>
+      <w:r>
+        <w:rPr>
+          <w:rFonts w:ascii="Consolas" w:hAnsi="Consolas" w:cs="Consolas"/>
+          <w:color w:val="0000FF"/>
+          <w:sz w:val="19"/>
+          <w:szCs w:val="19"/>
+        </w:rPr>
+        <w:t>FROM</w:t>
+      </w:r>
+      <w:r>
+        <w:rPr>
+          <w:rFonts w:ascii="Consolas" w:hAnsi="Consolas" w:cs="Consolas"/>
+          <w:color w:val="000000"/>
+          <w:sz w:val="19"/>
+          <w:szCs w:val="19"/>
+        </w:rPr>
+        <w:t xml:space="preserve"> L4 </w:t>
+      </w:r>
+      <w:r>
+        <w:rPr>
+          <w:rFonts w:ascii="Consolas" w:hAnsi="Consolas" w:cs="Consolas"/>
+          <w:color w:val="0000FF"/>
+          <w:sz w:val="19"/>
+          <w:szCs w:val="19"/>
+        </w:rPr>
+        <w:t>AS</w:t>
+      </w:r>
+      <w:r>
+        <w:rPr>
+          <w:rFonts w:ascii="Consolas" w:hAnsi="Consolas" w:cs="Consolas"/>
+          <w:color w:val="000000"/>
+          <w:sz w:val="19"/>
+          <w:szCs w:val="19"/>
+        </w:rPr>
+        <w:t xml:space="preserve"> A </w:t>
+      </w:r>
+      <w:r>
+        <w:rPr>
+          <w:rFonts w:ascii="Consolas" w:hAnsi="Consolas" w:cs="Consolas"/>
+          <w:color w:val="808080"/>
+          <w:sz w:val="19"/>
+          <w:szCs w:val="19"/>
+        </w:rPr>
+        <w:t>CROSS</w:t>
+      </w:r>
+      <w:r>
+        <w:rPr>
+          <w:rFonts w:ascii="Consolas" w:hAnsi="Consolas" w:cs="Consolas"/>
+          <w:color w:val="000000"/>
+          <w:sz w:val="19"/>
+          <w:szCs w:val="19"/>
+        </w:rPr>
+        <w:t xml:space="preserve"> </w:t>
+      </w:r>
+      <w:r>
+        <w:rPr>
+          <w:rFonts w:ascii="Consolas" w:hAnsi="Consolas" w:cs="Consolas"/>
+          <w:color w:val="808080"/>
+          <w:sz w:val="19"/>
+          <w:szCs w:val="19"/>
+        </w:rPr>
+        <w:t>JOIN</w:t>
+      </w:r>
+      <w:r>
+        <w:rPr>
+          <w:rFonts w:ascii="Consolas" w:hAnsi="Consolas" w:cs="Consolas"/>
+          <w:color w:val="000000"/>
+          <w:sz w:val="19"/>
+          <w:szCs w:val="19"/>
+        </w:rPr>
+        <w:t xml:space="preserve"> L4 </w:t>
+      </w:r>
+      <w:r>
+        <w:rPr>
+          <w:rFonts w:ascii="Consolas" w:hAnsi="Consolas" w:cs="Consolas"/>
+          <w:color w:val="0000FF"/>
+          <w:sz w:val="19"/>
+          <w:szCs w:val="19"/>
+        </w:rPr>
+        <w:t>AS</w:t>
+      </w:r>
+      <w:r>
+        <w:rPr>
+          <w:rFonts w:ascii="Consolas" w:hAnsi="Consolas" w:cs="Consolas"/>
+          <w:color w:val="000000"/>
+          <w:sz w:val="19"/>
+          <w:szCs w:val="19"/>
+        </w:rPr>
+        <w:t xml:space="preserve"> B </w:t>
+      </w:r>
+      <w:r>
+        <w:rPr>
+          <w:rFonts w:ascii="Consolas" w:hAnsi="Consolas" w:cs="Consolas"/>
+          <w:color w:val="808080"/>
+          <w:sz w:val="19"/>
+          <w:szCs w:val="19"/>
+        </w:rPr>
+        <w:t>),</w:t>
+      </w:r>
+      <w:r>
+        <w:rPr>
+          <w:rFonts w:ascii="Consolas" w:hAnsi="Consolas" w:cs="Consolas"/>
+          <w:color w:val="008000"/>
+          <w:sz w:val="19"/>
+          <w:szCs w:val="19"/>
+        </w:rPr>
+        <w:t>--4294967296</w:t>
+      </w:r>
+    </w:p>
+    <w:p>
+      <w:pPr>
+        <w:autoSpaceDE w:val="0"/>
+        <w:autoSpaceDN w:val="0"/>
+        <w:adjustRightInd w:val="0"/>
+        <w:spacing w:after="0" w:line="240" w:lineRule="auto"/>
+        <w:ind w:left="720"/>
+        <w:rPr>
+          <w:rFonts w:ascii="Consolas" w:hAnsi="Consolas" w:cs="Consolas"/>
+          <w:color w:val="000000"/>
+          <w:sz w:val="19"/>
+          <w:szCs w:val="19"/>
+        </w:rPr>
+      </w:pPr>
+      <w:r>
+        <w:rPr>
+          <w:rFonts w:ascii="Consolas" w:hAnsi="Consolas" w:cs="Consolas"/>
+          <w:color w:val="000000"/>
+          <w:sz w:val="19"/>
+          <w:szCs w:val="19"/>
+        </w:rPr>
+        <w:t xml:space="preserve">NUMS </w:t>
+      </w:r>
+      <w:r>
+        <w:rPr>
+          <w:rFonts w:ascii="Consolas" w:hAnsi="Consolas" w:cs="Consolas"/>
+          <w:color w:val="0000FF"/>
+          <w:sz w:val="19"/>
+          <w:szCs w:val="19"/>
+        </w:rPr>
+        <w:t xml:space="preserve">AS  </w:t>
+      </w:r>
+      <w:r>
+        <w:rPr>
+          <w:rFonts w:ascii="Consolas" w:hAnsi="Consolas" w:cs="Consolas"/>
+          <w:color w:val="808080"/>
+          <w:sz w:val="19"/>
+          <w:szCs w:val="19"/>
+        </w:rPr>
+        <w:t>(</w:t>
+      </w:r>
+      <w:r>
+        <w:rPr>
+          <w:rFonts w:ascii="Consolas" w:hAnsi="Consolas" w:cs="Consolas"/>
+          <w:color w:val="0000FF"/>
+          <w:sz w:val="19"/>
+          <w:szCs w:val="19"/>
+        </w:rPr>
+        <w:t>SELECT</w:t>
+      </w:r>
+      <w:r>
+        <w:rPr>
+          <w:rFonts w:ascii="Consolas" w:hAnsi="Consolas" w:cs="Consolas"/>
+          <w:color w:val="000000"/>
+          <w:sz w:val="19"/>
+          <w:szCs w:val="19"/>
+        </w:rPr>
+        <w:t xml:space="preserve"> </w:t>
+      </w:r>
+      <w:r>
+        <w:rPr>
+          <w:rFonts w:ascii="Consolas" w:hAnsi="Consolas" w:cs="Consolas"/>
+          <w:color w:val="FF00FF"/>
+          <w:sz w:val="19"/>
+          <w:szCs w:val="19"/>
+        </w:rPr>
+        <w:t>ROW_NUMBER</w:t>
+      </w:r>
+      <w:r>
+        <w:rPr>
+          <w:rFonts w:ascii="Consolas" w:hAnsi="Consolas" w:cs="Consolas"/>
+          <w:color w:val="808080"/>
+          <w:sz w:val="19"/>
+          <w:szCs w:val="19"/>
+        </w:rPr>
+        <w:t>()</w:t>
+      </w:r>
+      <w:r>
+        <w:rPr>
+          <w:rFonts w:ascii="Consolas" w:hAnsi="Consolas" w:cs="Consolas"/>
+          <w:color w:val="000000"/>
+          <w:sz w:val="19"/>
+          <w:szCs w:val="19"/>
+        </w:rPr>
+        <w:t xml:space="preserve"> </w:t>
+      </w:r>
+      <w:r>
+        <w:rPr>
+          <w:rFonts w:ascii="Consolas" w:hAnsi="Consolas" w:cs="Consolas"/>
+          <w:color w:val="0000FF"/>
+          <w:sz w:val="19"/>
+          <w:szCs w:val="19"/>
+        </w:rPr>
+        <w:t>OVER</w:t>
+      </w:r>
+      <w:r>
+        <w:rPr>
+          <w:rFonts w:ascii="Consolas" w:hAnsi="Consolas" w:cs="Consolas"/>
+          <w:color w:val="808080"/>
+          <w:sz w:val="19"/>
+          <w:szCs w:val="19"/>
+        </w:rPr>
+        <w:t>(</w:t>
+      </w:r>
+      <w:r>
+        <w:rPr>
+          <w:rFonts w:ascii="Consolas" w:hAnsi="Consolas" w:cs="Consolas"/>
+          <w:color w:val="0000FF"/>
+          <w:sz w:val="19"/>
+          <w:szCs w:val="19"/>
+        </w:rPr>
+        <w:t>ORDER</w:t>
+      </w:r>
+      <w:r>
+        <w:rPr>
+          <w:rFonts w:ascii="Consolas" w:hAnsi="Consolas" w:cs="Consolas"/>
+          <w:color w:val="000000"/>
+          <w:sz w:val="19"/>
+          <w:szCs w:val="19"/>
+        </w:rPr>
+        <w:t xml:space="preserve"> </w:t>
+      </w:r>
+      <w:r>
+        <w:rPr>
+          <w:rFonts w:ascii="Consolas" w:hAnsi="Consolas" w:cs="Consolas"/>
+          <w:color w:val="0000FF"/>
+          <w:sz w:val="19"/>
+          <w:szCs w:val="19"/>
+        </w:rPr>
+        <w:t xml:space="preserve">BY </w:t>
+      </w:r>
+      <w:r>
+        <w:rPr>
+          <w:rFonts w:ascii="Consolas" w:hAnsi="Consolas" w:cs="Consolas"/>
+          <w:color w:val="808080"/>
+          <w:sz w:val="19"/>
+          <w:szCs w:val="19"/>
+        </w:rPr>
+        <w:t>(</w:t>
+      </w:r>
+      <w:r>
+        <w:rPr>
+          <w:rFonts w:ascii="Consolas" w:hAnsi="Consolas" w:cs="Consolas"/>
+          <w:color w:val="0000FF"/>
+          <w:sz w:val="19"/>
+          <w:szCs w:val="19"/>
+        </w:rPr>
+        <w:t>SELECT</w:t>
+      </w:r>
+      <w:r>
+        <w:rPr>
+          <w:rFonts w:ascii="Consolas" w:hAnsi="Consolas" w:cs="Consolas"/>
+          <w:color w:val="000000"/>
+          <w:sz w:val="19"/>
+          <w:szCs w:val="19"/>
+        </w:rPr>
+        <w:t xml:space="preserve"> </w:t>
+      </w:r>
+      <w:r>
+        <w:rPr>
+          <w:rFonts w:ascii="Consolas" w:hAnsi="Consolas" w:cs="Consolas"/>
+          <w:color w:val="808080"/>
+          <w:sz w:val="19"/>
+          <w:szCs w:val="19"/>
+        </w:rPr>
+        <w:t>NULL))</w:t>
+      </w:r>
+      <w:r>
+        <w:rPr>
+          <w:rFonts w:ascii="Consolas" w:hAnsi="Consolas" w:cs="Consolas"/>
+          <w:color w:val="000000"/>
+          <w:sz w:val="19"/>
+          <w:szCs w:val="19"/>
+        </w:rPr>
+        <w:t xml:space="preserve"> </w:t>
+      </w:r>
+      <w:r>
+        <w:rPr>
+          <w:rFonts w:ascii="Consolas" w:hAnsi="Consolas" w:cs="Consolas"/>
+          <w:color w:val="0000FF"/>
+          <w:sz w:val="19"/>
+          <w:szCs w:val="19"/>
+        </w:rPr>
+        <w:t>AS</w:t>
+      </w:r>
+      <w:r>
+        <w:rPr>
+          <w:rFonts w:ascii="Consolas" w:hAnsi="Consolas" w:cs="Consolas"/>
+          <w:color w:val="000000"/>
+          <w:sz w:val="19"/>
+          <w:szCs w:val="19"/>
+        </w:rPr>
+        <w:t xml:space="preserve"> ROWNUM </w:t>
+      </w:r>
+      <w:r>
+        <w:rPr>
+          <w:rFonts w:ascii="Consolas" w:hAnsi="Consolas" w:cs="Consolas"/>
+          <w:color w:val="0000FF"/>
+          <w:sz w:val="19"/>
+          <w:szCs w:val="19"/>
+        </w:rPr>
+        <w:t>FROM</w:t>
+      </w:r>
+      <w:r>
+        <w:rPr>
+          <w:rFonts w:ascii="Consolas" w:hAnsi="Consolas" w:cs="Consolas"/>
+          <w:color w:val="000000"/>
+          <w:sz w:val="19"/>
+          <w:szCs w:val="19"/>
+        </w:rPr>
+        <w:t xml:space="preserve"> L5</w:t>
+      </w:r>
+      <w:r>
+        <w:rPr>
+          <w:rFonts w:ascii="Consolas" w:hAnsi="Consolas" w:cs="Consolas"/>
+          <w:color w:val="808080"/>
+          <w:sz w:val="19"/>
+          <w:szCs w:val="19"/>
+        </w:rPr>
+        <w:t>)</w:t>
+      </w:r>
+    </w:p>
+    <w:p>
+      <w:pPr>
+        <w:autoSpaceDE w:val="0"/>
+        <w:autoSpaceDN w:val="0"/>
+        <w:adjustRightInd w:val="0"/>
+        <w:spacing w:after="0" w:line="240" w:lineRule="auto"/>
+        <w:ind w:left="720"/>
+        <w:rPr>
+          <w:rFonts w:ascii="Consolas" w:hAnsi="Consolas" w:cs="Consolas"/>
+          <w:color w:val="000000"/>
+          <w:sz w:val="19"/>
+          <w:szCs w:val="19"/>
+        </w:rPr>
+      </w:pPr>
+    </w:p>
+    <w:p>
+      <w:pPr>
+        <w:autoSpaceDE w:val="0"/>
+        <w:autoSpaceDN w:val="0"/>
+        <w:adjustRightInd w:val="0"/>
+        <w:spacing w:after="0" w:line="240" w:lineRule="auto"/>
+        <w:ind w:left="720"/>
+        <w:rPr>
+          <w:rFonts w:ascii="Consolas" w:hAnsi="Consolas" w:cs="Consolas"/>
+          <w:color w:val="000000"/>
+          <w:sz w:val="19"/>
+          <w:szCs w:val="19"/>
+        </w:rPr>
+      </w:pPr>
+      <w:r>
+        <w:rPr>
+          <w:rFonts w:ascii="Consolas" w:hAnsi="Consolas" w:cs="Consolas"/>
+          <w:color w:val="0000FF"/>
+          <w:sz w:val="19"/>
+          <w:szCs w:val="19"/>
+        </w:rPr>
+        <w:t>SELECT</w:t>
+      </w:r>
+      <w:r>
+        <w:rPr>
+          <w:rFonts w:ascii="Consolas" w:hAnsi="Consolas" w:cs="Consolas"/>
+          <w:color w:val="000000"/>
+          <w:sz w:val="19"/>
+          <w:szCs w:val="19"/>
+        </w:rPr>
+        <w:t xml:space="preserve"> </w:t>
+      </w:r>
+      <w:r>
+        <w:rPr>
+          <w:rFonts w:ascii="Consolas" w:hAnsi="Consolas" w:cs="Consolas"/>
+          <w:color w:val="0000FF"/>
+          <w:sz w:val="19"/>
+          <w:szCs w:val="19"/>
+        </w:rPr>
+        <w:t>TOP</w:t>
+      </w:r>
+      <w:r>
+        <w:rPr>
+          <w:rFonts w:ascii="Consolas" w:hAnsi="Consolas" w:cs="Consolas"/>
+          <w:color w:val="808080"/>
+          <w:sz w:val="19"/>
+          <w:szCs w:val="19"/>
+        </w:rPr>
+        <w:t>(</w:t>
+      </w:r>
+      <w:r>
+        <w:rPr>
+          <w:rFonts w:ascii="Consolas" w:hAnsi="Consolas" w:cs="Consolas"/>
+          <w:color w:val="000000"/>
+          <w:sz w:val="19"/>
+          <w:szCs w:val="19"/>
+        </w:rPr>
+        <w:t xml:space="preserve">500000 </w:t>
+      </w:r>
+      <w:r>
+        <w:rPr>
+          <w:rFonts w:ascii="Consolas" w:hAnsi="Consolas" w:cs="Consolas"/>
+          <w:color w:val="808080"/>
+          <w:sz w:val="19"/>
+          <w:szCs w:val="19"/>
+        </w:rPr>
+        <w:t>-</w:t>
+      </w:r>
+      <w:r>
+        <w:rPr>
+          <w:rFonts w:ascii="Consolas" w:hAnsi="Consolas" w:cs="Consolas"/>
+          <w:color w:val="000000"/>
+          <w:sz w:val="19"/>
+          <w:szCs w:val="19"/>
+        </w:rPr>
+        <w:t xml:space="preserve"> 0 </w:t>
+      </w:r>
+      <w:r>
+        <w:rPr>
+          <w:rFonts w:ascii="Consolas" w:hAnsi="Consolas" w:cs="Consolas"/>
+          <w:color w:val="808080"/>
+          <w:sz w:val="19"/>
+          <w:szCs w:val="19"/>
+        </w:rPr>
+        <w:t>+</w:t>
+      </w:r>
+      <w:r>
+        <w:rPr>
+          <w:rFonts w:ascii="Consolas" w:hAnsi="Consolas" w:cs="Consolas"/>
+          <w:color w:val="000000"/>
+          <w:sz w:val="19"/>
+          <w:szCs w:val="19"/>
+        </w:rPr>
+        <w:t xml:space="preserve"> 1</w:t>
+      </w:r>
+      <w:r>
+        <w:rPr>
+          <w:rFonts w:ascii="Consolas" w:hAnsi="Consolas" w:cs="Consolas"/>
+          <w:color w:val="808080"/>
+          <w:sz w:val="19"/>
+          <w:szCs w:val="19"/>
+        </w:rPr>
+        <w:t>)</w:t>
+      </w:r>
+      <w:r>
+        <w:rPr>
+          <w:rFonts w:ascii="Consolas" w:hAnsi="Consolas" w:cs="Consolas"/>
+          <w:color w:val="000000"/>
+          <w:sz w:val="19"/>
+          <w:szCs w:val="19"/>
+        </w:rPr>
+        <w:t xml:space="preserve"> 0 </w:t>
+      </w:r>
+      <w:r>
+        <w:rPr>
+          <w:rFonts w:ascii="Consolas" w:hAnsi="Consolas" w:cs="Consolas"/>
+          <w:color w:val="808080"/>
+          <w:sz w:val="19"/>
+          <w:szCs w:val="19"/>
+        </w:rPr>
+        <w:t>+</w:t>
+      </w:r>
+      <w:r>
+        <w:rPr>
+          <w:rFonts w:ascii="Consolas" w:hAnsi="Consolas" w:cs="Consolas"/>
+          <w:color w:val="000000"/>
+          <w:sz w:val="19"/>
+          <w:szCs w:val="19"/>
+        </w:rPr>
+        <w:t xml:space="preserve"> ROWNUM </w:t>
+      </w:r>
+      <w:r>
+        <w:rPr>
+          <w:rFonts w:ascii="Consolas" w:hAnsi="Consolas" w:cs="Consolas"/>
+          <w:color w:val="808080"/>
+          <w:sz w:val="19"/>
+          <w:szCs w:val="19"/>
+        </w:rPr>
+        <w:t>-</w:t>
+      </w:r>
+      <w:r>
+        <w:rPr>
+          <w:rFonts w:ascii="Consolas" w:hAnsi="Consolas" w:cs="Consolas"/>
+          <w:color w:val="000000"/>
+          <w:sz w:val="19"/>
+          <w:szCs w:val="19"/>
+        </w:rPr>
+        <w:t xml:space="preserve">1 </w:t>
+      </w:r>
+      <w:r>
+        <w:rPr>
+          <w:rFonts w:ascii="Consolas" w:hAnsi="Consolas" w:cs="Consolas"/>
+          <w:color w:val="0000FF"/>
+          <w:sz w:val="19"/>
+          <w:szCs w:val="19"/>
+        </w:rPr>
+        <w:t>AS</w:t>
+      </w:r>
+      <w:r>
+        <w:rPr>
+          <w:rFonts w:ascii="Consolas" w:hAnsi="Consolas" w:cs="Consolas"/>
+          <w:color w:val="000000"/>
+          <w:sz w:val="19"/>
+          <w:szCs w:val="19"/>
+        </w:rPr>
+        <w:t xml:space="preserve"> N</w:t>
+      </w:r>
+    </w:p>
+    <w:p>
+      <w:pPr>
+        <w:autoSpaceDE w:val="0"/>
+        <w:autoSpaceDN w:val="0"/>
+        <w:adjustRightInd w:val="0"/>
+        <w:spacing w:after="0" w:line="240" w:lineRule="auto"/>
+        <w:ind w:left="720"/>
+        <w:rPr>
+          <w:rFonts w:ascii="Consolas" w:hAnsi="Consolas" w:cs="Consolas"/>
+          <w:color w:val="000000"/>
+          <w:sz w:val="19"/>
+          <w:szCs w:val="19"/>
+        </w:rPr>
+      </w:pPr>
+      <w:r>
+        <w:rPr>
+          <w:rFonts w:ascii="Consolas" w:hAnsi="Consolas" w:cs="Consolas"/>
+          <w:color w:val="0000FF"/>
+          <w:sz w:val="19"/>
+          <w:szCs w:val="19"/>
+        </w:rPr>
+        <w:t>FROM</w:t>
+      </w:r>
+      <w:r>
+        <w:rPr>
+          <w:rFonts w:ascii="Consolas" w:hAnsi="Consolas" w:cs="Consolas"/>
+          <w:color w:val="000000"/>
+          <w:sz w:val="19"/>
+          <w:szCs w:val="19"/>
+        </w:rPr>
+        <w:t xml:space="preserve"> NUMS</w:t>
+      </w:r>
+    </w:p>
+    <w:p>
+      <w:pPr>
+        <w:pStyle w:val="NoSpacing"/>
+        <w:ind w:left="720"/>
+      </w:pPr>
+      <w:r>
+        <w:rPr>
+          <w:rFonts w:ascii="Consolas" w:hAnsi="Consolas" w:cs="Consolas"/>
+          <w:color w:val="0000FF"/>
+          <w:sz w:val="19"/>
+          <w:szCs w:val="19"/>
+        </w:rPr>
+        <w:t>ORDER</w:t>
+      </w:r>
+      <w:r>
+        <w:rPr>
+          <w:rFonts w:ascii="Consolas" w:hAnsi="Consolas" w:cs="Consolas"/>
+          <w:color w:val="000000"/>
+          <w:sz w:val="19"/>
+          <w:szCs w:val="19"/>
+        </w:rPr>
+        <w:t xml:space="preserve"> </w:t>
+      </w:r>
+      <w:r>
+        <w:rPr>
+          <w:rFonts w:ascii="Consolas" w:hAnsi="Consolas" w:cs="Consolas"/>
+          <w:color w:val="0000FF"/>
+          <w:sz w:val="19"/>
+          <w:szCs w:val="19"/>
+        </w:rPr>
+        <w:t>BY</w:t>
+      </w:r>
+      <w:r>
+        <w:rPr>
+          <w:rFonts w:ascii="Consolas" w:hAnsi="Consolas" w:cs="Consolas"/>
+          <w:color w:val="000000"/>
+          <w:sz w:val="19"/>
+          <w:szCs w:val="19"/>
+        </w:rPr>
+        <w:t xml:space="preserve"> ROWNUM</w:t>
+      </w:r>
+    </w:p>
+    <w:p>
+      <w:pPr>
+        <w:pStyle w:val="NoSpacing"/>
+      </w:pPr>
+      <w:r>
+        <w:t>-</w:t>
+      </w:r>
+      <w:r>
+        <w:t xml:space="preserve"> CROSS JOIN or </w:t>
+      </w:r>
+      <w:r>
+        <w:t>CROSS APPLY , both being table operators, can be used to define alias for computed columns which can then be used to in all logical phases after the ‘FROM’ phases</w:t>
+      </w:r>
+      <w:r>
+        <w:t>. Think about them as way for adding columns to the underlying data source</w:t>
+      </w:r>
+      <w:r>
+        <w:t xml:space="preserve"> right at the beginning of query processing</w:t>
+      </w:r>
+      <w:r>
+        <w:t>. Nice little trick</w:t>
+      </w:r>
+      <w:r>
+        <w:t>!</w:t>
+      </w:r>
+      <w:r>
+        <w:t xml:space="preserve"> Remember that </w:t>
+      </w:r>
+      <w:r>
+        <w:t>CROSS JOIN</w:t>
+      </w:r>
+      <w:r>
+        <w:t xml:space="preserve"> and</w:t>
+      </w:r>
+      <w:r>
+        <w:t xml:space="preserve"> CROSS APPLY</w:t>
+      </w:r>
+      <w:r>
+        <w:t xml:space="preserve"> are same but with </w:t>
+      </w:r>
+      <w:r>
+        <w:t>1</w:t>
+      </w:r>
+      <w:r>
+        <w:t xml:space="preserve"> difference</w:t>
+      </w:r>
+      <w:r>
+        <w:t xml:space="preserve">:  CROSS APPLY can be </w:t>
+      </w:r>
+      <w:r>
+        <w:t>correlated (it</w:t>
+      </w:r>
+      <w:r>
+        <w:t xml:space="preserve"> can refer to outer or left tables’ columns</w:t>
+      </w:r>
+      <w:r>
+        <w:t xml:space="preserve">. But in case of </w:t>
+      </w:r>
+      <w:r>
+        <w:t>correlated</w:t>
+      </w:r>
+      <w:r>
+        <w:t xml:space="preserve"> CROSS APPY, use INNER JOIN </w:t>
+      </w:r>
+      <w:r>
+        <w:t>with a table expression</w:t>
+      </w:r>
+      <w:r>
+        <w:t>/subquery</w:t>
+      </w:r>
+      <w:r>
+        <w:t xml:space="preserve"> </w:t>
+      </w:r>
+      <w:r>
+        <w:t xml:space="preserve">with </w:t>
+      </w:r>
+      <w:r>
+        <w:t>an</w:t>
+      </w:r>
+      <w:r>
+        <w:t xml:space="preserve"> ON clause </w:t>
+      </w:r>
+      <w:r>
+        <w:t>instead?</w:t>
+      </w:r>
+      <w:r>
+        <w:t>)</w:t>
+      </w:r>
+      <w:r>
+        <w:t>. Other than that both will return empty set if JOINed or APPLYied with an empty right side table expression. To get the Left table rows regardless, u need to use OUTER APPLY</w:t>
+      </w:r>
+    </w:p>
+    <w:p>
+      <w:pPr>
+        <w:autoSpaceDE w:val="0"/>
+        <w:autoSpaceDN w:val="0"/>
+        <w:adjustRightInd w:val="0"/>
+        <w:spacing w:after="0" w:line="240" w:lineRule="auto"/>
+        <w:rPr>
+          <w:rFonts w:ascii="Consolas" w:hAnsi="Consolas" w:cs="Consolas"/>
+          <w:color w:val="000000"/>
+          <w:sz w:val="19"/>
+          <w:szCs w:val="19"/>
+        </w:rPr>
+      </w:pPr>
+    </w:p>
+    <w:p>
+      <w:pPr>
+        <w:autoSpaceDE w:val="0"/>
+        <w:autoSpaceDN w:val="0"/>
+        <w:adjustRightInd w:val="0"/>
+        <w:spacing w:after="0" w:line="240" w:lineRule="auto"/>
+        <w:rPr>
+          <w:rFonts w:ascii="Consolas" w:hAnsi="Consolas" w:cs="Consolas"/>
+          <w:color w:val="000000"/>
+          <w:sz w:val="19"/>
+          <w:szCs w:val="19"/>
+        </w:rPr>
+      </w:pPr>
+      <w:r>
+        <w:rPr>
+          <w:rFonts w:ascii="Consolas" w:hAnsi="Consolas" w:cs="Consolas"/>
+          <w:color w:val="0000FF"/>
+          <w:sz w:val="19"/>
+          <w:szCs w:val="19"/>
+        </w:rPr>
+        <w:t>SELECT</w:t>
+      </w:r>
+      <w:r>
+        <w:rPr>
+          <w:rFonts w:ascii="Consolas" w:hAnsi="Consolas" w:cs="Consolas"/>
+          <w:color w:val="000000"/>
+          <w:sz w:val="19"/>
+          <w:szCs w:val="19"/>
+        </w:rPr>
+        <w:t xml:space="preserve"> orderid</w:t>
+      </w:r>
+    </w:p>
+    <w:p>
+      <w:pPr>
+        <w:autoSpaceDE w:val="0"/>
+        <w:autoSpaceDN w:val="0"/>
+        <w:adjustRightInd w:val="0"/>
+        <w:spacing w:after="0" w:line="240" w:lineRule="auto"/>
+        <w:rPr>
+          <w:rFonts w:ascii="Consolas" w:hAnsi="Consolas" w:cs="Consolas"/>
+          <w:color w:val="000000"/>
+          <w:sz w:val="19"/>
+          <w:szCs w:val="19"/>
+        </w:rPr>
+      </w:pPr>
+      <w:r>
+        <w:rPr>
+          <w:rFonts w:ascii="Consolas" w:hAnsi="Consolas" w:cs="Consolas"/>
+          <w:color w:val="0000FF"/>
+          <w:sz w:val="19"/>
+          <w:szCs w:val="19"/>
+        </w:rPr>
+        <w:t>FROM</w:t>
+      </w:r>
+      <w:r>
+        <w:rPr>
+          <w:rFonts w:ascii="Consolas" w:hAnsi="Consolas" w:cs="Consolas"/>
+          <w:color w:val="000000"/>
+          <w:sz w:val="19"/>
+          <w:szCs w:val="19"/>
+        </w:rPr>
+        <w:t xml:space="preserve"> Sales</w:t>
+      </w:r>
+      <w:r>
+        <w:rPr>
+          <w:rFonts w:ascii="Consolas" w:hAnsi="Consolas" w:cs="Consolas"/>
+          <w:color w:val="808080"/>
+          <w:sz w:val="19"/>
+          <w:szCs w:val="19"/>
+        </w:rPr>
+        <w:t>.</w:t>
+      </w:r>
+      <w:r>
+        <w:rPr>
+          <w:rFonts w:ascii="Consolas" w:hAnsi="Consolas" w:cs="Consolas"/>
+          <w:color w:val="000000"/>
+          <w:sz w:val="19"/>
+          <w:szCs w:val="19"/>
+        </w:rPr>
+        <w:t>OrderValues</w:t>
+      </w:r>
+    </w:p>
+    <w:p>
+      <w:pPr>
+        <w:autoSpaceDE w:val="0"/>
+        <w:autoSpaceDN w:val="0"/>
+        <w:adjustRightInd w:val="0"/>
+        <w:spacing w:after="0" w:line="240" w:lineRule="auto"/>
+        <w:rPr>
+          <w:rFonts w:ascii="Consolas" w:hAnsi="Consolas" w:cs="Consolas"/>
+          <w:color w:val="000000"/>
+          <w:sz w:val="19"/>
+          <w:szCs w:val="19"/>
+        </w:rPr>
+      </w:pPr>
+      <w:r>
+        <w:rPr>
+          <w:rFonts w:ascii="Consolas" w:hAnsi="Consolas" w:cs="Consolas"/>
+          <w:color w:val="000000"/>
+          <w:sz w:val="19"/>
+          <w:szCs w:val="19"/>
+        </w:rPr>
+        <w:lastRenderedPageBreak/>
+        <w:tab/>
+      </w:r>
+      <w:r>
+        <w:rPr>
+          <w:rFonts w:ascii="Consolas" w:hAnsi="Consolas" w:cs="Consolas"/>
+          <w:color w:val="808080"/>
+          <w:sz w:val="19"/>
+          <w:szCs w:val="19"/>
+        </w:rPr>
+        <w:t>CROSS</w:t>
+      </w:r>
+      <w:r>
+        <w:rPr>
+          <w:rFonts w:ascii="Consolas" w:hAnsi="Consolas" w:cs="Consolas"/>
+          <w:color w:val="000000"/>
+          <w:sz w:val="19"/>
+          <w:szCs w:val="19"/>
+        </w:rPr>
+        <w:t xml:space="preserve"> </w:t>
+      </w:r>
+      <w:r>
+        <w:rPr>
+          <w:rFonts w:ascii="Consolas" w:hAnsi="Consolas" w:cs="Consolas"/>
+          <w:color w:val="808080"/>
+          <w:sz w:val="19"/>
+          <w:szCs w:val="19"/>
+        </w:rPr>
+        <w:t>JOIN</w:t>
+      </w:r>
+      <w:r>
+        <w:rPr>
+          <w:rFonts w:ascii="Consolas" w:hAnsi="Consolas" w:cs="Consolas"/>
+          <w:color w:val="0000FF"/>
+          <w:sz w:val="19"/>
+          <w:szCs w:val="19"/>
+        </w:rPr>
+        <w:t xml:space="preserve"> </w:t>
+      </w:r>
+      <w:r>
+        <w:rPr>
+          <w:rFonts w:ascii="Consolas" w:hAnsi="Consolas" w:cs="Consolas"/>
+          <w:color w:val="808080"/>
+          <w:sz w:val="19"/>
+          <w:szCs w:val="19"/>
+        </w:rPr>
+        <w:t>(</w:t>
+      </w:r>
+      <w:r>
+        <w:rPr>
+          <w:rFonts w:ascii="Consolas" w:hAnsi="Consolas" w:cs="Consolas"/>
+          <w:color w:val="0000FF"/>
+          <w:sz w:val="19"/>
+          <w:szCs w:val="19"/>
+        </w:rPr>
+        <w:t>SELECT</w:t>
+      </w:r>
+      <w:r>
+        <w:rPr>
+          <w:rFonts w:ascii="Consolas" w:hAnsi="Consolas" w:cs="Consolas"/>
+          <w:color w:val="000000"/>
+          <w:sz w:val="19"/>
+          <w:szCs w:val="19"/>
+        </w:rPr>
+        <w:t xml:space="preserve"> 1 </w:t>
+      </w:r>
+      <w:r>
+        <w:rPr>
+          <w:rFonts w:ascii="Consolas" w:hAnsi="Consolas" w:cs="Consolas"/>
+          <w:color w:val="0000FF"/>
+          <w:sz w:val="19"/>
+          <w:szCs w:val="19"/>
+        </w:rPr>
+        <w:t xml:space="preserve">FROM </w:t>
+      </w:r>
+      <w:r>
+        <w:rPr>
+          <w:rFonts w:ascii="Consolas" w:hAnsi="Consolas" w:cs="Consolas"/>
+          <w:color w:val="808080"/>
+          <w:sz w:val="19"/>
+          <w:szCs w:val="19"/>
+        </w:rPr>
+        <w:t>(</w:t>
+      </w:r>
+      <w:r>
+        <w:rPr>
+          <w:rFonts w:ascii="Consolas" w:hAnsi="Consolas" w:cs="Consolas"/>
+          <w:color w:val="0000FF"/>
+          <w:sz w:val="19"/>
+          <w:szCs w:val="19"/>
+        </w:rPr>
+        <w:t>values</w:t>
+      </w:r>
+      <w:r>
+        <w:rPr>
+          <w:rFonts w:ascii="Consolas" w:hAnsi="Consolas" w:cs="Consolas"/>
+          <w:color w:val="808080"/>
+          <w:sz w:val="19"/>
+          <w:szCs w:val="19"/>
+        </w:rPr>
+        <w:t>(</w:t>
+      </w:r>
+      <w:r>
+        <w:rPr>
+          <w:rFonts w:ascii="Consolas" w:hAnsi="Consolas" w:cs="Consolas"/>
+          <w:color w:val="000000"/>
+          <w:sz w:val="19"/>
+          <w:szCs w:val="19"/>
+        </w:rPr>
+        <w:t>2</w:t>
+      </w:r>
+      <w:r>
+        <w:rPr>
+          <w:rFonts w:ascii="Consolas" w:hAnsi="Consolas" w:cs="Consolas"/>
+          <w:color w:val="808080"/>
+          <w:sz w:val="19"/>
+          <w:szCs w:val="19"/>
+        </w:rPr>
+        <w:t>),(</w:t>
+      </w:r>
+      <w:r>
+        <w:rPr>
+          <w:rFonts w:ascii="Consolas" w:hAnsi="Consolas" w:cs="Consolas"/>
+          <w:color w:val="000000"/>
+          <w:sz w:val="19"/>
+          <w:szCs w:val="19"/>
+        </w:rPr>
+        <w:t>3</w:t>
+      </w:r>
+      <w:r>
+        <w:rPr>
+          <w:rFonts w:ascii="Consolas" w:hAnsi="Consolas" w:cs="Consolas"/>
+          <w:color w:val="808080"/>
+          <w:sz w:val="19"/>
+          <w:szCs w:val="19"/>
+        </w:rPr>
+        <w:t>))</w:t>
+      </w:r>
+      <w:r>
+        <w:rPr>
+          <w:rFonts w:ascii="Consolas" w:hAnsi="Consolas" w:cs="Consolas"/>
+          <w:color w:val="000000"/>
+          <w:sz w:val="19"/>
+          <w:szCs w:val="19"/>
+        </w:rPr>
+        <w:t xml:space="preserve"> </w:t>
+      </w:r>
+      <w:r>
+        <w:rPr>
+          <w:rFonts w:ascii="Consolas" w:hAnsi="Consolas" w:cs="Consolas"/>
+          <w:color w:val="0000FF"/>
+          <w:sz w:val="19"/>
+          <w:szCs w:val="19"/>
+        </w:rPr>
+        <w:t>as</w:t>
+      </w:r>
+      <w:r>
+        <w:rPr>
+          <w:rFonts w:ascii="Consolas" w:hAnsi="Consolas" w:cs="Consolas"/>
+          <w:color w:val="000000"/>
+          <w:sz w:val="19"/>
+          <w:szCs w:val="19"/>
+        </w:rPr>
+        <w:t xml:space="preserve"> a</w:t>
+      </w:r>
+      <w:r>
+        <w:rPr>
+          <w:rFonts w:ascii="Consolas" w:hAnsi="Consolas" w:cs="Consolas"/>
+          <w:color w:val="808080"/>
+          <w:sz w:val="19"/>
+          <w:szCs w:val="19"/>
+        </w:rPr>
+        <w:t>(</w:t>
+      </w:r>
+      <w:r>
+        <w:rPr>
+          <w:rFonts w:ascii="Consolas" w:hAnsi="Consolas" w:cs="Consolas"/>
+          <w:color w:val="000000"/>
+          <w:sz w:val="19"/>
+          <w:szCs w:val="19"/>
+        </w:rPr>
+        <w:t>n</w:t>
+      </w:r>
+      <w:r>
+        <w:rPr>
+          <w:rFonts w:ascii="Consolas" w:hAnsi="Consolas" w:cs="Consolas"/>
+          <w:color w:val="808080"/>
+          <w:sz w:val="19"/>
+          <w:szCs w:val="19"/>
+        </w:rPr>
+        <w:t>)</w:t>
+      </w:r>
+      <w:r>
+        <w:rPr>
+          <w:rFonts w:ascii="Consolas" w:hAnsi="Consolas" w:cs="Consolas"/>
+          <w:color w:val="000000"/>
+          <w:sz w:val="19"/>
+          <w:szCs w:val="19"/>
+        </w:rPr>
+        <w:t xml:space="preserve">  </w:t>
+      </w:r>
+      <w:r>
+        <w:rPr>
+          <w:rFonts w:ascii="Consolas" w:hAnsi="Consolas" w:cs="Consolas"/>
+          <w:color w:val="0000FF"/>
+          <w:sz w:val="19"/>
+          <w:szCs w:val="19"/>
+        </w:rPr>
+        <w:t>WHERE</w:t>
+      </w:r>
+      <w:r>
+        <w:rPr>
+          <w:rFonts w:ascii="Consolas" w:hAnsi="Consolas" w:cs="Consolas"/>
+          <w:color w:val="000000"/>
+          <w:sz w:val="19"/>
+          <w:szCs w:val="19"/>
+        </w:rPr>
+        <w:t xml:space="preserve"> 1</w:t>
+      </w:r>
+      <w:r>
+        <w:rPr>
+          <w:rFonts w:ascii="Consolas" w:hAnsi="Consolas" w:cs="Consolas"/>
+          <w:color w:val="808080"/>
+          <w:sz w:val="19"/>
+          <w:szCs w:val="19"/>
+        </w:rPr>
+        <w:t>=</w:t>
+      </w:r>
+      <w:r>
+        <w:rPr>
+          <w:rFonts w:ascii="Consolas" w:hAnsi="Consolas" w:cs="Consolas"/>
+          <w:color w:val="000000"/>
+          <w:sz w:val="19"/>
+          <w:szCs w:val="19"/>
+        </w:rPr>
+        <w:t>0</w:t>
+      </w:r>
+      <w:r>
+        <w:rPr>
+          <w:rFonts w:ascii="Consolas" w:hAnsi="Consolas" w:cs="Consolas"/>
+          <w:color w:val="808080"/>
+          <w:sz w:val="19"/>
+          <w:szCs w:val="19"/>
+        </w:rPr>
+        <w:t>)</w:t>
+      </w:r>
+      <w:r>
+        <w:rPr>
+          <w:rFonts w:ascii="Consolas" w:hAnsi="Consolas" w:cs="Consolas"/>
+          <w:color w:val="000000"/>
+          <w:sz w:val="19"/>
+          <w:szCs w:val="19"/>
+        </w:rPr>
+        <w:t xml:space="preserve"> </w:t>
+      </w:r>
+      <w:r>
+        <w:rPr>
+          <w:rFonts w:ascii="Consolas" w:hAnsi="Consolas" w:cs="Consolas"/>
+          <w:color w:val="0000FF"/>
+          <w:sz w:val="19"/>
+          <w:szCs w:val="19"/>
+        </w:rPr>
+        <w:t>AS</w:t>
+      </w:r>
+      <w:r>
+        <w:rPr>
+          <w:rFonts w:ascii="Consolas" w:hAnsi="Consolas" w:cs="Consolas"/>
+          <w:color w:val="000000"/>
+          <w:sz w:val="19"/>
+          <w:szCs w:val="19"/>
+        </w:rPr>
+        <w:t xml:space="preserve"> AGGS</w:t>
+      </w:r>
+      <w:r>
+        <w:rPr>
+          <w:rFonts w:ascii="Consolas" w:hAnsi="Consolas" w:cs="Consolas"/>
+          <w:color w:val="808080"/>
+          <w:sz w:val="19"/>
+          <w:szCs w:val="19"/>
+        </w:rPr>
+        <w:t>(</w:t>
+      </w:r>
+      <w:r>
+        <w:rPr>
+          <w:rFonts w:ascii="Consolas" w:hAnsi="Consolas" w:cs="Consolas"/>
+          <w:color w:val="000000"/>
+          <w:sz w:val="19"/>
+          <w:szCs w:val="19"/>
+        </w:rPr>
+        <w:t>n</w:t>
+      </w:r>
+      <w:r>
+        <w:rPr>
+          <w:rFonts w:ascii="Consolas" w:hAnsi="Consolas" w:cs="Consolas"/>
+          <w:color w:val="808080"/>
+          <w:sz w:val="19"/>
+          <w:szCs w:val="19"/>
+        </w:rPr>
+        <w:t>)</w:t>
+      </w:r>
+    </w:p>
+    <w:p>
+      <w:pPr>
+        <w:autoSpaceDE w:val="0"/>
+        <w:autoSpaceDN w:val="0"/>
+        <w:adjustRightInd w:val="0"/>
+        <w:spacing w:after="0" w:line="240" w:lineRule="auto"/>
+        <w:rPr>
+          <w:rFonts w:ascii="Consolas" w:hAnsi="Consolas" w:cs="Consolas"/>
+          <w:color w:val="000000"/>
+          <w:sz w:val="19"/>
+          <w:szCs w:val="19"/>
+        </w:rPr>
+      </w:pPr>
+    </w:p>
+    <w:p>
+      <w:pPr>
+        <w:autoSpaceDE w:val="0"/>
+        <w:autoSpaceDN w:val="0"/>
+        <w:adjustRightInd w:val="0"/>
+        <w:spacing w:after="0" w:line="240" w:lineRule="auto"/>
+        <w:rPr>
+          <w:rFonts w:ascii="Consolas" w:hAnsi="Consolas" w:cs="Consolas"/>
+          <w:color w:val="000000"/>
+          <w:sz w:val="19"/>
+          <w:szCs w:val="19"/>
+        </w:rPr>
+      </w:pPr>
+      <w:r>
+        <w:rPr>
+          <w:rFonts w:ascii="Consolas" w:hAnsi="Consolas" w:cs="Consolas"/>
+          <w:color w:val="0000FF"/>
+          <w:sz w:val="19"/>
+          <w:szCs w:val="19"/>
+        </w:rPr>
+        <w:t>SELECT</w:t>
+      </w:r>
+      <w:r>
+        <w:rPr>
+          <w:rFonts w:ascii="Consolas" w:hAnsi="Consolas" w:cs="Consolas"/>
+          <w:color w:val="000000"/>
+          <w:sz w:val="19"/>
+          <w:szCs w:val="19"/>
+        </w:rPr>
+        <w:t xml:space="preserve"> orderid</w:t>
+      </w:r>
+    </w:p>
+    <w:p>
+      <w:pPr>
+        <w:autoSpaceDE w:val="0"/>
+        <w:autoSpaceDN w:val="0"/>
+        <w:adjustRightInd w:val="0"/>
+        <w:spacing w:after="0" w:line="240" w:lineRule="auto"/>
+        <w:rPr>
+          <w:rFonts w:ascii="Consolas" w:hAnsi="Consolas" w:cs="Consolas"/>
+          <w:color w:val="000000"/>
+          <w:sz w:val="19"/>
+          <w:szCs w:val="19"/>
+        </w:rPr>
+      </w:pPr>
+      <w:r>
+        <w:rPr>
+          <w:rFonts w:ascii="Consolas" w:hAnsi="Consolas" w:cs="Consolas"/>
+          <w:color w:val="0000FF"/>
+          <w:sz w:val="19"/>
+          <w:szCs w:val="19"/>
+        </w:rPr>
+        <w:t>FROM</w:t>
+      </w:r>
+      <w:r>
+        <w:rPr>
+          <w:rFonts w:ascii="Consolas" w:hAnsi="Consolas" w:cs="Consolas"/>
+          <w:color w:val="000000"/>
+          <w:sz w:val="19"/>
+          <w:szCs w:val="19"/>
+        </w:rPr>
+        <w:t xml:space="preserve"> Sales</w:t>
+      </w:r>
+      <w:r>
+        <w:rPr>
+          <w:rFonts w:ascii="Consolas" w:hAnsi="Consolas" w:cs="Consolas"/>
+          <w:color w:val="808080"/>
+          <w:sz w:val="19"/>
+          <w:szCs w:val="19"/>
+        </w:rPr>
+        <w:t>.</w:t>
+      </w:r>
+      <w:r>
+        <w:rPr>
+          <w:rFonts w:ascii="Consolas" w:hAnsi="Consolas" w:cs="Consolas"/>
+          <w:color w:val="000000"/>
+          <w:sz w:val="19"/>
+          <w:szCs w:val="19"/>
+        </w:rPr>
+        <w:t>OrderValues</w:t>
+      </w:r>
+    </w:p>
+    <w:p>
+      <w:pPr>
+        <w:autoSpaceDE w:val="0"/>
+        <w:autoSpaceDN w:val="0"/>
+        <w:adjustRightInd w:val="0"/>
+        <w:spacing w:after="0" w:line="240" w:lineRule="auto"/>
+        <w:rPr>
+          <w:rFonts w:ascii="Consolas" w:hAnsi="Consolas" w:cs="Consolas"/>
+          <w:color w:val="000000"/>
+          <w:sz w:val="19"/>
+          <w:szCs w:val="19"/>
+        </w:rPr>
+      </w:pPr>
+      <w:r>
+        <w:rPr>
+          <w:rFonts w:ascii="Consolas" w:hAnsi="Consolas" w:cs="Consolas"/>
+          <w:color w:val="000000"/>
+          <w:sz w:val="19"/>
+          <w:szCs w:val="19"/>
+        </w:rPr>
+        <w:tab/>
+      </w:r>
+      <w:r>
+        <w:rPr>
+          <w:rFonts w:ascii="Consolas" w:hAnsi="Consolas" w:cs="Consolas"/>
+          <w:color w:val="808080"/>
+          <w:sz w:val="19"/>
+          <w:szCs w:val="19"/>
+        </w:rPr>
+        <w:t>CROSS</w:t>
+      </w:r>
+      <w:r>
+        <w:rPr>
+          <w:rFonts w:ascii="Consolas" w:hAnsi="Consolas" w:cs="Consolas"/>
+          <w:color w:val="000000"/>
+          <w:sz w:val="19"/>
+          <w:szCs w:val="19"/>
+        </w:rPr>
+        <w:t xml:space="preserve"> </w:t>
+      </w:r>
+      <w:r>
+        <w:rPr>
+          <w:rFonts w:ascii="Consolas" w:hAnsi="Consolas" w:cs="Consolas"/>
+          <w:color w:val="808080"/>
+          <w:sz w:val="19"/>
+          <w:szCs w:val="19"/>
+        </w:rPr>
+        <w:t>APPLY</w:t>
+      </w:r>
+      <w:r>
+        <w:rPr>
+          <w:rFonts w:ascii="Consolas" w:hAnsi="Consolas" w:cs="Consolas"/>
+          <w:color w:val="0000FF"/>
+          <w:sz w:val="19"/>
+          <w:szCs w:val="19"/>
+        </w:rPr>
+        <w:t xml:space="preserve"> </w:t>
+      </w:r>
+      <w:r>
+        <w:rPr>
+          <w:rFonts w:ascii="Consolas" w:hAnsi="Consolas" w:cs="Consolas"/>
+          <w:color w:val="808080"/>
+          <w:sz w:val="19"/>
+          <w:szCs w:val="19"/>
+        </w:rPr>
+        <w:t>(</w:t>
+      </w:r>
+      <w:r>
+        <w:rPr>
+          <w:rFonts w:ascii="Consolas" w:hAnsi="Consolas" w:cs="Consolas"/>
+          <w:color w:val="0000FF"/>
+          <w:sz w:val="19"/>
+          <w:szCs w:val="19"/>
+        </w:rPr>
+        <w:t>SELECT</w:t>
+      </w:r>
+      <w:r>
+        <w:rPr>
+          <w:rFonts w:ascii="Consolas" w:hAnsi="Consolas" w:cs="Consolas"/>
+          <w:color w:val="000000"/>
+          <w:sz w:val="19"/>
+          <w:szCs w:val="19"/>
+        </w:rPr>
+        <w:t xml:space="preserve"> 1 </w:t>
+      </w:r>
+      <w:r>
+        <w:rPr>
+          <w:rFonts w:ascii="Consolas" w:hAnsi="Consolas" w:cs="Consolas"/>
+          <w:color w:val="0000FF"/>
+          <w:sz w:val="19"/>
+          <w:szCs w:val="19"/>
+        </w:rPr>
+        <w:t xml:space="preserve">FROM </w:t>
+      </w:r>
+      <w:r>
+        <w:rPr>
+          <w:rFonts w:ascii="Consolas" w:hAnsi="Consolas" w:cs="Consolas"/>
+          <w:color w:val="808080"/>
+          <w:sz w:val="19"/>
+          <w:szCs w:val="19"/>
+        </w:rPr>
+        <w:t>(</w:t>
+      </w:r>
+      <w:r>
+        <w:rPr>
+          <w:rFonts w:ascii="Consolas" w:hAnsi="Consolas" w:cs="Consolas"/>
+          <w:color w:val="0000FF"/>
+          <w:sz w:val="19"/>
+          <w:szCs w:val="19"/>
+        </w:rPr>
+        <w:t>values</w:t>
+      </w:r>
+      <w:r>
+        <w:rPr>
+          <w:rFonts w:ascii="Consolas" w:hAnsi="Consolas" w:cs="Consolas"/>
+          <w:color w:val="808080"/>
+          <w:sz w:val="19"/>
+          <w:szCs w:val="19"/>
+        </w:rPr>
+        <w:t>(</w:t>
+      </w:r>
+      <w:r>
+        <w:rPr>
+          <w:rFonts w:ascii="Consolas" w:hAnsi="Consolas" w:cs="Consolas"/>
+          <w:color w:val="000000"/>
+          <w:sz w:val="19"/>
+          <w:szCs w:val="19"/>
+        </w:rPr>
+        <w:t>2</w:t>
+      </w:r>
+      <w:r>
+        <w:rPr>
+          <w:rFonts w:ascii="Consolas" w:hAnsi="Consolas" w:cs="Consolas"/>
+          <w:color w:val="808080"/>
+          <w:sz w:val="19"/>
+          <w:szCs w:val="19"/>
+        </w:rPr>
+        <w:t>),(</w:t>
+      </w:r>
+      <w:r>
+        <w:rPr>
+          <w:rFonts w:ascii="Consolas" w:hAnsi="Consolas" w:cs="Consolas"/>
+          <w:color w:val="000000"/>
+          <w:sz w:val="19"/>
+          <w:szCs w:val="19"/>
+        </w:rPr>
+        <w:t>3</w:t>
+      </w:r>
+      <w:r>
+        <w:rPr>
+          <w:rFonts w:ascii="Consolas" w:hAnsi="Consolas" w:cs="Consolas"/>
+          <w:color w:val="808080"/>
+          <w:sz w:val="19"/>
+          <w:szCs w:val="19"/>
+        </w:rPr>
+        <w:t>))</w:t>
+      </w:r>
+      <w:r>
+        <w:rPr>
+          <w:rFonts w:ascii="Consolas" w:hAnsi="Consolas" w:cs="Consolas"/>
+          <w:color w:val="000000"/>
+          <w:sz w:val="19"/>
+          <w:szCs w:val="19"/>
+        </w:rPr>
+        <w:t xml:space="preserve"> </w:t>
+      </w:r>
+      <w:r>
+        <w:rPr>
+          <w:rFonts w:ascii="Consolas" w:hAnsi="Consolas" w:cs="Consolas"/>
+          <w:color w:val="0000FF"/>
+          <w:sz w:val="19"/>
+          <w:szCs w:val="19"/>
+        </w:rPr>
+        <w:t>as</w:t>
+      </w:r>
+      <w:r>
+        <w:rPr>
+          <w:rFonts w:ascii="Consolas" w:hAnsi="Consolas" w:cs="Consolas"/>
+          <w:color w:val="000000"/>
+          <w:sz w:val="19"/>
+          <w:szCs w:val="19"/>
+        </w:rPr>
+        <w:t xml:space="preserve"> a</w:t>
+      </w:r>
+      <w:r>
+        <w:rPr>
+          <w:rFonts w:ascii="Consolas" w:hAnsi="Consolas" w:cs="Consolas"/>
+          <w:color w:val="808080"/>
+          <w:sz w:val="19"/>
+          <w:szCs w:val="19"/>
+        </w:rPr>
+        <w:t>(</w:t>
+      </w:r>
+      <w:r>
+        <w:rPr>
+          <w:rFonts w:ascii="Consolas" w:hAnsi="Consolas" w:cs="Consolas"/>
+          <w:color w:val="000000"/>
+          <w:sz w:val="19"/>
+          <w:szCs w:val="19"/>
+        </w:rPr>
+        <w:t>n</w:t>
+      </w:r>
+      <w:r>
+        <w:rPr>
+          <w:rFonts w:ascii="Consolas" w:hAnsi="Consolas" w:cs="Consolas"/>
+          <w:color w:val="808080"/>
+          <w:sz w:val="19"/>
+          <w:szCs w:val="19"/>
+        </w:rPr>
+        <w:t>)</w:t>
+      </w:r>
+      <w:r>
+        <w:rPr>
+          <w:rFonts w:ascii="Consolas" w:hAnsi="Consolas" w:cs="Consolas"/>
+          <w:color w:val="000000"/>
+          <w:sz w:val="19"/>
+          <w:szCs w:val="19"/>
+        </w:rPr>
+        <w:t xml:space="preserve">  </w:t>
+      </w:r>
+      <w:r>
+        <w:rPr>
+          <w:rFonts w:ascii="Consolas" w:hAnsi="Consolas" w:cs="Consolas"/>
+          <w:color w:val="0000FF"/>
+          <w:sz w:val="19"/>
+          <w:szCs w:val="19"/>
+        </w:rPr>
+        <w:t>WHERE</w:t>
+      </w:r>
+      <w:r>
+        <w:rPr>
+          <w:rFonts w:ascii="Consolas" w:hAnsi="Consolas" w:cs="Consolas"/>
+          <w:color w:val="000000"/>
+          <w:sz w:val="19"/>
+          <w:szCs w:val="19"/>
+        </w:rPr>
+        <w:t xml:space="preserve"> 1</w:t>
+      </w:r>
+      <w:r>
+        <w:rPr>
+          <w:rFonts w:ascii="Consolas" w:hAnsi="Consolas" w:cs="Consolas"/>
+          <w:color w:val="808080"/>
+          <w:sz w:val="19"/>
+          <w:szCs w:val="19"/>
+        </w:rPr>
+        <w:t>=</w:t>
+      </w:r>
+      <w:r>
+        <w:rPr>
+          <w:rFonts w:ascii="Consolas" w:hAnsi="Consolas" w:cs="Consolas"/>
+          <w:color w:val="000000"/>
+          <w:sz w:val="19"/>
+          <w:szCs w:val="19"/>
+        </w:rPr>
+        <w:t>0</w:t>
+      </w:r>
+      <w:r>
+        <w:rPr>
+          <w:rFonts w:ascii="Consolas" w:hAnsi="Consolas" w:cs="Consolas"/>
+          <w:color w:val="808080"/>
+          <w:sz w:val="19"/>
+          <w:szCs w:val="19"/>
+        </w:rPr>
+        <w:t>)</w:t>
+      </w:r>
+      <w:r>
+        <w:rPr>
+          <w:rFonts w:ascii="Consolas" w:hAnsi="Consolas" w:cs="Consolas"/>
+          <w:color w:val="000000"/>
+          <w:sz w:val="19"/>
+          <w:szCs w:val="19"/>
+        </w:rPr>
+        <w:t xml:space="preserve"> </w:t>
+      </w:r>
+      <w:r>
+        <w:rPr>
+          <w:rFonts w:ascii="Consolas" w:hAnsi="Consolas" w:cs="Consolas"/>
+          <w:color w:val="0000FF"/>
+          <w:sz w:val="19"/>
+          <w:szCs w:val="19"/>
+        </w:rPr>
+        <w:t>AS</w:t>
+      </w:r>
+      <w:r>
+        <w:rPr>
+          <w:rFonts w:ascii="Consolas" w:hAnsi="Consolas" w:cs="Consolas"/>
+          <w:color w:val="000000"/>
+          <w:sz w:val="19"/>
+          <w:szCs w:val="19"/>
+        </w:rPr>
+        <w:t xml:space="preserve"> AGGS</w:t>
+      </w:r>
+      <w:r>
+        <w:rPr>
+          <w:rFonts w:ascii="Consolas" w:hAnsi="Consolas" w:cs="Consolas"/>
+          <w:color w:val="808080"/>
+          <w:sz w:val="19"/>
+          <w:szCs w:val="19"/>
+        </w:rPr>
+        <w:t>(</w:t>
+      </w:r>
+      <w:r>
+        <w:rPr>
+          <w:rFonts w:ascii="Consolas" w:hAnsi="Consolas" w:cs="Consolas"/>
+          <w:color w:val="000000"/>
+          <w:sz w:val="19"/>
+          <w:szCs w:val="19"/>
+        </w:rPr>
+        <w:t>n</w:t>
+      </w:r>
+      <w:r>
+        <w:rPr>
+          <w:rFonts w:ascii="Consolas" w:hAnsi="Consolas" w:cs="Consolas"/>
+          <w:color w:val="808080"/>
+          <w:sz w:val="19"/>
+          <w:szCs w:val="19"/>
+        </w:rPr>
+        <w:t>)</w:t>
+      </w:r>
+    </w:p>
+    <w:p>
+      <w:pPr>
+        <w:autoSpaceDE w:val="0"/>
+        <w:autoSpaceDN w:val="0"/>
+        <w:adjustRightInd w:val="0"/>
+        <w:spacing w:after="0" w:line="240" w:lineRule="auto"/>
+        <w:rPr>
+          <w:rFonts w:ascii="Consolas" w:hAnsi="Consolas" w:cs="Consolas"/>
+          <w:color w:val="000000"/>
+          <w:sz w:val="19"/>
+          <w:szCs w:val="19"/>
+        </w:rPr>
+      </w:pPr>
+    </w:p>
+    <w:p>
+      <w:pPr>
+        <w:autoSpaceDE w:val="0"/>
+        <w:autoSpaceDN w:val="0"/>
+        <w:adjustRightInd w:val="0"/>
+        <w:spacing w:after="0" w:line="240" w:lineRule="auto"/>
+        <w:rPr>
+          <w:rFonts w:ascii="Consolas" w:hAnsi="Consolas" w:cs="Consolas"/>
+          <w:color w:val="000000"/>
+          <w:sz w:val="19"/>
+          <w:szCs w:val="19"/>
+        </w:rPr>
+      </w:pPr>
+      <w:r>
+        <w:rPr>
+          <w:rFonts w:ascii="Consolas" w:hAnsi="Consolas" w:cs="Consolas"/>
+          <w:color w:val="0000FF"/>
+          <w:sz w:val="19"/>
+          <w:szCs w:val="19"/>
+        </w:rPr>
+        <w:t>SELECT</w:t>
+      </w:r>
+      <w:r>
+        <w:rPr>
+          <w:rFonts w:ascii="Consolas" w:hAnsi="Consolas" w:cs="Consolas"/>
+          <w:color w:val="000000"/>
+          <w:sz w:val="19"/>
+          <w:szCs w:val="19"/>
+        </w:rPr>
+        <w:t xml:space="preserve"> orderid</w:t>
+      </w:r>
+    </w:p>
+    <w:p>
+      <w:pPr>
+        <w:autoSpaceDE w:val="0"/>
+        <w:autoSpaceDN w:val="0"/>
+        <w:adjustRightInd w:val="0"/>
+        <w:spacing w:after="0" w:line="240" w:lineRule="auto"/>
+        <w:rPr>
+          <w:rFonts w:ascii="Consolas" w:hAnsi="Consolas" w:cs="Consolas"/>
+          <w:color w:val="000000"/>
+          <w:sz w:val="19"/>
+          <w:szCs w:val="19"/>
+        </w:rPr>
+      </w:pPr>
+      <w:r>
+        <w:rPr>
+          <w:rFonts w:ascii="Consolas" w:hAnsi="Consolas" w:cs="Consolas"/>
+          <w:color w:val="0000FF"/>
+          <w:sz w:val="19"/>
+          <w:szCs w:val="19"/>
+        </w:rPr>
+        <w:t>FROM</w:t>
+      </w:r>
+      <w:r>
+        <w:rPr>
+          <w:rFonts w:ascii="Consolas" w:hAnsi="Consolas" w:cs="Consolas"/>
+          <w:color w:val="000000"/>
+          <w:sz w:val="19"/>
+          <w:szCs w:val="19"/>
+        </w:rPr>
+        <w:t xml:space="preserve"> Sales</w:t>
+      </w:r>
+      <w:r>
+        <w:rPr>
+          <w:rFonts w:ascii="Consolas" w:hAnsi="Consolas" w:cs="Consolas"/>
+          <w:color w:val="808080"/>
+          <w:sz w:val="19"/>
+          <w:szCs w:val="19"/>
+        </w:rPr>
+        <w:t>.</w:t>
+      </w:r>
+      <w:r>
+        <w:rPr>
+          <w:rFonts w:ascii="Consolas" w:hAnsi="Consolas" w:cs="Consolas"/>
+          <w:color w:val="000000"/>
+          <w:sz w:val="19"/>
+          <w:szCs w:val="19"/>
+        </w:rPr>
+        <w:t>OrderValues</w:t>
+      </w:r>
+    </w:p>
+    <w:p>
+      <w:pPr>
+        <w:autoSpaceDE w:val="0"/>
+        <w:autoSpaceDN w:val="0"/>
+        <w:adjustRightInd w:val="0"/>
+        <w:spacing w:after="0" w:line="240" w:lineRule="auto"/>
+        <w:rPr>
+          <w:rFonts w:ascii="Consolas" w:hAnsi="Consolas" w:cs="Consolas"/>
+          <w:color w:val="000000"/>
+          <w:sz w:val="19"/>
+          <w:szCs w:val="19"/>
+        </w:rPr>
+      </w:pPr>
+      <w:r>
+        <w:rPr>
+          <w:rFonts w:ascii="Consolas" w:hAnsi="Consolas" w:cs="Consolas"/>
+          <w:color w:val="000000"/>
+          <w:sz w:val="19"/>
+          <w:szCs w:val="19"/>
+        </w:rPr>
+        <w:tab/>
+      </w:r>
+      <w:r>
+        <w:rPr>
+          <w:rFonts w:ascii="Consolas" w:hAnsi="Consolas" w:cs="Consolas"/>
+          <w:color w:val="808080"/>
+          <w:sz w:val="19"/>
+          <w:szCs w:val="19"/>
+        </w:rPr>
+        <w:t>OUTER</w:t>
+      </w:r>
+      <w:r>
+        <w:rPr>
+          <w:rFonts w:ascii="Consolas" w:hAnsi="Consolas" w:cs="Consolas"/>
+          <w:color w:val="000000"/>
+          <w:sz w:val="19"/>
+          <w:szCs w:val="19"/>
+        </w:rPr>
+        <w:t xml:space="preserve"> </w:t>
+      </w:r>
+      <w:r>
+        <w:rPr>
+          <w:rFonts w:ascii="Consolas" w:hAnsi="Consolas" w:cs="Consolas"/>
+          <w:color w:val="808080"/>
+          <w:sz w:val="19"/>
+          <w:szCs w:val="19"/>
+        </w:rPr>
+        <w:t>APPLY</w:t>
+      </w:r>
+      <w:r>
+        <w:rPr>
+          <w:rFonts w:ascii="Consolas" w:hAnsi="Consolas" w:cs="Consolas"/>
+          <w:color w:val="0000FF"/>
+          <w:sz w:val="19"/>
+          <w:szCs w:val="19"/>
+        </w:rPr>
+        <w:t xml:space="preserve"> </w:t>
+      </w:r>
+      <w:r>
+        <w:rPr>
+          <w:rFonts w:ascii="Consolas" w:hAnsi="Consolas" w:cs="Consolas"/>
+          <w:color w:val="808080"/>
+          <w:sz w:val="19"/>
+          <w:szCs w:val="19"/>
+        </w:rPr>
+        <w:t>(</w:t>
+      </w:r>
+      <w:r>
+        <w:rPr>
+          <w:rFonts w:ascii="Consolas" w:hAnsi="Consolas" w:cs="Consolas"/>
+          <w:color w:val="0000FF"/>
+          <w:sz w:val="19"/>
+          <w:szCs w:val="19"/>
+        </w:rPr>
+        <w:t>SELECT</w:t>
+      </w:r>
+      <w:r>
+        <w:rPr>
+          <w:rFonts w:ascii="Consolas" w:hAnsi="Consolas" w:cs="Consolas"/>
+          <w:color w:val="000000"/>
+          <w:sz w:val="19"/>
+          <w:szCs w:val="19"/>
+        </w:rPr>
+        <w:t xml:space="preserve"> 1 </w:t>
+      </w:r>
+      <w:r>
+        <w:rPr>
+          <w:rFonts w:ascii="Consolas" w:hAnsi="Consolas" w:cs="Consolas"/>
+          <w:color w:val="0000FF"/>
+          <w:sz w:val="19"/>
+          <w:szCs w:val="19"/>
+        </w:rPr>
+        <w:t xml:space="preserve">FROM </w:t>
+      </w:r>
+      <w:r>
+        <w:rPr>
+          <w:rFonts w:ascii="Consolas" w:hAnsi="Consolas" w:cs="Consolas"/>
+          <w:color w:val="808080"/>
+          <w:sz w:val="19"/>
+          <w:szCs w:val="19"/>
+        </w:rPr>
+        <w:t>(</w:t>
+      </w:r>
+      <w:r>
+        <w:rPr>
+          <w:rFonts w:ascii="Consolas" w:hAnsi="Consolas" w:cs="Consolas"/>
+          <w:color w:val="0000FF"/>
+          <w:sz w:val="19"/>
+          <w:szCs w:val="19"/>
+        </w:rPr>
+        <w:t>values</w:t>
+      </w:r>
+      <w:r>
+        <w:rPr>
+          <w:rFonts w:ascii="Consolas" w:hAnsi="Consolas" w:cs="Consolas"/>
+          <w:color w:val="808080"/>
+          <w:sz w:val="19"/>
+          <w:szCs w:val="19"/>
+        </w:rPr>
+        <w:t>(</w:t>
+      </w:r>
+      <w:r>
+        <w:rPr>
+          <w:rFonts w:ascii="Consolas" w:hAnsi="Consolas" w:cs="Consolas"/>
+          <w:color w:val="000000"/>
+          <w:sz w:val="19"/>
+          <w:szCs w:val="19"/>
+        </w:rPr>
+        <w:t>2</w:t>
+      </w:r>
+      <w:r>
+        <w:rPr>
+          <w:rFonts w:ascii="Consolas" w:hAnsi="Consolas" w:cs="Consolas"/>
+          <w:color w:val="808080"/>
+          <w:sz w:val="19"/>
+          <w:szCs w:val="19"/>
+        </w:rPr>
+        <w:t>),(</w:t>
+      </w:r>
+      <w:r>
+        <w:rPr>
+          <w:rFonts w:ascii="Consolas" w:hAnsi="Consolas" w:cs="Consolas"/>
+          <w:color w:val="000000"/>
+          <w:sz w:val="19"/>
+          <w:szCs w:val="19"/>
+        </w:rPr>
+        <w:t>3</w:t>
+      </w:r>
+      <w:r>
+        <w:rPr>
+          <w:rFonts w:ascii="Consolas" w:hAnsi="Consolas" w:cs="Consolas"/>
+          <w:color w:val="808080"/>
+          <w:sz w:val="19"/>
+          <w:szCs w:val="19"/>
+        </w:rPr>
+        <w:t>))</w:t>
+      </w:r>
+      <w:r>
+        <w:rPr>
+          <w:rFonts w:ascii="Consolas" w:hAnsi="Consolas" w:cs="Consolas"/>
+          <w:color w:val="000000"/>
+          <w:sz w:val="19"/>
+          <w:szCs w:val="19"/>
+        </w:rPr>
+        <w:t xml:space="preserve"> </w:t>
+      </w:r>
+      <w:r>
+        <w:rPr>
+          <w:rFonts w:ascii="Consolas" w:hAnsi="Consolas" w:cs="Consolas"/>
+          <w:color w:val="0000FF"/>
+          <w:sz w:val="19"/>
+          <w:szCs w:val="19"/>
+        </w:rPr>
+        <w:t>as</w:t>
+      </w:r>
+      <w:r>
+        <w:rPr>
+          <w:rFonts w:ascii="Consolas" w:hAnsi="Consolas" w:cs="Consolas"/>
+          <w:color w:val="000000"/>
+          <w:sz w:val="19"/>
+          <w:szCs w:val="19"/>
+        </w:rPr>
+        <w:t xml:space="preserve"> a</w:t>
+      </w:r>
+      <w:r>
+        <w:rPr>
+          <w:rFonts w:ascii="Consolas" w:hAnsi="Consolas" w:cs="Consolas"/>
+          <w:color w:val="808080"/>
+          <w:sz w:val="19"/>
+          <w:szCs w:val="19"/>
+        </w:rPr>
+        <w:t>(</w:t>
+      </w:r>
+      <w:r>
+        <w:rPr>
+          <w:rFonts w:ascii="Consolas" w:hAnsi="Consolas" w:cs="Consolas"/>
+          <w:color w:val="000000"/>
+          <w:sz w:val="19"/>
+          <w:szCs w:val="19"/>
+        </w:rPr>
+        <w:t>n</w:t>
+      </w:r>
+      <w:r>
+        <w:rPr>
+          <w:rFonts w:ascii="Consolas" w:hAnsi="Consolas" w:cs="Consolas"/>
+          <w:color w:val="808080"/>
+          <w:sz w:val="19"/>
+          <w:szCs w:val="19"/>
+        </w:rPr>
+        <w:t>)</w:t>
+      </w:r>
+      <w:r>
+        <w:rPr>
+          <w:rFonts w:ascii="Consolas" w:hAnsi="Consolas" w:cs="Consolas"/>
+          <w:color w:val="000000"/>
+          <w:sz w:val="19"/>
+          <w:szCs w:val="19"/>
+        </w:rPr>
+        <w:t xml:space="preserve">  </w:t>
+      </w:r>
+      <w:r>
+        <w:rPr>
+          <w:rFonts w:ascii="Consolas" w:hAnsi="Consolas" w:cs="Consolas"/>
+          <w:color w:val="0000FF"/>
+          <w:sz w:val="19"/>
+          <w:szCs w:val="19"/>
+        </w:rPr>
+        <w:t>WHERE</w:t>
+      </w:r>
+      <w:r>
+        <w:rPr>
+          <w:rFonts w:ascii="Consolas" w:hAnsi="Consolas" w:cs="Consolas"/>
+          <w:color w:val="000000"/>
+          <w:sz w:val="19"/>
+          <w:szCs w:val="19"/>
+        </w:rPr>
+        <w:t xml:space="preserve"> 1</w:t>
+      </w:r>
+      <w:r>
+        <w:rPr>
+          <w:rFonts w:ascii="Consolas" w:hAnsi="Consolas" w:cs="Consolas"/>
+          <w:color w:val="808080"/>
+          <w:sz w:val="19"/>
+          <w:szCs w:val="19"/>
+        </w:rPr>
+        <w:t>=</w:t>
+      </w:r>
+      <w:r>
+        <w:rPr>
+          <w:rFonts w:ascii="Consolas" w:hAnsi="Consolas" w:cs="Consolas"/>
+          <w:color w:val="000000"/>
+          <w:sz w:val="19"/>
+          <w:szCs w:val="19"/>
+        </w:rPr>
+        <w:t>0</w:t>
+      </w:r>
+      <w:r>
+        <w:rPr>
+          <w:rFonts w:ascii="Consolas" w:hAnsi="Consolas" w:cs="Consolas"/>
+          <w:color w:val="808080"/>
+          <w:sz w:val="19"/>
+          <w:szCs w:val="19"/>
+        </w:rPr>
+        <w:t>)</w:t>
+      </w:r>
+      <w:r>
+        <w:rPr>
+          <w:rFonts w:ascii="Consolas" w:hAnsi="Consolas" w:cs="Consolas"/>
+          <w:color w:val="000000"/>
+          <w:sz w:val="19"/>
+          <w:szCs w:val="19"/>
+        </w:rPr>
+        <w:t xml:space="preserve"> </w:t>
+      </w:r>
+      <w:r>
+        <w:rPr>
+          <w:rFonts w:ascii="Consolas" w:hAnsi="Consolas" w:cs="Consolas"/>
+          <w:color w:val="0000FF"/>
+          <w:sz w:val="19"/>
+          <w:szCs w:val="19"/>
+        </w:rPr>
+        <w:t>AS</w:t>
+      </w:r>
+      <w:r>
+        <w:rPr>
+          <w:rFonts w:ascii="Consolas" w:hAnsi="Consolas" w:cs="Consolas"/>
+          <w:color w:val="000000"/>
+          <w:sz w:val="19"/>
+          <w:szCs w:val="19"/>
+        </w:rPr>
+        <w:t xml:space="preserve"> AGGS</w:t>
+      </w:r>
+      <w:r>
+        <w:rPr>
+          <w:rFonts w:ascii="Consolas" w:hAnsi="Consolas" w:cs="Consolas"/>
+          <w:color w:val="808080"/>
+          <w:sz w:val="19"/>
+          <w:szCs w:val="19"/>
+        </w:rPr>
+        <w:t>(</w:t>
+      </w:r>
+      <w:r>
+        <w:rPr>
+          <w:rFonts w:ascii="Consolas" w:hAnsi="Consolas" w:cs="Consolas"/>
+          <w:color w:val="000000"/>
+          <w:sz w:val="19"/>
+          <w:szCs w:val="19"/>
+        </w:rPr>
+        <w:t>n</w:t>
+      </w:r>
+      <w:r>
+        <w:rPr>
+          <w:rFonts w:ascii="Consolas" w:hAnsi="Consolas" w:cs="Consolas"/>
+          <w:color w:val="808080"/>
+          <w:sz w:val="19"/>
+          <w:szCs w:val="19"/>
+        </w:rPr>
+        <w:t>)</w:t>
+      </w:r>
+    </w:p>
+    <w:p>
+      <w:pPr>
+        <w:pStyle w:val="NoSpacing"/>
+      </w:pPr>
+    </w:p>
+    <w:p>
+      <w:pPr>
+        <w:pStyle w:val="NoSpacing"/>
+      </w:pPr>
+      <w:r>
+        <w:t xml:space="preserve">- The following 2 queries should have returned </w:t>
+      </w:r>
+      <w:r>
+        <w:t>same</w:t>
+      </w:r>
+      <w:r>
+        <w:t xml:space="preserve"> </w:t>
+      </w:r>
+      <w:r>
+        <w:t>empty result set</w:t>
+      </w:r>
+      <w:r>
+        <w:t xml:space="preserve"> but they don’t as the </w:t>
+      </w:r>
+      <w:r>
+        <w:t>table expression</w:t>
+      </w:r>
+      <w:r>
+        <w:t xml:space="preserve"> is not returning empty </w:t>
+      </w:r>
+      <w:r>
+        <w:t>result set which seems weird behaviour:</w:t>
+      </w:r>
+    </w:p>
+    <w:p>
+      <w:pPr>
+        <w:autoSpaceDE w:val="0"/>
+        <w:autoSpaceDN w:val="0"/>
+        <w:adjustRightInd w:val="0"/>
+        <w:spacing w:after="0" w:line="240" w:lineRule="auto"/>
+        <w:rPr>
+          <w:rFonts w:ascii="Consolas" w:hAnsi="Consolas" w:cs="Consolas"/>
+          <w:color w:val="000000"/>
+          <w:sz w:val="19"/>
+          <w:szCs w:val="19"/>
+        </w:rPr>
+      </w:pPr>
+      <w:r>
+        <w:rPr>
+          <w:rFonts w:ascii="Consolas" w:hAnsi="Consolas" w:cs="Consolas"/>
+          <w:color w:val="0000FF"/>
+          <w:sz w:val="19"/>
+          <w:szCs w:val="19"/>
+        </w:rPr>
+        <w:t>SELECT</w:t>
+      </w:r>
+      <w:r>
+        <w:rPr>
+          <w:rFonts w:ascii="Consolas" w:hAnsi="Consolas" w:cs="Consolas"/>
+          <w:color w:val="000000"/>
+          <w:sz w:val="19"/>
+          <w:szCs w:val="19"/>
+        </w:rPr>
+        <w:t xml:space="preserve"> </w:t>
+      </w:r>
+      <w:r>
+        <w:rPr>
+          <w:rFonts w:ascii="Consolas" w:hAnsi="Consolas" w:cs="Consolas"/>
+          <w:color w:val="000000"/>
+          <w:sz w:val="19"/>
+          <w:szCs w:val="19"/>
+        </w:rPr>
+        <w:t>ordered</w:t>
+      </w:r>
+      <w:r>
+        <w:rPr>
+          <w:rFonts w:ascii="Consolas" w:hAnsi="Consolas" w:cs="Consolas"/>
+          <w:color w:val="808080"/>
+          <w:sz w:val="19"/>
+          <w:szCs w:val="19"/>
+        </w:rPr>
+        <w:t>,</w:t>
+      </w:r>
+      <w:r>
+        <w:rPr>
+          <w:rFonts w:ascii="Consolas" w:hAnsi="Consolas" w:cs="Consolas"/>
+          <w:color w:val="000000"/>
+          <w:sz w:val="19"/>
+          <w:szCs w:val="19"/>
+        </w:rPr>
+        <w:t>val</w:t>
+      </w:r>
+      <w:r>
+        <w:rPr>
+          <w:rFonts w:ascii="Consolas" w:hAnsi="Consolas" w:cs="Consolas"/>
+          <w:color w:val="808080"/>
+          <w:sz w:val="19"/>
+          <w:szCs w:val="19"/>
+        </w:rPr>
+        <w:t>/</w:t>
+      </w:r>
+      <w:r>
+        <w:rPr>
+          <w:rFonts w:ascii="Consolas" w:hAnsi="Consolas" w:cs="Consolas"/>
+          <w:color w:val="000000"/>
+          <w:sz w:val="19"/>
+          <w:szCs w:val="19"/>
+        </w:rPr>
+        <w:t xml:space="preserve">SUMVAL </w:t>
+      </w:r>
+      <w:r>
+        <w:rPr>
+          <w:rFonts w:ascii="Consolas" w:hAnsi="Consolas" w:cs="Consolas"/>
+          <w:color w:val="0000FF"/>
+          <w:sz w:val="19"/>
+          <w:szCs w:val="19"/>
+        </w:rPr>
+        <w:t>AS</w:t>
+      </w:r>
+      <w:r>
+        <w:rPr>
+          <w:rFonts w:ascii="Consolas" w:hAnsi="Consolas" w:cs="Consolas"/>
+          <w:color w:val="000000"/>
+          <w:sz w:val="19"/>
+          <w:szCs w:val="19"/>
+        </w:rPr>
+        <w:t xml:space="preserve"> PCT</w:t>
+      </w:r>
+      <w:r>
+        <w:rPr>
+          <w:rFonts w:ascii="Consolas" w:hAnsi="Consolas" w:cs="Consolas"/>
+          <w:color w:val="808080"/>
+          <w:sz w:val="19"/>
+          <w:szCs w:val="19"/>
+        </w:rPr>
+        <w:t>,</w:t>
+      </w:r>
+      <w:r>
+        <w:rPr>
+          <w:rFonts w:ascii="Consolas" w:hAnsi="Consolas" w:cs="Consolas"/>
+          <w:color w:val="808080"/>
+          <w:sz w:val="19"/>
+          <w:szCs w:val="19"/>
+        </w:rPr>
+        <w:t xml:space="preserve"> </w:t>
+      </w:r>
+      <w:r>
+        <w:rPr>
+          <w:rFonts w:ascii="Consolas" w:hAnsi="Consolas" w:cs="Consolas"/>
+          <w:color w:val="000000"/>
+          <w:sz w:val="19"/>
+          <w:szCs w:val="19"/>
+        </w:rPr>
+        <w:t>val</w:t>
+      </w:r>
+      <w:r>
+        <w:rPr>
+          <w:rFonts w:ascii="Consolas" w:hAnsi="Consolas" w:cs="Consolas"/>
+          <w:color w:val="808080"/>
+          <w:sz w:val="19"/>
+          <w:szCs w:val="19"/>
+        </w:rPr>
+        <w:t>-</w:t>
+      </w:r>
+      <w:r>
+        <w:rPr>
+          <w:rFonts w:ascii="Consolas" w:hAnsi="Consolas" w:cs="Consolas"/>
+          <w:color w:val="000000"/>
+          <w:sz w:val="19"/>
+          <w:szCs w:val="19"/>
+        </w:rPr>
+        <w:t xml:space="preserve">AVGVAL </w:t>
+      </w:r>
+      <w:r>
+        <w:rPr>
+          <w:rFonts w:ascii="Consolas" w:hAnsi="Consolas" w:cs="Consolas"/>
+          <w:color w:val="0000FF"/>
+          <w:sz w:val="19"/>
+          <w:szCs w:val="19"/>
+        </w:rPr>
+        <w:t>AS</w:t>
+      </w:r>
+      <w:r>
+        <w:rPr>
+          <w:rFonts w:ascii="Consolas" w:hAnsi="Consolas" w:cs="Consolas"/>
+          <w:color w:val="000000"/>
+          <w:sz w:val="19"/>
+          <w:szCs w:val="19"/>
+        </w:rPr>
+        <w:t xml:space="preserve"> DIFF</w:t>
+      </w:r>
+    </w:p>
+    <w:p>
+      <w:pPr>
+        <w:autoSpaceDE w:val="0"/>
+        <w:autoSpaceDN w:val="0"/>
+        <w:adjustRightInd w:val="0"/>
+        <w:spacing w:after="0" w:line="240" w:lineRule="auto"/>
+        <w:rPr>
+          <w:rFonts w:ascii="Consolas" w:hAnsi="Consolas" w:cs="Consolas"/>
+          <w:color w:val="000000"/>
+          <w:sz w:val="19"/>
+          <w:szCs w:val="19"/>
+        </w:rPr>
+      </w:pPr>
+      <w:r>
+        <w:rPr>
+          <w:rFonts w:ascii="Consolas" w:hAnsi="Consolas" w:cs="Consolas"/>
+          <w:color w:val="0000FF"/>
+          <w:sz w:val="19"/>
+          <w:szCs w:val="19"/>
+        </w:rPr>
+        <w:t>FROM</w:t>
+      </w:r>
+      <w:r>
+        <w:rPr>
+          <w:rFonts w:ascii="Consolas" w:hAnsi="Consolas" w:cs="Consolas"/>
+          <w:color w:val="000000"/>
+          <w:sz w:val="19"/>
+          <w:szCs w:val="19"/>
+        </w:rPr>
+        <w:t xml:space="preserve"> Sales</w:t>
+      </w:r>
+      <w:r>
+        <w:rPr>
+          <w:rFonts w:ascii="Consolas" w:hAnsi="Consolas" w:cs="Consolas"/>
+          <w:color w:val="808080"/>
+          <w:sz w:val="19"/>
+          <w:szCs w:val="19"/>
+        </w:rPr>
+        <w:t>.</w:t>
+      </w:r>
+      <w:r>
+        <w:rPr>
+          <w:rFonts w:ascii="Consolas" w:hAnsi="Consolas" w:cs="Consolas"/>
+          <w:color w:val="000000"/>
+          <w:sz w:val="19"/>
+          <w:szCs w:val="19"/>
+        </w:rPr>
+        <w:t>OrderValues</w:t>
+      </w:r>
+    </w:p>
+    <w:p>
+      <w:pPr>
+        <w:autoSpaceDE w:val="0"/>
+        <w:autoSpaceDN w:val="0"/>
+        <w:adjustRightInd w:val="0"/>
+        <w:spacing w:after="0" w:line="240" w:lineRule="auto"/>
+        <w:rPr>
+          <w:rFonts w:ascii="Consolas" w:hAnsi="Consolas" w:cs="Consolas"/>
+          <w:color w:val="000000"/>
+          <w:sz w:val="19"/>
+          <w:szCs w:val="19"/>
+        </w:rPr>
+      </w:pPr>
+      <w:r>
+        <w:rPr>
+          <w:rFonts w:ascii="Consolas" w:hAnsi="Consolas" w:cs="Consolas"/>
+          <w:color w:val="000000"/>
+          <w:sz w:val="19"/>
+          <w:szCs w:val="19"/>
+        </w:rPr>
+        <w:tab/>
+      </w:r>
+      <w:r>
+        <w:rPr>
+          <w:rFonts w:ascii="Consolas" w:hAnsi="Consolas" w:cs="Consolas"/>
+          <w:color w:val="808080"/>
+          <w:sz w:val="19"/>
+          <w:szCs w:val="19"/>
+        </w:rPr>
+        <w:t>CROSS</w:t>
+      </w:r>
+      <w:r>
+        <w:rPr>
+          <w:rFonts w:ascii="Consolas" w:hAnsi="Consolas" w:cs="Consolas"/>
+          <w:color w:val="000000"/>
+          <w:sz w:val="19"/>
+          <w:szCs w:val="19"/>
+        </w:rPr>
+        <w:t xml:space="preserve"> </w:t>
+      </w:r>
+      <w:r>
+        <w:rPr>
+          <w:rFonts w:ascii="Consolas" w:hAnsi="Consolas" w:cs="Consolas"/>
+          <w:color w:val="808080"/>
+          <w:sz w:val="19"/>
+          <w:szCs w:val="19"/>
+        </w:rPr>
+        <w:t>JOIN</w:t>
+      </w:r>
+      <w:r>
+        <w:rPr>
+          <w:rFonts w:ascii="Consolas" w:hAnsi="Consolas" w:cs="Consolas"/>
+          <w:color w:val="0000FF"/>
+          <w:sz w:val="19"/>
+          <w:szCs w:val="19"/>
+        </w:rPr>
+        <w:t xml:space="preserve"> </w:t>
+      </w:r>
+      <w:r>
+        <w:rPr>
+          <w:rFonts w:ascii="Consolas" w:hAnsi="Consolas" w:cs="Consolas"/>
+          <w:color w:val="808080"/>
+          <w:sz w:val="19"/>
+          <w:szCs w:val="19"/>
+        </w:rPr>
+        <w:t>(</w:t>
+      </w:r>
+      <w:r>
+        <w:rPr>
+          <w:rFonts w:ascii="Consolas" w:hAnsi="Consolas" w:cs="Consolas"/>
+          <w:color w:val="0000FF"/>
+          <w:sz w:val="19"/>
+          <w:szCs w:val="19"/>
+        </w:rPr>
+        <w:t>SELECT</w:t>
+      </w:r>
+      <w:r>
+        <w:rPr>
+          <w:rFonts w:ascii="Consolas" w:hAnsi="Consolas" w:cs="Consolas"/>
+          <w:color w:val="000000"/>
+          <w:sz w:val="19"/>
+          <w:szCs w:val="19"/>
+        </w:rPr>
+        <w:t xml:space="preserve"> </w:t>
+      </w:r>
+      <w:r>
+        <w:rPr>
+          <w:rFonts w:ascii="Consolas" w:hAnsi="Consolas" w:cs="Consolas"/>
+          <w:color w:val="FF00FF"/>
+          <w:sz w:val="19"/>
+          <w:szCs w:val="19"/>
+        </w:rPr>
+        <w:t>SUM</w:t>
+      </w:r>
+      <w:r>
+        <w:rPr>
+          <w:rFonts w:ascii="Consolas" w:hAnsi="Consolas" w:cs="Consolas"/>
+          <w:color w:val="808080"/>
+          <w:sz w:val="19"/>
+          <w:szCs w:val="19"/>
+        </w:rPr>
+        <w:t>(</w:t>
+      </w:r>
+      <w:r>
+        <w:rPr>
+          <w:rFonts w:ascii="Consolas" w:hAnsi="Consolas" w:cs="Consolas"/>
+          <w:color w:val="000000"/>
+          <w:sz w:val="19"/>
+          <w:szCs w:val="19"/>
+        </w:rPr>
+        <w:t>val</w:t>
+      </w:r>
+      <w:r>
+        <w:rPr>
+          <w:rFonts w:ascii="Consolas" w:hAnsi="Consolas" w:cs="Consolas"/>
+          <w:color w:val="808080"/>
+          <w:sz w:val="19"/>
+          <w:szCs w:val="19"/>
+        </w:rPr>
+        <w:t>)</w:t>
+      </w:r>
+      <w:r>
+        <w:rPr>
+          <w:rFonts w:ascii="Consolas" w:hAnsi="Consolas" w:cs="Consolas"/>
+          <w:color w:val="000000"/>
+          <w:sz w:val="19"/>
+          <w:szCs w:val="19"/>
+        </w:rPr>
+        <w:t xml:space="preserve"> </w:t>
+      </w:r>
+      <w:r>
+        <w:rPr>
+          <w:rFonts w:ascii="Consolas" w:hAnsi="Consolas" w:cs="Consolas"/>
+          <w:color w:val="0000FF"/>
+          <w:sz w:val="19"/>
+          <w:szCs w:val="19"/>
+        </w:rPr>
+        <w:t>AS</w:t>
+      </w:r>
+      <w:r>
+        <w:rPr>
+          <w:rFonts w:ascii="Consolas" w:hAnsi="Consolas" w:cs="Consolas"/>
+          <w:color w:val="000000"/>
+          <w:sz w:val="19"/>
+          <w:szCs w:val="19"/>
+        </w:rPr>
+        <w:t xml:space="preserve"> SUMVAL</w:t>
+      </w:r>
+      <w:r>
+        <w:rPr>
+          <w:rFonts w:ascii="Consolas" w:hAnsi="Consolas" w:cs="Consolas"/>
+          <w:color w:val="808080"/>
+          <w:sz w:val="19"/>
+          <w:szCs w:val="19"/>
+        </w:rPr>
+        <w:t>,</w:t>
+      </w:r>
+      <w:r>
+        <w:rPr>
+          <w:rFonts w:ascii="Consolas" w:hAnsi="Consolas" w:cs="Consolas"/>
+          <w:color w:val="000000"/>
+          <w:sz w:val="19"/>
+          <w:szCs w:val="19"/>
+        </w:rPr>
+        <w:t xml:space="preserve"> </w:t>
+      </w:r>
+      <w:r>
+        <w:rPr>
+          <w:rFonts w:ascii="Consolas" w:hAnsi="Consolas" w:cs="Consolas"/>
+          <w:color w:val="FF00FF"/>
+          <w:sz w:val="19"/>
+          <w:szCs w:val="19"/>
+        </w:rPr>
+        <w:t>AVG</w:t>
+      </w:r>
+      <w:r>
+        <w:rPr>
+          <w:rFonts w:ascii="Consolas" w:hAnsi="Consolas" w:cs="Consolas"/>
+          <w:color w:val="808080"/>
+          <w:sz w:val="19"/>
+          <w:szCs w:val="19"/>
+        </w:rPr>
+        <w:t>(</w:t>
+      </w:r>
+      <w:r>
+        <w:rPr>
+          <w:rFonts w:ascii="Consolas" w:hAnsi="Consolas" w:cs="Consolas"/>
+          <w:color w:val="000000"/>
+          <w:sz w:val="19"/>
+          <w:szCs w:val="19"/>
+        </w:rPr>
+        <w:t>val</w:t>
+      </w:r>
+      <w:r>
+        <w:rPr>
+          <w:rFonts w:ascii="Consolas" w:hAnsi="Consolas" w:cs="Consolas"/>
+          <w:color w:val="808080"/>
+          <w:sz w:val="19"/>
+          <w:szCs w:val="19"/>
+        </w:rPr>
+        <w:t>)</w:t>
+      </w:r>
+      <w:r>
+        <w:rPr>
+          <w:rFonts w:ascii="Consolas" w:hAnsi="Consolas" w:cs="Consolas"/>
+          <w:color w:val="000000"/>
+          <w:sz w:val="19"/>
+          <w:szCs w:val="19"/>
+        </w:rPr>
+        <w:t xml:space="preserve"> </w:t>
+      </w:r>
+      <w:r>
+        <w:rPr>
+          <w:rFonts w:ascii="Consolas" w:hAnsi="Consolas" w:cs="Consolas"/>
+          <w:color w:val="0000FF"/>
+          <w:sz w:val="19"/>
+          <w:szCs w:val="19"/>
+        </w:rPr>
+        <w:t>AS</w:t>
+      </w:r>
+      <w:r>
+        <w:rPr>
+          <w:rFonts w:ascii="Consolas" w:hAnsi="Consolas" w:cs="Consolas"/>
+          <w:color w:val="000000"/>
+          <w:sz w:val="19"/>
+          <w:szCs w:val="19"/>
+        </w:rPr>
+        <w:t xml:space="preserve"> AVGVAL </w:t>
+      </w:r>
+      <w:r>
+        <w:rPr>
+          <w:rFonts w:ascii="Consolas" w:hAnsi="Consolas" w:cs="Consolas"/>
+          <w:color w:val="0000FF"/>
+          <w:sz w:val="19"/>
+          <w:szCs w:val="19"/>
+        </w:rPr>
+        <w:t>FROM</w:t>
+      </w:r>
+      <w:r>
+        <w:rPr>
+          <w:rFonts w:ascii="Consolas" w:hAnsi="Consolas" w:cs="Consolas"/>
+          <w:color w:val="000000"/>
+          <w:sz w:val="19"/>
+          <w:szCs w:val="19"/>
+        </w:rPr>
+        <w:t xml:space="preserve"> Sales</w:t>
+      </w:r>
+      <w:r>
+        <w:rPr>
+          <w:rFonts w:ascii="Consolas" w:hAnsi="Consolas" w:cs="Consolas"/>
+          <w:color w:val="808080"/>
+          <w:sz w:val="19"/>
+          <w:szCs w:val="19"/>
+        </w:rPr>
+        <w:t>.</w:t>
+      </w:r>
+      <w:r>
+        <w:rPr>
+          <w:rFonts w:ascii="Consolas" w:hAnsi="Consolas" w:cs="Consolas"/>
+          <w:color w:val="000000"/>
+          <w:sz w:val="19"/>
+          <w:szCs w:val="19"/>
+        </w:rPr>
+        <w:t xml:space="preserve">OrderValues </w:t>
+      </w:r>
+      <w:r>
+        <w:rPr>
+          <w:rFonts w:ascii="Consolas" w:hAnsi="Consolas" w:cs="Consolas"/>
+          <w:color w:val="0000FF"/>
+          <w:sz w:val="19"/>
+          <w:szCs w:val="19"/>
+        </w:rPr>
+        <w:t>WHERE</w:t>
+      </w:r>
+      <w:r>
+        <w:rPr>
+          <w:rFonts w:ascii="Consolas" w:hAnsi="Consolas" w:cs="Consolas"/>
+          <w:color w:val="000000"/>
+          <w:sz w:val="19"/>
+          <w:szCs w:val="19"/>
+        </w:rPr>
+        <w:t xml:space="preserve"> 1</w:t>
+      </w:r>
+      <w:r>
+        <w:rPr>
+          <w:rFonts w:ascii="Consolas" w:hAnsi="Consolas" w:cs="Consolas"/>
+          <w:color w:val="808080"/>
+          <w:sz w:val="19"/>
+          <w:szCs w:val="19"/>
+        </w:rPr>
+        <w:t>=</w:t>
+      </w:r>
+      <w:r>
+        <w:rPr>
+          <w:rFonts w:ascii="Consolas" w:hAnsi="Consolas" w:cs="Consolas"/>
+          <w:color w:val="000000"/>
+          <w:sz w:val="19"/>
+          <w:szCs w:val="19"/>
+        </w:rPr>
+        <w:t>0</w:t>
+      </w:r>
+      <w:r>
+        <w:rPr>
+          <w:rFonts w:ascii="Consolas" w:hAnsi="Consolas" w:cs="Consolas"/>
+          <w:color w:val="808080"/>
+          <w:sz w:val="19"/>
+          <w:szCs w:val="19"/>
+        </w:rPr>
+        <w:t>)</w:t>
+      </w:r>
+      <w:r>
+        <w:rPr>
+          <w:rFonts w:ascii="Consolas" w:hAnsi="Consolas" w:cs="Consolas"/>
+          <w:color w:val="000000"/>
+          <w:sz w:val="19"/>
+          <w:szCs w:val="19"/>
+        </w:rPr>
+        <w:t xml:space="preserve"> </w:t>
+      </w:r>
+      <w:r>
+        <w:rPr>
+          <w:rFonts w:ascii="Consolas" w:hAnsi="Consolas" w:cs="Consolas"/>
+          <w:color w:val="0000FF"/>
+          <w:sz w:val="19"/>
+          <w:szCs w:val="19"/>
+        </w:rPr>
+        <w:t>AS</w:t>
+      </w:r>
+      <w:r>
+        <w:rPr>
+          <w:rFonts w:ascii="Consolas" w:hAnsi="Consolas" w:cs="Consolas"/>
+          <w:color w:val="000000"/>
+          <w:sz w:val="19"/>
+          <w:szCs w:val="19"/>
+        </w:rPr>
+        <w:t xml:space="preserve"> AGGS</w:t>
+      </w:r>
+    </w:p>
+    <w:p>
+      <w:pPr>
+        <w:autoSpaceDE w:val="0"/>
+        <w:autoSpaceDN w:val="0"/>
+        <w:adjustRightInd w:val="0"/>
+        <w:spacing w:after="0" w:line="240" w:lineRule="auto"/>
+        <w:rPr>
+          <w:rFonts w:ascii="Consolas" w:hAnsi="Consolas" w:cs="Consolas"/>
+          <w:color w:val="000000"/>
+          <w:sz w:val="19"/>
+          <w:szCs w:val="19"/>
+        </w:rPr>
+      </w:pPr>
+    </w:p>
+    <w:p>
+      <w:pPr>
+        <w:autoSpaceDE w:val="0"/>
+        <w:autoSpaceDN w:val="0"/>
+        <w:adjustRightInd w:val="0"/>
+        <w:spacing w:after="0" w:line="240" w:lineRule="auto"/>
+        <w:rPr>
+          <w:rFonts w:ascii="Consolas" w:hAnsi="Consolas" w:cs="Consolas"/>
+          <w:color w:val="000000"/>
+          <w:sz w:val="19"/>
+          <w:szCs w:val="19"/>
+        </w:rPr>
+      </w:pPr>
+      <w:r>
+        <w:rPr>
+          <w:rFonts w:ascii="Consolas" w:hAnsi="Consolas" w:cs="Consolas"/>
+          <w:color w:val="0000FF"/>
+          <w:sz w:val="19"/>
+          <w:szCs w:val="19"/>
+        </w:rPr>
+        <w:t>SELECT</w:t>
+      </w:r>
+      <w:r>
+        <w:rPr>
+          <w:rFonts w:ascii="Consolas" w:hAnsi="Consolas" w:cs="Consolas"/>
+          <w:color w:val="000000"/>
+          <w:sz w:val="19"/>
+          <w:szCs w:val="19"/>
+        </w:rPr>
+        <w:t xml:space="preserve"> orderid</w:t>
+      </w:r>
+      <w:r>
+        <w:rPr>
+          <w:rFonts w:ascii="Consolas" w:hAnsi="Consolas" w:cs="Consolas"/>
+          <w:color w:val="808080"/>
+          <w:sz w:val="19"/>
+          <w:szCs w:val="19"/>
+        </w:rPr>
+        <w:t>,</w:t>
+      </w:r>
+      <w:r>
+        <w:rPr>
+          <w:rFonts w:ascii="Consolas" w:hAnsi="Consolas" w:cs="Consolas"/>
+          <w:color w:val="000000"/>
+          <w:sz w:val="19"/>
+          <w:szCs w:val="19"/>
+        </w:rPr>
+        <w:t>val</w:t>
+      </w:r>
+      <w:r>
+        <w:rPr>
+          <w:rFonts w:ascii="Consolas" w:hAnsi="Consolas" w:cs="Consolas"/>
+          <w:color w:val="808080"/>
+          <w:sz w:val="19"/>
+          <w:szCs w:val="19"/>
+        </w:rPr>
+        <w:t>/</w:t>
+      </w:r>
+      <w:r>
+        <w:rPr>
+          <w:rFonts w:ascii="Consolas" w:hAnsi="Consolas" w:cs="Consolas"/>
+          <w:color w:val="000000"/>
+          <w:sz w:val="19"/>
+          <w:szCs w:val="19"/>
+        </w:rPr>
+        <w:t xml:space="preserve">SUMVAL </w:t>
+      </w:r>
+      <w:r>
+        <w:rPr>
+          <w:rFonts w:ascii="Consolas" w:hAnsi="Consolas" w:cs="Consolas"/>
+          <w:color w:val="0000FF"/>
+          <w:sz w:val="19"/>
+          <w:szCs w:val="19"/>
+        </w:rPr>
+        <w:t>AS</w:t>
+      </w:r>
+      <w:r>
+        <w:rPr>
+          <w:rFonts w:ascii="Consolas" w:hAnsi="Consolas" w:cs="Consolas"/>
+          <w:color w:val="000000"/>
+          <w:sz w:val="19"/>
+          <w:szCs w:val="19"/>
+        </w:rPr>
+        <w:t xml:space="preserve"> PCT</w:t>
+      </w:r>
+      <w:r>
+        <w:rPr>
+          <w:rFonts w:ascii="Consolas" w:hAnsi="Consolas" w:cs="Consolas"/>
+          <w:color w:val="808080"/>
+          <w:sz w:val="19"/>
+          <w:szCs w:val="19"/>
+        </w:rPr>
+        <w:t>,</w:t>
+      </w:r>
+      <w:r>
+        <w:rPr>
+          <w:rFonts w:ascii="Consolas" w:hAnsi="Consolas" w:cs="Consolas"/>
+          <w:color w:val="000000"/>
+          <w:sz w:val="19"/>
+          <w:szCs w:val="19"/>
+        </w:rPr>
+        <w:t>val</w:t>
+      </w:r>
+      <w:r>
+        <w:rPr>
+          <w:rFonts w:ascii="Consolas" w:hAnsi="Consolas" w:cs="Consolas"/>
+          <w:color w:val="808080"/>
+          <w:sz w:val="19"/>
+          <w:szCs w:val="19"/>
+        </w:rPr>
+        <w:t>-</w:t>
+      </w:r>
+      <w:r>
+        <w:rPr>
+          <w:rFonts w:ascii="Consolas" w:hAnsi="Consolas" w:cs="Consolas"/>
+          <w:color w:val="000000"/>
+          <w:sz w:val="19"/>
+          <w:szCs w:val="19"/>
+        </w:rPr>
+        <w:t xml:space="preserve">AVGVAL </w:t>
+      </w:r>
+      <w:r>
+        <w:rPr>
+          <w:rFonts w:ascii="Consolas" w:hAnsi="Consolas" w:cs="Consolas"/>
+          <w:color w:val="0000FF"/>
+          <w:sz w:val="19"/>
+          <w:szCs w:val="19"/>
+        </w:rPr>
+        <w:t>AS</w:t>
+      </w:r>
+      <w:r>
+        <w:rPr>
+          <w:rFonts w:ascii="Consolas" w:hAnsi="Consolas" w:cs="Consolas"/>
+          <w:color w:val="000000"/>
+          <w:sz w:val="19"/>
+          <w:szCs w:val="19"/>
+        </w:rPr>
+        <w:t xml:space="preserve"> DIFF</w:t>
+      </w:r>
+    </w:p>
+    <w:p>
+      <w:pPr>
+        <w:autoSpaceDE w:val="0"/>
+        <w:autoSpaceDN w:val="0"/>
+        <w:adjustRightInd w:val="0"/>
+        <w:spacing w:after="0" w:line="240" w:lineRule="auto"/>
+        <w:rPr>
+          <w:rFonts w:ascii="Consolas" w:hAnsi="Consolas" w:cs="Consolas"/>
+          <w:color w:val="000000"/>
+          <w:sz w:val="19"/>
+          <w:szCs w:val="19"/>
+        </w:rPr>
+      </w:pPr>
+      <w:r>
+        <w:rPr>
+          <w:rFonts w:ascii="Consolas" w:hAnsi="Consolas" w:cs="Consolas"/>
+          <w:color w:val="0000FF"/>
+          <w:sz w:val="19"/>
+          <w:szCs w:val="19"/>
+        </w:rPr>
+        <w:t>FROM</w:t>
+      </w:r>
+      <w:r>
+        <w:rPr>
+          <w:rFonts w:ascii="Consolas" w:hAnsi="Consolas" w:cs="Consolas"/>
+          <w:color w:val="000000"/>
+          <w:sz w:val="19"/>
+          <w:szCs w:val="19"/>
+        </w:rPr>
+        <w:t xml:space="preserve"> Sales</w:t>
+      </w:r>
+      <w:r>
+        <w:rPr>
+          <w:rFonts w:ascii="Consolas" w:hAnsi="Consolas" w:cs="Consolas"/>
+          <w:color w:val="808080"/>
+          <w:sz w:val="19"/>
+          <w:szCs w:val="19"/>
+        </w:rPr>
+        <w:t>.</w:t>
+      </w:r>
+      <w:r>
+        <w:rPr>
+          <w:rFonts w:ascii="Consolas" w:hAnsi="Consolas" w:cs="Consolas"/>
+          <w:color w:val="000000"/>
+          <w:sz w:val="19"/>
+          <w:szCs w:val="19"/>
+        </w:rPr>
+        <w:t>OrderValues</w:t>
+      </w:r>
+    </w:p>
+    <w:p>
+      <w:pPr>
+        <w:autoSpaceDE w:val="0"/>
+        <w:autoSpaceDN w:val="0"/>
+        <w:adjustRightInd w:val="0"/>
+        <w:spacing w:after="0" w:line="240" w:lineRule="auto"/>
+        <w:rPr>
+          <w:rFonts w:ascii="Consolas" w:hAnsi="Consolas" w:cs="Consolas"/>
+          <w:color w:val="000000"/>
+          <w:sz w:val="19"/>
+          <w:szCs w:val="19"/>
+        </w:rPr>
+      </w:pPr>
+      <w:r>
+        <w:rPr>
+          <w:rFonts w:ascii="Consolas" w:hAnsi="Consolas" w:cs="Consolas"/>
+          <w:color w:val="000000"/>
+          <w:sz w:val="19"/>
+          <w:szCs w:val="19"/>
+        </w:rPr>
+        <w:tab/>
+      </w:r>
+      <w:r>
+        <w:rPr>
+          <w:rFonts w:ascii="Consolas" w:hAnsi="Consolas" w:cs="Consolas"/>
+          <w:color w:val="808080"/>
+          <w:sz w:val="19"/>
+          <w:szCs w:val="19"/>
+        </w:rPr>
+        <w:t>CROSS</w:t>
+      </w:r>
+      <w:r>
+        <w:rPr>
+          <w:rFonts w:ascii="Consolas" w:hAnsi="Consolas" w:cs="Consolas"/>
+          <w:color w:val="000000"/>
+          <w:sz w:val="19"/>
+          <w:szCs w:val="19"/>
+        </w:rPr>
+        <w:t xml:space="preserve"> </w:t>
+      </w:r>
+      <w:r>
+        <w:rPr>
+          <w:rFonts w:ascii="Consolas" w:hAnsi="Consolas" w:cs="Consolas"/>
+          <w:color w:val="808080"/>
+          <w:sz w:val="19"/>
+          <w:szCs w:val="19"/>
+        </w:rPr>
+        <w:t>APPLY</w:t>
+      </w:r>
+      <w:r>
+        <w:rPr>
+          <w:rFonts w:ascii="Consolas" w:hAnsi="Consolas" w:cs="Consolas"/>
+          <w:color w:val="0000FF"/>
+          <w:sz w:val="19"/>
+          <w:szCs w:val="19"/>
+        </w:rPr>
+        <w:t xml:space="preserve"> </w:t>
+      </w:r>
+      <w:r>
+        <w:rPr>
+          <w:rFonts w:ascii="Consolas" w:hAnsi="Consolas" w:cs="Consolas"/>
+          <w:color w:val="808080"/>
+          <w:sz w:val="19"/>
+          <w:szCs w:val="19"/>
+        </w:rPr>
+        <w:t>(</w:t>
+      </w:r>
+      <w:r>
+        <w:rPr>
+          <w:rFonts w:ascii="Consolas" w:hAnsi="Consolas" w:cs="Consolas"/>
+          <w:color w:val="0000FF"/>
+          <w:sz w:val="19"/>
+          <w:szCs w:val="19"/>
+        </w:rPr>
+        <w:t>SELECT</w:t>
+      </w:r>
+      <w:r>
+        <w:rPr>
+          <w:rFonts w:ascii="Consolas" w:hAnsi="Consolas" w:cs="Consolas"/>
+          <w:color w:val="000000"/>
+          <w:sz w:val="19"/>
+          <w:szCs w:val="19"/>
+        </w:rPr>
+        <w:t xml:space="preserve"> </w:t>
+      </w:r>
+      <w:r>
+        <w:rPr>
+          <w:rFonts w:ascii="Consolas" w:hAnsi="Consolas" w:cs="Consolas"/>
+          <w:color w:val="FF00FF"/>
+          <w:sz w:val="19"/>
+          <w:szCs w:val="19"/>
+        </w:rPr>
+        <w:t>SUM</w:t>
+      </w:r>
+      <w:r>
+        <w:rPr>
+          <w:rFonts w:ascii="Consolas" w:hAnsi="Consolas" w:cs="Consolas"/>
+          <w:color w:val="808080"/>
+          <w:sz w:val="19"/>
+          <w:szCs w:val="19"/>
+        </w:rPr>
+        <w:t>(</w:t>
+      </w:r>
+      <w:r>
+        <w:rPr>
+          <w:rFonts w:ascii="Consolas" w:hAnsi="Consolas" w:cs="Consolas"/>
+          <w:color w:val="000000"/>
+          <w:sz w:val="19"/>
+          <w:szCs w:val="19"/>
+        </w:rPr>
+        <w:t>val</w:t>
+      </w:r>
+      <w:r>
+        <w:rPr>
+          <w:rFonts w:ascii="Consolas" w:hAnsi="Consolas" w:cs="Consolas"/>
+          <w:color w:val="808080"/>
+          <w:sz w:val="19"/>
+          <w:szCs w:val="19"/>
+        </w:rPr>
+        <w:t>)</w:t>
+      </w:r>
+      <w:r>
+        <w:rPr>
+          <w:rFonts w:ascii="Consolas" w:hAnsi="Consolas" w:cs="Consolas"/>
+          <w:color w:val="000000"/>
+          <w:sz w:val="19"/>
+          <w:szCs w:val="19"/>
+        </w:rPr>
+        <w:t xml:space="preserve"> </w:t>
+      </w:r>
+      <w:r>
+        <w:rPr>
+          <w:rFonts w:ascii="Consolas" w:hAnsi="Consolas" w:cs="Consolas"/>
+          <w:color w:val="0000FF"/>
+          <w:sz w:val="19"/>
+          <w:szCs w:val="19"/>
+        </w:rPr>
+        <w:t>AS</w:t>
+      </w:r>
+      <w:r>
+        <w:rPr>
+          <w:rFonts w:ascii="Consolas" w:hAnsi="Consolas" w:cs="Consolas"/>
+          <w:color w:val="000000"/>
+          <w:sz w:val="19"/>
+          <w:szCs w:val="19"/>
+        </w:rPr>
+        <w:t xml:space="preserve"> SUMVAL</w:t>
+      </w:r>
+      <w:r>
+        <w:rPr>
+          <w:rFonts w:ascii="Consolas" w:hAnsi="Consolas" w:cs="Consolas"/>
+          <w:color w:val="808080"/>
+          <w:sz w:val="19"/>
+          <w:szCs w:val="19"/>
+        </w:rPr>
+        <w:t>,</w:t>
+      </w:r>
+      <w:r>
+        <w:rPr>
+          <w:rFonts w:ascii="Consolas" w:hAnsi="Consolas" w:cs="Consolas"/>
+          <w:color w:val="000000"/>
+          <w:sz w:val="19"/>
+          <w:szCs w:val="19"/>
+        </w:rPr>
+        <w:t xml:space="preserve"> </w:t>
+      </w:r>
+      <w:r>
+        <w:rPr>
+          <w:rFonts w:ascii="Consolas" w:hAnsi="Consolas" w:cs="Consolas"/>
+          <w:color w:val="FF00FF"/>
+          <w:sz w:val="19"/>
+          <w:szCs w:val="19"/>
+        </w:rPr>
+        <w:t>AVG</w:t>
+      </w:r>
+      <w:r>
+        <w:rPr>
+          <w:rFonts w:ascii="Consolas" w:hAnsi="Consolas" w:cs="Consolas"/>
+          <w:color w:val="808080"/>
+          <w:sz w:val="19"/>
+          <w:szCs w:val="19"/>
+        </w:rPr>
+        <w:t>(</w:t>
+      </w:r>
+      <w:r>
+        <w:rPr>
+          <w:rFonts w:ascii="Consolas" w:hAnsi="Consolas" w:cs="Consolas"/>
+          <w:color w:val="000000"/>
+          <w:sz w:val="19"/>
+          <w:szCs w:val="19"/>
+        </w:rPr>
+        <w:t>val</w:t>
+      </w:r>
+      <w:r>
+        <w:rPr>
+          <w:rFonts w:ascii="Consolas" w:hAnsi="Consolas" w:cs="Consolas"/>
+          <w:color w:val="808080"/>
+          <w:sz w:val="19"/>
+          <w:szCs w:val="19"/>
+        </w:rPr>
+        <w:t>)</w:t>
+      </w:r>
+      <w:r>
+        <w:rPr>
+          <w:rFonts w:ascii="Consolas" w:hAnsi="Consolas" w:cs="Consolas"/>
+          <w:color w:val="000000"/>
+          <w:sz w:val="19"/>
+          <w:szCs w:val="19"/>
+        </w:rPr>
+        <w:t xml:space="preserve"> </w:t>
+      </w:r>
+      <w:r>
+        <w:rPr>
+          <w:rFonts w:ascii="Consolas" w:hAnsi="Consolas" w:cs="Consolas"/>
+          <w:color w:val="0000FF"/>
+          <w:sz w:val="19"/>
+          <w:szCs w:val="19"/>
+        </w:rPr>
+        <w:t>AS</w:t>
+      </w:r>
+      <w:r>
+        <w:rPr>
+          <w:rFonts w:ascii="Consolas" w:hAnsi="Consolas" w:cs="Consolas"/>
+          <w:color w:val="000000"/>
+          <w:sz w:val="19"/>
+          <w:szCs w:val="19"/>
+        </w:rPr>
+        <w:t xml:space="preserve"> AVGVAL </w:t>
+      </w:r>
+      <w:r>
+        <w:rPr>
+          <w:rFonts w:ascii="Consolas" w:hAnsi="Consolas" w:cs="Consolas"/>
+          <w:color w:val="0000FF"/>
+          <w:sz w:val="19"/>
+          <w:szCs w:val="19"/>
+        </w:rPr>
+        <w:t>FROM</w:t>
+      </w:r>
+      <w:r>
+        <w:rPr>
+          <w:rFonts w:ascii="Consolas" w:hAnsi="Consolas" w:cs="Consolas"/>
+          <w:color w:val="000000"/>
+          <w:sz w:val="19"/>
+          <w:szCs w:val="19"/>
+        </w:rPr>
+        <w:t xml:space="preserve"> Sales</w:t>
+      </w:r>
+      <w:r>
+        <w:rPr>
+          <w:rFonts w:ascii="Consolas" w:hAnsi="Consolas" w:cs="Consolas"/>
+          <w:color w:val="808080"/>
+          <w:sz w:val="19"/>
+          <w:szCs w:val="19"/>
+        </w:rPr>
+        <w:t>.</w:t>
+      </w:r>
+      <w:r>
+        <w:rPr>
+          <w:rFonts w:ascii="Consolas" w:hAnsi="Consolas" w:cs="Consolas"/>
+          <w:color w:val="000000"/>
+          <w:sz w:val="19"/>
+          <w:szCs w:val="19"/>
+        </w:rPr>
+        <w:t xml:space="preserve">OrderValues </w:t>
+      </w:r>
+      <w:r>
+        <w:rPr>
+          <w:rFonts w:ascii="Consolas" w:hAnsi="Consolas" w:cs="Consolas"/>
+          <w:color w:val="0000FF"/>
+          <w:sz w:val="19"/>
+          <w:szCs w:val="19"/>
+        </w:rPr>
+        <w:t>WHERE</w:t>
+      </w:r>
+      <w:r>
+        <w:rPr>
+          <w:rFonts w:ascii="Consolas" w:hAnsi="Consolas" w:cs="Consolas"/>
+          <w:color w:val="000000"/>
+          <w:sz w:val="19"/>
+          <w:szCs w:val="19"/>
+        </w:rPr>
+        <w:t xml:space="preserve"> 1</w:t>
+      </w:r>
+      <w:r>
+        <w:rPr>
+          <w:rFonts w:ascii="Consolas" w:hAnsi="Consolas" w:cs="Consolas"/>
+          <w:color w:val="808080"/>
+          <w:sz w:val="19"/>
+          <w:szCs w:val="19"/>
+        </w:rPr>
+        <w:t>=</w:t>
+      </w:r>
+      <w:r>
+        <w:rPr>
+          <w:rFonts w:ascii="Consolas" w:hAnsi="Consolas" w:cs="Consolas"/>
+          <w:color w:val="000000"/>
+          <w:sz w:val="19"/>
+          <w:szCs w:val="19"/>
+        </w:rPr>
+        <w:t>0</w:t>
+      </w:r>
+      <w:r>
+        <w:rPr>
+          <w:rFonts w:ascii="Consolas" w:hAnsi="Consolas" w:cs="Consolas"/>
+          <w:color w:val="808080"/>
+          <w:sz w:val="19"/>
+          <w:szCs w:val="19"/>
+        </w:rPr>
+        <w:t>)</w:t>
+      </w:r>
+      <w:r>
+        <w:rPr>
+          <w:rFonts w:ascii="Consolas" w:hAnsi="Consolas" w:cs="Consolas"/>
+          <w:color w:val="000000"/>
+          <w:sz w:val="19"/>
+          <w:szCs w:val="19"/>
+        </w:rPr>
+        <w:t xml:space="preserve"> </w:t>
+      </w:r>
+      <w:r>
+        <w:rPr>
+          <w:rFonts w:ascii="Consolas" w:hAnsi="Consolas" w:cs="Consolas"/>
+          <w:color w:val="0000FF"/>
+          <w:sz w:val="19"/>
+          <w:szCs w:val="19"/>
+        </w:rPr>
+        <w:t>AS</w:t>
+      </w:r>
+      <w:r>
+        <w:rPr>
+          <w:rFonts w:ascii="Consolas" w:hAnsi="Consolas" w:cs="Consolas"/>
+          <w:color w:val="000000"/>
+          <w:sz w:val="19"/>
+          <w:szCs w:val="19"/>
+        </w:rPr>
+        <w:t xml:space="preserve"> AGGS</w:t>
+      </w:r>
+    </w:p>
+    <w:p>
+      <w:pPr>
+        <w:pStyle w:val="NoSpacing"/>
+      </w:pPr>
+    </w:p>
+    <w:p>
+      <w:pPr>
+        <w:pStyle w:val="NoSpacing"/>
+      </w:pPr>
+      <w:r>
+        <w:t>What I mean is that result of this query should be empty set</w:t>
+      </w:r>
+      <w:r>
+        <w:t xml:space="preserve"> but it is not. Where</w:t>
+      </w:r>
+      <w:r>
+        <w:t>as the query down below returns empty set</w:t>
+      </w:r>
+      <w:r>
+        <w:t>. Something weird going with the aggregate functions?</w:t>
+      </w:r>
+    </w:p>
+    <w:p>
+      <w:pPr>
+        <w:autoSpaceDE w:val="0"/>
+        <w:autoSpaceDN w:val="0"/>
+        <w:adjustRightInd w:val="0"/>
+        <w:spacing w:after="0" w:line="240" w:lineRule="auto"/>
+        <w:rPr>
+          <w:rFonts w:ascii="Consolas" w:hAnsi="Consolas" w:cs="Consolas"/>
+          <w:color w:val="000000"/>
+          <w:sz w:val="19"/>
+          <w:szCs w:val="19"/>
+        </w:rPr>
+      </w:pPr>
+      <w:r>
+        <w:rPr>
+          <w:rFonts w:ascii="Consolas" w:hAnsi="Consolas" w:cs="Consolas"/>
+          <w:color w:val="0000FF"/>
+          <w:sz w:val="19"/>
+          <w:szCs w:val="19"/>
+        </w:rPr>
+        <w:t>SELECT</w:t>
+      </w:r>
+      <w:r>
+        <w:rPr>
+          <w:rFonts w:ascii="Consolas" w:hAnsi="Consolas" w:cs="Consolas"/>
+          <w:color w:val="000000"/>
+          <w:sz w:val="19"/>
+          <w:szCs w:val="19"/>
+        </w:rPr>
+        <w:t xml:space="preserve"> </w:t>
+      </w:r>
+      <w:r>
+        <w:rPr>
+          <w:rFonts w:ascii="Consolas" w:hAnsi="Consolas" w:cs="Consolas"/>
+          <w:color w:val="FF00FF"/>
+          <w:sz w:val="19"/>
+          <w:szCs w:val="19"/>
+        </w:rPr>
+        <w:t>SUM</w:t>
+      </w:r>
+      <w:r>
+        <w:rPr>
+          <w:rFonts w:ascii="Consolas" w:hAnsi="Consolas" w:cs="Consolas"/>
+          <w:color w:val="808080"/>
+          <w:sz w:val="19"/>
+          <w:szCs w:val="19"/>
+        </w:rPr>
+        <w:t>(</w:t>
+      </w:r>
+      <w:r>
+        <w:rPr>
+          <w:rFonts w:ascii="Consolas" w:hAnsi="Consolas" w:cs="Consolas"/>
+          <w:color w:val="000000"/>
+          <w:sz w:val="19"/>
+          <w:szCs w:val="19"/>
+        </w:rPr>
+        <w:t>val</w:t>
+      </w:r>
+      <w:r>
+        <w:rPr>
+          <w:rFonts w:ascii="Consolas" w:hAnsi="Consolas" w:cs="Consolas"/>
+          <w:color w:val="808080"/>
+          <w:sz w:val="19"/>
+          <w:szCs w:val="19"/>
+        </w:rPr>
+        <w:t>)</w:t>
+      </w:r>
+      <w:r>
+        <w:rPr>
+          <w:rFonts w:ascii="Consolas" w:hAnsi="Consolas" w:cs="Consolas"/>
+          <w:color w:val="000000"/>
+          <w:sz w:val="19"/>
+          <w:szCs w:val="19"/>
+        </w:rPr>
+        <w:t xml:space="preserve"> </w:t>
+      </w:r>
+      <w:r>
+        <w:rPr>
+          <w:rFonts w:ascii="Consolas" w:hAnsi="Consolas" w:cs="Consolas"/>
+          <w:color w:val="0000FF"/>
+          <w:sz w:val="19"/>
+          <w:szCs w:val="19"/>
+        </w:rPr>
+        <w:t>AS</w:t>
+      </w:r>
+      <w:r>
+        <w:rPr>
+          <w:rFonts w:ascii="Consolas" w:hAnsi="Consolas" w:cs="Consolas"/>
+          <w:color w:val="000000"/>
+          <w:sz w:val="19"/>
+          <w:szCs w:val="19"/>
+        </w:rPr>
+        <w:t xml:space="preserve"> SUMVAL</w:t>
+      </w:r>
+      <w:r>
+        <w:rPr>
+          <w:rFonts w:ascii="Consolas" w:hAnsi="Consolas" w:cs="Consolas"/>
+          <w:color w:val="808080"/>
+          <w:sz w:val="19"/>
+          <w:szCs w:val="19"/>
+        </w:rPr>
+        <w:t>,</w:t>
+      </w:r>
+      <w:r>
+        <w:rPr>
+          <w:rFonts w:ascii="Consolas" w:hAnsi="Consolas" w:cs="Consolas"/>
+          <w:color w:val="000000"/>
+          <w:sz w:val="19"/>
+          <w:szCs w:val="19"/>
+        </w:rPr>
+        <w:t xml:space="preserve"> </w:t>
+      </w:r>
+      <w:r>
+        <w:rPr>
+          <w:rFonts w:ascii="Consolas" w:hAnsi="Consolas" w:cs="Consolas"/>
+          <w:color w:val="FF00FF"/>
+          <w:sz w:val="19"/>
+          <w:szCs w:val="19"/>
+        </w:rPr>
+        <w:t>AVG</w:t>
+      </w:r>
+      <w:r>
+        <w:rPr>
+          <w:rFonts w:ascii="Consolas" w:hAnsi="Consolas" w:cs="Consolas"/>
+          <w:color w:val="808080"/>
+          <w:sz w:val="19"/>
+          <w:szCs w:val="19"/>
+        </w:rPr>
+        <w:t>(</w:t>
+      </w:r>
+      <w:r>
+        <w:rPr>
+          <w:rFonts w:ascii="Consolas" w:hAnsi="Consolas" w:cs="Consolas"/>
+          <w:color w:val="000000"/>
+          <w:sz w:val="19"/>
+          <w:szCs w:val="19"/>
+        </w:rPr>
+        <w:t>val</w:t>
+      </w:r>
+      <w:r>
+        <w:rPr>
+          <w:rFonts w:ascii="Consolas" w:hAnsi="Consolas" w:cs="Consolas"/>
+          <w:color w:val="808080"/>
+          <w:sz w:val="19"/>
+          <w:szCs w:val="19"/>
+        </w:rPr>
+        <w:t>)</w:t>
+      </w:r>
+      <w:r>
+        <w:rPr>
+          <w:rFonts w:ascii="Consolas" w:hAnsi="Consolas" w:cs="Consolas"/>
+          <w:color w:val="000000"/>
+          <w:sz w:val="19"/>
+          <w:szCs w:val="19"/>
+        </w:rPr>
+        <w:t xml:space="preserve"> </w:t>
+      </w:r>
+      <w:r>
+        <w:rPr>
+          <w:rFonts w:ascii="Consolas" w:hAnsi="Consolas" w:cs="Consolas"/>
+          <w:color w:val="0000FF"/>
+          <w:sz w:val="19"/>
+          <w:szCs w:val="19"/>
+        </w:rPr>
+        <w:t>AS</w:t>
+      </w:r>
+      <w:r>
+        <w:rPr>
+          <w:rFonts w:ascii="Consolas" w:hAnsi="Consolas" w:cs="Consolas"/>
+          <w:color w:val="000000"/>
+          <w:sz w:val="19"/>
+          <w:szCs w:val="19"/>
+        </w:rPr>
+        <w:t xml:space="preserve"> AVGVAL </w:t>
+      </w:r>
+      <w:r>
+        <w:rPr>
+          <w:rFonts w:ascii="Consolas" w:hAnsi="Consolas" w:cs="Consolas"/>
+          <w:color w:val="0000FF"/>
+          <w:sz w:val="19"/>
+          <w:szCs w:val="19"/>
+        </w:rPr>
+        <w:t>FROM</w:t>
+      </w:r>
+      <w:r>
+        <w:rPr>
+          <w:rFonts w:ascii="Consolas" w:hAnsi="Consolas" w:cs="Consolas"/>
+          <w:color w:val="000000"/>
+          <w:sz w:val="19"/>
+          <w:szCs w:val="19"/>
+        </w:rPr>
+        <w:t xml:space="preserve"> Sales</w:t>
+      </w:r>
+      <w:r>
+        <w:rPr>
+          <w:rFonts w:ascii="Consolas" w:hAnsi="Consolas" w:cs="Consolas"/>
+          <w:color w:val="808080"/>
+          <w:sz w:val="19"/>
+          <w:szCs w:val="19"/>
+        </w:rPr>
+        <w:t>.</w:t>
+      </w:r>
+      <w:r>
+        <w:rPr>
+          <w:rFonts w:ascii="Consolas" w:hAnsi="Consolas" w:cs="Consolas"/>
+          <w:color w:val="000000"/>
+          <w:sz w:val="19"/>
+          <w:szCs w:val="19"/>
+        </w:rPr>
+        <w:t xml:space="preserve">OrderValues </w:t>
+      </w:r>
+      <w:r>
+        <w:rPr>
+          <w:rFonts w:ascii="Consolas" w:hAnsi="Consolas" w:cs="Consolas"/>
+          <w:color w:val="0000FF"/>
+          <w:sz w:val="19"/>
+          <w:szCs w:val="19"/>
+        </w:rPr>
+        <w:t>WHERE</w:t>
+      </w:r>
+      <w:r>
+        <w:rPr>
+          <w:rFonts w:ascii="Consolas" w:hAnsi="Consolas" w:cs="Consolas"/>
+          <w:color w:val="000000"/>
+          <w:sz w:val="19"/>
+          <w:szCs w:val="19"/>
+        </w:rPr>
+        <w:t xml:space="preserve"> 1</w:t>
+      </w:r>
+      <w:r>
+        <w:rPr>
+          <w:rFonts w:ascii="Consolas" w:hAnsi="Consolas" w:cs="Consolas"/>
+          <w:color w:val="808080"/>
+          <w:sz w:val="19"/>
+          <w:szCs w:val="19"/>
+        </w:rPr>
+        <w:t>=</w:t>
+      </w:r>
+      <w:r>
+        <w:rPr>
+          <w:rFonts w:ascii="Consolas" w:hAnsi="Consolas" w:cs="Consolas"/>
+          <w:color w:val="000000"/>
+          <w:sz w:val="19"/>
+          <w:szCs w:val="19"/>
+        </w:rPr>
+        <w:t>0</w:t>
+      </w:r>
+    </w:p>
+    <w:p>
+      <w:pPr>
+        <w:autoSpaceDE w:val="0"/>
+        <w:autoSpaceDN w:val="0"/>
+        <w:adjustRightInd w:val="0"/>
+        <w:spacing w:after="0" w:line="240" w:lineRule="auto"/>
+        <w:rPr>
+          <w:rFonts w:ascii="Consolas" w:hAnsi="Consolas" w:cs="Consolas"/>
+          <w:color w:val="000000"/>
+          <w:sz w:val="19"/>
+          <w:szCs w:val="19"/>
+        </w:rPr>
+      </w:pPr>
+      <w:r>
+        <w:rPr>
+          <w:rFonts w:ascii="Consolas" w:hAnsi="Consolas" w:cs="Consolas"/>
+          <w:color w:val="0000FF"/>
+          <w:sz w:val="19"/>
+          <w:szCs w:val="19"/>
+        </w:rPr>
+        <w:t>SELECT</w:t>
+      </w:r>
+      <w:r>
+        <w:rPr>
+          <w:rFonts w:ascii="Consolas" w:hAnsi="Consolas" w:cs="Consolas"/>
+          <w:color w:val="000000"/>
+          <w:sz w:val="19"/>
+          <w:szCs w:val="19"/>
+        </w:rPr>
+        <w:t xml:space="preserve"> 1</w:t>
+      </w:r>
+      <w:r>
+        <w:rPr>
+          <w:rFonts w:ascii="Consolas" w:hAnsi="Consolas" w:cs="Consolas"/>
+          <w:color w:val="808080"/>
+          <w:sz w:val="19"/>
+          <w:szCs w:val="19"/>
+        </w:rPr>
+        <w:t>,</w:t>
+      </w:r>
+      <w:r>
+        <w:rPr>
+          <w:rFonts w:ascii="Consolas" w:hAnsi="Consolas" w:cs="Consolas"/>
+          <w:color w:val="000000"/>
+          <w:sz w:val="19"/>
+          <w:szCs w:val="19"/>
+        </w:rPr>
+        <w:t xml:space="preserve"> orderid</w:t>
+      </w:r>
+      <w:r>
+        <w:rPr>
+          <w:rFonts w:ascii="Consolas" w:hAnsi="Consolas" w:cs="Consolas"/>
+          <w:color w:val="808080"/>
+          <w:sz w:val="19"/>
+          <w:szCs w:val="19"/>
+        </w:rPr>
+        <w:t>,</w:t>
+      </w:r>
+      <w:r>
+        <w:rPr>
+          <w:rFonts w:ascii="Consolas" w:hAnsi="Consolas" w:cs="Consolas"/>
+          <w:color w:val="000000"/>
+          <w:sz w:val="19"/>
+          <w:szCs w:val="19"/>
+        </w:rPr>
+        <w:t xml:space="preserve"> </w:t>
+      </w:r>
+      <w:r>
+        <w:rPr>
+          <w:rFonts w:ascii="Consolas" w:hAnsi="Consolas" w:cs="Consolas"/>
+          <w:color w:val="FF00FF"/>
+          <w:sz w:val="19"/>
+          <w:szCs w:val="19"/>
+        </w:rPr>
+        <w:t>SUM</w:t>
+      </w:r>
+      <w:r>
+        <w:rPr>
+          <w:rFonts w:ascii="Consolas" w:hAnsi="Consolas" w:cs="Consolas"/>
+          <w:color w:val="808080"/>
+          <w:sz w:val="19"/>
+          <w:szCs w:val="19"/>
+        </w:rPr>
+        <w:t>(</w:t>
+      </w:r>
+      <w:r>
+        <w:rPr>
+          <w:rFonts w:ascii="Consolas" w:hAnsi="Consolas" w:cs="Consolas"/>
+          <w:color w:val="000000"/>
+          <w:sz w:val="19"/>
+          <w:szCs w:val="19"/>
+        </w:rPr>
+        <w:t>val</w:t>
+      </w:r>
+      <w:r>
+        <w:rPr>
+          <w:rFonts w:ascii="Consolas" w:hAnsi="Consolas" w:cs="Consolas"/>
+          <w:color w:val="808080"/>
+          <w:sz w:val="19"/>
+          <w:szCs w:val="19"/>
+        </w:rPr>
+        <w:t>)</w:t>
+      </w:r>
+      <w:r>
+        <w:rPr>
+          <w:rFonts w:ascii="Consolas" w:hAnsi="Consolas" w:cs="Consolas"/>
+          <w:color w:val="000000"/>
+          <w:sz w:val="19"/>
+          <w:szCs w:val="19"/>
+        </w:rPr>
+        <w:t xml:space="preserve"> </w:t>
+      </w:r>
+      <w:r>
+        <w:rPr>
+          <w:rFonts w:ascii="Consolas" w:hAnsi="Consolas" w:cs="Consolas"/>
+          <w:color w:val="0000FF"/>
+          <w:sz w:val="19"/>
+          <w:szCs w:val="19"/>
+        </w:rPr>
+        <w:t>AS</w:t>
+      </w:r>
+      <w:r>
+        <w:rPr>
+          <w:rFonts w:ascii="Consolas" w:hAnsi="Consolas" w:cs="Consolas"/>
+          <w:color w:val="000000"/>
+          <w:sz w:val="19"/>
+          <w:szCs w:val="19"/>
+        </w:rPr>
+        <w:t xml:space="preserve"> SUMVAL </w:t>
+      </w:r>
+      <w:r>
+        <w:rPr>
+          <w:rFonts w:ascii="Consolas" w:hAnsi="Consolas" w:cs="Consolas"/>
+          <w:color w:val="0000FF"/>
+          <w:sz w:val="19"/>
+          <w:szCs w:val="19"/>
+        </w:rPr>
+        <w:t>FROM</w:t>
+      </w:r>
+      <w:r>
+        <w:rPr>
+          <w:rFonts w:ascii="Consolas" w:hAnsi="Consolas" w:cs="Consolas"/>
+          <w:color w:val="000000"/>
+          <w:sz w:val="19"/>
+          <w:szCs w:val="19"/>
+        </w:rPr>
+        <w:t xml:space="preserve"> Sales</w:t>
+      </w:r>
+      <w:r>
+        <w:rPr>
+          <w:rFonts w:ascii="Consolas" w:hAnsi="Consolas" w:cs="Consolas"/>
+          <w:color w:val="808080"/>
+          <w:sz w:val="19"/>
+          <w:szCs w:val="19"/>
+        </w:rPr>
+        <w:t>.</w:t>
+      </w:r>
+      <w:r>
+        <w:rPr>
+          <w:rFonts w:ascii="Consolas" w:hAnsi="Consolas" w:cs="Consolas"/>
+          <w:color w:val="000000"/>
+          <w:sz w:val="19"/>
+          <w:szCs w:val="19"/>
+        </w:rPr>
+        <w:t xml:space="preserve">OrderValues </w:t>
+      </w:r>
+      <w:r>
+        <w:rPr>
+          <w:rFonts w:ascii="Consolas" w:hAnsi="Consolas" w:cs="Consolas"/>
+          <w:color w:val="0000FF"/>
+          <w:sz w:val="19"/>
+          <w:szCs w:val="19"/>
+        </w:rPr>
+        <w:t>WHERE</w:t>
+      </w:r>
+      <w:r>
+        <w:rPr>
+          <w:rFonts w:ascii="Consolas" w:hAnsi="Consolas" w:cs="Consolas"/>
+          <w:color w:val="000000"/>
+          <w:sz w:val="19"/>
+          <w:szCs w:val="19"/>
+        </w:rPr>
+        <w:t xml:space="preserve"> 1</w:t>
+      </w:r>
+      <w:r>
+        <w:rPr>
+          <w:rFonts w:ascii="Consolas" w:hAnsi="Consolas" w:cs="Consolas"/>
+          <w:color w:val="808080"/>
+          <w:sz w:val="19"/>
+          <w:szCs w:val="19"/>
+        </w:rPr>
+        <w:t>=</w:t>
+      </w:r>
+      <w:r>
+        <w:rPr>
+          <w:rFonts w:ascii="Consolas" w:hAnsi="Consolas" w:cs="Consolas"/>
+          <w:color w:val="000000"/>
+          <w:sz w:val="19"/>
+          <w:szCs w:val="19"/>
+        </w:rPr>
+        <w:t xml:space="preserve">0 </w:t>
+      </w:r>
+      <w:r>
+        <w:rPr>
+          <w:rFonts w:ascii="Consolas" w:hAnsi="Consolas" w:cs="Consolas"/>
+          <w:color w:val="0000FF"/>
+          <w:sz w:val="19"/>
+          <w:szCs w:val="19"/>
+        </w:rPr>
+        <w:t>GROUP</w:t>
+      </w:r>
+      <w:r>
+        <w:rPr>
+          <w:rFonts w:ascii="Consolas" w:hAnsi="Consolas" w:cs="Consolas"/>
+          <w:color w:val="000000"/>
+          <w:sz w:val="19"/>
+          <w:szCs w:val="19"/>
+        </w:rPr>
+        <w:t xml:space="preserve"> </w:t>
+      </w:r>
+      <w:r>
+        <w:rPr>
+          <w:rFonts w:ascii="Consolas" w:hAnsi="Consolas" w:cs="Consolas"/>
+          <w:color w:val="0000FF"/>
+          <w:sz w:val="19"/>
+          <w:szCs w:val="19"/>
+        </w:rPr>
+        <w:t>BY</w:t>
+      </w:r>
+      <w:r>
+        <w:rPr>
+          <w:rFonts w:ascii="Consolas" w:hAnsi="Consolas" w:cs="Consolas"/>
+          <w:color w:val="000000"/>
+          <w:sz w:val="19"/>
+          <w:szCs w:val="19"/>
+        </w:rPr>
+        <w:t xml:space="preserve"> orderid</w:t>
       </w:r>
     </w:p>
     <w:p>
@@ -6781,6 +11424,38 @@
           <w:bottom w:val="double" w:sz="6" w:space="1" w:color="auto"/>
         </w:pBdr>
       </w:pPr>
+      <w:r>
+        <w:t xml:space="preserve">-For the INNER JOIN, </w:t>
+      </w:r>
+      <w:r>
+        <w:t>WHERE</w:t>
+      </w:r>
+      <w:r>
+        <w:t xml:space="preserve"> and</w:t>
+      </w:r>
+      <w:r>
+        <w:t xml:space="preserve"> ON clause </w:t>
+      </w:r>
+      <w:r>
+        <w:t>serve the purpose of</w:t>
+      </w:r>
+      <w:r>
+        <w:t xml:space="preserve"> </w:t>
+      </w:r>
+      <w:r>
+        <w:t>matching but not for OUTER JOIN clause</w:t>
+      </w:r>
+      <w:r>
+        <w:t xml:space="preserve"> where ON is for matching and WHERE for filtering</w:t>
+      </w:r>
+      <w:bookmarkStart w:id="0" w:name="_GoBack"/>
+      <w:bookmarkEnd w:id="0"/>
+      <w:r>
+        <w:t>.</w:t>
+      </w:r>
+      <w:r>
+        <w:t xml:space="preserve"> </w:t>
+      </w:r>
     </w:p>
     <w:p>
       <w:pPr>
@@ -6801,94 +11476,102 @@
     <w:p>
       <w:pPr>
         <w:pStyle w:val="NoSpacing"/>
-        <w:pBdr>
-          <w:bottom w:val="double" w:sz="6" w:space="1" w:color="auto"/>
-        </w:pBdr>
       </w:pPr>
     </w:p>
     <w:p>
       <w:pPr>
         <w:pStyle w:val="NoSpacing"/>
       </w:pPr>
+      <w:r>
+        <w:t>-Transactions have CHECKPOINT and SAVE TRAN</w:t>
+      </w:r>
     </w:p>
     <w:p>
       <w:pPr>
         <w:pStyle w:val="NoSpacing"/>
       </w:pPr>
-      <w:r>
-        <w:t>-Transactions have CHECKPOINT and SAVE TRAN</w:t>
-      </w:r>
     </w:p>
     <w:p>
       <w:pPr>
         <w:pStyle w:val="NoSpacing"/>
       </w:pPr>
+      <w:r>
+        <w:t>-</w:t>
+      </w:r>
+      <w:r>
+        <w:t>You use the SET TRANSACTION ISOLATION LEVEL READ COMMITTED statement when you want to ensure that statements cannot read data altered by other transactions when those transactions have not yet been committed. When you set the READ COMMITTED transaction level, data can be altered by other transactions between individual statements within the current transaction.</w:t>
+      </w:r>
     </w:p>
     <w:p>
       <w:pPr>
         <w:pStyle w:val="NoSpacing"/>
       </w:pPr>
-      <w:r>
-        <w:t>-</w:t>
-      </w:r>
-      <w:r>
-        <w:t>You use the SET TRANSACTION ISOLATION LEVEL READ COMMITTED statement when you want to ensure that statements cannot read data altered by other transactions when those transactions have not yet been committed. When you set the READ COMMITTED transaction level, data can be altered by other transactions between individual statements within the current transaction.</w:t>
-      </w:r>
     </w:p>
     <w:p>
       <w:pPr>
         <w:pStyle w:val="NoSpacing"/>
       </w:pPr>
+      <w:r>
+        <w:t>You use the SET TRANSACTION ISOLATION LEVEL READ UNCOMMITTED statement when you want to allow statements to read rows altered by other transactions before those transactions have been committed.</w:t>
+      </w:r>
     </w:p>
     <w:p>
       <w:pPr>
         <w:pStyle w:val="NoSpacing"/>
       </w:pPr>
-      <w:r>
-        <w:t>You use the SET TRANSACTION ISOLATION LEVEL READ UNCOMMITTED statement when you want to allow statements to read rows altered by other transactions before those transactions have been committed.</w:t>
-      </w:r>
     </w:p>
     <w:p>
       <w:pPr>
         <w:pStyle w:val="NoSpacing"/>
       </w:pPr>
+      <w:r>
+        <w:t>You use the SET TRANSACTION ISOLATION LEVEL SNAPSHOT statement when you want to ensure that data read by any statement in a transaction will be transactionally consistent with how that data existed at the start of the transaction. SNAPSHOT transactions do not block other transactions from writing data.</w:t>
+      </w:r>
     </w:p>
     <w:p>
       <w:pPr>
         <w:pStyle w:val="NoSpacing"/>
       </w:pPr>
-      <w:r>
-        <w:t>You use the SET TRANSACTION ISOLATION LEVEL SNAPSHOT statement when you want to ensure that data read by any statement in a transaction will be transactionally consistent with how that data existed at the start of the transaction. SNAPSHOT transactions do not block other transactions from writing data.</w:t>
-      </w:r>
     </w:p>
     <w:p>
       <w:pPr>
         <w:pStyle w:val="NoSpacing"/>
       </w:pPr>
+      <w:r>
+        <w:t>You use the SET TRANSACTION ISOLATION LEVEL SERIALIZABLE statement when you want to ensure that Transact-SQL statements cannot read data that has been altered but not committed, that other transactions cannot modify data read by the current transaction until the transaction commits, and other transactions cannot insert rows with key values that would fall into the range read by statements in the current transaction until that transaction completes.</w:t>
+      </w:r>
     </w:p>
     <w:p>
       <w:pPr>
         <w:pStyle w:val="NoSpacing"/>
       </w:pPr>
-      <w:r>
-        <w:lastRenderedPageBreak/>
-        <w:t>You use the SET TRANSACTION ISOLATION LEVEL SERIALIZABLE statement when you want to ensure that Transact-SQL statements cannot read data that has been altered but not committed, that other transactions cannot modify data read by the current transaction until the transaction commits, and other transactions cannot insert rows with key values that would fall into the range read by statements in the current transaction until that transaction completes.</w:t>
-      </w:r>
     </w:p>
     <w:p>
       <w:pPr>
         <w:pStyle w:val="NoSpacing"/>
       </w:pPr>
+      <w:r>
+        <w:t>-when we play with isolation levels, we are playing with the ‘I’ from the ACID properties of transactions</w:t>
+      </w:r>
+      <w:r>
+        <w:t>.</w:t>
+      </w:r>
     </w:p>
     <w:p>
       <w:pPr>
         <w:pStyle w:val="NoSpacing"/>
       </w:pPr>
       <w:r>
-        <w:t>-when we play with isolation levels, we are playing with the ‘I’ from the ACID properties of transactions</w:t>
-      </w:r>
-      <w:r>
-        <w:t>.</w:t>
+        <w:t>-</w:t>
+      </w:r>
+      <w:r>
+        <w:t xml:space="preserve">using </w:t>
+      </w:r>
+      <w:r>
+        <w:t>BEGIN TRAN</w:t>
+      </w:r>
+      <w:r>
+        <w:t xml:space="preserve"> and ROLLBACK TRAN with every SSMS window is a good practise for production databases.</w:t>
       </w:r>
     </w:p>
     <w:p>
@@ -6899,35 +11582,18 @@
         <w:t>-</w:t>
       </w:r>
       <w:r>
-        <w:t xml:space="preserve">using </w:t>
-      </w:r>
-      <w:r>
-        <w:t>BEGIN TRAN</w:t>
-      </w:r>
-      <w:r>
-        <w:t xml:space="preserve"> and ROLLBACK TRAN with every SSMS window is a good practise for production databases.</w:t>
+        <w:t>sqlskills blog</w:t>
       </w:r>
     </w:p>
     <w:p>
       <w:pPr>
         <w:pStyle w:val="NoSpacing"/>
       </w:pPr>
-      <w:r>
-        <w:t>-</w:t>
-      </w:r>
-      <w:r>
-        <w:t>sqlskills blog</w:t>
-      </w:r>
     </w:p>
     <w:p>
       <w:pPr>
         <w:pStyle w:val="NoSpacing"/>
       </w:pPr>
-    </w:p>
-    <w:p>
-      <w:pPr>
-        <w:pStyle w:val="NoSpacing"/>
-      </w:pPr>
       <w:r>
         <w:t>-</w:t>
       </w:r>
@@ -6989,7 +11655,11 @@
         <w:t xml:space="preserve">You can now ask “why bother with naming them at all?”. </w:t>
       </w:r>
       <w:r>
-        <w:t xml:space="preserve">By naming </w:t>
+        <w:t xml:space="preserve">By </w:t>
+      </w:r>
+      <w:r>
+        <w:lastRenderedPageBreak/>
+        <w:t xml:space="preserve">naming </w:t>
       </w:r>
       <w:r>
         <w:t>at least</w:t>
@@ -7468,11 +12138,7 @@
         <w:t xml:space="preserve"> and renames the ‘row’ output to the name of the table it corresponds to. </w:t>
       </w:r>
       <w:r>
-        <w:t xml:space="preserve">Now because it uses nesting, it prevents duplication. If you had </w:t>
-      </w:r>
-      <w:r>
-        <w:lastRenderedPageBreak/>
-        <w:t>Customers and Orders, it would have the Customers in the parent element and Orders as it’s child elements.</w:t>
+        <w:t>Now because it uses nesting, it prevents duplication. If you had Customers and Orders, it would have the Customers in the parent element and Orders as it’s child elements.</w:t>
       </w:r>
       <w:r>
         <w:t xml:space="preserve"> </w:t>
@@ -7850,7 +12516,11 @@
         <w:t>)</w:t>
       </w:r>
       <w:r>
-        <w:t xml:space="preserve"> and every column becomes an element</w:t>
+        <w:t xml:space="preserve"> and every column </w:t>
+      </w:r>
+      <w:r>
+        <w:lastRenderedPageBreak/>
+        <w:t>becomes an element</w:t>
       </w:r>
       <w:r>
         <w:t>. So you have to prefix ‘@’ to the column alias in the SELECT list to make it an attribute.</w:t>
@@ -9484,7 +14154,6 @@
           <w:noProof/>
           <w:lang w:eastAsia="en-AU"/>
         </w:rPr>
-        <w:lastRenderedPageBreak/>
         <w:drawing>
           <wp:inline distT="0" distB="0" distL="0" distR="0" wp14:anchorId="2BBD3874" wp14:editId="53B5DD7E">
             <wp:extent cx="6093740" cy="3816000"/>
@@ -9539,6 +14208,7 @@
           <w:noProof/>
           <w:lang w:eastAsia="en-AU"/>
         </w:rPr>
+        <w:lastRenderedPageBreak/>
         <w:drawing>
           <wp:inline distT="0" distB="0" distL="0" distR="0" wp14:anchorId="76154AB2" wp14:editId="62530DCE">
             <wp:extent cx="1667798" cy="2412000"/>
@@ -12963,7 +17633,7 @@
 </file>
 
 <file path=customXml/itemProps1.xml><?xml version="1.0" encoding="utf-8"?>
-<ds:datastoreItem xmlns:ds="http://schemas.openxmlformats.org/officeDocument/2006/customXml" ds:itemID="{21E308B2-3732-40DF-BB3E-1F5E6234FC8C}">
+<ds:datastoreItem xmlns:ds="http://schemas.openxmlformats.org/officeDocument/2006/customXml" ds:itemID="{194F1883-362A-4ED3-9006-4476A715EAFF}">
   <ds:schemaRefs>
     <ds:schemaRef ds:uri="http://schemas.openxmlformats.org/officeDocument/2006/bibliography"/>
   </ds:schemaRefs>

--- a/doco2_additions.docx
+++ b/doco2_additions.docx
@@ -8463,19 +8463,7 @@
         <w:t>!</w:t>
       </w:r>
       <w:r>
-        <w:t xml:space="preserve"> Remember that </w:t>
-      </w:r>
-      <w:r>
-        <w:t>CROSS JOIN</w:t>
-      </w:r>
-      <w:r>
-        <w:t xml:space="preserve"> and</w:t>
-      </w:r>
-      <w:r>
-        <w:t xml:space="preserve"> CROSS APPLY</w:t>
-      </w:r>
-      <w:r>
-        <w:t xml:space="preserve"> are same but with </w:t>
+        <w:t xml:space="preserve"> Remember that CROSS JOIN and CROSS APPLY are same but with </w:t>
       </w:r>
       <w:r>
         <w:t>1</w:t>
@@ -11448,8 +11436,6 @@
       <w:r>
         <w:t xml:space="preserve"> where ON is for matching and WHERE for filtering</w:t>
       </w:r>
-      <w:bookmarkStart w:id="0" w:name="_GoBack"/>
-      <w:bookmarkEnd w:id="0"/>
       <w:r>
         <w:t>.</w:t>
       </w:r>
@@ -11464,6 +11450,18 @@
           <w:bottom w:val="double" w:sz="6" w:space="1" w:color="auto"/>
         </w:pBdr>
       </w:pPr>
+      <w:r>
+        <w:t>- Classic way to identify only non-matches is to use a outer join and filter for nulls from the non-preserved side(on primary key column)</w:t>
+      </w:r>
+      <w:r>
+        <w:t>. Return all customers how placed no orders.</w:t>
+      </w:r>
+      <w:r>
+        <w:t xml:space="preserve"> I think u could also use NOT EXISTS</w:t>
+      </w:r>
+      <w:r>
+        <w:t xml:space="preserve"> for it. Maybe query can be written using other clauses as well.</w:t>
+      </w:r>
     </w:p>
     <w:p>
       <w:pPr>
@@ -11472,15 +11470,71 @@
           <w:bottom w:val="double" w:sz="6" w:space="1" w:color="auto"/>
         </w:pBdr>
       </w:pPr>
+      <w:r>
+        <w:t>-Nested loops only can be used for non-equi joins. Merge and Hash based join processing requires Equi join</w:t>
+      </w:r>
+      <w:r>
+        <w:t>s.</w:t>
+      </w:r>
     </w:p>
     <w:p>
       <w:pPr>
         <w:pStyle w:val="NoSpacing"/>
-      </w:pPr>
+        <w:pBdr>
+          <w:bottom w:val="double" w:sz="6" w:space="1" w:color="auto"/>
+        </w:pBdr>
+      </w:pPr>
+      <w:r>
+        <w:t xml:space="preserve">-If you are </w:t>
+      </w:r>
+      <w:r>
+        <w:t>using left outer join</w:t>
+      </w:r>
+      <w:r>
+        <w:t xml:space="preserve"> and then again inner join</w:t>
+      </w:r>
+      <w:r>
+        <w:t>(or right outer join</w:t>
+      </w:r>
+      <w:bookmarkStart w:id="0" w:name="_GoBack"/>
+      <w:bookmarkEnd w:id="0"/>
+      <w:r>
+        <w:t>)</w:t>
+      </w:r>
+      <w:r>
+        <w:t xml:space="preserve"> on fields from the non-preserved side of the outer join, you are losing the outer join values that did not have a match and hence your left outer join becomes </w:t>
+      </w:r>
+      <w:r>
+        <w:t>an</w:t>
+      </w:r>
+      <w:r>
+        <w:t xml:space="preserve"> inner join effectively.</w:t>
+      </w:r>
     </w:p>
     <w:p>
       <w:pPr>
         <w:pStyle w:val="NoSpacing"/>
+        <w:pBdr>
+          <w:bottom w:val="double" w:sz="6" w:space="1" w:color="auto"/>
+        </w:pBdr>
+      </w:pPr>
+    </w:p>
+    <w:p>
+      <w:pPr>
+        <w:pStyle w:val="NoSpacing"/>
+        <w:pBdr>
+          <w:bottom w:val="double" w:sz="6" w:space="1" w:color="auto"/>
+        </w:pBdr>
+      </w:pPr>
+    </w:p>
+    <w:p>
+      <w:pPr>
+        <w:pStyle w:val="NoSpacing"/>
+      </w:pPr>
+    </w:p>
+    <w:p>
+      <w:pPr>
+        <w:pStyle w:val="NoSpacing"/>
       </w:pPr>
       <w:r>
         <w:t>-Transactions have CHECKPOINT and SAVE TRAN</w:t>
@@ -11579,6 +11633,7 @@
         <w:pStyle w:val="NoSpacing"/>
       </w:pPr>
       <w:r>
+        <w:lastRenderedPageBreak/>
         <w:t>-</w:t>
       </w:r>
       <w:r>
@@ -11655,11 +11710,7 @@
         <w:t xml:space="preserve">You can now ask “why bother with naming them at all?”. </w:t>
       </w:r>
       <w:r>
-        <w:t xml:space="preserve">By </w:t>
-      </w:r>
-      <w:r>
-        <w:lastRenderedPageBreak/>
-        <w:t xml:space="preserve">naming </w:t>
+        <w:t xml:space="preserve">By naming </w:t>
       </w:r>
       <w:r>
         <w:t>at least</w:t>
@@ -12516,11 +12567,7 @@
         <w:t>)</w:t>
       </w:r>
       <w:r>
-        <w:t xml:space="preserve"> and every column </w:t>
-      </w:r>
-      <w:r>
-        <w:lastRenderedPageBreak/>
-        <w:t>becomes an element</w:t>
+        <w:t xml:space="preserve"> and every column becomes an element</w:t>
       </w:r>
       <w:r>
         <w:t>. So you have to prefix ‘@’ to the column alias in the SELECT list to make it an attribute.</w:t>
@@ -17633,7 +17680,7 @@
 </file>
 
 <file path=customXml/itemProps1.xml><?xml version="1.0" encoding="utf-8"?>
-<ds:datastoreItem xmlns:ds="http://schemas.openxmlformats.org/officeDocument/2006/customXml" ds:itemID="{194F1883-362A-4ED3-9006-4476A715EAFF}">
+<ds:datastoreItem xmlns:ds="http://schemas.openxmlformats.org/officeDocument/2006/customXml" ds:itemID="{3CF6A6B0-18F5-4FCF-8734-E0C41D5BC558}">
   <ds:schemaRefs>
     <ds:schemaRef ds:uri="http://schemas.openxmlformats.org/officeDocument/2006/bibliography"/>
   </ds:schemaRefs>

--- a/doco2_additions.docx
+++ b/doco2_additions.docx
@@ -11494,12 +11494,7 @@
         <w:t xml:space="preserve"> and then again inner join</w:t>
       </w:r>
       <w:r>
-        <w:t>(or right outer join</w:t>
-      </w:r>
-      <w:bookmarkStart w:id="0" w:name="_GoBack"/>
-      <w:bookmarkEnd w:id="0"/>
-      <w:r>
-        <w:t>)</w:t>
+        <w:t>(or right outer join)</w:t>
       </w:r>
       <w:r>
         <w:t xml:space="preserve"> on fields from the non-preserved side of the outer join, you are losing the outer join values that did not have a match and hence your left outer join becomes </w:t>
@@ -11518,6 +11513,90 @@
           <w:bottom w:val="double" w:sz="6" w:space="1" w:color="auto"/>
         </w:pBdr>
       </w:pPr>
+      <w:r>
+        <w:t>-so for the above scenario, it is better to have the inner joins preceding a</w:t>
+      </w:r>
+      <w:r>
+        <w:t xml:space="preserve"> RIGHT OUTER JOIN</w:t>
+      </w:r>
+      <w:r>
+        <w:t xml:space="preserve">. </w:t>
+      </w:r>
+      <w:r>
+        <w:t>Do not use make all the joins above as LEFT OUTER JOINS as they change the meaning of the query. So depending on the columns you are selecting using SELECT, the result might not be what you expect</w:t>
+      </w:r>
+      <w:r>
+        <w:t xml:space="preserve"> (I have to verify this)</w:t>
+      </w:r>
+      <w:r>
+        <w:t>.</w:t>
+      </w:r>
+      <w:r>
+        <w:t xml:space="preserve"> </w:t>
+      </w:r>
+      <w:r>
+        <w:t xml:space="preserve">An even better solution to the above scenario is use </w:t>
+      </w:r>
+      <w:r>
+        <w:t>parentheses</w:t>
+      </w:r>
+      <w:r>
+        <w:t xml:space="preserve"> to fix the scope. So you start with LEFT OUTER JOIN and then have </w:t>
+      </w:r>
+      <w:r>
+        <w:t xml:space="preserve">the INNER JOINs in </w:t>
+      </w:r>
+      <w:r>
+        <w:t>parentheses</w:t>
+      </w:r>
+      <w:r>
+        <w:t xml:space="preserve">. The only doubt I have here is that after the end </w:t>
+      </w:r>
+      <w:r>
+        <w:t>parentheses</w:t>
+      </w:r>
+      <w:r>
+        <w:t>, when we use the ON</w:t>
+      </w:r>
+      <w:r>
+        <w:t xml:space="preserve"> </w:t>
+      </w:r>
+      <w:r>
+        <w:t xml:space="preserve">clause, how did we refer to the alias </w:t>
+      </w:r>
+      <w:r>
+        <w:t xml:space="preserve">defined for </w:t>
+      </w:r>
+      <w:r>
+        <w:t xml:space="preserve">a table in the </w:t>
+      </w:r>
+      <w:r>
+        <w:t>parentheses</w:t>
+      </w:r>
+      <w:r>
+        <w:t xml:space="preserve">. You are also not allowed to give an outer alias to the query in the </w:t>
+      </w:r>
+      <w:r>
+        <w:t>parentheses</w:t>
+      </w:r>
+      <w:r>
+        <w:t>. So it is not quite a table expression/subquery.</w:t>
+      </w:r>
+      <w:r>
+        <w:t xml:space="preserve"> Even the </w:t>
+      </w:r>
+      <w:r>
+        <w:t>parentheses</w:t>
+      </w:r>
+      <w:r>
+        <w:t xml:space="preserve"> are not required if you just move ON clause to being the last one (that is after you have written the query using </w:t>
+      </w:r>
+      <w:r>
+        <w:t>parentheses</w:t>
+      </w:r>
+      <w:r>
+        <w:t>, you can drop them as long as you keep the overall structure)</w:t>
+      </w:r>
     </w:p>
     <w:p>
       <w:pPr>
@@ -11526,16 +11605,29 @@
           <w:bottom w:val="double" w:sz="6" w:space="1" w:color="auto"/>
         </w:pBdr>
       </w:pPr>
+      <w:r>
+        <w:t>-</w:t>
+      </w:r>
+      <w:bookmarkStart w:id="0" w:name="_GoBack"/>
+      <w:bookmarkEnd w:id="0"/>
     </w:p>
     <w:p>
       <w:pPr>
         <w:pStyle w:val="NoSpacing"/>
+        <w:pBdr>
+          <w:bottom w:val="double" w:sz="6" w:space="1" w:color="auto"/>
+        </w:pBdr>
       </w:pPr>
     </w:p>
     <w:p>
       <w:pPr>
         <w:pStyle w:val="NoSpacing"/>
       </w:pPr>
+    </w:p>
+    <w:p>
+      <w:pPr>
+        <w:pStyle w:val="NoSpacing"/>
+      </w:pPr>
       <w:r>
         <w:t>-Transactions have CHECKPOINT and SAVE TRAN</w:t>
       </w:r>
@@ -11633,7 +11725,6 @@
         <w:pStyle w:val="NoSpacing"/>
       </w:pPr>
       <w:r>
-        <w:lastRenderedPageBreak/>
         <w:t>-</w:t>
       </w:r>
       <w:r>
@@ -12177,6 +12268,7 @@
         <w:pStyle w:val="NoSpacing"/>
       </w:pPr>
       <w:r>
+        <w:lastRenderedPageBreak/>
         <w:t>-</w:t>
       </w:r>
       <w:r>
@@ -14201,6 +14293,7 @@
           <w:noProof/>
           <w:lang w:eastAsia="en-AU"/>
         </w:rPr>
+        <w:lastRenderedPageBreak/>
         <w:drawing>
           <wp:inline distT="0" distB="0" distL="0" distR="0" wp14:anchorId="2BBD3874" wp14:editId="53B5DD7E">
             <wp:extent cx="6093740" cy="3816000"/>
@@ -14255,7 +14348,6 @@
           <w:noProof/>
           <w:lang w:eastAsia="en-AU"/>
         </w:rPr>
-        <w:lastRenderedPageBreak/>
         <w:drawing>
           <wp:inline distT="0" distB="0" distL="0" distR="0" wp14:anchorId="76154AB2" wp14:editId="62530DCE">
             <wp:extent cx="1667798" cy="2412000"/>
@@ -17680,7 +17772,7 @@
 </file>
 
 <file path=customXml/itemProps1.xml><?xml version="1.0" encoding="utf-8"?>
-<ds:datastoreItem xmlns:ds="http://schemas.openxmlformats.org/officeDocument/2006/customXml" ds:itemID="{3CF6A6B0-18F5-4FCF-8734-E0C41D5BC558}">
+<ds:datastoreItem xmlns:ds="http://schemas.openxmlformats.org/officeDocument/2006/customXml" ds:itemID="{364B6586-1641-4BE1-BC07-46D75C422388}">
   <ds:schemaRefs>
     <ds:schemaRef ds:uri="http://schemas.openxmlformats.org/officeDocument/2006/bibliography"/>
   </ds:schemaRefs>

--- a/doco2_additions.docx
+++ b/doco2_additions.docx
@@ -3910,6 +3910,9 @@
       <w:pPr>
         <w:pStyle w:val="NoSpacing"/>
       </w:pPr>
+      <w:r>
+        <w:t xml:space="preserve">-INTERSECT operation can also be handled with INNER JOIN but then you need to handle NULLs </w:t>
+      </w:r>
     </w:p>
     <w:p>
       <w:pPr>
@@ -5140,6 +5143,14 @@
       </w:r>
       <w:r>
         <w:t>.</w:t>
+      </w:r>
+    </w:p>
+    <w:p>
+      <w:pPr>
+        <w:pStyle w:val="NoSpacing"/>
+      </w:pPr>
+      <w:r>
+        <w:t>-</w:t>
       </w:r>
     </w:p>
     <w:p>
@@ -8583,6 +8594,7 @@
           <w:sz w:val="19"/>
           <w:szCs w:val="19"/>
         </w:rPr>
+        <w:lastRenderedPageBreak/>
         <w:t>FROM</w:t>
       </w:r>
       <w:r>
@@ -8633,7 +8645,6 @@
           <w:sz w:val="19"/>
           <w:szCs w:val="19"/>
         </w:rPr>
-        <w:lastRenderedPageBreak/>
         <w:tab/>
       </w:r>
       <w:r>
@@ -11400,10 +11411,1853 @@
     <w:p>
       <w:pPr>
         <w:pStyle w:val="NoSpacing"/>
-        <w:pBdr>
-          <w:bottom w:val="double" w:sz="6" w:space="1" w:color="auto"/>
-        </w:pBdr>
-      </w:pPr>
+      </w:pPr>
+    </w:p>
+    <w:p>
+      <w:pPr>
+        <w:pStyle w:val="NoSpacing"/>
+      </w:pPr>
+      <w:r>
+        <w:t xml:space="preserve">-For the INNER JOIN, </w:t>
+      </w:r>
+      <w:r>
+        <w:t>WHERE</w:t>
+      </w:r>
+      <w:r>
+        <w:t xml:space="preserve"> and</w:t>
+      </w:r>
+      <w:r>
+        <w:t xml:space="preserve"> ON clause </w:t>
+      </w:r>
+      <w:r>
+        <w:t>serve the purpose of</w:t>
+      </w:r>
+      <w:r>
+        <w:t xml:space="preserve"> </w:t>
+      </w:r>
+      <w:r>
+        <w:t>matching but not for OUTER JOIN clause</w:t>
+      </w:r>
+      <w:r>
+        <w:t xml:space="preserve"> where ON is for matching and WHERE for filtering</w:t>
+      </w:r>
+      <w:r>
+        <w:t>.</w:t>
+      </w:r>
+      <w:r>
+        <w:t xml:space="preserve"> </w:t>
+      </w:r>
+    </w:p>
+    <w:p>
+      <w:pPr>
+        <w:pStyle w:val="NoSpacing"/>
+      </w:pPr>
+      <w:r>
+        <w:t>- Classic way to identify only non-matches is to use a outer join and filter for nulls from the non-preserved side(on primary key column)</w:t>
+      </w:r>
+      <w:r>
+        <w:t>. Return all customers how placed no orders.</w:t>
+      </w:r>
+      <w:r>
+        <w:t xml:space="preserve"> I think u could also use NOT EXISTS</w:t>
+      </w:r>
+      <w:r>
+        <w:t xml:space="preserve"> for it. Maybe query can be written using other clauses as well.</w:t>
+      </w:r>
+    </w:p>
+    <w:p>
+      <w:pPr>
+        <w:pStyle w:val="NoSpacing"/>
+      </w:pPr>
+      <w:r>
+        <w:t>-Nested loops only can be used for non-equi joins</w:t>
+      </w:r>
+      <w:r>
+        <w:t xml:space="preserve"> and CROSS JOINS</w:t>
+      </w:r>
+      <w:r>
+        <w:t>. Merge and Hash based join processing requires Equi join</w:t>
+      </w:r>
+      <w:r>
+        <w:t>s.</w:t>
+      </w:r>
+    </w:p>
+    <w:p>
+      <w:pPr>
+        <w:pStyle w:val="NoSpacing"/>
+      </w:pPr>
+      <w:r>
+        <w:t xml:space="preserve">-If you are </w:t>
+      </w:r>
+      <w:r>
+        <w:t>using left outer join</w:t>
+      </w:r>
+      <w:r>
+        <w:t xml:space="preserve"> and then again inner join</w:t>
+      </w:r>
+      <w:r>
+        <w:t>(or right outer join)</w:t>
+      </w:r>
+      <w:r>
+        <w:t xml:space="preserve"> on fields from the non-preserved side of the outer join, you are losing the outer join values that did not have a match and hence your left outer join becomes </w:t>
+      </w:r>
+      <w:r>
+        <w:t>an</w:t>
+      </w:r>
+      <w:r>
+        <w:t xml:space="preserve"> inner join effectively.</w:t>
+      </w:r>
+    </w:p>
+    <w:p>
+      <w:pPr>
+        <w:pStyle w:val="NoSpacing"/>
+      </w:pPr>
+      <w:r>
+        <w:t>-so for the above scenario, it is better to have the inner joins preceding a</w:t>
+      </w:r>
+      <w:r>
+        <w:t xml:space="preserve"> RIGHT OUTER JOIN</w:t>
+      </w:r>
+      <w:r>
+        <w:t xml:space="preserve">. </w:t>
+      </w:r>
+      <w:r>
+        <w:t>Do not use make all the joins above as LEFT OUTER JOINS as they change the meaning of the query. So depending on the columns you are selecting using SELECT, the result might not be what you expect</w:t>
+      </w:r>
+      <w:r>
+        <w:t xml:space="preserve"> (I have to verify this)</w:t>
+      </w:r>
+      <w:r>
+        <w:t>.</w:t>
+      </w:r>
+      <w:r>
+        <w:t xml:space="preserve"> </w:t>
+      </w:r>
+      <w:r>
+        <w:t xml:space="preserve">An even better solution to the above scenario is use </w:t>
+      </w:r>
+      <w:r>
+        <w:t>parentheses</w:t>
+      </w:r>
+      <w:r>
+        <w:t xml:space="preserve"> to fix the scope. So you start with LEFT OUTER JOIN and then have </w:t>
+      </w:r>
+      <w:r>
+        <w:t>the INNER JOINs in parentheses</w:t>
+      </w:r>
+      <w:r>
+        <w:t>. The only doubt I have here is that after the end parentheses, when we use the ON</w:t>
+      </w:r>
+      <w:r>
+        <w:t xml:space="preserve"> </w:t>
+      </w:r>
+      <w:r>
+        <w:t xml:space="preserve">clause, how did we refer to the alias </w:t>
+      </w:r>
+      <w:r>
+        <w:t xml:space="preserve">defined for </w:t>
+      </w:r>
+      <w:r>
+        <w:t>a table in the parentheses. You are also not allowed to give an outer alias to the query in the parentheses. So it is not quite a table expression/subquery.</w:t>
+      </w:r>
+      <w:r>
+        <w:t xml:space="preserve"> Even the parentheses are not required if you just move ON clause to being the last one (that is after you have written the query using parentheses, you can drop them as long as you keep the overall structure)</w:t>
+      </w:r>
+    </w:p>
+    <w:p>
+      <w:pPr>
+        <w:pStyle w:val="NoSpacing"/>
+      </w:pPr>
+      <w:r>
+        <w:t>-</w:t>
+      </w:r>
+      <w:r>
+        <w:t xml:space="preserve">if you do a JOIN but only return </w:t>
+      </w:r>
+      <w:r>
+        <w:t>columns from one table, then it is called a Semi JOIN</w:t>
+      </w:r>
+      <w:r>
+        <w:t xml:space="preserve"> (use either INNER JOIN or EXISTS clause)</w:t>
+      </w:r>
+      <w:r>
+        <w:t>.</w:t>
+      </w:r>
+      <w:r>
+        <w:t xml:space="preserve"> Anti Semi JOIN</w:t>
+      </w:r>
+      <w:r>
+        <w:t xml:space="preserve"> is when you return columns from one table if matching rows cannot be found in the related table</w:t>
+      </w:r>
+      <w:r>
+        <w:t>(use either LEFT OUTER JOIN or RIGHT OUTER JOIN or NOT EXISTS)</w:t>
+      </w:r>
+      <w:r>
+        <w:t>.</w:t>
+      </w:r>
+      <w:r>
+        <w:t xml:space="preserve"> Note: The EXISTS clause returned DISTINCT by default</w:t>
+      </w:r>
+      <w:r>
+        <w:t>. Why</w:t>
+      </w:r>
+      <w:r>
+        <w:t>??</w:t>
+      </w:r>
+      <w:r>
+        <w:t xml:space="preserve"> The reason is not that EXISTS is applying a implicit DISTINCT but that INNER JOIN is causing repetition of Customer data if a customer has place more than one order</w:t>
+      </w:r>
+      <w:r>
+        <w:t>. Also note that there is no duplication of  customer data for customer who did not place an order in the LEFT OUTER JOIN</w:t>
+      </w:r>
+      <w:r>
+        <w:t>!</w:t>
+      </w:r>
+    </w:p>
+    <w:p>
+      <w:pPr>
+        <w:autoSpaceDE w:val="0"/>
+        <w:autoSpaceDN w:val="0"/>
+        <w:adjustRightInd w:val="0"/>
+        <w:spacing w:after="0" w:line="240" w:lineRule="auto"/>
+        <w:rPr>
+          <w:rFonts w:ascii="Consolas" w:hAnsi="Consolas" w:cs="Consolas"/>
+          <w:color w:val="000000"/>
+          <w:sz w:val="19"/>
+          <w:szCs w:val="19"/>
+        </w:rPr>
+      </w:pPr>
+      <w:r>
+        <w:rPr>
+          <w:rFonts w:ascii="Consolas" w:hAnsi="Consolas" w:cs="Consolas"/>
+          <w:color w:val="008000"/>
+          <w:sz w:val="19"/>
+          <w:szCs w:val="19"/>
+        </w:rPr>
+        <w:t>-- semi join</w:t>
+      </w:r>
+    </w:p>
+    <w:p>
+      <w:pPr>
+        <w:autoSpaceDE w:val="0"/>
+        <w:autoSpaceDN w:val="0"/>
+        <w:adjustRightInd w:val="0"/>
+        <w:spacing w:after="0" w:line="240" w:lineRule="auto"/>
+        <w:rPr>
+          <w:rFonts w:ascii="Consolas" w:hAnsi="Consolas" w:cs="Consolas"/>
+          <w:color w:val="000000"/>
+          <w:sz w:val="19"/>
+          <w:szCs w:val="19"/>
+        </w:rPr>
+      </w:pPr>
+      <w:r>
+        <w:rPr>
+          <w:rFonts w:ascii="Consolas" w:hAnsi="Consolas" w:cs="Consolas"/>
+          <w:color w:val="0000FF"/>
+          <w:sz w:val="19"/>
+          <w:szCs w:val="19"/>
+        </w:rPr>
+        <w:t>SELECT</w:t>
+      </w:r>
+      <w:r>
+        <w:rPr>
+          <w:rFonts w:ascii="Consolas" w:hAnsi="Consolas" w:cs="Consolas"/>
+          <w:color w:val="000000"/>
+          <w:sz w:val="19"/>
+          <w:szCs w:val="19"/>
+        </w:rPr>
+        <w:t xml:space="preserve"> </w:t>
+      </w:r>
+      <w:r>
+        <w:rPr>
+          <w:rFonts w:ascii="Consolas" w:hAnsi="Consolas" w:cs="Consolas"/>
+          <w:color w:val="0000FF"/>
+          <w:sz w:val="19"/>
+          <w:szCs w:val="19"/>
+        </w:rPr>
+        <w:t>DISTINCT</w:t>
+      </w:r>
+      <w:r>
+        <w:rPr>
+          <w:rFonts w:ascii="Consolas" w:hAnsi="Consolas" w:cs="Consolas"/>
+          <w:color w:val="000000"/>
+          <w:sz w:val="19"/>
+          <w:szCs w:val="19"/>
+        </w:rPr>
+        <w:t xml:space="preserve"> C</w:t>
+      </w:r>
+      <w:r>
+        <w:rPr>
+          <w:rFonts w:ascii="Consolas" w:hAnsi="Consolas" w:cs="Consolas"/>
+          <w:color w:val="808080"/>
+          <w:sz w:val="19"/>
+          <w:szCs w:val="19"/>
+        </w:rPr>
+        <w:t>.</w:t>
+      </w:r>
+      <w:r>
+        <w:rPr>
+          <w:rFonts w:ascii="Consolas" w:hAnsi="Consolas" w:cs="Consolas"/>
+          <w:color w:val="000000"/>
+          <w:sz w:val="19"/>
+          <w:szCs w:val="19"/>
+        </w:rPr>
+        <w:t>custid</w:t>
+      </w:r>
+      <w:r>
+        <w:rPr>
+          <w:rFonts w:ascii="Consolas" w:hAnsi="Consolas" w:cs="Consolas"/>
+          <w:color w:val="808080"/>
+          <w:sz w:val="19"/>
+          <w:szCs w:val="19"/>
+        </w:rPr>
+        <w:t>,</w:t>
+      </w:r>
+      <w:r>
+        <w:rPr>
+          <w:rFonts w:ascii="Consolas" w:hAnsi="Consolas" w:cs="Consolas"/>
+          <w:color w:val="000000"/>
+          <w:sz w:val="19"/>
+          <w:szCs w:val="19"/>
+        </w:rPr>
+        <w:t xml:space="preserve"> C</w:t>
+      </w:r>
+      <w:r>
+        <w:rPr>
+          <w:rFonts w:ascii="Consolas" w:hAnsi="Consolas" w:cs="Consolas"/>
+          <w:color w:val="808080"/>
+          <w:sz w:val="19"/>
+          <w:szCs w:val="19"/>
+        </w:rPr>
+        <w:t>.</w:t>
+      </w:r>
+      <w:r>
+        <w:rPr>
+          <w:rFonts w:ascii="Consolas" w:hAnsi="Consolas" w:cs="Consolas"/>
+          <w:color w:val="000000"/>
+          <w:sz w:val="19"/>
+          <w:szCs w:val="19"/>
+        </w:rPr>
+        <w:t>companyname</w:t>
+      </w:r>
+    </w:p>
+    <w:p>
+      <w:pPr>
+        <w:autoSpaceDE w:val="0"/>
+        <w:autoSpaceDN w:val="0"/>
+        <w:adjustRightInd w:val="0"/>
+        <w:spacing w:after="0" w:line="240" w:lineRule="auto"/>
+        <w:rPr>
+          <w:rFonts w:ascii="Consolas" w:hAnsi="Consolas" w:cs="Consolas"/>
+          <w:color w:val="000000"/>
+          <w:sz w:val="19"/>
+          <w:szCs w:val="19"/>
+        </w:rPr>
+      </w:pPr>
+      <w:r>
+        <w:rPr>
+          <w:rFonts w:ascii="Consolas" w:hAnsi="Consolas" w:cs="Consolas"/>
+          <w:color w:val="0000FF"/>
+          <w:sz w:val="19"/>
+          <w:szCs w:val="19"/>
+        </w:rPr>
+        <w:t>FROM</w:t>
+      </w:r>
+      <w:r>
+        <w:rPr>
+          <w:rFonts w:ascii="Consolas" w:hAnsi="Consolas" w:cs="Consolas"/>
+          <w:color w:val="000000"/>
+          <w:sz w:val="19"/>
+          <w:szCs w:val="19"/>
+        </w:rPr>
+        <w:t xml:space="preserve"> Sales</w:t>
+      </w:r>
+      <w:r>
+        <w:rPr>
+          <w:rFonts w:ascii="Consolas" w:hAnsi="Consolas" w:cs="Consolas"/>
+          <w:color w:val="808080"/>
+          <w:sz w:val="19"/>
+          <w:szCs w:val="19"/>
+        </w:rPr>
+        <w:t>.</w:t>
+      </w:r>
+      <w:r>
+        <w:rPr>
+          <w:rFonts w:ascii="Consolas" w:hAnsi="Consolas" w:cs="Consolas"/>
+          <w:color w:val="000000"/>
+          <w:sz w:val="19"/>
+          <w:szCs w:val="19"/>
+        </w:rPr>
+        <w:t xml:space="preserve">Customers </w:t>
+      </w:r>
+      <w:r>
+        <w:rPr>
+          <w:rFonts w:ascii="Consolas" w:hAnsi="Consolas" w:cs="Consolas"/>
+          <w:color w:val="0000FF"/>
+          <w:sz w:val="19"/>
+          <w:szCs w:val="19"/>
+        </w:rPr>
+        <w:t>AS</w:t>
+      </w:r>
+      <w:r>
+        <w:rPr>
+          <w:rFonts w:ascii="Consolas" w:hAnsi="Consolas" w:cs="Consolas"/>
+          <w:color w:val="000000"/>
+          <w:sz w:val="19"/>
+          <w:szCs w:val="19"/>
+        </w:rPr>
+        <w:t xml:space="preserve"> C</w:t>
+      </w:r>
+    </w:p>
+    <w:p>
+      <w:pPr>
+        <w:autoSpaceDE w:val="0"/>
+        <w:autoSpaceDN w:val="0"/>
+        <w:adjustRightInd w:val="0"/>
+        <w:spacing w:after="0" w:line="240" w:lineRule="auto"/>
+        <w:rPr>
+          <w:rFonts w:ascii="Consolas" w:hAnsi="Consolas" w:cs="Consolas"/>
+          <w:color w:val="000000"/>
+          <w:sz w:val="19"/>
+          <w:szCs w:val="19"/>
+        </w:rPr>
+      </w:pPr>
+      <w:r>
+        <w:rPr>
+          <w:rFonts w:ascii="Consolas" w:hAnsi="Consolas" w:cs="Consolas"/>
+          <w:color w:val="000000"/>
+          <w:sz w:val="19"/>
+          <w:szCs w:val="19"/>
+        </w:rPr>
+        <w:t xml:space="preserve">  </w:t>
+      </w:r>
+      <w:r>
+        <w:rPr>
+          <w:rFonts w:ascii="Consolas" w:hAnsi="Consolas" w:cs="Consolas"/>
+          <w:color w:val="808080"/>
+          <w:sz w:val="19"/>
+          <w:szCs w:val="19"/>
+        </w:rPr>
+        <w:t>INNER</w:t>
+      </w:r>
+      <w:r>
+        <w:rPr>
+          <w:rFonts w:ascii="Consolas" w:hAnsi="Consolas" w:cs="Consolas"/>
+          <w:color w:val="000000"/>
+          <w:sz w:val="19"/>
+          <w:szCs w:val="19"/>
+        </w:rPr>
+        <w:t xml:space="preserve"> </w:t>
+      </w:r>
+      <w:r>
+        <w:rPr>
+          <w:rFonts w:ascii="Consolas" w:hAnsi="Consolas" w:cs="Consolas"/>
+          <w:color w:val="808080"/>
+          <w:sz w:val="19"/>
+          <w:szCs w:val="19"/>
+        </w:rPr>
+        <w:t>JOIN</w:t>
+      </w:r>
+      <w:r>
+        <w:rPr>
+          <w:rFonts w:ascii="Consolas" w:hAnsi="Consolas" w:cs="Consolas"/>
+          <w:color w:val="000000"/>
+          <w:sz w:val="19"/>
+          <w:szCs w:val="19"/>
+        </w:rPr>
+        <w:t xml:space="preserve"> Sales</w:t>
+      </w:r>
+      <w:r>
+        <w:rPr>
+          <w:rFonts w:ascii="Consolas" w:hAnsi="Consolas" w:cs="Consolas"/>
+          <w:color w:val="808080"/>
+          <w:sz w:val="19"/>
+          <w:szCs w:val="19"/>
+        </w:rPr>
+        <w:t>.</w:t>
+      </w:r>
+      <w:r>
+        <w:rPr>
+          <w:rFonts w:ascii="Consolas" w:hAnsi="Consolas" w:cs="Consolas"/>
+          <w:color w:val="000000"/>
+          <w:sz w:val="19"/>
+          <w:szCs w:val="19"/>
+        </w:rPr>
+        <w:t xml:space="preserve">Orders </w:t>
+      </w:r>
+      <w:r>
+        <w:rPr>
+          <w:rFonts w:ascii="Consolas" w:hAnsi="Consolas" w:cs="Consolas"/>
+          <w:color w:val="0000FF"/>
+          <w:sz w:val="19"/>
+          <w:szCs w:val="19"/>
+        </w:rPr>
+        <w:t>AS</w:t>
+      </w:r>
+      <w:r>
+        <w:rPr>
+          <w:rFonts w:ascii="Consolas" w:hAnsi="Consolas" w:cs="Consolas"/>
+          <w:color w:val="000000"/>
+          <w:sz w:val="19"/>
+          <w:szCs w:val="19"/>
+        </w:rPr>
+        <w:t xml:space="preserve"> O</w:t>
+      </w:r>
+    </w:p>
+    <w:p>
+      <w:pPr>
+        <w:autoSpaceDE w:val="0"/>
+        <w:autoSpaceDN w:val="0"/>
+        <w:adjustRightInd w:val="0"/>
+        <w:spacing w:after="0" w:line="240" w:lineRule="auto"/>
+        <w:rPr>
+          <w:rFonts w:ascii="Consolas" w:hAnsi="Consolas" w:cs="Consolas"/>
+          <w:color w:val="000000"/>
+          <w:sz w:val="19"/>
+          <w:szCs w:val="19"/>
+        </w:rPr>
+      </w:pPr>
+      <w:r>
+        <w:rPr>
+          <w:rFonts w:ascii="Consolas" w:hAnsi="Consolas" w:cs="Consolas"/>
+          <w:color w:val="000000"/>
+          <w:sz w:val="19"/>
+          <w:szCs w:val="19"/>
+        </w:rPr>
+        <w:t xml:space="preserve">    </w:t>
+      </w:r>
+      <w:r>
+        <w:rPr>
+          <w:rFonts w:ascii="Consolas" w:hAnsi="Consolas" w:cs="Consolas"/>
+          <w:color w:val="0000FF"/>
+          <w:sz w:val="19"/>
+          <w:szCs w:val="19"/>
+        </w:rPr>
+        <w:t>ON</w:t>
+      </w:r>
+      <w:r>
+        <w:rPr>
+          <w:rFonts w:ascii="Consolas" w:hAnsi="Consolas" w:cs="Consolas"/>
+          <w:color w:val="000000"/>
+          <w:sz w:val="19"/>
+          <w:szCs w:val="19"/>
+        </w:rPr>
+        <w:t xml:space="preserve"> O</w:t>
+      </w:r>
+      <w:r>
+        <w:rPr>
+          <w:rFonts w:ascii="Consolas" w:hAnsi="Consolas" w:cs="Consolas"/>
+          <w:color w:val="808080"/>
+          <w:sz w:val="19"/>
+          <w:szCs w:val="19"/>
+        </w:rPr>
+        <w:t>.</w:t>
+      </w:r>
+      <w:r>
+        <w:rPr>
+          <w:rFonts w:ascii="Consolas" w:hAnsi="Consolas" w:cs="Consolas"/>
+          <w:color w:val="000000"/>
+          <w:sz w:val="19"/>
+          <w:szCs w:val="19"/>
+        </w:rPr>
+        <w:t xml:space="preserve">custid </w:t>
+      </w:r>
+      <w:r>
+        <w:rPr>
+          <w:rFonts w:ascii="Consolas" w:hAnsi="Consolas" w:cs="Consolas"/>
+          <w:color w:val="808080"/>
+          <w:sz w:val="19"/>
+          <w:szCs w:val="19"/>
+        </w:rPr>
+        <w:t>=</w:t>
+      </w:r>
+      <w:r>
+        <w:rPr>
+          <w:rFonts w:ascii="Consolas" w:hAnsi="Consolas" w:cs="Consolas"/>
+          <w:color w:val="000000"/>
+          <w:sz w:val="19"/>
+          <w:szCs w:val="19"/>
+        </w:rPr>
+        <w:t xml:space="preserve"> C</w:t>
+      </w:r>
+      <w:r>
+        <w:rPr>
+          <w:rFonts w:ascii="Consolas" w:hAnsi="Consolas" w:cs="Consolas"/>
+          <w:color w:val="808080"/>
+          <w:sz w:val="19"/>
+          <w:szCs w:val="19"/>
+        </w:rPr>
+        <w:t>.</w:t>
+      </w:r>
+      <w:r>
+        <w:rPr>
+          <w:rFonts w:ascii="Consolas" w:hAnsi="Consolas" w:cs="Consolas"/>
+          <w:color w:val="000000"/>
+          <w:sz w:val="19"/>
+          <w:szCs w:val="19"/>
+        </w:rPr>
+        <w:t>custid</w:t>
+      </w:r>
+      <w:r>
+        <w:rPr>
+          <w:rFonts w:ascii="Consolas" w:hAnsi="Consolas" w:cs="Consolas"/>
+          <w:color w:val="808080"/>
+          <w:sz w:val="19"/>
+          <w:szCs w:val="19"/>
+        </w:rPr>
+        <w:t>;</w:t>
+      </w:r>
+    </w:p>
+    <w:p>
+      <w:pPr>
+        <w:autoSpaceDE w:val="0"/>
+        <w:autoSpaceDN w:val="0"/>
+        <w:adjustRightInd w:val="0"/>
+        <w:spacing w:after="0" w:line="240" w:lineRule="auto"/>
+        <w:rPr>
+          <w:rFonts w:ascii="Consolas" w:hAnsi="Consolas" w:cs="Consolas"/>
+          <w:color w:val="000000"/>
+          <w:sz w:val="19"/>
+          <w:szCs w:val="19"/>
+        </w:rPr>
+      </w:pPr>
+    </w:p>
+    <w:p>
+      <w:pPr>
+        <w:autoSpaceDE w:val="0"/>
+        <w:autoSpaceDN w:val="0"/>
+        <w:adjustRightInd w:val="0"/>
+        <w:spacing w:after="0" w:line="240" w:lineRule="auto"/>
+        <w:rPr>
+          <w:rFonts w:ascii="Consolas" w:hAnsi="Consolas" w:cs="Consolas"/>
+          <w:color w:val="000000"/>
+          <w:sz w:val="19"/>
+          <w:szCs w:val="19"/>
+        </w:rPr>
+      </w:pPr>
+      <w:r>
+        <w:rPr>
+          <w:rFonts w:ascii="Consolas" w:hAnsi="Consolas" w:cs="Consolas"/>
+          <w:color w:val="0000FF"/>
+          <w:sz w:val="19"/>
+          <w:szCs w:val="19"/>
+        </w:rPr>
+        <w:t>SELECT</w:t>
+      </w:r>
+      <w:r>
+        <w:rPr>
+          <w:rFonts w:ascii="Consolas" w:hAnsi="Consolas" w:cs="Consolas"/>
+          <w:color w:val="000000"/>
+          <w:sz w:val="19"/>
+          <w:szCs w:val="19"/>
+        </w:rPr>
+        <w:t xml:space="preserve"> custid</w:t>
+      </w:r>
+      <w:r>
+        <w:rPr>
+          <w:rFonts w:ascii="Consolas" w:hAnsi="Consolas" w:cs="Consolas"/>
+          <w:color w:val="808080"/>
+          <w:sz w:val="19"/>
+          <w:szCs w:val="19"/>
+        </w:rPr>
+        <w:t>,</w:t>
+      </w:r>
+      <w:r>
+        <w:rPr>
+          <w:rFonts w:ascii="Consolas" w:hAnsi="Consolas" w:cs="Consolas"/>
+          <w:color w:val="000000"/>
+          <w:sz w:val="19"/>
+          <w:szCs w:val="19"/>
+        </w:rPr>
+        <w:t xml:space="preserve"> companyname</w:t>
+      </w:r>
+    </w:p>
+    <w:p>
+      <w:pPr>
+        <w:autoSpaceDE w:val="0"/>
+        <w:autoSpaceDN w:val="0"/>
+        <w:adjustRightInd w:val="0"/>
+        <w:spacing w:after="0" w:line="240" w:lineRule="auto"/>
+        <w:rPr>
+          <w:rFonts w:ascii="Consolas" w:hAnsi="Consolas" w:cs="Consolas"/>
+          <w:color w:val="000000"/>
+          <w:sz w:val="19"/>
+          <w:szCs w:val="19"/>
+        </w:rPr>
+      </w:pPr>
+      <w:r>
+        <w:rPr>
+          <w:rFonts w:ascii="Consolas" w:hAnsi="Consolas" w:cs="Consolas"/>
+          <w:color w:val="0000FF"/>
+          <w:sz w:val="19"/>
+          <w:szCs w:val="19"/>
+        </w:rPr>
+        <w:t>FROM</w:t>
+      </w:r>
+      <w:r>
+        <w:rPr>
+          <w:rFonts w:ascii="Consolas" w:hAnsi="Consolas" w:cs="Consolas"/>
+          <w:color w:val="000000"/>
+          <w:sz w:val="19"/>
+          <w:szCs w:val="19"/>
+        </w:rPr>
+        <w:t xml:space="preserve"> Sales</w:t>
+      </w:r>
+      <w:r>
+        <w:rPr>
+          <w:rFonts w:ascii="Consolas" w:hAnsi="Consolas" w:cs="Consolas"/>
+          <w:color w:val="808080"/>
+          <w:sz w:val="19"/>
+          <w:szCs w:val="19"/>
+        </w:rPr>
+        <w:t>.</w:t>
+      </w:r>
+      <w:r>
+        <w:rPr>
+          <w:rFonts w:ascii="Consolas" w:hAnsi="Consolas" w:cs="Consolas"/>
+          <w:color w:val="000000"/>
+          <w:sz w:val="19"/>
+          <w:szCs w:val="19"/>
+        </w:rPr>
+        <w:t xml:space="preserve">Customers </w:t>
+      </w:r>
+      <w:r>
+        <w:rPr>
+          <w:rFonts w:ascii="Consolas" w:hAnsi="Consolas" w:cs="Consolas"/>
+          <w:color w:val="0000FF"/>
+          <w:sz w:val="19"/>
+          <w:szCs w:val="19"/>
+        </w:rPr>
+        <w:t>AS</w:t>
+      </w:r>
+      <w:r>
+        <w:rPr>
+          <w:rFonts w:ascii="Consolas" w:hAnsi="Consolas" w:cs="Consolas"/>
+          <w:color w:val="000000"/>
+          <w:sz w:val="19"/>
+          <w:szCs w:val="19"/>
+        </w:rPr>
+        <w:t xml:space="preserve"> C</w:t>
+      </w:r>
+    </w:p>
+    <w:p>
+      <w:pPr>
+        <w:autoSpaceDE w:val="0"/>
+        <w:autoSpaceDN w:val="0"/>
+        <w:adjustRightInd w:val="0"/>
+        <w:spacing w:after="0" w:line="240" w:lineRule="auto"/>
+        <w:rPr>
+          <w:rFonts w:ascii="Consolas" w:hAnsi="Consolas" w:cs="Consolas"/>
+          <w:color w:val="000000"/>
+          <w:sz w:val="19"/>
+          <w:szCs w:val="19"/>
+        </w:rPr>
+      </w:pPr>
+      <w:r>
+        <w:rPr>
+          <w:rFonts w:ascii="Consolas" w:hAnsi="Consolas" w:cs="Consolas"/>
+          <w:color w:val="0000FF"/>
+          <w:sz w:val="19"/>
+          <w:szCs w:val="19"/>
+        </w:rPr>
+        <w:t>WHERE</w:t>
+      </w:r>
+      <w:r>
+        <w:rPr>
+          <w:rFonts w:ascii="Consolas" w:hAnsi="Consolas" w:cs="Consolas"/>
+          <w:color w:val="000000"/>
+          <w:sz w:val="19"/>
+          <w:szCs w:val="19"/>
+        </w:rPr>
+        <w:t xml:space="preserve"> </w:t>
+      </w:r>
+      <w:r>
+        <w:rPr>
+          <w:rFonts w:ascii="Consolas" w:hAnsi="Consolas" w:cs="Consolas"/>
+          <w:color w:val="808080"/>
+          <w:sz w:val="19"/>
+          <w:szCs w:val="19"/>
+        </w:rPr>
+        <w:t>EXISTS(</w:t>
+      </w:r>
+      <w:r>
+        <w:rPr>
+          <w:rFonts w:ascii="Consolas" w:hAnsi="Consolas" w:cs="Consolas"/>
+          <w:color w:val="0000FF"/>
+          <w:sz w:val="19"/>
+          <w:szCs w:val="19"/>
+        </w:rPr>
+        <w:t>SELECT</w:t>
+      </w:r>
+      <w:r>
+        <w:rPr>
+          <w:rFonts w:ascii="Consolas" w:hAnsi="Consolas" w:cs="Consolas"/>
+          <w:color w:val="000000"/>
+          <w:sz w:val="19"/>
+          <w:szCs w:val="19"/>
+        </w:rPr>
+        <w:t xml:space="preserve"> </w:t>
+      </w:r>
+      <w:r>
+        <w:rPr>
+          <w:rFonts w:ascii="Consolas" w:hAnsi="Consolas" w:cs="Consolas"/>
+          <w:color w:val="808080"/>
+          <w:sz w:val="19"/>
+          <w:szCs w:val="19"/>
+        </w:rPr>
+        <w:t>*</w:t>
+      </w:r>
+    </w:p>
+    <w:p>
+      <w:pPr>
+        <w:autoSpaceDE w:val="0"/>
+        <w:autoSpaceDN w:val="0"/>
+        <w:adjustRightInd w:val="0"/>
+        <w:spacing w:after="0" w:line="240" w:lineRule="auto"/>
+        <w:rPr>
+          <w:rFonts w:ascii="Consolas" w:hAnsi="Consolas" w:cs="Consolas"/>
+          <w:color w:val="000000"/>
+          <w:sz w:val="19"/>
+          <w:szCs w:val="19"/>
+        </w:rPr>
+      </w:pPr>
+      <w:r>
+        <w:rPr>
+          <w:rFonts w:ascii="Consolas" w:hAnsi="Consolas" w:cs="Consolas"/>
+          <w:color w:val="000000"/>
+          <w:sz w:val="19"/>
+          <w:szCs w:val="19"/>
+        </w:rPr>
+        <w:t xml:space="preserve">             </w:t>
+      </w:r>
+      <w:r>
+        <w:rPr>
+          <w:rFonts w:ascii="Consolas" w:hAnsi="Consolas" w:cs="Consolas"/>
+          <w:color w:val="0000FF"/>
+          <w:sz w:val="19"/>
+          <w:szCs w:val="19"/>
+        </w:rPr>
+        <w:t>FROM</w:t>
+      </w:r>
+      <w:r>
+        <w:rPr>
+          <w:rFonts w:ascii="Consolas" w:hAnsi="Consolas" w:cs="Consolas"/>
+          <w:color w:val="000000"/>
+          <w:sz w:val="19"/>
+          <w:szCs w:val="19"/>
+        </w:rPr>
+        <w:t xml:space="preserve"> Sales</w:t>
+      </w:r>
+      <w:r>
+        <w:rPr>
+          <w:rFonts w:ascii="Consolas" w:hAnsi="Consolas" w:cs="Consolas"/>
+          <w:color w:val="808080"/>
+          <w:sz w:val="19"/>
+          <w:szCs w:val="19"/>
+        </w:rPr>
+        <w:t>.</w:t>
+      </w:r>
+      <w:r>
+        <w:rPr>
+          <w:rFonts w:ascii="Consolas" w:hAnsi="Consolas" w:cs="Consolas"/>
+          <w:color w:val="000000"/>
+          <w:sz w:val="19"/>
+          <w:szCs w:val="19"/>
+        </w:rPr>
+        <w:t xml:space="preserve">Orders </w:t>
+      </w:r>
+      <w:r>
+        <w:rPr>
+          <w:rFonts w:ascii="Consolas" w:hAnsi="Consolas" w:cs="Consolas"/>
+          <w:color w:val="0000FF"/>
+          <w:sz w:val="19"/>
+          <w:szCs w:val="19"/>
+        </w:rPr>
+        <w:t>AS</w:t>
+      </w:r>
+      <w:r>
+        <w:rPr>
+          <w:rFonts w:ascii="Consolas" w:hAnsi="Consolas" w:cs="Consolas"/>
+          <w:color w:val="000000"/>
+          <w:sz w:val="19"/>
+          <w:szCs w:val="19"/>
+        </w:rPr>
+        <w:t xml:space="preserve"> O</w:t>
+      </w:r>
+    </w:p>
+    <w:p>
+      <w:pPr>
+        <w:pStyle w:val="NoSpacing"/>
+        <w:rPr>
+          <w:rFonts w:ascii="Consolas" w:hAnsi="Consolas" w:cs="Consolas"/>
+          <w:color w:val="808080"/>
+          <w:sz w:val="19"/>
+          <w:szCs w:val="19"/>
+        </w:rPr>
+      </w:pPr>
+      <w:r>
+        <w:rPr>
+          <w:rFonts w:ascii="Consolas" w:hAnsi="Consolas" w:cs="Consolas"/>
+          <w:color w:val="000000"/>
+          <w:sz w:val="19"/>
+          <w:szCs w:val="19"/>
+        </w:rPr>
+        <w:lastRenderedPageBreak/>
+        <w:t xml:space="preserve">             </w:t>
+      </w:r>
+      <w:r>
+        <w:rPr>
+          <w:rFonts w:ascii="Consolas" w:hAnsi="Consolas" w:cs="Consolas"/>
+          <w:color w:val="0000FF"/>
+          <w:sz w:val="19"/>
+          <w:szCs w:val="19"/>
+        </w:rPr>
+        <w:t>WHERE</w:t>
+      </w:r>
+      <w:r>
+        <w:rPr>
+          <w:rFonts w:ascii="Consolas" w:hAnsi="Consolas" w:cs="Consolas"/>
+          <w:color w:val="000000"/>
+          <w:sz w:val="19"/>
+          <w:szCs w:val="19"/>
+        </w:rPr>
+        <w:t xml:space="preserve"> O</w:t>
+      </w:r>
+      <w:r>
+        <w:rPr>
+          <w:rFonts w:ascii="Consolas" w:hAnsi="Consolas" w:cs="Consolas"/>
+          <w:color w:val="808080"/>
+          <w:sz w:val="19"/>
+          <w:szCs w:val="19"/>
+        </w:rPr>
+        <w:t>.</w:t>
+      </w:r>
+      <w:r>
+        <w:rPr>
+          <w:rFonts w:ascii="Consolas" w:hAnsi="Consolas" w:cs="Consolas"/>
+          <w:color w:val="000000"/>
+          <w:sz w:val="19"/>
+          <w:szCs w:val="19"/>
+        </w:rPr>
+        <w:t xml:space="preserve">custid </w:t>
+      </w:r>
+      <w:r>
+        <w:rPr>
+          <w:rFonts w:ascii="Consolas" w:hAnsi="Consolas" w:cs="Consolas"/>
+          <w:color w:val="808080"/>
+          <w:sz w:val="19"/>
+          <w:szCs w:val="19"/>
+        </w:rPr>
+        <w:t>=</w:t>
+      </w:r>
+      <w:r>
+        <w:rPr>
+          <w:rFonts w:ascii="Consolas" w:hAnsi="Consolas" w:cs="Consolas"/>
+          <w:color w:val="000000"/>
+          <w:sz w:val="19"/>
+          <w:szCs w:val="19"/>
+        </w:rPr>
+        <w:t xml:space="preserve"> C</w:t>
+      </w:r>
+      <w:r>
+        <w:rPr>
+          <w:rFonts w:ascii="Consolas" w:hAnsi="Consolas" w:cs="Consolas"/>
+          <w:color w:val="808080"/>
+          <w:sz w:val="19"/>
+          <w:szCs w:val="19"/>
+        </w:rPr>
+        <w:t>.</w:t>
+      </w:r>
+      <w:r>
+        <w:rPr>
+          <w:rFonts w:ascii="Consolas" w:hAnsi="Consolas" w:cs="Consolas"/>
+          <w:color w:val="000000"/>
+          <w:sz w:val="19"/>
+          <w:szCs w:val="19"/>
+        </w:rPr>
+        <w:t>custid</w:t>
+      </w:r>
+      <w:r>
+        <w:rPr>
+          <w:rFonts w:ascii="Consolas" w:hAnsi="Consolas" w:cs="Consolas"/>
+          <w:color w:val="808080"/>
+          <w:sz w:val="19"/>
+          <w:szCs w:val="19"/>
+        </w:rPr>
+        <w:t>);</w:t>
+      </w:r>
+    </w:p>
+    <w:p>
+      <w:pPr>
+        <w:pStyle w:val="NoSpacing"/>
+        <w:rPr>
+          <w:rFonts w:ascii="Consolas" w:hAnsi="Consolas" w:cs="Consolas"/>
+          <w:color w:val="808080"/>
+          <w:sz w:val="19"/>
+          <w:szCs w:val="19"/>
+        </w:rPr>
+      </w:pPr>
+    </w:p>
+    <w:p>
+      <w:pPr>
+        <w:autoSpaceDE w:val="0"/>
+        <w:autoSpaceDN w:val="0"/>
+        <w:adjustRightInd w:val="0"/>
+        <w:spacing w:after="0" w:line="240" w:lineRule="auto"/>
+        <w:rPr>
+          <w:rFonts w:ascii="Consolas" w:hAnsi="Consolas" w:cs="Consolas"/>
+          <w:color w:val="000000"/>
+          <w:sz w:val="19"/>
+          <w:szCs w:val="19"/>
+        </w:rPr>
+      </w:pPr>
+      <w:r>
+        <w:rPr>
+          <w:rFonts w:ascii="Consolas" w:hAnsi="Consolas" w:cs="Consolas"/>
+          <w:color w:val="008000"/>
+          <w:sz w:val="19"/>
+          <w:szCs w:val="19"/>
+        </w:rPr>
+        <w:t>-- Left anti semi join</w:t>
+      </w:r>
+    </w:p>
+    <w:p>
+      <w:pPr>
+        <w:autoSpaceDE w:val="0"/>
+        <w:autoSpaceDN w:val="0"/>
+        <w:adjustRightInd w:val="0"/>
+        <w:spacing w:after="0" w:line="240" w:lineRule="auto"/>
+        <w:rPr>
+          <w:rFonts w:ascii="Consolas" w:hAnsi="Consolas" w:cs="Consolas"/>
+          <w:color w:val="000000"/>
+          <w:sz w:val="19"/>
+          <w:szCs w:val="19"/>
+        </w:rPr>
+      </w:pPr>
+      <w:r>
+        <w:rPr>
+          <w:rFonts w:ascii="Consolas" w:hAnsi="Consolas" w:cs="Consolas"/>
+          <w:color w:val="0000FF"/>
+          <w:sz w:val="19"/>
+          <w:szCs w:val="19"/>
+        </w:rPr>
+        <w:t>SELECT</w:t>
+      </w:r>
+      <w:r>
+        <w:rPr>
+          <w:rFonts w:ascii="Consolas" w:hAnsi="Consolas" w:cs="Consolas"/>
+          <w:color w:val="000000"/>
+          <w:sz w:val="19"/>
+          <w:szCs w:val="19"/>
+        </w:rPr>
+        <w:t xml:space="preserve"> C</w:t>
+      </w:r>
+      <w:r>
+        <w:rPr>
+          <w:rFonts w:ascii="Consolas" w:hAnsi="Consolas" w:cs="Consolas"/>
+          <w:color w:val="808080"/>
+          <w:sz w:val="19"/>
+          <w:szCs w:val="19"/>
+        </w:rPr>
+        <w:t>.</w:t>
+      </w:r>
+      <w:r>
+        <w:rPr>
+          <w:rFonts w:ascii="Consolas" w:hAnsi="Consolas" w:cs="Consolas"/>
+          <w:color w:val="000000"/>
+          <w:sz w:val="19"/>
+          <w:szCs w:val="19"/>
+        </w:rPr>
+        <w:t>custid</w:t>
+      </w:r>
+      <w:r>
+        <w:rPr>
+          <w:rFonts w:ascii="Consolas" w:hAnsi="Consolas" w:cs="Consolas"/>
+          <w:color w:val="808080"/>
+          <w:sz w:val="19"/>
+          <w:szCs w:val="19"/>
+        </w:rPr>
+        <w:t>,</w:t>
+      </w:r>
+      <w:r>
+        <w:rPr>
+          <w:rFonts w:ascii="Consolas" w:hAnsi="Consolas" w:cs="Consolas"/>
+          <w:color w:val="000000"/>
+          <w:sz w:val="19"/>
+          <w:szCs w:val="19"/>
+        </w:rPr>
+        <w:t xml:space="preserve"> C</w:t>
+      </w:r>
+      <w:r>
+        <w:rPr>
+          <w:rFonts w:ascii="Consolas" w:hAnsi="Consolas" w:cs="Consolas"/>
+          <w:color w:val="808080"/>
+          <w:sz w:val="19"/>
+          <w:szCs w:val="19"/>
+        </w:rPr>
+        <w:t>.</w:t>
+      </w:r>
+      <w:r>
+        <w:rPr>
+          <w:rFonts w:ascii="Consolas" w:hAnsi="Consolas" w:cs="Consolas"/>
+          <w:color w:val="000000"/>
+          <w:sz w:val="19"/>
+          <w:szCs w:val="19"/>
+        </w:rPr>
+        <w:t>companyname</w:t>
+      </w:r>
+    </w:p>
+    <w:p>
+      <w:pPr>
+        <w:autoSpaceDE w:val="0"/>
+        <w:autoSpaceDN w:val="0"/>
+        <w:adjustRightInd w:val="0"/>
+        <w:spacing w:after="0" w:line="240" w:lineRule="auto"/>
+        <w:rPr>
+          <w:rFonts w:ascii="Consolas" w:hAnsi="Consolas" w:cs="Consolas"/>
+          <w:color w:val="000000"/>
+          <w:sz w:val="19"/>
+          <w:szCs w:val="19"/>
+        </w:rPr>
+      </w:pPr>
+      <w:r>
+        <w:rPr>
+          <w:rFonts w:ascii="Consolas" w:hAnsi="Consolas" w:cs="Consolas"/>
+          <w:color w:val="0000FF"/>
+          <w:sz w:val="19"/>
+          <w:szCs w:val="19"/>
+        </w:rPr>
+        <w:t>FROM</w:t>
+      </w:r>
+      <w:r>
+        <w:rPr>
+          <w:rFonts w:ascii="Consolas" w:hAnsi="Consolas" w:cs="Consolas"/>
+          <w:color w:val="000000"/>
+          <w:sz w:val="19"/>
+          <w:szCs w:val="19"/>
+        </w:rPr>
+        <w:t xml:space="preserve"> Sales</w:t>
+      </w:r>
+      <w:r>
+        <w:rPr>
+          <w:rFonts w:ascii="Consolas" w:hAnsi="Consolas" w:cs="Consolas"/>
+          <w:color w:val="808080"/>
+          <w:sz w:val="19"/>
+          <w:szCs w:val="19"/>
+        </w:rPr>
+        <w:t>.</w:t>
+      </w:r>
+      <w:r>
+        <w:rPr>
+          <w:rFonts w:ascii="Consolas" w:hAnsi="Consolas" w:cs="Consolas"/>
+          <w:color w:val="000000"/>
+          <w:sz w:val="19"/>
+          <w:szCs w:val="19"/>
+        </w:rPr>
+        <w:t xml:space="preserve">Customers </w:t>
+      </w:r>
+      <w:r>
+        <w:rPr>
+          <w:rFonts w:ascii="Consolas" w:hAnsi="Consolas" w:cs="Consolas"/>
+          <w:color w:val="0000FF"/>
+          <w:sz w:val="19"/>
+          <w:szCs w:val="19"/>
+        </w:rPr>
+        <w:t>AS</w:t>
+      </w:r>
+      <w:r>
+        <w:rPr>
+          <w:rFonts w:ascii="Consolas" w:hAnsi="Consolas" w:cs="Consolas"/>
+          <w:color w:val="000000"/>
+          <w:sz w:val="19"/>
+          <w:szCs w:val="19"/>
+        </w:rPr>
+        <w:t xml:space="preserve"> C</w:t>
+      </w:r>
+    </w:p>
+    <w:p>
+      <w:pPr>
+        <w:autoSpaceDE w:val="0"/>
+        <w:autoSpaceDN w:val="0"/>
+        <w:adjustRightInd w:val="0"/>
+        <w:spacing w:after="0" w:line="240" w:lineRule="auto"/>
+        <w:rPr>
+          <w:rFonts w:ascii="Consolas" w:hAnsi="Consolas" w:cs="Consolas"/>
+          <w:color w:val="000000"/>
+          <w:sz w:val="19"/>
+          <w:szCs w:val="19"/>
+        </w:rPr>
+      </w:pPr>
+      <w:r>
+        <w:rPr>
+          <w:rFonts w:ascii="Consolas" w:hAnsi="Consolas" w:cs="Consolas"/>
+          <w:color w:val="000000"/>
+          <w:sz w:val="19"/>
+          <w:szCs w:val="19"/>
+        </w:rPr>
+        <w:t xml:space="preserve">  </w:t>
+      </w:r>
+      <w:r>
+        <w:rPr>
+          <w:rFonts w:ascii="Consolas" w:hAnsi="Consolas" w:cs="Consolas"/>
+          <w:color w:val="808080"/>
+          <w:sz w:val="19"/>
+          <w:szCs w:val="19"/>
+        </w:rPr>
+        <w:t>LEFT</w:t>
+      </w:r>
+      <w:r>
+        <w:rPr>
+          <w:rFonts w:ascii="Consolas" w:hAnsi="Consolas" w:cs="Consolas"/>
+          <w:color w:val="000000"/>
+          <w:sz w:val="19"/>
+          <w:szCs w:val="19"/>
+        </w:rPr>
+        <w:t xml:space="preserve"> </w:t>
+      </w:r>
+      <w:r>
+        <w:rPr>
+          <w:rFonts w:ascii="Consolas" w:hAnsi="Consolas" w:cs="Consolas"/>
+          <w:color w:val="808080"/>
+          <w:sz w:val="19"/>
+          <w:szCs w:val="19"/>
+        </w:rPr>
+        <w:t>OUTER</w:t>
+      </w:r>
+      <w:r>
+        <w:rPr>
+          <w:rFonts w:ascii="Consolas" w:hAnsi="Consolas" w:cs="Consolas"/>
+          <w:color w:val="000000"/>
+          <w:sz w:val="19"/>
+          <w:szCs w:val="19"/>
+        </w:rPr>
+        <w:t xml:space="preserve"> </w:t>
+      </w:r>
+      <w:r>
+        <w:rPr>
+          <w:rFonts w:ascii="Consolas" w:hAnsi="Consolas" w:cs="Consolas"/>
+          <w:color w:val="808080"/>
+          <w:sz w:val="19"/>
+          <w:szCs w:val="19"/>
+        </w:rPr>
+        <w:t>JOIN</w:t>
+      </w:r>
+      <w:r>
+        <w:rPr>
+          <w:rFonts w:ascii="Consolas" w:hAnsi="Consolas" w:cs="Consolas"/>
+          <w:color w:val="000000"/>
+          <w:sz w:val="19"/>
+          <w:szCs w:val="19"/>
+        </w:rPr>
+        <w:t xml:space="preserve"> Sales</w:t>
+      </w:r>
+      <w:r>
+        <w:rPr>
+          <w:rFonts w:ascii="Consolas" w:hAnsi="Consolas" w:cs="Consolas"/>
+          <w:color w:val="808080"/>
+          <w:sz w:val="19"/>
+          <w:szCs w:val="19"/>
+        </w:rPr>
+        <w:t>.</w:t>
+      </w:r>
+      <w:r>
+        <w:rPr>
+          <w:rFonts w:ascii="Consolas" w:hAnsi="Consolas" w:cs="Consolas"/>
+          <w:color w:val="000000"/>
+          <w:sz w:val="19"/>
+          <w:szCs w:val="19"/>
+        </w:rPr>
+        <w:t xml:space="preserve">Orders </w:t>
+      </w:r>
+      <w:r>
+        <w:rPr>
+          <w:rFonts w:ascii="Consolas" w:hAnsi="Consolas" w:cs="Consolas"/>
+          <w:color w:val="0000FF"/>
+          <w:sz w:val="19"/>
+          <w:szCs w:val="19"/>
+        </w:rPr>
+        <w:t>AS</w:t>
+      </w:r>
+      <w:r>
+        <w:rPr>
+          <w:rFonts w:ascii="Consolas" w:hAnsi="Consolas" w:cs="Consolas"/>
+          <w:color w:val="000000"/>
+          <w:sz w:val="19"/>
+          <w:szCs w:val="19"/>
+        </w:rPr>
+        <w:t xml:space="preserve"> O</w:t>
+      </w:r>
+    </w:p>
+    <w:p>
+      <w:pPr>
+        <w:autoSpaceDE w:val="0"/>
+        <w:autoSpaceDN w:val="0"/>
+        <w:adjustRightInd w:val="0"/>
+        <w:spacing w:after="0" w:line="240" w:lineRule="auto"/>
+        <w:rPr>
+          <w:rFonts w:ascii="Consolas" w:hAnsi="Consolas" w:cs="Consolas"/>
+          <w:color w:val="000000"/>
+          <w:sz w:val="19"/>
+          <w:szCs w:val="19"/>
+        </w:rPr>
+      </w:pPr>
+      <w:r>
+        <w:rPr>
+          <w:rFonts w:ascii="Consolas" w:hAnsi="Consolas" w:cs="Consolas"/>
+          <w:color w:val="000000"/>
+          <w:sz w:val="19"/>
+          <w:szCs w:val="19"/>
+        </w:rPr>
+        <w:t xml:space="preserve">    </w:t>
+      </w:r>
+      <w:r>
+        <w:rPr>
+          <w:rFonts w:ascii="Consolas" w:hAnsi="Consolas" w:cs="Consolas"/>
+          <w:color w:val="0000FF"/>
+          <w:sz w:val="19"/>
+          <w:szCs w:val="19"/>
+        </w:rPr>
+        <w:t>ON</w:t>
+      </w:r>
+      <w:r>
+        <w:rPr>
+          <w:rFonts w:ascii="Consolas" w:hAnsi="Consolas" w:cs="Consolas"/>
+          <w:color w:val="000000"/>
+          <w:sz w:val="19"/>
+          <w:szCs w:val="19"/>
+        </w:rPr>
+        <w:t xml:space="preserve"> O</w:t>
+      </w:r>
+      <w:r>
+        <w:rPr>
+          <w:rFonts w:ascii="Consolas" w:hAnsi="Consolas" w:cs="Consolas"/>
+          <w:color w:val="808080"/>
+          <w:sz w:val="19"/>
+          <w:szCs w:val="19"/>
+        </w:rPr>
+        <w:t>.</w:t>
+      </w:r>
+      <w:r>
+        <w:rPr>
+          <w:rFonts w:ascii="Consolas" w:hAnsi="Consolas" w:cs="Consolas"/>
+          <w:color w:val="000000"/>
+          <w:sz w:val="19"/>
+          <w:szCs w:val="19"/>
+        </w:rPr>
+        <w:t xml:space="preserve">custid </w:t>
+      </w:r>
+      <w:r>
+        <w:rPr>
+          <w:rFonts w:ascii="Consolas" w:hAnsi="Consolas" w:cs="Consolas"/>
+          <w:color w:val="808080"/>
+          <w:sz w:val="19"/>
+          <w:szCs w:val="19"/>
+        </w:rPr>
+        <w:t>=</w:t>
+      </w:r>
+      <w:r>
+        <w:rPr>
+          <w:rFonts w:ascii="Consolas" w:hAnsi="Consolas" w:cs="Consolas"/>
+          <w:color w:val="000000"/>
+          <w:sz w:val="19"/>
+          <w:szCs w:val="19"/>
+        </w:rPr>
+        <w:t xml:space="preserve"> C</w:t>
+      </w:r>
+      <w:r>
+        <w:rPr>
+          <w:rFonts w:ascii="Consolas" w:hAnsi="Consolas" w:cs="Consolas"/>
+          <w:color w:val="808080"/>
+          <w:sz w:val="19"/>
+          <w:szCs w:val="19"/>
+        </w:rPr>
+        <w:t>.</w:t>
+      </w:r>
+      <w:r>
+        <w:rPr>
+          <w:rFonts w:ascii="Consolas" w:hAnsi="Consolas" w:cs="Consolas"/>
+          <w:color w:val="000000"/>
+          <w:sz w:val="19"/>
+          <w:szCs w:val="19"/>
+        </w:rPr>
+        <w:t>custid</w:t>
+      </w:r>
+    </w:p>
+    <w:p>
+      <w:pPr>
+        <w:autoSpaceDE w:val="0"/>
+        <w:autoSpaceDN w:val="0"/>
+        <w:adjustRightInd w:val="0"/>
+        <w:spacing w:after="0" w:line="240" w:lineRule="auto"/>
+        <w:rPr>
+          <w:rFonts w:ascii="Consolas" w:hAnsi="Consolas" w:cs="Consolas"/>
+          <w:color w:val="000000"/>
+          <w:sz w:val="19"/>
+          <w:szCs w:val="19"/>
+        </w:rPr>
+      </w:pPr>
+      <w:r>
+        <w:rPr>
+          <w:rFonts w:ascii="Consolas" w:hAnsi="Consolas" w:cs="Consolas"/>
+          <w:color w:val="0000FF"/>
+          <w:sz w:val="19"/>
+          <w:szCs w:val="19"/>
+        </w:rPr>
+        <w:t>WHERE</w:t>
+      </w:r>
+      <w:r>
+        <w:rPr>
+          <w:rFonts w:ascii="Consolas" w:hAnsi="Consolas" w:cs="Consolas"/>
+          <w:color w:val="000000"/>
+          <w:sz w:val="19"/>
+          <w:szCs w:val="19"/>
+        </w:rPr>
+        <w:t xml:space="preserve"> O</w:t>
+      </w:r>
+      <w:r>
+        <w:rPr>
+          <w:rFonts w:ascii="Consolas" w:hAnsi="Consolas" w:cs="Consolas"/>
+          <w:color w:val="808080"/>
+          <w:sz w:val="19"/>
+          <w:szCs w:val="19"/>
+        </w:rPr>
+        <w:t>.</w:t>
+      </w:r>
+      <w:r>
+        <w:rPr>
+          <w:rFonts w:ascii="Consolas" w:hAnsi="Consolas" w:cs="Consolas"/>
+          <w:color w:val="000000"/>
+          <w:sz w:val="19"/>
+          <w:szCs w:val="19"/>
+        </w:rPr>
+        <w:t xml:space="preserve">orderid </w:t>
+      </w:r>
+      <w:r>
+        <w:rPr>
+          <w:rFonts w:ascii="Consolas" w:hAnsi="Consolas" w:cs="Consolas"/>
+          <w:color w:val="808080"/>
+          <w:sz w:val="19"/>
+          <w:szCs w:val="19"/>
+        </w:rPr>
+        <w:t>IS</w:t>
+      </w:r>
+      <w:r>
+        <w:rPr>
+          <w:rFonts w:ascii="Consolas" w:hAnsi="Consolas" w:cs="Consolas"/>
+          <w:color w:val="000000"/>
+          <w:sz w:val="19"/>
+          <w:szCs w:val="19"/>
+        </w:rPr>
+        <w:t xml:space="preserve"> </w:t>
+      </w:r>
+      <w:r>
+        <w:rPr>
+          <w:rFonts w:ascii="Consolas" w:hAnsi="Consolas" w:cs="Consolas"/>
+          <w:color w:val="808080"/>
+          <w:sz w:val="19"/>
+          <w:szCs w:val="19"/>
+        </w:rPr>
+        <w:t>NULL;</w:t>
+      </w:r>
+    </w:p>
+    <w:p>
+      <w:pPr>
+        <w:autoSpaceDE w:val="0"/>
+        <w:autoSpaceDN w:val="0"/>
+        <w:adjustRightInd w:val="0"/>
+        <w:spacing w:after="0" w:line="240" w:lineRule="auto"/>
+        <w:rPr>
+          <w:rFonts w:ascii="Consolas" w:hAnsi="Consolas" w:cs="Consolas"/>
+          <w:color w:val="000000"/>
+          <w:sz w:val="19"/>
+          <w:szCs w:val="19"/>
+        </w:rPr>
+      </w:pPr>
+    </w:p>
+    <w:p>
+      <w:pPr>
+        <w:autoSpaceDE w:val="0"/>
+        <w:autoSpaceDN w:val="0"/>
+        <w:adjustRightInd w:val="0"/>
+        <w:spacing w:after="0" w:line="240" w:lineRule="auto"/>
+        <w:rPr>
+          <w:rFonts w:ascii="Consolas" w:hAnsi="Consolas" w:cs="Consolas"/>
+          <w:color w:val="000000"/>
+          <w:sz w:val="19"/>
+          <w:szCs w:val="19"/>
+        </w:rPr>
+      </w:pPr>
+      <w:r>
+        <w:rPr>
+          <w:rFonts w:ascii="Consolas" w:hAnsi="Consolas" w:cs="Consolas"/>
+          <w:color w:val="0000FF"/>
+          <w:sz w:val="19"/>
+          <w:szCs w:val="19"/>
+        </w:rPr>
+        <w:t>SELECT</w:t>
+      </w:r>
+      <w:r>
+        <w:rPr>
+          <w:rFonts w:ascii="Consolas" w:hAnsi="Consolas" w:cs="Consolas"/>
+          <w:color w:val="000000"/>
+          <w:sz w:val="19"/>
+          <w:szCs w:val="19"/>
+        </w:rPr>
+        <w:t xml:space="preserve"> custid</w:t>
+      </w:r>
+      <w:r>
+        <w:rPr>
+          <w:rFonts w:ascii="Consolas" w:hAnsi="Consolas" w:cs="Consolas"/>
+          <w:color w:val="808080"/>
+          <w:sz w:val="19"/>
+          <w:szCs w:val="19"/>
+        </w:rPr>
+        <w:t>,</w:t>
+      </w:r>
+      <w:r>
+        <w:rPr>
+          <w:rFonts w:ascii="Consolas" w:hAnsi="Consolas" w:cs="Consolas"/>
+          <w:color w:val="000000"/>
+          <w:sz w:val="19"/>
+          <w:szCs w:val="19"/>
+        </w:rPr>
+        <w:t xml:space="preserve"> companyname</w:t>
+      </w:r>
+    </w:p>
+    <w:p>
+      <w:pPr>
+        <w:autoSpaceDE w:val="0"/>
+        <w:autoSpaceDN w:val="0"/>
+        <w:adjustRightInd w:val="0"/>
+        <w:spacing w:after="0" w:line="240" w:lineRule="auto"/>
+        <w:rPr>
+          <w:rFonts w:ascii="Consolas" w:hAnsi="Consolas" w:cs="Consolas"/>
+          <w:color w:val="000000"/>
+          <w:sz w:val="19"/>
+          <w:szCs w:val="19"/>
+        </w:rPr>
+      </w:pPr>
+      <w:r>
+        <w:rPr>
+          <w:rFonts w:ascii="Consolas" w:hAnsi="Consolas" w:cs="Consolas"/>
+          <w:color w:val="0000FF"/>
+          <w:sz w:val="19"/>
+          <w:szCs w:val="19"/>
+        </w:rPr>
+        <w:t>FROM</w:t>
+      </w:r>
+      <w:r>
+        <w:rPr>
+          <w:rFonts w:ascii="Consolas" w:hAnsi="Consolas" w:cs="Consolas"/>
+          <w:color w:val="000000"/>
+          <w:sz w:val="19"/>
+          <w:szCs w:val="19"/>
+        </w:rPr>
+        <w:t xml:space="preserve"> Sales</w:t>
+      </w:r>
+      <w:r>
+        <w:rPr>
+          <w:rFonts w:ascii="Consolas" w:hAnsi="Consolas" w:cs="Consolas"/>
+          <w:color w:val="808080"/>
+          <w:sz w:val="19"/>
+          <w:szCs w:val="19"/>
+        </w:rPr>
+        <w:t>.</w:t>
+      </w:r>
+      <w:r>
+        <w:rPr>
+          <w:rFonts w:ascii="Consolas" w:hAnsi="Consolas" w:cs="Consolas"/>
+          <w:color w:val="000000"/>
+          <w:sz w:val="19"/>
+          <w:szCs w:val="19"/>
+        </w:rPr>
+        <w:t xml:space="preserve">Customers </w:t>
+      </w:r>
+      <w:r>
+        <w:rPr>
+          <w:rFonts w:ascii="Consolas" w:hAnsi="Consolas" w:cs="Consolas"/>
+          <w:color w:val="0000FF"/>
+          <w:sz w:val="19"/>
+          <w:szCs w:val="19"/>
+        </w:rPr>
+        <w:t>AS</w:t>
+      </w:r>
+      <w:r>
+        <w:rPr>
+          <w:rFonts w:ascii="Consolas" w:hAnsi="Consolas" w:cs="Consolas"/>
+          <w:color w:val="000000"/>
+          <w:sz w:val="19"/>
+          <w:szCs w:val="19"/>
+        </w:rPr>
+        <w:t xml:space="preserve"> C</w:t>
+      </w:r>
+    </w:p>
+    <w:p>
+      <w:pPr>
+        <w:autoSpaceDE w:val="0"/>
+        <w:autoSpaceDN w:val="0"/>
+        <w:adjustRightInd w:val="0"/>
+        <w:spacing w:after="0" w:line="240" w:lineRule="auto"/>
+        <w:rPr>
+          <w:rFonts w:ascii="Consolas" w:hAnsi="Consolas" w:cs="Consolas"/>
+          <w:color w:val="000000"/>
+          <w:sz w:val="19"/>
+          <w:szCs w:val="19"/>
+        </w:rPr>
+      </w:pPr>
+      <w:r>
+        <w:rPr>
+          <w:rFonts w:ascii="Consolas" w:hAnsi="Consolas" w:cs="Consolas"/>
+          <w:color w:val="0000FF"/>
+          <w:sz w:val="19"/>
+          <w:szCs w:val="19"/>
+        </w:rPr>
+        <w:t>WHERE</w:t>
+      </w:r>
+      <w:r>
+        <w:rPr>
+          <w:rFonts w:ascii="Consolas" w:hAnsi="Consolas" w:cs="Consolas"/>
+          <w:color w:val="000000"/>
+          <w:sz w:val="19"/>
+          <w:szCs w:val="19"/>
+        </w:rPr>
+        <w:t xml:space="preserve"> </w:t>
+      </w:r>
+      <w:r>
+        <w:rPr>
+          <w:rFonts w:ascii="Consolas" w:hAnsi="Consolas" w:cs="Consolas"/>
+          <w:color w:val="808080"/>
+          <w:sz w:val="19"/>
+          <w:szCs w:val="19"/>
+        </w:rPr>
+        <w:t>NOT</w:t>
+      </w:r>
+      <w:r>
+        <w:rPr>
+          <w:rFonts w:ascii="Consolas" w:hAnsi="Consolas" w:cs="Consolas"/>
+          <w:color w:val="000000"/>
+          <w:sz w:val="19"/>
+          <w:szCs w:val="19"/>
+        </w:rPr>
+        <w:t xml:space="preserve"> </w:t>
+      </w:r>
+      <w:r>
+        <w:rPr>
+          <w:rFonts w:ascii="Consolas" w:hAnsi="Consolas" w:cs="Consolas"/>
+          <w:color w:val="808080"/>
+          <w:sz w:val="19"/>
+          <w:szCs w:val="19"/>
+        </w:rPr>
+        <w:t>EXISTS(</w:t>
+      </w:r>
+      <w:r>
+        <w:rPr>
+          <w:rFonts w:ascii="Consolas" w:hAnsi="Consolas" w:cs="Consolas"/>
+          <w:color w:val="0000FF"/>
+          <w:sz w:val="19"/>
+          <w:szCs w:val="19"/>
+        </w:rPr>
+        <w:t>SELECT</w:t>
+      </w:r>
+      <w:r>
+        <w:rPr>
+          <w:rFonts w:ascii="Consolas" w:hAnsi="Consolas" w:cs="Consolas"/>
+          <w:color w:val="000000"/>
+          <w:sz w:val="19"/>
+          <w:szCs w:val="19"/>
+        </w:rPr>
+        <w:t xml:space="preserve"> </w:t>
+      </w:r>
+      <w:r>
+        <w:rPr>
+          <w:rFonts w:ascii="Consolas" w:hAnsi="Consolas" w:cs="Consolas"/>
+          <w:color w:val="808080"/>
+          <w:sz w:val="19"/>
+          <w:szCs w:val="19"/>
+        </w:rPr>
+        <w:t>*</w:t>
+      </w:r>
+    </w:p>
+    <w:p>
+      <w:pPr>
+        <w:autoSpaceDE w:val="0"/>
+        <w:autoSpaceDN w:val="0"/>
+        <w:adjustRightInd w:val="0"/>
+        <w:spacing w:after="0" w:line="240" w:lineRule="auto"/>
+        <w:rPr>
+          <w:rFonts w:ascii="Consolas" w:hAnsi="Consolas" w:cs="Consolas"/>
+          <w:color w:val="000000"/>
+          <w:sz w:val="19"/>
+          <w:szCs w:val="19"/>
+        </w:rPr>
+      </w:pPr>
+      <w:r>
+        <w:rPr>
+          <w:rFonts w:ascii="Consolas" w:hAnsi="Consolas" w:cs="Consolas"/>
+          <w:color w:val="000000"/>
+          <w:sz w:val="19"/>
+          <w:szCs w:val="19"/>
+        </w:rPr>
+        <w:t xml:space="preserve">                 </w:t>
+      </w:r>
+      <w:r>
+        <w:rPr>
+          <w:rFonts w:ascii="Consolas" w:hAnsi="Consolas" w:cs="Consolas"/>
+          <w:color w:val="0000FF"/>
+          <w:sz w:val="19"/>
+          <w:szCs w:val="19"/>
+        </w:rPr>
+        <w:t>FROM</w:t>
+      </w:r>
+      <w:r>
+        <w:rPr>
+          <w:rFonts w:ascii="Consolas" w:hAnsi="Consolas" w:cs="Consolas"/>
+          <w:color w:val="000000"/>
+          <w:sz w:val="19"/>
+          <w:szCs w:val="19"/>
+        </w:rPr>
+        <w:t xml:space="preserve"> Sales</w:t>
+      </w:r>
+      <w:r>
+        <w:rPr>
+          <w:rFonts w:ascii="Consolas" w:hAnsi="Consolas" w:cs="Consolas"/>
+          <w:color w:val="808080"/>
+          <w:sz w:val="19"/>
+          <w:szCs w:val="19"/>
+        </w:rPr>
+        <w:t>.</w:t>
+      </w:r>
+      <w:r>
+        <w:rPr>
+          <w:rFonts w:ascii="Consolas" w:hAnsi="Consolas" w:cs="Consolas"/>
+          <w:color w:val="000000"/>
+          <w:sz w:val="19"/>
+          <w:szCs w:val="19"/>
+        </w:rPr>
+        <w:t xml:space="preserve">Orders </w:t>
+      </w:r>
+      <w:r>
+        <w:rPr>
+          <w:rFonts w:ascii="Consolas" w:hAnsi="Consolas" w:cs="Consolas"/>
+          <w:color w:val="0000FF"/>
+          <w:sz w:val="19"/>
+          <w:szCs w:val="19"/>
+        </w:rPr>
+        <w:t>AS</w:t>
+      </w:r>
+      <w:r>
+        <w:rPr>
+          <w:rFonts w:ascii="Consolas" w:hAnsi="Consolas" w:cs="Consolas"/>
+          <w:color w:val="000000"/>
+          <w:sz w:val="19"/>
+          <w:szCs w:val="19"/>
+        </w:rPr>
+        <w:t xml:space="preserve"> O</w:t>
+      </w:r>
+    </w:p>
+    <w:p>
+      <w:pPr>
+        <w:autoSpaceDE w:val="0"/>
+        <w:autoSpaceDN w:val="0"/>
+        <w:adjustRightInd w:val="0"/>
+        <w:spacing w:after="0" w:line="240" w:lineRule="auto"/>
+        <w:rPr>
+          <w:rFonts w:ascii="Consolas" w:hAnsi="Consolas" w:cs="Consolas"/>
+          <w:color w:val="000000"/>
+          <w:sz w:val="19"/>
+          <w:szCs w:val="19"/>
+        </w:rPr>
+      </w:pPr>
+      <w:r>
+        <w:rPr>
+          <w:rFonts w:ascii="Consolas" w:hAnsi="Consolas" w:cs="Consolas"/>
+          <w:color w:val="000000"/>
+          <w:sz w:val="19"/>
+          <w:szCs w:val="19"/>
+        </w:rPr>
+        <w:t xml:space="preserve">                 </w:t>
+      </w:r>
+      <w:r>
+        <w:rPr>
+          <w:rFonts w:ascii="Consolas" w:hAnsi="Consolas" w:cs="Consolas"/>
+          <w:color w:val="0000FF"/>
+          <w:sz w:val="19"/>
+          <w:szCs w:val="19"/>
+        </w:rPr>
+        <w:t>WHERE</w:t>
+      </w:r>
+      <w:r>
+        <w:rPr>
+          <w:rFonts w:ascii="Consolas" w:hAnsi="Consolas" w:cs="Consolas"/>
+          <w:color w:val="000000"/>
+          <w:sz w:val="19"/>
+          <w:szCs w:val="19"/>
+        </w:rPr>
+        <w:t xml:space="preserve"> O</w:t>
+      </w:r>
+      <w:r>
+        <w:rPr>
+          <w:rFonts w:ascii="Consolas" w:hAnsi="Consolas" w:cs="Consolas"/>
+          <w:color w:val="808080"/>
+          <w:sz w:val="19"/>
+          <w:szCs w:val="19"/>
+        </w:rPr>
+        <w:t>.</w:t>
+      </w:r>
+      <w:r>
+        <w:rPr>
+          <w:rFonts w:ascii="Consolas" w:hAnsi="Consolas" w:cs="Consolas"/>
+          <w:color w:val="000000"/>
+          <w:sz w:val="19"/>
+          <w:szCs w:val="19"/>
+        </w:rPr>
+        <w:t xml:space="preserve">custid </w:t>
+      </w:r>
+      <w:r>
+        <w:rPr>
+          <w:rFonts w:ascii="Consolas" w:hAnsi="Consolas" w:cs="Consolas"/>
+          <w:color w:val="808080"/>
+          <w:sz w:val="19"/>
+          <w:szCs w:val="19"/>
+        </w:rPr>
+        <w:t>=</w:t>
+      </w:r>
+      <w:r>
+        <w:rPr>
+          <w:rFonts w:ascii="Consolas" w:hAnsi="Consolas" w:cs="Consolas"/>
+          <w:color w:val="000000"/>
+          <w:sz w:val="19"/>
+          <w:szCs w:val="19"/>
+        </w:rPr>
+        <w:t xml:space="preserve"> C</w:t>
+      </w:r>
+      <w:r>
+        <w:rPr>
+          <w:rFonts w:ascii="Consolas" w:hAnsi="Consolas" w:cs="Consolas"/>
+          <w:color w:val="808080"/>
+          <w:sz w:val="19"/>
+          <w:szCs w:val="19"/>
+        </w:rPr>
+        <w:t>.</w:t>
+      </w:r>
+      <w:r>
+        <w:rPr>
+          <w:rFonts w:ascii="Consolas" w:hAnsi="Consolas" w:cs="Consolas"/>
+          <w:color w:val="000000"/>
+          <w:sz w:val="19"/>
+          <w:szCs w:val="19"/>
+        </w:rPr>
+        <w:t>custid</w:t>
+      </w:r>
+      <w:r>
+        <w:rPr>
+          <w:rFonts w:ascii="Consolas" w:hAnsi="Consolas" w:cs="Consolas"/>
+          <w:color w:val="808080"/>
+          <w:sz w:val="19"/>
+          <w:szCs w:val="19"/>
+        </w:rPr>
+        <w:t>);</w:t>
+      </w:r>
     </w:p>
     <w:p>
       <w:pPr>
@@ -11413,31 +13267,19 @@
         </w:pBdr>
       </w:pPr>
       <w:r>
-        <w:t xml:space="preserve">-For the INNER JOIN, </w:t>
-      </w:r>
-      <w:r>
-        <w:t>WHERE</w:t>
-      </w:r>
-      <w:r>
-        <w:t xml:space="preserve"> and</w:t>
-      </w:r>
-      <w:r>
-        <w:t xml:space="preserve"> ON clause </w:t>
-      </w:r>
-      <w:r>
-        <w:t>serve the purpose of</w:t>
-      </w:r>
-      <w:r>
-        <w:t xml:space="preserve"> </w:t>
-      </w:r>
-      <w:r>
-        <w:t>matching but not for OUTER JOIN clause</w:t>
-      </w:r>
-      <w:r>
-        <w:t xml:space="preserve"> where ON is for matching and WHERE for filtering</w:t>
-      </w:r>
-      <w:r>
-        <w:t>.</w:t>
+        <w:t>-there are some performance deficiencies with using window aggregate functions without a frame</w:t>
+      </w:r>
+      <w:r>
+        <w:t xml:space="preserve">, </w:t>
+      </w:r>
+      <w:r>
+        <w:t>The issue being the query optimizer is not smart enough in these cases</w:t>
+      </w:r>
+      <w:r>
+        <w:t>. Window aggregate functions with a frame, window ranking function</w:t>
+      </w:r>
+      <w:r>
+        <w:t>s and window offset functions should be fine.</w:t>
       </w:r>
       <w:r>
         <w:t xml:space="preserve"> </w:t>
@@ -11451,162 +13293,10 @@
         </w:pBdr>
       </w:pPr>
       <w:r>
-        <w:t>- Classic way to identify only non-matches is to use a outer join and filter for nulls from the non-preserved side(on primary key column)</w:t>
-      </w:r>
-      <w:r>
-        <w:t>. Return all customers how placed no orders.</w:t>
-      </w:r>
-      <w:r>
-        <w:t xml:space="preserve"> I think u could also use NOT EXISTS</w:t>
-      </w:r>
-      <w:r>
-        <w:t xml:space="preserve"> for it. Maybe query can be written using other clauses as well.</w:t>
-      </w:r>
-    </w:p>
-    <w:p>
-      <w:pPr>
-        <w:pStyle w:val="NoSpacing"/>
-        <w:pBdr>
-          <w:bottom w:val="double" w:sz="6" w:space="1" w:color="auto"/>
-        </w:pBdr>
-      </w:pPr>
-      <w:r>
-        <w:t>-Nested loops only can be used for non-equi joins. Merge and Hash based join processing requires Equi join</w:t>
-      </w:r>
-      <w:r>
-        <w:t>s.</w:t>
-      </w:r>
-    </w:p>
-    <w:p>
-      <w:pPr>
-        <w:pStyle w:val="NoSpacing"/>
-        <w:pBdr>
-          <w:bottom w:val="double" w:sz="6" w:space="1" w:color="auto"/>
-        </w:pBdr>
-      </w:pPr>
-      <w:r>
-        <w:t xml:space="preserve">-If you are </w:t>
-      </w:r>
-      <w:r>
-        <w:t>using left outer join</w:t>
-      </w:r>
-      <w:r>
-        <w:t xml:space="preserve"> and then again inner join</w:t>
-      </w:r>
-      <w:r>
-        <w:t>(or right outer join)</w:t>
-      </w:r>
-      <w:r>
-        <w:t xml:space="preserve"> on fields from the non-preserved side of the outer join, you are losing the outer join values that did not have a match and hence your left outer join becomes </w:t>
-      </w:r>
-      <w:r>
-        <w:t>an</w:t>
-      </w:r>
-      <w:r>
-        <w:t xml:space="preserve"> inner join effectively.</w:t>
-      </w:r>
-    </w:p>
-    <w:p>
-      <w:pPr>
-        <w:pStyle w:val="NoSpacing"/>
-        <w:pBdr>
-          <w:bottom w:val="double" w:sz="6" w:space="1" w:color="auto"/>
-        </w:pBdr>
-      </w:pPr>
-      <w:r>
-        <w:t>-so for the above scenario, it is better to have the inner joins preceding a</w:t>
-      </w:r>
-      <w:r>
-        <w:t xml:space="preserve"> RIGHT OUTER JOIN</w:t>
-      </w:r>
-      <w:r>
-        <w:t xml:space="preserve">. </w:t>
-      </w:r>
-      <w:r>
-        <w:t>Do not use make all the joins above as LEFT OUTER JOINS as they change the meaning of the query. So depending on the columns you are selecting using SELECT, the result might not be what you expect</w:t>
-      </w:r>
-      <w:r>
-        <w:t xml:space="preserve"> (I have to verify this)</w:t>
-      </w:r>
-      <w:r>
-        <w:t>.</w:t>
-      </w:r>
-      <w:r>
-        <w:t xml:space="preserve"> </w:t>
-      </w:r>
-      <w:r>
-        <w:t xml:space="preserve">An even better solution to the above scenario is use </w:t>
-      </w:r>
-      <w:r>
-        <w:t>parentheses</w:t>
-      </w:r>
-      <w:r>
-        <w:t xml:space="preserve"> to fix the scope. So you start with LEFT OUTER JOIN and then have </w:t>
-      </w:r>
-      <w:r>
-        <w:t xml:space="preserve">the INNER JOINs in </w:t>
-      </w:r>
-      <w:r>
-        <w:t>parentheses</w:t>
-      </w:r>
-      <w:r>
-        <w:t xml:space="preserve">. The only doubt I have here is that after the end </w:t>
-      </w:r>
-      <w:r>
-        <w:t>parentheses</w:t>
-      </w:r>
-      <w:r>
-        <w:t>, when we use the ON</w:t>
-      </w:r>
-      <w:r>
-        <w:t xml:space="preserve"> </w:t>
-      </w:r>
-      <w:r>
-        <w:t xml:space="preserve">clause, how did we refer to the alias </w:t>
-      </w:r>
-      <w:r>
-        <w:t xml:space="preserve">defined for </w:t>
-      </w:r>
-      <w:r>
-        <w:t xml:space="preserve">a table in the </w:t>
-      </w:r>
-      <w:r>
-        <w:t>parentheses</w:t>
-      </w:r>
-      <w:r>
-        <w:t xml:space="preserve">. You are also not allowed to give an outer alias to the query in the </w:t>
-      </w:r>
-      <w:r>
-        <w:t>parentheses</w:t>
-      </w:r>
-      <w:r>
-        <w:t>. So it is not quite a table expression/subquery.</w:t>
-      </w:r>
-      <w:r>
-        <w:t xml:space="preserve"> Even the </w:t>
-      </w:r>
-      <w:r>
-        <w:t>parentheses</w:t>
-      </w:r>
-      <w:r>
-        <w:t xml:space="preserve"> are not required if you just move ON clause to being the last one (that is after you have written the query using </w:t>
-      </w:r>
-      <w:r>
-        <w:t>parentheses</w:t>
-      </w:r>
-      <w:r>
-        <w:t>, you can drop them as long as you keep the overall structure)</w:t>
-      </w:r>
-    </w:p>
-    <w:p>
-      <w:pPr>
-        <w:pStyle w:val="NoSpacing"/>
-        <w:pBdr>
-          <w:bottom w:val="double" w:sz="6" w:space="1" w:color="auto"/>
-        </w:pBdr>
-      </w:pPr>
-      <w:r>
-        <w:t>-</w:t>
+        <w:t xml:space="preserve">-partition is like a group. A frame is </w:t>
+      </w:r>
+      <w:r>
+        <w:t>a filter on the partition.</w:t>
       </w:r>
       <w:bookmarkStart w:id="0" w:name="_GoBack"/>
       <w:bookmarkEnd w:id="0"/>
@@ -11865,6 +13555,7 @@
         <w:pStyle w:val="NoSpacing"/>
       </w:pPr>
       <w:r>
+        <w:lastRenderedPageBreak/>
         <w:t xml:space="preserve">-do not use UDFs in </w:t>
       </w:r>
       <w:r>
@@ -12268,7 +13959,6 @@
         <w:pStyle w:val="NoSpacing"/>
       </w:pPr>
       <w:r>
-        <w:lastRenderedPageBreak/>
         <w:t>-</w:t>
       </w:r>
       <w:r>
@@ -13485,6 +15175,7 @@
           <w:sz w:val="19"/>
           <w:szCs w:val="19"/>
         </w:rPr>
+        <w:lastRenderedPageBreak/>
         <w:t xml:space="preserve">  </w:t>
       </w:r>
       <w:r>
@@ -14293,7 +15984,6 @@
           <w:noProof/>
           <w:lang w:eastAsia="en-AU"/>
         </w:rPr>
-        <w:lastRenderedPageBreak/>
         <w:drawing>
           <wp:inline distT="0" distB="0" distL="0" distR="0" wp14:anchorId="2BBD3874" wp14:editId="53B5DD7E">
             <wp:extent cx="6093740" cy="3816000"/>
@@ -17772,7 +19462,7 @@
 </file>
 
 <file path=customXml/itemProps1.xml><?xml version="1.0" encoding="utf-8"?>
-<ds:datastoreItem xmlns:ds="http://schemas.openxmlformats.org/officeDocument/2006/customXml" ds:itemID="{364B6586-1641-4BE1-BC07-46D75C422388}">
+<ds:datastoreItem xmlns:ds="http://schemas.openxmlformats.org/officeDocument/2006/customXml" ds:itemID="{A747F00C-4468-482F-B469-F8F391EEF36E}">
   <ds:schemaRefs>
     <ds:schemaRef ds:uri="http://schemas.openxmlformats.org/officeDocument/2006/bibliography"/>
   </ds:schemaRefs>

--- a/doco2_additions.docx
+++ b/doco2_additions.docx
@@ -22,11 +22,24 @@
         <w:t xml:space="preserve"> </w:t>
       </w:r>
       <w:r>
-        <w:t>r, ctrl + u, ctrl + l, ctrl + m, ctrl + tab, alt + f1( after selecting a table name</w:t>
-      </w:r>
-      <w:r>
-        <w:t>. it is shortcut for sp_help</w:t>
-      </w:r>
+        <w:t xml:space="preserve">r, ctrl + u, ctrl + l, ctrl + m, ctrl + tab, alt + </w:t>
+      </w:r>
+      <w:proofErr w:type="gramStart"/>
+      <w:r>
+        <w:t>f1(</w:t>
+      </w:r>
+      <w:proofErr w:type="gramEnd"/>
+      <w:r>
+        <w:t xml:space="preserve"> after selecting a table name</w:t>
+      </w:r>
+      <w:r>
+        <w:t xml:space="preserve">. it is shortcut for </w:t>
+      </w:r>
+      <w:proofErr w:type="spellStart"/>
+      <w:r>
+        <w:t>sp_help</w:t>
+      </w:r>
+      <w:proofErr w:type="spellEnd"/>
       <w:r>
         <w:t>)</w:t>
       </w:r>
@@ -43,13 +56,29 @@
         <w:t>, shift + f10 (context menu)</w:t>
       </w:r>
       <w:r>
-        <w:t>, f6(iterate through split pane of a single doc)</w:t>
+        <w:t xml:space="preserve">, </w:t>
+      </w:r>
+      <w:proofErr w:type="gramStart"/>
+      <w:r>
+        <w:t>f6(</w:t>
+      </w:r>
+      <w:proofErr w:type="gramEnd"/>
+      <w:r>
+        <w:t>iterate through split pane of a single doc)</w:t>
       </w:r>
       <w:r>
         <w:t>, CTRL + SHIFT + R (refresh the cache)</w:t>
       </w:r>
       <w:r>
-        <w:t>, ctrl + 1 (sp_who)</w:t>
+        <w:t>, ctrl + 1 (</w:t>
+      </w:r>
+      <w:proofErr w:type="spellStart"/>
+      <w:r>
+        <w:t>sp_who</w:t>
+      </w:r>
+      <w:proofErr w:type="spellEnd"/>
+      <w:r>
+        <w:t>)</w:t>
       </w:r>
       <w:r>
         <w:t xml:space="preserve">, </w:t>
@@ -57,15 +86,18 @@
       <w:r>
         <w:t>ctrl + 2 (</w:t>
       </w:r>
+      <w:proofErr w:type="spellStart"/>
       <w:r>
         <w:t>sp_lock</w:t>
       </w:r>
+      <w:proofErr w:type="spellEnd"/>
       <w:r>
         <w:t>)</w:t>
       </w:r>
       <w:r>
         <w:t>, CTRL + F1 (</w:t>
       </w:r>
+      <w:proofErr w:type="spellStart"/>
       <w:r>
         <w:rPr>
           <w:rFonts w:ascii="Consolas" w:hAnsi="Consolas" w:cs="Consolas"/>
@@ -75,6 +107,7 @@
         </w:rPr>
         <w:t>sp_SQLskills_helpindex</w:t>
       </w:r>
+      <w:proofErr w:type="spellEnd"/>
       <w:r>
         <w:t>)</w:t>
       </w:r>
@@ -123,6 +156,7 @@
         </w:rPr>
         <w:t>(</w:t>
       </w:r>
+      <w:proofErr w:type="spellStart"/>
       <w:r>
         <w:rPr>
           <w:rFonts w:ascii="Consolas" w:hAnsi="Consolas" w:cs="Consolas"/>
@@ -132,6 +166,7 @@
         </w:rPr>
         <w:t>object_id</w:t>
       </w:r>
+      <w:proofErr w:type="spellEnd"/>
       <w:r>
         <w:rPr>
           <w:rFonts w:ascii="Consolas" w:hAnsi="Consolas" w:cs="Consolas"/>
@@ -168,6 +203,7 @@
         </w:rPr>
         <w:t xml:space="preserve"> </w:t>
       </w:r>
+      <w:proofErr w:type="spellStart"/>
       <w:r>
         <w:rPr>
           <w:rFonts w:ascii="Consolas" w:hAnsi="Consolas" w:cs="Consolas"/>
@@ -195,6 +231,7 @@
         </w:rPr>
         <w:t>dm_db_index_usage_stats</w:t>
       </w:r>
+      <w:proofErr w:type="spellEnd"/>
       <w:r>
         <w:rPr>
           <w:rFonts w:ascii="Consolas" w:hAnsi="Consolas" w:cs="Consolas"/>
@@ -240,6 +277,324 @@
           <w:sz w:val="19"/>
           <w:szCs w:val="19"/>
         </w:rPr>
+        <w:t xml:space="preserve"> </w:t>
+      </w:r>
+      <w:proofErr w:type="spellStart"/>
+      <w:r>
+        <w:rPr>
+          <w:rFonts w:ascii="Consolas" w:hAnsi="Consolas" w:cs="Consolas"/>
+          <w:color w:val="000000"/>
+          <w:sz w:val="19"/>
+          <w:szCs w:val="19"/>
+        </w:rPr>
+        <w:t>t</w:t>
+      </w:r>
+      <w:r>
+        <w:rPr>
+          <w:rFonts w:ascii="Consolas" w:hAnsi="Consolas" w:cs="Consolas"/>
+          <w:color w:val="808080"/>
+          <w:sz w:val="19"/>
+          <w:szCs w:val="19"/>
+        </w:rPr>
+        <w:t>.</w:t>
+      </w:r>
+      <w:r>
+        <w:rPr>
+          <w:rFonts w:ascii="Consolas" w:hAnsi="Consolas" w:cs="Consolas"/>
+          <w:color w:val="0000FF"/>
+          <w:sz w:val="19"/>
+          <w:szCs w:val="19"/>
+        </w:rPr>
+        <w:t>text</w:t>
+      </w:r>
+      <w:proofErr w:type="gramStart"/>
+      <w:r>
+        <w:rPr>
+          <w:rFonts w:ascii="Consolas" w:hAnsi="Consolas" w:cs="Consolas"/>
+          <w:color w:val="808080"/>
+          <w:sz w:val="19"/>
+          <w:szCs w:val="19"/>
+        </w:rPr>
+        <w:t>,</w:t>
+      </w:r>
+      <w:r>
+        <w:rPr>
+          <w:rFonts w:ascii="Consolas" w:hAnsi="Consolas" w:cs="Consolas"/>
+          <w:color w:val="000000"/>
+          <w:sz w:val="19"/>
+          <w:szCs w:val="19"/>
+        </w:rPr>
+        <w:t>p</w:t>
+      </w:r>
+      <w:r>
+        <w:rPr>
+          <w:rFonts w:ascii="Consolas" w:hAnsi="Consolas" w:cs="Consolas"/>
+          <w:color w:val="808080"/>
+          <w:sz w:val="19"/>
+          <w:szCs w:val="19"/>
+        </w:rPr>
+        <w:t>.</w:t>
+      </w:r>
+      <w:r>
+        <w:rPr>
+          <w:rFonts w:ascii="Consolas" w:hAnsi="Consolas" w:cs="Consolas"/>
+          <w:color w:val="000000"/>
+          <w:sz w:val="19"/>
+          <w:szCs w:val="19"/>
+        </w:rPr>
+        <w:t>query</w:t>
+      </w:r>
+      <w:proofErr w:type="gramEnd"/>
+      <w:r>
+        <w:rPr>
+          <w:rFonts w:ascii="Consolas" w:hAnsi="Consolas" w:cs="Consolas"/>
+          <w:color w:val="000000"/>
+          <w:sz w:val="19"/>
+          <w:szCs w:val="19"/>
+        </w:rPr>
+        <w:t>_plan</w:t>
+      </w:r>
+      <w:proofErr w:type="spellEnd"/>
+      <w:r>
+        <w:rPr>
+          <w:rFonts w:ascii="Consolas" w:hAnsi="Consolas" w:cs="Consolas"/>
+          <w:color w:val="808080"/>
+          <w:sz w:val="19"/>
+          <w:szCs w:val="19"/>
+        </w:rPr>
+        <w:t>,*</w:t>
+      </w:r>
+      <w:r>
+        <w:rPr>
+          <w:rFonts w:ascii="Consolas" w:hAnsi="Consolas" w:cs="Consolas"/>
+          <w:color w:val="000000"/>
+          <w:sz w:val="19"/>
+          <w:szCs w:val="19"/>
+        </w:rPr>
+        <w:t xml:space="preserve"> </w:t>
+      </w:r>
+      <w:r>
+        <w:rPr>
+          <w:rFonts w:ascii="Consolas" w:hAnsi="Consolas" w:cs="Consolas"/>
+          <w:color w:val="0000FF"/>
+          <w:sz w:val="19"/>
+          <w:szCs w:val="19"/>
+        </w:rPr>
+        <w:t xml:space="preserve">FROM </w:t>
+      </w:r>
+      <w:r>
+        <w:rPr>
+          <w:rFonts w:ascii="Consolas" w:hAnsi="Consolas" w:cs="Consolas"/>
+          <w:color w:val="808080"/>
+          <w:sz w:val="19"/>
+          <w:szCs w:val="19"/>
+        </w:rPr>
+        <w:t>(</w:t>
+      </w:r>
+      <w:proofErr w:type="spellStart"/>
+      <w:r>
+        <w:rPr>
+          <w:rFonts w:ascii="Consolas" w:hAnsi="Consolas" w:cs="Consolas"/>
+          <w:color w:val="00FF00"/>
+          <w:sz w:val="19"/>
+          <w:szCs w:val="19"/>
+        </w:rPr>
+        <w:t>SYS</w:t>
+      </w:r>
+      <w:r>
+        <w:rPr>
+          <w:rFonts w:ascii="Consolas" w:hAnsi="Consolas" w:cs="Consolas"/>
+          <w:color w:val="808080"/>
+          <w:sz w:val="19"/>
+          <w:szCs w:val="19"/>
+        </w:rPr>
+        <w:t>.</w:t>
+      </w:r>
+      <w:r>
+        <w:rPr>
+          <w:rFonts w:ascii="Consolas" w:hAnsi="Consolas" w:cs="Consolas"/>
+          <w:color w:val="00FF00"/>
+          <w:sz w:val="19"/>
+          <w:szCs w:val="19"/>
+        </w:rPr>
+        <w:t>dm_exec_query_stats</w:t>
+      </w:r>
+      <w:proofErr w:type="spellEnd"/>
+      <w:r>
+        <w:rPr>
+          <w:rFonts w:ascii="Consolas" w:hAnsi="Consolas" w:cs="Consolas"/>
+          <w:color w:val="000000"/>
+          <w:sz w:val="19"/>
+          <w:szCs w:val="19"/>
+        </w:rPr>
+        <w:t xml:space="preserve"> </w:t>
+      </w:r>
+      <w:r>
+        <w:rPr>
+          <w:rFonts w:ascii="Consolas" w:hAnsi="Consolas" w:cs="Consolas"/>
+          <w:color w:val="0000FF"/>
+          <w:sz w:val="19"/>
+          <w:szCs w:val="19"/>
+        </w:rPr>
+        <w:t>as</w:t>
+      </w:r>
+      <w:r>
+        <w:rPr>
+          <w:rFonts w:ascii="Consolas" w:hAnsi="Consolas" w:cs="Consolas"/>
+          <w:color w:val="000000"/>
+          <w:sz w:val="19"/>
+          <w:szCs w:val="19"/>
+        </w:rPr>
+        <w:t xml:space="preserve"> </w:t>
+      </w:r>
+      <w:proofErr w:type="spellStart"/>
+      <w:r>
+        <w:rPr>
+          <w:rFonts w:ascii="Consolas" w:hAnsi="Consolas" w:cs="Consolas"/>
+          <w:color w:val="000000"/>
+          <w:sz w:val="19"/>
+          <w:szCs w:val="19"/>
+        </w:rPr>
+        <w:t>st</w:t>
+      </w:r>
+      <w:proofErr w:type="spellEnd"/>
+      <w:r>
+        <w:rPr>
+          <w:rFonts w:ascii="Consolas" w:hAnsi="Consolas" w:cs="Consolas"/>
+          <w:color w:val="000000"/>
+          <w:sz w:val="19"/>
+          <w:szCs w:val="19"/>
+        </w:rPr>
+        <w:t xml:space="preserve"> </w:t>
+      </w:r>
+      <w:r>
+        <w:rPr>
+          <w:rFonts w:ascii="Consolas" w:hAnsi="Consolas" w:cs="Consolas"/>
+          <w:color w:val="808080"/>
+          <w:sz w:val="19"/>
+          <w:szCs w:val="19"/>
+        </w:rPr>
+        <w:t>outer</w:t>
+      </w:r>
+      <w:r>
+        <w:rPr>
+          <w:rFonts w:ascii="Consolas" w:hAnsi="Consolas" w:cs="Consolas"/>
+          <w:color w:val="000000"/>
+          <w:sz w:val="19"/>
+          <w:szCs w:val="19"/>
+        </w:rPr>
+        <w:t xml:space="preserve"> </w:t>
+      </w:r>
+      <w:r>
+        <w:rPr>
+          <w:rFonts w:ascii="Consolas" w:hAnsi="Consolas" w:cs="Consolas"/>
+          <w:color w:val="808080"/>
+          <w:sz w:val="19"/>
+          <w:szCs w:val="19"/>
+        </w:rPr>
+        <w:t xml:space="preserve">apply </w:t>
+      </w:r>
+      <w:proofErr w:type="spellStart"/>
+      <w:r>
+        <w:rPr>
+          <w:rFonts w:ascii="Consolas" w:hAnsi="Consolas" w:cs="Consolas"/>
+          <w:color w:val="00FF00"/>
+          <w:sz w:val="19"/>
+          <w:szCs w:val="19"/>
+        </w:rPr>
+        <w:t>sys</w:t>
+      </w:r>
+      <w:r>
+        <w:rPr>
+          <w:rFonts w:ascii="Consolas" w:hAnsi="Consolas" w:cs="Consolas"/>
+          <w:color w:val="808080"/>
+          <w:sz w:val="19"/>
+          <w:szCs w:val="19"/>
+        </w:rPr>
+        <w:t>.</w:t>
+      </w:r>
+      <w:r>
+        <w:rPr>
+          <w:rFonts w:ascii="Consolas" w:hAnsi="Consolas" w:cs="Consolas"/>
+          <w:color w:val="00FF00"/>
+          <w:sz w:val="19"/>
+          <w:szCs w:val="19"/>
+        </w:rPr>
+        <w:t>dm_exec_sql_text</w:t>
+      </w:r>
+      <w:proofErr w:type="spellEnd"/>
+      <w:r>
+        <w:rPr>
+          <w:rFonts w:ascii="Consolas" w:hAnsi="Consolas" w:cs="Consolas"/>
+          <w:color w:val="808080"/>
+          <w:sz w:val="19"/>
+          <w:szCs w:val="19"/>
+        </w:rPr>
+        <w:t>(</w:t>
+      </w:r>
+      <w:proofErr w:type="spellStart"/>
+      <w:r>
+        <w:rPr>
+          <w:rFonts w:ascii="Consolas" w:hAnsi="Consolas" w:cs="Consolas"/>
+          <w:color w:val="000000"/>
+          <w:sz w:val="19"/>
+          <w:szCs w:val="19"/>
+        </w:rPr>
+        <w:t>st</w:t>
+      </w:r>
+      <w:r>
+        <w:rPr>
+          <w:rFonts w:ascii="Consolas" w:hAnsi="Consolas" w:cs="Consolas"/>
+          <w:color w:val="808080"/>
+          <w:sz w:val="19"/>
+          <w:szCs w:val="19"/>
+        </w:rPr>
+        <w:t>.</w:t>
+      </w:r>
+      <w:r>
+        <w:rPr>
+          <w:rFonts w:ascii="Consolas" w:hAnsi="Consolas" w:cs="Consolas"/>
+          <w:color w:val="0000FF"/>
+          <w:sz w:val="19"/>
+          <w:szCs w:val="19"/>
+        </w:rPr>
+        <w:t>sql_handle</w:t>
+      </w:r>
+      <w:proofErr w:type="spellEnd"/>
+      <w:r>
+        <w:rPr>
+          <w:rFonts w:ascii="Consolas" w:hAnsi="Consolas" w:cs="Consolas"/>
+          <w:color w:val="808080"/>
+          <w:sz w:val="19"/>
+          <w:szCs w:val="19"/>
+        </w:rPr>
+        <w:t>)</w:t>
+      </w:r>
+      <w:r>
+        <w:rPr>
+          <w:rFonts w:ascii="Consolas" w:hAnsi="Consolas" w:cs="Consolas"/>
+          <w:color w:val="000000"/>
+          <w:sz w:val="19"/>
+          <w:szCs w:val="19"/>
+        </w:rPr>
+        <w:t xml:space="preserve"> </w:t>
+      </w:r>
+      <w:r>
+        <w:rPr>
+          <w:rFonts w:ascii="Consolas" w:hAnsi="Consolas" w:cs="Consolas"/>
+          <w:color w:val="0000FF"/>
+          <w:sz w:val="19"/>
+          <w:szCs w:val="19"/>
+        </w:rPr>
+        <w:t>as</w:t>
+      </w:r>
+      <w:r>
+        <w:rPr>
+          <w:rFonts w:ascii="Consolas" w:hAnsi="Consolas" w:cs="Consolas"/>
+          <w:color w:val="000000"/>
+          <w:sz w:val="19"/>
+          <w:szCs w:val="19"/>
+        </w:rPr>
         <w:t xml:space="preserve"> t</w:t>
       </w:r>
       <w:r>
@@ -249,34 +604,100 @@
           <w:sz w:val="19"/>
           <w:szCs w:val="19"/>
         </w:rPr>
+        <w:t>)</w:t>
+      </w:r>
+      <w:r>
+        <w:rPr>
+          <w:rFonts w:ascii="Consolas" w:hAnsi="Consolas" w:cs="Consolas"/>
+          <w:color w:val="000000"/>
+          <w:sz w:val="19"/>
+          <w:szCs w:val="19"/>
+        </w:rPr>
+        <w:t xml:space="preserve"> </w:t>
+      </w:r>
+      <w:r>
+        <w:rPr>
+          <w:rFonts w:ascii="Consolas" w:hAnsi="Consolas" w:cs="Consolas"/>
+          <w:color w:val="808080"/>
+          <w:sz w:val="19"/>
+          <w:szCs w:val="19"/>
+        </w:rPr>
+        <w:t>outer</w:t>
+      </w:r>
+      <w:r>
+        <w:rPr>
+          <w:rFonts w:ascii="Consolas" w:hAnsi="Consolas" w:cs="Consolas"/>
+          <w:color w:val="000000"/>
+          <w:sz w:val="19"/>
+          <w:szCs w:val="19"/>
+        </w:rPr>
+        <w:t xml:space="preserve"> </w:t>
+      </w:r>
+      <w:r>
+        <w:rPr>
+          <w:rFonts w:ascii="Consolas" w:hAnsi="Consolas" w:cs="Consolas"/>
+          <w:color w:val="808080"/>
+          <w:sz w:val="19"/>
+          <w:szCs w:val="19"/>
+        </w:rPr>
+        <w:t>apply</w:t>
+      </w:r>
+      <w:r>
+        <w:rPr>
+          <w:rFonts w:ascii="Consolas" w:hAnsi="Consolas" w:cs="Consolas"/>
+          <w:color w:val="000000"/>
+          <w:sz w:val="19"/>
+          <w:szCs w:val="19"/>
+        </w:rPr>
+        <w:t xml:space="preserve"> </w:t>
+      </w:r>
+      <w:proofErr w:type="spellStart"/>
+      <w:r>
+        <w:rPr>
+          <w:rFonts w:ascii="Consolas" w:hAnsi="Consolas" w:cs="Consolas"/>
+          <w:color w:val="00FF00"/>
+          <w:sz w:val="19"/>
+          <w:szCs w:val="19"/>
+        </w:rPr>
+        <w:t>sys</w:t>
+      </w:r>
+      <w:r>
+        <w:rPr>
+          <w:rFonts w:ascii="Consolas" w:hAnsi="Consolas" w:cs="Consolas"/>
+          <w:color w:val="808080"/>
+          <w:sz w:val="19"/>
+          <w:szCs w:val="19"/>
+        </w:rPr>
         <w:t>.</w:t>
       </w:r>
       <w:r>
         <w:rPr>
           <w:rFonts w:ascii="Consolas" w:hAnsi="Consolas" w:cs="Consolas"/>
-          <w:color w:val="0000FF"/>
-          <w:sz w:val="19"/>
-          <w:szCs w:val="19"/>
-        </w:rPr>
-        <w:t>text</w:t>
-      </w:r>
-      <w:r>
-        <w:rPr>
-          <w:rFonts w:ascii="Consolas" w:hAnsi="Consolas" w:cs="Consolas"/>
-          <w:color w:val="808080"/>
-          <w:sz w:val="19"/>
-          <w:szCs w:val="19"/>
-        </w:rPr>
-        <w:t>,</w:t>
-      </w:r>
-      <w:r>
-        <w:rPr>
-          <w:rFonts w:ascii="Consolas" w:hAnsi="Consolas" w:cs="Consolas"/>
-          <w:color w:val="000000"/>
-          <w:sz w:val="19"/>
-          <w:szCs w:val="19"/>
-        </w:rPr>
-        <w:t>p</w:t>
+          <w:color w:val="00FF00"/>
+          <w:sz w:val="19"/>
+          <w:szCs w:val="19"/>
+        </w:rPr>
+        <w:t>dm_exec_query_plan</w:t>
+      </w:r>
+      <w:proofErr w:type="spellEnd"/>
+      <w:r>
+        <w:rPr>
+          <w:rFonts w:ascii="Consolas" w:hAnsi="Consolas" w:cs="Consolas"/>
+          <w:color w:val="808080"/>
+          <w:sz w:val="19"/>
+          <w:szCs w:val="19"/>
+        </w:rPr>
+        <w:t>(</w:t>
+      </w:r>
+      <w:proofErr w:type="spellStart"/>
+      <w:r>
+        <w:rPr>
+          <w:rFonts w:ascii="Consolas" w:hAnsi="Consolas" w:cs="Consolas"/>
+          <w:color w:val="000000"/>
+          <w:sz w:val="19"/>
+          <w:szCs w:val="19"/>
+        </w:rPr>
+        <w:t>st</w:t>
       </w:r>
       <w:r>
         <w:rPr>
@@ -290,74 +711,21 @@
       <w:r>
         <w:rPr>
           <w:rFonts w:ascii="Consolas" w:hAnsi="Consolas" w:cs="Consolas"/>
-          <w:color w:val="000000"/>
-          <w:sz w:val="19"/>
-          <w:szCs w:val="19"/>
-        </w:rPr>
-        <w:t>query_plan</w:t>
-      </w:r>
-      <w:r>
-        <w:rPr>
-          <w:rFonts w:ascii="Consolas" w:hAnsi="Consolas" w:cs="Consolas"/>
-          <w:color w:val="808080"/>
-          <w:sz w:val="19"/>
-          <w:szCs w:val="19"/>
-        </w:rPr>
-        <w:t>,*</w:t>
-      </w:r>
-      <w:r>
-        <w:rPr>
-          <w:rFonts w:ascii="Consolas" w:hAnsi="Consolas" w:cs="Consolas"/>
-          <w:color w:val="000000"/>
-          <w:sz w:val="19"/>
-          <w:szCs w:val="19"/>
-        </w:rPr>
-        <w:t xml:space="preserve"> </w:t>
-      </w:r>
-      <w:r>
-        <w:rPr>
-          <w:rFonts w:ascii="Consolas" w:hAnsi="Consolas" w:cs="Consolas"/>
-          <w:color w:val="0000FF"/>
-          <w:sz w:val="19"/>
-          <w:szCs w:val="19"/>
-        </w:rPr>
-        <w:t xml:space="preserve">FROM </w:t>
-      </w:r>
-      <w:r>
-        <w:rPr>
-          <w:rFonts w:ascii="Consolas" w:hAnsi="Consolas" w:cs="Consolas"/>
-          <w:color w:val="808080"/>
-          <w:sz w:val="19"/>
-          <w:szCs w:val="19"/>
-        </w:rPr>
-        <w:t>(</w:t>
-      </w:r>
-      <w:r>
-        <w:rPr>
-          <w:rFonts w:ascii="Consolas" w:hAnsi="Consolas" w:cs="Consolas"/>
-          <w:color w:val="00FF00"/>
-          <w:sz w:val="19"/>
-          <w:szCs w:val="19"/>
-        </w:rPr>
-        <w:t>SYS</w:t>
-      </w:r>
-      <w:r>
-        <w:rPr>
-          <w:rFonts w:ascii="Consolas" w:hAnsi="Consolas" w:cs="Consolas"/>
-          <w:color w:val="808080"/>
-          <w:sz w:val="19"/>
-          <w:szCs w:val="19"/>
-        </w:rPr>
-        <w:t>.</w:t>
-      </w:r>
-      <w:r>
-        <w:rPr>
-          <w:rFonts w:ascii="Consolas" w:hAnsi="Consolas" w:cs="Consolas"/>
-          <w:color w:val="00FF00"/>
-          <w:sz w:val="19"/>
-          <w:szCs w:val="19"/>
-        </w:rPr>
-        <w:t>dm_exec_query_stats</w:t>
+          <w:color w:val="0000FF"/>
+          <w:sz w:val="19"/>
+          <w:szCs w:val="19"/>
+        </w:rPr>
+        <w:t>sql_handle</w:t>
+      </w:r>
+      <w:proofErr w:type="spellEnd"/>
+      <w:r>
+        <w:rPr>
+          <w:rFonts w:ascii="Consolas" w:hAnsi="Consolas" w:cs="Consolas"/>
+          <w:color w:val="808080"/>
+          <w:sz w:val="19"/>
+          <w:szCs w:val="19"/>
+        </w:rPr>
+        <w:t>)</w:t>
       </w:r>
       <w:r>
         <w:rPr>
@@ -384,285 +752,6 @@
           <w:sz w:val="19"/>
           <w:szCs w:val="19"/>
         </w:rPr>
-        <w:t xml:space="preserve"> st </w:t>
-      </w:r>
-      <w:r>
-        <w:rPr>
-          <w:rFonts w:ascii="Consolas" w:hAnsi="Consolas" w:cs="Consolas"/>
-          <w:color w:val="808080"/>
-          <w:sz w:val="19"/>
-          <w:szCs w:val="19"/>
-        </w:rPr>
-        <w:t>outer</w:t>
-      </w:r>
-      <w:r>
-        <w:rPr>
-          <w:rFonts w:ascii="Consolas" w:hAnsi="Consolas" w:cs="Consolas"/>
-          <w:color w:val="000000"/>
-          <w:sz w:val="19"/>
-          <w:szCs w:val="19"/>
-        </w:rPr>
-        <w:t xml:space="preserve"> </w:t>
-      </w:r>
-      <w:r>
-        <w:rPr>
-          <w:rFonts w:ascii="Consolas" w:hAnsi="Consolas" w:cs="Consolas"/>
-          <w:color w:val="808080"/>
-          <w:sz w:val="19"/>
-          <w:szCs w:val="19"/>
-        </w:rPr>
-        <w:t xml:space="preserve">apply </w:t>
-      </w:r>
-      <w:r>
-        <w:rPr>
-          <w:rFonts w:ascii="Consolas" w:hAnsi="Consolas" w:cs="Consolas"/>
-          <w:color w:val="00FF00"/>
-          <w:sz w:val="19"/>
-          <w:szCs w:val="19"/>
-        </w:rPr>
-        <w:t>sys</w:t>
-      </w:r>
-      <w:r>
-        <w:rPr>
-          <w:rFonts w:ascii="Consolas" w:hAnsi="Consolas" w:cs="Consolas"/>
-          <w:color w:val="808080"/>
-          <w:sz w:val="19"/>
-          <w:szCs w:val="19"/>
-        </w:rPr>
-        <w:t>.</w:t>
-      </w:r>
-      <w:r>
-        <w:rPr>
-          <w:rFonts w:ascii="Consolas" w:hAnsi="Consolas" w:cs="Consolas"/>
-          <w:color w:val="00FF00"/>
-          <w:sz w:val="19"/>
-          <w:szCs w:val="19"/>
-        </w:rPr>
-        <w:t>dm_exec_sql_text</w:t>
-      </w:r>
-      <w:r>
-        <w:rPr>
-          <w:rFonts w:ascii="Consolas" w:hAnsi="Consolas" w:cs="Consolas"/>
-          <w:color w:val="808080"/>
-          <w:sz w:val="19"/>
-          <w:szCs w:val="19"/>
-        </w:rPr>
-        <w:t>(</w:t>
-      </w:r>
-      <w:r>
-        <w:rPr>
-          <w:rFonts w:ascii="Consolas" w:hAnsi="Consolas" w:cs="Consolas"/>
-          <w:color w:val="000000"/>
-          <w:sz w:val="19"/>
-          <w:szCs w:val="19"/>
-        </w:rPr>
-        <w:t>st</w:t>
-      </w:r>
-      <w:r>
-        <w:rPr>
-          <w:rFonts w:ascii="Consolas" w:hAnsi="Consolas" w:cs="Consolas"/>
-          <w:color w:val="808080"/>
-          <w:sz w:val="19"/>
-          <w:szCs w:val="19"/>
-        </w:rPr>
-        <w:t>.</w:t>
-      </w:r>
-      <w:r>
-        <w:rPr>
-          <w:rFonts w:ascii="Consolas" w:hAnsi="Consolas" w:cs="Consolas"/>
-          <w:color w:val="0000FF"/>
-          <w:sz w:val="19"/>
-          <w:szCs w:val="19"/>
-        </w:rPr>
-        <w:t>sql_handle</w:t>
-      </w:r>
-      <w:r>
-        <w:rPr>
-          <w:rFonts w:ascii="Consolas" w:hAnsi="Consolas" w:cs="Consolas"/>
-          <w:color w:val="808080"/>
-          <w:sz w:val="19"/>
-          <w:szCs w:val="19"/>
-        </w:rPr>
-        <w:t>)</w:t>
-      </w:r>
-      <w:r>
-        <w:rPr>
-          <w:rFonts w:ascii="Consolas" w:hAnsi="Consolas" w:cs="Consolas"/>
-          <w:color w:val="000000"/>
-          <w:sz w:val="19"/>
-          <w:szCs w:val="19"/>
-        </w:rPr>
-        <w:t xml:space="preserve"> </w:t>
-      </w:r>
-      <w:r>
-        <w:rPr>
-          <w:rFonts w:ascii="Consolas" w:hAnsi="Consolas" w:cs="Consolas"/>
-          <w:color w:val="0000FF"/>
-          <w:sz w:val="19"/>
-          <w:szCs w:val="19"/>
-        </w:rPr>
-        <w:t>as</w:t>
-      </w:r>
-      <w:r>
-        <w:rPr>
-          <w:rFonts w:ascii="Consolas" w:hAnsi="Consolas" w:cs="Consolas"/>
-          <w:color w:val="000000"/>
-          <w:sz w:val="19"/>
-          <w:szCs w:val="19"/>
-        </w:rPr>
-        <w:t xml:space="preserve"> t</w:t>
-      </w:r>
-      <w:r>
-        <w:rPr>
-          <w:rFonts w:ascii="Consolas" w:hAnsi="Consolas" w:cs="Consolas"/>
-          <w:color w:val="808080"/>
-          <w:sz w:val="19"/>
-          <w:szCs w:val="19"/>
-        </w:rPr>
-        <w:t>)</w:t>
-      </w:r>
-      <w:r>
-        <w:rPr>
-          <w:rFonts w:ascii="Consolas" w:hAnsi="Consolas" w:cs="Consolas"/>
-          <w:color w:val="000000"/>
-          <w:sz w:val="19"/>
-          <w:szCs w:val="19"/>
-        </w:rPr>
-        <w:t xml:space="preserve"> </w:t>
-      </w:r>
-      <w:r>
-        <w:rPr>
-          <w:rFonts w:ascii="Consolas" w:hAnsi="Consolas" w:cs="Consolas"/>
-          <w:color w:val="808080"/>
-          <w:sz w:val="19"/>
-          <w:szCs w:val="19"/>
-        </w:rPr>
-        <w:t>outer</w:t>
-      </w:r>
-      <w:r>
-        <w:rPr>
-          <w:rFonts w:ascii="Consolas" w:hAnsi="Consolas" w:cs="Consolas"/>
-          <w:color w:val="000000"/>
-          <w:sz w:val="19"/>
-          <w:szCs w:val="19"/>
-        </w:rPr>
-        <w:t xml:space="preserve"> </w:t>
-      </w:r>
-      <w:r>
-        <w:rPr>
-          <w:rFonts w:ascii="Consolas" w:hAnsi="Consolas" w:cs="Consolas"/>
-          <w:color w:val="808080"/>
-          <w:sz w:val="19"/>
-          <w:szCs w:val="19"/>
-        </w:rPr>
-        <w:t>apply</w:t>
-      </w:r>
-      <w:r>
-        <w:rPr>
-          <w:rFonts w:ascii="Consolas" w:hAnsi="Consolas" w:cs="Consolas"/>
-          <w:color w:val="000000"/>
-          <w:sz w:val="19"/>
-          <w:szCs w:val="19"/>
-        </w:rPr>
-        <w:t xml:space="preserve"> </w:t>
-      </w:r>
-      <w:r>
-        <w:rPr>
-          <w:rFonts w:ascii="Consolas" w:hAnsi="Consolas" w:cs="Consolas"/>
-          <w:color w:val="00FF00"/>
-          <w:sz w:val="19"/>
-          <w:szCs w:val="19"/>
-        </w:rPr>
-        <w:t>sys</w:t>
-      </w:r>
-      <w:r>
-        <w:rPr>
-          <w:rFonts w:ascii="Consolas" w:hAnsi="Consolas" w:cs="Consolas"/>
-          <w:color w:val="808080"/>
-          <w:sz w:val="19"/>
-          <w:szCs w:val="19"/>
-        </w:rPr>
-        <w:t>.</w:t>
-      </w:r>
-      <w:r>
-        <w:rPr>
-          <w:rFonts w:ascii="Consolas" w:hAnsi="Consolas" w:cs="Consolas"/>
-          <w:color w:val="00FF00"/>
-          <w:sz w:val="19"/>
-          <w:szCs w:val="19"/>
-        </w:rPr>
-        <w:t>dm_exec_query_plan</w:t>
-      </w:r>
-      <w:r>
-        <w:rPr>
-          <w:rFonts w:ascii="Consolas" w:hAnsi="Consolas" w:cs="Consolas"/>
-          <w:color w:val="808080"/>
-          <w:sz w:val="19"/>
-          <w:szCs w:val="19"/>
-        </w:rPr>
-        <w:t>(</w:t>
-      </w:r>
-      <w:r>
-        <w:rPr>
-          <w:rFonts w:ascii="Consolas" w:hAnsi="Consolas" w:cs="Consolas"/>
-          <w:color w:val="000000"/>
-          <w:sz w:val="19"/>
-          <w:szCs w:val="19"/>
-        </w:rPr>
-        <w:t>st</w:t>
-      </w:r>
-      <w:r>
-        <w:rPr>
-          <w:rFonts w:ascii="Consolas" w:hAnsi="Consolas" w:cs="Consolas"/>
-          <w:color w:val="808080"/>
-          <w:sz w:val="19"/>
-          <w:szCs w:val="19"/>
-        </w:rPr>
-        <w:t>.</w:t>
-      </w:r>
-      <w:r>
-        <w:rPr>
-          <w:rFonts w:ascii="Consolas" w:hAnsi="Consolas" w:cs="Consolas"/>
-          <w:color w:val="0000FF"/>
-          <w:sz w:val="19"/>
-          <w:szCs w:val="19"/>
-        </w:rPr>
-        <w:t>sql_handle</w:t>
-      </w:r>
-      <w:r>
-        <w:rPr>
-          <w:rFonts w:ascii="Consolas" w:hAnsi="Consolas" w:cs="Consolas"/>
-          <w:color w:val="808080"/>
-          <w:sz w:val="19"/>
-          <w:szCs w:val="19"/>
-        </w:rPr>
-        <w:t>)</w:t>
-      </w:r>
-      <w:r>
-        <w:rPr>
-          <w:rFonts w:ascii="Consolas" w:hAnsi="Consolas" w:cs="Consolas"/>
-          <w:color w:val="000000"/>
-          <w:sz w:val="19"/>
-          <w:szCs w:val="19"/>
-        </w:rPr>
-        <w:t xml:space="preserve"> </w:t>
-      </w:r>
-      <w:r>
-        <w:rPr>
-          <w:rFonts w:ascii="Consolas" w:hAnsi="Consolas" w:cs="Consolas"/>
-          <w:color w:val="0000FF"/>
-          <w:sz w:val="19"/>
-          <w:szCs w:val="19"/>
-        </w:rPr>
-        <w:t>as</w:t>
-      </w:r>
-      <w:r>
-        <w:rPr>
-          <w:rFonts w:ascii="Consolas" w:hAnsi="Consolas" w:cs="Consolas"/>
-          <w:color w:val="000000"/>
-          <w:sz w:val="19"/>
-          <w:szCs w:val="19"/>
-        </w:rPr>
         <w:t xml:space="preserve"> p</w:t>
       </w:r>
       <w:r>
@@ -708,7 +797,27 @@
           <w:sz w:val="19"/>
           <w:szCs w:val="19"/>
         </w:rPr>
-        <w:t xml:space="preserve"> last_execution_time </w:t>
+        <w:t xml:space="preserve"> </w:t>
+      </w:r>
+      <w:proofErr w:type="spellStart"/>
+      <w:r>
+        <w:rPr>
+          <w:rFonts w:ascii="Consolas" w:hAnsi="Consolas" w:cs="Consolas"/>
+          <w:color w:val="000000"/>
+          <w:sz w:val="19"/>
+          <w:szCs w:val="19"/>
+        </w:rPr>
+        <w:t>last_execution_time</w:t>
+      </w:r>
+      <w:proofErr w:type="spellEnd"/>
+      <w:r>
+        <w:rPr>
+          <w:rFonts w:ascii="Consolas" w:hAnsi="Consolas" w:cs="Consolas"/>
+          <w:color w:val="000000"/>
+          <w:sz w:val="19"/>
+          <w:szCs w:val="19"/>
+        </w:rPr>
+        <w:t xml:space="preserve"> </w:t>
       </w:r>
       <w:r>
         <w:rPr>
@@ -766,6 +875,7 @@
         </w:rPr>
         <w:t xml:space="preserve">  </w:t>
       </w:r>
+      <w:proofErr w:type="spellStart"/>
       <w:r>
         <w:rPr>
           <w:rFonts w:ascii="Consolas" w:hAnsi="Consolas" w:cs="Consolas"/>
@@ -775,6 +885,7 @@
         </w:rPr>
         <w:t>db_name</w:t>
       </w:r>
+      <w:proofErr w:type="spellEnd"/>
       <w:r>
         <w:rPr>
           <w:rFonts w:ascii="Consolas" w:hAnsi="Consolas" w:cs="Consolas"/>
@@ -784,6 +895,7 @@
         </w:rPr>
         <w:t>(</w:t>
       </w:r>
+      <w:proofErr w:type="spellStart"/>
       <w:r>
         <w:rPr>
           <w:rFonts w:ascii="Consolas" w:hAnsi="Consolas" w:cs="Consolas"/>
@@ -793,6 +905,7 @@
         </w:rPr>
         <w:t>database_id</w:t>
       </w:r>
+      <w:proofErr w:type="spellEnd"/>
       <w:r>
         <w:rPr>
           <w:rFonts w:ascii="Consolas" w:hAnsi="Consolas" w:cs="Consolas"/>
@@ -827,8 +940,19 @@
           <w:sz w:val="19"/>
           <w:szCs w:val="19"/>
         </w:rPr>
-        <w:t xml:space="preserve"> DatabaseName</w:t>
-      </w:r>
+        <w:t xml:space="preserve"> </w:t>
+      </w:r>
+      <w:proofErr w:type="spellStart"/>
+      <w:r>
+        <w:rPr>
+          <w:rFonts w:ascii="Consolas" w:hAnsi="Consolas" w:cs="Consolas"/>
+          <w:color w:val="000000"/>
+          <w:sz w:val="19"/>
+          <w:szCs w:val="19"/>
+        </w:rPr>
+        <w:t>DatabaseName</w:t>
+      </w:r>
+      <w:proofErr w:type="spellEnd"/>
       <w:r>
         <w:rPr>
           <w:rFonts w:ascii="Consolas" w:hAnsi="Consolas" w:cs="Consolas"/>
@@ -845,8 +969,19 @@
           <w:sz w:val="19"/>
           <w:szCs w:val="19"/>
         </w:rPr>
-        <w:t xml:space="preserve"> TableName</w:t>
-      </w:r>
+        <w:t xml:space="preserve"> </w:t>
+      </w:r>
+      <w:proofErr w:type="spellStart"/>
+      <w:r>
+        <w:rPr>
+          <w:rFonts w:ascii="Consolas" w:hAnsi="Consolas" w:cs="Consolas"/>
+          <w:color w:val="000000"/>
+          <w:sz w:val="19"/>
+          <w:szCs w:val="19"/>
+        </w:rPr>
+        <w:t>TableName</w:t>
+      </w:r>
+      <w:proofErr w:type="spellEnd"/>
       <w:r>
         <w:rPr>
           <w:rFonts w:ascii="Consolas" w:hAnsi="Consolas" w:cs="Consolas"/>
@@ -856,6 +991,7 @@
         </w:rPr>
         <w:t>=</w:t>
       </w:r>
+      <w:proofErr w:type="spellStart"/>
       <w:r>
         <w:rPr>
           <w:rFonts w:ascii="Consolas" w:hAnsi="Consolas" w:cs="Consolas"/>
@@ -865,6 +1001,7 @@
         </w:rPr>
         <w:t>object_name</w:t>
       </w:r>
+      <w:proofErr w:type="spellEnd"/>
       <w:r>
         <w:rPr>
           <w:rFonts w:ascii="Consolas" w:hAnsi="Consolas" w:cs="Consolas"/>
@@ -874,6 +1011,7 @@
         </w:rPr>
         <w:t>(</w:t>
       </w:r>
+      <w:proofErr w:type="spellStart"/>
       <w:r>
         <w:rPr>
           <w:rFonts w:ascii="Consolas" w:hAnsi="Consolas" w:cs="Consolas"/>
@@ -901,6 +1039,7 @@
         </w:rPr>
         <w:t>object_id</w:t>
       </w:r>
+      <w:proofErr w:type="spellEnd"/>
       <w:r>
         <w:rPr>
           <w:rFonts w:ascii="Consolas" w:hAnsi="Consolas" w:cs="Consolas"/>
@@ -962,8 +1101,19 @@
           <w:sz w:val="19"/>
           <w:szCs w:val="19"/>
         </w:rPr>
-        <w:t xml:space="preserve"> IndexName</w:t>
-      </w:r>
+        <w:t xml:space="preserve"> </w:t>
+      </w:r>
+      <w:proofErr w:type="spellStart"/>
+      <w:r>
+        <w:rPr>
+          <w:rFonts w:ascii="Consolas" w:hAnsi="Consolas" w:cs="Consolas"/>
+          <w:color w:val="000000"/>
+          <w:sz w:val="19"/>
+          <w:szCs w:val="19"/>
+        </w:rPr>
+        <w:t>IndexName</w:t>
+      </w:r>
+      <w:proofErr w:type="spellEnd"/>
       <w:r>
         <w:rPr>
           <w:rFonts w:ascii="Consolas" w:hAnsi="Consolas" w:cs="Consolas"/>
@@ -980,7 +1130,17 @@
           <w:sz w:val="19"/>
           <w:szCs w:val="19"/>
         </w:rPr>
-        <w:t xml:space="preserve"> dm</w:t>
+        <w:t xml:space="preserve"> </w:t>
+      </w:r>
+      <w:proofErr w:type="spellStart"/>
+      <w:r>
+        <w:rPr>
+          <w:rFonts w:ascii="Consolas" w:hAnsi="Consolas" w:cs="Consolas"/>
+          <w:color w:val="000000"/>
+          <w:sz w:val="19"/>
+          <w:szCs w:val="19"/>
+        </w:rPr>
+        <w:t>dm</w:t>
       </w:r>
       <w:r>
         <w:rPr>
@@ -998,7 +1158,17 @@
           <w:sz w:val="19"/>
           <w:szCs w:val="19"/>
         </w:rPr>
-        <w:t xml:space="preserve">index_type_desc </w:t>
+        <w:t>index_type_desc</w:t>
+      </w:r>
+      <w:proofErr w:type="spellEnd"/>
+      <w:r>
+        <w:rPr>
+          <w:rFonts w:ascii="Consolas" w:hAnsi="Consolas" w:cs="Consolas"/>
+          <w:color w:val="000000"/>
+          <w:sz w:val="19"/>
+          <w:szCs w:val="19"/>
+        </w:rPr>
+        <w:t xml:space="preserve"> </w:t>
       </w:r>
       <w:r>
         <w:rPr>
@@ -1016,8 +1186,19 @@
           <w:sz w:val="19"/>
           <w:szCs w:val="19"/>
         </w:rPr>
-        <w:t xml:space="preserve"> IndexType</w:t>
-      </w:r>
+        <w:t xml:space="preserve"> </w:t>
+      </w:r>
+      <w:proofErr w:type="spellStart"/>
+      <w:r>
+        <w:rPr>
+          <w:rFonts w:ascii="Consolas" w:hAnsi="Consolas" w:cs="Consolas"/>
+          <w:color w:val="000000"/>
+          <w:sz w:val="19"/>
+          <w:szCs w:val="19"/>
+        </w:rPr>
+        <w:t>IndexType</w:t>
+      </w:r>
+      <w:proofErr w:type="spellEnd"/>
       <w:r>
         <w:rPr>
           <w:rFonts w:ascii="Consolas" w:hAnsi="Consolas" w:cs="Consolas"/>
@@ -1034,7 +1215,27 @@
           <w:sz w:val="19"/>
           <w:szCs w:val="19"/>
         </w:rPr>
-        <w:t xml:space="preserve"> avg_fragmentation_in_percent </w:t>
+        <w:t xml:space="preserve"> </w:t>
+      </w:r>
+      <w:proofErr w:type="spellStart"/>
+      <w:r>
+        <w:rPr>
+          <w:rFonts w:ascii="Consolas" w:hAnsi="Consolas" w:cs="Consolas"/>
+          <w:color w:val="000000"/>
+          <w:sz w:val="19"/>
+          <w:szCs w:val="19"/>
+        </w:rPr>
+        <w:t>avg_fragmentation_in_percent</w:t>
+      </w:r>
+      <w:proofErr w:type="spellEnd"/>
+      <w:r>
+        <w:rPr>
+          <w:rFonts w:ascii="Consolas" w:hAnsi="Consolas" w:cs="Consolas"/>
+          <w:color w:val="000000"/>
+          <w:sz w:val="19"/>
+          <w:szCs w:val="19"/>
+        </w:rPr>
+        <w:t xml:space="preserve"> </w:t>
       </w:r>
       <w:r>
         <w:rPr>
@@ -1070,7 +1271,27 @@
           <w:sz w:val="19"/>
           <w:szCs w:val="19"/>
         </w:rPr>
-        <w:t xml:space="preserve"> avg_page_space_used_in_percent </w:t>
+        <w:t xml:space="preserve"> </w:t>
+      </w:r>
+      <w:proofErr w:type="spellStart"/>
+      <w:r>
+        <w:rPr>
+          <w:rFonts w:ascii="Consolas" w:hAnsi="Consolas" w:cs="Consolas"/>
+          <w:color w:val="000000"/>
+          <w:sz w:val="19"/>
+          <w:szCs w:val="19"/>
+        </w:rPr>
+        <w:t>avg_page_space_used_in_percent</w:t>
+      </w:r>
+      <w:proofErr w:type="spellEnd"/>
+      <w:r>
+        <w:rPr>
+          <w:rFonts w:ascii="Consolas" w:hAnsi="Consolas" w:cs="Consolas"/>
+          <w:color w:val="000000"/>
+          <w:sz w:val="19"/>
+          <w:szCs w:val="19"/>
+        </w:rPr>
+        <w:t xml:space="preserve"> </w:t>
       </w:r>
       <w:r>
         <w:rPr>
@@ -1088,7 +1309,27 @@
           <w:sz w:val="19"/>
           <w:szCs w:val="19"/>
         </w:rPr>
-        <w:t xml:space="preserve"> [%AvgPagePopulation] </w:t>
+        <w:t xml:space="preserve"> [%</w:t>
+      </w:r>
+      <w:proofErr w:type="spellStart"/>
+      <w:r>
+        <w:rPr>
+          <w:rFonts w:ascii="Consolas" w:hAnsi="Consolas" w:cs="Consolas"/>
+          <w:color w:val="000000"/>
+          <w:sz w:val="19"/>
+          <w:szCs w:val="19"/>
+        </w:rPr>
+        <w:t>AvgPagePopulation</w:t>
+      </w:r>
+      <w:proofErr w:type="spellEnd"/>
+      <w:r>
+        <w:rPr>
+          <w:rFonts w:ascii="Consolas" w:hAnsi="Consolas" w:cs="Consolas"/>
+          <w:color w:val="000000"/>
+          <w:sz w:val="19"/>
+          <w:szCs w:val="19"/>
+        </w:rPr>
+        <w:t xml:space="preserve">] </w:t>
       </w:r>
       <w:r>
         <w:rPr>
@@ -1108,6 +1349,7 @@
         </w:rPr>
         <w:t xml:space="preserve"> </w:t>
       </w:r>
+      <w:proofErr w:type="spellStart"/>
       <w:r>
         <w:rPr>
           <w:rFonts w:ascii="Consolas" w:hAnsi="Consolas" w:cs="Consolas"/>
@@ -1135,6 +1377,7 @@
         </w:rPr>
         <w:t>dm_db_index_physical_stats</w:t>
       </w:r>
+      <w:proofErr w:type="spellEnd"/>
       <w:r>
         <w:rPr>
           <w:rFonts w:ascii="Consolas" w:hAnsi="Consolas" w:cs="Consolas"/>
@@ -1144,6 +1387,7 @@
         </w:rPr>
         <w:t>(</w:t>
       </w:r>
+      <w:proofErr w:type="spellStart"/>
       <w:r>
         <w:rPr>
           <w:rFonts w:ascii="Consolas" w:hAnsi="Consolas" w:cs="Consolas"/>
@@ -1153,14 +1397,25 @@
         </w:rPr>
         <w:t>db_id</w:t>
       </w:r>
-      <w:r>
-        <w:rPr>
-          <w:rFonts w:ascii="Consolas" w:hAnsi="Consolas" w:cs="Consolas"/>
-          <w:color w:val="808080"/>
-          <w:sz w:val="19"/>
-          <w:szCs w:val="19"/>
-        </w:rPr>
-        <w:t>(),null,null,null,</w:t>
+      <w:proofErr w:type="spellEnd"/>
+      <w:r>
+        <w:rPr>
+          <w:rFonts w:ascii="Consolas" w:hAnsi="Consolas" w:cs="Consolas"/>
+          <w:color w:val="808080"/>
+          <w:sz w:val="19"/>
+          <w:szCs w:val="19"/>
+        </w:rPr>
+        <w:t>(),</w:t>
+      </w:r>
+      <w:proofErr w:type="spellStart"/>
+      <w:r>
+        <w:rPr>
+          <w:rFonts w:ascii="Consolas" w:hAnsi="Consolas" w:cs="Consolas"/>
+          <w:color w:val="808080"/>
+          <w:sz w:val="19"/>
+          <w:szCs w:val="19"/>
+        </w:rPr>
+        <w:t>null,null,null,</w:t>
       </w:r>
       <w:r>
         <w:rPr>
@@ -1169,7 +1424,17 @@
           <w:sz w:val="19"/>
           <w:szCs w:val="19"/>
         </w:rPr>
-        <w:t>'sampled'</w:t>
+        <w:t>'sampled</w:t>
+      </w:r>
+      <w:proofErr w:type="spellEnd"/>
+      <w:r>
+        <w:rPr>
+          <w:rFonts w:ascii="Consolas" w:hAnsi="Consolas" w:cs="Consolas"/>
+          <w:color w:val="FF0000"/>
+          <w:sz w:val="19"/>
+          <w:szCs w:val="19"/>
+        </w:rPr>
+        <w:t>'</w:t>
       </w:r>
       <w:r>
         <w:rPr>
@@ -1205,7 +1470,27 @@
           <w:sz w:val="19"/>
           <w:szCs w:val="19"/>
         </w:rPr>
-        <w:t xml:space="preserve"> dm </w:t>
+        <w:t xml:space="preserve"> </w:t>
+      </w:r>
+      <w:proofErr w:type="spellStart"/>
+      <w:r>
+        <w:rPr>
+          <w:rFonts w:ascii="Consolas" w:hAnsi="Consolas" w:cs="Consolas"/>
+          <w:color w:val="000000"/>
+          <w:sz w:val="19"/>
+          <w:szCs w:val="19"/>
+        </w:rPr>
+        <w:t>dm</w:t>
+      </w:r>
+      <w:proofErr w:type="spellEnd"/>
+      <w:r>
+        <w:rPr>
+          <w:rFonts w:ascii="Consolas" w:hAnsi="Consolas" w:cs="Consolas"/>
+          <w:color w:val="000000"/>
+          <w:sz w:val="19"/>
+          <w:szCs w:val="19"/>
+        </w:rPr>
+        <w:t xml:space="preserve"> </w:t>
       </w:r>
       <w:r>
         <w:rPr>
@@ -1225,6 +1510,7 @@
         </w:rPr>
         <w:t xml:space="preserve"> </w:t>
       </w:r>
+      <w:proofErr w:type="spellStart"/>
       <w:r>
         <w:rPr>
           <w:rFonts w:ascii="Consolas" w:hAnsi="Consolas" w:cs="Consolas"/>
@@ -1252,6 +1538,7 @@
         </w:rPr>
         <w:t>indexes</w:t>
       </w:r>
+      <w:proofErr w:type="spellEnd"/>
       <w:r>
         <w:rPr>
           <w:rFonts w:ascii="Consolas" w:hAnsi="Consolas" w:cs="Consolas"/>
@@ -1277,7 +1564,27 @@
           <w:sz w:val="19"/>
           <w:szCs w:val="19"/>
         </w:rPr>
-        <w:t xml:space="preserve"> i </w:t>
+        <w:t xml:space="preserve"> </w:t>
+      </w:r>
+      <w:proofErr w:type="spellStart"/>
+      <w:r>
+        <w:rPr>
+          <w:rFonts w:ascii="Consolas" w:hAnsi="Consolas" w:cs="Consolas"/>
+          <w:color w:val="000000"/>
+          <w:sz w:val="19"/>
+          <w:szCs w:val="19"/>
+        </w:rPr>
+        <w:t>i</w:t>
+      </w:r>
+      <w:proofErr w:type="spellEnd"/>
+      <w:r>
+        <w:rPr>
+          <w:rFonts w:ascii="Consolas" w:hAnsi="Consolas" w:cs="Consolas"/>
+          <w:color w:val="000000"/>
+          <w:sz w:val="19"/>
+          <w:szCs w:val="19"/>
+        </w:rPr>
+        <w:t xml:space="preserve"> </w:t>
       </w:r>
       <w:r>
         <w:rPr>
@@ -1295,7 +1602,17 @@
           <w:sz w:val="19"/>
           <w:szCs w:val="19"/>
         </w:rPr>
-        <w:t xml:space="preserve"> dm</w:t>
+        <w:t xml:space="preserve"> </w:t>
+      </w:r>
+      <w:proofErr w:type="spellStart"/>
+      <w:r>
+        <w:rPr>
+          <w:rFonts w:ascii="Consolas" w:hAnsi="Consolas" w:cs="Consolas"/>
+          <w:color w:val="000000"/>
+          <w:sz w:val="19"/>
+          <w:szCs w:val="19"/>
+        </w:rPr>
+        <w:t>dm</w:t>
       </w:r>
       <w:r>
         <w:rPr>
@@ -1315,6 +1632,7 @@
         </w:rPr>
         <w:t>object_id</w:t>
       </w:r>
+      <w:proofErr w:type="spellEnd"/>
       <w:r>
         <w:rPr>
           <w:rFonts w:ascii="Consolas" w:hAnsi="Consolas" w:cs="Consolas"/>
@@ -1324,6 +1642,7 @@
         </w:rPr>
         <w:t>=</w:t>
       </w:r>
+      <w:proofErr w:type="spellStart"/>
       <w:r>
         <w:rPr>
           <w:rFonts w:ascii="Consolas" w:hAnsi="Consolas" w:cs="Consolas"/>
@@ -1351,6 +1670,7 @@
         </w:rPr>
         <w:t>object_id</w:t>
       </w:r>
+      <w:proofErr w:type="spellEnd"/>
       <w:r>
         <w:rPr>
           <w:rFonts w:ascii="Consolas" w:hAnsi="Consolas" w:cs="Consolas"/>
@@ -1376,7 +1696,17 @@
           <w:sz w:val="19"/>
           <w:szCs w:val="19"/>
         </w:rPr>
-        <w:t xml:space="preserve"> dm</w:t>
+        <w:t xml:space="preserve"> </w:t>
+      </w:r>
+      <w:proofErr w:type="spellStart"/>
+      <w:r>
+        <w:rPr>
+          <w:rFonts w:ascii="Consolas" w:hAnsi="Consolas" w:cs="Consolas"/>
+          <w:color w:val="000000"/>
+          <w:sz w:val="19"/>
+          <w:szCs w:val="19"/>
+        </w:rPr>
+        <w:t>dm</w:t>
       </w:r>
       <w:r>
         <w:rPr>
@@ -1396,6 +1726,7 @@
         </w:rPr>
         <w:t>index_id</w:t>
       </w:r>
+      <w:proofErr w:type="spellEnd"/>
       <w:r>
         <w:rPr>
           <w:rFonts w:ascii="Consolas" w:hAnsi="Consolas" w:cs="Consolas"/>
@@ -1405,6 +1736,7 @@
         </w:rPr>
         <w:t>=</w:t>
       </w:r>
+      <w:proofErr w:type="spellStart"/>
       <w:r>
         <w:rPr>
           <w:rFonts w:ascii="Consolas" w:hAnsi="Consolas" w:cs="Consolas"/>
@@ -1430,7 +1762,17 @@
           <w:sz w:val="19"/>
           <w:szCs w:val="19"/>
         </w:rPr>
-        <w:t xml:space="preserve">index_id </w:t>
+        <w:t>index_id</w:t>
+      </w:r>
+      <w:proofErr w:type="spellEnd"/>
+      <w:r>
+        <w:rPr>
+          <w:rFonts w:ascii="Consolas" w:hAnsi="Consolas" w:cs="Consolas"/>
+          <w:color w:val="000000"/>
+          <w:sz w:val="19"/>
+          <w:szCs w:val="19"/>
+        </w:rPr>
+        <w:t xml:space="preserve"> </w:t>
       </w:r>
       <w:r>
         <w:rPr>
@@ -1466,8 +1808,29 @@
           <w:sz w:val="19"/>
           <w:szCs w:val="19"/>
         </w:rPr>
-        <w:t xml:space="preserve"> avg_fragmentation_in_percent </w:t>
-      </w:r>
+        <w:t xml:space="preserve"> </w:t>
+      </w:r>
+      <w:proofErr w:type="spellStart"/>
+      <w:r>
+        <w:rPr>
+          <w:rFonts w:ascii="Consolas" w:hAnsi="Consolas" w:cs="Consolas"/>
+          <w:color w:val="000000"/>
+          <w:sz w:val="19"/>
+          <w:szCs w:val="19"/>
+        </w:rPr>
+        <w:t>avg_fragmentation_in_percent</w:t>
+      </w:r>
+      <w:proofErr w:type="spellEnd"/>
+      <w:r>
+        <w:rPr>
+          <w:rFonts w:ascii="Consolas" w:hAnsi="Consolas" w:cs="Consolas"/>
+          <w:color w:val="000000"/>
+          <w:sz w:val="19"/>
+          <w:szCs w:val="19"/>
+        </w:rPr>
+        <w:t xml:space="preserve"> </w:t>
+      </w:r>
+      <w:proofErr w:type="spellStart"/>
       <w:r>
         <w:rPr>
           <w:rFonts w:ascii="Consolas" w:hAnsi="Consolas" w:cs="Consolas"/>
@@ -1477,6 +1840,7 @@
         </w:rPr>
         <w:t>desc</w:t>
       </w:r>
+      <w:proofErr w:type="spellEnd"/>
       <w:r>
         <w:rPr>
           <w:rFonts w:ascii="Consolas" w:hAnsi="Consolas" w:cs="Consolas"/>
@@ -1502,7 +1866,87 @@
           <w:sz w:val="19"/>
           <w:szCs w:val="19"/>
         </w:rPr>
-        <w:t>--either provide the dbname in db_id('NatSoil') or through currently selected database(ctrl+U) or through USE statement</w:t>
+        <w:t xml:space="preserve">--either provide the </w:t>
+      </w:r>
+      <w:proofErr w:type="spellStart"/>
+      <w:r>
+        <w:rPr>
+          <w:rFonts w:ascii="Consolas" w:hAnsi="Consolas" w:cs="Consolas"/>
+          <w:color w:val="008000"/>
+          <w:sz w:val="19"/>
+          <w:szCs w:val="19"/>
+        </w:rPr>
+        <w:t>dbname</w:t>
+      </w:r>
+      <w:proofErr w:type="spellEnd"/>
+      <w:r>
+        <w:rPr>
+          <w:rFonts w:ascii="Consolas" w:hAnsi="Consolas" w:cs="Consolas"/>
+          <w:color w:val="008000"/>
+          <w:sz w:val="19"/>
+          <w:szCs w:val="19"/>
+        </w:rPr>
+        <w:t xml:space="preserve"> in </w:t>
+      </w:r>
+      <w:proofErr w:type="spellStart"/>
+      <w:r>
+        <w:rPr>
+          <w:rFonts w:ascii="Consolas" w:hAnsi="Consolas" w:cs="Consolas"/>
+          <w:color w:val="008000"/>
+          <w:sz w:val="19"/>
+          <w:szCs w:val="19"/>
+        </w:rPr>
+        <w:t>db_id</w:t>
+      </w:r>
+      <w:proofErr w:type="spellEnd"/>
+      <w:r>
+        <w:rPr>
+          <w:rFonts w:ascii="Consolas" w:hAnsi="Consolas" w:cs="Consolas"/>
+          <w:color w:val="008000"/>
+          <w:sz w:val="19"/>
+          <w:szCs w:val="19"/>
+        </w:rPr>
+        <w:t>('</w:t>
+      </w:r>
+      <w:proofErr w:type="spellStart"/>
+      <w:r>
+        <w:rPr>
+          <w:rFonts w:ascii="Consolas" w:hAnsi="Consolas" w:cs="Consolas"/>
+          <w:color w:val="008000"/>
+          <w:sz w:val="19"/>
+          <w:szCs w:val="19"/>
+        </w:rPr>
+        <w:t>NatSoil</w:t>
+      </w:r>
+      <w:proofErr w:type="spellEnd"/>
+      <w:r>
+        <w:rPr>
+          <w:rFonts w:ascii="Consolas" w:hAnsi="Consolas" w:cs="Consolas"/>
+          <w:color w:val="008000"/>
+          <w:sz w:val="19"/>
+          <w:szCs w:val="19"/>
+        </w:rPr>
+        <w:t>') or through currently selected database(</w:t>
+      </w:r>
+      <w:proofErr w:type="spellStart"/>
+      <w:r>
+        <w:rPr>
+          <w:rFonts w:ascii="Consolas" w:hAnsi="Consolas" w:cs="Consolas"/>
+          <w:color w:val="008000"/>
+          <w:sz w:val="19"/>
+          <w:szCs w:val="19"/>
+        </w:rPr>
+        <w:t>ctrl+U</w:t>
+      </w:r>
+      <w:proofErr w:type="spellEnd"/>
+      <w:r>
+        <w:rPr>
+          <w:rFonts w:ascii="Consolas" w:hAnsi="Consolas" w:cs="Consolas"/>
+          <w:color w:val="008000"/>
+          <w:sz w:val="19"/>
+          <w:szCs w:val="19"/>
+        </w:rPr>
+        <w:t>) or through USE statement</w:t>
       </w:r>
     </w:p>
     <w:p>
@@ -1651,8 +2095,19 @@
           <w:sz w:val="19"/>
           <w:szCs w:val="19"/>
         </w:rPr>
-        <w:t xml:space="preserve"> sample_query</w:t>
-      </w:r>
+        <w:t xml:space="preserve"> </w:t>
+      </w:r>
+      <w:proofErr w:type="spellStart"/>
+      <w:r>
+        <w:rPr>
+          <w:rFonts w:ascii="Consolas" w:hAnsi="Consolas" w:cs="Consolas"/>
+          <w:color w:val="000000"/>
+          <w:sz w:val="19"/>
+          <w:szCs w:val="19"/>
+        </w:rPr>
+        <w:t>sample_query</w:t>
+      </w:r>
+      <w:proofErr w:type="spellEnd"/>
       <w:r>
         <w:rPr>
           <w:rFonts w:ascii="Consolas" w:hAnsi="Consolas" w:cs="Consolas"/>
@@ -1689,6 +2144,7 @@
         </w:rPr>
         <w:t>(</w:t>
       </w:r>
+      <w:proofErr w:type="spellStart"/>
       <w:r>
         <w:rPr>
           <w:rFonts w:ascii="Consolas" w:hAnsi="Consolas" w:cs="Consolas"/>
@@ -1698,6 +2154,7 @@
         </w:rPr>
         <w:t>execution_count</w:t>
       </w:r>
+      <w:proofErr w:type="spellEnd"/>
       <w:r>
         <w:rPr>
           <w:rFonts w:ascii="Consolas" w:hAnsi="Consolas" w:cs="Consolas"/>
@@ -1732,8 +2189,19 @@
           <w:sz w:val="19"/>
           <w:szCs w:val="19"/>
         </w:rPr>
-        <w:t xml:space="preserve"> cnt</w:t>
-      </w:r>
+        <w:t xml:space="preserve"> </w:t>
+      </w:r>
+      <w:proofErr w:type="spellStart"/>
+      <w:r>
+        <w:rPr>
+          <w:rFonts w:ascii="Consolas" w:hAnsi="Consolas" w:cs="Consolas"/>
+          <w:color w:val="000000"/>
+          <w:sz w:val="19"/>
+          <w:szCs w:val="19"/>
+        </w:rPr>
+        <w:t>cnt</w:t>
+      </w:r>
+      <w:proofErr w:type="spellEnd"/>
       <w:r>
         <w:rPr>
           <w:rFonts w:ascii="Consolas" w:hAnsi="Consolas" w:cs="Consolas"/>
@@ -1770,6 +2238,7 @@
         </w:rPr>
         <w:t>(</w:t>
       </w:r>
+      <w:proofErr w:type="spellStart"/>
       <w:r>
         <w:rPr>
           <w:rFonts w:ascii="Consolas" w:hAnsi="Consolas" w:cs="Consolas"/>
@@ -1779,6 +2248,7 @@
         </w:rPr>
         <w:t>total_worker_time</w:t>
       </w:r>
+      <w:proofErr w:type="spellEnd"/>
       <w:r>
         <w:rPr>
           <w:rFonts w:ascii="Consolas" w:hAnsi="Consolas" w:cs="Consolas"/>
@@ -1813,8 +2283,19 @@
           <w:sz w:val="19"/>
           <w:szCs w:val="19"/>
         </w:rPr>
-        <w:t xml:space="preserve"> cpu</w:t>
-      </w:r>
+        <w:t xml:space="preserve"> </w:t>
+      </w:r>
+      <w:proofErr w:type="spellStart"/>
+      <w:r>
+        <w:rPr>
+          <w:rFonts w:ascii="Consolas" w:hAnsi="Consolas" w:cs="Consolas"/>
+          <w:color w:val="000000"/>
+          <w:sz w:val="19"/>
+          <w:szCs w:val="19"/>
+        </w:rPr>
+        <w:t>cpu</w:t>
+      </w:r>
+      <w:proofErr w:type="spellEnd"/>
       <w:r>
         <w:rPr>
           <w:rFonts w:ascii="Consolas" w:hAnsi="Consolas" w:cs="Consolas"/>
@@ -1851,6 +2332,7 @@
         </w:rPr>
         <w:t>(</w:t>
       </w:r>
+      <w:proofErr w:type="spellStart"/>
       <w:r>
         <w:rPr>
           <w:rFonts w:ascii="Consolas" w:hAnsi="Consolas" w:cs="Consolas"/>
@@ -1860,6 +2342,7 @@
         </w:rPr>
         <w:t>total_physical_reads</w:t>
       </w:r>
+      <w:proofErr w:type="spellEnd"/>
       <w:r>
         <w:rPr>
           <w:rFonts w:ascii="Consolas" w:hAnsi="Consolas" w:cs="Consolas"/>
@@ -1932,6 +2415,7 @@
         </w:rPr>
         <w:t>(</w:t>
       </w:r>
+      <w:proofErr w:type="spellStart"/>
       <w:r>
         <w:rPr>
           <w:rFonts w:ascii="Consolas" w:hAnsi="Consolas" w:cs="Consolas"/>
@@ -1941,6 +2425,7 @@
         </w:rPr>
         <w:t>total_logical_reads</w:t>
       </w:r>
+      <w:proofErr w:type="spellEnd"/>
       <w:r>
         <w:rPr>
           <w:rFonts w:ascii="Consolas" w:hAnsi="Consolas" w:cs="Consolas"/>
@@ -1975,8 +2460,19 @@
           <w:sz w:val="19"/>
           <w:szCs w:val="19"/>
         </w:rPr>
-        <w:t xml:space="preserve"> logical_reads</w:t>
-      </w:r>
+        <w:t xml:space="preserve"> </w:t>
+      </w:r>
+      <w:proofErr w:type="spellStart"/>
+      <w:r>
+        <w:rPr>
+          <w:rFonts w:ascii="Consolas" w:hAnsi="Consolas" w:cs="Consolas"/>
+          <w:color w:val="000000"/>
+          <w:sz w:val="19"/>
+          <w:szCs w:val="19"/>
+        </w:rPr>
+        <w:t>logical_reads</w:t>
+      </w:r>
+      <w:proofErr w:type="spellEnd"/>
       <w:r>
         <w:rPr>
           <w:rFonts w:ascii="Consolas" w:hAnsi="Consolas" w:cs="Consolas"/>
@@ -2013,6 +2509,7 @@
         </w:rPr>
         <w:t>(</w:t>
       </w:r>
+      <w:proofErr w:type="spellStart"/>
       <w:r>
         <w:rPr>
           <w:rFonts w:ascii="Consolas" w:hAnsi="Consolas" w:cs="Consolas"/>
@@ -2022,6 +2519,7 @@
         </w:rPr>
         <w:t>total_elapsed_time</w:t>
       </w:r>
+      <w:proofErr w:type="spellEnd"/>
       <w:r>
         <w:rPr>
           <w:rFonts w:ascii="Consolas" w:hAnsi="Consolas" w:cs="Consolas"/>
@@ -2130,6 +2628,7 @@
         </w:rPr>
         <w:t>(</w:t>
       </w:r>
+      <w:proofErr w:type="spellStart"/>
       <w:r>
         <w:rPr>
           <w:rFonts w:ascii="Consolas" w:hAnsi="Consolas" w:cs="Consolas"/>
@@ -2157,6 +2656,7 @@
         </w:rPr>
         <w:t>text</w:t>
       </w:r>
+      <w:proofErr w:type="spellEnd"/>
       <w:r>
         <w:rPr>
           <w:rFonts w:ascii="Consolas" w:hAnsi="Consolas" w:cs="Consolas"/>
@@ -2184,6 +2684,7 @@
         </w:rPr>
         <w:t>(</w:t>
       </w:r>
+      <w:proofErr w:type="spellStart"/>
       <w:r>
         <w:rPr>
           <w:rFonts w:ascii="Consolas" w:hAnsi="Consolas" w:cs="Consolas"/>
@@ -2211,6 +2712,7 @@
         </w:rPr>
         <w:t>statement_start_offset</w:t>
       </w:r>
+      <w:proofErr w:type="spellEnd"/>
       <w:r>
         <w:rPr>
           <w:rFonts w:ascii="Consolas" w:hAnsi="Consolas" w:cs="Consolas"/>
@@ -2308,7 +2810,27 @@
           <w:sz w:val="19"/>
           <w:szCs w:val="19"/>
         </w:rPr>
-        <w:t xml:space="preserve"> statement_end_offset </w:t>
+        <w:t xml:space="preserve"> </w:t>
+      </w:r>
+      <w:proofErr w:type="spellStart"/>
+      <w:r>
+        <w:rPr>
+          <w:rFonts w:ascii="Consolas" w:hAnsi="Consolas" w:cs="Consolas"/>
+          <w:color w:val="000000"/>
+          <w:sz w:val="19"/>
+          <w:szCs w:val="19"/>
+        </w:rPr>
+        <w:t>statement_end_offset</w:t>
+      </w:r>
+      <w:proofErr w:type="spellEnd"/>
+      <w:r>
+        <w:rPr>
+          <w:rFonts w:ascii="Consolas" w:hAnsi="Consolas" w:cs="Consolas"/>
+          <w:color w:val="000000"/>
+          <w:sz w:val="19"/>
+          <w:szCs w:val="19"/>
+        </w:rPr>
+        <w:t xml:space="preserve"> </w:t>
       </w:r>
       <w:r>
         <w:rPr>
@@ -2382,6 +2904,7 @@
         </w:rPr>
         <w:t>(</w:t>
       </w:r>
+      <w:proofErr w:type="spellStart"/>
       <w:r>
         <w:rPr>
           <w:rFonts w:ascii="Consolas" w:hAnsi="Consolas" w:cs="Consolas"/>
@@ -2409,6 +2932,7 @@
         </w:rPr>
         <w:t>text</w:t>
       </w:r>
+      <w:proofErr w:type="spellEnd"/>
       <w:r>
         <w:rPr>
           <w:rFonts w:ascii="Consolas" w:hAnsi="Consolas" w:cs="Consolas"/>
@@ -2443,7 +2967,17 @@
           <w:sz w:val="19"/>
           <w:szCs w:val="19"/>
         </w:rPr>
-        <w:t xml:space="preserve"> QS</w:t>
+        <w:t xml:space="preserve"> </w:t>
+      </w:r>
+      <w:proofErr w:type="spellStart"/>
+      <w:r>
+        <w:rPr>
+          <w:rFonts w:ascii="Consolas" w:hAnsi="Consolas" w:cs="Consolas"/>
+          <w:color w:val="000000"/>
+          <w:sz w:val="19"/>
+          <w:szCs w:val="19"/>
+        </w:rPr>
+        <w:t>QS</w:t>
       </w:r>
       <w:r>
         <w:rPr>
@@ -2461,7 +2995,17 @@
           <w:sz w:val="19"/>
           <w:szCs w:val="19"/>
         </w:rPr>
-        <w:t xml:space="preserve">statement_end_offset </w:t>
+        <w:t>statement_end_offset</w:t>
+      </w:r>
+      <w:proofErr w:type="spellEnd"/>
+      <w:r>
+        <w:rPr>
+          <w:rFonts w:ascii="Consolas" w:hAnsi="Consolas" w:cs="Consolas"/>
+          <w:color w:val="000000"/>
+          <w:sz w:val="19"/>
+          <w:szCs w:val="19"/>
+        </w:rPr>
+        <w:t xml:space="preserve"> </w:t>
       </w:r>
       <w:r>
         <w:rPr>
@@ -2497,7 +3041,17 @@
           <w:sz w:val="19"/>
           <w:szCs w:val="19"/>
         </w:rPr>
-        <w:t xml:space="preserve"> QS</w:t>
+        <w:t xml:space="preserve"> </w:t>
+      </w:r>
+      <w:proofErr w:type="spellStart"/>
+      <w:r>
+        <w:rPr>
+          <w:rFonts w:ascii="Consolas" w:hAnsi="Consolas" w:cs="Consolas"/>
+          <w:color w:val="000000"/>
+          <w:sz w:val="19"/>
+          <w:szCs w:val="19"/>
+        </w:rPr>
+        <w:t>QS</w:t>
       </w:r>
       <w:r>
         <w:rPr>
@@ -2517,6 +3071,7 @@
         </w:rPr>
         <w:t>statement_start_offset</w:t>
       </w:r>
+      <w:proofErr w:type="spellEnd"/>
       <w:r>
         <w:rPr>
           <w:rFonts w:ascii="Consolas" w:hAnsi="Consolas" w:cs="Consolas"/>
@@ -2625,6 +3180,7 @@
         </w:rPr>
         <w:t xml:space="preserve"> </w:t>
       </w:r>
+      <w:proofErr w:type="spellStart"/>
       <w:r>
         <w:rPr>
           <w:rFonts w:ascii="Consolas" w:hAnsi="Consolas" w:cs="Consolas"/>
@@ -2652,6 +3208,7 @@
         </w:rPr>
         <w:t>dm_exec_query_stats</w:t>
       </w:r>
+      <w:proofErr w:type="spellEnd"/>
       <w:r>
         <w:rPr>
           <w:rFonts w:ascii="Consolas" w:hAnsi="Consolas" w:cs="Consolas"/>
@@ -2715,6 +3272,7 @@
         </w:rPr>
         <w:t xml:space="preserve"> </w:t>
       </w:r>
+      <w:proofErr w:type="spellStart"/>
       <w:r>
         <w:rPr>
           <w:rFonts w:ascii="Consolas" w:hAnsi="Consolas" w:cs="Consolas"/>
@@ -2742,6 +3300,7 @@
         </w:rPr>
         <w:t>dm_exec_sql_text</w:t>
       </w:r>
+      <w:proofErr w:type="spellEnd"/>
       <w:r>
         <w:rPr>
           <w:rFonts w:ascii="Consolas" w:hAnsi="Consolas" w:cs="Consolas"/>
@@ -2751,6 +3310,7 @@
         </w:rPr>
         <w:t>(</w:t>
       </w:r>
+      <w:proofErr w:type="spellStart"/>
       <w:r>
         <w:rPr>
           <w:rFonts w:ascii="Consolas" w:hAnsi="Consolas" w:cs="Consolas"/>
@@ -2778,6 +3338,7 @@
         </w:rPr>
         <w:t>sql_handle</w:t>
       </w:r>
+      <w:proofErr w:type="spellEnd"/>
       <w:r>
         <w:rPr>
           <w:rFonts w:ascii="Consolas" w:hAnsi="Consolas" w:cs="Consolas"/>
@@ -2850,6 +3411,7 @@
         </w:rPr>
         <w:t xml:space="preserve"> </w:t>
       </w:r>
+      <w:proofErr w:type="spellStart"/>
       <w:r>
         <w:rPr>
           <w:rFonts w:ascii="Consolas" w:hAnsi="Consolas" w:cs="Consolas"/>
@@ -2877,6 +3439,7 @@
         </w:rPr>
         <w:t>dm_exec_plan_attributes</w:t>
       </w:r>
+      <w:proofErr w:type="spellEnd"/>
       <w:r>
         <w:rPr>
           <w:rFonts w:ascii="Consolas" w:hAnsi="Consolas" w:cs="Consolas"/>
@@ -2886,6 +3449,7 @@
         </w:rPr>
         <w:t>(</w:t>
       </w:r>
+      <w:proofErr w:type="spellStart"/>
       <w:r>
         <w:rPr>
           <w:rFonts w:ascii="Consolas" w:hAnsi="Consolas" w:cs="Consolas"/>
@@ -2913,6 +3477,7 @@
         </w:rPr>
         <w:t>plan_handle</w:t>
       </w:r>
+      <w:proofErr w:type="spellEnd"/>
       <w:r>
         <w:rPr>
           <w:rFonts w:ascii="Consolas" w:hAnsi="Consolas" w:cs="Consolas"/>
@@ -2965,7 +3530,17 @@
           <w:sz w:val="19"/>
           <w:szCs w:val="19"/>
         </w:rPr>
-        <w:t xml:space="preserve"> PA</w:t>
+        <w:t xml:space="preserve"> </w:t>
+      </w:r>
+      <w:proofErr w:type="spellStart"/>
+      <w:r>
+        <w:rPr>
+          <w:rFonts w:ascii="Consolas" w:hAnsi="Consolas" w:cs="Consolas"/>
+          <w:color w:val="000000"/>
+          <w:sz w:val="19"/>
+          <w:szCs w:val="19"/>
+        </w:rPr>
+        <w:t>PA</w:t>
       </w:r>
       <w:r>
         <w:rPr>
@@ -2983,7 +3558,17 @@
           <w:sz w:val="19"/>
           <w:szCs w:val="19"/>
         </w:rPr>
-        <w:t xml:space="preserve">attribute </w:t>
+        <w:t>attribute</w:t>
+      </w:r>
+      <w:proofErr w:type="spellEnd"/>
+      <w:r>
+        <w:rPr>
+          <w:rFonts w:ascii="Consolas" w:hAnsi="Consolas" w:cs="Consolas"/>
+          <w:color w:val="000000"/>
+          <w:sz w:val="19"/>
+          <w:szCs w:val="19"/>
+        </w:rPr>
+        <w:t xml:space="preserve"> </w:t>
       </w:r>
       <w:r>
         <w:rPr>
@@ -3010,7 +3595,27 @@
           <w:sz w:val="19"/>
           <w:szCs w:val="19"/>
         </w:rPr>
-        <w:t>'dbid'</w:t>
+        <w:t>'</w:t>
+      </w:r>
+      <w:proofErr w:type="spellStart"/>
+      <w:r>
+        <w:rPr>
+          <w:rFonts w:ascii="Consolas" w:hAnsi="Consolas" w:cs="Consolas"/>
+          <w:color w:val="FF0000"/>
+          <w:sz w:val="19"/>
+          <w:szCs w:val="19"/>
+        </w:rPr>
+        <w:t>dbid</w:t>
+      </w:r>
+      <w:proofErr w:type="spellEnd"/>
+      <w:r>
+        <w:rPr>
+          <w:rFonts w:ascii="Consolas" w:hAnsi="Consolas" w:cs="Consolas"/>
+          <w:color w:val="FF0000"/>
+          <w:sz w:val="19"/>
+          <w:szCs w:val="19"/>
+        </w:rPr>
+        <w:t>'</w:t>
       </w:r>
       <w:r>
         <w:rPr>
@@ -3037,7 +3642,17 @@
           <w:sz w:val="19"/>
           <w:szCs w:val="19"/>
         </w:rPr>
-        <w:t xml:space="preserve"> PA</w:t>
+        <w:t xml:space="preserve"> </w:t>
+      </w:r>
+      <w:proofErr w:type="spellStart"/>
+      <w:r>
+        <w:rPr>
+          <w:rFonts w:ascii="Consolas" w:hAnsi="Consolas" w:cs="Consolas"/>
+          <w:color w:val="000000"/>
+          <w:sz w:val="19"/>
+          <w:szCs w:val="19"/>
+        </w:rPr>
+        <w:t>PA</w:t>
       </w:r>
       <w:r>
         <w:rPr>
@@ -3057,6 +3672,7 @@
         </w:rPr>
         <w:t>value</w:t>
       </w:r>
+      <w:proofErr w:type="spellEnd"/>
       <w:r>
         <w:rPr>
           <w:rFonts w:ascii="Consolas" w:hAnsi="Consolas" w:cs="Consolas"/>
@@ -3109,7 +3725,27 @@
           <w:sz w:val="19"/>
           <w:szCs w:val="19"/>
         </w:rPr>
-        <w:t>'NatSoil'</w:t>
+        <w:t>'</w:t>
+      </w:r>
+      <w:proofErr w:type="spellStart"/>
+      <w:r>
+        <w:rPr>
+          <w:rFonts w:ascii="Consolas" w:hAnsi="Consolas" w:cs="Consolas"/>
+          <w:color w:val="FF0000"/>
+          <w:sz w:val="19"/>
+          <w:szCs w:val="19"/>
+        </w:rPr>
+        <w:t>NatSoil</w:t>
+      </w:r>
+      <w:proofErr w:type="spellEnd"/>
+      <w:r>
+        <w:rPr>
+          <w:rFonts w:ascii="Consolas" w:hAnsi="Consolas" w:cs="Consolas"/>
+          <w:color w:val="FF0000"/>
+          <w:sz w:val="19"/>
+          <w:szCs w:val="19"/>
+        </w:rPr>
+        <w:t>'</w:t>
       </w:r>
       <w:r>
         <w:rPr>
@@ -3181,7 +3817,27 @@
           <w:sz w:val="19"/>
           <w:szCs w:val="19"/>
         </w:rPr>
-        <w:t xml:space="preserve"> query_hash </w:t>
+        <w:t xml:space="preserve"> </w:t>
+      </w:r>
+      <w:proofErr w:type="spellStart"/>
+      <w:r>
+        <w:rPr>
+          <w:rFonts w:ascii="Consolas" w:hAnsi="Consolas" w:cs="Consolas"/>
+          <w:color w:val="000000"/>
+          <w:sz w:val="19"/>
+          <w:szCs w:val="19"/>
+        </w:rPr>
+        <w:t>query_hash</w:t>
+      </w:r>
+      <w:proofErr w:type="spellEnd"/>
+      <w:r>
+        <w:rPr>
+          <w:rFonts w:ascii="Consolas" w:hAnsi="Consolas" w:cs="Consolas"/>
+          <w:color w:val="000000"/>
+          <w:sz w:val="19"/>
+          <w:szCs w:val="19"/>
+        </w:rPr>
+        <w:t xml:space="preserve"> </w:t>
       </w:r>
       <w:r>
         <w:rPr>
@@ -3388,7 +4044,15 @@
         <w:t>constraint (</w:t>
       </w:r>
       <w:r>
-        <w:t>and for GROUP BY, ORDER  BY, UNION, EXCEPT and INTERSECT</w:t>
+        <w:t xml:space="preserve">and for GROUP BY, </w:t>
+      </w:r>
+      <w:proofErr w:type="gramStart"/>
+      <w:r>
+        <w:t>ORDER  BY</w:t>
+      </w:r>
+      <w:proofErr w:type="gramEnd"/>
+      <w:r>
+        <w:t>, UNION, EXCEPT and INTERSECT</w:t>
       </w:r>
       <w:r>
         <w:t>), NULL values are treated as equal.</w:t>
@@ -3418,7 +4082,15 @@
         <w:t xml:space="preserve"> is defined on </w:t>
       </w:r>
       <w:r>
-        <w:t>a NULLable columns, then it can contain more than one NULLs</w:t>
+        <w:t xml:space="preserve">a </w:t>
+      </w:r>
+      <w:proofErr w:type="spellStart"/>
+      <w:r>
+        <w:t>NULLable</w:t>
+      </w:r>
+      <w:proofErr w:type="spellEnd"/>
+      <w:r>
+        <w:t xml:space="preserve"> columns, then it can contain more than one NULLs</w:t>
       </w:r>
       <w:r>
         <w:t>.</w:t>
@@ -3435,7 +4107,15 @@
         <w:pStyle w:val="NoSpacing"/>
       </w:pPr>
       <w:r>
-        <w:t>-if T.col1 is Null’able, then queries with NOT IN need special handling</w:t>
+        <w:t xml:space="preserve">-if T.col1 is </w:t>
+      </w:r>
+      <w:proofErr w:type="spellStart"/>
+      <w:r>
+        <w:t>Null’able</w:t>
+      </w:r>
+      <w:proofErr w:type="spellEnd"/>
+      <w:r>
+        <w:t>, then queries with NOT IN need special handling</w:t>
       </w:r>
       <w:r>
         <w:t xml:space="preserve"> or you should use NOT EXISTS</w:t>
@@ -3761,6 +4441,7 @@
         </w:rPr>
         <w:t xml:space="preserve"> </w:t>
       </w:r>
+      <w:proofErr w:type="gramStart"/>
       <w:r>
         <w:rPr>
           <w:rFonts w:ascii="Consolas" w:hAnsi="Consolas" w:cs="Consolas"/>
@@ -3770,6 +4451,7 @@
         </w:rPr>
         <w:t>EXISTS(</w:t>
       </w:r>
+      <w:proofErr w:type="gramEnd"/>
       <w:r>
         <w:rPr>
           <w:rFonts w:ascii="Consolas" w:hAnsi="Consolas" w:cs="Consolas"/>
@@ -3931,11 +4613,24 @@
       <w:pPr>
         <w:pStyle w:val="NoSpacing"/>
       </w:pPr>
+      <w:proofErr w:type="gramStart"/>
       <w:r>
         <w:t>-</w:t>
       </w:r>
       <w:r>
-        <w:t xml:space="preserve">Left To Right order of eval is followed in FROM </w:t>
+        <w:t>Left To Right</w:t>
+      </w:r>
+      <w:proofErr w:type="gramEnd"/>
+      <w:r>
+        <w:t xml:space="preserve"> order of </w:t>
+      </w:r>
+      <w:proofErr w:type="spellStart"/>
+      <w:r>
+        <w:t>eval</w:t>
+      </w:r>
+      <w:proofErr w:type="spellEnd"/>
+      <w:r>
+        <w:t xml:space="preserve"> is followed in FROM </w:t>
       </w:r>
       <w:r>
         <w:t>clause (</w:t>
@@ -3946,17 +4641,43 @@
       <w:r>
         <w:t>Even the predicates in WHERE clause are executed from left to right??(</w:t>
       </w:r>
-      <w:r>
-        <w:t>at least</w:t>
-      </w:r>
-      <w:r>
-        <w:t xml:space="preserve"> this is what is being suggested in eg. on page 157 “T-SQL Querying ”). </w:t>
+      <w:proofErr w:type="gramStart"/>
+      <w:r>
+        <w:t>at</w:t>
+      </w:r>
+      <w:proofErr w:type="gramEnd"/>
+      <w:r>
+        <w:t xml:space="preserve"> least</w:t>
+      </w:r>
+      <w:r>
+        <w:t xml:space="preserve"> this is what is being suggested in </w:t>
+      </w:r>
+      <w:proofErr w:type="spellStart"/>
+      <w:r>
+        <w:t>eg</w:t>
+      </w:r>
+      <w:proofErr w:type="spellEnd"/>
+      <w:r>
+        <w:t xml:space="preserve">. on page 157 “T-SQL Querying ”). </w:t>
       </w:r>
       <w:r>
         <w:t>All-at-once</w:t>
       </w:r>
       <w:r>
-        <w:t xml:space="preserve"> eg.(no need for temp variable to swap)</w:t>
+        <w:t xml:space="preserve"> </w:t>
+      </w:r>
+      <w:proofErr w:type="spellStart"/>
+      <w:r>
+        <w:t>eg</w:t>
+      </w:r>
+      <w:proofErr w:type="spellEnd"/>
+      <w:proofErr w:type="gramStart"/>
+      <w:r>
+        <w:t>.(</w:t>
+      </w:r>
+      <w:proofErr w:type="gramEnd"/>
+      <w:r>
+        <w:t>no need for temp variable to swap)</w:t>
       </w:r>
       <w:r>
         <w:t xml:space="preserve">:- </w:t>
@@ -4264,6 +4985,7 @@
         </w:rPr>
         <w:t>(</w:t>
       </w:r>
+      <w:proofErr w:type="gramStart"/>
       <w:r>
         <w:rPr>
           <w:rFonts w:ascii="Consolas" w:hAnsi="Consolas" w:cs="Consolas"/>
@@ -4282,6 +5004,7 @@
         </w:rPr>
         <w:t>(</w:t>
       </w:r>
+      <w:proofErr w:type="gramEnd"/>
       <w:r>
         <w:rPr>
           <w:rFonts w:ascii="Consolas" w:hAnsi="Consolas" w:cs="Consolas"/>
@@ -4343,8 +5066,19 @@
           <w:sz w:val="19"/>
           <w:szCs w:val="19"/>
         </w:rPr>
-        <w:t xml:space="preserve"> tbl</w:t>
-      </w:r>
+        <w:t xml:space="preserve"> </w:t>
+      </w:r>
+      <w:proofErr w:type="spellStart"/>
+      <w:r>
+        <w:rPr>
+          <w:rFonts w:ascii="Consolas" w:hAnsi="Consolas" w:cs="Consolas"/>
+          <w:color w:val="000000"/>
+          <w:sz w:val="19"/>
+          <w:szCs w:val="19"/>
+        </w:rPr>
+        <w:t>tbl</w:t>
+      </w:r>
+      <w:proofErr w:type="spellEnd"/>
       <w:r>
         <w:rPr>
           <w:rFonts w:ascii="Consolas" w:hAnsi="Consolas" w:cs="Consolas"/>
@@ -4807,11 +5541,16 @@
         <w:t>.</w:t>
       </w:r>
       <w:r>
-        <w:t xml:space="preserve"> A leaf node here is a page with the data rows in key order</w:t>
+        <w:t xml:space="preserve"> A leaf node here is a page with the data rows in key </w:t>
+      </w:r>
+      <w:proofErr w:type="gramStart"/>
+      <w:r>
+        <w:t>order</w:t>
       </w:r>
       <w:r>
         <w:t>(</w:t>
       </w:r>
+      <w:proofErr w:type="gramEnd"/>
       <w:r>
         <w:t xml:space="preserve">data rows only </w:t>
       </w:r>
@@ -4819,8 +5558,13 @@
         <w:t>in case of clustered index</w:t>
       </w:r>
       <w:r>
-        <w:t>. RID or Key in case of nonclustered</w:t>
-      </w:r>
+        <w:t xml:space="preserve">. RID or Key in case of </w:t>
+      </w:r>
+      <w:proofErr w:type="spellStart"/>
+      <w:r>
+        <w:t>nonclustered</w:t>
+      </w:r>
+      <w:proofErr w:type="spellEnd"/>
       <w:r>
         <w:t>)</w:t>
       </w:r>
@@ -4874,13 +5618,29 @@
         <w:t>can be processed using</w:t>
       </w:r>
       <w:r>
-        <w:t xml:space="preserve"> an order based or hash based algo.</w:t>
+        <w:t xml:space="preserve"> an order based or hash based </w:t>
+      </w:r>
+      <w:proofErr w:type="spellStart"/>
+      <w:r>
+        <w:t>algo</w:t>
+      </w:r>
+      <w:proofErr w:type="spellEnd"/>
+      <w:r>
+        <w:t>.</w:t>
       </w:r>
       <w:r>
         <w:t xml:space="preserve"> Presentation orderin</w:t>
       </w:r>
       <w:r>
-        <w:t>g can only use order based algo.</w:t>
+        <w:t xml:space="preserve">g can only use order based </w:t>
+      </w:r>
+      <w:proofErr w:type="spellStart"/>
+      <w:r>
+        <w:t>algo</w:t>
+      </w:r>
+      <w:proofErr w:type="spellEnd"/>
+      <w:r>
+        <w:t>.</w:t>
       </w:r>
       <w:r>
         <w:t xml:space="preserve"> If </w:t>
@@ -4889,7 +5649,15 @@
         <w:t>right</w:t>
       </w:r>
       <w:r>
-        <w:t xml:space="preserve"> index exists, then no need for explicit SORT(expensive).</w:t>
+        <w:t xml:space="preserve"> index exists, then no need for explicit </w:t>
+      </w:r>
+      <w:proofErr w:type="gramStart"/>
+      <w:r>
+        <w:t>SORT(</w:t>
+      </w:r>
+      <w:proofErr w:type="gramEnd"/>
+      <w:r>
+        <w:t>expensive).</w:t>
       </w:r>
       <w:r>
         <w:t xml:space="preserve"> </w:t>
@@ -4947,13 +5715,27 @@
         <w:rPr>
           <w:strike/>
         </w:rPr>
-        <w:t xml:space="preserve"> can be Allocation Order Scan</w:t>
-      </w:r>
+        <w:t xml:space="preserve"> can be Allocation Order </w:t>
+      </w:r>
+      <w:proofErr w:type="gramStart"/>
       <w:r>
         <w:rPr>
           <w:strike/>
         </w:rPr>
-        <w:t>(heap scan)</w:t>
+        <w:t>Scan</w:t>
+      </w:r>
+      <w:r>
+        <w:rPr>
+          <w:strike/>
+        </w:rPr>
+        <w:t>(</w:t>
+      </w:r>
+      <w:proofErr w:type="gramEnd"/>
+      <w:r>
+        <w:rPr>
+          <w:strike/>
+        </w:rPr>
+        <w:t>heap scan)</w:t>
       </w:r>
       <w:r>
         <w:rPr>
@@ -4985,13 +5767,29 @@
         <w:t>operator (</w:t>
       </w:r>
       <w:r>
-        <w:t xml:space="preserve">clustered or unclustered) with property ORDERED ‘True’, the storage engine can use only Index Order Scan. When the plan shows an index scan operator with ORDERED ‘False’, there are 2 options to scan the data: allocation order scan or index order </w:t>
+        <w:t xml:space="preserve">clustered or </w:t>
+      </w:r>
+      <w:proofErr w:type="spellStart"/>
+      <w:r>
+        <w:t>unclustered</w:t>
+      </w:r>
+      <w:proofErr w:type="spellEnd"/>
+      <w:r>
+        <w:t xml:space="preserve">) with property ORDERED ‘True’, the storage engine can use only Index Order Scan. When the plan shows an index scan operator with ORDERED ‘False’, there are 2 options to scan the data: allocation order scan or index order </w:t>
       </w:r>
       <w:r>
         <w:t>scan (</w:t>
       </w:r>
       <w:r>
-        <w:t>I would think that these 2 options exist only for Clustered index as it has both an allocation order and index order. Does nonclustered index also support allocation order scan</w:t>
+        <w:t xml:space="preserve">I would think that these 2 options exist only for Clustered index as it has both an allocation order and index order. Does </w:t>
+      </w:r>
+      <w:proofErr w:type="spellStart"/>
+      <w:r>
+        <w:t>nonclustered</w:t>
+      </w:r>
+      <w:proofErr w:type="spellEnd"/>
+      <w:r>
+        <w:t xml:space="preserve"> index also support allocation order scan</w:t>
       </w:r>
       <w:r>
         <w:t xml:space="preserve"> (heap scan)</w:t>
@@ -5009,7 +5807,23 @@
         <w:t xml:space="preserve"> Logical fragmentation vs physical fragmentation?</w:t>
       </w:r>
       <w:r>
-        <w:t xml:space="preserve"> I think physical frag. is inside a page whereas logical frag. means pages are out of order</w:t>
+        <w:t xml:space="preserve"> I think physical frag. </w:t>
+      </w:r>
+      <w:proofErr w:type="gramStart"/>
+      <w:r>
+        <w:t>is</w:t>
+      </w:r>
+      <w:proofErr w:type="gramEnd"/>
+      <w:r>
+        <w:t xml:space="preserve"> inside a page whereas logical frag. </w:t>
+      </w:r>
+      <w:proofErr w:type="gramStart"/>
+      <w:r>
+        <w:t>means</w:t>
+      </w:r>
+      <w:proofErr w:type="gramEnd"/>
+      <w:r>
+        <w:t xml:space="preserve"> pages are out of order</w:t>
       </w:r>
       <w:r>
         <w:t>(due to splits)</w:t>
@@ -5076,7 +5890,15 @@
         <w:t xml:space="preserve">-Each level of pages </w:t>
       </w:r>
       <w:r>
-        <w:t>in an index pyramid structure(except the top page) is maintained as a linked list</w:t>
+        <w:t xml:space="preserve">in an index pyramid </w:t>
+      </w:r>
+      <w:proofErr w:type="gramStart"/>
+      <w:r>
+        <w:t>structure(</w:t>
+      </w:r>
+      <w:proofErr w:type="gramEnd"/>
+      <w:r>
+        <w:t>except the top page) is maintained as a linked list</w:t>
       </w:r>
       <w:r>
         <w:t>.</w:t>
@@ -5105,10 +5927,18 @@
         <w:t>?)</w:t>
       </w:r>
       <w:r>
-        <w:t xml:space="preserve"> and cardinality in turn influences the selection if on execution plan</w:t>
-      </w:r>
-      <w:r>
-        <w:t xml:space="preserve">(underestimation of cardinality causes </w:t>
+        <w:t xml:space="preserve"> and cardinality in turn influences the selection if on execution </w:t>
+      </w:r>
+      <w:proofErr w:type="gramStart"/>
+      <w:r>
+        <w:t>plan</w:t>
+      </w:r>
+      <w:r>
+        <w:t>(</w:t>
+      </w:r>
+      <w:proofErr w:type="gramEnd"/>
+      <w:r>
+        <w:t xml:space="preserve">underestimation of cardinality causes </w:t>
       </w:r>
       <w:r>
         <w:t xml:space="preserve">index </w:t>
@@ -5117,8 +5947,13 @@
         <w:t>seek</w:t>
       </w:r>
       <w:r>
-        <w:t xml:space="preserve"> and loopkups</w:t>
-      </w:r>
+        <w:t xml:space="preserve"> and </w:t>
+      </w:r>
+      <w:proofErr w:type="spellStart"/>
+      <w:r>
+        <w:t>loopkups</w:t>
+      </w:r>
+      <w:proofErr w:type="spellEnd"/>
       <w:r>
         <w:t xml:space="preserve"> to be used over a scan,</w:t>
       </w:r>
@@ -5127,16 +5962,48 @@
       </w:r>
       <w:r>
         <w:lastRenderedPageBreak/>
-        <w:t xml:space="preserve">parallel plan, for sort and hash opertions there might be spills to tempdb due to small memory grant, </w:t>
-      </w:r>
-      <w:r>
-        <w:t>for aggregates, joins and distinct use of order based algo over hash-based ones</w:t>
+        <w:t xml:space="preserve">parallel plan, for sort and hash </w:t>
+      </w:r>
+      <w:proofErr w:type="spellStart"/>
+      <w:r>
+        <w:t>opertions</w:t>
+      </w:r>
+      <w:proofErr w:type="spellEnd"/>
+      <w:r>
+        <w:t xml:space="preserve"> there might be spills to </w:t>
+      </w:r>
+      <w:proofErr w:type="spellStart"/>
+      <w:r>
+        <w:t>tempdb</w:t>
+      </w:r>
+      <w:proofErr w:type="spellEnd"/>
+      <w:r>
+        <w:t xml:space="preserve"> due to small memory grant, </w:t>
+      </w:r>
+      <w:r>
+        <w:t xml:space="preserve">for aggregates, joins and distinct use of order based </w:t>
+      </w:r>
+      <w:proofErr w:type="spellStart"/>
+      <w:r>
+        <w:t>algo</w:t>
+      </w:r>
+      <w:proofErr w:type="spellEnd"/>
+      <w:r>
+        <w:t xml:space="preserve"> over hash-based ones</w:t>
       </w:r>
       <w:r>
         <w:t>. Remember for joins, nested loops is used when cardinality is small, else merge or hash</w:t>
       </w:r>
       <w:r>
-        <w:t xml:space="preserve"> based algo are used</w:t>
+        <w:t xml:space="preserve"> based </w:t>
+      </w:r>
+      <w:proofErr w:type="spellStart"/>
+      <w:r>
+        <w:t>algo</w:t>
+      </w:r>
+      <w:proofErr w:type="spellEnd"/>
+      <w:r>
+        <w:t xml:space="preserve"> are used</w:t>
       </w:r>
       <w:r>
         <w:t>)</w:t>
@@ -5221,7 +6088,15 @@
         <w:t xml:space="preserve">filtered index. So </w:t>
       </w:r>
       <w:r>
-        <w:t xml:space="preserve">what you do is you create a UNIQUE filtered index on the NULLable column with the predicate being </w:t>
+        <w:t xml:space="preserve">what you do is you create a UNIQUE filtered index on the </w:t>
+      </w:r>
+      <w:proofErr w:type="spellStart"/>
+      <w:r>
+        <w:t>NULLable</w:t>
+      </w:r>
+      <w:proofErr w:type="spellEnd"/>
+      <w:r>
+        <w:t xml:space="preserve"> column with the predicate being </w:t>
       </w:r>
       <w:r>
         <w:t>COL</w:t>
@@ -5329,7 +6204,17 @@
           <w:sz w:val="19"/>
           <w:szCs w:val="19"/>
         </w:rPr>
-        <w:t xml:space="preserve"> dbo</w:t>
+        <w:t xml:space="preserve"> </w:t>
+      </w:r>
+      <w:proofErr w:type="gramStart"/>
+      <w:r>
+        <w:rPr>
+          <w:rFonts w:ascii="Consolas" w:hAnsi="Consolas" w:cs="Consolas"/>
+          <w:color w:val="000000"/>
+          <w:sz w:val="19"/>
+          <w:szCs w:val="19"/>
+        </w:rPr>
+        <w:t>dbo</w:t>
       </w:r>
       <w:r>
         <w:rPr>
@@ -5358,6 +6243,7 @@
         </w:rPr>
         <w:t>(</w:t>
       </w:r>
+      <w:proofErr w:type="gramEnd"/>
       <w:r>
         <w:rPr>
           <w:rFonts w:ascii="Consolas" w:hAnsi="Consolas" w:cs="Consolas"/>
@@ -5460,7 +6346,15 @@
         <w:t>iterative (</w:t>
       </w:r>
       <w:r>
-        <w:t>row based) solution uses either cursor or TOP(1) queries</w:t>
+        <w:t xml:space="preserve">row based) solution uses either cursor or </w:t>
+      </w:r>
+      <w:proofErr w:type="gramStart"/>
+      <w:r>
+        <w:t>TOP(</w:t>
+      </w:r>
+      <w:proofErr w:type="gramEnd"/>
+      <w:r>
+        <w:t>1) queries</w:t>
       </w:r>
       <w:r>
         <w:t>. Even when you have to implement a</w:t>
@@ -5489,7 +6383,15 @@
         <w:t>-Although SQL is set based but internally the operations are still row based (the actual underlying implementation in some low level language)</w:t>
       </w:r>
       <w:r>
-        <w:t>. So it is rows which move between operators in an execution plan. It is not individual rows but an abstraction called CXPacket which</w:t>
+        <w:t xml:space="preserve">. So it is rows which move between operators in an execution plan. It is not individual rows but an abstraction called </w:t>
+      </w:r>
+      <w:proofErr w:type="spellStart"/>
+      <w:r>
+        <w:t>CXPacket</w:t>
+      </w:r>
+      <w:proofErr w:type="spellEnd"/>
+      <w:r>
+        <w:t xml:space="preserve"> which</w:t>
       </w:r>
       <w:r>
         <w:t xml:space="preserve"> is filled up with rows and then moved around.</w:t>
@@ -5507,8 +6409,13 @@
         <w:t xml:space="preserve">ved </w:t>
       </w:r>
       <w:r>
-        <w:t>around in CXPackets</w:t>
-      </w:r>
+        <w:t xml:space="preserve">around in </w:t>
+      </w:r>
+      <w:proofErr w:type="spellStart"/>
+      <w:r>
+        <w:t>CXPackets</w:t>
+      </w:r>
+      <w:proofErr w:type="spellEnd"/>
       <w:r>
         <w:t>.</w:t>
       </w:r>
@@ -5518,7 +6425,15 @@
         <w:pStyle w:val="NoSpacing"/>
       </w:pPr>
       <w:r>
-        <w:t>-one should prefer to use RECOMPILE option at a statement level</w:t>
+        <w:t>-</w:t>
+      </w:r>
+      <w:proofErr w:type="gramStart"/>
+      <w:r>
+        <w:t>one</w:t>
+      </w:r>
+      <w:proofErr w:type="gramEnd"/>
+      <w:r>
+        <w:t xml:space="preserve"> should prefer to use RECOMPILE option at a statement level</w:t>
       </w:r>
       <w:r>
         <w:t>(OPTION(RECOMPILE))</w:t>
@@ -5658,14 +6573,25 @@
           <w:szCs w:val="19"/>
         </w:rPr>
       </w:pPr>
-      <w:r>
-        <w:rPr>
-          <w:rFonts w:ascii="Consolas" w:hAnsi="Consolas" w:cs="Consolas"/>
-          <w:color w:val="0000FF"/>
-          <w:sz w:val="19"/>
-          <w:szCs w:val="19"/>
-        </w:rPr>
-        <w:t xml:space="preserve">from </w:t>
+      <w:proofErr w:type="gramStart"/>
+      <w:r>
+        <w:rPr>
+          <w:rFonts w:ascii="Consolas" w:hAnsi="Consolas" w:cs="Consolas"/>
+          <w:color w:val="0000FF"/>
+          <w:sz w:val="19"/>
+          <w:szCs w:val="19"/>
+        </w:rPr>
+        <w:t>from</w:t>
+      </w:r>
+      <w:proofErr w:type="gramEnd"/>
+      <w:r>
+        <w:rPr>
+          <w:rFonts w:ascii="Consolas" w:hAnsi="Consolas" w:cs="Consolas"/>
+          <w:color w:val="0000FF"/>
+          <w:sz w:val="19"/>
+          <w:szCs w:val="19"/>
+        </w:rPr>
+        <w:t xml:space="preserve"> </w:t>
       </w:r>
       <w:r>
         <w:rPr>
@@ -6019,6 +6945,7 @@
           <w:szCs w:val="19"/>
         </w:rPr>
       </w:pPr>
+      <w:proofErr w:type="gramStart"/>
       <w:r>
         <w:rPr>
           <w:rFonts w:ascii="Consolas" w:hAnsi="Consolas" w:cs="Consolas"/>
@@ -6028,6 +6955,7 @@
         </w:rPr>
         <w:t>select</w:t>
       </w:r>
+      <w:proofErr w:type="gramEnd"/>
       <w:r>
         <w:rPr>
           <w:rFonts w:ascii="Consolas" w:hAnsi="Consolas" w:cs="Consolas"/>
@@ -6060,14 +6988,25 @@
           <w:szCs w:val="19"/>
         </w:rPr>
       </w:pPr>
-      <w:r>
-        <w:rPr>
-          <w:rFonts w:ascii="Consolas" w:hAnsi="Consolas" w:cs="Consolas"/>
-          <w:color w:val="0000FF"/>
-          <w:sz w:val="19"/>
-          <w:szCs w:val="19"/>
-        </w:rPr>
-        <w:t xml:space="preserve">from </w:t>
+      <w:proofErr w:type="gramStart"/>
+      <w:r>
+        <w:rPr>
+          <w:rFonts w:ascii="Consolas" w:hAnsi="Consolas" w:cs="Consolas"/>
+          <w:color w:val="0000FF"/>
+          <w:sz w:val="19"/>
+          <w:szCs w:val="19"/>
+        </w:rPr>
+        <w:t>from</w:t>
+      </w:r>
+      <w:proofErr w:type="gramEnd"/>
+      <w:r>
+        <w:rPr>
+          <w:rFonts w:ascii="Consolas" w:hAnsi="Consolas" w:cs="Consolas"/>
+          <w:color w:val="0000FF"/>
+          <w:sz w:val="19"/>
+          <w:szCs w:val="19"/>
+        </w:rPr>
+        <w:t xml:space="preserve"> </w:t>
       </w:r>
       <w:r>
         <w:rPr>
@@ -6457,6 +7396,7 @@
           <w:szCs w:val="19"/>
         </w:rPr>
       </w:pPr>
+      <w:proofErr w:type="gramStart"/>
       <w:r>
         <w:rPr>
           <w:rFonts w:ascii="Consolas" w:hAnsi="Consolas" w:cs="Consolas"/>
@@ -6466,6 +7406,7 @@
         </w:rPr>
         <w:t>select</w:t>
       </w:r>
+      <w:proofErr w:type="gramEnd"/>
       <w:r>
         <w:rPr>
           <w:rFonts w:ascii="Consolas" w:hAnsi="Consolas" w:cs="Consolas"/>
@@ -6486,14 +7427,25 @@
       </w:r>
     </w:p>
     <w:p>
-      <w:r>
-        <w:rPr>
-          <w:rFonts w:ascii="Consolas" w:hAnsi="Consolas" w:cs="Consolas"/>
-          <w:color w:val="0000FF"/>
-          <w:sz w:val="19"/>
-          <w:szCs w:val="19"/>
-        </w:rPr>
-        <w:t xml:space="preserve">from </w:t>
+      <w:proofErr w:type="gramStart"/>
+      <w:r>
+        <w:rPr>
+          <w:rFonts w:ascii="Consolas" w:hAnsi="Consolas" w:cs="Consolas"/>
+          <w:color w:val="0000FF"/>
+          <w:sz w:val="19"/>
+          <w:szCs w:val="19"/>
+        </w:rPr>
+        <w:t>from</w:t>
+      </w:r>
+      <w:proofErr w:type="gramEnd"/>
+      <w:r>
+        <w:rPr>
+          <w:rFonts w:ascii="Consolas" w:hAnsi="Consolas" w:cs="Consolas"/>
+          <w:color w:val="0000FF"/>
+          <w:sz w:val="19"/>
+          <w:szCs w:val="19"/>
+        </w:rPr>
+        <w:t xml:space="preserve"> </w:t>
       </w:r>
       <w:r>
         <w:rPr>
@@ -6920,6 +7872,7 @@
         </w:rPr>
         <w:t>(</w:t>
       </w:r>
+      <w:proofErr w:type="gramStart"/>
       <w:r>
         <w:rPr>
           <w:rFonts w:ascii="Consolas" w:hAnsi="Consolas" w:cs="Consolas"/>
@@ -6938,6 +7891,7 @@
         </w:rPr>
         <w:t>(</w:t>
       </w:r>
+      <w:proofErr w:type="gramEnd"/>
       <w:r>
         <w:rPr>
           <w:rFonts w:ascii="Consolas" w:hAnsi="Consolas" w:cs="Consolas"/>
@@ -7203,16 +8157,36 @@
           <w:sz w:val="19"/>
           <w:szCs w:val="19"/>
         </w:rPr>
-        <w:t xml:space="preserve"> B </w:t>
-      </w:r>
-      <w:r>
-        <w:rPr>
-          <w:rFonts w:ascii="Consolas" w:hAnsi="Consolas" w:cs="Consolas"/>
-          <w:color w:val="808080"/>
-          <w:sz w:val="19"/>
-          <w:szCs w:val="19"/>
-        </w:rPr>
-        <w:t>),</w:t>
+        <w:t xml:space="preserve"> </w:t>
+      </w:r>
+      <w:proofErr w:type="gramStart"/>
+      <w:r>
+        <w:rPr>
+          <w:rFonts w:ascii="Consolas" w:hAnsi="Consolas" w:cs="Consolas"/>
+          <w:color w:val="000000"/>
+          <w:sz w:val="19"/>
+          <w:szCs w:val="19"/>
+        </w:rPr>
+        <w:t xml:space="preserve">B </w:t>
+      </w:r>
+      <w:r>
+        <w:rPr>
+          <w:rFonts w:ascii="Consolas" w:hAnsi="Consolas" w:cs="Consolas"/>
+          <w:color w:val="808080"/>
+          <w:sz w:val="19"/>
+          <w:szCs w:val="19"/>
+        </w:rPr>
+        <w:t>)</w:t>
+      </w:r>
+      <w:proofErr w:type="gramEnd"/>
+      <w:r>
+        <w:rPr>
+          <w:rFonts w:ascii="Consolas" w:hAnsi="Consolas" w:cs="Consolas"/>
+          <w:color w:val="808080"/>
+          <w:sz w:val="19"/>
+          <w:szCs w:val="19"/>
+        </w:rPr>
+        <w:t>,</w:t>
       </w:r>
       <w:r>
         <w:rPr>
@@ -7389,16 +8363,36 @@
           <w:sz w:val="19"/>
           <w:szCs w:val="19"/>
         </w:rPr>
-        <w:t xml:space="preserve"> B </w:t>
-      </w:r>
-      <w:r>
-        <w:rPr>
-          <w:rFonts w:ascii="Consolas" w:hAnsi="Consolas" w:cs="Consolas"/>
-          <w:color w:val="808080"/>
-          <w:sz w:val="19"/>
-          <w:szCs w:val="19"/>
-        </w:rPr>
-        <w:t>),</w:t>
+        <w:t xml:space="preserve"> </w:t>
+      </w:r>
+      <w:proofErr w:type="gramStart"/>
+      <w:r>
+        <w:rPr>
+          <w:rFonts w:ascii="Consolas" w:hAnsi="Consolas" w:cs="Consolas"/>
+          <w:color w:val="000000"/>
+          <w:sz w:val="19"/>
+          <w:szCs w:val="19"/>
+        </w:rPr>
+        <w:t xml:space="preserve">B </w:t>
+      </w:r>
+      <w:r>
+        <w:rPr>
+          <w:rFonts w:ascii="Consolas" w:hAnsi="Consolas" w:cs="Consolas"/>
+          <w:color w:val="808080"/>
+          <w:sz w:val="19"/>
+          <w:szCs w:val="19"/>
+        </w:rPr>
+        <w:t>)</w:t>
+      </w:r>
+      <w:proofErr w:type="gramEnd"/>
+      <w:r>
+        <w:rPr>
+          <w:rFonts w:ascii="Consolas" w:hAnsi="Consolas" w:cs="Consolas"/>
+          <w:color w:val="808080"/>
+          <w:sz w:val="19"/>
+          <w:szCs w:val="19"/>
+        </w:rPr>
+        <w:t>,</w:t>
       </w:r>
       <w:r>
         <w:rPr>
@@ -7575,16 +8569,36 @@
           <w:sz w:val="19"/>
           <w:szCs w:val="19"/>
         </w:rPr>
-        <w:t xml:space="preserve"> B </w:t>
-      </w:r>
-      <w:r>
-        <w:rPr>
-          <w:rFonts w:ascii="Consolas" w:hAnsi="Consolas" w:cs="Consolas"/>
-          <w:color w:val="808080"/>
-          <w:sz w:val="19"/>
-          <w:szCs w:val="19"/>
-        </w:rPr>
-        <w:t>),</w:t>
+        <w:t xml:space="preserve"> </w:t>
+      </w:r>
+      <w:proofErr w:type="gramStart"/>
+      <w:r>
+        <w:rPr>
+          <w:rFonts w:ascii="Consolas" w:hAnsi="Consolas" w:cs="Consolas"/>
+          <w:color w:val="000000"/>
+          <w:sz w:val="19"/>
+          <w:szCs w:val="19"/>
+        </w:rPr>
+        <w:t xml:space="preserve">B </w:t>
+      </w:r>
+      <w:r>
+        <w:rPr>
+          <w:rFonts w:ascii="Consolas" w:hAnsi="Consolas" w:cs="Consolas"/>
+          <w:color w:val="808080"/>
+          <w:sz w:val="19"/>
+          <w:szCs w:val="19"/>
+        </w:rPr>
+        <w:t>)</w:t>
+      </w:r>
+      <w:proofErr w:type="gramEnd"/>
+      <w:r>
+        <w:rPr>
+          <w:rFonts w:ascii="Consolas" w:hAnsi="Consolas" w:cs="Consolas"/>
+          <w:color w:val="808080"/>
+          <w:sz w:val="19"/>
+          <w:szCs w:val="19"/>
+        </w:rPr>
+        <w:t>,</w:t>
       </w:r>
       <w:r>
         <w:rPr>
@@ -7761,16 +8775,36 @@
           <w:sz w:val="19"/>
           <w:szCs w:val="19"/>
         </w:rPr>
-        <w:t xml:space="preserve"> B </w:t>
-      </w:r>
-      <w:r>
-        <w:rPr>
-          <w:rFonts w:ascii="Consolas" w:hAnsi="Consolas" w:cs="Consolas"/>
-          <w:color w:val="808080"/>
-          <w:sz w:val="19"/>
-          <w:szCs w:val="19"/>
-        </w:rPr>
-        <w:t>),</w:t>
+        <w:t xml:space="preserve"> </w:t>
+      </w:r>
+      <w:proofErr w:type="gramStart"/>
+      <w:r>
+        <w:rPr>
+          <w:rFonts w:ascii="Consolas" w:hAnsi="Consolas" w:cs="Consolas"/>
+          <w:color w:val="000000"/>
+          <w:sz w:val="19"/>
+          <w:szCs w:val="19"/>
+        </w:rPr>
+        <w:t xml:space="preserve">B </w:t>
+      </w:r>
+      <w:r>
+        <w:rPr>
+          <w:rFonts w:ascii="Consolas" w:hAnsi="Consolas" w:cs="Consolas"/>
+          <w:color w:val="808080"/>
+          <w:sz w:val="19"/>
+          <w:szCs w:val="19"/>
+        </w:rPr>
+        <w:t>)</w:t>
+      </w:r>
+      <w:proofErr w:type="gramEnd"/>
+      <w:r>
+        <w:rPr>
+          <w:rFonts w:ascii="Consolas" w:hAnsi="Consolas" w:cs="Consolas"/>
+          <w:color w:val="808080"/>
+          <w:sz w:val="19"/>
+          <w:szCs w:val="19"/>
+        </w:rPr>
+        <w:t>,</w:t>
       </w:r>
       <w:r>
         <w:rPr>
@@ -7947,16 +8981,36 @@
           <w:sz w:val="19"/>
           <w:szCs w:val="19"/>
         </w:rPr>
-        <w:t xml:space="preserve"> B </w:t>
-      </w:r>
-      <w:r>
-        <w:rPr>
-          <w:rFonts w:ascii="Consolas" w:hAnsi="Consolas" w:cs="Consolas"/>
-          <w:color w:val="808080"/>
-          <w:sz w:val="19"/>
-          <w:szCs w:val="19"/>
-        </w:rPr>
-        <w:t>),</w:t>
+        <w:t xml:space="preserve"> </w:t>
+      </w:r>
+      <w:proofErr w:type="gramStart"/>
+      <w:r>
+        <w:rPr>
+          <w:rFonts w:ascii="Consolas" w:hAnsi="Consolas" w:cs="Consolas"/>
+          <w:color w:val="000000"/>
+          <w:sz w:val="19"/>
+          <w:szCs w:val="19"/>
+        </w:rPr>
+        <w:t xml:space="preserve">B </w:t>
+      </w:r>
+      <w:r>
+        <w:rPr>
+          <w:rFonts w:ascii="Consolas" w:hAnsi="Consolas" w:cs="Consolas"/>
+          <w:color w:val="808080"/>
+          <w:sz w:val="19"/>
+          <w:szCs w:val="19"/>
+        </w:rPr>
+        <w:t>)</w:t>
+      </w:r>
+      <w:proofErr w:type="gramEnd"/>
+      <w:r>
+        <w:rPr>
+          <w:rFonts w:ascii="Consolas" w:hAnsi="Consolas" w:cs="Consolas"/>
+          <w:color w:val="808080"/>
+          <w:sz w:val="19"/>
+          <w:szCs w:val="19"/>
+        </w:rPr>
+        <w:t>,</w:t>
       </w:r>
       <w:r>
         <w:rPr>
@@ -7991,6 +9045,7 @@
         </w:rPr>
         <w:t xml:space="preserve">NUMS </w:t>
       </w:r>
+      <w:proofErr w:type="gramStart"/>
       <w:r>
         <w:rPr>
           <w:rFonts w:ascii="Consolas" w:hAnsi="Consolas" w:cs="Consolas"/>
@@ -8009,6 +9064,7 @@
         </w:rPr>
         <w:t>(</w:t>
       </w:r>
+      <w:proofErr w:type="gramEnd"/>
       <w:r>
         <w:rPr>
           <w:rFonts w:ascii="Consolas" w:hAnsi="Consolas" w:cs="Consolas"/>
@@ -8237,6 +9293,7 @@
         </w:rPr>
         <w:t xml:space="preserve"> </w:t>
       </w:r>
+      <w:proofErr w:type="gramStart"/>
       <w:r>
         <w:rPr>
           <w:rFonts w:ascii="Consolas" w:hAnsi="Consolas" w:cs="Consolas"/>
@@ -8255,6 +9312,7 @@
         </w:rPr>
         <w:t>(</w:t>
       </w:r>
+      <w:proofErr w:type="gramEnd"/>
       <w:r>
         <w:rPr>
           <w:rFonts w:ascii="Consolas" w:hAnsi="Consolas" w:cs="Consolas"/>
@@ -8525,7 +9583,23 @@
         <w:t>)</w:t>
       </w:r>
       <w:r>
-        <w:t>. Other than that both will return empty set if JOINed or APPLYied with an empty right side table expression. To get the Left table rows regardless, u need to use OUTER APPLY</w:t>
+        <w:t xml:space="preserve">. Other than that both will return empty set if </w:t>
+      </w:r>
+      <w:proofErr w:type="spellStart"/>
+      <w:r>
+        <w:t>JOINed</w:t>
+      </w:r>
+      <w:proofErr w:type="spellEnd"/>
+      <w:r>
+        <w:t xml:space="preserve"> or </w:t>
+      </w:r>
+      <w:proofErr w:type="spellStart"/>
+      <w:r>
+        <w:t>APPLYied</w:t>
+      </w:r>
+      <w:proofErr w:type="spellEnd"/>
+      <w:r>
+        <w:t xml:space="preserve"> with an empty right side table expression. To get the Left table rows regardless, u need to use OUTER APPLY</w:t>
       </w:r>
     </w:p>
     <w:p>
@@ -8571,8 +9645,19 @@
           <w:sz w:val="19"/>
           <w:szCs w:val="19"/>
         </w:rPr>
-        <w:t xml:space="preserve"> orderid</w:t>
-      </w:r>
+        <w:t xml:space="preserve"> </w:t>
+      </w:r>
+      <w:proofErr w:type="spellStart"/>
+      <w:r>
+        <w:rPr>
+          <w:rFonts w:ascii="Consolas" w:hAnsi="Consolas" w:cs="Consolas"/>
+          <w:color w:val="000000"/>
+          <w:sz w:val="19"/>
+          <w:szCs w:val="19"/>
+        </w:rPr>
+        <w:t>orderid</w:t>
+      </w:r>
+      <w:proofErr w:type="spellEnd"/>
     </w:p>
     <w:p>
       <w:pPr>
@@ -8604,7 +9689,17 @@
           <w:sz w:val="19"/>
           <w:szCs w:val="19"/>
         </w:rPr>
-        <w:t xml:space="preserve"> Sales</w:t>
+        <w:t xml:space="preserve"> </w:t>
+      </w:r>
+      <w:proofErr w:type="spellStart"/>
+      <w:r>
+        <w:rPr>
+          <w:rFonts w:ascii="Consolas" w:hAnsi="Consolas" w:cs="Consolas"/>
+          <w:color w:val="000000"/>
+          <w:sz w:val="19"/>
+          <w:szCs w:val="19"/>
+        </w:rPr>
+        <w:t>Sales</w:t>
       </w:r>
       <w:r>
         <w:rPr>
@@ -8624,6 +9719,7 @@
         </w:rPr>
         <w:t>OrderValues</w:t>
       </w:r>
+      <w:proofErr w:type="spellEnd"/>
     </w:p>
     <w:p>
       <w:pPr>
@@ -8728,6 +9824,7 @@
         </w:rPr>
         <w:t>(</w:t>
       </w:r>
+      <w:proofErr w:type="gramStart"/>
       <w:r>
         <w:rPr>
           <w:rFonts w:ascii="Consolas" w:hAnsi="Consolas" w:cs="Consolas"/>
@@ -8746,6 +9843,7 @@
         </w:rPr>
         <w:t>(</w:t>
       </w:r>
+      <w:proofErr w:type="gramEnd"/>
       <w:r>
         <w:rPr>
           <w:rFonts w:ascii="Consolas" w:hAnsi="Consolas" w:cs="Consolas"/>
@@ -8988,8 +10086,19 @@
           <w:sz w:val="19"/>
           <w:szCs w:val="19"/>
         </w:rPr>
-        <w:t xml:space="preserve"> orderid</w:t>
-      </w:r>
+        <w:t xml:space="preserve"> </w:t>
+      </w:r>
+      <w:proofErr w:type="spellStart"/>
+      <w:r>
+        <w:rPr>
+          <w:rFonts w:ascii="Consolas" w:hAnsi="Consolas" w:cs="Consolas"/>
+          <w:color w:val="000000"/>
+          <w:sz w:val="19"/>
+          <w:szCs w:val="19"/>
+        </w:rPr>
+        <w:t>orderid</w:t>
+      </w:r>
+      <w:proofErr w:type="spellEnd"/>
     </w:p>
     <w:p>
       <w:pPr>
@@ -9020,7 +10129,17 @@
           <w:sz w:val="19"/>
           <w:szCs w:val="19"/>
         </w:rPr>
-        <w:t xml:space="preserve"> Sales</w:t>
+        <w:t xml:space="preserve"> </w:t>
+      </w:r>
+      <w:proofErr w:type="spellStart"/>
+      <w:r>
+        <w:rPr>
+          <w:rFonts w:ascii="Consolas" w:hAnsi="Consolas" w:cs="Consolas"/>
+          <w:color w:val="000000"/>
+          <w:sz w:val="19"/>
+          <w:szCs w:val="19"/>
+        </w:rPr>
+        <w:t>Sales</w:t>
       </w:r>
       <w:r>
         <w:rPr>
@@ -9040,6 +10159,7 @@
         </w:rPr>
         <w:t>OrderValues</w:t>
       </w:r>
+      <w:proofErr w:type="spellEnd"/>
     </w:p>
     <w:p>
       <w:pPr>
@@ -9144,6 +10264,7 @@
         </w:rPr>
         <w:t>(</w:t>
       </w:r>
+      <w:proofErr w:type="gramStart"/>
       <w:r>
         <w:rPr>
           <w:rFonts w:ascii="Consolas" w:hAnsi="Consolas" w:cs="Consolas"/>
@@ -9162,6 +10283,7 @@
         </w:rPr>
         <w:t>(</w:t>
       </w:r>
+      <w:proofErr w:type="gramEnd"/>
       <w:r>
         <w:rPr>
           <w:rFonts w:ascii="Consolas" w:hAnsi="Consolas" w:cs="Consolas"/>
@@ -9404,8 +10526,19 @@
           <w:sz w:val="19"/>
           <w:szCs w:val="19"/>
         </w:rPr>
-        <w:t xml:space="preserve"> orderid</w:t>
-      </w:r>
+        <w:t xml:space="preserve"> </w:t>
+      </w:r>
+      <w:proofErr w:type="spellStart"/>
+      <w:r>
+        <w:rPr>
+          <w:rFonts w:ascii="Consolas" w:hAnsi="Consolas" w:cs="Consolas"/>
+          <w:color w:val="000000"/>
+          <w:sz w:val="19"/>
+          <w:szCs w:val="19"/>
+        </w:rPr>
+        <w:t>orderid</w:t>
+      </w:r>
+      <w:proofErr w:type="spellEnd"/>
     </w:p>
     <w:p>
       <w:pPr>
@@ -9436,7 +10569,17 @@
           <w:sz w:val="19"/>
           <w:szCs w:val="19"/>
         </w:rPr>
-        <w:t xml:space="preserve"> Sales</w:t>
+        <w:t xml:space="preserve"> </w:t>
+      </w:r>
+      <w:proofErr w:type="spellStart"/>
+      <w:r>
+        <w:rPr>
+          <w:rFonts w:ascii="Consolas" w:hAnsi="Consolas" w:cs="Consolas"/>
+          <w:color w:val="000000"/>
+          <w:sz w:val="19"/>
+          <w:szCs w:val="19"/>
+        </w:rPr>
+        <w:t>Sales</w:t>
       </w:r>
       <w:r>
         <w:rPr>
@@ -9456,6 +10599,7 @@
         </w:rPr>
         <w:t>OrderValues</w:t>
       </w:r>
+      <w:proofErr w:type="spellEnd"/>
     </w:p>
     <w:p>
       <w:pPr>
@@ -9560,6 +10704,7 @@
         </w:rPr>
         <w:t>(</w:t>
       </w:r>
+      <w:proofErr w:type="gramStart"/>
       <w:r>
         <w:rPr>
           <w:rFonts w:ascii="Consolas" w:hAnsi="Consolas" w:cs="Consolas"/>
@@ -9578,6 +10723,7 @@
         </w:rPr>
         <w:t>(</w:t>
       </w:r>
+      <w:proofErr w:type="gramEnd"/>
       <w:r>
         <w:rPr>
           <w:rFonts w:ascii="Consolas" w:hAnsi="Consolas" w:cs="Consolas"/>
@@ -9842,6 +10988,7 @@
         </w:rPr>
         <w:t xml:space="preserve"> </w:t>
       </w:r>
+      <w:proofErr w:type="spellStart"/>
       <w:r>
         <w:rPr>
           <w:rFonts w:ascii="Consolas" w:hAnsi="Consolas" w:cs="Consolas"/>
@@ -9851,6 +10998,7 @@
         </w:rPr>
         <w:t>ordered</w:t>
       </w:r>
+      <w:proofErr w:type="gramStart"/>
       <w:r>
         <w:rPr>
           <w:rFonts w:ascii="Consolas" w:hAnsi="Consolas" w:cs="Consolas"/>
@@ -9869,6 +11017,8 @@
         </w:rPr>
         <w:t>val</w:t>
       </w:r>
+      <w:proofErr w:type="spellEnd"/>
+      <w:proofErr w:type="gramEnd"/>
       <w:r>
         <w:rPr>
           <w:rFonts w:ascii="Consolas" w:hAnsi="Consolas" w:cs="Consolas"/>
@@ -9923,6 +11073,7 @@
         </w:rPr>
         <w:t xml:space="preserve"> </w:t>
       </w:r>
+      <w:proofErr w:type="spellStart"/>
       <w:r>
         <w:rPr>
           <w:rFonts w:ascii="Consolas" w:hAnsi="Consolas" w:cs="Consolas"/>
@@ -9932,6 +11083,7 @@
         </w:rPr>
         <w:t>val</w:t>
       </w:r>
+      <w:proofErr w:type="spellEnd"/>
       <w:r>
         <w:rPr>
           <w:rFonts w:ascii="Consolas" w:hAnsi="Consolas" w:cs="Consolas"/>
@@ -9998,7 +11150,17 @@
           <w:sz w:val="19"/>
           <w:szCs w:val="19"/>
         </w:rPr>
-        <w:t xml:space="preserve"> Sales</w:t>
+        <w:t xml:space="preserve"> </w:t>
+      </w:r>
+      <w:proofErr w:type="spellStart"/>
+      <w:r>
+        <w:rPr>
+          <w:rFonts w:ascii="Consolas" w:hAnsi="Consolas" w:cs="Consolas"/>
+          <w:color w:val="000000"/>
+          <w:sz w:val="19"/>
+          <w:szCs w:val="19"/>
+        </w:rPr>
+        <w:t>Sales</w:t>
       </w:r>
       <w:r>
         <w:rPr>
@@ -10018,6 +11180,7 @@
         </w:rPr>
         <w:t>OrderValues</w:t>
       </w:r>
+      <w:proofErr w:type="spellEnd"/>
     </w:p>
     <w:p>
       <w:pPr>
@@ -10104,6 +11267,7 @@
         </w:rPr>
         <w:t xml:space="preserve"> </w:t>
       </w:r>
+      <w:proofErr w:type="gramStart"/>
       <w:r>
         <w:rPr>
           <w:rFonts w:ascii="Consolas" w:hAnsi="Consolas" w:cs="Consolas"/>
@@ -10122,6 +11286,8 @@
         </w:rPr>
         <w:t>(</w:t>
       </w:r>
+      <w:proofErr w:type="spellStart"/>
+      <w:proofErr w:type="gramEnd"/>
       <w:r>
         <w:rPr>
           <w:rFonts w:ascii="Consolas" w:hAnsi="Consolas" w:cs="Consolas"/>
@@ -10131,6 +11297,7 @@
         </w:rPr>
         <w:t>val</w:t>
       </w:r>
+      <w:proofErr w:type="spellEnd"/>
       <w:r>
         <w:rPr>
           <w:rFonts w:ascii="Consolas" w:hAnsi="Consolas" w:cs="Consolas"/>
@@ -10203,6 +11370,7 @@
         </w:rPr>
         <w:t>(</w:t>
       </w:r>
+      <w:proofErr w:type="spellStart"/>
       <w:r>
         <w:rPr>
           <w:rFonts w:ascii="Consolas" w:hAnsi="Consolas" w:cs="Consolas"/>
@@ -10212,6 +11380,7 @@
         </w:rPr>
         <w:t>val</w:t>
       </w:r>
+      <w:proofErr w:type="spellEnd"/>
       <w:r>
         <w:rPr>
           <w:rFonts w:ascii="Consolas" w:hAnsi="Consolas" w:cs="Consolas"/>
@@ -10264,7 +11433,17 @@
           <w:sz w:val="19"/>
           <w:szCs w:val="19"/>
         </w:rPr>
-        <w:t xml:space="preserve"> Sales</w:t>
+        <w:t xml:space="preserve"> </w:t>
+      </w:r>
+      <w:proofErr w:type="spellStart"/>
+      <w:r>
+        <w:rPr>
+          <w:rFonts w:ascii="Consolas" w:hAnsi="Consolas" w:cs="Consolas"/>
+          <w:color w:val="000000"/>
+          <w:sz w:val="19"/>
+          <w:szCs w:val="19"/>
+        </w:rPr>
+        <w:t>Sales</w:t>
       </w:r>
       <w:r>
         <w:rPr>
@@ -10282,7 +11461,17 @@
           <w:sz w:val="19"/>
           <w:szCs w:val="19"/>
         </w:rPr>
-        <w:t xml:space="preserve">OrderValues </w:t>
+        <w:t>OrderValues</w:t>
+      </w:r>
+      <w:proofErr w:type="spellEnd"/>
+      <w:r>
+        <w:rPr>
+          <w:rFonts w:ascii="Consolas" w:hAnsi="Consolas" w:cs="Consolas"/>
+          <w:color w:val="000000"/>
+          <w:sz w:val="19"/>
+          <w:szCs w:val="19"/>
+        </w:rPr>
+        <w:t xml:space="preserve"> </w:t>
       </w:r>
       <w:r>
         <w:rPr>
@@ -10400,8 +11589,19 @@
           <w:sz w:val="19"/>
           <w:szCs w:val="19"/>
         </w:rPr>
-        <w:t xml:space="preserve"> orderid</w:t>
-      </w:r>
+        <w:t xml:space="preserve"> </w:t>
+      </w:r>
+      <w:proofErr w:type="spellStart"/>
+      <w:r>
+        <w:rPr>
+          <w:rFonts w:ascii="Consolas" w:hAnsi="Consolas" w:cs="Consolas"/>
+          <w:color w:val="000000"/>
+          <w:sz w:val="19"/>
+          <w:szCs w:val="19"/>
+        </w:rPr>
+        <w:t>orderid</w:t>
+      </w:r>
+      <w:proofErr w:type="gramStart"/>
       <w:r>
         <w:rPr>
           <w:rFonts w:ascii="Consolas" w:hAnsi="Consolas" w:cs="Consolas"/>
@@ -10420,6 +11620,8 @@
         </w:rPr>
         <w:t>val</w:t>
       </w:r>
+      <w:proofErr w:type="spellEnd"/>
+      <w:proofErr w:type="gramEnd"/>
       <w:r>
         <w:rPr>
           <w:rFonts w:ascii="Consolas" w:hAnsi="Consolas" w:cs="Consolas"/>
@@ -10454,7 +11656,17 @@
           <w:sz w:val="19"/>
           <w:szCs w:val="19"/>
         </w:rPr>
-        <w:t xml:space="preserve"> PCT</w:t>
+        <w:t xml:space="preserve"> </w:t>
+      </w:r>
+      <w:proofErr w:type="spellStart"/>
+      <w:r>
+        <w:rPr>
+          <w:rFonts w:ascii="Consolas" w:hAnsi="Consolas" w:cs="Consolas"/>
+          <w:color w:val="000000"/>
+          <w:sz w:val="19"/>
+          <w:szCs w:val="19"/>
+        </w:rPr>
+        <w:t>PCT</w:t>
       </w:r>
       <w:r>
         <w:rPr>
@@ -10474,6 +11686,7 @@
         </w:rPr>
         <w:t>val</w:t>
       </w:r>
+      <w:proofErr w:type="spellEnd"/>
       <w:r>
         <w:rPr>
           <w:rFonts w:ascii="Consolas" w:hAnsi="Consolas" w:cs="Consolas"/>
@@ -10540,7 +11753,17 @@
           <w:sz w:val="19"/>
           <w:szCs w:val="19"/>
         </w:rPr>
-        <w:t xml:space="preserve"> Sales</w:t>
+        <w:t xml:space="preserve"> </w:t>
+      </w:r>
+      <w:proofErr w:type="spellStart"/>
+      <w:r>
+        <w:rPr>
+          <w:rFonts w:ascii="Consolas" w:hAnsi="Consolas" w:cs="Consolas"/>
+          <w:color w:val="000000"/>
+          <w:sz w:val="19"/>
+          <w:szCs w:val="19"/>
+        </w:rPr>
+        <w:t>Sales</w:t>
       </w:r>
       <w:r>
         <w:rPr>
@@ -10560,6 +11783,7 @@
         </w:rPr>
         <w:t>OrderValues</w:t>
       </w:r>
+      <w:proofErr w:type="spellEnd"/>
     </w:p>
     <w:p>
       <w:pPr>
@@ -10646,6 +11870,7 @@
         </w:rPr>
         <w:t xml:space="preserve"> </w:t>
       </w:r>
+      <w:proofErr w:type="gramStart"/>
       <w:r>
         <w:rPr>
           <w:rFonts w:ascii="Consolas" w:hAnsi="Consolas" w:cs="Consolas"/>
@@ -10664,6 +11889,8 @@
         </w:rPr>
         <w:t>(</w:t>
       </w:r>
+      <w:proofErr w:type="spellStart"/>
+      <w:proofErr w:type="gramEnd"/>
       <w:r>
         <w:rPr>
           <w:rFonts w:ascii="Consolas" w:hAnsi="Consolas" w:cs="Consolas"/>
@@ -10673,6 +11900,7 @@
         </w:rPr>
         <w:t>val</w:t>
       </w:r>
+      <w:proofErr w:type="spellEnd"/>
       <w:r>
         <w:rPr>
           <w:rFonts w:ascii="Consolas" w:hAnsi="Consolas" w:cs="Consolas"/>
@@ -10745,6 +11973,7 @@
         </w:rPr>
         <w:t>(</w:t>
       </w:r>
+      <w:proofErr w:type="spellStart"/>
       <w:r>
         <w:rPr>
           <w:rFonts w:ascii="Consolas" w:hAnsi="Consolas" w:cs="Consolas"/>
@@ -10754,6 +11983,7 @@
         </w:rPr>
         <w:t>val</w:t>
       </w:r>
+      <w:proofErr w:type="spellEnd"/>
       <w:r>
         <w:rPr>
           <w:rFonts w:ascii="Consolas" w:hAnsi="Consolas" w:cs="Consolas"/>
@@ -10806,7 +12036,17 @@
           <w:sz w:val="19"/>
           <w:szCs w:val="19"/>
         </w:rPr>
-        <w:t xml:space="preserve"> Sales</w:t>
+        <w:t xml:space="preserve"> </w:t>
+      </w:r>
+      <w:proofErr w:type="spellStart"/>
+      <w:r>
+        <w:rPr>
+          <w:rFonts w:ascii="Consolas" w:hAnsi="Consolas" w:cs="Consolas"/>
+          <w:color w:val="000000"/>
+          <w:sz w:val="19"/>
+          <w:szCs w:val="19"/>
+        </w:rPr>
+        <w:t>Sales</w:t>
       </w:r>
       <w:r>
         <w:rPr>
@@ -10824,7 +12064,17 @@
           <w:sz w:val="19"/>
           <w:szCs w:val="19"/>
         </w:rPr>
-        <w:t xml:space="preserve">OrderValues </w:t>
+        <w:t>OrderValues</w:t>
+      </w:r>
+      <w:proofErr w:type="spellEnd"/>
+      <w:r>
+        <w:rPr>
+          <w:rFonts w:ascii="Consolas" w:hAnsi="Consolas" w:cs="Consolas"/>
+          <w:color w:val="000000"/>
+          <w:sz w:val="19"/>
+          <w:szCs w:val="19"/>
+        </w:rPr>
+        <w:t xml:space="preserve"> </w:t>
       </w:r>
       <w:r>
         <w:rPr>
@@ -10952,6 +12202,7 @@
         </w:rPr>
         <w:t xml:space="preserve"> </w:t>
       </w:r>
+      <w:proofErr w:type="gramStart"/>
       <w:r>
         <w:rPr>
           <w:rFonts w:ascii="Consolas" w:hAnsi="Consolas" w:cs="Consolas"/>
@@ -10970,6 +12221,8 @@
         </w:rPr>
         <w:t>(</w:t>
       </w:r>
+      <w:proofErr w:type="spellStart"/>
+      <w:proofErr w:type="gramEnd"/>
       <w:r>
         <w:rPr>
           <w:rFonts w:ascii="Consolas" w:hAnsi="Consolas" w:cs="Consolas"/>
@@ -10979,6 +12232,7 @@
         </w:rPr>
         <w:t>val</w:t>
       </w:r>
+      <w:proofErr w:type="spellEnd"/>
       <w:r>
         <w:rPr>
           <w:rFonts w:ascii="Consolas" w:hAnsi="Consolas" w:cs="Consolas"/>
@@ -11051,6 +12305,7 @@
         </w:rPr>
         <w:t>(</w:t>
       </w:r>
+      <w:proofErr w:type="spellStart"/>
       <w:r>
         <w:rPr>
           <w:rFonts w:ascii="Consolas" w:hAnsi="Consolas" w:cs="Consolas"/>
@@ -11060,6 +12315,7 @@
         </w:rPr>
         <w:t>val</w:t>
       </w:r>
+      <w:proofErr w:type="spellEnd"/>
       <w:r>
         <w:rPr>
           <w:rFonts w:ascii="Consolas" w:hAnsi="Consolas" w:cs="Consolas"/>
@@ -11112,7 +12368,17 @@
           <w:sz w:val="19"/>
           <w:szCs w:val="19"/>
         </w:rPr>
-        <w:t xml:space="preserve"> Sales</w:t>
+        <w:t xml:space="preserve"> </w:t>
+      </w:r>
+      <w:proofErr w:type="spellStart"/>
+      <w:r>
+        <w:rPr>
+          <w:rFonts w:ascii="Consolas" w:hAnsi="Consolas" w:cs="Consolas"/>
+          <w:color w:val="000000"/>
+          <w:sz w:val="19"/>
+          <w:szCs w:val="19"/>
+        </w:rPr>
+        <w:t>Sales</w:t>
       </w:r>
       <w:r>
         <w:rPr>
@@ -11130,7 +12396,17 @@
           <w:sz w:val="19"/>
           <w:szCs w:val="19"/>
         </w:rPr>
-        <w:t xml:space="preserve">OrderValues </w:t>
+        <w:t>OrderValues</w:t>
+      </w:r>
+      <w:proofErr w:type="spellEnd"/>
+      <w:r>
+        <w:rPr>
+          <w:rFonts w:ascii="Consolas" w:hAnsi="Consolas" w:cs="Consolas"/>
+          <w:color w:val="000000"/>
+          <w:sz w:val="19"/>
+          <w:szCs w:val="19"/>
+        </w:rPr>
+        <w:t xml:space="preserve"> </w:t>
       </w:r>
       <w:r>
         <w:rPr>
@@ -11216,8 +12492,19 @@
           <w:sz w:val="19"/>
           <w:szCs w:val="19"/>
         </w:rPr>
-        <w:t xml:space="preserve"> orderid</w:t>
-      </w:r>
+        <w:t xml:space="preserve"> </w:t>
+      </w:r>
+      <w:proofErr w:type="spellStart"/>
+      <w:r>
+        <w:rPr>
+          <w:rFonts w:ascii="Consolas" w:hAnsi="Consolas" w:cs="Consolas"/>
+          <w:color w:val="000000"/>
+          <w:sz w:val="19"/>
+          <w:szCs w:val="19"/>
+        </w:rPr>
+        <w:t>orderid</w:t>
+      </w:r>
+      <w:proofErr w:type="spellEnd"/>
       <w:r>
         <w:rPr>
           <w:rFonts w:ascii="Consolas" w:hAnsi="Consolas" w:cs="Consolas"/>
@@ -11236,6 +12523,7 @@
         </w:rPr>
         <w:t xml:space="preserve"> </w:t>
       </w:r>
+      <w:proofErr w:type="gramStart"/>
       <w:r>
         <w:rPr>
           <w:rFonts w:ascii="Consolas" w:hAnsi="Consolas" w:cs="Consolas"/>
@@ -11254,6 +12542,8 @@
         </w:rPr>
         <w:t>(</w:t>
       </w:r>
+      <w:proofErr w:type="spellStart"/>
+      <w:proofErr w:type="gramEnd"/>
       <w:r>
         <w:rPr>
           <w:rFonts w:ascii="Consolas" w:hAnsi="Consolas" w:cs="Consolas"/>
@@ -11263,6 +12553,7 @@
         </w:rPr>
         <w:t>val</w:t>
       </w:r>
+      <w:proofErr w:type="spellEnd"/>
       <w:r>
         <w:rPr>
           <w:rFonts w:ascii="Consolas" w:hAnsi="Consolas" w:cs="Consolas"/>
@@ -11315,7 +12606,17 @@
           <w:sz w:val="19"/>
           <w:szCs w:val="19"/>
         </w:rPr>
-        <w:t xml:space="preserve"> Sales</w:t>
+        <w:t xml:space="preserve"> </w:t>
+      </w:r>
+      <w:proofErr w:type="spellStart"/>
+      <w:r>
+        <w:rPr>
+          <w:rFonts w:ascii="Consolas" w:hAnsi="Consolas" w:cs="Consolas"/>
+          <w:color w:val="000000"/>
+          <w:sz w:val="19"/>
+          <w:szCs w:val="19"/>
+        </w:rPr>
+        <w:t>Sales</w:t>
       </w:r>
       <w:r>
         <w:rPr>
@@ -11333,7 +12634,17 @@
           <w:sz w:val="19"/>
           <w:szCs w:val="19"/>
         </w:rPr>
-        <w:t xml:space="preserve">OrderValues </w:t>
+        <w:t>OrderValues</w:t>
+      </w:r>
+      <w:proofErr w:type="spellEnd"/>
+      <w:r>
+        <w:rPr>
+          <w:rFonts w:ascii="Consolas" w:hAnsi="Consolas" w:cs="Consolas"/>
+          <w:color w:val="000000"/>
+          <w:sz w:val="19"/>
+          <w:szCs w:val="19"/>
+        </w:rPr>
+        <w:t xml:space="preserve"> </w:t>
       </w:r>
       <w:r>
         <w:rPr>
@@ -11405,8 +12716,19 @@
           <w:sz w:val="19"/>
           <w:szCs w:val="19"/>
         </w:rPr>
-        <w:t xml:space="preserve"> orderid</w:t>
-      </w:r>
+        <w:t xml:space="preserve"> </w:t>
+      </w:r>
+      <w:proofErr w:type="spellStart"/>
+      <w:r>
+        <w:rPr>
+          <w:rFonts w:ascii="Consolas" w:hAnsi="Consolas" w:cs="Consolas"/>
+          <w:color w:val="000000"/>
+          <w:sz w:val="19"/>
+          <w:szCs w:val="19"/>
+        </w:rPr>
+        <w:t>orderid</w:t>
+      </w:r>
+      <w:proofErr w:type="spellEnd"/>
     </w:p>
     <w:p>
       <w:pPr>
@@ -11453,7 +12775,23 @@
         <w:pStyle w:val="NoSpacing"/>
       </w:pPr>
       <w:r>
-        <w:t>- Classic way to identify only non-matches is to use a outer join and filter for nulls from the non-preserved side(on primary key column)</w:t>
+        <w:t xml:space="preserve">- Classic way to identify only non-matches is to use </w:t>
+      </w:r>
+      <w:proofErr w:type="spellStart"/>
+      <w:r>
+        <w:t>a</w:t>
+      </w:r>
+      <w:proofErr w:type="spellEnd"/>
+      <w:r>
+        <w:t xml:space="preserve"> outer join and filter for nulls from the non-preserved </w:t>
+      </w:r>
+      <w:proofErr w:type="gramStart"/>
+      <w:r>
+        <w:t>side(</w:t>
+      </w:r>
+      <w:proofErr w:type="gramEnd"/>
+      <w:r>
+        <w:t>on primary key column)</w:t>
       </w:r>
       <w:r>
         <w:t>. Return all customers how placed no orders.</w:t>
@@ -11470,13 +12808,29 @@
         <w:pStyle w:val="NoSpacing"/>
       </w:pPr>
       <w:r>
-        <w:t>-Nested loops only can be used for non-equi joins</w:t>
+        <w:t>-Nested loops only can be used for non-</w:t>
+      </w:r>
+      <w:proofErr w:type="spellStart"/>
+      <w:r>
+        <w:t>equi</w:t>
+      </w:r>
+      <w:proofErr w:type="spellEnd"/>
+      <w:r>
+        <w:t xml:space="preserve"> joins</w:t>
       </w:r>
       <w:r>
         <w:t xml:space="preserve"> and CROSS JOINS</w:t>
       </w:r>
       <w:r>
-        <w:t>. Merge and Hash based join processing requires Equi join</w:t>
+        <w:t xml:space="preserve">. Merge and Hash based join processing requires </w:t>
+      </w:r>
+      <w:proofErr w:type="spellStart"/>
+      <w:r>
+        <w:t>Equi</w:t>
+      </w:r>
+      <w:proofErr w:type="spellEnd"/>
+      <w:r>
+        <w:t xml:space="preserve"> join</w:t>
       </w:r>
       <w:r>
         <w:t>s.</w:t>
@@ -11493,10 +12847,18 @@
         <w:t>using left outer join</w:t>
       </w:r>
       <w:r>
-        <w:t xml:space="preserve"> and then again inner join</w:t>
-      </w:r>
-      <w:r>
-        <w:t>(or right outer join)</w:t>
+        <w:t xml:space="preserve"> and then again inner </w:t>
+      </w:r>
+      <w:proofErr w:type="gramStart"/>
+      <w:r>
+        <w:t>join</w:t>
+      </w:r>
+      <w:r>
+        <w:t>(</w:t>
+      </w:r>
+      <w:proofErr w:type="gramEnd"/>
+      <w:r>
+        <w:t>or right outer join)</w:t>
       </w:r>
       <w:r>
         <w:t xml:space="preserve"> on fields from the non-preserved side of the outer join, you are losing the outer join values that did not have a match and hence your left outer join becomes </w:t>
@@ -11522,7 +12884,15 @@
         <w:t xml:space="preserve">. </w:t>
       </w:r>
       <w:r>
-        <w:t>Do not use make all the joins above as LEFT OUTER JOINS as they change the meaning of the query. So depending on the columns you are selecting using SELECT, the result might not be what you expect</w:t>
+        <w:t xml:space="preserve">Do not use make all the joins above as LEFT OUTER JOINS as they change the meaning of the </w:t>
+      </w:r>
+      <w:proofErr w:type="gramStart"/>
+      <w:r>
+        <w:t>query.</w:t>
+      </w:r>
+      <w:proofErr w:type="gramEnd"/>
+      <w:r>
+        <w:t xml:space="preserve"> So depending on the columns you are selecting using SELECT, the result might not be what you expect</w:t>
       </w:r>
       <w:r>
         <w:t xml:space="preserve"> (I have to verify this)</w:t>
@@ -11552,7 +12922,15 @@
         <w:t xml:space="preserve"> </w:t>
       </w:r>
       <w:r>
-        <w:t xml:space="preserve">clause, how did we refer to the alias </w:t>
+        <w:t xml:space="preserve">clause, how </w:t>
+      </w:r>
+      <w:proofErr w:type="gramStart"/>
+      <w:r>
+        <w:t>did we refer</w:t>
+      </w:r>
+      <w:proofErr w:type="gramEnd"/>
+      <w:r>
+        <w:t xml:space="preserve"> to the alias </w:t>
       </w:r>
       <w:r>
         <w:t xml:space="preserve">defined for </w:t>
@@ -11584,13 +12962,24 @@
         <w:t>.</w:t>
       </w:r>
       <w:r>
-        <w:t xml:space="preserve"> Anti Semi JOIN</w:t>
-      </w:r>
-      <w:r>
-        <w:t xml:space="preserve"> is when you return columns from one table if matching rows cannot be found in the related table</w:t>
-      </w:r>
-      <w:r>
-        <w:t>(use either LEFT OUTER JOIN or RIGHT OUTER JOIN or NOT EXISTS)</w:t>
+        <w:t xml:space="preserve"> </w:t>
+      </w:r>
+      <w:r>
+        <w:t>Anti-Semi</w:t>
+      </w:r>
+      <w:bookmarkStart w:id="0" w:name="_GoBack"/>
+      <w:bookmarkEnd w:id="0"/>
+      <w:r>
+        <w:t xml:space="preserve"> JOIN</w:t>
+      </w:r>
+      <w:r>
+        <w:t xml:space="preserve"> is when you return columns from one table if matching rows cannot be found in the related </w:t>
+      </w:r>
+      <w:r>
+        <w:t>table (</w:t>
+      </w:r>
+      <w:r>
+        <w:t>use either LEFT OUTER JOIN or RIGHT OUTER JOIN or NOT EXISTS)</w:t>
       </w:r>
       <w:r>
         <w:t>.</w:t>
@@ -11605,10 +12994,24 @@
         <w:t>??</w:t>
       </w:r>
       <w:r>
-        <w:t xml:space="preserve"> The reason is not that EXISTS is applying a implicit DISTINCT but that INNER JOIN is causing repetition of Customer data if a customer has place more than one order</w:t>
-      </w:r>
-      <w:r>
-        <w:t>. Also note that there is no duplication of  customer data for customer who did not place an order in the LEFT OUTER JOIN</w:t>
+        <w:t xml:space="preserve"> The reason is not that EXISTS is applying </w:t>
+      </w:r>
+      <w:proofErr w:type="spellStart"/>
+      <w:r>
+        <w:t>a</w:t>
+      </w:r>
+      <w:proofErr w:type="spellEnd"/>
+      <w:r>
+        <w:t xml:space="preserve"> implicit DISTINCT but that INNER JOIN is causing repetition of Customer data if a customer has place more than one order</w:t>
+      </w:r>
+      <w:r>
+        <w:t xml:space="preserve">. Also note that there is no duplication </w:t>
+      </w:r>
+      <w:r>
+        <w:t>of customer</w:t>
+      </w:r>
+      <w:r>
+        <w:t xml:space="preserve"> data for customer who did not place an order in the LEFT OUTER JOIN</w:t>
       </w:r>
       <w:r>
         <w:t>!</w:t>
@@ -11634,7 +13037,27 @@
           <w:sz w:val="19"/>
           <w:szCs w:val="19"/>
         </w:rPr>
-        <w:t>-- semi join</w:t>
+        <w:t xml:space="preserve">-- </w:t>
+      </w:r>
+      <w:proofErr w:type="gramStart"/>
+      <w:r>
+        <w:rPr>
+          <w:rFonts w:ascii="Consolas" w:hAnsi="Consolas" w:cs="Consolas"/>
+          <w:color w:val="008000"/>
+          <w:sz w:val="19"/>
+          <w:szCs w:val="19"/>
+        </w:rPr>
+        <w:t>semi</w:t>
+      </w:r>
+      <w:proofErr w:type="gramEnd"/>
+      <w:r>
+        <w:rPr>
+          <w:rFonts w:ascii="Consolas" w:hAnsi="Consolas" w:cs="Consolas"/>
+          <w:color w:val="008000"/>
+          <w:sz w:val="19"/>
+          <w:szCs w:val="19"/>
+        </w:rPr>
+        <w:t xml:space="preserve"> join</w:t>
       </w:r>
     </w:p>
     <w:p>
@@ -11684,7 +13107,17 @@
           <w:sz w:val="19"/>
           <w:szCs w:val="19"/>
         </w:rPr>
-        <w:t xml:space="preserve"> C</w:t>
+        <w:t xml:space="preserve"> </w:t>
+      </w:r>
+      <w:proofErr w:type="spellStart"/>
+      <w:r>
+        <w:rPr>
+          <w:rFonts w:ascii="Consolas" w:hAnsi="Consolas" w:cs="Consolas"/>
+          <w:color w:val="000000"/>
+          <w:sz w:val="19"/>
+          <w:szCs w:val="19"/>
+        </w:rPr>
+        <w:t>C</w:t>
       </w:r>
       <w:r>
         <w:rPr>
@@ -11704,6 +13137,7 @@
         </w:rPr>
         <w:t>custid</w:t>
       </w:r>
+      <w:proofErr w:type="spellEnd"/>
       <w:r>
         <w:rPr>
           <w:rFonts w:ascii="Consolas" w:hAnsi="Consolas" w:cs="Consolas"/>
@@ -11720,7 +13154,17 @@
           <w:sz w:val="19"/>
           <w:szCs w:val="19"/>
         </w:rPr>
-        <w:t xml:space="preserve"> C</w:t>
+        <w:t xml:space="preserve"> </w:t>
+      </w:r>
+      <w:proofErr w:type="spellStart"/>
+      <w:r>
+        <w:rPr>
+          <w:rFonts w:ascii="Consolas" w:hAnsi="Consolas" w:cs="Consolas"/>
+          <w:color w:val="000000"/>
+          <w:sz w:val="19"/>
+          <w:szCs w:val="19"/>
+        </w:rPr>
+        <w:t>C</w:t>
       </w:r>
       <w:r>
         <w:rPr>
@@ -11740,6 +13184,7 @@
         </w:rPr>
         <w:t>companyname</w:t>
       </w:r>
+      <w:proofErr w:type="spellEnd"/>
     </w:p>
     <w:p>
       <w:pPr>
@@ -11770,7 +13215,17 @@
           <w:sz w:val="19"/>
           <w:szCs w:val="19"/>
         </w:rPr>
-        <w:t xml:space="preserve"> Sales</w:t>
+        <w:t xml:space="preserve"> </w:t>
+      </w:r>
+      <w:proofErr w:type="spellStart"/>
+      <w:r>
+        <w:rPr>
+          <w:rFonts w:ascii="Consolas" w:hAnsi="Consolas" w:cs="Consolas"/>
+          <w:color w:val="000000"/>
+          <w:sz w:val="19"/>
+          <w:szCs w:val="19"/>
+        </w:rPr>
+        <w:t>Sales</w:t>
       </w:r>
       <w:r>
         <w:rPr>
@@ -11788,7 +13243,17 @@
           <w:sz w:val="19"/>
           <w:szCs w:val="19"/>
         </w:rPr>
-        <w:t xml:space="preserve">Customers </w:t>
+        <w:t>Customers</w:t>
+      </w:r>
+      <w:proofErr w:type="spellEnd"/>
+      <w:r>
+        <w:rPr>
+          <w:rFonts w:ascii="Consolas" w:hAnsi="Consolas" w:cs="Consolas"/>
+          <w:color w:val="000000"/>
+          <w:sz w:val="19"/>
+          <w:szCs w:val="19"/>
+        </w:rPr>
+        <w:t xml:space="preserve"> </w:t>
       </w:r>
       <w:r>
         <w:rPr>
@@ -11865,7 +13330,17 @@
           <w:sz w:val="19"/>
           <w:szCs w:val="19"/>
         </w:rPr>
-        <w:t xml:space="preserve"> Sales</w:t>
+        <w:t xml:space="preserve"> </w:t>
+      </w:r>
+      <w:proofErr w:type="spellStart"/>
+      <w:r>
+        <w:rPr>
+          <w:rFonts w:ascii="Consolas" w:hAnsi="Consolas" w:cs="Consolas"/>
+          <w:color w:val="000000"/>
+          <w:sz w:val="19"/>
+          <w:szCs w:val="19"/>
+        </w:rPr>
+        <w:t>Sales</w:t>
       </w:r>
       <w:r>
         <w:rPr>
@@ -11883,7 +13358,17 @@
           <w:sz w:val="19"/>
           <w:szCs w:val="19"/>
         </w:rPr>
-        <w:t xml:space="preserve">Orders </w:t>
+        <w:t>Orders</w:t>
+      </w:r>
+      <w:proofErr w:type="spellEnd"/>
+      <w:r>
+        <w:rPr>
+          <w:rFonts w:ascii="Consolas" w:hAnsi="Consolas" w:cs="Consolas"/>
+          <w:color w:val="000000"/>
+          <w:sz w:val="19"/>
+          <w:szCs w:val="19"/>
+        </w:rPr>
+        <w:t xml:space="preserve"> </w:t>
       </w:r>
       <w:r>
         <w:rPr>
@@ -11942,7 +13427,17 @@
           <w:sz w:val="19"/>
           <w:szCs w:val="19"/>
         </w:rPr>
-        <w:t xml:space="preserve"> O</w:t>
+        <w:t xml:space="preserve"> </w:t>
+      </w:r>
+      <w:proofErr w:type="spellStart"/>
+      <w:r>
+        <w:rPr>
+          <w:rFonts w:ascii="Consolas" w:hAnsi="Consolas" w:cs="Consolas"/>
+          <w:color w:val="000000"/>
+          <w:sz w:val="19"/>
+          <w:szCs w:val="19"/>
+        </w:rPr>
+        <w:t>O</w:t>
       </w:r>
       <w:r>
         <w:rPr>
@@ -11960,7 +13455,17 @@
           <w:sz w:val="19"/>
           <w:szCs w:val="19"/>
         </w:rPr>
-        <w:t xml:space="preserve">custid </w:t>
+        <w:t>custid</w:t>
+      </w:r>
+      <w:proofErr w:type="spellEnd"/>
+      <w:r>
+        <w:rPr>
+          <w:rFonts w:ascii="Consolas" w:hAnsi="Consolas" w:cs="Consolas"/>
+          <w:color w:val="000000"/>
+          <w:sz w:val="19"/>
+          <w:szCs w:val="19"/>
+        </w:rPr>
+        <w:t xml:space="preserve"> </w:t>
       </w:r>
       <w:r>
         <w:rPr>
@@ -11978,7 +13483,17 @@
           <w:sz w:val="19"/>
           <w:szCs w:val="19"/>
         </w:rPr>
-        <w:t xml:space="preserve"> C</w:t>
+        <w:t xml:space="preserve"> </w:t>
+      </w:r>
+      <w:proofErr w:type="spellStart"/>
+      <w:r>
+        <w:rPr>
+          <w:rFonts w:ascii="Consolas" w:hAnsi="Consolas" w:cs="Consolas"/>
+          <w:color w:val="000000"/>
+          <w:sz w:val="19"/>
+          <w:szCs w:val="19"/>
+        </w:rPr>
+        <w:t>C</w:t>
       </w:r>
       <w:r>
         <w:rPr>
@@ -11998,6 +13513,7 @@
         </w:rPr>
         <w:t>custid</w:t>
       </w:r>
+      <w:proofErr w:type="spellEnd"/>
       <w:r>
         <w:rPr>
           <w:rFonts w:ascii="Consolas" w:hAnsi="Consolas" w:cs="Consolas"/>
@@ -12051,8 +13567,19 @@
           <w:sz w:val="19"/>
           <w:szCs w:val="19"/>
         </w:rPr>
-        <w:t xml:space="preserve"> custid</w:t>
-      </w:r>
+        <w:t xml:space="preserve"> </w:t>
+      </w:r>
+      <w:proofErr w:type="spellStart"/>
+      <w:r>
+        <w:rPr>
+          <w:rFonts w:ascii="Consolas" w:hAnsi="Consolas" w:cs="Consolas"/>
+          <w:color w:val="000000"/>
+          <w:sz w:val="19"/>
+          <w:szCs w:val="19"/>
+        </w:rPr>
+        <w:t>custid</w:t>
+      </w:r>
+      <w:proofErr w:type="spellEnd"/>
       <w:r>
         <w:rPr>
           <w:rFonts w:ascii="Consolas" w:hAnsi="Consolas" w:cs="Consolas"/>
@@ -12069,8 +13596,19 @@
           <w:sz w:val="19"/>
           <w:szCs w:val="19"/>
         </w:rPr>
-        <w:t xml:space="preserve"> companyname</w:t>
-      </w:r>
+        <w:t xml:space="preserve"> </w:t>
+      </w:r>
+      <w:proofErr w:type="spellStart"/>
+      <w:r>
+        <w:rPr>
+          <w:rFonts w:ascii="Consolas" w:hAnsi="Consolas" w:cs="Consolas"/>
+          <w:color w:val="000000"/>
+          <w:sz w:val="19"/>
+          <w:szCs w:val="19"/>
+        </w:rPr>
+        <w:t>companyname</w:t>
+      </w:r>
+      <w:proofErr w:type="spellEnd"/>
     </w:p>
     <w:p>
       <w:pPr>
@@ -12101,7 +13639,17 @@
           <w:sz w:val="19"/>
           <w:szCs w:val="19"/>
         </w:rPr>
-        <w:t xml:space="preserve"> Sales</w:t>
+        <w:t xml:space="preserve"> </w:t>
+      </w:r>
+      <w:proofErr w:type="spellStart"/>
+      <w:r>
+        <w:rPr>
+          <w:rFonts w:ascii="Consolas" w:hAnsi="Consolas" w:cs="Consolas"/>
+          <w:color w:val="000000"/>
+          <w:sz w:val="19"/>
+          <w:szCs w:val="19"/>
+        </w:rPr>
+        <w:t>Sales</w:t>
       </w:r>
       <w:r>
         <w:rPr>
@@ -12119,7 +13667,17 @@
           <w:sz w:val="19"/>
           <w:szCs w:val="19"/>
         </w:rPr>
-        <w:t xml:space="preserve">Customers </w:t>
+        <w:t>Customers</w:t>
+      </w:r>
+      <w:proofErr w:type="spellEnd"/>
+      <w:r>
+        <w:rPr>
+          <w:rFonts w:ascii="Consolas" w:hAnsi="Consolas" w:cs="Consolas"/>
+          <w:color w:val="000000"/>
+          <w:sz w:val="19"/>
+          <w:szCs w:val="19"/>
+        </w:rPr>
+        <w:t xml:space="preserve"> </w:t>
       </w:r>
       <w:r>
         <w:rPr>
@@ -12171,6 +13729,7 @@
         </w:rPr>
         <w:t xml:space="preserve"> </w:t>
       </w:r>
+      <w:proofErr w:type="gramStart"/>
       <w:r>
         <w:rPr>
           <w:rFonts w:ascii="Consolas" w:hAnsi="Consolas" w:cs="Consolas"/>
@@ -12180,6 +13739,7 @@
         </w:rPr>
         <w:t>EXISTS(</w:t>
       </w:r>
+      <w:proofErr w:type="gramEnd"/>
       <w:r>
         <w:rPr>
           <w:rFonts w:ascii="Consolas" w:hAnsi="Consolas" w:cs="Consolas"/>
@@ -12246,7 +13806,17 @@
           <w:sz w:val="19"/>
           <w:szCs w:val="19"/>
         </w:rPr>
-        <w:t xml:space="preserve"> Sales</w:t>
+        <w:t xml:space="preserve"> </w:t>
+      </w:r>
+      <w:proofErr w:type="spellStart"/>
+      <w:r>
+        <w:rPr>
+          <w:rFonts w:ascii="Consolas" w:hAnsi="Consolas" w:cs="Consolas"/>
+          <w:color w:val="000000"/>
+          <w:sz w:val="19"/>
+          <w:szCs w:val="19"/>
+        </w:rPr>
+        <w:t>Sales</w:t>
       </w:r>
       <w:r>
         <w:rPr>
@@ -12264,7 +13834,17 @@
           <w:sz w:val="19"/>
           <w:szCs w:val="19"/>
         </w:rPr>
-        <w:t xml:space="preserve">Orders </w:t>
+        <w:t>Orders</w:t>
+      </w:r>
+      <w:proofErr w:type="spellEnd"/>
+      <w:r>
+        <w:rPr>
+          <w:rFonts w:ascii="Consolas" w:hAnsi="Consolas" w:cs="Consolas"/>
+          <w:color w:val="000000"/>
+          <w:sz w:val="19"/>
+          <w:szCs w:val="19"/>
+        </w:rPr>
+        <w:t xml:space="preserve"> </w:t>
       </w:r>
       <w:r>
         <w:rPr>
@@ -12321,7 +13901,17 @@
           <w:sz w:val="19"/>
           <w:szCs w:val="19"/>
         </w:rPr>
-        <w:t xml:space="preserve"> O</w:t>
+        <w:t xml:space="preserve"> </w:t>
+      </w:r>
+      <w:proofErr w:type="spellStart"/>
+      <w:r>
+        <w:rPr>
+          <w:rFonts w:ascii="Consolas" w:hAnsi="Consolas" w:cs="Consolas"/>
+          <w:color w:val="000000"/>
+          <w:sz w:val="19"/>
+          <w:szCs w:val="19"/>
+        </w:rPr>
+        <w:t>O</w:t>
       </w:r>
       <w:r>
         <w:rPr>
@@ -12339,7 +13929,17 @@
           <w:sz w:val="19"/>
           <w:szCs w:val="19"/>
         </w:rPr>
-        <w:t xml:space="preserve">custid </w:t>
+        <w:t>custid</w:t>
+      </w:r>
+      <w:proofErr w:type="spellEnd"/>
+      <w:r>
+        <w:rPr>
+          <w:rFonts w:ascii="Consolas" w:hAnsi="Consolas" w:cs="Consolas"/>
+          <w:color w:val="000000"/>
+          <w:sz w:val="19"/>
+          <w:szCs w:val="19"/>
+        </w:rPr>
+        <w:t xml:space="preserve"> </w:t>
       </w:r>
       <w:r>
         <w:rPr>
@@ -12357,7 +13957,17 @@
           <w:sz w:val="19"/>
           <w:szCs w:val="19"/>
         </w:rPr>
-        <w:t xml:space="preserve"> C</w:t>
+        <w:t xml:space="preserve"> </w:t>
+      </w:r>
+      <w:proofErr w:type="spellStart"/>
+      <w:r>
+        <w:rPr>
+          <w:rFonts w:ascii="Consolas" w:hAnsi="Consolas" w:cs="Consolas"/>
+          <w:color w:val="000000"/>
+          <w:sz w:val="19"/>
+          <w:szCs w:val="19"/>
+        </w:rPr>
+        <w:t>C</w:t>
       </w:r>
       <w:r>
         <w:rPr>
@@ -12377,6 +13987,7 @@
         </w:rPr>
         <w:t>custid</w:t>
       </w:r>
+      <w:proofErr w:type="spellEnd"/>
       <w:r>
         <w:rPr>
           <w:rFonts w:ascii="Consolas" w:hAnsi="Consolas" w:cs="Consolas"/>
@@ -12450,7 +14061,17 @@
           <w:sz w:val="19"/>
           <w:szCs w:val="19"/>
         </w:rPr>
-        <w:t xml:space="preserve"> C</w:t>
+        <w:t xml:space="preserve"> </w:t>
+      </w:r>
+      <w:proofErr w:type="spellStart"/>
+      <w:r>
+        <w:rPr>
+          <w:rFonts w:ascii="Consolas" w:hAnsi="Consolas" w:cs="Consolas"/>
+          <w:color w:val="000000"/>
+          <w:sz w:val="19"/>
+          <w:szCs w:val="19"/>
+        </w:rPr>
+        <w:t>C</w:t>
       </w:r>
       <w:r>
         <w:rPr>
@@ -12470,6 +14091,7 @@
         </w:rPr>
         <w:t>custid</w:t>
       </w:r>
+      <w:proofErr w:type="spellEnd"/>
       <w:r>
         <w:rPr>
           <w:rFonts w:ascii="Consolas" w:hAnsi="Consolas" w:cs="Consolas"/>
@@ -12486,7 +14108,17 @@
           <w:sz w:val="19"/>
           <w:szCs w:val="19"/>
         </w:rPr>
-        <w:t xml:space="preserve"> C</w:t>
+        <w:t xml:space="preserve"> </w:t>
+      </w:r>
+      <w:proofErr w:type="spellStart"/>
+      <w:r>
+        <w:rPr>
+          <w:rFonts w:ascii="Consolas" w:hAnsi="Consolas" w:cs="Consolas"/>
+          <w:color w:val="000000"/>
+          <w:sz w:val="19"/>
+          <w:szCs w:val="19"/>
+        </w:rPr>
+        <w:t>C</w:t>
       </w:r>
       <w:r>
         <w:rPr>
@@ -12506,6 +14138,7 @@
         </w:rPr>
         <w:t>companyname</w:t>
       </w:r>
+      <w:proofErr w:type="spellEnd"/>
     </w:p>
     <w:p>
       <w:pPr>
@@ -12536,7 +14169,17 @@
           <w:sz w:val="19"/>
           <w:szCs w:val="19"/>
         </w:rPr>
-        <w:t xml:space="preserve"> Sales</w:t>
+        <w:t xml:space="preserve"> </w:t>
+      </w:r>
+      <w:proofErr w:type="spellStart"/>
+      <w:r>
+        <w:rPr>
+          <w:rFonts w:ascii="Consolas" w:hAnsi="Consolas" w:cs="Consolas"/>
+          <w:color w:val="000000"/>
+          <w:sz w:val="19"/>
+          <w:szCs w:val="19"/>
+        </w:rPr>
+        <w:t>Sales</w:t>
       </w:r>
       <w:r>
         <w:rPr>
@@ -12554,7 +14197,17 @@
           <w:sz w:val="19"/>
           <w:szCs w:val="19"/>
         </w:rPr>
-        <w:t xml:space="preserve">Customers </w:t>
+        <w:t>Customers</w:t>
+      </w:r>
+      <w:proofErr w:type="spellEnd"/>
+      <w:r>
+        <w:rPr>
+          <w:rFonts w:ascii="Consolas" w:hAnsi="Consolas" w:cs="Consolas"/>
+          <w:color w:val="000000"/>
+          <w:sz w:val="19"/>
+          <w:szCs w:val="19"/>
+        </w:rPr>
+        <w:t xml:space="preserve"> </w:t>
       </w:r>
       <w:r>
         <w:rPr>
@@ -12649,7 +14302,17 @@
           <w:sz w:val="19"/>
           <w:szCs w:val="19"/>
         </w:rPr>
-        <w:t xml:space="preserve"> Sales</w:t>
+        <w:t xml:space="preserve"> </w:t>
+      </w:r>
+      <w:proofErr w:type="spellStart"/>
+      <w:r>
+        <w:rPr>
+          <w:rFonts w:ascii="Consolas" w:hAnsi="Consolas" w:cs="Consolas"/>
+          <w:color w:val="000000"/>
+          <w:sz w:val="19"/>
+          <w:szCs w:val="19"/>
+        </w:rPr>
+        <w:t>Sales</w:t>
       </w:r>
       <w:r>
         <w:rPr>
@@ -12667,7 +14330,17 @@
           <w:sz w:val="19"/>
           <w:szCs w:val="19"/>
         </w:rPr>
-        <w:t xml:space="preserve">Orders </w:t>
+        <w:t>Orders</w:t>
+      </w:r>
+      <w:proofErr w:type="spellEnd"/>
+      <w:r>
+        <w:rPr>
+          <w:rFonts w:ascii="Consolas" w:hAnsi="Consolas" w:cs="Consolas"/>
+          <w:color w:val="000000"/>
+          <w:sz w:val="19"/>
+          <w:szCs w:val="19"/>
+        </w:rPr>
+        <w:t xml:space="preserve"> </w:t>
       </w:r>
       <w:r>
         <w:rPr>
@@ -12726,7 +14399,17 @@
           <w:sz w:val="19"/>
           <w:szCs w:val="19"/>
         </w:rPr>
-        <w:t xml:space="preserve"> O</w:t>
+        <w:t xml:space="preserve"> </w:t>
+      </w:r>
+      <w:proofErr w:type="spellStart"/>
+      <w:r>
+        <w:rPr>
+          <w:rFonts w:ascii="Consolas" w:hAnsi="Consolas" w:cs="Consolas"/>
+          <w:color w:val="000000"/>
+          <w:sz w:val="19"/>
+          <w:szCs w:val="19"/>
+        </w:rPr>
+        <w:t>O</w:t>
       </w:r>
       <w:r>
         <w:rPr>
@@ -12744,7 +14427,17 @@
           <w:sz w:val="19"/>
           <w:szCs w:val="19"/>
         </w:rPr>
-        <w:t xml:space="preserve">custid </w:t>
+        <w:t>custid</w:t>
+      </w:r>
+      <w:proofErr w:type="spellEnd"/>
+      <w:r>
+        <w:rPr>
+          <w:rFonts w:ascii="Consolas" w:hAnsi="Consolas" w:cs="Consolas"/>
+          <w:color w:val="000000"/>
+          <w:sz w:val="19"/>
+          <w:szCs w:val="19"/>
+        </w:rPr>
+        <w:t xml:space="preserve"> </w:t>
       </w:r>
       <w:r>
         <w:rPr>
@@ -12762,7 +14455,17 @@
           <w:sz w:val="19"/>
           <w:szCs w:val="19"/>
         </w:rPr>
-        <w:t xml:space="preserve"> C</w:t>
+        <w:t xml:space="preserve"> </w:t>
+      </w:r>
+      <w:proofErr w:type="spellStart"/>
+      <w:r>
+        <w:rPr>
+          <w:rFonts w:ascii="Consolas" w:hAnsi="Consolas" w:cs="Consolas"/>
+          <w:color w:val="000000"/>
+          <w:sz w:val="19"/>
+          <w:szCs w:val="19"/>
+        </w:rPr>
+        <w:t>C</w:t>
       </w:r>
       <w:r>
         <w:rPr>
@@ -12782,6 +14485,7 @@
         </w:rPr>
         <w:t>custid</w:t>
       </w:r>
+      <w:proofErr w:type="spellEnd"/>
     </w:p>
     <w:p>
       <w:pPr>
@@ -12812,7 +14516,17 @@
           <w:sz w:val="19"/>
           <w:szCs w:val="19"/>
         </w:rPr>
-        <w:t xml:space="preserve"> O</w:t>
+        <w:t xml:space="preserve"> </w:t>
+      </w:r>
+      <w:proofErr w:type="spellStart"/>
+      <w:r>
+        <w:rPr>
+          <w:rFonts w:ascii="Consolas" w:hAnsi="Consolas" w:cs="Consolas"/>
+          <w:color w:val="000000"/>
+          <w:sz w:val="19"/>
+          <w:szCs w:val="19"/>
+        </w:rPr>
+        <w:t>O</w:t>
       </w:r>
       <w:r>
         <w:rPr>
@@ -12830,7 +14544,17 @@
           <w:sz w:val="19"/>
           <w:szCs w:val="19"/>
         </w:rPr>
-        <w:t xml:space="preserve">orderid </w:t>
+        <w:t>orderid</w:t>
+      </w:r>
+      <w:proofErr w:type="spellEnd"/>
+      <w:r>
+        <w:rPr>
+          <w:rFonts w:ascii="Consolas" w:hAnsi="Consolas" w:cs="Consolas"/>
+          <w:color w:val="000000"/>
+          <w:sz w:val="19"/>
+          <w:szCs w:val="19"/>
+        </w:rPr>
+        <w:t xml:space="preserve"> </w:t>
       </w:r>
       <w:r>
         <w:rPr>
@@ -12903,8 +14627,19 @@
           <w:sz w:val="19"/>
           <w:szCs w:val="19"/>
         </w:rPr>
-        <w:t xml:space="preserve"> custid</w:t>
-      </w:r>
+        <w:t xml:space="preserve"> </w:t>
+      </w:r>
+      <w:proofErr w:type="spellStart"/>
+      <w:r>
+        <w:rPr>
+          <w:rFonts w:ascii="Consolas" w:hAnsi="Consolas" w:cs="Consolas"/>
+          <w:color w:val="000000"/>
+          <w:sz w:val="19"/>
+          <w:szCs w:val="19"/>
+        </w:rPr>
+        <w:t>custid</w:t>
+      </w:r>
+      <w:proofErr w:type="spellEnd"/>
       <w:r>
         <w:rPr>
           <w:rFonts w:ascii="Consolas" w:hAnsi="Consolas" w:cs="Consolas"/>
@@ -12921,8 +14656,19 @@
           <w:sz w:val="19"/>
           <w:szCs w:val="19"/>
         </w:rPr>
-        <w:t xml:space="preserve"> companyname</w:t>
-      </w:r>
+        <w:t xml:space="preserve"> </w:t>
+      </w:r>
+      <w:proofErr w:type="spellStart"/>
+      <w:r>
+        <w:rPr>
+          <w:rFonts w:ascii="Consolas" w:hAnsi="Consolas" w:cs="Consolas"/>
+          <w:color w:val="000000"/>
+          <w:sz w:val="19"/>
+          <w:szCs w:val="19"/>
+        </w:rPr>
+        <w:t>companyname</w:t>
+      </w:r>
+      <w:proofErr w:type="spellEnd"/>
     </w:p>
     <w:p>
       <w:pPr>
@@ -12953,7 +14699,17 @@
           <w:sz w:val="19"/>
           <w:szCs w:val="19"/>
         </w:rPr>
-        <w:t xml:space="preserve"> Sales</w:t>
+        <w:t xml:space="preserve"> </w:t>
+      </w:r>
+      <w:proofErr w:type="spellStart"/>
+      <w:r>
+        <w:rPr>
+          <w:rFonts w:ascii="Consolas" w:hAnsi="Consolas" w:cs="Consolas"/>
+          <w:color w:val="000000"/>
+          <w:sz w:val="19"/>
+          <w:szCs w:val="19"/>
+        </w:rPr>
+        <w:t>Sales</w:t>
       </w:r>
       <w:r>
         <w:rPr>
@@ -12971,7 +14727,17 @@
           <w:sz w:val="19"/>
           <w:szCs w:val="19"/>
         </w:rPr>
-        <w:t xml:space="preserve">Customers </w:t>
+        <w:t>Customers</w:t>
+      </w:r>
+      <w:proofErr w:type="spellEnd"/>
+      <w:r>
+        <w:rPr>
+          <w:rFonts w:ascii="Consolas" w:hAnsi="Consolas" w:cs="Consolas"/>
+          <w:color w:val="000000"/>
+          <w:sz w:val="19"/>
+          <w:szCs w:val="19"/>
+        </w:rPr>
+        <w:t xml:space="preserve"> </w:t>
       </w:r>
       <w:r>
         <w:rPr>
@@ -13041,6 +14807,7 @@
         </w:rPr>
         <w:t xml:space="preserve"> </w:t>
       </w:r>
+      <w:proofErr w:type="gramStart"/>
       <w:r>
         <w:rPr>
           <w:rFonts w:ascii="Consolas" w:hAnsi="Consolas" w:cs="Consolas"/>
@@ -13050,6 +14817,7 @@
         </w:rPr>
         <w:t>EXISTS(</w:t>
       </w:r>
+      <w:proofErr w:type="gramEnd"/>
       <w:r>
         <w:rPr>
           <w:rFonts w:ascii="Consolas" w:hAnsi="Consolas" w:cs="Consolas"/>
@@ -13116,7 +14884,17 @@
           <w:sz w:val="19"/>
           <w:szCs w:val="19"/>
         </w:rPr>
-        <w:t xml:space="preserve"> Sales</w:t>
+        <w:t xml:space="preserve"> </w:t>
+      </w:r>
+      <w:proofErr w:type="spellStart"/>
+      <w:r>
+        <w:rPr>
+          <w:rFonts w:ascii="Consolas" w:hAnsi="Consolas" w:cs="Consolas"/>
+          <w:color w:val="000000"/>
+          <w:sz w:val="19"/>
+          <w:szCs w:val="19"/>
+        </w:rPr>
+        <w:t>Sales</w:t>
       </w:r>
       <w:r>
         <w:rPr>
@@ -13134,7 +14912,17 @@
           <w:sz w:val="19"/>
           <w:szCs w:val="19"/>
         </w:rPr>
-        <w:t xml:space="preserve">Orders </w:t>
+        <w:t>Orders</w:t>
+      </w:r>
+      <w:proofErr w:type="spellEnd"/>
+      <w:r>
+        <w:rPr>
+          <w:rFonts w:ascii="Consolas" w:hAnsi="Consolas" w:cs="Consolas"/>
+          <w:color w:val="000000"/>
+          <w:sz w:val="19"/>
+          <w:szCs w:val="19"/>
+        </w:rPr>
+        <w:t xml:space="preserve"> </w:t>
       </w:r>
       <w:r>
         <w:rPr>
@@ -13193,7 +14981,17 @@
           <w:sz w:val="19"/>
           <w:szCs w:val="19"/>
         </w:rPr>
-        <w:t xml:space="preserve"> O</w:t>
+        <w:t xml:space="preserve"> </w:t>
+      </w:r>
+      <w:proofErr w:type="spellStart"/>
+      <w:r>
+        <w:rPr>
+          <w:rFonts w:ascii="Consolas" w:hAnsi="Consolas" w:cs="Consolas"/>
+          <w:color w:val="000000"/>
+          <w:sz w:val="19"/>
+          <w:szCs w:val="19"/>
+        </w:rPr>
+        <w:t>O</w:t>
       </w:r>
       <w:r>
         <w:rPr>
@@ -13211,7 +15009,17 @@
           <w:sz w:val="19"/>
           <w:szCs w:val="19"/>
         </w:rPr>
-        <w:t xml:space="preserve">custid </w:t>
+        <w:t>custid</w:t>
+      </w:r>
+      <w:proofErr w:type="spellEnd"/>
+      <w:r>
+        <w:rPr>
+          <w:rFonts w:ascii="Consolas" w:hAnsi="Consolas" w:cs="Consolas"/>
+          <w:color w:val="000000"/>
+          <w:sz w:val="19"/>
+          <w:szCs w:val="19"/>
+        </w:rPr>
+        <w:t xml:space="preserve"> </w:t>
       </w:r>
       <w:r>
         <w:rPr>
@@ -13229,7 +15037,17 @@
           <w:sz w:val="19"/>
           <w:szCs w:val="19"/>
         </w:rPr>
-        <w:t xml:space="preserve"> C</w:t>
+        <w:t xml:space="preserve"> </w:t>
+      </w:r>
+      <w:proofErr w:type="spellStart"/>
+      <w:r>
+        <w:rPr>
+          <w:rFonts w:ascii="Consolas" w:hAnsi="Consolas" w:cs="Consolas"/>
+          <w:color w:val="000000"/>
+          <w:sz w:val="19"/>
+          <w:szCs w:val="19"/>
+        </w:rPr>
+        <w:t>C</w:t>
       </w:r>
       <w:r>
         <w:rPr>
@@ -13249,6 +15067,7 @@
         </w:rPr>
         <w:t>custid</w:t>
       </w:r>
+      <w:proofErr w:type="spellEnd"/>
       <w:r>
         <w:rPr>
           <w:rFonts w:ascii="Consolas" w:hAnsi="Consolas" w:cs="Consolas"/>
@@ -13270,10 +15089,7 @@
         <w:t>-there are some performance deficiencies with using window aggregate functions without a frame</w:t>
       </w:r>
       <w:r>
-        <w:t xml:space="preserve">, </w:t>
-      </w:r>
-      <w:r>
-        <w:t>The issue being the query optimizer is not smart enough in these cases</w:t>
+        <w:t>, The issue being the query optimizer is not smart enough in these cases</w:t>
       </w:r>
       <w:r>
         <w:t>. Window aggregate functions with a frame, window ranking function</w:t>
@@ -13293,13 +15109,23 @@
         </w:pBdr>
       </w:pPr>
       <w:r>
-        <w:t xml:space="preserve">-partition is like a group. A frame is </w:t>
-      </w:r>
-      <w:r>
-        <w:t>a filter on the partition.</w:t>
-      </w:r>
-      <w:bookmarkStart w:id="0" w:name="_GoBack"/>
-      <w:bookmarkEnd w:id="0"/>
+        <w:t>-</w:t>
+      </w:r>
+      <w:r>
+        <w:t xml:space="preserve">window or </w:t>
+      </w:r>
+      <w:r>
+        <w:t xml:space="preserve">partition is like a group. A frame is </w:t>
+      </w:r>
+      <w:r>
+        <w:t>a</w:t>
+      </w:r>
+      <w:r>
+        <w:t xml:space="preserve"> further</w:t>
+      </w:r>
+      <w:r>
+        <w:t xml:space="preserve"> filter on the partition.</w:t>
+      </w:r>
     </w:p>
     <w:p>
       <w:pPr>
@@ -13417,8 +15243,13 @@
       <w:r>
         <w:t>-</w:t>
       </w:r>
-      <w:r>
-        <w:t>sqlskills blog</w:t>
+      <w:proofErr w:type="spellStart"/>
+      <w:r>
+        <w:t>sqlskills</w:t>
+      </w:r>
+      <w:proofErr w:type="spellEnd"/>
+      <w:r>
+        <w:t xml:space="preserve"> blog</w:t>
       </w:r>
     </w:p>
     <w:p>
@@ -13488,7 +15319,15 @@
         <w:t xml:space="preserve"> </w:t>
       </w:r>
       <w:r>
-        <w:t xml:space="preserve">You can now ask “why bother with naming them at all?”. </w:t>
+        <w:t>You can now ask “why bother with naming them at all?</w:t>
+      </w:r>
+      <w:proofErr w:type="gramStart"/>
+      <w:r>
+        <w:t>”.</w:t>
+      </w:r>
+      <w:proofErr w:type="gramEnd"/>
+      <w:r>
+        <w:t xml:space="preserve"> </w:t>
       </w:r>
       <w:r>
         <w:t xml:space="preserve">By naming </w:t>
@@ -13521,8 +15360,13 @@
       <w:r>
         <w:t xml:space="preserve">parameter sniffing. </w:t>
       </w:r>
-      <w:r>
-        <w:t xml:space="preserve">if your stored procedure has been compiled and is using an execution plan that is the result of the it being called the first time using some parameter values, that execution plan might not be the best. For example, passing a p1 parameter value of 0 for the first call could result in a filtered indexed not being if it exists only for values 1 to 5. </w:t>
+      <w:proofErr w:type="gramStart"/>
+      <w:r>
+        <w:t>if</w:t>
+      </w:r>
+      <w:proofErr w:type="gramEnd"/>
+      <w:r>
+        <w:t xml:space="preserve"> your stored procedure has been compiled and is using an execution plan that is the result of the it being called the first time using some parameter values, that execution plan might not be the best. For example, passing a p1 parameter value of 0 for the first call could result in a filtered indexed not being if it exists only for values 1 to 5. </w:t>
       </w:r>
       <w:r>
         <w:t>One option is use Option RECOMPILE for the stored proc which will result the execution plan not being cached.</w:t>
@@ -13562,7 +15406,23 @@
         <w:t xml:space="preserve">persisted </w:t>
       </w:r>
       <w:r>
-        <w:t>computed columns anywhere in sql server as sql server can’t generate parallel plans then.</w:t>
+        <w:t xml:space="preserve">computed columns anywhere in </w:t>
+      </w:r>
+      <w:proofErr w:type="spellStart"/>
+      <w:r>
+        <w:t>sql</w:t>
+      </w:r>
+      <w:proofErr w:type="spellEnd"/>
+      <w:r>
+        <w:t xml:space="preserve"> server as </w:t>
+      </w:r>
+      <w:proofErr w:type="spellStart"/>
+      <w:r>
+        <w:t>sql</w:t>
+      </w:r>
+      <w:proofErr w:type="spellEnd"/>
+      <w:r>
+        <w:t xml:space="preserve"> server can’t generate parallel plans then.</w:t>
       </w:r>
       <w:r>
         <w:t xml:space="preserve"> </w:t>
@@ -13600,7 +15460,15 @@
         <w:t>-</w:t>
       </w:r>
       <w:r>
-        <w:t>Columns that are in a nonclustered index, but are not part of the index key, are called included columns</w:t>
+        <w:t xml:space="preserve">Columns that are in a </w:t>
+      </w:r>
+      <w:proofErr w:type="spellStart"/>
+      <w:r>
+        <w:t>nonclustered</w:t>
+      </w:r>
+      <w:proofErr w:type="spellEnd"/>
+      <w:r>
+        <w:t xml:space="preserve"> index, but are not part of the index key, are called included columns</w:t>
       </w:r>
       <w:r>
         <w:t>. They are not sorted in sequence like key columns.</w:t>
@@ -13697,10 +15565,18 @@
         <w:t>Basically, you would not be searching on that column. Whereas a com</w:t>
       </w:r>
       <w:r>
-        <w:t>posite index is made up of two or more columns and all of them could be</w:t>
-      </w:r>
-      <w:r>
-        <w:t>(or are all of them)</w:t>
+        <w:t xml:space="preserve">posite index is made up of two or more columns and all of them could </w:t>
+      </w:r>
+      <w:proofErr w:type="gramStart"/>
+      <w:r>
+        <w:t>be</w:t>
+      </w:r>
+      <w:r>
+        <w:t>(</w:t>
+      </w:r>
+      <w:proofErr w:type="gramEnd"/>
+      <w:r>
+        <w:t>or are all of them)</w:t>
       </w:r>
       <w:r>
         <w:t xml:space="preserve"> used for searching or any other operation requiring an index</w:t>
@@ -13718,7 +15594,23 @@
         <w:t>Doubt</w:t>
       </w:r>
       <w:r>
-        <w:t>: if I have composite index on (firstname, lastname), then does it only serves queries which use both these columns for searching or can this index be used for searching also in queries us</w:t>
+        <w:t>: if I have composite index on (</w:t>
+      </w:r>
+      <w:proofErr w:type="spellStart"/>
+      <w:r>
+        <w:t>firstname</w:t>
+      </w:r>
+      <w:proofErr w:type="spellEnd"/>
+      <w:r>
+        <w:t xml:space="preserve">, </w:t>
+      </w:r>
+      <w:proofErr w:type="spellStart"/>
+      <w:r>
+        <w:t>lastname</w:t>
+      </w:r>
+      <w:proofErr w:type="spellEnd"/>
+      <w:r>
+        <w:t>), then does it only serves queries which use both these columns for searching or can this index be used for searching also in queries us</w:t>
       </w:r>
       <w:r>
         <w:t>ing any one of the said columns</w:t>
@@ -13727,16 +15619,40 @@
         <w:t>.</w:t>
       </w:r>
       <w:r>
-        <w:t xml:space="preserve"> If only firstname was used for searching, then the index could be used (if the search is selective enough </w:t>
-      </w:r>
-      <w:r>
-        <w:t>in case of non covered queries such that some lookups are required. In terms of covered queries, it would definitely be used</w:t>
+        <w:t xml:space="preserve"> If only </w:t>
+      </w:r>
+      <w:proofErr w:type="spellStart"/>
+      <w:r>
+        <w:t>firstname</w:t>
+      </w:r>
+      <w:proofErr w:type="spellEnd"/>
+      <w:r>
+        <w:t xml:space="preserve"> was used for searching, then the index could be used (if the search is selective enough </w:t>
+      </w:r>
+      <w:r>
+        <w:t xml:space="preserve">in case of </w:t>
+      </w:r>
+      <w:proofErr w:type="spellStart"/>
+      <w:r>
+        <w:t>non covered</w:t>
+      </w:r>
+      <w:proofErr w:type="spellEnd"/>
+      <w:r>
+        <w:t xml:space="preserve"> queries such that some lookups are required. In terms of covered queries, it would definitely be used</w:t>
       </w:r>
       <w:r>
         <w:t>)</w:t>
       </w:r>
       <w:r>
-        <w:t>. If lastname was used for search, then index would not be used and a table scan would be performed.</w:t>
+        <w:t xml:space="preserve">. If </w:t>
+      </w:r>
+      <w:proofErr w:type="spellStart"/>
+      <w:r>
+        <w:t>lastname</w:t>
+      </w:r>
+      <w:proofErr w:type="spellEnd"/>
+      <w:r>
+        <w:t xml:space="preserve"> was used for search, then index would not be used and a table scan would be performed.</w:t>
       </w:r>
     </w:p>
     <w:p>
@@ -13749,7 +15665,23 @@
         <w:pStyle w:val="NoSpacing"/>
       </w:pPr>
       <w:r>
-        <w:t>-covered index: when all the info needed is given by index itself without having to go through the lookups. Either we can use INCLUDE for covering an index(in cases where the extra cols are not used for index seek but only for display) or have a composite index</w:t>
+        <w:t xml:space="preserve">-covered index: when all the info needed is given by index itself without having to go through the lookups. Either we can use INCLUDE for covering an </w:t>
+      </w:r>
+      <w:proofErr w:type="gramStart"/>
+      <w:r>
+        <w:t>index(</w:t>
+      </w:r>
+      <w:proofErr w:type="gramEnd"/>
+      <w:r>
+        <w:t xml:space="preserve">in cases where the extra </w:t>
+      </w:r>
+      <w:proofErr w:type="spellStart"/>
+      <w:r>
+        <w:t>cols</w:t>
+      </w:r>
+      <w:proofErr w:type="spellEnd"/>
+      <w:r>
+        <w:t xml:space="preserve"> are not used for index seek but only for display) or have a composite index</w:t>
       </w:r>
       <w:r>
         <w:t>.</w:t>
@@ -13805,7 +15737,15 @@
         </w:rPr>
       </w:pPr>
       <w:r>
-        <w:t>-FOR XML RAW takes output rows as emits them as ‘row’ elements with attribute name value pairs corresponding to the actual output.</w:t>
+        <w:t xml:space="preserve">-FOR XML RAW takes output </w:t>
+      </w:r>
+      <w:proofErr w:type="spellStart"/>
+      <w:r>
+        <w:t>rows</w:t>
+      </w:r>
+      <w:proofErr w:type="spellEnd"/>
+      <w:r>
+        <w:t xml:space="preserve"> as emits them as ‘row’ elements with attribute name value pairs corresponding to the actual output.</w:t>
       </w:r>
       <w:r>
         <w:t xml:space="preserve"> You can provide a root element</w:t>
@@ -13912,6 +15852,7 @@
         </w:rPr>
         <w:t xml:space="preserve"> </w:t>
       </w:r>
+      <w:proofErr w:type="gramStart"/>
       <w:r>
         <w:rPr>
           <w:rFonts w:ascii="Consolas" w:hAnsi="Consolas" w:cs="Consolas"/>
@@ -13930,6 +15871,7 @@
         </w:rPr>
         <w:t>(</w:t>
       </w:r>
+      <w:proofErr w:type="gramEnd"/>
       <w:r>
         <w:rPr>
           <w:rFonts w:ascii="Consolas" w:hAnsi="Consolas" w:cs="Consolas"/>
@@ -13937,7 +15879,27 @@
           <w:sz w:val="19"/>
           <w:szCs w:val="19"/>
         </w:rPr>
-        <w:t>'CustomersOrders'</w:t>
+        <w:t>'</w:t>
+      </w:r>
+      <w:proofErr w:type="spellStart"/>
+      <w:r>
+        <w:rPr>
+          <w:rFonts w:ascii="Consolas" w:hAnsi="Consolas" w:cs="Consolas"/>
+          <w:color w:val="FF0000"/>
+          <w:sz w:val="19"/>
+          <w:szCs w:val="19"/>
+        </w:rPr>
+        <w:t>CustomersOrders</w:t>
+      </w:r>
+      <w:proofErr w:type="spellEnd"/>
+      <w:r>
+        <w:rPr>
+          <w:rFonts w:ascii="Consolas" w:hAnsi="Consolas" w:cs="Consolas"/>
+          <w:color w:val="FF0000"/>
+          <w:sz w:val="19"/>
+          <w:szCs w:val="19"/>
+        </w:rPr>
+        <w:t>'</w:t>
       </w:r>
       <w:r>
         <w:rPr>
@@ -13971,7 +15933,15 @@
         <w:t xml:space="preserve"> and renames the ‘row’ output to the name of the table it corresponds to. </w:t>
       </w:r>
       <w:r>
-        <w:t>Now because it uses nesting, it prevents duplication. If you had Customers and Orders, it would have the Customers in the parent element and Orders as it’s child elements.</w:t>
+        <w:t xml:space="preserve">Now because it uses nesting, it prevents duplication. If you had Customers and Orders, it would have the Customers in the parent element and Orders as </w:t>
+      </w:r>
+      <w:proofErr w:type="gramStart"/>
+      <w:r>
+        <w:t>it’s</w:t>
+      </w:r>
+      <w:proofErr w:type="gramEnd"/>
+      <w:r>
+        <w:t xml:space="preserve"> child elements.</w:t>
       </w:r>
       <w:r>
         <w:t xml:space="preserve"> </w:t>
@@ -14066,6 +16036,7 @@
         </w:rPr>
         <w:t xml:space="preserve">, </w:t>
       </w:r>
+      <w:proofErr w:type="gramStart"/>
       <w:r>
         <w:rPr>
           <w:rFonts w:ascii="Consolas" w:hAnsi="Consolas" w:cs="Consolas"/>
@@ -14084,6 +16055,7 @@
         </w:rPr>
         <w:t>(</w:t>
       </w:r>
+      <w:proofErr w:type="gramEnd"/>
       <w:r>
         <w:rPr>
           <w:rFonts w:ascii="Consolas" w:hAnsi="Consolas" w:cs="Consolas"/>
@@ -14091,7 +16063,27 @@
           <w:sz w:val="19"/>
           <w:szCs w:val="19"/>
         </w:rPr>
-        <w:t>'CustomersOrders'</w:t>
+        <w:t>'</w:t>
+      </w:r>
+      <w:proofErr w:type="spellStart"/>
+      <w:r>
+        <w:rPr>
+          <w:rFonts w:ascii="Consolas" w:hAnsi="Consolas" w:cs="Consolas"/>
+          <w:color w:val="FF0000"/>
+          <w:sz w:val="19"/>
+          <w:szCs w:val="19"/>
+        </w:rPr>
+        <w:t>CustomersOrders</w:t>
+      </w:r>
+      <w:proofErr w:type="spellEnd"/>
+      <w:r>
+        <w:rPr>
+          <w:rFonts w:ascii="Consolas" w:hAnsi="Consolas" w:cs="Consolas"/>
+          <w:color w:val="FF0000"/>
+          <w:sz w:val="19"/>
+          <w:szCs w:val="19"/>
+        </w:rPr>
+        <w:t>'</w:t>
       </w:r>
       <w:r>
         <w:rPr>
@@ -14230,6 +16222,7 @@
         </w:rPr>
         <w:t xml:space="preserve"> </w:t>
       </w:r>
+      <w:proofErr w:type="gramStart"/>
       <w:r>
         <w:rPr>
           <w:rFonts w:ascii="Consolas" w:hAnsi="Consolas" w:cs="Consolas"/>
@@ -14248,6 +16241,7 @@
         </w:rPr>
         <w:t>(</w:t>
       </w:r>
+      <w:proofErr w:type="gramEnd"/>
       <w:r>
         <w:rPr>
           <w:rFonts w:ascii="Consolas" w:hAnsi="Consolas" w:cs="Consolas"/>
@@ -14255,7 +16249,27 @@
           <w:sz w:val="19"/>
           <w:szCs w:val="19"/>
         </w:rPr>
-        <w:t>'CustomersOrders'</w:t>
+        <w:t>'</w:t>
+      </w:r>
+      <w:proofErr w:type="spellStart"/>
+      <w:r>
+        <w:rPr>
+          <w:rFonts w:ascii="Consolas" w:hAnsi="Consolas" w:cs="Consolas"/>
+          <w:color w:val="FF0000"/>
+          <w:sz w:val="19"/>
+          <w:szCs w:val="19"/>
+        </w:rPr>
+        <w:t>CustomersOrders</w:t>
+      </w:r>
+      <w:proofErr w:type="spellEnd"/>
+      <w:r>
+        <w:rPr>
+          <w:rFonts w:ascii="Consolas" w:hAnsi="Consolas" w:cs="Consolas"/>
+          <w:color w:val="FF0000"/>
+          <w:sz w:val="19"/>
+          <w:szCs w:val="19"/>
+        </w:rPr>
+        <w:t>'</w:t>
       </w:r>
       <w:r>
         <w:rPr>
@@ -14410,7 +16424,17 @@
           <w:sz w:val="19"/>
           <w:szCs w:val="19"/>
         </w:rPr>
-        <w:t xml:space="preserve"> Customer</w:t>
+        <w:t xml:space="preserve"> </w:t>
+      </w:r>
+      <w:proofErr w:type="spellStart"/>
+      <w:r>
+        <w:rPr>
+          <w:rFonts w:ascii="Consolas" w:hAnsi="Consolas" w:cs="Consolas"/>
+          <w:color w:val="000000"/>
+          <w:sz w:val="19"/>
+          <w:szCs w:val="19"/>
+        </w:rPr>
+        <w:t>Customer</w:t>
       </w:r>
       <w:r>
         <w:rPr>
@@ -14428,7 +16452,17 @@
           <w:sz w:val="19"/>
           <w:szCs w:val="19"/>
         </w:rPr>
-        <w:t xml:space="preserve">custid </w:t>
+        <w:t>custid</w:t>
+      </w:r>
+      <w:proofErr w:type="spellEnd"/>
+      <w:r>
+        <w:rPr>
+          <w:rFonts w:ascii="Consolas" w:hAnsi="Consolas" w:cs="Consolas"/>
+          <w:color w:val="000000"/>
+          <w:sz w:val="19"/>
+          <w:szCs w:val="19"/>
+        </w:rPr>
+        <w:t xml:space="preserve"> </w:t>
       </w:r>
       <w:r>
         <w:rPr>
@@ -14446,7 +16480,27 @@
           <w:sz w:val="19"/>
           <w:szCs w:val="19"/>
         </w:rPr>
-        <w:t xml:space="preserve"> [@custid]</w:t>
+        <w:t xml:space="preserve"> [@</w:t>
+      </w:r>
+      <w:proofErr w:type="spellStart"/>
+      <w:r>
+        <w:rPr>
+          <w:rFonts w:ascii="Consolas" w:hAnsi="Consolas" w:cs="Consolas"/>
+          <w:color w:val="000000"/>
+          <w:sz w:val="19"/>
+          <w:szCs w:val="19"/>
+        </w:rPr>
+        <w:t>custid</w:t>
+      </w:r>
+      <w:proofErr w:type="spellEnd"/>
+      <w:r>
+        <w:rPr>
+          <w:rFonts w:ascii="Consolas" w:hAnsi="Consolas" w:cs="Consolas"/>
+          <w:color w:val="000000"/>
+          <w:sz w:val="19"/>
+          <w:szCs w:val="19"/>
+        </w:rPr>
+        <w:t>]</w:t>
       </w:r>
       <w:r>
         <w:rPr>
@@ -14457,6 +16511,7 @@
         </w:rPr>
         <w:t xml:space="preserve">, </w:t>
       </w:r>
+      <w:proofErr w:type="spellStart"/>
       <w:r>
         <w:rPr>
           <w:rFonts w:ascii="Consolas" w:hAnsi="Consolas" w:cs="Consolas"/>
@@ -14482,7 +16537,17 @@
           <w:sz w:val="19"/>
           <w:szCs w:val="19"/>
         </w:rPr>
-        <w:t xml:space="preserve">companyname </w:t>
+        <w:t>companyname</w:t>
+      </w:r>
+      <w:proofErr w:type="spellEnd"/>
+      <w:r>
+        <w:rPr>
+          <w:rFonts w:ascii="Consolas" w:hAnsi="Consolas" w:cs="Consolas"/>
+          <w:color w:val="000000"/>
+          <w:sz w:val="19"/>
+          <w:szCs w:val="19"/>
+        </w:rPr>
+        <w:t xml:space="preserve"> </w:t>
       </w:r>
       <w:r>
         <w:rPr>
@@ -14500,7 +16565,27 @@
           <w:sz w:val="19"/>
           <w:szCs w:val="19"/>
         </w:rPr>
-        <w:t xml:space="preserve"> [companyname]</w:t>
+        <w:t xml:space="preserve"> [</w:t>
+      </w:r>
+      <w:proofErr w:type="spellStart"/>
+      <w:r>
+        <w:rPr>
+          <w:rFonts w:ascii="Consolas" w:hAnsi="Consolas" w:cs="Consolas"/>
+          <w:color w:val="000000"/>
+          <w:sz w:val="19"/>
+          <w:szCs w:val="19"/>
+        </w:rPr>
+        <w:t>companyname</w:t>
+      </w:r>
+      <w:proofErr w:type="spellEnd"/>
+      <w:r>
+        <w:rPr>
+          <w:rFonts w:ascii="Consolas" w:hAnsi="Consolas" w:cs="Consolas"/>
+          <w:color w:val="000000"/>
+          <w:sz w:val="19"/>
+          <w:szCs w:val="19"/>
+        </w:rPr>
+        <w:t>]</w:t>
       </w:r>
     </w:p>
     <w:p>
@@ -14532,7 +16617,17 @@
           <w:sz w:val="19"/>
           <w:szCs w:val="19"/>
         </w:rPr>
-        <w:t xml:space="preserve"> Sales</w:t>
+        <w:t xml:space="preserve"> </w:t>
+      </w:r>
+      <w:proofErr w:type="spellStart"/>
+      <w:r>
+        <w:rPr>
+          <w:rFonts w:ascii="Consolas" w:hAnsi="Consolas" w:cs="Consolas"/>
+          <w:color w:val="000000"/>
+          <w:sz w:val="19"/>
+          <w:szCs w:val="19"/>
+        </w:rPr>
+        <w:t>Sales</w:t>
       </w:r>
       <w:r>
         <w:rPr>
@@ -14550,7 +16645,17 @@
           <w:sz w:val="19"/>
           <w:szCs w:val="19"/>
         </w:rPr>
-        <w:t xml:space="preserve">Customers </w:t>
+        <w:t>Customers</w:t>
+      </w:r>
+      <w:proofErr w:type="spellEnd"/>
+      <w:r>
+        <w:rPr>
+          <w:rFonts w:ascii="Consolas" w:hAnsi="Consolas" w:cs="Consolas"/>
+          <w:color w:val="000000"/>
+          <w:sz w:val="19"/>
+          <w:szCs w:val="19"/>
+        </w:rPr>
+        <w:t xml:space="preserve"> </w:t>
       </w:r>
       <w:r>
         <w:rPr>
@@ -14586,7 +16691,17 @@
           <w:sz w:val="19"/>
           <w:szCs w:val="19"/>
         </w:rPr>
-        <w:t xml:space="preserve"> Customer</w:t>
+        <w:t xml:space="preserve"> </w:t>
+      </w:r>
+      <w:proofErr w:type="spellStart"/>
+      <w:r>
+        <w:rPr>
+          <w:rFonts w:ascii="Consolas" w:hAnsi="Consolas" w:cs="Consolas"/>
+          <w:color w:val="000000"/>
+          <w:sz w:val="19"/>
+          <w:szCs w:val="19"/>
+        </w:rPr>
+        <w:t>Customer</w:t>
       </w:r>
       <w:r>
         <w:rPr>
@@ -14604,7 +16719,17 @@
           <w:sz w:val="19"/>
           <w:szCs w:val="19"/>
         </w:rPr>
-        <w:t xml:space="preserve">custid </w:t>
+        <w:t>custid</w:t>
+      </w:r>
+      <w:proofErr w:type="spellEnd"/>
+      <w:r>
+        <w:rPr>
+          <w:rFonts w:ascii="Consolas" w:hAnsi="Consolas" w:cs="Consolas"/>
+          <w:color w:val="000000"/>
+          <w:sz w:val="19"/>
+          <w:szCs w:val="19"/>
+        </w:rPr>
+        <w:t xml:space="preserve"> </w:t>
       </w:r>
       <w:r>
         <w:rPr>
@@ -14672,7 +16797,17 @@
           <w:sz w:val="19"/>
           <w:szCs w:val="19"/>
         </w:rPr>
-        <w:t xml:space="preserve"> Customer</w:t>
+        <w:t xml:space="preserve"> </w:t>
+      </w:r>
+      <w:proofErr w:type="spellStart"/>
+      <w:r>
+        <w:rPr>
+          <w:rFonts w:ascii="Consolas" w:hAnsi="Consolas" w:cs="Consolas"/>
+          <w:color w:val="000000"/>
+          <w:sz w:val="19"/>
+          <w:szCs w:val="19"/>
+        </w:rPr>
+        <w:t>Customer</w:t>
       </w:r>
       <w:r>
         <w:rPr>
@@ -14692,6 +16827,7 @@
         </w:rPr>
         <w:t>custid</w:t>
       </w:r>
+      <w:proofErr w:type="spellEnd"/>
     </w:p>
     <w:p>
       <w:pPr>
@@ -14787,6 +16923,7 @@
         </w:rPr>
         <w:t xml:space="preserve"> </w:t>
       </w:r>
+      <w:proofErr w:type="gramStart"/>
       <w:r>
         <w:rPr>
           <w:rFonts w:ascii="Consolas" w:hAnsi="Consolas" w:cs="Consolas"/>
@@ -14805,6 +16942,7 @@
         </w:rPr>
         <w:t>(</w:t>
       </w:r>
+      <w:proofErr w:type="gramEnd"/>
       <w:r>
         <w:rPr>
           <w:rFonts w:ascii="Consolas" w:hAnsi="Consolas" w:cs="Consolas"/>
@@ -14904,7 +17042,17 @@
           <w:sz w:val="19"/>
           <w:szCs w:val="19"/>
         </w:rPr>
-        <w:t xml:space="preserve"> Customer</w:t>
+        <w:t xml:space="preserve"> </w:t>
+      </w:r>
+      <w:proofErr w:type="spellStart"/>
+      <w:r>
+        <w:rPr>
+          <w:rFonts w:ascii="Consolas" w:hAnsi="Consolas" w:cs="Consolas"/>
+          <w:color w:val="000000"/>
+          <w:sz w:val="19"/>
+          <w:szCs w:val="19"/>
+        </w:rPr>
+        <w:t>Customer</w:t>
       </w:r>
       <w:r>
         <w:rPr>
@@ -14922,7 +17070,17 @@
           <w:sz w:val="19"/>
           <w:szCs w:val="19"/>
         </w:rPr>
-        <w:t xml:space="preserve">custid </w:t>
+        <w:t>custid</w:t>
+      </w:r>
+      <w:proofErr w:type="spellEnd"/>
+      <w:r>
+        <w:rPr>
+          <w:rFonts w:ascii="Consolas" w:hAnsi="Consolas" w:cs="Consolas"/>
+          <w:color w:val="000000"/>
+          <w:sz w:val="19"/>
+          <w:szCs w:val="19"/>
+        </w:rPr>
+        <w:t xml:space="preserve"> </w:t>
       </w:r>
       <w:r>
         <w:rPr>
@@ -14940,7 +17098,27 @@
           <w:sz w:val="19"/>
           <w:szCs w:val="19"/>
         </w:rPr>
-        <w:t xml:space="preserve"> [@custid]</w:t>
+        <w:t xml:space="preserve"> [@</w:t>
+      </w:r>
+      <w:proofErr w:type="spellStart"/>
+      <w:r>
+        <w:rPr>
+          <w:rFonts w:ascii="Consolas" w:hAnsi="Consolas" w:cs="Consolas"/>
+          <w:color w:val="000000"/>
+          <w:sz w:val="19"/>
+          <w:szCs w:val="19"/>
+        </w:rPr>
+        <w:t>custid</w:t>
+      </w:r>
+      <w:proofErr w:type="spellEnd"/>
+      <w:r>
+        <w:rPr>
+          <w:rFonts w:ascii="Consolas" w:hAnsi="Consolas" w:cs="Consolas"/>
+          <w:color w:val="000000"/>
+          <w:sz w:val="19"/>
+          <w:szCs w:val="19"/>
+        </w:rPr>
+        <w:t>]</w:t>
       </w:r>
       <w:r>
         <w:rPr>
@@ -14951,6 +17129,7 @@
         </w:rPr>
         <w:t xml:space="preserve">, </w:t>
       </w:r>
+      <w:proofErr w:type="spellStart"/>
       <w:r>
         <w:rPr>
           <w:rFonts w:ascii="Consolas" w:hAnsi="Consolas" w:cs="Consolas"/>
@@ -14976,7 +17155,17 @@
           <w:sz w:val="19"/>
           <w:szCs w:val="19"/>
         </w:rPr>
-        <w:t xml:space="preserve">companyname </w:t>
+        <w:t>companyname</w:t>
+      </w:r>
+      <w:proofErr w:type="spellEnd"/>
+      <w:r>
+        <w:rPr>
+          <w:rFonts w:ascii="Consolas" w:hAnsi="Consolas" w:cs="Consolas"/>
+          <w:color w:val="000000"/>
+          <w:sz w:val="19"/>
+          <w:szCs w:val="19"/>
+        </w:rPr>
+        <w:t xml:space="preserve"> </w:t>
       </w:r>
       <w:r>
         <w:rPr>
@@ -14994,7 +17183,27 @@
           <w:sz w:val="19"/>
           <w:szCs w:val="19"/>
         </w:rPr>
-        <w:t xml:space="preserve"> [@companyname]</w:t>
+        <w:t xml:space="preserve"> [@</w:t>
+      </w:r>
+      <w:proofErr w:type="spellStart"/>
+      <w:r>
+        <w:rPr>
+          <w:rFonts w:ascii="Consolas" w:hAnsi="Consolas" w:cs="Consolas"/>
+          <w:color w:val="000000"/>
+          <w:sz w:val="19"/>
+          <w:szCs w:val="19"/>
+        </w:rPr>
+        <w:t>companyname</w:t>
+      </w:r>
+      <w:proofErr w:type="spellEnd"/>
+      <w:r>
+        <w:rPr>
+          <w:rFonts w:ascii="Consolas" w:hAnsi="Consolas" w:cs="Consolas"/>
+          <w:color w:val="000000"/>
+          <w:sz w:val="19"/>
+          <w:szCs w:val="19"/>
+        </w:rPr>
+        <w:t>]</w:t>
       </w:r>
       <w:r>
         <w:rPr>
@@ -15064,14 +17273,25 @@
         </w:rPr>
         <w:t>.</w:t>
       </w:r>
-      <w:r>
-        <w:rPr>
-          <w:rFonts w:ascii="Consolas" w:hAnsi="Consolas" w:cs="Consolas"/>
-          <w:color w:val="000000"/>
-          <w:sz w:val="19"/>
-          <w:szCs w:val="19"/>
-        </w:rPr>
-        <w:t xml:space="preserve">orderid </w:t>
+      <w:proofErr w:type="spellStart"/>
+      <w:r>
+        <w:rPr>
+          <w:rFonts w:ascii="Consolas" w:hAnsi="Consolas" w:cs="Consolas"/>
+          <w:color w:val="000000"/>
+          <w:sz w:val="19"/>
+          <w:szCs w:val="19"/>
+        </w:rPr>
+        <w:t>orderid</w:t>
+      </w:r>
+      <w:proofErr w:type="spellEnd"/>
+      <w:r>
+        <w:rPr>
+          <w:rFonts w:ascii="Consolas" w:hAnsi="Consolas" w:cs="Consolas"/>
+          <w:color w:val="000000"/>
+          <w:sz w:val="19"/>
+          <w:szCs w:val="19"/>
+        </w:rPr>
+        <w:t xml:space="preserve"> </w:t>
       </w:r>
       <w:r>
         <w:rPr>
@@ -15089,7 +17309,27 @@
           <w:sz w:val="19"/>
           <w:szCs w:val="19"/>
         </w:rPr>
-        <w:t xml:space="preserve"> [@orderid]</w:t>
+        <w:t xml:space="preserve"> [@</w:t>
+      </w:r>
+      <w:proofErr w:type="spellStart"/>
+      <w:r>
+        <w:rPr>
+          <w:rFonts w:ascii="Consolas" w:hAnsi="Consolas" w:cs="Consolas"/>
+          <w:color w:val="000000"/>
+          <w:sz w:val="19"/>
+          <w:szCs w:val="19"/>
+        </w:rPr>
+        <w:t>orderid</w:t>
+      </w:r>
+      <w:proofErr w:type="spellEnd"/>
+      <w:r>
+        <w:rPr>
+          <w:rFonts w:ascii="Consolas" w:hAnsi="Consolas" w:cs="Consolas"/>
+          <w:color w:val="000000"/>
+          <w:sz w:val="19"/>
+          <w:szCs w:val="19"/>
+        </w:rPr>
+        <w:t>]</w:t>
       </w:r>
       <w:r>
         <w:rPr>
@@ -15127,14 +17367,25 @@
         </w:rPr>
         <w:t>.</w:t>
       </w:r>
-      <w:r>
-        <w:rPr>
-          <w:rFonts w:ascii="Consolas" w:hAnsi="Consolas" w:cs="Consolas"/>
-          <w:color w:val="000000"/>
-          <w:sz w:val="19"/>
-          <w:szCs w:val="19"/>
-        </w:rPr>
-        <w:t xml:space="preserve">orderdate </w:t>
+      <w:proofErr w:type="spellStart"/>
+      <w:r>
+        <w:rPr>
+          <w:rFonts w:ascii="Consolas" w:hAnsi="Consolas" w:cs="Consolas"/>
+          <w:color w:val="000000"/>
+          <w:sz w:val="19"/>
+          <w:szCs w:val="19"/>
+        </w:rPr>
+        <w:t>orderdate</w:t>
+      </w:r>
+      <w:proofErr w:type="spellEnd"/>
+      <w:r>
+        <w:rPr>
+          <w:rFonts w:ascii="Consolas" w:hAnsi="Consolas" w:cs="Consolas"/>
+          <w:color w:val="000000"/>
+          <w:sz w:val="19"/>
+          <w:szCs w:val="19"/>
+        </w:rPr>
+        <w:t xml:space="preserve"> </w:t>
       </w:r>
       <w:r>
         <w:rPr>
@@ -15152,7 +17403,27 @@
           <w:sz w:val="19"/>
           <w:szCs w:val="19"/>
         </w:rPr>
-        <w:t xml:space="preserve"> [@orderdate]</w:t>
+        <w:t xml:space="preserve"> [@</w:t>
+      </w:r>
+      <w:proofErr w:type="spellStart"/>
+      <w:r>
+        <w:rPr>
+          <w:rFonts w:ascii="Consolas" w:hAnsi="Consolas" w:cs="Consolas"/>
+          <w:color w:val="000000"/>
+          <w:sz w:val="19"/>
+          <w:szCs w:val="19"/>
+        </w:rPr>
+        <w:t>orderdate</w:t>
+      </w:r>
+      <w:proofErr w:type="spellEnd"/>
+      <w:r>
+        <w:rPr>
+          <w:rFonts w:ascii="Consolas" w:hAnsi="Consolas" w:cs="Consolas"/>
+          <w:color w:val="000000"/>
+          <w:sz w:val="19"/>
+          <w:szCs w:val="19"/>
+        </w:rPr>
+        <w:t>]</w:t>
       </w:r>
     </w:p>
     <w:p>
@@ -15194,7 +17465,17 @@
           <w:sz w:val="19"/>
           <w:szCs w:val="19"/>
         </w:rPr>
-        <w:t xml:space="preserve"> Sales</w:t>
+        <w:t xml:space="preserve"> </w:t>
+      </w:r>
+      <w:proofErr w:type="spellStart"/>
+      <w:r>
+        <w:rPr>
+          <w:rFonts w:ascii="Consolas" w:hAnsi="Consolas" w:cs="Consolas"/>
+          <w:color w:val="000000"/>
+          <w:sz w:val="19"/>
+          <w:szCs w:val="19"/>
+        </w:rPr>
+        <w:t>Sales</w:t>
       </w:r>
       <w:r>
         <w:rPr>
@@ -15212,7 +17493,17 @@
           <w:sz w:val="19"/>
           <w:szCs w:val="19"/>
         </w:rPr>
-        <w:t xml:space="preserve">Orders </w:t>
+        <w:t>Orders</w:t>
+      </w:r>
+      <w:proofErr w:type="spellEnd"/>
+      <w:r>
+        <w:rPr>
+          <w:rFonts w:ascii="Consolas" w:hAnsi="Consolas" w:cs="Consolas"/>
+          <w:color w:val="000000"/>
+          <w:sz w:val="19"/>
+          <w:szCs w:val="19"/>
+        </w:rPr>
+        <w:t xml:space="preserve"> </w:t>
       </w:r>
       <w:r>
         <w:rPr>
@@ -15271,7 +17562,17 @@
           <w:sz w:val="19"/>
           <w:szCs w:val="19"/>
         </w:rPr>
-        <w:t xml:space="preserve"> Customer</w:t>
+        <w:t xml:space="preserve"> </w:t>
+      </w:r>
+      <w:proofErr w:type="spellStart"/>
+      <w:r>
+        <w:rPr>
+          <w:rFonts w:ascii="Consolas" w:hAnsi="Consolas" w:cs="Consolas"/>
+          <w:color w:val="000000"/>
+          <w:sz w:val="19"/>
+          <w:szCs w:val="19"/>
+        </w:rPr>
+        <w:t>Customer</w:t>
       </w:r>
       <w:r>
         <w:rPr>
@@ -15289,7 +17590,17 @@
           <w:sz w:val="19"/>
           <w:szCs w:val="19"/>
         </w:rPr>
-        <w:t xml:space="preserve">custid </w:t>
+        <w:t>custid</w:t>
+      </w:r>
+      <w:proofErr w:type="spellEnd"/>
+      <w:r>
+        <w:rPr>
+          <w:rFonts w:ascii="Consolas" w:hAnsi="Consolas" w:cs="Consolas"/>
+          <w:color w:val="000000"/>
+          <w:sz w:val="19"/>
+          <w:szCs w:val="19"/>
+        </w:rPr>
+        <w:t xml:space="preserve"> </w:t>
       </w:r>
       <w:r>
         <w:rPr>
@@ -15318,6 +17629,7 @@
         </w:rPr>
         <w:t>.</w:t>
       </w:r>
+      <w:proofErr w:type="spellStart"/>
       <w:r>
         <w:rPr>
           <w:rFonts w:ascii="Consolas" w:hAnsi="Consolas" w:cs="Consolas"/>
@@ -15327,6 +17639,7 @@
         </w:rPr>
         <w:t>custid</w:t>
       </w:r>
+      <w:proofErr w:type="spellEnd"/>
     </w:p>
     <w:p>
       <w:pPr>
@@ -15377,14 +17690,25 @@
         </w:rPr>
         <w:t>.</w:t>
       </w:r>
-      <w:r>
-        <w:rPr>
-          <w:rFonts w:ascii="Consolas" w:hAnsi="Consolas" w:cs="Consolas"/>
-          <w:color w:val="000000"/>
-          <w:sz w:val="19"/>
-          <w:szCs w:val="19"/>
-        </w:rPr>
-        <w:t xml:space="preserve">orderid </w:t>
+      <w:proofErr w:type="spellStart"/>
+      <w:r>
+        <w:rPr>
+          <w:rFonts w:ascii="Consolas" w:hAnsi="Consolas" w:cs="Consolas"/>
+          <w:color w:val="000000"/>
+          <w:sz w:val="19"/>
+          <w:szCs w:val="19"/>
+        </w:rPr>
+        <w:t>orderid</w:t>
+      </w:r>
+      <w:proofErr w:type="spellEnd"/>
+      <w:r>
+        <w:rPr>
+          <w:rFonts w:ascii="Consolas" w:hAnsi="Consolas" w:cs="Consolas"/>
+          <w:color w:val="000000"/>
+          <w:sz w:val="19"/>
+          <w:szCs w:val="19"/>
+        </w:rPr>
+        <w:t xml:space="preserve"> </w:t>
       </w:r>
       <w:r>
         <w:rPr>
@@ -15490,6 +17814,7 @@
         </w:rPr>
         <w:t>.</w:t>
       </w:r>
+      <w:proofErr w:type="spellStart"/>
       <w:r>
         <w:rPr>
           <w:rFonts w:ascii="Consolas" w:hAnsi="Consolas" w:cs="Consolas"/>
@@ -15499,6 +17824,7 @@
         </w:rPr>
         <w:t>orderid</w:t>
       </w:r>
+      <w:proofErr w:type="spellEnd"/>
     </w:p>
     <w:p>
       <w:pPr>
@@ -15558,6 +17884,7 @@
         </w:rPr>
         <w:t xml:space="preserve"> </w:t>
       </w:r>
+      <w:proofErr w:type="gramStart"/>
       <w:r>
         <w:rPr>
           <w:rFonts w:ascii="Consolas" w:hAnsi="Consolas" w:cs="Consolas"/>
@@ -15576,6 +17903,7 @@
         </w:rPr>
         <w:t>(</w:t>
       </w:r>
+      <w:proofErr w:type="gramEnd"/>
       <w:r>
         <w:rPr>
           <w:rFonts w:ascii="Consolas" w:hAnsi="Consolas" w:cs="Consolas"/>
@@ -15651,7 +17979,17 @@
           <w:sz w:val="19"/>
           <w:szCs w:val="19"/>
         </w:rPr>
-        <w:t xml:space="preserve"> Sales</w:t>
+        <w:t xml:space="preserve"> </w:t>
+      </w:r>
+      <w:proofErr w:type="spellStart"/>
+      <w:r>
+        <w:rPr>
+          <w:rFonts w:ascii="Consolas" w:hAnsi="Consolas" w:cs="Consolas"/>
+          <w:color w:val="000000"/>
+          <w:sz w:val="19"/>
+          <w:szCs w:val="19"/>
+        </w:rPr>
+        <w:t>Sales</w:t>
       </w:r>
       <w:r>
         <w:rPr>
@@ -15669,7 +18007,17 @@
           <w:sz w:val="19"/>
           <w:szCs w:val="19"/>
         </w:rPr>
-        <w:t xml:space="preserve">Customers </w:t>
+        <w:t>Customers</w:t>
+      </w:r>
+      <w:proofErr w:type="spellEnd"/>
+      <w:r>
+        <w:rPr>
+          <w:rFonts w:ascii="Consolas" w:hAnsi="Consolas" w:cs="Consolas"/>
+          <w:color w:val="000000"/>
+          <w:sz w:val="19"/>
+          <w:szCs w:val="19"/>
+        </w:rPr>
+        <w:t xml:space="preserve"> </w:t>
       </w:r>
       <w:r>
         <w:rPr>
@@ -15719,7 +18067,17 @@
           <w:sz w:val="19"/>
           <w:szCs w:val="19"/>
         </w:rPr>
-        <w:t xml:space="preserve"> Customer</w:t>
+        <w:t xml:space="preserve"> </w:t>
+      </w:r>
+      <w:proofErr w:type="spellStart"/>
+      <w:r>
+        <w:rPr>
+          <w:rFonts w:ascii="Consolas" w:hAnsi="Consolas" w:cs="Consolas"/>
+          <w:color w:val="000000"/>
+          <w:sz w:val="19"/>
+          <w:szCs w:val="19"/>
+        </w:rPr>
+        <w:t>Customer</w:t>
       </w:r>
       <w:r>
         <w:rPr>
@@ -15737,7 +18095,17 @@
           <w:sz w:val="19"/>
           <w:szCs w:val="19"/>
         </w:rPr>
-        <w:t xml:space="preserve">custid </w:t>
+        <w:t>custid</w:t>
+      </w:r>
+      <w:proofErr w:type="spellEnd"/>
+      <w:r>
+        <w:rPr>
+          <w:rFonts w:ascii="Consolas" w:hAnsi="Consolas" w:cs="Consolas"/>
+          <w:color w:val="000000"/>
+          <w:sz w:val="19"/>
+          <w:szCs w:val="19"/>
+        </w:rPr>
+        <w:t xml:space="preserve"> </w:t>
       </w:r>
       <w:r>
         <w:rPr>
@@ -15805,7 +18173,17 @@
           <w:sz w:val="19"/>
           <w:szCs w:val="19"/>
         </w:rPr>
-        <w:t xml:space="preserve"> Customer</w:t>
+        <w:t xml:space="preserve"> </w:t>
+      </w:r>
+      <w:proofErr w:type="spellStart"/>
+      <w:r>
+        <w:rPr>
+          <w:rFonts w:ascii="Consolas" w:hAnsi="Consolas" w:cs="Consolas"/>
+          <w:color w:val="000000"/>
+          <w:sz w:val="19"/>
+          <w:szCs w:val="19"/>
+        </w:rPr>
+        <w:t>Customer</w:t>
       </w:r>
       <w:r>
         <w:rPr>
@@ -15825,6 +18203,7 @@
         </w:rPr>
         <w:t>custid</w:t>
       </w:r>
+      <w:proofErr w:type="spellEnd"/>
     </w:p>
     <w:p>
       <w:pPr>
@@ -15875,6 +18254,7 @@
         </w:rPr>
         <w:t xml:space="preserve"> </w:t>
       </w:r>
+      <w:proofErr w:type="gramStart"/>
       <w:r>
         <w:rPr>
           <w:rFonts w:ascii="Consolas" w:hAnsi="Consolas" w:cs="Consolas"/>
@@ -15893,6 +18273,7 @@
         </w:rPr>
         <w:t>(</w:t>
       </w:r>
+      <w:proofErr w:type="gramEnd"/>
       <w:r>
         <w:rPr>
           <w:rFonts w:ascii="Consolas" w:hAnsi="Consolas" w:cs="Consolas"/>
@@ -15945,7 +18326,15 @@
         <w:pStyle w:val="NoSpacing"/>
       </w:pPr>
       <w:r>
-        <w:t>-shred xml to tables using OPENXML rowset function.</w:t>
+        <w:t xml:space="preserve">-shred xml to tables using OPENXML </w:t>
+      </w:r>
+      <w:proofErr w:type="spellStart"/>
+      <w:r>
+        <w:t>rowset</w:t>
+      </w:r>
+      <w:proofErr w:type="spellEnd"/>
+      <w:r>
+        <w:t xml:space="preserve"> function.</w:t>
       </w:r>
     </w:p>
     <w:p>
@@ -15958,7 +18347,28 @@
         <w:pStyle w:val="NoSpacing"/>
       </w:pPr>
       <w:r>
-        <w:t>-xpath(expressions) vs xquery(query language</w:t>
+        <w:t>-</w:t>
+      </w:r>
+      <w:proofErr w:type="spellStart"/>
+      <w:proofErr w:type="gramStart"/>
+      <w:r>
+        <w:t>xpath</w:t>
+      </w:r>
+      <w:proofErr w:type="spellEnd"/>
+      <w:r>
+        <w:t>(</w:t>
+      </w:r>
+      <w:proofErr w:type="gramEnd"/>
+      <w:r>
+        <w:t xml:space="preserve">expressions) vs </w:t>
+      </w:r>
+      <w:proofErr w:type="spellStart"/>
+      <w:r>
+        <w:t>xquery</w:t>
+      </w:r>
+      <w:proofErr w:type="spellEnd"/>
+      <w:r>
+        <w:t>(query language</w:t>
       </w:r>
       <w:r>
         <w:t>. More functionality</w:t>
@@ -15967,7 +18377,15 @@
         <w:t>)</w:t>
       </w:r>
       <w:r>
-        <w:t>. Xquery is available on XML data type variables</w:t>
+        <w:t xml:space="preserve">. </w:t>
+      </w:r>
+      <w:proofErr w:type="spellStart"/>
+      <w:r>
+        <w:t>Xquery</w:t>
+      </w:r>
+      <w:proofErr w:type="spellEnd"/>
+      <w:r>
+        <w:t xml:space="preserve"> is available on XML data type variables</w:t>
       </w:r>
     </w:p>
     <w:p>
@@ -19462,7 +21880,7 @@
 </file>
 
 <file path=customXml/itemProps1.xml><?xml version="1.0" encoding="utf-8"?>
-<ds:datastoreItem xmlns:ds="http://schemas.openxmlformats.org/officeDocument/2006/customXml" ds:itemID="{A747F00C-4468-482F-B469-F8F391EEF36E}">
+<ds:datastoreItem xmlns:ds="http://schemas.openxmlformats.org/officeDocument/2006/customXml" ds:itemID="{06BA3884-2124-4FFD-8F02-6C443D636A0B}">
   <ds:schemaRefs>
     <ds:schemaRef ds:uri="http://schemas.openxmlformats.org/officeDocument/2006/bibliography"/>
   </ds:schemaRefs>

--- a/doco2_additions.docx
+++ b/doco2_additions.docx
@@ -14821,9 +14821,6 @@
     <w:p>
       <w:pPr>
         <w:pStyle w:val="NoSpacing"/>
-        <w:pBdr>
-          <w:bottom w:val="double" w:sz="6" w:space="1" w:color="auto"/>
-        </w:pBdr>
       </w:pPr>
       <w:r>
         <w:t>-there are some performance deficiencies with using window aggregate functions without a frame</w:t>
@@ -14839,6 +14836,288 @@
       </w:r>
       <w:r>
         <w:t xml:space="preserve"> </w:t>
+      </w:r>
+    </w:p>
+    <w:p>
+      <w:pPr>
+        <w:pStyle w:val="NoSpacing"/>
+      </w:pPr>
+      <w:r>
+        <w:t>-</w:t>
+      </w:r>
+      <w:r>
+        <w:t xml:space="preserve">window or </w:t>
+      </w:r>
+      <w:r>
+        <w:t xml:space="preserve">partition is like a group. A frame is </w:t>
+      </w:r>
+      <w:r>
+        <w:t>a</w:t>
+      </w:r>
+      <w:r>
+        <w:t xml:space="preserve"> further</w:t>
+      </w:r>
+      <w:r>
+        <w:t xml:space="preserve"> filter on the partition.</w:t>
+      </w:r>
+    </w:p>
+    <w:p>
+      <w:pPr>
+        <w:pStyle w:val="NoSpacing"/>
+      </w:pPr>
+      <w:r>
+        <w:t>-</w:t>
+      </w:r>
+      <w:r>
+        <w:rPr>
+          <w:rFonts w:ascii="Consolas" w:hAnsi="Consolas" w:cs="Consolas"/>
+          <w:color w:val="0000FF"/>
+          <w:sz w:val="19"/>
+          <w:szCs w:val="19"/>
+        </w:rPr>
+        <w:t>GO</w:t>
+      </w:r>
+      <w:r>
+        <w:rPr>
+          <w:rFonts w:ascii="Consolas" w:hAnsi="Consolas" w:cs="Consolas"/>
+          <w:color w:val="000000"/>
+          <w:sz w:val="19"/>
+          <w:szCs w:val="19"/>
+        </w:rPr>
+        <w:t xml:space="preserve"> 3</w:t>
+      </w:r>
+      <w:r>
+        <w:t xml:space="preserve"> repeats the batch queries 3 times!</w:t>
+      </w:r>
+    </w:p>
+    <w:p>
+      <w:pPr>
+        <w:pStyle w:val="NoSpacing"/>
+      </w:pPr>
+      <w:r>
+        <w:t>-Create an empty table with by just copying the columns from a source table</w:t>
+      </w:r>
+      <w:r>
+        <w:t>. The use of ISNULL is just for removing the identity property:</w:t>
+      </w:r>
+      <w:bookmarkStart w:id="0" w:name="_GoBack"/>
+      <w:bookmarkEnd w:id="0"/>
+    </w:p>
+    <w:p>
+      <w:pPr>
+        <w:autoSpaceDE w:val="0"/>
+        <w:autoSpaceDN w:val="0"/>
+        <w:adjustRightInd w:val="0"/>
+        <w:spacing w:after="0" w:line="240" w:lineRule="auto"/>
+        <w:rPr>
+          <w:rFonts w:ascii="Consolas" w:hAnsi="Consolas" w:cs="Consolas"/>
+          <w:color w:val="000000"/>
+          <w:sz w:val="19"/>
+          <w:szCs w:val="19"/>
+        </w:rPr>
+      </w:pPr>
+      <w:r>
+        <w:rPr>
+          <w:rFonts w:ascii="Consolas" w:hAnsi="Consolas" w:cs="Consolas"/>
+          <w:color w:val="0000FF"/>
+          <w:sz w:val="19"/>
+          <w:szCs w:val="19"/>
+        </w:rPr>
+        <w:t>SELECT</w:t>
+      </w:r>
+      <w:r>
+        <w:rPr>
+          <w:rFonts w:ascii="Consolas" w:hAnsi="Consolas" w:cs="Consolas"/>
+          <w:color w:val="000000"/>
+          <w:sz w:val="19"/>
+          <w:szCs w:val="19"/>
+        </w:rPr>
+        <w:t xml:space="preserve"> </w:t>
+      </w:r>
+      <w:r>
+        <w:rPr>
+          <w:rFonts w:ascii="Consolas" w:hAnsi="Consolas" w:cs="Consolas"/>
+          <w:color w:val="FF00FF"/>
+          <w:sz w:val="19"/>
+          <w:szCs w:val="19"/>
+        </w:rPr>
+        <w:t>ISNULL</w:t>
+      </w:r>
+      <w:r>
+        <w:rPr>
+          <w:rFonts w:ascii="Consolas" w:hAnsi="Consolas" w:cs="Consolas"/>
+          <w:color w:val="808080"/>
+          <w:sz w:val="19"/>
+          <w:szCs w:val="19"/>
+        </w:rPr>
+        <w:t>(</w:t>
+      </w:r>
+      <w:r>
+        <w:rPr>
+          <w:rFonts w:ascii="Consolas" w:hAnsi="Consolas" w:cs="Consolas"/>
+          <w:color w:val="000000"/>
+          <w:sz w:val="19"/>
+          <w:szCs w:val="19"/>
+        </w:rPr>
+        <w:t>orderid</w:t>
+      </w:r>
+      <w:r>
+        <w:rPr>
+          <w:rFonts w:ascii="Consolas" w:hAnsi="Consolas" w:cs="Consolas"/>
+          <w:color w:val="808080"/>
+          <w:sz w:val="19"/>
+          <w:szCs w:val="19"/>
+        </w:rPr>
+        <w:t>,</w:t>
+      </w:r>
+      <w:r>
+        <w:rPr>
+          <w:rFonts w:ascii="Consolas" w:hAnsi="Consolas" w:cs="Consolas"/>
+          <w:color w:val="000000"/>
+          <w:sz w:val="19"/>
+          <w:szCs w:val="19"/>
+        </w:rPr>
+        <w:t xml:space="preserve"> 0</w:t>
+      </w:r>
+      <w:r>
+        <w:rPr>
+          <w:rFonts w:ascii="Consolas" w:hAnsi="Consolas" w:cs="Consolas"/>
+          <w:color w:val="808080"/>
+          <w:sz w:val="19"/>
+          <w:szCs w:val="19"/>
+        </w:rPr>
+        <w:t>)</w:t>
+      </w:r>
+      <w:r>
+        <w:rPr>
+          <w:rFonts w:ascii="Consolas" w:hAnsi="Consolas" w:cs="Consolas"/>
+          <w:color w:val="000000"/>
+          <w:sz w:val="19"/>
+          <w:szCs w:val="19"/>
+        </w:rPr>
+        <w:t xml:space="preserve"> </w:t>
+      </w:r>
+      <w:r>
+        <w:rPr>
+          <w:rFonts w:ascii="Consolas" w:hAnsi="Consolas" w:cs="Consolas"/>
+          <w:color w:val="0000FF"/>
+          <w:sz w:val="19"/>
+          <w:szCs w:val="19"/>
+        </w:rPr>
+        <w:t>AS</w:t>
+      </w:r>
+      <w:r>
+        <w:rPr>
+          <w:rFonts w:ascii="Consolas" w:hAnsi="Consolas" w:cs="Consolas"/>
+          <w:color w:val="000000"/>
+          <w:sz w:val="19"/>
+          <w:szCs w:val="19"/>
+        </w:rPr>
+        <w:t xml:space="preserve"> orderid</w:t>
+      </w:r>
+      <w:r>
+        <w:rPr>
+          <w:rFonts w:ascii="Consolas" w:hAnsi="Consolas" w:cs="Consolas"/>
+          <w:color w:val="808080"/>
+          <w:sz w:val="19"/>
+          <w:szCs w:val="19"/>
+        </w:rPr>
+        <w:t>,</w:t>
+      </w:r>
+      <w:r>
+        <w:rPr>
+          <w:rFonts w:ascii="Consolas" w:hAnsi="Consolas" w:cs="Consolas"/>
+          <w:color w:val="000000"/>
+          <w:sz w:val="19"/>
+          <w:szCs w:val="19"/>
+        </w:rPr>
+        <w:t xml:space="preserve"> orderdate</w:t>
+      </w:r>
+      <w:r>
+        <w:rPr>
+          <w:rFonts w:ascii="Consolas" w:hAnsi="Consolas" w:cs="Consolas"/>
+          <w:color w:val="808080"/>
+          <w:sz w:val="19"/>
+          <w:szCs w:val="19"/>
+        </w:rPr>
+        <w:t>,</w:t>
+      </w:r>
+      <w:r>
+        <w:rPr>
+          <w:rFonts w:ascii="Consolas" w:hAnsi="Consolas" w:cs="Consolas"/>
+          <w:color w:val="000000"/>
+          <w:sz w:val="19"/>
+          <w:szCs w:val="19"/>
+        </w:rPr>
+        <w:t xml:space="preserve"> empid</w:t>
+      </w:r>
+      <w:r>
+        <w:rPr>
+          <w:rFonts w:ascii="Consolas" w:hAnsi="Consolas" w:cs="Consolas"/>
+          <w:color w:val="808080"/>
+          <w:sz w:val="19"/>
+          <w:szCs w:val="19"/>
+        </w:rPr>
+        <w:t>,</w:t>
+      </w:r>
+      <w:r>
+        <w:rPr>
+          <w:rFonts w:ascii="Consolas" w:hAnsi="Consolas" w:cs="Consolas"/>
+          <w:color w:val="000000"/>
+          <w:sz w:val="19"/>
+          <w:szCs w:val="19"/>
+        </w:rPr>
+        <w:t xml:space="preserve"> custid </w:t>
+      </w:r>
+    </w:p>
+    <w:p>
+      <w:pPr>
+        <w:autoSpaceDE w:val="0"/>
+        <w:autoSpaceDN w:val="0"/>
+        <w:adjustRightInd w:val="0"/>
+        <w:spacing w:after="0" w:line="240" w:lineRule="auto"/>
+        <w:rPr>
+          <w:rFonts w:ascii="Consolas" w:hAnsi="Consolas" w:cs="Consolas"/>
+          <w:color w:val="000000"/>
+          <w:sz w:val="19"/>
+          <w:szCs w:val="19"/>
+        </w:rPr>
+      </w:pPr>
+      <w:r>
+        <w:rPr>
+          <w:rFonts w:ascii="Consolas" w:hAnsi="Consolas" w:cs="Consolas"/>
+          <w:color w:val="0000FF"/>
+          <w:sz w:val="19"/>
+          <w:szCs w:val="19"/>
+        </w:rPr>
+        <w:t>INTO</w:t>
+      </w:r>
+      <w:r>
+        <w:rPr>
+          <w:rFonts w:ascii="Consolas" w:hAnsi="Consolas" w:cs="Consolas"/>
+          <w:color w:val="000000"/>
+          <w:sz w:val="19"/>
+          <w:szCs w:val="19"/>
+        </w:rPr>
+        <w:t xml:space="preserve"> dbo</w:t>
+      </w:r>
+      <w:r>
+        <w:rPr>
+          <w:rFonts w:ascii="Consolas" w:hAnsi="Consolas" w:cs="Consolas"/>
+          <w:color w:val="808080"/>
+          <w:sz w:val="19"/>
+          <w:szCs w:val="19"/>
+        </w:rPr>
+        <w:t>.</w:t>
+      </w:r>
+      <w:r>
+        <w:rPr>
+          <w:rFonts w:ascii="Consolas" w:hAnsi="Consolas" w:cs="Consolas"/>
+          <w:color w:val="000000"/>
+          <w:sz w:val="19"/>
+          <w:szCs w:val="19"/>
+        </w:rPr>
+        <w:t>Orders</w:t>
       </w:r>
     </w:p>
     <w:p>
@@ -14849,22 +15128,103 @@
         </w:pBdr>
       </w:pPr>
       <w:r>
-        <w:t>-</w:t>
-      </w:r>
-      <w:r>
-        <w:t xml:space="preserve">window or </w:t>
-      </w:r>
-      <w:r>
-        <w:t xml:space="preserve">partition is like a group. A frame is </w:t>
-      </w:r>
-      <w:r>
-        <w:t>a</w:t>
-      </w:r>
-      <w:r>
-        <w:t xml:space="preserve"> further</w:t>
-      </w:r>
-      <w:r>
-        <w:t xml:space="preserve"> filter on the partition.</w:t>
+        <w:rPr>
+          <w:rFonts w:ascii="Consolas" w:hAnsi="Consolas" w:cs="Consolas"/>
+          <w:color w:val="0000FF"/>
+          <w:sz w:val="19"/>
+          <w:szCs w:val="19"/>
+        </w:rPr>
+        <w:t>FROM</w:t>
+      </w:r>
+      <w:r>
+        <w:rPr>
+          <w:rFonts w:ascii="Consolas" w:hAnsi="Consolas" w:cs="Consolas"/>
+          <w:color w:val="000000"/>
+          <w:sz w:val="19"/>
+          <w:szCs w:val="19"/>
+        </w:rPr>
+        <w:t xml:space="preserve"> TSQLV3</w:t>
+      </w:r>
+      <w:r>
+        <w:rPr>
+          <w:rFonts w:ascii="Consolas" w:hAnsi="Consolas" w:cs="Consolas"/>
+          <w:color w:val="808080"/>
+          <w:sz w:val="19"/>
+          <w:szCs w:val="19"/>
+        </w:rPr>
+        <w:t>.</w:t>
+      </w:r>
+      <w:r>
+        <w:rPr>
+          <w:rFonts w:ascii="Consolas" w:hAnsi="Consolas" w:cs="Consolas"/>
+          <w:color w:val="000000"/>
+          <w:sz w:val="19"/>
+          <w:szCs w:val="19"/>
+        </w:rPr>
+        <w:t>Sales</w:t>
+      </w:r>
+      <w:r>
+        <w:rPr>
+          <w:rFonts w:ascii="Consolas" w:hAnsi="Consolas" w:cs="Consolas"/>
+          <w:color w:val="808080"/>
+          <w:sz w:val="19"/>
+          <w:szCs w:val="19"/>
+        </w:rPr>
+        <w:t>.</w:t>
+      </w:r>
+      <w:r>
+        <w:rPr>
+          <w:rFonts w:ascii="Consolas" w:hAnsi="Consolas" w:cs="Consolas"/>
+          <w:color w:val="000000"/>
+          <w:sz w:val="19"/>
+          <w:szCs w:val="19"/>
+        </w:rPr>
+        <w:t xml:space="preserve">Orders </w:t>
+      </w:r>
+      <w:r>
+        <w:rPr>
+          <w:rFonts w:ascii="Consolas" w:hAnsi="Consolas" w:cs="Consolas"/>
+          <w:color w:val="0000FF"/>
+          <w:sz w:val="19"/>
+          <w:szCs w:val="19"/>
+        </w:rPr>
+        <w:t>WHERE</w:t>
+      </w:r>
+      <w:r>
+        <w:rPr>
+          <w:rFonts w:ascii="Consolas" w:hAnsi="Consolas" w:cs="Consolas"/>
+          <w:color w:val="000000"/>
+          <w:sz w:val="19"/>
+          <w:szCs w:val="19"/>
+        </w:rPr>
+        <w:t xml:space="preserve"> 1 </w:t>
+      </w:r>
+      <w:r>
+        <w:rPr>
+          <w:rFonts w:ascii="Consolas" w:hAnsi="Consolas" w:cs="Consolas"/>
+          <w:color w:val="808080"/>
+          <w:sz w:val="19"/>
+          <w:szCs w:val="19"/>
+        </w:rPr>
+        <w:t>=</w:t>
+      </w:r>
+      <w:r>
+        <w:rPr>
+          <w:rFonts w:ascii="Consolas" w:hAnsi="Consolas" w:cs="Consolas"/>
+          <w:color w:val="000000"/>
+          <w:sz w:val="19"/>
+          <w:szCs w:val="19"/>
+        </w:rPr>
+        <w:t xml:space="preserve"> 2</w:t>
+      </w:r>
+      <w:r>
+        <w:rPr>
+          <w:rFonts w:ascii="Consolas" w:hAnsi="Consolas" w:cs="Consolas"/>
+          <w:color w:val="808080"/>
+          <w:sz w:val="19"/>
+          <w:szCs w:val="19"/>
+        </w:rPr>
+        <w:t>;</w:t>
       </w:r>
     </w:p>
     <w:p>
@@ -14874,32 +15234,6 @@
           <w:bottom w:val="double" w:sz="6" w:space="1" w:color="auto"/>
         </w:pBdr>
       </w:pPr>
-      <w:r>
-        <w:t>-</w:t>
-      </w:r>
-      <w:r>
-        <w:rPr>
-          <w:rFonts w:ascii="Consolas" w:hAnsi="Consolas" w:cs="Consolas"/>
-          <w:color w:val="0000FF"/>
-          <w:sz w:val="19"/>
-          <w:szCs w:val="19"/>
-        </w:rPr>
-        <w:t>GO</w:t>
-      </w:r>
-      <w:r>
-        <w:rPr>
-          <w:rFonts w:ascii="Consolas" w:hAnsi="Consolas" w:cs="Consolas"/>
-          <w:color w:val="000000"/>
-          <w:sz w:val="19"/>
-          <w:szCs w:val="19"/>
-        </w:rPr>
-        <w:t xml:space="preserve"> 3</w:t>
-      </w:r>
-      <w:r>
-        <w:t xml:space="preserve"> repeats the batch queries 3 times!</w:t>
-      </w:r>
-      <w:bookmarkStart w:id="0" w:name="_GoBack"/>
-      <w:bookmarkEnd w:id="0"/>
     </w:p>
     <w:p>
       <w:pPr>
@@ -14948,6 +15282,7 @@
         <w:pStyle w:val="NoSpacing"/>
       </w:pPr>
       <w:r>
+        <w:lastRenderedPageBreak/>
         <w:t>You use the SET TRANSACTION ISOLATION LEVEL READ UNCOMMITTED statement when you want to allow statements to read rows altered by other transactions before those transactions have been committed.</w:t>
       </w:r>
     </w:p>
@@ -14974,7 +15309,6 @@
         <w:pStyle w:val="NoSpacing"/>
       </w:pPr>
       <w:r>
-        <w:lastRenderedPageBreak/>
         <w:t>You use the SET TRANSACTION ISOLATION LEVEL SERIALIZABLE statement when you want to ensure that Transact-SQL statements cannot read data that has been altered but not committed, that other transactions cannot modify data read by the current transaction until the transaction commits, and other transactions cannot insert rows with key values that would fall into the range read by statements in the current transaction until that transaction completes.</w:t>
       </w:r>
     </w:p>
@@ -15571,11 +15905,7 @@
         <w:t xml:space="preserve"> and renames the ‘row’ output to the name of the table it corresponds to. </w:t>
       </w:r>
       <w:r>
-        <w:t xml:space="preserve">Now because it uses nesting, it prevents duplication. If you had </w:t>
-      </w:r>
-      <w:r>
-        <w:lastRenderedPageBreak/>
-        <w:t>Customers and Orders, it would have the Customers in the parent element and Orders as it’s child elements.</w:t>
+        <w:t>Now because it uses nesting, it prevents duplication. If you had Customers and Orders, it would have the Customers in the parent element and Orders as it’s child elements.</w:t>
       </w:r>
       <w:r>
         <w:t xml:space="preserve"> </w:t>
@@ -21066,7 +21396,7 @@
 </file>
 
 <file path=customXml/itemProps1.xml><?xml version="1.0" encoding="utf-8"?>
-<ds:datastoreItem xmlns:ds="http://schemas.openxmlformats.org/officeDocument/2006/customXml" ds:itemID="{11694079-997E-4917-9DC9-8DF41F4BBAD2}">
+<ds:datastoreItem xmlns:ds="http://schemas.openxmlformats.org/officeDocument/2006/customXml" ds:itemID="{9FC60324-E480-44E7-9083-CE56EEA371F9}">
   <ds:schemaRefs>
     <ds:schemaRef ds:uri="http://schemas.openxmlformats.org/officeDocument/2006/bibliography"/>
   </ds:schemaRefs>

--- a/doco2_additions.docx
+++ b/doco2_additions.docx
@@ -14900,8 +14900,6 @@
       <w:r>
         <w:t>. The use of ISNULL is just for removing the identity property:</w:t>
       </w:r>
-      <w:bookmarkStart w:id="0" w:name="_GoBack"/>
-      <w:bookmarkEnd w:id="0"/>
     </w:p>
     <w:p>
       <w:pPr>
@@ -15234,6 +15232,19 @@
           <w:bottom w:val="double" w:sz="6" w:space="1" w:color="auto"/>
         </w:pBdr>
       </w:pPr>
+    </w:p>
+    <w:p>
+      <w:pPr>
+        <w:pStyle w:val="NoSpacing"/>
+        <w:pBdr>
+          <w:bottom w:val="double" w:sz="6" w:space="1" w:color="auto"/>
+        </w:pBdr>
+      </w:pPr>
+      <w:r>
+        <w:t>-using SYSDATETIMEOFFSET() is the best way to capture date and time.</w:t>
+      </w:r>
+      <w:bookmarkStart w:id="0" w:name="_GoBack"/>
+      <w:bookmarkEnd w:id="0"/>
     </w:p>
     <w:p>
       <w:pPr>
@@ -21396,7 +21407,7 @@
 </file>
 
 <file path=customXml/itemProps1.xml><?xml version="1.0" encoding="utf-8"?>
-<ds:datastoreItem xmlns:ds="http://schemas.openxmlformats.org/officeDocument/2006/customXml" ds:itemID="{9FC60324-E480-44E7-9083-CE56EEA371F9}">
+<ds:datastoreItem xmlns:ds="http://schemas.openxmlformats.org/officeDocument/2006/customXml" ds:itemID="{CCFF74A8-3234-447F-A230-FC46DA0AED93}">
   <ds:schemaRefs>
     <ds:schemaRef ds:uri="http://schemas.openxmlformats.org/officeDocument/2006/bibliography"/>
   </ds:schemaRefs>

--- a/doco2_additions.docx
+++ b/doco2_additions.docx
@@ -1,6 +1,6 @@
 
 <file path=word/document.xml><?xml version="1.0" encoding="utf-8"?>
-<w:document xmlns:wpc="http://schemas.microsoft.com/office/word/2010/wordprocessingCanvas" xmlns:mc="http://schemas.openxmlformats.org/markup-compatibility/2006" xmlns:o="urn:schemas-microsoft-com:office:office" xmlns:r="http://schemas.openxmlformats.org/officeDocument/2006/relationships" xmlns:m="http://schemas.openxmlformats.org/officeDocument/2006/math" xmlns:v="urn:schemas-microsoft-com:vml" xmlns:wp14="http://schemas.microsoft.com/office/word/2010/wordprocessingDrawing" xmlns:wp="http://schemas.openxmlformats.org/drawingml/2006/wordprocessingDrawing" xmlns:w10="urn:schemas-microsoft-com:office:word" xmlns:w="http://schemas.openxmlformats.org/wordprocessingml/2006/main" xmlns:w14="http://schemas.microsoft.com/office/word/2010/wordml" xmlns:w15="http://schemas.microsoft.com/office/word/2012/wordml" xmlns:wpg="http://schemas.microsoft.com/office/word/2010/wordprocessingGroup" xmlns:wpi="http://schemas.microsoft.com/office/word/2010/wordprocessingInk" xmlns:wne="http://schemas.microsoft.com/office/word/2006/wordml" xmlns:wps="http://schemas.microsoft.com/office/word/2010/wordprocessingShape" mc:Ignorable="w14 w15 wp14">
+<w:document xmlns:wpc="http://schemas.microsoft.com/office/word/2010/wordprocessingCanvas" xmlns:cx="http://schemas.microsoft.com/office/drawing/2014/chartex" xmlns:cx1="http://schemas.microsoft.com/office/drawing/2015/9/8/chartex" xmlns:cx2="http://schemas.microsoft.com/office/drawing/2015/10/21/chartex" xmlns:cx3="http://schemas.microsoft.com/office/drawing/2016/5/9/chartex" xmlns:cx4="http://schemas.microsoft.com/office/drawing/2016/5/10/chartex" xmlns:cx5="http://schemas.microsoft.com/office/drawing/2016/5/11/chartex" xmlns:cx6="http://schemas.microsoft.com/office/drawing/2016/5/12/chartex" xmlns:cx7="http://schemas.microsoft.com/office/drawing/2016/5/13/chartex" xmlns:cx8="http://schemas.microsoft.com/office/drawing/2016/5/14/chartex" xmlns:mc="http://schemas.openxmlformats.org/markup-compatibility/2006" xmlns:aink="http://schemas.microsoft.com/office/drawing/2016/ink" xmlns:am3d="http://schemas.microsoft.com/office/drawing/2017/model3d" xmlns:o="urn:schemas-microsoft-com:office:office" xmlns:r="http://schemas.openxmlformats.org/officeDocument/2006/relationships" xmlns:m="http://schemas.openxmlformats.org/officeDocument/2006/math" xmlns:v="urn:schemas-microsoft-com:vml" xmlns:wp14="http://schemas.microsoft.com/office/word/2010/wordprocessingDrawing" xmlns:wp="http://schemas.openxmlformats.org/drawingml/2006/wordprocessingDrawing" xmlns:w10="urn:schemas-microsoft-com:office:word" xmlns:w="http://schemas.openxmlformats.org/wordprocessingml/2006/main" xmlns:w14="http://schemas.microsoft.com/office/word/2010/wordml" xmlns:w15="http://schemas.microsoft.com/office/word/2012/wordml" xmlns:w16cid="http://schemas.microsoft.com/office/word/2016/wordml/cid" xmlns:w16se="http://schemas.microsoft.com/office/word/2015/wordml/symex" xmlns:wpg="http://schemas.microsoft.com/office/word/2010/wordprocessingGroup" xmlns:wpi="http://schemas.microsoft.com/office/word/2010/wordprocessingInk" xmlns:wne="http://schemas.microsoft.com/office/word/2006/wordml" xmlns:wps="http://schemas.microsoft.com/office/word/2010/wordprocessingShape" mc:Ignorable="w14 w15 w16se w16cid wp14">
   <w:body>
     <w:p>
       <w:pPr>
@@ -22,11 +22,24 @@
         <w:t xml:space="preserve"> </w:t>
       </w:r>
       <w:r>
-        <w:t>r, ctrl + u, ctrl + l, ctrl + m, ctrl + tab, alt + f1( after selecting a table name</w:t>
-      </w:r>
-      <w:r>
-        <w:t>. it is shortcut for sp_help</w:t>
-      </w:r>
+        <w:t>r, ctrl + u, ctrl + l, ctrl + m, ctrl + tab, alt + f</w:t>
+      </w:r>
+      <w:proofErr w:type="gramStart"/>
+      <w:r>
+        <w:t>1( after</w:t>
+      </w:r>
+      <w:proofErr w:type="gramEnd"/>
+      <w:r>
+        <w:t xml:space="preserve"> selecting a table name</w:t>
+      </w:r>
+      <w:r>
+        <w:t xml:space="preserve">. it is shortcut for </w:t>
+      </w:r>
+      <w:proofErr w:type="spellStart"/>
+      <w:r>
+        <w:t>sp_help</w:t>
+      </w:r>
+      <w:proofErr w:type="spellEnd"/>
       <w:r>
         <w:t>)</w:t>
       </w:r>
@@ -49,7 +62,15 @@
         <w:t>, CTRL + SHIFT + R (refresh the cache)</w:t>
       </w:r>
       <w:r>
-        <w:t>, ctrl + 1 (sp_who)</w:t>
+        <w:t>, ctrl + 1 (</w:t>
+      </w:r>
+      <w:proofErr w:type="spellStart"/>
+      <w:r>
+        <w:t>sp_who</w:t>
+      </w:r>
+      <w:proofErr w:type="spellEnd"/>
+      <w:r>
+        <w:t>)</w:t>
       </w:r>
       <w:r>
         <w:t xml:space="preserve">, </w:t>
@@ -57,15 +78,18 @@
       <w:r>
         <w:t>ctrl + 2 (</w:t>
       </w:r>
+      <w:proofErr w:type="spellStart"/>
       <w:r>
         <w:t>sp_lock</w:t>
       </w:r>
+      <w:proofErr w:type="spellEnd"/>
       <w:r>
         <w:t>)</w:t>
       </w:r>
       <w:r>
         <w:t>, CTRL + F1 (</w:t>
       </w:r>
+      <w:proofErr w:type="spellStart"/>
       <w:r>
         <w:rPr>
           <w:rFonts w:ascii="Consolas" w:hAnsi="Consolas" w:cs="Consolas"/>
@@ -75,6 +99,7 @@
         </w:rPr>
         <w:t>sp_SQLskills_helpindex</w:t>
       </w:r>
+      <w:proofErr w:type="spellEnd"/>
       <w:r>
         <w:t>)</w:t>
       </w:r>
@@ -123,6 +148,7 @@
         </w:rPr>
         <w:t>(</w:t>
       </w:r>
+      <w:proofErr w:type="spellStart"/>
       <w:r>
         <w:rPr>
           <w:rFonts w:ascii="Consolas" w:hAnsi="Consolas" w:cs="Consolas"/>
@@ -132,6 +158,8 @@
         </w:rPr>
         <w:t>object_id</w:t>
       </w:r>
+      <w:proofErr w:type="spellEnd"/>
+      <w:proofErr w:type="gramStart"/>
       <w:r>
         <w:rPr>
           <w:rFonts w:ascii="Consolas" w:hAnsi="Consolas" w:cs="Consolas"/>
@@ -141,6 +169,7 @@
         </w:rPr>
         <w:t>),*</w:t>
       </w:r>
+      <w:proofErr w:type="gramEnd"/>
       <w:r>
         <w:rPr>
           <w:rFonts w:ascii="Consolas" w:hAnsi="Consolas" w:cs="Consolas"/>
@@ -168,6 +197,7 @@
         </w:rPr>
         <w:t xml:space="preserve"> </w:t>
       </w:r>
+      <w:proofErr w:type="spellStart"/>
       <w:r>
         <w:rPr>
           <w:rFonts w:ascii="Consolas" w:hAnsi="Consolas" w:cs="Consolas"/>
@@ -195,6 +225,7 @@
         </w:rPr>
         <w:t>dm_db_index_usage_stats</w:t>
       </w:r>
+      <w:proofErr w:type="spellEnd"/>
       <w:r>
         <w:rPr>
           <w:rFonts w:ascii="Consolas" w:hAnsi="Consolas" w:cs="Consolas"/>
@@ -240,6 +271,315 @@
           <w:sz w:val="19"/>
           <w:szCs w:val="19"/>
         </w:rPr>
+        <w:t xml:space="preserve"> </w:t>
+      </w:r>
+      <w:proofErr w:type="spellStart"/>
+      <w:r>
+        <w:rPr>
+          <w:rFonts w:ascii="Consolas" w:hAnsi="Consolas" w:cs="Consolas"/>
+          <w:color w:val="000000"/>
+          <w:sz w:val="19"/>
+          <w:szCs w:val="19"/>
+        </w:rPr>
+        <w:t>t</w:t>
+      </w:r>
+      <w:r>
+        <w:rPr>
+          <w:rFonts w:ascii="Consolas" w:hAnsi="Consolas" w:cs="Consolas"/>
+          <w:color w:val="808080"/>
+          <w:sz w:val="19"/>
+          <w:szCs w:val="19"/>
+        </w:rPr>
+        <w:t>.</w:t>
+      </w:r>
+      <w:proofErr w:type="gramStart"/>
+      <w:r>
+        <w:rPr>
+          <w:rFonts w:ascii="Consolas" w:hAnsi="Consolas" w:cs="Consolas"/>
+          <w:color w:val="0000FF"/>
+          <w:sz w:val="19"/>
+          <w:szCs w:val="19"/>
+        </w:rPr>
+        <w:t>text</w:t>
+      </w:r>
+      <w:r>
+        <w:rPr>
+          <w:rFonts w:ascii="Consolas" w:hAnsi="Consolas" w:cs="Consolas"/>
+          <w:color w:val="808080"/>
+          <w:sz w:val="19"/>
+          <w:szCs w:val="19"/>
+        </w:rPr>
+        <w:t>,</w:t>
+      </w:r>
+      <w:r>
+        <w:rPr>
+          <w:rFonts w:ascii="Consolas" w:hAnsi="Consolas" w:cs="Consolas"/>
+          <w:color w:val="000000"/>
+          <w:sz w:val="19"/>
+          <w:szCs w:val="19"/>
+        </w:rPr>
+        <w:t>p</w:t>
+      </w:r>
+      <w:proofErr w:type="gramEnd"/>
+      <w:r>
+        <w:rPr>
+          <w:rFonts w:ascii="Consolas" w:hAnsi="Consolas" w:cs="Consolas"/>
+          <w:color w:val="808080"/>
+          <w:sz w:val="19"/>
+          <w:szCs w:val="19"/>
+        </w:rPr>
+        <w:t>.</w:t>
+      </w:r>
+      <w:r>
+        <w:rPr>
+          <w:rFonts w:ascii="Consolas" w:hAnsi="Consolas" w:cs="Consolas"/>
+          <w:color w:val="000000"/>
+          <w:sz w:val="19"/>
+          <w:szCs w:val="19"/>
+        </w:rPr>
+        <w:t>query_plan</w:t>
+      </w:r>
+      <w:proofErr w:type="spellEnd"/>
+      <w:r>
+        <w:rPr>
+          <w:rFonts w:ascii="Consolas" w:hAnsi="Consolas" w:cs="Consolas"/>
+          <w:color w:val="808080"/>
+          <w:sz w:val="19"/>
+          <w:szCs w:val="19"/>
+        </w:rPr>
+        <w:t>,*</w:t>
+      </w:r>
+      <w:r>
+        <w:rPr>
+          <w:rFonts w:ascii="Consolas" w:hAnsi="Consolas" w:cs="Consolas"/>
+          <w:color w:val="000000"/>
+          <w:sz w:val="19"/>
+          <w:szCs w:val="19"/>
+        </w:rPr>
+        <w:t xml:space="preserve"> </w:t>
+      </w:r>
+      <w:r>
+        <w:rPr>
+          <w:rFonts w:ascii="Consolas" w:hAnsi="Consolas" w:cs="Consolas"/>
+          <w:color w:val="0000FF"/>
+          <w:sz w:val="19"/>
+          <w:szCs w:val="19"/>
+        </w:rPr>
+        <w:t xml:space="preserve">FROM </w:t>
+      </w:r>
+      <w:r>
+        <w:rPr>
+          <w:rFonts w:ascii="Consolas" w:hAnsi="Consolas" w:cs="Consolas"/>
+          <w:color w:val="808080"/>
+          <w:sz w:val="19"/>
+          <w:szCs w:val="19"/>
+        </w:rPr>
+        <w:t>(</w:t>
+      </w:r>
+      <w:proofErr w:type="spellStart"/>
+      <w:r>
+        <w:rPr>
+          <w:rFonts w:ascii="Consolas" w:hAnsi="Consolas" w:cs="Consolas"/>
+          <w:color w:val="00FF00"/>
+          <w:sz w:val="19"/>
+          <w:szCs w:val="19"/>
+        </w:rPr>
+        <w:t>SYS</w:t>
+      </w:r>
+      <w:r>
+        <w:rPr>
+          <w:rFonts w:ascii="Consolas" w:hAnsi="Consolas" w:cs="Consolas"/>
+          <w:color w:val="808080"/>
+          <w:sz w:val="19"/>
+          <w:szCs w:val="19"/>
+        </w:rPr>
+        <w:t>.</w:t>
+      </w:r>
+      <w:r>
+        <w:rPr>
+          <w:rFonts w:ascii="Consolas" w:hAnsi="Consolas" w:cs="Consolas"/>
+          <w:color w:val="00FF00"/>
+          <w:sz w:val="19"/>
+          <w:szCs w:val="19"/>
+        </w:rPr>
+        <w:t>dm_exec_query_stats</w:t>
+      </w:r>
+      <w:proofErr w:type="spellEnd"/>
+      <w:r>
+        <w:rPr>
+          <w:rFonts w:ascii="Consolas" w:hAnsi="Consolas" w:cs="Consolas"/>
+          <w:color w:val="000000"/>
+          <w:sz w:val="19"/>
+          <w:szCs w:val="19"/>
+        </w:rPr>
+        <w:t xml:space="preserve"> </w:t>
+      </w:r>
+      <w:r>
+        <w:rPr>
+          <w:rFonts w:ascii="Consolas" w:hAnsi="Consolas" w:cs="Consolas"/>
+          <w:color w:val="0000FF"/>
+          <w:sz w:val="19"/>
+          <w:szCs w:val="19"/>
+        </w:rPr>
+        <w:t>as</w:t>
+      </w:r>
+      <w:r>
+        <w:rPr>
+          <w:rFonts w:ascii="Consolas" w:hAnsi="Consolas" w:cs="Consolas"/>
+          <w:color w:val="000000"/>
+          <w:sz w:val="19"/>
+          <w:szCs w:val="19"/>
+        </w:rPr>
+        <w:t xml:space="preserve"> </w:t>
+      </w:r>
+      <w:proofErr w:type="spellStart"/>
+      <w:r>
+        <w:rPr>
+          <w:rFonts w:ascii="Consolas" w:hAnsi="Consolas" w:cs="Consolas"/>
+          <w:color w:val="000000"/>
+          <w:sz w:val="19"/>
+          <w:szCs w:val="19"/>
+        </w:rPr>
+        <w:t>st</w:t>
+      </w:r>
+      <w:proofErr w:type="spellEnd"/>
+      <w:r>
+        <w:rPr>
+          <w:rFonts w:ascii="Consolas" w:hAnsi="Consolas" w:cs="Consolas"/>
+          <w:color w:val="000000"/>
+          <w:sz w:val="19"/>
+          <w:szCs w:val="19"/>
+        </w:rPr>
+        <w:t xml:space="preserve"> </w:t>
+      </w:r>
+      <w:r>
+        <w:rPr>
+          <w:rFonts w:ascii="Consolas" w:hAnsi="Consolas" w:cs="Consolas"/>
+          <w:color w:val="808080"/>
+          <w:sz w:val="19"/>
+          <w:szCs w:val="19"/>
+        </w:rPr>
+        <w:t>outer</w:t>
+      </w:r>
+      <w:r>
+        <w:rPr>
+          <w:rFonts w:ascii="Consolas" w:hAnsi="Consolas" w:cs="Consolas"/>
+          <w:color w:val="000000"/>
+          <w:sz w:val="19"/>
+          <w:szCs w:val="19"/>
+        </w:rPr>
+        <w:t xml:space="preserve"> </w:t>
+      </w:r>
+      <w:r>
+        <w:rPr>
+          <w:rFonts w:ascii="Consolas" w:hAnsi="Consolas" w:cs="Consolas"/>
+          <w:color w:val="808080"/>
+          <w:sz w:val="19"/>
+          <w:szCs w:val="19"/>
+        </w:rPr>
+        <w:t xml:space="preserve">apply </w:t>
+      </w:r>
+      <w:proofErr w:type="spellStart"/>
+      <w:r>
+        <w:rPr>
+          <w:rFonts w:ascii="Consolas" w:hAnsi="Consolas" w:cs="Consolas"/>
+          <w:color w:val="00FF00"/>
+          <w:sz w:val="19"/>
+          <w:szCs w:val="19"/>
+        </w:rPr>
+        <w:t>sys</w:t>
+      </w:r>
+      <w:r>
+        <w:rPr>
+          <w:rFonts w:ascii="Consolas" w:hAnsi="Consolas" w:cs="Consolas"/>
+          <w:color w:val="808080"/>
+          <w:sz w:val="19"/>
+          <w:szCs w:val="19"/>
+        </w:rPr>
+        <w:t>.</w:t>
+      </w:r>
+      <w:r>
+        <w:rPr>
+          <w:rFonts w:ascii="Consolas" w:hAnsi="Consolas" w:cs="Consolas"/>
+          <w:color w:val="00FF00"/>
+          <w:sz w:val="19"/>
+          <w:szCs w:val="19"/>
+        </w:rPr>
+        <w:t>dm_exec_sql_text</w:t>
+      </w:r>
+      <w:proofErr w:type="spellEnd"/>
+      <w:r>
+        <w:rPr>
+          <w:rFonts w:ascii="Consolas" w:hAnsi="Consolas" w:cs="Consolas"/>
+          <w:color w:val="808080"/>
+          <w:sz w:val="19"/>
+          <w:szCs w:val="19"/>
+        </w:rPr>
+        <w:t>(</w:t>
+      </w:r>
+      <w:proofErr w:type="spellStart"/>
+      <w:r>
+        <w:rPr>
+          <w:rFonts w:ascii="Consolas" w:hAnsi="Consolas" w:cs="Consolas"/>
+          <w:color w:val="000000"/>
+          <w:sz w:val="19"/>
+          <w:szCs w:val="19"/>
+        </w:rPr>
+        <w:t>st</w:t>
+      </w:r>
+      <w:r>
+        <w:rPr>
+          <w:rFonts w:ascii="Consolas" w:hAnsi="Consolas" w:cs="Consolas"/>
+          <w:color w:val="808080"/>
+          <w:sz w:val="19"/>
+          <w:szCs w:val="19"/>
+        </w:rPr>
+        <w:t>.</w:t>
+      </w:r>
+      <w:r>
+        <w:rPr>
+          <w:rFonts w:ascii="Consolas" w:hAnsi="Consolas" w:cs="Consolas"/>
+          <w:color w:val="0000FF"/>
+          <w:sz w:val="19"/>
+          <w:szCs w:val="19"/>
+        </w:rPr>
+        <w:t>sql_handle</w:t>
+      </w:r>
+      <w:proofErr w:type="spellEnd"/>
+      <w:r>
+        <w:rPr>
+          <w:rFonts w:ascii="Consolas" w:hAnsi="Consolas" w:cs="Consolas"/>
+          <w:color w:val="808080"/>
+          <w:sz w:val="19"/>
+          <w:szCs w:val="19"/>
+        </w:rPr>
+        <w:t>)</w:t>
+      </w:r>
+      <w:r>
+        <w:rPr>
+          <w:rFonts w:ascii="Consolas" w:hAnsi="Consolas" w:cs="Consolas"/>
+          <w:color w:val="000000"/>
+          <w:sz w:val="19"/>
+          <w:szCs w:val="19"/>
+        </w:rPr>
+        <w:t xml:space="preserve"> </w:t>
+      </w:r>
+      <w:r>
+        <w:rPr>
+          <w:rFonts w:ascii="Consolas" w:hAnsi="Consolas" w:cs="Consolas"/>
+          <w:color w:val="0000FF"/>
+          <w:sz w:val="19"/>
+          <w:szCs w:val="19"/>
+        </w:rPr>
+        <w:t>as</w:t>
+      </w:r>
+      <w:r>
+        <w:rPr>
+          <w:rFonts w:ascii="Consolas" w:hAnsi="Consolas" w:cs="Consolas"/>
+          <w:color w:val="000000"/>
+          <w:sz w:val="19"/>
+          <w:szCs w:val="19"/>
+        </w:rPr>
         <w:t xml:space="preserve"> t</w:t>
       </w:r>
       <w:r>
@@ -249,34 +589,100 @@
           <w:sz w:val="19"/>
           <w:szCs w:val="19"/>
         </w:rPr>
+        <w:t>)</w:t>
+      </w:r>
+      <w:r>
+        <w:rPr>
+          <w:rFonts w:ascii="Consolas" w:hAnsi="Consolas" w:cs="Consolas"/>
+          <w:color w:val="000000"/>
+          <w:sz w:val="19"/>
+          <w:szCs w:val="19"/>
+        </w:rPr>
+        <w:t xml:space="preserve"> </w:t>
+      </w:r>
+      <w:r>
+        <w:rPr>
+          <w:rFonts w:ascii="Consolas" w:hAnsi="Consolas" w:cs="Consolas"/>
+          <w:color w:val="808080"/>
+          <w:sz w:val="19"/>
+          <w:szCs w:val="19"/>
+        </w:rPr>
+        <w:t>outer</w:t>
+      </w:r>
+      <w:r>
+        <w:rPr>
+          <w:rFonts w:ascii="Consolas" w:hAnsi="Consolas" w:cs="Consolas"/>
+          <w:color w:val="000000"/>
+          <w:sz w:val="19"/>
+          <w:szCs w:val="19"/>
+        </w:rPr>
+        <w:t xml:space="preserve"> </w:t>
+      </w:r>
+      <w:r>
+        <w:rPr>
+          <w:rFonts w:ascii="Consolas" w:hAnsi="Consolas" w:cs="Consolas"/>
+          <w:color w:val="808080"/>
+          <w:sz w:val="19"/>
+          <w:szCs w:val="19"/>
+        </w:rPr>
+        <w:t>apply</w:t>
+      </w:r>
+      <w:r>
+        <w:rPr>
+          <w:rFonts w:ascii="Consolas" w:hAnsi="Consolas" w:cs="Consolas"/>
+          <w:color w:val="000000"/>
+          <w:sz w:val="19"/>
+          <w:szCs w:val="19"/>
+        </w:rPr>
+        <w:t xml:space="preserve"> </w:t>
+      </w:r>
+      <w:proofErr w:type="spellStart"/>
+      <w:r>
+        <w:rPr>
+          <w:rFonts w:ascii="Consolas" w:hAnsi="Consolas" w:cs="Consolas"/>
+          <w:color w:val="00FF00"/>
+          <w:sz w:val="19"/>
+          <w:szCs w:val="19"/>
+        </w:rPr>
+        <w:t>sys</w:t>
+      </w:r>
+      <w:r>
+        <w:rPr>
+          <w:rFonts w:ascii="Consolas" w:hAnsi="Consolas" w:cs="Consolas"/>
+          <w:color w:val="808080"/>
+          <w:sz w:val="19"/>
+          <w:szCs w:val="19"/>
+        </w:rPr>
         <w:t>.</w:t>
       </w:r>
       <w:r>
         <w:rPr>
           <w:rFonts w:ascii="Consolas" w:hAnsi="Consolas" w:cs="Consolas"/>
-          <w:color w:val="0000FF"/>
-          <w:sz w:val="19"/>
-          <w:szCs w:val="19"/>
-        </w:rPr>
-        <w:t>text</w:t>
-      </w:r>
-      <w:r>
-        <w:rPr>
-          <w:rFonts w:ascii="Consolas" w:hAnsi="Consolas" w:cs="Consolas"/>
-          <w:color w:val="808080"/>
-          <w:sz w:val="19"/>
-          <w:szCs w:val="19"/>
-        </w:rPr>
-        <w:t>,</w:t>
-      </w:r>
-      <w:r>
-        <w:rPr>
-          <w:rFonts w:ascii="Consolas" w:hAnsi="Consolas" w:cs="Consolas"/>
-          <w:color w:val="000000"/>
-          <w:sz w:val="19"/>
-          <w:szCs w:val="19"/>
-        </w:rPr>
-        <w:t>p</w:t>
+          <w:color w:val="00FF00"/>
+          <w:sz w:val="19"/>
+          <w:szCs w:val="19"/>
+        </w:rPr>
+        <w:t>dm_exec_query_plan</w:t>
+      </w:r>
+      <w:proofErr w:type="spellEnd"/>
+      <w:r>
+        <w:rPr>
+          <w:rFonts w:ascii="Consolas" w:hAnsi="Consolas" w:cs="Consolas"/>
+          <w:color w:val="808080"/>
+          <w:sz w:val="19"/>
+          <w:szCs w:val="19"/>
+        </w:rPr>
+        <w:t>(</w:t>
+      </w:r>
+      <w:proofErr w:type="spellStart"/>
+      <w:r>
+        <w:rPr>
+          <w:rFonts w:ascii="Consolas" w:hAnsi="Consolas" w:cs="Consolas"/>
+          <w:color w:val="000000"/>
+          <w:sz w:val="19"/>
+          <w:szCs w:val="19"/>
+        </w:rPr>
+        <w:t>st</w:t>
       </w:r>
       <w:r>
         <w:rPr>
@@ -290,74 +696,21 @@
       <w:r>
         <w:rPr>
           <w:rFonts w:ascii="Consolas" w:hAnsi="Consolas" w:cs="Consolas"/>
-          <w:color w:val="000000"/>
-          <w:sz w:val="19"/>
-          <w:szCs w:val="19"/>
-        </w:rPr>
-        <w:t>query_plan</w:t>
-      </w:r>
-      <w:r>
-        <w:rPr>
-          <w:rFonts w:ascii="Consolas" w:hAnsi="Consolas" w:cs="Consolas"/>
-          <w:color w:val="808080"/>
-          <w:sz w:val="19"/>
-          <w:szCs w:val="19"/>
-        </w:rPr>
-        <w:t>,*</w:t>
-      </w:r>
-      <w:r>
-        <w:rPr>
-          <w:rFonts w:ascii="Consolas" w:hAnsi="Consolas" w:cs="Consolas"/>
-          <w:color w:val="000000"/>
-          <w:sz w:val="19"/>
-          <w:szCs w:val="19"/>
-        </w:rPr>
-        <w:t xml:space="preserve"> </w:t>
-      </w:r>
-      <w:r>
-        <w:rPr>
-          <w:rFonts w:ascii="Consolas" w:hAnsi="Consolas" w:cs="Consolas"/>
-          <w:color w:val="0000FF"/>
-          <w:sz w:val="19"/>
-          <w:szCs w:val="19"/>
-        </w:rPr>
-        <w:t xml:space="preserve">FROM </w:t>
-      </w:r>
-      <w:r>
-        <w:rPr>
-          <w:rFonts w:ascii="Consolas" w:hAnsi="Consolas" w:cs="Consolas"/>
-          <w:color w:val="808080"/>
-          <w:sz w:val="19"/>
-          <w:szCs w:val="19"/>
-        </w:rPr>
-        <w:t>(</w:t>
-      </w:r>
-      <w:r>
-        <w:rPr>
-          <w:rFonts w:ascii="Consolas" w:hAnsi="Consolas" w:cs="Consolas"/>
-          <w:color w:val="00FF00"/>
-          <w:sz w:val="19"/>
-          <w:szCs w:val="19"/>
-        </w:rPr>
-        <w:t>SYS</w:t>
-      </w:r>
-      <w:r>
-        <w:rPr>
-          <w:rFonts w:ascii="Consolas" w:hAnsi="Consolas" w:cs="Consolas"/>
-          <w:color w:val="808080"/>
-          <w:sz w:val="19"/>
-          <w:szCs w:val="19"/>
-        </w:rPr>
-        <w:t>.</w:t>
-      </w:r>
-      <w:r>
-        <w:rPr>
-          <w:rFonts w:ascii="Consolas" w:hAnsi="Consolas" w:cs="Consolas"/>
-          <w:color w:val="00FF00"/>
-          <w:sz w:val="19"/>
-          <w:szCs w:val="19"/>
-        </w:rPr>
-        <w:t>dm_exec_query_stats</w:t>
+          <w:color w:val="0000FF"/>
+          <w:sz w:val="19"/>
+          <w:szCs w:val="19"/>
+        </w:rPr>
+        <w:t>sql_handle</w:t>
+      </w:r>
+      <w:proofErr w:type="spellEnd"/>
+      <w:r>
+        <w:rPr>
+          <w:rFonts w:ascii="Consolas" w:hAnsi="Consolas" w:cs="Consolas"/>
+          <w:color w:val="808080"/>
+          <w:sz w:val="19"/>
+          <w:szCs w:val="19"/>
+        </w:rPr>
+        <w:t>)</w:t>
       </w:r>
       <w:r>
         <w:rPr>
@@ -384,285 +737,6 @@
           <w:sz w:val="19"/>
           <w:szCs w:val="19"/>
         </w:rPr>
-        <w:t xml:space="preserve"> st </w:t>
-      </w:r>
-      <w:r>
-        <w:rPr>
-          <w:rFonts w:ascii="Consolas" w:hAnsi="Consolas" w:cs="Consolas"/>
-          <w:color w:val="808080"/>
-          <w:sz w:val="19"/>
-          <w:szCs w:val="19"/>
-        </w:rPr>
-        <w:t>outer</w:t>
-      </w:r>
-      <w:r>
-        <w:rPr>
-          <w:rFonts w:ascii="Consolas" w:hAnsi="Consolas" w:cs="Consolas"/>
-          <w:color w:val="000000"/>
-          <w:sz w:val="19"/>
-          <w:szCs w:val="19"/>
-        </w:rPr>
-        <w:t xml:space="preserve"> </w:t>
-      </w:r>
-      <w:r>
-        <w:rPr>
-          <w:rFonts w:ascii="Consolas" w:hAnsi="Consolas" w:cs="Consolas"/>
-          <w:color w:val="808080"/>
-          <w:sz w:val="19"/>
-          <w:szCs w:val="19"/>
-        </w:rPr>
-        <w:t xml:space="preserve">apply </w:t>
-      </w:r>
-      <w:r>
-        <w:rPr>
-          <w:rFonts w:ascii="Consolas" w:hAnsi="Consolas" w:cs="Consolas"/>
-          <w:color w:val="00FF00"/>
-          <w:sz w:val="19"/>
-          <w:szCs w:val="19"/>
-        </w:rPr>
-        <w:t>sys</w:t>
-      </w:r>
-      <w:r>
-        <w:rPr>
-          <w:rFonts w:ascii="Consolas" w:hAnsi="Consolas" w:cs="Consolas"/>
-          <w:color w:val="808080"/>
-          <w:sz w:val="19"/>
-          <w:szCs w:val="19"/>
-        </w:rPr>
-        <w:t>.</w:t>
-      </w:r>
-      <w:r>
-        <w:rPr>
-          <w:rFonts w:ascii="Consolas" w:hAnsi="Consolas" w:cs="Consolas"/>
-          <w:color w:val="00FF00"/>
-          <w:sz w:val="19"/>
-          <w:szCs w:val="19"/>
-        </w:rPr>
-        <w:t>dm_exec_sql_text</w:t>
-      </w:r>
-      <w:r>
-        <w:rPr>
-          <w:rFonts w:ascii="Consolas" w:hAnsi="Consolas" w:cs="Consolas"/>
-          <w:color w:val="808080"/>
-          <w:sz w:val="19"/>
-          <w:szCs w:val="19"/>
-        </w:rPr>
-        <w:t>(</w:t>
-      </w:r>
-      <w:r>
-        <w:rPr>
-          <w:rFonts w:ascii="Consolas" w:hAnsi="Consolas" w:cs="Consolas"/>
-          <w:color w:val="000000"/>
-          <w:sz w:val="19"/>
-          <w:szCs w:val="19"/>
-        </w:rPr>
-        <w:t>st</w:t>
-      </w:r>
-      <w:r>
-        <w:rPr>
-          <w:rFonts w:ascii="Consolas" w:hAnsi="Consolas" w:cs="Consolas"/>
-          <w:color w:val="808080"/>
-          <w:sz w:val="19"/>
-          <w:szCs w:val="19"/>
-        </w:rPr>
-        <w:t>.</w:t>
-      </w:r>
-      <w:r>
-        <w:rPr>
-          <w:rFonts w:ascii="Consolas" w:hAnsi="Consolas" w:cs="Consolas"/>
-          <w:color w:val="0000FF"/>
-          <w:sz w:val="19"/>
-          <w:szCs w:val="19"/>
-        </w:rPr>
-        <w:t>sql_handle</w:t>
-      </w:r>
-      <w:r>
-        <w:rPr>
-          <w:rFonts w:ascii="Consolas" w:hAnsi="Consolas" w:cs="Consolas"/>
-          <w:color w:val="808080"/>
-          <w:sz w:val="19"/>
-          <w:szCs w:val="19"/>
-        </w:rPr>
-        <w:t>)</w:t>
-      </w:r>
-      <w:r>
-        <w:rPr>
-          <w:rFonts w:ascii="Consolas" w:hAnsi="Consolas" w:cs="Consolas"/>
-          <w:color w:val="000000"/>
-          <w:sz w:val="19"/>
-          <w:szCs w:val="19"/>
-        </w:rPr>
-        <w:t xml:space="preserve"> </w:t>
-      </w:r>
-      <w:r>
-        <w:rPr>
-          <w:rFonts w:ascii="Consolas" w:hAnsi="Consolas" w:cs="Consolas"/>
-          <w:color w:val="0000FF"/>
-          <w:sz w:val="19"/>
-          <w:szCs w:val="19"/>
-        </w:rPr>
-        <w:t>as</w:t>
-      </w:r>
-      <w:r>
-        <w:rPr>
-          <w:rFonts w:ascii="Consolas" w:hAnsi="Consolas" w:cs="Consolas"/>
-          <w:color w:val="000000"/>
-          <w:sz w:val="19"/>
-          <w:szCs w:val="19"/>
-        </w:rPr>
-        <w:t xml:space="preserve"> t</w:t>
-      </w:r>
-      <w:r>
-        <w:rPr>
-          <w:rFonts w:ascii="Consolas" w:hAnsi="Consolas" w:cs="Consolas"/>
-          <w:color w:val="808080"/>
-          <w:sz w:val="19"/>
-          <w:szCs w:val="19"/>
-        </w:rPr>
-        <w:t>)</w:t>
-      </w:r>
-      <w:r>
-        <w:rPr>
-          <w:rFonts w:ascii="Consolas" w:hAnsi="Consolas" w:cs="Consolas"/>
-          <w:color w:val="000000"/>
-          <w:sz w:val="19"/>
-          <w:szCs w:val="19"/>
-        </w:rPr>
-        <w:t xml:space="preserve"> </w:t>
-      </w:r>
-      <w:r>
-        <w:rPr>
-          <w:rFonts w:ascii="Consolas" w:hAnsi="Consolas" w:cs="Consolas"/>
-          <w:color w:val="808080"/>
-          <w:sz w:val="19"/>
-          <w:szCs w:val="19"/>
-        </w:rPr>
-        <w:t>outer</w:t>
-      </w:r>
-      <w:r>
-        <w:rPr>
-          <w:rFonts w:ascii="Consolas" w:hAnsi="Consolas" w:cs="Consolas"/>
-          <w:color w:val="000000"/>
-          <w:sz w:val="19"/>
-          <w:szCs w:val="19"/>
-        </w:rPr>
-        <w:t xml:space="preserve"> </w:t>
-      </w:r>
-      <w:r>
-        <w:rPr>
-          <w:rFonts w:ascii="Consolas" w:hAnsi="Consolas" w:cs="Consolas"/>
-          <w:color w:val="808080"/>
-          <w:sz w:val="19"/>
-          <w:szCs w:val="19"/>
-        </w:rPr>
-        <w:t>apply</w:t>
-      </w:r>
-      <w:r>
-        <w:rPr>
-          <w:rFonts w:ascii="Consolas" w:hAnsi="Consolas" w:cs="Consolas"/>
-          <w:color w:val="000000"/>
-          <w:sz w:val="19"/>
-          <w:szCs w:val="19"/>
-        </w:rPr>
-        <w:t xml:space="preserve"> </w:t>
-      </w:r>
-      <w:r>
-        <w:rPr>
-          <w:rFonts w:ascii="Consolas" w:hAnsi="Consolas" w:cs="Consolas"/>
-          <w:color w:val="00FF00"/>
-          <w:sz w:val="19"/>
-          <w:szCs w:val="19"/>
-        </w:rPr>
-        <w:t>sys</w:t>
-      </w:r>
-      <w:r>
-        <w:rPr>
-          <w:rFonts w:ascii="Consolas" w:hAnsi="Consolas" w:cs="Consolas"/>
-          <w:color w:val="808080"/>
-          <w:sz w:val="19"/>
-          <w:szCs w:val="19"/>
-        </w:rPr>
-        <w:t>.</w:t>
-      </w:r>
-      <w:r>
-        <w:rPr>
-          <w:rFonts w:ascii="Consolas" w:hAnsi="Consolas" w:cs="Consolas"/>
-          <w:color w:val="00FF00"/>
-          <w:sz w:val="19"/>
-          <w:szCs w:val="19"/>
-        </w:rPr>
-        <w:t>dm_exec_query_plan</w:t>
-      </w:r>
-      <w:r>
-        <w:rPr>
-          <w:rFonts w:ascii="Consolas" w:hAnsi="Consolas" w:cs="Consolas"/>
-          <w:color w:val="808080"/>
-          <w:sz w:val="19"/>
-          <w:szCs w:val="19"/>
-        </w:rPr>
-        <w:t>(</w:t>
-      </w:r>
-      <w:r>
-        <w:rPr>
-          <w:rFonts w:ascii="Consolas" w:hAnsi="Consolas" w:cs="Consolas"/>
-          <w:color w:val="000000"/>
-          <w:sz w:val="19"/>
-          <w:szCs w:val="19"/>
-        </w:rPr>
-        <w:t>st</w:t>
-      </w:r>
-      <w:r>
-        <w:rPr>
-          <w:rFonts w:ascii="Consolas" w:hAnsi="Consolas" w:cs="Consolas"/>
-          <w:color w:val="808080"/>
-          <w:sz w:val="19"/>
-          <w:szCs w:val="19"/>
-        </w:rPr>
-        <w:t>.</w:t>
-      </w:r>
-      <w:r>
-        <w:rPr>
-          <w:rFonts w:ascii="Consolas" w:hAnsi="Consolas" w:cs="Consolas"/>
-          <w:color w:val="0000FF"/>
-          <w:sz w:val="19"/>
-          <w:szCs w:val="19"/>
-        </w:rPr>
-        <w:t>sql_handle</w:t>
-      </w:r>
-      <w:r>
-        <w:rPr>
-          <w:rFonts w:ascii="Consolas" w:hAnsi="Consolas" w:cs="Consolas"/>
-          <w:color w:val="808080"/>
-          <w:sz w:val="19"/>
-          <w:szCs w:val="19"/>
-        </w:rPr>
-        <w:t>)</w:t>
-      </w:r>
-      <w:r>
-        <w:rPr>
-          <w:rFonts w:ascii="Consolas" w:hAnsi="Consolas" w:cs="Consolas"/>
-          <w:color w:val="000000"/>
-          <w:sz w:val="19"/>
-          <w:szCs w:val="19"/>
-        </w:rPr>
-        <w:t xml:space="preserve"> </w:t>
-      </w:r>
-      <w:r>
-        <w:rPr>
-          <w:rFonts w:ascii="Consolas" w:hAnsi="Consolas" w:cs="Consolas"/>
-          <w:color w:val="0000FF"/>
-          <w:sz w:val="19"/>
-          <w:szCs w:val="19"/>
-        </w:rPr>
-        <w:t>as</w:t>
-      </w:r>
-      <w:r>
-        <w:rPr>
-          <w:rFonts w:ascii="Consolas" w:hAnsi="Consolas" w:cs="Consolas"/>
-          <w:color w:val="000000"/>
-          <w:sz w:val="19"/>
-          <w:szCs w:val="19"/>
-        </w:rPr>
         <w:t xml:space="preserve"> p</w:t>
       </w:r>
       <w:r>
@@ -708,7 +782,27 @@
           <w:sz w:val="19"/>
           <w:szCs w:val="19"/>
         </w:rPr>
-        <w:t xml:space="preserve"> last_execution_time </w:t>
+        <w:t xml:space="preserve"> </w:t>
+      </w:r>
+      <w:proofErr w:type="spellStart"/>
+      <w:r>
+        <w:rPr>
+          <w:rFonts w:ascii="Consolas" w:hAnsi="Consolas" w:cs="Consolas"/>
+          <w:color w:val="000000"/>
+          <w:sz w:val="19"/>
+          <w:szCs w:val="19"/>
+        </w:rPr>
+        <w:t>last_execution_time</w:t>
+      </w:r>
+      <w:proofErr w:type="spellEnd"/>
+      <w:r>
+        <w:rPr>
+          <w:rFonts w:ascii="Consolas" w:hAnsi="Consolas" w:cs="Consolas"/>
+          <w:color w:val="000000"/>
+          <w:sz w:val="19"/>
+          <w:szCs w:val="19"/>
+        </w:rPr>
+        <w:t xml:space="preserve"> </w:t>
       </w:r>
       <w:r>
         <w:rPr>
@@ -766,6 +860,7 @@
         </w:rPr>
         <w:t xml:space="preserve">  </w:t>
       </w:r>
+      <w:proofErr w:type="spellStart"/>
       <w:r>
         <w:rPr>
           <w:rFonts w:ascii="Consolas" w:hAnsi="Consolas" w:cs="Consolas"/>
@@ -775,6 +870,7 @@
         </w:rPr>
         <w:t>db_name</w:t>
       </w:r>
+      <w:proofErr w:type="spellEnd"/>
       <w:r>
         <w:rPr>
           <w:rFonts w:ascii="Consolas" w:hAnsi="Consolas" w:cs="Consolas"/>
@@ -784,6 +880,7 @@
         </w:rPr>
         <w:t>(</w:t>
       </w:r>
+      <w:proofErr w:type="spellStart"/>
       <w:r>
         <w:rPr>
           <w:rFonts w:ascii="Consolas" w:hAnsi="Consolas" w:cs="Consolas"/>
@@ -793,6 +890,7 @@
         </w:rPr>
         <w:t>database_id</w:t>
       </w:r>
+      <w:proofErr w:type="spellEnd"/>
       <w:r>
         <w:rPr>
           <w:rFonts w:ascii="Consolas" w:hAnsi="Consolas" w:cs="Consolas"/>
@@ -827,8 +925,19 @@
           <w:sz w:val="19"/>
           <w:szCs w:val="19"/>
         </w:rPr>
-        <w:t xml:space="preserve"> DatabaseName</w:t>
-      </w:r>
+        <w:t xml:space="preserve"> </w:t>
+      </w:r>
+      <w:proofErr w:type="spellStart"/>
+      <w:r>
+        <w:rPr>
+          <w:rFonts w:ascii="Consolas" w:hAnsi="Consolas" w:cs="Consolas"/>
+          <w:color w:val="000000"/>
+          <w:sz w:val="19"/>
+          <w:szCs w:val="19"/>
+        </w:rPr>
+        <w:t>DatabaseName</w:t>
+      </w:r>
+      <w:proofErr w:type="spellEnd"/>
       <w:r>
         <w:rPr>
           <w:rFonts w:ascii="Consolas" w:hAnsi="Consolas" w:cs="Consolas"/>
@@ -845,8 +954,19 @@
           <w:sz w:val="19"/>
           <w:szCs w:val="19"/>
         </w:rPr>
-        <w:t xml:space="preserve"> TableName</w:t>
-      </w:r>
+        <w:t xml:space="preserve"> </w:t>
+      </w:r>
+      <w:proofErr w:type="spellStart"/>
+      <w:r>
+        <w:rPr>
+          <w:rFonts w:ascii="Consolas" w:hAnsi="Consolas" w:cs="Consolas"/>
+          <w:color w:val="000000"/>
+          <w:sz w:val="19"/>
+          <w:szCs w:val="19"/>
+        </w:rPr>
+        <w:t>TableName</w:t>
+      </w:r>
+      <w:proofErr w:type="spellEnd"/>
       <w:r>
         <w:rPr>
           <w:rFonts w:ascii="Consolas" w:hAnsi="Consolas" w:cs="Consolas"/>
@@ -856,6 +976,7 @@
         </w:rPr>
         <w:t>=</w:t>
       </w:r>
+      <w:proofErr w:type="spellStart"/>
       <w:r>
         <w:rPr>
           <w:rFonts w:ascii="Consolas" w:hAnsi="Consolas" w:cs="Consolas"/>
@@ -865,6 +986,7 @@
         </w:rPr>
         <w:t>object_name</w:t>
       </w:r>
+      <w:proofErr w:type="spellEnd"/>
       <w:r>
         <w:rPr>
           <w:rFonts w:ascii="Consolas" w:hAnsi="Consolas" w:cs="Consolas"/>
@@ -874,6 +996,7 @@
         </w:rPr>
         <w:t>(</w:t>
       </w:r>
+      <w:proofErr w:type="spellStart"/>
       <w:r>
         <w:rPr>
           <w:rFonts w:ascii="Consolas" w:hAnsi="Consolas" w:cs="Consolas"/>
@@ -901,6 +1024,7 @@
         </w:rPr>
         <w:t>object_id</w:t>
       </w:r>
+      <w:proofErr w:type="spellEnd"/>
       <w:r>
         <w:rPr>
           <w:rFonts w:ascii="Consolas" w:hAnsi="Consolas" w:cs="Consolas"/>
@@ -962,8 +1086,19 @@
           <w:sz w:val="19"/>
           <w:szCs w:val="19"/>
         </w:rPr>
-        <w:t xml:space="preserve"> IndexName</w:t>
-      </w:r>
+        <w:t xml:space="preserve"> </w:t>
+      </w:r>
+      <w:proofErr w:type="spellStart"/>
+      <w:r>
+        <w:rPr>
+          <w:rFonts w:ascii="Consolas" w:hAnsi="Consolas" w:cs="Consolas"/>
+          <w:color w:val="000000"/>
+          <w:sz w:val="19"/>
+          <w:szCs w:val="19"/>
+        </w:rPr>
+        <w:t>IndexName</w:t>
+      </w:r>
+      <w:proofErr w:type="spellEnd"/>
       <w:r>
         <w:rPr>
           <w:rFonts w:ascii="Consolas" w:hAnsi="Consolas" w:cs="Consolas"/>
@@ -980,7 +1115,17 @@
           <w:sz w:val="19"/>
           <w:szCs w:val="19"/>
         </w:rPr>
-        <w:t xml:space="preserve"> dm</w:t>
+        <w:t xml:space="preserve"> </w:t>
+      </w:r>
+      <w:proofErr w:type="spellStart"/>
+      <w:r>
+        <w:rPr>
+          <w:rFonts w:ascii="Consolas" w:hAnsi="Consolas" w:cs="Consolas"/>
+          <w:color w:val="000000"/>
+          <w:sz w:val="19"/>
+          <w:szCs w:val="19"/>
+        </w:rPr>
+        <w:t>dm</w:t>
       </w:r>
       <w:r>
         <w:rPr>
@@ -998,7 +1143,17 @@
           <w:sz w:val="19"/>
           <w:szCs w:val="19"/>
         </w:rPr>
-        <w:t xml:space="preserve">index_type_desc </w:t>
+        <w:t>index_type_desc</w:t>
+      </w:r>
+      <w:proofErr w:type="spellEnd"/>
+      <w:r>
+        <w:rPr>
+          <w:rFonts w:ascii="Consolas" w:hAnsi="Consolas" w:cs="Consolas"/>
+          <w:color w:val="000000"/>
+          <w:sz w:val="19"/>
+          <w:szCs w:val="19"/>
+        </w:rPr>
+        <w:t xml:space="preserve"> </w:t>
       </w:r>
       <w:r>
         <w:rPr>
@@ -1016,8 +1171,19 @@
           <w:sz w:val="19"/>
           <w:szCs w:val="19"/>
         </w:rPr>
-        <w:t xml:space="preserve"> IndexType</w:t>
-      </w:r>
+        <w:t xml:space="preserve"> </w:t>
+      </w:r>
+      <w:proofErr w:type="spellStart"/>
+      <w:r>
+        <w:rPr>
+          <w:rFonts w:ascii="Consolas" w:hAnsi="Consolas" w:cs="Consolas"/>
+          <w:color w:val="000000"/>
+          <w:sz w:val="19"/>
+          <w:szCs w:val="19"/>
+        </w:rPr>
+        <w:t>IndexType</w:t>
+      </w:r>
+      <w:proofErr w:type="spellEnd"/>
       <w:r>
         <w:rPr>
           <w:rFonts w:ascii="Consolas" w:hAnsi="Consolas" w:cs="Consolas"/>
@@ -1034,7 +1200,27 @@
           <w:sz w:val="19"/>
           <w:szCs w:val="19"/>
         </w:rPr>
-        <w:t xml:space="preserve"> avg_fragmentation_in_percent </w:t>
+        <w:t xml:space="preserve"> </w:t>
+      </w:r>
+      <w:proofErr w:type="spellStart"/>
+      <w:r>
+        <w:rPr>
+          <w:rFonts w:ascii="Consolas" w:hAnsi="Consolas" w:cs="Consolas"/>
+          <w:color w:val="000000"/>
+          <w:sz w:val="19"/>
+          <w:szCs w:val="19"/>
+        </w:rPr>
+        <w:t>avg_fragmentation_in_percent</w:t>
+      </w:r>
+      <w:proofErr w:type="spellEnd"/>
+      <w:r>
+        <w:rPr>
+          <w:rFonts w:ascii="Consolas" w:hAnsi="Consolas" w:cs="Consolas"/>
+          <w:color w:val="000000"/>
+          <w:sz w:val="19"/>
+          <w:szCs w:val="19"/>
+        </w:rPr>
+        <w:t xml:space="preserve"> </w:t>
       </w:r>
       <w:r>
         <w:rPr>
@@ -1070,7 +1256,27 @@
           <w:sz w:val="19"/>
           <w:szCs w:val="19"/>
         </w:rPr>
-        <w:t xml:space="preserve"> avg_page_space_used_in_percent </w:t>
+        <w:t xml:space="preserve"> </w:t>
+      </w:r>
+      <w:proofErr w:type="spellStart"/>
+      <w:r>
+        <w:rPr>
+          <w:rFonts w:ascii="Consolas" w:hAnsi="Consolas" w:cs="Consolas"/>
+          <w:color w:val="000000"/>
+          <w:sz w:val="19"/>
+          <w:szCs w:val="19"/>
+        </w:rPr>
+        <w:t>avg_page_space_used_in_percent</w:t>
+      </w:r>
+      <w:proofErr w:type="spellEnd"/>
+      <w:r>
+        <w:rPr>
+          <w:rFonts w:ascii="Consolas" w:hAnsi="Consolas" w:cs="Consolas"/>
+          <w:color w:val="000000"/>
+          <w:sz w:val="19"/>
+          <w:szCs w:val="19"/>
+        </w:rPr>
+        <w:t xml:space="preserve"> </w:t>
       </w:r>
       <w:r>
         <w:rPr>
@@ -1088,7 +1294,27 @@
           <w:sz w:val="19"/>
           <w:szCs w:val="19"/>
         </w:rPr>
-        <w:t xml:space="preserve"> [%AvgPagePopulation] </w:t>
+        <w:t xml:space="preserve"> [%</w:t>
+      </w:r>
+      <w:proofErr w:type="spellStart"/>
+      <w:r>
+        <w:rPr>
+          <w:rFonts w:ascii="Consolas" w:hAnsi="Consolas" w:cs="Consolas"/>
+          <w:color w:val="000000"/>
+          <w:sz w:val="19"/>
+          <w:szCs w:val="19"/>
+        </w:rPr>
+        <w:t>AvgPagePopulation</w:t>
+      </w:r>
+      <w:proofErr w:type="spellEnd"/>
+      <w:r>
+        <w:rPr>
+          <w:rFonts w:ascii="Consolas" w:hAnsi="Consolas" w:cs="Consolas"/>
+          <w:color w:val="000000"/>
+          <w:sz w:val="19"/>
+          <w:szCs w:val="19"/>
+        </w:rPr>
+        <w:t xml:space="preserve">] </w:t>
       </w:r>
       <w:r>
         <w:rPr>
@@ -1108,6 +1334,7 @@
         </w:rPr>
         <w:t xml:space="preserve"> </w:t>
       </w:r>
+      <w:proofErr w:type="spellStart"/>
       <w:r>
         <w:rPr>
           <w:rFonts w:ascii="Consolas" w:hAnsi="Consolas" w:cs="Consolas"/>
@@ -1135,6 +1362,7 @@
         </w:rPr>
         <w:t>dm_db_index_physical_stats</w:t>
       </w:r>
+      <w:proofErr w:type="spellEnd"/>
       <w:r>
         <w:rPr>
           <w:rFonts w:ascii="Consolas" w:hAnsi="Consolas" w:cs="Consolas"/>
@@ -1144,6 +1372,7 @@
         </w:rPr>
         <w:t>(</w:t>
       </w:r>
+      <w:proofErr w:type="spellStart"/>
       <w:r>
         <w:rPr>
           <w:rFonts w:ascii="Consolas" w:hAnsi="Consolas" w:cs="Consolas"/>
@@ -1153,14 +1382,25 @@
         </w:rPr>
         <w:t>db_id</w:t>
       </w:r>
-      <w:r>
-        <w:rPr>
-          <w:rFonts w:ascii="Consolas" w:hAnsi="Consolas" w:cs="Consolas"/>
-          <w:color w:val="808080"/>
-          <w:sz w:val="19"/>
-          <w:szCs w:val="19"/>
-        </w:rPr>
-        <w:t>(),null,null,null,</w:t>
+      <w:proofErr w:type="spellEnd"/>
+      <w:r>
+        <w:rPr>
+          <w:rFonts w:ascii="Consolas" w:hAnsi="Consolas" w:cs="Consolas"/>
+          <w:color w:val="808080"/>
+          <w:sz w:val="19"/>
+          <w:szCs w:val="19"/>
+        </w:rPr>
+        <w:t>(),</w:t>
+      </w:r>
+      <w:proofErr w:type="spellStart"/>
+      <w:r>
+        <w:rPr>
+          <w:rFonts w:ascii="Consolas" w:hAnsi="Consolas" w:cs="Consolas"/>
+          <w:color w:val="808080"/>
+          <w:sz w:val="19"/>
+          <w:szCs w:val="19"/>
+        </w:rPr>
+        <w:t>null,null,null,</w:t>
       </w:r>
       <w:r>
         <w:rPr>
@@ -1169,7 +1409,17 @@
           <w:sz w:val="19"/>
           <w:szCs w:val="19"/>
         </w:rPr>
-        <w:t>'sampled'</w:t>
+        <w:t>'sampled</w:t>
+      </w:r>
+      <w:proofErr w:type="spellEnd"/>
+      <w:r>
+        <w:rPr>
+          <w:rFonts w:ascii="Consolas" w:hAnsi="Consolas" w:cs="Consolas"/>
+          <w:color w:val="FF0000"/>
+          <w:sz w:val="19"/>
+          <w:szCs w:val="19"/>
+        </w:rPr>
+        <w:t>'</w:t>
       </w:r>
       <w:r>
         <w:rPr>
@@ -1205,7 +1455,27 @@
           <w:sz w:val="19"/>
           <w:szCs w:val="19"/>
         </w:rPr>
-        <w:t xml:space="preserve"> dm </w:t>
+        <w:t xml:space="preserve"> </w:t>
+      </w:r>
+      <w:proofErr w:type="spellStart"/>
+      <w:r>
+        <w:rPr>
+          <w:rFonts w:ascii="Consolas" w:hAnsi="Consolas" w:cs="Consolas"/>
+          <w:color w:val="000000"/>
+          <w:sz w:val="19"/>
+          <w:szCs w:val="19"/>
+        </w:rPr>
+        <w:t>dm</w:t>
+      </w:r>
+      <w:proofErr w:type="spellEnd"/>
+      <w:r>
+        <w:rPr>
+          <w:rFonts w:ascii="Consolas" w:hAnsi="Consolas" w:cs="Consolas"/>
+          <w:color w:val="000000"/>
+          <w:sz w:val="19"/>
+          <w:szCs w:val="19"/>
+        </w:rPr>
+        <w:t xml:space="preserve"> </w:t>
       </w:r>
       <w:r>
         <w:rPr>
@@ -1225,6 +1495,7 @@
         </w:rPr>
         <w:t xml:space="preserve"> </w:t>
       </w:r>
+      <w:proofErr w:type="spellStart"/>
       <w:r>
         <w:rPr>
           <w:rFonts w:ascii="Consolas" w:hAnsi="Consolas" w:cs="Consolas"/>
@@ -1252,6 +1523,7 @@
         </w:rPr>
         <w:t>indexes</w:t>
       </w:r>
+      <w:proofErr w:type="spellEnd"/>
       <w:r>
         <w:rPr>
           <w:rFonts w:ascii="Consolas" w:hAnsi="Consolas" w:cs="Consolas"/>
@@ -1277,7 +1549,27 @@
           <w:sz w:val="19"/>
           <w:szCs w:val="19"/>
         </w:rPr>
-        <w:t xml:space="preserve"> i </w:t>
+        <w:t xml:space="preserve"> </w:t>
+      </w:r>
+      <w:proofErr w:type="spellStart"/>
+      <w:r>
+        <w:rPr>
+          <w:rFonts w:ascii="Consolas" w:hAnsi="Consolas" w:cs="Consolas"/>
+          <w:color w:val="000000"/>
+          <w:sz w:val="19"/>
+          <w:szCs w:val="19"/>
+        </w:rPr>
+        <w:t>i</w:t>
+      </w:r>
+      <w:proofErr w:type="spellEnd"/>
+      <w:r>
+        <w:rPr>
+          <w:rFonts w:ascii="Consolas" w:hAnsi="Consolas" w:cs="Consolas"/>
+          <w:color w:val="000000"/>
+          <w:sz w:val="19"/>
+          <w:szCs w:val="19"/>
+        </w:rPr>
+        <w:t xml:space="preserve"> </w:t>
       </w:r>
       <w:r>
         <w:rPr>
@@ -1295,7 +1587,17 @@
           <w:sz w:val="19"/>
           <w:szCs w:val="19"/>
         </w:rPr>
-        <w:t xml:space="preserve"> dm</w:t>
+        <w:t xml:space="preserve"> </w:t>
+      </w:r>
+      <w:proofErr w:type="spellStart"/>
+      <w:r>
+        <w:rPr>
+          <w:rFonts w:ascii="Consolas" w:hAnsi="Consolas" w:cs="Consolas"/>
+          <w:color w:val="000000"/>
+          <w:sz w:val="19"/>
+          <w:szCs w:val="19"/>
+        </w:rPr>
+        <w:t>dm</w:t>
       </w:r>
       <w:r>
         <w:rPr>
@@ -1315,6 +1617,7 @@
         </w:rPr>
         <w:t>object_id</w:t>
       </w:r>
+      <w:proofErr w:type="spellEnd"/>
       <w:r>
         <w:rPr>
           <w:rFonts w:ascii="Consolas" w:hAnsi="Consolas" w:cs="Consolas"/>
@@ -1324,6 +1627,7 @@
         </w:rPr>
         <w:t>=</w:t>
       </w:r>
+      <w:proofErr w:type="spellStart"/>
       <w:r>
         <w:rPr>
           <w:rFonts w:ascii="Consolas" w:hAnsi="Consolas" w:cs="Consolas"/>
@@ -1351,6 +1655,7 @@
         </w:rPr>
         <w:t>object_id</w:t>
       </w:r>
+      <w:proofErr w:type="spellEnd"/>
       <w:r>
         <w:rPr>
           <w:rFonts w:ascii="Consolas" w:hAnsi="Consolas" w:cs="Consolas"/>
@@ -1376,7 +1681,17 @@
           <w:sz w:val="19"/>
           <w:szCs w:val="19"/>
         </w:rPr>
-        <w:t xml:space="preserve"> dm</w:t>
+        <w:t xml:space="preserve"> </w:t>
+      </w:r>
+      <w:proofErr w:type="spellStart"/>
+      <w:r>
+        <w:rPr>
+          <w:rFonts w:ascii="Consolas" w:hAnsi="Consolas" w:cs="Consolas"/>
+          <w:color w:val="000000"/>
+          <w:sz w:val="19"/>
+          <w:szCs w:val="19"/>
+        </w:rPr>
+        <w:t>dm</w:t>
       </w:r>
       <w:r>
         <w:rPr>
@@ -1396,6 +1711,7 @@
         </w:rPr>
         <w:t>index_id</w:t>
       </w:r>
+      <w:proofErr w:type="spellEnd"/>
       <w:r>
         <w:rPr>
           <w:rFonts w:ascii="Consolas" w:hAnsi="Consolas" w:cs="Consolas"/>
@@ -1405,6 +1721,7 @@
         </w:rPr>
         <w:t>=</w:t>
       </w:r>
+      <w:proofErr w:type="spellStart"/>
       <w:r>
         <w:rPr>
           <w:rFonts w:ascii="Consolas" w:hAnsi="Consolas" w:cs="Consolas"/>
@@ -1430,7 +1747,17 @@
           <w:sz w:val="19"/>
           <w:szCs w:val="19"/>
         </w:rPr>
-        <w:t xml:space="preserve">index_id </w:t>
+        <w:t>index_id</w:t>
+      </w:r>
+      <w:proofErr w:type="spellEnd"/>
+      <w:r>
+        <w:rPr>
+          <w:rFonts w:ascii="Consolas" w:hAnsi="Consolas" w:cs="Consolas"/>
+          <w:color w:val="000000"/>
+          <w:sz w:val="19"/>
+          <w:szCs w:val="19"/>
+        </w:rPr>
+        <w:t xml:space="preserve"> </w:t>
       </w:r>
       <w:r>
         <w:rPr>
@@ -1466,8 +1793,29 @@
           <w:sz w:val="19"/>
           <w:szCs w:val="19"/>
         </w:rPr>
-        <w:t xml:space="preserve"> avg_fragmentation_in_percent </w:t>
-      </w:r>
+        <w:t xml:space="preserve"> </w:t>
+      </w:r>
+      <w:proofErr w:type="spellStart"/>
+      <w:r>
+        <w:rPr>
+          <w:rFonts w:ascii="Consolas" w:hAnsi="Consolas" w:cs="Consolas"/>
+          <w:color w:val="000000"/>
+          <w:sz w:val="19"/>
+          <w:szCs w:val="19"/>
+        </w:rPr>
+        <w:t>avg_fragmentation_in_percent</w:t>
+      </w:r>
+      <w:proofErr w:type="spellEnd"/>
+      <w:r>
+        <w:rPr>
+          <w:rFonts w:ascii="Consolas" w:hAnsi="Consolas" w:cs="Consolas"/>
+          <w:color w:val="000000"/>
+          <w:sz w:val="19"/>
+          <w:szCs w:val="19"/>
+        </w:rPr>
+        <w:t xml:space="preserve"> </w:t>
+      </w:r>
+      <w:proofErr w:type="spellStart"/>
       <w:r>
         <w:rPr>
           <w:rFonts w:ascii="Consolas" w:hAnsi="Consolas" w:cs="Consolas"/>
@@ -1477,6 +1825,7 @@
         </w:rPr>
         <w:t>desc</w:t>
       </w:r>
+      <w:proofErr w:type="spellEnd"/>
       <w:r>
         <w:rPr>
           <w:rFonts w:ascii="Consolas" w:hAnsi="Consolas" w:cs="Consolas"/>
@@ -1502,7 +1851,87 @@
           <w:sz w:val="19"/>
           <w:szCs w:val="19"/>
         </w:rPr>
-        <w:t>--either provide the dbname in db_id('NatSoil') or through currently selected database(ctrl+U) or through USE statement</w:t>
+        <w:t xml:space="preserve">--either provide the </w:t>
+      </w:r>
+      <w:proofErr w:type="spellStart"/>
+      <w:r>
+        <w:rPr>
+          <w:rFonts w:ascii="Consolas" w:hAnsi="Consolas" w:cs="Consolas"/>
+          <w:color w:val="008000"/>
+          <w:sz w:val="19"/>
+          <w:szCs w:val="19"/>
+        </w:rPr>
+        <w:t>dbname</w:t>
+      </w:r>
+      <w:proofErr w:type="spellEnd"/>
+      <w:r>
+        <w:rPr>
+          <w:rFonts w:ascii="Consolas" w:hAnsi="Consolas" w:cs="Consolas"/>
+          <w:color w:val="008000"/>
+          <w:sz w:val="19"/>
+          <w:szCs w:val="19"/>
+        </w:rPr>
+        <w:t xml:space="preserve"> in </w:t>
+      </w:r>
+      <w:proofErr w:type="spellStart"/>
+      <w:r>
+        <w:rPr>
+          <w:rFonts w:ascii="Consolas" w:hAnsi="Consolas" w:cs="Consolas"/>
+          <w:color w:val="008000"/>
+          <w:sz w:val="19"/>
+          <w:szCs w:val="19"/>
+        </w:rPr>
+        <w:t>db_id</w:t>
+      </w:r>
+      <w:proofErr w:type="spellEnd"/>
+      <w:r>
+        <w:rPr>
+          <w:rFonts w:ascii="Consolas" w:hAnsi="Consolas" w:cs="Consolas"/>
+          <w:color w:val="008000"/>
+          <w:sz w:val="19"/>
+          <w:szCs w:val="19"/>
+        </w:rPr>
+        <w:t>('</w:t>
+      </w:r>
+      <w:proofErr w:type="spellStart"/>
+      <w:r>
+        <w:rPr>
+          <w:rFonts w:ascii="Consolas" w:hAnsi="Consolas" w:cs="Consolas"/>
+          <w:color w:val="008000"/>
+          <w:sz w:val="19"/>
+          <w:szCs w:val="19"/>
+        </w:rPr>
+        <w:t>NatSoil</w:t>
+      </w:r>
+      <w:proofErr w:type="spellEnd"/>
+      <w:r>
+        <w:rPr>
+          <w:rFonts w:ascii="Consolas" w:hAnsi="Consolas" w:cs="Consolas"/>
+          <w:color w:val="008000"/>
+          <w:sz w:val="19"/>
+          <w:szCs w:val="19"/>
+        </w:rPr>
+        <w:t>') or through currently selected database(</w:t>
+      </w:r>
+      <w:proofErr w:type="spellStart"/>
+      <w:r>
+        <w:rPr>
+          <w:rFonts w:ascii="Consolas" w:hAnsi="Consolas" w:cs="Consolas"/>
+          <w:color w:val="008000"/>
+          <w:sz w:val="19"/>
+          <w:szCs w:val="19"/>
+        </w:rPr>
+        <w:t>ctrl+U</w:t>
+      </w:r>
+      <w:proofErr w:type="spellEnd"/>
+      <w:r>
+        <w:rPr>
+          <w:rFonts w:ascii="Consolas" w:hAnsi="Consolas" w:cs="Consolas"/>
+          <w:color w:val="008000"/>
+          <w:sz w:val="19"/>
+          <w:szCs w:val="19"/>
+        </w:rPr>
+        <w:t>) or through USE statement</w:t>
       </w:r>
     </w:p>
     <w:p>
@@ -1651,8 +2080,19 @@
           <w:sz w:val="19"/>
           <w:szCs w:val="19"/>
         </w:rPr>
-        <w:t xml:space="preserve"> sample_query</w:t>
-      </w:r>
+        <w:t xml:space="preserve"> </w:t>
+      </w:r>
+      <w:proofErr w:type="spellStart"/>
+      <w:r>
+        <w:rPr>
+          <w:rFonts w:ascii="Consolas" w:hAnsi="Consolas" w:cs="Consolas"/>
+          <w:color w:val="000000"/>
+          <w:sz w:val="19"/>
+          <w:szCs w:val="19"/>
+        </w:rPr>
+        <w:t>sample_query</w:t>
+      </w:r>
+      <w:proofErr w:type="spellEnd"/>
       <w:r>
         <w:rPr>
           <w:rFonts w:ascii="Consolas" w:hAnsi="Consolas" w:cs="Consolas"/>
@@ -1689,6 +2129,7 @@
         </w:rPr>
         <w:t>(</w:t>
       </w:r>
+      <w:proofErr w:type="spellStart"/>
       <w:r>
         <w:rPr>
           <w:rFonts w:ascii="Consolas" w:hAnsi="Consolas" w:cs="Consolas"/>
@@ -1698,6 +2139,7 @@
         </w:rPr>
         <w:t>execution_count</w:t>
       </w:r>
+      <w:proofErr w:type="spellEnd"/>
       <w:r>
         <w:rPr>
           <w:rFonts w:ascii="Consolas" w:hAnsi="Consolas" w:cs="Consolas"/>
@@ -1732,8 +2174,19 @@
           <w:sz w:val="19"/>
           <w:szCs w:val="19"/>
         </w:rPr>
-        <w:t xml:space="preserve"> cnt</w:t>
-      </w:r>
+        <w:t xml:space="preserve"> </w:t>
+      </w:r>
+      <w:proofErr w:type="spellStart"/>
+      <w:r>
+        <w:rPr>
+          <w:rFonts w:ascii="Consolas" w:hAnsi="Consolas" w:cs="Consolas"/>
+          <w:color w:val="000000"/>
+          <w:sz w:val="19"/>
+          <w:szCs w:val="19"/>
+        </w:rPr>
+        <w:t>cnt</w:t>
+      </w:r>
+      <w:proofErr w:type="spellEnd"/>
       <w:r>
         <w:rPr>
           <w:rFonts w:ascii="Consolas" w:hAnsi="Consolas" w:cs="Consolas"/>
@@ -1770,6 +2223,7 @@
         </w:rPr>
         <w:t>(</w:t>
       </w:r>
+      <w:proofErr w:type="spellStart"/>
       <w:r>
         <w:rPr>
           <w:rFonts w:ascii="Consolas" w:hAnsi="Consolas" w:cs="Consolas"/>
@@ -1779,6 +2233,7 @@
         </w:rPr>
         <w:t>total_worker_time</w:t>
       </w:r>
+      <w:proofErr w:type="spellEnd"/>
       <w:r>
         <w:rPr>
           <w:rFonts w:ascii="Consolas" w:hAnsi="Consolas" w:cs="Consolas"/>
@@ -1813,8 +2268,19 @@
           <w:sz w:val="19"/>
           <w:szCs w:val="19"/>
         </w:rPr>
-        <w:t xml:space="preserve"> cpu</w:t>
-      </w:r>
+        <w:t xml:space="preserve"> </w:t>
+      </w:r>
+      <w:proofErr w:type="spellStart"/>
+      <w:r>
+        <w:rPr>
+          <w:rFonts w:ascii="Consolas" w:hAnsi="Consolas" w:cs="Consolas"/>
+          <w:color w:val="000000"/>
+          <w:sz w:val="19"/>
+          <w:szCs w:val="19"/>
+        </w:rPr>
+        <w:t>cpu</w:t>
+      </w:r>
+      <w:proofErr w:type="spellEnd"/>
       <w:r>
         <w:rPr>
           <w:rFonts w:ascii="Consolas" w:hAnsi="Consolas" w:cs="Consolas"/>
@@ -1851,6 +2317,7 @@
         </w:rPr>
         <w:t>(</w:t>
       </w:r>
+      <w:proofErr w:type="spellStart"/>
       <w:r>
         <w:rPr>
           <w:rFonts w:ascii="Consolas" w:hAnsi="Consolas" w:cs="Consolas"/>
@@ -1860,6 +2327,7 @@
         </w:rPr>
         <w:t>total_physical_reads</w:t>
       </w:r>
+      <w:proofErr w:type="spellEnd"/>
       <w:r>
         <w:rPr>
           <w:rFonts w:ascii="Consolas" w:hAnsi="Consolas" w:cs="Consolas"/>
@@ -1932,6 +2400,7 @@
         </w:rPr>
         <w:t>(</w:t>
       </w:r>
+      <w:proofErr w:type="spellStart"/>
       <w:r>
         <w:rPr>
           <w:rFonts w:ascii="Consolas" w:hAnsi="Consolas" w:cs="Consolas"/>
@@ -1941,6 +2410,7 @@
         </w:rPr>
         <w:t>total_logical_reads</w:t>
       </w:r>
+      <w:proofErr w:type="spellEnd"/>
       <w:r>
         <w:rPr>
           <w:rFonts w:ascii="Consolas" w:hAnsi="Consolas" w:cs="Consolas"/>
@@ -1975,8 +2445,19 @@
           <w:sz w:val="19"/>
           <w:szCs w:val="19"/>
         </w:rPr>
-        <w:t xml:space="preserve"> logical_reads</w:t>
-      </w:r>
+        <w:t xml:space="preserve"> </w:t>
+      </w:r>
+      <w:proofErr w:type="spellStart"/>
+      <w:r>
+        <w:rPr>
+          <w:rFonts w:ascii="Consolas" w:hAnsi="Consolas" w:cs="Consolas"/>
+          <w:color w:val="000000"/>
+          <w:sz w:val="19"/>
+          <w:szCs w:val="19"/>
+        </w:rPr>
+        <w:t>logical_reads</w:t>
+      </w:r>
+      <w:proofErr w:type="spellEnd"/>
       <w:r>
         <w:rPr>
           <w:rFonts w:ascii="Consolas" w:hAnsi="Consolas" w:cs="Consolas"/>
@@ -2013,6 +2494,7 @@
         </w:rPr>
         <w:t>(</w:t>
       </w:r>
+      <w:proofErr w:type="spellStart"/>
       <w:r>
         <w:rPr>
           <w:rFonts w:ascii="Consolas" w:hAnsi="Consolas" w:cs="Consolas"/>
@@ -2022,6 +2504,7 @@
         </w:rPr>
         <w:t>total_elapsed_time</w:t>
       </w:r>
+      <w:proofErr w:type="spellEnd"/>
       <w:r>
         <w:rPr>
           <w:rFonts w:ascii="Consolas" w:hAnsi="Consolas" w:cs="Consolas"/>
@@ -2130,6 +2613,7 @@
         </w:rPr>
         <w:t>(</w:t>
       </w:r>
+      <w:proofErr w:type="spellStart"/>
       <w:r>
         <w:rPr>
           <w:rFonts w:ascii="Consolas" w:hAnsi="Consolas" w:cs="Consolas"/>
@@ -2157,6 +2641,7 @@
         </w:rPr>
         <w:t>text</w:t>
       </w:r>
+      <w:proofErr w:type="spellEnd"/>
       <w:r>
         <w:rPr>
           <w:rFonts w:ascii="Consolas" w:hAnsi="Consolas" w:cs="Consolas"/>
@@ -2184,6 +2669,7 @@
         </w:rPr>
         <w:t>(</w:t>
       </w:r>
+      <w:proofErr w:type="spellStart"/>
       <w:r>
         <w:rPr>
           <w:rFonts w:ascii="Consolas" w:hAnsi="Consolas" w:cs="Consolas"/>
@@ -2211,6 +2697,7 @@
         </w:rPr>
         <w:t>statement_start_offset</w:t>
       </w:r>
+      <w:proofErr w:type="spellEnd"/>
       <w:r>
         <w:rPr>
           <w:rFonts w:ascii="Consolas" w:hAnsi="Consolas" w:cs="Consolas"/>
@@ -2308,7 +2795,27 @@
           <w:sz w:val="19"/>
           <w:szCs w:val="19"/>
         </w:rPr>
-        <w:t xml:space="preserve"> statement_end_offset </w:t>
+        <w:t xml:space="preserve"> </w:t>
+      </w:r>
+      <w:proofErr w:type="spellStart"/>
+      <w:r>
+        <w:rPr>
+          <w:rFonts w:ascii="Consolas" w:hAnsi="Consolas" w:cs="Consolas"/>
+          <w:color w:val="000000"/>
+          <w:sz w:val="19"/>
+          <w:szCs w:val="19"/>
+        </w:rPr>
+        <w:t>statement_end_offset</w:t>
+      </w:r>
+      <w:proofErr w:type="spellEnd"/>
+      <w:r>
+        <w:rPr>
+          <w:rFonts w:ascii="Consolas" w:hAnsi="Consolas" w:cs="Consolas"/>
+          <w:color w:val="000000"/>
+          <w:sz w:val="19"/>
+          <w:szCs w:val="19"/>
+        </w:rPr>
+        <w:t xml:space="preserve"> </w:t>
       </w:r>
       <w:r>
         <w:rPr>
@@ -2382,6 +2889,7 @@
         </w:rPr>
         <w:t>(</w:t>
       </w:r>
+      <w:proofErr w:type="spellStart"/>
       <w:r>
         <w:rPr>
           <w:rFonts w:ascii="Consolas" w:hAnsi="Consolas" w:cs="Consolas"/>
@@ -2409,6 +2917,7 @@
         </w:rPr>
         <w:t>text</w:t>
       </w:r>
+      <w:proofErr w:type="spellEnd"/>
       <w:r>
         <w:rPr>
           <w:rFonts w:ascii="Consolas" w:hAnsi="Consolas" w:cs="Consolas"/>
@@ -2443,7 +2952,17 @@
           <w:sz w:val="19"/>
           <w:szCs w:val="19"/>
         </w:rPr>
-        <w:t xml:space="preserve"> QS</w:t>
+        <w:t xml:space="preserve"> </w:t>
+      </w:r>
+      <w:proofErr w:type="spellStart"/>
+      <w:r>
+        <w:rPr>
+          <w:rFonts w:ascii="Consolas" w:hAnsi="Consolas" w:cs="Consolas"/>
+          <w:color w:val="000000"/>
+          <w:sz w:val="19"/>
+          <w:szCs w:val="19"/>
+        </w:rPr>
+        <w:t>QS</w:t>
       </w:r>
       <w:r>
         <w:rPr>
@@ -2461,7 +2980,17 @@
           <w:sz w:val="19"/>
           <w:szCs w:val="19"/>
         </w:rPr>
-        <w:t xml:space="preserve">statement_end_offset </w:t>
+        <w:t>statement_end_offset</w:t>
+      </w:r>
+      <w:proofErr w:type="spellEnd"/>
+      <w:r>
+        <w:rPr>
+          <w:rFonts w:ascii="Consolas" w:hAnsi="Consolas" w:cs="Consolas"/>
+          <w:color w:val="000000"/>
+          <w:sz w:val="19"/>
+          <w:szCs w:val="19"/>
+        </w:rPr>
+        <w:t xml:space="preserve"> </w:t>
       </w:r>
       <w:r>
         <w:rPr>
@@ -2497,7 +3026,17 @@
           <w:sz w:val="19"/>
           <w:szCs w:val="19"/>
         </w:rPr>
-        <w:t xml:space="preserve"> QS</w:t>
+        <w:t xml:space="preserve"> </w:t>
+      </w:r>
+      <w:proofErr w:type="spellStart"/>
+      <w:r>
+        <w:rPr>
+          <w:rFonts w:ascii="Consolas" w:hAnsi="Consolas" w:cs="Consolas"/>
+          <w:color w:val="000000"/>
+          <w:sz w:val="19"/>
+          <w:szCs w:val="19"/>
+        </w:rPr>
+        <w:t>QS</w:t>
       </w:r>
       <w:r>
         <w:rPr>
@@ -2517,6 +3056,7 @@
         </w:rPr>
         <w:t>statement_start_offset</w:t>
       </w:r>
+      <w:proofErr w:type="spellEnd"/>
       <w:r>
         <w:rPr>
           <w:rFonts w:ascii="Consolas" w:hAnsi="Consolas" w:cs="Consolas"/>
@@ -2625,6 +3165,7 @@
         </w:rPr>
         <w:t xml:space="preserve"> </w:t>
       </w:r>
+      <w:proofErr w:type="spellStart"/>
       <w:r>
         <w:rPr>
           <w:rFonts w:ascii="Consolas" w:hAnsi="Consolas" w:cs="Consolas"/>
@@ -2652,6 +3193,7 @@
         </w:rPr>
         <w:t>dm_exec_query_stats</w:t>
       </w:r>
+      <w:proofErr w:type="spellEnd"/>
       <w:r>
         <w:rPr>
           <w:rFonts w:ascii="Consolas" w:hAnsi="Consolas" w:cs="Consolas"/>
@@ -2715,6 +3257,7 @@
         </w:rPr>
         <w:t xml:space="preserve"> </w:t>
       </w:r>
+      <w:proofErr w:type="spellStart"/>
       <w:r>
         <w:rPr>
           <w:rFonts w:ascii="Consolas" w:hAnsi="Consolas" w:cs="Consolas"/>
@@ -2742,6 +3285,7 @@
         </w:rPr>
         <w:t>dm_exec_sql_text</w:t>
       </w:r>
+      <w:proofErr w:type="spellEnd"/>
       <w:r>
         <w:rPr>
           <w:rFonts w:ascii="Consolas" w:hAnsi="Consolas" w:cs="Consolas"/>
@@ -2751,6 +3295,7 @@
         </w:rPr>
         <w:t>(</w:t>
       </w:r>
+      <w:proofErr w:type="spellStart"/>
       <w:r>
         <w:rPr>
           <w:rFonts w:ascii="Consolas" w:hAnsi="Consolas" w:cs="Consolas"/>
@@ -2778,6 +3323,7 @@
         </w:rPr>
         <w:t>sql_handle</w:t>
       </w:r>
+      <w:proofErr w:type="spellEnd"/>
       <w:r>
         <w:rPr>
           <w:rFonts w:ascii="Consolas" w:hAnsi="Consolas" w:cs="Consolas"/>
@@ -2850,6 +3396,7 @@
         </w:rPr>
         <w:t xml:space="preserve"> </w:t>
       </w:r>
+      <w:proofErr w:type="spellStart"/>
       <w:r>
         <w:rPr>
           <w:rFonts w:ascii="Consolas" w:hAnsi="Consolas" w:cs="Consolas"/>
@@ -2877,6 +3424,7 @@
         </w:rPr>
         <w:t>dm_exec_plan_attributes</w:t>
       </w:r>
+      <w:proofErr w:type="spellEnd"/>
       <w:r>
         <w:rPr>
           <w:rFonts w:ascii="Consolas" w:hAnsi="Consolas" w:cs="Consolas"/>
@@ -2886,6 +3434,7 @@
         </w:rPr>
         <w:t>(</w:t>
       </w:r>
+      <w:proofErr w:type="spellStart"/>
       <w:r>
         <w:rPr>
           <w:rFonts w:ascii="Consolas" w:hAnsi="Consolas" w:cs="Consolas"/>
@@ -2913,6 +3462,7 @@
         </w:rPr>
         <w:t>plan_handle</w:t>
       </w:r>
+      <w:proofErr w:type="spellEnd"/>
       <w:r>
         <w:rPr>
           <w:rFonts w:ascii="Consolas" w:hAnsi="Consolas" w:cs="Consolas"/>
@@ -2965,7 +3515,17 @@
           <w:sz w:val="19"/>
           <w:szCs w:val="19"/>
         </w:rPr>
-        <w:t xml:space="preserve"> PA</w:t>
+        <w:t xml:space="preserve"> </w:t>
+      </w:r>
+      <w:proofErr w:type="spellStart"/>
+      <w:r>
+        <w:rPr>
+          <w:rFonts w:ascii="Consolas" w:hAnsi="Consolas" w:cs="Consolas"/>
+          <w:color w:val="000000"/>
+          <w:sz w:val="19"/>
+          <w:szCs w:val="19"/>
+        </w:rPr>
+        <w:t>PA</w:t>
       </w:r>
       <w:r>
         <w:rPr>
@@ -2983,7 +3543,17 @@
           <w:sz w:val="19"/>
           <w:szCs w:val="19"/>
         </w:rPr>
-        <w:t xml:space="preserve">attribute </w:t>
+        <w:t>attribute</w:t>
+      </w:r>
+      <w:proofErr w:type="spellEnd"/>
+      <w:r>
+        <w:rPr>
+          <w:rFonts w:ascii="Consolas" w:hAnsi="Consolas" w:cs="Consolas"/>
+          <w:color w:val="000000"/>
+          <w:sz w:val="19"/>
+          <w:szCs w:val="19"/>
+        </w:rPr>
+        <w:t xml:space="preserve"> </w:t>
       </w:r>
       <w:r>
         <w:rPr>
@@ -3010,7 +3580,27 @@
           <w:sz w:val="19"/>
           <w:szCs w:val="19"/>
         </w:rPr>
-        <w:t>'dbid'</w:t>
+        <w:t>'</w:t>
+      </w:r>
+      <w:proofErr w:type="spellStart"/>
+      <w:r>
+        <w:rPr>
+          <w:rFonts w:ascii="Consolas" w:hAnsi="Consolas" w:cs="Consolas"/>
+          <w:color w:val="FF0000"/>
+          <w:sz w:val="19"/>
+          <w:szCs w:val="19"/>
+        </w:rPr>
+        <w:t>dbid</w:t>
+      </w:r>
+      <w:proofErr w:type="spellEnd"/>
+      <w:r>
+        <w:rPr>
+          <w:rFonts w:ascii="Consolas" w:hAnsi="Consolas" w:cs="Consolas"/>
+          <w:color w:val="FF0000"/>
+          <w:sz w:val="19"/>
+          <w:szCs w:val="19"/>
+        </w:rPr>
+        <w:t>'</w:t>
       </w:r>
       <w:r>
         <w:rPr>
@@ -3037,7 +3627,17 @@
           <w:sz w:val="19"/>
           <w:szCs w:val="19"/>
         </w:rPr>
-        <w:t xml:space="preserve"> PA</w:t>
+        <w:t xml:space="preserve"> </w:t>
+      </w:r>
+      <w:proofErr w:type="spellStart"/>
+      <w:r>
+        <w:rPr>
+          <w:rFonts w:ascii="Consolas" w:hAnsi="Consolas" w:cs="Consolas"/>
+          <w:color w:val="000000"/>
+          <w:sz w:val="19"/>
+          <w:szCs w:val="19"/>
+        </w:rPr>
+        <w:t>PA</w:t>
       </w:r>
       <w:r>
         <w:rPr>
@@ -3057,6 +3657,7 @@
         </w:rPr>
         <w:t>value</w:t>
       </w:r>
+      <w:proofErr w:type="spellEnd"/>
       <w:r>
         <w:rPr>
           <w:rFonts w:ascii="Consolas" w:hAnsi="Consolas" w:cs="Consolas"/>
@@ -3109,7 +3710,27 @@
           <w:sz w:val="19"/>
           <w:szCs w:val="19"/>
         </w:rPr>
-        <w:t>'NatSoil'</w:t>
+        <w:t>'</w:t>
+      </w:r>
+      <w:proofErr w:type="spellStart"/>
+      <w:r>
+        <w:rPr>
+          <w:rFonts w:ascii="Consolas" w:hAnsi="Consolas" w:cs="Consolas"/>
+          <w:color w:val="FF0000"/>
+          <w:sz w:val="19"/>
+          <w:szCs w:val="19"/>
+        </w:rPr>
+        <w:t>NatSoil</w:t>
+      </w:r>
+      <w:proofErr w:type="spellEnd"/>
+      <w:r>
+        <w:rPr>
+          <w:rFonts w:ascii="Consolas" w:hAnsi="Consolas" w:cs="Consolas"/>
+          <w:color w:val="FF0000"/>
+          <w:sz w:val="19"/>
+          <w:szCs w:val="19"/>
+        </w:rPr>
+        <w:t>'</w:t>
       </w:r>
       <w:r>
         <w:rPr>
@@ -3181,7 +3802,27 @@
           <w:sz w:val="19"/>
           <w:szCs w:val="19"/>
         </w:rPr>
-        <w:t xml:space="preserve"> query_hash </w:t>
+        <w:t xml:space="preserve"> </w:t>
+      </w:r>
+      <w:proofErr w:type="spellStart"/>
+      <w:r>
+        <w:rPr>
+          <w:rFonts w:ascii="Consolas" w:hAnsi="Consolas" w:cs="Consolas"/>
+          <w:color w:val="000000"/>
+          <w:sz w:val="19"/>
+          <w:szCs w:val="19"/>
+        </w:rPr>
+        <w:t>query_hash</w:t>
+      </w:r>
+      <w:proofErr w:type="spellEnd"/>
+      <w:r>
+        <w:rPr>
+          <w:rFonts w:ascii="Consolas" w:hAnsi="Consolas" w:cs="Consolas"/>
+          <w:color w:val="000000"/>
+          <w:sz w:val="19"/>
+          <w:szCs w:val="19"/>
+        </w:rPr>
+        <w:t xml:space="preserve"> </w:t>
       </w:r>
       <w:r>
         <w:rPr>
@@ -3388,7 +4029,15 @@
         <w:t>constraint (</w:t>
       </w:r>
       <w:r>
-        <w:t>and for GROUP BY, ORDER  BY, UNION, EXCEPT and INTERSECT</w:t>
+        <w:t xml:space="preserve">and for GROUP BY, </w:t>
+      </w:r>
+      <w:proofErr w:type="gramStart"/>
+      <w:r>
+        <w:t>ORDER  BY</w:t>
+      </w:r>
+      <w:proofErr w:type="gramEnd"/>
+      <w:r>
+        <w:t>, UNION, EXCEPT and INTERSECT</w:t>
       </w:r>
       <w:r>
         <w:t>), NULL values are treated as equal.</w:t>
@@ -3418,7 +4067,15 @@
         <w:t xml:space="preserve"> is defined on </w:t>
       </w:r>
       <w:r>
-        <w:t>a NULLable columns, then it can contain more than one NULLs</w:t>
+        <w:t xml:space="preserve">a </w:t>
+      </w:r>
+      <w:proofErr w:type="spellStart"/>
+      <w:r>
+        <w:t>NULLable</w:t>
+      </w:r>
+      <w:proofErr w:type="spellEnd"/>
+      <w:r>
+        <w:t xml:space="preserve"> columns, then it can contain more than one NULLs</w:t>
       </w:r>
       <w:r>
         <w:t>.</w:t>
@@ -3435,7 +4092,23 @@
         <w:pStyle w:val="NoSpacing"/>
       </w:pPr>
       <w:r>
-        <w:t>-if T.col1 is Null’able, then queries with NOT IN need special handling</w:t>
+        <w:t xml:space="preserve">-if </w:t>
+      </w:r>
+      <w:proofErr w:type="gramStart"/>
+      <w:r>
+        <w:t>T.col</w:t>
+      </w:r>
+      <w:proofErr w:type="gramEnd"/>
+      <w:r>
+        <w:t xml:space="preserve">1 is </w:t>
+      </w:r>
+      <w:proofErr w:type="spellStart"/>
+      <w:r>
+        <w:t>Null’able</w:t>
+      </w:r>
+      <w:proofErr w:type="spellEnd"/>
+      <w:r>
+        <w:t>, then queries with NOT IN need special handling</w:t>
       </w:r>
       <w:r>
         <w:t xml:space="preserve"> or you should use NOT EXISTS</w:t>
@@ -3609,7 +4282,17 @@
           <w:sz w:val="19"/>
           <w:szCs w:val="19"/>
         </w:rPr>
-        <w:t xml:space="preserve"> T1</w:t>
+        <w:t xml:space="preserve"> T</w:t>
+      </w:r>
+      <w:proofErr w:type="gramStart"/>
+      <w:r>
+        <w:rPr>
+          <w:rFonts w:ascii="Consolas" w:hAnsi="Consolas" w:cs="Consolas"/>
+          <w:color w:val="000000"/>
+          <w:sz w:val="19"/>
+          <w:szCs w:val="19"/>
+        </w:rPr>
+        <w:t>1</w:t>
       </w:r>
       <w:r>
         <w:rPr>
@@ -3627,7 +4310,17 @@
           <w:sz w:val="19"/>
           <w:szCs w:val="19"/>
         </w:rPr>
-        <w:t xml:space="preserve">COL1 </w:t>
+        <w:t>COL</w:t>
+      </w:r>
+      <w:proofErr w:type="gramEnd"/>
+      <w:r>
+        <w:rPr>
+          <w:rFonts w:ascii="Consolas" w:hAnsi="Consolas" w:cs="Consolas"/>
+          <w:color w:val="000000"/>
+          <w:sz w:val="19"/>
+          <w:szCs w:val="19"/>
+        </w:rPr>
+        <w:t xml:space="preserve">1 </w:t>
       </w:r>
       <w:r>
         <w:rPr>
@@ -3761,6 +4454,7 @@
         </w:rPr>
         <w:t xml:space="preserve"> </w:t>
       </w:r>
+      <w:proofErr w:type="gramStart"/>
       <w:r>
         <w:rPr>
           <w:rFonts w:ascii="Consolas" w:hAnsi="Consolas" w:cs="Consolas"/>
@@ -3770,6 +4464,7 @@
         </w:rPr>
         <w:t>EXISTS(</w:t>
       </w:r>
+      <w:proofErr w:type="gramEnd"/>
       <w:r>
         <w:rPr>
           <w:rFonts w:ascii="Consolas" w:hAnsi="Consolas" w:cs="Consolas"/>
@@ -3935,7 +4630,23 @@
         <w:t>-</w:t>
       </w:r>
       <w:r>
-        <w:t xml:space="preserve">Left To Right order of eval is followed in FROM </w:t>
+        <w:t xml:space="preserve">Left </w:t>
+      </w:r>
+      <w:proofErr w:type="gramStart"/>
+      <w:r>
+        <w:t>To</w:t>
+      </w:r>
+      <w:proofErr w:type="gramEnd"/>
+      <w:r>
+        <w:t xml:space="preserve"> Right order of </w:t>
+      </w:r>
+      <w:proofErr w:type="spellStart"/>
+      <w:r>
+        <w:t>eval</w:t>
+      </w:r>
+      <w:proofErr w:type="spellEnd"/>
+      <w:r>
+        <w:t xml:space="preserve"> is followed in FROM </w:t>
       </w:r>
       <w:r>
         <w:t>clause (</w:t>
@@ -3950,13 +4661,42 @@
         <w:t>at least</w:t>
       </w:r>
       <w:r>
-        <w:t xml:space="preserve"> this is what is being suggested in eg. on page 157 “T-SQL Querying ”). </w:t>
+        <w:t xml:space="preserve"> this is what is being suggested in </w:t>
+      </w:r>
+      <w:proofErr w:type="spellStart"/>
+      <w:r>
+        <w:t>eg</w:t>
+      </w:r>
+      <w:proofErr w:type="spellEnd"/>
+      <w:r>
+        <w:t xml:space="preserve">. on page 157 “T-SQL </w:t>
+      </w:r>
+      <w:proofErr w:type="gramStart"/>
+      <w:r>
+        <w:t>Querying ”</w:t>
+      </w:r>
+      <w:proofErr w:type="gramEnd"/>
+      <w:r>
+        <w:t xml:space="preserve">). </w:t>
       </w:r>
       <w:r>
         <w:t>All-at-once</w:t>
       </w:r>
       <w:r>
-        <w:t xml:space="preserve"> eg.(no need for temp variable to swap)</w:t>
+        <w:t xml:space="preserve"> </w:t>
+      </w:r>
+      <w:proofErr w:type="spellStart"/>
+      <w:proofErr w:type="gramStart"/>
+      <w:r>
+        <w:t>eg</w:t>
+      </w:r>
+      <w:proofErr w:type="spellEnd"/>
+      <w:r>
+        <w:t>.(</w:t>
+      </w:r>
+      <w:proofErr w:type="gramEnd"/>
+      <w:r>
+        <w:t>no need for temp variable to swap)</w:t>
       </w:r>
       <w:r>
         <w:t xml:space="preserve">:- </w:t>
@@ -4080,7 +4820,15 @@
         <w:t>if ON is used for filtering purpose and rows being filtered are from</w:t>
       </w:r>
       <w:r>
-        <w:t xml:space="preserve"> preserved side of OUTER JOIN, then the rows that you have filtered out from preserved site are anyways going to be added to the returned result after matching is done. So </w:t>
+        <w:t xml:space="preserve"> preserved side of OUTER JOIN, then the rows that you have filtered out from preserved site are anyways going to be added to the returned result after matching is done. </w:t>
+      </w:r>
+      <w:proofErr w:type="gramStart"/>
+      <w:r>
+        <w:t>So</w:t>
+      </w:r>
+      <w:proofErr w:type="gramEnd"/>
+      <w:r>
+        <w:t xml:space="preserve"> </w:t>
       </w:r>
       <w:r>
         <w:lastRenderedPageBreak/>
@@ -4264,6 +5012,7 @@
         </w:rPr>
         <w:t>(</w:t>
       </w:r>
+      <w:proofErr w:type="gramStart"/>
       <w:r>
         <w:rPr>
           <w:rFonts w:ascii="Consolas" w:hAnsi="Consolas" w:cs="Consolas"/>
@@ -4282,6 +5031,7 @@
         </w:rPr>
         <w:t>(</w:t>
       </w:r>
+      <w:proofErr w:type="gramEnd"/>
       <w:r>
         <w:rPr>
           <w:rFonts w:ascii="Consolas" w:hAnsi="Consolas" w:cs="Consolas"/>
@@ -4343,8 +5093,19 @@
           <w:sz w:val="19"/>
           <w:szCs w:val="19"/>
         </w:rPr>
-        <w:t xml:space="preserve"> tbl</w:t>
-      </w:r>
+        <w:t xml:space="preserve"> </w:t>
+      </w:r>
+      <w:proofErr w:type="spellStart"/>
+      <w:r>
+        <w:rPr>
+          <w:rFonts w:ascii="Consolas" w:hAnsi="Consolas" w:cs="Consolas"/>
+          <w:color w:val="000000"/>
+          <w:sz w:val="19"/>
+          <w:szCs w:val="19"/>
+        </w:rPr>
+        <w:t>tbl</w:t>
+      </w:r>
+      <w:proofErr w:type="spellEnd"/>
       <w:r>
         <w:rPr>
           <w:rFonts w:ascii="Consolas" w:hAnsi="Consolas" w:cs="Consolas"/>
@@ -4681,8 +5442,13 @@
       <w:pPr>
         <w:pStyle w:val="NoSpacing"/>
       </w:pPr>
-      <w:r>
-        <w:t xml:space="preserve">So UNION, EXCEPT and INTERSECT return a distinct </w:t>
+      <w:proofErr w:type="gramStart"/>
+      <w:r>
+        <w:t>So</w:t>
+      </w:r>
+      <w:proofErr w:type="gramEnd"/>
+      <w:r>
+        <w:t xml:space="preserve"> UNION, EXCEPT and INTERSECT return a distinct </w:t>
       </w:r>
       <w:r>
         <w:t xml:space="preserve">row set even if the </w:t>
@@ -4712,11 +5478,16 @@
       <w:r>
         <w:t xml:space="preserve"> index or table. But extents do not. Mixed extents are used for pages of objects with less than 8 pages. Once </w:t>
       </w:r>
+      <w:proofErr w:type="gramStart"/>
       <w:r>
         <w:t>an</w:t>
       </w:r>
       <w:r>
-        <w:t xml:space="preserve"> objects has 8 pages, then all </w:t>
+        <w:t xml:space="preserve"> objects</w:t>
+      </w:r>
+      <w:proofErr w:type="gramEnd"/>
+      <w:r>
+        <w:t xml:space="preserve"> has 8 pages, then all </w:t>
       </w:r>
       <w:r>
         <w:rPr>
@@ -4738,97 +5509,117 @@
         <w:pStyle w:val="NoSpacing"/>
       </w:pPr>
       <w:r>
-        <w:t>-</w:t>
-      </w:r>
-      <w:r>
-        <w:t xml:space="preserve"> </w:t>
-      </w:r>
-      <w:r>
-        <w:t>SQL Server enforces a primary key using a clustered index unless we specify NONCLUSTERED keyword explicitly or a clustered index already exists on the table. So c</w:t>
-      </w:r>
-      <w:r>
-        <w:t>hoose your clustering</w:t>
-      </w:r>
-      <w:r>
-        <w:t xml:space="preserve"> </w:t>
-      </w:r>
-      <w:r>
-        <w:t xml:space="preserve">(index) key before you define a primary key. </w:t>
-      </w:r>
-      <w:r>
-        <w:t xml:space="preserve">Do not let the primary key define the clustering key for you. </w:t>
-      </w:r>
-      <w:r>
-        <w:t>UNIQUE constraint</w:t>
-      </w:r>
-      <w:r>
-        <w:t xml:space="preserve"> is enforced using NONCLUSTERED index</w:t>
-      </w:r>
-      <w:r>
-        <w:t>, unles</w:t>
-      </w:r>
-      <w:r>
-        <w:t>s you specify keyword CLUSTERED</w:t>
+        <w:t>-size of page is 8KB. Now a data row with fixed with columns has to fit in a page a</w:t>
+      </w:r>
+      <w:r>
+        <w:t>s</w:t>
+      </w:r>
+      <w:r>
+        <w:t xml:space="preserve"> it can’t span multiple pages</w:t>
+      </w:r>
+      <w:r>
+        <w:t xml:space="preserve">. </w:t>
+      </w:r>
+      <w:proofErr w:type="gramStart"/>
+      <w:r>
+        <w:t>So</w:t>
+      </w:r>
+      <w:proofErr w:type="gramEnd"/>
+      <w:r>
+        <w:t xml:space="preserve"> the maximum size of the row cannot exceed 8k. So you cannot have 10 </w:t>
+      </w:r>
+      <w:proofErr w:type="gramStart"/>
+      <w:r>
+        <w:t>CHAR(</w:t>
+      </w:r>
+      <w:proofErr w:type="gramEnd"/>
+      <w:r>
+        <w:t>2000) columns in a table</w:t>
       </w:r>
       <w:r>
         <w:t>.</w:t>
       </w:r>
       <w:r>
-        <w:t xml:space="preserve"> With a CLUSTERED index a table is organized as a B-Tree, otherwise it is organized as a heap.</w:t>
-      </w:r>
+        <w:t xml:space="preserve"> But </w:t>
+      </w:r>
+      <w:r>
+        <w:t>10 CHAR(2000) columns in a table</w:t>
+      </w:r>
+      <w:r>
+        <w:t xml:space="preserve"> is allowed as the overflow </w:t>
+      </w:r>
+      <w:r>
+        <w:t>will be stored off page</w:t>
+      </w:r>
+      <w:r>
+        <w:t>.</w:t>
+      </w:r>
+      <w:bookmarkStart w:id="0" w:name="_GoBack"/>
+      <w:bookmarkEnd w:id="0"/>
     </w:p>
     <w:p>
       <w:pPr>
         <w:pStyle w:val="NoSpacing"/>
       </w:pPr>
-      <w:r>
-        <w:t>NONCLUSTERED index itself is also B-Tree, just not the table.</w:t>
-      </w:r>
     </w:p>
     <w:p>
       <w:pPr>
         <w:pStyle w:val="NoSpacing"/>
       </w:pPr>
+      <w:r>
+        <w:t>-</w:t>
+      </w:r>
+      <w:r>
+        <w:t xml:space="preserve"> </w:t>
+      </w:r>
+      <w:r>
+        <w:t xml:space="preserve">SQL Server enforces a primary key using a clustered index unless we specify NONCLUSTERED keyword explicitly or a clustered index already exists on the table. </w:t>
+      </w:r>
+      <w:proofErr w:type="gramStart"/>
+      <w:r>
+        <w:t>So</w:t>
+      </w:r>
+      <w:proofErr w:type="gramEnd"/>
+      <w:r>
+        <w:t xml:space="preserve"> c</w:t>
+      </w:r>
+      <w:r>
+        <w:t>hoose your clustering</w:t>
+      </w:r>
+      <w:r>
+        <w:t xml:space="preserve"> </w:t>
+      </w:r>
+      <w:r>
+        <w:t xml:space="preserve">(index) key before you define a primary key. </w:t>
+      </w:r>
+      <w:r>
+        <w:t xml:space="preserve">Do not let the primary key define the clustering key for you. </w:t>
+      </w:r>
+      <w:r>
+        <w:t>UNIQUE constraint</w:t>
+      </w:r>
+      <w:r>
+        <w:t xml:space="preserve"> is enforced using NONCLUSTERED index</w:t>
+      </w:r>
+      <w:r>
+        <w:t>, unles</w:t>
+      </w:r>
+      <w:r>
+        <w:t>s you specify keyword CLUSTERED</w:t>
+      </w:r>
+      <w:r>
+        <w:t>.</w:t>
+      </w:r>
+      <w:r>
+        <w:t xml:space="preserve"> With a CLUSTERED index a table is organized as a B-Tree, otherwise it is organized as a heap.</w:t>
+      </w:r>
     </w:p>
     <w:p>
       <w:pPr>
         <w:pStyle w:val="NoSpacing"/>
       </w:pPr>
       <w:r>
-        <w:t>-B-Tree is a special case of balanced tree. A balanced tree is a tree</w:t>
-      </w:r>
-      <w:r>
-        <w:t xml:space="preserve"> where all the leaf nodes are at the sa</w:t>
-      </w:r>
-      <w:r>
-        <w:t>me distance from the root node</w:t>
-      </w:r>
-      <w:r>
-        <w:t>.</w:t>
-      </w:r>
-      <w:r>
-        <w:t xml:space="preserve"> A leaf node here is a page with the data rows in key order</w:t>
-      </w:r>
-      <w:r>
-        <w:t>(</w:t>
-      </w:r>
-      <w:r>
-        <w:t xml:space="preserve">data rows only </w:t>
-      </w:r>
-      <w:r>
-        <w:t>in case of clustered index</w:t>
-      </w:r>
-      <w:r>
-        <w:t>. RID or Key in case of nonclustered</w:t>
-      </w:r>
-      <w:r>
-        <w:t>)</w:t>
-      </w:r>
-      <w:r>
-        <w:t>.</w:t>
-      </w:r>
-      <w:r>
-        <w:t xml:space="preserve"> Index order scan vs allocation order scan.</w:t>
+        <w:t>NONCLUSTERED index itself is also B-Tree, just not the table.</w:t>
       </w:r>
     </w:p>
     <w:p>
@@ -4841,61 +5632,50 @@
         <w:pStyle w:val="NoSpacing"/>
       </w:pPr>
       <w:r>
-        <w:t>-</w:t>
-      </w:r>
-      <w:r>
-        <w:t xml:space="preserve">joins can </w:t>
-      </w:r>
-      <w:r>
-        <w:t>processed using order based, hash based</w:t>
-      </w:r>
-      <w:r>
-        <w:t xml:space="preserve"> or </w:t>
-      </w:r>
-      <w:r>
-        <w:t>loop based</w:t>
-      </w:r>
-      <w:r>
-        <w:t xml:space="preserve"> </w:t>
-      </w:r>
-      <w:r>
-        <w:t>algorithms</w:t>
+        <w:t>-B-Tree is a special case of balanced tree. A balanced tree is a tree</w:t>
+      </w:r>
+      <w:r>
+        <w:t xml:space="preserve"> where all the leaf nodes are at the sa</w:t>
+      </w:r>
+      <w:r>
+        <w:t>me distance from the root node</w:t>
       </w:r>
       <w:r>
         <w:t>.</w:t>
       </w:r>
       <w:r>
-        <w:t xml:space="preserve"> Grouping/aggregating </w:t>
-      </w:r>
-      <w:r>
-        <w:t xml:space="preserve">and distinct </w:t>
-      </w:r>
-      <w:r>
-        <w:t>can be processed using</w:t>
-      </w:r>
-      <w:r>
-        <w:t xml:space="preserve"> an order based or hash based algo.</w:t>
-      </w:r>
-      <w:r>
-        <w:t xml:space="preserve"> Presentation orderin</w:t>
-      </w:r>
-      <w:r>
-        <w:t>g can only use order based algo.</w:t>
-      </w:r>
-      <w:r>
-        <w:t xml:space="preserve"> If </w:t>
-      </w:r>
-      <w:r>
-        <w:t>right</w:t>
-      </w:r>
-      <w:r>
-        <w:t xml:space="preserve"> index exists, then no need for explicit SORT(expensive).</w:t>
-      </w:r>
-      <w:r>
-        <w:t xml:space="preserve"> </w:t>
-      </w:r>
-      <w:r>
-        <w:t xml:space="preserve"> </w:t>
+        <w:t xml:space="preserve"> A leaf node here is a page with the data rows in key </w:t>
+      </w:r>
+      <w:proofErr w:type="gramStart"/>
+      <w:r>
+        <w:t>order</w:t>
+      </w:r>
+      <w:r>
+        <w:t>(</w:t>
+      </w:r>
+      <w:proofErr w:type="gramEnd"/>
+      <w:r>
+        <w:t xml:space="preserve">data rows only </w:t>
+      </w:r>
+      <w:r>
+        <w:t>in case of clustered index</w:t>
+      </w:r>
+      <w:r>
+        <w:t xml:space="preserve">. RID or Key in case of </w:t>
+      </w:r>
+      <w:proofErr w:type="spellStart"/>
+      <w:r>
+        <w:t>nonclustered</w:t>
+      </w:r>
+      <w:proofErr w:type="spellEnd"/>
+      <w:r>
+        <w:t>)</w:t>
+      </w:r>
+      <w:r>
+        <w:t>.</w:t>
+      </w:r>
+      <w:r>
+        <w:t xml:space="preserve"> Index order scan vs allocation order scan.</w:t>
       </w:r>
     </w:p>
     <w:p>
@@ -4906,6 +5686,89 @@
     <w:p>
       <w:pPr>
         <w:pStyle w:val="NoSpacing"/>
+      </w:pPr>
+      <w:r>
+        <w:t>-</w:t>
+      </w:r>
+      <w:r>
+        <w:t xml:space="preserve">joins can </w:t>
+      </w:r>
+      <w:r>
+        <w:t>processed using order based, hash based</w:t>
+      </w:r>
+      <w:r>
+        <w:t xml:space="preserve"> or </w:t>
+      </w:r>
+      <w:r>
+        <w:t>loop based</w:t>
+      </w:r>
+      <w:r>
+        <w:t xml:space="preserve"> </w:t>
+      </w:r>
+      <w:r>
+        <w:t>algorithms</w:t>
+      </w:r>
+      <w:r>
+        <w:t>.</w:t>
+      </w:r>
+      <w:r>
+        <w:t xml:space="preserve"> Grouping/aggregating </w:t>
+      </w:r>
+      <w:r>
+        <w:t xml:space="preserve">and distinct </w:t>
+      </w:r>
+      <w:r>
+        <w:t>can be processed using</w:t>
+      </w:r>
+      <w:r>
+        <w:t xml:space="preserve"> an order based or hash based </w:t>
+      </w:r>
+      <w:proofErr w:type="spellStart"/>
+      <w:r>
+        <w:t>algo</w:t>
+      </w:r>
+      <w:proofErr w:type="spellEnd"/>
+      <w:r>
+        <w:t>.</w:t>
+      </w:r>
+      <w:r>
+        <w:t xml:space="preserve"> Presentation orderin</w:t>
+      </w:r>
+      <w:r>
+        <w:t xml:space="preserve">g can only use order based </w:t>
+      </w:r>
+      <w:proofErr w:type="spellStart"/>
+      <w:r>
+        <w:t>algo</w:t>
+      </w:r>
+      <w:proofErr w:type="spellEnd"/>
+      <w:r>
+        <w:t>.</w:t>
+      </w:r>
+      <w:r>
+        <w:t xml:space="preserve"> If </w:t>
+      </w:r>
+      <w:r>
+        <w:t>right</w:t>
+      </w:r>
+      <w:r>
+        <w:t xml:space="preserve"> index exists, then no need for explicit SORT(expensive).</w:t>
+      </w:r>
+      <w:r>
+        <w:t xml:space="preserve"> </w:t>
+      </w:r>
+      <w:r>
+        <w:t xml:space="preserve"> </w:t>
+      </w:r>
+    </w:p>
+    <w:p>
+      <w:pPr>
+        <w:pStyle w:val="NoSpacing"/>
+      </w:pPr>
+    </w:p>
+    <w:p>
+      <w:pPr>
+        <w:pStyle w:val="NoSpacing"/>
         <w:rPr>
           <w:strike/>
         </w:rPr>
@@ -4947,13 +5810,27 @@
         <w:rPr>
           <w:strike/>
         </w:rPr>
-        <w:t xml:space="preserve"> can be Allocation Order Scan</w:t>
-      </w:r>
+        <w:t xml:space="preserve"> can be Allocation Order </w:t>
+      </w:r>
+      <w:proofErr w:type="gramStart"/>
       <w:r>
         <w:rPr>
           <w:strike/>
         </w:rPr>
-        <w:t>(heap scan)</w:t>
+        <w:t>Scan</w:t>
+      </w:r>
+      <w:r>
+        <w:rPr>
+          <w:strike/>
+        </w:rPr>
+        <w:t>(</w:t>
+      </w:r>
+      <w:proofErr w:type="gramEnd"/>
+      <w:r>
+        <w:rPr>
+          <w:strike/>
+        </w:rPr>
+        <w:t>heap scan)</w:t>
       </w:r>
       <w:r>
         <w:rPr>
@@ -4985,13 +5862,29 @@
         <w:t>operator (</w:t>
       </w:r>
       <w:r>
-        <w:t xml:space="preserve">clustered or unclustered) with property ORDERED ‘True’, the storage engine can use only Index Order Scan. When the plan shows an index scan operator with ORDERED ‘False’, there are 2 options to scan the data: allocation order scan or index order </w:t>
+        <w:t xml:space="preserve">clustered or </w:t>
+      </w:r>
+      <w:proofErr w:type="spellStart"/>
+      <w:r>
+        <w:t>unclustered</w:t>
+      </w:r>
+      <w:proofErr w:type="spellEnd"/>
+      <w:r>
+        <w:t xml:space="preserve">) with property ORDERED ‘True’, the storage engine can use only Index Order Scan. When the plan shows an index scan operator with ORDERED ‘False’, there are 2 options to scan the data: allocation order scan or index order </w:t>
       </w:r>
       <w:r>
         <w:t>scan (</w:t>
       </w:r>
       <w:r>
-        <w:t>I would think that these 2 options exist only for Clustered index as it has both an allocation order and index order. Does nonclustered index also support allocation order scan</w:t>
+        <w:t xml:space="preserve">I would think that these 2 options exist only for Clustered index as it has both an allocation order and index order. Does </w:t>
+      </w:r>
+      <w:proofErr w:type="spellStart"/>
+      <w:r>
+        <w:t>nonclustered</w:t>
+      </w:r>
+      <w:proofErr w:type="spellEnd"/>
+      <w:r>
+        <w:t xml:space="preserve"> index also support allocation order scan</w:t>
       </w:r>
       <w:r>
         <w:t xml:space="preserve"> (heap scan)</w:t>
@@ -5009,10 +5902,18 @@
         <w:t xml:space="preserve"> Logical fragmentation vs physical fragmentation?</w:t>
       </w:r>
       <w:r>
-        <w:t xml:space="preserve"> I think physical frag. is inside a page whereas logical frag. means pages are out of order</w:t>
-      </w:r>
-      <w:r>
-        <w:t>(due to splits)</w:t>
+        <w:t xml:space="preserve"> I think physical frag. is inside a page whereas logical frag. means pages are out of </w:t>
+      </w:r>
+      <w:proofErr w:type="gramStart"/>
+      <w:r>
+        <w:t>order</w:t>
+      </w:r>
+      <w:r>
+        <w:t>(</w:t>
+      </w:r>
+      <w:proofErr w:type="gramEnd"/>
+      <w:r>
+        <w:t>due to splits)</w:t>
       </w:r>
       <w:r>
         <w:t>?</w:t>
@@ -5053,7 +5954,11 @@
         <w:t>But I think in case of heap as well, the data is stored in pages. Just that pages in an index behave differently</w:t>
       </w:r>
       <w:r>
-        <w:t xml:space="preserve"> and data rows do not leave a forwarding address</w:t>
+        <w:t xml:space="preserve"> </w:t>
+      </w:r>
+      <w:r>
+        <w:lastRenderedPageBreak/>
+        <w:t>and data rows do not leave a forwarding address</w:t>
       </w:r>
       <w:r>
         <w:t>. Think about it as we could have used RID lookups for clustered indexes as well instead of Key lookup</w:t>
@@ -5076,7 +5981,15 @@
         <w:t xml:space="preserve">-Each level of pages </w:t>
       </w:r>
       <w:r>
-        <w:t>in an index pyramid structure(except the top page) is maintained as a linked list</w:t>
+        <w:t xml:space="preserve">in an index pyramid </w:t>
+      </w:r>
+      <w:proofErr w:type="gramStart"/>
+      <w:r>
+        <w:t>structure(</w:t>
+      </w:r>
+      <w:proofErr w:type="gramEnd"/>
+      <w:r>
+        <w:t>except the top page) is maintained as a linked list</w:t>
       </w:r>
       <w:r>
         <w:t>.</w:t>
@@ -5105,10 +6018,18 @@
         <w:t>?)</w:t>
       </w:r>
       <w:r>
-        <w:t xml:space="preserve"> and cardinality in turn influences the selection if on execution plan</w:t>
-      </w:r>
-      <w:r>
-        <w:t xml:space="preserve">(underestimation of cardinality causes </w:t>
+        <w:t xml:space="preserve"> and cardinality in turn influences the selection if on execution </w:t>
+      </w:r>
+      <w:proofErr w:type="gramStart"/>
+      <w:r>
+        <w:t>plan</w:t>
+      </w:r>
+      <w:r>
+        <w:t>(</w:t>
+      </w:r>
+      <w:proofErr w:type="gramEnd"/>
+      <w:r>
+        <w:t xml:space="preserve">underestimation of cardinality causes </w:t>
       </w:r>
       <w:r>
         <w:t xml:space="preserve">index </w:t>
@@ -5117,26 +6038,67 @@
         <w:t>seek</w:t>
       </w:r>
       <w:r>
-        <w:t xml:space="preserve"> and loopkups</w:t>
-      </w:r>
+        <w:t xml:space="preserve"> and </w:t>
+      </w:r>
+      <w:proofErr w:type="spellStart"/>
+      <w:r>
+        <w:t>loopkups</w:t>
+      </w:r>
+      <w:proofErr w:type="spellEnd"/>
       <w:r>
         <w:t xml:space="preserve"> to be used over a scan,</w:t>
       </w:r>
       <w:r>
-        <w:t xml:space="preserve"> serial over a </w:t>
-      </w:r>
-      <w:r>
-        <w:lastRenderedPageBreak/>
-        <w:t xml:space="preserve">parallel plan, for sort and hash opertions there might be spills to tempdb due to small memory grant, </w:t>
-      </w:r>
-      <w:r>
-        <w:t>for aggregates, joins and distinct use of order based algo over hash-based ones</w:t>
-      </w:r>
-      <w:r>
-        <w:t>. Remember for joins, nested loops is used when cardinality is small, else merge or hash</w:t>
-      </w:r>
-      <w:r>
-        <w:t xml:space="preserve"> based algo are used</w:t>
+        <w:t xml:space="preserve"> serial over a parallel plan, for sort and hash </w:t>
+      </w:r>
+      <w:proofErr w:type="spellStart"/>
+      <w:r>
+        <w:t>opertions</w:t>
+      </w:r>
+      <w:proofErr w:type="spellEnd"/>
+      <w:r>
+        <w:t xml:space="preserve"> there might be spills to </w:t>
+      </w:r>
+      <w:proofErr w:type="spellStart"/>
+      <w:r>
+        <w:t>tempdb</w:t>
+      </w:r>
+      <w:proofErr w:type="spellEnd"/>
+      <w:r>
+        <w:t xml:space="preserve"> due to small memory grant, </w:t>
+      </w:r>
+      <w:r>
+        <w:t xml:space="preserve">for aggregates, joins and distinct use of order based </w:t>
+      </w:r>
+      <w:proofErr w:type="spellStart"/>
+      <w:r>
+        <w:t>algo</w:t>
+      </w:r>
+      <w:proofErr w:type="spellEnd"/>
+      <w:r>
+        <w:t xml:space="preserve"> over hash-based ones</w:t>
+      </w:r>
+      <w:r>
+        <w:t xml:space="preserve">. Remember for joins, nested loops </w:t>
+      </w:r>
+      <w:proofErr w:type="gramStart"/>
+      <w:r>
+        <w:t>is</w:t>
+      </w:r>
+      <w:proofErr w:type="gramEnd"/>
+      <w:r>
+        <w:t xml:space="preserve"> used when cardinality is small, else merge or hash</w:t>
+      </w:r>
+      <w:r>
+        <w:t xml:space="preserve"> based </w:t>
+      </w:r>
+      <w:proofErr w:type="spellStart"/>
+      <w:r>
+        <w:t>algo</w:t>
+      </w:r>
+      <w:proofErr w:type="spellEnd"/>
+      <w:r>
+        <w:t xml:space="preserve"> are used</w:t>
       </w:r>
       <w:r>
         <w:t>)</w:t>
@@ -5161,7 +6123,15 @@
         <w:t>-parameter sniffing involves only parameters. Similar sniffing does not work on variables.</w:t>
       </w:r>
       <w:r>
-        <w:t xml:space="preserve"> So use of variables do not lead to a skewed execution plan but would select a </w:t>
+        <w:t xml:space="preserve"> </w:t>
+      </w:r>
+      <w:proofErr w:type="gramStart"/>
+      <w:r>
+        <w:t>So</w:t>
+      </w:r>
+      <w:proofErr w:type="gramEnd"/>
+      <w:r>
+        <w:t xml:space="preserve"> use of variables do not lead to a skewed execution plan but would select a </w:t>
       </w:r>
       <w:r>
         <w:t>non-optimal</w:t>
@@ -5206,7 +6176,15 @@
         <w:t>equals</w:t>
       </w:r>
       <w:r>
-        <w:t>. Thus you are only allowed 1 NULL value</w:t>
+        <w:t xml:space="preserve">. </w:t>
+      </w:r>
+      <w:proofErr w:type="gramStart"/>
+      <w:r>
+        <w:t>Thus</w:t>
+      </w:r>
+      <w:proofErr w:type="gramEnd"/>
+      <w:r>
+        <w:t xml:space="preserve"> you are only allowed 1 NULL value</w:t>
       </w:r>
       <w:r>
         <w:t xml:space="preserve"> in the column. The way around </w:t>
@@ -5218,10 +6196,26 @@
         <w:t xml:space="preserve">UNIQUE </w:t>
       </w:r>
       <w:r>
-        <w:t xml:space="preserve">filtered index. So </w:t>
-      </w:r>
-      <w:r>
-        <w:t xml:space="preserve">what you do is you create a UNIQUE filtered index on the NULLable column with the predicate being </w:t>
+        <w:t xml:space="preserve">filtered index. </w:t>
+      </w:r>
+      <w:proofErr w:type="gramStart"/>
+      <w:r>
+        <w:t>So</w:t>
+      </w:r>
+      <w:proofErr w:type="gramEnd"/>
+      <w:r>
+        <w:t xml:space="preserve"> </w:t>
+      </w:r>
+      <w:r>
+        <w:t xml:space="preserve">what you do is you create a UNIQUE filtered index on the </w:t>
+      </w:r>
+      <w:proofErr w:type="spellStart"/>
+      <w:r>
+        <w:t>NULLable</w:t>
+      </w:r>
+      <w:proofErr w:type="spellEnd"/>
+      <w:r>
+        <w:t xml:space="preserve"> column with the predicate being </w:t>
       </w:r>
       <w:r>
         <w:t>COL</w:t>
@@ -5329,7 +6323,17 @@
           <w:sz w:val="19"/>
           <w:szCs w:val="19"/>
         </w:rPr>
-        <w:t xml:space="preserve"> dbo</w:t>
+        <w:t xml:space="preserve"> </w:t>
+      </w:r>
+      <w:proofErr w:type="gramStart"/>
+      <w:r>
+        <w:rPr>
+          <w:rFonts w:ascii="Consolas" w:hAnsi="Consolas" w:cs="Consolas"/>
+          <w:color w:val="000000"/>
+          <w:sz w:val="19"/>
+          <w:szCs w:val="19"/>
+        </w:rPr>
+        <w:t>dbo</w:t>
       </w:r>
       <w:r>
         <w:rPr>
@@ -5347,7 +6351,17 @@
           <w:sz w:val="19"/>
           <w:szCs w:val="19"/>
         </w:rPr>
-        <w:t>T1</w:t>
+        <w:t>T</w:t>
+      </w:r>
+      <w:proofErr w:type="gramEnd"/>
+      <w:r>
+        <w:rPr>
+          <w:rFonts w:ascii="Consolas" w:hAnsi="Consolas" w:cs="Consolas"/>
+          <w:color w:val="000000"/>
+          <w:sz w:val="19"/>
+          <w:szCs w:val="19"/>
+        </w:rPr>
+        <w:t>1</w:t>
       </w:r>
       <w:r>
         <w:rPr>
@@ -5460,7 +6474,15 @@
         <w:t>iterative (</w:t>
       </w:r>
       <w:r>
-        <w:t>row based) solution uses either cursor or TOP(1) queries</w:t>
+        <w:t xml:space="preserve">row based) solution uses either cursor or </w:t>
+      </w:r>
+      <w:proofErr w:type="gramStart"/>
+      <w:r>
+        <w:t>TOP(</w:t>
+      </w:r>
+      <w:proofErr w:type="gramEnd"/>
+      <w:r>
+        <w:t>1) queries</w:t>
       </w:r>
       <w:r>
         <w:t>. Even when you have to implement a</w:t>
@@ -5486,10 +6508,34 @@
         <w:pStyle w:val="NoSpacing"/>
       </w:pPr>
       <w:r>
-        <w:t>-Although SQL is set based but internally the operations are still row based (the actual underlying implementation in some low level language)</w:t>
-      </w:r>
-      <w:r>
-        <w:t>. So it is rows which move between operators in an execution plan. It is not individual rows but an abstraction called CXPacket which</w:t>
+        <w:t xml:space="preserve">-Although SQL is set based but internally the operations are still row based (the actual underlying implementation in some </w:t>
+      </w:r>
+      <w:proofErr w:type="gramStart"/>
+      <w:r>
+        <w:t>low level</w:t>
+      </w:r>
+      <w:proofErr w:type="gramEnd"/>
+      <w:r>
+        <w:t xml:space="preserve"> language)</w:t>
+      </w:r>
+      <w:r>
+        <w:t xml:space="preserve">. </w:t>
+      </w:r>
+      <w:proofErr w:type="gramStart"/>
+      <w:r>
+        <w:t>So</w:t>
+      </w:r>
+      <w:proofErr w:type="gramEnd"/>
+      <w:r>
+        <w:t xml:space="preserve"> it is rows which move between operators in an execution plan. It is not individual rows but an abstraction called </w:t>
+      </w:r>
+      <w:proofErr w:type="spellStart"/>
+      <w:r>
+        <w:t>CXPacket</w:t>
+      </w:r>
+      <w:proofErr w:type="spellEnd"/>
+      <w:r>
+        <w:t xml:space="preserve"> which</w:t>
       </w:r>
       <w:r>
         <w:t xml:space="preserve"> is filled up with rows and then moved around.</w:t>
@@ -5498,7 +6544,15 @@
         <w:t xml:space="preserve"> </w:t>
       </w:r>
       <w:r>
-        <w:t>When data has to be moved from one thread to another (as in when a parallel portions starts or ends), it</w:t>
+        <w:t xml:space="preserve">When data has to be moved from one thread to another (as in when </w:t>
+      </w:r>
+      <w:proofErr w:type="gramStart"/>
+      <w:r>
+        <w:t>a parallel portions</w:t>
+      </w:r>
+      <w:proofErr w:type="gramEnd"/>
+      <w:r>
+        <w:t xml:space="preserve"> starts or ends), it</w:t>
       </w:r>
       <w:r>
         <w:t xml:space="preserve"> would be mo</w:t>
@@ -5507,8 +6561,13 @@
         <w:t xml:space="preserve">ved </w:t>
       </w:r>
       <w:r>
-        <w:t>around in CXPackets</w:t>
-      </w:r>
+        <w:t xml:space="preserve">around in </w:t>
+      </w:r>
+      <w:proofErr w:type="spellStart"/>
+      <w:r>
+        <w:t>CXPackets</w:t>
+      </w:r>
+      <w:proofErr w:type="spellEnd"/>
       <w:r>
         <w:t>.</w:t>
       </w:r>
@@ -5524,10 +6583,18 @@
         <w:t>(OPTION(RECOMPILE))</w:t>
       </w:r>
       <w:r>
-        <w:t xml:space="preserve"> inside the stored procedure instead of at stored procedure level</w:t>
-      </w:r>
-      <w:r>
-        <w:t>(WITH RECOMPILE)</w:t>
+        <w:t xml:space="preserve"> inside the stored procedure instead of at stored procedure </w:t>
+      </w:r>
+      <w:proofErr w:type="gramStart"/>
+      <w:r>
+        <w:t>level</w:t>
+      </w:r>
+      <w:r>
+        <w:t>(</w:t>
+      </w:r>
+      <w:proofErr w:type="gramEnd"/>
+      <w:r>
+        <w:t>WITH RECOMPILE)</w:t>
       </w:r>
       <w:r>
         <w:t xml:space="preserve">. </w:t>
@@ -5538,7 +6605,15 @@
         <w:pStyle w:val="NoSpacing"/>
       </w:pPr>
       <w:r>
-        <w:t xml:space="preserve">-some solutions using joins can be replaced with subqueries. Similarly </w:t>
+        <w:t xml:space="preserve">-some solutions using joins can be replaced with subqueries. </w:t>
+      </w:r>
+      <w:proofErr w:type="gramStart"/>
+      <w:r>
+        <w:t>Similarly</w:t>
+      </w:r>
+      <w:proofErr w:type="gramEnd"/>
+      <w:r>
+        <w:t xml:space="preserve"> </w:t>
       </w:r>
       <w:r>
         <w:t xml:space="preserve">some aggregate </w:t>
@@ -5676,6 +6751,7 @@
         </w:rPr>
         <w:t>(</w:t>
       </w:r>
+      <w:proofErr w:type="gramStart"/>
       <w:r>
         <w:rPr>
           <w:rFonts w:ascii="Consolas" w:hAnsi="Consolas" w:cs="Consolas"/>
@@ -5694,6 +6770,7 @@
         </w:rPr>
         <w:t>(</w:t>
       </w:r>
+      <w:proofErr w:type="gramEnd"/>
       <w:r>
         <w:rPr>
           <w:rFonts w:ascii="Consolas" w:hAnsi="Consolas" w:cs="Consolas"/>
@@ -6078,6 +7155,7 @@
         </w:rPr>
         <w:t>(</w:t>
       </w:r>
+      <w:proofErr w:type="gramStart"/>
       <w:r>
         <w:rPr>
           <w:rFonts w:ascii="Consolas" w:hAnsi="Consolas" w:cs="Consolas"/>
@@ -6096,6 +7174,7 @@
         </w:rPr>
         <w:t>(</w:t>
       </w:r>
+      <w:proofErr w:type="gramEnd"/>
       <w:r>
         <w:rPr>
           <w:rFonts w:ascii="Consolas" w:hAnsi="Consolas" w:cs="Consolas"/>
@@ -6504,6 +7583,7 @@
         </w:rPr>
         <w:t>(</w:t>
       </w:r>
+      <w:proofErr w:type="gramStart"/>
       <w:r>
         <w:rPr>
           <w:rFonts w:ascii="Consolas" w:hAnsi="Consolas" w:cs="Consolas"/>
@@ -6522,6 +7602,7 @@
         </w:rPr>
         <w:t>(</w:t>
       </w:r>
+      <w:proofErr w:type="gramEnd"/>
       <w:r>
         <w:rPr>
           <w:rFonts w:ascii="Consolas" w:hAnsi="Consolas" w:cs="Consolas"/>
@@ -6920,6 +8001,7 @@
         </w:rPr>
         <w:t>(</w:t>
       </w:r>
+      <w:proofErr w:type="gramStart"/>
       <w:r>
         <w:rPr>
           <w:rFonts w:ascii="Consolas" w:hAnsi="Consolas" w:cs="Consolas"/>
@@ -6938,6 +8020,7 @@
         </w:rPr>
         <w:t>(</w:t>
       </w:r>
+      <w:proofErr w:type="gramEnd"/>
       <w:r>
         <w:rPr>
           <w:rFonts w:ascii="Consolas" w:hAnsi="Consolas" w:cs="Consolas"/>
@@ -7203,7 +8286,17 @@
           <w:sz w:val="19"/>
           <w:szCs w:val="19"/>
         </w:rPr>
-        <w:t xml:space="preserve"> B </w:t>
+        <w:t xml:space="preserve"> </w:t>
+      </w:r>
+      <w:proofErr w:type="gramStart"/>
+      <w:r>
+        <w:rPr>
+          <w:rFonts w:ascii="Consolas" w:hAnsi="Consolas" w:cs="Consolas"/>
+          <w:color w:val="000000"/>
+          <w:sz w:val="19"/>
+          <w:szCs w:val="19"/>
+        </w:rPr>
+        <w:t xml:space="preserve">B </w:t>
       </w:r>
       <w:r>
         <w:rPr>
@@ -7221,7 +8314,17 @@
           <w:sz w:val="19"/>
           <w:szCs w:val="19"/>
         </w:rPr>
-        <w:t>--4</w:t>
+        <w:t>--</w:t>
+      </w:r>
+      <w:proofErr w:type="gramEnd"/>
+      <w:r>
+        <w:rPr>
+          <w:rFonts w:ascii="Consolas" w:hAnsi="Consolas" w:cs="Consolas"/>
+          <w:color w:val="008000"/>
+          <w:sz w:val="19"/>
+          <w:szCs w:val="19"/>
+        </w:rPr>
+        <w:t>4</w:t>
       </w:r>
     </w:p>
     <w:p>
@@ -7389,7 +8492,17 @@
           <w:sz w:val="19"/>
           <w:szCs w:val="19"/>
         </w:rPr>
-        <w:t xml:space="preserve"> B </w:t>
+        <w:t xml:space="preserve"> </w:t>
+      </w:r>
+      <w:proofErr w:type="gramStart"/>
+      <w:r>
+        <w:rPr>
+          <w:rFonts w:ascii="Consolas" w:hAnsi="Consolas" w:cs="Consolas"/>
+          <w:color w:val="000000"/>
+          <w:sz w:val="19"/>
+          <w:szCs w:val="19"/>
+        </w:rPr>
+        <w:t xml:space="preserve">B </w:t>
       </w:r>
       <w:r>
         <w:rPr>
@@ -7407,7 +8520,17 @@
           <w:sz w:val="19"/>
           <w:szCs w:val="19"/>
         </w:rPr>
-        <w:t>--16</w:t>
+        <w:t>--</w:t>
+      </w:r>
+      <w:proofErr w:type="gramEnd"/>
+      <w:r>
+        <w:rPr>
+          <w:rFonts w:ascii="Consolas" w:hAnsi="Consolas" w:cs="Consolas"/>
+          <w:color w:val="008000"/>
+          <w:sz w:val="19"/>
+          <w:szCs w:val="19"/>
+        </w:rPr>
+        <w:t>16</w:t>
       </w:r>
     </w:p>
     <w:p>
@@ -7575,7 +8698,17 @@
           <w:sz w:val="19"/>
           <w:szCs w:val="19"/>
         </w:rPr>
-        <w:t xml:space="preserve"> B </w:t>
+        <w:t xml:space="preserve"> </w:t>
+      </w:r>
+      <w:proofErr w:type="gramStart"/>
+      <w:r>
+        <w:rPr>
+          <w:rFonts w:ascii="Consolas" w:hAnsi="Consolas" w:cs="Consolas"/>
+          <w:color w:val="000000"/>
+          <w:sz w:val="19"/>
+          <w:szCs w:val="19"/>
+        </w:rPr>
+        <w:t xml:space="preserve">B </w:t>
       </w:r>
       <w:r>
         <w:rPr>
@@ -7593,7 +8726,17 @@
           <w:sz w:val="19"/>
           <w:szCs w:val="19"/>
         </w:rPr>
-        <w:t>--256</w:t>
+        <w:t>--</w:t>
+      </w:r>
+      <w:proofErr w:type="gramEnd"/>
+      <w:r>
+        <w:rPr>
+          <w:rFonts w:ascii="Consolas" w:hAnsi="Consolas" w:cs="Consolas"/>
+          <w:color w:val="008000"/>
+          <w:sz w:val="19"/>
+          <w:szCs w:val="19"/>
+        </w:rPr>
+        <w:t>256</w:t>
       </w:r>
     </w:p>
     <w:p>
@@ -7761,7 +8904,17 @@
           <w:sz w:val="19"/>
           <w:szCs w:val="19"/>
         </w:rPr>
-        <w:t xml:space="preserve"> B </w:t>
+        <w:t xml:space="preserve"> </w:t>
+      </w:r>
+      <w:proofErr w:type="gramStart"/>
+      <w:r>
+        <w:rPr>
+          <w:rFonts w:ascii="Consolas" w:hAnsi="Consolas" w:cs="Consolas"/>
+          <w:color w:val="000000"/>
+          <w:sz w:val="19"/>
+          <w:szCs w:val="19"/>
+        </w:rPr>
+        <w:t xml:space="preserve">B </w:t>
       </w:r>
       <w:r>
         <w:rPr>
@@ -7779,7 +8932,17 @@
           <w:sz w:val="19"/>
           <w:szCs w:val="19"/>
         </w:rPr>
-        <w:t>--65536</w:t>
+        <w:t>--</w:t>
+      </w:r>
+      <w:proofErr w:type="gramEnd"/>
+      <w:r>
+        <w:rPr>
+          <w:rFonts w:ascii="Consolas" w:hAnsi="Consolas" w:cs="Consolas"/>
+          <w:color w:val="008000"/>
+          <w:sz w:val="19"/>
+          <w:szCs w:val="19"/>
+        </w:rPr>
+        <w:t>65536</w:t>
       </w:r>
     </w:p>
     <w:p>
@@ -7947,7 +9110,17 @@
           <w:sz w:val="19"/>
           <w:szCs w:val="19"/>
         </w:rPr>
-        <w:t xml:space="preserve"> B </w:t>
+        <w:t xml:space="preserve"> </w:t>
+      </w:r>
+      <w:proofErr w:type="gramStart"/>
+      <w:r>
+        <w:rPr>
+          <w:rFonts w:ascii="Consolas" w:hAnsi="Consolas" w:cs="Consolas"/>
+          <w:color w:val="000000"/>
+          <w:sz w:val="19"/>
+          <w:szCs w:val="19"/>
+        </w:rPr>
+        <w:t xml:space="preserve">B </w:t>
       </w:r>
       <w:r>
         <w:rPr>
@@ -7965,7 +9138,17 @@
           <w:sz w:val="19"/>
           <w:szCs w:val="19"/>
         </w:rPr>
-        <w:t>--4294967296</w:t>
+        <w:t>--</w:t>
+      </w:r>
+      <w:proofErr w:type="gramEnd"/>
+      <w:r>
+        <w:rPr>
+          <w:rFonts w:ascii="Consolas" w:hAnsi="Consolas" w:cs="Consolas"/>
+          <w:color w:val="008000"/>
+          <w:sz w:val="19"/>
+          <w:szCs w:val="19"/>
+        </w:rPr>
+        <w:t>4294967296</w:t>
       </w:r>
     </w:p>
     <w:p>
@@ -7991,6 +9174,7 @@
         </w:rPr>
         <w:t xml:space="preserve">NUMS </w:t>
       </w:r>
+      <w:proofErr w:type="gramStart"/>
       <w:r>
         <w:rPr>
           <w:rFonts w:ascii="Consolas" w:hAnsi="Consolas" w:cs="Consolas"/>
@@ -8009,6 +9193,7 @@
         </w:rPr>
         <w:t>(</w:t>
       </w:r>
+      <w:proofErr w:type="gramEnd"/>
       <w:r>
         <w:rPr>
           <w:rFonts w:ascii="Consolas" w:hAnsi="Consolas" w:cs="Consolas"/>
@@ -8237,6 +9422,7 @@
         </w:rPr>
         <w:t xml:space="preserve"> </w:t>
       </w:r>
+      <w:proofErr w:type="gramStart"/>
       <w:r>
         <w:rPr>
           <w:rFonts w:ascii="Consolas" w:hAnsi="Consolas" w:cs="Consolas"/>
@@ -8255,6 +9441,7 @@
         </w:rPr>
         <w:t>(</w:t>
       </w:r>
+      <w:proofErr w:type="gramEnd"/>
       <w:r>
         <w:rPr>
           <w:rFonts w:ascii="Consolas" w:hAnsi="Consolas" w:cs="Consolas"/>
@@ -8482,6 +9669,7 @@
           <w:sz w:val="19"/>
           <w:szCs w:val="19"/>
         </w:rPr>
+        <w:lastRenderedPageBreak/>
         <w:t xml:space="preserve">-- </w:t>
       </w:r>
       <w:r>
@@ -8604,8 +9792,19 @@
           <w:sz w:val="19"/>
           <w:szCs w:val="19"/>
         </w:rPr>
-        <w:t xml:space="preserve"> custid</w:t>
-      </w:r>
+        <w:t xml:space="preserve"> </w:t>
+      </w:r>
+      <w:proofErr w:type="spellStart"/>
+      <w:r>
+        <w:rPr>
+          <w:rFonts w:ascii="Consolas" w:hAnsi="Consolas" w:cs="Consolas"/>
+          <w:color w:val="000000"/>
+          <w:sz w:val="19"/>
+          <w:szCs w:val="19"/>
+        </w:rPr>
+        <w:t>custid</w:t>
+      </w:r>
+      <w:proofErr w:type="spellEnd"/>
       <w:r>
         <w:rPr>
           <w:rFonts w:ascii="Consolas" w:hAnsi="Consolas" w:cs="Consolas"/>
@@ -8622,8 +9821,19 @@
           <w:sz w:val="19"/>
           <w:szCs w:val="19"/>
         </w:rPr>
-        <w:t xml:space="preserve"> orderyear</w:t>
-      </w:r>
+        <w:t xml:space="preserve"> </w:t>
+      </w:r>
+      <w:proofErr w:type="spellStart"/>
+      <w:r>
+        <w:rPr>
+          <w:rFonts w:ascii="Consolas" w:hAnsi="Consolas" w:cs="Consolas"/>
+          <w:color w:val="000000"/>
+          <w:sz w:val="19"/>
+          <w:szCs w:val="19"/>
+        </w:rPr>
+        <w:t>orderyear</w:t>
+      </w:r>
+      <w:proofErr w:type="spellEnd"/>
       <w:r>
         <w:rPr>
           <w:rFonts w:ascii="Consolas" w:hAnsi="Consolas" w:cs="Consolas"/>
@@ -8672,8 +9882,19 @@
           <w:sz w:val="19"/>
           <w:szCs w:val="19"/>
         </w:rPr>
-        <w:t xml:space="preserve"> orderyear</w:t>
-      </w:r>
+        <w:t xml:space="preserve"> </w:t>
+      </w:r>
+      <w:proofErr w:type="spellStart"/>
+      <w:r>
+        <w:rPr>
+          <w:rFonts w:ascii="Consolas" w:hAnsi="Consolas" w:cs="Consolas"/>
+          <w:color w:val="000000"/>
+          <w:sz w:val="19"/>
+          <w:szCs w:val="19"/>
+        </w:rPr>
+        <w:t>orderyear</w:t>
+      </w:r>
+      <w:proofErr w:type="spellEnd"/>
     </w:p>
     <w:p>
       <w:pPr>
@@ -8872,7 +10093,6 @@
           <w:sz w:val="19"/>
           <w:szCs w:val="19"/>
         </w:rPr>
-        <w:lastRenderedPageBreak/>
         <w:t xml:space="preserve">  </w:t>
       </w:r>
       <w:r>
@@ -8909,8 +10129,19 @@
           <w:sz w:val="19"/>
           <w:szCs w:val="19"/>
         </w:rPr>
-        <w:t xml:space="preserve"> val</w:t>
-      </w:r>
+        <w:t xml:space="preserve"> </w:t>
+      </w:r>
+      <w:proofErr w:type="spellStart"/>
+      <w:r>
+        <w:rPr>
+          <w:rFonts w:ascii="Consolas" w:hAnsi="Consolas" w:cs="Consolas"/>
+          <w:color w:val="000000"/>
+          <w:sz w:val="19"/>
+          <w:szCs w:val="19"/>
+        </w:rPr>
+        <w:t>val</w:t>
+      </w:r>
+      <w:proofErr w:type="spellEnd"/>
     </w:p>
     <w:p>
       <w:pPr>
@@ -8941,7 +10172,18 @@
           <w:sz w:val="19"/>
           <w:szCs w:val="19"/>
         </w:rPr>
-        <w:t xml:space="preserve"> dbo</w:t>
+        <w:t xml:space="preserve"> </w:t>
+      </w:r>
+      <w:proofErr w:type="spellStart"/>
+      <w:proofErr w:type="gramStart"/>
+      <w:r>
+        <w:rPr>
+          <w:rFonts w:ascii="Consolas" w:hAnsi="Consolas" w:cs="Consolas"/>
+          <w:color w:val="000000"/>
+          <w:sz w:val="19"/>
+          <w:szCs w:val="19"/>
+        </w:rPr>
+        <w:t>dbo</w:t>
       </w:r>
       <w:r>
         <w:rPr>
@@ -8961,6 +10203,8 @@
         </w:rPr>
         <w:t>PvtOrders</w:t>
       </w:r>
+      <w:proofErr w:type="spellEnd"/>
+      <w:proofErr w:type="gramEnd"/>
     </w:p>
     <w:p>
       <w:pPr>
@@ -9029,6 +10273,7 @@
         </w:rPr>
         <w:t>(</w:t>
       </w:r>
+      <w:proofErr w:type="gramStart"/>
       <w:r>
         <w:rPr>
           <w:rFonts w:ascii="Consolas" w:hAnsi="Consolas" w:cs="Consolas"/>
@@ -9047,6 +10292,7 @@
         </w:rPr>
         <w:t>(</w:t>
       </w:r>
+      <w:proofErr w:type="gramEnd"/>
       <w:r>
         <w:rPr>
           <w:rFonts w:ascii="Consolas" w:hAnsi="Consolas" w:cs="Consolas"/>
@@ -9137,6 +10383,7 @@
         </w:rPr>
         <w:t>(</w:t>
       </w:r>
+      <w:proofErr w:type="spellStart"/>
       <w:r>
         <w:rPr>
           <w:rFonts w:ascii="Consolas" w:hAnsi="Consolas" w:cs="Consolas"/>
@@ -9146,6 +10393,7 @@
         </w:rPr>
         <w:t>orderyear</w:t>
       </w:r>
+      <w:proofErr w:type="spellEnd"/>
       <w:r>
         <w:rPr>
           <w:rFonts w:ascii="Consolas" w:hAnsi="Consolas" w:cs="Consolas"/>
@@ -9222,8 +10470,19 @@
           <w:sz w:val="19"/>
           <w:szCs w:val="19"/>
         </w:rPr>
-        <w:t xml:space="preserve"> custid</w:t>
-      </w:r>
+        <w:t xml:space="preserve"> </w:t>
+      </w:r>
+      <w:proofErr w:type="spellStart"/>
+      <w:r>
+        <w:rPr>
+          <w:rFonts w:ascii="Consolas" w:hAnsi="Consolas" w:cs="Consolas"/>
+          <w:color w:val="000000"/>
+          <w:sz w:val="19"/>
+          <w:szCs w:val="19"/>
+        </w:rPr>
+        <w:t>custid</w:t>
+      </w:r>
+      <w:proofErr w:type="spellEnd"/>
       <w:r>
         <w:rPr>
           <w:rFonts w:ascii="Consolas" w:hAnsi="Consolas" w:cs="Consolas"/>
@@ -9240,8 +10499,19 @@
           <w:sz w:val="19"/>
           <w:szCs w:val="19"/>
         </w:rPr>
-        <w:t xml:space="preserve"> orderyear</w:t>
-      </w:r>
+        <w:t xml:space="preserve"> </w:t>
+      </w:r>
+      <w:proofErr w:type="spellStart"/>
+      <w:r>
+        <w:rPr>
+          <w:rFonts w:ascii="Consolas" w:hAnsi="Consolas" w:cs="Consolas"/>
+          <w:color w:val="000000"/>
+          <w:sz w:val="19"/>
+          <w:szCs w:val="19"/>
+        </w:rPr>
+        <w:t>orderyear</w:t>
+      </w:r>
+      <w:proofErr w:type="spellEnd"/>
       <w:r>
         <w:rPr>
           <w:rFonts w:ascii="Consolas" w:hAnsi="Consolas" w:cs="Consolas"/>
@@ -9258,8 +10528,19 @@
           <w:sz w:val="19"/>
           <w:szCs w:val="19"/>
         </w:rPr>
-        <w:t xml:space="preserve"> val</w:t>
-      </w:r>
+        <w:t xml:space="preserve"> </w:t>
+      </w:r>
+      <w:proofErr w:type="spellStart"/>
+      <w:r>
+        <w:rPr>
+          <w:rFonts w:ascii="Consolas" w:hAnsi="Consolas" w:cs="Consolas"/>
+          <w:color w:val="000000"/>
+          <w:sz w:val="19"/>
+          <w:szCs w:val="19"/>
+        </w:rPr>
+        <w:t>val</w:t>
+      </w:r>
+      <w:proofErr w:type="spellEnd"/>
     </w:p>
     <w:p>
       <w:pPr>
@@ -9290,7 +10571,18 @@
           <w:sz w:val="19"/>
           <w:szCs w:val="19"/>
         </w:rPr>
-        <w:t xml:space="preserve"> dbo</w:t>
+        <w:t xml:space="preserve"> </w:t>
+      </w:r>
+      <w:proofErr w:type="spellStart"/>
+      <w:proofErr w:type="gramStart"/>
+      <w:r>
+        <w:rPr>
+          <w:rFonts w:ascii="Consolas" w:hAnsi="Consolas" w:cs="Consolas"/>
+          <w:color w:val="000000"/>
+          <w:sz w:val="19"/>
+          <w:szCs w:val="19"/>
+        </w:rPr>
+        <w:t>dbo</w:t>
       </w:r>
       <w:r>
         <w:rPr>
@@ -9310,6 +10602,8 @@
         </w:rPr>
         <w:t>PvtOrders</w:t>
       </w:r>
+      <w:proofErr w:type="spellEnd"/>
+      <w:proofErr w:type="gramEnd"/>
     </w:p>
     <w:p>
       <w:pPr>
@@ -9378,6 +10672,7 @@
         </w:rPr>
         <w:t>(</w:t>
       </w:r>
+      <w:proofErr w:type="gramStart"/>
       <w:r>
         <w:rPr>
           <w:rFonts w:ascii="Consolas" w:hAnsi="Consolas" w:cs="Consolas"/>
@@ -9396,6 +10691,7 @@
         </w:rPr>
         <w:t>(</w:t>
       </w:r>
+      <w:proofErr w:type="gramEnd"/>
       <w:r>
         <w:rPr>
           <w:rFonts w:ascii="Consolas" w:hAnsi="Consolas" w:cs="Consolas"/>
@@ -9486,6 +10782,7 @@
         </w:rPr>
         <w:t>(</w:t>
       </w:r>
+      <w:proofErr w:type="spellStart"/>
       <w:r>
         <w:rPr>
           <w:rFonts w:ascii="Consolas" w:hAnsi="Consolas" w:cs="Consolas"/>
@@ -9495,6 +10792,7 @@
         </w:rPr>
         <w:t>orderyear</w:t>
       </w:r>
+      <w:proofErr w:type="spellEnd"/>
       <w:r>
         <w:rPr>
           <w:rFonts w:ascii="Consolas" w:hAnsi="Consolas" w:cs="Consolas"/>
@@ -9572,6 +10870,7 @@
         </w:rPr>
         <w:t>(</w:t>
       </w:r>
+      <w:proofErr w:type="gramStart"/>
       <w:r>
         <w:rPr>
           <w:rFonts w:ascii="Consolas" w:hAnsi="Consolas" w:cs="Consolas"/>
@@ -9590,6 +10889,7 @@
         </w:rPr>
         <w:t>(</w:t>
       </w:r>
+      <w:proofErr w:type="gramEnd"/>
       <w:r>
         <w:rPr>
           <w:rFonts w:ascii="Consolas" w:hAnsi="Consolas" w:cs="Consolas"/>
@@ -9606,8 +10906,19 @@
           <w:sz w:val="19"/>
           <w:szCs w:val="19"/>
         </w:rPr>
-        <w:t xml:space="preserve"> orderyear</w:t>
-      </w:r>
+        <w:t xml:space="preserve"> </w:t>
+      </w:r>
+      <w:proofErr w:type="spellStart"/>
+      <w:r>
+        <w:rPr>
+          <w:rFonts w:ascii="Consolas" w:hAnsi="Consolas" w:cs="Consolas"/>
+          <w:color w:val="000000"/>
+          <w:sz w:val="19"/>
+          <w:szCs w:val="19"/>
+        </w:rPr>
+        <w:t>orderyear</w:t>
+      </w:r>
+      <w:proofErr w:type="spellEnd"/>
     </w:p>
     <w:p>
       <w:pPr>
@@ -9862,6 +11173,7 @@
         </w:rPr>
         <w:t>(</w:t>
       </w:r>
+      <w:proofErr w:type="spellStart"/>
       <w:r>
         <w:rPr>
           <w:rFonts w:ascii="Consolas" w:hAnsi="Consolas" w:cs="Consolas"/>
@@ -9871,6 +11183,7 @@
         </w:rPr>
         <w:t>val</w:t>
       </w:r>
+      <w:proofErr w:type="spellEnd"/>
       <w:r>
         <w:rPr>
           <w:rFonts w:ascii="Consolas" w:hAnsi="Consolas" w:cs="Consolas"/>
@@ -9910,7 +11223,27 @@
           <w:sz w:val="19"/>
           <w:szCs w:val="19"/>
         </w:rPr>
-        <w:t xml:space="preserve"> val </w:t>
+        <w:t xml:space="preserve"> </w:t>
+      </w:r>
+      <w:proofErr w:type="spellStart"/>
+      <w:r>
+        <w:rPr>
+          <w:rFonts w:ascii="Consolas" w:hAnsi="Consolas" w:cs="Consolas"/>
+          <w:color w:val="000000"/>
+          <w:sz w:val="19"/>
+          <w:szCs w:val="19"/>
+        </w:rPr>
+        <w:t>val</w:t>
+      </w:r>
+      <w:proofErr w:type="spellEnd"/>
+      <w:r>
+        <w:rPr>
+          <w:rFonts w:ascii="Consolas" w:hAnsi="Consolas" w:cs="Consolas"/>
+          <w:color w:val="000000"/>
+          <w:sz w:val="19"/>
+          <w:szCs w:val="19"/>
+        </w:rPr>
+        <w:t xml:space="preserve"> </w:t>
       </w:r>
       <w:r>
         <w:rPr>
@@ -9974,7 +11307,15 @@
         <w:t xml:space="preserve"> CROSS JOIN or </w:t>
       </w:r>
       <w:r>
-        <w:t>CROSS APPLY , both being table operators, can be used to define alias for computed columns which can then be used to in all logical phases after the ‘FROM’ phases</w:t>
+        <w:t xml:space="preserve">CROSS </w:t>
+      </w:r>
+      <w:proofErr w:type="gramStart"/>
+      <w:r>
+        <w:t>APPLY ,</w:t>
+      </w:r>
+      <w:proofErr w:type="gramEnd"/>
+      <w:r>
+        <w:t xml:space="preserve"> both being table operators, can be used to define alias for computed columns which can then be used to in all logical phases after the ‘FROM’ phases</w:t>
       </w:r>
       <w:r>
         <w:t>(trick can be used in place of using table expressions)</w:t>
@@ -10070,7 +11411,31 @@
         <w:t>)</w:t>
       </w:r>
       <w:r>
-        <w:t>. Other than that both will return empty set if JOINed or APPLYied with an empty right side table expression. To get the Left table rows regardless, u need to use OUTER APPLY</w:t>
+        <w:t xml:space="preserve">. Other than </w:t>
+      </w:r>
+      <w:proofErr w:type="gramStart"/>
+      <w:r>
+        <w:t>that</w:t>
+      </w:r>
+      <w:proofErr w:type="gramEnd"/>
+      <w:r>
+        <w:t xml:space="preserve"> both will return empty set if </w:t>
+      </w:r>
+      <w:proofErr w:type="spellStart"/>
+      <w:r>
+        <w:t>JOINed</w:t>
+      </w:r>
+      <w:proofErr w:type="spellEnd"/>
+      <w:r>
+        <w:t xml:space="preserve"> or </w:t>
+      </w:r>
+      <w:proofErr w:type="spellStart"/>
+      <w:r>
+        <w:t>APPLYied</w:t>
+      </w:r>
+      <w:proofErr w:type="spellEnd"/>
+      <w:r>
+        <w:t xml:space="preserve"> with an empty right side table expression. To get the Left table rows regardless, u need to use OUTER APPLY</w:t>
       </w:r>
     </w:p>
     <w:p>
@@ -10116,8 +11481,19 @@
           <w:sz w:val="19"/>
           <w:szCs w:val="19"/>
         </w:rPr>
-        <w:t xml:space="preserve"> orderid</w:t>
-      </w:r>
+        <w:t xml:space="preserve"> </w:t>
+      </w:r>
+      <w:proofErr w:type="spellStart"/>
+      <w:r>
+        <w:rPr>
+          <w:rFonts w:ascii="Consolas" w:hAnsi="Consolas" w:cs="Consolas"/>
+          <w:color w:val="000000"/>
+          <w:sz w:val="19"/>
+          <w:szCs w:val="19"/>
+        </w:rPr>
+        <w:t>orderid</w:t>
+      </w:r>
+      <w:proofErr w:type="spellEnd"/>
     </w:p>
     <w:p>
       <w:pPr>
@@ -10148,7 +11524,17 @@
           <w:sz w:val="19"/>
           <w:szCs w:val="19"/>
         </w:rPr>
-        <w:t xml:space="preserve"> Sales</w:t>
+        <w:t xml:space="preserve"> </w:t>
+      </w:r>
+      <w:proofErr w:type="spellStart"/>
+      <w:r>
+        <w:rPr>
+          <w:rFonts w:ascii="Consolas" w:hAnsi="Consolas" w:cs="Consolas"/>
+          <w:color w:val="000000"/>
+          <w:sz w:val="19"/>
+          <w:szCs w:val="19"/>
+        </w:rPr>
+        <w:t>Sales</w:t>
       </w:r>
       <w:r>
         <w:rPr>
@@ -10168,6 +11554,7 @@
         </w:rPr>
         <w:t>OrderValues</w:t>
       </w:r>
+      <w:proofErr w:type="spellEnd"/>
     </w:p>
     <w:p>
       <w:pPr>
@@ -10272,6 +11659,7 @@
         </w:rPr>
         <w:t>(</w:t>
       </w:r>
+      <w:proofErr w:type="gramStart"/>
       <w:r>
         <w:rPr>
           <w:rFonts w:ascii="Consolas" w:hAnsi="Consolas" w:cs="Consolas"/>
@@ -10290,6 +11678,7 @@
         </w:rPr>
         <w:t>(</w:t>
       </w:r>
+      <w:proofErr w:type="gramEnd"/>
       <w:r>
         <w:rPr>
           <w:rFonts w:ascii="Consolas" w:hAnsi="Consolas" w:cs="Consolas"/>
@@ -10532,8 +11921,19 @@
           <w:sz w:val="19"/>
           <w:szCs w:val="19"/>
         </w:rPr>
-        <w:t xml:space="preserve"> orderid</w:t>
-      </w:r>
+        <w:t xml:space="preserve"> </w:t>
+      </w:r>
+      <w:proofErr w:type="spellStart"/>
+      <w:r>
+        <w:rPr>
+          <w:rFonts w:ascii="Consolas" w:hAnsi="Consolas" w:cs="Consolas"/>
+          <w:color w:val="000000"/>
+          <w:sz w:val="19"/>
+          <w:szCs w:val="19"/>
+        </w:rPr>
+        <w:t>orderid</w:t>
+      </w:r>
+      <w:proofErr w:type="spellEnd"/>
     </w:p>
     <w:p>
       <w:pPr>
@@ -10564,7 +11964,17 @@
           <w:sz w:val="19"/>
           <w:szCs w:val="19"/>
         </w:rPr>
-        <w:t xml:space="preserve"> Sales</w:t>
+        <w:t xml:space="preserve"> </w:t>
+      </w:r>
+      <w:proofErr w:type="spellStart"/>
+      <w:r>
+        <w:rPr>
+          <w:rFonts w:ascii="Consolas" w:hAnsi="Consolas" w:cs="Consolas"/>
+          <w:color w:val="000000"/>
+          <w:sz w:val="19"/>
+          <w:szCs w:val="19"/>
+        </w:rPr>
+        <w:t>Sales</w:t>
       </w:r>
       <w:r>
         <w:rPr>
@@ -10584,6 +11994,7 @@
         </w:rPr>
         <w:t>OrderValues</w:t>
       </w:r>
+      <w:proofErr w:type="spellEnd"/>
     </w:p>
     <w:p>
       <w:pPr>
@@ -10688,6 +12099,7 @@
         </w:rPr>
         <w:t>(</w:t>
       </w:r>
+      <w:proofErr w:type="gramStart"/>
       <w:r>
         <w:rPr>
           <w:rFonts w:ascii="Consolas" w:hAnsi="Consolas" w:cs="Consolas"/>
@@ -10706,6 +12118,7 @@
         </w:rPr>
         <w:t>(</w:t>
       </w:r>
+      <w:proofErr w:type="gramEnd"/>
       <w:r>
         <w:rPr>
           <w:rFonts w:ascii="Consolas" w:hAnsi="Consolas" w:cs="Consolas"/>
@@ -10948,8 +12361,19 @@
           <w:sz w:val="19"/>
           <w:szCs w:val="19"/>
         </w:rPr>
-        <w:t xml:space="preserve"> orderid</w:t>
-      </w:r>
+        <w:t xml:space="preserve"> </w:t>
+      </w:r>
+      <w:proofErr w:type="spellStart"/>
+      <w:r>
+        <w:rPr>
+          <w:rFonts w:ascii="Consolas" w:hAnsi="Consolas" w:cs="Consolas"/>
+          <w:color w:val="000000"/>
+          <w:sz w:val="19"/>
+          <w:szCs w:val="19"/>
+        </w:rPr>
+        <w:t>orderid</w:t>
+      </w:r>
+      <w:proofErr w:type="spellEnd"/>
     </w:p>
     <w:p>
       <w:pPr>
@@ -10980,7 +12404,17 @@
           <w:sz w:val="19"/>
           <w:szCs w:val="19"/>
         </w:rPr>
-        <w:t xml:space="preserve"> Sales</w:t>
+        <w:t xml:space="preserve"> </w:t>
+      </w:r>
+      <w:proofErr w:type="spellStart"/>
+      <w:r>
+        <w:rPr>
+          <w:rFonts w:ascii="Consolas" w:hAnsi="Consolas" w:cs="Consolas"/>
+          <w:color w:val="000000"/>
+          <w:sz w:val="19"/>
+          <w:szCs w:val="19"/>
+        </w:rPr>
+        <w:t>Sales</w:t>
       </w:r>
       <w:r>
         <w:rPr>
@@ -11000,6 +12434,7 @@
         </w:rPr>
         <w:t>OrderValues</w:t>
       </w:r>
+      <w:proofErr w:type="spellEnd"/>
     </w:p>
     <w:p>
       <w:pPr>
@@ -11104,6 +12539,7 @@
         </w:rPr>
         <w:t>(</w:t>
       </w:r>
+      <w:proofErr w:type="gramStart"/>
       <w:r>
         <w:rPr>
           <w:rFonts w:ascii="Consolas" w:hAnsi="Consolas" w:cs="Consolas"/>
@@ -11122,6 +12558,7 @@
         </w:rPr>
         <w:t>(</w:t>
       </w:r>
+      <w:proofErr w:type="gramEnd"/>
       <w:r>
         <w:rPr>
           <w:rFonts w:ascii="Consolas" w:hAnsi="Consolas" w:cs="Consolas"/>
@@ -11386,6 +12823,8 @@
         </w:rPr>
         <w:t xml:space="preserve"> </w:t>
       </w:r>
+      <w:proofErr w:type="spellStart"/>
+      <w:proofErr w:type="gramStart"/>
       <w:r>
         <w:rPr>
           <w:rFonts w:ascii="Consolas" w:hAnsi="Consolas" w:cs="Consolas"/>
@@ -11413,6 +12852,8 @@
         </w:rPr>
         <w:t>val</w:t>
       </w:r>
+      <w:proofErr w:type="spellEnd"/>
+      <w:proofErr w:type="gramEnd"/>
       <w:r>
         <w:rPr>
           <w:rFonts w:ascii="Consolas" w:hAnsi="Consolas" w:cs="Consolas"/>
@@ -11467,6 +12908,7 @@
         </w:rPr>
         <w:t xml:space="preserve"> </w:t>
       </w:r>
+      <w:proofErr w:type="spellStart"/>
       <w:r>
         <w:rPr>
           <w:rFonts w:ascii="Consolas" w:hAnsi="Consolas" w:cs="Consolas"/>
@@ -11476,6 +12918,7 @@
         </w:rPr>
         <w:t>val</w:t>
       </w:r>
+      <w:proofErr w:type="spellEnd"/>
       <w:r>
         <w:rPr>
           <w:rFonts w:ascii="Consolas" w:hAnsi="Consolas" w:cs="Consolas"/>
@@ -11542,7 +12985,17 @@
           <w:sz w:val="19"/>
           <w:szCs w:val="19"/>
         </w:rPr>
-        <w:t xml:space="preserve"> Sales</w:t>
+        <w:t xml:space="preserve"> </w:t>
+      </w:r>
+      <w:proofErr w:type="spellStart"/>
+      <w:r>
+        <w:rPr>
+          <w:rFonts w:ascii="Consolas" w:hAnsi="Consolas" w:cs="Consolas"/>
+          <w:color w:val="000000"/>
+          <w:sz w:val="19"/>
+          <w:szCs w:val="19"/>
+        </w:rPr>
+        <w:t>Sales</w:t>
       </w:r>
       <w:r>
         <w:rPr>
@@ -11562,6 +13015,7 @@
         </w:rPr>
         <w:t>OrderValues</w:t>
       </w:r>
+      <w:proofErr w:type="spellEnd"/>
     </w:p>
     <w:p>
       <w:pPr>
@@ -11666,6 +13120,7 @@
         </w:rPr>
         <w:t>(</w:t>
       </w:r>
+      <w:proofErr w:type="spellStart"/>
       <w:r>
         <w:rPr>
           <w:rFonts w:ascii="Consolas" w:hAnsi="Consolas" w:cs="Consolas"/>
@@ -11675,6 +13130,7 @@
         </w:rPr>
         <w:t>val</w:t>
       </w:r>
+      <w:proofErr w:type="spellEnd"/>
       <w:r>
         <w:rPr>
           <w:rFonts w:ascii="Consolas" w:hAnsi="Consolas" w:cs="Consolas"/>
@@ -11747,6 +13203,7 @@
         </w:rPr>
         <w:t>(</w:t>
       </w:r>
+      <w:proofErr w:type="spellStart"/>
       <w:r>
         <w:rPr>
           <w:rFonts w:ascii="Consolas" w:hAnsi="Consolas" w:cs="Consolas"/>
@@ -11756,6 +13213,7 @@
         </w:rPr>
         <w:t>val</w:t>
       </w:r>
+      <w:proofErr w:type="spellEnd"/>
       <w:r>
         <w:rPr>
           <w:rFonts w:ascii="Consolas" w:hAnsi="Consolas" w:cs="Consolas"/>
@@ -11808,7 +13266,17 @@
           <w:sz w:val="19"/>
           <w:szCs w:val="19"/>
         </w:rPr>
-        <w:t xml:space="preserve"> Sales</w:t>
+        <w:t xml:space="preserve"> </w:t>
+      </w:r>
+      <w:proofErr w:type="spellStart"/>
+      <w:r>
+        <w:rPr>
+          <w:rFonts w:ascii="Consolas" w:hAnsi="Consolas" w:cs="Consolas"/>
+          <w:color w:val="000000"/>
+          <w:sz w:val="19"/>
+          <w:szCs w:val="19"/>
+        </w:rPr>
+        <w:t>Sales</w:t>
       </w:r>
       <w:r>
         <w:rPr>
@@ -11826,7 +13294,17 @@
           <w:sz w:val="19"/>
           <w:szCs w:val="19"/>
         </w:rPr>
-        <w:t xml:space="preserve">OrderValues </w:t>
+        <w:t>OrderValues</w:t>
+      </w:r>
+      <w:proofErr w:type="spellEnd"/>
+      <w:r>
+        <w:rPr>
+          <w:rFonts w:ascii="Consolas" w:hAnsi="Consolas" w:cs="Consolas"/>
+          <w:color w:val="000000"/>
+          <w:sz w:val="19"/>
+          <w:szCs w:val="19"/>
+        </w:rPr>
+        <w:t xml:space="preserve"> </w:t>
       </w:r>
       <w:r>
         <w:rPr>
@@ -11944,7 +13422,18 @@
           <w:sz w:val="19"/>
           <w:szCs w:val="19"/>
         </w:rPr>
-        <w:t xml:space="preserve"> orderid</w:t>
+        <w:t xml:space="preserve"> </w:t>
+      </w:r>
+      <w:proofErr w:type="spellStart"/>
+      <w:proofErr w:type="gramStart"/>
+      <w:r>
+        <w:rPr>
+          <w:rFonts w:ascii="Consolas" w:hAnsi="Consolas" w:cs="Consolas"/>
+          <w:color w:val="000000"/>
+          <w:sz w:val="19"/>
+          <w:szCs w:val="19"/>
+        </w:rPr>
+        <w:t>orderid</w:t>
       </w:r>
       <w:r>
         <w:rPr>
@@ -11964,6 +13453,8 @@
         </w:rPr>
         <w:t>val</w:t>
       </w:r>
+      <w:proofErr w:type="spellEnd"/>
+      <w:proofErr w:type="gramEnd"/>
       <w:r>
         <w:rPr>
           <w:rFonts w:ascii="Consolas" w:hAnsi="Consolas" w:cs="Consolas"/>
@@ -11998,7 +13489,17 @@
           <w:sz w:val="19"/>
           <w:szCs w:val="19"/>
         </w:rPr>
-        <w:t xml:space="preserve"> PCT</w:t>
+        <w:t xml:space="preserve"> </w:t>
+      </w:r>
+      <w:proofErr w:type="spellStart"/>
+      <w:r>
+        <w:rPr>
+          <w:rFonts w:ascii="Consolas" w:hAnsi="Consolas" w:cs="Consolas"/>
+          <w:color w:val="000000"/>
+          <w:sz w:val="19"/>
+          <w:szCs w:val="19"/>
+        </w:rPr>
+        <w:t>PCT</w:t>
       </w:r>
       <w:r>
         <w:rPr>
@@ -12018,6 +13519,7 @@
         </w:rPr>
         <w:t>val</w:t>
       </w:r>
+      <w:proofErr w:type="spellEnd"/>
       <w:r>
         <w:rPr>
           <w:rFonts w:ascii="Consolas" w:hAnsi="Consolas" w:cs="Consolas"/>
@@ -12084,7 +13586,17 @@
           <w:sz w:val="19"/>
           <w:szCs w:val="19"/>
         </w:rPr>
-        <w:t xml:space="preserve"> Sales</w:t>
+        <w:t xml:space="preserve"> </w:t>
+      </w:r>
+      <w:proofErr w:type="spellStart"/>
+      <w:r>
+        <w:rPr>
+          <w:rFonts w:ascii="Consolas" w:hAnsi="Consolas" w:cs="Consolas"/>
+          <w:color w:val="000000"/>
+          <w:sz w:val="19"/>
+          <w:szCs w:val="19"/>
+        </w:rPr>
+        <w:t>Sales</w:t>
       </w:r>
       <w:r>
         <w:rPr>
@@ -12104,6 +13616,7 @@
         </w:rPr>
         <w:t>OrderValues</w:t>
       </w:r>
+      <w:proofErr w:type="spellEnd"/>
     </w:p>
     <w:p>
       <w:pPr>
@@ -12208,6 +13721,7 @@
         </w:rPr>
         <w:t>(</w:t>
       </w:r>
+      <w:proofErr w:type="spellStart"/>
       <w:r>
         <w:rPr>
           <w:rFonts w:ascii="Consolas" w:hAnsi="Consolas" w:cs="Consolas"/>
@@ -12217,6 +13731,7 @@
         </w:rPr>
         <w:t>val</w:t>
       </w:r>
+      <w:proofErr w:type="spellEnd"/>
       <w:r>
         <w:rPr>
           <w:rFonts w:ascii="Consolas" w:hAnsi="Consolas" w:cs="Consolas"/>
@@ -12289,6 +13804,7 @@
         </w:rPr>
         <w:t>(</w:t>
       </w:r>
+      <w:proofErr w:type="spellStart"/>
       <w:r>
         <w:rPr>
           <w:rFonts w:ascii="Consolas" w:hAnsi="Consolas" w:cs="Consolas"/>
@@ -12298,6 +13814,7 @@
         </w:rPr>
         <w:t>val</w:t>
       </w:r>
+      <w:proofErr w:type="spellEnd"/>
       <w:r>
         <w:rPr>
           <w:rFonts w:ascii="Consolas" w:hAnsi="Consolas" w:cs="Consolas"/>
@@ -12350,7 +13867,17 @@
           <w:sz w:val="19"/>
           <w:szCs w:val="19"/>
         </w:rPr>
-        <w:t xml:space="preserve"> Sales</w:t>
+        <w:t xml:space="preserve"> </w:t>
+      </w:r>
+      <w:proofErr w:type="spellStart"/>
+      <w:r>
+        <w:rPr>
+          <w:rFonts w:ascii="Consolas" w:hAnsi="Consolas" w:cs="Consolas"/>
+          <w:color w:val="000000"/>
+          <w:sz w:val="19"/>
+          <w:szCs w:val="19"/>
+        </w:rPr>
+        <w:t>Sales</w:t>
       </w:r>
       <w:r>
         <w:rPr>
@@ -12368,7 +13895,17 @@
           <w:sz w:val="19"/>
           <w:szCs w:val="19"/>
         </w:rPr>
-        <w:t xml:space="preserve">OrderValues </w:t>
+        <w:t>OrderValues</w:t>
+      </w:r>
+      <w:proofErr w:type="spellEnd"/>
+      <w:r>
+        <w:rPr>
+          <w:rFonts w:ascii="Consolas" w:hAnsi="Consolas" w:cs="Consolas"/>
+          <w:color w:val="000000"/>
+          <w:sz w:val="19"/>
+          <w:szCs w:val="19"/>
+        </w:rPr>
+        <w:t xml:space="preserve"> </w:t>
       </w:r>
       <w:r>
         <w:rPr>
@@ -12514,6 +14051,7 @@
         </w:rPr>
         <w:t>(</w:t>
       </w:r>
+      <w:proofErr w:type="spellStart"/>
       <w:r>
         <w:rPr>
           <w:rFonts w:ascii="Consolas" w:hAnsi="Consolas" w:cs="Consolas"/>
@@ -12523,6 +14061,7 @@
         </w:rPr>
         <w:t>val</w:t>
       </w:r>
+      <w:proofErr w:type="spellEnd"/>
       <w:r>
         <w:rPr>
           <w:rFonts w:ascii="Consolas" w:hAnsi="Consolas" w:cs="Consolas"/>
@@ -12595,6 +14134,7 @@
         </w:rPr>
         <w:t>(</w:t>
       </w:r>
+      <w:proofErr w:type="spellStart"/>
       <w:r>
         <w:rPr>
           <w:rFonts w:ascii="Consolas" w:hAnsi="Consolas" w:cs="Consolas"/>
@@ -12604,6 +14144,7 @@
         </w:rPr>
         <w:t>val</w:t>
       </w:r>
+      <w:proofErr w:type="spellEnd"/>
       <w:r>
         <w:rPr>
           <w:rFonts w:ascii="Consolas" w:hAnsi="Consolas" w:cs="Consolas"/>
@@ -12656,7 +14197,17 @@
           <w:sz w:val="19"/>
           <w:szCs w:val="19"/>
         </w:rPr>
-        <w:t xml:space="preserve"> Sales</w:t>
+        <w:t xml:space="preserve"> </w:t>
+      </w:r>
+      <w:proofErr w:type="spellStart"/>
+      <w:r>
+        <w:rPr>
+          <w:rFonts w:ascii="Consolas" w:hAnsi="Consolas" w:cs="Consolas"/>
+          <w:color w:val="000000"/>
+          <w:sz w:val="19"/>
+          <w:szCs w:val="19"/>
+        </w:rPr>
+        <w:t>Sales</w:t>
       </w:r>
       <w:r>
         <w:rPr>
@@ -12674,7 +14225,17 @@
           <w:sz w:val="19"/>
           <w:szCs w:val="19"/>
         </w:rPr>
-        <w:t xml:space="preserve">OrderValues </w:t>
+        <w:t>OrderValues</w:t>
+      </w:r>
+      <w:proofErr w:type="spellEnd"/>
+      <w:r>
+        <w:rPr>
+          <w:rFonts w:ascii="Consolas" w:hAnsi="Consolas" w:cs="Consolas"/>
+          <w:color w:val="000000"/>
+          <w:sz w:val="19"/>
+          <w:szCs w:val="19"/>
+        </w:rPr>
+        <w:t xml:space="preserve"> </w:t>
       </w:r>
       <w:r>
         <w:rPr>
@@ -12760,8 +14321,19 @@
           <w:sz w:val="19"/>
           <w:szCs w:val="19"/>
         </w:rPr>
-        <w:t xml:space="preserve"> orderid</w:t>
-      </w:r>
+        <w:t xml:space="preserve"> </w:t>
+      </w:r>
+      <w:proofErr w:type="spellStart"/>
+      <w:r>
+        <w:rPr>
+          <w:rFonts w:ascii="Consolas" w:hAnsi="Consolas" w:cs="Consolas"/>
+          <w:color w:val="000000"/>
+          <w:sz w:val="19"/>
+          <w:szCs w:val="19"/>
+        </w:rPr>
+        <w:t>orderid</w:t>
+      </w:r>
+      <w:proofErr w:type="spellEnd"/>
       <w:r>
         <w:rPr>
           <w:rFonts w:ascii="Consolas" w:hAnsi="Consolas" w:cs="Consolas"/>
@@ -12798,6 +14370,7 @@
         </w:rPr>
         <w:t>(</w:t>
       </w:r>
+      <w:proofErr w:type="spellStart"/>
       <w:r>
         <w:rPr>
           <w:rFonts w:ascii="Consolas" w:hAnsi="Consolas" w:cs="Consolas"/>
@@ -12807,6 +14380,7 @@
         </w:rPr>
         <w:t>val</w:t>
       </w:r>
+      <w:proofErr w:type="spellEnd"/>
       <w:r>
         <w:rPr>
           <w:rFonts w:ascii="Consolas" w:hAnsi="Consolas" w:cs="Consolas"/>
@@ -12859,7 +14433,17 @@
           <w:sz w:val="19"/>
           <w:szCs w:val="19"/>
         </w:rPr>
-        <w:t xml:space="preserve"> Sales</w:t>
+        <w:t xml:space="preserve"> </w:t>
+      </w:r>
+      <w:proofErr w:type="spellStart"/>
+      <w:r>
+        <w:rPr>
+          <w:rFonts w:ascii="Consolas" w:hAnsi="Consolas" w:cs="Consolas"/>
+          <w:color w:val="000000"/>
+          <w:sz w:val="19"/>
+          <w:szCs w:val="19"/>
+        </w:rPr>
+        <w:t>Sales</w:t>
       </w:r>
       <w:r>
         <w:rPr>
@@ -12877,7 +14461,17 @@
           <w:sz w:val="19"/>
           <w:szCs w:val="19"/>
         </w:rPr>
-        <w:t xml:space="preserve">OrderValues </w:t>
+        <w:t>OrderValues</w:t>
+      </w:r>
+      <w:proofErr w:type="spellEnd"/>
+      <w:r>
+        <w:rPr>
+          <w:rFonts w:ascii="Consolas" w:hAnsi="Consolas" w:cs="Consolas"/>
+          <w:color w:val="000000"/>
+          <w:sz w:val="19"/>
+          <w:szCs w:val="19"/>
+        </w:rPr>
+        <w:t xml:space="preserve"> </w:t>
       </w:r>
       <w:r>
         <w:rPr>
@@ -12949,8 +14543,19 @@
           <w:sz w:val="19"/>
           <w:szCs w:val="19"/>
         </w:rPr>
-        <w:t xml:space="preserve"> orderid</w:t>
-      </w:r>
+        <w:t xml:space="preserve"> </w:t>
+      </w:r>
+      <w:proofErr w:type="spellStart"/>
+      <w:r>
+        <w:rPr>
+          <w:rFonts w:ascii="Consolas" w:hAnsi="Consolas" w:cs="Consolas"/>
+          <w:color w:val="000000"/>
+          <w:sz w:val="19"/>
+          <w:szCs w:val="19"/>
+        </w:rPr>
+        <w:t>orderid</w:t>
+      </w:r>
+      <w:proofErr w:type="spellEnd"/>
     </w:p>
     <w:p>
       <w:pPr>
@@ -12997,7 +14602,24 @@
         <w:pStyle w:val="NoSpacing"/>
       </w:pPr>
       <w:r>
-        <w:t>- Classic way to identify only non-matches is to use a outer join and filter for nulls from the non-preserved side(on primary key column)</w:t>
+        <w:lastRenderedPageBreak/>
+        <w:t xml:space="preserve">- Classic way to identify only non-matches is to use </w:t>
+      </w:r>
+      <w:proofErr w:type="spellStart"/>
+      <w:r>
+        <w:t>a</w:t>
+      </w:r>
+      <w:proofErr w:type="spellEnd"/>
+      <w:r>
+        <w:t xml:space="preserve"> outer join and filter for nulls from the non-preserved </w:t>
+      </w:r>
+      <w:proofErr w:type="gramStart"/>
+      <w:r>
+        <w:t>side(</w:t>
+      </w:r>
+      <w:proofErr w:type="gramEnd"/>
+      <w:r>
+        <w:t>on primary key column)</w:t>
       </w:r>
       <w:r>
         <w:t>. Return all customers how placed no orders.</w:t>
@@ -13014,13 +14636,29 @@
         <w:pStyle w:val="NoSpacing"/>
       </w:pPr>
       <w:r>
-        <w:t>-Nested loops only can be used for non-equi joins</w:t>
+        <w:t>-Nested loops only can be used for non-</w:t>
+      </w:r>
+      <w:proofErr w:type="spellStart"/>
+      <w:r>
+        <w:t>equi</w:t>
+      </w:r>
+      <w:proofErr w:type="spellEnd"/>
+      <w:r>
+        <w:t xml:space="preserve"> joins</w:t>
       </w:r>
       <w:r>
         <w:t xml:space="preserve"> and CROSS JOINS</w:t>
       </w:r>
       <w:r>
-        <w:t>. Merge and Hash based join processing requires Equi join</w:t>
+        <w:t xml:space="preserve">. Merge and Hash based join processing requires </w:t>
+      </w:r>
+      <w:proofErr w:type="spellStart"/>
+      <w:r>
+        <w:t>Equi</w:t>
+      </w:r>
+      <w:proofErr w:type="spellEnd"/>
+      <w:r>
+        <w:t xml:space="preserve"> join</w:t>
       </w:r>
       <w:r>
         <w:t>s.</w:t>
@@ -13037,10 +14675,18 @@
         <w:t>using left outer join</w:t>
       </w:r>
       <w:r>
-        <w:t xml:space="preserve"> and then again inner join</w:t>
-      </w:r>
-      <w:r>
-        <w:t>(or right outer join)</w:t>
+        <w:t xml:space="preserve"> and then again inner </w:t>
+      </w:r>
+      <w:proofErr w:type="gramStart"/>
+      <w:r>
+        <w:t>join</w:t>
+      </w:r>
+      <w:r>
+        <w:t>(</w:t>
+      </w:r>
+      <w:proofErr w:type="gramEnd"/>
+      <w:r>
+        <w:t>or right outer join)</w:t>
       </w:r>
       <w:r>
         <w:t xml:space="preserve"> on fields from the non-preserved side of the outer join, you are losing the outer join values that did not have a match and hence your left outer join becomes </w:t>
@@ -13057,8 +14703,15 @@
         <w:pStyle w:val="NoSpacing"/>
       </w:pPr>
       <w:r>
-        <w:lastRenderedPageBreak/>
-        <w:t>-so for the above scenario, it is better to have the inner joins preceding a</w:t>
+        <w:t>-</w:t>
+      </w:r>
+      <w:proofErr w:type="gramStart"/>
+      <w:r>
+        <w:t>so</w:t>
+      </w:r>
+      <w:proofErr w:type="gramEnd"/>
+      <w:r>
+        <w:t xml:space="preserve"> for the above scenario, it is better to have the inner joins preceding a</w:t>
       </w:r>
       <w:r>
         <w:t xml:space="preserve"> RIGHT OUTER JOIN</w:t>
@@ -13067,7 +14720,15 @@
         <w:t xml:space="preserve">. </w:t>
       </w:r>
       <w:r>
-        <w:t>Do not use make all the joins above as LEFT OUTER JOINS as they change the meaning of the query. So depending on the columns you are selecting using SELECT, the result might not be what you expect</w:t>
+        <w:t xml:space="preserve">Do not use make all the joins above as LEFT OUTER JOINS as they change the meaning of the query. </w:t>
+      </w:r>
+      <w:proofErr w:type="gramStart"/>
+      <w:r>
+        <w:t>So</w:t>
+      </w:r>
+      <w:proofErr w:type="gramEnd"/>
+      <w:r>
+        <w:t xml:space="preserve"> depending on the columns you are selecting using SELECT, the result might not be what you expect</w:t>
       </w:r>
       <w:r>
         <w:t xml:space="preserve"> (I have to verify this)</w:t>
@@ -13085,7 +14746,15 @@
         <w:t>parentheses</w:t>
       </w:r>
       <w:r>
-        <w:t xml:space="preserve"> to fix the scope. So you start with LEFT OUTER JOIN and then have </w:t>
+        <w:t xml:space="preserve"> to fix the scope. </w:t>
+      </w:r>
+      <w:proofErr w:type="gramStart"/>
+      <w:r>
+        <w:t>So</w:t>
+      </w:r>
+      <w:proofErr w:type="gramEnd"/>
+      <w:r>
+        <w:t xml:space="preserve"> you start with LEFT OUTER JOIN and then have </w:t>
       </w:r>
       <w:r>
         <w:t>the INNER JOINs in parentheses</w:t>
@@ -13103,7 +14772,15 @@
         <w:t xml:space="preserve">defined for </w:t>
       </w:r>
       <w:r>
-        <w:t>a table in the parentheses. You are also not allowed to give an outer alias to the query in the parentheses. So it is not quite a table expression/subquery.</w:t>
+        <w:t xml:space="preserve">a table in the parentheses. You are also not allowed to give an outer alias to the query in the parentheses. </w:t>
+      </w:r>
+      <w:proofErr w:type="gramStart"/>
+      <w:r>
+        <w:t>So</w:t>
+      </w:r>
+      <w:proofErr w:type="gramEnd"/>
+      <w:r>
+        <w:t xml:space="preserve"> it is not quite a table expression/subquery.</w:t>
       </w:r>
       <w:r>
         <w:t xml:space="preserve"> Even the parentheses are not required if you just move ON clause to being the last one (that is after you have written the query using parentheses, you can drop them as long as you keep the overall structure)</w:t>
@@ -13159,7 +14836,17 @@
         <w:t>??</w:t>
       </w:r>
       <w:r>
-        <w:t xml:space="preserve"> The reason is not that EXISTS is applying a implicit DISTINCT but that INNER JOIN is causing repetition of Customer data if a customer has place more than one order</w:t>
+        <w:t xml:space="preserve"> The reason is not that EXISTS is applying </w:t>
+      </w:r>
+      <w:proofErr w:type="spellStart"/>
+      <w:proofErr w:type="gramStart"/>
+      <w:r>
+        <w:t>a</w:t>
+      </w:r>
+      <w:proofErr w:type="spellEnd"/>
+      <w:proofErr w:type="gramEnd"/>
+      <w:r>
+        <w:t xml:space="preserve"> implicit DISTINCT but that INNER JOIN is causing repetition of Customer data if a customer has place more than one order</w:t>
       </w:r>
       <w:r>
         <w:t xml:space="preserve">. Also note that there is no duplication </w:t>
@@ -13194,8 +14881,19 @@
           <w:sz w:val="19"/>
           <w:szCs w:val="19"/>
         </w:rPr>
-        <w:t>-- semi join</w:t>
-      </w:r>
+        <w:t xml:space="preserve">-- semi </w:t>
+      </w:r>
+      <w:proofErr w:type="gramStart"/>
+      <w:r>
+        <w:rPr>
+          <w:rFonts w:ascii="Consolas" w:hAnsi="Consolas" w:cs="Consolas"/>
+          <w:color w:val="008000"/>
+          <w:sz w:val="19"/>
+          <w:szCs w:val="19"/>
+        </w:rPr>
+        <w:t>join</w:t>
+      </w:r>
+      <w:proofErr w:type="gramEnd"/>
     </w:p>
     <w:p>
       <w:pPr>
@@ -13244,7 +14942,18 @@
           <w:sz w:val="19"/>
           <w:szCs w:val="19"/>
         </w:rPr>
-        <w:t xml:space="preserve"> C</w:t>
+        <w:t xml:space="preserve"> </w:t>
+      </w:r>
+      <w:proofErr w:type="spellStart"/>
+      <w:proofErr w:type="gramStart"/>
+      <w:r>
+        <w:rPr>
+          <w:rFonts w:ascii="Consolas" w:hAnsi="Consolas" w:cs="Consolas"/>
+          <w:color w:val="000000"/>
+          <w:sz w:val="19"/>
+          <w:szCs w:val="19"/>
+        </w:rPr>
+        <w:t>C</w:t>
       </w:r>
       <w:r>
         <w:rPr>
@@ -13264,6 +14973,8 @@
         </w:rPr>
         <w:t>custid</w:t>
       </w:r>
+      <w:proofErr w:type="spellEnd"/>
+      <w:proofErr w:type="gramEnd"/>
       <w:r>
         <w:rPr>
           <w:rFonts w:ascii="Consolas" w:hAnsi="Consolas" w:cs="Consolas"/>
@@ -13280,7 +14991,17 @@
           <w:sz w:val="19"/>
           <w:szCs w:val="19"/>
         </w:rPr>
-        <w:t xml:space="preserve"> C</w:t>
+        <w:t xml:space="preserve"> </w:t>
+      </w:r>
+      <w:proofErr w:type="spellStart"/>
+      <w:r>
+        <w:rPr>
+          <w:rFonts w:ascii="Consolas" w:hAnsi="Consolas" w:cs="Consolas"/>
+          <w:color w:val="000000"/>
+          <w:sz w:val="19"/>
+          <w:szCs w:val="19"/>
+        </w:rPr>
+        <w:t>C</w:t>
       </w:r>
       <w:r>
         <w:rPr>
@@ -13300,6 +15021,7 @@
         </w:rPr>
         <w:t>companyname</w:t>
       </w:r>
+      <w:proofErr w:type="spellEnd"/>
     </w:p>
     <w:p>
       <w:pPr>
@@ -13330,7 +15052,17 @@
           <w:sz w:val="19"/>
           <w:szCs w:val="19"/>
         </w:rPr>
-        <w:t xml:space="preserve"> Sales</w:t>
+        <w:t xml:space="preserve"> </w:t>
+      </w:r>
+      <w:proofErr w:type="spellStart"/>
+      <w:r>
+        <w:rPr>
+          <w:rFonts w:ascii="Consolas" w:hAnsi="Consolas" w:cs="Consolas"/>
+          <w:color w:val="000000"/>
+          <w:sz w:val="19"/>
+          <w:szCs w:val="19"/>
+        </w:rPr>
+        <w:t>Sales</w:t>
       </w:r>
       <w:r>
         <w:rPr>
@@ -13348,7 +15080,17 @@
           <w:sz w:val="19"/>
           <w:szCs w:val="19"/>
         </w:rPr>
-        <w:t xml:space="preserve">Customers </w:t>
+        <w:t>Customers</w:t>
+      </w:r>
+      <w:proofErr w:type="spellEnd"/>
+      <w:r>
+        <w:rPr>
+          <w:rFonts w:ascii="Consolas" w:hAnsi="Consolas" w:cs="Consolas"/>
+          <w:color w:val="000000"/>
+          <w:sz w:val="19"/>
+          <w:szCs w:val="19"/>
+        </w:rPr>
+        <w:t xml:space="preserve"> </w:t>
       </w:r>
       <w:r>
         <w:rPr>
@@ -13425,7 +15167,17 @@
           <w:sz w:val="19"/>
           <w:szCs w:val="19"/>
         </w:rPr>
-        <w:t xml:space="preserve"> Sales</w:t>
+        <w:t xml:space="preserve"> </w:t>
+      </w:r>
+      <w:proofErr w:type="spellStart"/>
+      <w:r>
+        <w:rPr>
+          <w:rFonts w:ascii="Consolas" w:hAnsi="Consolas" w:cs="Consolas"/>
+          <w:color w:val="000000"/>
+          <w:sz w:val="19"/>
+          <w:szCs w:val="19"/>
+        </w:rPr>
+        <w:t>Sales</w:t>
       </w:r>
       <w:r>
         <w:rPr>
@@ -13443,7 +15195,17 @@
           <w:sz w:val="19"/>
           <w:szCs w:val="19"/>
         </w:rPr>
-        <w:t xml:space="preserve">Orders </w:t>
+        <w:t>Orders</w:t>
+      </w:r>
+      <w:proofErr w:type="spellEnd"/>
+      <w:r>
+        <w:rPr>
+          <w:rFonts w:ascii="Consolas" w:hAnsi="Consolas" w:cs="Consolas"/>
+          <w:color w:val="000000"/>
+          <w:sz w:val="19"/>
+          <w:szCs w:val="19"/>
+        </w:rPr>
+        <w:t xml:space="preserve"> </w:t>
       </w:r>
       <w:r>
         <w:rPr>
@@ -13502,7 +15264,18 @@
           <w:sz w:val="19"/>
           <w:szCs w:val="19"/>
         </w:rPr>
-        <w:t xml:space="preserve"> O</w:t>
+        <w:t xml:space="preserve"> </w:t>
+      </w:r>
+      <w:proofErr w:type="spellStart"/>
+      <w:proofErr w:type="gramStart"/>
+      <w:r>
+        <w:rPr>
+          <w:rFonts w:ascii="Consolas" w:hAnsi="Consolas" w:cs="Consolas"/>
+          <w:color w:val="000000"/>
+          <w:sz w:val="19"/>
+          <w:szCs w:val="19"/>
+        </w:rPr>
+        <w:t>O</w:t>
       </w:r>
       <w:r>
         <w:rPr>
@@ -13520,7 +15293,18 @@
           <w:sz w:val="19"/>
           <w:szCs w:val="19"/>
         </w:rPr>
-        <w:t xml:space="preserve">custid </w:t>
+        <w:t>custid</w:t>
+      </w:r>
+      <w:proofErr w:type="spellEnd"/>
+      <w:proofErr w:type="gramEnd"/>
+      <w:r>
+        <w:rPr>
+          <w:rFonts w:ascii="Consolas" w:hAnsi="Consolas" w:cs="Consolas"/>
+          <w:color w:val="000000"/>
+          <w:sz w:val="19"/>
+          <w:szCs w:val="19"/>
+        </w:rPr>
+        <w:t xml:space="preserve"> </w:t>
       </w:r>
       <w:r>
         <w:rPr>
@@ -13538,7 +15322,17 @@
           <w:sz w:val="19"/>
           <w:szCs w:val="19"/>
         </w:rPr>
-        <w:t xml:space="preserve"> C</w:t>
+        <w:t xml:space="preserve"> </w:t>
+      </w:r>
+      <w:proofErr w:type="spellStart"/>
+      <w:r>
+        <w:rPr>
+          <w:rFonts w:ascii="Consolas" w:hAnsi="Consolas" w:cs="Consolas"/>
+          <w:color w:val="000000"/>
+          <w:sz w:val="19"/>
+          <w:szCs w:val="19"/>
+        </w:rPr>
+        <w:t>C</w:t>
       </w:r>
       <w:r>
         <w:rPr>
@@ -13558,6 +15352,7 @@
         </w:rPr>
         <w:t>custid</w:t>
       </w:r>
+      <w:proofErr w:type="spellEnd"/>
       <w:r>
         <w:rPr>
           <w:rFonts w:ascii="Consolas" w:hAnsi="Consolas" w:cs="Consolas"/>
@@ -13611,8 +15406,19 @@
           <w:sz w:val="19"/>
           <w:szCs w:val="19"/>
         </w:rPr>
-        <w:t xml:space="preserve"> custid</w:t>
-      </w:r>
+        <w:t xml:space="preserve"> </w:t>
+      </w:r>
+      <w:proofErr w:type="spellStart"/>
+      <w:r>
+        <w:rPr>
+          <w:rFonts w:ascii="Consolas" w:hAnsi="Consolas" w:cs="Consolas"/>
+          <w:color w:val="000000"/>
+          <w:sz w:val="19"/>
+          <w:szCs w:val="19"/>
+        </w:rPr>
+        <w:t>custid</w:t>
+      </w:r>
+      <w:proofErr w:type="spellEnd"/>
       <w:r>
         <w:rPr>
           <w:rFonts w:ascii="Consolas" w:hAnsi="Consolas" w:cs="Consolas"/>
@@ -13629,8 +15435,19 @@
           <w:sz w:val="19"/>
           <w:szCs w:val="19"/>
         </w:rPr>
-        <w:t xml:space="preserve"> companyname</w:t>
-      </w:r>
+        <w:t xml:space="preserve"> </w:t>
+      </w:r>
+      <w:proofErr w:type="spellStart"/>
+      <w:r>
+        <w:rPr>
+          <w:rFonts w:ascii="Consolas" w:hAnsi="Consolas" w:cs="Consolas"/>
+          <w:color w:val="000000"/>
+          <w:sz w:val="19"/>
+          <w:szCs w:val="19"/>
+        </w:rPr>
+        <w:t>companyname</w:t>
+      </w:r>
+      <w:proofErr w:type="spellEnd"/>
     </w:p>
     <w:p>
       <w:pPr>
@@ -13661,7 +15478,17 @@
           <w:sz w:val="19"/>
           <w:szCs w:val="19"/>
         </w:rPr>
-        <w:t xml:space="preserve"> Sales</w:t>
+        <w:t xml:space="preserve"> </w:t>
+      </w:r>
+      <w:proofErr w:type="spellStart"/>
+      <w:r>
+        <w:rPr>
+          <w:rFonts w:ascii="Consolas" w:hAnsi="Consolas" w:cs="Consolas"/>
+          <w:color w:val="000000"/>
+          <w:sz w:val="19"/>
+          <w:szCs w:val="19"/>
+        </w:rPr>
+        <w:t>Sales</w:t>
       </w:r>
       <w:r>
         <w:rPr>
@@ -13679,7 +15506,17 @@
           <w:sz w:val="19"/>
           <w:szCs w:val="19"/>
         </w:rPr>
-        <w:t xml:space="preserve">Customers </w:t>
+        <w:t>Customers</w:t>
+      </w:r>
+      <w:proofErr w:type="spellEnd"/>
+      <w:r>
+        <w:rPr>
+          <w:rFonts w:ascii="Consolas" w:hAnsi="Consolas" w:cs="Consolas"/>
+          <w:color w:val="000000"/>
+          <w:sz w:val="19"/>
+          <w:szCs w:val="19"/>
+        </w:rPr>
+        <w:t xml:space="preserve"> </w:t>
       </w:r>
       <w:r>
         <w:rPr>
@@ -13731,6 +15568,7 @@
         </w:rPr>
         <w:t xml:space="preserve"> </w:t>
       </w:r>
+      <w:proofErr w:type="gramStart"/>
       <w:r>
         <w:rPr>
           <w:rFonts w:ascii="Consolas" w:hAnsi="Consolas" w:cs="Consolas"/>
@@ -13740,6 +15578,7 @@
         </w:rPr>
         <w:t>EXISTS(</w:t>
       </w:r>
+      <w:proofErr w:type="gramEnd"/>
       <w:r>
         <w:rPr>
           <w:rFonts w:ascii="Consolas" w:hAnsi="Consolas" w:cs="Consolas"/>
@@ -13806,7 +15645,17 @@
           <w:sz w:val="19"/>
           <w:szCs w:val="19"/>
         </w:rPr>
-        <w:t xml:space="preserve"> Sales</w:t>
+        <w:t xml:space="preserve"> </w:t>
+      </w:r>
+      <w:proofErr w:type="spellStart"/>
+      <w:r>
+        <w:rPr>
+          <w:rFonts w:ascii="Consolas" w:hAnsi="Consolas" w:cs="Consolas"/>
+          <w:color w:val="000000"/>
+          <w:sz w:val="19"/>
+          <w:szCs w:val="19"/>
+        </w:rPr>
+        <w:t>Sales</w:t>
       </w:r>
       <w:r>
         <w:rPr>
@@ -13824,7 +15673,17 @@
           <w:sz w:val="19"/>
           <w:szCs w:val="19"/>
         </w:rPr>
-        <w:t xml:space="preserve">Orders </w:t>
+        <w:t>Orders</w:t>
+      </w:r>
+      <w:proofErr w:type="spellEnd"/>
+      <w:r>
+        <w:rPr>
+          <w:rFonts w:ascii="Consolas" w:hAnsi="Consolas" w:cs="Consolas"/>
+          <w:color w:val="000000"/>
+          <w:sz w:val="19"/>
+          <w:szCs w:val="19"/>
+        </w:rPr>
+        <w:t xml:space="preserve"> </w:t>
       </w:r>
       <w:r>
         <w:rPr>
@@ -13880,7 +15739,18 @@
           <w:sz w:val="19"/>
           <w:szCs w:val="19"/>
         </w:rPr>
-        <w:t xml:space="preserve"> O</w:t>
+        <w:t xml:space="preserve"> </w:t>
+      </w:r>
+      <w:proofErr w:type="spellStart"/>
+      <w:proofErr w:type="gramStart"/>
+      <w:r>
+        <w:rPr>
+          <w:rFonts w:ascii="Consolas" w:hAnsi="Consolas" w:cs="Consolas"/>
+          <w:color w:val="000000"/>
+          <w:sz w:val="19"/>
+          <w:szCs w:val="19"/>
+        </w:rPr>
+        <w:t>O</w:t>
       </w:r>
       <w:r>
         <w:rPr>
@@ -13898,7 +15768,18 @@
           <w:sz w:val="19"/>
           <w:szCs w:val="19"/>
         </w:rPr>
-        <w:t xml:space="preserve">custid </w:t>
+        <w:t>custid</w:t>
+      </w:r>
+      <w:proofErr w:type="spellEnd"/>
+      <w:proofErr w:type="gramEnd"/>
+      <w:r>
+        <w:rPr>
+          <w:rFonts w:ascii="Consolas" w:hAnsi="Consolas" w:cs="Consolas"/>
+          <w:color w:val="000000"/>
+          <w:sz w:val="19"/>
+          <w:szCs w:val="19"/>
+        </w:rPr>
+        <w:t xml:space="preserve"> </w:t>
       </w:r>
       <w:r>
         <w:rPr>
@@ -13916,7 +15797,17 @@
           <w:sz w:val="19"/>
           <w:szCs w:val="19"/>
         </w:rPr>
-        <w:t xml:space="preserve"> C</w:t>
+        <w:t xml:space="preserve"> </w:t>
+      </w:r>
+      <w:proofErr w:type="spellStart"/>
+      <w:r>
+        <w:rPr>
+          <w:rFonts w:ascii="Consolas" w:hAnsi="Consolas" w:cs="Consolas"/>
+          <w:color w:val="000000"/>
+          <w:sz w:val="19"/>
+          <w:szCs w:val="19"/>
+        </w:rPr>
+        <w:t>C</w:t>
       </w:r>
       <w:r>
         <w:rPr>
@@ -13936,6 +15827,7 @@
         </w:rPr>
         <w:t>custid</w:t>
       </w:r>
+      <w:proofErr w:type="spellEnd"/>
       <w:r>
         <w:rPr>
           <w:rFonts w:ascii="Consolas" w:hAnsi="Consolas" w:cs="Consolas"/>
@@ -14009,7 +15901,18 @@
           <w:sz w:val="19"/>
           <w:szCs w:val="19"/>
         </w:rPr>
-        <w:t xml:space="preserve"> C</w:t>
+        <w:t xml:space="preserve"> </w:t>
+      </w:r>
+      <w:proofErr w:type="spellStart"/>
+      <w:proofErr w:type="gramStart"/>
+      <w:r>
+        <w:rPr>
+          <w:rFonts w:ascii="Consolas" w:hAnsi="Consolas" w:cs="Consolas"/>
+          <w:color w:val="000000"/>
+          <w:sz w:val="19"/>
+          <w:szCs w:val="19"/>
+        </w:rPr>
+        <w:t>C</w:t>
       </w:r>
       <w:r>
         <w:rPr>
@@ -14029,6 +15932,8 @@
         </w:rPr>
         <w:t>custid</w:t>
       </w:r>
+      <w:proofErr w:type="spellEnd"/>
+      <w:proofErr w:type="gramEnd"/>
       <w:r>
         <w:rPr>
           <w:rFonts w:ascii="Consolas" w:hAnsi="Consolas" w:cs="Consolas"/>
@@ -14045,7 +15950,17 @@
           <w:sz w:val="19"/>
           <w:szCs w:val="19"/>
         </w:rPr>
-        <w:t xml:space="preserve"> C</w:t>
+        <w:t xml:space="preserve"> </w:t>
+      </w:r>
+      <w:proofErr w:type="spellStart"/>
+      <w:r>
+        <w:rPr>
+          <w:rFonts w:ascii="Consolas" w:hAnsi="Consolas" w:cs="Consolas"/>
+          <w:color w:val="000000"/>
+          <w:sz w:val="19"/>
+          <w:szCs w:val="19"/>
+        </w:rPr>
+        <w:t>C</w:t>
       </w:r>
       <w:r>
         <w:rPr>
@@ -14065,6 +15980,7 @@
         </w:rPr>
         <w:t>companyname</w:t>
       </w:r>
+      <w:proofErr w:type="spellEnd"/>
     </w:p>
     <w:p>
       <w:pPr>
@@ -14095,7 +16011,17 @@
           <w:sz w:val="19"/>
           <w:szCs w:val="19"/>
         </w:rPr>
-        <w:t xml:space="preserve"> Sales</w:t>
+        <w:t xml:space="preserve"> </w:t>
+      </w:r>
+      <w:proofErr w:type="spellStart"/>
+      <w:r>
+        <w:rPr>
+          <w:rFonts w:ascii="Consolas" w:hAnsi="Consolas" w:cs="Consolas"/>
+          <w:color w:val="000000"/>
+          <w:sz w:val="19"/>
+          <w:szCs w:val="19"/>
+        </w:rPr>
+        <w:t>Sales</w:t>
       </w:r>
       <w:r>
         <w:rPr>
@@ -14113,7 +16039,17 @@
           <w:sz w:val="19"/>
           <w:szCs w:val="19"/>
         </w:rPr>
-        <w:t xml:space="preserve">Customers </w:t>
+        <w:t>Customers</w:t>
+      </w:r>
+      <w:proofErr w:type="spellEnd"/>
+      <w:r>
+        <w:rPr>
+          <w:rFonts w:ascii="Consolas" w:hAnsi="Consolas" w:cs="Consolas"/>
+          <w:color w:val="000000"/>
+          <w:sz w:val="19"/>
+          <w:szCs w:val="19"/>
+        </w:rPr>
+        <w:t xml:space="preserve"> </w:t>
       </w:r>
       <w:r>
         <w:rPr>
@@ -14208,7 +16144,17 @@
           <w:sz w:val="19"/>
           <w:szCs w:val="19"/>
         </w:rPr>
-        <w:t xml:space="preserve"> Sales</w:t>
+        <w:t xml:space="preserve"> </w:t>
+      </w:r>
+      <w:proofErr w:type="spellStart"/>
+      <w:r>
+        <w:rPr>
+          <w:rFonts w:ascii="Consolas" w:hAnsi="Consolas" w:cs="Consolas"/>
+          <w:color w:val="000000"/>
+          <w:sz w:val="19"/>
+          <w:szCs w:val="19"/>
+        </w:rPr>
+        <w:t>Sales</w:t>
       </w:r>
       <w:r>
         <w:rPr>
@@ -14226,7 +16172,17 @@
           <w:sz w:val="19"/>
           <w:szCs w:val="19"/>
         </w:rPr>
-        <w:t xml:space="preserve">Orders </w:t>
+        <w:t>Orders</w:t>
+      </w:r>
+      <w:proofErr w:type="spellEnd"/>
+      <w:r>
+        <w:rPr>
+          <w:rFonts w:ascii="Consolas" w:hAnsi="Consolas" w:cs="Consolas"/>
+          <w:color w:val="000000"/>
+          <w:sz w:val="19"/>
+          <w:szCs w:val="19"/>
+        </w:rPr>
+        <w:t xml:space="preserve"> </w:t>
       </w:r>
       <w:r>
         <w:rPr>
@@ -14285,7 +16241,18 @@
           <w:sz w:val="19"/>
           <w:szCs w:val="19"/>
         </w:rPr>
-        <w:t xml:space="preserve"> O</w:t>
+        <w:t xml:space="preserve"> </w:t>
+      </w:r>
+      <w:proofErr w:type="spellStart"/>
+      <w:proofErr w:type="gramStart"/>
+      <w:r>
+        <w:rPr>
+          <w:rFonts w:ascii="Consolas" w:hAnsi="Consolas" w:cs="Consolas"/>
+          <w:color w:val="000000"/>
+          <w:sz w:val="19"/>
+          <w:szCs w:val="19"/>
+        </w:rPr>
+        <w:t>O</w:t>
       </w:r>
       <w:r>
         <w:rPr>
@@ -14303,7 +16270,18 @@
           <w:sz w:val="19"/>
           <w:szCs w:val="19"/>
         </w:rPr>
-        <w:t xml:space="preserve">custid </w:t>
+        <w:t>custid</w:t>
+      </w:r>
+      <w:proofErr w:type="spellEnd"/>
+      <w:proofErr w:type="gramEnd"/>
+      <w:r>
+        <w:rPr>
+          <w:rFonts w:ascii="Consolas" w:hAnsi="Consolas" w:cs="Consolas"/>
+          <w:color w:val="000000"/>
+          <w:sz w:val="19"/>
+          <w:szCs w:val="19"/>
+        </w:rPr>
+        <w:t xml:space="preserve"> </w:t>
       </w:r>
       <w:r>
         <w:rPr>
@@ -14321,7 +16299,17 @@
           <w:sz w:val="19"/>
           <w:szCs w:val="19"/>
         </w:rPr>
-        <w:t xml:space="preserve"> C</w:t>
+        <w:t xml:space="preserve"> </w:t>
+      </w:r>
+      <w:proofErr w:type="spellStart"/>
+      <w:r>
+        <w:rPr>
+          <w:rFonts w:ascii="Consolas" w:hAnsi="Consolas" w:cs="Consolas"/>
+          <w:color w:val="000000"/>
+          <w:sz w:val="19"/>
+          <w:szCs w:val="19"/>
+        </w:rPr>
+        <w:t>C</w:t>
       </w:r>
       <w:r>
         <w:rPr>
@@ -14341,6 +16329,7 @@
         </w:rPr>
         <w:t>custid</w:t>
       </w:r>
+      <w:proofErr w:type="spellEnd"/>
     </w:p>
     <w:p>
       <w:pPr>
@@ -14371,7 +16360,18 @@
           <w:sz w:val="19"/>
           <w:szCs w:val="19"/>
         </w:rPr>
-        <w:t xml:space="preserve"> O</w:t>
+        <w:t xml:space="preserve"> </w:t>
+      </w:r>
+      <w:proofErr w:type="spellStart"/>
+      <w:proofErr w:type="gramStart"/>
+      <w:r>
+        <w:rPr>
+          <w:rFonts w:ascii="Consolas" w:hAnsi="Consolas" w:cs="Consolas"/>
+          <w:color w:val="000000"/>
+          <w:sz w:val="19"/>
+          <w:szCs w:val="19"/>
+        </w:rPr>
+        <w:t>O</w:t>
       </w:r>
       <w:r>
         <w:rPr>
@@ -14389,7 +16389,18 @@
           <w:sz w:val="19"/>
           <w:szCs w:val="19"/>
         </w:rPr>
-        <w:t xml:space="preserve">orderid </w:t>
+        <w:t>orderid</w:t>
+      </w:r>
+      <w:proofErr w:type="spellEnd"/>
+      <w:proofErr w:type="gramEnd"/>
+      <w:r>
+        <w:rPr>
+          <w:rFonts w:ascii="Consolas" w:hAnsi="Consolas" w:cs="Consolas"/>
+          <w:color w:val="000000"/>
+          <w:sz w:val="19"/>
+          <w:szCs w:val="19"/>
+        </w:rPr>
+        <w:t xml:space="preserve"> </w:t>
       </w:r>
       <w:r>
         <w:rPr>
@@ -14462,8 +16473,19 @@
           <w:sz w:val="19"/>
           <w:szCs w:val="19"/>
         </w:rPr>
-        <w:t xml:space="preserve"> custid</w:t>
-      </w:r>
+        <w:t xml:space="preserve"> </w:t>
+      </w:r>
+      <w:proofErr w:type="spellStart"/>
+      <w:r>
+        <w:rPr>
+          <w:rFonts w:ascii="Consolas" w:hAnsi="Consolas" w:cs="Consolas"/>
+          <w:color w:val="000000"/>
+          <w:sz w:val="19"/>
+          <w:szCs w:val="19"/>
+        </w:rPr>
+        <w:t>custid</w:t>
+      </w:r>
+      <w:proofErr w:type="spellEnd"/>
       <w:r>
         <w:rPr>
           <w:rFonts w:ascii="Consolas" w:hAnsi="Consolas" w:cs="Consolas"/>
@@ -14480,8 +16502,19 @@
           <w:sz w:val="19"/>
           <w:szCs w:val="19"/>
         </w:rPr>
-        <w:t xml:space="preserve"> companyname</w:t>
-      </w:r>
+        <w:t xml:space="preserve"> </w:t>
+      </w:r>
+      <w:proofErr w:type="spellStart"/>
+      <w:r>
+        <w:rPr>
+          <w:rFonts w:ascii="Consolas" w:hAnsi="Consolas" w:cs="Consolas"/>
+          <w:color w:val="000000"/>
+          <w:sz w:val="19"/>
+          <w:szCs w:val="19"/>
+        </w:rPr>
+        <w:t>companyname</w:t>
+      </w:r>
+      <w:proofErr w:type="spellEnd"/>
     </w:p>
     <w:p>
       <w:pPr>
@@ -14512,7 +16545,17 @@
           <w:sz w:val="19"/>
           <w:szCs w:val="19"/>
         </w:rPr>
-        <w:t xml:space="preserve"> Sales</w:t>
+        <w:t xml:space="preserve"> </w:t>
+      </w:r>
+      <w:proofErr w:type="spellStart"/>
+      <w:r>
+        <w:rPr>
+          <w:rFonts w:ascii="Consolas" w:hAnsi="Consolas" w:cs="Consolas"/>
+          <w:color w:val="000000"/>
+          <w:sz w:val="19"/>
+          <w:szCs w:val="19"/>
+        </w:rPr>
+        <w:t>Sales</w:t>
       </w:r>
       <w:r>
         <w:rPr>
@@ -14530,7 +16573,17 @@
           <w:sz w:val="19"/>
           <w:szCs w:val="19"/>
         </w:rPr>
-        <w:t xml:space="preserve">Customers </w:t>
+        <w:t>Customers</w:t>
+      </w:r>
+      <w:proofErr w:type="spellEnd"/>
+      <w:r>
+        <w:rPr>
+          <w:rFonts w:ascii="Consolas" w:hAnsi="Consolas" w:cs="Consolas"/>
+          <w:color w:val="000000"/>
+          <w:sz w:val="19"/>
+          <w:szCs w:val="19"/>
+        </w:rPr>
+        <w:t xml:space="preserve"> </w:t>
       </w:r>
       <w:r>
         <w:rPr>
@@ -14600,6 +16653,7 @@
         </w:rPr>
         <w:t xml:space="preserve"> </w:t>
       </w:r>
+      <w:proofErr w:type="gramStart"/>
       <w:r>
         <w:rPr>
           <w:rFonts w:ascii="Consolas" w:hAnsi="Consolas" w:cs="Consolas"/>
@@ -14609,6 +16663,7 @@
         </w:rPr>
         <w:t>EXISTS(</w:t>
       </w:r>
+      <w:proofErr w:type="gramEnd"/>
       <w:r>
         <w:rPr>
           <w:rFonts w:ascii="Consolas" w:hAnsi="Consolas" w:cs="Consolas"/>
@@ -14675,7 +16730,17 @@
           <w:sz w:val="19"/>
           <w:szCs w:val="19"/>
         </w:rPr>
-        <w:t xml:space="preserve"> Sales</w:t>
+        <w:t xml:space="preserve"> </w:t>
+      </w:r>
+      <w:proofErr w:type="spellStart"/>
+      <w:r>
+        <w:rPr>
+          <w:rFonts w:ascii="Consolas" w:hAnsi="Consolas" w:cs="Consolas"/>
+          <w:color w:val="000000"/>
+          <w:sz w:val="19"/>
+          <w:szCs w:val="19"/>
+        </w:rPr>
+        <w:t>Sales</w:t>
       </w:r>
       <w:r>
         <w:rPr>
@@ -14693,7 +16758,17 @@
           <w:sz w:val="19"/>
           <w:szCs w:val="19"/>
         </w:rPr>
-        <w:t xml:space="preserve">Orders </w:t>
+        <w:t>Orders</w:t>
+      </w:r>
+      <w:proofErr w:type="spellEnd"/>
+      <w:r>
+        <w:rPr>
+          <w:rFonts w:ascii="Consolas" w:hAnsi="Consolas" w:cs="Consolas"/>
+          <w:color w:val="000000"/>
+          <w:sz w:val="19"/>
+          <w:szCs w:val="19"/>
+        </w:rPr>
+        <w:t xml:space="preserve"> </w:t>
       </w:r>
       <w:r>
         <w:rPr>
@@ -14752,7 +16827,18 @@
           <w:sz w:val="19"/>
           <w:szCs w:val="19"/>
         </w:rPr>
-        <w:t xml:space="preserve"> O</w:t>
+        <w:t xml:space="preserve"> </w:t>
+      </w:r>
+      <w:proofErr w:type="spellStart"/>
+      <w:proofErr w:type="gramStart"/>
+      <w:r>
+        <w:rPr>
+          <w:rFonts w:ascii="Consolas" w:hAnsi="Consolas" w:cs="Consolas"/>
+          <w:color w:val="000000"/>
+          <w:sz w:val="19"/>
+          <w:szCs w:val="19"/>
+        </w:rPr>
+        <w:t>O</w:t>
       </w:r>
       <w:r>
         <w:rPr>
@@ -14770,7 +16856,18 @@
           <w:sz w:val="19"/>
           <w:szCs w:val="19"/>
         </w:rPr>
-        <w:t xml:space="preserve">custid </w:t>
+        <w:t>custid</w:t>
+      </w:r>
+      <w:proofErr w:type="spellEnd"/>
+      <w:proofErr w:type="gramEnd"/>
+      <w:r>
+        <w:rPr>
+          <w:rFonts w:ascii="Consolas" w:hAnsi="Consolas" w:cs="Consolas"/>
+          <w:color w:val="000000"/>
+          <w:sz w:val="19"/>
+          <w:szCs w:val="19"/>
+        </w:rPr>
+        <w:t xml:space="preserve"> </w:t>
       </w:r>
       <w:r>
         <w:rPr>
@@ -14788,7 +16885,17 @@
           <w:sz w:val="19"/>
           <w:szCs w:val="19"/>
         </w:rPr>
-        <w:t xml:space="preserve"> C</w:t>
+        <w:t xml:space="preserve"> </w:t>
+      </w:r>
+      <w:proofErr w:type="spellStart"/>
+      <w:r>
+        <w:rPr>
+          <w:rFonts w:ascii="Consolas" w:hAnsi="Consolas" w:cs="Consolas"/>
+          <w:color w:val="000000"/>
+          <w:sz w:val="19"/>
+          <w:szCs w:val="19"/>
+        </w:rPr>
+        <w:t>C</w:t>
       </w:r>
       <w:r>
         <w:rPr>
@@ -14808,6 +16915,7 @@
         </w:rPr>
         <w:t>custid</w:t>
       </w:r>
+      <w:proofErr w:type="spellEnd"/>
       <w:r>
         <w:rPr>
           <w:rFonts w:ascii="Consolas" w:hAnsi="Consolas" w:cs="Consolas"/>
@@ -14826,7 +16934,15 @@
         <w:t>-there are some performance deficiencies with using window aggregate functions without a frame</w:t>
       </w:r>
       <w:r>
-        <w:t>, The issue being the query optimizer is not smart enough in these cases</w:t>
+        <w:t xml:space="preserve">, </w:t>
+      </w:r>
+      <w:proofErr w:type="gramStart"/>
+      <w:r>
+        <w:t>The</w:t>
+      </w:r>
+      <w:proofErr w:type="gramEnd"/>
+      <w:r>
+        <w:t xml:space="preserve"> issue being the query optimizer is not smart enough in these cases</w:t>
       </w:r>
       <w:r>
         <w:t>. Window aggregate functions with a frame, window ranking function</w:t>
@@ -14932,6 +17048,7 @@
         </w:rPr>
         <w:t xml:space="preserve"> </w:t>
       </w:r>
+      <w:proofErr w:type="gramStart"/>
       <w:r>
         <w:rPr>
           <w:rFonts w:ascii="Consolas" w:hAnsi="Consolas" w:cs="Consolas"/>
@@ -14950,6 +17067,8 @@
         </w:rPr>
         <w:t>(</w:t>
       </w:r>
+      <w:proofErr w:type="spellStart"/>
+      <w:proofErr w:type="gramEnd"/>
       <w:r>
         <w:rPr>
           <w:rFonts w:ascii="Consolas" w:hAnsi="Consolas" w:cs="Consolas"/>
@@ -14959,6 +17078,7 @@
         </w:rPr>
         <w:t>orderid</w:t>
       </w:r>
+      <w:proofErr w:type="spellEnd"/>
       <w:r>
         <w:rPr>
           <w:rFonts w:ascii="Consolas" w:hAnsi="Consolas" w:cs="Consolas"/>
@@ -15011,8 +17131,19 @@
           <w:sz w:val="19"/>
           <w:szCs w:val="19"/>
         </w:rPr>
-        <w:t xml:space="preserve"> orderid</w:t>
-      </w:r>
+        <w:t xml:space="preserve"> </w:t>
+      </w:r>
+      <w:proofErr w:type="spellStart"/>
+      <w:r>
+        <w:rPr>
+          <w:rFonts w:ascii="Consolas" w:hAnsi="Consolas" w:cs="Consolas"/>
+          <w:color w:val="000000"/>
+          <w:sz w:val="19"/>
+          <w:szCs w:val="19"/>
+        </w:rPr>
+        <w:t>orderid</w:t>
+      </w:r>
+      <w:proofErr w:type="spellEnd"/>
       <w:r>
         <w:rPr>
           <w:rFonts w:ascii="Consolas" w:hAnsi="Consolas" w:cs="Consolas"/>
@@ -15029,8 +17160,19 @@
           <w:sz w:val="19"/>
           <w:szCs w:val="19"/>
         </w:rPr>
-        <w:t xml:space="preserve"> orderdate</w:t>
-      </w:r>
+        <w:t xml:space="preserve"> </w:t>
+      </w:r>
+      <w:proofErr w:type="spellStart"/>
+      <w:r>
+        <w:rPr>
+          <w:rFonts w:ascii="Consolas" w:hAnsi="Consolas" w:cs="Consolas"/>
+          <w:color w:val="000000"/>
+          <w:sz w:val="19"/>
+          <w:szCs w:val="19"/>
+        </w:rPr>
+        <w:t>orderdate</w:t>
+      </w:r>
+      <w:proofErr w:type="spellEnd"/>
       <w:r>
         <w:rPr>
           <w:rFonts w:ascii="Consolas" w:hAnsi="Consolas" w:cs="Consolas"/>
@@ -15047,8 +17189,19 @@
           <w:sz w:val="19"/>
           <w:szCs w:val="19"/>
         </w:rPr>
-        <w:t xml:space="preserve"> empid</w:t>
-      </w:r>
+        <w:t xml:space="preserve"> </w:t>
+      </w:r>
+      <w:proofErr w:type="spellStart"/>
+      <w:r>
+        <w:rPr>
+          <w:rFonts w:ascii="Consolas" w:hAnsi="Consolas" w:cs="Consolas"/>
+          <w:color w:val="000000"/>
+          <w:sz w:val="19"/>
+          <w:szCs w:val="19"/>
+        </w:rPr>
+        <w:t>empid</w:t>
+      </w:r>
+      <w:proofErr w:type="spellEnd"/>
       <w:r>
         <w:rPr>
           <w:rFonts w:ascii="Consolas" w:hAnsi="Consolas" w:cs="Consolas"/>
@@ -15065,7 +17218,27 @@
           <w:sz w:val="19"/>
           <w:szCs w:val="19"/>
         </w:rPr>
-        <w:t xml:space="preserve"> custid </w:t>
+        <w:t xml:space="preserve"> </w:t>
+      </w:r>
+      <w:proofErr w:type="spellStart"/>
+      <w:r>
+        <w:rPr>
+          <w:rFonts w:ascii="Consolas" w:hAnsi="Consolas" w:cs="Consolas"/>
+          <w:color w:val="000000"/>
+          <w:sz w:val="19"/>
+          <w:szCs w:val="19"/>
+        </w:rPr>
+        <w:t>custid</w:t>
+      </w:r>
+      <w:proofErr w:type="spellEnd"/>
+      <w:r>
+        <w:rPr>
+          <w:rFonts w:ascii="Consolas" w:hAnsi="Consolas" w:cs="Consolas"/>
+          <w:color w:val="000000"/>
+          <w:sz w:val="19"/>
+          <w:szCs w:val="19"/>
+        </w:rPr>
+        <w:t xml:space="preserve"> </w:t>
       </w:r>
     </w:p>
     <w:p>
@@ -15097,7 +17270,18 @@
           <w:sz w:val="19"/>
           <w:szCs w:val="19"/>
         </w:rPr>
-        <w:t xml:space="preserve"> dbo</w:t>
+        <w:t xml:space="preserve"> </w:t>
+      </w:r>
+      <w:proofErr w:type="spellStart"/>
+      <w:proofErr w:type="gramStart"/>
+      <w:r>
+        <w:rPr>
+          <w:rFonts w:ascii="Consolas" w:hAnsi="Consolas" w:cs="Consolas"/>
+          <w:color w:val="000000"/>
+          <w:sz w:val="19"/>
+          <w:szCs w:val="19"/>
+        </w:rPr>
+        <w:t>dbo</w:t>
       </w:r>
       <w:r>
         <w:rPr>
@@ -15117,6 +17301,8 @@
         </w:rPr>
         <w:t>Orders</w:t>
       </w:r>
+      <w:proofErr w:type="spellEnd"/>
+      <w:proofErr w:type="gramEnd"/>
     </w:p>
     <w:p>
       <w:pPr>
@@ -15141,7 +17327,17 @@
           <w:sz w:val="19"/>
           <w:szCs w:val="19"/>
         </w:rPr>
-        <w:t xml:space="preserve"> TSQLV3</w:t>
+        <w:t xml:space="preserve"> </w:t>
+      </w:r>
+      <w:proofErr w:type="gramStart"/>
+      <w:r>
+        <w:rPr>
+          <w:rFonts w:ascii="Consolas" w:hAnsi="Consolas" w:cs="Consolas"/>
+          <w:color w:val="000000"/>
+          <w:sz w:val="19"/>
+          <w:szCs w:val="19"/>
+        </w:rPr>
+        <w:t>TSQLV3</w:t>
       </w:r>
       <w:r>
         <w:rPr>
@@ -15177,7 +17373,17 @@
           <w:sz w:val="19"/>
           <w:szCs w:val="19"/>
         </w:rPr>
-        <w:t xml:space="preserve">Orders </w:t>
+        <w:t>Orders</w:t>
+      </w:r>
+      <w:proofErr w:type="gramEnd"/>
+      <w:r>
+        <w:rPr>
+          <w:rFonts w:ascii="Consolas" w:hAnsi="Consolas" w:cs="Consolas"/>
+          <w:color w:val="000000"/>
+          <w:sz w:val="19"/>
+          <w:szCs w:val="19"/>
+        </w:rPr>
+        <w:t xml:space="preserve"> </w:t>
       </w:r>
       <w:r>
         <w:rPr>
@@ -15241,10 +17447,16 @@
         </w:pBdr>
       </w:pPr>
       <w:r>
-        <w:t>-using SYSDATETIMEOFFSET() is the best way to capture date and time.</w:t>
-      </w:r>
-      <w:bookmarkStart w:id="0" w:name="_GoBack"/>
-      <w:bookmarkEnd w:id="0"/>
+        <w:t xml:space="preserve">-using </w:t>
+      </w:r>
+      <w:proofErr w:type="gramStart"/>
+      <w:r>
+        <w:t>SYSDATETIMEOFFSET(</w:t>
+      </w:r>
+      <w:proofErr w:type="gramEnd"/>
+      <w:r>
+        <w:t>) is the best way to capture date and time.</w:t>
+      </w:r>
     </w:p>
     <w:p>
       <w:pPr>
@@ -15293,7 +17505,6 @@
         <w:pStyle w:val="NoSpacing"/>
       </w:pPr>
       <w:r>
-        <w:lastRenderedPageBreak/>
         <w:t>You use the SET TRANSACTION ISOLATION LEVEL READ UNCOMMITTED statement when you want to allow statements to read rows altered by other transactions before those transactions have been committed.</w:t>
       </w:r>
     </w:p>
@@ -15363,8 +17574,13 @@
       <w:r>
         <w:t>-</w:t>
       </w:r>
-      <w:r>
-        <w:t>sqlskills blog</w:t>
+      <w:proofErr w:type="spellStart"/>
+      <w:r>
+        <w:t>sqlskills</w:t>
+      </w:r>
+      <w:proofErr w:type="spellEnd"/>
+      <w:r>
+        <w:t xml:space="preserve"> blog</w:t>
       </w:r>
     </w:p>
     <w:p>
@@ -15507,7 +17723,23 @@
         <w:t xml:space="preserve">persisted </w:t>
       </w:r>
       <w:r>
-        <w:t>computed columns anywhere in sql server as sql server can’t generate parallel plans then.</w:t>
+        <w:t xml:space="preserve">computed columns anywhere in </w:t>
+      </w:r>
+      <w:proofErr w:type="spellStart"/>
+      <w:r>
+        <w:t>sql</w:t>
+      </w:r>
+      <w:proofErr w:type="spellEnd"/>
+      <w:r>
+        <w:t xml:space="preserve"> server as </w:t>
+      </w:r>
+      <w:proofErr w:type="spellStart"/>
+      <w:r>
+        <w:t>sql</w:t>
+      </w:r>
+      <w:proofErr w:type="spellEnd"/>
+      <w:r>
+        <w:t xml:space="preserve"> server can’t generate parallel plans then.</w:t>
       </w:r>
       <w:r>
         <w:t xml:space="preserve"> </w:t>
@@ -15545,7 +17777,15 @@
         <w:t>-</w:t>
       </w:r>
       <w:r>
-        <w:t>Columns that are in a nonclustered index, but are not part of the index key, are called included columns</w:t>
+        <w:t xml:space="preserve">Columns that are in a </w:t>
+      </w:r>
+      <w:proofErr w:type="spellStart"/>
+      <w:r>
+        <w:t>nonclustered</w:t>
+      </w:r>
+      <w:proofErr w:type="spellEnd"/>
+      <w:r>
+        <w:t xml:space="preserve"> index, but are not part of the index key, are called included columns</w:t>
       </w:r>
       <w:r>
         <w:t>. They are not sorted in sequence like key columns.</w:t>
@@ -15642,10 +17882,18 @@
         <w:t>Basically, you would not be searching on that column. Whereas a com</w:t>
       </w:r>
       <w:r>
-        <w:t>posite index is made up of two or more columns and all of them could be</w:t>
-      </w:r>
-      <w:r>
-        <w:t>(or are all of them)</w:t>
+        <w:t xml:space="preserve">posite index is made up of two or more columns and all of them could </w:t>
+      </w:r>
+      <w:proofErr w:type="gramStart"/>
+      <w:r>
+        <w:t>be</w:t>
+      </w:r>
+      <w:r>
+        <w:t>(</w:t>
+      </w:r>
+      <w:proofErr w:type="gramEnd"/>
+      <w:r>
+        <w:t>or are all of them)</w:t>
       </w:r>
       <w:r>
         <w:t xml:space="preserve"> used for searching or any other operation requiring an index</w:t>
@@ -15663,7 +17911,23 @@
         <w:t>Doubt</w:t>
       </w:r>
       <w:r>
-        <w:t>: if I have composite index on (firstname, lastname), then does it only serves queries which use both these columns for searching or can this index be used for searching also in queries us</w:t>
+        <w:t>: if I have composite index on (</w:t>
+      </w:r>
+      <w:proofErr w:type="spellStart"/>
+      <w:r>
+        <w:t>firstname</w:t>
+      </w:r>
+      <w:proofErr w:type="spellEnd"/>
+      <w:r>
+        <w:t xml:space="preserve">, </w:t>
+      </w:r>
+      <w:proofErr w:type="spellStart"/>
+      <w:r>
+        <w:t>lastname</w:t>
+      </w:r>
+      <w:proofErr w:type="spellEnd"/>
+      <w:r>
+        <w:t>), then does it only serves queries which use both these columns for searching or can this index be used for searching also in queries us</w:t>
       </w:r>
       <w:r>
         <w:t>ing any one of the said columns</w:t>
@@ -15672,16 +17936,46 @@
         <w:t>.</w:t>
       </w:r>
       <w:r>
-        <w:t xml:space="preserve"> If only firstname was used for searching, then the index could be used (if the search is selective enough </w:t>
-      </w:r>
-      <w:r>
-        <w:t>in case of non covered queries such that some lookups are required. In terms of covered queries, it would definitely be used</w:t>
+        <w:t xml:space="preserve"> If only </w:t>
+      </w:r>
+      <w:proofErr w:type="spellStart"/>
+      <w:r>
+        <w:t>firstname</w:t>
+      </w:r>
+      <w:proofErr w:type="spellEnd"/>
+      <w:r>
+        <w:t xml:space="preserve"> was used for searching, then the index could be used (if the search is selective enough </w:t>
+      </w:r>
+      <w:r>
+        <w:t xml:space="preserve">in case of </w:t>
+      </w:r>
+      <w:proofErr w:type="spellStart"/>
+      <w:proofErr w:type="gramStart"/>
+      <w:r>
+        <w:t>non covered</w:t>
+      </w:r>
+      <w:proofErr w:type="spellEnd"/>
+      <w:proofErr w:type="gramEnd"/>
+      <w:r>
+        <w:t xml:space="preserve"> </w:t>
+      </w:r>
+      <w:r>
+        <w:lastRenderedPageBreak/>
+        <w:t>queries such that some lookups are required. In terms of covered queries, it would definitely be used</w:t>
       </w:r>
       <w:r>
         <w:t>)</w:t>
       </w:r>
       <w:r>
-        <w:t>. If lastname was used for search, then index would not be used and a table scan would be performed.</w:t>
+        <w:t xml:space="preserve">. If </w:t>
+      </w:r>
+      <w:proofErr w:type="spellStart"/>
+      <w:r>
+        <w:t>lastname</w:t>
+      </w:r>
+      <w:proofErr w:type="spellEnd"/>
+      <w:r>
+        <w:t xml:space="preserve"> was used for search, then index would not be used and a table scan would be performed.</w:t>
       </w:r>
     </w:p>
     <w:p>
@@ -15694,7 +17988,23 @@
         <w:pStyle w:val="NoSpacing"/>
       </w:pPr>
       <w:r>
-        <w:t>-covered index: when all the info needed is given by index itself without having to go through the lookups. Either we can use INCLUDE for covering an index(in cases where the extra cols are not used for index seek but only for display) or have a composite index</w:t>
+        <w:t xml:space="preserve">-covered index: when all the info needed is given by index itself without having to go through the lookups. Either we can use INCLUDE for covering an </w:t>
+      </w:r>
+      <w:proofErr w:type="gramStart"/>
+      <w:r>
+        <w:t>index(</w:t>
+      </w:r>
+      <w:proofErr w:type="gramEnd"/>
+      <w:r>
+        <w:t xml:space="preserve">in cases where the extra </w:t>
+      </w:r>
+      <w:proofErr w:type="spellStart"/>
+      <w:r>
+        <w:t>cols</w:t>
+      </w:r>
+      <w:proofErr w:type="spellEnd"/>
+      <w:r>
+        <w:t xml:space="preserve"> are not used for index seek but only for display) or have a composite index</w:t>
       </w:r>
       <w:r>
         <w:t>.</w:t>
@@ -15712,7 +18022,15 @@
         <w:t>as the clustered index is the data table itself</w:t>
       </w:r>
       <w:r>
-        <w:t>. So no lookup involved</w:t>
+        <w:t xml:space="preserve">. </w:t>
+      </w:r>
+      <w:proofErr w:type="gramStart"/>
+      <w:r>
+        <w:t>So</w:t>
+      </w:r>
+      <w:proofErr w:type="gramEnd"/>
+      <w:r>
+        <w:t xml:space="preserve"> no lookup involved</w:t>
       </w:r>
       <w:r>
         <w:t>)</w:t>
@@ -15750,7 +18068,15 @@
         </w:rPr>
       </w:pPr>
       <w:r>
-        <w:t>-FOR XML RAW takes output rows as emits them as ‘row’ elements with attribute name value pairs corresponding to the actual output.</w:t>
+        <w:t xml:space="preserve">-FOR XML RAW takes output </w:t>
+      </w:r>
+      <w:proofErr w:type="spellStart"/>
+      <w:r>
+        <w:t>rows</w:t>
+      </w:r>
+      <w:proofErr w:type="spellEnd"/>
+      <w:r>
+        <w:t xml:space="preserve"> as emits them as ‘row’ elements with attribute name value pairs corresponding to the actual output.</w:t>
       </w:r>
       <w:r>
         <w:t xml:space="preserve"> You can provide a root element</w:t>
@@ -15882,7 +18208,27 @@
           <w:sz w:val="19"/>
           <w:szCs w:val="19"/>
         </w:rPr>
-        <w:t>'CustomersOrders'</w:t>
+        <w:t>'</w:t>
+      </w:r>
+      <w:proofErr w:type="spellStart"/>
+      <w:r>
+        <w:rPr>
+          <w:rFonts w:ascii="Consolas" w:hAnsi="Consolas" w:cs="Consolas"/>
+          <w:color w:val="FF0000"/>
+          <w:sz w:val="19"/>
+          <w:szCs w:val="19"/>
+        </w:rPr>
+        <w:t>CustomersOrders</w:t>
+      </w:r>
+      <w:proofErr w:type="spellEnd"/>
+      <w:r>
+        <w:rPr>
+          <w:rFonts w:ascii="Consolas" w:hAnsi="Consolas" w:cs="Consolas"/>
+          <w:color w:val="FF0000"/>
+          <w:sz w:val="19"/>
+          <w:szCs w:val="19"/>
+        </w:rPr>
+        <w:t>'</w:t>
       </w:r>
       <w:r>
         <w:rPr>
@@ -15910,7 +18256,15 @@
         <w:t>FOR XML AUTO</w:t>
       </w:r>
       <w:r>
-        <w:t xml:space="preserve"> knows the about the joins taking place in the query. So it gives output in a nested structure</w:t>
+        <w:t xml:space="preserve"> knows the about the joins taking place in the query. </w:t>
+      </w:r>
+      <w:proofErr w:type="gramStart"/>
+      <w:r>
+        <w:t>So</w:t>
+      </w:r>
+      <w:proofErr w:type="gramEnd"/>
+      <w:r>
+        <w:t xml:space="preserve"> it gives output in a nested structure</w:t>
       </w:r>
       <w:r>
         <w:t xml:space="preserve"> and renames the ‘row’ output to the name of the table it corresponds to. </w:t>
@@ -16036,7 +18390,27 @@
           <w:sz w:val="19"/>
           <w:szCs w:val="19"/>
         </w:rPr>
-        <w:t>'CustomersOrders'</w:t>
+        <w:t>'</w:t>
+      </w:r>
+      <w:proofErr w:type="spellStart"/>
+      <w:r>
+        <w:rPr>
+          <w:rFonts w:ascii="Consolas" w:hAnsi="Consolas" w:cs="Consolas"/>
+          <w:color w:val="FF0000"/>
+          <w:sz w:val="19"/>
+          <w:szCs w:val="19"/>
+        </w:rPr>
+        <w:t>CustomersOrders</w:t>
+      </w:r>
+      <w:proofErr w:type="spellEnd"/>
+      <w:r>
+        <w:rPr>
+          <w:rFonts w:ascii="Consolas" w:hAnsi="Consolas" w:cs="Consolas"/>
+          <w:color w:val="FF0000"/>
+          <w:sz w:val="19"/>
+          <w:szCs w:val="19"/>
+        </w:rPr>
+        <w:t>'</w:t>
       </w:r>
       <w:r>
         <w:rPr>
@@ -16200,7 +18574,27 @@
           <w:sz w:val="19"/>
           <w:szCs w:val="19"/>
         </w:rPr>
-        <w:t>'CustomersOrders'</w:t>
+        <w:t>'</w:t>
+      </w:r>
+      <w:proofErr w:type="spellStart"/>
+      <w:r>
+        <w:rPr>
+          <w:rFonts w:ascii="Consolas" w:hAnsi="Consolas" w:cs="Consolas"/>
+          <w:color w:val="FF0000"/>
+          <w:sz w:val="19"/>
+          <w:szCs w:val="19"/>
+        </w:rPr>
+        <w:t>CustomersOrders</w:t>
+      </w:r>
+      <w:proofErr w:type="spellEnd"/>
+      <w:r>
+        <w:rPr>
+          <w:rFonts w:ascii="Consolas" w:hAnsi="Consolas" w:cs="Consolas"/>
+          <w:color w:val="FF0000"/>
+          <w:sz w:val="19"/>
+          <w:szCs w:val="19"/>
+        </w:rPr>
+        <w:t>'</w:t>
       </w:r>
       <w:r>
         <w:rPr>
@@ -16297,7 +18691,15 @@
         <w:t xml:space="preserve"> and every column becomes an element</w:t>
       </w:r>
       <w:r>
-        <w:t>. So you have to prefix ‘@’ to the column alias in the SELECT list to make it an attribute.</w:t>
+        <w:t xml:space="preserve">. </w:t>
+      </w:r>
+      <w:proofErr w:type="gramStart"/>
+      <w:r>
+        <w:t>So</w:t>
+      </w:r>
+      <w:proofErr w:type="gramEnd"/>
+      <w:r>
+        <w:t xml:space="preserve"> you have to prefix ‘@’ to the column alias in the SELECT list to make it an attribute.</w:t>
       </w:r>
       <w:r>
         <w:t xml:space="preserve"> Inline schema can’t be generated for it as shown above.</w:t>
@@ -16355,7 +18757,17 @@
           <w:sz w:val="19"/>
           <w:szCs w:val="19"/>
         </w:rPr>
-        <w:t xml:space="preserve"> Customer</w:t>
+        <w:t xml:space="preserve"> </w:t>
+      </w:r>
+      <w:proofErr w:type="spellStart"/>
+      <w:r>
+        <w:rPr>
+          <w:rFonts w:ascii="Consolas" w:hAnsi="Consolas" w:cs="Consolas"/>
+          <w:color w:val="000000"/>
+          <w:sz w:val="19"/>
+          <w:szCs w:val="19"/>
+        </w:rPr>
+        <w:t>Customer</w:t>
       </w:r>
       <w:r>
         <w:rPr>
@@ -16373,7 +18785,17 @@
           <w:sz w:val="19"/>
           <w:szCs w:val="19"/>
         </w:rPr>
-        <w:t xml:space="preserve">custid </w:t>
+        <w:t>custid</w:t>
+      </w:r>
+      <w:proofErr w:type="spellEnd"/>
+      <w:r>
+        <w:rPr>
+          <w:rFonts w:ascii="Consolas" w:hAnsi="Consolas" w:cs="Consolas"/>
+          <w:color w:val="000000"/>
+          <w:sz w:val="19"/>
+          <w:szCs w:val="19"/>
+        </w:rPr>
+        <w:t xml:space="preserve"> </w:t>
       </w:r>
       <w:r>
         <w:rPr>
@@ -16391,7 +18813,27 @@
           <w:sz w:val="19"/>
           <w:szCs w:val="19"/>
         </w:rPr>
-        <w:t xml:space="preserve"> [@custid]</w:t>
+        <w:t xml:space="preserve"> [@</w:t>
+      </w:r>
+      <w:proofErr w:type="spellStart"/>
+      <w:r>
+        <w:rPr>
+          <w:rFonts w:ascii="Consolas" w:hAnsi="Consolas" w:cs="Consolas"/>
+          <w:color w:val="000000"/>
+          <w:sz w:val="19"/>
+          <w:szCs w:val="19"/>
+        </w:rPr>
+        <w:t>custid</w:t>
+      </w:r>
+      <w:proofErr w:type="spellEnd"/>
+      <w:r>
+        <w:rPr>
+          <w:rFonts w:ascii="Consolas" w:hAnsi="Consolas" w:cs="Consolas"/>
+          <w:color w:val="000000"/>
+          <w:sz w:val="19"/>
+          <w:szCs w:val="19"/>
+        </w:rPr>
+        <w:t>]</w:t>
       </w:r>
       <w:r>
         <w:rPr>
@@ -16402,6 +18844,7 @@
         </w:rPr>
         <w:t xml:space="preserve">, </w:t>
       </w:r>
+      <w:proofErr w:type="spellStart"/>
       <w:r>
         <w:rPr>
           <w:rFonts w:ascii="Consolas" w:hAnsi="Consolas" w:cs="Consolas"/>
@@ -16427,7 +18870,17 @@
           <w:sz w:val="19"/>
           <w:szCs w:val="19"/>
         </w:rPr>
-        <w:t xml:space="preserve">companyname </w:t>
+        <w:t>companyname</w:t>
+      </w:r>
+      <w:proofErr w:type="spellEnd"/>
+      <w:r>
+        <w:rPr>
+          <w:rFonts w:ascii="Consolas" w:hAnsi="Consolas" w:cs="Consolas"/>
+          <w:color w:val="000000"/>
+          <w:sz w:val="19"/>
+          <w:szCs w:val="19"/>
+        </w:rPr>
+        <w:t xml:space="preserve"> </w:t>
       </w:r>
       <w:r>
         <w:rPr>
@@ -16445,7 +18898,27 @@
           <w:sz w:val="19"/>
           <w:szCs w:val="19"/>
         </w:rPr>
-        <w:t xml:space="preserve"> [companyname]</w:t>
+        <w:t xml:space="preserve"> [</w:t>
+      </w:r>
+      <w:proofErr w:type="spellStart"/>
+      <w:r>
+        <w:rPr>
+          <w:rFonts w:ascii="Consolas" w:hAnsi="Consolas" w:cs="Consolas"/>
+          <w:color w:val="000000"/>
+          <w:sz w:val="19"/>
+          <w:szCs w:val="19"/>
+        </w:rPr>
+        <w:t>companyname</w:t>
+      </w:r>
+      <w:proofErr w:type="spellEnd"/>
+      <w:r>
+        <w:rPr>
+          <w:rFonts w:ascii="Consolas" w:hAnsi="Consolas" w:cs="Consolas"/>
+          <w:color w:val="000000"/>
+          <w:sz w:val="19"/>
+          <w:szCs w:val="19"/>
+        </w:rPr>
+        <w:t>]</w:t>
       </w:r>
     </w:p>
     <w:p>
@@ -16477,7 +18950,17 @@
           <w:sz w:val="19"/>
           <w:szCs w:val="19"/>
         </w:rPr>
-        <w:t xml:space="preserve"> Sales</w:t>
+        <w:t xml:space="preserve"> </w:t>
+      </w:r>
+      <w:proofErr w:type="spellStart"/>
+      <w:r>
+        <w:rPr>
+          <w:rFonts w:ascii="Consolas" w:hAnsi="Consolas" w:cs="Consolas"/>
+          <w:color w:val="000000"/>
+          <w:sz w:val="19"/>
+          <w:szCs w:val="19"/>
+        </w:rPr>
+        <w:t>Sales</w:t>
       </w:r>
       <w:r>
         <w:rPr>
@@ -16495,7 +18978,17 @@
           <w:sz w:val="19"/>
           <w:szCs w:val="19"/>
         </w:rPr>
-        <w:t xml:space="preserve">Customers </w:t>
+        <w:t>Customers</w:t>
+      </w:r>
+      <w:proofErr w:type="spellEnd"/>
+      <w:r>
+        <w:rPr>
+          <w:rFonts w:ascii="Consolas" w:hAnsi="Consolas" w:cs="Consolas"/>
+          <w:color w:val="000000"/>
+          <w:sz w:val="19"/>
+          <w:szCs w:val="19"/>
+        </w:rPr>
+        <w:t xml:space="preserve"> </w:t>
       </w:r>
       <w:r>
         <w:rPr>
@@ -16531,7 +19024,17 @@
           <w:sz w:val="19"/>
           <w:szCs w:val="19"/>
         </w:rPr>
-        <w:t xml:space="preserve"> Customer</w:t>
+        <w:t xml:space="preserve"> </w:t>
+      </w:r>
+      <w:proofErr w:type="spellStart"/>
+      <w:r>
+        <w:rPr>
+          <w:rFonts w:ascii="Consolas" w:hAnsi="Consolas" w:cs="Consolas"/>
+          <w:color w:val="000000"/>
+          <w:sz w:val="19"/>
+          <w:szCs w:val="19"/>
+        </w:rPr>
+        <w:t>Customer</w:t>
       </w:r>
       <w:r>
         <w:rPr>
@@ -16549,7 +19052,17 @@
           <w:sz w:val="19"/>
           <w:szCs w:val="19"/>
         </w:rPr>
-        <w:t xml:space="preserve">custid </w:t>
+        <w:t>custid</w:t>
+      </w:r>
+      <w:proofErr w:type="spellEnd"/>
+      <w:r>
+        <w:rPr>
+          <w:rFonts w:ascii="Consolas" w:hAnsi="Consolas" w:cs="Consolas"/>
+          <w:color w:val="000000"/>
+          <w:sz w:val="19"/>
+          <w:szCs w:val="19"/>
+        </w:rPr>
+        <w:t xml:space="preserve"> </w:t>
       </w:r>
       <w:r>
         <w:rPr>
@@ -16617,7 +19130,17 @@
           <w:sz w:val="19"/>
           <w:szCs w:val="19"/>
         </w:rPr>
-        <w:t xml:space="preserve"> Customer</w:t>
+        <w:t xml:space="preserve"> </w:t>
+      </w:r>
+      <w:proofErr w:type="spellStart"/>
+      <w:r>
+        <w:rPr>
+          <w:rFonts w:ascii="Consolas" w:hAnsi="Consolas" w:cs="Consolas"/>
+          <w:color w:val="000000"/>
+          <w:sz w:val="19"/>
+          <w:szCs w:val="19"/>
+        </w:rPr>
+        <w:t>Customer</w:t>
       </w:r>
       <w:r>
         <w:rPr>
@@ -16637,6 +19160,7 @@
         </w:rPr>
         <w:t>custid</w:t>
       </w:r>
+      <w:proofErr w:type="spellEnd"/>
     </w:p>
     <w:p>
       <w:pPr>
@@ -16849,7 +19373,17 @@
           <w:sz w:val="19"/>
           <w:szCs w:val="19"/>
         </w:rPr>
-        <w:t xml:space="preserve"> Customer</w:t>
+        <w:t xml:space="preserve"> </w:t>
+      </w:r>
+      <w:proofErr w:type="spellStart"/>
+      <w:r>
+        <w:rPr>
+          <w:rFonts w:ascii="Consolas" w:hAnsi="Consolas" w:cs="Consolas"/>
+          <w:color w:val="000000"/>
+          <w:sz w:val="19"/>
+          <w:szCs w:val="19"/>
+        </w:rPr>
+        <w:t>Customer</w:t>
       </w:r>
       <w:r>
         <w:rPr>
@@ -16867,7 +19401,17 @@
           <w:sz w:val="19"/>
           <w:szCs w:val="19"/>
         </w:rPr>
-        <w:t xml:space="preserve">custid </w:t>
+        <w:t>custid</w:t>
+      </w:r>
+      <w:proofErr w:type="spellEnd"/>
+      <w:r>
+        <w:rPr>
+          <w:rFonts w:ascii="Consolas" w:hAnsi="Consolas" w:cs="Consolas"/>
+          <w:color w:val="000000"/>
+          <w:sz w:val="19"/>
+          <w:szCs w:val="19"/>
+        </w:rPr>
+        <w:t xml:space="preserve"> </w:t>
       </w:r>
       <w:r>
         <w:rPr>
@@ -16885,7 +19429,27 @@
           <w:sz w:val="19"/>
           <w:szCs w:val="19"/>
         </w:rPr>
-        <w:t xml:space="preserve"> [@custid]</w:t>
+        <w:t xml:space="preserve"> [@</w:t>
+      </w:r>
+      <w:proofErr w:type="spellStart"/>
+      <w:r>
+        <w:rPr>
+          <w:rFonts w:ascii="Consolas" w:hAnsi="Consolas" w:cs="Consolas"/>
+          <w:color w:val="000000"/>
+          <w:sz w:val="19"/>
+          <w:szCs w:val="19"/>
+        </w:rPr>
+        <w:t>custid</w:t>
+      </w:r>
+      <w:proofErr w:type="spellEnd"/>
+      <w:r>
+        <w:rPr>
+          <w:rFonts w:ascii="Consolas" w:hAnsi="Consolas" w:cs="Consolas"/>
+          <w:color w:val="000000"/>
+          <w:sz w:val="19"/>
+          <w:szCs w:val="19"/>
+        </w:rPr>
+        <w:t>]</w:t>
       </w:r>
       <w:r>
         <w:rPr>
@@ -16896,6 +19460,7 @@
         </w:rPr>
         <w:t xml:space="preserve">, </w:t>
       </w:r>
+      <w:proofErr w:type="spellStart"/>
       <w:r>
         <w:rPr>
           <w:rFonts w:ascii="Consolas" w:hAnsi="Consolas" w:cs="Consolas"/>
@@ -16921,7 +19486,17 @@
           <w:sz w:val="19"/>
           <w:szCs w:val="19"/>
         </w:rPr>
-        <w:t xml:space="preserve">companyname </w:t>
+        <w:t>companyname</w:t>
+      </w:r>
+      <w:proofErr w:type="spellEnd"/>
+      <w:r>
+        <w:rPr>
+          <w:rFonts w:ascii="Consolas" w:hAnsi="Consolas" w:cs="Consolas"/>
+          <w:color w:val="000000"/>
+          <w:sz w:val="19"/>
+          <w:szCs w:val="19"/>
+        </w:rPr>
+        <w:t xml:space="preserve"> </w:t>
       </w:r>
       <w:r>
         <w:rPr>
@@ -16939,7 +19514,27 @@
           <w:sz w:val="19"/>
           <w:szCs w:val="19"/>
         </w:rPr>
-        <w:t xml:space="preserve"> [@companyname]</w:t>
+        <w:t xml:space="preserve"> [@</w:t>
+      </w:r>
+      <w:proofErr w:type="spellStart"/>
+      <w:r>
+        <w:rPr>
+          <w:rFonts w:ascii="Consolas" w:hAnsi="Consolas" w:cs="Consolas"/>
+          <w:color w:val="000000"/>
+          <w:sz w:val="19"/>
+          <w:szCs w:val="19"/>
+        </w:rPr>
+        <w:t>companyname</w:t>
+      </w:r>
+      <w:proofErr w:type="spellEnd"/>
+      <w:r>
+        <w:rPr>
+          <w:rFonts w:ascii="Consolas" w:hAnsi="Consolas" w:cs="Consolas"/>
+          <w:color w:val="000000"/>
+          <w:sz w:val="19"/>
+          <w:szCs w:val="19"/>
+        </w:rPr>
+        <w:t>]</w:t>
       </w:r>
       <w:r>
         <w:rPr>
@@ -16998,7 +19593,17 @@
           <w:sz w:val="19"/>
           <w:szCs w:val="19"/>
         </w:rPr>
-        <w:t xml:space="preserve"> [Order]</w:t>
+        <w:t xml:space="preserve"> [Order</w:t>
+      </w:r>
+      <w:proofErr w:type="gramStart"/>
+      <w:r>
+        <w:rPr>
+          <w:rFonts w:ascii="Consolas" w:hAnsi="Consolas" w:cs="Consolas"/>
+          <w:color w:val="000000"/>
+          <w:sz w:val="19"/>
+          <w:szCs w:val="19"/>
+        </w:rPr>
+        <w:t>]</w:t>
       </w:r>
       <w:r>
         <w:rPr>
@@ -17009,14 +19614,26 @@
         </w:rPr>
         <w:t>.</w:t>
       </w:r>
-      <w:r>
-        <w:rPr>
-          <w:rFonts w:ascii="Consolas" w:hAnsi="Consolas" w:cs="Consolas"/>
-          <w:color w:val="000000"/>
-          <w:sz w:val="19"/>
-          <w:szCs w:val="19"/>
-        </w:rPr>
-        <w:t xml:space="preserve">orderid </w:t>
+      <w:proofErr w:type="spellStart"/>
+      <w:r>
+        <w:rPr>
+          <w:rFonts w:ascii="Consolas" w:hAnsi="Consolas" w:cs="Consolas"/>
+          <w:color w:val="000000"/>
+          <w:sz w:val="19"/>
+          <w:szCs w:val="19"/>
+        </w:rPr>
+        <w:t>orderid</w:t>
+      </w:r>
+      <w:proofErr w:type="spellEnd"/>
+      <w:proofErr w:type="gramEnd"/>
+      <w:r>
+        <w:rPr>
+          <w:rFonts w:ascii="Consolas" w:hAnsi="Consolas" w:cs="Consolas"/>
+          <w:color w:val="000000"/>
+          <w:sz w:val="19"/>
+          <w:szCs w:val="19"/>
+        </w:rPr>
+        <w:t xml:space="preserve"> </w:t>
       </w:r>
       <w:r>
         <w:rPr>
@@ -17034,7 +19651,27 @@
           <w:sz w:val="19"/>
           <w:szCs w:val="19"/>
         </w:rPr>
-        <w:t xml:space="preserve"> [@orderid]</w:t>
+        <w:t xml:space="preserve"> [@</w:t>
+      </w:r>
+      <w:proofErr w:type="spellStart"/>
+      <w:r>
+        <w:rPr>
+          <w:rFonts w:ascii="Consolas" w:hAnsi="Consolas" w:cs="Consolas"/>
+          <w:color w:val="000000"/>
+          <w:sz w:val="19"/>
+          <w:szCs w:val="19"/>
+        </w:rPr>
+        <w:t>orderid</w:t>
+      </w:r>
+      <w:proofErr w:type="spellEnd"/>
+      <w:r>
+        <w:rPr>
+          <w:rFonts w:ascii="Consolas" w:hAnsi="Consolas" w:cs="Consolas"/>
+          <w:color w:val="000000"/>
+          <w:sz w:val="19"/>
+          <w:szCs w:val="19"/>
+        </w:rPr>
+        <w:t>]</w:t>
       </w:r>
       <w:r>
         <w:rPr>
@@ -17072,14 +19709,25 @@
         </w:rPr>
         <w:t>.</w:t>
       </w:r>
-      <w:r>
-        <w:rPr>
-          <w:rFonts w:ascii="Consolas" w:hAnsi="Consolas" w:cs="Consolas"/>
-          <w:color w:val="000000"/>
-          <w:sz w:val="19"/>
-          <w:szCs w:val="19"/>
-        </w:rPr>
-        <w:t xml:space="preserve">orderdate </w:t>
+      <w:proofErr w:type="spellStart"/>
+      <w:r>
+        <w:rPr>
+          <w:rFonts w:ascii="Consolas" w:hAnsi="Consolas" w:cs="Consolas"/>
+          <w:color w:val="000000"/>
+          <w:sz w:val="19"/>
+          <w:szCs w:val="19"/>
+        </w:rPr>
+        <w:t>orderdate</w:t>
+      </w:r>
+      <w:proofErr w:type="spellEnd"/>
+      <w:r>
+        <w:rPr>
+          <w:rFonts w:ascii="Consolas" w:hAnsi="Consolas" w:cs="Consolas"/>
+          <w:color w:val="000000"/>
+          <w:sz w:val="19"/>
+          <w:szCs w:val="19"/>
+        </w:rPr>
+        <w:t xml:space="preserve"> </w:t>
       </w:r>
       <w:r>
         <w:rPr>
@@ -17097,7 +19745,27 @@
           <w:sz w:val="19"/>
           <w:szCs w:val="19"/>
         </w:rPr>
-        <w:t xml:space="preserve"> [@orderdate]</w:t>
+        <w:t xml:space="preserve"> [@</w:t>
+      </w:r>
+      <w:proofErr w:type="spellStart"/>
+      <w:r>
+        <w:rPr>
+          <w:rFonts w:ascii="Consolas" w:hAnsi="Consolas" w:cs="Consolas"/>
+          <w:color w:val="000000"/>
+          <w:sz w:val="19"/>
+          <w:szCs w:val="19"/>
+        </w:rPr>
+        <w:t>orderdate</w:t>
+      </w:r>
+      <w:proofErr w:type="spellEnd"/>
+      <w:r>
+        <w:rPr>
+          <w:rFonts w:ascii="Consolas" w:hAnsi="Consolas" w:cs="Consolas"/>
+          <w:color w:val="000000"/>
+          <w:sz w:val="19"/>
+          <w:szCs w:val="19"/>
+        </w:rPr>
+        <w:t>]</w:t>
       </w:r>
     </w:p>
     <w:p>
@@ -17138,7 +19806,17 @@
           <w:sz w:val="19"/>
           <w:szCs w:val="19"/>
         </w:rPr>
-        <w:t xml:space="preserve"> Sales</w:t>
+        <w:t xml:space="preserve"> </w:t>
+      </w:r>
+      <w:proofErr w:type="spellStart"/>
+      <w:r>
+        <w:rPr>
+          <w:rFonts w:ascii="Consolas" w:hAnsi="Consolas" w:cs="Consolas"/>
+          <w:color w:val="000000"/>
+          <w:sz w:val="19"/>
+          <w:szCs w:val="19"/>
+        </w:rPr>
+        <w:t>Sales</w:t>
       </w:r>
       <w:r>
         <w:rPr>
@@ -17156,7 +19834,17 @@
           <w:sz w:val="19"/>
           <w:szCs w:val="19"/>
         </w:rPr>
-        <w:t xml:space="preserve">Orders </w:t>
+        <w:t>Orders</w:t>
+      </w:r>
+      <w:proofErr w:type="spellEnd"/>
+      <w:r>
+        <w:rPr>
+          <w:rFonts w:ascii="Consolas" w:hAnsi="Consolas" w:cs="Consolas"/>
+          <w:color w:val="000000"/>
+          <w:sz w:val="19"/>
+          <w:szCs w:val="19"/>
+        </w:rPr>
+        <w:t xml:space="preserve"> </w:t>
       </w:r>
       <w:r>
         <w:rPr>
@@ -17215,7 +19903,17 @@
           <w:sz w:val="19"/>
           <w:szCs w:val="19"/>
         </w:rPr>
-        <w:t xml:space="preserve"> Customer</w:t>
+        <w:t xml:space="preserve"> </w:t>
+      </w:r>
+      <w:proofErr w:type="spellStart"/>
+      <w:r>
+        <w:rPr>
+          <w:rFonts w:ascii="Consolas" w:hAnsi="Consolas" w:cs="Consolas"/>
+          <w:color w:val="000000"/>
+          <w:sz w:val="19"/>
+          <w:szCs w:val="19"/>
+        </w:rPr>
+        <w:t>Customer</w:t>
       </w:r>
       <w:r>
         <w:rPr>
@@ -17233,7 +19931,17 @@
           <w:sz w:val="19"/>
           <w:szCs w:val="19"/>
         </w:rPr>
-        <w:t xml:space="preserve">custid </w:t>
+        <w:t>custid</w:t>
+      </w:r>
+      <w:proofErr w:type="spellEnd"/>
+      <w:r>
+        <w:rPr>
+          <w:rFonts w:ascii="Consolas" w:hAnsi="Consolas" w:cs="Consolas"/>
+          <w:color w:val="000000"/>
+          <w:sz w:val="19"/>
+          <w:szCs w:val="19"/>
+        </w:rPr>
+        <w:t xml:space="preserve"> </w:t>
       </w:r>
       <w:r>
         <w:rPr>
@@ -17251,7 +19959,17 @@
           <w:sz w:val="19"/>
           <w:szCs w:val="19"/>
         </w:rPr>
-        <w:t xml:space="preserve"> [Order]</w:t>
+        <w:t xml:space="preserve"> [Order</w:t>
+      </w:r>
+      <w:proofErr w:type="gramStart"/>
+      <w:r>
+        <w:rPr>
+          <w:rFonts w:ascii="Consolas" w:hAnsi="Consolas" w:cs="Consolas"/>
+          <w:color w:val="000000"/>
+          <w:sz w:val="19"/>
+          <w:szCs w:val="19"/>
+        </w:rPr>
+        <w:t>]</w:t>
       </w:r>
       <w:r>
         <w:rPr>
@@ -17262,6 +19980,7 @@
         </w:rPr>
         <w:t>.</w:t>
       </w:r>
+      <w:proofErr w:type="spellStart"/>
       <w:r>
         <w:rPr>
           <w:rFonts w:ascii="Consolas" w:hAnsi="Consolas" w:cs="Consolas"/>
@@ -17271,6 +19990,8 @@
         </w:rPr>
         <w:t>custid</w:t>
       </w:r>
+      <w:proofErr w:type="spellEnd"/>
+      <w:proofErr w:type="gramEnd"/>
     </w:p>
     <w:p>
       <w:pPr>
@@ -17310,7 +20031,17 @@
           <w:sz w:val="19"/>
           <w:szCs w:val="19"/>
         </w:rPr>
-        <w:t xml:space="preserve"> [Order]</w:t>
+        <w:t xml:space="preserve"> [Order</w:t>
+      </w:r>
+      <w:proofErr w:type="gramStart"/>
+      <w:r>
+        <w:rPr>
+          <w:rFonts w:ascii="Consolas" w:hAnsi="Consolas" w:cs="Consolas"/>
+          <w:color w:val="000000"/>
+          <w:sz w:val="19"/>
+          <w:szCs w:val="19"/>
+        </w:rPr>
+        <w:t>]</w:t>
       </w:r>
       <w:r>
         <w:rPr>
@@ -17321,14 +20052,26 @@
         </w:rPr>
         <w:t>.</w:t>
       </w:r>
-      <w:r>
-        <w:rPr>
-          <w:rFonts w:ascii="Consolas" w:hAnsi="Consolas" w:cs="Consolas"/>
-          <w:color w:val="000000"/>
-          <w:sz w:val="19"/>
-          <w:szCs w:val="19"/>
-        </w:rPr>
-        <w:t xml:space="preserve">orderid </w:t>
+      <w:proofErr w:type="spellStart"/>
+      <w:r>
+        <w:rPr>
+          <w:rFonts w:ascii="Consolas" w:hAnsi="Consolas" w:cs="Consolas"/>
+          <w:color w:val="000000"/>
+          <w:sz w:val="19"/>
+          <w:szCs w:val="19"/>
+        </w:rPr>
+        <w:t>orderid</w:t>
+      </w:r>
+      <w:proofErr w:type="spellEnd"/>
+      <w:proofErr w:type="gramEnd"/>
+      <w:r>
+        <w:rPr>
+          <w:rFonts w:ascii="Consolas" w:hAnsi="Consolas" w:cs="Consolas"/>
+          <w:color w:val="000000"/>
+          <w:sz w:val="19"/>
+          <w:szCs w:val="19"/>
+        </w:rPr>
+        <w:t xml:space="preserve"> </w:t>
       </w:r>
       <w:r>
         <w:rPr>
@@ -17423,7 +20166,17 @@
           <w:sz w:val="19"/>
           <w:szCs w:val="19"/>
         </w:rPr>
-        <w:t xml:space="preserve"> [Order]</w:t>
+        <w:t xml:space="preserve"> [Order</w:t>
+      </w:r>
+      <w:proofErr w:type="gramStart"/>
+      <w:r>
+        <w:rPr>
+          <w:rFonts w:ascii="Consolas" w:hAnsi="Consolas" w:cs="Consolas"/>
+          <w:color w:val="000000"/>
+          <w:sz w:val="19"/>
+          <w:szCs w:val="19"/>
+        </w:rPr>
+        <w:t>]</w:t>
       </w:r>
       <w:r>
         <w:rPr>
@@ -17434,6 +20187,7 @@
         </w:rPr>
         <w:t>.</w:t>
       </w:r>
+      <w:proofErr w:type="spellStart"/>
       <w:r>
         <w:rPr>
           <w:rFonts w:ascii="Consolas" w:hAnsi="Consolas" w:cs="Consolas"/>
@@ -17443,6 +20197,8 @@
         </w:rPr>
         <w:t>orderid</w:t>
       </w:r>
+      <w:proofErr w:type="spellEnd"/>
+      <w:proofErr w:type="gramEnd"/>
     </w:p>
     <w:p>
       <w:pPr>
@@ -17595,7 +20351,17 @@
           <w:sz w:val="19"/>
           <w:szCs w:val="19"/>
         </w:rPr>
-        <w:t xml:space="preserve"> Sales</w:t>
+        <w:t xml:space="preserve"> </w:t>
+      </w:r>
+      <w:proofErr w:type="spellStart"/>
+      <w:r>
+        <w:rPr>
+          <w:rFonts w:ascii="Consolas" w:hAnsi="Consolas" w:cs="Consolas"/>
+          <w:color w:val="000000"/>
+          <w:sz w:val="19"/>
+          <w:szCs w:val="19"/>
+        </w:rPr>
+        <w:t>Sales</w:t>
       </w:r>
       <w:r>
         <w:rPr>
@@ -17613,7 +20379,17 @@
           <w:sz w:val="19"/>
           <w:szCs w:val="19"/>
         </w:rPr>
-        <w:t xml:space="preserve">Customers </w:t>
+        <w:t>Customers</w:t>
+      </w:r>
+      <w:proofErr w:type="spellEnd"/>
+      <w:r>
+        <w:rPr>
+          <w:rFonts w:ascii="Consolas" w:hAnsi="Consolas" w:cs="Consolas"/>
+          <w:color w:val="000000"/>
+          <w:sz w:val="19"/>
+          <w:szCs w:val="19"/>
+        </w:rPr>
+        <w:t xml:space="preserve"> </w:t>
       </w:r>
       <w:r>
         <w:rPr>
@@ -17663,7 +20439,17 @@
           <w:sz w:val="19"/>
           <w:szCs w:val="19"/>
         </w:rPr>
-        <w:t xml:space="preserve"> Customer</w:t>
+        <w:t xml:space="preserve"> </w:t>
+      </w:r>
+      <w:proofErr w:type="spellStart"/>
+      <w:r>
+        <w:rPr>
+          <w:rFonts w:ascii="Consolas" w:hAnsi="Consolas" w:cs="Consolas"/>
+          <w:color w:val="000000"/>
+          <w:sz w:val="19"/>
+          <w:szCs w:val="19"/>
+        </w:rPr>
+        <w:t>Customer</w:t>
       </w:r>
       <w:r>
         <w:rPr>
@@ -17681,7 +20467,17 @@
           <w:sz w:val="19"/>
           <w:szCs w:val="19"/>
         </w:rPr>
-        <w:t xml:space="preserve">custid </w:t>
+        <w:t>custid</w:t>
+      </w:r>
+      <w:proofErr w:type="spellEnd"/>
+      <w:r>
+        <w:rPr>
+          <w:rFonts w:ascii="Consolas" w:hAnsi="Consolas" w:cs="Consolas"/>
+          <w:color w:val="000000"/>
+          <w:sz w:val="19"/>
+          <w:szCs w:val="19"/>
+        </w:rPr>
+        <w:t xml:space="preserve"> </w:t>
       </w:r>
       <w:r>
         <w:rPr>
@@ -17749,7 +20545,17 @@
           <w:sz w:val="19"/>
           <w:szCs w:val="19"/>
         </w:rPr>
-        <w:t xml:space="preserve"> Customer</w:t>
+        <w:t xml:space="preserve"> </w:t>
+      </w:r>
+      <w:proofErr w:type="spellStart"/>
+      <w:r>
+        <w:rPr>
+          <w:rFonts w:ascii="Consolas" w:hAnsi="Consolas" w:cs="Consolas"/>
+          <w:color w:val="000000"/>
+          <w:sz w:val="19"/>
+          <w:szCs w:val="19"/>
+        </w:rPr>
+        <w:t>Customer</w:t>
       </w:r>
       <w:r>
         <w:rPr>
@@ -17769,6 +20575,7 @@
         </w:rPr>
         <w:t>custid</w:t>
       </w:r>
+      <w:proofErr w:type="spellEnd"/>
     </w:p>
     <w:p>
       <w:pPr>
@@ -17889,7 +20696,15 @@
         <w:pStyle w:val="NoSpacing"/>
       </w:pPr>
       <w:r>
-        <w:t>-shred xml to tables using OPENXML rowset function.</w:t>
+        <w:t xml:space="preserve">-shred xml to tables using OPENXML </w:t>
+      </w:r>
+      <w:proofErr w:type="spellStart"/>
+      <w:r>
+        <w:t>rowset</w:t>
+      </w:r>
+      <w:proofErr w:type="spellEnd"/>
+      <w:r>
+        <w:t xml:space="preserve"> function.</w:t>
       </w:r>
     </w:p>
     <w:p>
@@ -17902,7 +20717,28 @@
         <w:pStyle w:val="NoSpacing"/>
       </w:pPr>
       <w:r>
-        <w:t>-xpath(expressions) vs xquery(query language</w:t>
+        <w:t>-</w:t>
+      </w:r>
+      <w:proofErr w:type="spellStart"/>
+      <w:r>
+        <w:t>xpath</w:t>
+      </w:r>
+      <w:proofErr w:type="spellEnd"/>
+      <w:r>
+        <w:t xml:space="preserve">(expressions) vs </w:t>
+      </w:r>
+      <w:proofErr w:type="spellStart"/>
+      <w:proofErr w:type="gramStart"